--- a/Documentation/LCOM/LCOM.docx
+++ b/Documentation/LCOM/LCOM.docx
@@ -542,7 +542,7 @@
               </mc:Choice>
               <mc:Fallback>
                 <w:pict>
-                  <v:rect w14:anchorId="02882B86" id="Rectangle 468" o:spid="_x0000_s1026" style="position:absolute;margin-left:0;margin-top:0;width:244.8pt;height:554.4pt;z-index:251659264;visibility:visible;mso-wrap-style:square;mso-width-percent:400;mso-height-percent:700;mso-left-percent:440;mso-top-percent:25;mso-wrap-distance-left:9pt;mso-wrap-distance-top:0;mso-wrap-distance-right:9pt;mso-wrap-distance-bottom:0;mso-position-horizontal-relative:page;mso-position-vertical-relative:page;mso-width-percent:400;mso-height-percent:700;mso-left-percent:440;mso-top-percent:25;mso-width-relative:page;mso-height-relative:page;v-text-anchor:middle" o:gfxdata="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" fillcolor="white [3212]" strokecolor="#747070 [1614]" strokeweight="1.25pt">
+                  <v:rect w14:anchorId="0CEC6695" id="Rectangle 468" o:spid="_x0000_s1026" style="position:absolute;margin-left:0;margin-top:0;width:244.8pt;height:554.4pt;z-index:251659264;visibility:visible;mso-wrap-style:square;mso-width-percent:400;mso-height-percent:700;mso-left-percent:440;mso-top-percent:25;mso-wrap-distance-left:9pt;mso-wrap-distance-top:0;mso-wrap-distance-right:9pt;mso-wrap-distance-bottom:0;mso-position-horizontal-relative:page;mso-position-vertical-relative:page;mso-width-percent:400;mso-height-percent:700;mso-left-percent:440;mso-top-percent:25;mso-width-relative:page;mso-height-relative:page;v-text-anchor:middle" o:gfxdata="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" fillcolor="white [3212]" strokecolor="#747070 [1614]" strokeweight="1.25pt">
                     <w10:wrap anchorx="page" anchory="page"/>
                   </v:rect>
                 </w:pict>
@@ -639,7 +639,7 @@
               </mc:Choice>
               <mc:Fallback>
                 <w:pict>
-                  <v:rect w14:anchorId="26E540AB" id="Rectangle 469" o:spid="_x0000_s1026" style="position:absolute;margin-left:0;margin-top:0;width:226.45pt;height:9.35pt;z-index:251662336;visibility:visible;mso-wrap-style:square;mso-width-percent:370;mso-height-percent:0;mso-left-percent:455;mso-top-percent:690;mso-wrap-distance-left:9pt;mso-wrap-distance-top:0;mso-wrap-distance-right:9pt;mso-wrap-distance-bottom:0;mso-position-horizontal-relative:page;mso-position-vertical-relative:page;mso-width-percent:370;mso-height-percent:0;mso-left-percent:455;mso-top-percent:690;mso-width-relative:page;mso-height-relative:margin;v-text-anchor:middle" o:gfxdata="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" fillcolor="#4472c4 [3204]" stroked="f" strokeweight="1pt">
+                  <v:rect w14:anchorId="705DD4F6" id="Rectangle 469" o:spid="_x0000_s1026" style="position:absolute;margin-left:0;margin-top:0;width:226.45pt;height:9.35pt;z-index:251662336;visibility:visible;mso-wrap-style:square;mso-width-percent:370;mso-height-percent:0;mso-left-percent:455;mso-top-percent:690;mso-wrap-distance-left:9pt;mso-wrap-distance-top:0;mso-wrap-distance-right:9pt;mso-wrap-distance-bottom:0;mso-position-horizontal-relative:page;mso-position-vertical-relative:page;mso-width-percent:370;mso-height-percent:0;mso-left-percent:455;mso-top-percent:690;mso-width-relative:page;mso-height-relative:margin;v-text-anchor:middle" o:gfxdata="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" fillcolor="#4472c4 [3204]" stroked="f" strokeweight="1pt">
                     <w10:wrap anchorx="page" anchory="page"/>
                   </v:rect>
                 </w:pict>
@@ -933,6 +933,15 @@
           </w:r>
         </w:p>
         <w:p>
+          <w:pPr>
+            <w:pStyle w:val="TOC1"/>
+            <w:tabs>
+              <w:tab w:val="right" w:leader="dot" w:pos="9742"/>
+            </w:tabs>
+            <w:rPr>
+              <w:noProof/>
+            </w:rPr>
+          </w:pPr>
           <w:r>
             <w:fldChar w:fldCharType="begin"/>
           </w:r>
@@ -942,15 +951,881 @@
           <w:r>
             <w:fldChar w:fldCharType="separate"/>
           </w:r>
-          <w:r>
+          <w:hyperlink w:anchor="_Toc511471469" w:history="1">
+            <w:r>
+              <w:rPr>
+                <w:rStyle w:val="Hyperlink"/>
+                <w:noProof/>
+              </w:rPr>
+              <w:t>Project Vision</w:t>
+            </w:r>
+            <w:r>
+              <w:rPr>
+                <w:noProof/>
+                <w:webHidden/>
+              </w:rPr>
+              <w:tab/>
+            </w:r>
+            <w:r>
+              <w:rPr>
+                <w:noProof/>
+                <w:webHidden/>
+              </w:rPr>
+              <w:fldChar w:fldCharType="begin"/>
+            </w:r>
+            <w:r>
+              <w:rPr>
+                <w:noProof/>
+                <w:webHidden/>
+              </w:rPr>
+              <w:instrText xml:space="preserve"> PAGEREF _Toc511471469 \h </w:instrText>
+            </w:r>
+            <w:r>
+              <w:rPr>
+                <w:noProof/>
+                <w:webHidden/>
+              </w:rPr>
+            </w:r>
+            <w:r>
+              <w:rPr>
+                <w:noProof/>
+                <w:webHidden/>
+              </w:rPr>
+              <w:fldChar w:fldCharType="separate"/>
+            </w:r>
+            <w:r>
+              <w:rPr>
+                <w:noProof/>
+                <w:webHidden/>
+              </w:rPr>
+              <w:t>2</w:t>
+            </w:r>
+            <w:r>
+              <w:rPr>
+                <w:noProof/>
+                <w:webHidden/>
+              </w:rPr>
+              <w:fldChar w:fldCharType="end"/>
+            </w:r>
+          </w:hyperlink>
+        </w:p>
+        <w:p>
+          <w:pPr>
+            <w:pStyle w:val="TOC2"/>
+            <w:tabs>
+              <w:tab w:val="right" w:leader="dot" w:pos="9742"/>
+            </w:tabs>
             <w:rPr>
-              <w:b/>
-              <w:bCs/>
               <w:noProof/>
-              <w:lang w:val="en-US"/>
             </w:rPr>
-            <w:t>No table of contents entries found.</w:t>
-          </w:r>
+          </w:pPr>
+          <w:hyperlink w:anchor="_Toc511471470" w:history="1">
+            <w:r>
+              <w:rPr>
+                <w:rStyle w:val="Hyperlink"/>
+                <w:noProof/>
+              </w:rPr>
+              <w:t>Introduction</w:t>
+            </w:r>
+            <w:r>
+              <w:rPr>
+                <w:noProof/>
+                <w:webHidden/>
+              </w:rPr>
+              <w:tab/>
+            </w:r>
+            <w:r>
+              <w:rPr>
+                <w:noProof/>
+                <w:webHidden/>
+              </w:rPr>
+              <w:fldChar w:fldCharType="begin"/>
+            </w:r>
+            <w:r>
+              <w:rPr>
+                <w:noProof/>
+                <w:webHidden/>
+              </w:rPr>
+              <w:instrText xml:space="preserve"> PAGEREF _Toc511471470 \h </w:instrText>
+            </w:r>
+            <w:r>
+              <w:rPr>
+                <w:noProof/>
+                <w:webHidden/>
+              </w:rPr>
+            </w:r>
+            <w:r>
+              <w:rPr>
+                <w:noProof/>
+                <w:webHidden/>
+              </w:rPr>
+              <w:fldChar w:fldCharType="separate"/>
+            </w:r>
+            <w:r>
+              <w:rPr>
+                <w:noProof/>
+                <w:webHidden/>
+              </w:rPr>
+              <w:t>2</w:t>
+            </w:r>
+            <w:r>
+              <w:rPr>
+                <w:noProof/>
+                <w:webHidden/>
+              </w:rPr>
+              <w:fldChar w:fldCharType="end"/>
+            </w:r>
+          </w:hyperlink>
+        </w:p>
+        <w:p>
+          <w:pPr>
+            <w:pStyle w:val="TOC2"/>
+            <w:tabs>
+              <w:tab w:val="right" w:leader="dot" w:pos="9742"/>
+            </w:tabs>
+            <w:rPr>
+              <w:noProof/>
+            </w:rPr>
+          </w:pPr>
+          <w:hyperlink w:anchor="_Toc511471471" w:history="1">
+            <w:r>
+              <w:rPr>
+                <w:rStyle w:val="Hyperlink"/>
+                <w:noProof/>
+              </w:rPr>
+              <w:t>Positioning</w:t>
+            </w:r>
+            <w:r>
+              <w:rPr>
+                <w:noProof/>
+                <w:webHidden/>
+              </w:rPr>
+              <w:tab/>
+            </w:r>
+            <w:r>
+              <w:rPr>
+                <w:noProof/>
+                <w:webHidden/>
+              </w:rPr>
+              <w:fldChar w:fldCharType="begin"/>
+            </w:r>
+            <w:r>
+              <w:rPr>
+                <w:noProof/>
+                <w:webHidden/>
+              </w:rPr>
+              <w:instrText xml:space="preserve"> PAGEREF _Toc511471471 \h </w:instrText>
+            </w:r>
+            <w:r>
+              <w:rPr>
+                <w:noProof/>
+                <w:webHidden/>
+              </w:rPr>
+            </w:r>
+            <w:r>
+              <w:rPr>
+                <w:noProof/>
+                <w:webHidden/>
+              </w:rPr>
+              <w:fldChar w:fldCharType="separate"/>
+            </w:r>
+            <w:r>
+              <w:rPr>
+                <w:noProof/>
+                <w:webHidden/>
+              </w:rPr>
+              <w:t>3</w:t>
+            </w:r>
+            <w:r>
+              <w:rPr>
+                <w:noProof/>
+                <w:webHidden/>
+              </w:rPr>
+              <w:fldChar w:fldCharType="end"/>
+            </w:r>
+          </w:hyperlink>
+        </w:p>
+        <w:p>
+          <w:pPr>
+            <w:pStyle w:val="TOC3"/>
+            <w:tabs>
+              <w:tab w:val="right" w:leader="dot" w:pos="9742"/>
+            </w:tabs>
+            <w:rPr>
+              <w:noProof/>
+            </w:rPr>
+          </w:pPr>
+          <w:hyperlink w:anchor="_Toc511471472" w:history="1">
+            <w:r>
+              <w:rPr>
+                <w:rStyle w:val="Hyperlink"/>
+                <w:noProof/>
+              </w:rPr>
+              <w:t>Problem Statement</w:t>
+            </w:r>
+            <w:r>
+              <w:rPr>
+                <w:noProof/>
+                <w:webHidden/>
+              </w:rPr>
+              <w:tab/>
+            </w:r>
+            <w:r>
+              <w:rPr>
+                <w:noProof/>
+                <w:webHidden/>
+              </w:rPr>
+              <w:fldChar w:fldCharType="begin"/>
+            </w:r>
+            <w:r>
+              <w:rPr>
+                <w:noProof/>
+                <w:webHidden/>
+              </w:rPr>
+              <w:instrText xml:space="preserve"> PAGEREF _Toc511471472 \h </w:instrText>
+            </w:r>
+            <w:r>
+              <w:rPr>
+                <w:noProof/>
+                <w:webHidden/>
+              </w:rPr>
+            </w:r>
+            <w:r>
+              <w:rPr>
+                <w:noProof/>
+                <w:webHidden/>
+              </w:rPr>
+              <w:fldChar w:fldCharType="separate"/>
+            </w:r>
+            <w:r>
+              <w:rPr>
+                <w:noProof/>
+                <w:webHidden/>
+              </w:rPr>
+              <w:t>3</w:t>
+            </w:r>
+            <w:r>
+              <w:rPr>
+                <w:noProof/>
+                <w:webHidden/>
+              </w:rPr>
+              <w:fldChar w:fldCharType="end"/>
+            </w:r>
+          </w:hyperlink>
+        </w:p>
+        <w:p>
+          <w:pPr>
+            <w:pStyle w:val="TOC3"/>
+            <w:tabs>
+              <w:tab w:val="right" w:leader="dot" w:pos="9742"/>
+            </w:tabs>
+            <w:rPr>
+              <w:noProof/>
+            </w:rPr>
+          </w:pPr>
+          <w:hyperlink w:anchor="_Toc511471473" w:history="1">
+            <w:r>
+              <w:rPr>
+                <w:rStyle w:val="Hyperlink"/>
+                <w:noProof/>
+              </w:rPr>
+              <w:t>Product Position Statement</w:t>
+            </w:r>
+            <w:r>
+              <w:rPr>
+                <w:noProof/>
+                <w:webHidden/>
+              </w:rPr>
+              <w:tab/>
+            </w:r>
+            <w:r>
+              <w:rPr>
+                <w:noProof/>
+                <w:webHidden/>
+              </w:rPr>
+              <w:fldChar w:fldCharType="begin"/>
+            </w:r>
+            <w:r>
+              <w:rPr>
+                <w:noProof/>
+                <w:webHidden/>
+              </w:rPr>
+              <w:instrText xml:space="preserve"> PAGEREF _Toc511471473 \h </w:instrText>
+            </w:r>
+            <w:r>
+              <w:rPr>
+                <w:noProof/>
+                <w:webHidden/>
+              </w:rPr>
+            </w:r>
+            <w:r>
+              <w:rPr>
+                <w:noProof/>
+                <w:webHidden/>
+              </w:rPr>
+              <w:fldChar w:fldCharType="separate"/>
+            </w:r>
+            <w:r>
+              <w:rPr>
+                <w:noProof/>
+                <w:webHidden/>
+              </w:rPr>
+              <w:t>3</w:t>
+            </w:r>
+            <w:r>
+              <w:rPr>
+                <w:noProof/>
+                <w:webHidden/>
+              </w:rPr>
+              <w:fldChar w:fldCharType="end"/>
+            </w:r>
+          </w:hyperlink>
+        </w:p>
+        <w:p>
+          <w:pPr>
+            <w:pStyle w:val="TOC2"/>
+            <w:tabs>
+              <w:tab w:val="right" w:leader="dot" w:pos="9742"/>
+            </w:tabs>
+            <w:rPr>
+              <w:noProof/>
+            </w:rPr>
+          </w:pPr>
+          <w:hyperlink w:anchor="_Toc511471474" w:history="1">
+            <w:r>
+              <w:rPr>
+                <w:rStyle w:val="Hyperlink"/>
+                <w:noProof/>
+              </w:rPr>
+              <w:t>Stakeholder Descriptions</w:t>
+            </w:r>
+            <w:r>
+              <w:rPr>
+                <w:noProof/>
+                <w:webHidden/>
+              </w:rPr>
+              <w:tab/>
+            </w:r>
+            <w:r>
+              <w:rPr>
+                <w:noProof/>
+                <w:webHidden/>
+              </w:rPr>
+              <w:fldChar w:fldCharType="begin"/>
+            </w:r>
+            <w:r>
+              <w:rPr>
+                <w:noProof/>
+                <w:webHidden/>
+              </w:rPr>
+              <w:instrText xml:space="preserve"> PAGEREF _Toc511471474 \h </w:instrText>
+            </w:r>
+            <w:r>
+              <w:rPr>
+                <w:noProof/>
+                <w:webHidden/>
+              </w:rPr>
+            </w:r>
+            <w:r>
+              <w:rPr>
+                <w:noProof/>
+                <w:webHidden/>
+              </w:rPr>
+              <w:fldChar w:fldCharType="separate"/>
+            </w:r>
+            <w:r>
+              <w:rPr>
+                <w:noProof/>
+                <w:webHidden/>
+              </w:rPr>
+              <w:t>4</w:t>
+            </w:r>
+            <w:r>
+              <w:rPr>
+                <w:noProof/>
+                <w:webHidden/>
+              </w:rPr>
+              <w:fldChar w:fldCharType="end"/>
+            </w:r>
+          </w:hyperlink>
+        </w:p>
+        <w:p>
+          <w:pPr>
+            <w:pStyle w:val="TOC3"/>
+            <w:tabs>
+              <w:tab w:val="right" w:leader="dot" w:pos="9742"/>
+            </w:tabs>
+            <w:rPr>
+              <w:noProof/>
+            </w:rPr>
+          </w:pPr>
+          <w:hyperlink w:anchor="_Toc511471475" w:history="1">
+            <w:r>
+              <w:rPr>
+                <w:rStyle w:val="Hyperlink"/>
+                <w:noProof/>
+              </w:rPr>
+              <w:t>Stakeholder Summary</w:t>
+            </w:r>
+            <w:r>
+              <w:rPr>
+                <w:noProof/>
+                <w:webHidden/>
+              </w:rPr>
+              <w:tab/>
+            </w:r>
+            <w:r>
+              <w:rPr>
+                <w:noProof/>
+                <w:webHidden/>
+              </w:rPr>
+              <w:fldChar w:fldCharType="begin"/>
+            </w:r>
+            <w:r>
+              <w:rPr>
+                <w:noProof/>
+                <w:webHidden/>
+              </w:rPr>
+              <w:instrText xml:space="preserve"> PAGEREF _Toc511471475 \h </w:instrText>
+            </w:r>
+            <w:r>
+              <w:rPr>
+                <w:noProof/>
+                <w:webHidden/>
+              </w:rPr>
+            </w:r>
+            <w:r>
+              <w:rPr>
+                <w:noProof/>
+                <w:webHidden/>
+              </w:rPr>
+              <w:fldChar w:fldCharType="separate"/>
+            </w:r>
+            <w:r>
+              <w:rPr>
+                <w:noProof/>
+                <w:webHidden/>
+              </w:rPr>
+              <w:t>4</w:t>
+            </w:r>
+            <w:r>
+              <w:rPr>
+                <w:noProof/>
+                <w:webHidden/>
+              </w:rPr>
+              <w:fldChar w:fldCharType="end"/>
+            </w:r>
+          </w:hyperlink>
+        </w:p>
+        <w:p>
+          <w:pPr>
+            <w:pStyle w:val="TOC2"/>
+            <w:tabs>
+              <w:tab w:val="right" w:leader="dot" w:pos="9742"/>
+            </w:tabs>
+            <w:rPr>
+              <w:noProof/>
+            </w:rPr>
+          </w:pPr>
+          <w:hyperlink w:anchor="_Toc511471476" w:history="1">
+            <w:r>
+              <w:rPr>
+                <w:rStyle w:val="Hyperlink"/>
+                <w:noProof/>
+              </w:rPr>
+              <w:t>User Environment</w:t>
+            </w:r>
+            <w:r>
+              <w:rPr>
+                <w:noProof/>
+                <w:webHidden/>
+              </w:rPr>
+              <w:tab/>
+            </w:r>
+            <w:r>
+              <w:rPr>
+                <w:noProof/>
+                <w:webHidden/>
+              </w:rPr>
+              <w:fldChar w:fldCharType="begin"/>
+            </w:r>
+            <w:r>
+              <w:rPr>
+                <w:noProof/>
+                <w:webHidden/>
+              </w:rPr>
+              <w:instrText xml:space="preserve"> PAGEREF _Toc511471476 \h </w:instrText>
+            </w:r>
+            <w:r>
+              <w:rPr>
+                <w:noProof/>
+                <w:webHidden/>
+              </w:rPr>
+            </w:r>
+            <w:r>
+              <w:rPr>
+                <w:noProof/>
+                <w:webHidden/>
+              </w:rPr>
+              <w:fldChar w:fldCharType="separate"/>
+            </w:r>
+            <w:r>
+              <w:rPr>
+                <w:noProof/>
+                <w:webHidden/>
+              </w:rPr>
+              <w:t>5</w:t>
+            </w:r>
+            <w:r>
+              <w:rPr>
+                <w:noProof/>
+                <w:webHidden/>
+              </w:rPr>
+              <w:fldChar w:fldCharType="end"/>
+            </w:r>
+          </w:hyperlink>
+        </w:p>
+        <w:p>
+          <w:pPr>
+            <w:pStyle w:val="TOC3"/>
+            <w:tabs>
+              <w:tab w:val="right" w:leader="dot" w:pos="9742"/>
+            </w:tabs>
+            <w:rPr>
+              <w:noProof/>
+            </w:rPr>
+          </w:pPr>
+          <w:hyperlink w:anchor="_Toc511471477" w:history="1">
+            <w:r>
+              <w:rPr>
+                <w:rStyle w:val="Hyperlink"/>
+                <w:noProof/>
+              </w:rPr>
+              <w:t>Example Scenario 1: The On-Prem Password Manager company</w:t>
+            </w:r>
+            <w:r>
+              <w:rPr>
+                <w:noProof/>
+                <w:webHidden/>
+              </w:rPr>
+              <w:tab/>
+            </w:r>
+            <w:r>
+              <w:rPr>
+                <w:noProof/>
+                <w:webHidden/>
+              </w:rPr>
+              <w:fldChar w:fldCharType="begin"/>
+            </w:r>
+            <w:r>
+              <w:rPr>
+                <w:noProof/>
+                <w:webHidden/>
+              </w:rPr>
+              <w:instrText xml:space="preserve"> PAGEREF _Toc511471477 \h </w:instrText>
+            </w:r>
+            <w:r>
+              <w:rPr>
+                <w:noProof/>
+                <w:webHidden/>
+              </w:rPr>
+            </w:r>
+            <w:r>
+              <w:rPr>
+                <w:noProof/>
+                <w:webHidden/>
+              </w:rPr>
+              <w:fldChar w:fldCharType="separate"/>
+            </w:r>
+            <w:r>
+              <w:rPr>
+                <w:noProof/>
+                <w:webHidden/>
+              </w:rPr>
+              <w:t>5</w:t>
+            </w:r>
+            <w:r>
+              <w:rPr>
+                <w:noProof/>
+                <w:webHidden/>
+              </w:rPr>
+              <w:fldChar w:fldCharType="end"/>
+            </w:r>
+          </w:hyperlink>
+        </w:p>
+        <w:p>
+          <w:pPr>
+            <w:pStyle w:val="TOC3"/>
+            <w:tabs>
+              <w:tab w:val="right" w:leader="dot" w:pos="9742"/>
+            </w:tabs>
+            <w:rPr>
+              <w:noProof/>
+            </w:rPr>
+          </w:pPr>
+          <w:hyperlink w:anchor="_Toc511471478" w:history="1">
+            <w:r>
+              <w:rPr>
+                <w:rStyle w:val="Hyperlink"/>
+                <w:noProof/>
+              </w:rPr>
+              <w:t>Example Scenario 2: The database company</w:t>
+            </w:r>
+            <w:r>
+              <w:rPr>
+                <w:noProof/>
+                <w:webHidden/>
+              </w:rPr>
+              <w:tab/>
+            </w:r>
+            <w:r>
+              <w:rPr>
+                <w:noProof/>
+                <w:webHidden/>
+              </w:rPr>
+              <w:fldChar w:fldCharType="begin"/>
+            </w:r>
+            <w:r>
+              <w:rPr>
+                <w:noProof/>
+                <w:webHidden/>
+              </w:rPr>
+              <w:instrText xml:space="preserve"> PAGEREF _Toc511471478 \h </w:instrText>
+            </w:r>
+            <w:r>
+              <w:rPr>
+                <w:noProof/>
+                <w:webHidden/>
+              </w:rPr>
+            </w:r>
+            <w:r>
+              <w:rPr>
+                <w:noProof/>
+                <w:webHidden/>
+              </w:rPr>
+              <w:fldChar w:fldCharType="separate"/>
+            </w:r>
+            <w:r>
+              <w:rPr>
+                <w:noProof/>
+                <w:webHidden/>
+              </w:rPr>
+              <w:t>5</w:t>
+            </w:r>
+            <w:r>
+              <w:rPr>
+                <w:noProof/>
+                <w:webHidden/>
+              </w:rPr>
+              <w:fldChar w:fldCharType="end"/>
+            </w:r>
+          </w:hyperlink>
+        </w:p>
+        <w:p>
+          <w:pPr>
+            <w:pStyle w:val="TOC3"/>
+            <w:tabs>
+              <w:tab w:val="right" w:leader="dot" w:pos="9742"/>
+            </w:tabs>
+            <w:rPr>
+              <w:noProof/>
+            </w:rPr>
+          </w:pPr>
+          <w:hyperlink w:anchor="_Toc511471479" w:history="1">
+            <w:r>
+              <w:rPr>
+                <w:rStyle w:val="Hyperlink"/>
+                <w:noProof/>
+              </w:rPr>
+              <w:t>Example Scenario 3: The Video Game company</w:t>
+            </w:r>
+            <w:r>
+              <w:rPr>
+                <w:noProof/>
+                <w:webHidden/>
+              </w:rPr>
+              <w:tab/>
+            </w:r>
+            <w:r>
+              <w:rPr>
+                <w:noProof/>
+                <w:webHidden/>
+              </w:rPr>
+              <w:fldChar w:fldCharType="begin"/>
+            </w:r>
+            <w:r>
+              <w:rPr>
+                <w:noProof/>
+                <w:webHidden/>
+              </w:rPr>
+              <w:instrText xml:space="preserve"> PAGEREF _Toc511471479 \h </w:instrText>
+            </w:r>
+            <w:r>
+              <w:rPr>
+                <w:noProof/>
+                <w:webHidden/>
+              </w:rPr>
+            </w:r>
+            <w:r>
+              <w:rPr>
+                <w:noProof/>
+                <w:webHidden/>
+              </w:rPr>
+              <w:fldChar w:fldCharType="separate"/>
+            </w:r>
+            <w:r>
+              <w:rPr>
+                <w:noProof/>
+                <w:webHidden/>
+              </w:rPr>
+              <w:t>5</w:t>
+            </w:r>
+            <w:r>
+              <w:rPr>
+                <w:noProof/>
+                <w:webHidden/>
+              </w:rPr>
+              <w:fldChar w:fldCharType="end"/>
+            </w:r>
+          </w:hyperlink>
+        </w:p>
+        <w:p>
+          <w:pPr>
+            <w:pStyle w:val="TOC2"/>
+            <w:tabs>
+              <w:tab w:val="right" w:leader="dot" w:pos="9742"/>
+            </w:tabs>
+            <w:rPr>
+              <w:noProof/>
+            </w:rPr>
+          </w:pPr>
+          <w:hyperlink w:anchor="_Toc511471480" w:history="1">
+            <w:r>
+              <w:rPr>
+                <w:rStyle w:val="Hyperlink"/>
+                <w:noProof/>
+              </w:rPr>
+              <w:t>Product Overview</w:t>
+            </w:r>
+            <w:r>
+              <w:rPr>
+                <w:noProof/>
+                <w:webHidden/>
+              </w:rPr>
+              <w:tab/>
+            </w:r>
+            <w:r>
+              <w:rPr>
+                <w:noProof/>
+                <w:webHidden/>
+              </w:rPr>
+              <w:fldChar w:fldCharType="begin"/>
+            </w:r>
+            <w:r>
+              <w:rPr>
+                <w:noProof/>
+                <w:webHidden/>
+              </w:rPr>
+              <w:instrText xml:space="preserve"> PAGEREF _Toc511471480 \h </w:instrText>
+            </w:r>
+            <w:r>
+              <w:rPr>
+                <w:noProof/>
+                <w:webHidden/>
+              </w:rPr>
+            </w:r>
+            <w:r>
+              <w:rPr>
+                <w:noProof/>
+                <w:webHidden/>
+              </w:rPr>
+              <w:fldChar w:fldCharType="separate"/>
+            </w:r>
+            <w:r>
+              <w:rPr>
+                <w:noProof/>
+                <w:webHidden/>
+              </w:rPr>
+              <w:t>6</w:t>
+            </w:r>
+            <w:r>
+              <w:rPr>
+                <w:noProof/>
+                <w:webHidden/>
+              </w:rPr>
+              <w:fldChar w:fldCharType="end"/>
+            </w:r>
+          </w:hyperlink>
+        </w:p>
+        <w:p>
+          <w:pPr>
+            <w:pStyle w:val="TOC3"/>
+            <w:tabs>
+              <w:tab w:val="right" w:leader="dot" w:pos="9742"/>
+            </w:tabs>
+            <w:rPr>
+              <w:noProof/>
+            </w:rPr>
+          </w:pPr>
+          <w:hyperlink w:anchor="_Toc511471481" w:history="1">
+            <w:r>
+              <w:rPr>
+                <w:rStyle w:val="Hyperlink"/>
+                <w:noProof/>
+              </w:rPr>
+              <w:t>Needs and Features (Functional requirements)</w:t>
+            </w:r>
+            <w:r>
+              <w:rPr>
+                <w:noProof/>
+                <w:webHidden/>
+              </w:rPr>
+              <w:tab/>
+            </w:r>
+            <w:r>
+              <w:rPr>
+                <w:noProof/>
+                <w:webHidden/>
+              </w:rPr>
+              <w:fldChar w:fldCharType="begin"/>
+            </w:r>
+            <w:r>
+              <w:rPr>
+                <w:noProof/>
+                <w:webHidden/>
+              </w:rPr>
+              <w:instrText xml:space="preserve"> PAGEREF _Toc511471481 \h </w:instrText>
+            </w:r>
+            <w:r>
+              <w:rPr>
+                <w:noProof/>
+                <w:webHidden/>
+              </w:rPr>
+            </w:r>
+            <w:r>
+              <w:rPr>
+                <w:noProof/>
+                <w:webHidden/>
+              </w:rPr>
+              <w:fldChar w:fldCharType="separate"/>
+            </w:r>
+            <w:r>
+              <w:rPr>
+                <w:noProof/>
+                <w:webHidden/>
+              </w:rPr>
+              <w:t>6</w:t>
+            </w:r>
+            <w:r>
+              <w:rPr>
+                <w:noProof/>
+                <w:webHidden/>
+              </w:rPr>
+              <w:fldChar w:fldCharType="end"/>
+            </w:r>
+          </w:hyperlink>
+        </w:p>
+        <w:p>
           <w:r>
             <w:rPr>
               <w:b/>
@@ -971,19 +1846,23 @@
       <w:pPr>
         <w:pStyle w:val="Heading1"/>
       </w:pPr>
+      <w:bookmarkStart w:id="0" w:name="_Toc511471469"/>
       <w:r>
         <w:lastRenderedPageBreak/>
         <w:t>Project Vision</w:t>
       </w:r>
+      <w:bookmarkEnd w:id="0"/>
     </w:p>
     <w:p/>
     <w:p>
       <w:pPr>
         <w:pStyle w:val="Heading2"/>
       </w:pPr>
+      <w:bookmarkStart w:id="1" w:name="_Toc511471470"/>
       <w:r>
         <w:t>Introduction</w:t>
       </w:r>
+      <w:bookmarkEnd w:id="1"/>
     </w:p>
     <w:p>
       <w:r>
@@ -1065,10 +1944,12 @@
       <w:pPr>
         <w:pStyle w:val="Heading2"/>
       </w:pPr>
+      <w:bookmarkStart w:id="2" w:name="_Toc511471471"/>
       <w:r>
         <w:lastRenderedPageBreak/>
         <w:t>Positioning</w:t>
       </w:r>
+      <w:bookmarkEnd w:id="2"/>
     </w:p>
     <w:p>
       <w:pPr>
@@ -1079,9 +1960,11 @@
       <w:pPr>
         <w:pStyle w:val="Heading3"/>
       </w:pPr>
+      <w:bookmarkStart w:id="3" w:name="_Toc511471472"/>
       <w:r>
         <w:t>Problem Statement</w:t>
       </w:r>
+      <w:bookmarkEnd w:id="3"/>
     </w:p>
     <w:p>
       <w:r>
@@ -1108,11 +1991,13 @@
       <w:pPr>
         <w:pStyle w:val="Heading3"/>
       </w:pPr>
-      <w:bookmarkStart w:id="0" w:name="_g894sim4suzy" w:colFirst="0" w:colLast="0"/>
-      <w:bookmarkEnd w:id="0"/>
+      <w:bookmarkStart w:id="4" w:name="_g894sim4suzy" w:colFirst="0" w:colLast="0"/>
+      <w:bookmarkStart w:id="5" w:name="_Toc511471473"/>
+      <w:bookmarkEnd w:id="4"/>
       <w:r>
         <w:t>Product Position Statement</w:t>
       </w:r>
+      <w:bookmarkEnd w:id="5"/>
     </w:p>
     <w:p>
       <w:r>
@@ -1138,24 +2023,28 @@
       <w:pPr>
         <w:pStyle w:val="Heading2"/>
       </w:pPr>
+      <w:bookmarkStart w:id="6" w:name="_Toc511471474"/>
       <w:r>
         <w:lastRenderedPageBreak/>
         <w:t>Stakeholder Descriptions</w:t>
       </w:r>
+      <w:bookmarkEnd w:id="6"/>
     </w:p>
     <w:p>
       <w:pPr>
         <w:pStyle w:val="Heading3"/>
       </w:pPr>
+      <w:bookmarkStart w:id="7" w:name="_Toc511471475"/>
       <w:r>
         <w:t>Stakeholder Summary</w:t>
       </w:r>
+      <w:bookmarkEnd w:id="7"/>
     </w:p>
     <w:p/>
     <w:tbl>
       <w:tblPr>
         <w:tblW w:w="9930" w:type="dxa"/>
-        <w:tblInd w:w="-380" w:type="dxa"/>
+        <w:jc w:val="center"/>
         <w:tblBorders>
           <w:top w:val="single" w:sz="8" w:space="0" w:color="000000"/>
           <w:left w:val="single" w:sz="8" w:space="0" w:color="000000"/>
@@ -1168,18 +2057,19 @@
         <w:tblLook w:val="0600" w:firstRow="0" w:lastRow="0" w:firstColumn="0" w:lastColumn="0" w:noHBand="1" w:noVBand="1"/>
       </w:tblPr>
       <w:tblGrid>
-        <w:gridCol w:w="2025"/>
-        <w:gridCol w:w="2655"/>
+        <w:gridCol w:w="1833"/>
+        <w:gridCol w:w="2847"/>
         <w:gridCol w:w="5250"/>
       </w:tblGrid>
       <w:tr>
         <w:trPr>
           <w:trHeight w:val="280"/>
+          <w:jc w:val="center"/>
         </w:trPr>
         <w:tc>
           <w:tcPr>
-            <w:tcW w:w="2025" w:type="dxa"/>
-            <w:shd w:val="clear" w:color="auto" w:fill="B7B7B7"/>
+            <w:tcW w:w="1833" w:type="dxa"/>
+            <w:shd w:val="clear" w:color="auto" w:fill="BFBFBF" w:themeFill="background1" w:themeFillShade="BF"/>
             <w:tcMar>
               <w:top w:w="100" w:type="dxa"/>
               <w:left w:w="100" w:type="dxa"/>
@@ -1204,8 +2094,8 @@
         </w:tc>
         <w:tc>
           <w:tcPr>
-            <w:tcW w:w="2655" w:type="dxa"/>
-            <w:shd w:val="clear" w:color="auto" w:fill="B7B7B7"/>
+            <w:tcW w:w="2847" w:type="dxa"/>
+            <w:shd w:val="clear" w:color="auto" w:fill="BFBFBF" w:themeFill="background1" w:themeFillShade="BF"/>
             <w:tcMar>
               <w:top w:w="100" w:type="dxa"/>
               <w:left w:w="100" w:type="dxa"/>
@@ -1231,7 +2121,7 @@
         <w:tc>
           <w:tcPr>
             <w:tcW w:w="5250" w:type="dxa"/>
-            <w:shd w:val="clear" w:color="auto" w:fill="B7B7B7"/>
+            <w:shd w:val="clear" w:color="auto" w:fill="BFBFBF" w:themeFill="background1" w:themeFillShade="BF"/>
             <w:tcMar>
               <w:top w:w="100" w:type="dxa"/>
               <w:left w:w="100" w:type="dxa"/>
@@ -1258,11 +2148,12 @@
       <w:tr>
         <w:trPr>
           <w:trHeight w:val="420"/>
+          <w:jc w:val="center"/>
         </w:trPr>
         <w:tc>
           <w:tcPr>
-            <w:tcW w:w="2025" w:type="dxa"/>
-            <w:shd w:val="clear" w:color="auto" w:fill="auto"/>
+            <w:tcW w:w="1833" w:type="dxa"/>
+            <w:shd w:val="clear" w:color="auto" w:fill="BFBFBF" w:themeFill="background1" w:themeFillShade="BF"/>
             <w:tcMar>
               <w:top w:w="100" w:type="dxa"/>
               <w:left w:w="100" w:type="dxa"/>
@@ -1271,16 +2162,22 @@
             </w:tcMar>
           </w:tcPr>
           <w:p>
-            <w:r>
+            <w:pPr>
+              <w:rPr>
+                <w:b/>
+              </w:rPr>
+            </w:pPr>
+            <w:r>
+              <w:rPr>
+                <w:b/>
+              </w:rPr>
               <w:t>Project Team</w:t>
             </w:r>
-            <w:bookmarkStart w:id="1" w:name="_GoBack"/>
-            <w:bookmarkEnd w:id="1"/>
-          </w:p>
-        </w:tc>
-        <w:tc>
-          <w:tcPr>
-            <w:tcW w:w="2655" w:type="dxa"/>
+          </w:p>
+        </w:tc>
+        <w:tc>
+          <w:tcPr>
+            <w:tcW w:w="2847" w:type="dxa"/>
             <w:shd w:val="clear" w:color="auto" w:fill="auto"/>
             <w:tcMar>
               <w:top w:w="100" w:type="dxa"/>
@@ -1372,11 +2269,12 @@
       <w:tr>
         <w:trPr>
           <w:trHeight w:val="420"/>
+          <w:jc w:val="center"/>
         </w:trPr>
         <w:tc>
           <w:tcPr>
-            <w:tcW w:w="2025" w:type="dxa"/>
-            <w:shd w:val="clear" w:color="auto" w:fill="auto"/>
+            <w:tcW w:w="1833" w:type="dxa"/>
+            <w:shd w:val="clear" w:color="auto" w:fill="BFBFBF" w:themeFill="background1" w:themeFillShade="BF"/>
             <w:tcMar>
               <w:top w:w="100" w:type="dxa"/>
               <w:left w:w="100" w:type="dxa"/>
@@ -1385,14 +2283,22 @@
             </w:tcMar>
           </w:tcPr>
           <w:p>
-            <w:r>
+            <w:pPr>
+              <w:rPr>
+                <w:b/>
+              </w:rPr>
+            </w:pPr>
+            <w:r>
+              <w:rPr>
+                <w:b/>
+              </w:rPr>
               <w:t>Team Leader/CTO</w:t>
             </w:r>
           </w:p>
         </w:tc>
         <w:tc>
           <w:tcPr>
-            <w:tcW w:w="2655" w:type="dxa"/>
+            <w:tcW w:w="2847" w:type="dxa"/>
             <w:shd w:val="clear" w:color="auto" w:fill="auto"/>
             <w:tcMar>
               <w:top w:w="100" w:type="dxa"/>
@@ -1484,11 +2390,12 @@
       <w:tr>
         <w:trPr>
           <w:trHeight w:val="420"/>
+          <w:jc w:val="center"/>
         </w:trPr>
         <w:tc>
           <w:tcPr>
-            <w:tcW w:w="2025" w:type="dxa"/>
-            <w:shd w:val="clear" w:color="auto" w:fill="auto"/>
+            <w:tcW w:w="1833" w:type="dxa"/>
+            <w:shd w:val="clear" w:color="auto" w:fill="BFBFBF" w:themeFill="background1" w:themeFillShade="BF"/>
             <w:tcMar>
               <w:top w:w="100" w:type="dxa"/>
               <w:left w:w="100" w:type="dxa"/>
@@ -1497,14 +2404,22 @@
             </w:tcMar>
           </w:tcPr>
           <w:p>
-            <w:r>
+            <w:pPr>
+              <w:rPr>
+                <w:b/>
+              </w:rPr>
+            </w:pPr>
+            <w:r>
+              <w:rPr>
+                <w:b/>
+              </w:rPr>
               <w:t>Project Sponsor</w:t>
             </w:r>
           </w:p>
         </w:tc>
         <w:tc>
           <w:tcPr>
-            <w:tcW w:w="2655" w:type="dxa"/>
+            <w:tcW w:w="2847" w:type="dxa"/>
             <w:shd w:val="clear" w:color="auto" w:fill="auto"/>
             <w:tcMar>
               <w:top w:w="100" w:type="dxa"/>
@@ -1572,11 +2487,12 @@
       <w:tr>
         <w:trPr>
           <w:trHeight w:val="420"/>
+          <w:jc w:val="center"/>
         </w:trPr>
         <w:tc>
           <w:tcPr>
-            <w:tcW w:w="2025" w:type="dxa"/>
-            <w:shd w:val="clear" w:color="auto" w:fill="auto"/>
+            <w:tcW w:w="1833" w:type="dxa"/>
+            <w:shd w:val="clear" w:color="auto" w:fill="BFBFBF" w:themeFill="background1" w:themeFillShade="BF"/>
             <w:tcMar>
               <w:top w:w="100" w:type="dxa"/>
               <w:left w:w="100" w:type="dxa"/>
@@ -1585,14 +2501,22 @@
             </w:tcMar>
           </w:tcPr>
           <w:p>
-            <w:r>
+            <w:pPr>
+              <w:rPr>
+                <w:b/>
+              </w:rPr>
+            </w:pPr>
+            <w:r>
+              <w:rPr>
+                <w:b/>
+              </w:rPr>
               <w:t>Developer - Consensus Specialist</w:t>
             </w:r>
           </w:p>
         </w:tc>
         <w:tc>
           <w:tcPr>
-            <w:tcW w:w="2655" w:type="dxa"/>
+            <w:tcW w:w="2847" w:type="dxa"/>
             <w:shd w:val="clear" w:color="auto" w:fill="auto"/>
             <w:tcMar>
               <w:top w:w="100" w:type="dxa"/>
@@ -1660,11 +2584,12 @@
       <w:tr>
         <w:trPr>
           <w:trHeight w:val="420"/>
+          <w:jc w:val="center"/>
         </w:trPr>
         <w:tc>
           <w:tcPr>
-            <w:tcW w:w="2025" w:type="dxa"/>
-            <w:shd w:val="clear" w:color="auto" w:fill="auto"/>
+            <w:tcW w:w="1833" w:type="dxa"/>
+            <w:shd w:val="clear" w:color="auto" w:fill="BFBFBF" w:themeFill="background1" w:themeFillShade="BF"/>
             <w:tcMar>
               <w:top w:w="100" w:type="dxa"/>
               <w:left w:w="100" w:type="dxa"/>
@@ -1673,14 +2598,22 @@
             </w:tcMar>
           </w:tcPr>
           <w:p>
-            <w:r>
+            <w:pPr>
+              <w:rPr>
+                <w:b/>
+              </w:rPr>
+            </w:pPr>
+            <w:r>
+              <w:rPr>
+                <w:b/>
+              </w:rPr>
               <w:t>Developer</w:t>
             </w:r>
           </w:p>
         </w:tc>
         <w:tc>
           <w:tcPr>
-            <w:tcW w:w="2655" w:type="dxa"/>
+            <w:tcW w:w="2847" w:type="dxa"/>
             <w:shd w:val="clear" w:color="auto" w:fill="auto"/>
             <w:tcMar>
               <w:top w:w="100" w:type="dxa"/>
@@ -1735,11 +2668,12 @@
       <w:tr>
         <w:trPr>
           <w:trHeight w:val="420"/>
+          <w:jc w:val="center"/>
         </w:trPr>
         <w:tc>
           <w:tcPr>
-            <w:tcW w:w="2025" w:type="dxa"/>
-            <w:shd w:val="clear" w:color="auto" w:fill="auto"/>
+            <w:tcW w:w="1833" w:type="dxa"/>
+            <w:shd w:val="clear" w:color="auto" w:fill="BFBFBF" w:themeFill="background1" w:themeFillShade="BF"/>
             <w:tcMar>
               <w:top w:w="100" w:type="dxa"/>
               <w:left w:w="100" w:type="dxa"/>
@@ -1748,15 +2682,22 @@
             </w:tcMar>
           </w:tcPr>
           <w:p>
-            <w:r>
-              <w:lastRenderedPageBreak/>
+            <w:pPr>
+              <w:rPr>
+                <w:b/>
+              </w:rPr>
+            </w:pPr>
+            <w:r>
+              <w:rPr>
+                <w:b/>
+              </w:rPr>
               <w:t>End user</w:t>
             </w:r>
           </w:p>
         </w:tc>
         <w:tc>
           <w:tcPr>
-            <w:tcW w:w="2655" w:type="dxa"/>
+            <w:tcW w:w="2847" w:type="dxa"/>
             <w:shd w:val="clear" w:color="auto" w:fill="auto"/>
             <w:tcMar>
               <w:top w:w="100" w:type="dxa"/>
@@ -1798,10 +2739,3357 @@
         </w:tc>
       </w:tr>
     </w:tbl>
+    <w:p>
+      <w:pPr>
+        <w:pStyle w:val="Heading2"/>
+      </w:pPr>
+      <w:bookmarkStart w:id="8" w:name="_Toc511471476"/>
+      <w:r>
+        <w:lastRenderedPageBreak/>
+        <w:t>User Environment</w:t>
+      </w:r>
+      <w:bookmarkEnd w:id="8"/>
+    </w:p>
+    <w:p>
+      <w:r>
+        <w:t>As the reliance on always available services grows, there becomes more companies and individuals who rely on their services having high uptime. These companies have many, sometimes thousands of users relying on the availability of their services to perform important roles in their lives.</w:t>
+      </w:r>
+    </w:p>
+    <w:p>
+      <w:r>
+        <w:t>Some examples of the users would be:</w:t>
+      </w:r>
+    </w:p>
+    <w:p>
+      <w:pPr>
+        <w:pStyle w:val="ListParagraph"/>
+        <w:numPr>
+          <w:ilvl w:val="0"/>
+          <w:numId w:val="12"/>
+        </w:numPr>
+      </w:pPr>
+      <w:r>
+        <w:t>Companies who offload server session to customers, such as multiplayer games.</w:t>
+      </w:r>
+    </w:p>
+    <w:p>
+      <w:pPr>
+        <w:pStyle w:val="ListParagraph"/>
+        <w:numPr>
+          <w:ilvl w:val="0"/>
+          <w:numId w:val="12"/>
+        </w:numPr>
+      </w:pPr>
+      <w:r>
+        <w:t>Companies offer As A Service (aaS) products needing high uptime</w:t>
+      </w:r>
+    </w:p>
+    <w:p>
+      <w:pPr>
+        <w:pStyle w:val="ListParagraph"/>
+        <w:numPr>
+          <w:ilvl w:val="0"/>
+          <w:numId w:val="12"/>
+        </w:numPr>
+      </w:pPr>
+      <w:r>
+        <w:t>Companies who want to add high reliability to their services</w:t>
+      </w:r>
+    </w:p>
+    <w:p>
+      <w:pPr>
+        <w:pStyle w:val="ListParagraph"/>
+        <w:numPr>
+          <w:ilvl w:val="0"/>
+          <w:numId w:val="12"/>
+        </w:numPr>
+        <w:pBdr>
+          <w:top w:val="nil"/>
+          <w:left w:val="nil"/>
+          <w:bottom w:val="nil"/>
+          <w:right w:val="nil"/>
+          <w:between w:val="nil"/>
+        </w:pBdr>
+        <w:spacing w:after="0" w:line="276" w:lineRule="auto"/>
+      </w:pPr>
+      <w:r>
+        <w:t>Database programmers</w:t>
+      </w:r>
+    </w:p>
+    <w:p>
+      <w:pPr>
+        <w:pStyle w:val="Heading3"/>
+      </w:pPr>
+      <w:bookmarkStart w:id="9" w:name="_2rpfbfyxvpuy" w:colFirst="0" w:colLast="0"/>
+      <w:bookmarkStart w:id="10" w:name="_Toc511471477"/>
+      <w:bookmarkEnd w:id="9"/>
+      <w:r>
+        <w:t>Example Scenario 1: The On-Prem Password Manager company</w:t>
+      </w:r>
+      <w:bookmarkEnd w:id="10"/>
+    </w:p>
+    <w:p>
+      <w:r>
+        <w:t xml:space="preserve">This company produces a Linux webserver that their business clients run on premises, this server is a Password Manager for </w:t>
+      </w:r>
+      <w:r>
+        <w:t>all</w:t>
+      </w:r>
+      <w:r>
+        <w:t xml:space="preserve"> their </w:t>
+      </w:r>
+      <w:r>
+        <w:t>employee’s</w:t>
+      </w:r>
+      <w:r>
+        <w:t xml:space="preserve"> company logins details and supplier logins in. Their biggest customer, a 1000 seat enterprise, has complained of the risk of reliability in this password web server and would like to mitigate the risk of failure of the server as it’s stop hundreds of people from conducting their daily duties. They suggested that they were interested in a more reliable solution which mirrors itself between sites to maintain </w:t>
+      </w:r>
+      <w:r>
+        <w:t>its</w:t>
+      </w:r>
+      <w:r>
+        <w:t xml:space="preserve"> uptime, is transaction safe, and importantly never loses data or returns incorrect results.</w:t>
+      </w:r>
+    </w:p>
+    <w:p>
+      <w:pPr>
+        <w:pStyle w:val="Heading3"/>
+      </w:pPr>
+      <w:bookmarkStart w:id="11" w:name="_60ed0uc3zjtt" w:colFirst="0" w:colLast="0"/>
+      <w:bookmarkStart w:id="12" w:name="_Toc511471478"/>
+      <w:bookmarkEnd w:id="11"/>
+      <w:r>
+        <w:t xml:space="preserve">Example </w:t>
+      </w:r>
+      <w:r>
+        <w:t>Scenario 2</w:t>
+      </w:r>
+      <w:r>
+        <w:t>: The database company</w:t>
+      </w:r>
+      <w:bookmarkEnd w:id="12"/>
+    </w:p>
+    <w:p>
+      <w:r>
+        <w:t>Consensus algorithms are complicated, and databases are a critical part of almost all web services. In order to bring consensus to the masses, a database company is looking to implement clustering at the transaction log level of their database, so that web servers can failover to other nodes in the cluster if one falls over. The job of developers greatly simplified as they only need to write heartbeat checks to their database, and upon failure select another node in the cluster.</w:t>
+      </w:r>
+    </w:p>
+    <w:p>
+      <w:pPr>
+        <w:pStyle w:val="Heading3"/>
+      </w:pPr>
+      <w:bookmarkStart w:id="13" w:name="_poprtgj1zalc" w:colFirst="0" w:colLast="0"/>
+      <w:bookmarkStart w:id="14" w:name="_Toc511471479"/>
+      <w:bookmarkEnd w:id="13"/>
+      <w:r>
+        <w:t xml:space="preserve">Example </w:t>
+      </w:r>
+      <w:r>
+        <w:t>Scenario 3</w:t>
+      </w:r>
+      <w:r>
+        <w:t>: The Video Game company</w:t>
+      </w:r>
+      <w:bookmarkEnd w:id="14"/>
+    </w:p>
+    <w:p>
+      <w:r>
+        <w:t>There is a video game company who runs a popular multiplayer turn based strategy mobile game, many thousands of players are playing at any one time. Analysing their company costs, hosting costs accounts for around 40% of yearly expenditure, which is second only to staff costs. Each game server hosts up to 10 players at a time, meaning the company needs scale up to run hundreds and potentially thousands of these servers during peak playing times. The idea came up about offloading running the server onto one of the players playing in the server, however it was shot down due to the ability for players to leave at any moment causing bad experiences for the other players in the servers. They’ve now had the bright idea to employ a consensus algorithm which synchronises server state among their players, so if someone leaves the game server starts running on another player. This will dramatically cut hosting costs, while not impacting uptime for the players.</w:t>
+      </w:r>
+    </w:p>
+    <w:p>
+      <w:r>
+        <w:br w:type="page"/>
+      </w:r>
+    </w:p>
+    <w:p>
+      <w:pPr>
+        <w:pStyle w:val="Heading2"/>
+      </w:pPr>
+      <w:bookmarkStart w:id="15" w:name="_Toc511471480"/>
+      <w:r>
+        <w:lastRenderedPageBreak/>
+        <w:t>Product Overview</w:t>
+      </w:r>
+      <w:bookmarkEnd w:id="15"/>
+    </w:p>
+    <w:p>
+      <w:pPr>
+        <w:pStyle w:val="Heading3"/>
+      </w:pPr>
+      <w:bookmarkStart w:id="16" w:name="_Toc511471481"/>
+      <w:r>
+        <w:t>Needs and Features (Functional requirements)</w:t>
+      </w:r>
+      <w:bookmarkEnd w:id="16"/>
+    </w:p>
+    <w:p>
+      <w:r>
+        <w:t>Priority scale is between 1 and 12, with 1 being the most important</w:t>
+      </w:r>
+    </w:p>
+    <w:tbl>
+      <w:tblPr>
+        <w:tblStyle w:val="TableGrid"/>
+        <w:tblW w:w="0" w:type="auto"/>
+        <w:tblLook w:val="04A0" w:firstRow="1" w:lastRow="0" w:firstColumn="1" w:lastColumn="0" w:noHBand="0" w:noVBand="1"/>
+      </w:tblPr>
+      <w:tblGrid>
+        <w:gridCol w:w="3507"/>
+        <w:gridCol w:w="897"/>
+        <w:gridCol w:w="4121"/>
+        <w:gridCol w:w="1217"/>
+      </w:tblGrid>
+      <w:tr>
+        <w:tc>
+          <w:tcPr>
+            <w:tcW w:w="3507" w:type="dxa"/>
+            <w:shd w:val="clear" w:color="auto" w:fill="BFBFBF" w:themeFill="background1" w:themeFillShade="BF"/>
+            <w:vAlign w:val="center"/>
+          </w:tcPr>
+          <w:p>
+            <w:pPr>
+              <w:widowControl w:val="0"/>
+              <w:rPr>
+                <w:b/>
+              </w:rPr>
+            </w:pPr>
+            <w:r>
+              <w:rPr>
+                <w:b/>
+              </w:rPr>
+              <w:t>Need</w:t>
+            </w:r>
+          </w:p>
+        </w:tc>
+        <w:tc>
+          <w:tcPr>
+            <w:tcW w:w="897" w:type="dxa"/>
+            <w:shd w:val="clear" w:color="auto" w:fill="BFBFBF" w:themeFill="background1" w:themeFillShade="BF"/>
+            <w:vAlign w:val="center"/>
+          </w:tcPr>
+          <w:p>
+            <w:pPr>
+              <w:widowControl w:val="0"/>
+              <w:rPr>
+                <w:b/>
+              </w:rPr>
+            </w:pPr>
+            <w:r>
+              <w:rPr>
+                <w:b/>
+              </w:rPr>
+              <w:t>Priority</w:t>
+            </w:r>
+          </w:p>
+        </w:tc>
+        <w:tc>
+          <w:tcPr>
+            <w:tcW w:w="4121" w:type="dxa"/>
+            <w:shd w:val="clear" w:color="auto" w:fill="BFBFBF" w:themeFill="background1" w:themeFillShade="BF"/>
+            <w:vAlign w:val="center"/>
+          </w:tcPr>
+          <w:p>
+            <w:pPr>
+              <w:widowControl w:val="0"/>
+              <w:rPr>
+                <w:b/>
+              </w:rPr>
+            </w:pPr>
+            <w:r>
+              <w:rPr>
+                <w:b/>
+              </w:rPr>
+              <w:t>Features</w:t>
+            </w:r>
+          </w:p>
+        </w:tc>
+        <w:tc>
+          <w:tcPr>
+            <w:tcW w:w="1217" w:type="dxa"/>
+            <w:shd w:val="clear" w:color="auto" w:fill="BFBFBF" w:themeFill="background1" w:themeFillShade="BF"/>
+            <w:vAlign w:val="center"/>
+          </w:tcPr>
+          <w:p>
+            <w:pPr>
+              <w:widowControl w:val="0"/>
+              <w:rPr>
+                <w:b/>
+              </w:rPr>
+            </w:pPr>
+            <w:r>
+              <w:rPr>
+                <w:b/>
+              </w:rPr>
+              <w:t>Planned Release</w:t>
+            </w:r>
+          </w:p>
+        </w:tc>
+      </w:tr>
+      <w:tr>
+        <w:trPr>
+          <w:trHeight w:val="806"/>
+        </w:trPr>
+        <w:tc>
+          <w:tcPr>
+            <w:tcW w:w="3507" w:type="dxa"/>
+            <w:vAlign w:val="center"/>
+          </w:tcPr>
+          <w:p>
+            <w:pPr>
+              <w:widowControl w:val="0"/>
+            </w:pPr>
+            <w:r>
+              <w:t>Consensus between distributed systems</w:t>
+            </w:r>
+          </w:p>
+        </w:tc>
+        <w:tc>
+          <w:tcPr>
+            <w:tcW w:w="897" w:type="dxa"/>
+            <w:shd w:val="clear" w:color="auto" w:fill="FF0000"/>
+            <w:vAlign w:val="center"/>
+          </w:tcPr>
+          <w:p>
+            <w:pPr>
+              <w:jc w:val="center"/>
+              <w:rPr>
+                <w:b/>
+              </w:rPr>
+            </w:pPr>
+            <w:r>
+              <w:rPr>
+                <w:b/>
+              </w:rPr>
+              <w:t>1</w:t>
+            </w:r>
+          </w:p>
+        </w:tc>
+        <w:tc>
+          <w:tcPr>
+            <w:tcW w:w="4121" w:type="dxa"/>
+            <w:vAlign w:val="center"/>
+          </w:tcPr>
+          <w:p>
+            <w:r>
+              <w:t>Replicated log, with consensus algorithm</w:t>
+            </w:r>
+          </w:p>
+        </w:tc>
+        <w:tc>
+          <w:tcPr>
+            <w:tcW w:w="1217" w:type="dxa"/>
+            <w:vAlign w:val="center"/>
+          </w:tcPr>
+          <w:p>
+            <w:pPr>
+              <w:widowControl w:val="0"/>
+            </w:pPr>
+            <w:r>
+              <w:t>Proto.</w:t>
+            </w:r>
+          </w:p>
+        </w:tc>
+      </w:tr>
+      <w:tr>
+        <w:trPr>
+          <w:trHeight w:val="806"/>
+        </w:trPr>
+        <w:tc>
+          <w:tcPr>
+            <w:tcW w:w="3507" w:type="dxa"/>
+            <w:vAlign w:val="center"/>
+          </w:tcPr>
+          <w:p>
+            <w:pPr>
+              <w:widowControl w:val="0"/>
+            </w:pPr>
+            <w:r>
+              <w:t>Fault tolerant distributed service</w:t>
+            </w:r>
+          </w:p>
+        </w:tc>
+        <w:tc>
+          <w:tcPr>
+            <w:tcW w:w="897" w:type="dxa"/>
+            <w:shd w:val="clear" w:color="auto" w:fill="FF0000"/>
+            <w:vAlign w:val="center"/>
+          </w:tcPr>
+          <w:p>
+            <w:pPr>
+              <w:jc w:val="center"/>
+              <w:rPr>
+                <w:b/>
+              </w:rPr>
+            </w:pPr>
+            <w:r>
+              <w:rPr>
+                <w:b/>
+              </w:rPr>
+              <w:t>2</w:t>
+            </w:r>
+          </w:p>
+        </w:tc>
+        <w:tc>
+          <w:tcPr>
+            <w:tcW w:w="4121" w:type="dxa"/>
+            <w:vAlign w:val="center"/>
+          </w:tcPr>
+          <w:p>
+            <w:r>
+              <w:t>Consensus algorithm allows for a fault tolerant distributed system</w:t>
+            </w:r>
+          </w:p>
+        </w:tc>
+        <w:tc>
+          <w:tcPr>
+            <w:tcW w:w="1217" w:type="dxa"/>
+            <w:vAlign w:val="center"/>
+          </w:tcPr>
+          <w:p>
+            <w:pPr>
+              <w:widowControl w:val="0"/>
+            </w:pPr>
+            <w:r>
+              <w:t>Proto.</w:t>
+            </w:r>
+          </w:p>
+        </w:tc>
+      </w:tr>
+      <w:tr>
+        <w:trPr>
+          <w:trHeight w:val="806"/>
+        </w:trPr>
+        <w:tc>
+          <w:tcPr>
+            <w:tcW w:w="3507" w:type="dxa"/>
+            <w:vAlign w:val="center"/>
+          </w:tcPr>
+          <w:p>
+            <w:pPr>
+              <w:widowControl w:val="0"/>
+            </w:pPr>
+            <w:r>
+              <w:t>Improved reliability of existing service</w:t>
+            </w:r>
+          </w:p>
+        </w:tc>
+        <w:tc>
+          <w:tcPr>
+            <w:tcW w:w="897" w:type="dxa"/>
+            <w:shd w:val="clear" w:color="auto" w:fill="FF0000"/>
+            <w:vAlign w:val="center"/>
+          </w:tcPr>
+          <w:p>
+            <w:pPr>
+              <w:jc w:val="center"/>
+              <w:rPr>
+                <w:b/>
+              </w:rPr>
+            </w:pPr>
+            <w:r>
+              <w:rPr>
+                <w:b/>
+              </w:rPr>
+              <w:t>3</w:t>
+            </w:r>
+          </w:p>
+        </w:tc>
+        <w:tc>
+          <w:tcPr>
+            <w:tcW w:w="4121" w:type="dxa"/>
+            <w:vAlign w:val="center"/>
+          </w:tcPr>
+          <w:p>
+            <w:r>
+              <w:t>System is fault tolerance, so it will improve reliability</w:t>
+            </w:r>
+          </w:p>
+        </w:tc>
+        <w:tc>
+          <w:tcPr>
+            <w:tcW w:w="1217" w:type="dxa"/>
+            <w:vAlign w:val="center"/>
+          </w:tcPr>
+          <w:p>
+            <w:pPr>
+              <w:widowControl w:val="0"/>
+            </w:pPr>
+            <w:r>
+              <w:t>Proto.</w:t>
+            </w:r>
+          </w:p>
+        </w:tc>
+      </w:tr>
+      <w:tr>
+        <w:trPr>
+          <w:trHeight w:val="806"/>
+        </w:trPr>
+        <w:tc>
+          <w:tcPr>
+            <w:tcW w:w="3507" w:type="dxa"/>
+            <w:vAlign w:val="center"/>
+          </w:tcPr>
+          <w:p>
+            <w:pPr>
+              <w:widowControl w:val="0"/>
+            </w:pPr>
+            <w:r>
+              <w:t>Complete proven reliability</w:t>
+            </w:r>
+          </w:p>
+        </w:tc>
+        <w:tc>
+          <w:tcPr>
+            <w:tcW w:w="897" w:type="dxa"/>
+            <w:shd w:val="clear" w:color="auto" w:fill="FF0000"/>
+            <w:vAlign w:val="center"/>
+          </w:tcPr>
+          <w:p>
+            <w:pPr>
+              <w:jc w:val="center"/>
+              <w:rPr>
+                <w:b/>
+              </w:rPr>
+            </w:pPr>
+            <w:r>
+              <w:rPr>
+                <w:b/>
+              </w:rPr>
+              <w:t>4</w:t>
+            </w:r>
+          </w:p>
+        </w:tc>
+        <w:tc>
+          <w:tcPr>
+            <w:tcW w:w="4121" w:type="dxa"/>
+            <w:vAlign w:val="center"/>
+          </w:tcPr>
+          <w:p>
+            <w:r>
+              <w:t>Based on proven algorithm</w:t>
+            </w:r>
+          </w:p>
+        </w:tc>
+        <w:tc>
+          <w:tcPr>
+            <w:tcW w:w="1217" w:type="dxa"/>
+            <w:vAlign w:val="center"/>
+          </w:tcPr>
+          <w:p>
+            <w:pPr>
+              <w:widowControl w:val="0"/>
+            </w:pPr>
+            <w:r>
+              <w:t>Proto.</w:t>
+            </w:r>
+          </w:p>
+        </w:tc>
+      </w:tr>
+      <w:tr>
+        <w:trPr>
+          <w:trHeight w:val="806"/>
+        </w:trPr>
+        <w:tc>
+          <w:tcPr>
+            <w:tcW w:w="3507" w:type="dxa"/>
+            <w:vAlign w:val="center"/>
+          </w:tcPr>
+          <w:p>
+            <w:pPr>
+              <w:widowControl w:val="0"/>
+            </w:pPr>
+            <w:r>
+              <w:t>Minimal additional surface area for failure</w:t>
+            </w:r>
+          </w:p>
+        </w:tc>
+        <w:tc>
+          <w:tcPr>
+            <w:tcW w:w="897" w:type="dxa"/>
+            <w:shd w:val="clear" w:color="auto" w:fill="FFC000"/>
+            <w:vAlign w:val="center"/>
+          </w:tcPr>
+          <w:p>
+            <w:pPr>
+              <w:jc w:val="center"/>
+              <w:rPr>
+                <w:b/>
+              </w:rPr>
+            </w:pPr>
+            <w:r>
+              <w:rPr>
+                <w:b/>
+              </w:rPr>
+              <w:t>5</w:t>
+            </w:r>
+          </w:p>
+        </w:tc>
+        <w:tc>
+          <w:tcPr>
+            <w:tcW w:w="4121" w:type="dxa"/>
+            <w:vAlign w:val="center"/>
+          </w:tcPr>
+          <w:p>
+            <w:r>
+              <w:t>Complete coverage unit testing</w:t>
+            </w:r>
+          </w:p>
+        </w:tc>
+        <w:tc>
+          <w:tcPr>
+            <w:tcW w:w="1217" w:type="dxa"/>
+            <w:vAlign w:val="center"/>
+          </w:tcPr>
+          <w:p>
+            <w:pPr>
+              <w:widowControl w:val="0"/>
+            </w:pPr>
+            <w:r>
+              <w:t>Version 1.0</w:t>
+            </w:r>
+          </w:p>
+        </w:tc>
+      </w:tr>
+      <w:tr>
+        <w:trPr>
+          <w:trHeight w:val="806"/>
+        </w:trPr>
+        <w:tc>
+          <w:tcPr>
+            <w:tcW w:w="3507" w:type="dxa"/>
+            <w:vAlign w:val="center"/>
+          </w:tcPr>
+          <w:p>
+            <w:pPr>
+              <w:widowControl w:val="0"/>
+            </w:pPr>
+            <w:r>
+              <w:t>Cross Platform</w:t>
+            </w:r>
+          </w:p>
+        </w:tc>
+        <w:tc>
+          <w:tcPr>
+            <w:tcW w:w="897" w:type="dxa"/>
+            <w:shd w:val="clear" w:color="auto" w:fill="FFC000"/>
+            <w:vAlign w:val="center"/>
+          </w:tcPr>
+          <w:p>
+            <w:pPr>
+              <w:jc w:val="center"/>
+              <w:rPr>
+                <w:b/>
+              </w:rPr>
+            </w:pPr>
+            <w:r>
+              <w:rPr>
+                <w:b/>
+              </w:rPr>
+              <w:t>6</w:t>
+            </w:r>
+          </w:p>
+        </w:tc>
+        <w:tc>
+          <w:tcPr>
+            <w:tcW w:w="4121" w:type="dxa"/>
+            <w:vAlign w:val="center"/>
+          </w:tcPr>
+          <w:p>
+            <w:r>
+              <w:t>Targeting .NET standard framework</w:t>
+            </w:r>
+          </w:p>
+        </w:tc>
+        <w:tc>
+          <w:tcPr>
+            <w:tcW w:w="1217" w:type="dxa"/>
+            <w:vAlign w:val="center"/>
+          </w:tcPr>
+          <w:p>
+            <w:pPr>
+              <w:widowControl w:val="0"/>
+            </w:pPr>
+            <w:r>
+              <w:t>Proto.</w:t>
+            </w:r>
+          </w:p>
+        </w:tc>
+      </w:tr>
+      <w:tr>
+        <w:trPr>
+          <w:trHeight w:val="806"/>
+        </w:trPr>
+        <w:tc>
+          <w:tcPr>
+            <w:tcW w:w="3507" w:type="dxa"/>
+            <w:vAlign w:val="center"/>
+          </w:tcPr>
+          <w:p>
+            <w:pPr>
+              <w:widowControl w:val="0"/>
+            </w:pPr>
+            <w:r>
+              <w:t>Mitigate project abandonment</w:t>
+            </w:r>
+          </w:p>
+        </w:tc>
+        <w:tc>
+          <w:tcPr>
+            <w:tcW w:w="897" w:type="dxa"/>
+            <w:shd w:val="clear" w:color="auto" w:fill="FFC000"/>
+            <w:vAlign w:val="center"/>
+          </w:tcPr>
+          <w:p>
+            <w:pPr>
+              <w:jc w:val="center"/>
+              <w:rPr>
+                <w:b/>
+              </w:rPr>
+            </w:pPr>
+            <w:r>
+              <w:rPr>
+                <w:b/>
+              </w:rPr>
+              <w:t>7</w:t>
+            </w:r>
+          </w:p>
+        </w:tc>
+        <w:tc>
+          <w:tcPr>
+            <w:tcW w:w="4121" w:type="dxa"/>
+            <w:vAlign w:val="center"/>
+          </w:tcPr>
+          <w:p>
+            <w:r>
+              <w:t>Licensing allow for profit</w:t>
+            </w:r>
+          </w:p>
+        </w:tc>
+        <w:tc>
+          <w:tcPr>
+            <w:tcW w:w="1217" w:type="dxa"/>
+            <w:vAlign w:val="center"/>
+          </w:tcPr>
+          <w:p>
+            <w:pPr>
+              <w:widowControl w:val="0"/>
+            </w:pPr>
+            <w:r>
+              <w:t>Proto.</w:t>
+            </w:r>
+          </w:p>
+        </w:tc>
+      </w:tr>
+      <w:tr>
+        <w:trPr>
+          <w:trHeight w:val="806"/>
+        </w:trPr>
+        <w:tc>
+          <w:tcPr>
+            <w:tcW w:w="3507" w:type="dxa"/>
+            <w:vAlign w:val="center"/>
+          </w:tcPr>
+          <w:p>
+            <w:pPr>
+              <w:widowControl w:val="0"/>
+            </w:pPr>
+            <w:r>
+              <w:t>Minimal overhead/impact to service performance</w:t>
+            </w:r>
+          </w:p>
+        </w:tc>
+        <w:tc>
+          <w:tcPr>
+            <w:tcW w:w="897" w:type="dxa"/>
+            <w:shd w:val="clear" w:color="auto" w:fill="FFC000"/>
+            <w:vAlign w:val="center"/>
+          </w:tcPr>
+          <w:p>
+            <w:pPr>
+              <w:jc w:val="center"/>
+              <w:rPr>
+                <w:b/>
+              </w:rPr>
+            </w:pPr>
+            <w:r>
+              <w:rPr>
+                <w:b/>
+              </w:rPr>
+              <w:t>8</w:t>
+            </w:r>
+          </w:p>
+        </w:tc>
+        <w:tc>
+          <w:tcPr>
+            <w:tcW w:w="4121" w:type="dxa"/>
+            <w:vAlign w:val="center"/>
+          </w:tcPr>
+          <w:p>
+            <w:r>
+              <w:t>Equivalent to leading consensus algorithm, Paxos in performance</w:t>
+            </w:r>
+          </w:p>
+        </w:tc>
+        <w:tc>
+          <w:tcPr>
+            <w:tcW w:w="1217" w:type="dxa"/>
+            <w:vAlign w:val="center"/>
+          </w:tcPr>
+          <w:p>
+            <w:pPr>
+              <w:widowControl w:val="0"/>
+            </w:pPr>
+            <w:r>
+              <w:t>Proto.</w:t>
+            </w:r>
+          </w:p>
+        </w:tc>
+      </w:tr>
+      <w:tr>
+        <w:trPr>
+          <w:trHeight w:val="806"/>
+        </w:trPr>
+        <w:tc>
+          <w:tcPr>
+            <w:tcW w:w="3507" w:type="dxa"/>
+            <w:vAlign w:val="center"/>
+          </w:tcPr>
+          <w:p>
+            <w:pPr>
+              <w:widowControl w:val="0"/>
+            </w:pPr>
+            <w:r>
+              <w:t>Minimal resource usage</w:t>
+            </w:r>
+          </w:p>
+        </w:tc>
+        <w:tc>
+          <w:tcPr>
+            <w:tcW w:w="897" w:type="dxa"/>
+            <w:shd w:val="clear" w:color="auto" w:fill="FFFF00"/>
+            <w:vAlign w:val="center"/>
+          </w:tcPr>
+          <w:p>
+            <w:pPr>
+              <w:jc w:val="center"/>
+              <w:rPr>
+                <w:b/>
+              </w:rPr>
+            </w:pPr>
+            <w:r>
+              <w:rPr>
+                <w:b/>
+              </w:rPr>
+              <w:t>9</w:t>
+            </w:r>
+          </w:p>
+        </w:tc>
+        <w:tc>
+          <w:tcPr>
+            <w:tcW w:w="4121" w:type="dxa"/>
+            <w:vAlign w:val="center"/>
+          </w:tcPr>
+          <w:p>
+            <w:r>
+              <w:t>Consensus Log compaction</w:t>
+            </w:r>
+          </w:p>
+        </w:tc>
+        <w:tc>
+          <w:tcPr>
+            <w:tcW w:w="1217" w:type="dxa"/>
+            <w:vAlign w:val="center"/>
+          </w:tcPr>
+          <w:p>
+            <w:pPr>
+              <w:widowControl w:val="0"/>
+            </w:pPr>
+            <w:r>
+              <w:t>Proto.</w:t>
+            </w:r>
+          </w:p>
+        </w:tc>
+      </w:tr>
+      <w:tr>
+        <w:trPr>
+          <w:trHeight w:val="806"/>
+        </w:trPr>
+        <w:tc>
+          <w:tcPr>
+            <w:tcW w:w="3507" w:type="dxa"/>
+            <w:vAlign w:val="center"/>
+          </w:tcPr>
+          <w:p>
+            <w:pPr>
+              <w:widowControl w:val="0"/>
+            </w:pPr>
+            <w:r>
+              <w:t>Ability to pick ideal leader</w:t>
+            </w:r>
+          </w:p>
+        </w:tc>
+        <w:tc>
+          <w:tcPr>
+            <w:tcW w:w="897" w:type="dxa"/>
+            <w:shd w:val="clear" w:color="auto" w:fill="FFFF00"/>
+            <w:vAlign w:val="center"/>
+          </w:tcPr>
+          <w:p>
+            <w:pPr>
+              <w:jc w:val="center"/>
+              <w:rPr>
+                <w:b/>
+              </w:rPr>
+            </w:pPr>
+            <w:r>
+              <w:rPr>
+                <w:b/>
+              </w:rPr>
+              <w:t>10</w:t>
+            </w:r>
+          </w:p>
+        </w:tc>
+        <w:tc>
+          <w:tcPr>
+            <w:tcW w:w="4121" w:type="dxa"/>
+            <w:vAlign w:val="center"/>
+          </w:tcPr>
+          <w:p>
+            <w:r>
+              <w:t>Fitness considered in selection of next leader (new leader calls for election of ideal leader)</w:t>
+            </w:r>
+          </w:p>
+        </w:tc>
+        <w:tc>
+          <w:tcPr>
+            <w:tcW w:w="1217" w:type="dxa"/>
+            <w:vAlign w:val="center"/>
+          </w:tcPr>
+          <w:p>
+            <w:pPr>
+              <w:widowControl w:val="0"/>
+            </w:pPr>
+            <w:r>
+              <w:t>Version 1.0</w:t>
+            </w:r>
+          </w:p>
+        </w:tc>
+      </w:tr>
+      <w:tr>
+        <w:trPr>
+          <w:trHeight w:val="806"/>
+        </w:trPr>
+        <w:tc>
+          <w:tcPr>
+            <w:tcW w:w="3507" w:type="dxa"/>
+            <w:vAlign w:val="center"/>
+          </w:tcPr>
+          <w:p>
+            <w:pPr>
+              <w:widowControl w:val="0"/>
+            </w:pPr>
+            <w:r>
+              <w:t>Warm nodes</w:t>
+            </w:r>
+          </w:p>
+        </w:tc>
+        <w:tc>
+          <w:tcPr>
+            <w:tcW w:w="897" w:type="dxa"/>
+            <w:shd w:val="clear" w:color="auto" w:fill="FFFF00"/>
+            <w:vAlign w:val="center"/>
+          </w:tcPr>
+          <w:p>
+            <w:pPr>
+              <w:jc w:val="center"/>
+              <w:rPr>
+                <w:b/>
+              </w:rPr>
+            </w:pPr>
+            <w:r>
+              <w:rPr>
+                <w:b/>
+              </w:rPr>
+              <w:t>11</w:t>
+            </w:r>
+          </w:p>
+        </w:tc>
+        <w:tc>
+          <w:tcPr>
+            <w:tcW w:w="4121" w:type="dxa"/>
+            <w:vAlign w:val="center"/>
+          </w:tcPr>
+          <w:p>
+            <w:r>
+              <w:t>Tracks log but doesn’t vote</w:t>
+            </w:r>
+          </w:p>
+        </w:tc>
+        <w:tc>
+          <w:tcPr>
+            <w:tcW w:w="1217" w:type="dxa"/>
+            <w:vAlign w:val="center"/>
+          </w:tcPr>
+          <w:p>
+            <w:pPr>
+              <w:widowControl w:val="0"/>
+            </w:pPr>
+            <w:r>
+              <w:t>Version 1.0</w:t>
+            </w:r>
+          </w:p>
+        </w:tc>
+      </w:tr>
+      <w:tr>
+        <w:trPr>
+          <w:trHeight w:val="806"/>
+        </w:trPr>
+        <w:tc>
+          <w:tcPr>
+            <w:tcW w:w="3507" w:type="dxa"/>
+            <w:vAlign w:val="center"/>
+          </w:tcPr>
+          <w:p>
+            <w:pPr>
+              <w:widowControl w:val="0"/>
+            </w:pPr>
+            <w:r>
+              <w:t>Upgrade path</w:t>
+            </w:r>
+          </w:p>
+        </w:tc>
+        <w:tc>
+          <w:tcPr>
+            <w:tcW w:w="897" w:type="dxa"/>
+            <w:shd w:val="clear" w:color="auto" w:fill="FFFF00"/>
+            <w:vAlign w:val="center"/>
+          </w:tcPr>
+          <w:p>
+            <w:pPr>
+              <w:jc w:val="center"/>
+              <w:rPr>
+                <w:b/>
+              </w:rPr>
+            </w:pPr>
+            <w:r>
+              <w:rPr>
+                <w:b/>
+              </w:rPr>
+              <w:t>12</w:t>
+            </w:r>
+          </w:p>
+        </w:tc>
+        <w:tc>
+          <w:tcPr>
+            <w:tcW w:w="4121" w:type="dxa"/>
+            <w:vAlign w:val="center"/>
+          </w:tcPr>
+          <w:p>
+            <w:r>
+              <w:t>Versioning built in, backwards compatibility minor releases and single major</w:t>
+            </w:r>
+          </w:p>
+        </w:tc>
+        <w:tc>
+          <w:tcPr>
+            <w:tcW w:w="1217" w:type="dxa"/>
+            <w:vAlign w:val="center"/>
+          </w:tcPr>
+          <w:p>
+            <w:pPr>
+              <w:widowControl w:val="0"/>
+            </w:pPr>
+            <w:r>
+              <w:t>Final</w:t>
+            </w:r>
+          </w:p>
+        </w:tc>
+      </w:tr>
+    </w:tbl>
+    <w:p/>
+    <w:p>
+      <w:r>
+        <w:br w:type="page"/>
+      </w:r>
+    </w:p>
+    <w:p>
+      <w:pPr>
+        <w:pStyle w:val="Heading2"/>
+        <w:spacing w:before="0" w:after="240"/>
+      </w:pPr>
+      <w:r>
+        <w:lastRenderedPageBreak/>
+        <w:t>Other Product Requirements (Non-functional requirements)</w:t>
+      </w:r>
+    </w:p>
+    <w:p>
+      <w:r>
+        <w:t>Priority scale is between 1 and 14, with 1 being the most important</w:t>
+      </w:r>
+    </w:p>
+    <w:tbl>
+      <w:tblPr>
+        <w:tblW w:w="9960" w:type="dxa"/>
+        <w:tblInd w:w="-365" w:type="dxa"/>
+        <w:tblBorders>
+          <w:top w:val="single" w:sz="8" w:space="0" w:color="000000"/>
+          <w:left w:val="single" w:sz="8" w:space="0" w:color="000000"/>
+          <w:bottom w:val="single" w:sz="8" w:space="0" w:color="000000"/>
+          <w:right w:val="single" w:sz="8" w:space="0" w:color="000000"/>
+          <w:insideH w:val="single" w:sz="8" w:space="0" w:color="000000"/>
+          <w:insideV w:val="single" w:sz="8" w:space="0" w:color="000000"/>
+        </w:tblBorders>
+        <w:tblLayout w:type="fixed"/>
+        <w:tblLook w:val="0600" w:firstRow="0" w:lastRow="0" w:firstColumn="0" w:lastColumn="0" w:noHBand="1" w:noVBand="1"/>
+      </w:tblPr>
+      <w:tblGrid>
+        <w:gridCol w:w="2370"/>
+        <w:gridCol w:w="4155"/>
+        <w:gridCol w:w="1005"/>
+        <w:gridCol w:w="2430"/>
+      </w:tblGrid>
+      <w:tr>
+        <w:trPr>
+          <w:trHeight w:val="420"/>
+        </w:trPr>
+        <w:tc>
+          <w:tcPr>
+            <w:tcW w:w="2370" w:type="dxa"/>
+            <w:shd w:val="clear" w:color="auto" w:fill="B7B7B7"/>
+            <w:tcMar>
+              <w:top w:w="100" w:type="dxa"/>
+              <w:left w:w="100" w:type="dxa"/>
+              <w:bottom w:w="100" w:type="dxa"/>
+              <w:right w:w="100" w:type="dxa"/>
+            </w:tcMar>
+          </w:tcPr>
+          <w:p>
+            <w:pPr>
+              <w:widowControl w:val="0"/>
+              <w:spacing w:line="240" w:lineRule="auto"/>
+              <w:rPr>
+                <w:b/>
+              </w:rPr>
+            </w:pPr>
+            <w:r>
+              <w:rPr>
+                <w:b/>
+              </w:rPr>
+              <w:t>Requirements</w:t>
+            </w:r>
+          </w:p>
+        </w:tc>
+        <w:tc>
+          <w:tcPr>
+            <w:tcW w:w="4155" w:type="dxa"/>
+            <w:shd w:val="clear" w:color="auto" w:fill="B7B7B7"/>
+            <w:tcMar>
+              <w:top w:w="100" w:type="dxa"/>
+              <w:left w:w="100" w:type="dxa"/>
+              <w:bottom w:w="100" w:type="dxa"/>
+              <w:right w:w="100" w:type="dxa"/>
+            </w:tcMar>
+          </w:tcPr>
+          <w:p>
+            <w:pPr>
+              <w:widowControl w:val="0"/>
+              <w:spacing w:line="240" w:lineRule="auto"/>
+              <w:rPr>
+                <w:b/>
+              </w:rPr>
+            </w:pPr>
+            <w:r>
+              <w:rPr>
+                <w:b/>
+              </w:rPr>
+              <w:t>Solution</w:t>
+            </w:r>
+          </w:p>
+        </w:tc>
+        <w:tc>
+          <w:tcPr>
+            <w:tcW w:w="1005" w:type="dxa"/>
+            <w:shd w:val="clear" w:color="auto" w:fill="B7B7B7"/>
+            <w:tcMar>
+              <w:top w:w="100" w:type="dxa"/>
+              <w:left w:w="100" w:type="dxa"/>
+              <w:bottom w:w="100" w:type="dxa"/>
+              <w:right w:w="100" w:type="dxa"/>
+            </w:tcMar>
+          </w:tcPr>
+          <w:p>
+            <w:pPr>
+              <w:widowControl w:val="0"/>
+              <w:spacing w:line="240" w:lineRule="auto"/>
+              <w:rPr>
+                <w:b/>
+              </w:rPr>
+            </w:pPr>
+            <w:r>
+              <w:rPr>
+                <w:b/>
+              </w:rPr>
+              <w:t>Priority</w:t>
+            </w:r>
+          </w:p>
+        </w:tc>
+        <w:tc>
+          <w:tcPr>
+            <w:tcW w:w="2430" w:type="dxa"/>
+            <w:shd w:val="clear" w:color="auto" w:fill="B7B7B7"/>
+            <w:tcMar>
+              <w:top w:w="100" w:type="dxa"/>
+              <w:left w:w="100" w:type="dxa"/>
+              <w:bottom w:w="100" w:type="dxa"/>
+              <w:right w:w="100" w:type="dxa"/>
+            </w:tcMar>
+          </w:tcPr>
+          <w:p>
+            <w:pPr>
+              <w:widowControl w:val="0"/>
+              <w:spacing w:line="240" w:lineRule="auto"/>
+              <w:rPr>
+                <w:b/>
+              </w:rPr>
+            </w:pPr>
+            <w:r>
+              <w:rPr>
+                <w:b/>
+              </w:rPr>
+              <w:t>Planned Release</w:t>
+            </w:r>
+          </w:p>
+        </w:tc>
+      </w:tr>
+      <w:tr>
+        <w:trPr>
+          <w:trHeight w:val="420"/>
+        </w:trPr>
+        <w:tc>
+          <w:tcPr>
+            <w:tcW w:w="2370" w:type="dxa"/>
+            <w:tcMar>
+              <w:top w:w="100" w:type="dxa"/>
+              <w:left w:w="100" w:type="dxa"/>
+              <w:bottom w:w="100" w:type="dxa"/>
+              <w:right w:w="100" w:type="dxa"/>
+            </w:tcMar>
+            <w:vAlign w:val="center"/>
+          </w:tcPr>
+          <w:p>
+            <w:pPr>
+              <w:spacing w:line="240" w:lineRule="auto"/>
+            </w:pPr>
+            <w:r>
+              <w:t>Reliability</w:t>
+            </w:r>
+          </w:p>
+        </w:tc>
+        <w:tc>
+          <w:tcPr>
+            <w:tcW w:w="4155" w:type="dxa"/>
+            <w:tcMar>
+              <w:top w:w="100" w:type="dxa"/>
+              <w:left w:w="100" w:type="dxa"/>
+              <w:bottom w:w="100" w:type="dxa"/>
+              <w:right w:w="100" w:type="dxa"/>
+            </w:tcMar>
+          </w:tcPr>
+          <w:p>
+            <w:pPr>
+              <w:widowControl w:val="0"/>
+              <w:numPr>
+                <w:ilvl w:val="0"/>
+                <w:numId w:val="28"/>
+              </w:numPr>
+              <w:pBdr>
+                <w:top w:val="nil"/>
+                <w:left w:val="nil"/>
+                <w:bottom w:val="nil"/>
+                <w:right w:val="nil"/>
+                <w:between w:val="nil"/>
+              </w:pBdr>
+              <w:spacing w:after="0" w:line="240" w:lineRule="auto"/>
+              <w:ind w:left="425"/>
+              <w:contextualSpacing/>
+            </w:pPr>
+            <w:r>
+              <w:t>Full coverage unit testing</w:t>
+            </w:r>
+          </w:p>
+        </w:tc>
+        <w:tc>
+          <w:tcPr>
+            <w:tcW w:w="1005" w:type="dxa"/>
+            <w:shd w:val="clear" w:color="auto" w:fill="FF0000"/>
+            <w:tcMar>
+              <w:top w:w="100" w:type="dxa"/>
+              <w:left w:w="100" w:type="dxa"/>
+              <w:bottom w:w="100" w:type="dxa"/>
+              <w:right w:w="100" w:type="dxa"/>
+            </w:tcMar>
+            <w:vAlign w:val="center"/>
+          </w:tcPr>
+          <w:p>
+            <w:pPr>
+              <w:widowControl w:val="0"/>
+              <w:spacing w:line="240" w:lineRule="auto"/>
+              <w:jc w:val="center"/>
+              <w:rPr>
+                <w:b/>
+              </w:rPr>
+            </w:pPr>
+            <w:r>
+              <w:rPr>
+                <w:b/>
+              </w:rPr>
+              <w:t>1</w:t>
+            </w:r>
+          </w:p>
+        </w:tc>
+        <w:tc>
+          <w:tcPr>
+            <w:tcW w:w="2430" w:type="dxa"/>
+            <w:tcMar>
+              <w:top w:w="100" w:type="dxa"/>
+              <w:left w:w="100" w:type="dxa"/>
+              <w:bottom w:w="100" w:type="dxa"/>
+              <w:right w:w="100" w:type="dxa"/>
+            </w:tcMar>
+            <w:vAlign w:val="center"/>
+          </w:tcPr>
+          <w:p>
+            <w:pPr>
+              <w:widowControl w:val="0"/>
+              <w:numPr>
+                <w:ilvl w:val="0"/>
+                <w:numId w:val="31"/>
+              </w:numPr>
+              <w:pBdr>
+                <w:top w:val="nil"/>
+                <w:left w:val="nil"/>
+                <w:bottom w:val="nil"/>
+                <w:right w:val="nil"/>
+                <w:between w:val="nil"/>
+              </w:pBdr>
+              <w:spacing w:after="0" w:line="240" w:lineRule="auto"/>
+              <w:ind w:left="425"/>
+              <w:contextualSpacing/>
+            </w:pPr>
+            <w:r>
+              <w:t>Final</w:t>
+            </w:r>
+          </w:p>
+        </w:tc>
+      </w:tr>
+      <w:tr>
+        <w:trPr>
+          <w:trHeight w:val="420"/>
+        </w:trPr>
+        <w:tc>
+          <w:tcPr>
+            <w:tcW w:w="2370" w:type="dxa"/>
+            <w:tcMar>
+              <w:top w:w="100" w:type="dxa"/>
+              <w:left w:w="100" w:type="dxa"/>
+              <w:bottom w:w="100" w:type="dxa"/>
+              <w:right w:w="100" w:type="dxa"/>
+            </w:tcMar>
+            <w:vAlign w:val="center"/>
+          </w:tcPr>
+          <w:p>
+            <w:pPr>
+              <w:spacing w:line="240" w:lineRule="auto"/>
+            </w:pPr>
+            <w:r>
+              <w:t>Usability</w:t>
+            </w:r>
+          </w:p>
+        </w:tc>
+        <w:tc>
+          <w:tcPr>
+            <w:tcW w:w="4155" w:type="dxa"/>
+            <w:tcMar>
+              <w:top w:w="100" w:type="dxa"/>
+              <w:left w:w="100" w:type="dxa"/>
+              <w:bottom w:w="100" w:type="dxa"/>
+              <w:right w:w="100" w:type="dxa"/>
+            </w:tcMar>
+          </w:tcPr>
+          <w:p>
+            <w:pPr>
+              <w:widowControl w:val="0"/>
+              <w:numPr>
+                <w:ilvl w:val="0"/>
+                <w:numId w:val="24"/>
+              </w:numPr>
+              <w:pBdr>
+                <w:top w:val="nil"/>
+                <w:left w:val="nil"/>
+                <w:bottom w:val="nil"/>
+                <w:right w:val="nil"/>
+                <w:between w:val="nil"/>
+              </w:pBdr>
+              <w:spacing w:after="0" w:line="240" w:lineRule="auto"/>
+              <w:ind w:left="425"/>
+              <w:contextualSpacing/>
+            </w:pPr>
+            <w:r>
+              <w:t>Designed to be as simple as possible to integrate.</w:t>
+            </w:r>
+          </w:p>
+          <w:p>
+            <w:pPr>
+              <w:widowControl w:val="0"/>
+              <w:numPr>
+                <w:ilvl w:val="0"/>
+                <w:numId w:val="24"/>
+              </w:numPr>
+              <w:pBdr>
+                <w:top w:val="nil"/>
+                <w:left w:val="nil"/>
+                <w:bottom w:val="nil"/>
+                <w:right w:val="nil"/>
+                <w:between w:val="nil"/>
+              </w:pBdr>
+              <w:spacing w:after="0" w:line="240" w:lineRule="auto"/>
+              <w:ind w:left="425"/>
+              <w:contextualSpacing/>
+            </w:pPr>
+            <w:r>
+              <w:t xml:space="preserve">Released as </w:t>
+            </w:r>
+            <w:proofErr w:type="spellStart"/>
+            <w:r>
+              <w:t>Nuget</w:t>
+            </w:r>
+            <w:proofErr w:type="spellEnd"/>
+            <w:r>
+              <w:t xml:space="preserve"> package</w:t>
+            </w:r>
+          </w:p>
+        </w:tc>
+        <w:tc>
+          <w:tcPr>
+            <w:tcW w:w="1005" w:type="dxa"/>
+            <w:shd w:val="clear" w:color="auto" w:fill="FF0000"/>
+            <w:tcMar>
+              <w:top w:w="100" w:type="dxa"/>
+              <w:left w:w="100" w:type="dxa"/>
+              <w:bottom w:w="100" w:type="dxa"/>
+              <w:right w:w="100" w:type="dxa"/>
+            </w:tcMar>
+            <w:vAlign w:val="center"/>
+          </w:tcPr>
+          <w:p>
+            <w:pPr>
+              <w:widowControl w:val="0"/>
+              <w:spacing w:line="240" w:lineRule="auto"/>
+              <w:jc w:val="center"/>
+              <w:rPr>
+                <w:b/>
+              </w:rPr>
+            </w:pPr>
+            <w:r>
+              <w:rPr>
+                <w:b/>
+              </w:rPr>
+              <w:t>2</w:t>
+            </w:r>
+          </w:p>
+        </w:tc>
+        <w:tc>
+          <w:tcPr>
+            <w:tcW w:w="2430" w:type="dxa"/>
+            <w:tcMar>
+              <w:top w:w="100" w:type="dxa"/>
+              <w:left w:w="100" w:type="dxa"/>
+              <w:bottom w:w="100" w:type="dxa"/>
+              <w:right w:w="100" w:type="dxa"/>
+            </w:tcMar>
+            <w:vAlign w:val="center"/>
+          </w:tcPr>
+          <w:p>
+            <w:pPr>
+              <w:widowControl w:val="0"/>
+              <w:numPr>
+                <w:ilvl w:val="0"/>
+                <w:numId w:val="26"/>
+              </w:numPr>
+              <w:pBdr>
+                <w:top w:val="nil"/>
+                <w:left w:val="nil"/>
+                <w:bottom w:val="nil"/>
+                <w:right w:val="nil"/>
+                <w:between w:val="nil"/>
+              </w:pBdr>
+              <w:spacing w:after="0" w:line="240" w:lineRule="auto"/>
+              <w:ind w:left="425"/>
+              <w:contextualSpacing/>
+            </w:pPr>
+            <w:r>
+              <w:t>Proto.</w:t>
+            </w:r>
+          </w:p>
+          <w:p>
+            <w:pPr>
+              <w:widowControl w:val="0"/>
+              <w:spacing w:line="240" w:lineRule="auto"/>
+              <w:ind w:left="425" w:hanging="360"/>
+            </w:pPr>
+          </w:p>
+          <w:p>
+            <w:pPr>
+              <w:widowControl w:val="0"/>
+              <w:numPr>
+                <w:ilvl w:val="0"/>
+                <w:numId w:val="26"/>
+              </w:numPr>
+              <w:pBdr>
+                <w:top w:val="nil"/>
+                <w:left w:val="nil"/>
+                <w:bottom w:val="nil"/>
+                <w:right w:val="nil"/>
+                <w:between w:val="nil"/>
+              </w:pBdr>
+              <w:spacing w:after="0" w:line="240" w:lineRule="auto"/>
+              <w:ind w:left="425"/>
+              <w:contextualSpacing/>
+            </w:pPr>
+            <w:r>
+              <w:t>Final</w:t>
+            </w:r>
+          </w:p>
+        </w:tc>
+      </w:tr>
+      <w:tr>
+        <w:trPr>
+          <w:trHeight w:val="420"/>
+        </w:trPr>
+        <w:tc>
+          <w:tcPr>
+            <w:tcW w:w="2370" w:type="dxa"/>
+            <w:tcMar>
+              <w:top w:w="100" w:type="dxa"/>
+              <w:left w:w="100" w:type="dxa"/>
+              <w:bottom w:w="100" w:type="dxa"/>
+              <w:right w:w="100" w:type="dxa"/>
+            </w:tcMar>
+            <w:vAlign w:val="center"/>
+          </w:tcPr>
+          <w:p>
+            <w:pPr>
+              <w:spacing w:line="240" w:lineRule="auto"/>
+            </w:pPr>
+            <w:r>
+              <w:t>Documentation</w:t>
+            </w:r>
+          </w:p>
+        </w:tc>
+        <w:tc>
+          <w:tcPr>
+            <w:tcW w:w="4155" w:type="dxa"/>
+            <w:tcMar>
+              <w:top w:w="100" w:type="dxa"/>
+              <w:left w:w="100" w:type="dxa"/>
+              <w:bottom w:w="100" w:type="dxa"/>
+              <w:right w:w="100" w:type="dxa"/>
+            </w:tcMar>
+          </w:tcPr>
+          <w:p>
+            <w:pPr>
+              <w:numPr>
+                <w:ilvl w:val="0"/>
+                <w:numId w:val="39"/>
+              </w:numPr>
+              <w:pBdr>
+                <w:top w:val="nil"/>
+                <w:left w:val="nil"/>
+                <w:bottom w:val="nil"/>
+                <w:right w:val="nil"/>
+                <w:between w:val="nil"/>
+              </w:pBdr>
+              <w:spacing w:after="0" w:line="240" w:lineRule="auto"/>
+              <w:ind w:left="425"/>
+              <w:contextualSpacing/>
+            </w:pPr>
+            <w:r>
+              <w:t>Full coverage documentation for algorithm and API</w:t>
+            </w:r>
+          </w:p>
+        </w:tc>
+        <w:tc>
+          <w:tcPr>
+            <w:tcW w:w="1005" w:type="dxa"/>
+            <w:shd w:val="clear" w:color="auto" w:fill="FF0000"/>
+            <w:tcMar>
+              <w:top w:w="100" w:type="dxa"/>
+              <w:left w:w="100" w:type="dxa"/>
+              <w:bottom w:w="100" w:type="dxa"/>
+              <w:right w:w="100" w:type="dxa"/>
+            </w:tcMar>
+            <w:vAlign w:val="center"/>
+          </w:tcPr>
+          <w:p>
+            <w:pPr>
+              <w:widowControl w:val="0"/>
+              <w:spacing w:line="240" w:lineRule="auto"/>
+              <w:jc w:val="center"/>
+              <w:rPr>
+                <w:b/>
+              </w:rPr>
+            </w:pPr>
+            <w:r>
+              <w:rPr>
+                <w:b/>
+              </w:rPr>
+              <w:t>3</w:t>
+            </w:r>
+          </w:p>
+        </w:tc>
+        <w:tc>
+          <w:tcPr>
+            <w:tcW w:w="2430" w:type="dxa"/>
+            <w:tcMar>
+              <w:top w:w="100" w:type="dxa"/>
+              <w:left w:w="100" w:type="dxa"/>
+              <w:bottom w:w="100" w:type="dxa"/>
+              <w:right w:w="100" w:type="dxa"/>
+            </w:tcMar>
+            <w:vAlign w:val="center"/>
+          </w:tcPr>
+          <w:p>
+            <w:pPr>
+              <w:widowControl w:val="0"/>
+              <w:numPr>
+                <w:ilvl w:val="0"/>
+                <w:numId w:val="21"/>
+              </w:numPr>
+              <w:pBdr>
+                <w:top w:val="nil"/>
+                <w:left w:val="nil"/>
+                <w:bottom w:val="nil"/>
+                <w:right w:val="nil"/>
+                <w:between w:val="nil"/>
+              </w:pBdr>
+              <w:spacing w:after="0" w:line="240" w:lineRule="auto"/>
+              <w:ind w:left="425"/>
+              <w:contextualSpacing/>
+            </w:pPr>
+            <w:r>
+              <w:t>Final</w:t>
+            </w:r>
+          </w:p>
+        </w:tc>
+      </w:tr>
+      <w:tr>
+        <w:trPr>
+          <w:trHeight w:val="420"/>
+        </w:trPr>
+        <w:tc>
+          <w:tcPr>
+            <w:tcW w:w="2370" w:type="dxa"/>
+            <w:tcMar>
+              <w:top w:w="100" w:type="dxa"/>
+              <w:left w:w="100" w:type="dxa"/>
+              <w:bottom w:w="100" w:type="dxa"/>
+              <w:right w:w="100" w:type="dxa"/>
+            </w:tcMar>
+            <w:vAlign w:val="center"/>
+          </w:tcPr>
+          <w:p>
+            <w:pPr>
+              <w:spacing w:line="240" w:lineRule="auto"/>
+            </w:pPr>
+            <w:r>
+              <w:t>Quality</w:t>
+            </w:r>
+          </w:p>
+        </w:tc>
+        <w:tc>
+          <w:tcPr>
+            <w:tcW w:w="4155" w:type="dxa"/>
+            <w:tcMar>
+              <w:top w:w="100" w:type="dxa"/>
+              <w:left w:w="100" w:type="dxa"/>
+              <w:bottom w:w="100" w:type="dxa"/>
+              <w:right w:w="100" w:type="dxa"/>
+            </w:tcMar>
+          </w:tcPr>
+          <w:p>
+            <w:pPr>
+              <w:numPr>
+                <w:ilvl w:val="0"/>
+                <w:numId w:val="32"/>
+              </w:numPr>
+              <w:pBdr>
+                <w:top w:val="nil"/>
+                <w:left w:val="nil"/>
+                <w:bottom w:val="nil"/>
+                <w:right w:val="nil"/>
+                <w:between w:val="nil"/>
+              </w:pBdr>
+              <w:spacing w:after="0" w:line="240" w:lineRule="auto"/>
+              <w:ind w:left="425"/>
+              <w:contextualSpacing/>
+            </w:pPr>
+            <w:r>
+              <w:t>Full coverage unit testing</w:t>
+            </w:r>
+          </w:p>
+          <w:p>
+            <w:pPr>
+              <w:numPr>
+                <w:ilvl w:val="0"/>
+                <w:numId w:val="32"/>
+              </w:numPr>
+              <w:pBdr>
+                <w:top w:val="nil"/>
+                <w:left w:val="nil"/>
+                <w:bottom w:val="nil"/>
+                <w:right w:val="nil"/>
+                <w:between w:val="nil"/>
+              </w:pBdr>
+              <w:spacing w:after="0" w:line="240" w:lineRule="auto"/>
+              <w:ind w:left="425"/>
+              <w:contextualSpacing/>
+            </w:pPr>
+            <w:r>
+              <w:t>Strict adherence to style guide</w:t>
+            </w:r>
+          </w:p>
+        </w:tc>
+        <w:tc>
+          <w:tcPr>
+            <w:tcW w:w="1005" w:type="dxa"/>
+            <w:shd w:val="clear" w:color="auto" w:fill="FF0000"/>
+            <w:tcMar>
+              <w:top w:w="100" w:type="dxa"/>
+              <w:left w:w="100" w:type="dxa"/>
+              <w:bottom w:w="100" w:type="dxa"/>
+              <w:right w:w="100" w:type="dxa"/>
+            </w:tcMar>
+            <w:vAlign w:val="center"/>
+          </w:tcPr>
+          <w:p>
+            <w:pPr>
+              <w:widowControl w:val="0"/>
+              <w:spacing w:line="240" w:lineRule="auto"/>
+              <w:jc w:val="center"/>
+              <w:rPr>
+                <w:b/>
+              </w:rPr>
+            </w:pPr>
+            <w:r>
+              <w:rPr>
+                <w:b/>
+              </w:rPr>
+              <w:t>4</w:t>
+            </w:r>
+          </w:p>
+        </w:tc>
+        <w:tc>
+          <w:tcPr>
+            <w:tcW w:w="2430" w:type="dxa"/>
+            <w:tcMar>
+              <w:top w:w="100" w:type="dxa"/>
+              <w:left w:w="100" w:type="dxa"/>
+              <w:bottom w:w="100" w:type="dxa"/>
+              <w:right w:w="100" w:type="dxa"/>
+            </w:tcMar>
+            <w:vAlign w:val="center"/>
+          </w:tcPr>
+          <w:p>
+            <w:pPr>
+              <w:widowControl w:val="0"/>
+              <w:numPr>
+                <w:ilvl w:val="0"/>
+                <w:numId w:val="37"/>
+              </w:numPr>
+              <w:pBdr>
+                <w:top w:val="nil"/>
+                <w:left w:val="nil"/>
+                <w:bottom w:val="nil"/>
+                <w:right w:val="nil"/>
+                <w:between w:val="nil"/>
+              </w:pBdr>
+              <w:spacing w:after="0" w:line="240" w:lineRule="auto"/>
+              <w:ind w:left="425"/>
+              <w:contextualSpacing/>
+            </w:pPr>
+            <w:r>
+              <w:t>Final</w:t>
+            </w:r>
+          </w:p>
+          <w:p>
+            <w:pPr>
+              <w:widowControl w:val="0"/>
+              <w:numPr>
+                <w:ilvl w:val="0"/>
+                <w:numId w:val="37"/>
+              </w:numPr>
+              <w:pBdr>
+                <w:top w:val="nil"/>
+                <w:left w:val="nil"/>
+                <w:bottom w:val="nil"/>
+                <w:right w:val="nil"/>
+                <w:between w:val="nil"/>
+              </w:pBdr>
+              <w:spacing w:after="0" w:line="240" w:lineRule="auto"/>
+              <w:ind w:left="425"/>
+              <w:contextualSpacing/>
+            </w:pPr>
+            <w:r>
+              <w:t>Proto.</w:t>
+            </w:r>
+          </w:p>
+        </w:tc>
+      </w:tr>
+      <w:tr>
+        <w:trPr>
+          <w:trHeight w:val="420"/>
+        </w:trPr>
+        <w:tc>
+          <w:tcPr>
+            <w:tcW w:w="2370" w:type="dxa"/>
+            <w:tcMar>
+              <w:top w:w="100" w:type="dxa"/>
+              <w:left w:w="100" w:type="dxa"/>
+              <w:bottom w:w="100" w:type="dxa"/>
+              <w:right w:w="100" w:type="dxa"/>
+            </w:tcMar>
+            <w:vAlign w:val="center"/>
+          </w:tcPr>
+          <w:p>
+            <w:pPr>
+              <w:spacing w:line="240" w:lineRule="auto"/>
+            </w:pPr>
+            <w:r>
+              <w:t>Performance</w:t>
+            </w:r>
+          </w:p>
+        </w:tc>
+        <w:tc>
+          <w:tcPr>
+            <w:tcW w:w="4155" w:type="dxa"/>
+            <w:tcMar>
+              <w:top w:w="100" w:type="dxa"/>
+              <w:left w:w="100" w:type="dxa"/>
+              <w:bottom w:w="100" w:type="dxa"/>
+              <w:right w:w="100" w:type="dxa"/>
+            </w:tcMar>
+          </w:tcPr>
+          <w:p>
+            <w:pPr>
+              <w:numPr>
+                <w:ilvl w:val="0"/>
+                <w:numId w:val="27"/>
+              </w:numPr>
+              <w:pBdr>
+                <w:top w:val="nil"/>
+                <w:left w:val="nil"/>
+                <w:bottom w:val="nil"/>
+                <w:right w:val="nil"/>
+                <w:between w:val="nil"/>
+              </w:pBdr>
+              <w:spacing w:after="0" w:line="240" w:lineRule="auto"/>
+              <w:ind w:left="425"/>
+              <w:contextualSpacing/>
+            </w:pPr>
+            <w:r>
+              <w:t>Matches Paxos in performance of consensus</w:t>
+            </w:r>
+          </w:p>
+          <w:p>
+            <w:pPr>
+              <w:numPr>
+                <w:ilvl w:val="0"/>
+                <w:numId w:val="27"/>
+              </w:numPr>
+              <w:pBdr>
+                <w:top w:val="nil"/>
+                <w:left w:val="nil"/>
+                <w:bottom w:val="nil"/>
+                <w:right w:val="nil"/>
+                <w:between w:val="nil"/>
+              </w:pBdr>
+              <w:spacing w:after="0" w:line="240" w:lineRule="auto"/>
+              <w:ind w:left="425"/>
+              <w:contextualSpacing/>
+            </w:pPr>
+            <w:r>
+              <w:t>Own thread with ASYNC/non-blocking operations</w:t>
+            </w:r>
+          </w:p>
+          <w:p>
+            <w:pPr>
+              <w:numPr>
+                <w:ilvl w:val="0"/>
+                <w:numId w:val="27"/>
+              </w:numPr>
+              <w:pBdr>
+                <w:top w:val="nil"/>
+                <w:left w:val="nil"/>
+                <w:bottom w:val="nil"/>
+                <w:right w:val="nil"/>
+                <w:between w:val="nil"/>
+              </w:pBdr>
+              <w:spacing w:after="0" w:line="240" w:lineRule="auto"/>
+              <w:ind w:left="425"/>
+              <w:contextualSpacing/>
+            </w:pPr>
+            <w:r>
+              <w:t>Performance analysis</w:t>
+            </w:r>
+          </w:p>
+        </w:tc>
+        <w:tc>
+          <w:tcPr>
+            <w:tcW w:w="1005" w:type="dxa"/>
+            <w:shd w:val="clear" w:color="auto" w:fill="FF9900"/>
+            <w:tcMar>
+              <w:top w:w="100" w:type="dxa"/>
+              <w:left w:w="100" w:type="dxa"/>
+              <w:bottom w:w="100" w:type="dxa"/>
+              <w:right w:w="100" w:type="dxa"/>
+            </w:tcMar>
+            <w:vAlign w:val="center"/>
+          </w:tcPr>
+          <w:p>
+            <w:pPr>
+              <w:widowControl w:val="0"/>
+              <w:spacing w:line="240" w:lineRule="auto"/>
+              <w:jc w:val="center"/>
+              <w:rPr>
+                <w:b/>
+              </w:rPr>
+            </w:pPr>
+            <w:r>
+              <w:rPr>
+                <w:b/>
+              </w:rPr>
+              <w:t>5</w:t>
+            </w:r>
+          </w:p>
+        </w:tc>
+        <w:tc>
+          <w:tcPr>
+            <w:tcW w:w="2430" w:type="dxa"/>
+            <w:tcMar>
+              <w:top w:w="100" w:type="dxa"/>
+              <w:left w:w="100" w:type="dxa"/>
+              <w:bottom w:w="100" w:type="dxa"/>
+              <w:right w:w="100" w:type="dxa"/>
+            </w:tcMar>
+            <w:vAlign w:val="center"/>
+          </w:tcPr>
+          <w:p>
+            <w:pPr>
+              <w:widowControl w:val="0"/>
+              <w:numPr>
+                <w:ilvl w:val="0"/>
+                <w:numId w:val="25"/>
+              </w:numPr>
+              <w:pBdr>
+                <w:top w:val="nil"/>
+                <w:left w:val="nil"/>
+                <w:bottom w:val="nil"/>
+                <w:right w:val="nil"/>
+                <w:between w:val="nil"/>
+              </w:pBdr>
+              <w:spacing w:line="240" w:lineRule="auto"/>
+              <w:ind w:left="425"/>
+              <w:contextualSpacing/>
+            </w:pPr>
+            <w:r>
+              <w:t>Proto.</w:t>
+            </w:r>
+            <w:r>
+              <w:br/>
+            </w:r>
+          </w:p>
+          <w:p>
+            <w:pPr>
+              <w:widowControl w:val="0"/>
+              <w:numPr>
+                <w:ilvl w:val="0"/>
+                <w:numId w:val="25"/>
+              </w:numPr>
+              <w:pBdr>
+                <w:top w:val="nil"/>
+                <w:left w:val="nil"/>
+                <w:bottom w:val="nil"/>
+                <w:right w:val="nil"/>
+                <w:between w:val="nil"/>
+              </w:pBdr>
+              <w:spacing w:after="0" w:line="240" w:lineRule="auto"/>
+              <w:ind w:left="425"/>
+              <w:contextualSpacing/>
+            </w:pPr>
+            <w:r>
+              <w:t>Proto.</w:t>
+            </w:r>
+          </w:p>
+          <w:p>
+            <w:pPr>
+              <w:widowControl w:val="0"/>
+              <w:pBdr>
+                <w:top w:val="nil"/>
+                <w:left w:val="nil"/>
+                <w:bottom w:val="nil"/>
+                <w:right w:val="nil"/>
+                <w:between w:val="nil"/>
+              </w:pBdr>
+              <w:spacing w:after="0" w:line="240" w:lineRule="auto"/>
+              <w:ind w:left="425"/>
+              <w:contextualSpacing/>
+            </w:pPr>
+          </w:p>
+          <w:p>
+            <w:pPr>
+              <w:widowControl w:val="0"/>
+              <w:numPr>
+                <w:ilvl w:val="0"/>
+                <w:numId w:val="25"/>
+              </w:numPr>
+              <w:pBdr>
+                <w:top w:val="nil"/>
+                <w:left w:val="nil"/>
+                <w:bottom w:val="nil"/>
+                <w:right w:val="nil"/>
+                <w:between w:val="nil"/>
+              </w:pBdr>
+              <w:spacing w:after="0" w:line="240" w:lineRule="auto"/>
+              <w:ind w:left="425"/>
+              <w:contextualSpacing/>
+            </w:pPr>
+            <w:r>
+              <w:t>Version 1.0</w:t>
+            </w:r>
+          </w:p>
+        </w:tc>
+      </w:tr>
+      <w:tr>
+        <w:trPr>
+          <w:trHeight w:val="420"/>
+        </w:trPr>
+        <w:tc>
+          <w:tcPr>
+            <w:tcW w:w="2370" w:type="dxa"/>
+            <w:tcMar>
+              <w:top w:w="100" w:type="dxa"/>
+              <w:left w:w="100" w:type="dxa"/>
+              <w:bottom w:w="100" w:type="dxa"/>
+              <w:right w:w="100" w:type="dxa"/>
+            </w:tcMar>
+            <w:vAlign w:val="center"/>
+          </w:tcPr>
+          <w:p>
+            <w:pPr>
+              <w:widowControl w:val="0"/>
+              <w:spacing w:line="240" w:lineRule="auto"/>
+            </w:pPr>
+            <w:r>
+              <w:t>Compatibility</w:t>
+            </w:r>
+          </w:p>
+        </w:tc>
+        <w:tc>
+          <w:tcPr>
+            <w:tcW w:w="4155" w:type="dxa"/>
+            <w:tcMar>
+              <w:top w:w="100" w:type="dxa"/>
+              <w:left w:w="100" w:type="dxa"/>
+              <w:bottom w:w="100" w:type="dxa"/>
+              <w:right w:w="100" w:type="dxa"/>
+            </w:tcMar>
+          </w:tcPr>
+          <w:p>
+            <w:pPr>
+              <w:widowControl w:val="0"/>
+              <w:numPr>
+                <w:ilvl w:val="0"/>
+                <w:numId w:val="34"/>
+              </w:numPr>
+              <w:pBdr>
+                <w:top w:val="nil"/>
+                <w:left w:val="nil"/>
+                <w:bottom w:val="nil"/>
+                <w:right w:val="nil"/>
+                <w:between w:val="nil"/>
+              </w:pBdr>
+              <w:spacing w:after="0" w:line="240" w:lineRule="auto"/>
+              <w:ind w:left="425"/>
+              <w:contextualSpacing/>
+            </w:pPr>
+            <w:r>
+              <w:t>Written in .NET the second most popular language.</w:t>
+            </w:r>
+          </w:p>
+          <w:p>
+            <w:pPr>
+              <w:widowControl w:val="0"/>
+              <w:numPr>
+                <w:ilvl w:val="0"/>
+                <w:numId w:val="34"/>
+              </w:numPr>
+              <w:pBdr>
+                <w:top w:val="nil"/>
+                <w:left w:val="nil"/>
+                <w:bottom w:val="nil"/>
+                <w:right w:val="nil"/>
+                <w:between w:val="nil"/>
+              </w:pBdr>
+              <w:spacing w:after="0" w:line="240" w:lineRule="auto"/>
+              <w:ind w:left="425"/>
+              <w:contextualSpacing/>
+            </w:pPr>
+            <w:r>
+              <w:t>Minimal dependencies.</w:t>
+            </w:r>
+          </w:p>
+          <w:p>
+            <w:pPr>
+              <w:widowControl w:val="0"/>
+              <w:numPr>
+                <w:ilvl w:val="0"/>
+                <w:numId w:val="34"/>
+              </w:numPr>
+              <w:pBdr>
+                <w:top w:val="nil"/>
+                <w:left w:val="nil"/>
+                <w:bottom w:val="nil"/>
+                <w:right w:val="nil"/>
+                <w:between w:val="nil"/>
+              </w:pBdr>
+              <w:spacing w:after="0" w:line="240" w:lineRule="auto"/>
+              <w:ind w:left="425"/>
+              <w:contextualSpacing/>
+            </w:pPr>
+            <w:r>
+              <w:t>Written in .NET standard, cross platform</w:t>
+            </w:r>
+          </w:p>
+          <w:p>
+            <w:pPr>
+              <w:widowControl w:val="0"/>
+              <w:numPr>
+                <w:ilvl w:val="0"/>
+                <w:numId w:val="34"/>
+              </w:numPr>
+              <w:pBdr>
+                <w:top w:val="nil"/>
+                <w:left w:val="nil"/>
+                <w:bottom w:val="nil"/>
+                <w:right w:val="nil"/>
+                <w:between w:val="nil"/>
+              </w:pBdr>
+              <w:spacing w:after="0" w:line="240" w:lineRule="auto"/>
+              <w:ind w:left="425"/>
+              <w:contextualSpacing/>
+            </w:pPr>
+            <w:r>
+              <w:t>Agnostic networking option</w:t>
+            </w:r>
+          </w:p>
+          <w:p>
+            <w:pPr>
+              <w:widowControl w:val="0"/>
+              <w:numPr>
+                <w:ilvl w:val="0"/>
+                <w:numId w:val="34"/>
+              </w:numPr>
+              <w:pBdr>
+                <w:top w:val="nil"/>
+                <w:left w:val="nil"/>
+                <w:bottom w:val="nil"/>
+                <w:right w:val="nil"/>
+                <w:between w:val="nil"/>
+              </w:pBdr>
+              <w:spacing w:after="0" w:line="240" w:lineRule="auto"/>
+              <w:ind w:left="425"/>
+              <w:contextualSpacing/>
+            </w:pPr>
+            <w:r>
+              <w:t>Designed to be as simple as possible to port languages</w:t>
+            </w:r>
+          </w:p>
+        </w:tc>
+        <w:tc>
+          <w:tcPr>
+            <w:tcW w:w="1005" w:type="dxa"/>
+            <w:shd w:val="clear" w:color="auto" w:fill="FF9900"/>
+            <w:tcMar>
+              <w:top w:w="100" w:type="dxa"/>
+              <w:left w:w="100" w:type="dxa"/>
+              <w:bottom w:w="100" w:type="dxa"/>
+              <w:right w:w="100" w:type="dxa"/>
+            </w:tcMar>
+            <w:vAlign w:val="center"/>
+          </w:tcPr>
+          <w:p>
+            <w:pPr>
+              <w:widowControl w:val="0"/>
+              <w:spacing w:line="240" w:lineRule="auto"/>
+              <w:jc w:val="center"/>
+              <w:rPr>
+                <w:b/>
+              </w:rPr>
+            </w:pPr>
+            <w:r>
+              <w:rPr>
+                <w:b/>
+              </w:rPr>
+              <w:t>6</w:t>
+            </w:r>
+          </w:p>
+        </w:tc>
+        <w:tc>
+          <w:tcPr>
+            <w:tcW w:w="2430" w:type="dxa"/>
+            <w:tcMar>
+              <w:top w:w="100" w:type="dxa"/>
+              <w:left w:w="100" w:type="dxa"/>
+              <w:bottom w:w="100" w:type="dxa"/>
+              <w:right w:w="100" w:type="dxa"/>
+            </w:tcMar>
+            <w:vAlign w:val="center"/>
+          </w:tcPr>
+          <w:p>
+            <w:pPr>
+              <w:widowControl w:val="0"/>
+              <w:numPr>
+                <w:ilvl w:val="0"/>
+                <w:numId w:val="35"/>
+              </w:numPr>
+              <w:pBdr>
+                <w:top w:val="nil"/>
+                <w:left w:val="nil"/>
+                <w:bottom w:val="nil"/>
+                <w:right w:val="nil"/>
+                <w:between w:val="nil"/>
+              </w:pBdr>
+              <w:spacing w:after="0" w:line="240" w:lineRule="auto"/>
+              <w:ind w:left="425"/>
+              <w:contextualSpacing/>
+            </w:pPr>
+            <w:r>
+              <w:t>Proto.</w:t>
+            </w:r>
+          </w:p>
+          <w:p>
+            <w:pPr>
+              <w:widowControl w:val="0"/>
+              <w:spacing w:line="240" w:lineRule="auto"/>
+              <w:ind w:left="425" w:hanging="360"/>
+            </w:pPr>
+            <w:bookmarkStart w:id="17" w:name="_GoBack"/>
+            <w:bookmarkEnd w:id="17"/>
+          </w:p>
+          <w:p>
+            <w:pPr>
+              <w:widowControl w:val="0"/>
+              <w:numPr>
+                <w:ilvl w:val="0"/>
+                <w:numId w:val="35"/>
+              </w:numPr>
+              <w:pBdr>
+                <w:top w:val="nil"/>
+                <w:left w:val="nil"/>
+                <w:bottom w:val="nil"/>
+                <w:right w:val="nil"/>
+                <w:between w:val="nil"/>
+              </w:pBdr>
+              <w:spacing w:after="0" w:line="240" w:lineRule="auto"/>
+              <w:ind w:left="425"/>
+              <w:contextualSpacing/>
+            </w:pPr>
+            <w:r>
+              <w:t>Proto.</w:t>
+            </w:r>
+          </w:p>
+          <w:p>
+            <w:pPr>
+              <w:widowControl w:val="0"/>
+              <w:numPr>
+                <w:ilvl w:val="0"/>
+                <w:numId w:val="35"/>
+              </w:numPr>
+              <w:pBdr>
+                <w:top w:val="nil"/>
+                <w:left w:val="nil"/>
+                <w:bottom w:val="nil"/>
+                <w:right w:val="nil"/>
+                <w:between w:val="nil"/>
+              </w:pBdr>
+              <w:spacing w:after="0" w:line="240" w:lineRule="auto"/>
+              <w:ind w:left="425"/>
+              <w:contextualSpacing/>
+            </w:pPr>
+            <w:r>
+              <w:t>Proto.</w:t>
+            </w:r>
+          </w:p>
+          <w:p>
+            <w:pPr>
+              <w:widowControl w:val="0"/>
+              <w:numPr>
+                <w:ilvl w:val="0"/>
+                <w:numId w:val="35"/>
+              </w:numPr>
+              <w:pBdr>
+                <w:top w:val="nil"/>
+                <w:left w:val="nil"/>
+                <w:bottom w:val="nil"/>
+                <w:right w:val="nil"/>
+                <w:between w:val="nil"/>
+              </w:pBdr>
+              <w:spacing w:after="0" w:line="240" w:lineRule="auto"/>
+              <w:ind w:left="425"/>
+              <w:contextualSpacing/>
+            </w:pPr>
+            <w:r>
+              <w:t>Version 1.0</w:t>
+            </w:r>
+          </w:p>
+          <w:p>
+            <w:pPr>
+              <w:widowControl w:val="0"/>
+              <w:numPr>
+                <w:ilvl w:val="0"/>
+                <w:numId w:val="35"/>
+              </w:numPr>
+              <w:pBdr>
+                <w:top w:val="nil"/>
+                <w:left w:val="nil"/>
+                <w:bottom w:val="nil"/>
+                <w:right w:val="nil"/>
+                <w:between w:val="nil"/>
+              </w:pBdr>
+              <w:spacing w:after="0" w:line="240" w:lineRule="auto"/>
+              <w:ind w:left="425"/>
+              <w:contextualSpacing/>
+            </w:pPr>
+            <w:r>
+              <w:t>Proto.</w:t>
+            </w:r>
+          </w:p>
+        </w:tc>
+      </w:tr>
+      <w:tr>
+        <w:trPr>
+          <w:trHeight w:val="420"/>
+        </w:trPr>
+        <w:tc>
+          <w:tcPr>
+            <w:tcW w:w="2370" w:type="dxa"/>
+            <w:tcMar>
+              <w:top w:w="100" w:type="dxa"/>
+              <w:left w:w="100" w:type="dxa"/>
+              <w:bottom w:w="100" w:type="dxa"/>
+              <w:right w:w="100" w:type="dxa"/>
+            </w:tcMar>
+            <w:vAlign w:val="center"/>
+          </w:tcPr>
+          <w:p>
+            <w:pPr>
+              <w:widowControl w:val="0"/>
+              <w:spacing w:line="240" w:lineRule="auto"/>
+            </w:pPr>
+            <w:r>
+              <w:t>Availability</w:t>
+            </w:r>
+          </w:p>
+        </w:tc>
+        <w:tc>
+          <w:tcPr>
+            <w:tcW w:w="4155" w:type="dxa"/>
+            <w:tcMar>
+              <w:top w:w="100" w:type="dxa"/>
+              <w:left w:w="100" w:type="dxa"/>
+              <w:bottom w:w="100" w:type="dxa"/>
+              <w:right w:w="100" w:type="dxa"/>
+            </w:tcMar>
+          </w:tcPr>
+          <w:p>
+            <w:pPr>
+              <w:widowControl w:val="0"/>
+              <w:numPr>
+                <w:ilvl w:val="0"/>
+                <w:numId w:val="36"/>
+              </w:numPr>
+              <w:pBdr>
+                <w:top w:val="nil"/>
+                <w:left w:val="nil"/>
+                <w:bottom w:val="nil"/>
+                <w:right w:val="nil"/>
+                <w:between w:val="nil"/>
+              </w:pBdr>
+              <w:spacing w:after="0" w:line="240" w:lineRule="auto"/>
+              <w:ind w:left="425"/>
+              <w:contextualSpacing/>
+            </w:pPr>
+            <w:r>
+              <w:t>Can be run between servers locally or across Internet</w:t>
+            </w:r>
+          </w:p>
+        </w:tc>
+        <w:tc>
+          <w:tcPr>
+            <w:tcW w:w="1005" w:type="dxa"/>
+            <w:shd w:val="clear" w:color="auto" w:fill="FF9900"/>
+            <w:tcMar>
+              <w:top w:w="100" w:type="dxa"/>
+              <w:left w:w="100" w:type="dxa"/>
+              <w:bottom w:w="100" w:type="dxa"/>
+              <w:right w:w="100" w:type="dxa"/>
+            </w:tcMar>
+            <w:vAlign w:val="center"/>
+          </w:tcPr>
+          <w:p>
+            <w:pPr>
+              <w:widowControl w:val="0"/>
+              <w:spacing w:line="240" w:lineRule="auto"/>
+              <w:jc w:val="center"/>
+              <w:rPr>
+                <w:b/>
+              </w:rPr>
+            </w:pPr>
+            <w:r>
+              <w:rPr>
+                <w:b/>
+              </w:rPr>
+              <w:t>7</w:t>
+            </w:r>
+          </w:p>
+        </w:tc>
+        <w:tc>
+          <w:tcPr>
+            <w:tcW w:w="2430" w:type="dxa"/>
+            <w:tcMar>
+              <w:top w:w="100" w:type="dxa"/>
+              <w:left w:w="100" w:type="dxa"/>
+              <w:bottom w:w="100" w:type="dxa"/>
+              <w:right w:w="100" w:type="dxa"/>
+            </w:tcMar>
+            <w:vAlign w:val="center"/>
+          </w:tcPr>
+          <w:p>
+            <w:pPr>
+              <w:widowControl w:val="0"/>
+              <w:numPr>
+                <w:ilvl w:val="0"/>
+                <w:numId w:val="22"/>
+              </w:numPr>
+              <w:pBdr>
+                <w:top w:val="nil"/>
+                <w:left w:val="nil"/>
+                <w:bottom w:val="nil"/>
+                <w:right w:val="nil"/>
+                <w:between w:val="nil"/>
+              </w:pBdr>
+              <w:spacing w:after="0" w:line="240" w:lineRule="auto"/>
+              <w:ind w:left="425"/>
+              <w:contextualSpacing/>
+            </w:pPr>
+            <w:r>
+              <w:t>Proto.</w:t>
+            </w:r>
+          </w:p>
+        </w:tc>
+      </w:tr>
+      <w:tr>
+        <w:trPr>
+          <w:trHeight w:val="420"/>
+        </w:trPr>
+        <w:tc>
+          <w:tcPr>
+            <w:tcW w:w="2370" w:type="dxa"/>
+            <w:tcMar>
+              <w:top w:w="100" w:type="dxa"/>
+              <w:left w:w="100" w:type="dxa"/>
+              <w:bottom w:w="100" w:type="dxa"/>
+              <w:right w:w="100" w:type="dxa"/>
+            </w:tcMar>
+            <w:vAlign w:val="center"/>
+          </w:tcPr>
+          <w:p>
+            <w:pPr>
+              <w:spacing w:line="240" w:lineRule="auto"/>
+            </w:pPr>
+            <w:r>
+              <w:t>Security</w:t>
+            </w:r>
+          </w:p>
+        </w:tc>
+        <w:tc>
+          <w:tcPr>
+            <w:tcW w:w="4155" w:type="dxa"/>
+            <w:tcMar>
+              <w:top w:w="100" w:type="dxa"/>
+              <w:left w:w="100" w:type="dxa"/>
+              <w:bottom w:w="100" w:type="dxa"/>
+              <w:right w:w="100" w:type="dxa"/>
+            </w:tcMar>
+          </w:tcPr>
+          <w:p>
+            <w:pPr>
+              <w:numPr>
+                <w:ilvl w:val="0"/>
+                <w:numId w:val="46"/>
+              </w:numPr>
+              <w:pBdr>
+                <w:top w:val="nil"/>
+                <w:left w:val="nil"/>
+                <w:bottom w:val="nil"/>
+                <w:right w:val="nil"/>
+                <w:between w:val="nil"/>
+              </w:pBdr>
+              <w:spacing w:after="0" w:line="240" w:lineRule="auto"/>
+              <w:ind w:left="425"/>
+              <w:contextualSpacing/>
+            </w:pPr>
+            <w:r>
+              <w:t>Network level authentication</w:t>
+            </w:r>
+          </w:p>
+        </w:tc>
+        <w:tc>
+          <w:tcPr>
+            <w:tcW w:w="1005" w:type="dxa"/>
+            <w:shd w:val="clear" w:color="auto" w:fill="FF9900"/>
+            <w:tcMar>
+              <w:top w:w="100" w:type="dxa"/>
+              <w:left w:w="100" w:type="dxa"/>
+              <w:bottom w:w="100" w:type="dxa"/>
+              <w:right w:w="100" w:type="dxa"/>
+            </w:tcMar>
+            <w:vAlign w:val="center"/>
+          </w:tcPr>
+          <w:p>
+            <w:pPr>
+              <w:widowControl w:val="0"/>
+              <w:spacing w:line="240" w:lineRule="auto"/>
+              <w:jc w:val="center"/>
+              <w:rPr>
+                <w:b/>
+              </w:rPr>
+            </w:pPr>
+            <w:r>
+              <w:rPr>
+                <w:b/>
+              </w:rPr>
+              <w:t>8</w:t>
+            </w:r>
+          </w:p>
+        </w:tc>
+        <w:tc>
+          <w:tcPr>
+            <w:tcW w:w="2430" w:type="dxa"/>
+            <w:tcMar>
+              <w:top w:w="100" w:type="dxa"/>
+              <w:left w:w="100" w:type="dxa"/>
+              <w:bottom w:w="100" w:type="dxa"/>
+              <w:right w:w="100" w:type="dxa"/>
+            </w:tcMar>
+            <w:vAlign w:val="center"/>
+          </w:tcPr>
+          <w:p>
+            <w:pPr>
+              <w:widowControl w:val="0"/>
+              <w:numPr>
+                <w:ilvl w:val="0"/>
+                <w:numId w:val="23"/>
+              </w:numPr>
+              <w:pBdr>
+                <w:top w:val="nil"/>
+                <w:left w:val="nil"/>
+                <w:bottom w:val="nil"/>
+                <w:right w:val="nil"/>
+                <w:between w:val="nil"/>
+              </w:pBdr>
+              <w:spacing w:after="0" w:line="240" w:lineRule="auto"/>
+              <w:ind w:left="425"/>
+              <w:contextualSpacing/>
+            </w:pPr>
+            <w:r>
+              <w:t>Proto.</w:t>
+            </w:r>
+          </w:p>
+        </w:tc>
+      </w:tr>
+      <w:tr>
+        <w:trPr>
+          <w:trHeight w:val="420"/>
+        </w:trPr>
+        <w:tc>
+          <w:tcPr>
+            <w:tcW w:w="2370" w:type="dxa"/>
+            <w:tcMar>
+              <w:top w:w="100" w:type="dxa"/>
+              <w:left w:w="100" w:type="dxa"/>
+              <w:bottom w:w="100" w:type="dxa"/>
+              <w:right w:w="100" w:type="dxa"/>
+            </w:tcMar>
+            <w:vAlign w:val="center"/>
+          </w:tcPr>
+          <w:p>
+            <w:pPr>
+              <w:spacing w:line="240" w:lineRule="auto"/>
+            </w:pPr>
+            <w:r>
+              <w:t>Privacy</w:t>
+            </w:r>
+          </w:p>
+        </w:tc>
+        <w:tc>
+          <w:tcPr>
+            <w:tcW w:w="4155" w:type="dxa"/>
+            <w:tcMar>
+              <w:top w:w="100" w:type="dxa"/>
+              <w:left w:w="100" w:type="dxa"/>
+              <w:bottom w:w="100" w:type="dxa"/>
+              <w:right w:w="100" w:type="dxa"/>
+            </w:tcMar>
+          </w:tcPr>
+          <w:p>
+            <w:pPr>
+              <w:numPr>
+                <w:ilvl w:val="0"/>
+                <w:numId w:val="41"/>
+              </w:numPr>
+              <w:pBdr>
+                <w:top w:val="nil"/>
+                <w:left w:val="nil"/>
+                <w:bottom w:val="nil"/>
+                <w:right w:val="nil"/>
+                <w:between w:val="nil"/>
+              </w:pBdr>
+              <w:spacing w:after="0" w:line="240" w:lineRule="auto"/>
+              <w:ind w:left="425"/>
+              <w:contextualSpacing/>
+            </w:pPr>
+            <w:r>
+              <w:t>Security measures to join cluster</w:t>
+            </w:r>
+          </w:p>
+        </w:tc>
+        <w:tc>
+          <w:tcPr>
+            <w:tcW w:w="1005" w:type="dxa"/>
+            <w:shd w:val="clear" w:color="auto" w:fill="FF9900"/>
+            <w:tcMar>
+              <w:top w:w="100" w:type="dxa"/>
+              <w:left w:w="100" w:type="dxa"/>
+              <w:bottom w:w="100" w:type="dxa"/>
+              <w:right w:w="100" w:type="dxa"/>
+            </w:tcMar>
+            <w:vAlign w:val="center"/>
+          </w:tcPr>
+          <w:p>
+            <w:pPr>
+              <w:widowControl w:val="0"/>
+              <w:spacing w:line="240" w:lineRule="auto"/>
+              <w:jc w:val="center"/>
+              <w:rPr>
+                <w:b/>
+              </w:rPr>
+            </w:pPr>
+            <w:r>
+              <w:rPr>
+                <w:b/>
+              </w:rPr>
+              <w:t>9</w:t>
+            </w:r>
+          </w:p>
+        </w:tc>
+        <w:tc>
+          <w:tcPr>
+            <w:tcW w:w="2430" w:type="dxa"/>
+            <w:tcMar>
+              <w:top w:w="100" w:type="dxa"/>
+              <w:left w:w="100" w:type="dxa"/>
+              <w:bottom w:w="100" w:type="dxa"/>
+              <w:right w:w="100" w:type="dxa"/>
+            </w:tcMar>
+            <w:vAlign w:val="center"/>
+          </w:tcPr>
+          <w:p>
+            <w:pPr>
+              <w:widowControl w:val="0"/>
+              <w:numPr>
+                <w:ilvl w:val="0"/>
+                <w:numId w:val="44"/>
+              </w:numPr>
+              <w:pBdr>
+                <w:top w:val="nil"/>
+                <w:left w:val="nil"/>
+                <w:bottom w:val="nil"/>
+                <w:right w:val="nil"/>
+                <w:between w:val="nil"/>
+              </w:pBdr>
+              <w:spacing w:after="0" w:line="240" w:lineRule="auto"/>
+              <w:ind w:left="425"/>
+              <w:contextualSpacing/>
+            </w:pPr>
+            <w:r>
+              <w:t>Proto.</w:t>
+            </w:r>
+          </w:p>
+        </w:tc>
+      </w:tr>
+      <w:tr>
+        <w:trPr>
+          <w:trHeight w:val="420"/>
+        </w:trPr>
+        <w:tc>
+          <w:tcPr>
+            <w:tcW w:w="2370" w:type="dxa"/>
+            <w:tcMar>
+              <w:top w:w="100" w:type="dxa"/>
+              <w:left w:w="100" w:type="dxa"/>
+              <w:bottom w:w="100" w:type="dxa"/>
+              <w:right w:w="100" w:type="dxa"/>
+            </w:tcMar>
+            <w:vAlign w:val="center"/>
+          </w:tcPr>
+          <w:p>
+            <w:pPr>
+              <w:spacing w:line="240" w:lineRule="auto"/>
+            </w:pPr>
+            <w:r>
+              <w:t>Scalability</w:t>
+            </w:r>
+          </w:p>
+        </w:tc>
+        <w:tc>
+          <w:tcPr>
+            <w:tcW w:w="4155" w:type="dxa"/>
+            <w:tcMar>
+              <w:top w:w="100" w:type="dxa"/>
+              <w:left w:w="100" w:type="dxa"/>
+              <w:bottom w:w="100" w:type="dxa"/>
+              <w:right w:w="100" w:type="dxa"/>
+            </w:tcMar>
+          </w:tcPr>
+          <w:p>
+            <w:pPr>
+              <w:numPr>
+                <w:ilvl w:val="0"/>
+                <w:numId w:val="42"/>
+              </w:numPr>
+              <w:pBdr>
+                <w:top w:val="nil"/>
+                <w:left w:val="nil"/>
+                <w:bottom w:val="nil"/>
+                <w:right w:val="nil"/>
+                <w:between w:val="nil"/>
+              </w:pBdr>
+              <w:spacing w:after="0" w:line="240" w:lineRule="auto"/>
+              <w:ind w:left="425"/>
+              <w:contextualSpacing/>
+            </w:pPr>
+            <w:r>
+              <w:t>Dynamic cluster membership, horizontal scaling</w:t>
+            </w:r>
+          </w:p>
+        </w:tc>
+        <w:tc>
+          <w:tcPr>
+            <w:tcW w:w="1005" w:type="dxa"/>
+            <w:shd w:val="clear" w:color="auto" w:fill="FF9900"/>
+            <w:tcMar>
+              <w:top w:w="100" w:type="dxa"/>
+              <w:left w:w="100" w:type="dxa"/>
+              <w:bottom w:w="100" w:type="dxa"/>
+              <w:right w:w="100" w:type="dxa"/>
+            </w:tcMar>
+            <w:vAlign w:val="center"/>
+          </w:tcPr>
+          <w:p>
+            <w:pPr>
+              <w:widowControl w:val="0"/>
+              <w:spacing w:line="240" w:lineRule="auto"/>
+              <w:jc w:val="center"/>
+              <w:rPr>
+                <w:b/>
+              </w:rPr>
+            </w:pPr>
+            <w:r>
+              <w:rPr>
+                <w:b/>
+              </w:rPr>
+              <w:t>10</w:t>
+            </w:r>
+          </w:p>
+        </w:tc>
+        <w:tc>
+          <w:tcPr>
+            <w:tcW w:w="2430" w:type="dxa"/>
+            <w:tcMar>
+              <w:top w:w="100" w:type="dxa"/>
+              <w:left w:w="100" w:type="dxa"/>
+              <w:bottom w:w="100" w:type="dxa"/>
+              <w:right w:w="100" w:type="dxa"/>
+            </w:tcMar>
+            <w:vAlign w:val="center"/>
+          </w:tcPr>
+          <w:p>
+            <w:pPr>
+              <w:widowControl w:val="0"/>
+              <w:numPr>
+                <w:ilvl w:val="0"/>
+                <w:numId w:val="29"/>
+              </w:numPr>
+              <w:pBdr>
+                <w:top w:val="nil"/>
+                <w:left w:val="nil"/>
+                <w:bottom w:val="nil"/>
+                <w:right w:val="nil"/>
+                <w:between w:val="nil"/>
+              </w:pBdr>
+              <w:spacing w:after="0" w:line="240" w:lineRule="auto"/>
+              <w:ind w:left="425"/>
+              <w:contextualSpacing/>
+            </w:pPr>
+            <w:r>
+              <w:t>Version 1.0</w:t>
+            </w:r>
+          </w:p>
+        </w:tc>
+      </w:tr>
+      <w:tr>
+        <w:trPr>
+          <w:trHeight w:val="420"/>
+        </w:trPr>
+        <w:tc>
+          <w:tcPr>
+            <w:tcW w:w="2370" w:type="dxa"/>
+            <w:tcMar>
+              <w:top w:w="100" w:type="dxa"/>
+              <w:left w:w="100" w:type="dxa"/>
+              <w:bottom w:w="100" w:type="dxa"/>
+              <w:right w:w="100" w:type="dxa"/>
+            </w:tcMar>
+            <w:vAlign w:val="center"/>
+          </w:tcPr>
+          <w:p>
+            <w:pPr>
+              <w:spacing w:line="240" w:lineRule="auto"/>
+            </w:pPr>
+            <w:r>
+              <w:t>Testability</w:t>
+            </w:r>
+          </w:p>
+        </w:tc>
+        <w:tc>
+          <w:tcPr>
+            <w:tcW w:w="4155" w:type="dxa"/>
+            <w:tcMar>
+              <w:top w:w="100" w:type="dxa"/>
+              <w:left w:w="100" w:type="dxa"/>
+              <w:bottom w:w="100" w:type="dxa"/>
+              <w:right w:w="100" w:type="dxa"/>
+            </w:tcMar>
+          </w:tcPr>
+          <w:p>
+            <w:pPr>
+              <w:numPr>
+                <w:ilvl w:val="0"/>
+                <w:numId w:val="45"/>
+              </w:numPr>
+              <w:pBdr>
+                <w:top w:val="nil"/>
+                <w:left w:val="nil"/>
+                <w:bottom w:val="nil"/>
+                <w:right w:val="nil"/>
+                <w:between w:val="nil"/>
+              </w:pBdr>
+              <w:spacing w:after="0" w:line="240" w:lineRule="auto"/>
+              <w:ind w:left="425"/>
+              <w:contextualSpacing/>
+            </w:pPr>
+            <w:r>
+              <w:t>Open source code, unit tests provided</w:t>
+            </w:r>
+          </w:p>
+        </w:tc>
+        <w:tc>
+          <w:tcPr>
+            <w:tcW w:w="1005" w:type="dxa"/>
+            <w:shd w:val="clear" w:color="auto" w:fill="FFFF00"/>
+            <w:tcMar>
+              <w:top w:w="100" w:type="dxa"/>
+              <w:left w:w="100" w:type="dxa"/>
+              <w:bottom w:w="100" w:type="dxa"/>
+              <w:right w:w="100" w:type="dxa"/>
+            </w:tcMar>
+            <w:vAlign w:val="center"/>
+          </w:tcPr>
+          <w:p>
+            <w:pPr>
+              <w:widowControl w:val="0"/>
+              <w:spacing w:line="240" w:lineRule="auto"/>
+              <w:jc w:val="center"/>
+              <w:rPr>
+                <w:b/>
+              </w:rPr>
+            </w:pPr>
+            <w:r>
+              <w:rPr>
+                <w:b/>
+              </w:rPr>
+              <w:t>11</w:t>
+            </w:r>
+          </w:p>
+        </w:tc>
+        <w:tc>
+          <w:tcPr>
+            <w:tcW w:w="2430" w:type="dxa"/>
+            <w:tcMar>
+              <w:top w:w="100" w:type="dxa"/>
+              <w:left w:w="100" w:type="dxa"/>
+              <w:bottom w:w="100" w:type="dxa"/>
+              <w:right w:w="100" w:type="dxa"/>
+            </w:tcMar>
+            <w:vAlign w:val="center"/>
+          </w:tcPr>
+          <w:p>
+            <w:pPr>
+              <w:widowControl w:val="0"/>
+              <w:numPr>
+                <w:ilvl w:val="0"/>
+                <w:numId w:val="43"/>
+              </w:numPr>
+              <w:pBdr>
+                <w:top w:val="nil"/>
+                <w:left w:val="nil"/>
+                <w:bottom w:val="nil"/>
+                <w:right w:val="nil"/>
+                <w:between w:val="nil"/>
+              </w:pBdr>
+              <w:spacing w:after="0" w:line="240" w:lineRule="auto"/>
+              <w:ind w:left="425"/>
+              <w:contextualSpacing/>
+            </w:pPr>
+            <w:r>
+              <w:t>Final</w:t>
+            </w:r>
+          </w:p>
+        </w:tc>
+      </w:tr>
+      <w:tr>
+        <w:trPr>
+          <w:trHeight w:val="420"/>
+        </w:trPr>
+        <w:tc>
+          <w:tcPr>
+            <w:tcW w:w="2370" w:type="dxa"/>
+            <w:tcMar>
+              <w:top w:w="100" w:type="dxa"/>
+              <w:left w:w="100" w:type="dxa"/>
+              <w:bottom w:w="100" w:type="dxa"/>
+              <w:right w:w="100" w:type="dxa"/>
+            </w:tcMar>
+            <w:vAlign w:val="center"/>
+          </w:tcPr>
+          <w:p>
+            <w:pPr>
+              <w:spacing w:line="240" w:lineRule="auto"/>
+            </w:pPr>
+            <w:proofErr w:type="spellStart"/>
+            <w:r>
+              <w:t>Extendability</w:t>
+            </w:r>
+            <w:proofErr w:type="spellEnd"/>
+          </w:p>
+        </w:tc>
+        <w:tc>
+          <w:tcPr>
+            <w:tcW w:w="4155" w:type="dxa"/>
+            <w:tcMar>
+              <w:top w:w="100" w:type="dxa"/>
+              <w:left w:w="100" w:type="dxa"/>
+              <w:bottom w:w="100" w:type="dxa"/>
+              <w:right w:w="100" w:type="dxa"/>
+            </w:tcMar>
+          </w:tcPr>
+          <w:p>
+            <w:pPr>
+              <w:numPr>
+                <w:ilvl w:val="0"/>
+                <w:numId w:val="30"/>
+              </w:numPr>
+              <w:pBdr>
+                <w:top w:val="nil"/>
+                <w:left w:val="nil"/>
+                <w:bottom w:val="nil"/>
+                <w:right w:val="nil"/>
+                <w:between w:val="nil"/>
+              </w:pBdr>
+              <w:spacing w:after="0" w:line="240" w:lineRule="auto"/>
+              <w:ind w:left="425"/>
+              <w:contextualSpacing/>
+            </w:pPr>
+            <w:r>
+              <w:t>Open source code</w:t>
+            </w:r>
+          </w:p>
+        </w:tc>
+        <w:tc>
+          <w:tcPr>
+            <w:tcW w:w="1005" w:type="dxa"/>
+            <w:shd w:val="clear" w:color="auto" w:fill="FFFF00"/>
+            <w:tcMar>
+              <w:top w:w="100" w:type="dxa"/>
+              <w:left w:w="100" w:type="dxa"/>
+              <w:bottom w:w="100" w:type="dxa"/>
+              <w:right w:w="100" w:type="dxa"/>
+            </w:tcMar>
+            <w:vAlign w:val="center"/>
+          </w:tcPr>
+          <w:p>
+            <w:pPr>
+              <w:widowControl w:val="0"/>
+              <w:spacing w:line="240" w:lineRule="auto"/>
+              <w:jc w:val="center"/>
+              <w:rPr>
+                <w:b/>
+              </w:rPr>
+            </w:pPr>
+            <w:r>
+              <w:rPr>
+                <w:b/>
+              </w:rPr>
+              <w:t>12</w:t>
+            </w:r>
+          </w:p>
+        </w:tc>
+        <w:tc>
+          <w:tcPr>
+            <w:tcW w:w="2430" w:type="dxa"/>
+            <w:tcMar>
+              <w:top w:w="100" w:type="dxa"/>
+              <w:left w:w="100" w:type="dxa"/>
+              <w:bottom w:w="100" w:type="dxa"/>
+              <w:right w:w="100" w:type="dxa"/>
+            </w:tcMar>
+            <w:vAlign w:val="center"/>
+          </w:tcPr>
+          <w:p>
+            <w:pPr>
+              <w:widowControl w:val="0"/>
+              <w:numPr>
+                <w:ilvl w:val="0"/>
+                <w:numId w:val="40"/>
+              </w:numPr>
+              <w:pBdr>
+                <w:top w:val="nil"/>
+                <w:left w:val="nil"/>
+                <w:bottom w:val="nil"/>
+                <w:right w:val="nil"/>
+                <w:between w:val="nil"/>
+              </w:pBdr>
+              <w:spacing w:after="0" w:line="240" w:lineRule="auto"/>
+              <w:ind w:left="425"/>
+              <w:contextualSpacing/>
+            </w:pPr>
+            <w:r>
+              <w:t>Final</w:t>
+            </w:r>
+          </w:p>
+        </w:tc>
+      </w:tr>
+      <w:tr>
+        <w:trPr>
+          <w:trHeight w:val="420"/>
+        </w:trPr>
+        <w:tc>
+          <w:tcPr>
+            <w:tcW w:w="2370" w:type="dxa"/>
+            <w:tcMar>
+              <w:top w:w="100" w:type="dxa"/>
+              <w:left w:w="100" w:type="dxa"/>
+              <w:bottom w:w="100" w:type="dxa"/>
+              <w:right w:w="100" w:type="dxa"/>
+            </w:tcMar>
+            <w:vAlign w:val="center"/>
+          </w:tcPr>
+          <w:p>
+            <w:pPr>
+              <w:spacing w:line="240" w:lineRule="auto"/>
+            </w:pPr>
+            <w:r>
+              <w:t>Auditability</w:t>
+            </w:r>
+          </w:p>
+        </w:tc>
+        <w:tc>
+          <w:tcPr>
+            <w:tcW w:w="4155" w:type="dxa"/>
+            <w:tcMar>
+              <w:top w:w="100" w:type="dxa"/>
+              <w:left w:w="100" w:type="dxa"/>
+              <w:bottom w:w="100" w:type="dxa"/>
+              <w:right w:w="100" w:type="dxa"/>
+            </w:tcMar>
+          </w:tcPr>
+          <w:p>
+            <w:pPr>
+              <w:numPr>
+                <w:ilvl w:val="0"/>
+                <w:numId w:val="33"/>
+              </w:numPr>
+              <w:pBdr>
+                <w:top w:val="nil"/>
+                <w:left w:val="nil"/>
+                <w:bottom w:val="nil"/>
+                <w:right w:val="nil"/>
+                <w:between w:val="nil"/>
+              </w:pBdr>
+              <w:spacing w:after="0" w:line="240" w:lineRule="auto"/>
+              <w:ind w:left="425"/>
+              <w:contextualSpacing/>
+            </w:pPr>
+            <w:r>
+              <w:t>Open source code</w:t>
+            </w:r>
+          </w:p>
+          <w:p>
+            <w:pPr>
+              <w:numPr>
+                <w:ilvl w:val="0"/>
+                <w:numId w:val="33"/>
+              </w:numPr>
+              <w:pBdr>
+                <w:top w:val="nil"/>
+                <w:left w:val="nil"/>
+                <w:bottom w:val="nil"/>
+                <w:right w:val="nil"/>
+                <w:between w:val="nil"/>
+              </w:pBdr>
+              <w:spacing w:after="0" w:line="240" w:lineRule="auto"/>
+              <w:ind w:left="425"/>
+              <w:contextualSpacing/>
+            </w:pPr>
+            <w:r>
+              <w:t>Logging</w:t>
+            </w:r>
+          </w:p>
+        </w:tc>
+        <w:tc>
+          <w:tcPr>
+            <w:tcW w:w="1005" w:type="dxa"/>
+            <w:shd w:val="clear" w:color="auto" w:fill="FFFF00"/>
+            <w:tcMar>
+              <w:top w:w="100" w:type="dxa"/>
+              <w:left w:w="100" w:type="dxa"/>
+              <w:bottom w:w="100" w:type="dxa"/>
+              <w:right w:w="100" w:type="dxa"/>
+            </w:tcMar>
+            <w:vAlign w:val="center"/>
+          </w:tcPr>
+          <w:p>
+            <w:pPr>
+              <w:widowControl w:val="0"/>
+              <w:spacing w:line="240" w:lineRule="auto"/>
+              <w:jc w:val="center"/>
+              <w:rPr>
+                <w:b/>
+              </w:rPr>
+            </w:pPr>
+            <w:r>
+              <w:rPr>
+                <w:b/>
+              </w:rPr>
+              <w:t>13</w:t>
+            </w:r>
+          </w:p>
+        </w:tc>
+        <w:tc>
+          <w:tcPr>
+            <w:tcW w:w="2430" w:type="dxa"/>
+            <w:tcMar>
+              <w:top w:w="100" w:type="dxa"/>
+              <w:left w:w="100" w:type="dxa"/>
+              <w:bottom w:w="100" w:type="dxa"/>
+              <w:right w:w="100" w:type="dxa"/>
+            </w:tcMar>
+            <w:vAlign w:val="center"/>
+          </w:tcPr>
+          <w:p>
+            <w:pPr>
+              <w:widowControl w:val="0"/>
+              <w:numPr>
+                <w:ilvl w:val="0"/>
+                <w:numId w:val="38"/>
+              </w:numPr>
+              <w:pBdr>
+                <w:top w:val="nil"/>
+                <w:left w:val="nil"/>
+                <w:bottom w:val="nil"/>
+                <w:right w:val="nil"/>
+                <w:between w:val="nil"/>
+              </w:pBdr>
+              <w:spacing w:after="0" w:line="240" w:lineRule="auto"/>
+              <w:ind w:left="425"/>
+              <w:contextualSpacing/>
+            </w:pPr>
+            <w:r>
+              <w:t>Final</w:t>
+            </w:r>
+          </w:p>
+          <w:p>
+            <w:pPr>
+              <w:widowControl w:val="0"/>
+              <w:numPr>
+                <w:ilvl w:val="0"/>
+                <w:numId w:val="38"/>
+              </w:numPr>
+              <w:pBdr>
+                <w:top w:val="nil"/>
+                <w:left w:val="nil"/>
+                <w:bottom w:val="nil"/>
+                <w:right w:val="nil"/>
+                <w:between w:val="nil"/>
+              </w:pBdr>
+              <w:spacing w:after="0" w:line="240" w:lineRule="auto"/>
+              <w:ind w:left="425"/>
+              <w:contextualSpacing/>
+            </w:pPr>
+            <w:r>
+              <w:t>Proto.</w:t>
+            </w:r>
+          </w:p>
+        </w:tc>
+      </w:tr>
+      <w:tr>
+        <w:trPr>
+          <w:trHeight w:val="420"/>
+        </w:trPr>
+        <w:tc>
+          <w:tcPr>
+            <w:tcW w:w="2370" w:type="dxa"/>
+            <w:tcMar>
+              <w:top w:w="100" w:type="dxa"/>
+              <w:left w:w="100" w:type="dxa"/>
+              <w:bottom w:w="100" w:type="dxa"/>
+              <w:right w:w="100" w:type="dxa"/>
+            </w:tcMar>
+            <w:vAlign w:val="center"/>
+          </w:tcPr>
+          <w:p>
+            <w:pPr>
+              <w:spacing w:line="240" w:lineRule="auto"/>
+            </w:pPr>
+            <w:r>
+              <w:lastRenderedPageBreak/>
+              <w:t>Troubleshooting</w:t>
+            </w:r>
+          </w:p>
+        </w:tc>
+        <w:tc>
+          <w:tcPr>
+            <w:tcW w:w="4155" w:type="dxa"/>
+            <w:tcMar>
+              <w:top w:w="100" w:type="dxa"/>
+              <w:left w:w="100" w:type="dxa"/>
+              <w:bottom w:w="100" w:type="dxa"/>
+              <w:right w:w="100" w:type="dxa"/>
+            </w:tcMar>
+          </w:tcPr>
+          <w:p>
+            <w:pPr>
+              <w:numPr>
+                <w:ilvl w:val="0"/>
+                <w:numId w:val="41"/>
+              </w:numPr>
+              <w:pBdr>
+                <w:top w:val="nil"/>
+                <w:left w:val="nil"/>
+                <w:bottom w:val="nil"/>
+                <w:right w:val="nil"/>
+                <w:between w:val="nil"/>
+              </w:pBdr>
+              <w:spacing w:after="0" w:line="240" w:lineRule="auto"/>
+              <w:ind w:left="425"/>
+              <w:contextualSpacing/>
+            </w:pPr>
+            <w:r>
+              <w:t>Verbose logging</w:t>
+            </w:r>
+          </w:p>
+        </w:tc>
+        <w:tc>
+          <w:tcPr>
+            <w:tcW w:w="1005" w:type="dxa"/>
+            <w:shd w:val="clear" w:color="auto" w:fill="FFFF00"/>
+            <w:tcMar>
+              <w:top w:w="100" w:type="dxa"/>
+              <w:left w:w="100" w:type="dxa"/>
+              <w:bottom w:w="100" w:type="dxa"/>
+              <w:right w:w="100" w:type="dxa"/>
+            </w:tcMar>
+            <w:vAlign w:val="center"/>
+          </w:tcPr>
+          <w:p>
+            <w:pPr>
+              <w:widowControl w:val="0"/>
+              <w:spacing w:line="240" w:lineRule="auto"/>
+              <w:jc w:val="center"/>
+              <w:rPr>
+                <w:b/>
+              </w:rPr>
+            </w:pPr>
+            <w:r>
+              <w:rPr>
+                <w:b/>
+              </w:rPr>
+              <w:t>14</w:t>
+            </w:r>
+          </w:p>
+        </w:tc>
+        <w:tc>
+          <w:tcPr>
+            <w:tcW w:w="2430" w:type="dxa"/>
+            <w:tcMar>
+              <w:top w:w="100" w:type="dxa"/>
+              <w:left w:w="100" w:type="dxa"/>
+              <w:bottom w:w="100" w:type="dxa"/>
+              <w:right w:w="100" w:type="dxa"/>
+            </w:tcMar>
+            <w:vAlign w:val="center"/>
+          </w:tcPr>
+          <w:p>
+            <w:pPr>
+              <w:widowControl w:val="0"/>
+              <w:numPr>
+                <w:ilvl w:val="0"/>
+                <w:numId w:val="44"/>
+              </w:numPr>
+              <w:pBdr>
+                <w:top w:val="nil"/>
+                <w:left w:val="nil"/>
+                <w:bottom w:val="nil"/>
+                <w:right w:val="nil"/>
+                <w:between w:val="nil"/>
+              </w:pBdr>
+              <w:spacing w:after="0" w:line="240" w:lineRule="auto"/>
+              <w:ind w:left="425"/>
+              <w:contextualSpacing/>
+            </w:pPr>
+            <w:r>
+              <w:t>Proto.</w:t>
+            </w:r>
+          </w:p>
+        </w:tc>
+      </w:tr>
+    </w:tbl>
     <w:p/>
     <w:sectPr>
       <w:pgSz w:w="11906" w:h="16838"/>
-      <w:pgMar w:top="1440" w:right="1440" w:bottom="1440" w:left="1440" w:header="708" w:footer="708" w:gutter="0"/>
+      <w:pgMar w:top="1440" w:right="1077" w:bottom="964" w:left="1077" w:header="709" w:footer="709" w:gutter="0"/>
       <w:pgNumType w:start="0"/>
       <w:cols w:space="708"/>
       <w:titlePg/>
@@ -1814,6 +6102,345 @@
 <file path=word/numbering.xml><?xml version="1.0" encoding="utf-8"?>
 <w:numbering xmlns:wpc="http://schemas.microsoft.com/office/word/2010/wordprocessingCanvas" xmlns:cx="http://schemas.microsoft.com/office/drawing/2014/chartex" xmlns:cx1="http://schemas.microsoft.com/office/drawing/2015/9/8/chartex" xmlns:cx2="http://schemas.microsoft.com/office/drawing/2015/10/21/chartex" xmlns:cx3="http://schemas.microsoft.com/office/drawing/2016/5/9/chartex" xmlns:cx4="http://schemas.microsoft.com/office/drawing/2016/5/10/chartex" xmlns:cx5="http://schemas.microsoft.com/office/drawing/2016/5/11/chartex" xmlns:cx6="http://schemas.microsoft.com/office/drawing/2016/5/12/chartex" xmlns:cx7="http://schemas.microsoft.com/office/drawing/2016/5/13/chartex" xmlns:cx8="http://schemas.microsoft.com/office/drawing/2016/5/14/chartex" xmlns:mc="http://schemas.openxmlformats.org/markup-compatibility/2006" xmlns:aink="http://schemas.microsoft.com/office/drawing/2016/ink" xmlns:am3d="http://schemas.microsoft.com/office/drawing/2017/model3d" xmlns:o="urn:schemas-microsoft-com:office:office" xmlns:r="http://schemas.openxmlformats.org/officeDocument/2006/relationships" xmlns:m="http://schemas.openxmlformats.org/officeDocument/2006/math" xmlns:v="urn:schemas-microsoft-com:vml" xmlns:wp14="http://schemas.microsoft.com/office/word/2010/wordprocessingDrawing" xmlns:wp="http://schemas.openxmlformats.org/drawingml/2006/wordprocessingDrawing" xmlns:w10="urn:schemas-microsoft-com:office:word" xmlns:w="http://schemas.openxmlformats.org/wordprocessingml/2006/main" xmlns:w14="http://schemas.microsoft.com/office/word/2010/wordml" xmlns:w15="http://schemas.microsoft.com/office/word/2012/wordml" xmlns:w16cid="http://schemas.microsoft.com/office/word/2016/wordml/cid" xmlns:w16se="http://schemas.microsoft.com/office/word/2015/wordml/symex" xmlns:wpg="http://schemas.microsoft.com/office/word/2010/wordprocessingGroup" xmlns:wpi="http://schemas.microsoft.com/office/word/2010/wordprocessingInk" xmlns:wne="http://schemas.microsoft.com/office/word/2006/wordml" xmlns:wps="http://schemas.microsoft.com/office/word/2010/wordprocessingShape" mc:Ignorable="w14 w15 w16se w16cid wp14">
   <w:abstractNum w:abstractNumId="0" w15:restartNumberingAfterBreak="0">
+    <w:nsid w:val="011B1D9F"/>
+    <w:multiLevelType w:val="multilevel"/>
+    <w:tmpl w:val="17D4745E"/>
+    <w:lvl w:ilvl="0">
+      <w:start w:val="1"/>
+      <w:numFmt w:val="decimal"/>
+      <w:lvlText w:val="%1."/>
+      <w:lvlJc w:val="left"/>
+      <w:pPr>
+        <w:ind w:left="720" w:hanging="360"/>
+      </w:pPr>
+      <w:rPr>
+        <w:u w:val="none"/>
+      </w:rPr>
+    </w:lvl>
+    <w:lvl w:ilvl="1">
+      <w:start w:val="1"/>
+      <w:numFmt w:val="lowerLetter"/>
+      <w:lvlText w:val="%2."/>
+      <w:lvlJc w:val="left"/>
+      <w:pPr>
+        <w:ind w:left="1440" w:hanging="360"/>
+      </w:pPr>
+      <w:rPr>
+        <w:u w:val="none"/>
+      </w:rPr>
+    </w:lvl>
+    <w:lvl w:ilvl="2">
+      <w:start w:val="1"/>
+      <w:numFmt w:val="lowerRoman"/>
+      <w:lvlText w:val="%3."/>
+      <w:lvlJc w:val="right"/>
+      <w:pPr>
+        <w:ind w:left="2160" w:hanging="360"/>
+      </w:pPr>
+      <w:rPr>
+        <w:u w:val="none"/>
+      </w:rPr>
+    </w:lvl>
+    <w:lvl w:ilvl="3">
+      <w:start w:val="1"/>
+      <w:numFmt w:val="decimal"/>
+      <w:lvlText w:val="%4."/>
+      <w:lvlJc w:val="left"/>
+      <w:pPr>
+        <w:ind w:left="2880" w:hanging="360"/>
+      </w:pPr>
+      <w:rPr>
+        <w:u w:val="none"/>
+      </w:rPr>
+    </w:lvl>
+    <w:lvl w:ilvl="4">
+      <w:start w:val="1"/>
+      <w:numFmt w:val="lowerLetter"/>
+      <w:lvlText w:val="%5."/>
+      <w:lvlJc w:val="left"/>
+      <w:pPr>
+        <w:ind w:left="3600" w:hanging="360"/>
+      </w:pPr>
+      <w:rPr>
+        <w:u w:val="none"/>
+      </w:rPr>
+    </w:lvl>
+    <w:lvl w:ilvl="5">
+      <w:start w:val="1"/>
+      <w:numFmt w:val="lowerRoman"/>
+      <w:lvlText w:val="%6."/>
+      <w:lvlJc w:val="right"/>
+      <w:pPr>
+        <w:ind w:left="4320" w:hanging="360"/>
+      </w:pPr>
+      <w:rPr>
+        <w:u w:val="none"/>
+      </w:rPr>
+    </w:lvl>
+    <w:lvl w:ilvl="6">
+      <w:start w:val="1"/>
+      <w:numFmt w:val="decimal"/>
+      <w:lvlText w:val="%7."/>
+      <w:lvlJc w:val="left"/>
+      <w:pPr>
+        <w:ind w:left="5040" w:hanging="360"/>
+      </w:pPr>
+      <w:rPr>
+        <w:u w:val="none"/>
+      </w:rPr>
+    </w:lvl>
+    <w:lvl w:ilvl="7">
+      <w:start w:val="1"/>
+      <w:numFmt w:val="lowerLetter"/>
+      <w:lvlText w:val="%8."/>
+      <w:lvlJc w:val="left"/>
+      <w:pPr>
+        <w:ind w:left="5760" w:hanging="360"/>
+      </w:pPr>
+      <w:rPr>
+        <w:u w:val="none"/>
+      </w:rPr>
+    </w:lvl>
+    <w:lvl w:ilvl="8">
+      <w:start w:val="1"/>
+      <w:numFmt w:val="lowerRoman"/>
+      <w:lvlText w:val="%9."/>
+      <w:lvlJc w:val="right"/>
+      <w:pPr>
+        <w:ind w:left="6480" w:hanging="360"/>
+      </w:pPr>
+      <w:rPr>
+        <w:u w:val="none"/>
+      </w:rPr>
+    </w:lvl>
+  </w:abstractNum>
+  <w:abstractNum w:abstractNumId="1" w15:restartNumberingAfterBreak="0">
+    <w:nsid w:val="02B46627"/>
+    <w:multiLevelType w:val="multilevel"/>
+    <w:tmpl w:val="4D74AEAE"/>
+    <w:lvl w:ilvl="0">
+      <w:start w:val="1"/>
+      <w:numFmt w:val="decimal"/>
+      <w:lvlText w:val="%1."/>
+      <w:lvlJc w:val="left"/>
+      <w:pPr>
+        <w:ind w:left="720" w:hanging="360"/>
+      </w:pPr>
+      <w:rPr>
+        <w:u w:val="none"/>
+      </w:rPr>
+    </w:lvl>
+    <w:lvl w:ilvl="1">
+      <w:start w:val="1"/>
+      <w:numFmt w:val="lowerLetter"/>
+      <w:lvlText w:val="%2."/>
+      <w:lvlJc w:val="left"/>
+      <w:pPr>
+        <w:ind w:left="1440" w:hanging="360"/>
+      </w:pPr>
+      <w:rPr>
+        <w:u w:val="none"/>
+      </w:rPr>
+    </w:lvl>
+    <w:lvl w:ilvl="2">
+      <w:start w:val="1"/>
+      <w:numFmt w:val="lowerRoman"/>
+      <w:lvlText w:val="%3."/>
+      <w:lvlJc w:val="right"/>
+      <w:pPr>
+        <w:ind w:left="2160" w:hanging="360"/>
+      </w:pPr>
+      <w:rPr>
+        <w:u w:val="none"/>
+      </w:rPr>
+    </w:lvl>
+    <w:lvl w:ilvl="3">
+      <w:start w:val="1"/>
+      <w:numFmt w:val="decimal"/>
+      <w:lvlText w:val="%4."/>
+      <w:lvlJc w:val="left"/>
+      <w:pPr>
+        <w:ind w:left="2880" w:hanging="360"/>
+      </w:pPr>
+      <w:rPr>
+        <w:u w:val="none"/>
+      </w:rPr>
+    </w:lvl>
+    <w:lvl w:ilvl="4">
+      <w:start w:val="1"/>
+      <w:numFmt w:val="lowerLetter"/>
+      <w:lvlText w:val="%5."/>
+      <w:lvlJc w:val="left"/>
+      <w:pPr>
+        <w:ind w:left="3600" w:hanging="360"/>
+      </w:pPr>
+      <w:rPr>
+        <w:u w:val="none"/>
+      </w:rPr>
+    </w:lvl>
+    <w:lvl w:ilvl="5">
+      <w:start w:val="1"/>
+      <w:numFmt w:val="lowerRoman"/>
+      <w:lvlText w:val="%6."/>
+      <w:lvlJc w:val="right"/>
+      <w:pPr>
+        <w:ind w:left="4320" w:hanging="360"/>
+      </w:pPr>
+      <w:rPr>
+        <w:u w:val="none"/>
+      </w:rPr>
+    </w:lvl>
+    <w:lvl w:ilvl="6">
+      <w:start w:val="1"/>
+      <w:numFmt w:val="decimal"/>
+      <w:lvlText w:val="%7."/>
+      <w:lvlJc w:val="left"/>
+      <w:pPr>
+        <w:ind w:left="5040" w:hanging="360"/>
+      </w:pPr>
+      <w:rPr>
+        <w:u w:val="none"/>
+      </w:rPr>
+    </w:lvl>
+    <w:lvl w:ilvl="7">
+      <w:start w:val="1"/>
+      <w:numFmt w:val="lowerLetter"/>
+      <w:lvlText w:val="%8."/>
+      <w:lvlJc w:val="left"/>
+      <w:pPr>
+        <w:ind w:left="5760" w:hanging="360"/>
+      </w:pPr>
+      <w:rPr>
+        <w:u w:val="none"/>
+      </w:rPr>
+    </w:lvl>
+    <w:lvl w:ilvl="8">
+      <w:start w:val="1"/>
+      <w:numFmt w:val="lowerRoman"/>
+      <w:lvlText w:val="%9."/>
+      <w:lvlJc w:val="right"/>
+      <w:pPr>
+        <w:ind w:left="6480" w:hanging="360"/>
+      </w:pPr>
+      <w:rPr>
+        <w:u w:val="none"/>
+      </w:rPr>
+    </w:lvl>
+  </w:abstractNum>
+  <w:abstractNum w:abstractNumId="2" w15:restartNumberingAfterBreak="0">
+    <w:nsid w:val="051A6045"/>
+    <w:multiLevelType w:val="multilevel"/>
+    <w:tmpl w:val="0ADC1076"/>
+    <w:lvl w:ilvl="0">
+      <w:start w:val="1"/>
+      <w:numFmt w:val="decimal"/>
+      <w:lvlText w:val="%1."/>
+      <w:lvlJc w:val="left"/>
+      <w:pPr>
+        <w:ind w:left="720" w:hanging="360"/>
+      </w:pPr>
+      <w:rPr>
+        <w:u w:val="none"/>
+      </w:rPr>
+    </w:lvl>
+    <w:lvl w:ilvl="1">
+      <w:start w:val="1"/>
+      <w:numFmt w:val="lowerLetter"/>
+      <w:lvlText w:val="%2."/>
+      <w:lvlJc w:val="left"/>
+      <w:pPr>
+        <w:ind w:left="1440" w:hanging="360"/>
+      </w:pPr>
+      <w:rPr>
+        <w:u w:val="none"/>
+      </w:rPr>
+    </w:lvl>
+    <w:lvl w:ilvl="2">
+      <w:start w:val="1"/>
+      <w:numFmt w:val="lowerRoman"/>
+      <w:lvlText w:val="%3."/>
+      <w:lvlJc w:val="right"/>
+      <w:pPr>
+        <w:ind w:left="2160" w:hanging="360"/>
+      </w:pPr>
+      <w:rPr>
+        <w:u w:val="none"/>
+      </w:rPr>
+    </w:lvl>
+    <w:lvl w:ilvl="3">
+      <w:start w:val="1"/>
+      <w:numFmt w:val="decimal"/>
+      <w:lvlText w:val="%4."/>
+      <w:lvlJc w:val="left"/>
+      <w:pPr>
+        <w:ind w:left="2880" w:hanging="360"/>
+      </w:pPr>
+      <w:rPr>
+        <w:u w:val="none"/>
+      </w:rPr>
+    </w:lvl>
+    <w:lvl w:ilvl="4">
+      <w:start w:val="1"/>
+      <w:numFmt w:val="lowerLetter"/>
+      <w:lvlText w:val="%5."/>
+      <w:lvlJc w:val="left"/>
+      <w:pPr>
+        <w:ind w:left="3600" w:hanging="360"/>
+      </w:pPr>
+      <w:rPr>
+        <w:u w:val="none"/>
+      </w:rPr>
+    </w:lvl>
+    <w:lvl w:ilvl="5">
+      <w:start w:val="1"/>
+      <w:numFmt w:val="lowerRoman"/>
+      <w:lvlText w:val="%6."/>
+      <w:lvlJc w:val="right"/>
+      <w:pPr>
+        <w:ind w:left="4320" w:hanging="360"/>
+      </w:pPr>
+      <w:rPr>
+        <w:u w:val="none"/>
+      </w:rPr>
+    </w:lvl>
+    <w:lvl w:ilvl="6">
+      <w:start w:val="1"/>
+      <w:numFmt w:val="decimal"/>
+      <w:lvlText w:val="%7."/>
+      <w:lvlJc w:val="left"/>
+      <w:pPr>
+        <w:ind w:left="5040" w:hanging="360"/>
+      </w:pPr>
+      <w:rPr>
+        <w:u w:val="none"/>
+      </w:rPr>
+    </w:lvl>
+    <w:lvl w:ilvl="7">
+      <w:start w:val="1"/>
+      <w:numFmt w:val="lowerLetter"/>
+      <w:lvlText w:val="%8."/>
+      <w:lvlJc w:val="left"/>
+      <w:pPr>
+        <w:ind w:left="5760" w:hanging="360"/>
+      </w:pPr>
+      <w:rPr>
+        <w:u w:val="none"/>
+      </w:rPr>
+    </w:lvl>
+    <w:lvl w:ilvl="8">
+      <w:start w:val="1"/>
+      <w:numFmt w:val="lowerRoman"/>
+      <w:lvlText w:val="%9."/>
+      <w:lvlJc w:val="right"/>
+      <w:pPr>
+        <w:ind w:left="6480" w:hanging="360"/>
+      </w:pPr>
+      <w:rPr>
+        <w:u w:val="none"/>
+      </w:rPr>
+    </w:lvl>
+  </w:abstractNum>
+  <w:abstractNum w:abstractNumId="3" w15:restartNumberingAfterBreak="0">
     <w:nsid w:val="08085A28"/>
     <w:multiLevelType w:val="multilevel"/>
     <w:tmpl w:val="D8DE62D8"/>
@@ -1926,7 +6553,459 @@
       </w:rPr>
     </w:lvl>
   </w:abstractNum>
-  <w:abstractNum w:abstractNumId="1" w15:restartNumberingAfterBreak="0">
+  <w:abstractNum w:abstractNumId="4" w15:restartNumberingAfterBreak="0">
+    <w:nsid w:val="09081C8B"/>
+    <w:multiLevelType w:val="multilevel"/>
+    <w:tmpl w:val="5170B2F4"/>
+    <w:lvl w:ilvl="0">
+      <w:start w:val="1"/>
+      <w:numFmt w:val="decimal"/>
+      <w:lvlText w:val="%1."/>
+      <w:lvlJc w:val="left"/>
+      <w:pPr>
+        <w:ind w:left="720" w:hanging="360"/>
+      </w:pPr>
+      <w:rPr>
+        <w:u w:val="none"/>
+      </w:rPr>
+    </w:lvl>
+    <w:lvl w:ilvl="1">
+      <w:start w:val="1"/>
+      <w:numFmt w:val="lowerLetter"/>
+      <w:lvlText w:val="%2."/>
+      <w:lvlJc w:val="left"/>
+      <w:pPr>
+        <w:ind w:left="1440" w:hanging="360"/>
+      </w:pPr>
+      <w:rPr>
+        <w:u w:val="none"/>
+      </w:rPr>
+    </w:lvl>
+    <w:lvl w:ilvl="2">
+      <w:start w:val="1"/>
+      <w:numFmt w:val="lowerRoman"/>
+      <w:lvlText w:val="%3."/>
+      <w:lvlJc w:val="right"/>
+      <w:pPr>
+        <w:ind w:left="2160" w:hanging="360"/>
+      </w:pPr>
+      <w:rPr>
+        <w:u w:val="none"/>
+      </w:rPr>
+    </w:lvl>
+    <w:lvl w:ilvl="3">
+      <w:start w:val="1"/>
+      <w:numFmt w:val="decimal"/>
+      <w:lvlText w:val="%4."/>
+      <w:lvlJc w:val="left"/>
+      <w:pPr>
+        <w:ind w:left="2880" w:hanging="360"/>
+      </w:pPr>
+      <w:rPr>
+        <w:u w:val="none"/>
+      </w:rPr>
+    </w:lvl>
+    <w:lvl w:ilvl="4">
+      <w:start w:val="1"/>
+      <w:numFmt w:val="lowerLetter"/>
+      <w:lvlText w:val="%5."/>
+      <w:lvlJc w:val="left"/>
+      <w:pPr>
+        <w:ind w:left="3600" w:hanging="360"/>
+      </w:pPr>
+      <w:rPr>
+        <w:u w:val="none"/>
+      </w:rPr>
+    </w:lvl>
+    <w:lvl w:ilvl="5">
+      <w:start w:val="1"/>
+      <w:numFmt w:val="lowerRoman"/>
+      <w:lvlText w:val="%6."/>
+      <w:lvlJc w:val="right"/>
+      <w:pPr>
+        <w:ind w:left="4320" w:hanging="360"/>
+      </w:pPr>
+      <w:rPr>
+        <w:u w:val="none"/>
+      </w:rPr>
+    </w:lvl>
+    <w:lvl w:ilvl="6">
+      <w:start w:val="1"/>
+      <w:numFmt w:val="decimal"/>
+      <w:lvlText w:val="%7."/>
+      <w:lvlJc w:val="left"/>
+      <w:pPr>
+        <w:ind w:left="5040" w:hanging="360"/>
+      </w:pPr>
+      <w:rPr>
+        <w:u w:val="none"/>
+      </w:rPr>
+    </w:lvl>
+    <w:lvl w:ilvl="7">
+      <w:start w:val="1"/>
+      <w:numFmt w:val="lowerLetter"/>
+      <w:lvlText w:val="%8."/>
+      <w:lvlJc w:val="left"/>
+      <w:pPr>
+        <w:ind w:left="5760" w:hanging="360"/>
+      </w:pPr>
+      <w:rPr>
+        <w:u w:val="none"/>
+      </w:rPr>
+    </w:lvl>
+    <w:lvl w:ilvl="8">
+      <w:start w:val="1"/>
+      <w:numFmt w:val="lowerRoman"/>
+      <w:lvlText w:val="%9."/>
+      <w:lvlJc w:val="right"/>
+      <w:pPr>
+        <w:ind w:left="6480" w:hanging="360"/>
+      </w:pPr>
+      <w:rPr>
+        <w:u w:val="none"/>
+      </w:rPr>
+    </w:lvl>
+  </w:abstractNum>
+  <w:abstractNum w:abstractNumId="5" w15:restartNumberingAfterBreak="0">
+    <w:nsid w:val="0C8D3C7B"/>
+    <w:multiLevelType w:val="multilevel"/>
+    <w:tmpl w:val="F6FCA750"/>
+    <w:lvl w:ilvl="0">
+      <w:start w:val="1"/>
+      <w:numFmt w:val="decimal"/>
+      <w:lvlText w:val="%1."/>
+      <w:lvlJc w:val="left"/>
+      <w:pPr>
+        <w:ind w:left="720" w:hanging="360"/>
+      </w:pPr>
+      <w:rPr>
+        <w:u w:val="none"/>
+      </w:rPr>
+    </w:lvl>
+    <w:lvl w:ilvl="1">
+      <w:start w:val="1"/>
+      <w:numFmt w:val="lowerLetter"/>
+      <w:lvlText w:val="%2."/>
+      <w:lvlJc w:val="left"/>
+      <w:pPr>
+        <w:ind w:left="1440" w:hanging="360"/>
+      </w:pPr>
+      <w:rPr>
+        <w:u w:val="none"/>
+      </w:rPr>
+    </w:lvl>
+    <w:lvl w:ilvl="2">
+      <w:start w:val="1"/>
+      <w:numFmt w:val="lowerRoman"/>
+      <w:lvlText w:val="%3."/>
+      <w:lvlJc w:val="right"/>
+      <w:pPr>
+        <w:ind w:left="2160" w:hanging="360"/>
+      </w:pPr>
+      <w:rPr>
+        <w:u w:val="none"/>
+      </w:rPr>
+    </w:lvl>
+    <w:lvl w:ilvl="3">
+      <w:start w:val="1"/>
+      <w:numFmt w:val="decimal"/>
+      <w:lvlText w:val="%4."/>
+      <w:lvlJc w:val="left"/>
+      <w:pPr>
+        <w:ind w:left="2880" w:hanging="360"/>
+      </w:pPr>
+      <w:rPr>
+        <w:u w:val="none"/>
+      </w:rPr>
+    </w:lvl>
+    <w:lvl w:ilvl="4">
+      <w:start w:val="1"/>
+      <w:numFmt w:val="lowerLetter"/>
+      <w:lvlText w:val="%5."/>
+      <w:lvlJc w:val="left"/>
+      <w:pPr>
+        <w:ind w:left="3600" w:hanging="360"/>
+      </w:pPr>
+      <w:rPr>
+        <w:u w:val="none"/>
+      </w:rPr>
+    </w:lvl>
+    <w:lvl w:ilvl="5">
+      <w:start w:val="1"/>
+      <w:numFmt w:val="lowerRoman"/>
+      <w:lvlText w:val="%6."/>
+      <w:lvlJc w:val="right"/>
+      <w:pPr>
+        <w:ind w:left="4320" w:hanging="360"/>
+      </w:pPr>
+      <w:rPr>
+        <w:u w:val="none"/>
+      </w:rPr>
+    </w:lvl>
+    <w:lvl w:ilvl="6">
+      <w:start w:val="1"/>
+      <w:numFmt w:val="decimal"/>
+      <w:lvlText w:val="%7."/>
+      <w:lvlJc w:val="left"/>
+      <w:pPr>
+        <w:ind w:left="5040" w:hanging="360"/>
+      </w:pPr>
+      <w:rPr>
+        <w:u w:val="none"/>
+      </w:rPr>
+    </w:lvl>
+    <w:lvl w:ilvl="7">
+      <w:start w:val="1"/>
+      <w:numFmt w:val="lowerLetter"/>
+      <w:lvlText w:val="%8."/>
+      <w:lvlJc w:val="left"/>
+      <w:pPr>
+        <w:ind w:left="5760" w:hanging="360"/>
+      </w:pPr>
+      <w:rPr>
+        <w:u w:val="none"/>
+      </w:rPr>
+    </w:lvl>
+    <w:lvl w:ilvl="8">
+      <w:start w:val="1"/>
+      <w:numFmt w:val="lowerRoman"/>
+      <w:lvlText w:val="%9."/>
+      <w:lvlJc w:val="right"/>
+      <w:pPr>
+        <w:ind w:left="6480" w:hanging="360"/>
+      </w:pPr>
+      <w:rPr>
+        <w:u w:val="none"/>
+      </w:rPr>
+    </w:lvl>
+  </w:abstractNum>
+  <w:abstractNum w:abstractNumId="6" w15:restartNumberingAfterBreak="0">
+    <w:nsid w:val="0FB07963"/>
+    <w:multiLevelType w:val="multilevel"/>
+    <w:tmpl w:val="29669890"/>
+    <w:lvl w:ilvl="0">
+      <w:start w:val="1"/>
+      <w:numFmt w:val="decimal"/>
+      <w:lvlText w:val="%1."/>
+      <w:lvlJc w:val="left"/>
+      <w:pPr>
+        <w:ind w:left="720" w:hanging="360"/>
+      </w:pPr>
+      <w:rPr>
+        <w:u w:val="none"/>
+      </w:rPr>
+    </w:lvl>
+    <w:lvl w:ilvl="1">
+      <w:start w:val="1"/>
+      <w:numFmt w:val="lowerLetter"/>
+      <w:lvlText w:val="%2."/>
+      <w:lvlJc w:val="left"/>
+      <w:pPr>
+        <w:ind w:left="1440" w:hanging="360"/>
+      </w:pPr>
+      <w:rPr>
+        <w:u w:val="none"/>
+      </w:rPr>
+    </w:lvl>
+    <w:lvl w:ilvl="2">
+      <w:start w:val="1"/>
+      <w:numFmt w:val="lowerRoman"/>
+      <w:lvlText w:val="%3."/>
+      <w:lvlJc w:val="right"/>
+      <w:pPr>
+        <w:ind w:left="2160" w:hanging="360"/>
+      </w:pPr>
+      <w:rPr>
+        <w:u w:val="none"/>
+      </w:rPr>
+    </w:lvl>
+    <w:lvl w:ilvl="3">
+      <w:start w:val="1"/>
+      <w:numFmt w:val="decimal"/>
+      <w:lvlText w:val="%4."/>
+      <w:lvlJc w:val="left"/>
+      <w:pPr>
+        <w:ind w:left="2880" w:hanging="360"/>
+      </w:pPr>
+      <w:rPr>
+        <w:u w:val="none"/>
+      </w:rPr>
+    </w:lvl>
+    <w:lvl w:ilvl="4">
+      <w:start w:val="1"/>
+      <w:numFmt w:val="lowerLetter"/>
+      <w:lvlText w:val="%5."/>
+      <w:lvlJc w:val="left"/>
+      <w:pPr>
+        <w:ind w:left="3600" w:hanging="360"/>
+      </w:pPr>
+      <w:rPr>
+        <w:u w:val="none"/>
+      </w:rPr>
+    </w:lvl>
+    <w:lvl w:ilvl="5">
+      <w:start w:val="1"/>
+      <w:numFmt w:val="lowerRoman"/>
+      <w:lvlText w:val="%6."/>
+      <w:lvlJc w:val="right"/>
+      <w:pPr>
+        <w:ind w:left="4320" w:hanging="360"/>
+      </w:pPr>
+      <w:rPr>
+        <w:u w:val="none"/>
+      </w:rPr>
+    </w:lvl>
+    <w:lvl w:ilvl="6">
+      <w:start w:val="1"/>
+      <w:numFmt w:val="decimal"/>
+      <w:lvlText w:val="%7."/>
+      <w:lvlJc w:val="left"/>
+      <w:pPr>
+        <w:ind w:left="5040" w:hanging="360"/>
+      </w:pPr>
+      <w:rPr>
+        <w:u w:val="none"/>
+      </w:rPr>
+    </w:lvl>
+    <w:lvl w:ilvl="7">
+      <w:start w:val="1"/>
+      <w:numFmt w:val="lowerLetter"/>
+      <w:lvlText w:val="%8."/>
+      <w:lvlJc w:val="left"/>
+      <w:pPr>
+        <w:ind w:left="5760" w:hanging="360"/>
+      </w:pPr>
+      <w:rPr>
+        <w:u w:val="none"/>
+      </w:rPr>
+    </w:lvl>
+    <w:lvl w:ilvl="8">
+      <w:start w:val="1"/>
+      <w:numFmt w:val="lowerRoman"/>
+      <w:lvlText w:val="%9."/>
+      <w:lvlJc w:val="right"/>
+      <w:pPr>
+        <w:ind w:left="6480" w:hanging="360"/>
+      </w:pPr>
+      <w:rPr>
+        <w:u w:val="none"/>
+      </w:rPr>
+    </w:lvl>
+  </w:abstractNum>
+  <w:abstractNum w:abstractNumId="7" w15:restartNumberingAfterBreak="0">
+    <w:nsid w:val="103D2455"/>
+    <w:multiLevelType w:val="multilevel"/>
+    <w:tmpl w:val="0B68FA90"/>
+    <w:lvl w:ilvl="0">
+      <w:start w:val="1"/>
+      <w:numFmt w:val="decimal"/>
+      <w:lvlText w:val="%1."/>
+      <w:lvlJc w:val="left"/>
+      <w:pPr>
+        <w:ind w:left="720" w:hanging="360"/>
+      </w:pPr>
+      <w:rPr>
+        <w:u w:val="none"/>
+      </w:rPr>
+    </w:lvl>
+    <w:lvl w:ilvl="1">
+      <w:start w:val="1"/>
+      <w:numFmt w:val="lowerLetter"/>
+      <w:lvlText w:val="%2."/>
+      <w:lvlJc w:val="left"/>
+      <w:pPr>
+        <w:ind w:left="1440" w:hanging="360"/>
+      </w:pPr>
+      <w:rPr>
+        <w:u w:val="none"/>
+      </w:rPr>
+    </w:lvl>
+    <w:lvl w:ilvl="2">
+      <w:start w:val="1"/>
+      <w:numFmt w:val="lowerRoman"/>
+      <w:lvlText w:val="%3."/>
+      <w:lvlJc w:val="right"/>
+      <w:pPr>
+        <w:ind w:left="2160" w:hanging="360"/>
+      </w:pPr>
+      <w:rPr>
+        <w:u w:val="none"/>
+      </w:rPr>
+    </w:lvl>
+    <w:lvl w:ilvl="3">
+      <w:start w:val="1"/>
+      <w:numFmt w:val="decimal"/>
+      <w:lvlText w:val="%4."/>
+      <w:lvlJc w:val="left"/>
+      <w:pPr>
+        <w:ind w:left="2880" w:hanging="360"/>
+      </w:pPr>
+      <w:rPr>
+        <w:u w:val="none"/>
+      </w:rPr>
+    </w:lvl>
+    <w:lvl w:ilvl="4">
+      <w:start w:val="1"/>
+      <w:numFmt w:val="lowerLetter"/>
+      <w:lvlText w:val="%5."/>
+      <w:lvlJc w:val="left"/>
+      <w:pPr>
+        <w:ind w:left="3600" w:hanging="360"/>
+      </w:pPr>
+      <w:rPr>
+        <w:u w:val="none"/>
+      </w:rPr>
+    </w:lvl>
+    <w:lvl w:ilvl="5">
+      <w:start w:val="1"/>
+      <w:numFmt w:val="lowerRoman"/>
+      <w:lvlText w:val="%6."/>
+      <w:lvlJc w:val="right"/>
+      <w:pPr>
+        <w:ind w:left="4320" w:hanging="360"/>
+      </w:pPr>
+      <w:rPr>
+        <w:u w:val="none"/>
+      </w:rPr>
+    </w:lvl>
+    <w:lvl w:ilvl="6">
+      <w:start w:val="1"/>
+      <w:numFmt w:val="decimal"/>
+      <w:lvlText w:val="%7."/>
+      <w:lvlJc w:val="left"/>
+      <w:pPr>
+        <w:ind w:left="5040" w:hanging="360"/>
+      </w:pPr>
+      <w:rPr>
+        <w:u w:val="none"/>
+      </w:rPr>
+    </w:lvl>
+    <w:lvl w:ilvl="7">
+      <w:start w:val="1"/>
+      <w:numFmt w:val="lowerLetter"/>
+      <w:lvlText w:val="%8."/>
+      <w:lvlJc w:val="left"/>
+      <w:pPr>
+        <w:ind w:left="5760" w:hanging="360"/>
+      </w:pPr>
+      <w:rPr>
+        <w:u w:val="none"/>
+      </w:rPr>
+    </w:lvl>
+    <w:lvl w:ilvl="8">
+      <w:start w:val="1"/>
+      <w:numFmt w:val="lowerRoman"/>
+      <w:lvlText w:val="%9."/>
+      <w:lvlJc w:val="right"/>
+      <w:pPr>
+        <w:ind w:left="6480" w:hanging="360"/>
+      </w:pPr>
+      <w:rPr>
+        <w:u w:val="none"/>
+      </w:rPr>
+    </w:lvl>
+  </w:abstractNum>
+  <w:abstractNum w:abstractNumId="8" w15:restartNumberingAfterBreak="0">
     <w:nsid w:val="1C3D0BFB"/>
     <w:multiLevelType w:val="multilevel"/>
     <w:tmpl w:val="BD68B51E"/>
@@ -2039,10 +7118,10 @@
       </w:rPr>
     </w:lvl>
   </w:abstractNum>
-  <w:abstractNum w:abstractNumId="2" w15:restartNumberingAfterBreak="0">
+  <w:abstractNum w:abstractNumId="9" w15:restartNumberingAfterBreak="0">
     <w:nsid w:val="1CF10D4A"/>
     <w:multiLevelType w:val="hybridMultilevel"/>
-    <w:tmpl w:val="E244CCE0"/>
+    <w:tmpl w:val="164228F4"/>
     <w:lvl w:ilvl="0" w:tplc="0C090001">
       <w:start w:val="1"/>
       <w:numFmt w:val="bullet"/>
@@ -2152,7 +7231,7 @@
       </w:rPr>
     </w:lvl>
   </w:abstractNum>
-  <w:abstractNum w:abstractNumId="3" w15:restartNumberingAfterBreak="0">
+  <w:abstractNum w:abstractNumId="10" w15:restartNumberingAfterBreak="0">
     <w:nsid w:val="1D910B7A"/>
     <w:multiLevelType w:val="hybridMultilevel"/>
     <w:tmpl w:val="CCF44688"/>
@@ -2265,7 +7344,1024 @@
       </w:rPr>
     </w:lvl>
   </w:abstractNum>
-  <w:abstractNum w:abstractNumId="4" w15:restartNumberingAfterBreak="0">
+  <w:abstractNum w:abstractNumId="11" w15:restartNumberingAfterBreak="0">
+    <w:nsid w:val="1EE31E60"/>
+    <w:multiLevelType w:val="multilevel"/>
+    <w:tmpl w:val="FF669F20"/>
+    <w:lvl w:ilvl="0">
+      <w:start w:val="1"/>
+      <w:numFmt w:val="decimal"/>
+      <w:lvlText w:val="%1."/>
+      <w:lvlJc w:val="left"/>
+      <w:pPr>
+        <w:ind w:left="720" w:hanging="360"/>
+      </w:pPr>
+      <w:rPr>
+        <w:u w:val="none"/>
+      </w:rPr>
+    </w:lvl>
+    <w:lvl w:ilvl="1">
+      <w:start w:val="1"/>
+      <w:numFmt w:val="lowerLetter"/>
+      <w:lvlText w:val="%2."/>
+      <w:lvlJc w:val="left"/>
+      <w:pPr>
+        <w:ind w:left="1440" w:hanging="360"/>
+      </w:pPr>
+      <w:rPr>
+        <w:u w:val="none"/>
+      </w:rPr>
+    </w:lvl>
+    <w:lvl w:ilvl="2">
+      <w:start w:val="1"/>
+      <w:numFmt w:val="lowerRoman"/>
+      <w:lvlText w:val="%3."/>
+      <w:lvlJc w:val="right"/>
+      <w:pPr>
+        <w:ind w:left="2160" w:hanging="360"/>
+      </w:pPr>
+      <w:rPr>
+        <w:u w:val="none"/>
+      </w:rPr>
+    </w:lvl>
+    <w:lvl w:ilvl="3">
+      <w:start w:val="1"/>
+      <w:numFmt w:val="decimal"/>
+      <w:lvlText w:val="%4."/>
+      <w:lvlJc w:val="left"/>
+      <w:pPr>
+        <w:ind w:left="2880" w:hanging="360"/>
+      </w:pPr>
+      <w:rPr>
+        <w:u w:val="none"/>
+      </w:rPr>
+    </w:lvl>
+    <w:lvl w:ilvl="4">
+      <w:start w:val="1"/>
+      <w:numFmt w:val="lowerLetter"/>
+      <w:lvlText w:val="%5."/>
+      <w:lvlJc w:val="left"/>
+      <w:pPr>
+        <w:ind w:left="3600" w:hanging="360"/>
+      </w:pPr>
+      <w:rPr>
+        <w:u w:val="none"/>
+      </w:rPr>
+    </w:lvl>
+    <w:lvl w:ilvl="5">
+      <w:start w:val="1"/>
+      <w:numFmt w:val="lowerRoman"/>
+      <w:lvlText w:val="%6."/>
+      <w:lvlJc w:val="right"/>
+      <w:pPr>
+        <w:ind w:left="4320" w:hanging="360"/>
+      </w:pPr>
+      <w:rPr>
+        <w:u w:val="none"/>
+      </w:rPr>
+    </w:lvl>
+    <w:lvl w:ilvl="6">
+      <w:start w:val="1"/>
+      <w:numFmt w:val="decimal"/>
+      <w:lvlText w:val="%7."/>
+      <w:lvlJc w:val="left"/>
+      <w:pPr>
+        <w:ind w:left="5040" w:hanging="360"/>
+      </w:pPr>
+      <w:rPr>
+        <w:u w:val="none"/>
+      </w:rPr>
+    </w:lvl>
+    <w:lvl w:ilvl="7">
+      <w:start w:val="1"/>
+      <w:numFmt w:val="lowerLetter"/>
+      <w:lvlText w:val="%8."/>
+      <w:lvlJc w:val="left"/>
+      <w:pPr>
+        <w:ind w:left="5760" w:hanging="360"/>
+      </w:pPr>
+      <w:rPr>
+        <w:u w:val="none"/>
+      </w:rPr>
+    </w:lvl>
+    <w:lvl w:ilvl="8">
+      <w:start w:val="1"/>
+      <w:numFmt w:val="lowerRoman"/>
+      <w:lvlText w:val="%9."/>
+      <w:lvlJc w:val="right"/>
+      <w:pPr>
+        <w:ind w:left="6480" w:hanging="360"/>
+      </w:pPr>
+      <w:rPr>
+        <w:u w:val="none"/>
+      </w:rPr>
+    </w:lvl>
+  </w:abstractNum>
+  <w:abstractNum w:abstractNumId="12" w15:restartNumberingAfterBreak="0">
+    <w:nsid w:val="20701632"/>
+    <w:multiLevelType w:val="multilevel"/>
+    <w:tmpl w:val="475AB55C"/>
+    <w:lvl w:ilvl="0">
+      <w:start w:val="1"/>
+      <w:numFmt w:val="decimal"/>
+      <w:lvlText w:val="%1."/>
+      <w:lvlJc w:val="left"/>
+      <w:pPr>
+        <w:ind w:left="720" w:hanging="360"/>
+      </w:pPr>
+      <w:rPr>
+        <w:u w:val="none"/>
+      </w:rPr>
+    </w:lvl>
+    <w:lvl w:ilvl="1">
+      <w:start w:val="1"/>
+      <w:numFmt w:val="lowerLetter"/>
+      <w:lvlText w:val="%2."/>
+      <w:lvlJc w:val="left"/>
+      <w:pPr>
+        <w:ind w:left="1440" w:hanging="360"/>
+      </w:pPr>
+      <w:rPr>
+        <w:u w:val="none"/>
+      </w:rPr>
+    </w:lvl>
+    <w:lvl w:ilvl="2">
+      <w:start w:val="1"/>
+      <w:numFmt w:val="lowerRoman"/>
+      <w:lvlText w:val="%3."/>
+      <w:lvlJc w:val="right"/>
+      <w:pPr>
+        <w:ind w:left="2160" w:hanging="360"/>
+      </w:pPr>
+      <w:rPr>
+        <w:u w:val="none"/>
+      </w:rPr>
+    </w:lvl>
+    <w:lvl w:ilvl="3">
+      <w:start w:val="1"/>
+      <w:numFmt w:val="decimal"/>
+      <w:lvlText w:val="%4."/>
+      <w:lvlJc w:val="left"/>
+      <w:pPr>
+        <w:ind w:left="2880" w:hanging="360"/>
+      </w:pPr>
+      <w:rPr>
+        <w:u w:val="none"/>
+      </w:rPr>
+    </w:lvl>
+    <w:lvl w:ilvl="4">
+      <w:start w:val="1"/>
+      <w:numFmt w:val="lowerLetter"/>
+      <w:lvlText w:val="%5."/>
+      <w:lvlJc w:val="left"/>
+      <w:pPr>
+        <w:ind w:left="3600" w:hanging="360"/>
+      </w:pPr>
+      <w:rPr>
+        <w:u w:val="none"/>
+      </w:rPr>
+    </w:lvl>
+    <w:lvl w:ilvl="5">
+      <w:start w:val="1"/>
+      <w:numFmt w:val="lowerRoman"/>
+      <w:lvlText w:val="%6."/>
+      <w:lvlJc w:val="right"/>
+      <w:pPr>
+        <w:ind w:left="4320" w:hanging="360"/>
+      </w:pPr>
+      <w:rPr>
+        <w:u w:val="none"/>
+      </w:rPr>
+    </w:lvl>
+    <w:lvl w:ilvl="6">
+      <w:start w:val="1"/>
+      <w:numFmt w:val="decimal"/>
+      <w:lvlText w:val="%7."/>
+      <w:lvlJc w:val="left"/>
+      <w:pPr>
+        <w:ind w:left="5040" w:hanging="360"/>
+      </w:pPr>
+      <w:rPr>
+        <w:u w:val="none"/>
+      </w:rPr>
+    </w:lvl>
+    <w:lvl w:ilvl="7">
+      <w:start w:val="1"/>
+      <w:numFmt w:val="lowerLetter"/>
+      <w:lvlText w:val="%8."/>
+      <w:lvlJc w:val="left"/>
+      <w:pPr>
+        <w:ind w:left="5760" w:hanging="360"/>
+      </w:pPr>
+      <w:rPr>
+        <w:u w:val="none"/>
+      </w:rPr>
+    </w:lvl>
+    <w:lvl w:ilvl="8">
+      <w:start w:val="1"/>
+      <w:numFmt w:val="lowerRoman"/>
+      <w:lvlText w:val="%9."/>
+      <w:lvlJc w:val="right"/>
+      <w:pPr>
+        <w:ind w:left="6480" w:hanging="360"/>
+      </w:pPr>
+      <w:rPr>
+        <w:u w:val="none"/>
+      </w:rPr>
+    </w:lvl>
+  </w:abstractNum>
+  <w:abstractNum w:abstractNumId="13" w15:restartNumberingAfterBreak="0">
+    <w:nsid w:val="23122516"/>
+    <w:multiLevelType w:val="multilevel"/>
+    <w:tmpl w:val="F460A81C"/>
+    <w:lvl w:ilvl="0">
+      <w:start w:val="1"/>
+      <w:numFmt w:val="decimal"/>
+      <w:lvlText w:val="%1."/>
+      <w:lvlJc w:val="left"/>
+      <w:pPr>
+        <w:ind w:left="720" w:hanging="360"/>
+      </w:pPr>
+      <w:rPr>
+        <w:u w:val="none"/>
+      </w:rPr>
+    </w:lvl>
+    <w:lvl w:ilvl="1">
+      <w:start w:val="1"/>
+      <w:numFmt w:val="lowerLetter"/>
+      <w:lvlText w:val="%2."/>
+      <w:lvlJc w:val="left"/>
+      <w:pPr>
+        <w:ind w:left="1440" w:hanging="360"/>
+      </w:pPr>
+      <w:rPr>
+        <w:u w:val="none"/>
+      </w:rPr>
+    </w:lvl>
+    <w:lvl w:ilvl="2">
+      <w:start w:val="1"/>
+      <w:numFmt w:val="lowerRoman"/>
+      <w:lvlText w:val="%3."/>
+      <w:lvlJc w:val="right"/>
+      <w:pPr>
+        <w:ind w:left="2160" w:hanging="360"/>
+      </w:pPr>
+      <w:rPr>
+        <w:u w:val="none"/>
+      </w:rPr>
+    </w:lvl>
+    <w:lvl w:ilvl="3">
+      <w:start w:val="1"/>
+      <w:numFmt w:val="decimal"/>
+      <w:lvlText w:val="%4."/>
+      <w:lvlJc w:val="left"/>
+      <w:pPr>
+        <w:ind w:left="2880" w:hanging="360"/>
+      </w:pPr>
+      <w:rPr>
+        <w:u w:val="none"/>
+      </w:rPr>
+    </w:lvl>
+    <w:lvl w:ilvl="4">
+      <w:start w:val="1"/>
+      <w:numFmt w:val="lowerLetter"/>
+      <w:lvlText w:val="%5."/>
+      <w:lvlJc w:val="left"/>
+      <w:pPr>
+        <w:ind w:left="3600" w:hanging="360"/>
+      </w:pPr>
+      <w:rPr>
+        <w:u w:val="none"/>
+      </w:rPr>
+    </w:lvl>
+    <w:lvl w:ilvl="5">
+      <w:start w:val="1"/>
+      <w:numFmt w:val="lowerRoman"/>
+      <w:lvlText w:val="%6."/>
+      <w:lvlJc w:val="right"/>
+      <w:pPr>
+        <w:ind w:left="4320" w:hanging="360"/>
+      </w:pPr>
+      <w:rPr>
+        <w:u w:val="none"/>
+      </w:rPr>
+    </w:lvl>
+    <w:lvl w:ilvl="6">
+      <w:start w:val="1"/>
+      <w:numFmt w:val="decimal"/>
+      <w:lvlText w:val="%7."/>
+      <w:lvlJc w:val="left"/>
+      <w:pPr>
+        <w:ind w:left="5040" w:hanging="360"/>
+      </w:pPr>
+      <w:rPr>
+        <w:u w:val="none"/>
+      </w:rPr>
+    </w:lvl>
+    <w:lvl w:ilvl="7">
+      <w:start w:val="1"/>
+      <w:numFmt w:val="lowerLetter"/>
+      <w:lvlText w:val="%8."/>
+      <w:lvlJc w:val="left"/>
+      <w:pPr>
+        <w:ind w:left="5760" w:hanging="360"/>
+      </w:pPr>
+      <w:rPr>
+        <w:u w:val="none"/>
+      </w:rPr>
+    </w:lvl>
+    <w:lvl w:ilvl="8">
+      <w:start w:val="1"/>
+      <w:numFmt w:val="lowerRoman"/>
+      <w:lvlText w:val="%9."/>
+      <w:lvlJc w:val="right"/>
+      <w:pPr>
+        <w:ind w:left="6480" w:hanging="360"/>
+      </w:pPr>
+      <w:rPr>
+        <w:u w:val="none"/>
+      </w:rPr>
+    </w:lvl>
+  </w:abstractNum>
+  <w:abstractNum w:abstractNumId="14" w15:restartNumberingAfterBreak="0">
+    <w:nsid w:val="23326E61"/>
+    <w:multiLevelType w:val="multilevel"/>
+    <w:tmpl w:val="878C6ACC"/>
+    <w:lvl w:ilvl="0">
+      <w:start w:val="1"/>
+      <w:numFmt w:val="decimal"/>
+      <w:lvlText w:val="%1."/>
+      <w:lvlJc w:val="left"/>
+      <w:pPr>
+        <w:ind w:left="720" w:hanging="360"/>
+      </w:pPr>
+      <w:rPr>
+        <w:u w:val="none"/>
+      </w:rPr>
+    </w:lvl>
+    <w:lvl w:ilvl="1">
+      <w:start w:val="1"/>
+      <w:numFmt w:val="lowerLetter"/>
+      <w:lvlText w:val="%2."/>
+      <w:lvlJc w:val="left"/>
+      <w:pPr>
+        <w:ind w:left="1440" w:hanging="360"/>
+      </w:pPr>
+      <w:rPr>
+        <w:u w:val="none"/>
+      </w:rPr>
+    </w:lvl>
+    <w:lvl w:ilvl="2">
+      <w:start w:val="1"/>
+      <w:numFmt w:val="lowerRoman"/>
+      <w:lvlText w:val="%3."/>
+      <w:lvlJc w:val="right"/>
+      <w:pPr>
+        <w:ind w:left="2160" w:hanging="360"/>
+      </w:pPr>
+      <w:rPr>
+        <w:u w:val="none"/>
+      </w:rPr>
+    </w:lvl>
+    <w:lvl w:ilvl="3">
+      <w:start w:val="1"/>
+      <w:numFmt w:val="decimal"/>
+      <w:lvlText w:val="%4."/>
+      <w:lvlJc w:val="left"/>
+      <w:pPr>
+        <w:ind w:left="2880" w:hanging="360"/>
+      </w:pPr>
+      <w:rPr>
+        <w:u w:val="none"/>
+      </w:rPr>
+    </w:lvl>
+    <w:lvl w:ilvl="4">
+      <w:start w:val="1"/>
+      <w:numFmt w:val="lowerLetter"/>
+      <w:lvlText w:val="%5."/>
+      <w:lvlJc w:val="left"/>
+      <w:pPr>
+        <w:ind w:left="3600" w:hanging="360"/>
+      </w:pPr>
+      <w:rPr>
+        <w:u w:val="none"/>
+      </w:rPr>
+    </w:lvl>
+    <w:lvl w:ilvl="5">
+      <w:start w:val="1"/>
+      <w:numFmt w:val="lowerRoman"/>
+      <w:lvlText w:val="%6."/>
+      <w:lvlJc w:val="right"/>
+      <w:pPr>
+        <w:ind w:left="4320" w:hanging="360"/>
+      </w:pPr>
+      <w:rPr>
+        <w:u w:val="none"/>
+      </w:rPr>
+    </w:lvl>
+    <w:lvl w:ilvl="6">
+      <w:start w:val="1"/>
+      <w:numFmt w:val="decimal"/>
+      <w:lvlText w:val="%7."/>
+      <w:lvlJc w:val="left"/>
+      <w:pPr>
+        <w:ind w:left="5040" w:hanging="360"/>
+      </w:pPr>
+      <w:rPr>
+        <w:u w:val="none"/>
+      </w:rPr>
+    </w:lvl>
+    <w:lvl w:ilvl="7">
+      <w:start w:val="1"/>
+      <w:numFmt w:val="lowerLetter"/>
+      <w:lvlText w:val="%8."/>
+      <w:lvlJc w:val="left"/>
+      <w:pPr>
+        <w:ind w:left="5760" w:hanging="360"/>
+      </w:pPr>
+      <w:rPr>
+        <w:u w:val="none"/>
+      </w:rPr>
+    </w:lvl>
+    <w:lvl w:ilvl="8">
+      <w:start w:val="1"/>
+      <w:numFmt w:val="lowerRoman"/>
+      <w:lvlText w:val="%9."/>
+      <w:lvlJc w:val="right"/>
+      <w:pPr>
+        <w:ind w:left="6480" w:hanging="360"/>
+      </w:pPr>
+      <w:rPr>
+        <w:u w:val="none"/>
+      </w:rPr>
+    </w:lvl>
+  </w:abstractNum>
+  <w:abstractNum w:abstractNumId="15" w15:restartNumberingAfterBreak="0">
+    <w:nsid w:val="23791DAA"/>
+    <w:multiLevelType w:val="multilevel"/>
+    <w:tmpl w:val="5F8860C4"/>
+    <w:lvl w:ilvl="0">
+      <w:start w:val="1"/>
+      <w:numFmt w:val="bullet"/>
+      <w:lvlText w:val="●"/>
+      <w:lvlJc w:val="left"/>
+      <w:pPr>
+        <w:ind w:left="720" w:hanging="360"/>
+      </w:pPr>
+      <w:rPr>
+        <w:u w:val="none"/>
+      </w:rPr>
+    </w:lvl>
+    <w:lvl w:ilvl="1">
+      <w:start w:val="1"/>
+      <w:numFmt w:val="bullet"/>
+      <w:lvlText w:val="○"/>
+      <w:lvlJc w:val="left"/>
+      <w:pPr>
+        <w:ind w:left="1440" w:hanging="360"/>
+      </w:pPr>
+      <w:rPr>
+        <w:u w:val="none"/>
+      </w:rPr>
+    </w:lvl>
+    <w:lvl w:ilvl="2">
+      <w:start w:val="1"/>
+      <w:numFmt w:val="bullet"/>
+      <w:lvlText w:val="■"/>
+      <w:lvlJc w:val="left"/>
+      <w:pPr>
+        <w:ind w:left="2160" w:hanging="360"/>
+      </w:pPr>
+      <w:rPr>
+        <w:u w:val="none"/>
+      </w:rPr>
+    </w:lvl>
+    <w:lvl w:ilvl="3">
+      <w:start w:val="1"/>
+      <w:numFmt w:val="bullet"/>
+      <w:lvlText w:val="●"/>
+      <w:lvlJc w:val="left"/>
+      <w:pPr>
+        <w:ind w:left="2880" w:hanging="360"/>
+      </w:pPr>
+      <w:rPr>
+        <w:u w:val="none"/>
+      </w:rPr>
+    </w:lvl>
+    <w:lvl w:ilvl="4">
+      <w:start w:val="1"/>
+      <w:numFmt w:val="bullet"/>
+      <w:lvlText w:val="○"/>
+      <w:lvlJc w:val="left"/>
+      <w:pPr>
+        <w:ind w:left="3600" w:hanging="360"/>
+      </w:pPr>
+      <w:rPr>
+        <w:u w:val="none"/>
+      </w:rPr>
+    </w:lvl>
+    <w:lvl w:ilvl="5">
+      <w:start w:val="1"/>
+      <w:numFmt w:val="bullet"/>
+      <w:lvlText w:val="■"/>
+      <w:lvlJc w:val="left"/>
+      <w:pPr>
+        <w:ind w:left="4320" w:hanging="360"/>
+      </w:pPr>
+      <w:rPr>
+        <w:u w:val="none"/>
+      </w:rPr>
+    </w:lvl>
+    <w:lvl w:ilvl="6">
+      <w:start w:val="1"/>
+      <w:numFmt w:val="bullet"/>
+      <w:lvlText w:val="●"/>
+      <w:lvlJc w:val="left"/>
+      <w:pPr>
+        <w:ind w:left="5040" w:hanging="360"/>
+      </w:pPr>
+      <w:rPr>
+        <w:u w:val="none"/>
+      </w:rPr>
+    </w:lvl>
+    <w:lvl w:ilvl="7">
+      <w:start w:val="1"/>
+      <w:numFmt w:val="bullet"/>
+      <w:lvlText w:val="○"/>
+      <w:lvlJc w:val="left"/>
+      <w:pPr>
+        <w:ind w:left="5760" w:hanging="360"/>
+      </w:pPr>
+      <w:rPr>
+        <w:u w:val="none"/>
+      </w:rPr>
+    </w:lvl>
+    <w:lvl w:ilvl="8">
+      <w:start w:val="1"/>
+      <w:numFmt w:val="bullet"/>
+      <w:lvlText w:val="■"/>
+      <w:lvlJc w:val="left"/>
+      <w:pPr>
+        <w:ind w:left="6480" w:hanging="360"/>
+      </w:pPr>
+      <w:rPr>
+        <w:u w:val="none"/>
+      </w:rPr>
+    </w:lvl>
+  </w:abstractNum>
+  <w:abstractNum w:abstractNumId="16" w15:restartNumberingAfterBreak="0">
+    <w:nsid w:val="2B062FF4"/>
+    <w:multiLevelType w:val="multilevel"/>
+    <w:tmpl w:val="AA0C18FE"/>
+    <w:lvl w:ilvl="0">
+      <w:start w:val="1"/>
+      <w:numFmt w:val="bullet"/>
+      <w:lvlText w:val="●"/>
+      <w:lvlJc w:val="left"/>
+      <w:pPr>
+        <w:ind w:left="720" w:hanging="360"/>
+      </w:pPr>
+      <w:rPr>
+        <w:u w:val="none"/>
+      </w:rPr>
+    </w:lvl>
+    <w:lvl w:ilvl="1">
+      <w:start w:val="1"/>
+      <w:numFmt w:val="bullet"/>
+      <w:lvlText w:val="○"/>
+      <w:lvlJc w:val="left"/>
+      <w:pPr>
+        <w:ind w:left="1440" w:hanging="360"/>
+      </w:pPr>
+      <w:rPr>
+        <w:u w:val="none"/>
+      </w:rPr>
+    </w:lvl>
+    <w:lvl w:ilvl="2">
+      <w:start w:val="1"/>
+      <w:numFmt w:val="bullet"/>
+      <w:lvlText w:val="■"/>
+      <w:lvlJc w:val="left"/>
+      <w:pPr>
+        <w:ind w:left="2160" w:hanging="360"/>
+      </w:pPr>
+      <w:rPr>
+        <w:u w:val="none"/>
+      </w:rPr>
+    </w:lvl>
+    <w:lvl w:ilvl="3">
+      <w:start w:val="1"/>
+      <w:numFmt w:val="bullet"/>
+      <w:lvlText w:val="●"/>
+      <w:lvlJc w:val="left"/>
+      <w:pPr>
+        <w:ind w:left="2880" w:hanging="360"/>
+      </w:pPr>
+      <w:rPr>
+        <w:u w:val="none"/>
+      </w:rPr>
+    </w:lvl>
+    <w:lvl w:ilvl="4">
+      <w:start w:val="1"/>
+      <w:numFmt w:val="bullet"/>
+      <w:lvlText w:val="○"/>
+      <w:lvlJc w:val="left"/>
+      <w:pPr>
+        <w:ind w:left="3600" w:hanging="360"/>
+      </w:pPr>
+      <w:rPr>
+        <w:u w:val="none"/>
+      </w:rPr>
+    </w:lvl>
+    <w:lvl w:ilvl="5">
+      <w:start w:val="1"/>
+      <w:numFmt w:val="bullet"/>
+      <w:lvlText w:val="■"/>
+      <w:lvlJc w:val="left"/>
+      <w:pPr>
+        <w:ind w:left="4320" w:hanging="360"/>
+      </w:pPr>
+      <w:rPr>
+        <w:u w:val="none"/>
+      </w:rPr>
+    </w:lvl>
+    <w:lvl w:ilvl="6">
+      <w:start w:val="1"/>
+      <w:numFmt w:val="bullet"/>
+      <w:lvlText w:val="●"/>
+      <w:lvlJc w:val="left"/>
+      <w:pPr>
+        <w:ind w:left="5040" w:hanging="360"/>
+      </w:pPr>
+      <w:rPr>
+        <w:u w:val="none"/>
+      </w:rPr>
+    </w:lvl>
+    <w:lvl w:ilvl="7">
+      <w:start w:val="1"/>
+      <w:numFmt w:val="bullet"/>
+      <w:lvlText w:val="○"/>
+      <w:lvlJc w:val="left"/>
+      <w:pPr>
+        <w:ind w:left="5760" w:hanging="360"/>
+      </w:pPr>
+      <w:rPr>
+        <w:u w:val="none"/>
+      </w:rPr>
+    </w:lvl>
+    <w:lvl w:ilvl="8">
+      <w:start w:val="1"/>
+      <w:numFmt w:val="bullet"/>
+      <w:lvlText w:val="■"/>
+      <w:lvlJc w:val="left"/>
+      <w:pPr>
+        <w:ind w:left="6480" w:hanging="360"/>
+      </w:pPr>
+      <w:rPr>
+        <w:u w:val="none"/>
+      </w:rPr>
+    </w:lvl>
+  </w:abstractNum>
+  <w:abstractNum w:abstractNumId="17" w15:restartNumberingAfterBreak="0">
+    <w:nsid w:val="2C8054FC"/>
+    <w:multiLevelType w:val="multilevel"/>
+    <w:tmpl w:val="07EE71A2"/>
+    <w:lvl w:ilvl="0">
+      <w:start w:val="1"/>
+      <w:numFmt w:val="bullet"/>
+      <w:lvlText w:val="●"/>
+      <w:lvlJc w:val="left"/>
+      <w:pPr>
+        <w:ind w:left="720" w:hanging="360"/>
+      </w:pPr>
+      <w:rPr>
+        <w:u w:val="none"/>
+      </w:rPr>
+    </w:lvl>
+    <w:lvl w:ilvl="1">
+      <w:start w:val="1"/>
+      <w:numFmt w:val="bullet"/>
+      <w:lvlText w:val="○"/>
+      <w:lvlJc w:val="left"/>
+      <w:pPr>
+        <w:ind w:left="1440" w:hanging="360"/>
+      </w:pPr>
+      <w:rPr>
+        <w:u w:val="none"/>
+      </w:rPr>
+    </w:lvl>
+    <w:lvl w:ilvl="2">
+      <w:start w:val="1"/>
+      <w:numFmt w:val="bullet"/>
+      <w:lvlText w:val="■"/>
+      <w:lvlJc w:val="left"/>
+      <w:pPr>
+        <w:ind w:left="2160" w:hanging="360"/>
+      </w:pPr>
+      <w:rPr>
+        <w:u w:val="none"/>
+      </w:rPr>
+    </w:lvl>
+    <w:lvl w:ilvl="3">
+      <w:start w:val="1"/>
+      <w:numFmt w:val="bullet"/>
+      <w:lvlText w:val="●"/>
+      <w:lvlJc w:val="left"/>
+      <w:pPr>
+        <w:ind w:left="2880" w:hanging="360"/>
+      </w:pPr>
+      <w:rPr>
+        <w:u w:val="none"/>
+      </w:rPr>
+    </w:lvl>
+    <w:lvl w:ilvl="4">
+      <w:start w:val="1"/>
+      <w:numFmt w:val="bullet"/>
+      <w:lvlText w:val="○"/>
+      <w:lvlJc w:val="left"/>
+      <w:pPr>
+        <w:ind w:left="3600" w:hanging="360"/>
+      </w:pPr>
+      <w:rPr>
+        <w:u w:val="none"/>
+      </w:rPr>
+    </w:lvl>
+    <w:lvl w:ilvl="5">
+      <w:start w:val="1"/>
+      <w:numFmt w:val="bullet"/>
+      <w:lvlText w:val="■"/>
+      <w:lvlJc w:val="left"/>
+      <w:pPr>
+        <w:ind w:left="4320" w:hanging="360"/>
+      </w:pPr>
+      <w:rPr>
+        <w:u w:val="none"/>
+      </w:rPr>
+    </w:lvl>
+    <w:lvl w:ilvl="6">
+      <w:start w:val="1"/>
+      <w:numFmt w:val="bullet"/>
+      <w:lvlText w:val="●"/>
+      <w:lvlJc w:val="left"/>
+      <w:pPr>
+        <w:ind w:left="5040" w:hanging="360"/>
+      </w:pPr>
+      <w:rPr>
+        <w:u w:val="none"/>
+      </w:rPr>
+    </w:lvl>
+    <w:lvl w:ilvl="7">
+      <w:start w:val="1"/>
+      <w:numFmt w:val="bullet"/>
+      <w:lvlText w:val="○"/>
+      <w:lvlJc w:val="left"/>
+      <w:pPr>
+        <w:ind w:left="5760" w:hanging="360"/>
+      </w:pPr>
+      <w:rPr>
+        <w:u w:val="none"/>
+      </w:rPr>
+    </w:lvl>
+    <w:lvl w:ilvl="8">
+      <w:start w:val="1"/>
+      <w:numFmt w:val="bullet"/>
+      <w:lvlText w:val="■"/>
+      <w:lvlJc w:val="left"/>
+      <w:pPr>
+        <w:ind w:left="6480" w:hanging="360"/>
+      </w:pPr>
+      <w:rPr>
+        <w:u w:val="none"/>
+      </w:rPr>
+    </w:lvl>
+  </w:abstractNum>
+  <w:abstractNum w:abstractNumId="18" w15:restartNumberingAfterBreak="0">
+    <w:nsid w:val="308F25FB"/>
+    <w:multiLevelType w:val="multilevel"/>
+    <w:tmpl w:val="7E6C8E24"/>
+    <w:lvl w:ilvl="0">
+      <w:start w:val="1"/>
+      <w:numFmt w:val="decimal"/>
+      <w:lvlText w:val="%1."/>
+      <w:lvlJc w:val="left"/>
+      <w:pPr>
+        <w:ind w:left="720" w:hanging="360"/>
+      </w:pPr>
+      <w:rPr>
+        <w:u w:val="none"/>
+      </w:rPr>
+    </w:lvl>
+    <w:lvl w:ilvl="1">
+      <w:start w:val="1"/>
+      <w:numFmt w:val="lowerLetter"/>
+      <w:lvlText w:val="%2."/>
+      <w:lvlJc w:val="left"/>
+      <w:pPr>
+        <w:ind w:left="1440" w:hanging="360"/>
+      </w:pPr>
+      <w:rPr>
+        <w:u w:val="none"/>
+      </w:rPr>
+    </w:lvl>
+    <w:lvl w:ilvl="2">
+      <w:start w:val="1"/>
+      <w:numFmt w:val="lowerRoman"/>
+      <w:lvlText w:val="%3."/>
+      <w:lvlJc w:val="right"/>
+      <w:pPr>
+        <w:ind w:left="2160" w:hanging="360"/>
+      </w:pPr>
+      <w:rPr>
+        <w:u w:val="none"/>
+      </w:rPr>
+    </w:lvl>
+    <w:lvl w:ilvl="3">
+      <w:start w:val="1"/>
+      <w:numFmt w:val="decimal"/>
+      <w:lvlText w:val="%4."/>
+      <w:lvlJc w:val="left"/>
+      <w:pPr>
+        <w:ind w:left="2880" w:hanging="360"/>
+      </w:pPr>
+      <w:rPr>
+        <w:u w:val="none"/>
+      </w:rPr>
+    </w:lvl>
+    <w:lvl w:ilvl="4">
+      <w:start w:val="1"/>
+      <w:numFmt w:val="lowerLetter"/>
+      <w:lvlText w:val="%5."/>
+      <w:lvlJc w:val="left"/>
+      <w:pPr>
+        <w:ind w:left="3600" w:hanging="360"/>
+      </w:pPr>
+      <w:rPr>
+        <w:u w:val="none"/>
+      </w:rPr>
+    </w:lvl>
+    <w:lvl w:ilvl="5">
+      <w:start w:val="1"/>
+      <w:numFmt w:val="lowerRoman"/>
+      <w:lvlText w:val="%6."/>
+      <w:lvlJc w:val="right"/>
+      <w:pPr>
+        <w:ind w:left="4320" w:hanging="360"/>
+      </w:pPr>
+      <w:rPr>
+        <w:u w:val="none"/>
+      </w:rPr>
+    </w:lvl>
+    <w:lvl w:ilvl="6">
+      <w:start w:val="1"/>
+      <w:numFmt w:val="decimal"/>
+      <w:lvlText w:val="%7."/>
+      <w:lvlJc w:val="left"/>
+      <w:pPr>
+        <w:ind w:left="5040" w:hanging="360"/>
+      </w:pPr>
+      <w:rPr>
+        <w:u w:val="none"/>
+      </w:rPr>
+    </w:lvl>
+    <w:lvl w:ilvl="7">
+      <w:start w:val="1"/>
+      <w:numFmt w:val="lowerLetter"/>
+      <w:lvlText w:val="%8."/>
+      <w:lvlJc w:val="left"/>
+      <w:pPr>
+        <w:ind w:left="5760" w:hanging="360"/>
+      </w:pPr>
+      <w:rPr>
+        <w:u w:val="none"/>
+      </w:rPr>
+    </w:lvl>
+    <w:lvl w:ilvl="8">
+      <w:start w:val="1"/>
+      <w:numFmt w:val="lowerRoman"/>
+      <w:lvlText w:val="%9."/>
+      <w:lvlJc w:val="right"/>
+      <w:pPr>
+        <w:ind w:left="6480" w:hanging="360"/>
+      </w:pPr>
+      <w:rPr>
+        <w:u w:val="none"/>
+      </w:rPr>
+    </w:lvl>
+  </w:abstractNum>
+  <w:abstractNum w:abstractNumId="19" w15:restartNumberingAfterBreak="0">
+    <w:nsid w:val="32ED6298"/>
+    <w:multiLevelType w:val="multilevel"/>
+    <w:tmpl w:val="5E3218FC"/>
+    <w:lvl w:ilvl="0">
+      <w:start w:val="1"/>
+      <w:numFmt w:val="decimal"/>
+      <w:lvlText w:val="%1."/>
+      <w:lvlJc w:val="left"/>
+      <w:pPr>
+        <w:ind w:left="720" w:hanging="360"/>
+      </w:pPr>
+      <w:rPr>
+        <w:u w:val="none"/>
+      </w:rPr>
+    </w:lvl>
+    <w:lvl w:ilvl="1">
+      <w:start w:val="1"/>
+      <w:numFmt w:val="lowerLetter"/>
+      <w:lvlText w:val="%2."/>
+      <w:lvlJc w:val="left"/>
+      <w:pPr>
+        <w:ind w:left="1440" w:hanging="360"/>
+      </w:pPr>
+      <w:rPr>
+        <w:u w:val="none"/>
+      </w:rPr>
+    </w:lvl>
+    <w:lvl w:ilvl="2">
+      <w:start w:val="1"/>
+      <w:numFmt w:val="lowerRoman"/>
+      <w:lvlText w:val="%3."/>
+      <w:lvlJc w:val="right"/>
+      <w:pPr>
+        <w:ind w:left="2160" w:hanging="360"/>
+      </w:pPr>
+      <w:rPr>
+        <w:u w:val="none"/>
+      </w:rPr>
+    </w:lvl>
+    <w:lvl w:ilvl="3">
+      <w:start w:val="1"/>
+      <w:numFmt w:val="decimal"/>
+      <w:lvlText w:val="%4."/>
+      <w:lvlJc w:val="left"/>
+      <w:pPr>
+        <w:ind w:left="2880" w:hanging="360"/>
+      </w:pPr>
+      <w:rPr>
+        <w:u w:val="none"/>
+      </w:rPr>
+    </w:lvl>
+    <w:lvl w:ilvl="4">
+      <w:start w:val="1"/>
+      <w:numFmt w:val="lowerLetter"/>
+      <w:lvlText w:val="%5."/>
+      <w:lvlJc w:val="left"/>
+      <w:pPr>
+        <w:ind w:left="3600" w:hanging="360"/>
+      </w:pPr>
+      <w:rPr>
+        <w:u w:val="none"/>
+      </w:rPr>
+    </w:lvl>
+    <w:lvl w:ilvl="5">
+      <w:start w:val="1"/>
+      <w:numFmt w:val="lowerRoman"/>
+      <w:lvlText w:val="%6."/>
+      <w:lvlJc w:val="right"/>
+      <w:pPr>
+        <w:ind w:left="4320" w:hanging="360"/>
+      </w:pPr>
+      <w:rPr>
+        <w:u w:val="none"/>
+      </w:rPr>
+    </w:lvl>
+    <w:lvl w:ilvl="6">
+      <w:start w:val="1"/>
+      <w:numFmt w:val="decimal"/>
+      <w:lvlText w:val="%7."/>
+      <w:lvlJc w:val="left"/>
+      <w:pPr>
+        <w:ind w:left="5040" w:hanging="360"/>
+      </w:pPr>
+      <w:rPr>
+        <w:u w:val="none"/>
+      </w:rPr>
+    </w:lvl>
+    <w:lvl w:ilvl="7">
+      <w:start w:val="1"/>
+      <w:numFmt w:val="lowerLetter"/>
+      <w:lvlText w:val="%8."/>
+      <w:lvlJc w:val="left"/>
+      <w:pPr>
+        <w:ind w:left="5760" w:hanging="360"/>
+      </w:pPr>
+      <w:rPr>
+        <w:u w:val="none"/>
+      </w:rPr>
+    </w:lvl>
+    <w:lvl w:ilvl="8">
+      <w:start w:val="1"/>
+      <w:numFmt w:val="lowerRoman"/>
+      <w:lvlText w:val="%9."/>
+      <w:lvlJc w:val="right"/>
+      <w:pPr>
+        <w:ind w:left="6480" w:hanging="360"/>
+      </w:pPr>
+      <w:rPr>
+        <w:u w:val="none"/>
+      </w:rPr>
+    </w:lvl>
+  </w:abstractNum>
+  <w:abstractNum w:abstractNumId="20" w15:restartNumberingAfterBreak="0">
     <w:nsid w:val="352C1F79"/>
     <w:multiLevelType w:val="hybridMultilevel"/>
     <w:tmpl w:val="2FE267E2"/>
@@ -2378,7 +8474,120 @@
       </w:rPr>
     </w:lvl>
   </w:abstractNum>
-  <w:abstractNum w:abstractNumId="5" w15:restartNumberingAfterBreak="0">
+  <w:abstractNum w:abstractNumId="21" w15:restartNumberingAfterBreak="0">
+    <w:nsid w:val="35466BD2"/>
+    <w:multiLevelType w:val="multilevel"/>
+    <w:tmpl w:val="69707684"/>
+    <w:lvl w:ilvl="0">
+      <w:start w:val="1"/>
+      <w:numFmt w:val="bullet"/>
+      <w:lvlText w:val="●"/>
+      <w:lvlJc w:val="left"/>
+      <w:pPr>
+        <w:ind w:left="720" w:hanging="360"/>
+      </w:pPr>
+      <w:rPr>
+        <w:u w:val="none"/>
+      </w:rPr>
+    </w:lvl>
+    <w:lvl w:ilvl="1">
+      <w:start w:val="1"/>
+      <w:numFmt w:val="bullet"/>
+      <w:lvlText w:val="○"/>
+      <w:lvlJc w:val="left"/>
+      <w:pPr>
+        <w:ind w:left="1440" w:hanging="360"/>
+      </w:pPr>
+      <w:rPr>
+        <w:u w:val="none"/>
+      </w:rPr>
+    </w:lvl>
+    <w:lvl w:ilvl="2">
+      <w:start w:val="1"/>
+      <w:numFmt w:val="bullet"/>
+      <w:lvlText w:val="■"/>
+      <w:lvlJc w:val="left"/>
+      <w:pPr>
+        <w:ind w:left="2160" w:hanging="360"/>
+      </w:pPr>
+      <w:rPr>
+        <w:u w:val="none"/>
+      </w:rPr>
+    </w:lvl>
+    <w:lvl w:ilvl="3">
+      <w:start w:val="1"/>
+      <w:numFmt w:val="bullet"/>
+      <w:lvlText w:val="●"/>
+      <w:lvlJc w:val="left"/>
+      <w:pPr>
+        <w:ind w:left="2880" w:hanging="360"/>
+      </w:pPr>
+      <w:rPr>
+        <w:u w:val="none"/>
+      </w:rPr>
+    </w:lvl>
+    <w:lvl w:ilvl="4">
+      <w:start w:val="1"/>
+      <w:numFmt w:val="bullet"/>
+      <w:lvlText w:val="○"/>
+      <w:lvlJc w:val="left"/>
+      <w:pPr>
+        <w:ind w:left="3600" w:hanging="360"/>
+      </w:pPr>
+      <w:rPr>
+        <w:u w:val="none"/>
+      </w:rPr>
+    </w:lvl>
+    <w:lvl w:ilvl="5">
+      <w:start w:val="1"/>
+      <w:numFmt w:val="bullet"/>
+      <w:lvlText w:val="■"/>
+      <w:lvlJc w:val="left"/>
+      <w:pPr>
+        <w:ind w:left="4320" w:hanging="360"/>
+      </w:pPr>
+      <w:rPr>
+        <w:u w:val="none"/>
+      </w:rPr>
+    </w:lvl>
+    <w:lvl w:ilvl="6">
+      <w:start w:val="1"/>
+      <w:numFmt w:val="bullet"/>
+      <w:lvlText w:val="●"/>
+      <w:lvlJc w:val="left"/>
+      <w:pPr>
+        <w:ind w:left="5040" w:hanging="360"/>
+      </w:pPr>
+      <w:rPr>
+        <w:u w:val="none"/>
+      </w:rPr>
+    </w:lvl>
+    <w:lvl w:ilvl="7">
+      <w:start w:val="1"/>
+      <w:numFmt w:val="bullet"/>
+      <w:lvlText w:val="○"/>
+      <w:lvlJc w:val="left"/>
+      <w:pPr>
+        <w:ind w:left="5760" w:hanging="360"/>
+      </w:pPr>
+      <w:rPr>
+        <w:u w:val="none"/>
+      </w:rPr>
+    </w:lvl>
+    <w:lvl w:ilvl="8">
+      <w:start w:val="1"/>
+      <w:numFmt w:val="bullet"/>
+      <w:lvlText w:val="■"/>
+      <w:lvlJc w:val="left"/>
+      <w:pPr>
+        <w:ind w:left="6480" w:hanging="360"/>
+      </w:pPr>
+      <w:rPr>
+        <w:u w:val="none"/>
+      </w:rPr>
+    </w:lvl>
+  </w:abstractNum>
+  <w:abstractNum w:abstractNumId="22" w15:restartNumberingAfterBreak="0">
     <w:nsid w:val="3D907103"/>
     <w:multiLevelType w:val="hybridMultilevel"/>
     <w:tmpl w:val="F78C5A02"/>
@@ -2491,7 +8700,1024 @@
       </w:rPr>
     </w:lvl>
   </w:abstractNum>
-  <w:abstractNum w:abstractNumId="6" w15:restartNumberingAfterBreak="0">
+  <w:abstractNum w:abstractNumId="23" w15:restartNumberingAfterBreak="0">
+    <w:nsid w:val="417574C5"/>
+    <w:multiLevelType w:val="multilevel"/>
+    <w:tmpl w:val="1174D236"/>
+    <w:lvl w:ilvl="0">
+      <w:start w:val="1"/>
+      <w:numFmt w:val="decimal"/>
+      <w:lvlText w:val="%1."/>
+      <w:lvlJc w:val="left"/>
+      <w:pPr>
+        <w:ind w:left="720" w:hanging="360"/>
+      </w:pPr>
+      <w:rPr>
+        <w:u w:val="none"/>
+      </w:rPr>
+    </w:lvl>
+    <w:lvl w:ilvl="1">
+      <w:start w:val="1"/>
+      <w:numFmt w:val="lowerLetter"/>
+      <w:lvlText w:val="%2."/>
+      <w:lvlJc w:val="left"/>
+      <w:pPr>
+        <w:ind w:left="1440" w:hanging="360"/>
+      </w:pPr>
+      <w:rPr>
+        <w:u w:val="none"/>
+      </w:rPr>
+    </w:lvl>
+    <w:lvl w:ilvl="2">
+      <w:start w:val="1"/>
+      <w:numFmt w:val="lowerRoman"/>
+      <w:lvlText w:val="%3."/>
+      <w:lvlJc w:val="right"/>
+      <w:pPr>
+        <w:ind w:left="2160" w:hanging="360"/>
+      </w:pPr>
+      <w:rPr>
+        <w:u w:val="none"/>
+      </w:rPr>
+    </w:lvl>
+    <w:lvl w:ilvl="3">
+      <w:start w:val="1"/>
+      <w:numFmt w:val="decimal"/>
+      <w:lvlText w:val="%4."/>
+      <w:lvlJc w:val="left"/>
+      <w:pPr>
+        <w:ind w:left="2880" w:hanging="360"/>
+      </w:pPr>
+      <w:rPr>
+        <w:u w:val="none"/>
+      </w:rPr>
+    </w:lvl>
+    <w:lvl w:ilvl="4">
+      <w:start w:val="1"/>
+      <w:numFmt w:val="lowerLetter"/>
+      <w:lvlText w:val="%5."/>
+      <w:lvlJc w:val="left"/>
+      <w:pPr>
+        <w:ind w:left="3600" w:hanging="360"/>
+      </w:pPr>
+      <w:rPr>
+        <w:u w:val="none"/>
+      </w:rPr>
+    </w:lvl>
+    <w:lvl w:ilvl="5">
+      <w:start w:val="1"/>
+      <w:numFmt w:val="lowerRoman"/>
+      <w:lvlText w:val="%6."/>
+      <w:lvlJc w:val="right"/>
+      <w:pPr>
+        <w:ind w:left="4320" w:hanging="360"/>
+      </w:pPr>
+      <w:rPr>
+        <w:u w:val="none"/>
+      </w:rPr>
+    </w:lvl>
+    <w:lvl w:ilvl="6">
+      <w:start w:val="1"/>
+      <w:numFmt w:val="decimal"/>
+      <w:lvlText w:val="%7."/>
+      <w:lvlJc w:val="left"/>
+      <w:pPr>
+        <w:ind w:left="5040" w:hanging="360"/>
+      </w:pPr>
+      <w:rPr>
+        <w:u w:val="none"/>
+      </w:rPr>
+    </w:lvl>
+    <w:lvl w:ilvl="7">
+      <w:start w:val="1"/>
+      <w:numFmt w:val="lowerLetter"/>
+      <w:lvlText w:val="%8."/>
+      <w:lvlJc w:val="left"/>
+      <w:pPr>
+        <w:ind w:left="5760" w:hanging="360"/>
+      </w:pPr>
+      <w:rPr>
+        <w:u w:val="none"/>
+      </w:rPr>
+    </w:lvl>
+    <w:lvl w:ilvl="8">
+      <w:start w:val="1"/>
+      <w:numFmt w:val="lowerRoman"/>
+      <w:lvlText w:val="%9."/>
+      <w:lvlJc w:val="right"/>
+      <w:pPr>
+        <w:ind w:left="6480" w:hanging="360"/>
+      </w:pPr>
+      <w:rPr>
+        <w:u w:val="none"/>
+      </w:rPr>
+    </w:lvl>
+  </w:abstractNum>
+  <w:abstractNum w:abstractNumId="24" w15:restartNumberingAfterBreak="0">
+    <w:nsid w:val="42A154C4"/>
+    <w:multiLevelType w:val="multilevel"/>
+    <w:tmpl w:val="6B40D3DC"/>
+    <w:lvl w:ilvl="0">
+      <w:start w:val="1"/>
+      <w:numFmt w:val="bullet"/>
+      <w:lvlText w:val="●"/>
+      <w:lvlJc w:val="left"/>
+      <w:pPr>
+        <w:ind w:left="720" w:hanging="360"/>
+      </w:pPr>
+      <w:rPr>
+        <w:u w:val="none"/>
+      </w:rPr>
+    </w:lvl>
+    <w:lvl w:ilvl="1">
+      <w:start w:val="1"/>
+      <w:numFmt w:val="bullet"/>
+      <w:lvlText w:val="○"/>
+      <w:lvlJc w:val="left"/>
+      <w:pPr>
+        <w:ind w:left="1440" w:hanging="360"/>
+      </w:pPr>
+      <w:rPr>
+        <w:u w:val="none"/>
+      </w:rPr>
+    </w:lvl>
+    <w:lvl w:ilvl="2">
+      <w:start w:val="1"/>
+      <w:numFmt w:val="bullet"/>
+      <w:lvlText w:val="■"/>
+      <w:lvlJc w:val="left"/>
+      <w:pPr>
+        <w:ind w:left="2160" w:hanging="360"/>
+      </w:pPr>
+      <w:rPr>
+        <w:u w:val="none"/>
+      </w:rPr>
+    </w:lvl>
+    <w:lvl w:ilvl="3">
+      <w:start w:val="1"/>
+      <w:numFmt w:val="bullet"/>
+      <w:lvlText w:val="●"/>
+      <w:lvlJc w:val="left"/>
+      <w:pPr>
+        <w:ind w:left="2880" w:hanging="360"/>
+      </w:pPr>
+      <w:rPr>
+        <w:u w:val="none"/>
+      </w:rPr>
+    </w:lvl>
+    <w:lvl w:ilvl="4">
+      <w:start w:val="1"/>
+      <w:numFmt w:val="bullet"/>
+      <w:lvlText w:val="○"/>
+      <w:lvlJc w:val="left"/>
+      <w:pPr>
+        <w:ind w:left="3600" w:hanging="360"/>
+      </w:pPr>
+      <w:rPr>
+        <w:u w:val="none"/>
+      </w:rPr>
+    </w:lvl>
+    <w:lvl w:ilvl="5">
+      <w:start w:val="1"/>
+      <w:numFmt w:val="bullet"/>
+      <w:lvlText w:val="■"/>
+      <w:lvlJc w:val="left"/>
+      <w:pPr>
+        <w:ind w:left="4320" w:hanging="360"/>
+      </w:pPr>
+      <w:rPr>
+        <w:u w:val="none"/>
+      </w:rPr>
+    </w:lvl>
+    <w:lvl w:ilvl="6">
+      <w:start w:val="1"/>
+      <w:numFmt w:val="bullet"/>
+      <w:lvlText w:val="●"/>
+      <w:lvlJc w:val="left"/>
+      <w:pPr>
+        <w:ind w:left="5040" w:hanging="360"/>
+      </w:pPr>
+      <w:rPr>
+        <w:u w:val="none"/>
+      </w:rPr>
+    </w:lvl>
+    <w:lvl w:ilvl="7">
+      <w:start w:val="1"/>
+      <w:numFmt w:val="bullet"/>
+      <w:lvlText w:val="○"/>
+      <w:lvlJc w:val="left"/>
+      <w:pPr>
+        <w:ind w:left="5760" w:hanging="360"/>
+      </w:pPr>
+      <w:rPr>
+        <w:u w:val="none"/>
+      </w:rPr>
+    </w:lvl>
+    <w:lvl w:ilvl="8">
+      <w:start w:val="1"/>
+      <w:numFmt w:val="bullet"/>
+      <w:lvlText w:val="■"/>
+      <w:lvlJc w:val="left"/>
+      <w:pPr>
+        <w:ind w:left="6480" w:hanging="360"/>
+      </w:pPr>
+      <w:rPr>
+        <w:u w:val="none"/>
+      </w:rPr>
+    </w:lvl>
+  </w:abstractNum>
+  <w:abstractNum w:abstractNumId="25" w15:restartNumberingAfterBreak="0">
+    <w:nsid w:val="4FDB401E"/>
+    <w:multiLevelType w:val="multilevel"/>
+    <w:tmpl w:val="FF4477D6"/>
+    <w:lvl w:ilvl="0">
+      <w:start w:val="1"/>
+      <w:numFmt w:val="bullet"/>
+      <w:lvlText w:val="●"/>
+      <w:lvlJc w:val="left"/>
+      <w:pPr>
+        <w:ind w:left="720" w:hanging="360"/>
+      </w:pPr>
+      <w:rPr>
+        <w:u w:val="none"/>
+      </w:rPr>
+    </w:lvl>
+    <w:lvl w:ilvl="1">
+      <w:start w:val="1"/>
+      <w:numFmt w:val="bullet"/>
+      <w:lvlText w:val="○"/>
+      <w:lvlJc w:val="left"/>
+      <w:pPr>
+        <w:ind w:left="1440" w:hanging="360"/>
+      </w:pPr>
+      <w:rPr>
+        <w:u w:val="none"/>
+      </w:rPr>
+    </w:lvl>
+    <w:lvl w:ilvl="2">
+      <w:start w:val="1"/>
+      <w:numFmt w:val="bullet"/>
+      <w:lvlText w:val="■"/>
+      <w:lvlJc w:val="left"/>
+      <w:pPr>
+        <w:ind w:left="2160" w:hanging="360"/>
+      </w:pPr>
+      <w:rPr>
+        <w:u w:val="none"/>
+      </w:rPr>
+    </w:lvl>
+    <w:lvl w:ilvl="3">
+      <w:start w:val="1"/>
+      <w:numFmt w:val="bullet"/>
+      <w:lvlText w:val="●"/>
+      <w:lvlJc w:val="left"/>
+      <w:pPr>
+        <w:ind w:left="2880" w:hanging="360"/>
+      </w:pPr>
+      <w:rPr>
+        <w:u w:val="none"/>
+      </w:rPr>
+    </w:lvl>
+    <w:lvl w:ilvl="4">
+      <w:start w:val="1"/>
+      <w:numFmt w:val="bullet"/>
+      <w:lvlText w:val="○"/>
+      <w:lvlJc w:val="left"/>
+      <w:pPr>
+        <w:ind w:left="3600" w:hanging="360"/>
+      </w:pPr>
+      <w:rPr>
+        <w:u w:val="none"/>
+      </w:rPr>
+    </w:lvl>
+    <w:lvl w:ilvl="5">
+      <w:start w:val="1"/>
+      <w:numFmt w:val="bullet"/>
+      <w:lvlText w:val="■"/>
+      <w:lvlJc w:val="left"/>
+      <w:pPr>
+        <w:ind w:left="4320" w:hanging="360"/>
+      </w:pPr>
+      <w:rPr>
+        <w:u w:val="none"/>
+      </w:rPr>
+    </w:lvl>
+    <w:lvl w:ilvl="6">
+      <w:start w:val="1"/>
+      <w:numFmt w:val="bullet"/>
+      <w:lvlText w:val="●"/>
+      <w:lvlJc w:val="left"/>
+      <w:pPr>
+        <w:ind w:left="5040" w:hanging="360"/>
+      </w:pPr>
+      <w:rPr>
+        <w:u w:val="none"/>
+      </w:rPr>
+    </w:lvl>
+    <w:lvl w:ilvl="7">
+      <w:start w:val="1"/>
+      <w:numFmt w:val="bullet"/>
+      <w:lvlText w:val="○"/>
+      <w:lvlJc w:val="left"/>
+      <w:pPr>
+        <w:ind w:left="5760" w:hanging="360"/>
+      </w:pPr>
+      <w:rPr>
+        <w:u w:val="none"/>
+      </w:rPr>
+    </w:lvl>
+    <w:lvl w:ilvl="8">
+      <w:start w:val="1"/>
+      <w:numFmt w:val="bullet"/>
+      <w:lvlText w:val="■"/>
+      <w:lvlJc w:val="left"/>
+      <w:pPr>
+        <w:ind w:left="6480" w:hanging="360"/>
+      </w:pPr>
+      <w:rPr>
+        <w:u w:val="none"/>
+      </w:rPr>
+    </w:lvl>
+  </w:abstractNum>
+  <w:abstractNum w:abstractNumId="26" w15:restartNumberingAfterBreak="0">
+    <w:nsid w:val="55195F4D"/>
+    <w:multiLevelType w:val="multilevel"/>
+    <w:tmpl w:val="908E444A"/>
+    <w:lvl w:ilvl="0">
+      <w:start w:val="1"/>
+      <w:numFmt w:val="decimal"/>
+      <w:lvlText w:val="%1."/>
+      <w:lvlJc w:val="left"/>
+      <w:pPr>
+        <w:ind w:left="720" w:hanging="360"/>
+      </w:pPr>
+      <w:rPr>
+        <w:u w:val="none"/>
+      </w:rPr>
+    </w:lvl>
+    <w:lvl w:ilvl="1">
+      <w:start w:val="1"/>
+      <w:numFmt w:val="lowerLetter"/>
+      <w:lvlText w:val="%2."/>
+      <w:lvlJc w:val="left"/>
+      <w:pPr>
+        <w:ind w:left="1440" w:hanging="360"/>
+      </w:pPr>
+      <w:rPr>
+        <w:u w:val="none"/>
+      </w:rPr>
+    </w:lvl>
+    <w:lvl w:ilvl="2">
+      <w:start w:val="1"/>
+      <w:numFmt w:val="lowerRoman"/>
+      <w:lvlText w:val="%3."/>
+      <w:lvlJc w:val="right"/>
+      <w:pPr>
+        <w:ind w:left="2160" w:hanging="360"/>
+      </w:pPr>
+      <w:rPr>
+        <w:u w:val="none"/>
+      </w:rPr>
+    </w:lvl>
+    <w:lvl w:ilvl="3">
+      <w:start w:val="1"/>
+      <w:numFmt w:val="decimal"/>
+      <w:lvlText w:val="%4."/>
+      <w:lvlJc w:val="left"/>
+      <w:pPr>
+        <w:ind w:left="2880" w:hanging="360"/>
+      </w:pPr>
+      <w:rPr>
+        <w:u w:val="none"/>
+      </w:rPr>
+    </w:lvl>
+    <w:lvl w:ilvl="4">
+      <w:start w:val="1"/>
+      <w:numFmt w:val="lowerLetter"/>
+      <w:lvlText w:val="%5."/>
+      <w:lvlJc w:val="left"/>
+      <w:pPr>
+        <w:ind w:left="3600" w:hanging="360"/>
+      </w:pPr>
+      <w:rPr>
+        <w:u w:val="none"/>
+      </w:rPr>
+    </w:lvl>
+    <w:lvl w:ilvl="5">
+      <w:start w:val="1"/>
+      <w:numFmt w:val="lowerRoman"/>
+      <w:lvlText w:val="%6."/>
+      <w:lvlJc w:val="right"/>
+      <w:pPr>
+        <w:ind w:left="4320" w:hanging="360"/>
+      </w:pPr>
+      <w:rPr>
+        <w:u w:val="none"/>
+      </w:rPr>
+    </w:lvl>
+    <w:lvl w:ilvl="6">
+      <w:start w:val="1"/>
+      <w:numFmt w:val="decimal"/>
+      <w:lvlText w:val="%7."/>
+      <w:lvlJc w:val="left"/>
+      <w:pPr>
+        <w:ind w:left="5040" w:hanging="360"/>
+      </w:pPr>
+      <w:rPr>
+        <w:u w:val="none"/>
+      </w:rPr>
+    </w:lvl>
+    <w:lvl w:ilvl="7">
+      <w:start w:val="1"/>
+      <w:numFmt w:val="lowerLetter"/>
+      <w:lvlText w:val="%8."/>
+      <w:lvlJc w:val="left"/>
+      <w:pPr>
+        <w:ind w:left="5760" w:hanging="360"/>
+      </w:pPr>
+      <w:rPr>
+        <w:u w:val="none"/>
+      </w:rPr>
+    </w:lvl>
+    <w:lvl w:ilvl="8">
+      <w:start w:val="1"/>
+      <w:numFmt w:val="lowerRoman"/>
+      <w:lvlText w:val="%9."/>
+      <w:lvlJc w:val="right"/>
+      <w:pPr>
+        <w:ind w:left="6480" w:hanging="360"/>
+      </w:pPr>
+      <w:rPr>
+        <w:u w:val="none"/>
+      </w:rPr>
+    </w:lvl>
+  </w:abstractNum>
+  <w:abstractNum w:abstractNumId="27" w15:restartNumberingAfterBreak="0">
+    <w:nsid w:val="59165839"/>
+    <w:multiLevelType w:val="multilevel"/>
+    <w:tmpl w:val="955A2B00"/>
+    <w:lvl w:ilvl="0">
+      <w:start w:val="1"/>
+      <w:numFmt w:val="decimal"/>
+      <w:lvlText w:val="%1."/>
+      <w:lvlJc w:val="left"/>
+      <w:pPr>
+        <w:ind w:left="720" w:hanging="360"/>
+      </w:pPr>
+      <w:rPr>
+        <w:u w:val="none"/>
+      </w:rPr>
+    </w:lvl>
+    <w:lvl w:ilvl="1">
+      <w:start w:val="1"/>
+      <w:numFmt w:val="lowerLetter"/>
+      <w:lvlText w:val="%2."/>
+      <w:lvlJc w:val="left"/>
+      <w:pPr>
+        <w:ind w:left="1440" w:hanging="360"/>
+      </w:pPr>
+      <w:rPr>
+        <w:u w:val="none"/>
+      </w:rPr>
+    </w:lvl>
+    <w:lvl w:ilvl="2">
+      <w:start w:val="1"/>
+      <w:numFmt w:val="lowerRoman"/>
+      <w:lvlText w:val="%3."/>
+      <w:lvlJc w:val="right"/>
+      <w:pPr>
+        <w:ind w:left="2160" w:hanging="360"/>
+      </w:pPr>
+      <w:rPr>
+        <w:u w:val="none"/>
+      </w:rPr>
+    </w:lvl>
+    <w:lvl w:ilvl="3">
+      <w:start w:val="1"/>
+      <w:numFmt w:val="decimal"/>
+      <w:lvlText w:val="%4."/>
+      <w:lvlJc w:val="left"/>
+      <w:pPr>
+        <w:ind w:left="2880" w:hanging="360"/>
+      </w:pPr>
+      <w:rPr>
+        <w:u w:val="none"/>
+      </w:rPr>
+    </w:lvl>
+    <w:lvl w:ilvl="4">
+      <w:start w:val="1"/>
+      <w:numFmt w:val="lowerLetter"/>
+      <w:lvlText w:val="%5."/>
+      <w:lvlJc w:val="left"/>
+      <w:pPr>
+        <w:ind w:left="3600" w:hanging="360"/>
+      </w:pPr>
+      <w:rPr>
+        <w:u w:val="none"/>
+      </w:rPr>
+    </w:lvl>
+    <w:lvl w:ilvl="5">
+      <w:start w:val="1"/>
+      <w:numFmt w:val="lowerRoman"/>
+      <w:lvlText w:val="%6."/>
+      <w:lvlJc w:val="right"/>
+      <w:pPr>
+        <w:ind w:left="4320" w:hanging="360"/>
+      </w:pPr>
+      <w:rPr>
+        <w:u w:val="none"/>
+      </w:rPr>
+    </w:lvl>
+    <w:lvl w:ilvl="6">
+      <w:start w:val="1"/>
+      <w:numFmt w:val="decimal"/>
+      <w:lvlText w:val="%7."/>
+      <w:lvlJc w:val="left"/>
+      <w:pPr>
+        <w:ind w:left="5040" w:hanging="360"/>
+      </w:pPr>
+      <w:rPr>
+        <w:u w:val="none"/>
+      </w:rPr>
+    </w:lvl>
+    <w:lvl w:ilvl="7">
+      <w:start w:val="1"/>
+      <w:numFmt w:val="lowerLetter"/>
+      <w:lvlText w:val="%8."/>
+      <w:lvlJc w:val="left"/>
+      <w:pPr>
+        <w:ind w:left="5760" w:hanging="360"/>
+      </w:pPr>
+      <w:rPr>
+        <w:u w:val="none"/>
+      </w:rPr>
+    </w:lvl>
+    <w:lvl w:ilvl="8">
+      <w:start w:val="1"/>
+      <w:numFmt w:val="lowerRoman"/>
+      <w:lvlText w:val="%9."/>
+      <w:lvlJc w:val="right"/>
+      <w:pPr>
+        <w:ind w:left="6480" w:hanging="360"/>
+      </w:pPr>
+      <w:rPr>
+        <w:u w:val="none"/>
+      </w:rPr>
+    </w:lvl>
+  </w:abstractNum>
+  <w:abstractNum w:abstractNumId="28" w15:restartNumberingAfterBreak="0">
+    <w:nsid w:val="5C7A792F"/>
+    <w:multiLevelType w:val="multilevel"/>
+    <w:tmpl w:val="9CE8E97A"/>
+    <w:lvl w:ilvl="0">
+      <w:start w:val="1"/>
+      <w:numFmt w:val="decimal"/>
+      <w:lvlText w:val="%1."/>
+      <w:lvlJc w:val="left"/>
+      <w:pPr>
+        <w:ind w:left="720" w:hanging="360"/>
+      </w:pPr>
+      <w:rPr>
+        <w:u w:val="none"/>
+      </w:rPr>
+    </w:lvl>
+    <w:lvl w:ilvl="1">
+      <w:start w:val="1"/>
+      <w:numFmt w:val="lowerLetter"/>
+      <w:lvlText w:val="%2."/>
+      <w:lvlJc w:val="left"/>
+      <w:pPr>
+        <w:ind w:left="1440" w:hanging="360"/>
+      </w:pPr>
+      <w:rPr>
+        <w:u w:val="none"/>
+      </w:rPr>
+    </w:lvl>
+    <w:lvl w:ilvl="2">
+      <w:start w:val="1"/>
+      <w:numFmt w:val="lowerRoman"/>
+      <w:lvlText w:val="%3."/>
+      <w:lvlJc w:val="right"/>
+      <w:pPr>
+        <w:ind w:left="2160" w:hanging="360"/>
+      </w:pPr>
+      <w:rPr>
+        <w:u w:val="none"/>
+      </w:rPr>
+    </w:lvl>
+    <w:lvl w:ilvl="3">
+      <w:start w:val="1"/>
+      <w:numFmt w:val="decimal"/>
+      <w:lvlText w:val="%4."/>
+      <w:lvlJc w:val="left"/>
+      <w:pPr>
+        <w:ind w:left="2880" w:hanging="360"/>
+      </w:pPr>
+      <w:rPr>
+        <w:u w:val="none"/>
+      </w:rPr>
+    </w:lvl>
+    <w:lvl w:ilvl="4">
+      <w:start w:val="1"/>
+      <w:numFmt w:val="lowerLetter"/>
+      <w:lvlText w:val="%5."/>
+      <w:lvlJc w:val="left"/>
+      <w:pPr>
+        <w:ind w:left="3600" w:hanging="360"/>
+      </w:pPr>
+      <w:rPr>
+        <w:u w:val="none"/>
+      </w:rPr>
+    </w:lvl>
+    <w:lvl w:ilvl="5">
+      <w:start w:val="1"/>
+      <w:numFmt w:val="lowerRoman"/>
+      <w:lvlText w:val="%6."/>
+      <w:lvlJc w:val="right"/>
+      <w:pPr>
+        <w:ind w:left="4320" w:hanging="360"/>
+      </w:pPr>
+      <w:rPr>
+        <w:u w:val="none"/>
+      </w:rPr>
+    </w:lvl>
+    <w:lvl w:ilvl="6">
+      <w:start w:val="1"/>
+      <w:numFmt w:val="decimal"/>
+      <w:lvlText w:val="%7."/>
+      <w:lvlJc w:val="left"/>
+      <w:pPr>
+        <w:ind w:left="5040" w:hanging="360"/>
+      </w:pPr>
+      <w:rPr>
+        <w:u w:val="none"/>
+      </w:rPr>
+    </w:lvl>
+    <w:lvl w:ilvl="7">
+      <w:start w:val="1"/>
+      <w:numFmt w:val="lowerLetter"/>
+      <w:lvlText w:val="%8."/>
+      <w:lvlJc w:val="left"/>
+      <w:pPr>
+        <w:ind w:left="5760" w:hanging="360"/>
+      </w:pPr>
+      <w:rPr>
+        <w:u w:val="none"/>
+      </w:rPr>
+    </w:lvl>
+    <w:lvl w:ilvl="8">
+      <w:start w:val="1"/>
+      <w:numFmt w:val="lowerRoman"/>
+      <w:lvlText w:val="%9."/>
+      <w:lvlJc w:val="right"/>
+      <w:pPr>
+        <w:ind w:left="6480" w:hanging="360"/>
+      </w:pPr>
+      <w:rPr>
+        <w:u w:val="none"/>
+      </w:rPr>
+    </w:lvl>
+  </w:abstractNum>
+  <w:abstractNum w:abstractNumId="29" w15:restartNumberingAfterBreak="0">
+    <w:nsid w:val="5D3F0A38"/>
+    <w:multiLevelType w:val="multilevel"/>
+    <w:tmpl w:val="6B68E442"/>
+    <w:lvl w:ilvl="0">
+      <w:start w:val="1"/>
+      <w:numFmt w:val="bullet"/>
+      <w:lvlText w:val="●"/>
+      <w:lvlJc w:val="left"/>
+      <w:pPr>
+        <w:ind w:left="720" w:hanging="360"/>
+      </w:pPr>
+      <w:rPr>
+        <w:u w:val="none"/>
+      </w:rPr>
+    </w:lvl>
+    <w:lvl w:ilvl="1">
+      <w:start w:val="1"/>
+      <w:numFmt w:val="bullet"/>
+      <w:lvlText w:val="○"/>
+      <w:lvlJc w:val="left"/>
+      <w:pPr>
+        <w:ind w:left="1440" w:hanging="360"/>
+      </w:pPr>
+      <w:rPr>
+        <w:u w:val="none"/>
+      </w:rPr>
+    </w:lvl>
+    <w:lvl w:ilvl="2">
+      <w:start w:val="1"/>
+      <w:numFmt w:val="bullet"/>
+      <w:lvlText w:val="■"/>
+      <w:lvlJc w:val="left"/>
+      <w:pPr>
+        <w:ind w:left="2160" w:hanging="360"/>
+      </w:pPr>
+      <w:rPr>
+        <w:u w:val="none"/>
+      </w:rPr>
+    </w:lvl>
+    <w:lvl w:ilvl="3">
+      <w:start w:val="1"/>
+      <w:numFmt w:val="bullet"/>
+      <w:lvlText w:val="●"/>
+      <w:lvlJc w:val="left"/>
+      <w:pPr>
+        <w:ind w:left="2880" w:hanging="360"/>
+      </w:pPr>
+      <w:rPr>
+        <w:u w:val="none"/>
+      </w:rPr>
+    </w:lvl>
+    <w:lvl w:ilvl="4">
+      <w:start w:val="1"/>
+      <w:numFmt w:val="bullet"/>
+      <w:lvlText w:val="○"/>
+      <w:lvlJc w:val="left"/>
+      <w:pPr>
+        <w:ind w:left="3600" w:hanging="360"/>
+      </w:pPr>
+      <w:rPr>
+        <w:u w:val="none"/>
+      </w:rPr>
+    </w:lvl>
+    <w:lvl w:ilvl="5">
+      <w:start w:val="1"/>
+      <w:numFmt w:val="bullet"/>
+      <w:lvlText w:val="■"/>
+      <w:lvlJc w:val="left"/>
+      <w:pPr>
+        <w:ind w:left="4320" w:hanging="360"/>
+      </w:pPr>
+      <w:rPr>
+        <w:u w:val="none"/>
+      </w:rPr>
+    </w:lvl>
+    <w:lvl w:ilvl="6">
+      <w:start w:val="1"/>
+      <w:numFmt w:val="bullet"/>
+      <w:lvlText w:val="●"/>
+      <w:lvlJc w:val="left"/>
+      <w:pPr>
+        <w:ind w:left="5040" w:hanging="360"/>
+      </w:pPr>
+      <w:rPr>
+        <w:u w:val="none"/>
+      </w:rPr>
+    </w:lvl>
+    <w:lvl w:ilvl="7">
+      <w:start w:val="1"/>
+      <w:numFmt w:val="bullet"/>
+      <w:lvlText w:val="○"/>
+      <w:lvlJc w:val="left"/>
+      <w:pPr>
+        <w:ind w:left="5760" w:hanging="360"/>
+      </w:pPr>
+      <w:rPr>
+        <w:u w:val="none"/>
+      </w:rPr>
+    </w:lvl>
+    <w:lvl w:ilvl="8">
+      <w:start w:val="1"/>
+      <w:numFmt w:val="bullet"/>
+      <w:lvlText w:val="■"/>
+      <w:lvlJc w:val="left"/>
+      <w:pPr>
+        <w:ind w:left="6480" w:hanging="360"/>
+      </w:pPr>
+      <w:rPr>
+        <w:u w:val="none"/>
+      </w:rPr>
+    </w:lvl>
+  </w:abstractNum>
+  <w:abstractNum w:abstractNumId="30" w15:restartNumberingAfterBreak="0">
+    <w:nsid w:val="60F90BC9"/>
+    <w:multiLevelType w:val="multilevel"/>
+    <w:tmpl w:val="91BA246E"/>
+    <w:lvl w:ilvl="0">
+      <w:start w:val="1"/>
+      <w:numFmt w:val="decimal"/>
+      <w:lvlText w:val="%1."/>
+      <w:lvlJc w:val="left"/>
+      <w:pPr>
+        <w:ind w:left="720" w:hanging="360"/>
+      </w:pPr>
+      <w:rPr>
+        <w:u w:val="none"/>
+      </w:rPr>
+    </w:lvl>
+    <w:lvl w:ilvl="1">
+      <w:start w:val="1"/>
+      <w:numFmt w:val="lowerLetter"/>
+      <w:lvlText w:val="%2."/>
+      <w:lvlJc w:val="left"/>
+      <w:pPr>
+        <w:ind w:left="1440" w:hanging="360"/>
+      </w:pPr>
+      <w:rPr>
+        <w:u w:val="none"/>
+      </w:rPr>
+    </w:lvl>
+    <w:lvl w:ilvl="2">
+      <w:start w:val="1"/>
+      <w:numFmt w:val="lowerRoman"/>
+      <w:lvlText w:val="%3."/>
+      <w:lvlJc w:val="right"/>
+      <w:pPr>
+        <w:ind w:left="2160" w:hanging="360"/>
+      </w:pPr>
+      <w:rPr>
+        <w:u w:val="none"/>
+      </w:rPr>
+    </w:lvl>
+    <w:lvl w:ilvl="3">
+      <w:start w:val="1"/>
+      <w:numFmt w:val="decimal"/>
+      <w:lvlText w:val="%4."/>
+      <w:lvlJc w:val="left"/>
+      <w:pPr>
+        <w:ind w:left="2880" w:hanging="360"/>
+      </w:pPr>
+      <w:rPr>
+        <w:u w:val="none"/>
+      </w:rPr>
+    </w:lvl>
+    <w:lvl w:ilvl="4">
+      <w:start w:val="1"/>
+      <w:numFmt w:val="lowerLetter"/>
+      <w:lvlText w:val="%5."/>
+      <w:lvlJc w:val="left"/>
+      <w:pPr>
+        <w:ind w:left="3600" w:hanging="360"/>
+      </w:pPr>
+      <w:rPr>
+        <w:u w:val="none"/>
+      </w:rPr>
+    </w:lvl>
+    <w:lvl w:ilvl="5">
+      <w:start w:val="1"/>
+      <w:numFmt w:val="lowerRoman"/>
+      <w:lvlText w:val="%6."/>
+      <w:lvlJc w:val="right"/>
+      <w:pPr>
+        <w:ind w:left="4320" w:hanging="360"/>
+      </w:pPr>
+      <w:rPr>
+        <w:u w:val="none"/>
+      </w:rPr>
+    </w:lvl>
+    <w:lvl w:ilvl="6">
+      <w:start w:val="1"/>
+      <w:numFmt w:val="decimal"/>
+      <w:lvlText w:val="%7."/>
+      <w:lvlJc w:val="left"/>
+      <w:pPr>
+        <w:ind w:left="5040" w:hanging="360"/>
+      </w:pPr>
+      <w:rPr>
+        <w:u w:val="none"/>
+      </w:rPr>
+    </w:lvl>
+    <w:lvl w:ilvl="7">
+      <w:start w:val="1"/>
+      <w:numFmt w:val="lowerLetter"/>
+      <w:lvlText w:val="%8."/>
+      <w:lvlJc w:val="left"/>
+      <w:pPr>
+        <w:ind w:left="5760" w:hanging="360"/>
+      </w:pPr>
+      <w:rPr>
+        <w:u w:val="none"/>
+      </w:rPr>
+    </w:lvl>
+    <w:lvl w:ilvl="8">
+      <w:start w:val="1"/>
+      <w:numFmt w:val="lowerRoman"/>
+      <w:lvlText w:val="%9."/>
+      <w:lvlJc w:val="right"/>
+      <w:pPr>
+        <w:ind w:left="6480" w:hanging="360"/>
+      </w:pPr>
+      <w:rPr>
+        <w:u w:val="none"/>
+      </w:rPr>
+    </w:lvl>
+  </w:abstractNum>
+  <w:abstractNum w:abstractNumId="31" w15:restartNumberingAfterBreak="0">
+    <w:nsid w:val="61D31979"/>
+    <w:multiLevelType w:val="multilevel"/>
+    <w:tmpl w:val="D6BC8AD8"/>
+    <w:lvl w:ilvl="0">
+      <w:start w:val="1"/>
+      <w:numFmt w:val="decimal"/>
+      <w:lvlText w:val="%1."/>
+      <w:lvlJc w:val="left"/>
+      <w:pPr>
+        <w:ind w:left="720" w:hanging="360"/>
+      </w:pPr>
+      <w:rPr>
+        <w:u w:val="none"/>
+      </w:rPr>
+    </w:lvl>
+    <w:lvl w:ilvl="1">
+      <w:start w:val="1"/>
+      <w:numFmt w:val="lowerLetter"/>
+      <w:lvlText w:val="%2."/>
+      <w:lvlJc w:val="left"/>
+      <w:pPr>
+        <w:ind w:left="1440" w:hanging="360"/>
+      </w:pPr>
+      <w:rPr>
+        <w:u w:val="none"/>
+      </w:rPr>
+    </w:lvl>
+    <w:lvl w:ilvl="2">
+      <w:start w:val="1"/>
+      <w:numFmt w:val="lowerRoman"/>
+      <w:lvlText w:val="%3."/>
+      <w:lvlJc w:val="right"/>
+      <w:pPr>
+        <w:ind w:left="2160" w:hanging="360"/>
+      </w:pPr>
+      <w:rPr>
+        <w:u w:val="none"/>
+      </w:rPr>
+    </w:lvl>
+    <w:lvl w:ilvl="3">
+      <w:start w:val="1"/>
+      <w:numFmt w:val="decimal"/>
+      <w:lvlText w:val="%4."/>
+      <w:lvlJc w:val="left"/>
+      <w:pPr>
+        <w:ind w:left="2880" w:hanging="360"/>
+      </w:pPr>
+      <w:rPr>
+        <w:u w:val="none"/>
+      </w:rPr>
+    </w:lvl>
+    <w:lvl w:ilvl="4">
+      <w:start w:val="1"/>
+      <w:numFmt w:val="lowerLetter"/>
+      <w:lvlText w:val="%5."/>
+      <w:lvlJc w:val="left"/>
+      <w:pPr>
+        <w:ind w:left="3600" w:hanging="360"/>
+      </w:pPr>
+      <w:rPr>
+        <w:u w:val="none"/>
+      </w:rPr>
+    </w:lvl>
+    <w:lvl w:ilvl="5">
+      <w:start w:val="1"/>
+      <w:numFmt w:val="lowerRoman"/>
+      <w:lvlText w:val="%6."/>
+      <w:lvlJc w:val="right"/>
+      <w:pPr>
+        <w:ind w:left="4320" w:hanging="360"/>
+      </w:pPr>
+      <w:rPr>
+        <w:u w:val="none"/>
+      </w:rPr>
+    </w:lvl>
+    <w:lvl w:ilvl="6">
+      <w:start w:val="1"/>
+      <w:numFmt w:val="decimal"/>
+      <w:lvlText w:val="%7."/>
+      <w:lvlJc w:val="left"/>
+      <w:pPr>
+        <w:ind w:left="5040" w:hanging="360"/>
+      </w:pPr>
+      <w:rPr>
+        <w:u w:val="none"/>
+      </w:rPr>
+    </w:lvl>
+    <w:lvl w:ilvl="7">
+      <w:start w:val="1"/>
+      <w:numFmt w:val="lowerLetter"/>
+      <w:lvlText w:val="%8."/>
+      <w:lvlJc w:val="left"/>
+      <w:pPr>
+        <w:ind w:left="5760" w:hanging="360"/>
+      </w:pPr>
+      <w:rPr>
+        <w:u w:val="none"/>
+      </w:rPr>
+    </w:lvl>
+    <w:lvl w:ilvl="8">
+      <w:start w:val="1"/>
+      <w:numFmt w:val="lowerRoman"/>
+      <w:lvlText w:val="%9."/>
+      <w:lvlJc w:val="right"/>
+      <w:pPr>
+        <w:ind w:left="6480" w:hanging="360"/>
+      </w:pPr>
+      <w:rPr>
+        <w:u w:val="none"/>
+      </w:rPr>
+    </w:lvl>
+  </w:abstractNum>
+  <w:abstractNum w:abstractNumId="32" w15:restartNumberingAfterBreak="0">
     <w:nsid w:val="627D2F03"/>
     <w:multiLevelType w:val="multilevel"/>
     <w:tmpl w:val="7DB4DBD6"/>
@@ -2604,7 +9830,7 @@
       </w:rPr>
     </w:lvl>
   </w:abstractNum>
-  <w:abstractNum w:abstractNumId="7" w15:restartNumberingAfterBreak="0">
+  <w:abstractNum w:abstractNumId="33" w15:restartNumberingAfterBreak="0">
     <w:nsid w:val="62800E81"/>
     <w:multiLevelType w:val="multilevel"/>
     <w:tmpl w:val="362E04CE"/>
@@ -2717,7 +9943,346 @@
       </w:rPr>
     </w:lvl>
   </w:abstractNum>
-  <w:abstractNum w:abstractNumId="8" w15:restartNumberingAfterBreak="0">
+  <w:abstractNum w:abstractNumId="34" w15:restartNumberingAfterBreak="0">
+    <w:nsid w:val="645D0C08"/>
+    <w:multiLevelType w:val="multilevel"/>
+    <w:tmpl w:val="79729706"/>
+    <w:lvl w:ilvl="0">
+      <w:start w:val="1"/>
+      <w:numFmt w:val="decimal"/>
+      <w:lvlText w:val="%1."/>
+      <w:lvlJc w:val="left"/>
+      <w:pPr>
+        <w:ind w:left="720" w:hanging="360"/>
+      </w:pPr>
+      <w:rPr>
+        <w:u w:val="none"/>
+      </w:rPr>
+    </w:lvl>
+    <w:lvl w:ilvl="1">
+      <w:start w:val="1"/>
+      <w:numFmt w:val="lowerLetter"/>
+      <w:lvlText w:val="%2."/>
+      <w:lvlJc w:val="left"/>
+      <w:pPr>
+        <w:ind w:left="1440" w:hanging="360"/>
+      </w:pPr>
+      <w:rPr>
+        <w:u w:val="none"/>
+      </w:rPr>
+    </w:lvl>
+    <w:lvl w:ilvl="2">
+      <w:start w:val="1"/>
+      <w:numFmt w:val="lowerRoman"/>
+      <w:lvlText w:val="%3."/>
+      <w:lvlJc w:val="right"/>
+      <w:pPr>
+        <w:ind w:left="2160" w:hanging="360"/>
+      </w:pPr>
+      <w:rPr>
+        <w:u w:val="none"/>
+      </w:rPr>
+    </w:lvl>
+    <w:lvl w:ilvl="3">
+      <w:start w:val="1"/>
+      <w:numFmt w:val="decimal"/>
+      <w:lvlText w:val="%4."/>
+      <w:lvlJc w:val="left"/>
+      <w:pPr>
+        <w:ind w:left="2880" w:hanging="360"/>
+      </w:pPr>
+      <w:rPr>
+        <w:u w:val="none"/>
+      </w:rPr>
+    </w:lvl>
+    <w:lvl w:ilvl="4">
+      <w:start w:val="1"/>
+      <w:numFmt w:val="lowerLetter"/>
+      <w:lvlText w:val="%5."/>
+      <w:lvlJc w:val="left"/>
+      <w:pPr>
+        <w:ind w:left="3600" w:hanging="360"/>
+      </w:pPr>
+      <w:rPr>
+        <w:u w:val="none"/>
+      </w:rPr>
+    </w:lvl>
+    <w:lvl w:ilvl="5">
+      <w:start w:val="1"/>
+      <w:numFmt w:val="lowerRoman"/>
+      <w:lvlText w:val="%6."/>
+      <w:lvlJc w:val="right"/>
+      <w:pPr>
+        <w:ind w:left="4320" w:hanging="360"/>
+      </w:pPr>
+      <w:rPr>
+        <w:u w:val="none"/>
+      </w:rPr>
+    </w:lvl>
+    <w:lvl w:ilvl="6">
+      <w:start w:val="1"/>
+      <w:numFmt w:val="decimal"/>
+      <w:lvlText w:val="%7."/>
+      <w:lvlJc w:val="left"/>
+      <w:pPr>
+        <w:ind w:left="5040" w:hanging="360"/>
+      </w:pPr>
+      <w:rPr>
+        <w:u w:val="none"/>
+      </w:rPr>
+    </w:lvl>
+    <w:lvl w:ilvl="7">
+      <w:start w:val="1"/>
+      <w:numFmt w:val="lowerLetter"/>
+      <w:lvlText w:val="%8."/>
+      <w:lvlJc w:val="left"/>
+      <w:pPr>
+        <w:ind w:left="5760" w:hanging="360"/>
+      </w:pPr>
+      <w:rPr>
+        <w:u w:val="none"/>
+      </w:rPr>
+    </w:lvl>
+    <w:lvl w:ilvl="8">
+      <w:start w:val="1"/>
+      <w:numFmt w:val="lowerRoman"/>
+      <w:lvlText w:val="%9."/>
+      <w:lvlJc w:val="right"/>
+      <w:pPr>
+        <w:ind w:left="6480" w:hanging="360"/>
+      </w:pPr>
+      <w:rPr>
+        <w:u w:val="none"/>
+      </w:rPr>
+    </w:lvl>
+  </w:abstractNum>
+  <w:abstractNum w:abstractNumId="35" w15:restartNumberingAfterBreak="0">
+    <w:nsid w:val="667D0A8A"/>
+    <w:multiLevelType w:val="multilevel"/>
+    <w:tmpl w:val="F7B8CF86"/>
+    <w:lvl w:ilvl="0">
+      <w:start w:val="1"/>
+      <w:numFmt w:val="decimal"/>
+      <w:lvlText w:val="%1."/>
+      <w:lvlJc w:val="left"/>
+      <w:pPr>
+        <w:ind w:left="720" w:hanging="360"/>
+      </w:pPr>
+      <w:rPr>
+        <w:u w:val="none"/>
+      </w:rPr>
+    </w:lvl>
+    <w:lvl w:ilvl="1">
+      <w:start w:val="1"/>
+      <w:numFmt w:val="lowerLetter"/>
+      <w:lvlText w:val="%2."/>
+      <w:lvlJc w:val="left"/>
+      <w:pPr>
+        <w:ind w:left="1440" w:hanging="360"/>
+      </w:pPr>
+      <w:rPr>
+        <w:u w:val="none"/>
+      </w:rPr>
+    </w:lvl>
+    <w:lvl w:ilvl="2">
+      <w:start w:val="1"/>
+      <w:numFmt w:val="lowerRoman"/>
+      <w:lvlText w:val="%3."/>
+      <w:lvlJc w:val="right"/>
+      <w:pPr>
+        <w:ind w:left="2160" w:hanging="360"/>
+      </w:pPr>
+      <w:rPr>
+        <w:u w:val="none"/>
+      </w:rPr>
+    </w:lvl>
+    <w:lvl w:ilvl="3">
+      <w:start w:val="1"/>
+      <w:numFmt w:val="decimal"/>
+      <w:lvlText w:val="%4."/>
+      <w:lvlJc w:val="left"/>
+      <w:pPr>
+        <w:ind w:left="2880" w:hanging="360"/>
+      </w:pPr>
+      <w:rPr>
+        <w:u w:val="none"/>
+      </w:rPr>
+    </w:lvl>
+    <w:lvl w:ilvl="4">
+      <w:start w:val="1"/>
+      <w:numFmt w:val="lowerLetter"/>
+      <w:lvlText w:val="%5."/>
+      <w:lvlJc w:val="left"/>
+      <w:pPr>
+        <w:ind w:left="3600" w:hanging="360"/>
+      </w:pPr>
+      <w:rPr>
+        <w:u w:val="none"/>
+      </w:rPr>
+    </w:lvl>
+    <w:lvl w:ilvl="5">
+      <w:start w:val="1"/>
+      <w:numFmt w:val="lowerRoman"/>
+      <w:lvlText w:val="%6."/>
+      <w:lvlJc w:val="right"/>
+      <w:pPr>
+        <w:ind w:left="4320" w:hanging="360"/>
+      </w:pPr>
+      <w:rPr>
+        <w:u w:val="none"/>
+      </w:rPr>
+    </w:lvl>
+    <w:lvl w:ilvl="6">
+      <w:start w:val="1"/>
+      <w:numFmt w:val="decimal"/>
+      <w:lvlText w:val="%7."/>
+      <w:lvlJc w:val="left"/>
+      <w:pPr>
+        <w:ind w:left="5040" w:hanging="360"/>
+      </w:pPr>
+      <w:rPr>
+        <w:u w:val="none"/>
+      </w:rPr>
+    </w:lvl>
+    <w:lvl w:ilvl="7">
+      <w:start w:val="1"/>
+      <w:numFmt w:val="lowerLetter"/>
+      <w:lvlText w:val="%8."/>
+      <w:lvlJc w:val="left"/>
+      <w:pPr>
+        <w:ind w:left="5760" w:hanging="360"/>
+      </w:pPr>
+      <w:rPr>
+        <w:u w:val="none"/>
+      </w:rPr>
+    </w:lvl>
+    <w:lvl w:ilvl="8">
+      <w:start w:val="1"/>
+      <w:numFmt w:val="lowerRoman"/>
+      <w:lvlText w:val="%9."/>
+      <w:lvlJc w:val="right"/>
+      <w:pPr>
+        <w:ind w:left="6480" w:hanging="360"/>
+      </w:pPr>
+      <w:rPr>
+        <w:u w:val="none"/>
+      </w:rPr>
+    </w:lvl>
+  </w:abstractNum>
+  <w:abstractNum w:abstractNumId="36" w15:restartNumberingAfterBreak="0">
+    <w:nsid w:val="68705129"/>
+    <w:multiLevelType w:val="multilevel"/>
+    <w:tmpl w:val="BD8893D6"/>
+    <w:lvl w:ilvl="0">
+      <w:start w:val="1"/>
+      <w:numFmt w:val="decimal"/>
+      <w:lvlText w:val="%1."/>
+      <w:lvlJc w:val="left"/>
+      <w:pPr>
+        <w:ind w:left="720" w:hanging="360"/>
+      </w:pPr>
+      <w:rPr>
+        <w:u w:val="none"/>
+      </w:rPr>
+    </w:lvl>
+    <w:lvl w:ilvl="1">
+      <w:start w:val="1"/>
+      <w:numFmt w:val="lowerLetter"/>
+      <w:lvlText w:val="%2."/>
+      <w:lvlJc w:val="left"/>
+      <w:pPr>
+        <w:ind w:left="1440" w:hanging="360"/>
+      </w:pPr>
+      <w:rPr>
+        <w:u w:val="none"/>
+      </w:rPr>
+    </w:lvl>
+    <w:lvl w:ilvl="2">
+      <w:start w:val="1"/>
+      <w:numFmt w:val="lowerRoman"/>
+      <w:lvlText w:val="%3."/>
+      <w:lvlJc w:val="right"/>
+      <w:pPr>
+        <w:ind w:left="2160" w:hanging="360"/>
+      </w:pPr>
+      <w:rPr>
+        <w:u w:val="none"/>
+      </w:rPr>
+    </w:lvl>
+    <w:lvl w:ilvl="3">
+      <w:start w:val="1"/>
+      <w:numFmt w:val="decimal"/>
+      <w:lvlText w:val="%4."/>
+      <w:lvlJc w:val="left"/>
+      <w:pPr>
+        <w:ind w:left="2880" w:hanging="360"/>
+      </w:pPr>
+      <w:rPr>
+        <w:u w:val="none"/>
+      </w:rPr>
+    </w:lvl>
+    <w:lvl w:ilvl="4">
+      <w:start w:val="1"/>
+      <w:numFmt w:val="lowerLetter"/>
+      <w:lvlText w:val="%5."/>
+      <w:lvlJc w:val="left"/>
+      <w:pPr>
+        <w:ind w:left="3600" w:hanging="360"/>
+      </w:pPr>
+      <w:rPr>
+        <w:u w:val="none"/>
+      </w:rPr>
+    </w:lvl>
+    <w:lvl w:ilvl="5">
+      <w:start w:val="1"/>
+      <w:numFmt w:val="lowerRoman"/>
+      <w:lvlText w:val="%6."/>
+      <w:lvlJc w:val="right"/>
+      <w:pPr>
+        <w:ind w:left="4320" w:hanging="360"/>
+      </w:pPr>
+      <w:rPr>
+        <w:u w:val="none"/>
+      </w:rPr>
+    </w:lvl>
+    <w:lvl w:ilvl="6">
+      <w:start w:val="1"/>
+      <w:numFmt w:val="decimal"/>
+      <w:lvlText w:val="%7."/>
+      <w:lvlJc w:val="left"/>
+      <w:pPr>
+        <w:ind w:left="5040" w:hanging="360"/>
+      </w:pPr>
+      <w:rPr>
+        <w:u w:val="none"/>
+      </w:rPr>
+    </w:lvl>
+    <w:lvl w:ilvl="7">
+      <w:start w:val="1"/>
+      <w:numFmt w:val="lowerLetter"/>
+      <w:lvlText w:val="%8."/>
+      <w:lvlJc w:val="left"/>
+      <w:pPr>
+        <w:ind w:left="5760" w:hanging="360"/>
+      </w:pPr>
+      <w:rPr>
+        <w:u w:val="none"/>
+      </w:rPr>
+    </w:lvl>
+    <w:lvl w:ilvl="8">
+      <w:start w:val="1"/>
+      <w:numFmt w:val="lowerRoman"/>
+      <w:lvlText w:val="%9."/>
+      <w:lvlJc w:val="right"/>
+      <w:pPr>
+        <w:ind w:left="6480" w:hanging="360"/>
+      </w:pPr>
+      <w:rPr>
+        <w:u w:val="none"/>
+      </w:rPr>
+    </w:lvl>
+  </w:abstractNum>
+  <w:abstractNum w:abstractNumId="37" w15:restartNumberingAfterBreak="0">
     <w:nsid w:val="6925037C"/>
     <w:multiLevelType w:val="multilevel"/>
     <w:tmpl w:val="A1DE3B24"/>
@@ -2830,7 +10395,233 @@
       </w:rPr>
     </w:lvl>
   </w:abstractNum>
-  <w:abstractNum w:abstractNumId="9" w15:restartNumberingAfterBreak="0">
+  <w:abstractNum w:abstractNumId="38" w15:restartNumberingAfterBreak="0">
+    <w:nsid w:val="69745C46"/>
+    <w:multiLevelType w:val="multilevel"/>
+    <w:tmpl w:val="8C66915E"/>
+    <w:lvl w:ilvl="0">
+      <w:start w:val="1"/>
+      <w:numFmt w:val="decimal"/>
+      <w:lvlText w:val="%1."/>
+      <w:lvlJc w:val="left"/>
+      <w:pPr>
+        <w:ind w:left="720" w:hanging="360"/>
+      </w:pPr>
+      <w:rPr>
+        <w:u w:val="none"/>
+      </w:rPr>
+    </w:lvl>
+    <w:lvl w:ilvl="1">
+      <w:start w:val="1"/>
+      <w:numFmt w:val="lowerLetter"/>
+      <w:lvlText w:val="%2."/>
+      <w:lvlJc w:val="left"/>
+      <w:pPr>
+        <w:ind w:left="1440" w:hanging="360"/>
+      </w:pPr>
+      <w:rPr>
+        <w:u w:val="none"/>
+      </w:rPr>
+    </w:lvl>
+    <w:lvl w:ilvl="2">
+      <w:start w:val="1"/>
+      <w:numFmt w:val="lowerRoman"/>
+      <w:lvlText w:val="%3."/>
+      <w:lvlJc w:val="right"/>
+      <w:pPr>
+        <w:ind w:left="2160" w:hanging="360"/>
+      </w:pPr>
+      <w:rPr>
+        <w:u w:val="none"/>
+      </w:rPr>
+    </w:lvl>
+    <w:lvl w:ilvl="3">
+      <w:start w:val="1"/>
+      <w:numFmt w:val="decimal"/>
+      <w:lvlText w:val="%4."/>
+      <w:lvlJc w:val="left"/>
+      <w:pPr>
+        <w:ind w:left="2880" w:hanging="360"/>
+      </w:pPr>
+      <w:rPr>
+        <w:u w:val="none"/>
+      </w:rPr>
+    </w:lvl>
+    <w:lvl w:ilvl="4">
+      <w:start w:val="1"/>
+      <w:numFmt w:val="lowerLetter"/>
+      <w:lvlText w:val="%5."/>
+      <w:lvlJc w:val="left"/>
+      <w:pPr>
+        <w:ind w:left="3600" w:hanging="360"/>
+      </w:pPr>
+      <w:rPr>
+        <w:u w:val="none"/>
+      </w:rPr>
+    </w:lvl>
+    <w:lvl w:ilvl="5">
+      <w:start w:val="1"/>
+      <w:numFmt w:val="lowerRoman"/>
+      <w:lvlText w:val="%6."/>
+      <w:lvlJc w:val="right"/>
+      <w:pPr>
+        <w:ind w:left="4320" w:hanging="360"/>
+      </w:pPr>
+      <w:rPr>
+        <w:u w:val="none"/>
+      </w:rPr>
+    </w:lvl>
+    <w:lvl w:ilvl="6">
+      <w:start w:val="1"/>
+      <w:numFmt w:val="decimal"/>
+      <w:lvlText w:val="%7."/>
+      <w:lvlJc w:val="left"/>
+      <w:pPr>
+        <w:ind w:left="5040" w:hanging="360"/>
+      </w:pPr>
+      <w:rPr>
+        <w:u w:val="none"/>
+      </w:rPr>
+    </w:lvl>
+    <w:lvl w:ilvl="7">
+      <w:start w:val="1"/>
+      <w:numFmt w:val="lowerLetter"/>
+      <w:lvlText w:val="%8."/>
+      <w:lvlJc w:val="left"/>
+      <w:pPr>
+        <w:ind w:left="5760" w:hanging="360"/>
+      </w:pPr>
+      <w:rPr>
+        <w:u w:val="none"/>
+      </w:rPr>
+    </w:lvl>
+    <w:lvl w:ilvl="8">
+      <w:start w:val="1"/>
+      <w:numFmt w:val="lowerRoman"/>
+      <w:lvlText w:val="%9."/>
+      <w:lvlJc w:val="right"/>
+      <w:pPr>
+        <w:ind w:left="6480" w:hanging="360"/>
+      </w:pPr>
+      <w:rPr>
+        <w:u w:val="none"/>
+      </w:rPr>
+    </w:lvl>
+  </w:abstractNum>
+  <w:abstractNum w:abstractNumId="39" w15:restartNumberingAfterBreak="0">
+    <w:nsid w:val="6AA6273A"/>
+    <w:multiLevelType w:val="multilevel"/>
+    <w:tmpl w:val="110EC9BC"/>
+    <w:lvl w:ilvl="0">
+      <w:start w:val="1"/>
+      <w:numFmt w:val="bullet"/>
+      <w:lvlText w:val="●"/>
+      <w:lvlJc w:val="left"/>
+      <w:pPr>
+        <w:ind w:left="720" w:hanging="360"/>
+      </w:pPr>
+      <w:rPr>
+        <w:u w:val="none"/>
+      </w:rPr>
+    </w:lvl>
+    <w:lvl w:ilvl="1">
+      <w:start w:val="1"/>
+      <w:numFmt w:val="bullet"/>
+      <w:lvlText w:val="○"/>
+      <w:lvlJc w:val="left"/>
+      <w:pPr>
+        <w:ind w:left="1440" w:hanging="360"/>
+      </w:pPr>
+      <w:rPr>
+        <w:u w:val="none"/>
+      </w:rPr>
+    </w:lvl>
+    <w:lvl w:ilvl="2">
+      <w:start w:val="1"/>
+      <w:numFmt w:val="bullet"/>
+      <w:lvlText w:val="■"/>
+      <w:lvlJc w:val="left"/>
+      <w:pPr>
+        <w:ind w:left="2160" w:hanging="360"/>
+      </w:pPr>
+      <w:rPr>
+        <w:u w:val="none"/>
+      </w:rPr>
+    </w:lvl>
+    <w:lvl w:ilvl="3">
+      <w:start w:val="1"/>
+      <w:numFmt w:val="bullet"/>
+      <w:lvlText w:val="●"/>
+      <w:lvlJc w:val="left"/>
+      <w:pPr>
+        <w:ind w:left="2880" w:hanging="360"/>
+      </w:pPr>
+      <w:rPr>
+        <w:u w:val="none"/>
+      </w:rPr>
+    </w:lvl>
+    <w:lvl w:ilvl="4">
+      <w:start w:val="1"/>
+      <w:numFmt w:val="bullet"/>
+      <w:lvlText w:val="○"/>
+      <w:lvlJc w:val="left"/>
+      <w:pPr>
+        <w:ind w:left="3600" w:hanging="360"/>
+      </w:pPr>
+      <w:rPr>
+        <w:u w:val="none"/>
+      </w:rPr>
+    </w:lvl>
+    <w:lvl w:ilvl="5">
+      <w:start w:val="1"/>
+      <w:numFmt w:val="bullet"/>
+      <w:lvlText w:val="■"/>
+      <w:lvlJc w:val="left"/>
+      <w:pPr>
+        <w:ind w:left="4320" w:hanging="360"/>
+      </w:pPr>
+      <w:rPr>
+        <w:u w:val="none"/>
+      </w:rPr>
+    </w:lvl>
+    <w:lvl w:ilvl="6">
+      <w:start w:val="1"/>
+      <w:numFmt w:val="bullet"/>
+      <w:lvlText w:val="●"/>
+      <w:lvlJc w:val="left"/>
+      <w:pPr>
+        <w:ind w:left="5040" w:hanging="360"/>
+      </w:pPr>
+      <w:rPr>
+        <w:u w:val="none"/>
+      </w:rPr>
+    </w:lvl>
+    <w:lvl w:ilvl="7">
+      <w:start w:val="1"/>
+      <w:numFmt w:val="bullet"/>
+      <w:lvlText w:val="○"/>
+      <w:lvlJc w:val="left"/>
+      <w:pPr>
+        <w:ind w:left="5760" w:hanging="360"/>
+      </w:pPr>
+      <w:rPr>
+        <w:u w:val="none"/>
+      </w:rPr>
+    </w:lvl>
+    <w:lvl w:ilvl="8">
+      <w:start w:val="1"/>
+      <w:numFmt w:val="bullet"/>
+      <w:lvlText w:val="■"/>
+      <w:lvlJc w:val="left"/>
+      <w:pPr>
+        <w:ind w:left="6480" w:hanging="360"/>
+      </w:pPr>
+      <w:rPr>
+        <w:u w:val="none"/>
+      </w:rPr>
+    </w:lvl>
+  </w:abstractNum>
+  <w:abstractNum w:abstractNumId="40" w15:restartNumberingAfterBreak="0">
     <w:nsid w:val="6B39355D"/>
     <w:multiLevelType w:val="hybridMultilevel"/>
     <w:tmpl w:val="D6F614F4"/>
@@ -2943,7 +10734,233 @@
       </w:rPr>
     </w:lvl>
   </w:abstractNum>
-  <w:abstractNum w:abstractNumId="10" w15:restartNumberingAfterBreak="0">
+  <w:abstractNum w:abstractNumId="41" w15:restartNumberingAfterBreak="0">
+    <w:nsid w:val="74A82166"/>
+    <w:multiLevelType w:val="multilevel"/>
+    <w:tmpl w:val="ED209A4C"/>
+    <w:lvl w:ilvl="0">
+      <w:start w:val="1"/>
+      <w:numFmt w:val="decimal"/>
+      <w:lvlText w:val="%1."/>
+      <w:lvlJc w:val="left"/>
+      <w:pPr>
+        <w:ind w:left="720" w:hanging="360"/>
+      </w:pPr>
+      <w:rPr>
+        <w:u w:val="none"/>
+      </w:rPr>
+    </w:lvl>
+    <w:lvl w:ilvl="1">
+      <w:start w:val="1"/>
+      <w:numFmt w:val="lowerLetter"/>
+      <w:lvlText w:val="%2."/>
+      <w:lvlJc w:val="left"/>
+      <w:pPr>
+        <w:ind w:left="1440" w:hanging="360"/>
+      </w:pPr>
+      <w:rPr>
+        <w:u w:val="none"/>
+      </w:rPr>
+    </w:lvl>
+    <w:lvl w:ilvl="2">
+      <w:start w:val="1"/>
+      <w:numFmt w:val="lowerRoman"/>
+      <w:lvlText w:val="%3."/>
+      <w:lvlJc w:val="right"/>
+      <w:pPr>
+        <w:ind w:left="2160" w:hanging="360"/>
+      </w:pPr>
+      <w:rPr>
+        <w:u w:val="none"/>
+      </w:rPr>
+    </w:lvl>
+    <w:lvl w:ilvl="3">
+      <w:start w:val="1"/>
+      <w:numFmt w:val="decimal"/>
+      <w:lvlText w:val="%4."/>
+      <w:lvlJc w:val="left"/>
+      <w:pPr>
+        <w:ind w:left="2880" w:hanging="360"/>
+      </w:pPr>
+      <w:rPr>
+        <w:u w:val="none"/>
+      </w:rPr>
+    </w:lvl>
+    <w:lvl w:ilvl="4">
+      <w:start w:val="1"/>
+      <w:numFmt w:val="lowerLetter"/>
+      <w:lvlText w:val="%5."/>
+      <w:lvlJc w:val="left"/>
+      <w:pPr>
+        <w:ind w:left="3600" w:hanging="360"/>
+      </w:pPr>
+      <w:rPr>
+        <w:u w:val="none"/>
+      </w:rPr>
+    </w:lvl>
+    <w:lvl w:ilvl="5">
+      <w:start w:val="1"/>
+      <w:numFmt w:val="lowerRoman"/>
+      <w:lvlText w:val="%6."/>
+      <w:lvlJc w:val="right"/>
+      <w:pPr>
+        <w:ind w:left="4320" w:hanging="360"/>
+      </w:pPr>
+      <w:rPr>
+        <w:u w:val="none"/>
+      </w:rPr>
+    </w:lvl>
+    <w:lvl w:ilvl="6">
+      <w:start w:val="1"/>
+      <w:numFmt w:val="decimal"/>
+      <w:lvlText w:val="%7."/>
+      <w:lvlJc w:val="left"/>
+      <w:pPr>
+        <w:ind w:left="5040" w:hanging="360"/>
+      </w:pPr>
+      <w:rPr>
+        <w:u w:val="none"/>
+      </w:rPr>
+    </w:lvl>
+    <w:lvl w:ilvl="7">
+      <w:start w:val="1"/>
+      <w:numFmt w:val="lowerLetter"/>
+      <w:lvlText w:val="%8."/>
+      <w:lvlJc w:val="left"/>
+      <w:pPr>
+        <w:ind w:left="5760" w:hanging="360"/>
+      </w:pPr>
+      <w:rPr>
+        <w:u w:val="none"/>
+      </w:rPr>
+    </w:lvl>
+    <w:lvl w:ilvl="8">
+      <w:start w:val="1"/>
+      <w:numFmt w:val="lowerRoman"/>
+      <w:lvlText w:val="%9."/>
+      <w:lvlJc w:val="right"/>
+      <w:pPr>
+        <w:ind w:left="6480" w:hanging="360"/>
+      </w:pPr>
+      <w:rPr>
+        <w:u w:val="none"/>
+      </w:rPr>
+    </w:lvl>
+  </w:abstractNum>
+  <w:abstractNum w:abstractNumId="42" w15:restartNumberingAfterBreak="0">
+    <w:nsid w:val="74EB290B"/>
+    <w:multiLevelType w:val="multilevel"/>
+    <w:tmpl w:val="7020F52C"/>
+    <w:lvl w:ilvl="0">
+      <w:start w:val="1"/>
+      <w:numFmt w:val="decimal"/>
+      <w:lvlText w:val="%1."/>
+      <w:lvlJc w:val="left"/>
+      <w:pPr>
+        <w:ind w:left="720" w:hanging="360"/>
+      </w:pPr>
+      <w:rPr>
+        <w:u w:val="none"/>
+      </w:rPr>
+    </w:lvl>
+    <w:lvl w:ilvl="1">
+      <w:start w:val="1"/>
+      <w:numFmt w:val="lowerLetter"/>
+      <w:lvlText w:val="%2."/>
+      <w:lvlJc w:val="left"/>
+      <w:pPr>
+        <w:ind w:left="1440" w:hanging="360"/>
+      </w:pPr>
+      <w:rPr>
+        <w:u w:val="none"/>
+      </w:rPr>
+    </w:lvl>
+    <w:lvl w:ilvl="2">
+      <w:start w:val="1"/>
+      <w:numFmt w:val="lowerRoman"/>
+      <w:lvlText w:val="%3."/>
+      <w:lvlJc w:val="right"/>
+      <w:pPr>
+        <w:ind w:left="2160" w:hanging="360"/>
+      </w:pPr>
+      <w:rPr>
+        <w:u w:val="none"/>
+      </w:rPr>
+    </w:lvl>
+    <w:lvl w:ilvl="3">
+      <w:start w:val="1"/>
+      <w:numFmt w:val="decimal"/>
+      <w:lvlText w:val="%4."/>
+      <w:lvlJc w:val="left"/>
+      <w:pPr>
+        <w:ind w:left="2880" w:hanging="360"/>
+      </w:pPr>
+      <w:rPr>
+        <w:u w:val="none"/>
+      </w:rPr>
+    </w:lvl>
+    <w:lvl w:ilvl="4">
+      <w:start w:val="1"/>
+      <w:numFmt w:val="lowerLetter"/>
+      <w:lvlText w:val="%5."/>
+      <w:lvlJc w:val="left"/>
+      <w:pPr>
+        <w:ind w:left="3600" w:hanging="360"/>
+      </w:pPr>
+      <w:rPr>
+        <w:u w:val="none"/>
+      </w:rPr>
+    </w:lvl>
+    <w:lvl w:ilvl="5">
+      <w:start w:val="1"/>
+      <w:numFmt w:val="lowerRoman"/>
+      <w:lvlText w:val="%6."/>
+      <w:lvlJc w:val="right"/>
+      <w:pPr>
+        <w:ind w:left="4320" w:hanging="360"/>
+      </w:pPr>
+      <w:rPr>
+        <w:u w:val="none"/>
+      </w:rPr>
+    </w:lvl>
+    <w:lvl w:ilvl="6">
+      <w:start w:val="1"/>
+      <w:numFmt w:val="decimal"/>
+      <w:lvlText w:val="%7."/>
+      <w:lvlJc w:val="left"/>
+      <w:pPr>
+        <w:ind w:left="5040" w:hanging="360"/>
+      </w:pPr>
+      <w:rPr>
+        <w:u w:val="none"/>
+      </w:rPr>
+    </w:lvl>
+    <w:lvl w:ilvl="7">
+      <w:start w:val="1"/>
+      <w:numFmt w:val="lowerLetter"/>
+      <w:lvlText w:val="%8."/>
+      <w:lvlJc w:val="left"/>
+      <w:pPr>
+        <w:ind w:left="5760" w:hanging="360"/>
+      </w:pPr>
+      <w:rPr>
+        <w:u w:val="none"/>
+      </w:rPr>
+    </w:lvl>
+    <w:lvl w:ilvl="8">
+      <w:start w:val="1"/>
+      <w:numFmt w:val="lowerRoman"/>
+      <w:lvlText w:val="%9."/>
+      <w:lvlJc w:val="right"/>
+      <w:pPr>
+        <w:ind w:left="6480" w:hanging="360"/>
+      </w:pPr>
+      <w:rPr>
+        <w:u w:val="none"/>
+      </w:rPr>
+    </w:lvl>
+  </w:abstractNum>
+  <w:abstractNum w:abstractNumId="43" w15:restartNumberingAfterBreak="0">
     <w:nsid w:val="756E5192"/>
     <w:multiLevelType w:val="multilevel"/>
     <w:tmpl w:val="2D349EF8"/>
@@ -3056,7 +11073,120 @@
       </w:rPr>
     </w:lvl>
   </w:abstractNum>
-  <w:abstractNum w:abstractNumId="11" w15:restartNumberingAfterBreak="0">
+  <w:abstractNum w:abstractNumId="44" w15:restartNumberingAfterBreak="0">
+    <w:nsid w:val="7B141385"/>
+    <w:multiLevelType w:val="multilevel"/>
+    <w:tmpl w:val="FAAC39C8"/>
+    <w:lvl w:ilvl="0">
+      <w:start w:val="1"/>
+      <w:numFmt w:val="decimal"/>
+      <w:lvlText w:val="%1."/>
+      <w:lvlJc w:val="left"/>
+      <w:pPr>
+        <w:ind w:left="720" w:hanging="360"/>
+      </w:pPr>
+      <w:rPr>
+        <w:u w:val="none"/>
+      </w:rPr>
+    </w:lvl>
+    <w:lvl w:ilvl="1">
+      <w:start w:val="1"/>
+      <w:numFmt w:val="lowerLetter"/>
+      <w:lvlText w:val="%2."/>
+      <w:lvlJc w:val="left"/>
+      <w:pPr>
+        <w:ind w:left="1440" w:hanging="360"/>
+      </w:pPr>
+      <w:rPr>
+        <w:u w:val="none"/>
+      </w:rPr>
+    </w:lvl>
+    <w:lvl w:ilvl="2">
+      <w:start w:val="1"/>
+      <w:numFmt w:val="lowerRoman"/>
+      <w:lvlText w:val="%3."/>
+      <w:lvlJc w:val="right"/>
+      <w:pPr>
+        <w:ind w:left="2160" w:hanging="360"/>
+      </w:pPr>
+      <w:rPr>
+        <w:u w:val="none"/>
+      </w:rPr>
+    </w:lvl>
+    <w:lvl w:ilvl="3">
+      <w:start w:val="1"/>
+      <w:numFmt w:val="decimal"/>
+      <w:lvlText w:val="%4."/>
+      <w:lvlJc w:val="left"/>
+      <w:pPr>
+        <w:ind w:left="2880" w:hanging="360"/>
+      </w:pPr>
+      <w:rPr>
+        <w:u w:val="none"/>
+      </w:rPr>
+    </w:lvl>
+    <w:lvl w:ilvl="4">
+      <w:start w:val="1"/>
+      <w:numFmt w:val="lowerLetter"/>
+      <w:lvlText w:val="%5."/>
+      <w:lvlJc w:val="left"/>
+      <w:pPr>
+        <w:ind w:left="3600" w:hanging="360"/>
+      </w:pPr>
+      <w:rPr>
+        <w:u w:val="none"/>
+      </w:rPr>
+    </w:lvl>
+    <w:lvl w:ilvl="5">
+      <w:start w:val="1"/>
+      <w:numFmt w:val="lowerRoman"/>
+      <w:lvlText w:val="%6."/>
+      <w:lvlJc w:val="right"/>
+      <w:pPr>
+        <w:ind w:left="4320" w:hanging="360"/>
+      </w:pPr>
+      <w:rPr>
+        <w:u w:val="none"/>
+      </w:rPr>
+    </w:lvl>
+    <w:lvl w:ilvl="6">
+      <w:start w:val="1"/>
+      <w:numFmt w:val="decimal"/>
+      <w:lvlText w:val="%7."/>
+      <w:lvlJc w:val="left"/>
+      <w:pPr>
+        <w:ind w:left="5040" w:hanging="360"/>
+      </w:pPr>
+      <w:rPr>
+        <w:u w:val="none"/>
+      </w:rPr>
+    </w:lvl>
+    <w:lvl w:ilvl="7">
+      <w:start w:val="1"/>
+      <w:numFmt w:val="lowerLetter"/>
+      <w:lvlText w:val="%8."/>
+      <w:lvlJc w:val="left"/>
+      <w:pPr>
+        <w:ind w:left="5760" w:hanging="360"/>
+      </w:pPr>
+      <w:rPr>
+        <w:u w:val="none"/>
+      </w:rPr>
+    </w:lvl>
+    <w:lvl w:ilvl="8">
+      <w:start w:val="1"/>
+      <w:numFmt w:val="lowerRoman"/>
+      <w:lvlText w:val="%9."/>
+      <w:lvlJc w:val="right"/>
+      <w:pPr>
+        <w:ind w:left="6480" w:hanging="360"/>
+      </w:pPr>
+      <w:rPr>
+        <w:u w:val="none"/>
+      </w:rPr>
+    </w:lvl>
+  </w:abstractNum>
+  <w:abstractNum w:abstractNumId="45" w15:restartNumberingAfterBreak="0">
     <w:nsid w:val="7B344381"/>
     <w:multiLevelType w:val="multilevel"/>
     <w:tmpl w:val="EFE010E0"/>
@@ -3170,40 +11300,142 @@
     </w:lvl>
   </w:abstractNum>
   <w:num w:numId="1">
+    <w:abstractNumId w:val="32"/>
+  </w:num>
+  <w:num w:numId="2">
+    <w:abstractNumId w:val="33"/>
+  </w:num>
+  <w:num w:numId="3">
+    <w:abstractNumId w:val="3"/>
+  </w:num>
+  <w:num w:numId="4">
+    <w:abstractNumId w:val="43"/>
+  </w:num>
+  <w:num w:numId="5">
+    <w:abstractNumId w:val="8"/>
+  </w:num>
+  <w:num w:numId="6">
+    <w:abstractNumId w:val="37"/>
+  </w:num>
+  <w:num w:numId="7">
+    <w:abstractNumId w:val="45"/>
+  </w:num>
+  <w:num w:numId="8">
+    <w:abstractNumId w:val="40"/>
+  </w:num>
+  <w:num w:numId="9">
+    <w:abstractNumId w:val="20"/>
+  </w:num>
+  <w:num w:numId="10">
+    <w:abstractNumId w:val="22"/>
+  </w:num>
+  <w:num w:numId="11">
+    <w:abstractNumId w:val="10"/>
+  </w:num>
+  <w:num w:numId="12">
+    <w:abstractNumId w:val="9"/>
+  </w:num>
+  <w:num w:numId="13">
+    <w:abstractNumId w:val="17"/>
+  </w:num>
+  <w:num w:numId="14">
+    <w:abstractNumId w:val="25"/>
+  </w:num>
+  <w:num w:numId="15">
+    <w:abstractNumId w:val="29"/>
+  </w:num>
+  <w:num w:numId="16">
+    <w:abstractNumId w:val="39"/>
+  </w:num>
+  <w:num w:numId="17">
+    <w:abstractNumId w:val="15"/>
+  </w:num>
+  <w:num w:numId="18">
+    <w:abstractNumId w:val="21"/>
+  </w:num>
+  <w:num w:numId="19">
+    <w:abstractNumId w:val="16"/>
+  </w:num>
+  <w:num w:numId="20">
+    <w:abstractNumId w:val="24"/>
+  </w:num>
+  <w:num w:numId="21">
+    <w:abstractNumId w:val="1"/>
+  </w:num>
+  <w:num w:numId="22">
+    <w:abstractNumId w:val="18"/>
+  </w:num>
+  <w:num w:numId="23">
+    <w:abstractNumId w:val="23"/>
+  </w:num>
+  <w:num w:numId="24">
+    <w:abstractNumId w:val="2"/>
+  </w:num>
+  <w:num w:numId="25">
+    <w:abstractNumId w:val="36"/>
+  </w:num>
+  <w:num w:numId="26">
+    <w:abstractNumId w:val="42"/>
+  </w:num>
+  <w:num w:numId="27">
+    <w:abstractNumId w:val="14"/>
+  </w:num>
+  <w:num w:numId="28">
+    <w:abstractNumId w:val="41"/>
+  </w:num>
+  <w:num w:numId="29">
+    <w:abstractNumId w:val="35"/>
+  </w:num>
+  <w:num w:numId="30">
+    <w:abstractNumId w:val="30"/>
+  </w:num>
+  <w:num w:numId="31">
+    <w:abstractNumId w:val="19"/>
+  </w:num>
+  <w:num w:numId="32">
+    <w:abstractNumId w:val="34"/>
+  </w:num>
+  <w:num w:numId="33">
+    <w:abstractNumId w:val="28"/>
+  </w:num>
+  <w:num w:numId="34">
+    <w:abstractNumId w:val="11"/>
+  </w:num>
+  <w:num w:numId="35">
+    <w:abstractNumId w:val="5"/>
+  </w:num>
+  <w:num w:numId="36">
     <w:abstractNumId w:val="6"/>
   </w:num>
-  <w:num w:numId="2">
-    <w:abstractNumId w:val="7"/>
+  <w:num w:numId="37">
+    <w:abstractNumId w:val="12"/>
   </w:num>
-  <w:num w:numId="3">
+  <w:num w:numId="38">
+    <w:abstractNumId w:val="4"/>
+  </w:num>
+  <w:num w:numId="39">
+    <w:abstractNumId w:val="31"/>
+  </w:num>
+  <w:num w:numId="40">
+    <w:abstractNumId w:val="38"/>
+  </w:num>
+  <w:num w:numId="41">
+    <w:abstractNumId w:val="27"/>
+  </w:num>
+  <w:num w:numId="42">
+    <w:abstractNumId w:val="44"/>
+  </w:num>
+  <w:num w:numId="43">
     <w:abstractNumId w:val="0"/>
   </w:num>
-  <w:num w:numId="4">
-    <w:abstractNumId w:val="10"/>
+  <w:num w:numId="44">
+    <w:abstractNumId w:val="26"/>
   </w:num>
-  <w:num w:numId="5">
-    <w:abstractNumId w:val="1"/>
+  <w:num w:numId="45">
+    <w:abstractNumId w:val="13"/>
   </w:num>
-  <w:num w:numId="6">
-    <w:abstractNumId w:val="8"/>
-  </w:num>
-  <w:num w:numId="7">
-    <w:abstractNumId w:val="11"/>
-  </w:num>
-  <w:num w:numId="8">
-    <w:abstractNumId w:val="9"/>
-  </w:num>
-  <w:num w:numId="9">
-    <w:abstractNumId w:val="4"/>
-  </w:num>
-  <w:num w:numId="10">
-    <w:abstractNumId w:val="5"/>
-  </w:num>
-  <w:num w:numId="11">
-    <w:abstractNumId w:val="3"/>
-  </w:num>
-  <w:num w:numId="12">
-    <w:abstractNumId w:val="2"/>
+  <w:num w:numId="46">
+    <w:abstractNumId w:val="7"/>
   </w:num>
 </w:numbering>
 </file>
@@ -3694,6 +11926,27 @@
       <w:color w:val="2F5496" w:themeColor="accent1" w:themeShade="BF"/>
     </w:rPr>
   </w:style>
+  <w:style w:type="paragraph" w:styleId="Heading5">
+    <w:name w:val="heading 5"/>
+    <w:basedOn w:val="Normal"/>
+    <w:next w:val="Normal"/>
+    <w:link w:val="Heading5Char"/>
+    <w:uiPriority w:val="9"/>
+    <w:semiHidden/>
+    <w:unhideWhenUsed/>
+    <w:qFormat/>
+    <w:rsid w:val="00DC1CB0"/>
+    <w:pPr>
+      <w:keepNext/>
+      <w:keepLines/>
+      <w:spacing w:before="40" w:after="0"/>
+      <w:outlineLvl w:val="4"/>
+    </w:pPr>
+    <w:rPr>
+      <w:rFonts w:asciiTheme="majorHAnsi" w:eastAsiaTheme="majorEastAsia" w:hAnsiTheme="majorHAnsi" w:cstheme="majorBidi"/>
+      <w:color w:val="2F5496" w:themeColor="accent1" w:themeShade="BF"/>
+    </w:rPr>
+  </w:style>
   <w:style w:type="character" w:default="1" w:styleId="DefaultParagraphFont">
     <w:name w:val="Default Paragraph Font"/>
     <w:uiPriority w:val="1"/>
@@ -3824,6 +12077,86 @@
       <w:ind w:left="720"/>
       <w:contextualSpacing/>
     </w:pPr>
+  </w:style>
+  <w:style w:type="character" w:customStyle="1" w:styleId="Heading5Char">
+    <w:name w:val="Heading 5 Char"/>
+    <w:basedOn w:val="DefaultParagraphFont"/>
+    <w:link w:val="Heading5"/>
+    <w:uiPriority w:val="9"/>
+    <w:semiHidden/>
+    <w:rsid w:val="00DC1CB0"/>
+    <w:rPr>
+      <w:rFonts w:asciiTheme="majorHAnsi" w:eastAsiaTheme="majorEastAsia" w:hAnsiTheme="majorHAnsi" w:cstheme="majorBidi"/>
+      <w:color w:val="2F5496" w:themeColor="accent1" w:themeShade="BF"/>
+    </w:rPr>
+  </w:style>
+  <w:style w:type="table" w:styleId="TableGrid">
+    <w:name w:val="Table Grid"/>
+    <w:basedOn w:val="TableNormal"/>
+    <w:uiPriority w:val="39"/>
+    <w:rsid w:val="0076616F"/>
+    <w:pPr>
+      <w:spacing w:after="0" w:line="240" w:lineRule="auto"/>
+    </w:pPr>
+    <w:tblPr>
+      <w:tblBorders>
+        <w:top w:val="single" w:sz="4" w:space="0" w:color="auto"/>
+        <w:left w:val="single" w:sz="4" w:space="0" w:color="auto"/>
+        <w:bottom w:val="single" w:sz="4" w:space="0" w:color="auto"/>
+        <w:right w:val="single" w:sz="4" w:space="0" w:color="auto"/>
+        <w:insideH w:val="single" w:sz="4" w:space="0" w:color="auto"/>
+        <w:insideV w:val="single" w:sz="4" w:space="0" w:color="auto"/>
+      </w:tblBorders>
+    </w:tblPr>
+  </w:style>
+  <w:style w:type="paragraph" w:styleId="TOC1">
+    <w:name w:val="toc 1"/>
+    <w:basedOn w:val="Normal"/>
+    <w:next w:val="Normal"/>
+    <w:autoRedefine/>
+    <w:uiPriority w:val="39"/>
+    <w:unhideWhenUsed/>
+    <w:rsid w:val="00D05E7F"/>
+    <w:pPr>
+      <w:spacing w:after="100"/>
+    </w:pPr>
+  </w:style>
+  <w:style w:type="paragraph" w:styleId="TOC2">
+    <w:name w:val="toc 2"/>
+    <w:basedOn w:val="Normal"/>
+    <w:next w:val="Normal"/>
+    <w:autoRedefine/>
+    <w:uiPriority w:val="39"/>
+    <w:unhideWhenUsed/>
+    <w:rsid w:val="00D05E7F"/>
+    <w:pPr>
+      <w:spacing w:after="100"/>
+      <w:ind w:left="220"/>
+    </w:pPr>
+  </w:style>
+  <w:style w:type="paragraph" w:styleId="TOC3">
+    <w:name w:val="toc 3"/>
+    <w:basedOn w:val="Normal"/>
+    <w:next w:val="Normal"/>
+    <w:autoRedefine/>
+    <w:uiPriority w:val="39"/>
+    <w:unhideWhenUsed/>
+    <w:rsid w:val="00D05E7F"/>
+    <w:pPr>
+      <w:spacing w:after="100"/>
+      <w:ind w:left="440"/>
+    </w:pPr>
+  </w:style>
+  <w:style w:type="character" w:styleId="Hyperlink">
+    <w:name w:val="Hyperlink"/>
+    <w:basedOn w:val="DefaultParagraphFont"/>
+    <w:uiPriority w:val="99"/>
+    <w:unhideWhenUsed/>
+    <w:rsid w:val="00D05E7F"/>
+    <w:rPr>
+      <w:color w:val="0563C1" w:themeColor="hyperlink"/>
+      <w:u w:val="single"/>
+    </w:rPr>
   </w:style>
 </w:styles>
 </file>
@@ -4128,7 +12461,7 @@
 </file>
 
 <file path=customXml/itemProps1.xml><?xml version="1.0" encoding="utf-8"?>
-<ds:datastoreItem xmlns:ds="http://schemas.openxmlformats.org/officeDocument/2006/customXml" ds:itemID="{65532A45-D1DD-4E24-B5D3-C8D83F346C92}">
+<ds:datastoreItem xmlns:ds="http://schemas.openxmlformats.org/officeDocument/2006/customXml" ds:itemID="{DAE53EA7-2DF7-4052-BB3E-6D4F4E65092E}">
   <ds:schemaRefs>
     <ds:schemaRef ds:uri="http://schemas.openxmlformats.org/officeDocument/2006/bibliography"/>
   </ds:schemaRefs>

--- a/Documentation/LCOM/LCOM.docx
+++ b/Documentation/LCOM/LCOM.docx
@@ -10,6 +10,7 @@
           <w:docPartUnique/>
         </w:docPartObj>
       </w:sdtPr>
+      <w:sdtEndPr/>
       <w:sdtContent>
         <w:p>
           <w:r>
@@ -89,6 +90,7 @@
                                     <w:dataBinding w:prefixMappings="xmlns:ns0='http://schemas.openxmlformats.org/package/2006/metadata/core-properties' xmlns:ns1='http://purl.org/dc/elements/1.1/'" w:xpath="/ns0:coreProperties[1]/ns1:creator[1]" w:storeItemID="{6C3C8BC8-F283-45AE-878A-BAB7291924A1}"/>
                                     <w:text/>
                                   </w:sdtPr>
+                                  <w:sdtEndPr/>
                                   <w:sdtContent>
                                     <w:r>
                                       <w:rPr>
@@ -148,6 +150,7 @@
                               <w:dataBinding w:prefixMappings="xmlns:ns0='http://schemas.openxmlformats.org/package/2006/metadata/core-properties' xmlns:ns1='http://purl.org/dc/elements/1.1/'" w:xpath="/ns0:coreProperties[1]/ns1:creator[1]" w:storeItemID="{6C3C8BC8-F283-45AE-878A-BAB7291924A1}"/>
                               <w:text/>
                             </w:sdtPr>
+                            <w:sdtEndPr/>
                             <w:sdtContent>
                               <w:r>
                                 <w:rPr>
@@ -373,6 +376,7 @@
                                     <w:dataBinding w:prefixMappings="xmlns:ns0='http://schemas.microsoft.com/office/2006/coverPageProps'" w:xpath="/ns0:CoverPageProperties[1]/ns0:Abstract[1]" w:storeItemID="{55AF091B-3C7A-41E3-B477-F2FDAA23CFDA}"/>
                                     <w:text/>
                                   </w:sdtPr>
+                                  <w:sdtEndPr/>
                                   <w:sdtContent>
                                     <w:r>
                                       <w:rPr>
@@ -427,6 +431,7 @@
                               <w:dataBinding w:prefixMappings="xmlns:ns0='http://schemas.microsoft.com/office/2006/coverPageProps'" w:xpath="/ns0:CoverPageProperties[1]/ns0:Abstract[1]" w:storeItemID="{55AF091B-3C7A-41E3-B477-F2FDAA23CFDA}"/>
                               <w:text/>
                             </w:sdtPr>
+                            <w:sdtEndPr/>
                             <w:sdtContent>
                               <w:r>
                                 <w:rPr>
@@ -719,6 +724,7 @@
                                   <w:dataBinding w:prefixMappings="xmlns:ns0='http://schemas.openxmlformats.org/package/2006/metadata/core-properties' xmlns:ns1='http://purl.org/dc/elements/1.1/'" w:xpath="/ns0:coreProperties[1]/ns1:title[1]" w:storeItemID="{6C3C8BC8-F283-45AE-878A-BAB7291924A1}"/>
                                   <w:text/>
                                 </w:sdtPr>
+                                <w:sdtEndPr/>
                                 <w:sdtContent>
                                   <w:p>
                                     <w:pPr>
@@ -759,6 +765,7 @@
                                   <w:dataBinding w:prefixMappings="xmlns:ns0='http://schemas.openxmlformats.org/package/2006/metadata/core-properties' xmlns:ns1='http://purl.org/dc/elements/1.1/'" w:xpath="/ns0:coreProperties[1]/ns1:subject[1]" w:storeItemID="{6C3C8BC8-F283-45AE-878A-BAB7291924A1}"/>
                                   <w:text/>
                                 </w:sdtPr>
+                                <w:sdtEndPr/>
                                 <w:sdtContent>
                                   <w:p>
                                     <w:pPr>
@@ -823,6 +830,7 @@
                             <w:dataBinding w:prefixMappings="xmlns:ns0='http://schemas.openxmlformats.org/package/2006/metadata/core-properties' xmlns:ns1='http://purl.org/dc/elements/1.1/'" w:xpath="/ns0:coreProperties[1]/ns1:title[1]" w:storeItemID="{6C3C8BC8-F283-45AE-878A-BAB7291924A1}"/>
                             <w:text/>
                           </w:sdtPr>
+                          <w:sdtEndPr/>
                           <w:sdtContent>
                             <w:p>
                               <w:pPr>
@@ -863,6 +871,7 @@
                             <w:dataBinding w:prefixMappings="xmlns:ns0='http://schemas.openxmlformats.org/package/2006/metadata/core-properties' xmlns:ns1='http://purl.org/dc/elements/1.1/'" w:xpath="/ns0:coreProperties[1]/ns1:subject[1]" w:storeItemID="{6C3C8BC8-F283-45AE-878A-BAB7291924A1}"/>
                             <w:text/>
                           </w:sdtPr>
+                          <w:sdtEndPr/>
                           <w:sdtContent>
                             <w:p>
                               <w:pPr>
@@ -905,6 +914,13 @@
     </w:sdt>
     <w:sdt>
       <w:sdtPr>
+        <w:rPr>
+          <w:rFonts w:asciiTheme="minorHAnsi" w:eastAsiaTheme="minorHAnsi" w:hAnsiTheme="minorHAnsi" w:cstheme="minorBidi"/>
+          <w:color w:val="auto"/>
+          <w:sz w:val="22"/>
+          <w:szCs w:val="22"/>
+          <w:lang w:val="en-AU"/>
+        </w:rPr>
         <w:id w:val="245461026"/>
         <w:docPartObj>
           <w:docPartGallery w:val="Table of Contents"/>
@@ -913,14 +929,9 @@
       </w:sdtPr>
       <w:sdtEndPr>
         <w:rPr>
-          <w:rFonts w:asciiTheme="minorHAnsi" w:eastAsiaTheme="minorHAnsi" w:hAnsiTheme="minorHAnsi" w:cstheme="minorBidi"/>
           <w:b/>
           <w:bCs/>
           <w:noProof/>
-          <w:color w:val="auto"/>
-          <w:sz w:val="22"/>
-          <w:szCs w:val="22"/>
-          <w:lang w:val="en-AU"/>
         </w:rPr>
       </w:sdtEndPr>
       <w:sdtContent>
@@ -1881,13 +1892,7 @@
     </w:p>
     <w:p>
       <w:r>
-        <w:t xml:space="preserve">The benefit to an implementing company could be twofold; </w:t>
-      </w:r>
-      <w:r>
-        <w:t>firstly,</w:t>
-      </w:r>
-      <w:r>
-        <w:t xml:space="preserve"> solving the problem of increasing uptime of a critical service, and secondly by taking advantage of consensus distributed consistent log feature they can maintain service uptime whilst offloading server computation to the end user devices, directly saving hosting costs for the company.</w:t>
+        <w:t>The benefit to an implementing company could be twofold; firstly, solving the problem of increasing uptime of a critical service, and secondly by taking advantage of consensus distributed consistent log feature they can maintain service uptime whilst offloading server computation to the end user devices, directly saving hosting costs for the company.</w:t>
       </w:r>
     </w:p>
     <w:p>
@@ -1909,21 +1914,7 @@
         <w:rPr>
           <w:i/>
         </w:rPr>
-        <w:t xml:space="preserve">Create a fully featured open source code library to allow the most amount of </w:t>
-      </w:r>
-      <w:proofErr w:type="gramStart"/>
-      <w:r>
-        <w:rPr>
-          <w:i/>
-        </w:rPr>
-        <w:t>developers</w:t>
-      </w:r>
-      <w:proofErr w:type="gramEnd"/>
-      <w:r>
-        <w:rPr>
-          <w:i/>
-        </w:rPr>
-        <w:t xml:space="preserve"> access to adding consensus features as easily as possible to their projects</w:t>
+        <w:t>Create a fully featured open source code library to allow the most amount of developers access to adding consensus features as easily as possible to their projects</w:t>
       </w:r>
     </w:p>
     <w:p/>
@@ -1973,13 +1964,7 @@
     </w:p>
     <w:p>
       <w:r>
-        <w:t xml:space="preserve">When consumers have poor </w:t>
-      </w:r>
-      <w:r>
-        <w:t>experiences,</w:t>
-      </w:r>
-      <w:r>
-        <w:t xml:space="preserve"> and lose trust in a service they may consider alternatives solutions for the needs. This impacts the growth of a company, as well as their ability to extract the financial benefits of scale from having a large user base.</w:t>
+        <w:t>When consumers have poor experiences, and lose trust in a service they may consider alternatives solutions for the needs. This impacts the growth of a company, as well as their ability to extract the financial benefits of scale from having a large user base.</w:t>
       </w:r>
     </w:p>
     <w:p>
@@ -2830,25 +2815,7 @@
     </w:p>
     <w:p>
       <w:r>
-        <w:t xml:space="preserve">This company produces a Linux webserver that their business clients run on premises, this server is a Password Manager for </w:t>
-      </w:r>
-      <w:r>
-        <w:t>all</w:t>
-      </w:r>
-      <w:r>
-        <w:t xml:space="preserve"> their </w:t>
-      </w:r>
-      <w:r>
-        <w:t>employee’s</w:t>
-      </w:r>
-      <w:r>
-        <w:t xml:space="preserve"> company logins details and supplier logins in. Their biggest customer, a 1000 seat enterprise, has complained of the risk of reliability in this password web server and would like to mitigate the risk of failure of the server as it’s stop hundreds of people from conducting their daily duties. They suggested that they were interested in a more reliable solution which mirrors itself between sites to maintain </w:t>
-      </w:r>
-      <w:r>
-        <w:t>its</w:t>
-      </w:r>
-      <w:r>
-        <w:t xml:space="preserve"> uptime, is transaction safe, and importantly never loses data or returns incorrect results.</w:t>
+        <w:t>This company produces a Linux webserver that their business clients run on premises, this server is a Password Manager for all their employee’s company logins details and supplier logins in. Their biggest customer, a 1000 seat enterprise, has complained of the risk of reliability in this password web server and would like to mitigate the risk of failure of the server as it’s stop hundreds of people from conducting their daily duties. They suggested that they were interested in a more reliable solution which mirrors itself between sites to maintain its uptime, is transaction safe, and importantly never loses data or returns incorrect results.</w:t>
       </w:r>
     </w:p>
     <w:p>
@@ -2859,13 +2826,7 @@
       <w:bookmarkStart w:id="12" w:name="_Toc511471478"/>
       <w:bookmarkEnd w:id="11"/>
       <w:r>
-        <w:t xml:space="preserve">Example </w:t>
-      </w:r>
-      <w:r>
-        <w:t>Scenario 2</w:t>
-      </w:r>
-      <w:r>
-        <w:t>: The database company</w:t>
+        <w:t>Example Scenario 2: The database company</w:t>
       </w:r>
       <w:bookmarkEnd w:id="12"/>
     </w:p>
@@ -2882,13 +2843,7 @@
       <w:bookmarkStart w:id="14" w:name="_Toc511471479"/>
       <w:bookmarkEnd w:id="13"/>
       <w:r>
-        <w:t xml:space="preserve">Example </w:t>
-      </w:r>
-      <w:r>
-        <w:t>Scenario 3</w:t>
-      </w:r>
-      <w:r>
-        <w:t>: The Video Game company</w:t>
+        <w:t>Example Scenario 3: The Video Game company</w:t>
       </w:r>
       <w:bookmarkEnd w:id="14"/>
     </w:p>
@@ -3815,8 +3770,7 @@
     </w:p>
     <w:p>
       <w:pPr>
-        <w:pStyle w:val="Heading2"/>
-        <w:spacing w:before="0" w:after="240"/>
+        <w:pStyle w:val="Heading3"/>
       </w:pPr>
       <w:r>
         <w:lastRenderedPageBreak/>
@@ -4158,15 +4112,12 @@
               <w:contextualSpacing/>
             </w:pPr>
             <w:r>
-              <w:t xml:space="preserve">Released as </w:t>
-            </w:r>
-            <w:proofErr w:type="spellStart"/>
-            <w:r>
-              <w:t>Nuget</w:t>
-            </w:r>
-            <w:proofErr w:type="spellEnd"/>
-            <w:r>
-              <w:t xml:space="preserve"> package</w:t>
+              <w:t>Released as N</w:t>
+            </w:r>
+            <w:bookmarkStart w:id="17" w:name="_GoBack"/>
+            <w:bookmarkEnd w:id="17"/>
+            <w:r>
+              <w:t>uget package</w:t>
             </w:r>
           </w:p>
         </w:tc>
@@ -4235,13 +4186,6 @@
           <w:p>
             <w:pPr>
               <w:widowControl w:val="0"/>
-              <w:spacing w:line="240" w:lineRule="auto"/>
-              <w:ind w:left="425" w:hanging="360"/>
-            </w:pPr>
-          </w:p>
-          <w:p>
-            <w:pPr>
-              <w:widowControl w:val="0"/>
               <w:numPr>
                 <w:ilvl w:val="0"/>
                 <w:numId w:val="26"/>
@@ -4984,8 +4928,6 @@
               <w:spacing w:line="240" w:lineRule="auto"/>
               <w:ind w:left="425" w:hanging="360"/>
             </w:pPr>
-            <w:bookmarkStart w:id="17" w:name="_GoBack"/>
-            <w:bookmarkEnd w:id="17"/>
           </w:p>
           <w:p>
             <w:pPr>
@@ -5698,11 +5640,9 @@
             <w:pPr>
               <w:spacing w:line="240" w:lineRule="auto"/>
             </w:pPr>
-            <w:proofErr w:type="spellStart"/>
             <w:r>
               <w:t>Extendability</w:t>
             </w:r>
-            <w:proofErr w:type="spellEnd"/>
           </w:p>
         </w:tc>
         <w:tc>
@@ -5984,7 +5924,6 @@
               <w:spacing w:line="240" w:lineRule="auto"/>
             </w:pPr>
             <w:r>
-              <w:lastRenderedPageBreak/>
               <w:t>Troubleshooting</w:t>
             </w:r>
           </w:p>
@@ -6086,7 +6025,152 @@
         </w:tc>
       </w:tr>
     </w:tbl>
+    <w:p>
+      <w:pPr>
+        <w:pStyle w:val="Heading3"/>
+        <w:spacing w:after="240"/>
+      </w:pPr>
+      <w:r>
+        <w:lastRenderedPageBreak/>
+        <w:t>Business Justification for Functional and Non-functional Requirements</w:t>
+      </w:r>
+    </w:p>
+    <w:p>
+      <w:r>
+        <w:t xml:space="preserve">First and foremost, the most important feature of this project is increasing the reliability of a User Application Service by maintaining a replicated log; hence the top 5 functional requirements link directly to this. Not only does the desired system require to spread a replicated log amongst nodes, it also needs to be fault tolerant in the case of failure of a minority of </w:t>
+      </w:r>
+      <w:proofErr w:type="gramStart"/>
+      <w:r>
+        <w:t>nodes, and</w:t>
+      </w:r>
+      <w:proofErr w:type="gramEnd"/>
+      <w:r>
+        <w:t xml:space="preserve"> manage the start/stop of a UAS in cases where only one instance should run. An unconventional part of reliability is usability, therefore there is a focus on the design of the usability of the library to ideally eliminate issues to reliability caused during implementation. To reinforce usability for the product, there will also be complete documentation available.</w:t>
+      </w:r>
+    </w:p>
+    <w:p>
+      <w:r>
+        <w:t>Companies looking to run this software may look to do so on any operating systems (e.g. Windows, Linux and mobile), so it’s important that the code is written in a way that allows for this portability. To implement this, the project will be written in the .NET Standard Framework, which allows portability over all platforms .NET is able to run on.</w:t>
+      </w:r>
+    </w:p>
+    <w:p>
+      <w:r>
+        <w:t xml:space="preserve">Part of the benefit of releasing </w:t>
+      </w:r>
+      <w:proofErr w:type="gramStart"/>
+      <w:r>
+        <w:t>all of</w:t>
+      </w:r>
+      <w:proofErr w:type="gramEnd"/>
+      <w:r>
+        <w:t xml:space="preserve"> the code for this project as open source is that the business risk of project abandonment by ourselves could be picked up by the client, or even a potential open source community. This would enable security updates, bug fixes, and new features to continually be added to the project; and the licensing the project is released under allows for companies to profit from the code.</w:t>
+      </w:r>
+    </w:p>
+    <w:p>
+      <w:r>
+        <w:t xml:space="preserve">A fact of implementing a consensus under the hood of a service is that there will always be some overhead; the consensus algorithm being implemented has the same performance as the more popular/complicated and error prone Paxos algorithm. </w:t>
+      </w:r>
+      <w:r>
+        <w:t>So,</w:t>
+      </w:r>
+      <w:r>
+        <w:t xml:space="preserve"> using Raft gives us </w:t>
+      </w:r>
+      <w:proofErr w:type="gramStart"/>
+      <w:r>
+        <w:t>all of</w:t>
+      </w:r>
+      <w:proofErr w:type="gramEnd"/>
+      <w:r>
+        <w:t xml:space="preserve"> the benefits, without the understandability/usability downsides of Paxos. This minimal performance overhead allows companies implementing the library to not suffer from unreasonable latency overhead while waiting for servers to reach consensus, which would’ve caused a direct impact to their user experience. With careful design and the right conditions, it’s even be possible to for this library to be used in a real time 30-60 tick game.</w:t>
+      </w:r>
+    </w:p>
+    <w:p>
+      <w:r>
+        <w:t>When only a single instance of the User Application Server (UAS) is required, such as a video game server, it may be important to the user experience that most ideal node in terms of latency, or hardware performance runs the UAS. Having the ability for the nodes to pick the most ideal leader for consensus based on performance enable this improved quality of service.</w:t>
+      </w:r>
+    </w:p>
+    <w:p>
+      <w:r>
+        <w:t xml:space="preserve">When a node fails or leaves the cluster, this impacts the redundancy/reliability of the </w:t>
+      </w:r>
+      <w:proofErr w:type="gramStart"/>
+      <w:r>
+        <w:t>cluster as a whole</w:t>
+      </w:r>
+      <w:proofErr w:type="gramEnd"/>
+      <w:r>
+        <w:t>. To bring back a safe state, an additional node is brought in to bring the cluster back up to the desired number of nodes. However, if the cluster service has been running for a long time the replicated log may be so large that it takes several minutes to get another node ready. To resolve this issue, a requirement for allowing Warm nodes to be updated semi-regularly with committed entries to save time later is important. This directly improves reliability and user experience upon additional node failures/departures. </w:t>
+      </w:r>
+    </w:p>
+    <w:p>
+      <w:r>
+        <w:t>As companies require always on services, an important part is that the consensus library also include backwards compatibility, so allow for rolling software updates through the nodes in a cluster. This allows for the updating of UAS without causing service downtime to the service, avoiding any customer impact.</w:t>
+      </w:r>
+    </w:p>
+    <w:p>
+      <w:r>
+        <w:t xml:space="preserve">Security and privacy are also both highly important since these nodes will connect across the network, in a </w:t>
+      </w:r>
+      <w:r>
+        <w:t>modern-day</w:t>
+      </w:r>
+      <w:r>
+        <w:t xml:space="preserve"> service there is an expectation of a duty of care to users for the protection of their potentially sensitive information or data.</w:t>
+      </w:r>
+    </w:p>
+    <w:p>
+      <w:r>
+        <w:t>Part of the easy of code maintainability is facilitating the recreation of any possible bugs in the library; as such, to enable the troubleshooting of this the library will output at multiple debugging levels based on desired configuration.</w:t>
+      </w:r>
+    </w:p>
     <w:p/>
+    <w:p>
+      <w:r>
+        <w:lastRenderedPageBreak/>
+        <w:t>Implementing scalability in the cluster by enabling the dynamic adding and removing of nodes allows the integration of this library with the horizontal scalability necessary for modern infrastructure design.</w:t>
+      </w:r>
+    </w:p>
+    <w:p>
+      <w:pPr>
+        <w:pStyle w:val="Heading4"/>
+        <w:spacing w:after="240"/>
+      </w:pPr>
+      <w:r>
+        <w:t>Justification of ordering of requirements</w:t>
+      </w:r>
+    </w:p>
+    <w:p>
+      <w:r>
+        <w:t xml:space="preserve">The library being </w:t>
+      </w:r>
+      <w:r>
+        <w:t>quite</w:t>
+      </w:r>
+      <w:r>
+        <w:t xml:space="preserve"> atomic in nature (i.e. it either works or it doesn’t when ready for integration) has impacted the ordering of the requirements priorities. They have primarily been focused on functionality first before the extra “nice to haves”, so that the product can get out the door as fast as possible, while never compromising on the reliability. For example, Security is </w:t>
+      </w:r>
+      <w:proofErr w:type="gramStart"/>
+      <w:r>
+        <w:t>absolutely necessary</w:t>
+      </w:r>
+      <w:proofErr w:type="gramEnd"/>
+      <w:r>
+        <w:t xml:space="preserve"> in a production release of this library as it may be conducted over the Internet</w:t>
+      </w:r>
+      <w:r>
+        <w:t xml:space="preserve"> </w:t>
+      </w:r>
+      <w:r>
+        <w:t xml:space="preserve">(and other </w:t>
+      </w:r>
+      <w:r>
+        <w:t>publicly</w:t>
+      </w:r>
+      <w:r>
+        <w:t xml:space="preserve"> known vulnerabilities are exploited in similar software, discussed elsewhere in this document), however it’s technically not required to have a running consensus algorithm.</w:t>
+      </w:r>
+    </w:p>
     <w:sectPr>
       <w:pgSz w:w="11906" w:h="16838"/>
       <w:pgMar w:top="1440" w:right="1077" w:bottom="964" w:left="1077" w:header="709" w:footer="709" w:gutter="0"/>
@@ -11909,7 +11993,6 @@
     <w:next w:val="Normal"/>
     <w:link w:val="Heading4Char"/>
     <w:uiPriority w:val="9"/>
-    <w:semiHidden/>
     <w:unhideWhenUsed/>
     <w:qFormat/>
     <w:rsid w:val="00A17B84"/>
@@ -12058,7 +12141,6 @@
     <w:basedOn w:val="DefaultParagraphFont"/>
     <w:link w:val="Heading4"/>
     <w:uiPriority w:val="9"/>
-    <w:semiHidden/>
     <w:rsid w:val="00A17B84"/>
     <w:rPr>
       <w:rFonts w:asciiTheme="majorHAnsi" w:eastAsiaTheme="majorEastAsia" w:hAnsiTheme="majorHAnsi" w:cstheme="majorBidi"/>
@@ -12156,6 +12238,18 @@
     <w:rPr>
       <w:color w:val="0563C1" w:themeColor="hyperlink"/>
       <w:u w:val="single"/>
+    </w:rPr>
+  </w:style>
+  <w:style w:type="character" w:styleId="IntenseEmphasis">
+    <w:name w:val="Intense Emphasis"/>
+    <w:basedOn w:val="DefaultParagraphFont"/>
+    <w:uiPriority w:val="21"/>
+    <w:qFormat/>
+    <w:rsid w:val="00F30006"/>
+    <w:rPr>
+      <w:i/>
+      <w:iCs/>
+      <w:color w:val="4472C4" w:themeColor="accent1"/>
     </w:rPr>
   </w:style>
 </w:styles>
@@ -12461,7 +12555,7 @@
 </file>
 
 <file path=customXml/itemProps1.xml><?xml version="1.0" encoding="utf-8"?>
-<ds:datastoreItem xmlns:ds="http://schemas.openxmlformats.org/officeDocument/2006/customXml" ds:itemID="{DAE53EA7-2DF7-4052-BB3E-6D4F4E65092E}">
+<ds:datastoreItem xmlns:ds="http://schemas.openxmlformats.org/officeDocument/2006/customXml" ds:itemID="{F16CB827-DA8A-4517-A3E6-3E300F431022}">
   <ds:schemaRefs>
     <ds:schemaRef ds:uri="http://schemas.openxmlformats.org/officeDocument/2006/bibliography"/>
   </ds:schemaRefs>

--- a/Documentation/LCOM/LCOM.docx
+++ b/Documentation/LCOM/LCOM.docx
@@ -4112,12 +4112,7 @@
               <w:contextualSpacing/>
             </w:pPr>
             <w:r>
-              <w:t>Released as N</w:t>
-            </w:r>
-            <w:bookmarkStart w:id="17" w:name="_GoBack"/>
-            <w:bookmarkEnd w:id="17"/>
-            <w:r>
-              <w:t>uget package</w:t>
+              <w:t>Released as Nuget package</w:t>
             </w:r>
           </w:p>
         </w:tc>
@@ -6068,13 +6063,7 @@
     </w:p>
     <w:p>
       <w:r>
-        <w:t xml:space="preserve">A fact of implementing a consensus under the hood of a service is that there will always be some overhead; the consensus algorithm being implemented has the same performance as the more popular/complicated and error prone Paxos algorithm. </w:t>
-      </w:r>
-      <w:r>
-        <w:t>So,</w:t>
-      </w:r>
-      <w:r>
-        <w:t xml:space="preserve"> using Raft gives us </w:t>
+        <w:t xml:space="preserve">A fact of implementing a consensus under the hood of a service is that there will always be some overhead; the consensus algorithm being implemented has the same performance as the more popular/complicated and error prone Paxos algorithm. So, using Raft gives us </w:t>
       </w:r>
       <w:proofErr w:type="gramStart"/>
       <w:r>
@@ -6110,13 +6099,7 @@
     </w:p>
     <w:p>
       <w:r>
-        <w:t xml:space="preserve">Security and privacy are also both highly important since these nodes will connect across the network, in a </w:t>
-      </w:r>
-      <w:r>
-        <w:t>modern-day</w:t>
-      </w:r>
-      <w:r>
-        <w:t xml:space="preserve"> service there is an expectation of a duty of care to users for the protection of their potentially sensitive information or data.</w:t>
+        <w:t>Security and privacy are also both highly important since these nodes will connect across the network, in a modern-day service there is an expectation of a duty of care to users for the protection of their potentially sensitive information or data.</w:t>
       </w:r>
     </w:p>
     <w:p>
@@ -6142,13 +6125,7 @@
     </w:p>
     <w:p>
       <w:r>
-        <w:t xml:space="preserve">The library being </w:t>
-      </w:r>
-      <w:r>
-        <w:t>quite</w:t>
-      </w:r>
-      <w:r>
-        <w:t xml:space="preserve"> atomic in nature (i.e. it either works or it doesn’t when ready for integration) has impacted the ordering of the requirements priorities. They have primarily been focused on functionality first before the extra “nice to haves”, so that the product can get out the door as fast as possible, while never compromising on the reliability. For example, Security is </w:t>
+        <w:t xml:space="preserve">The library being quite atomic in nature (i.e. it either works or it doesn’t when ready for integration) has impacted the ordering of the requirements priorities. They have primarily been focused on functionality first before the extra “nice to haves”, so that the product can get out the door as fast as possible, while never compromising on the reliability. For example, Security is </w:t>
       </w:r>
       <w:proofErr w:type="gramStart"/>
       <w:r>
@@ -6156,19 +6133,2114 @@
       </w:r>
       <w:proofErr w:type="gramEnd"/>
       <w:r>
-        <w:t xml:space="preserve"> in a production release of this library as it may be conducted over the Internet</w:t>
+        <w:t xml:space="preserve"> in a production release of this library as it may be conducted over the Internet (and other publicly known vulnerabilities are exploited in similar software, discussed elsewhere in this document), however it’s technically not required to have a running consensus algorithm.</w:t>
+      </w:r>
+    </w:p>
+    <w:p>
+      <w:pPr>
+        <w:rPr>
+          <w:rFonts w:asciiTheme="majorHAnsi" w:eastAsiaTheme="majorEastAsia" w:hAnsiTheme="majorHAnsi" w:cstheme="majorBidi"/>
+          <w:color w:val="2F5496" w:themeColor="accent1" w:themeShade="BF"/>
+          <w:sz w:val="26"/>
+          <w:szCs w:val="26"/>
+        </w:rPr>
+      </w:pPr>
+      <w:r>
+        <w:br w:type="page"/>
+      </w:r>
+    </w:p>
+    <w:p>
+      <w:pPr>
+        <w:pStyle w:val="Heading1"/>
+        <w:spacing w:after="240"/>
+      </w:pPr>
+      <w:r>
+        <w:lastRenderedPageBreak/>
+        <w:t>Requirement Model</w:t>
+      </w:r>
+    </w:p>
+    <w:p>
+      <w:pPr>
+        <w:pStyle w:val="Heading2"/>
+        <w:spacing w:after="240"/>
+      </w:pPr>
+      <w:r>
+        <w:t>Use Case Model</w:t>
+      </w:r>
+    </w:p>
+    <w:p>
+      <w:r>
+        <w:t xml:space="preserve">After investigation of the requirements the following </w:t>
+      </w:r>
+      <w:hyperlink r:id="rId6" w:history="1">
+        <w:r>
+          <w:rPr>
+            <w:rStyle w:val="Hyperlink"/>
+          </w:rPr>
+          <w:t>Use Case diagram</w:t>
+        </w:r>
+      </w:hyperlink>
+      <w:r>
+        <w:t xml:space="preserve"> has been developed to outlining the initial set of interactions required</w:t>
+      </w:r>
+    </w:p>
+    <w:tbl>
+      <w:tblPr>
+        <w:tblStyle w:val="TableGrid"/>
+        <w:tblW w:w="0" w:type="auto"/>
+        <w:tblBorders>
+          <w:top w:val="none" w:sz="0" w:space="0" w:color="auto"/>
+          <w:left w:val="none" w:sz="0" w:space="0" w:color="auto"/>
+          <w:bottom w:val="none" w:sz="0" w:space="0" w:color="auto"/>
+          <w:right w:val="none" w:sz="0" w:space="0" w:color="auto"/>
+          <w:insideH w:val="none" w:sz="0" w:space="0" w:color="auto"/>
+          <w:insideV w:val="none" w:sz="0" w:space="0" w:color="auto"/>
+        </w:tblBorders>
+        <w:tblLook w:val="04A0" w:firstRow="1" w:lastRow="0" w:firstColumn="1" w:lastColumn="0" w:noHBand="0" w:noVBand="1"/>
+      </w:tblPr>
+      <w:tblGrid>
+        <w:gridCol w:w="9752"/>
+      </w:tblGrid>
+      <w:tr>
+        <w:tc>
+          <w:tcPr>
+            <w:tcW w:w="9742" w:type="dxa"/>
+          </w:tcPr>
+          <w:p>
+            <w:pPr>
+              <w:keepNext/>
+            </w:pPr>
+            <w:r>
+              <w:rPr>
+                <w:noProof/>
+              </w:rPr>
+              <w:drawing>
+                <wp:inline distT="114300" distB="114300" distL="114300" distR="114300" wp14:anchorId="239595BE" wp14:editId="3C9E5CA3">
+                  <wp:extent cx="6192982" cy="5116195"/>
+                  <wp:effectExtent l="0" t="0" r="0" b="8255"/>
+                  <wp:docPr id="2" name="image4.png" descr="Use case diagram"/>
+                  <wp:cNvGraphicFramePr/>
+                  <a:graphic xmlns:a="http://schemas.openxmlformats.org/drawingml/2006/main">
+                    <a:graphicData uri="http://schemas.openxmlformats.org/drawingml/2006/picture">
+                      <pic:pic xmlns:pic="http://schemas.openxmlformats.org/drawingml/2006/picture">
+                        <pic:nvPicPr>
+                          <pic:cNvPr id="0" name="image4.png" descr="Use case diagram"/>
+                          <pic:cNvPicPr preferRelativeResize="0"/>
+                        </pic:nvPicPr>
+                        <pic:blipFill>
+                          <a:blip r:embed="rId7"/>
+                          <a:srcRect/>
+                          <a:stretch>
+                            <a:fillRect/>
+                          </a:stretch>
+                        </pic:blipFill>
+                        <pic:spPr>
+                          <a:xfrm>
+                            <a:off x="0" y="0"/>
+                            <a:ext cx="6196937" cy="5119463"/>
+                          </a:xfrm>
+                          <a:prstGeom prst="rect">
+                            <a:avLst/>
+                          </a:prstGeom>
+                          <a:ln/>
+                        </pic:spPr>
+                      </pic:pic>
+                    </a:graphicData>
+                  </a:graphic>
+                </wp:inline>
+              </w:drawing>
+            </w:r>
+          </w:p>
+          <w:p>
+            <w:pPr>
+              <w:pStyle w:val="Caption"/>
+              <w:ind w:left="2160"/>
+            </w:pPr>
+            <w:r>
+              <w:t xml:space="preserve">Figure </w:t>
+            </w:r>
+            <w:r>
+              <w:fldChar w:fldCharType="begin"/>
+            </w:r>
+            <w:r>
+              <w:instrText xml:space="preserve"> SEQ Figure \* ARABIC </w:instrText>
+            </w:r>
+            <w:r>
+              <w:fldChar w:fldCharType="separate"/>
+            </w:r>
+            <w:r>
+              <w:rPr>
+                <w:noProof/>
+              </w:rPr>
+              <w:t>1</w:t>
+            </w:r>
+            <w:r>
+              <w:fldChar w:fldCharType="end"/>
+            </w:r>
+          </w:p>
+        </w:tc>
+      </w:tr>
+    </w:tbl>
+    <w:p/>
+    <w:p>
+      <w:r>
+        <w:br w:type="page"/>
+      </w:r>
+    </w:p>
+    <w:p>
+      <w:pPr>
+        <w:sectPr>
+          <w:pgSz w:w="11906" w:h="16838"/>
+          <w:pgMar w:top="1440" w:right="1077" w:bottom="964" w:left="1077" w:header="709" w:footer="709" w:gutter="0"/>
+          <w:pgNumType w:start="0"/>
+          <w:cols w:space="708"/>
+          <w:titlePg/>
+          <w:docGrid w:linePitch="360"/>
+        </w:sectPr>
+      </w:pPr>
+    </w:p>
+    <w:p>
+      <w:pPr>
+        <w:pStyle w:val="Heading2"/>
+      </w:pPr>
+      <w:r>
+        <w:lastRenderedPageBreak/>
+        <w:t>Short Use Case Descriptions - In Table Form</w:t>
+      </w:r>
+    </w:p>
+    <w:p>
+      <w:pPr>
+        <w:pStyle w:val="Heading3"/>
+      </w:pPr>
+      <w:r>
+        <w:t>Acto</w:t>
+      </w:r>
+      <w:bookmarkStart w:id="17" w:name="_GoBack"/>
+      <w:bookmarkEnd w:id="17"/>
+      <w:r>
+        <w:t>r Key</w:t>
+      </w:r>
+    </w:p>
+    <w:p>
+      <w:pPr>
+        <w:ind w:left="720"/>
+      </w:pPr>
+      <w:r>
+        <w:t>UAS = User Application Server</w:t>
+      </w:r>
+      <w:r>
+        <w:br/>
+        <w:t>Dev = Developer</w:t>
+      </w:r>
+    </w:p>
+    <w:tbl>
+      <w:tblPr>
+        <w:tblW w:w="14743" w:type="dxa"/>
+        <w:tblInd w:w="-436" w:type="dxa"/>
+        <w:tblBorders>
+          <w:top w:val="single" w:sz="8" w:space="0" w:color="000000"/>
+          <w:left w:val="single" w:sz="8" w:space="0" w:color="000000"/>
+          <w:bottom w:val="single" w:sz="8" w:space="0" w:color="000000"/>
+          <w:right w:val="single" w:sz="8" w:space="0" w:color="000000"/>
+          <w:insideH w:val="single" w:sz="8" w:space="0" w:color="000000"/>
+          <w:insideV w:val="single" w:sz="8" w:space="0" w:color="000000"/>
+        </w:tblBorders>
+        <w:tblLayout w:type="fixed"/>
+        <w:tblLook w:val="0600" w:firstRow="0" w:lastRow="0" w:firstColumn="0" w:lastColumn="0" w:noHBand="1" w:noVBand="1"/>
+      </w:tblPr>
+      <w:tblGrid>
+        <w:gridCol w:w="2006"/>
+        <w:gridCol w:w="2445"/>
+        <w:gridCol w:w="795"/>
+        <w:gridCol w:w="3810"/>
+        <w:gridCol w:w="1800"/>
+        <w:gridCol w:w="3887"/>
+      </w:tblGrid>
+      <w:tr>
+        <w:tc>
+          <w:tcPr>
+            <w:tcW w:w="2006" w:type="dxa"/>
+            <w:shd w:val="clear" w:color="auto" w:fill="BFBFBF" w:themeFill="background1" w:themeFillShade="BF"/>
+            <w:tcMar>
+              <w:top w:w="100" w:type="dxa"/>
+              <w:left w:w="100" w:type="dxa"/>
+              <w:bottom w:w="100" w:type="dxa"/>
+              <w:right w:w="100" w:type="dxa"/>
+            </w:tcMar>
+            <w:vAlign w:val="center"/>
+          </w:tcPr>
+          <w:p>
+            <w:pPr>
+              <w:rPr>
+                <w:b/>
+              </w:rPr>
+            </w:pPr>
+            <w:r>
+              <w:rPr>
+                <w:b/>
+              </w:rPr>
+              <w:t>Use Case Name</w:t>
+            </w:r>
+          </w:p>
+        </w:tc>
+        <w:tc>
+          <w:tcPr>
+            <w:tcW w:w="2445" w:type="dxa"/>
+            <w:shd w:val="clear" w:color="auto" w:fill="BFBFBF" w:themeFill="background1" w:themeFillShade="BF"/>
+            <w:tcMar>
+              <w:top w:w="100" w:type="dxa"/>
+              <w:left w:w="100" w:type="dxa"/>
+              <w:bottom w:w="100" w:type="dxa"/>
+              <w:right w:w="100" w:type="dxa"/>
+            </w:tcMar>
+            <w:vAlign w:val="center"/>
+          </w:tcPr>
+          <w:p>
+            <w:pPr>
+              <w:rPr>
+                <w:b/>
+              </w:rPr>
+            </w:pPr>
+            <w:r>
+              <w:rPr>
+                <w:b/>
+              </w:rPr>
+              <w:t>Precondition</w:t>
+            </w:r>
+          </w:p>
+        </w:tc>
+        <w:tc>
+          <w:tcPr>
+            <w:tcW w:w="795" w:type="dxa"/>
+            <w:shd w:val="clear" w:color="auto" w:fill="BFBFBF" w:themeFill="background1" w:themeFillShade="BF"/>
+            <w:tcMar>
+              <w:top w:w="100" w:type="dxa"/>
+              <w:left w:w="100" w:type="dxa"/>
+              <w:bottom w:w="100" w:type="dxa"/>
+              <w:right w:w="100" w:type="dxa"/>
+            </w:tcMar>
+            <w:vAlign w:val="center"/>
+          </w:tcPr>
+          <w:p>
+            <w:pPr>
+              <w:rPr>
+                <w:b/>
+              </w:rPr>
+            </w:pPr>
+            <w:r>
+              <w:rPr>
+                <w:b/>
+              </w:rPr>
+              <w:t>Actor</w:t>
+            </w:r>
+          </w:p>
+        </w:tc>
+        <w:tc>
+          <w:tcPr>
+            <w:tcW w:w="3810" w:type="dxa"/>
+            <w:shd w:val="clear" w:color="auto" w:fill="BFBFBF" w:themeFill="background1" w:themeFillShade="BF"/>
+            <w:tcMar>
+              <w:top w:w="100" w:type="dxa"/>
+              <w:left w:w="100" w:type="dxa"/>
+              <w:bottom w:w="100" w:type="dxa"/>
+              <w:right w:w="100" w:type="dxa"/>
+            </w:tcMar>
+            <w:vAlign w:val="center"/>
+          </w:tcPr>
+          <w:p>
+            <w:pPr>
+              <w:rPr>
+                <w:b/>
+              </w:rPr>
+            </w:pPr>
+            <w:r>
+              <w:rPr>
+                <w:b/>
+              </w:rPr>
+              <w:t>Need</w:t>
+            </w:r>
+          </w:p>
+        </w:tc>
+        <w:tc>
+          <w:tcPr>
+            <w:tcW w:w="1800" w:type="dxa"/>
+            <w:shd w:val="clear" w:color="auto" w:fill="BFBFBF" w:themeFill="background1" w:themeFillShade="BF"/>
+            <w:tcMar>
+              <w:top w:w="100" w:type="dxa"/>
+              <w:left w:w="100" w:type="dxa"/>
+              <w:bottom w:w="100" w:type="dxa"/>
+              <w:right w:w="100" w:type="dxa"/>
+            </w:tcMar>
+            <w:vAlign w:val="center"/>
+          </w:tcPr>
+          <w:p>
+            <w:pPr>
+              <w:rPr>
+                <w:b/>
+              </w:rPr>
+            </w:pPr>
+            <w:r>
+              <w:rPr>
+                <w:b/>
+              </w:rPr>
+              <w:t>Do Something</w:t>
+            </w:r>
+          </w:p>
+        </w:tc>
+        <w:tc>
+          <w:tcPr>
+            <w:tcW w:w="3887" w:type="dxa"/>
+            <w:shd w:val="clear" w:color="auto" w:fill="BFBFBF" w:themeFill="background1" w:themeFillShade="BF"/>
+            <w:tcMar>
+              <w:top w:w="100" w:type="dxa"/>
+              <w:left w:w="100" w:type="dxa"/>
+              <w:bottom w:w="100" w:type="dxa"/>
+              <w:right w:w="100" w:type="dxa"/>
+            </w:tcMar>
+            <w:vAlign w:val="center"/>
+          </w:tcPr>
+          <w:p>
+            <w:pPr>
+              <w:rPr>
+                <w:b/>
+              </w:rPr>
+            </w:pPr>
+            <w:r>
+              <w:rPr>
+                <w:b/>
+              </w:rPr>
+              <w:t>Basic Intent/Goal</w:t>
+            </w:r>
+          </w:p>
+        </w:tc>
+      </w:tr>
+      <w:tr>
+        <w:tc>
+          <w:tcPr>
+            <w:tcW w:w="2006" w:type="dxa"/>
+            <w:shd w:val="clear" w:color="auto" w:fill="auto"/>
+            <w:tcMar>
+              <w:top w:w="100" w:type="dxa"/>
+              <w:left w:w="100" w:type="dxa"/>
+              <w:bottom w:w="100" w:type="dxa"/>
+              <w:right w:w="100" w:type="dxa"/>
+            </w:tcMar>
+            <w:vAlign w:val="center"/>
+          </w:tcPr>
+          <w:p>
+            <w:bookmarkStart w:id="18" w:name="OLE_LINK7"/>
+            <w:bookmarkStart w:id="19" w:name="OLE_LINK8"/>
+            <w:bookmarkStart w:id="20" w:name="OLE_LINK9"/>
+            <w:bookmarkStart w:id="21" w:name="_v5gk8sr28ck4" w:colFirst="0" w:colLast="0"/>
+            <w:bookmarkEnd w:id="21"/>
+            <w:r>
+              <w:t>Join Cluster</w:t>
+            </w:r>
+          </w:p>
+        </w:tc>
+        <w:tc>
+          <w:tcPr>
+            <w:tcW w:w="2445" w:type="dxa"/>
+            <w:shd w:val="clear" w:color="auto" w:fill="auto"/>
+            <w:tcMar>
+              <w:top w:w="100" w:type="dxa"/>
+              <w:left w:w="100" w:type="dxa"/>
+              <w:bottom w:w="100" w:type="dxa"/>
+              <w:right w:w="100" w:type="dxa"/>
+            </w:tcMar>
+            <w:vAlign w:val="center"/>
+          </w:tcPr>
+          <w:p>
+            <w:pPr>
+              <w:widowControl w:val="0"/>
+              <w:spacing w:line="240" w:lineRule="auto"/>
+            </w:pPr>
+            <w:r>
+              <w:t>Has information about the cluster</w:t>
+            </w:r>
+          </w:p>
+        </w:tc>
+        <w:tc>
+          <w:tcPr>
+            <w:tcW w:w="795" w:type="dxa"/>
+            <w:shd w:val="clear" w:color="auto" w:fill="auto"/>
+            <w:tcMar>
+              <w:top w:w="100" w:type="dxa"/>
+              <w:left w:w="100" w:type="dxa"/>
+              <w:bottom w:w="100" w:type="dxa"/>
+              <w:right w:w="100" w:type="dxa"/>
+            </w:tcMar>
+            <w:vAlign w:val="center"/>
+          </w:tcPr>
+          <w:p>
+            <w:pPr>
+              <w:widowControl w:val="0"/>
+              <w:spacing w:line="240" w:lineRule="auto"/>
+            </w:pPr>
+            <w:r>
+              <w:t>UAS</w:t>
+            </w:r>
+          </w:p>
+        </w:tc>
+        <w:tc>
+          <w:tcPr>
+            <w:tcW w:w="3810" w:type="dxa"/>
+            <w:shd w:val="clear" w:color="auto" w:fill="auto"/>
+            <w:tcMar>
+              <w:top w:w="100" w:type="dxa"/>
+              <w:left w:w="100" w:type="dxa"/>
+              <w:bottom w:w="100" w:type="dxa"/>
+              <w:right w:w="100" w:type="dxa"/>
+            </w:tcMar>
+            <w:vAlign w:val="center"/>
+          </w:tcPr>
+          <w:p>
+            <w:pPr>
+              <w:widowControl w:val="0"/>
+              <w:spacing w:line="240" w:lineRule="auto"/>
+            </w:pPr>
+            <w:r>
+              <w:t>Join the cluster</w:t>
+            </w:r>
+          </w:p>
+        </w:tc>
+        <w:tc>
+          <w:tcPr>
+            <w:tcW w:w="1800" w:type="dxa"/>
+            <w:shd w:val="clear" w:color="auto" w:fill="auto"/>
+            <w:tcMar>
+              <w:top w:w="100" w:type="dxa"/>
+              <w:left w:w="100" w:type="dxa"/>
+              <w:bottom w:w="100" w:type="dxa"/>
+              <w:right w:w="100" w:type="dxa"/>
+            </w:tcMar>
+            <w:vAlign w:val="center"/>
+          </w:tcPr>
+          <w:p>
+            <w:pPr>
+              <w:widowControl w:val="0"/>
+              <w:spacing w:line="240" w:lineRule="auto"/>
+            </w:pPr>
+            <w:r>
+              <w:t>Join Cluster</w:t>
+            </w:r>
+          </w:p>
+        </w:tc>
+        <w:tc>
+          <w:tcPr>
+            <w:tcW w:w="3887" w:type="dxa"/>
+            <w:shd w:val="clear" w:color="auto" w:fill="auto"/>
+            <w:tcMar>
+              <w:top w:w="100" w:type="dxa"/>
+              <w:left w:w="100" w:type="dxa"/>
+              <w:bottom w:w="100" w:type="dxa"/>
+              <w:right w:w="100" w:type="dxa"/>
+            </w:tcMar>
+            <w:vAlign w:val="center"/>
+          </w:tcPr>
+          <w:p>
+            <w:pPr>
+              <w:widowControl w:val="0"/>
+              <w:spacing w:line="240" w:lineRule="auto"/>
+            </w:pPr>
+            <w:r>
+              <w:t>Become a member of the cluster</w:t>
+            </w:r>
+          </w:p>
+        </w:tc>
+      </w:tr>
+      <w:tr>
+        <w:tc>
+          <w:tcPr>
+            <w:tcW w:w="2006" w:type="dxa"/>
+            <w:shd w:val="clear" w:color="auto" w:fill="auto"/>
+            <w:tcMar>
+              <w:top w:w="100" w:type="dxa"/>
+              <w:left w:w="100" w:type="dxa"/>
+              <w:bottom w:w="100" w:type="dxa"/>
+              <w:right w:w="100" w:type="dxa"/>
+            </w:tcMar>
+            <w:vAlign w:val="center"/>
+          </w:tcPr>
+          <w:p>
+            <w:bookmarkStart w:id="22" w:name="_mxxjdsfhgpr3" w:colFirst="0" w:colLast="0"/>
+            <w:bookmarkEnd w:id="22"/>
+            <w:r>
+              <w:t>Run Cluster</w:t>
+            </w:r>
+          </w:p>
+        </w:tc>
+        <w:tc>
+          <w:tcPr>
+            <w:tcW w:w="2445" w:type="dxa"/>
+            <w:shd w:val="clear" w:color="auto" w:fill="auto"/>
+            <w:tcMar>
+              <w:top w:w="100" w:type="dxa"/>
+              <w:left w:w="100" w:type="dxa"/>
+              <w:bottom w:w="100" w:type="dxa"/>
+              <w:right w:w="100" w:type="dxa"/>
+            </w:tcMar>
+            <w:vAlign w:val="center"/>
+          </w:tcPr>
+          <w:p>
+            <w:r>
+              <w:t>Join Cluster use case has run</w:t>
+            </w:r>
+          </w:p>
+        </w:tc>
+        <w:tc>
+          <w:tcPr>
+            <w:tcW w:w="795" w:type="dxa"/>
+            <w:shd w:val="clear" w:color="auto" w:fill="auto"/>
+            <w:tcMar>
+              <w:top w:w="100" w:type="dxa"/>
+              <w:left w:w="100" w:type="dxa"/>
+              <w:bottom w:w="100" w:type="dxa"/>
+              <w:right w:w="100" w:type="dxa"/>
+            </w:tcMar>
+            <w:vAlign w:val="center"/>
+          </w:tcPr>
+          <w:p>
+            <w:pPr>
+              <w:widowControl w:val="0"/>
+              <w:spacing w:line="240" w:lineRule="auto"/>
+            </w:pPr>
+            <w:r>
+              <w:t>UAS</w:t>
+            </w:r>
+          </w:p>
+        </w:tc>
+        <w:tc>
+          <w:tcPr>
+            <w:tcW w:w="3810" w:type="dxa"/>
+            <w:shd w:val="clear" w:color="auto" w:fill="auto"/>
+            <w:tcMar>
+              <w:top w:w="100" w:type="dxa"/>
+              <w:left w:w="100" w:type="dxa"/>
+              <w:bottom w:w="100" w:type="dxa"/>
+              <w:right w:w="100" w:type="dxa"/>
+            </w:tcMar>
+            <w:vAlign w:val="center"/>
+          </w:tcPr>
+          <w:p>
+            <w:pPr>
+              <w:widowControl w:val="0"/>
+              <w:spacing w:line="240" w:lineRule="auto"/>
+            </w:pPr>
+            <w:r>
+              <w:t>Participate in cluster actions</w:t>
+            </w:r>
+          </w:p>
+        </w:tc>
+        <w:tc>
+          <w:tcPr>
+            <w:tcW w:w="1800" w:type="dxa"/>
+            <w:shd w:val="clear" w:color="auto" w:fill="auto"/>
+            <w:tcMar>
+              <w:top w:w="100" w:type="dxa"/>
+              <w:left w:w="100" w:type="dxa"/>
+              <w:bottom w:w="100" w:type="dxa"/>
+              <w:right w:w="100" w:type="dxa"/>
+            </w:tcMar>
+            <w:vAlign w:val="center"/>
+          </w:tcPr>
+          <w:p>
+            <w:r>
+              <w:t>Run Cluster</w:t>
+            </w:r>
+          </w:p>
+        </w:tc>
+        <w:tc>
+          <w:tcPr>
+            <w:tcW w:w="3887" w:type="dxa"/>
+            <w:shd w:val="clear" w:color="auto" w:fill="auto"/>
+            <w:tcMar>
+              <w:top w:w="100" w:type="dxa"/>
+              <w:left w:w="100" w:type="dxa"/>
+              <w:bottom w:w="100" w:type="dxa"/>
+              <w:right w:w="100" w:type="dxa"/>
+            </w:tcMar>
+            <w:vAlign w:val="center"/>
+          </w:tcPr>
+          <w:p>
+            <w:r>
+              <w:t>Start participating in the cluster</w:t>
+            </w:r>
+          </w:p>
+        </w:tc>
+      </w:tr>
+      <w:tr>
+        <w:tc>
+          <w:tcPr>
+            <w:tcW w:w="2006" w:type="dxa"/>
+            <w:shd w:val="clear" w:color="auto" w:fill="auto"/>
+            <w:tcMar>
+              <w:top w:w="100" w:type="dxa"/>
+              <w:left w:w="100" w:type="dxa"/>
+              <w:bottom w:w="100" w:type="dxa"/>
+              <w:right w:w="100" w:type="dxa"/>
+            </w:tcMar>
+            <w:vAlign w:val="center"/>
+          </w:tcPr>
+          <w:p>
+            <w:bookmarkStart w:id="23" w:name="_5h5nzyqqdaai" w:colFirst="0" w:colLast="0"/>
+            <w:bookmarkEnd w:id="23"/>
+            <w:r>
+              <w:t>Receive Committed Entries</w:t>
+            </w:r>
+          </w:p>
+        </w:tc>
+        <w:tc>
+          <w:tcPr>
+            <w:tcW w:w="2445" w:type="dxa"/>
+            <w:shd w:val="clear" w:color="auto" w:fill="auto"/>
+            <w:tcMar>
+              <w:top w:w="100" w:type="dxa"/>
+              <w:left w:w="100" w:type="dxa"/>
+              <w:bottom w:w="100" w:type="dxa"/>
+              <w:right w:w="100" w:type="dxa"/>
+            </w:tcMar>
+            <w:vAlign w:val="center"/>
+          </w:tcPr>
+          <w:p>
+            <w:r>
+              <w:t>N/A</w:t>
+            </w:r>
+          </w:p>
+        </w:tc>
+        <w:tc>
+          <w:tcPr>
+            <w:tcW w:w="795" w:type="dxa"/>
+            <w:shd w:val="clear" w:color="auto" w:fill="auto"/>
+            <w:tcMar>
+              <w:top w:w="100" w:type="dxa"/>
+              <w:left w:w="100" w:type="dxa"/>
+              <w:bottom w:w="100" w:type="dxa"/>
+              <w:right w:w="100" w:type="dxa"/>
+            </w:tcMar>
+            <w:vAlign w:val="center"/>
+          </w:tcPr>
+          <w:p>
+            <w:r>
+              <w:t>UAS</w:t>
+            </w:r>
+          </w:p>
+        </w:tc>
+        <w:tc>
+          <w:tcPr>
+            <w:tcW w:w="3810" w:type="dxa"/>
+            <w:shd w:val="clear" w:color="auto" w:fill="auto"/>
+            <w:tcMar>
+              <w:top w:w="100" w:type="dxa"/>
+              <w:left w:w="100" w:type="dxa"/>
+              <w:bottom w:w="100" w:type="dxa"/>
+              <w:right w:w="100" w:type="dxa"/>
+            </w:tcMar>
+            <w:vAlign w:val="center"/>
+          </w:tcPr>
+          <w:p>
+            <w:r>
+              <w:t>Bring itself up to date</w:t>
+            </w:r>
+          </w:p>
+        </w:tc>
+        <w:tc>
+          <w:tcPr>
+            <w:tcW w:w="1800" w:type="dxa"/>
+            <w:shd w:val="clear" w:color="auto" w:fill="auto"/>
+            <w:tcMar>
+              <w:top w:w="100" w:type="dxa"/>
+              <w:left w:w="100" w:type="dxa"/>
+              <w:bottom w:w="100" w:type="dxa"/>
+              <w:right w:w="100" w:type="dxa"/>
+            </w:tcMar>
+            <w:vAlign w:val="center"/>
+          </w:tcPr>
+          <w:p>
+            <w:r>
+              <w:t>Receive Committed Entries</w:t>
+            </w:r>
+          </w:p>
+        </w:tc>
+        <w:tc>
+          <w:tcPr>
+            <w:tcW w:w="3887" w:type="dxa"/>
+            <w:shd w:val="clear" w:color="auto" w:fill="auto"/>
+            <w:tcMar>
+              <w:top w:w="100" w:type="dxa"/>
+              <w:left w:w="100" w:type="dxa"/>
+              <w:bottom w:w="100" w:type="dxa"/>
+              <w:right w:w="100" w:type="dxa"/>
+            </w:tcMar>
+            <w:vAlign w:val="center"/>
+          </w:tcPr>
+          <w:p>
+            <w:r>
+              <w:t>Can maintain consensus</w:t>
+            </w:r>
+          </w:p>
+        </w:tc>
+      </w:tr>
+      <w:tr>
+        <w:tc>
+          <w:tcPr>
+            <w:tcW w:w="2006" w:type="dxa"/>
+            <w:shd w:val="clear" w:color="auto" w:fill="auto"/>
+            <w:tcMar>
+              <w:top w:w="100" w:type="dxa"/>
+              <w:left w:w="100" w:type="dxa"/>
+              <w:bottom w:w="100" w:type="dxa"/>
+              <w:right w:w="100" w:type="dxa"/>
+            </w:tcMar>
+            <w:vAlign w:val="center"/>
+          </w:tcPr>
+          <w:p>
+            <w:bookmarkStart w:id="24" w:name="_tndyhbcwx071" w:colFirst="0" w:colLast="0"/>
+            <w:bookmarkEnd w:id="24"/>
+            <w:r>
+              <w:t>Append Entry</w:t>
+            </w:r>
+          </w:p>
+        </w:tc>
+        <w:tc>
+          <w:tcPr>
+            <w:tcW w:w="2445" w:type="dxa"/>
+            <w:shd w:val="clear" w:color="auto" w:fill="auto"/>
+            <w:tcMar>
+              <w:top w:w="100" w:type="dxa"/>
+              <w:left w:w="100" w:type="dxa"/>
+              <w:bottom w:w="100" w:type="dxa"/>
+              <w:right w:w="100" w:type="dxa"/>
+            </w:tcMar>
+            <w:vAlign w:val="center"/>
+          </w:tcPr>
+          <w:p>
+            <w:r>
+              <w:t>N/A</w:t>
+            </w:r>
+          </w:p>
+        </w:tc>
+        <w:tc>
+          <w:tcPr>
+            <w:tcW w:w="795" w:type="dxa"/>
+            <w:shd w:val="clear" w:color="auto" w:fill="auto"/>
+            <w:tcMar>
+              <w:top w:w="100" w:type="dxa"/>
+              <w:left w:w="100" w:type="dxa"/>
+              <w:bottom w:w="100" w:type="dxa"/>
+              <w:right w:w="100" w:type="dxa"/>
+            </w:tcMar>
+            <w:vAlign w:val="center"/>
+          </w:tcPr>
+          <w:p>
+            <w:r>
+              <w:t>UAS</w:t>
+            </w:r>
+          </w:p>
+        </w:tc>
+        <w:tc>
+          <w:tcPr>
+            <w:tcW w:w="3810" w:type="dxa"/>
+            <w:shd w:val="clear" w:color="auto" w:fill="auto"/>
+            <w:tcMar>
+              <w:top w:w="100" w:type="dxa"/>
+              <w:left w:w="100" w:type="dxa"/>
+              <w:bottom w:w="100" w:type="dxa"/>
+              <w:right w:w="100" w:type="dxa"/>
+            </w:tcMar>
+            <w:vAlign w:val="center"/>
+          </w:tcPr>
+          <w:p>
+            <w:r>
+              <w:t>To add a message into consensus</w:t>
+            </w:r>
+          </w:p>
+        </w:tc>
+        <w:tc>
+          <w:tcPr>
+            <w:tcW w:w="1800" w:type="dxa"/>
+            <w:shd w:val="clear" w:color="auto" w:fill="auto"/>
+            <w:tcMar>
+              <w:top w:w="100" w:type="dxa"/>
+              <w:left w:w="100" w:type="dxa"/>
+              <w:bottom w:w="100" w:type="dxa"/>
+              <w:right w:w="100" w:type="dxa"/>
+            </w:tcMar>
+            <w:vAlign w:val="center"/>
+          </w:tcPr>
+          <w:p>
+            <w:r>
+              <w:t>Append Entry</w:t>
+            </w:r>
+          </w:p>
+        </w:tc>
+        <w:tc>
+          <w:tcPr>
+            <w:tcW w:w="3887" w:type="dxa"/>
+            <w:shd w:val="clear" w:color="auto" w:fill="auto"/>
+            <w:tcMar>
+              <w:top w:w="100" w:type="dxa"/>
+              <w:left w:w="100" w:type="dxa"/>
+              <w:bottom w:w="100" w:type="dxa"/>
+              <w:right w:w="100" w:type="dxa"/>
+            </w:tcMar>
+            <w:vAlign w:val="center"/>
+          </w:tcPr>
+          <w:p>
+            <w:r>
+              <w:t>Message gets committed into the consensus</w:t>
+            </w:r>
+          </w:p>
+        </w:tc>
+      </w:tr>
+      <w:tr>
+        <w:tc>
+          <w:tcPr>
+            <w:tcW w:w="2006" w:type="dxa"/>
+            <w:shd w:val="clear" w:color="auto" w:fill="auto"/>
+            <w:tcMar>
+              <w:top w:w="100" w:type="dxa"/>
+              <w:left w:w="100" w:type="dxa"/>
+              <w:bottom w:w="100" w:type="dxa"/>
+              <w:right w:w="100" w:type="dxa"/>
+            </w:tcMar>
+            <w:vAlign w:val="center"/>
+          </w:tcPr>
+          <w:p>
+            <w:bookmarkStart w:id="25" w:name="_wart7gl30nxb" w:colFirst="0" w:colLast="0"/>
+            <w:bookmarkEnd w:id="25"/>
+            <w:r>
+              <w:t>Receive Notice of Entry Commit</w:t>
+            </w:r>
+          </w:p>
+        </w:tc>
+        <w:tc>
+          <w:tcPr>
+            <w:tcW w:w="2445" w:type="dxa"/>
+            <w:shd w:val="clear" w:color="auto" w:fill="auto"/>
+            <w:tcMar>
+              <w:top w:w="100" w:type="dxa"/>
+              <w:left w:w="100" w:type="dxa"/>
+              <w:bottom w:w="100" w:type="dxa"/>
+              <w:right w:w="100" w:type="dxa"/>
+            </w:tcMar>
+            <w:vAlign w:val="center"/>
+          </w:tcPr>
+          <w:p>
+            <w:r>
+              <w:t>N/A</w:t>
+            </w:r>
+          </w:p>
+        </w:tc>
+        <w:tc>
+          <w:tcPr>
+            <w:tcW w:w="795" w:type="dxa"/>
+            <w:shd w:val="clear" w:color="auto" w:fill="auto"/>
+            <w:tcMar>
+              <w:top w:w="100" w:type="dxa"/>
+              <w:left w:w="100" w:type="dxa"/>
+              <w:bottom w:w="100" w:type="dxa"/>
+              <w:right w:w="100" w:type="dxa"/>
+            </w:tcMar>
+            <w:vAlign w:val="center"/>
+          </w:tcPr>
+          <w:p>
+            <w:r>
+              <w:t>UAS</w:t>
+            </w:r>
+          </w:p>
+        </w:tc>
+        <w:tc>
+          <w:tcPr>
+            <w:tcW w:w="3810" w:type="dxa"/>
+            <w:shd w:val="clear" w:color="auto" w:fill="auto"/>
+            <w:tcMar>
+              <w:top w:w="100" w:type="dxa"/>
+              <w:left w:w="100" w:type="dxa"/>
+              <w:bottom w:w="100" w:type="dxa"/>
+              <w:right w:w="100" w:type="dxa"/>
+            </w:tcMar>
+            <w:vAlign w:val="center"/>
+          </w:tcPr>
+          <w:p>
+            <w:r>
+              <w:t>To know if the message they requested to be committed, was committed</w:t>
+            </w:r>
+          </w:p>
+        </w:tc>
+        <w:tc>
+          <w:tcPr>
+            <w:tcW w:w="1800" w:type="dxa"/>
+            <w:shd w:val="clear" w:color="auto" w:fill="auto"/>
+            <w:tcMar>
+              <w:top w:w="100" w:type="dxa"/>
+              <w:left w:w="100" w:type="dxa"/>
+              <w:bottom w:w="100" w:type="dxa"/>
+              <w:right w:w="100" w:type="dxa"/>
+            </w:tcMar>
+            <w:vAlign w:val="center"/>
+          </w:tcPr>
+          <w:p>
+            <w:r>
+              <w:t>Receive Notice of Entry Commit</w:t>
+            </w:r>
+          </w:p>
+        </w:tc>
+        <w:tc>
+          <w:tcPr>
+            <w:tcW w:w="3887" w:type="dxa"/>
+            <w:shd w:val="clear" w:color="auto" w:fill="auto"/>
+            <w:tcMar>
+              <w:top w:w="100" w:type="dxa"/>
+              <w:left w:w="100" w:type="dxa"/>
+              <w:bottom w:w="100" w:type="dxa"/>
+              <w:right w:w="100" w:type="dxa"/>
+            </w:tcMar>
+            <w:vAlign w:val="center"/>
+          </w:tcPr>
+          <w:p>
+            <w:r>
+              <w:t>So that they may update the running UAS state</w:t>
+            </w:r>
+          </w:p>
+        </w:tc>
+      </w:tr>
+      <w:tr>
+        <w:tc>
+          <w:tcPr>
+            <w:tcW w:w="2006" w:type="dxa"/>
+            <w:shd w:val="clear" w:color="auto" w:fill="auto"/>
+            <w:tcMar>
+              <w:top w:w="100" w:type="dxa"/>
+              <w:left w:w="100" w:type="dxa"/>
+              <w:bottom w:w="100" w:type="dxa"/>
+              <w:right w:w="100" w:type="dxa"/>
+            </w:tcMar>
+            <w:vAlign w:val="center"/>
+          </w:tcPr>
+          <w:p>
+            <w:bookmarkStart w:id="26" w:name="_d57h9f8jusy4" w:colFirst="0" w:colLast="0"/>
+            <w:bookmarkEnd w:id="26"/>
+            <w:r>
+              <w:t>Receive Start Server</w:t>
+            </w:r>
+          </w:p>
+        </w:tc>
+        <w:tc>
+          <w:tcPr>
+            <w:tcW w:w="2445" w:type="dxa"/>
+            <w:shd w:val="clear" w:color="auto" w:fill="auto"/>
+            <w:tcMar>
+              <w:top w:w="100" w:type="dxa"/>
+              <w:left w:w="100" w:type="dxa"/>
+              <w:bottom w:w="100" w:type="dxa"/>
+              <w:right w:w="100" w:type="dxa"/>
+            </w:tcMar>
+            <w:vAlign w:val="center"/>
+          </w:tcPr>
+          <w:p>
+            <w:r>
+              <w:t>The current node should be running a UAS</w:t>
+            </w:r>
+          </w:p>
+        </w:tc>
+        <w:tc>
+          <w:tcPr>
+            <w:tcW w:w="795" w:type="dxa"/>
+            <w:shd w:val="clear" w:color="auto" w:fill="auto"/>
+            <w:tcMar>
+              <w:top w:w="100" w:type="dxa"/>
+              <w:left w:w="100" w:type="dxa"/>
+              <w:bottom w:w="100" w:type="dxa"/>
+              <w:right w:w="100" w:type="dxa"/>
+            </w:tcMar>
+            <w:vAlign w:val="center"/>
+          </w:tcPr>
+          <w:p>
+            <w:r>
+              <w:t>UAS</w:t>
+            </w:r>
+          </w:p>
+        </w:tc>
+        <w:tc>
+          <w:tcPr>
+            <w:tcW w:w="3810" w:type="dxa"/>
+            <w:shd w:val="clear" w:color="auto" w:fill="auto"/>
+            <w:tcMar>
+              <w:top w:w="100" w:type="dxa"/>
+              <w:left w:w="100" w:type="dxa"/>
+              <w:bottom w:w="100" w:type="dxa"/>
+              <w:right w:w="100" w:type="dxa"/>
+            </w:tcMar>
+            <w:vAlign w:val="center"/>
+          </w:tcPr>
+          <w:p>
+            <w:r>
+              <w:t>To be running a UAS when required</w:t>
+            </w:r>
+          </w:p>
+        </w:tc>
+        <w:tc>
+          <w:tcPr>
+            <w:tcW w:w="1800" w:type="dxa"/>
+            <w:shd w:val="clear" w:color="auto" w:fill="auto"/>
+            <w:tcMar>
+              <w:top w:w="100" w:type="dxa"/>
+              <w:left w:w="100" w:type="dxa"/>
+              <w:bottom w:w="100" w:type="dxa"/>
+              <w:right w:w="100" w:type="dxa"/>
+            </w:tcMar>
+            <w:vAlign w:val="center"/>
+          </w:tcPr>
+          <w:p>
+            <w:r>
+              <w:t>Receive Start Server</w:t>
+            </w:r>
+          </w:p>
+        </w:tc>
+        <w:tc>
+          <w:tcPr>
+            <w:tcW w:w="3887" w:type="dxa"/>
+            <w:shd w:val="clear" w:color="auto" w:fill="auto"/>
+            <w:tcMar>
+              <w:top w:w="100" w:type="dxa"/>
+              <w:left w:w="100" w:type="dxa"/>
+              <w:bottom w:w="100" w:type="dxa"/>
+              <w:right w:w="100" w:type="dxa"/>
+            </w:tcMar>
+            <w:vAlign w:val="center"/>
+          </w:tcPr>
+          <w:p>
+            <w:r>
+              <w:t>They may go ahead and start up their UAS to provide services</w:t>
+            </w:r>
+          </w:p>
+        </w:tc>
+      </w:tr>
+      <w:tr>
+        <w:tc>
+          <w:tcPr>
+            <w:tcW w:w="2006" w:type="dxa"/>
+            <w:shd w:val="clear" w:color="auto" w:fill="auto"/>
+            <w:tcMar>
+              <w:top w:w="100" w:type="dxa"/>
+              <w:left w:w="100" w:type="dxa"/>
+              <w:bottom w:w="100" w:type="dxa"/>
+              <w:right w:w="100" w:type="dxa"/>
+            </w:tcMar>
+            <w:vAlign w:val="center"/>
+          </w:tcPr>
+          <w:p>
+            <w:bookmarkStart w:id="27" w:name="_8limxxga1pts" w:colFirst="0" w:colLast="0"/>
+            <w:bookmarkEnd w:id="27"/>
+            <w:r>
+              <w:t>Receive Stop Server</w:t>
+            </w:r>
+          </w:p>
+        </w:tc>
+        <w:tc>
+          <w:tcPr>
+            <w:tcW w:w="2445" w:type="dxa"/>
+            <w:shd w:val="clear" w:color="auto" w:fill="auto"/>
+            <w:tcMar>
+              <w:top w:w="100" w:type="dxa"/>
+              <w:left w:w="100" w:type="dxa"/>
+              <w:bottom w:w="100" w:type="dxa"/>
+              <w:right w:w="100" w:type="dxa"/>
+            </w:tcMar>
+            <w:vAlign w:val="center"/>
+          </w:tcPr>
+          <w:p>
+            <w:r>
+              <w:t>The current node should stop running their UAS</w:t>
+            </w:r>
+          </w:p>
+        </w:tc>
+        <w:tc>
+          <w:tcPr>
+            <w:tcW w:w="795" w:type="dxa"/>
+            <w:shd w:val="clear" w:color="auto" w:fill="auto"/>
+            <w:tcMar>
+              <w:top w:w="100" w:type="dxa"/>
+              <w:left w:w="100" w:type="dxa"/>
+              <w:bottom w:w="100" w:type="dxa"/>
+              <w:right w:w="100" w:type="dxa"/>
+            </w:tcMar>
+            <w:vAlign w:val="center"/>
+          </w:tcPr>
+          <w:p>
+            <w:r>
+              <w:t>UAS</w:t>
+            </w:r>
+          </w:p>
+        </w:tc>
+        <w:tc>
+          <w:tcPr>
+            <w:tcW w:w="3810" w:type="dxa"/>
+            <w:shd w:val="clear" w:color="auto" w:fill="auto"/>
+            <w:tcMar>
+              <w:top w:w="100" w:type="dxa"/>
+              <w:left w:w="100" w:type="dxa"/>
+              <w:bottom w:w="100" w:type="dxa"/>
+              <w:right w:w="100" w:type="dxa"/>
+            </w:tcMar>
+            <w:vAlign w:val="center"/>
+          </w:tcPr>
+          <w:p>
+            <w:r>
+              <w:t>To stop running a UAS when required</w:t>
+            </w:r>
+          </w:p>
+        </w:tc>
+        <w:tc>
+          <w:tcPr>
+            <w:tcW w:w="1800" w:type="dxa"/>
+            <w:shd w:val="clear" w:color="auto" w:fill="auto"/>
+            <w:tcMar>
+              <w:top w:w="100" w:type="dxa"/>
+              <w:left w:w="100" w:type="dxa"/>
+              <w:bottom w:w="100" w:type="dxa"/>
+              <w:right w:w="100" w:type="dxa"/>
+            </w:tcMar>
+            <w:vAlign w:val="center"/>
+          </w:tcPr>
+          <w:p>
+            <w:r>
+              <w:t>Receive Stop Server</w:t>
+            </w:r>
+          </w:p>
+        </w:tc>
+        <w:tc>
+          <w:tcPr>
+            <w:tcW w:w="3887" w:type="dxa"/>
+            <w:shd w:val="clear" w:color="auto" w:fill="auto"/>
+            <w:tcMar>
+              <w:top w:w="100" w:type="dxa"/>
+              <w:left w:w="100" w:type="dxa"/>
+              <w:bottom w:w="100" w:type="dxa"/>
+              <w:right w:w="100" w:type="dxa"/>
+            </w:tcMar>
+            <w:vAlign w:val="center"/>
+          </w:tcPr>
+          <w:p>
+            <w:r>
+              <w:t>They stop acting as a UAS and providing service</w:t>
+            </w:r>
+          </w:p>
+        </w:tc>
+      </w:tr>
+      <w:tr>
+        <w:tc>
+          <w:tcPr>
+            <w:tcW w:w="2006" w:type="dxa"/>
+            <w:shd w:val="clear" w:color="auto" w:fill="auto"/>
+            <w:tcMar>
+              <w:top w:w="100" w:type="dxa"/>
+              <w:left w:w="100" w:type="dxa"/>
+              <w:bottom w:w="100" w:type="dxa"/>
+              <w:right w:w="100" w:type="dxa"/>
+            </w:tcMar>
+            <w:vAlign w:val="center"/>
+          </w:tcPr>
+          <w:p>
+            <w:bookmarkStart w:id="28" w:name="_um6djp60cy3j" w:colFirst="0" w:colLast="0"/>
+            <w:bookmarkEnd w:id="28"/>
+            <w:r>
+              <w:lastRenderedPageBreak/>
+              <w:t>Respond with Server Fitness</w:t>
+            </w:r>
+          </w:p>
+        </w:tc>
+        <w:tc>
+          <w:tcPr>
+            <w:tcW w:w="2445" w:type="dxa"/>
+            <w:shd w:val="clear" w:color="auto" w:fill="auto"/>
+            <w:tcMar>
+              <w:top w:w="100" w:type="dxa"/>
+              <w:left w:w="100" w:type="dxa"/>
+              <w:bottom w:w="100" w:type="dxa"/>
+              <w:right w:w="100" w:type="dxa"/>
+            </w:tcMar>
+            <w:vAlign w:val="center"/>
+          </w:tcPr>
+          <w:p>
+            <w:r>
+              <w:t>UAS implementing own fitness function</w:t>
+            </w:r>
+          </w:p>
+        </w:tc>
+        <w:tc>
+          <w:tcPr>
+            <w:tcW w:w="795" w:type="dxa"/>
+            <w:shd w:val="clear" w:color="auto" w:fill="auto"/>
+            <w:tcMar>
+              <w:top w:w="100" w:type="dxa"/>
+              <w:left w:w="100" w:type="dxa"/>
+              <w:bottom w:w="100" w:type="dxa"/>
+              <w:right w:w="100" w:type="dxa"/>
+            </w:tcMar>
+            <w:vAlign w:val="center"/>
+          </w:tcPr>
+          <w:p>
+            <w:r>
+              <w:t>UAS</w:t>
+            </w:r>
+          </w:p>
+        </w:tc>
+        <w:tc>
+          <w:tcPr>
+            <w:tcW w:w="3810" w:type="dxa"/>
+            <w:shd w:val="clear" w:color="auto" w:fill="auto"/>
+            <w:tcMar>
+              <w:top w:w="100" w:type="dxa"/>
+              <w:left w:w="100" w:type="dxa"/>
+              <w:bottom w:w="100" w:type="dxa"/>
+              <w:right w:w="100" w:type="dxa"/>
+            </w:tcMar>
+            <w:vAlign w:val="center"/>
+          </w:tcPr>
+          <w:p>
+            <w:r>
+              <w:t>Wants to respond with its fitness for being the UAS</w:t>
+            </w:r>
+          </w:p>
+        </w:tc>
+        <w:tc>
+          <w:tcPr>
+            <w:tcW w:w="1800" w:type="dxa"/>
+            <w:shd w:val="clear" w:color="auto" w:fill="auto"/>
+            <w:tcMar>
+              <w:top w:w="100" w:type="dxa"/>
+              <w:left w:w="100" w:type="dxa"/>
+              <w:bottom w:w="100" w:type="dxa"/>
+              <w:right w:w="100" w:type="dxa"/>
+            </w:tcMar>
+            <w:vAlign w:val="center"/>
+          </w:tcPr>
+          <w:p>
+            <w:r>
+              <w:t>Respond with Server Fitness</w:t>
+            </w:r>
+          </w:p>
+        </w:tc>
+        <w:tc>
+          <w:tcPr>
+            <w:tcW w:w="3887" w:type="dxa"/>
+            <w:shd w:val="clear" w:color="auto" w:fill="auto"/>
+            <w:tcMar>
+              <w:top w:w="100" w:type="dxa"/>
+              <w:left w:w="100" w:type="dxa"/>
+              <w:bottom w:w="100" w:type="dxa"/>
+              <w:right w:w="100" w:type="dxa"/>
+            </w:tcMar>
+            <w:vAlign w:val="center"/>
+          </w:tcPr>
+          <w:p>
+            <w:r>
+              <w:t>The most fit node may be identified to run the UAS</w:t>
+            </w:r>
+          </w:p>
+        </w:tc>
+      </w:tr>
+      <w:tr>
+        <w:tc>
+          <w:tcPr>
+            <w:tcW w:w="2006" w:type="dxa"/>
+            <w:shd w:val="clear" w:color="auto" w:fill="auto"/>
+            <w:tcMar>
+              <w:top w:w="100" w:type="dxa"/>
+              <w:left w:w="100" w:type="dxa"/>
+              <w:bottom w:w="100" w:type="dxa"/>
+              <w:right w:w="100" w:type="dxa"/>
+            </w:tcMar>
+            <w:vAlign w:val="center"/>
+          </w:tcPr>
+          <w:p>
+            <w:bookmarkStart w:id="29" w:name="_4g26ufvft40l" w:colFirst="0" w:colLast="0"/>
+            <w:bookmarkEnd w:id="29"/>
+            <w:r>
+              <w:t>Read Entry Value</w:t>
+            </w:r>
+          </w:p>
+        </w:tc>
+        <w:tc>
+          <w:tcPr>
+            <w:tcW w:w="2445" w:type="dxa"/>
+            <w:shd w:val="clear" w:color="auto" w:fill="auto"/>
+            <w:tcMar>
+              <w:top w:w="100" w:type="dxa"/>
+              <w:left w:w="100" w:type="dxa"/>
+              <w:bottom w:w="100" w:type="dxa"/>
+              <w:right w:w="100" w:type="dxa"/>
+            </w:tcMar>
+            <w:vAlign w:val="center"/>
+          </w:tcPr>
+          <w:p>
+            <w:r>
+              <w:t>N/A</w:t>
+            </w:r>
+          </w:p>
+        </w:tc>
+        <w:tc>
+          <w:tcPr>
+            <w:tcW w:w="795" w:type="dxa"/>
+            <w:shd w:val="clear" w:color="auto" w:fill="auto"/>
+            <w:tcMar>
+              <w:top w:w="100" w:type="dxa"/>
+              <w:left w:w="100" w:type="dxa"/>
+              <w:bottom w:w="100" w:type="dxa"/>
+              <w:right w:w="100" w:type="dxa"/>
+            </w:tcMar>
+            <w:vAlign w:val="center"/>
+          </w:tcPr>
+          <w:p>
+            <w:r>
+              <w:t>UAS</w:t>
+            </w:r>
+          </w:p>
+        </w:tc>
+        <w:tc>
+          <w:tcPr>
+            <w:tcW w:w="3810" w:type="dxa"/>
+            <w:shd w:val="clear" w:color="auto" w:fill="auto"/>
+            <w:tcMar>
+              <w:top w:w="100" w:type="dxa"/>
+              <w:left w:w="100" w:type="dxa"/>
+              <w:bottom w:w="100" w:type="dxa"/>
+              <w:right w:w="100" w:type="dxa"/>
+            </w:tcMar>
+            <w:vAlign w:val="center"/>
+          </w:tcPr>
+          <w:p>
+            <w:r>
+              <w:t>Read log entries that have been committed</w:t>
+            </w:r>
+          </w:p>
+        </w:tc>
+        <w:tc>
+          <w:tcPr>
+            <w:tcW w:w="1800" w:type="dxa"/>
+            <w:shd w:val="clear" w:color="auto" w:fill="auto"/>
+            <w:tcMar>
+              <w:top w:w="100" w:type="dxa"/>
+              <w:left w:w="100" w:type="dxa"/>
+              <w:bottom w:w="100" w:type="dxa"/>
+              <w:right w:w="100" w:type="dxa"/>
+            </w:tcMar>
+            <w:vAlign w:val="center"/>
+          </w:tcPr>
+          <w:p>
+            <w:r>
+              <w:t>Read Entry Value</w:t>
+            </w:r>
+          </w:p>
+        </w:tc>
+        <w:tc>
+          <w:tcPr>
+            <w:tcW w:w="3887" w:type="dxa"/>
+            <w:shd w:val="clear" w:color="auto" w:fill="auto"/>
+            <w:tcMar>
+              <w:top w:w="100" w:type="dxa"/>
+              <w:left w:w="100" w:type="dxa"/>
+              <w:bottom w:w="100" w:type="dxa"/>
+              <w:right w:w="100" w:type="dxa"/>
+            </w:tcMar>
+            <w:vAlign w:val="center"/>
+          </w:tcPr>
+          <w:p>
+            <w:r>
+              <w:t>Can reference the committed data</w:t>
+            </w:r>
+          </w:p>
+        </w:tc>
+      </w:tr>
+      <w:tr>
+        <w:tc>
+          <w:tcPr>
+            <w:tcW w:w="2006" w:type="dxa"/>
+            <w:shd w:val="clear" w:color="auto" w:fill="auto"/>
+            <w:tcMar>
+              <w:top w:w="100" w:type="dxa"/>
+              <w:left w:w="100" w:type="dxa"/>
+              <w:bottom w:w="100" w:type="dxa"/>
+              <w:right w:w="100" w:type="dxa"/>
+            </w:tcMar>
+            <w:vAlign w:val="center"/>
+          </w:tcPr>
+          <w:p>
+            <w:bookmarkStart w:id="30" w:name="_qhjnszt2e8ox" w:colFirst="0" w:colLast="0"/>
+            <w:bookmarkEnd w:id="30"/>
+            <w:r>
+              <w:t>Send Network Message</w:t>
+            </w:r>
+          </w:p>
+        </w:tc>
+        <w:tc>
+          <w:tcPr>
+            <w:tcW w:w="2445" w:type="dxa"/>
+            <w:shd w:val="clear" w:color="auto" w:fill="auto"/>
+            <w:tcMar>
+              <w:top w:w="100" w:type="dxa"/>
+              <w:left w:w="100" w:type="dxa"/>
+              <w:bottom w:w="100" w:type="dxa"/>
+              <w:right w:w="100" w:type="dxa"/>
+            </w:tcMar>
+            <w:vAlign w:val="center"/>
+          </w:tcPr>
+          <w:p>
+            <w:r>
+              <w:t>Offloading node communication to UAS</w:t>
+            </w:r>
+          </w:p>
+        </w:tc>
+        <w:tc>
+          <w:tcPr>
+            <w:tcW w:w="795" w:type="dxa"/>
+            <w:shd w:val="clear" w:color="auto" w:fill="auto"/>
+            <w:tcMar>
+              <w:top w:w="100" w:type="dxa"/>
+              <w:left w:w="100" w:type="dxa"/>
+              <w:bottom w:w="100" w:type="dxa"/>
+              <w:right w:w="100" w:type="dxa"/>
+            </w:tcMar>
+            <w:vAlign w:val="center"/>
+          </w:tcPr>
+          <w:p>
+            <w:r>
+              <w:t>UAS</w:t>
+            </w:r>
+          </w:p>
+        </w:tc>
+        <w:tc>
+          <w:tcPr>
+            <w:tcW w:w="3810" w:type="dxa"/>
+            <w:shd w:val="clear" w:color="auto" w:fill="auto"/>
+            <w:tcMar>
+              <w:top w:w="100" w:type="dxa"/>
+              <w:left w:w="100" w:type="dxa"/>
+              <w:bottom w:w="100" w:type="dxa"/>
+              <w:right w:w="100" w:type="dxa"/>
+            </w:tcMar>
+            <w:vAlign w:val="center"/>
+          </w:tcPr>
+          <w:p>
+            <w:r>
+              <w:t>Send a message offloaded to it from the underlying consensus algorithm</w:t>
+            </w:r>
+          </w:p>
+        </w:tc>
+        <w:tc>
+          <w:tcPr>
+            <w:tcW w:w="1800" w:type="dxa"/>
+            <w:shd w:val="clear" w:color="auto" w:fill="auto"/>
+            <w:tcMar>
+              <w:top w:w="100" w:type="dxa"/>
+              <w:left w:w="100" w:type="dxa"/>
+              <w:bottom w:w="100" w:type="dxa"/>
+              <w:right w:w="100" w:type="dxa"/>
+            </w:tcMar>
+            <w:vAlign w:val="center"/>
+          </w:tcPr>
+          <w:p>
+            <w:r>
+              <w:t>Send Network Message</w:t>
+            </w:r>
+          </w:p>
+        </w:tc>
+        <w:tc>
+          <w:tcPr>
+            <w:tcW w:w="3887" w:type="dxa"/>
+            <w:shd w:val="clear" w:color="auto" w:fill="auto"/>
+            <w:tcMar>
+              <w:top w:w="100" w:type="dxa"/>
+              <w:left w:w="100" w:type="dxa"/>
+              <w:bottom w:w="100" w:type="dxa"/>
+              <w:right w:w="100" w:type="dxa"/>
+            </w:tcMar>
+            <w:vAlign w:val="center"/>
+          </w:tcPr>
+          <w:p>
+            <w:r>
+              <w:t xml:space="preserve">The underlying consensus algorithm can still communicate without relying on </w:t>
+            </w:r>
+            <w:proofErr w:type="gramStart"/>
+            <w:r>
+              <w:t>it’s</w:t>
+            </w:r>
+            <w:proofErr w:type="gramEnd"/>
+            <w:r>
+              <w:t xml:space="preserve"> own networking stack</w:t>
+            </w:r>
+          </w:p>
+        </w:tc>
+      </w:tr>
+      <w:tr>
+        <w:tc>
+          <w:tcPr>
+            <w:tcW w:w="2006" w:type="dxa"/>
+            <w:shd w:val="clear" w:color="auto" w:fill="auto"/>
+            <w:tcMar>
+              <w:top w:w="100" w:type="dxa"/>
+              <w:left w:w="100" w:type="dxa"/>
+              <w:bottom w:w="100" w:type="dxa"/>
+              <w:right w:w="100" w:type="dxa"/>
+            </w:tcMar>
+            <w:vAlign w:val="center"/>
+          </w:tcPr>
+          <w:p>
+            <w:bookmarkStart w:id="31" w:name="_i21bfefgddmh" w:colFirst="0" w:colLast="0"/>
+            <w:bookmarkEnd w:id="31"/>
+            <w:r>
+              <w:t>Receive Network Message</w:t>
+            </w:r>
+          </w:p>
+        </w:tc>
+        <w:tc>
+          <w:tcPr>
+            <w:tcW w:w="2445" w:type="dxa"/>
+            <w:shd w:val="clear" w:color="auto" w:fill="auto"/>
+            <w:tcMar>
+              <w:top w:w="100" w:type="dxa"/>
+              <w:left w:w="100" w:type="dxa"/>
+              <w:bottom w:w="100" w:type="dxa"/>
+              <w:right w:w="100" w:type="dxa"/>
+            </w:tcMar>
+            <w:vAlign w:val="center"/>
+          </w:tcPr>
+          <w:p>
+            <w:r>
+              <w:t>Offloading node communication to UAS</w:t>
+            </w:r>
+          </w:p>
+        </w:tc>
+        <w:tc>
+          <w:tcPr>
+            <w:tcW w:w="795" w:type="dxa"/>
+            <w:shd w:val="clear" w:color="auto" w:fill="auto"/>
+            <w:tcMar>
+              <w:top w:w="100" w:type="dxa"/>
+              <w:left w:w="100" w:type="dxa"/>
+              <w:bottom w:w="100" w:type="dxa"/>
+              <w:right w:w="100" w:type="dxa"/>
+            </w:tcMar>
+            <w:vAlign w:val="center"/>
+          </w:tcPr>
+          <w:p>
+            <w:r>
+              <w:t>UAS</w:t>
+            </w:r>
+          </w:p>
+        </w:tc>
+        <w:tc>
+          <w:tcPr>
+            <w:tcW w:w="3810" w:type="dxa"/>
+            <w:shd w:val="clear" w:color="auto" w:fill="auto"/>
+            <w:tcMar>
+              <w:top w:w="100" w:type="dxa"/>
+              <w:left w:w="100" w:type="dxa"/>
+              <w:bottom w:w="100" w:type="dxa"/>
+              <w:right w:w="100" w:type="dxa"/>
+            </w:tcMar>
+            <w:vAlign w:val="center"/>
+          </w:tcPr>
+          <w:p>
+            <w:r>
+              <w:t>Forward a message offloaded onto it’s networking stack to the underlying consensus algorithm</w:t>
+            </w:r>
+          </w:p>
+        </w:tc>
+        <w:tc>
+          <w:tcPr>
+            <w:tcW w:w="1800" w:type="dxa"/>
+            <w:shd w:val="clear" w:color="auto" w:fill="auto"/>
+            <w:tcMar>
+              <w:top w:w="100" w:type="dxa"/>
+              <w:left w:w="100" w:type="dxa"/>
+              <w:bottom w:w="100" w:type="dxa"/>
+              <w:right w:w="100" w:type="dxa"/>
+            </w:tcMar>
+            <w:vAlign w:val="center"/>
+          </w:tcPr>
+          <w:p>
+            <w:r>
+              <w:t>Receive Network Message</w:t>
+            </w:r>
+          </w:p>
+        </w:tc>
+        <w:tc>
+          <w:tcPr>
+            <w:tcW w:w="3887" w:type="dxa"/>
+            <w:shd w:val="clear" w:color="auto" w:fill="auto"/>
+            <w:tcMar>
+              <w:top w:w="100" w:type="dxa"/>
+              <w:left w:w="100" w:type="dxa"/>
+              <w:bottom w:w="100" w:type="dxa"/>
+              <w:right w:w="100" w:type="dxa"/>
+            </w:tcMar>
+            <w:vAlign w:val="center"/>
+          </w:tcPr>
+          <w:p>
+            <w:r>
+              <w:t xml:space="preserve">The underlying consensus algorithm can still communicate without relying on </w:t>
+            </w:r>
+            <w:proofErr w:type="gramStart"/>
+            <w:r>
+              <w:t>it’s</w:t>
+            </w:r>
+            <w:proofErr w:type="gramEnd"/>
+            <w:r>
+              <w:t xml:space="preserve"> own networking stack</w:t>
+            </w:r>
+          </w:p>
+        </w:tc>
+      </w:tr>
+      <w:tr>
+        <w:tc>
+          <w:tcPr>
+            <w:tcW w:w="2006" w:type="dxa"/>
+            <w:shd w:val="clear" w:color="auto" w:fill="auto"/>
+            <w:tcMar>
+              <w:top w:w="100" w:type="dxa"/>
+              <w:left w:w="100" w:type="dxa"/>
+              <w:bottom w:w="100" w:type="dxa"/>
+              <w:right w:w="100" w:type="dxa"/>
+            </w:tcMar>
+            <w:vAlign w:val="center"/>
+          </w:tcPr>
+          <w:p>
+            <w:bookmarkStart w:id="32" w:name="_7ukddkwzzweu" w:colFirst="0" w:colLast="0"/>
+            <w:bookmarkEnd w:id="32"/>
+            <w:r>
+              <w:t>Confirm Identity</w:t>
+            </w:r>
+          </w:p>
+        </w:tc>
+        <w:tc>
+          <w:tcPr>
+            <w:tcW w:w="2445" w:type="dxa"/>
+            <w:shd w:val="clear" w:color="auto" w:fill="auto"/>
+            <w:tcMar>
+              <w:top w:w="100" w:type="dxa"/>
+              <w:left w:w="100" w:type="dxa"/>
+              <w:bottom w:w="100" w:type="dxa"/>
+              <w:right w:w="100" w:type="dxa"/>
+            </w:tcMar>
+            <w:vAlign w:val="center"/>
+          </w:tcPr>
+          <w:p>
+            <w:r>
+              <w:t>N/A</w:t>
+            </w:r>
+          </w:p>
+        </w:tc>
+        <w:tc>
+          <w:tcPr>
+            <w:tcW w:w="795" w:type="dxa"/>
+            <w:shd w:val="clear" w:color="auto" w:fill="auto"/>
+            <w:tcMar>
+              <w:top w:w="100" w:type="dxa"/>
+              <w:left w:w="100" w:type="dxa"/>
+              <w:bottom w:w="100" w:type="dxa"/>
+              <w:right w:w="100" w:type="dxa"/>
+            </w:tcMar>
+            <w:vAlign w:val="center"/>
+          </w:tcPr>
+          <w:p>
+            <w:r>
+              <w:t>UAS</w:t>
+            </w:r>
+          </w:p>
+        </w:tc>
+        <w:tc>
+          <w:tcPr>
+            <w:tcW w:w="3810" w:type="dxa"/>
+            <w:shd w:val="clear" w:color="auto" w:fill="auto"/>
+            <w:tcMar>
+              <w:top w:w="100" w:type="dxa"/>
+              <w:left w:w="100" w:type="dxa"/>
+              <w:bottom w:w="100" w:type="dxa"/>
+              <w:right w:w="100" w:type="dxa"/>
+            </w:tcMar>
+            <w:vAlign w:val="center"/>
+          </w:tcPr>
+          <w:p>
+            <w:pPr>
+              <w:widowControl w:val="0"/>
+              <w:spacing w:line="240" w:lineRule="auto"/>
+            </w:pPr>
+            <w:r>
+              <w:t>Confirm the identity a new node communicating for the first time</w:t>
+            </w:r>
+          </w:p>
+        </w:tc>
+        <w:tc>
+          <w:tcPr>
+            <w:tcW w:w="1800" w:type="dxa"/>
+            <w:shd w:val="clear" w:color="auto" w:fill="auto"/>
+            <w:tcMar>
+              <w:top w:w="100" w:type="dxa"/>
+              <w:left w:w="100" w:type="dxa"/>
+              <w:bottom w:w="100" w:type="dxa"/>
+              <w:right w:w="100" w:type="dxa"/>
+            </w:tcMar>
+            <w:vAlign w:val="center"/>
+          </w:tcPr>
+          <w:p>
+            <w:r>
+              <w:t>Confirm Identity</w:t>
+            </w:r>
+          </w:p>
+        </w:tc>
+        <w:tc>
+          <w:tcPr>
+            <w:tcW w:w="3887" w:type="dxa"/>
+            <w:shd w:val="clear" w:color="auto" w:fill="auto"/>
+            <w:tcMar>
+              <w:top w:w="100" w:type="dxa"/>
+              <w:left w:w="100" w:type="dxa"/>
+              <w:bottom w:w="100" w:type="dxa"/>
+              <w:right w:w="100" w:type="dxa"/>
+            </w:tcMar>
+            <w:vAlign w:val="center"/>
+          </w:tcPr>
+          <w:p>
+            <w:pPr>
+              <w:widowControl w:val="0"/>
+              <w:spacing w:line="240" w:lineRule="auto"/>
+            </w:pPr>
+            <w:r>
+              <w:t xml:space="preserve">Establish security through trust, and ensure they cannot be </w:t>
+            </w:r>
+            <w:r>
+              <w:t>man in the middled</w:t>
+            </w:r>
+          </w:p>
+        </w:tc>
+      </w:tr>
+      <w:tr>
+        <w:tc>
+          <w:tcPr>
+            <w:tcW w:w="2006" w:type="dxa"/>
+            <w:shd w:val="clear" w:color="auto" w:fill="auto"/>
+            <w:tcMar>
+              <w:top w:w="100" w:type="dxa"/>
+              <w:left w:w="100" w:type="dxa"/>
+              <w:bottom w:w="100" w:type="dxa"/>
+              <w:right w:w="100" w:type="dxa"/>
+            </w:tcMar>
+            <w:vAlign w:val="center"/>
+          </w:tcPr>
+          <w:p>
+            <w:bookmarkStart w:id="33" w:name="_56emjd6v8ofv" w:colFirst="0" w:colLast="0"/>
+            <w:bookmarkEnd w:id="33"/>
+            <w:r>
+              <w:t>Read Logs</w:t>
+            </w:r>
+          </w:p>
+        </w:tc>
+        <w:tc>
+          <w:tcPr>
+            <w:tcW w:w="2445" w:type="dxa"/>
+            <w:shd w:val="clear" w:color="auto" w:fill="auto"/>
+            <w:tcMar>
+              <w:top w:w="100" w:type="dxa"/>
+              <w:left w:w="100" w:type="dxa"/>
+              <w:bottom w:w="100" w:type="dxa"/>
+              <w:right w:w="100" w:type="dxa"/>
+            </w:tcMar>
+            <w:vAlign w:val="center"/>
+          </w:tcPr>
+          <w:p>
+            <w:r>
+              <w:t>N/A</w:t>
+            </w:r>
+          </w:p>
+        </w:tc>
+        <w:tc>
+          <w:tcPr>
+            <w:tcW w:w="795" w:type="dxa"/>
+            <w:shd w:val="clear" w:color="auto" w:fill="auto"/>
+            <w:tcMar>
+              <w:top w:w="100" w:type="dxa"/>
+              <w:left w:w="100" w:type="dxa"/>
+              <w:bottom w:w="100" w:type="dxa"/>
+              <w:right w:w="100" w:type="dxa"/>
+            </w:tcMar>
+            <w:vAlign w:val="center"/>
+          </w:tcPr>
+          <w:p>
+            <w:r>
+              <w:t>Dev</w:t>
+            </w:r>
+          </w:p>
+        </w:tc>
+        <w:tc>
+          <w:tcPr>
+            <w:tcW w:w="3810" w:type="dxa"/>
+            <w:shd w:val="clear" w:color="auto" w:fill="auto"/>
+            <w:tcMar>
+              <w:top w:w="100" w:type="dxa"/>
+              <w:left w:w="100" w:type="dxa"/>
+              <w:bottom w:w="100" w:type="dxa"/>
+              <w:right w:w="100" w:type="dxa"/>
+            </w:tcMar>
+            <w:vAlign w:val="center"/>
+          </w:tcPr>
+          <w:p>
+            <w:r>
+              <w:t>Understand what the underlying consensus algorithm is doing, perhaps tracking a bug</w:t>
+            </w:r>
+          </w:p>
+        </w:tc>
+        <w:tc>
+          <w:tcPr>
+            <w:tcW w:w="1800" w:type="dxa"/>
+            <w:shd w:val="clear" w:color="auto" w:fill="auto"/>
+            <w:tcMar>
+              <w:top w:w="100" w:type="dxa"/>
+              <w:left w:w="100" w:type="dxa"/>
+              <w:bottom w:w="100" w:type="dxa"/>
+              <w:right w:w="100" w:type="dxa"/>
+            </w:tcMar>
+            <w:vAlign w:val="center"/>
+          </w:tcPr>
+          <w:p>
+            <w:r>
+              <w:t>Read Logs</w:t>
+            </w:r>
+          </w:p>
+        </w:tc>
+        <w:tc>
+          <w:tcPr>
+            <w:tcW w:w="3887" w:type="dxa"/>
+            <w:shd w:val="clear" w:color="auto" w:fill="auto"/>
+            <w:tcMar>
+              <w:top w:w="100" w:type="dxa"/>
+              <w:left w:w="100" w:type="dxa"/>
+              <w:bottom w:w="100" w:type="dxa"/>
+              <w:right w:w="100" w:type="dxa"/>
+            </w:tcMar>
+            <w:vAlign w:val="center"/>
+          </w:tcPr>
+          <w:p>
+            <w:r>
+              <w:t>Understand what the underlying consensus algorithm is doing</w:t>
+            </w:r>
+          </w:p>
+        </w:tc>
+      </w:tr>
+      <w:bookmarkEnd w:id="18"/>
+      <w:bookmarkEnd w:id="19"/>
+      <w:bookmarkEnd w:id="20"/>
+    </w:tbl>
+    <w:p/>
+    <w:p>
+      <w:pPr>
+        <w:pStyle w:val="Heading2"/>
+      </w:pPr>
+      <w:r>
+        <w:lastRenderedPageBreak/>
+        <w:t>Domain model</w:t>
+      </w:r>
+    </w:p>
+    <w:tbl>
+      <w:tblPr>
+        <w:tblStyle w:val="TableGrid"/>
+        <w:tblW w:w="0" w:type="auto"/>
+        <w:tblInd w:w="-572" w:type="dxa"/>
+        <w:tblBorders>
+          <w:top w:val="none" w:sz="0" w:space="0" w:color="auto"/>
+          <w:left w:val="none" w:sz="0" w:space="0" w:color="auto"/>
+          <w:bottom w:val="none" w:sz="0" w:space="0" w:color="auto"/>
+          <w:right w:val="none" w:sz="0" w:space="0" w:color="auto"/>
+          <w:insideH w:val="none" w:sz="0" w:space="0" w:color="auto"/>
+          <w:insideV w:val="none" w:sz="0" w:space="0" w:color="auto"/>
+        </w:tblBorders>
+        <w:tblLook w:val="04A0" w:firstRow="1" w:lastRow="0" w:firstColumn="1" w:lastColumn="0" w:noHBand="0" w:noVBand="1"/>
+      </w:tblPr>
+      <w:tblGrid>
+        <w:gridCol w:w="15006"/>
+      </w:tblGrid>
+      <w:tr>
+        <w:tc>
+          <w:tcPr>
+            <w:tcW w:w="14996" w:type="dxa"/>
+          </w:tcPr>
+          <w:p>
+            <w:pPr>
+              <w:keepNext/>
+            </w:pPr>
+            <w:r>
+              <w:rPr>
+                <w:noProof/>
+              </w:rPr>
+              <w:drawing>
+                <wp:inline distT="0" distB="0" distL="0" distR="0" wp14:anchorId="434E602B">
+                  <wp:extent cx="9400540" cy="4986655"/>
+                  <wp:effectExtent l="0" t="0" r="0" b="4445"/>
+                  <wp:docPr id="1" name="Picture 1"/>
+                  <wp:cNvGraphicFramePr>
+                    <a:graphicFrameLocks xmlns:a="http://schemas.openxmlformats.org/drawingml/2006/main" noChangeAspect="1"/>
+                  </wp:cNvGraphicFramePr>
+                  <a:graphic xmlns:a="http://schemas.openxmlformats.org/drawingml/2006/main">
+                    <a:graphicData uri="http://schemas.openxmlformats.org/drawingml/2006/picture">
+                      <pic:pic xmlns:pic="http://schemas.openxmlformats.org/drawingml/2006/picture">
+                        <pic:nvPicPr>
+                          <pic:cNvPr id="0" name="Picture 2"/>
+                          <pic:cNvPicPr>
+                            <a:picLocks noChangeAspect="1" noChangeArrowheads="1"/>
+                          </pic:cNvPicPr>
+                        </pic:nvPicPr>
+                        <pic:blipFill>
+                          <a:blip r:embed="rId8">
+                            <a:extLst>
+                              <a:ext uri="{28A0092B-C50C-407E-A947-70E740481C1C}">
+                                <a14:useLocalDpi xmlns:a14="http://schemas.microsoft.com/office/drawing/2010/main" val="0"/>
+                              </a:ext>
+                            </a:extLst>
+                          </a:blip>
+                          <a:srcRect/>
+                          <a:stretch>
+                            <a:fillRect/>
+                          </a:stretch>
+                        </pic:blipFill>
+                        <pic:spPr bwMode="auto">
+                          <a:xfrm>
+                            <a:off x="0" y="0"/>
+                            <a:ext cx="9400540" cy="4986655"/>
+                          </a:xfrm>
+                          <a:prstGeom prst="rect">
+                            <a:avLst/>
+                          </a:prstGeom>
+                          <a:noFill/>
+                        </pic:spPr>
+                      </pic:pic>
+                    </a:graphicData>
+                  </a:graphic>
+                </wp:inline>
+              </w:drawing>
+            </w:r>
+          </w:p>
+          <w:p>
+            <w:pPr>
+              <w:pStyle w:val="Caption"/>
+            </w:pPr>
+            <w:r>
+              <w:t xml:space="preserve">Figure </w:t>
+            </w:r>
+            <w:r>
+              <w:fldChar w:fldCharType="begin"/>
+            </w:r>
+            <w:r>
+              <w:instrText xml:space="preserve"> SEQ Figure \* ARABIC </w:instrText>
+            </w:r>
+            <w:r>
+              <w:fldChar w:fldCharType="separate"/>
+            </w:r>
+            <w:r>
+              <w:rPr>
+                <w:noProof/>
+              </w:rPr>
+              <w:t>2</w:t>
+            </w:r>
+            <w:r>
+              <w:fldChar w:fldCharType="end"/>
+            </w:r>
+            <w:r>
+              <w:t xml:space="preserve"> </w:t>
+            </w:r>
+            <w:hyperlink r:id="rId9" w:history="1">
+              <w:r>
+                <w:rPr>
+                  <w:rStyle w:val="Hyperlink"/>
+                </w:rPr>
+                <w:t>Domain Model</w:t>
+              </w:r>
+            </w:hyperlink>
+          </w:p>
+        </w:tc>
+      </w:tr>
+    </w:tbl>
+    <w:p/>
+    <w:p>
+      <w:r>
+        <w:br w:type="page"/>
+      </w:r>
+    </w:p>
+    <w:p>
+      <w:pPr>
+        <w:pStyle w:val="Heading3"/>
+        <w:sectPr>
+          <w:pgSz w:w="16838" w:h="11906" w:orient="landscape"/>
+          <w:pgMar w:top="1077" w:right="964" w:bottom="1077" w:left="1440" w:header="709" w:footer="709" w:gutter="0"/>
+          <w:pgNumType w:start="0"/>
+          <w:cols w:space="708"/>
+          <w:titlePg/>
+          <w:docGrid w:linePitch="360"/>
+        </w:sectPr>
+      </w:pPr>
+    </w:p>
+    <w:p>
+      <w:pPr>
+        <w:pStyle w:val="Heading3"/>
+        <w:spacing w:after="240"/>
+      </w:pPr>
+      <w:r>
+        <w:lastRenderedPageBreak/>
+        <w:t>Discussion regarding domain model</w:t>
+      </w:r>
+    </w:p>
+    <w:p>
+      <w:r>
+        <w:t xml:space="preserve">We’ve found this is easiest to explain using an example of a distributed multiplayer game running a which is in a server/client setup. In this example the server is also running on one of the clients. In that example, the UAC would be the game client which the </w:t>
+      </w:r>
+      <w:r>
+        <w:t>players</w:t>
+      </w:r>
+      <w:r>
+        <w:t xml:space="preserve"> would be interacting with, and UAS would be the game server all the game clients are talking back to. Our library would be integrated into the UAS.</w:t>
+      </w:r>
+    </w:p>
+    <w:p>
+      <w:r>
+        <w:t>Reading from the top left of the diagram it’s shown how the UAC (i.e. game clients) talk to the active UAS (i.e. game server) in the Cluster Application Servers(CAS). Then it’s shown how the CAS is made up of UASs. It’s the library which links these UACs together into a cluster, and the UACs simply talk to whomever is the ‘leader’ UAS in the CAS. The UAC can simple just try each of the IPs in the CAS until they find the leader who responds, this cuts down on the complexity in the UAC software.</w:t>
+      </w:r>
+    </w:p>
+    <w:p>
+      <w:r>
+        <w:t xml:space="preserve">Next, the UAS uses the Consensus API to talk to </w:t>
+      </w:r>
+      <w:r>
+        <w:t>its</w:t>
+      </w:r>
+      <w:r>
+        <w:t xml:space="preserve"> internal Consensus Node. This consensus node is the part that handles cluster operations, and part of that is instructing the UAS to let it know when it should and shouldn’t be running the active game server. The nodes all communicate to each other through messages which are sent and encrypted by the Networking Library. Consensus between the nodes is through a shared distributed log (Distributed</w:t>
       </w:r>
       <w:r>
         <w:t xml:space="preserve"> </w:t>
       </w:r>
       <w:r>
-        <w:t xml:space="preserve">(and other </w:t>
+        <w:t>Log) which the active UAS commits entries into, and the follower nodes are updated with. Each node stores information about the other nodes which are in the cluster with it. And each node does verbose logging for troubleshooting reasons.</w:t>
+      </w:r>
+    </w:p>
+    <w:p>
+      <w:pPr>
+        <w:pStyle w:val="Heading3"/>
+        <w:spacing w:after="240"/>
+      </w:pPr>
+      <w:r>
+        <w:t>Does the analysis of non-functional requirements demonstrate an ability to identify, quantify, prioritise, and communicate required system qualities? (LO2)</w:t>
+      </w:r>
+    </w:p>
+    <w:p>
+      <w:r>
+        <w:t>This is the part of the document where the above would be analysed, however after discussing with Jim, he has confirmed that this is covered by our ”Business Justification for Functional and Non</w:t>
       </w:r>
       <w:r>
-        <w:t>publicly</w:t>
+        <w:t>-</w:t>
       </w:r>
       <w:r>
-        <w:t xml:space="preserve"> known vulnerabilities are exploited in similar software, discussed elsewhere in this document), however it’s technically not required to have a running consensus algorithm.</w:t>
+        <w:t>functional Requirements” section in the Project Vision above.</w:t>
       </w:r>
     </w:p>
     <w:sectPr>
@@ -12252,6 +14324,37 @@
       <w:color w:val="4472C4" w:themeColor="accent1"/>
     </w:rPr>
   </w:style>
+  <w:style w:type="paragraph" w:styleId="Caption">
+    <w:name w:val="caption"/>
+    <w:basedOn w:val="Normal"/>
+    <w:next w:val="Normal"/>
+    <w:uiPriority w:val="35"/>
+    <w:unhideWhenUsed/>
+    <w:qFormat/>
+    <w:rsid w:val="003273C2"/>
+    <w:pPr>
+      <w:spacing w:after="200" w:line="240" w:lineRule="auto"/>
+    </w:pPr>
+    <w:rPr>
+      <w:i/>
+      <w:iCs/>
+      <w:color w:val="44546A" w:themeColor="text2"/>
+      <w:sz w:val="18"/>
+      <w:szCs w:val="18"/>
+    </w:rPr>
+  </w:style>
+  <w:style w:type="character" w:styleId="UnresolvedMention">
+    <w:name w:val="Unresolved Mention"/>
+    <w:basedOn w:val="DefaultParagraphFont"/>
+    <w:uiPriority w:val="99"/>
+    <w:semiHidden/>
+    <w:unhideWhenUsed/>
+    <w:rsid w:val="003273C2"/>
+    <w:rPr>
+      <w:color w:val="808080"/>
+      <w:shd w:val="clear" w:color="auto" w:fill="E6E6E6"/>
+    </w:rPr>
+  </w:style>
 </w:styles>
 </file>
 
@@ -12555,7 +14658,7 @@
 </file>
 
 <file path=customXml/itemProps1.xml><?xml version="1.0" encoding="utf-8"?>
-<ds:datastoreItem xmlns:ds="http://schemas.openxmlformats.org/officeDocument/2006/customXml" ds:itemID="{F16CB827-DA8A-4517-A3E6-3E300F431022}">
+<ds:datastoreItem xmlns:ds="http://schemas.openxmlformats.org/officeDocument/2006/customXml" ds:itemID="{E8606E11-54CC-48C9-902D-7E82F64CCE85}">
   <ds:schemaRefs>
     <ds:schemaRef ds:uri="http://schemas.openxmlformats.org/officeDocument/2006/bibliography"/>
   </ds:schemaRefs>

--- a/Documentation/LCOM/LCOM.docx
+++ b/Documentation/LCOM/LCOM.docx
@@ -10,7 +10,6 @@
           <w:docPartUnique/>
         </w:docPartObj>
       </w:sdtPr>
-      <w:sdtEndPr/>
       <w:sdtContent>
         <w:p>
           <w:r>
@@ -90,7 +89,6 @@
                                     <w:dataBinding w:prefixMappings="xmlns:ns0='http://schemas.openxmlformats.org/package/2006/metadata/core-properties' xmlns:ns1='http://purl.org/dc/elements/1.1/'" w:xpath="/ns0:coreProperties[1]/ns1:creator[1]" w:storeItemID="{6C3C8BC8-F283-45AE-878A-BAB7291924A1}"/>
                                     <w:text/>
                                   </w:sdtPr>
-                                  <w:sdtEndPr/>
                                   <w:sdtContent>
                                     <w:r>
                                       <w:rPr>
@@ -150,7 +148,6 @@
                               <w:dataBinding w:prefixMappings="xmlns:ns0='http://schemas.openxmlformats.org/package/2006/metadata/core-properties' xmlns:ns1='http://purl.org/dc/elements/1.1/'" w:xpath="/ns0:coreProperties[1]/ns1:creator[1]" w:storeItemID="{6C3C8BC8-F283-45AE-878A-BAB7291924A1}"/>
                               <w:text/>
                             </w:sdtPr>
-                            <w:sdtEndPr/>
                             <w:sdtContent>
                               <w:r>
                                 <w:rPr>
@@ -376,7 +373,6 @@
                                     <w:dataBinding w:prefixMappings="xmlns:ns0='http://schemas.microsoft.com/office/2006/coverPageProps'" w:xpath="/ns0:CoverPageProperties[1]/ns0:Abstract[1]" w:storeItemID="{55AF091B-3C7A-41E3-B477-F2FDAA23CFDA}"/>
                                     <w:text/>
                                   </w:sdtPr>
-                                  <w:sdtEndPr/>
                                   <w:sdtContent>
                                     <w:r>
                                       <w:rPr>
@@ -431,7 +427,6 @@
                               <w:dataBinding w:prefixMappings="xmlns:ns0='http://schemas.microsoft.com/office/2006/coverPageProps'" w:xpath="/ns0:CoverPageProperties[1]/ns0:Abstract[1]" w:storeItemID="{55AF091B-3C7A-41E3-B477-F2FDAA23CFDA}"/>
                               <w:text/>
                             </w:sdtPr>
-                            <w:sdtEndPr/>
                             <w:sdtContent>
                               <w:r>
                                 <w:rPr>
@@ -724,7 +719,6 @@
                                   <w:dataBinding w:prefixMappings="xmlns:ns0='http://schemas.openxmlformats.org/package/2006/metadata/core-properties' xmlns:ns1='http://purl.org/dc/elements/1.1/'" w:xpath="/ns0:coreProperties[1]/ns1:title[1]" w:storeItemID="{6C3C8BC8-F283-45AE-878A-BAB7291924A1}"/>
                                   <w:text/>
                                 </w:sdtPr>
-                                <w:sdtEndPr/>
                                 <w:sdtContent>
                                   <w:p>
                                     <w:pPr>
@@ -765,7 +759,6 @@
                                   <w:dataBinding w:prefixMappings="xmlns:ns0='http://schemas.openxmlformats.org/package/2006/metadata/core-properties' xmlns:ns1='http://purl.org/dc/elements/1.1/'" w:xpath="/ns0:coreProperties[1]/ns1:subject[1]" w:storeItemID="{6C3C8BC8-F283-45AE-878A-BAB7291924A1}"/>
                                   <w:text/>
                                 </w:sdtPr>
-                                <w:sdtEndPr/>
                                 <w:sdtContent>
                                   <w:p>
                                     <w:pPr>
@@ -830,7 +823,6 @@
                             <w:dataBinding w:prefixMappings="xmlns:ns0='http://schemas.openxmlformats.org/package/2006/metadata/core-properties' xmlns:ns1='http://purl.org/dc/elements/1.1/'" w:xpath="/ns0:coreProperties[1]/ns1:title[1]" w:storeItemID="{6C3C8BC8-F283-45AE-878A-BAB7291924A1}"/>
                             <w:text/>
                           </w:sdtPr>
-                          <w:sdtEndPr/>
                           <w:sdtContent>
                             <w:p>
                               <w:pPr>
@@ -871,7 +863,6 @@
                             <w:dataBinding w:prefixMappings="xmlns:ns0='http://schemas.openxmlformats.org/package/2006/metadata/core-properties' xmlns:ns1='http://purl.org/dc/elements/1.1/'" w:xpath="/ns0:coreProperties[1]/ns1:subject[1]" w:storeItemID="{6C3C8BC8-F283-45AE-878A-BAB7291924A1}"/>
                             <w:text/>
                           </w:sdtPr>
-                          <w:sdtEndPr/>
                           <w:sdtContent>
                             <w:p>
                               <w:pPr>
@@ -6032,15 +6023,7 @@
     </w:p>
     <w:p>
       <w:r>
-        <w:t xml:space="preserve">First and foremost, the most important feature of this project is increasing the reliability of a User Application Service by maintaining a replicated log; hence the top 5 functional requirements link directly to this. Not only does the desired system require to spread a replicated log amongst nodes, it also needs to be fault tolerant in the case of failure of a minority of </w:t>
-      </w:r>
-      <w:proofErr w:type="gramStart"/>
-      <w:r>
-        <w:t>nodes, and</w:t>
-      </w:r>
-      <w:proofErr w:type="gramEnd"/>
-      <w:r>
-        <w:t xml:space="preserve"> manage the start/stop of a UAS in cases where only one instance should run. An unconventional part of reliability is usability, therefore there is a focus on the design of the usability of the library to ideally eliminate issues to reliability caused during implementation. To reinforce usability for the product, there will also be complete documentation available.</w:t>
+        <w:t>First and foremost, the most important feature of this project is increasing the reliability of a User Application Service by maintaining a replicated log; hence the top 5 functional requirements link directly to this. Not only does the desired system require to spread a replicated log amongst nodes, it also needs to be fault tolerant in the case of failure of a minority of nodes, and manage the start/stop of a UAS in cases where only one instance should run. An unconventional part of reliability is usability, therefore there is a focus on the design of the usability of the library to ideally eliminate issues to reliability caused during implementation. To reinforce usability for the product, there will also be complete documentation available.</w:t>
       </w:r>
     </w:p>
     <w:p>
@@ -6050,28 +6033,12 @@
     </w:p>
     <w:p>
       <w:r>
-        <w:t xml:space="preserve">Part of the benefit of releasing </w:t>
-      </w:r>
-      <w:proofErr w:type="gramStart"/>
-      <w:r>
-        <w:t>all of</w:t>
-      </w:r>
-      <w:proofErr w:type="gramEnd"/>
-      <w:r>
-        <w:t xml:space="preserve"> the code for this project as open source is that the business risk of project abandonment by ourselves could be picked up by the client, or even a potential open source community. This would enable security updates, bug fixes, and new features to continually be added to the project; and the licensing the project is released under allows for companies to profit from the code.</w:t>
+        <w:t>Part of the benefit of releasing all of the code for this project as open source is that the business risk of project abandonment by ourselves could be picked up by the client, or even a potential open source community. This would enable security updates, bug fixes, and new features to continually be added to the project; and the licensing the project is released under allows for companies to profit from the code.</w:t>
       </w:r>
     </w:p>
     <w:p>
       <w:r>
-        <w:t xml:space="preserve">A fact of implementing a consensus under the hood of a service is that there will always be some overhead; the consensus algorithm being implemented has the same performance as the more popular/complicated and error prone Paxos algorithm. So, using Raft gives us </w:t>
-      </w:r>
-      <w:proofErr w:type="gramStart"/>
-      <w:r>
-        <w:t>all of</w:t>
-      </w:r>
-      <w:proofErr w:type="gramEnd"/>
-      <w:r>
-        <w:t xml:space="preserve"> the benefits, without the understandability/usability downsides of Paxos. This minimal performance overhead allows companies implementing the library to not suffer from unreasonable latency overhead while waiting for servers to reach consensus, which would’ve caused a direct impact to their user experience. With careful design and the right conditions, it’s even be possible to for this library to be used in a real time 30-60 tick game.</w:t>
+        <w:t>A fact of implementing a consensus under the hood of a service is that there will always be some overhead; the consensus algorithm being implemented has the same performance as the more popular/complicated and error prone Paxos algorithm. So, using Raft gives us all of the benefits, without the understandability/usability downsides of Paxos. This minimal performance overhead allows companies implementing the library to not suffer from unreasonable latency overhead while waiting for servers to reach consensus, which would’ve caused a direct impact to their user experience. With careful design and the right conditions, it’s even be possible to for this library to be used in a real time 30-60 tick game.</w:t>
       </w:r>
     </w:p>
     <w:p>
@@ -6081,15 +6048,7 @@
     </w:p>
     <w:p>
       <w:r>
-        <w:t xml:space="preserve">When a node fails or leaves the cluster, this impacts the redundancy/reliability of the </w:t>
-      </w:r>
-      <w:proofErr w:type="gramStart"/>
-      <w:r>
-        <w:t>cluster as a whole</w:t>
-      </w:r>
-      <w:proofErr w:type="gramEnd"/>
-      <w:r>
-        <w:t>. To bring back a safe state, an additional node is brought in to bring the cluster back up to the desired number of nodes. However, if the cluster service has been running for a long time the replicated log may be so large that it takes several minutes to get another node ready. To resolve this issue, a requirement for allowing Warm nodes to be updated semi-regularly with committed entries to save time later is important. This directly improves reliability and user experience upon additional node failures/departures. </w:t>
+        <w:t>When a node fails or leaves the cluster, this impacts the redundancy/reliability of the cluster as a whole. To bring back a safe state, an additional node is brought in to bring the cluster back up to the desired number of nodes. However, if the cluster service has been running for a long time the replicated log may be so large that it takes several minutes to get another node ready. To resolve this issue, a requirement for allowing Warm nodes to be updated semi-regularly with committed entries to save time later is important. This directly improves reliability and user experience upon additional node failures/departures. </w:t>
       </w:r>
     </w:p>
     <w:p>
@@ -6125,15 +6084,7 @@
     </w:p>
     <w:p>
       <w:r>
-        <w:t xml:space="preserve">The library being quite atomic in nature (i.e. it either works or it doesn’t when ready for integration) has impacted the ordering of the requirements priorities. They have primarily been focused on functionality first before the extra “nice to haves”, so that the product can get out the door as fast as possible, while never compromising on the reliability. For example, Security is </w:t>
-      </w:r>
-      <w:proofErr w:type="gramStart"/>
-      <w:r>
-        <w:t>absolutely necessary</w:t>
-      </w:r>
-      <w:proofErr w:type="gramEnd"/>
-      <w:r>
-        <w:t xml:space="preserve"> in a production release of this library as it may be conducted over the Internet (and other publicly known vulnerabilities are exploited in similar software, discussed elsewhere in this document), however it’s technically not required to have a running consensus algorithm.</w:t>
+        <w:t>The library being quite atomic in nature (i.e. it either works or it doesn’t when ready for integration) has impacted the ordering of the requirements priorities. They have primarily been focused on functionality first before the extra “nice to haves”, so that the product can get out the door as fast as possible, while never compromising on the reliability. For example, Security is absolutely necessary in a production release of this library as it may be conducted over the Internet (and other publicly known vulnerabilities are exploited in similar software, discussed elsewhere in this document), however it’s technically not required to have a running consensus algorithm.</w:t>
       </w:r>
     </w:p>
     <w:p>
@@ -6172,7 +6123,7 @@
       <w:r>
         <w:t xml:space="preserve">After investigation of the requirements the following </w:t>
       </w:r>
-      <w:hyperlink r:id="rId6" w:history="1">
+      <w:hyperlink r:id="rId8" w:history="1">
         <w:r>
           <w:rPr>
             <w:rStyle w:val="Hyperlink"/>
@@ -6228,7 +6179,7 @@
                           <pic:cNvPicPr preferRelativeResize="0"/>
                         </pic:nvPicPr>
                         <pic:blipFill>
-                          <a:blip r:embed="rId7"/>
+                          <a:blip r:embed="rId9"/>
                           <a:srcRect/>
                           <a:stretch>
                             <a:fillRect/>
@@ -6313,12 +6264,7 @@
         <w:pStyle w:val="Heading3"/>
       </w:pPr>
       <w:r>
-        <w:t>Acto</w:t>
-      </w:r>
-      <w:bookmarkStart w:id="17" w:name="_GoBack"/>
-      <w:bookmarkEnd w:id="17"/>
-      <w:r>
-        <w:t>r Key</w:t>
+        <w:t>Actor Key</w:t>
       </w:r>
     </w:p>
     <w:p>
@@ -6528,11 +6474,11 @@
             <w:vAlign w:val="center"/>
           </w:tcPr>
           <w:p>
-            <w:bookmarkStart w:id="18" w:name="OLE_LINK7"/>
-            <w:bookmarkStart w:id="19" w:name="OLE_LINK8"/>
-            <w:bookmarkStart w:id="20" w:name="OLE_LINK9"/>
-            <w:bookmarkStart w:id="21" w:name="_v5gk8sr28ck4" w:colFirst="0" w:colLast="0"/>
-            <w:bookmarkEnd w:id="21"/>
+            <w:bookmarkStart w:id="17" w:name="OLE_LINK7"/>
+            <w:bookmarkStart w:id="18" w:name="OLE_LINK8"/>
+            <w:bookmarkStart w:id="19" w:name="OLE_LINK9"/>
+            <w:bookmarkStart w:id="20" w:name="_v5gk8sr28ck4" w:colFirst="0" w:colLast="0"/>
+            <w:bookmarkEnd w:id="20"/>
             <w:r>
               <w:t>Join Cluster</w:t>
             </w:r>
@@ -6663,8 +6609,8 @@
             <w:vAlign w:val="center"/>
           </w:tcPr>
           <w:p>
-            <w:bookmarkStart w:id="22" w:name="_mxxjdsfhgpr3" w:colFirst="0" w:colLast="0"/>
-            <w:bookmarkEnd w:id="22"/>
+            <w:bookmarkStart w:id="21" w:name="_mxxjdsfhgpr3" w:colFirst="0" w:colLast="0"/>
+            <w:bookmarkEnd w:id="21"/>
             <w:r>
               <w:t>Run Cluster</w:t>
             </w:r>
@@ -6783,8 +6729,8 @@
             <w:vAlign w:val="center"/>
           </w:tcPr>
           <w:p>
-            <w:bookmarkStart w:id="23" w:name="_5h5nzyqqdaai" w:colFirst="0" w:colLast="0"/>
-            <w:bookmarkEnd w:id="23"/>
+            <w:bookmarkStart w:id="22" w:name="_5h5nzyqqdaai" w:colFirst="0" w:colLast="0"/>
+            <w:bookmarkEnd w:id="22"/>
             <w:r>
               <w:t>Receive Committed Entries</w:t>
             </w:r>
@@ -6895,8 +6841,8 @@
             <w:vAlign w:val="center"/>
           </w:tcPr>
           <w:p>
-            <w:bookmarkStart w:id="24" w:name="_tndyhbcwx071" w:colFirst="0" w:colLast="0"/>
-            <w:bookmarkEnd w:id="24"/>
+            <w:bookmarkStart w:id="23" w:name="_tndyhbcwx071" w:colFirst="0" w:colLast="0"/>
+            <w:bookmarkEnd w:id="23"/>
             <w:r>
               <w:t>Append Entry</w:t>
             </w:r>
@@ -7007,8 +6953,8 @@
             <w:vAlign w:val="center"/>
           </w:tcPr>
           <w:p>
-            <w:bookmarkStart w:id="25" w:name="_wart7gl30nxb" w:colFirst="0" w:colLast="0"/>
-            <w:bookmarkEnd w:id="25"/>
+            <w:bookmarkStart w:id="24" w:name="_wart7gl30nxb" w:colFirst="0" w:colLast="0"/>
+            <w:bookmarkEnd w:id="24"/>
             <w:r>
               <w:t>Receive Notice of Entry Commit</w:t>
             </w:r>
@@ -7119,8 +7065,8 @@
             <w:vAlign w:val="center"/>
           </w:tcPr>
           <w:p>
-            <w:bookmarkStart w:id="26" w:name="_d57h9f8jusy4" w:colFirst="0" w:colLast="0"/>
-            <w:bookmarkEnd w:id="26"/>
+            <w:bookmarkStart w:id="25" w:name="_d57h9f8jusy4" w:colFirst="0" w:colLast="0"/>
+            <w:bookmarkEnd w:id="25"/>
             <w:r>
               <w:t>Receive Start Server</w:t>
             </w:r>
@@ -7231,8 +7177,8 @@
             <w:vAlign w:val="center"/>
           </w:tcPr>
           <w:p>
-            <w:bookmarkStart w:id="27" w:name="_8limxxga1pts" w:colFirst="0" w:colLast="0"/>
-            <w:bookmarkEnd w:id="27"/>
+            <w:bookmarkStart w:id="26" w:name="_8limxxga1pts" w:colFirst="0" w:colLast="0"/>
+            <w:bookmarkEnd w:id="26"/>
             <w:r>
               <w:t>Receive Stop Server</w:t>
             </w:r>
@@ -7343,8 +7289,8 @@
             <w:vAlign w:val="center"/>
           </w:tcPr>
           <w:p>
-            <w:bookmarkStart w:id="28" w:name="_um6djp60cy3j" w:colFirst="0" w:colLast="0"/>
-            <w:bookmarkEnd w:id="28"/>
+            <w:bookmarkStart w:id="27" w:name="_um6djp60cy3j" w:colFirst="0" w:colLast="0"/>
+            <w:bookmarkEnd w:id="27"/>
             <w:r>
               <w:lastRenderedPageBreak/>
               <w:t>Respond with Server Fitness</w:t>
@@ -7456,8 +7402,8 @@
             <w:vAlign w:val="center"/>
           </w:tcPr>
           <w:p>
-            <w:bookmarkStart w:id="29" w:name="_4g26ufvft40l" w:colFirst="0" w:colLast="0"/>
-            <w:bookmarkEnd w:id="29"/>
+            <w:bookmarkStart w:id="28" w:name="_4g26ufvft40l" w:colFirst="0" w:colLast="0"/>
+            <w:bookmarkEnd w:id="28"/>
             <w:r>
               <w:t>Read Entry Value</w:t>
             </w:r>
@@ -7568,8 +7514,8 @@
             <w:vAlign w:val="center"/>
           </w:tcPr>
           <w:p>
-            <w:bookmarkStart w:id="30" w:name="_qhjnszt2e8ox" w:colFirst="0" w:colLast="0"/>
-            <w:bookmarkEnd w:id="30"/>
+            <w:bookmarkStart w:id="29" w:name="_qhjnszt2e8ox" w:colFirst="0" w:colLast="0"/>
+            <w:bookmarkEnd w:id="29"/>
             <w:r>
               <w:t>Send Network Message</w:t>
             </w:r>
@@ -7661,15 +7607,7 @@
           </w:tcPr>
           <w:p>
             <w:r>
-              <w:t xml:space="preserve">The underlying consensus algorithm can still communicate without relying on </w:t>
-            </w:r>
-            <w:proofErr w:type="gramStart"/>
-            <w:r>
-              <w:t>it’s</w:t>
-            </w:r>
-            <w:proofErr w:type="gramEnd"/>
-            <w:r>
-              <w:t xml:space="preserve"> own networking stack</w:t>
+              <w:t>The underlying consensus algorithm can still communicate without relying on it’s own networking stack</w:t>
             </w:r>
           </w:p>
         </w:tc>
@@ -7688,8 +7626,8 @@
             <w:vAlign w:val="center"/>
           </w:tcPr>
           <w:p>
-            <w:bookmarkStart w:id="31" w:name="_i21bfefgddmh" w:colFirst="0" w:colLast="0"/>
-            <w:bookmarkEnd w:id="31"/>
+            <w:bookmarkStart w:id="30" w:name="_i21bfefgddmh" w:colFirst="0" w:colLast="0"/>
+            <w:bookmarkEnd w:id="30"/>
             <w:r>
               <w:t>Receive Network Message</w:t>
             </w:r>
@@ -7781,15 +7719,7 @@
           </w:tcPr>
           <w:p>
             <w:r>
-              <w:t xml:space="preserve">The underlying consensus algorithm can still communicate without relying on </w:t>
-            </w:r>
-            <w:proofErr w:type="gramStart"/>
-            <w:r>
-              <w:t>it’s</w:t>
-            </w:r>
-            <w:proofErr w:type="gramEnd"/>
-            <w:r>
-              <w:t xml:space="preserve"> own networking stack</w:t>
+              <w:t>The underlying consensus algorithm can still communicate without relying on it’s own networking stack</w:t>
             </w:r>
           </w:p>
         </w:tc>
@@ -7808,8 +7738,8 @@
             <w:vAlign w:val="center"/>
           </w:tcPr>
           <w:p>
-            <w:bookmarkStart w:id="32" w:name="_7ukddkwzzweu" w:colFirst="0" w:colLast="0"/>
-            <w:bookmarkEnd w:id="32"/>
+            <w:bookmarkStart w:id="31" w:name="_7ukddkwzzweu" w:colFirst="0" w:colLast="0"/>
+            <w:bookmarkEnd w:id="31"/>
             <w:r>
               <w:t>Confirm Identity</w:t>
             </w:r>
@@ -7909,10 +7839,7 @@
               <w:spacing w:line="240" w:lineRule="auto"/>
             </w:pPr>
             <w:r>
-              <w:t xml:space="preserve">Establish security through trust, and ensure they cannot be </w:t>
-            </w:r>
-            <w:r>
-              <w:t>man in the middled</w:t>
+              <w:t>Establish security through trust, and ensure they cannot be man in the middled</w:t>
             </w:r>
           </w:p>
         </w:tc>
@@ -7931,8 +7858,8 @@
             <w:vAlign w:val="center"/>
           </w:tcPr>
           <w:p>
-            <w:bookmarkStart w:id="33" w:name="_56emjd6v8ofv" w:colFirst="0" w:colLast="0"/>
-            <w:bookmarkEnd w:id="33"/>
+            <w:bookmarkStart w:id="32" w:name="_56emjd6v8ofv" w:colFirst="0" w:colLast="0"/>
+            <w:bookmarkEnd w:id="32"/>
             <w:r>
               <w:t>Read Logs</w:t>
             </w:r>
@@ -8029,9 +7956,9 @@
           </w:p>
         </w:tc>
       </w:tr>
+      <w:bookmarkEnd w:id="17"/>
       <w:bookmarkEnd w:id="18"/>
       <w:bookmarkEnd w:id="19"/>
-      <w:bookmarkEnd w:id="20"/>
     </w:tbl>
     <w:p/>
     <w:p>
@@ -8092,7 +8019,7 @@
                           </pic:cNvPicPr>
                         </pic:nvPicPr>
                         <pic:blipFill>
-                          <a:blip r:embed="rId8">
+                          <a:blip r:embed="rId10">
                             <a:extLst>
                               <a:ext uri="{28A0092B-C50C-407E-A947-70E740481C1C}">
                                 <a14:useLocalDpi xmlns:a14="http://schemas.microsoft.com/office/drawing/2010/main" val="0"/>
@@ -8149,7 +8076,7 @@
             <w:r>
               <w:t xml:space="preserve"> </w:t>
             </w:r>
-            <w:hyperlink r:id="rId9" w:history="1">
+            <w:hyperlink r:id="rId11" w:history="1">
               <w:r>
                 <w:rPr>
                   <w:rStyle w:val="Hyperlink"/>
@@ -8166,6 +8093,8 @@
       <w:r>
         <w:br w:type="page"/>
       </w:r>
+      <w:bookmarkStart w:id="33" w:name="_GoBack"/>
+      <w:bookmarkEnd w:id="33"/>
     </w:p>
     <w:p>
       <w:pPr>
@@ -8243,6 +8172,2535 @@
         <w:t>functional Requirements” section in the Project Vision above.</w:t>
       </w:r>
     </w:p>
+    <w:p>
+      <w:r>
+        <w:br w:type="page"/>
+      </w:r>
+    </w:p>
+    <w:p>
+      <w:pPr>
+        <w:pStyle w:val="Heading1"/>
+        <w:spacing w:after="240"/>
+      </w:pPr>
+      <w:r>
+        <w:lastRenderedPageBreak/>
+        <w:t>Architecture Proposal</w:t>
+      </w:r>
+    </w:p>
+    <w:p>
+      <w:pPr>
+        <w:pStyle w:val="Heading2"/>
+        <w:spacing w:after="240"/>
+      </w:pPr>
+      <w:r>
+        <w:t>Purpose</w:t>
+      </w:r>
+    </w:p>
+    <w:p>
+      <w:r>
+        <w:t>This document describes the philosophy, decisions, constraints, justifications, significant elements, and any other overarching aspects of the system that shape the design and implementation.</w:t>
+      </w:r>
+    </w:p>
+    <w:p>
+      <w:pPr>
+        <w:pStyle w:val="Heading2"/>
+        <w:spacing w:after="240"/>
+      </w:pPr>
+      <w:r>
+        <w:t>Architectural Goals and Philosophy</w:t>
+      </w:r>
+    </w:p>
+    <w:p>
+      <w:r>
+        <w:t>The most important goal of this project is increasing the reliability of a User Application Service; hence all the high priority non-functional requirements link directly to this and it’s also the primary architectural design goal. By directly designing for reliability we incorporate it foundationally into our final product; part of this reliability focused design is a large amount of time initially invested into accurately and exhaustively planning out the project to meet all the functional and non-functional requirements.</w:t>
+      </w:r>
+    </w:p>
+    <w:p>
+      <w:r>
+        <w:t xml:space="preserve">An underlying requirement of reliability at the code level is rigorous full suite testing and a focus of strong adherence to code quality/style guidelines. This reduces errors, as well as improves maintainability. </w:t>
+      </w:r>
+    </w:p>
+    <w:p>
+      <w:r>
+        <w:t>Key to the implementation of reliability is usability, therefore there is also a focus on the design of the usability of the library. To reinforce usability for the product, there will also be complete documentation available to ease integration.</w:t>
+      </w:r>
+    </w:p>
+    <w:p>
+      <w:r>
+        <w:t>The final library needs to maintain functionality in a system with up to a minority of its nodes failed and will be put into potentially hostile environments in terms up frequently failing nodes.</w:t>
+      </w:r>
+    </w:p>
+    <w:p>
+      <w:pPr>
+        <w:rPr>
+          <w:rFonts w:asciiTheme="majorHAnsi" w:eastAsiaTheme="majorEastAsia" w:hAnsiTheme="majorHAnsi" w:cstheme="majorBidi"/>
+          <w:color w:val="2F5496" w:themeColor="accent1" w:themeShade="BF"/>
+          <w:sz w:val="26"/>
+          <w:szCs w:val="26"/>
+        </w:rPr>
+      </w:pPr>
+      <w:r>
+        <w:br w:type="page"/>
+      </w:r>
+    </w:p>
+    <w:p>
+      <w:pPr>
+        <w:pStyle w:val="Heading2"/>
+        <w:spacing w:after="240"/>
+      </w:pPr>
+      <w:r>
+        <w:lastRenderedPageBreak/>
+        <w:t>Assumptions and Dependencies</w:t>
+      </w:r>
+    </w:p>
+    <w:p>
+      <w:r>
+        <w:t>Assumptions:</w:t>
+      </w:r>
+    </w:p>
+    <w:p>
+      <w:pPr>
+        <w:pStyle w:val="ListParagraph"/>
+        <w:numPr>
+          <w:ilvl w:val="0"/>
+          <w:numId w:val="47"/>
+        </w:numPr>
+      </w:pPr>
+      <w:r>
+        <w:t>Market need for consensus library, specifically in .NET</w:t>
+      </w:r>
+    </w:p>
+    <w:p>
+      <w:pPr>
+        <w:pStyle w:val="ListParagraph"/>
+        <w:numPr>
+          <w:ilvl w:val="0"/>
+          <w:numId w:val="47"/>
+        </w:numPr>
+      </w:pPr>
+      <w:r>
+        <w:t>Performance and latency overhead of consensus is manageable without negatively impacting customer experience</w:t>
+      </w:r>
+    </w:p>
+    <w:p>
+      <w:pPr>
+        <w:pStyle w:val="ListParagraph"/>
+        <w:numPr>
+          <w:ilvl w:val="0"/>
+          <w:numId w:val="47"/>
+        </w:numPr>
+      </w:pPr>
+      <w:r>
+        <w:t>Requirement for security and the impact of that overhead is acceptable</w:t>
+      </w:r>
+    </w:p>
+    <w:p>
+      <w:pPr>
+        <w:pStyle w:val="ListParagraph"/>
+        <w:numPr>
+          <w:ilvl w:val="0"/>
+          <w:numId w:val="47"/>
+        </w:numPr>
+      </w:pPr>
+      <w:r>
+        <w:t>The limitation of compatibility in cross-platform implementation for mobile is limited to Xamarin is acceptable</w:t>
+      </w:r>
+    </w:p>
+    <w:p>
+      <w:pPr>
+        <w:pStyle w:val="ListParagraph"/>
+        <w:numPr>
+          <w:ilvl w:val="0"/>
+          <w:numId w:val="47"/>
+        </w:numPr>
+      </w:pPr>
+      <w:r>
+        <w:t>Dynamic cluster membership, including increase and decreases cluster size/scalability is an important feature to the developers</w:t>
+      </w:r>
+    </w:p>
+    <w:p>
+      <w:pPr>
+        <w:pStyle w:val="ListParagraph"/>
+        <w:numPr>
+          <w:ilvl w:val="0"/>
+          <w:numId w:val="47"/>
+        </w:numPr>
+      </w:pPr>
+      <w:r>
+        <w:t>Designing this library as free and open source software will not detrimentally inhibit company adoption and that auditability is important</w:t>
+      </w:r>
+    </w:p>
+    <w:p>
+      <w:pPr>
+        <w:pStyle w:val="ListParagraph"/>
+        <w:numPr>
+          <w:ilvl w:val="0"/>
+          <w:numId w:val="47"/>
+        </w:numPr>
+      </w:pPr>
+      <w:r>
+        <w:t>That developers would utilise the debug logging features of the library to diagnose their issues</w:t>
+      </w:r>
+    </w:p>
+    <w:p>
+      <w:pPr>
+        <w:pStyle w:val="ListParagraph"/>
+        <w:numPr>
+          <w:ilvl w:val="0"/>
+          <w:numId w:val="47"/>
+        </w:numPr>
+      </w:pPr>
+      <w:r>
+        <w:t>That developers would report back any bugs or issues with library back so they may be resolved</w:t>
+      </w:r>
+    </w:p>
+    <w:p/>
+    <w:p>
+      <w:r>
+        <w:t>Dependencies:</w:t>
+      </w:r>
+    </w:p>
+    <w:p>
+      <w:pPr>
+        <w:pStyle w:val="ListParagraph"/>
+        <w:numPr>
+          <w:ilvl w:val="0"/>
+          <w:numId w:val="48"/>
+        </w:numPr>
+      </w:pPr>
+      <w:r>
+        <w:t>Developer implementing the programming required to read/write User Application Service state information into the consensus log</w:t>
+      </w:r>
+    </w:p>
+    <w:p>
+      <w:pPr>
+        <w:pStyle w:val="ListParagraph"/>
+        <w:numPr>
+          <w:ilvl w:val="0"/>
+          <w:numId w:val="48"/>
+        </w:numPr>
+      </w:pPr>
+      <w:r>
+        <w:t>Developer is able to start a User Application Service off of solely the information contained within the consensus log</w:t>
+      </w:r>
+    </w:p>
+    <w:p>
+      <w:pPr>
+        <w:pStyle w:val="ListParagraph"/>
+        <w:numPr>
+          <w:ilvl w:val="0"/>
+          <w:numId w:val="48"/>
+        </w:numPr>
+      </w:pPr>
+      <w:r>
+        <w:t>Developer implementing or having load balancing logic in any User Application Client accessing the active User Application Service. This may simply include failover at the IP level between the Cluster of Application Servers.</w:t>
+      </w:r>
+    </w:p>
+    <w:p>
+      <w:pPr>
+        <w:pStyle w:val="ListParagraph"/>
+        <w:numPr>
+          <w:ilvl w:val="0"/>
+          <w:numId w:val="48"/>
+        </w:numPr>
+      </w:pPr>
+      <w:r>
+        <w:t>Developer will either manually specify node networking addresses or enable a lobby system in their own User Application Service to supply them as required to the library for the starting of the cluster</w:t>
+      </w:r>
+    </w:p>
+    <w:p>
+      <w:r>
+        <w:t> </w:t>
+      </w:r>
+    </w:p>
+    <w:p>
+      <w:pPr>
+        <w:rPr>
+          <w:rFonts w:asciiTheme="majorHAnsi" w:eastAsiaTheme="majorEastAsia" w:hAnsiTheme="majorHAnsi" w:cstheme="majorBidi"/>
+          <w:color w:val="2F5496" w:themeColor="accent1" w:themeShade="BF"/>
+          <w:sz w:val="26"/>
+          <w:szCs w:val="26"/>
+        </w:rPr>
+      </w:pPr>
+      <w:r>
+        <w:br w:type="page"/>
+      </w:r>
+    </w:p>
+    <w:p>
+      <w:pPr>
+        <w:pStyle w:val="Heading2"/>
+      </w:pPr>
+      <w:r>
+        <w:lastRenderedPageBreak/>
+        <w:t>Architecturally Significant Requirements</w:t>
+      </w:r>
+    </w:p>
+    <w:p>
+      <w:pPr>
+        <w:pStyle w:val="ListParagraph"/>
+        <w:numPr>
+          <w:ilvl w:val="0"/>
+          <w:numId w:val="49"/>
+        </w:numPr>
+      </w:pPr>
+      <w:r>
+        <w:t>The system must be able to communicate over a network</w:t>
+      </w:r>
+    </w:p>
+    <w:p>
+      <w:pPr>
+        <w:pStyle w:val="ListParagraph"/>
+        <w:numPr>
+          <w:ilvl w:val="0"/>
+          <w:numId w:val="49"/>
+        </w:numPr>
+      </w:pPr>
+      <w:r>
+        <w:t>The system must be able to maintain consensus between distributed network nodes</w:t>
+      </w:r>
+    </w:p>
+    <w:p>
+      <w:pPr>
+        <w:pStyle w:val="ListParagraph"/>
+        <w:numPr>
+          <w:ilvl w:val="0"/>
+          <w:numId w:val="49"/>
+        </w:numPr>
+      </w:pPr>
+      <w:r>
+        <w:t>The system must be able to maintain a consistent replicated log</w:t>
+      </w:r>
+    </w:p>
+    <w:p>
+      <w:pPr>
+        <w:pStyle w:val="ListParagraph"/>
+        <w:numPr>
+          <w:ilvl w:val="0"/>
+          <w:numId w:val="49"/>
+        </w:numPr>
+      </w:pPr>
+      <w:r>
+        <w:t>The system must be able to survive failures up to a minority of it’s nodes</w:t>
+      </w:r>
+    </w:p>
+    <w:p>
+      <w:pPr>
+        <w:pStyle w:val="ListParagraph"/>
+        <w:numPr>
+          <w:ilvl w:val="0"/>
+          <w:numId w:val="49"/>
+        </w:numPr>
+      </w:pPr>
+      <w:r>
+        <w:t>The system must be as easy as possible to implement into existing projects</w:t>
+      </w:r>
+    </w:p>
+    <w:p>
+      <w:pPr>
+        <w:pStyle w:val="ListParagraph"/>
+        <w:numPr>
+          <w:ilvl w:val="0"/>
+          <w:numId w:val="49"/>
+        </w:numPr>
+      </w:pPr>
+      <w:r>
+        <w:t>The system must be as reliable as possible</w:t>
+      </w:r>
+    </w:p>
+    <w:p>
+      <w:pPr>
+        <w:pStyle w:val="ListParagraph"/>
+      </w:pPr>
+      <w:r>
+        <w:t> </w:t>
+      </w:r>
+    </w:p>
+    <w:p>
+      <w:r>
+        <w:br w:type="page"/>
+      </w:r>
+    </w:p>
+    <w:p>
+      <w:pPr>
+        <w:pStyle w:val="Heading2"/>
+        <w:spacing w:after="240"/>
+      </w:pPr>
+      <w:r>
+        <w:lastRenderedPageBreak/>
+        <w:t>Decisions, Constraints, and Justifications</w:t>
+      </w:r>
+    </w:p>
+    <w:tbl>
+      <w:tblPr>
+        <w:tblW w:w="9360" w:type="dxa"/>
+        <w:tblInd w:w="100" w:type="dxa"/>
+        <w:tblBorders>
+          <w:top w:val="single" w:sz="8" w:space="0" w:color="000000"/>
+          <w:left w:val="single" w:sz="8" w:space="0" w:color="000000"/>
+          <w:bottom w:val="single" w:sz="8" w:space="0" w:color="000000"/>
+          <w:right w:val="single" w:sz="8" w:space="0" w:color="000000"/>
+          <w:insideH w:val="single" w:sz="8" w:space="0" w:color="000000"/>
+          <w:insideV w:val="single" w:sz="8" w:space="0" w:color="000000"/>
+        </w:tblBorders>
+        <w:tblLayout w:type="fixed"/>
+        <w:tblLook w:val="0600" w:firstRow="0" w:lastRow="0" w:firstColumn="0" w:lastColumn="0" w:noHBand="1" w:noVBand="1"/>
+      </w:tblPr>
+      <w:tblGrid>
+        <w:gridCol w:w="2130"/>
+        <w:gridCol w:w="7230"/>
+      </w:tblGrid>
+      <w:tr>
+        <w:tc>
+          <w:tcPr>
+            <w:tcW w:w="2130" w:type="dxa"/>
+            <w:shd w:val="clear" w:color="auto" w:fill="BFBFBF" w:themeFill="background1" w:themeFillShade="BF"/>
+            <w:tcMar>
+              <w:top w:w="100" w:type="dxa"/>
+              <w:left w:w="100" w:type="dxa"/>
+              <w:bottom w:w="100" w:type="dxa"/>
+              <w:right w:w="100" w:type="dxa"/>
+            </w:tcMar>
+          </w:tcPr>
+          <w:p>
+            <w:pPr>
+              <w:widowControl w:val="0"/>
+              <w:spacing w:line="240" w:lineRule="auto"/>
+              <w:rPr>
+                <w:b/>
+              </w:rPr>
+            </w:pPr>
+            <w:r>
+              <w:rPr>
+                <w:b/>
+              </w:rPr>
+              <w:t>Decision</w:t>
+            </w:r>
+          </w:p>
+        </w:tc>
+        <w:tc>
+          <w:tcPr>
+            <w:tcW w:w="7230" w:type="dxa"/>
+            <w:shd w:val="clear" w:color="auto" w:fill="BFBFBF" w:themeFill="background1" w:themeFillShade="BF"/>
+            <w:tcMar>
+              <w:top w:w="100" w:type="dxa"/>
+              <w:left w:w="100" w:type="dxa"/>
+              <w:bottom w:w="100" w:type="dxa"/>
+              <w:right w:w="100" w:type="dxa"/>
+            </w:tcMar>
+          </w:tcPr>
+          <w:p>
+            <w:pPr>
+              <w:widowControl w:val="0"/>
+              <w:spacing w:line="240" w:lineRule="auto"/>
+              <w:rPr>
+                <w:b/>
+              </w:rPr>
+            </w:pPr>
+            <w:r>
+              <w:rPr>
+                <w:b/>
+              </w:rPr>
+              <w:t>Justification</w:t>
+            </w:r>
+          </w:p>
+        </w:tc>
+      </w:tr>
+      <w:tr>
+        <w:tc>
+          <w:tcPr>
+            <w:tcW w:w="2130" w:type="dxa"/>
+            <w:shd w:val="clear" w:color="auto" w:fill="auto"/>
+            <w:tcMar>
+              <w:top w:w="100" w:type="dxa"/>
+              <w:left w:w="100" w:type="dxa"/>
+              <w:bottom w:w="100" w:type="dxa"/>
+              <w:right w:w="100" w:type="dxa"/>
+            </w:tcMar>
+          </w:tcPr>
+          <w:p>
+            <w:pPr>
+              <w:widowControl w:val="0"/>
+              <w:spacing w:line="240" w:lineRule="auto"/>
+            </w:pPr>
+            <w:r>
+              <w:t>C# language using .NET framework</w:t>
+            </w:r>
+          </w:p>
+        </w:tc>
+        <w:tc>
+          <w:tcPr>
+            <w:tcW w:w="7230" w:type="dxa"/>
+            <w:shd w:val="clear" w:color="auto" w:fill="auto"/>
+            <w:tcMar>
+              <w:top w:w="100" w:type="dxa"/>
+              <w:left w:w="100" w:type="dxa"/>
+              <w:bottom w:w="100" w:type="dxa"/>
+              <w:right w:w="100" w:type="dxa"/>
+            </w:tcMar>
+          </w:tcPr>
+          <w:p>
+            <w:pPr>
+              <w:widowControl w:val="0"/>
+              <w:spacing w:line="240" w:lineRule="auto"/>
+            </w:pPr>
+            <w:r>
+              <w:t xml:space="preserve">C# is the </w:t>
+            </w:r>
+            <w:hyperlink r:id="rId12" w:anchor="most-popular-technologies">
+              <w:r>
+                <w:rPr>
+                  <w:color w:val="1155CC"/>
+                  <w:u w:val="single"/>
+                </w:rPr>
+                <w:t>second most popular language of 2017</w:t>
+              </w:r>
+            </w:hyperlink>
+            <w:r>
+              <w:t>, so using it will make our library available to a wide range of developers</w:t>
+            </w:r>
+          </w:p>
+        </w:tc>
+      </w:tr>
+      <w:tr>
+        <w:tc>
+          <w:tcPr>
+            <w:tcW w:w="2130" w:type="dxa"/>
+            <w:shd w:val="clear" w:color="auto" w:fill="auto"/>
+            <w:tcMar>
+              <w:top w:w="100" w:type="dxa"/>
+              <w:left w:w="100" w:type="dxa"/>
+              <w:bottom w:w="100" w:type="dxa"/>
+              <w:right w:w="100" w:type="dxa"/>
+            </w:tcMar>
+          </w:tcPr>
+          <w:p>
+            <w:pPr>
+              <w:widowControl w:val="0"/>
+              <w:spacing w:line="240" w:lineRule="auto"/>
+            </w:pPr>
+            <w:r>
+              <w:t>C# over Java</w:t>
+            </w:r>
+          </w:p>
+        </w:tc>
+        <w:tc>
+          <w:tcPr>
+            <w:tcW w:w="7230" w:type="dxa"/>
+            <w:shd w:val="clear" w:color="auto" w:fill="auto"/>
+            <w:tcMar>
+              <w:top w:w="100" w:type="dxa"/>
+              <w:left w:w="100" w:type="dxa"/>
+              <w:bottom w:w="100" w:type="dxa"/>
+              <w:right w:w="100" w:type="dxa"/>
+            </w:tcMar>
+          </w:tcPr>
+          <w:p>
+            <w:pPr>
+              <w:widowControl w:val="0"/>
+              <w:spacing w:line="240" w:lineRule="auto"/>
+            </w:pPr>
+            <w:r>
+              <w:t>The more mature library integration framework of C# (Nuget) over Java outweighs the 5 percentage points of difference in their popularity</w:t>
+            </w:r>
+          </w:p>
+        </w:tc>
+      </w:tr>
+      <w:tr>
+        <w:tc>
+          <w:tcPr>
+            <w:tcW w:w="2130" w:type="dxa"/>
+            <w:shd w:val="clear" w:color="auto" w:fill="auto"/>
+            <w:tcMar>
+              <w:top w:w="100" w:type="dxa"/>
+              <w:left w:w="100" w:type="dxa"/>
+              <w:bottom w:w="100" w:type="dxa"/>
+              <w:right w:w="100" w:type="dxa"/>
+            </w:tcMar>
+          </w:tcPr>
+          <w:p>
+            <w:pPr>
+              <w:widowControl w:val="0"/>
+              <w:spacing w:line="240" w:lineRule="auto"/>
+            </w:pPr>
+            <w:r>
+              <w:t>.NET Standard</w:t>
+            </w:r>
+          </w:p>
+        </w:tc>
+        <w:tc>
+          <w:tcPr>
+            <w:tcW w:w="7230" w:type="dxa"/>
+            <w:shd w:val="clear" w:color="auto" w:fill="auto"/>
+            <w:tcMar>
+              <w:top w:w="100" w:type="dxa"/>
+              <w:left w:w="100" w:type="dxa"/>
+              <w:bottom w:w="100" w:type="dxa"/>
+              <w:right w:w="100" w:type="dxa"/>
+            </w:tcMar>
+          </w:tcPr>
+          <w:p>
+            <w:pPr>
+              <w:widowControl w:val="0"/>
+              <w:spacing w:line="240" w:lineRule="auto"/>
+            </w:pPr>
+            <w:r>
+              <w:t>.NET Standard is a subset of functions in the .NET framework which is. Although this makes development more difficult due to the reduction of prebuilt libraries</w:t>
+            </w:r>
+          </w:p>
+        </w:tc>
+      </w:tr>
+      <w:tr>
+        <w:tc>
+          <w:tcPr>
+            <w:tcW w:w="2130" w:type="dxa"/>
+            <w:shd w:val="clear" w:color="auto" w:fill="auto"/>
+            <w:tcMar>
+              <w:top w:w="100" w:type="dxa"/>
+              <w:left w:w="100" w:type="dxa"/>
+              <w:bottom w:w="100" w:type="dxa"/>
+              <w:right w:w="100" w:type="dxa"/>
+            </w:tcMar>
+          </w:tcPr>
+          <w:p>
+            <w:pPr>
+              <w:widowControl w:val="0"/>
+              <w:spacing w:line="240" w:lineRule="auto"/>
+            </w:pPr>
+            <w:r>
+              <w:t>Bitbucket</w:t>
+            </w:r>
+          </w:p>
+        </w:tc>
+        <w:tc>
+          <w:tcPr>
+            <w:tcW w:w="7230" w:type="dxa"/>
+            <w:shd w:val="clear" w:color="auto" w:fill="auto"/>
+            <w:tcMar>
+              <w:top w:w="100" w:type="dxa"/>
+              <w:left w:w="100" w:type="dxa"/>
+              <w:bottom w:w="100" w:type="dxa"/>
+              <w:right w:w="100" w:type="dxa"/>
+            </w:tcMar>
+          </w:tcPr>
+          <w:p>
+            <w:pPr>
+              <w:widowControl w:val="0"/>
+              <w:spacing w:line="240" w:lineRule="auto"/>
+            </w:pPr>
+            <w:r>
+              <w:t>Developer familiarity and the ability to have repos private during development</w:t>
+            </w:r>
+          </w:p>
+        </w:tc>
+      </w:tr>
+      <w:tr>
+        <w:tc>
+          <w:tcPr>
+            <w:tcW w:w="2130" w:type="dxa"/>
+            <w:shd w:val="clear" w:color="auto" w:fill="auto"/>
+            <w:tcMar>
+              <w:top w:w="100" w:type="dxa"/>
+              <w:left w:w="100" w:type="dxa"/>
+              <w:bottom w:w="100" w:type="dxa"/>
+              <w:right w:w="100" w:type="dxa"/>
+            </w:tcMar>
+          </w:tcPr>
+          <w:p>
+            <w:pPr>
+              <w:widowControl w:val="0"/>
+              <w:spacing w:line="240" w:lineRule="auto"/>
+            </w:pPr>
+            <w:r>
+              <w:t>Full suite unit testing</w:t>
+            </w:r>
+          </w:p>
+        </w:tc>
+        <w:tc>
+          <w:tcPr>
+            <w:tcW w:w="7230" w:type="dxa"/>
+            <w:shd w:val="clear" w:color="auto" w:fill="auto"/>
+            <w:tcMar>
+              <w:top w:w="100" w:type="dxa"/>
+              <w:left w:w="100" w:type="dxa"/>
+              <w:bottom w:w="100" w:type="dxa"/>
+              <w:right w:w="100" w:type="dxa"/>
+            </w:tcMar>
+          </w:tcPr>
+          <w:p>
+            <w:pPr>
+              <w:widowControl w:val="0"/>
+              <w:spacing w:line="240" w:lineRule="auto"/>
+            </w:pPr>
+            <w:r>
+              <w:t>As reliability is the most important functional requirement, we want to ensure not only that the code is working as intended, but also that changes to the code impact functionality</w:t>
+            </w:r>
+          </w:p>
+        </w:tc>
+      </w:tr>
+      <w:tr>
+        <w:tc>
+          <w:tcPr>
+            <w:tcW w:w="2130" w:type="dxa"/>
+            <w:shd w:val="clear" w:color="auto" w:fill="auto"/>
+            <w:tcMar>
+              <w:top w:w="100" w:type="dxa"/>
+              <w:left w:w="100" w:type="dxa"/>
+              <w:bottom w:w="100" w:type="dxa"/>
+              <w:right w:w="100" w:type="dxa"/>
+            </w:tcMar>
+          </w:tcPr>
+          <w:p>
+            <w:pPr>
+              <w:widowControl w:val="0"/>
+              <w:spacing w:line="240" w:lineRule="auto"/>
+            </w:pPr>
+            <w:r>
+              <w:t>Style guide</w:t>
+            </w:r>
+          </w:p>
+        </w:tc>
+        <w:tc>
+          <w:tcPr>
+            <w:tcW w:w="7230" w:type="dxa"/>
+            <w:shd w:val="clear" w:color="auto" w:fill="auto"/>
+            <w:tcMar>
+              <w:top w:w="100" w:type="dxa"/>
+              <w:left w:w="100" w:type="dxa"/>
+              <w:bottom w:w="100" w:type="dxa"/>
+              <w:right w:w="100" w:type="dxa"/>
+            </w:tcMar>
+          </w:tcPr>
+          <w:p>
+            <w:pPr>
+              <w:widowControl w:val="0"/>
+              <w:spacing w:line="240" w:lineRule="auto"/>
+            </w:pPr>
+            <w:r>
+              <w:t>Part of releasing open source code while easing development and maintenance of it by disparate developers is ensuring strict adherence to coding standards</w:t>
+            </w:r>
+          </w:p>
+        </w:tc>
+      </w:tr>
+      <w:tr>
+        <w:tc>
+          <w:tcPr>
+            <w:tcW w:w="2130" w:type="dxa"/>
+            <w:shd w:val="clear" w:color="auto" w:fill="auto"/>
+            <w:tcMar>
+              <w:top w:w="100" w:type="dxa"/>
+              <w:left w:w="100" w:type="dxa"/>
+              <w:bottom w:w="100" w:type="dxa"/>
+              <w:right w:w="100" w:type="dxa"/>
+            </w:tcMar>
+          </w:tcPr>
+          <w:p>
+            <w:pPr>
+              <w:widowControl w:val="0"/>
+              <w:spacing w:line="240" w:lineRule="auto"/>
+            </w:pPr>
+            <w:r>
+              <w:t>Code review</w:t>
+            </w:r>
+          </w:p>
+        </w:tc>
+        <w:tc>
+          <w:tcPr>
+            <w:tcW w:w="7230" w:type="dxa"/>
+            <w:shd w:val="clear" w:color="auto" w:fill="auto"/>
+            <w:tcMar>
+              <w:top w:w="100" w:type="dxa"/>
+              <w:left w:w="100" w:type="dxa"/>
+              <w:bottom w:w="100" w:type="dxa"/>
+              <w:right w:w="100" w:type="dxa"/>
+            </w:tcMar>
+          </w:tcPr>
+          <w:p>
+            <w:pPr>
+              <w:spacing w:line="240" w:lineRule="auto"/>
+            </w:pPr>
+            <w:r>
+              <w:t>With reliability such an important non-functional requirement, systematic independent party examination of code is put in place to find bugs as early as possible, as well as maintain adherence to style guide.</w:t>
+            </w:r>
+          </w:p>
+        </w:tc>
+      </w:tr>
+      <w:tr>
+        <w:tc>
+          <w:tcPr>
+            <w:tcW w:w="2130" w:type="dxa"/>
+            <w:shd w:val="clear" w:color="auto" w:fill="auto"/>
+            <w:tcMar>
+              <w:top w:w="100" w:type="dxa"/>
+              <w:left w:w="100" w:type="dxa"/>
+              <w:bottom w:w="100" w:type="dxa"/>
+              <w:right w:w="100" w:type="dxa"/>
+            </w:tcMar>
+          </w:tcPr>
+          <w:p>
+            <w:pPr>
+              <w:widowControl w:val="0"/>
+              <w:spacing w:line="240" w:lineRule="auto"/>
+            </w:pPr>
+            <w:r>
+              <w:t>Documentation</w:t>
+            </w:r>
+          </w:p>
+        </w:tc>
+        <w:tc>
+          <w:tcPr>
+            <w:tcW w:w="7230" w:type="dxa"/>
+            <w:shd w:val="clear" w:color="auto" w:fill="auto"/>
+            <w:tcMar>
+              <w:top w:w="100" w:type="dxa"/>
+              <w:left w:w="100" w:type="dxa"/>
+              <w:bottom w:w="100" w:type="dxa"/>
+              <w:right w:w="100" w:type="dxa"/>
+            </w:tcMar>
+          </w:tcPr>
+          <w:p>
+            <w:pPr>
+              <w:widowControl w:val="0"/>
+              <w:spacing w:line="240" w:lineRule="auto"/>
+            </w:pPr>
+            <w:r>
+              <w:t xml:space="preserve">To enhance usability, thorough cleary and consistent documentation </w:t>
+            </w:r>
+          </w:p>
+        </w:tc>
+      </w:tr>
+      <w:tr>
+        <w:tc>
+          <w:tcPr>
+            <w:tcW w:w="2130" w:type="dxa"/>
+            <w:shd w:val="clear" w:color="auto" w:fill="auto"/>
+            <w:tcMar>
+              <w:top w:w="100" w:type="dxa"/>
+              <w:left w:w="100" w:type="dxa"/>
+              <w:bottom w:w="100" w:type="dxa"/>
+              <w:right w:w="100" w:type="dxa"/>
+            </w:tcMar>
+          </w:tcPr>
+          <w:p>
+            <w:pPr>
+              <w:widowControl w:val="0"/>
+              <w:spacing w:line="240" w:lineRule="auto"/>
+            </w:pPr>
+            <w:r>
+              <w:t>Implementing own network library</w:t>
+            </w:r>
+          </w:p>
+        </w:tc>
+        <w:tc>
+          <w:tcPr>
+            <w:tcW w:w="7230" w:type="dxa"/>
+            <w:shd w:val="clear" w:color="auto" w:fill="auto"/>
+            <w:tcMar>
+              <w:top w:w="100" w:type="dxa"/>
+              <w:left w:w="100" w:type="dxa"/>
+              <w:bottom w:w="100" w:type="dxa"/>
+              <w:right w:w="100" w:type="dxa"/>
+            </w:tcMar>
+          </w:tcPr>
+          <w:p>
+            <w:pPr>
+              <w:widowControl w:val="0"/>
+              <w:spacing w:line="240" w:lineRule="auto"/>
+            </w:pPr>
+            <w:r>
+              <w:t>The existing functionality did not exist in an available library, or existing libraries were excessively bloated. With networking foundation to the node communication, controlling it was a practical decision.</w:t>
+            </w:r>
+          </w:p>
+        </w:tc>
+      </w:tr>
+      <w:tr>
+        <w:tc>
+          <w:tcPr>
+            <w:tcW w:w="2130" w:type="dxa"/>
+            <w:shd w:val="clear" w:color="auto" w:fill="auto"/>
+            <w:tcMar>
+              <w:top w:w="100" w:type="dxa"/>
+              <w:left w:w="100" w:type="dxa"/>
+              <w:bottom w:w="100" w:type="dxa"/>
+              <w:right w:w="100" w:type="dxa"/>
+            </w:tcMar>
+          </w:tcPr>
+          <w:p>
+            <w:pPr>
+              <w:widowControl w:val="0"/>
+              <w:spacing w:line="240" w:lineRule="auto"/>
+            </w:pPr>
+            <w:r>
+              <w:t>Test driven development</w:t>
+            </w:r>
+          </w:p>
+        </w:tc>
+        <w:tc>
+          <w:tcPr>
+            <w:tcW w:w="7230" w:type="dxa"/>
+            <w:shd w:val="clear" w:color="auto" w:fill="auto"/>
+            <w:tcMar>
+              <w:top w:w="100" w:type="dxa"/>
+              <w:left w:w="100" w:type="dxa"/>
+              <w:bottom w:w="100" w:type="dxa"/>
+              <w:right w:w="100" w:type="dxa"/>
+            </w:tcMar>
+          </w:tcPr>
+          <w:p>
+            <w:pPr>
+              <w:widowControl w:val="0"/>
+              <w:spacing w:line="240" w:lineRule="auto"/>
+            </w:pPr>
+            <w:r>
+              <w:t>As we’ve focused on exhaustive design for reliability reasons, TDD is a complementary fit due to its ability to ensure that all of the designed requirements are implemented</w:t>
+            </w:r>
+          </w:p>
+        </w:tc>
+      </w:tr>
+      <w:tr>
+        <w:tc>
+          <w:tcPr>
+            <w:tcW w:w="2130" w:type="dxa"/>
+            <w:shd w:val="clear" w:color="auto" w:fill="auto"/>
+            <w:tcMar>
+              <w:top w:w="100" w:type="dxa"/>
+              <w:left w:w="100" w:type="dxa"/>
+              <w:bottom w:w="100" w:type="dxa"/>
+              <w:right w:w="100" w:type="dxa"/>
+            </w:tcMar>
+          </w:tcPr>
+          <w:p>
+            <w:pPr>
+              <w:widowControl w:val="0"/>
+              <w:spacing w:line="240" w:lineRule="auto"/>
+            </w:pPr>
+            <w:r>
+              <w:t>Visual Studio IDE</w:t>
+            </w:r>
+          </w:p>
+        </w:tc>
+        <w:tc>
+          <w:tcPr>
+            <w:tcW w:w="7230" w:type="dxa"/>
+            <w:shd w:val="clear" w:color="auto" w:fill="auto"/>
+            <w:tcMar>
+              <w:top w:w="100" w:type="dxa"/>
+              <w:left w:w="100" w:type="dxa"/>
+              <w:bottom w:w="100" w:type="dxa"/>
+              <w:right w:w="100" w:type="dxa"/>
+            </w:tcMar>
+          </w:tcPr>
+          <w:p>
+            <w:pPr>
+              <w:widowControl w:val="0"/>
+              <w:spacing w:line="240" w:lineRule="auto"/>
+            </w:pPr>
+            <w:r>
+              <w:t>Industry standard .NET IDE, developer familiarity, ease of unit testing</w:t>
+            </w:r>
+          </w:p>
+        </w:tc>
+      </w:tr>
+      <w:tr>
+        <w:tc>
+          <w:tcPr>
+            <w:tcW w:w="2130" w:type="dxa"/>
+            <w:shd w:val="clear" w:color="auto" w:fill="auto"/>
+            <w:tcMar>
+              <w:top w:w="100" w:type="dxa"/>
+              <w:left w:w="100" w:type="dxa"/>
+              <w:bottom w:w="100" w:type="dxa"/>
+              <w:right w:w="100" w:type="dxa"/>
+            </w:tcMar>
+          </w:tcPr>
+          <w:p>
+            <w:pPr>
+              <w:widowControl w:val="0"/>
+              <w:spacing w:line="240" w:lineRule="auto"/>
+            </w:pPr>
+            <w:r>
+              <w:t>Security</w:t>
+            </w:r>
+          </w:p>
+        </w:tc>
+        <w:tc>
+          <w:tcPr>
+            <w:tcW w:w="7230" w:type="dxa"/>
+            <w:shd w:val="clear" w:color="auto" w:fill="auto"/>
+            <w:tcMar>
+              <w:top w:w="100" w:type="dxa"/>
+              <w:left w:w="100" w:type="dxa"/>
+              <w:bottom w:w="100" w:type="dxa"/>
+              <w:right w:w="100" w:type="dxa"/>
+            </w:tcMar>
+          </w:tcPr>
+          <w:p>
+            <w:pPr>
+              <w:widowControl w:val="0"/>
+              <w:spacing w:line="240" w:lineRule="auto"/>
+            </w:pPr>
+            <w:r>
+              <w:t xml:space="preserve">Always-on security was decided due to the nodes being designed to cluster across the public internet, as well as avoiding common issue of leakage or exploits such as the recent </w:t>
+            </w:r>
+            <w:hyperlink r:id="rId13">
+              <w:r>
+                <w:rPr>
+                  <w:color w:val="1155CC"/>
+                  <w:u w:val="single"/>
+                </w:rPr>
+                <w:t xml:space="preserve">etcd </w:t>
+              </w:r>
+            </w:hyperlink>
+            <w:r>
+              <w:t xml:space="preserve">and </w:t>
+            </w:r>
+            <w:hyperlink r:id="rId14">
+              <w:r>
+                <w:rPr>
+                  <w:color w:val="1155CC"/>
+                  <w:u w:val="single"/>
+                </w:rPr>
+                <w:t>memcached</w:t>
+              </w:r>
+            </w:hyperlink>
+            <w:r>
+              <w:t>.</w:t>
+            </w:r>
+          </w:p>
+        </w:tc>
+      </w:tr>
+    </w:tbl>
+    <w:p/>
+    <w:p>
+      <w:r>
+        <w:br w:type="page"/>
+      </w:r>
+    </w:p>
+    <w:tbl>
+      <w:tblPr>
+        <w:tblW w:w="9360" w:type="dxa"/>
+        <w:tblInd w:w="100" w:type="dxa"/>
+        <w:tblBorders>
+          <w:top w:val="single" w:sz="8" w:space="0" w:color="000000"/>
+          <w:left w:val="single" w:sz="8" w:space="0" w:color="000000"/>
+          <w:bottom w:val="single" w:sz="8" w:space="0" w:color="000000"/>
+          <w:right w:val="single" w:sz="8" w:space="0" w:color="000000"/>
+          <w:insideH w:val="single" w:sz="8" w:space="0" w:color="000000"/>
+          <w:insideV w:val="single" w:sz="8" w:space="0" w:color="000000"/>
+        </w:tblBorders>
+        <w:tblLayout w:type="fixed"/>
+        <w:tblLook w:val="0600" w:firstRow="0" w:lastRow="0" w:firstColumn="0" w:lastColumn="0" w:noHBand="1" w:noVBand="1"/>
+      </w:tblPr>
+      <w:tblGrid>
+        <w:gridCol w:w="2130"/>
+        <w:gridCol w:w="7230"/>
+      </w:tblGrid>
+      <w:tr>
+        <w:tc>
+          <w:tcPr>
+            <w:tcW w:w="2130" w:type="dxa"/>
+            <w:shd w:val="clear" w:color="auto" w:fill="BFBFBF" w:themeFill="background1" w:themeFillShade="BF"/>
+            <w:tcMar>
+              <w:top w:w="100" w:type="dxa"/>
+              <w:left w:w="100" w:type="dxa"/>
+              <w:bottom w:w="100" w:type="dxa"/>
+              <w:right w:w="100" w:type="dxa"/>
+            </w:tcMar>
+          </w:tcPr>
+          <w:p>
+            <w:pPr>
+              <w:widowControl w:val="0"/>
+              <w:spacing w:line="240" w:lineRule="auto"/>
+              <w:rPr>
+                <w:b/>
+              </w:rPr>
+            </w:pPr>
+            <w:r>
+              <w:rPr>
+                <w:b/>
+              </w:rPr>
+              <w:lastRenderedPageBreak/>
+              <w:t>Constraint</w:t>
+            </w:r>
+          </w:p>
+        </w:tc>
+        <w:tc>
+          <w:tcPr>
+            <w:tcW w:w="7230" w:type="dxa"/>
+            <w:shd w:val="clear" w:color="auto" w:fill="BFBFBF" w:themeFill="background1" w:themeFillShade="BF"/>
+            <w:tcMar>
+              <w:top w:w="100" w:type="dxa"/>
+              <w:left w:w="100" w:type="dxa"/>
+              <w:bottom w:w="100" w:type="dxa"/>
+              <w:right w:w="100" w:type="dxa"/>
+            </w:tcMar>
+          </w:tcPr>
+          <w:p>
+            <w:pPr>
+              <w:widowControl w:val="0"/>
+              <w:spacing w:line="240" w:lineRule="auto"/>
+              <w:rPr>
+                <w:b/>
+              </w:rPr>
+            </w:pPr>
+            <w:r>
+              <w:rPr>
+                <w:b/>
+              </w:rPr>
+              <w:t>Justification</w:t>
+            </w:r>
+          </w:p>
+        </w:tc>
+      </w:tr>
+      <w:tr>
+        <w:tc>
+          <w:tcPr>
+            <w:tcW w:w="2130" w:type="dxa"/>
+            <w:shd w:val="clear" w:color="auto" w:fill="auto"/>
+            <w:tcMar>
+              <w:top w:w="100" w:type="dxa"/>
+              <w:left w:w="100" w:type="dxa"/>
+              <w:bottom w:w="100" w:type="dxa"/>
+              <w:right w:w="100" w:type="dxa"/>
+            </w:tcMar>
+          </w:tcPr>
+          <w:p>
+            <w:pPr>
+              <w:widowControl w:val="0"/>
+              <w:spacing w:line="240" w:lineRule="auto"/>
+            </w:pPr>
+            <w:r>
+              <w:t>Consistent public API</w:t>
+            </w:r>
+          </w:p>
+        </w:tc>
+        <w:tc>
+          <w:tcPr>
+            <w:tcW w:w="7230" w:type="dxa"/>
+            <w:shd w:val="clear" w:color="auto" w:fill="auto"/>
+            <w:tcMar>
+              <w:top w:w="100" w:type="dxa"/>
+              <w:left w:w="100" w:type="dxa"/>
+              <w:bottom w:w="100" w:type="dxa"/>
+              <w:right w:w="100" w:type="dxa"/>
+            </w:tcMar>
+          </w:tcPr>
+          <w:p>
+            <w:pPr>
+              <w:widowControl w:val="0"/>
+              <w:spacing w:line="240" w:lineRule="auto"/>
+            </w:pPr>
+            <w:r>
+              <w:t>Maintain ease of implementation for developers, regardless of underlying implementation changes</w:t>
+            </w:r>
+          </w:p>
+        </w:tc>
+      </w:tr>
+      <w:tr>
+        <w:tc>
+          <w:tcPr>
+            <w:tcW w:w="2130" w:type="dxa"/>
+            <w:shd w:val="clear" w:color="auto" w:fill="auto"/>
+            <w:tcMar>
+              <w:top w:w="100" w:type="dxa"/>
+              <w:left w:w="100" w:type="dxa"/>
+              <w:bottom w:w="100" w:type="dxa"/>
+              <w:right w:w="100" w:type="dxa"/>
+            </w:tcMar>
+          </w:tcPr>
+          <w:p>
+            <w:pPr>
+              <w:widowControl w:val="0"/>
+              <w:spacing w:line="240" w:lineRule="auto"/>
+            </w:pPr>
+            <w:r>
+              <w:t>Minimalistic approach</w:t>
+            </w:r>
+          </w:p>
+        </w:tc>
+        <w:tc>
+          <w:tcPr>
+            <w:tcW w:w="7230" w:type="dxa"/>
+            <w:shd w:val="clear" w:color="auto" w:fill="auto"/>
+            <w:tcMar>
+              <w:top w:w="100" w:type="dxa"/>
+              <w:left w:w="100" w:type="dxa"/>
+              <w:bottom w:w="100" w:type="dxa"/>
+              <w:right w:w="100" w:type="dxa"/>
+            </w:tcMar>
+          </w:tcPr>
+          <w:p>
+            <w:pPr>
+              <w:widowControl w:val="0"/>
+              <w:spacing w:line="240" w:lineRule="auto"/>
+            </w:pPr>
+            <w:r>
+              <w:t>When deciding on additional features or functionality, careful consideration must be taken to ensure a minimalist design is adhered to such as that the implementation of the software maintains being as simple as possible. This is due to reliability reasons, by aiming to avoid potential issues caused during implementation by over complicated or extensive options for developers.</w:t>
+            </w:r>
+          </w:p>
+        </w:tc>
+      </w:tr>
+      <w:tr>
+        <w:tc>
+          <w:tcPr>
+            <w:tcW w:w="2130" w:type="dxa"/>
+            <w:shd w:val="clear" w:color="auto" w:fill="auto"/>
+            <w:tcMar>
+              <w:top w:w="100" w:type="dxa"/>
+              <w:left w:w="100" w:type="dxa"/>
+              <w:bottom w:w="100" w:type="dxa"/>
+              <w:right w:w="100" w:type="dxa"/>
+            </w:tcMar>
+          </w:tcPr>
+          <w:p>
+            <w:pPr>
+              <w:widowControl w:val="0"/>
+              <w:spacing w:line="240" w:lineRule="auto"/>
+            </w:pPr>
+            <w:r>
+              <w:t>Usability first approach</w:t>
+            </w:r>
+          </w:p>
+        </w:tc>
+        <w:tc>
+          <w:tcPr>
+            <w:tcW w:w="7230" w:type="dxa"/>
+            <w:shd w:val="clear" w:color="auto" w:fill="auto"/>
+            <w:tcMar>
+              <w:top w:w="100" w:type="dxa"/>
+              <w:left w:w="100" w:type="dxa"/>
+              <w:bottom w:w="100" w:type="dxa"/>
+              <w:right w:w="100" w:type="dxa"/>
+            </w:tcMar>
+          </w:tcPr>
+          <w:p>
+            <w:pPr>
+              <w:widowControl w:val="0"/>
+              <w:spacing w:line="240" w:lineRule="auto"/>
+            </w:pPr>
+            <w:r>
+              <w:t>When deciding on approaches which the developers interacts with (such as the API), the most important constraint is usability and must be considered over unessential functionality. This usability first approach increases reliability, which has been justified multiple times above.</w:t>
+            </w:r>
+          </w:p>
+        </w:tc>
+      </w:tr>
+      <w:tr>
+        <w:tc>
+          <w:tcPr>
+            <w:tcW w:w="2130" w:type="dxa"/>
+            <w:shd w:val="clear" w:color="auto" w:fill="auto"/>
+            <w:tcMar>
+              <w:top w:w="100" w:type="dxa"/>
+              <w:left w:w="100" w:type="dxa"/>
+              <w:bottom w:w="100" w:type="dxa"/>
+              <w:right w:w="100" w:type="dxa"/>
+            </w:tcMar>
+          </w:tcPr>
+          <w:p>
+            <w:pPr>
+              <w:widowControl w:val="0"/>
+              <w:spacing w:line="240" w:lineRule="auto"/>
+            </w:pPr>
+            <w:r>
+              <w:t>UDP</w:t>
+            </w:r>
+          </w:p>
+        </w:tc>
+        <w:tc>
+          <w:tcPr>
+            <w:tcW w:w="7230" w:type="dxa"/>
+            <w:shd w:val="clear" w:color="auto" w:fill="auto"/>
+            <w:tcMar>
+              <w:top w:w="100" w:type="dxa"/>
+              <w:left w:w="100" w:type="dxa"/>
+              <w:bottom w:w="100" w:type="dxa"/>
+              <w:right w:w="100" w:type="dxa"/>
+            </w:tcMar>
+          </w:tcPr>
+          <w:p>
+            <w:pPr>
+              <w:widowControl w:val="0"/>
+              <w:spacing w:line="240" w:lineRule="auto"/>
+            </w:pPr>
+            <w:r>
+              <w:t>Although the guaranteed ordering and acknowledgment of packets in TCP would be ideal for a consensus algorithm, the additional round trip times required for this increase latency overhead unreasonability, and as the consensus algorithm takes cases of consistency and packet loss, UDP was chosen as the network protocol so we did not need to incur this overhead.</w:t>
+            </w:r>
+          </w:p>
+        </w:tc>
+      </w:tr>
+      <w:tr>
+        <w:tc>
+          <w:tcPr>
+            <w:tcW w:w="2130" w:type="dxa"/>
+            <w:shd w:val="clear" w:color="auto" w:fill="auto"/>
+            <w:tcMar>
+              <w:top w:w="100" w:type="dxa"/>
+              <w:left w:w="100" w:type="dxa"/>
+              <w:bottom w:w="100" w:type="dxa"/>
+              <w:right w:w="100" w:type="dxa"/>
+            </w:tcMar>
+          </w:tcPr>
+          <w:p>
+            <w:pPr>
+              <w:widowControl w:val="0"/>
+              <w:spacing w:line="240" w:lineRule="auto"/>
+            </w:pPr>
+            <w:r>
+              <w:t>Universally standard data structure for distributed log</w:t>
+            </w:r>
+          </w:p>
+        </w:tc>
+        <w:tc>
+          <w:tcPr>
+            <w:tcW w:w="7230" w:type="dxa"/>
+            <w:shd w:val="clear" w:color="auto" w:fill="auto"/>
+            <w:tcMar>
+              <w:top w:w="100" w:type="dxa"/>
+              <w:left w:w="100" w:type="dxa"/>
+              <w:bottom w:w="100" w:type="dxa"/>
+              <w:right w:w="100" w:type="dxa"/>
+            </w:tcMar>
+            <w:vAlign w:val="center"/>
+          </w:tcPr>
+          <w:p>
+            <w:pPr>
+              <w:widowControl w:val="0"/>
+              <w:spacing w:line="240" w:lineRule="auto"/>
+            </w:pPr>
+            <w:r>
+              <w:t xml:space="preserve">A key-value store (also known as “dictionary” in .NET) was chosen for it’s speed, reliability and non-complex implementation for developers.  </w:t>
+            </w:r>
+          </w:p>
+        </w:tc>
+      </w:tr>
+    </w:tbl>
+    <w:p/>
+    <w:p>
+      <w:r>
+        <w:br w:type="page"/>
+      </w:r>
+    </w:p>
+    <w:p>
+      <w:pPr>
+        <w:pStyle w:val="Heading2"/>
+        <w:spacing w:after="240"/>
+      </w:pPr>
+      <w:r>
+        <w:lastRenderedPageBreak/>
+        <w:t>Architectural Mechanisms</w:t>
+      </w:r>
+    </w:p>
+    <w:p>
+      <w:pPr>
+        <w:pStyle w:val="Heading3"/>
+        <w:spacing w:after="240"/>
+      </w:pPr>
+      <w:r>
+        <w:t>Architectural Mechanism 1 - Distributed Consistent Log</w:t>
+      </w:r>
+    </w:p>
+    <w:p>
+      <w:r>
+        <w:t>This is the component used by the User Application Service (UAS) to commit their running service’s data into a distributed log amongst the consensus nodes. This is the foundational feature which allows other UASs to start up in the event of a running UAS failure.</w:t>
+      </w:r>
+    </w:p>
+    <w:p>
+      <w:pPr>
+        <w:pStyle w:val="Heading3"/>
+        <w:spacing w:after="240"/>
+      </w:pPr>
+      <w:r>
+        <w:t>Architectural Mechanism 2 - Fault Tolerance</w:t>
+      </w:r>
+    </w:p>
+    <w:p>
+      <w:r>
+        <w:t>This is the features which allows an increase in availability of a given service, it does this though enabling the failing over of a User Application Service to another available node in the cluster.</w:t>
+      </w:r>
+    </w:p>
+    <w:p>
+      <w:pPr>
+        <w:pStyle w:val="Heading3"/>
+        <w:spacing w:after="240"/>
+      </w:pPr>
+      <w:r>
+        <w:t>Architectural Mechanism 3 - Network Communication</w:t>
+      </w:r>
+    </w:p>
+    <w:p>
+      <w:r>
+        <w:t>This is the functionality which allows the distributed consensus nodes to communicate with each other. It will based on the “fire-and-forget”/ ”connectionless” UDP protocol to reduce latency, while leaving the overhead of handling packet loss to the consensus algorithm.</w:t>
+      </w:r>
+    </w:p>
+    <w:p>
+      <w:pPr>
+        <w:pStyle w:val="Heading3"/>
+        <w:spacing w:after="240"/>
+      </w:pPr>
+      <w:r>
+        <w:t>Architectural Mechanism 4 - Security</w:t>
+      </w:r>
+    </w:p>
+    <w:p>
+      <w:r>
+        <w:t>This feature provides identification through public key cryptography, confidentiality through encryption, and integrity through HMAC, for all network communications.</w:t>
+      </w:r>
+    </w:p>
+    <w:p>
+      <w:pPr>
+        <w:pStyle w:val="Heading3"/>
+        <w:spacing w:after="240"/>
+      </w:pPr>
+      <w:r>
+        <w:t>Architectural Mechanism 5 - API Based Integration</w:t>
+      </w:r>
+    </w:p>
+    <w:p>
+      <w:r>
+        <w:t>The User Application Server (UAS) communicates with it’s consensus node through the use of a .NET class library. This single interface focused on usability is how the UAS communicates to the consensus algorithm.</w:t>
+      </w:r>
+    </w:p>
+    <w:p>
+      <w:pPr>
+        <w:pStyle w:val="Heading3"/>
+        <w:spacing w:after="240"/>
+      </w:pPr>
+      <w:r>
+        <w:t>Architectural Mechanism 6 - High Quality Code</w:t>
+      </w:r>
+    </w:p>
+    <w:p>
+      <w:r>
+        <w:t>There will be a dedicated and focused effort on ensuring the highest possible quality of code as part of this project. As this code is to be ideally used in ensuring UAS high availability, it’s focus on quality must be paramount. </w:t>
+      </w:r>
+    </w:p>
+    <w:p>
+      <w:r>
+        <w:br w:type="page"/>
+      </w:r>
+    </w:p>
+    <w:p>
+      <w:pPr>
+        <w:pStyle w:val="Heading2"/>
+        <w:spacing w:after="240"/>
+      </w:pPr>
+      <w:r>
+        <w:lastRenderedPageBreak/>
+        <w:t>Layers or Architectural Framework</w:t>
+      </w:r>
+    </w:p>
+    <w:p>
+      <w:r>
+        <w:t>From the below diagram, it’s shown where each Architectural Mechanism exists in the design. These architectural mechanisms in the diagram are numbered to reflect the assigned numbers previously in Architectural Mechanisms above.</w:t>
+      </w:r>
+    </w:p>
+    <w:tbl>
+      <w:tblPr>
+        <w:tblStyle w:val="TableGrid"/>
+        <w:tblW w:w="0" w:type="auto"/>
+        <w:tblBorders>
+          <w:top w:val="none" w:sz="0" w:space="0" w:color="auto"/>
+          <w:left w:val="none" w:sz="0" w:space="0" w:color="auto"/>
+          <w:bottom w:val="none" w:sz="0" w:space="0" w:color="auto"/>
+          <w:right w:val="none" w:sz="0" w:space="0" w:color="auto"/>
+          <w:insideH w:val="none" w:sz="0" w:space="0" w:color="auto"/>
+          <w:insideV w:val="none" w:sz="0" w:space="0" w:color="auto"/>
+        </w:tblBorders>
+        <w:tblLook w:val="04A0" w:firstRow="1" w:lastRow="0" w:firstColumn="1" w:lastColumn="0" w:noHBand="0" w:noVBand="1"/>
+      </w:tblPr>
+      <w:tblGrid>
+        <w:gridCol w:w="9742"/>
+      </w:tblGrid>
+      <w:tr>
+        <w:tc>
+          <w:tcPr>
+            <w:tcW w:w="9742" w:type="dxa"/>
+          </w:tcPr>
+          <w:p>
+            <w:pPr>
+              <w:keepNext/>
+            </w:pPr>
+            <w:r>
+              <w:rPr>
+                <w:noProof/>
+              </w:rPr>
+              <w:drawing>
+                <wp:inline distT="114300" distB="114300" distL="114300" distR="114300" wp14:anchorId="10265172" wp14:editId="290F34EB">
+                  <wp:extent cx="5943600" cy="6032500"/>
+                  <wp:effectExtent l="0" t="0" r="0" b="0"/>
+                  <wp:docPr id="3" name="image2.png"/>
+                  <wp:cNvGraphicFramePr/>
+                  <a:graphic xmlns:a="http://schemas.openxmlformats.org/drawingml/2006/main">
+                    <a:graphicData uri="http://schemas.openxmlformats.org/drawingml/2006/picture">
+                      <pic:pic xmlns:pic="http://schemas.openxmlformats.org/drawingml/2006/picture">
+                        <pic:nvPicPr>
+                          <pic:cNvPr id="0" name="image2.png"/>
+                          <pic:cNvPicPr preferRelativeResize="0"/>
+                        </pic:nvPicPr>
+                        <pic:blipFill>
+                          <a:blip r:embed="rId15"/>
+                          <a:srcRect/>
+                          <a:stretch>
+                            <a:fillRect/>
+                          </a:stretch>
+                        </pic:blipFill>
+                        <pic:spPr>
+                          <a:xfrm>
+                            <a:off x="0" y="0"/>
+                            <a:ext cx="5943600" cy="6032500"/>
+                          </a:xfrm>
+                          <a:prstGeom prst="rect">
+                            <a:avLst/>
+                          </a:prstGeom>
+                          <a:ln/>
+                        </pic:spPr>
+                      </pic:pic>
+                    </a:graphicData>
+                  </a:graphic>
+                </wp:inline>
+              </w:drawing>
+            </w:r>
+          </w:p>
+          <w:p>
+            <w:pPr>
+              <w:pStyle w:val="Caption"/>
+            </w:pPr>
+            <w:r>
+              <w:t xml:space="preserve">Figure </w:t>
+            </w:r>
+            <w:r>
+              <w:fldChar w:fldCharType="begin"/>
+            </w:r>
+            <w:r>
+              <w:instrText xml:space="preserve"> SEQ Figure \* ARABIC </w:instrText>
+            </w:r>
+            <w:r>
+              <w:fldChar w:fldCharType="separate"/>
+            </w:r>
+            <w:r>
+              <w:rPr>
+                <w:noProof/>
+              </w:rPr>
+              <w:t>3</w:t>
+            </w:r>
+            <w:r>
+              <w:fldChar w:fldCharType="end"/>
+            </w:r>
+          </w:p>
+        </w:tc>
+      </w:tr>
+    </w:tbl>
+    <w:p/>
+    <w:p>
+      <w:r>
+        <w:br w:type="page"/>
+      </w:r>
+    </w:p>
+    <w:p>
+      <w:pPr>
+        <w:pStyle w:val="Heading4"/>
+        <w:spacing w:after="240"/>
+      </w:pPr>
+      <w:r>
+        <w:lastRenderedPageBreak/>
+        <w:t>Where each NFRs is addressed in the architectural framework</w:t>
+      </w:r>
+    </w:p>
+    <w:tbl>
+      <w:tblPr>
+        <w:tblW w:w="10136" w:type="dxa"/>
+        <w:jc w:val="center"/>
+        <w:tblBorders>
+          <w:top w:val="single" w:sz="8" w:space="0" w:color="000000"/>
+          <w:left w:val="single" w:sz="8" w:space="0" w:color="000000"/>
+          <w:bottom w:val="single" w:sz="8" w:space="0" w:color="000000"/>
+          <w:right w:val="single" w:sz="8" w:space="0" w:color="000000"/>
+          <w:insideH w:val="single" w:sz="8" w:space="0" w:color="000000"/>
+          <w:insideV w:val="single" w:sz="8" w:space="0" w:color="000000"/>
+        </w:tblBorders>
+        <w:tblLayout w:type="fixed"/>
+        <w:tblLook w:val="0600" w:firstRow="0" w:lastRow="0" w:firstColumn="0" w:lastColumn="0" w:noHBand="1" w:noVBand="1"/>
+      </w:tblPr>
+      <w:tblGrid>
+        <w:gridCol w:w="4362"/>
+        <w:gridCol w:w="5774"/>
+      </w:tblGrid>
+      <w:tr>
+        <w:trPr>
+          <w:trHeight w:val="420"/>
+          <w:jc w:val="center"/>
+        </w:trPr>
+        <w:tc>
+          <w:tcPr>
+            <w:tcW w:w="4362" w:type="dxa"/>
+            <w:shd w:val="clear" w:color="auto" w:fill="BFBFBF" w:themeFill="background1" w:themeFillShade="BF"/>
+            <w:tcMar>
+              <w:top w:w="100" w:type="dxa"/>
+              <w:left w:w="100" w:type="dxa"/>
+              <w:bottom w:w="100" w:type="dxa"/>
+              <w:right w:w="100" w:type="dxa"/>
+            </w:tcMar>
+            <w:vAlign w:val="center"/>
+          </w:tcPr>
+          <w:p>
+            <w:pPr>
+              <w:spacing w:line="240" w:lineRule="auto"/>
+              <w:rPr>
+                <w:b/>
+              </w:rPr>
+            </w:pPr>
+            <w:r>
+              <w:rPr>
+                <w:b/>
+              </w:rPr>
+              <w:t>NFR</w:t>
+            </w:r>
+          </w:p>
+        </w:tc>
+        <w:tc>
+          <w:tcPr>
+            <w:tcW w:w="5774" w:type="dxa"/>
+            <w:shd w:val="clear" w:color="auto" w:fill="BFBFBF" w:themeFill="background1" w:themeFillShade="BF"/>
+            <w:tcMar>
+              <w:top w:w="100" w:type="dxa"/>
+              <w:left w:w="100" w:type="dxa"/>
+              <w:bottom w:w="100" w:type="dxa"/>
+              <w:right w:w="100" w:type="dxa"/>
+            </w:tcMar>
+            <w:vAlign w:val="center"/>
+          </w:tcPr>
+          <w:p>
+            <w:pPr>
+              <w:spacing w:line="240" w:lineRule="auto"/>
+              <w:rPr>
+                <w:b/>
+              </w:rPr>
+            </w:pPr>
+            <w:r>
+              <w:rPr>
+                <w:b/>
+              </w:rPr>
+              <w:t>Related Architectural Framework Mechanism</w:t>
+            </w:r>
+          </w:p>
+        </w:tc>
+      </w:tr>
+      <w:tr>
+        <w:trPr>
+          <w:trHeight w:val="420"/>
+          <w:jc w:val="center"/>
+        </w:trPr>
+        <w:tc>
+          <w:tcPr>
+            <w:tcW w:w="4362" w:type="dxa"/>
+            <w:tcMar>
+              <w:top w:w="100" w:type="dxa"/>
+              <w:left w:w="100" w:type="dxa"/>
+              <w:bottom w:w="100" w:type="dxa"/>
+              <w:right w:w="100" w:type="dxa"/>
+            </w:tcMar>
+            <w:vAlign w:val="center"/>
+          </w:tcPr>
+          <w:p>
+            <w:pPr>
+              <w:spacing w:line="240" w:lineRule="auto"/>
+            </w:pPr>
+            <w:r>
+              <w:t>Reliability</w:t>
+            </w:r>
+          </w:p>
+        </w:tc>
+        <w:tc>
+          <w:tcPr>
+            <w:tcW w:w="5774" w:type="dxa"/>
+            <w:tcMar>
+              <w:top w:w="100" w:type="dxa"/>
+              <w:left w:w="100" w:type="dxa"/>
+              <w:bottom w:w="100" w:type="dxa"/>
+              <w:right w:w="100" w:type="dxa"/>
+            </w:tcMar>
+            <w:vAlign w:val="center"/>
+          </w:tcPr>
+          <w:p>
+            <w:pPr>
+              <w:spacing w:line="240" w:lineRule="auto"/>
+            </w:pPr>
+            <w:r>
+              <w:t>Fault tolerance</w:t>
+            </w:r>
+          </w:p>
+        </w:tc>
+      </w:tr>
+      <w:tr>
+        <w:trPr>
+          <w:trHeight w:val="420"/>
+          <w:jc w:val="center"/>
+        </w:trPr>
+        <w:tc>
+          <w:tcPr>
+            <w:tcW w:w="4362" w:type="dxa"/>
+            <w:tcMar>
+              <w:top w:w="100" w:type="dxa"/>
+              <w:left w:w="100" w:type="dxa"/>
+              <w:bottom w:w="100" w:type="dxa"/>
+              <w:right w:w="100" w:type="dxa"/>
+            </w:tcMar>
+            <w:vAlign w:val="center"/>
+          </w:tcPr>
+          <w:p>
+            <w:pPr>
+              <w:spacing w:line="240" w:lineRule="auto"/>
+            </w:pPr>
+            <w:r>
+              <w:t>Usability</w:t>
+            </w:r>
+          </w:p>
+        </w:tc>
+        <w:tc>
+          <w:tcPr>
+            <w:tcW w:w="5774" w:type="dxa"/>
+            <w:tcMar>
+              <w:top w:w="100" w:type="dxa"/>
+              <w:left w:w="100" w:type="dxa"/>
+              <w:bottom w:w="100" w:type="dxa"/>
+              <w:right w:w="100" w:type="dxa"/>
+            </w:tcMar>
+            <w:vAlign w:val="center"/>
+          </w:tcPr>
+          <w:p>
+            <w:pPr>
+              <w:spacing w:line="240" w:lineRule="auto"/>
+            </w:pPr>
+            <w:r>
+              <w:t>API Integration</w:t>
+            </w:r>
+          </w:p>
+        </w:tc>
+      </w:tr>
+      <w:tr>
+        <w:trPr>
+          <w:trHeight w:val="420"/>
+          <w:jc w:val="center"/>
+        </w:trPr>
+        <w:tc>
+          <w:tcPr>
+            <w:tcW w:w="4362" w:type="dxa"/>
+            <w:tcMar>
+              <w:top w:w="100" w:type="dxa"/>
+              <w:left w:w="100" w:type="dxa"/>
+              <w:bottom w:w="100" w:type="dxa"/>
+              <w:right w:w="100" w:type="dxa"/>
+            </w:tcMar>
+            <w:vAlign w:val="center"/>
+          </w:tcPr>
+          <w:p>
+            <w:pPr>
+              <w:spacing w:line="240" w:lineRule="auto"/>
+            </w:pPr>
+            <w:r>
+              <w:t>Documentation</w:t>
+            </w:r>
+          </w:p>
+        </w:tc>
+        <w:tc>
+          <w:tcPr>
+            <w:tcW w:w="5774" w:type="dxa"/>
+            <w:tcMar>
+              <w:top w:w="100" w:type="dxa"/>
+              <w:left w:w="100" w:type="dxa"/>
+              <w:bottom w:w="100" w:type="dxa"/>
+              <w:right w:w="100" w:type="dxa"/>
+            </w:tcMar>
+            <w:vAlign w:val="center"/>
+          </w:tcPr>
+          <w:p>
+            <w:pPr>
+              <w:spacing w:line="240" w:lineRule="auto"/>
+            </w:pPr>
+            <w:r>
+              <w:t>API Integration, however handled externally to the system</w:t>
+            </w:r>
+          </w:p>
+        </w:tc>
+      </w:tr>
+      <w:tr>
+        <w:trPr>
+          <w:trHeight w:val="420"/>
+          <w:jc w:val="center"/>
+        </w:trPr>
+        <w:tc>
+          <w:tcPr>
+            <w:tcW w:w="4362" w:type="dxa"/>
+            <w:tcMar>
+              <w:top w:w="100" w:type="dxa"/>
+              <w:left w:w="100" w:type="dxa"/>
+              <w:bottom w:w="100" w:type="dxa"/>
+              <w:right w:w="100" w:type="dxa"/>
+            </w:tcMar>
+            <w:vAlign w:val="center"/>
+          </w:tcPr>
+          <w:p>
+            <w:pPr>
+              <w:spacing w:line="240" w:lineRule="auto"/>
+            </w:pPr>
+            <w:r>
+              <w:t>Quality</w:t>
+            </w:r>
+          </w:p>
+        </w:tc>
+        <w:tc>
+          <w:tcPr>
+            <w:tcW w:w="5774" w:type="dxa"/>
+            <w:tcMar>
+              <w:top w:w="100" w:type="dxa"/>
+              <w:left w:w="100" w:type="dxa"/>
+              <w:bottom w:w="100" w:type="dxa"/>
+              <w:right w:w="100" w:type="dxa"/>
+            </w:tcMar>
+            <w:vAlign w:val="center"/>
+          </w:tcPr>
+          <w:p>
+            <w:pPr>
+              <w:spacing w:line="240" w:lineRule="auto"/>
+            </w:pPr>
+            <w:r>
+              <w:t>High Quality Code</w:t>
+            </w:r>
+          </w:p>
+        </w:tc>
+      </w:tr>
+      <w:tr>
+        <w:trPr>
+          <w:trHeight w:val="420"/>
+          <w:jc w:val="center"/>
+        </w:trPr>
+        <w:tc>
+          <w:tcPr>
+            <w:tcW w:w="4362" w:type="dxa"/>
+            <w:tcMar>
+              <w:top w:w="100" w:type="dxa"/>
+              <w:left w:w="100" w:type="dxa"/>
+              <w:bottom w:w="100" w:type="dxa"/>
+              <w:right w:w="100" w:type="dxa"/>
+            </w:tcMar>
+            <w:vAlign w:val="center"/>
+          </w:tcPr>
+          <w:p>
+            <w:pPr>
+              <w:spacing w:line="240" w:lineRule="auto"/>
+            </w:pPr>
+            <w:r>
+              <w:t>Performance</w:t>
+            </w:r>
+          </w:p>
+        </w:tc>
+        <w:tc>
+          <w:tcPr>
+            <w:tcW w:w="5774" w:type="dxa"/>
+            <w:tcMar>
+              <w:top w:w="100" w:type="dxa"/>
+              <w:left w:w="100" w:type="dxa"/>
+              <w:bottom w:w="100" w:type="dxa"/>
+              <w:right w:w="100" w:type="dxa"/>
+            </w:tcMar>
+            <w:vAlign w:val="center"/>
+          </w:tcPr>
+          <w:p>
+            <w:pPr>
+              <w:spacing w:line="240" w:lineRule="auto"/>
+            </w:pPr>
+            <w:r>
+              <w:t>N/A, this is handled at the algorithm and code level</w:t>
+            </w:r>
+          </w:p>
+        </w:tc>
+      </w:tr>
+      <w:tr>
+        <w:trPr>
+          <w:trHeight w:val="420"/>
+          <w:jc w:val="center"/>
+        </w:trPr>
+        <w:tc>
+          <w:tcPr>
+            <w:tcW w:w="4362" w:type="dxa"/>
+            <w:tcMar>
+              <w:top w:w="100" w:type="dxa"/>
+              <w:left w:w="100" w:type="dxa"/>
+              <w:bottom w:w="100" w:type="dxa"/>
+              <w:right w:w="100" w:type="dxa"/>
+            </w:tcMar>
+            <w:vAlign w:val="center"/>
+          </w:tcPr>
+          <w:p>
+            <w:pPr>
+              <w:widowControl w:val="0"/>
+              <w:spacing w:line="240" w:lineRule="auto"/>
+            </w:pPr>
+            <w:r>
+              <w:t>Compatibility</w:t>
+            </w:r>
+          </w:p>
+        </w:tc>
+        <w:tc>
+          <w:tcPr>
+            <w:tcW w:w="5774" w:type="dxa"/>
+            <w:tcMar>
+              <w:top w:w="100" w:type="dxa"/>
+              <w:left w:w="100" w:type="dxa"/>
+              <w:bottom w:w="100" w:type="dxa"/>
+              <w:right w:w="100" w:type="dxa"/>
+            </w:tcMar>
+            <w:vAlign w:val="center"/>
+          </w:tcPr>
+          <w:p>
+            <w:pPr>
+              <w:widowControl w:val="0"/>
+              <w:spacing w:line="240" w:lineRule="auto"/>
+            </w:pPr>
+            <w:r>
+              <w:t>N/A, this is handled by choice of code language</w:t>
+            </w:r>
+          </w:p>
+        </w:tc>
+      </w:tr>
+      <w:tr>
+        <w:trPr>
+          <w:trHeight w:val="420"/>
+          <w:jc w:val="center"/>
+        </w:trPr>
+        <w:tc>
+          <w:tcPr>
+            <w:tcW w:w="4362" w:type="dxa"/>
+            <w:tcMar>
+              <w:top w:w="100" w:type="dxa"/>
+              <w:left w:w="100" w:type="dxa"/>
+              <w:bottom w:w="100" w:type="dxa"/>
+              <w:right w:w="100" w:type="dxa"/>
+            </w:tcMar>
+            <w:vAlign w:val="center"/>
+          </w:tcPr>
+          <w:p>
+            <w:pPr>
+              <w:widowControl w:val="0"/>
+              <w:spacing w:line="240" w:lineRule="auto"/>
+            </w:pPr>
+            <w:r>
+              <w:t>Availability</w:t>
+            </w:r>
+          </w:p>
+        </w:tc>
+        <w:tc>
+          <w:tcPr>
+            <w:tcW w:w="5774" w:type="dxa"/>
+            <w:tcMar>
+              <w:top w:w="100" w:type="dxa"/>
+              <w:left w:w="100" w:type="dxa"/>
+              <w:bottom w:w="100" w:type="dxa"/>
+              <w:right w:w="100" w:type="dxa"/>
+            </w:tcMar>
+            <w:vAlign w:val="center"/>
+          </w:tcPr>
+          <w:p>
+            <w:pPr>
+              <w:widowControl w:val="0"/>
+              <w:spacing w:line="240" w:lineRule="auto"/>
+            </w:pPr>
+            <w:r>
+              <w:t>Networking</w:t>
+            </w:r>
+          </w:p>
+        </w:tc>
+      </w:tr>
+      <w:tr>
+        <w:trPr>
+          <w:trHeight w:val="420"/>
+          <w:jc w:val="center"/>
+        </w:trPr>
+        <w:tc>
+          <w:tcPr>
+            <w:tcW w:w="4362" w:type="dxa"/>
+            <w:tcMar>
+              <w:top w:w="100" w:type="dxa"/>
+              <w:left w:w="100" w:type="dxa"/>
+              <w:bottom w:w="100" w:type="dxa"/>
+              <w:right w:w="100" w:type="dxa"/>
+            </w:tcMar>
+            <w:vAlign w:val="center"/>
+          </w:tcPr>
+          <w:p>
+            <w:pPr>
+              <w:spacing w:line="240" w:lineRule="auto"/>
+            </w:pPr>
+            <w:r>
+              <w:t>Scalability</w:t>
+            </w:r>
+          </w:p>
+        </w:tc>
+        <w:tc>
+          <w:tcPr>
+            <w:tcW w:w="5774" w:type="dxa"/>
+            <w:tcMar>
+              <w:top w:w="100" w:type="dxa"/>
+              <w:left w:w="100" w:type="dxa"/>
+              <w:bottom w:w="100" w:type="dxa"/>
+              <w:right w:w="100" w:type="dxa"/>
+            </w:tcMar>
+            <w:vAlign w:val="center"/>
+          </w:tcPr>
+          <w:p>
+            <w:pPr>
+              <w:spacing w:line="240" w:lineRule="auto"/>
+            </w:pPr>
+            <w:r>
+              <w:t>Distributed Consistent Log, handled in consensus algorithm</w:t>
+            </w:r>
+          </w:p>
+        </w:tc>
+      </w:tr>
+      <w:tr>
+        <w:trPr>
+          <w:trHeight w:val="420"/>
+          <w:jc w:val="center"/>
+        </w:trPr>
+        <w:tc>
+          <w:tcPr>
+            <w:tcW w:w="4362" w:type="dxa"/>
+            <w:tcMar>
+              <w:top w:w="100" w:type="dxa"/>
+              <w:left w:w="100" w:type="dxa"/>
+              <w:bottom w:w="100" w:type="dxa"/>
+              <w:right w:w="100" w:type="dxa"/>
+            </w:tcMar>
+            <w:vAlign w:val="center"/>
+          </w:tcPr>
+          <w:p>
+            <w:pPr>
+              <w:widowControl w:val="0"/>
+              <w:spacing w:line="240" w:lineRule="auto"/>
+            </w:pPr>
+            <w:r>
+              <w:t>Security</w:t>
+            </w:r>
+          </w:p>
+        </w:tc>
+        <w:tc>
+          <w:tcPr>
+            <w:tcW w:w="5774" w:type="dxa"/>
+            <w:tcMar>
+              <w:top w:w="100" w:type="dxa"/>
+              <w:left w:w="100" w:type="dxa"/>
+              <w:bottom w:w="100" w:type="dxa"/>
+              <w:right w:w="100" w:type="dxa"/>
+            </w:tcMar>
+            <w:vAlign w:val="center"/>
+          </w:tcPr>
+          <w:p>
+            <w:pPr>
+              <w:widowControl w:val="0"/>
+              <w:spacing w:line="240" w:lineRule="auto"/>
+            </w:pPr>
+            <w:r>
+              <w:t>Networking</w:t>
+            </w:r>
+          </w:p>
+        </w:tc>
+      </w:tr>
+      <w:tr>
+        <w:trPr>
+          <w:trHeight w:val="420"/>
+          <w:jc w:val="center"/>
+        </w:trPr>
+        <w:tc>
+          <w:tcPr>
+            <w:tcW w:w="4362" w:type="dxa"/>
+            <w:tcMar>
+              <w:top w:w="100" w:type="dxa"/>
+              <w:left w:w="100" w:type="dxa"/>
+              <w:bottom w:w="100" w:type="dxa"/>
+              <w:right w:w="100" w:type="dxa"/>
+            </w:tcMar>
+            <w:vAlign w:val="center"/>
+          </w:tcPr>
+          <w:p>
+            <w:pPr>
+              <w:spacing w:line="240" w:lineRule="auto"/>
+            </w:pPr>
+            <w:r>
+              <w:t>Privacy</w:t>
+            </w:r>
+          </w:p>
+        </w:tc>
+        <w:tc>
+          <w:tcPr>
+            <w:tcW w:w="5774" w:type="dxa"/>
+            <w:tcMar>
+              <w:top w:w="100" w:type="dxa"/>
+              <w:left w:w="100" w:type="dxa"/>
+              <w:bottom w:w="100" w:type="dxa"/>
+              <w:right w:w="100" w:type="dxa"/>
+            </w:tcMar>
+            <w:vAlign w:val="center"/>
+          </w:tcPr>
+          <w:p>
+            <w:pPr>
+              <w:spacing w:line="240" w:lineRule="auto"/>
+            </w:pPr>
+            <w:r>
+              <w:t>Networking</w:t>
+            </w:r>
+          </w:p>
+        </w:tc>
+      </w:tr>
+      <w:tr>
+        <w:trPr>
+          <w:trHeight w:val="420"/>
+          <w:jc w:val="center"/>
+        </w:trPr>
+        <w:tc>
+          <w:tcPr>
+            <w:tcW w:w="4362" w:type="dxa"/>
+            <w:tcMar>
+              <w:top w:w="100" w:type="dxa"/>
+              <w:left w:w="100" w:type="dxa"/>
+              <w:bottom w:w="100" w:type="dxa"/>
+              <w:right w:w="100" w:type="dxa"/>
+            </w:tcMar>
+            <w:vAlign w:val="center"/>
+          </w:tcPr>
+          <w:p>
+            <w:pPr>
+              <w:spacing w:line="240" w:lineRule="auto"/>
+            </w:pPr>
+            <w:r>
+              <w:t>Testability</w:t>
+            </w:r>
+          </w:p>
+        </w:tc>
+        <w:tc>
+          <w:tcPr>
+            <w:tcW w:w="5774" w:type="dxa"/>
+            <w:tcMar>
+              <w:top w:w="100" w:type="dxa"/>
+              <w:left w:w="100" w:type="dxa"/>
+              <w:bottom w:w="100" w:type="dxa"/>
+              <w:right w:w="100" w:type="dxa"/>
+            </w:tcMar>
+            <w:vAlign w:val="center"/>
+          </w:tcPr>
+          <w:p>
+            <w:pPr>
+              <w:spacing w:line="240" w:lineRule="auto"/>
+            </w:pPr>
+            <w:r>
+              <w:t>High Quality Code</w:t>
+            </w:r>
+          </w:p>
+        </w:tc>
+      </w:tr>
+      <w:tr>
+        <w:trPr>
+          <w:trHeight w:val="420"/>
+          <w:jc w:val="center"/>
+        </w:trPr>
+        <w:tc>
+          <w:tcPr>
+            <w:tcW w:w="4362" w:type="dxa"/>
+            <w:tcMar>
+              <w:top w:w="100" w:type="dxa"/>
+              <w:left w:w="100" w:type="dxa"/>
+              <w:bottom w:w="100" w:type="dxa"/>
+              <w:right w:w="100" w:type="dxa"/>
+            </w:tcMar>
+            <w:vAlign w:val="center"/>
+          </w:tcPr>
+          <w:p>
+            <w:pPr>
+              <w:spacing w:line="240" w:lineRule="auto"/>
+            </w:pPr>
+            <w:r>
+              <w:t>Extendability</w:t>
+            </w:r>
+          </w:p>
+        </w:tc>
+        <w:tc>
+          <w:tcPr>
+            <w:tcW w:w="5774" w:type="dxa"/>
+            <w:tcMar>
+              <w:top w:w="100" w:type="dxa"/>
+              <w:left w:w="100" w:type="dxa"/>
+              <w:bottom w:w="100" w:type="dxa"/>
+              <w:right w:w="100" w:type="dxa"/>
+            </w:tcMar>
+            <w:vAlign w:val="center"/>
+          </w:tcPr>
+          <w:p>
+            <w:pPr>
+              <w:spacing w:line="240" w:lineRule="auto"/>
+            </w:pPr>
+            <w:r>
+              <w:t>High Quality Code</w:t>
+            </w:r>
+          </w:p>
+        </w:tc>
+      </w:tr>
+      <w:tr>
+        <w:trPr>
+          <w:trHeight w:val="420"/>
+          <w:jc w:val="center"/>
+        </w:trPr>
+        <w:tc>
+          <w:tcPr>
+            <w:tcW w:w="4362" w:type="dxa"/>
+            <w:tcMar>
+              <w:top w:w="100" w:type="dxa"/>
+              <w:left w:w="100" w:type="dxa"/>
+              <w:bottom w:w="100" w:type="dxa"/>
+              <w:right w:w="100" w:type="dxa"/>
+            </w:tcMar>
+            <w:vAlign w:val="center"/>
+          </w:tcPr>
+          <w:p>
+            <w:pPr>
+              <w:spacing w:line="240" w:lineRule="auto"/>
+            </w:pPr>
+            <w:r>
+              <w:t>Auditability</w:t>
+            </w:r>
+          </w:p>
+        </w:tc>
+        <w:tc>
+          <w:tcPr>
+            <w:tcW w:w="5774" w:type="dxa"/>
+            <w:tcMar>
+              <w:top w:w="100" w:type="dxa"/>
+              <w:left w:w="100" w:type="dxa"/>
+              <w:bottom w:w="100" w:type="dxa"/>
+              <w:right w:w="100" w:type="dxa"/>
+            </w:tcMar>
+            <w:vAlign w:val="center"/>
+          </w:tcPr>
+          <w:p>
+            <w:pPr>
+              <w:spacing w:line="240" w:lineRule="auto"/>
+            </w:pPr>
+            <w:r>
+              <w:t>High Quality Code</w:t>
+            </w:r>
+          </w:p>
+        </w:tc>
+      </w:tr>
+      <w:tr>
+        <w:trPr>
+          <w:trHeight w:val="420"/>
+          <w:jc w:val="center"/>
+        </w:trPr>
+        <w:tc>
+          <w:tcPr>
+            <w:tcW w:w="4362" w:type="dxa"/>
+            <w:tcMar>
+              <w:top w:w="100" w:type="dxa"/>
+              <w:left w:w="100" w:type="dxa"/>
+              <w:bottom w:w="100" w:type="dxa"/>
+              <w:right w:w="100" w:type="dxa"/>
+            </w:tcMar>
+            <w:vAlign w:val="center"/>
+          </w:tcPr>
+          <w:p>
+            <w:pPr>
+              <w:spacing w:line="240" w:lineRule="auto"/>
+            </w:pPr>
+            <w:r>
+              <w:t>Troubleshooting</w:t>
+            </w:r>
+          </w:p>
+        </w:tc>
+        <w:tc>
+          <w:tcPr>
+            <w:tcW w:w="5774" w:type="dxa"/>
+            <w:tcMar>
+              <w:top w:w="100" w:type="dxa"/>
+              <w:left w:w="100" w:type="dxa"/>
+              <w:bottom w:w="100" w:type="dxa"/>
+              <w:right w:w="100" w:type="dxa"/>
+            </w:tcMar>
+            <w:vAlign w:val="center"/>
+          </w:tcPr>
+          <w:p>
+            <w:pPr>
+              <w:spacing w:line="240" w:lineRule="auto"/>
+            </w:pPr>
+            <w:r>
+              <w:t>High Quality Code</w:t>
+            </w:r>
+          </w:p>
+        </w:tc>
+      </w:tr>
+    </w:tbl>
+    <w:p/>
+    <w:p>
+      <w:r>
+        <w:br w:type="page"/>
+      </w:r>
+    </w:p>
+    <w:p>
+      <w:pPr>
+        <w:pStyle w:val="Heading2"/>
+        <w:spacing w:after="240"/>
+      </w:pPr>
+      <w:r>
+        <w:lastRenderedPageBreak/>
+        <w:t>Architectural Views</w:t>
+      </w:r>
+    </w:p>
+    <w:p>
+      <w:pPr>
+        <w:pStyle w:val="Heading3"/>
+      </w:pPr>
+      <w:r>
+        <w:t>Use case view</w:t>
+      </w:r>
+    </w:p>
+    <w:p>
+      <w:r>
+        <w:t>Please see Use Case Diagram</w:t>
+      </w:r>
+    </w:p>
+    <w:p>
+      <w:pPr>
+        <w:pStyle w:val="Heading3"/>
+      </w:pPr>
+      <w:r>
+        <w:t>Logical view</w:t>
+      </w:r>
+    </w:p>
+    <w:p>
+      <w:r>
+        <w:t>Please see Domain Model</w:t>
+      </w:r>
+    </w:p>
+    <w:p>
+      <w:pPr>
+        <w:pStyle w:val="Heading3"/>
+      </w:pPr>
+      <w:r>
+        <w:t>Physical view</w:t>
+      </w:r>
+    </w:p>
+    <w:p>
+      <w:r>
+        <w:t>The consensus library will be integrated into the User Application Service, and will be used to logically tie multiple UASs together into a Cluster of Application Services (CAS).</w:t>
+      </w:r>
+    </w:p>
+    <w:p>
+      <w:r>
+        <w:t>In the example case of a distributed network where UASs are offloaded from centralised company servers onto UACs there is only a logical difference between UAC and UAS, not physical.</w:t>
+      </w:r>
+    </w:p>
+    <w:tbl>
+      <w:tblPr>
+        <w:tblStyle w:val="TableGrid"/>
+        <w:tblW w:w="0" w:type="auto"/>
+        <w:tblBorders>
+          <w:top w:val="none" w:sz="0" w:space="0" w:color="auto"/>
+          <w:left w:val="none" w:sz="0" w:space="0" w:color="auto"/>
+          <w:bottom w:val="none" w:sz="0" w:space="0" w:color="auto"/>
+          <w:right w:val="none" w:sz="0" w:space="0" w:color="auto"/>
+          <w:insideH w:val="none" w:sz="0" w:space="0" w:color="auto"/>
+          <w:insideV w:val="none" w:sz="0" w:space="0" w:color="auto"/>
+        </w:tblBorders>
+        <w:tblLook w:val="04A0" w:firstRow="1" w:lastRow="0" w:firstColumn="1" w:lastColumn="0" w:noHBand="0" w:noVBand="1"/>
+      </w:tblPr>
+      <w:tblGrid>
+        <w:gridCol w:w="9742"/>
+      </w:tblGrid>
+      <w:tr>
+        <w:tc>
+          <w:tcPr>
+            <w:tcW w:w="9742" w:type="dxa"/>
+          </w:tcPr>
+          <w:p>
+            <w:pPr>
+              <w:keepNext/>
+            </w:pPr>
+            <w:r>
+              <w:rPr>
+                <w:noProof/>
+              </w:rPr>
+              <w:drawing>
+                <wp:inline distT="114300" distB="114300" distL="114300" distR="114300" wp14:anchorId="47A0DF85" wp14:editId="01ABC3BE">
+                  <wp:extent cx="5434013" cy="4592681"/>
+                  <wp:effectExtent l="0" t="0" r="0" b="0"/>
+                  <wp:docPr id="4" name="image4.png"/>
+                  <wp:cNvGraphicFramePr/>
+                  <a:graphic xmlns:a="http://schemas.openxmlformats.org/drawingml/2006/main">
+                    <a:graphicData uri="http://schemas.openxmlformats.org/drawingml/2006/picture">
+                      <pic:pic xmlns:pic="http://schemas.openxmlformats.org/drawingml/2006/picture">
+                        <pic:nvPicPr>
+                          <pic:cNvPr id="0" name="image4.png"/>
+                          <pic:cNvPicPr preferRelativeResize="0"/>
+                        </pic:nvPicPr>
+                        <pic:blipFill>
+                          <a:blip r:embed="rId16"/>
+                          <a:srcRect/>
+                          <a:stretch>
+                            <a:fillRect/>
+                          </a:stretch>
+                        </pic:blipFill>
+                        <pic:spPr>
+                          <a:xfrm>
+                            <a:off x="0" y="0"/>
+                            <a:ext cx="5434013" cy="4592681"/>
+                          </a:xfrm>
+                          <a:prstGeom prst="rect">
+                            <a:avLst/>
+                          </a:prstGeom>
+                          <a:ln/>
+                        </pic:spPr>
+                      </pic:pic>
+                    </a:graphicData>
+                  </a:graphic>
+                </wp:inline>
+              </w:drawing>
+            </w:r>
+          </w:p>
+          <w:p>
+            <w:pPr>
+              <w:pStyle w:val="Caption"/>
+            </w:pPr>
+            <w:r>
+              <w:t xml:space="preserve">Figure </w:t>
+            </w:r>
+            <w:r>
+              <w:fldChar w:fldCharType="begin"/>
+            </w:r>
+            <w:r>
+              <w:instrText xml:space="preserve"> SEQ Figure \* ARABIC </w:instrText>
+            </w:r>
+            <w:r>
+              <w:fldChar w:fldCharType="separate"/>
+            </w:r>
+            <w:r>
+              <w:rPr>
+                <w:noProof/>
+              </w:rPr>
+              <w:t>4</w:t>
+            </w:r>
+            <w:r>
+              <w:fldChar w:fldCharType="end"/>
+            </w:r>
+          </w:p>
+        </w:tc>
+      </w:tr>
+    </w:tbl>
+    <w:p/>
+    <w:p>
+      <w:r>
+        <w:br w:type="page"/>
+      </w:r>
+    </w:p>
+    <w:p>
+      <w:r>
+        <w:lastRenderedPageBreak/>
+        <w:t>In the example case of dedicated linked servers which provide services for clients, there are multiple distinct servers which run the UASs forming a Cluster of Application Services (CAS). The User Application Clients communicate with the CAS through simple IP failover style.</w:t>
+      </w:r>
+    </w:p>
+    <w:p/>
+    <w:tbl>
+      <w:tblPr>
+        <w:tblStyle w:val="TableGrid"/>
+        <w:tblW w:w="0" w:type="auto"/>
+        <w:tblBorders>
+          <w:top w:val="none" w:sz="0" w:space="0" w:color="auto"/>
+          <w:left w:val="none" w:sz="0" w:space="0" w:color="auto"/>
+          <w:bottom w:val="none" w:sz="0" w:space="0" w:color="auto"/>
+          <w:right w:val="none" w:sz="0" w:space="0" w:color="auto"/>
+          <w:insideH w:val="none" w:sz="0" w:space="0" w:color="auto"/>
+          <w:insideV w:val="none" w:sz="0" w:space="0" w:color="auto"/>
+        </w:tblBorders>
+        <w:tblLook w:val="04A0" w:firstRow="1" w:lastRow="0" w:firstColumn="1" w:lastColumn="0" w:noHBand="0" w:noVBand="1"/>
+      </w:tblPr>
+      <w:tblGrid>
+        <w:gridCol w:w="9742"/>
+      </w:tblGrid>
+      <w:tr>
+        <w:tc>
+          <w:tcPr>
+            <w:tcW w:w="9742" w:type="dxa"/>
+          </w:tcPr>
+          <w:p>
+            <w:pPr>
+              <w:keepNext/>
+            </w:pPr>
+            <w:r>
+              <w:rPr>
+                <w:noProof/>
+              </w:rPr>
+              <w:drawing>
+                <wp:inline distT="114300" distB="114300" distL="114300" distR="114300" wp14:anchorId="1266A945" wp14:editId="07786847">
+                  <wp:extent cx="5943600" cy="3441700"/>
+                  <wp:effectExtent l="0" t="0" r="0" b="0"/>
+                  <wp:docPr id="5" name="image6.png"/>
+                  <wp:cNvGraphicFramePr/>
+                  <a:graphic xmlns:a="http://schemas.openxmlformats.org/drawingml/2006/main">
+                    <a:graphicData uri="http://schemas.openxmlformats.org/drawingml/2006/picture">
+                      <pic:pic xmlns:pic="http://schemas.openxmlformats.org/drawingml/2006/picture">
+                        <pic:nvPicPr>
+                          <pic:cNvPr id="0" name="image6.png"/>
+                          <pic:cNvPicPr preferRelativeResize="0"/>
+                        </pic:nvPicPr>
+                        <pic:blipFill>
+                          <a:blip r:embed="rId17"/>
+                          <a:srcRect/>
+                          <a:stretch>
+                            <a:fillRect/>
+                          </a:stretch>
+                        </pic:blipFill>
+                        <pic:spPr>
+                          <a:xfrm>
+                            <a:off x="0" y="0"/>
+                            <a:ext cx="5943600" cy="3441700"/>
+                          </a:xfrm>
+                          <a:prstGeom prst="rect">
+                            <a:avLst/>
+                          </a:prstGeom>
+                          <a:ln/>
+                        </pic:spPr>
+                      </pic:pic>
+                    </a:graphicData>
+                  </a:graphic>
+                </wp:inline>
+              </w:drawing>
+            </w:r>
+          </w:p>
+          <w:p>
+            <w:pPr>
+              <w:pStyle w:val="Caption"/>
+            </w:pPr>
+            <w:r>
+              <w:t xml:space="preserve">Figure </w:t>
+            </w:r>
+            <w:r>
+              <w:fldChar w:fldCharType="begin"/>
+            </w:r>
+            <w:r>
+              <w:instrText xml:space="preserve"> SEQ Figure \* ARABIC </w:instrText>
+            </w:r>
+            <w:r>
+              <w:fldChar w:fldCharType="separate"/>
+            </w:r>
+            <w:r>
+              <w:rPr>
+                <w:noProof/>
+              </w:rPr>
+              <w:t>5</w:t>
+            </w:r>
+            <w:r>
+              <w:fldChar w:fldCharType="end"/>
+            </w:r>
+          </w:p>
+        </w:tc>
+      </w:tr>
+    </w:tbl>
+    <w:p/>
     <w:sectPr>
       <w:pgSz w:w="11906" w:h="16838"/>
       <w:pgMar w:top="1440" w:right="1077" w:bottom="964" w:left="1077" w:header="709" w:footer="709" w:gutter="0"/>
@@ -8255,6 +10713,56 @@
 </w:document>
 </file>
 
+<file path=word/endnotes.xml><?xml version="1.0" encoding="utf-8"?>
+<w:endnotes xmlns:wpc="http://schemas.microsoft.com/office/word/2010/wordprocessingCanvas" xmlns:cx="http://schemas.microsoft.com/office/drawing/2014/chartex" xmlns:cx1="http://schemas.microsoft.com/office/drawing/2015/9/8/chartex" xmlns:cx2="http://schemas.microsoft.com/office/drawing/2015/10/21/chartex" xmlns:cx3="http://schemas.microsoft.com/office/drawing/2016/5/9/chartex" xmlns:cx4="http://schemas.microsoft.com/office/drawing/2016/5/10/chartex" xmlns:cx5="http://schemas.microsoft.com/office/drawing/2016/5/11/chartex" xmlns:cx6="http://schemas.microsoft.com/office/drawing/2016/5/12/chartex" xmlns:cx7="http://schemas.microsoft.com/office/drawing/2016/5/13/chartex" xmlns:cx8="http://schemas.microsoft.com/office/drawing/2016/5/14/chartex" xmlns:mc="http://schemas.openxmlformats.org/markup-compatibility/2006" xmlns:aink="http://schemas.microsoft.com/office/drawing/2016/ink" xmlns:am3d="http://schemas.microsoft.com/office/drawing/2017/model3d" xmlns:o="urn:schemas-microsoft-com:office:office" xmlns:r="http://schemas.openxmlformats.org/officeDocument/2006/relationships" xmlns:m="http://schemas.openxmlformats.org/officeDocument/2006/math" xmlns:v="urn:schemas-microsoft-com:vml" xmlns:wp14="http://schemas.microsoft.com/office/word/2010/wordprocessingDrawing" xmlns:wp="http://schemas.openxmlformats.org/drawingml/2006/wordprocessingDrawing" xmlns:w10="urn:schemas-microsoft-com:office:word" xmlns:w="http://schemas.openxmlformats.org/wordprocessingml/2006/main" xmlns:w14="http://schemas.microsoft.com/office/word/2010/wordml" xmlns:w15="http://schemas.microsoft.com/office/word/2012/wordml" xmlns:w16cid="http://schemas.microsoft.com/office/word/2016/wordml/cid" xmlns:w16se="http://schemas.microsoft.com/office/word/2015/wordml/symex" xmlns:wpg="http://schemas.microsoft.com/office/word/2010/wordprocessingGroup" xmlns:wpi="http://schemas.microsoft.com/office/word/2010/wordprocessingInk" xmlns:wne="http://schemas.microsoft.com/office/word/2006/wordml" xmlns:wps="http://schemas.microsoft.com/office/word/2010/wordprocessingShape" mc:Ignorable="w14 w15 w16se w16cid wp14">
+  <w:endnote w:type="separator" w:id="-1">
+    <w:p>
+      <w:pPr>
+        <w:spacing w:after="0" w:line="240" w:lineRule="auto"/>
+      </w:pPr>
+      <w:r>
+        <w:separator/>
+      </w:r>
+    </w:p>
+  </w:endnote>
+  <w:endnote w:type="continuationSeparator" w:id="0">
+    <w:p>
+      <w:pPr>
+        <w:spacing w:after="0" w:line="240" w:lineRule="auto"/>
+      </w:pPr>
+      <w:r>
+        <w:continuationSeparator/>
+      </w:r>
+    </w:p>
+  </w:endnote>
+</w:endnotes>
+</file>
+
+<file path=word/footnotes.xml><?xml version="1.0" encoding="utf-8"?>
+<w:footnotes xmlns:wpc="http://schemas.microsoft.com/office/word/2010/wordprocessingCanvas" xmlns:cx="http://schemas.microsoft.com/office/drawing/2014/chartex" xmlns:cx1="http://schemas.microsoft.com/office/drawing/2015/9/8/chartex" xmlns:cx2="http://schemas.microsoft.com/office/drawing/2015/10/21/chartex" xmlns:cx3="http://schemas.microsoft.com/office/drawing/2016/5/9/chartex" xmlns:cx4="http://schemas.microsoft.com/office/drawing/2016/5/10/chartex" xmlns:cx5="http://schemas.microsoft.com/office/drawing/2016/5/11/chartex" xmlns:cx6="http://schemas.microsoft.com/office/drawing/2016/5/12/chartex" xmlns:cx7="http://schemas.microsoft.com/office/drawing/2016/5/13/chartex" xmlns:cx8="http://schemas.microsoft.com/office/drawing/2016/5/14/chartex" xmlns:mc="http://schemas.openxmlformats.org/markup-compatibility/2006" xmlns:aink="http://schemas.microsoft.com/office/drawing/2016/ink" xmlns:am3d="http://schemas.microsoft.com/office/drawing/2017/model3d" xmlns:o="urn:schemas-microsoft-com:office:office" xmlns:r="http://schemas.openxmlformats.org/officeDocument/2006/relationships" xmlns:m="http://schemas.openxmlformats.org/officeDocument/2006/math" xmlns:v="urn:schemas-microsoft-com:vml" xmlns:wp14="http://schemas.microsoft.com/office/word/2010/wordprocessingDrawing" xmlns:wp="http://schemas.openxmlformats.org/drawingml/2006/wordprocessingDrawing" xmlns:w10="urn:schemas-microsoft-com:office:word" xmlns:w="http://schemas.openxmlformats.org/wordprocessingml/2006/main" xmlns:w14="http://schemas.microsoft.com/office/word/2010/wordml" xmlns:w15="http://schemas.microsoft.com/office/word/2012/wordml" xmlns:w16cid="http://schemas.microsoft.com/office/word/2016/wordml/cid" xmlns:w16se="http://schemas.microsoft.com/office/word/2015/wordml/symex" xmlns:wpg="http://schemas.microsoft.com/office/word/2010/wordprocessingGroup" xmlns:wpi="http://schemas.microsoft.com/office/word/2010/wordprocessingInk" xmlns:wne="http://schemas.microsoft.com/office/word/2006/wordml" xmlns:wps="http://schemas.microsoft.com/office/word/2010/wordprocessingShape" mc:Ignorable="w14 w15 w16se w16cid wp14">
+  <w:footnote w:type="separator" w:id="-1">
+    <w:p>
+      <w:pPr>
+        <w:spacing w:after="0" w:line="240" w:lineRule="auto"/>
+      </w:pPr>
+      <w:r>
+        <w:separator/>
+      </w:r>
+    </w:p>
+  </w:footnote>
+  <w:footnote w:type="continuationSeparator" w:id="0">
+    <w:p>
+      <w:pPr>
+        <w:spacing w:after="0" w:line="240" w:lineRule="auto"/>
+      </w:pPr>
+      <w:r>
+        <w:continuationSeparator/>
+      </w:r>
+    </w:p>
+  </w:footnote>
+</w:footnotes>
+</file>
+
 <file path=word/numbering.xml><?xml version="1.0" encoding="utf-8"?>
 <w:numbering xmlns:wpc="http://schemas.microsoft.com/office/word/2010/wordprocessingCanvas" xmlns:cx="http://schemas.microsoft.com/office/drawing/2014/chartex" xmlns:cx1="http://schemas.microsoft.com/office/drawing/2015/9/8/chartex" xmlns:cx2="http://schemas.microsoft.com/office/drawing/2015/10/21/chartex" xmlns:cx3="http://schemas.microsoft.com/office/drawing/2016/5/9/chartex" xmlns:cx4="http://schemas.microsoft.com/office/drawing/2016/5/10/chartex" xmlns:cx5="http://schemas.microsoft.com/office/drawing/2016/5/11/chartex" xmlns:cx6="http://schemas.microsoft.com/office/drawing/2016/5/12/chartex" xmlns:cx7="http://schemas.microsoft.com/office/drawing/2016/5/13/chartex" xmlns:cx8="http://schemas.microsoft.com/office/drawing/2016/5/14/chartex" xmlns:mc="http://schemas.openxmlformats.org/markup-compatibility/2006" xmlns:aink="http://schemas.microsoft.com/office/drawing/2016/ink" xmlns:am3d="http://schemas.microsoft.com/office/drawing/2017/model3d" xmlns:o="urn:schemas-microsoft-com:office:office" xmlns:r="http://schemas.openxmlformats.org/officeDocument/2006/relationships" xmlns:m="http://schemas.openxmlformats.org/officeDocument/2006/math" xmlns:v="urn:schemas-microsoft-com:vml" xmlns:wp14="http://schemas.microsoft.com/office/word/2010/wordprocessingDrawing" xmlns:wp="http://schemas.openxmlformats.org/drawingml/2006/wordprocessingDrawing" xmlns:w10="urn:schemas-microsoft-com:office:word" xmlns:w="http://schemas.openxmlformats.org/wordprocessingml/2006/main" xmlns:w14="http://schemas.microsoft.com/office/word/2010/wordml" xmlns:w15="http://schemas.microsoft.com/office/word/2012/wordml" xmlns:w16cid="http://schemas.microsoft.com/office/word/2016/wordml/cid" xmlns:w16se="http://schemas.microsoft.com/office/word/2015/wordml/symex" xmlns:wpg="http://schemas.microsoft.com/office/word/2010/wordprocessingGroup" xmlns:wpi="http://schemas.microsoft.com/office/word/2010/wordprocessingInk" xmlns:wne="http://schemas.microsoft.com/office/word/2006/wordml" xmlns:wps="http://schemas.microsoft.com/office/word/2010/wordprocessingShape" mc:Ignorable="w14 w15 w16se w16cid wp14">
   <w:abstractNum w:abstractNumId="0" w15:restartNumberingAfterBreak="0">
@@ -8371,6 +10879,119 @@
     </w:lvl>
   </w:abstractNum>
   <w:abstractNum w:abstractNumId="1" w15:restartNumberingAfterBreak="0">
+    <w:nsid w:val="01AD70A3"/>
+    <w:multiLevelType w:val="hybridMultilevel"/>
+    <w:tmpl w:val="FAF63C60"/>
+    <w:lvl w:ilvl="0" w:tplc="0C090001">
+      <w:start w:val="1"/>
+      <w:numFmt w:val="bullet"/>
+      <w:lvlText w:val=""/>
+      <w:lvlJc w:val="left"/>
+      <w:pPr>
+        <w:ind w:left="720" w:hanging="360"/>
+      </w:pPr>
+      <w:rPr>
+        <w:rFonts w:ascii="Symbol" w:hAnsi="Symbol" w:hint="default"/>
+      </w:rPr>
+    </w:lvl>
+    <w:lvl w:ilvl="1" w:tplc="0C090003" w:tentative="1">
+      <w:start w:val="1"/>
+      <w:numFmt w:val="bullet"/>
+      <w:lvlText w:val="o"/>
+      <w:lvlJc w:val="left"/>
+      <w:pPr>
+        <w:ind w:left="1440" w:hanging="360"/>
+      </w:pPr>
+      <w:rPr>
+        <w:rFonts w:ascii="Courier New" w:hAnsi="Courier New" w:cs="Courier New" w:hint="default"/>
+      </w:rPr>
+    </w:lvl>
+    <w:lvl w:ilvl="2" w:tplc="0C090005" w:tentative="1">
+      <w:start w:val="1"/>
+      <w:numFmt w:val="bullet"/>
+      <w:lvlText w:val=""/>
+      <w:lvlJc w:val="left"/>
+      <w:pPr>
+        <w:ind w:left="2160" w:hanging="360"/>
+      </w:pPr>
+      <w:rPr>
+        <w:rFonts w:ascii="Wingdings" w:hAnsi="Wingdings" w:hint="default"/>
+      </w:rPr>
+    </w:lvl>
+    <w:lvl w:ilvl="3" w:tplc="0C090001" w:tentative="1">
+      <w:start w:val="1"/>
+      <w:numFmt w:val="bullet"/>
+      <w:lvlText w:val=""/>
+      <w:lvlJc w:val="left"/>
+      <w:pPr>
+        <w:ind w:left="2880" w:hanging="360"/>
+      </w:pPr>
+      <w:rPr>
+        <w:rFonts w:ascii="Symbol" w:hAnsi="Symbol" w:hint="default"/>
+      </w:rPr>
+    </w:lvl>
+    <w:lvl w:ilvl="4" w:tplc="0C090003" w:tentative="1">
+      <w:start w:val="1"/>
+      <w:numFmt w:val="bullet"/>
+      <w:lvlText w:val="o"/>
+      <w:lvlJc w:val="left"/>
+      <w:pPr>
+        <w:ind w:left="3600" w:hanging="360"/>
+      </w:pPr>
+      <w:rPr>
+        <w:rFonts w:ascii="Courier New" w:hAnsi="Courier New" w:cs="Courier New" w:hint="default"/>
+      </w:rPr>
+    </w:lvl>
+    <w:lvl w:ilvl="5" w:tplc="0C090005" w:tentative="1">
+      <w:start w:val="1"/>
+      <w:numFmt w:val="bullet"/>
+      <w:lvlText w:val=""/>
+      <w:lvlJc w:val="left"/>
+      <w:pPr>
+        <w:ind w:left="4320" w:hanging="360"/>
+      </w:pPr>
+      <w:rPr>
+        <w:rFonts w:ascii="Wingdings" w:hAnsi="Wingdings" w:hint="default"/>
+      </w:rPr>
+    </w:lvl>
+    <w:lvl w:ilvl="6" w:tplc="0C090001" w:tentative="1">
+      <w:start w:val="1"/>
+      <w:numFmt w:val="bullet"/>
+      <w:lvlText w:val=""/>
+      <w:lvlJc w:val="left"/>
+      <w:pPr>
+        <w:ind w:left="5040" w:hanging="360"/>
+      </w:pPr>
+      <w:rPr>
+        <w:rFonts w:ascii="Symbol" w:hAnsi="Symbol" w:hint="default"/>
+      </w:rPr>
+    </w:lvl>
+    <w:lvl w:ilvl="7" w:tplc="0C090003" w:tentative="1">
+      <w:start w:val="1"/>
+      <w:numFmt w:val="bullet"/>
+      <w:lvlText w:val="o"/>
+      <w:lvlJc w:val="left"/>
+      <w:pPr>
+        <w:ind w:left="5760" w:hanging="360"/>
+      </w:pPr>
+      <w:rPr>
+        <w:rFonts w:ascii="Courier New" w:hAnsi="Courier New" w:cs="Courier New" w:hint="default"/>
+      </w:rPr>
+    </w:lvl>
+    <w:lvl w:ilvl="8" w:tplc="0C090005" w:tentative="1">
+      <w:start w:val="1"/>
+      <w:numFmt w:val="bullet"/>
+      <w:lvlText w:val=""/>
+      <w:lvlJc w:val="left"/>
+      <w:pPr>
+        <w:ind w:left="6480" w:hanging="360"/>
+      </w:pPr>
+      <w:rPr>
+        <w:rFonts w:ascii="Wingdings" w:hAnsi="Wingdings" w:hint="default"/>
+      </w:rPr>
+    </w:lvl>
+  </w:abstractNum>
+  <w:abstractNum w:abstractNumId="2" w15:restartNumberingAfterBreak="0">
     <w:nsid w:val="02B46627"/>
     <w:multiLevelType w:val="multilevel"/>
     <w:tmpl w:val="4D74AEAE"/>
@@ -8483,7 +11104,7 @@
       </w:rPr>
     </w:lvl>
   </w:abstractNum>
-  <w:abstractNum w:abstractNumId="2" w15:restartNumberingAfterBreak="0">
+  <w:abstractNum w:abstractNumId="3" w15:restartNumberingAfterBreak="0">
     <w:nsid w:val="051A6045"/>
     <w:multiLevelType w:val="multilevel"/>
     <w:tmpl w:val="0ADC1076"/>
@@ -8596,7 +11217,7 @@
       </w:rPr>
     </w:lvl>
   </w:abstractNum>
-  <w:abstractNum w:abstractNumId="3" w15:restartNumberingAfterBreak="0">
+  <w:abstractNum w:abstractNumId="4" w15:restartNumberingAfterBreak="0">
     <w:nsid w:val="08085A28"/>
     <w:multiLevelType w:val="multilevel"/>
     <w:tmpl w:val="D8DE62D8"/>
@@ -8709,7 +11330,7 @@
       </w:rPr>
     </w:lvl>
   </w:abstractNum>
-  <w:abstractNum w:abstractNumId="4" w15:restartNumberingAfterBreak="0">
+  <w:abstractNum w:abstractNumId="5" w15:restartNumberingAfterBreak="0">
     <w:nsid w:val="09081C8B"/>
     <w:multiLevelType w:val="multilevel"/>
     <w:tmpl w:val="5170B2F4"/>
@@ -8822,7 +11443,7 @@
       </w:rPr>
     </w:lvl>
   </w:abstractNum>
-  <w:abstractNum w:abstractNumId="5" w15:restartNumberingAfterBreak="0">
+  <w:abstractNum w:abstractNumId="6" w15:restartNumberingAfterBreak="0">
     <w:nsid w:val="0C8D3C7B"/>
     <w:multiLevelType w:val="multilevel"/>
     <w:tmpl w:val="F6FCA750"/>
@@ -8935,7 +11556,7 @@
       </w:rPr>
     </w:lvl>
   </w:abstractNum>
-  <w:abstractNum w:abstractNumId="6" w15:restartNumberingAfterBreak="0">
+  <w:abstractNum w:abstractNumId="7" w15:restartNumberingAfterBreak="0">
     <w:nsid w:val="0FB07963"/>
     <w:multiLevelType w:val="multilevel"/>
     <w:tmpl w:val="29669890"/>
@@ -9048,7 +11669,7 @@
       </w:rPr>
     </w:lvl>
   </w:abstractNum>
-  <w:abstractNum w:abstractNumId="7" w15:restartNumberingAfterBreak="0">
+  <w:abstractNum w:abstractNumId="8" w15:restartNumberingAfterBreak="0">
     <w:nsid w:val="103D2455"/>
     <w:multiLevelType w:val="multilevel"/>
     <w:tmpl w:val="0B68FA90"/>
@@ -9161,7 +11782,7 @@
       </w:rPr>
     </w:lvl>
   </w:abstractNum>
-  <w:abstractNum w:abstractNumId="8" w15:restartNumberingAfterBreak="0">
+  <w:abstractNum w:abstractNumId="9" w15:restartNumberingAfterBreak="0">
     <w:nsid w:val="1C3D0BFB"/>
     <w:multiLevelType w:val="multilevel"/>
     <w:tmpl w:val="BD68B51E"/>
@@ -9274,7 +11895,7 @@
       </w:rPr>
     </w:lvl>
   </w:abstractNum>
-  <w:abstractNum w:abstractNumId="9" w15:restartNumberingAfterBreak="0">
+  <w:abstractNum w:abstractNumId="10" w15:restartNumberingAfterBreak="0">
     <w:nsid w:val="1CF10D4A"/>
     <w:multiLevelType w:val="hybridMultilevel"/>
     <w:tmpl w:val="164228F4"/>
@@ -9387,7 +12008,7 @@
       </w:rPr>
     </w:lvl>
   </w:abstractNum>
-  <w:abstractNum w:abstractNumId="10" w15:restartNumberingAfterBreak="0">
+  <w:abstractNum w:abstractNumId="11" w15:restartNumberingAfterBreak="0">
     <w:nsid w:val="1D910B7A"/>
     <w:multiLevelType w:val="hybridMultilevel"/>
     <w:tmpl w:val="CCF44688"/>
@@ -9500,7 +12121,7 @@
       </w:rPr>
     </w:lvl>
   </w:abstractNum>
-  <w:abstractNum w:abstractNumId="11" w15:restartNumberingAfterBreak="0">
+  <w:abstractNum w:abstractNumId="12" w15:restartNumberingAfterBreak="0">
     <w:nsid w:val="1EE31E60"/>
     <w:multiLevelType w:val="multilevel"/>
     <w:tmpl w:val="FF669F20"/>
@@ -9613,7 +12234,7 @@
       </w:rPr>
     </w:lvl>
   </w:abstractNum>
-  <w:abstractNum w:abstractNumId="12" w15:restartNumberingAfterBreak="0">
+  <w:abstractNum w:abstractNumId="13" w15:restartNumberingAfterBreak="0">
     <w:nsid w:val="20701632"/>
     <w:multiLevelType w:val="multilevel"/>
     <w:tmpl w:val="475AB55C"/>
@@ -9726,7 +12347,7 @@
       </w:rPr>
     </w:lvl>
   </w:abstractNum>
-  <w:abstractNum w:abstractNumId="13" w15:restartNumberingAfterBreak="0">
+  <w:abstractNum w:abstractNumId="14" w15:restartNumberingAfterBreak="0">
     <w:nsid w:val="23122516"/>
     <w:multiLevelType w:val="multilevel"/>
     <w:tmpl w:val="F460A81C"/>
@@ -9839,7 +12460,7 @@
       </w:rPr>
     </w:lvl>
   </w:abstractNum>
-  <w:abstractNum w:abstractNumId="14" w15:restartNumberingAfterBreak="0">
+  <w:abstractNum w:abstractNumId="15" w15:restartNumberingAfterBreak="0">
     <w:nsid w:val="23326E61"/>
     <w:multiLevelType w:val="multilevel"/>
     <w:tmpl w:val="878C6ACC"/>
@@ -9952,7 +12573,7 @@
       </w:rPr>
     </w:lvl>
   </w:abstractNum>
-  <w:abstractNum w:abstractNumId="15" w15:restartNumberingAfterBreak="0">
+  <w:abstractNum w:abstractNumId="16" w15:restartNumberingAfterBreak="0">
     <w:nsid w:val="23791DAA"/>
     <w:multiLevelType w:val="multilevel"/>
     <w:tmpl w:val="5F8860C4"/>
@@ -10065,7 +12686,7 @@
       </w:rPr>
     </w:lvl>
   </w:abstractNum>
-  <w:abstractNum w:abstractNumId="16" w15:restartNumberingAfterBreak="0">
+  <w:abstractNum w:abstractNumId="17" w15:restartNumberingAfterBreak="0">
     <w:nsid w:val="2B062FF4"/>
     <w:multiLevelType w:val="multilevel"/>
     <w:tmpl w:val="AA0C18FE"/>
@@ -10178,7 +12799,7 @@
       </w:rPr>
     </w:lvl>
   </w:abstractNum>
-  <w:abstractNum w:abstractNumId="17" w15:restartNumberingAfterBreak="0">
+  <w:abstractNum w:abstractNumId="18" w15:restartNumberingAfterBreak="0">
     <w:nsid w:val="2C8054FC"/>
     <w:multiLevelType w:val="multilevel"/>
     <w:tmpl w:val="07EE71A2"/>
@@ -10291,7 +12912,7 @@
       </w:rPr>
     </w:lvl>
   </w:abstractNum>
-  <w:abstractNum w:abstractNumId="18" w15:restartNumberingAfterBreak="0">
+  <w:abstractNum w:abstractNumId="19" w15:restartNumberingAfterBreak="0">
     <w:nsid w:val="308F25FB"/>
     <w:multiLevelType w:val="multilevel"/>
     <w:tmpl w:val="7E6C8E24"/>
@@ -10404,7 +13025,7 @@
       </w:rPr>
     </w:lvl>
   </w:abstractNum>
-  <w:abstractNum w:abstractNumId="19" w15:restartNumberingAfterBreak="0">
+  <w:abstractNum w:abstractNumId="20" w15:restartNumberingAfterBreak="0">
     <w:nsid w:val="32ED6298"/>
     <w:multiLevelType w:val="multilevel"/>
     <w:tmpl w:val="5E3218FC"/>
@@ -10517,7 +13138,7 @@
       </w:rPr>
     </w:lvl>
   </w:abstractNum>
-  <w:abstractNum w:abstractNumId="20" w15:restartNumberingAfterBreak="0">
+  <w:abstractNum w:abstractNumId="21" w15:restartNumberingAfterBreak="0">
     <w:nsid w:val="352C1F79"/>
     <w:multiLevelType w:val="hybridMultilevel"/>
     <w:tmpl w:val="2FE267E2"/>
@@ -10630,7 +13251,7 @@
       </w:rPr>
     </w:lvl>
   </w:abstractNum>
-  <w:abstractNum w:abstractNumId="21" w15:restartNumberingAfterBreak="0">
+  <w:abstractNum w:abstractNumId="22" w15:restartNumberingAfterBreak="0">
     <w:nsid w:val="35466BD2"/>
     <w:multiLevelType w:val="multilevel"/>
     <w:tmpl w:val="69707684"/>
@@ -10743,7 +13364,120 @@
       </w:rPr>
     </w:lvl>
   </w:abstractNum>
-  <w:abstractNum w:abstractNumId="22" w15:restartNumberingAfterBreak="0">
+  <w:abstractNum w:abstractNumId="23" w15:restartNumberingAfterBreak="0">
+    <w:nsid w:val="3B9B7B2A"/>
+    <w:multiLevelType w:val="hybridMultilevel"/>
+    <w:tmpl w:val="806AD950"/>
+    <w:lvl w:ilvl="0" w:tplc="0C090001">
+      <w:start w:val="1"/>
+      <w:numFmt w:val="bullet"/>
+      <w:lvlText w:val=""/>
+      <w:lvlJc w:val="left"/>
+      <w:pPr>
+        <w:ind w:left="720" w:hanging="360"/>
+      </w:pPr>
+      <w:rPr>
+        <w:rFonts w:ascii="Symbol" w:hAnsi="Symbol" w:hint="default"/>
+      </w:rPr>
+    </w:lvl>
+    <w:lvl w:ilvl="1" w:tplc="0C090003" w:tentative="1">
+      <w:start w:val="1"/>
+      <w:numFmt w:val="bullet"/>
+      <w:lvlText w:val="o"/>
+      <w:lvlJc w:val="left"/>
+      <w:pPr>
+        <w:ind w:left="1440" w:hanging="360"/>
+      </w:pPr>
+      <w:rPr>
+        <w:rFonts w:ascii="Courier New" w:hAnsi="Courier New" w:cs="Courier New" w:hint="default"/>
+      </w:rPr>
+    </w:lvl>
+    <w:lvl w:ilvl="2" w:tplc="0C090005" w:tentative="1">
+      <w:start w:val="1"/>
+      <w:numFmt w:val="bullet"/>
+      <w:lvlText w:val=""/>
+      <w:lvlJc w:val="left"/>
+      <w:pPr>
+        <w:ind w:left="2160" w:hanging="360"/>
+      </w:pPr>
+      <w:rPr>
+        <w:rFonts w:ascii="Wingdings" w:hAnsi="Wingdings" w:hint="default"/>
+      </w:rPr>
+    </w:lvl>
+    <w:lvl w:ilvl="3" w:tplc="0C090001" w:tentative="1">
+      <w:start w:val="1"/>
+      <w:numFmt w:val="bullet"/>
+      <w:lvlText w:val=""/>
+      <w:lvlJc w:val="left"/>
+      <w:pPr>
+        <w:ind w:left="2880" w:hanging="360"/>
+      </w:pPr>
+      <w:rPr>
+        <w:rFonts w:ascii="Symbol" w:hAnsi="Symbol" w:hint="default"/>
+      </w:rPr>
+    </w:lvl>
+    <w:lvl w:ilvl="4" w:tplc="0C090003" w:tentative="1">
+      <w:start w:val="1"/>
+      <w:numFmt w:val="bullet"/>
+      <w:lvlText w:val="o"/>
+      <w:lvlJc w:val="left"/>
+      <w:pPr>
+        <w:ind w:left="3600" w:hanging="360"/>
+      </w:pPr>
+      <w:rPr>
+        <w:rFonts w:ascii="Courier New" w:hAnsi="Courier New" w:cs="Courier New" w:hint="default"/>
+      </w:rPr>
+    </w:lvl>
+    <w:lvl w:ilvl="5" w:tplc="0C090005" w:tentative="1">
+      <w:start w:val="1"/>
+      <w:numFmt w:val="bullet"/>
+      <w:lvlText w:val=""/>
+      <w:lvlJc w:val="left"/>
+      <w:pPr>
+        <w:ind w:left="4320" w:hanging="360"/>
+      </w:pPr>
+      <w:rPr>
+        <w:rFonts w:ascii="Wingdings" w:hAnsi="Wingdings" w:hint="default"/>
+      </w:rPr>
+    </w:lvl>
+    <w:lvl w:ilvl="6" w:tplc="0C090001" w:tentative="1">
+      <w:start w:val="1"/>
+      <w:numFmt w:val="bullet"/>
+      <w:lvlText w:val=""/>
+      <w:lvlJc w:val="left"/>
+      <w:pPr>
+        <w:ind w:left="5040" w:hanging="360"/>
+      </w:pPr>
+      <w:rPr>
+        <w:rFonts w:ascii="Symbol" w:hAnsi="Symbol" w:hint="default"/>
+      </w:rPr>
+    </w:lvl>
+    <w:lvl w:ilvl="7" w:tplc="0C090003" w:tentative="1">
+      <w:start w:val="1"/>
+      <w:numFmt w:val="bullet"/>
+      <w:lvlText w:val="o"/>
+      <w:lvlJc w:val="left"/>
+      <w:pPr>
+        <w:ind w:left="5760" w:hanging="360"/>
+      </w:pPr>
+      <w:rPr>
+        <w:rFonts w:ascii="Courier New" w:hAnsi="Courier New" w:cs="Courier New" w:hint="default"/>
+      </w:rPr>
+    </w:lvl>
+    <w:lvl w:ilvl="8" w:tplc="0C090005" w:tentative="1">
+      <w:start w:val="1"/>
+      <w:numFmt w:val="bullet"/>
+      <w:lvlText w:val=""/>
+      <w:lvlJc w:val="left"/>
+      <w:pPr>
+        <w:ind w:left="6480" w:hanging="360"/>
+      </w:pPr>
+      <w:rPr>
+        <w:rFonts w:ascii="Wingdings" w:hAnsi="Wingdings" w:hint="default"/>
+      </w:rPr>
+    </w:lvl>
+  </w:abstractNum>
+  <w:abstractNum w:abstractNumId="24" w15:restartNumberingAfterBreak="0">
     <w:nsid w:val="3D907103"/>
     <w:multiLevelType w:val="hybridMultilevel"/>
     <w:tmpl w:val="F78C5A02"/>
@@ -10856,7 +13590,7 @@
       </w:rPr>
     </w:lvl>
   </w:abstractNum>
-  <w:abstractNum w:abstractNumId="23" w15:restartNumberingAfterBreak="0">
+  <w:abstractNum w:abstractNumId="25" w15:restartNumberingAfterBreak="0">
     <w:nsid w:val="417574C5"/>
     <w:multiLevelType w:val="multilevel"/>
     <w:tmpl w:val="1174D236"/>
@@ -10969,7 +13703,7 @@
       </w:rPr>
     </w:lvl>
   </w:abstractNum>
-  <w:abstractNum w:abstractNumId="24" w15:restartNumberingAfterBreak="0">
+  <w:abstractNum w:abstractNumId="26" w15:restartNumberingAfterBreak="0">
     <w:nsid w:val="42A154C4"/>
     <w:multiLevelType w:val="multilevel"/>
     <w:tmpl w:val="6B40D3DC"/>
@@ -11082,7 +13816,7 @@
       </w:rPr>
     </w:lvl>
   </w:abstractNum>
-  <w:abstractNum w:abstractNumId="25" w15:restartNumberingAfterBreak="0">
+  <w:abstractNum w:abstractNumId="27" w15:restartNumberingAfterBreak="0">
     <w:nsid w:val="4FDB401E"/>
     <w:multiLevelType w:val="multilevel"/>
     <w:tmpl w:val="FF4477D6"/>
@@ -11195,7 +13929,7 @@
       </w:rPr>
     </w:lvl>
   </w:abstractNum>
-  <w:abstractNum w:abstractNumId="26" w15:restartNumberingAfterBreak="0">
+  <w:abstractNum w:abstractNumId="28" w15:restartNumberingAfterBreak="0">
     <w:nsid w:val="55195F4D"/>
     <w:multiLevelType w:val="multilevel"/>
     <w:tmpl w:val="908E444A"/>
@@ -11308,7 +14042,7 @@
       </w:rPr>
     </w:lvl>
   </w:abstractNum>
-  <w:abstractNum w:abstractNumId="27" w15:restartNumberingAfterBreak="0">
+  <w:abstractNum w:abstractNumId="29" w15:restartNumberingAfterBreak="0">
     <w:nsid w:val="59165839"/>
     <w:multiLevelType w:val="multilevel"/>
     <w:tmpl w:val="955A2B00"/>
@@ -11421,7 +14155,7 @@
       </w:rPr>
     </w:lvl>
   </w:abstractNum>
-  <w:abstractNum w:abstractNumId="28" w15:restartNumberingAfterBreak="0">
+  <w:abstractNum w:abstractNumId="30" w15:restartNumberingAfterBreak="0">
     <w:nsid w:val="5C7A792F"/>
     <w:multiLevelType w:val="multilevel"/>
     <w:tmpl w:val="9CE8E97A"/>
@@ -11534,7 +14268,7 @@
       </w:rPr>
     </w:lvl>
   </w:abstractNum>
-  <w:abstractNum w:abstractNumId="29" w15:restartNumberingAfterBreak="0">
+  <w:abstractNum w:abstractNumId="31" w15:restartNumberingAfterBreak="0">
     <w:nsid w:val="5D3F0A38"/>
     <w:multiLevelType w:val="multilevel"/>
     <w:tmpl w:val="6B68E442"/>
@@ -11647,7 +14381,7 @@
       </w:rPr>
     </w:lvl>
   </w:abstractNum>
-  <w:abstractNum w:abstractNumId="30" w15:restartNumberingAfterBreak="0">
+  <w:abstractNum w:abstractNumId="32" w15:restartNumberingAfterBreak="0">
     <w:nsid w:val="60F90BC9"/>
     <w:multiLevelType w:val="multilevel"/>
     <w:tmpl w:val="91BA246E"/>
@@ -11760,7 +14494,7 @@
       </w:rPr>
     </w:lvl>
   </w:abstractNum>
-  <w:abstractNum w:abstractNumId="31" w15:restartNumberingAfterBreak="0">
+  <w:abstractNum w:abstractNumId="33" w15:restartNumberingAfterBreak="0">
     <w:nsid w:val="61D31979"/>
     <w:multiLevelType w:val="multilevel"/>
     <w:tmpl w:val="D6BC8AD8"/>
@@ -11873,7 +14607,7 @@
       </w:rPr>
     </w:lvl>
   </w:abstractNum>
-  <w:abstractNum w:abstractNumId="32" w15:restartNumberingAfterBreak="0">
+  <w:abstractNum w:abstractNumId="34" w15:restartNumberingAfterBreak="0">
     <w:nsid w:val="627D2F03"/>
     <w:multiLevelType w:val="multilevel"/>
     <w:tmpl w:val="7DB4DBD6"/>
@@ -11986,7 +14720,7 @@
       </w:rPr>
     </w:lvl>
   </w:abstractNum>
-  <w:abstractNum w:abstractNumId="33" w15:restartNumberingAfterBreak="0">
+  <w:abstractNum w:abstractNumId="35" w15:restartNumberingAfterBreak="0">
     <w:nsid w:val="62800E81"/>
     <w:multiLevelType w:val="multilevel"/>
     <w:tmpl w:val="362E04CE"/>
@@ -12099,7 +14833,7 @@
       </w:rPr>
     </w:lvl>
   </w:abstractNum>
-  <w:abstractNum w:abstractNumId="34" w15:restartNumberingAfterBreak="0">
+  <w:abstractNum w:abstractNumId="36" w15:restartNumberingAfterBreak="0">
     <w:nsid w:val="645D0C08"/>
     <w:multiLevelType w:val="multilevel"/>
     <w:tmpl w:val="79729706"/>
@@ -12212,7 +14946,7 @@
       </w:rPr>
     </w:lvl>
   </w:abstractNum>
-  <w:abstractNum w:abstractNumId="35" w15:restartNumberingAfterBreak="0">
+  <w:abstractNum w:abstractNumId="37" w15:restartNumberingAfterBreak="0">
     <w:nsid w:val="667D0A8A"/>
     <w:multiLevelType w:val="multilevel"/>
     <w:tmpl w:val="F7B8CF86"/>
@@ -12325,7 +15059,7 @@
       </w:rPr>
     </w:lvl>
   </w:abstractNum>
-  <w:abstractNum w:abstractNumId="36" w15:restartNumberingAfterBreak="0">
+  <w:abstractNum w:abstractNumId="38" w15:restartNumberingAfterBreak="0">
     <w:nsid w:val="68705129"/>
     <w:multiLevelType w:val="multilevel"/>
     <w:tmpl w:val="BD8893D6"/>
@@ -12438,7 +15172,7 @@
       </w:rPr>
     </w:lvl>
   </w:abstractNum>
-  <w:abstractNum w:abstractNumId="37" w15:restartNumberingAfterBreak="0">
+  <w:abstractNum w:abstractNumId="39" w15:restartNumberingAfterBreak="0">
     <w:nsid w:val="6925037C"/>
     <w:multiLevelType w:val="multilevel"/>
     <w:tmpl w:val="A1DE3B24"/>
@@ -12551,7 +15285,7 @@
       </w:rPr>
     </w:lvl>
   </w:abstractNum>
-  <w:abstractNum w:abstractNumId="38" w15:restartNumberingAfterBreak="0">
+  <w:abstractNum w:abstractNumId="40" w15:restartNumberingAfterBreak="0">
     <w:nsid w:val="69745C46"/>
     <w:multiLevelType w:val="multilevel"/>
     <w:tmpl w:val="8C66915E"/>
@@ -12664,7 +15398,7 @@
       </w:rPr>
     </w:lvl>
   </w:abstractNum>
-  <w:abstractNum w:abstractNumId="39" w15:restartNumberingAfterBreak="0">
+  <w:abstractNum w:abstractNumId="41" w15:restartNumberingAfterBreak="0">
     <w:nsid w:val="6AA6273A"/>
     <w:multiLevelType w:val="multilevel"/>
     <w:tmpl w:val="110EC9BC"/>
@@ -12777,7 +15511,7 @@
       </w:rPr>
     </w:lvl>
   </w:abstractNum>
-  <w:abstractNum w:abstractNumId="40" w15:restartNumberingAfterBreak="0">
+  <w:abstractNum w:abstractNumId="42" w15:restartNumberingAfterBreak="0">
     <w:nsid w:val="6B39355D"/>
     <w:multiLevelType w:val="hybridMultilevel"/>
     <w:tmpl w:val="D6F614F4"/>
@@ -12890,7 +15624,7 @@
       </w:rPr>
     </w:lvl>
   </w:abstractNum>
-  <w:abstractNum w:abstractNumId="41" w15:restartNumberingAfterBreak="0">
+  <w:abstractNum w:abstractNumId="43" w15:restartNumberingAfterBreak="0">
     <w:nsid w:val="74A82166"/>
     <w:multiLevelType w:val="multilevel"/>
     <w:tmpl w:val="ED209A4C"/>
@@ -13003,7 +15737,7 @@
       </w:rPr>
     </w:lvl>
   </w:abstractNum>
-  <w:abstractNum w:abstractNumId="42" w15:restartNumberingAfterBreak="0">
+  <w:abstractNum w:abstractNumId="44" w15:restartNumberingAfterBreak="0">
     <w:nsid w:val="74EB290B"/>
     <w:multiLevelType w:val="multilevel"/>
     <w:tmpl w:val="7020F52C"/>
@@ -13116,7 +15850,7 @@
       </w:rPr>
     </w:lvl>
   </w:abstractNum>
-  <w:abstractNum w:abstractNumId="43" w15:restartNumberingAfterBreak="0">
+  <w:abstractNum w:abstractNumId="45" w15:restartNumberingAfterBreak="0">
     <w:nsid w:val="756E5192"/>
     <w:multiLevelType w:val="multilevel"/>
     <w:tmpl w:val="2D349EF8"/>
@@ -13229,7 +15963,7 @@
       </w:rPr>
     </w:lvl>
   </w:abstractNum>
-  <w:abstractNum w:abstractNumId="44" w15:restartNumberingAfterBreak="0">
+  <w:abstractNum w:abstractNumId="46" w15:restartNumberingAfterBreak="0">
     <w:nsid w:val="7B141385"/>
     <w:multiLevelType w:val="multilevel"/>
     <w:tmpl w:val="FAAC39C8"/>
@@ -13342,7 +16076,7 @@
       </w:rPr>
     </w:lvl>
   </w:abstractNum>
-  <w:abstractNum w:abstractNumId="45" w15:restartNumberingAfterBreak="0">
+  <w:abstractNum w:abstractNumId="47" w15:restartNumberingAfterBreak="0">
     <w:nsid w:val="7B344381"/>
     <w:multiLevelType w:val="multilevel"/>
     <w:tmpl w:val="EFE010E0"/>
@@ -13455,143 +16189,265 @@
       </w:rPr>
     </w:lvl>
   </w:abstractNum>
+  <w:abstractNum w:abstractNumId="48" w15:restartNumberingAfterBreak="0">
+    <w:nsid w:val="7E6C42C7"/>
+    <w:multiLevelType w:val="hybridMultilevel"/>
+    <w:tmpl w:val="40B6DF58"/>
+    <w:lvl w:ilvl="0" w:tplc="0C090001">
+      <w:start w:val="1"/>
+      <w:numFmt w:val="bullet"/>
+      <w:lvlText w:val=""/>
+      <w:lvlJc w:val="left"/>
+      <w:pPr>
+        <w:ind w:left="720" w:hanging="360"/>
+      </w:pPr>
+      <w:rPr>
+        <w:rFonts w:ascii="Symbol" w:hAnsi="Symbol" w:hint="default"/>
+      </w:rPr>
+    </w:lvl>
+    <w:lvl w:ilvl="1" w:tplc="0C090003" w:tentative="1">
+      <w:start w:val="1"/>
+      <w:numFmt w:val="bullet"/>
+      <w:lvlText w:val="o"/>
+      <w:lvlJc w:val="left"/>
+      <w:pPr>
+        <w:ind w:left="1440" w:hanging="360"/>
+      </w:pPr>
+      <w:rPr>
+        <w:rFonts w:ascii="Courier New" w:hAnsi="Courier New" w:cs="Courier New" w:hint="default"/>
+      </w:rPr>
+    </w:lvl>
+    <w:lvl w:ilvl="2" w:tplc="0C090005" w:tentative="1">
+      <w:start w:val="1"/>
+      <w:numFmt w:val="bullet"/>
+      <w:lvlText w:val=""/>
+      <w:lvlJc w:val="left"/>
+      <w:pPr>
+        <w:ind w:left="2160" w:hanging="360"/>
+      </w:pPr>
+      <w:rPr>
+        <w:rFonts w:ascii="Wingdings" w:hAnsi="Wingdings" w:hint="default"/>
+      </w:rPr>
+    </w:lvl>
+    <w:lvl w:ilvl="3" w:tplc="0C090001" w:tentative="1">
+      <w:start w:val="1"/>
+      <w:numFmt w:val="bullet"/>
+      <w:lvlText w:val=""/>
+      <w:lvlJc w:val="left"/>
+      <w:pPr>
+        <w:ind w:left="2880" w:hanging="360"/>
+      </w:pPr>
+      <w:rPr>
+        <w:rFonts w:ascii="Symbol" w:hAnsi="Symbol" w:hint="default"/>
+      </w:rPr>
+    </w:lvl>
+    <w:lvl w:ilvl="4" w:tplc="0C090003" w:tentative="1">
+      <w:start w:val="1"/>
+      <w:numFmt w:val="bullet"/>
+      <w:lvlText w:val="o"/>
+      <w:lvlJc w:val="left"/>
+      <w:pPr>
+        <w:ind w:left="3600" w:hanging="360"/>
+      </w:pPr>
+      <w:rPr>
+        <w:rFonts w:ascii="Courier New" w:hAnsi="Courier New" w:cs="Courier New" w:hint="default"/>
+      </w:rPr>
+    </w:lvl>
+    <w:lvl w:ilvl="5" w:tplc="0C090005" w:tentative="1">
+      <w:start w:val="1"/>
+      <w:numFmt w:val="bullet"/>
+      <w:lvlText w:val=""/>
+      <w:lvlJc w:val="left"/>
+      <w:pPr>
+        <w:ind w:left="4320" w:hanging="360"/>
+      </w:pPr>
+      <w:rPr>
+        <w:rFonts w:ascii="Wingdings" w:hAnsi="Wingdings" w:hint="default"/>
+      </w:rPr>
+    </w:lvl>
+    <w:lvl w:ilvl="6" w:tplc="0C090001" w:tentative="1">
+      <w:start w:val="1"/>
+      <w:numFmt w:val="bullet"/>
+      <w:lvlText w:val=""/>
+      <w:lvlJc w:val="left"/>
+      <w:pPr>
+        <w:ind w:left="5040" w:hanging="360"/>
+      </w:pPr>
+      <w:rPr>
+        <w:rFonts w:ascii="Symbol" w:hAnsi="Symbol" w:hint="default"/>
+      </w:rPr>
+    </w:lvl>
+    <w:lvl w:ilvl="7" w:tplc="0C090003" w:tentative="1">
+      <w:start w:val="1"/>
+      <w:numFmt w:val="bullet"/>
+      <w:lvlText w:val="o"/>
+      <w:lvlJc w:val="left"/>
+      <w:pPr>
+        <w:ind w:left="5760" w:hanging="360"/>
+      </w:pPr>
+      <w:rPr>
+        <w:rFonts w:ascii="Courier New" w:hAnsi="Courier New" w:cs="Courier New" w:hint="default"/>
+      </w:rPr>
+    </w:lvl>
+    <w:lvl w:ilvl="8" w:tplc="0C090005" w:tentative="1">
+      <w:start w:val="1"/>
+      <w:numFmt w:val="bullet"/>
+      <w:lvlText w:val=""/>
+      <w:lvlJc w:val="left"/>
+      <w:pPr>
+        <w:ind w:left="6480" w:hanging="360"/>
+      </w:pPr>
+      <w:rPr>
+        <w:rFonts w:ascii="Wingdings" w:hAnsi="Wingdings" w:hint="default"/>
+      </w:rPr>
+    </w:lvl>
+  </w:abstractNum>
   <w:num w:numId="1">
+    <w:abstractNumId w:val="34"/>
+  </w:num>
+  <w:num w:numId="2">
+    <w:abstractNumId w:val="35"/>
+  </w:num>
+  <w:num w:numId="3">
+    <w:abstractNumId w:val="4"/>
+  </w:num>
+  <w:num w:numId="4">
+    <w:abstractNumId w:val="45"/>
+  </w:num>
+  <w:num w:numId="5">
+    <w:abstractNumId w:val="9"/>
+  </w:num>
+  <w:num w:numId="6">
+    <w:abstractNumId w:val="39"/>
+  </w:num>
+  <w:num w:numId="7">
+    <w:abstractNumId w:val="47"/>
+  </w:num>
+  <w:num w:numId="8">
+    <w:abstractNumId w:val="42"/>
+  </w:num>
+  <w:num w:numId="9">
+    <w:abstractNumId w:val="21"/>
+  </w:num>
+  <w:num w:numId="10">
+    <w:abstractNumId w:val="24"/>
+  </w:num>
+  <w:num w:numId="11">
+    <w:abstractNumId w:val="11"/>
+  </w:num>
+  <w:num w:numId="12">
+    <w:abstractNumId w:val="10"/>
+  </w:num>
+  <w:num w:numId="13">
+    <w:abstractNumId w:val="18"/>
+  </w:num>
+  <w:num w:numId="14">
+    <w:abstractNumId w:val="27"/>
+  </w:num>
+  <w:num w:numId="15">
+    <w:abstractNumId w:val="31"/>
+  </w:num>
+  <w:num w:numId="16">
+    <w:abstractNumId w:val="41"/>
+  </w:num>
+  <w:num w:numId="17">
+    <w:abstractNumId w:val="16"/>
+  </w:num>
+  <w:num w:numId="18">
+    <w:abstractNumId w:val="22"/>
+  </w:num>
+  <w:num w:numId="19">
+    <w:abstractNumId w:val="17"/>
+  </w:num>
+  <w:num w:numId="20">
+    <w:abstractNumId w:val="26"/>
+  </w:num>
+  <w:num w:numId="21">
+    <w:abstractNumId w:val="2"/>
+  </w:num>
+  <w:num w:numId="22">
+    <w:abstractNumId w:val="19"/>
+  </w:num>
+  <w:num w:numId="23">
+    <w:abstractNumId w:val="25"/>
+  </w:num>
+  <w:num w:numId="24">
+    <w:abstractNumId w:val="3"/>
+  </w:num>
+  <w:num w:numId="25">
+    <w:abstractNumId w:val="38"/>
+  </w:num>
+  <w:num w:numId="26">
+    <w:abstractNumId w:val="44"/>
+  </w:num>
+  <w:num w:numId="27">
+    <w:abstractNumId w:val="15"/>
+  </w:num>
+  <w:num w:numId="28">
+    <w:abstractNumId w:val="43"/>
+  </w:num>
+  <w:num w:numId="29">
+    <w:abstractNumId w:val="37"/>
+  </w:num>
+  <w:num w:numId="30">
     <w:abstractNumId w:val="32"/>
   </w:num>
-  <w:num w:numId="2">
+  <w:num w:numId="31">
+    <w:abstractNumId w:val="20"/>
+  </w:num>
+  <w:num w:numId="32">
+    <w:abstractNumId w:val="36"/>
+  </w:num>
+  <w:num w:numId="33">
+    <w:abstractNumId w:val="30"/>
+  </w:num>
+  <w:num w:numId="34">
+    <w:abstractNumId w:val="12"/>
+  </w:num>
+  <w:num w:numId="35">
+    <w:abstractNumId w:val="6"/>
+  </w:num>
+  <w:num w:numId="36">
+    <w:abstractNumId w:val="7"/>
+  </w:num>
+  <w:num w:numId="37">
+    <w:abstractNumId w:val="13"/>
+  </w:num>
+  <w:num w:numId="38">
+    <w:abstractNumId w:val="5"/>
+  </w:num>
+  <w:num w:numId="39">
     <w:abstractNumId w:val="33"/>
   </w:num>
-  <w:num w:numId="3">
-    <w:abstractNumId w:val="3"/>
-  </w:num>
-  <w:num w:numId="4">
-    <w:abstractNumId w:val="43"/>
-  </w:num>
-  <w:num w:numId="5">
-    <w:abstractNumId w:val="8"/>
-  </w:num>
-  <w:num w:numId="6">
-    <w:abstractNumId w:val="37"/>
-  </w:num>
-  <w:num w:numId="7">
-    <w:abstractNumId w:val="45"/>
-  </w:num>
-  <w:num w:numId="8">
+  <w:num w:numId="40">
     <w:abstractNumId w:val="40"/>
   </w:num>
-  <w:num w:numId="9">
-    <w:abstractNumId w:val="20"/>
-  </w:num>
-  <w:num w:numId="10">
-    <w:abstractNumId w:val="22"/>
-  </w:num>
-  <w:num w:numId="11">
-    <w:abstractNumId w:val="10"/>
-  </w:num>
-  <w:num w:numId="12">
-    <w:abstractNumId w:val="9"/>
-  </w:num>
-  <w:num w:numId="13">
-    <w:abstractNumId w:val="17"/>
-  </w:num>
-  <w:num w:numId="14">
-    <w:abstractNumId w:val="25"/>
-  </w:num>
-  <w:num w:numId="15">
+  <w:num w:numId="41">
     <w:abstractNumId w:val="29"/>
   </w:num>
-  <w:num w:numId="16">
-    <w:abstractNumId w:val="39"/>
-  </w:num>
-  <w:num w:numId="17">
-    <w:abstractNumId w:val="15"/>
-  </w:num>
-  <w:num w:numId="18">
-    <w:abstractNumId w:val="21"/>
-  </w:num>
-  <w:num w:numId="19">
-    <w:abstractNumId w:val="16"/>
-  </w:num>
-  <w:num w:numId="20">
-    <w:abstractNumId w:val="24"/>
-  </w:num>
-  <w:num w:numId="21">
-    <w:abstractNumId w:val="1"/>
-  </w:num>
-  <w:num w:numId="22">
-    <w:abstractNumId w:val="18"/>
-  </w:num>
-  <w:num w:numId="23">
-    <w:abstractNumId w:val="23"/>
-  </w:num>
-  <w:num w:numId="24">
-    <w:abstractNumId w:val="2"/>
-  </w:num>
-  <w:num w:numId="25">
-    <w:abstractNumId w:val="36"/>
-  </w:num>
-  <w:num w:numId="26">
-    <w:abstractNumId w:val="42"/>
-  </w:num>
-  <w:num w:numId="27">
-    <w:abstractNumId w:val="14"/>
-  </w:num>
-  <w:num w:numId="28">
-    <w:abstractNumId w:val="41"/>
-  </w:num>
-  <w:num w:numId="29">
-    <w:abstractNumId w:val="35"/>
-  </w:num>
-  <w:num w:numId="30">
-    <w:abstractNumId w:val="30"/>
-  </w:num>
-  <w:num w:numId="31">
-    <w:abstractNumId w:val="19"/>
-  </w:num>
-  <w:num w:numId="32">
-    <w:abstractNumId w:val="34"/>
-  </w:num>
-  <w:num w:numId="33">
-    <w:abstractNumId w:val="28"/>
-  </w:num>
-  <w:num w:numId="34">
-    <w:abstractNumId w:val="11"/>
-  </w:num>
-  <w:num w:numId="35">
-    <w:abstractNumId w:val="5"/>
-  </w:num>
-  <w:num w:numId="36">
-    <w:abstractNumId w:val="6"/>
-  </w:num>
-  <w:num w:numId="37">
-    <w:abstractNumId w:val="12"/>
-  </w:num>
-  <w:num w:numId="38">
-    <w:abstractNumId w:val="4"/>
-  </w:num>
-  <w:num w:numId="39">
-    <w:abstractNumId w:val="31"/>
-  </w:num>
-  <w:num w:numId="40">
-    <w:abstractNumId w:val="38"/>
-  </w:num>
-  <w:num w:numId="41">
-    <w:abstractNumId w:val="27"/>
-  </w:num>
   <w:num w:numId="42">
-    <w:abstractNumId w:val="44"/>
+    <w:abstractNumId w:val="46"/>
   </w:num>
   <w:num w:numId="43">
     <w:abstractNumId w:val="0"/>
   </w:num>
   <w:num w:numId="44">
-    <w:abstractNumId w:val="26"/>
+    <w:abstractNumId w:val="28"/>
   </w:num>
   <w:num w:numId="45">
-    <w:abstractNumId w:val="13"/>
+    <w:abstractNumId w:val="14"/>
   </w:num>
   <w:num w:numId="46">
-    <w:abstractNumId w:val="7"/>
+    <w:abstractNumId w:val="8"/>
+  </w:num>
+  <w:num w:numId="47">
+    <w:abstractNumId w:val="48"/>
+  </w:num>
+  <w:num w:numId="48">
+    <w:abstractNumId w:val="1"/>
+  </w:num>
+  <w:num w:numId="49">
+    <w:abstractNumId w:val="23"/>
   </w:num>
 </w:numbering>
 </file>
@@ -14355,6 +17211,50 @@
       <w:shd w:val="clear" w:color="auto" w:fill="E6E6E6"/>
     </w:rPr>
   </w:style>
+  <w:style w:type="paragraph" w:styleId="Header">
+    <w:name w:val="header"/>
+    <w:basedOn w:val="Normal"/>
+    <w:link w:val="HeaderChar"/>
+    <w:uiPriority w:val="99"/>
+    <w:unhideWhenUsed/>
+    <w:rsid w:val="00386733"/>
+    <w:pPr>
+      <w:tabs>
+        <w:tab w:val="center" w:pos="4513"/>
+        <w:tab w:val="right" w:pos="9026"/>
+      </w:tabs>
+      <w:spacing w:after="0" w:line="240" w:lineRule="auto"/>
+    </w:pPr>
+  </w:style>
+  <w:style w:type="character" w:customStyle="1" w:styleId="HeaderChar">
+    <w:name w:val="Header Char"/>
+    <w:basedOn w:val="DefaultParagraphFont"/>
+    <w:link w:val="Header"/>
+    <w:uiPriority w:val="99"/>
+    <w:rsid w:val="00386733"/>
+  </w:style>
+  <w:style w:type="paragraph" w:styleId="Footer">
+    <w:name w:val="footer"/>
+    <w:basedOn w:val="Normal"/>
+    <w:link w:val="FooterChar"/>
+    <w:uiPriority w:val="99"/>
+    <w:unhideWhenUsed/>
+    <w:rsid w:val="00386733"/>
+    <w:pPr>
+      <w:tabs>
+        <w:tab w:val="center" w:pos="4513"/>
+        <w:tab w:val="right" w:pos="9026"/>
+      </w:tabs>
+      <w:spacing w:after="0" w:line="240" w:lineRule="auto"/>
+    </w:pPr>
+  </w:style>
+  <w:style w:type="character" w:customStyle="1" w:styleId="FooterChar">
+    <w:name w:val="Footer Char"/>
+    <w:basedOn w:val="DefaultParagraphFont"/>
+    <w:link w:val="Footer"/>
+    <w:uiPriority w:val="99"/>
+    <w:rsid w:val="00386733"/>
+  </w:style>
 </w:styles>
 </file>
 
@@ -14658,7 +17558,7 @@
 </file>
 
 <file path=customXml/itemProps1.xml><?xml version="1.0" encoding="utf-8"?>
-<ds:datastoreItem xmlns:ds="http://schemas.openxmlformats.org/officeDocument/2006/customXml" ds:itemID="{E8606E11-54CC-48C9-902D-7E82F64CCE85}">
+<ds:datastoreItem xmlns:ds="http://schemas.openxmlformats.org/officeDocument/2006/customXml" ds:itemID="{D0852EE8-712B-45AE-8CFE-234D8186E482}">
   <ds:schemaRefs>
     <ds:schemaRef ds:uri="http://schemas.openxmlformats.org/officeDocument/2006/bibliography"/>
   </ds:schemaRefs>

--- a/Documentation/LCOM/LCOM.docx
+++ b/Documentation/LCOM/LCOM.docx
@@ -2184,7 +2184,7 @@
               <w:pStyle w:val="ListParagraph"/>
               <w:numPr>
                 <w:ilvl w:val="0"/>
-                <w:numId w:val="8"/>
+                <w:numId w:val="1"/>
               </w:numPr>
             </w:pPr>
             <w:r>
@@ -2196,7 +2196,7 @@
               <w:pStyle w:val="ListParagraph"/>
               <w:numPr>
                 <w:ilvl w:val="0"/>
-                <w:numId w:val="8"/>
+                <w:numId w:val="1"/>
               </w:numPr>
             </w:pPr>
             <w:r>
@@ -2208,7 +2208,7 @@
               <w:pStyle w:val="ListParagraph"/>
               <w:numPr>
                 <w:ilvl w:val="0"/>
-                <w:numId w:val="8"/>
+                <w:numId w:val="1"/>
               </w:numPr>
             </w:pPr>
             <w:r>
@@ -2220,7 +2220,7 @@
               <w:pStyle w:val="ListParagraph"/>
               <w:numPr>
                 <w:ilvl w:val="0"/>
-                <w:numId w:val="8"/>
+                <w:numId w:val="1"/>
               </w:numPr>
             </w:pPr>
             <w:r>
@@ -2232,7 +2232,7 @@
               <w:pStyle w:val="ListParagraph"/>
               <w:numPr>
                 <w:ilvl w:val="0"/>
-                <w:numId w:val="8"/>
+                <w:numId w:val="1"/>
               </w:numPr>
               <w:spacing w:after="0"/>
             </w:pPr>
@@ -2305,7 +2305,7 @@
               <w:pStyle w:val="ListParagraph"/>
               <w:numPr>
                 <w:ilvl w:val="0"/>
-                <w:numId w:val="9"/>
+                <w:numId w:val="2"/>
               </w:numPr>
             </w:pPr>
             <w:r>
@@ -2317,7 +2317,7 @@
               <w:pStyle w:val="ListParagraph"/>
               <w:numPr>
                 <w:ilvl w:val="0"/>
-                <w:numId w:val="9"/>
+                <w:numId w:val="2"/>
               </w:numPr>
             </w:pPr>
             <w:r>
@@ -2329,7 +2329,7 @@
               <w:pStyle w:val="ListParagraph"/>
               <w:numPr>
                 <w:ilvl w:val="0"/>
-                <w:numId w:val="9"/>
+                <w:numId w:val="2"/>
               </w:numPr>
             </w:pPr>
             <w:r>
@@ -2341,7 +2341,7 @@
               <w:pStyle w:val="ListParagraph"/>
               <w:numPr>
                 <w:ilvl w:val="0"/>
-                <w:numId w:val="9"/>
+                <w:numId w:val="2"/>
               </w:numPr>
             </w:pPr>
             <w:r>
@@ -2353,7 +2353,7 @@
               <w:pStyle w:val="ListParagraph"/>
               <w:numPr>
                 <w:ilvl w:val="0"/>
-                <w:numId w:val="9"/>
+                <w:numId w:val="2"/>
               </w:numPr>
               <w:spacing w:after="0"/>
             </w:pPr>
@@ -2426,7 +2426,7 @@
               <w:pStyle w:val="ListParagraph"/>
               <w:numPr>
                 <w:ilvl w:val="0"/>
-                <w:numId w:val="10"/>
+                <w:numId w:val="3"/>
               </w:numPr>
             </w:pPr>
             <w:r>
@@ -2438,7 +2438,7 @@
               <w:pStyle w:val="ListParagraph"/>
               <w:numPr>
                 <w:ilvl w:val="0"/>
-                <w:numId w:val="10"/>
+                <w:numId w:val="3"/>
               </w:numPr>
             </w:pPr>
             <w:r>
@@ -2450,7 +2450,7 @@
               <w:pStyle w:val="ListParagraph"/>
               <w:numPr>
                 <w:ilvl w:val="0"/>
-                <w:numId w:val="10"/>
+                <w:numId w:val="3"/>
               </w:numPr>
               <w:spacing w:after="0"/>
             </w:pPr>
@@ -2523,7 +2523,7 @@
               <w:pStyle w:val="ListParagraph"/>
               <w:numPr>
                 <w:ilvl w:val="0"/>
-                <w:numId w:val="10"/>
+                <w:numId w:val="3"/>
               </w:numPr>
             </w:pPr>
             <w:r>
@@ -2535,7 +2535,7 @@
               <w:pStyle w:val="ListParagraph"/>
               <w:numPr>
                 <w:ilvl w:val="0"/>
-                <w:numId w:val="10"/>
+                <w:numId w:val="3"/>
               </w:numPr>
             </w:pPr>
             <w:r>
@@ -2547,7 +2547,7 @@
               <w:pStyle w:val="ListParagraph"/>
               <w:numPr>
                 <w:ilvl w:val="0"/>
-                <w:numId w:val="10"/>
+                <w:numId w:val="3"/>
               </w:numPr>
               <w:spacing w:after="0"/>
             </w:pPr>
@@ -2620,7 +2620,7 @@
               <w:pStyle w:val="ListParagraph"/>
               <w:numPr>
                 <w:ilvl w:val="0"/>
-                <w:numId w:val="11"/>
+                <w:numId w:val="4"/>
               </w:numPr>
             </w:pPr>
             <w:r>
@@ -2632,7 +2632,7 @@
               <w:pStyle w:val="ListParagraph"/>
               <w:numPr>
                 <w:ilvl w:val="0"/>
-                <w:numId w:val="11"/>
+                <w:numId w:val="4"/>
               </w:numPr>
             </w:pPr>
             <w:r>
@@ -2704,7 +2704,7 @@
               <w:pStyle w:val="ListParagraph"/>
               <w:numPr>
                 <w:ilvl w:val="0"/>
-                <w:numId w:val="12"/>
+                <w:numId w:val="5"/>
               </w:numPr>
               <w:spacing w:after="0"/>
             </w:pPr>
@@ -2741,7 +2741,7 @@
         <w:pStyle w:val="ListParagraph"/>
         <w:numPr>
           <w:ilvl w:val="0"/>
-          <w:numId w:val="12"/>
+          <w:numId w:val="5"/>
         </w:numPr>
       </w:pPr>
       <w:r>
@@ -2753,7 +2753,7 @@
         <w:pStyle w:val="ListParagraph"/>
         <w:numPr>
           <w:ilvl w:val="0"/>
-          <w:numId w:val="12"/>
+          <w:numId w:val="5"/>
         </w:numPr>
       </w:pPr>
       <w:r>
@@ -2765,7 +2765,7 @@
         <w:pStyle w:val="ListParagraph"/>
         <w:numPr>
           <w:ilvl w:val="0"/>
-          <w:numId w:val="12"/>
+          <w:numId w:val="5"/>
         </w:numPr>
       </w:pPr>
       <w:r>
@@ -2777,7 +2777,7 @@
         <w:pStyle w:val="ListParagraph"/>
         <w:numPr>
           <w:ilvl w:val="0"/>
-          <w:numId w:val="12"/>
+          <w:numId w:val="5"/>
         </w:numPr>
         <w:pBdr>
           <w:top w:val="nil"/>
@@ -3946,7 +3946,7 @@
               <w:widowControl w:val="0"/>
               <w:numPr>
                 <w:ilvl w:val="0"/>
-                <w:numId w:val="28"/>
+                <w:numId w:val="13"/>
               </w:numPr>
               <w:pBdr>
                 <w:top w:val="nil"/>
@@ -4009,7 +4009,7 @@
               <w:widowControl w:val="0"/>
               <w:numPr>
                 <w:ilvl w:val="0"/>
-                <w:numId w:val="31"/>
+                <w:numId w:val="16"/>
               </w:numPr>
               <w:pBdr>
                 <w:top w:val="nil"/>
@@ -4065,6 +4065,170 @@
           <w:p>
             <w:pPr>
               <w:widowControl w:val="0"/>
+              <w:numPr>
+                <w:ilvl w:val="0"/>
+                <w:numId w:val="9"/>
+              </w:numPr>
+              <w:pBdr>
+                <w:top w:val="nil"/>
+                <w:left w:val="nil"/>
+                <w:bottom w:val="nil"/>
+                <w:right w:val="nil"/>
+                <w:between w:val="nil"/>
+              </w:pBdr>
+              <w:spacing w:after="0" w:line="240" w:lineRule="auto"/>
+              <w:ind w:left="425"/>
+              <w:contextualSpacing/>
+            </w:pPr>
+            <w:r>
+              <w:t>Designed to be as simple as possible to integrate.</w:t>
+            </w:r>
+          </w:p>
+          <w:p>
+            <w:pPr>
+              <w:widowControl w:val="0"/>
+              <w:numPr>
+                <w:ilvl w:val="0"/>
+                <w:numId w:val="9"/>
+              </w:numPr>
+              <w:pBdr>
+                <w:top w:val="nil"/>
+                <w:left w:val="nil"/>
+                <w:bottom w:val="nil"/>
+                <w:right w:val="nil"/>
+                <w:between w:val="nil"/>
+              </w:pBdr>
+              <w:spacing w:after="0" w:line="240" w:lineRule="auto"/>
+              <w:ind w:left="425"/>
+              <w:contextualSpacing/>
+            </w:pPr>
+            <w:r>
+              <w:t>Released as Nuget package</w:t>
+            </w:r>
+          </w:p>
+        </w:tc>
+        <w:tc>
+          <w:tcPr>
+            <w:tcW w:w="1005" w:type="dxa"/>
+            <w:shd w:val="clear" w:color="auto" w:fill="FF0000"/>
+            <w:tcMar>
+              <w:top w:w="100" w:type="dxa"/>
+              <w:left w:w="100" w:type="dxa"/>
+              <w:bottom w:w="100" w:type="dxa"/>
+              <w:right w:w="100" w:type="dxa"/>
+            </w:tcMar>
+            <w:vAlign w:val="center"/>
+          </w:tcPr>
+          <w:p>
+            <w:pPr>
+              <w:widowControl w:val="0"/>
+              <w:spacing w:line="240" w:lineRule="auto"/>
+              <w:jc w:val="center"/>
+              <w:rPr>
+                <w:b/>
+              </w:rPr>
+            </w:pPr>
+            <w:r>
+              <w:rPr>
+                <w:b/>
+              </w:rPr>
+              <w:t>2</w:t>
+            </w:r>
+          </w:p>
+        </w:tc>
+        <w:tc>
+          <w:tcPr>
+            <w:tcW w:w="2430" w:type="dxa"/>
+            <w:tcMar>
+              <w:top w:w="100" w:type="dxa"/>
+              <w:left w:w="100" w:type="dxa"/>
+              <w:bottom w:w="100" w:type="dxa"/>
+              <w:right w:w="100" w:type="dxa"/>
+            </w:tcMar>
+            <w:vAlign w:val="center"/>
+          </w:tcPr>
+          <w:p>
+            <w:pPr>
+              <w:widowControl w:val="0"/>
+              <w:numPr>
+                <w:ilvl w:val="0"/>
+                <w:numId w:val="11"/>
+              </w:numPr>
+              <w:pBdr>
+                <w:top w:val="nil"/>
+                <w:left w:val="nil"/>
+                <w:bottom w:val="nil"/>
+                <w:right w:val="nil"/>
+                <w:between w:val="nil"/>
+              </w:pBdr>
+              <w:spacing w:after="0" w:line="240" w:lineRule="auto"/>
+              <w:ind w:left="425"/>
+              <w:contextualSpacing/>
+            </w:pPr>
+            <w:r>
+              <w:t>Proto.</w:t>
+            </w:r>
+          </w:p>
+          <w:p>
+            <w:pPr>
+              <w:widowControl w:val="0"/>
+              <w:numPr>
+                <w:ilvl w:val="0"/>
+                <w:numId w:val="11"/>
+              </w:numPr>
+              <w:pBdr>
+                <w:top w:val="nil"/>
+                <w:left w:val="nil"/>
+                <w:bottom w:val="nil"/>
+                <w:right w:val="nil"/>
+                <w:between w:val="nil"/>
+              </w:pBdr>
+              <w:spacing w:after="0" w:line="240" w:lineRule="auto"/>
+              <w:ind w:left="425"/>
+              <w:contextualSpacing/>
+            </w:pPr>
+            <w:r>
+              <w:t>Final</w:t>
+            </w:r>
+          </w:p>
+        </w:tc>
+      </w:tr>
+      <w:tr>
+        <w:trPr>
+          <w:trHeight w:val="420"/>
+        </w:trPr>
+        <w:tc>
+          <w:tcPr>
+            <w:tcW w:w="2370" w:type="dxa"/>
+            <w:tcMar>
+              <w:top w:w="100" w:type="dxa"/>
+              <w:left w:w="100" w:type="dxa"/>
+              <w:bottom w:w="100" w:type="dxa"/>
+              <w:right w:w="100" w:type="dxa"/>
+            </w:tcMar>
+            <w:vAlign w:val="center"/>
+          </w:tcPr>
+          <w:p>
+            <w:pPr>
+              <w:spacing w:line="240" w:lineRule="auto"/>
+            </w:pPr>
+            <w:r>
+              <w:t>Documentation</w:t>
+            </w:r>
+          </w:p>
+        </w:tc>
+        <w:tc>
+          <w:tcPr>
+            <w:tcW w:w="4155" w:type="dxa"/>
+            <w:tcMar>
+              <w:top w:w="100" w:type="dxa"/>
+              <w:left w:w="100" w:type="dxa"/>
+              <w:bottom w:w="100" w:type="dxa"/>
+              <w:right w:w="100" w:type="dxa"/>
+            </w:tcMar>
+          </w:tcPr>
+          <w:p>
+            <w:pPr>
               <w:numPr>
                 <w:ilvl w:val="0"/>
                 <w:numId w:val="24"/>
@@ -4081,15 +4245,56 @@
               <w:contextualSpacing/>
             </w:pPr>
             <w:r>
-              <w:t>Designed to be as simple as possible to integrate.</w:t>
-            </w:r>
-          </w:p>
+              <w:t>Full coverage documentation for algorithm and API</w:t>
+            </w:r>
+          </w:p>
+        </w:tc>
+        <w:tc>
+          <w:tcPr>
+            <w:tcW w:w="1005" w:type="dxa"/>
+            <w:shd w:val="clear" w:color="auto" w:fill="FF0000"/>
+            <w:tcMar>
+              <w:top w:w="100" w:type="dxa"/>
+              <w:left w:w="100" w:type="dxa"/>
+              <w:bottom w:w="100" w:type="dxa"/>
+              <w:right w:w="100" w:type="dxa"/>
+            </w:tcMar>
+            <w:vAlign w:val="center"/>
+          </w:tcPr>
+          <w:p>
+            <w:pPr>
+              <w:widowControl w:val="0"/>
+              <w:spacing w:line="240" w:lineRule="auto"/>
+              <w:jc w:val="center"/>
+              <w:rPr>
+                <w:b/>
+              </w:rPr>
+            </w:pPr>
+            <w:r>
+              <w:rPr>
+                <w:b/>
+              </w:rPr>
+              <w:t>3</w:t>
+            </w:r>
+          </w:p>
+        </w:tc>
+        <w:tc>
+          <w:tcPr>
+            <w:tcW w:w="2430" w:type="dxa"/>
+            <w:tcMar>
+              <w:top w:w="100" w:type="dxa"/>
+              <w:left w:w="100" w:type="dxa"/>
+              <w:bottom w:w="100" w:type="dxa"/>
+              <w:right w:w="100" w:type="dxa"/>
+            </w:tcMar>
+            <w:vAlign w:val="center"/>
+          </w:tcPr>
           <w:p>
             <w:pPr>
               <w:widowControl w:val="0"/>
               <w:numPr>
                 <w:ilvl w:val="0"/>
-                <w:numId w:val="24"/>
+                <w:numId w:val="6"/>
               </w:numPr>
               <w:pBdr>
                 <w:top w:val="nil"/>
@@ -4103,56 +4308,50 @@
               <w:contextualSpacing/>
             </w:pPr>
             <w:r>
-              <w:t>Released as Nuget package</w:t>
-            </w:r>
-          </w:p>
-        </w:tc>
-        <w:tc>
-          <w:tcPr>
-            <w:tcW w:w="1005" w:type="dxa"/>
-            <w:shd w:val="clear" w:color="auto" w:fill="FF0000"/>
-            <w:tcMar>
-              <w:top w:w="100" w:type="dxa"/>
-              <w:left w:w="100" w:type="dxa"/>
-              <w:bottom w:w="100" w:type="dxa"/>
-              <w:right w:w="100" w:type="dxa"/>
-            </w:tcMar>
-            <w:vAlign w:val="center"/>
-          </w:tcPr>
-          <w:p>
-            <w:pPr>
-              <w:widowControl w:val="0"/>
+              <w:t>Final</w:t>
+            </w:r>
+          </w:p>
+        </w:tc>
+      </w:tr>
+      <w:tr>
+        <w:trPr>
+          <w:trHeight w:val="420"/>
+        </w:trPr>
+        <w:tc>
+          <w:tcPr>
+            <w:tcW w:w="2370" w:type="dxa"/>
+            <w:tcMar>
+              <w:top w:w="100" w:type="dxa"/>
+              <w:left w:w="100" w:type="dxa"/>
+              <w:bottom w:w="100" w:type="dxa"/>
+              <w:right w:w="100" w:type="dxa"/>
+            </w:tcMar>
+            <w:vAlign w:val="center"/>
+          </w:tcPr>
+          <w:p>
+            <w:pPr>
               <w:spacing w:line="240" w:lineRule="auto"/>
-              <w:jc w:val="center"/>
-              <w:rPr>
-                <w:b/>
-              </w:rPr>
-            </w:pPr>
-            <w:r>
-              <w:rPr>
-                <w:b/>
-              </w:rPr>
-              <w:t>2</w:t>
-            </w:r>
-          </w:p>
-        </w:tc>
-        <w:tc>
-          <w:tcPr>
-            <w:tcW w:w="2430" w:type="dxa"/>
-            <w:tcMar>
-              <w:top w:w="100" w:type="dxa"/>
-              <w:left w:w="100" w:type="dxa"/>
-              <w:bottom w:w="100" w:type="dxa"/>
-              <w:right w:w="100" w:type="dxa"/>
-            </w:tcMar>
-            <w:vAlign w:val="center"/>
-          </w:tcPr>
-          <w:p>
-            <w:pPr>
-              <w:widowControl w:val="0"/>
+            </w:pPr>
+            <w:r>
+              <w:t>Quality</w:t>
+            </w:r>
+          </w:p>
+        </w:tc>
+        <w:tc>
+          <w:tcPr>
+            <w:tcW w:w="4155" w:type="dxa"/>
+            <w:tcMar>
+              <w:top w:w="100" w:type="dxa"/>
+              <w:left w:w="100" w:type="dxa"/>
+              <w:bottom w:w="100" w:type="dxa"/>
+              <w:right w:w="100" w:type="dxa"/>
+            </w:tcMar>
+          </w:tcPr>
+          <w:p>
+            <w:pPr>
               <w:numPr>
                 <w:ilvl w:val="0"/>
-                <w:numId w:val="26"/>
+                <w:numId w:val="17"/>
               </w:numPr>
               <w:pBdr>
                 <w:top w:val="nil"/>
@@ -4166,15 +4365,14 @@
               <w:contextualSpacing/>
             </w:pPr>
             <w:r>
-              <w:t>Proto.</w:t>
-            </w:r>
-          </w:p>
-          <w:p>
-            <w:pPr>
-              <w:widowControl w:val="0"/>
+              <w:t>Full coverage unit testing</w:t>
+            </w:r>
+          </w:p>
+          <w:p>
+            <w:pPr>
               <w:numPr>
                 <w:ilvl w:val="0"/>
-                <w:numId w:val="26"/>
+                <w:numId w:val="17"/>
               </w:numPr>
               <w:pBdr>
                 <w:top w:val="nil"/>
@@ -4188,50 +4386,56 @@
               <w:contextualSpacing/>
             </w:pPr>
             <w:r>
-              <w:t>Final</w:t>
-            </w:r>
-          </w:p>
-        </w:tc>
-      </w:tr>
-      <w:tr>
-        <w:trPr>
-          <w:trHeight w:val="420"/>
-        </w:trPr>
-        <w:tc>
-          <w:tcPr>
-            <w:tcW w:w="2370" w:type="dxa"/>
-            <w:tcMar>
-              <w:top w:w="100" w:type="dxa"/>
-              <w:left w:w="100" w:type="dxa"/>
-              <w:bottom w:w="100" w:type="dxa"/>
-              <w:right w:w="100" w:type="dxa"/>
-            </w:tcMar>
-            <w:vAlign w:val="center"/>
-          </w:tcPr>
-          <w:p>
-            <w:pPr>
+              <w:t>Strict adherence to style guide</w:t>
+            </w:r>
+          </w:p>
+        </w:tc>
+        <w:tc>
+          <w:tcPr>
+            <w:tcW w:w="1005" w:type="dxa"/>
+            <w:shd w:val="clear" w:color="auto" w:fill="FF0000"/>
+            <w:tcMar>
+              <w:top w:w="100" w:type="dxa"/>
+              <w:left w:w="100" w:type="dxa"/>
+              <w:bottom w:w="100" w:type="dxa"/>
+              <w:right w:w="100" w:type="dxa"/>
+            </w:tcMar>
+            <w:vAlign w:val="center"/>
+          </w:tcPr>
+          <w:p>
+            <w:pPr>
+              <w:widowControl w:val="0"/>
               <w:spacing w:line="240" w:lineRule="auto"/>
-            </w:pPr>
-            <w:r>
-              <w:t>Documentation</w:t>
-            </w:r>
-          </w:p>
-        </w:tc>
-        <w:tc>
-          <w:tcPr>
-            <w:tcW w:w="4155" w:type="dxa"/>
-            <w:tcMar>
-              <w:top w:w="100" w:type="dxa"/>
-              <w:left w:w="100" w:type="dxa"/>
-              <w:bottom w:w="100" w:type="dxa"/>
-              <w:right w:w="100" w:type="dxa"/>
-            </w:tcMar>
-          </w:tcPr>
-          <w:p>
-            <w:pPr>
+              <w:jc w:val="center"/>
+              <w:rPr>
+                <w:b/>
+              </w:rPr>
+            </w:pPr>
+            <w:r>
+              <w:rPr>
+                <w:b/>
+              </w:rPr>
+              <w:t>4</w:t>
+            </w:r>
+          </w:p>
+        </w:tc>
+        <w:tc>
+          <w:tcPr>
+            <w:tcW w:w="2430" w:type="dxa"/>
+            <w:tcMar>
+              <w:top w:w="100" w:type="dxa"/>
+              <w:left w:w="100" w:type="dxa"/>
+              <w:bottom w:w="100" w:type="dxa"/>
+              <w:right w:w="100" w:type="dxa"/>
+            </w:tcMar>
+            <w:vAlign w:val="center"/>
+          </w:tcPr>
+          <w:p>
+            <w:pPr>
+              <w:widowControl w:val="0"/>
               <w:numPr>
                 <w:ilvl w:val="0"/>
-                <w:numId w:val="39"/>
+                <w:numId w:val="22"/>
               </w:numPr>
               <w:pBdr>
                 <w:top w:val="nil"/>
@@ -4245,14 +4449,135 @@
               <w:contextualSpacing/>
             </w:pPr>
             <w:r>
-              <w:t>Full coverage documentation for algorithm and API</w:t>
+              <w:t>Final</w:t>
+            </w:r>
+          </w:p>
+          <w:p>
+            <w:pPr>
+              <w:widowControl w:val="0"/>
+              <w:numPr>
+                <w:ilvl w:val="0"/>
+                <w:numId w:val="22"/>
+              </w:numPr>
+              <w:pBdr>
+                <w:top w:val="nil"/>
+                <w:left w:val="nil"/>
+                <w:bottom w:val="nil"/>
+                <w:right w:val="nil"/>
+                <w:between w:val="nil"/>
+              </w:pBdr>
+              <w:spacing w:after="0" w:line="240" w:lineRule="auto"/>
+              <w:ind w:left="425"/>
+              <w:contextualSpacing/>
+            </w:pPr>
+            <w:r>
+              <w:t>Proto.</w:t>
+            </w:r>
+          </w:p>
+        </w:tc>
+      </w:tr>
+      <w:tr>
+        <w:trPr>
+          <w:trHeight w:val="420"/>
+        </w:trPr>
+        <w:tc>
+          <w:tcPr>
+            <w:tcW w:w="2370" w:type="dxa"/>
+            <w:tcMar>
+              <w:top w:w="100" w:type="dxa"/>
+              <w:left w:w="100" w:type="dxa"/>
+              <w:bottom w:w="100" w:type="dxa"/>
+              <w:right w:w="100" w:type="dxa"/>
+            </w:tcMar>
+            <w:vAlign w:val="center"/>
+          </w:tcPr>
+          <w:p>
+            <w:pPr>
+              <w:spacing w:line="240" w:lineRule="auto"/>
+            </w:pPr>
+            <w:r>
+              <w:t>Performance</w:t>
+            </w:r>
+          </w:p>
+        </w:tc>
+        <w:tc>
+          <w:tcPr>
+            <w:tcW w:w="4155" w:type="dxa"/>
+            <w:tcMar>
+              <w:top w:w="100" w:type="dxa"/>
+              <w:left w:w="100" w:type="dxa"/>
+              <w:bottom w:w="100" w:type="dxa"/>
+              <w:right w:w="100" w:type="dxa"/>
+            </w:tcMar>
+          </w:tcPr>
+          <w:p>
+            <w:pPr>
+              <w:numPr>
+                <w:ilvl w:val="0"/>
+                <w:numId w:val="12"/>
+              </w:numPr>
+              <w:pBdr>
+                <w:top w:val="nil"/>
+                <w:left w:val="nil"/>
+                <w:bottom w:val="nil"/>
+                <w:right w:val="nil"/>
+                <w:between w:val="nil"/>
+              </w:pBdr>
+              <w:spacing w:after="0" w:line="240" w:lineRule="auto"/>
+              <w:ind w:left="425"/>
+              <w:contextualSpacing/>
+            </w:pPr>
+            <w:r>
+              <w:t>Matches Paxos in performance of consensus</w:t>
+            </w:r>
+          </w:p>
+          <w:p>
+            <w:pPr>
+              <w:numPr>
+                <w:ilvl w:val="0"/>
+                <w:numId w:val="12"/>
+              </w:numPr>
+              <w:pBdr>
+                <w:top w:val="nil"/>
+                <w:left w:val="nil"/>
+                <w:bottom w:val="nil"/>
+                <w:right w:val="nil"/>
+                <w:between w:val="nil"/>
+              </w:pBdr>
+              <w:spacing w:after="0" w:line="240" w:lineRule="auto"/>
+              <w:ind w:left="425"/>
+              <w:contextualSpacing/>
+            </w:pPr>
+            <w:r>
+              <w:t>Own thread with ASYNC/non-blocking operations</w:t>
+            </w:r>
+          </w:p>
+          <w:p>
+            <w:pPr>
+              <w:numPr>
+                <w:ilvl w:val="0"/>
+                <w:numId w:val="12"/>
+              </w:numPr>
+              <w:pBdr>
+                <w:top w:val="nil"/>
+                <w:left w:val="nil"/>
+                <w:bottom w:val="nil"/>
+                <w:right w:val="nil"/>
+                <w:between w:val="nil"/>
+              </w:pBdr>
+              <w:spacing w:after="0" w:line="240" w:lineRule="auto"/>
+              <w:ind w:left="425"/>
+              <w:contextualSpacing/>
+            </w:pPr>
+            <w:r>
+              <w:t>Performance analysis</w:t>
             </w:r>
           </w:p>
         </w:tc>
         <w:tc>
           <w:tcPr>
             <w:tcW w:w="1005" w:type="dxa"/>
-            <w:shd w:val="clear" w:color="auto" w:fill="FF0000"/>
+            <w:shd w:val="clear" w:color="auto" w:fill="FF9900"/>
             <w:tcMar>
               <w:top w:w="100" w:type="dxa"/>
               <w:left w:w="100" w:type="dxa"/>
@@ -4274,7 +4599,7 @@
               <w:rPr>
                 <w:b/>
               </w:rPr>
-              <w:t>3</w:t>
+              <w:t>5</w:t>
             </w:r>
           </w:p>
         </w:tc>
@@ -4288,6 +4613,432 @@
               <w:right w:w="100" w:type="dxa"/>
             </w:tcMar>
             <w:vAlign w:val="center"/>
+          </w:tcPr>
+          <w:p>
+            <w:pPr>
+              <w:widowControl w:val="0"/>
+              <w:numPr>
+                <w:ilvl w:val="0"/>
+                <w:numId w:val="10"/>
+              </w:numPr>
+              <w:pBdr>
+                <w:top w:val="nil"/>
+                <w:left w:val="nil"/>
+                <w:bottom w:val="nil"/>
+                <w:right w:val="nil"/>
+                <w:between w:val="nil"/>
+              </w:pBdr>
+              <w:spacing w:line="240" w:lineRule="auto"/>
+              <w:ind w:left="425"/>
+              <w:contextualSpacing/>
+            </w:pPr>
+            <w:r>
+              <w:t>Proto.</w:t>
+            </w:r>
+            <w:r>
+              <w:br/>
+            </w:r>
+          </w:p>
+          <w:p>
+            <w:pPr>
+              <w:widowControl w:val="0"/>
+              <w:numPr>
+                <w:ilvl w:val="0"/>
+                <w:numId w:val="10"/>
+              </w:numPr>
+              <w:pBdr>
+                <w:top w:val="nil"/>
+                <w:left w:val="nil"/>
+                <w:bottom w:val="nil"/>
+                <w:right w:val="nil"/>
+                <w:between w:val="nil"/>
+              </w:pBdr>
+              <w:spacing w:after="0" w:line="240" w:lineRule="auto"/>
+              <w:ind w:left="425"/>
+              <w:contextualSpacing/>
+            </w:pPr>
+            <w:r>
+              <w:t>Proto.</w:t>
+            </w:r>
+          </w:p>
+          <w:p>
+            <w:pPr>
+              <w:widowControl w:val="0"/>
+              <w:pBdr>
+                <w:top w:val="nil"/>
+                <w:left w:val="nil"/>
+                <w:bottom w:val="nil"/>
+                <w:right w:val="nil"/>
+                <w:between w:val="nil"/>
+              </w:pBdr>
+              <w:spacing w:after="0" w:line="240" w:lineRule="auto"/>
+              <w:ind w:left="425"/>
+              <w:contextualSpacing/>
+            </w:pPr>
+          </w:p>
+          <w:p>
+            <w:pPr>
+              <w:widowControl w:val="0"/>
+              <w:numPr>
+                <w:ilvl w:val="0"/>
+                <w:numId w:val="10"/>
+              </w:numPr>
+              <w:pBdr>
+                <w:top w:val="nil"/>
+                <w:left w:val="nil"/>
+                <w:bottom w:val="nil"/>
+                <w:right w:val="nil"/>
+                <w:between w:val="nil"/>
+              </w:pBdr>
+              <w:spacing w:after="0" w:line="240" w:lineRule="auto"/>
+              <w:ind w:left="425"/>
+              <w:contextualSpacing/>
+            </w:pPr>
+            <w:r>
+              <w:t>Version 1.0</w:t>
+            </w:r>
+          </w:p>
+        </w:tc>
+      </w:tr>
+      <w:tr>
+        <w:trPr>
+          <w:trHeight w:val="420"/>
+        </w:trPr>
+        <w:tc>
+          <w:tcPr>
+            <w:tcW w:w="2370" w:type="dxa"/>
+            <w:tcMar>
+              <w:top w:w="100" w:type="dxa"/>
+              <w:left w:w="100" w:type="dxa"/>
+              <w:bottom w:w="100" w:type="dxa"/>
+              <w:right w:w="100" w:type="dxa"/>
+            </w:tcMar>
+            <w:vAlign w:val="center"/>
+          </w:tcPr>
+          <w:p>
+            <w:pPr>
+              <w:widowControl w:val="0"/>
+              <w:spacing w:line="240" w:lineRule="auto"/>
+            </w:pPr>
+            <w:r>
+              <w:t>Compatibility</w:t>
+            </w:r>
+          </w:p>
+        </w:tc>
+        <w:tc>
+          <w:tcPr>
+            <w:tcW w:w="4155" w:type="dxa"/>
+            <w:tcMar>
+              <w:top w:w="100" w:type="dxa"/>
+              <w:left w:w="100" w:type="dxa"/>
+              <w:bottom w:w="100" w:type="dxa"/>
+              <w:right w:w="100" w:type="dxa"/>
+            </w:tcMar>
+          </w:tcPr>
+          <w:p>
+            <w:pPr>
+              <w:widowControl w:val="0"/>
+              <w:numPr>
+                <w:ilvl w:val="0"/>
+                <w:numId w:val="19"/>
+              </w:numPr>
+              <w:pBdr>
+                <w:top w:val="nil"/>
+                <w:left w:val="nil"/>
+                <w:bottom w:val="nil"/>
+                <w:right w:val="nil"/>
+                <w:between w:val="nil"/>
+              </w:pBdr>
+              <w:spacing w:after="0" w:line="240" w:lineRule="auto"/>
+              <w:ind w:left="425"/>
+              <w:contextualSpacing/>
+            </w:pPr>
+            <w:r>
+              <w:t>Written in .NET the second most popular language.</w:t>
+            </w:r>
+          </w:p>
+          <w:p>
+            <w:pPr>
+              <w:widowControl w:val="0"/>
+              <w:numPr>
+                <w:ilvl w:val="0"/>
+                <w:numId w:val="19"/>
+              </w:numPr>
+              <w:pBdr>
+                <w:top w:val="nil"/>
+                <w:left w:val="nil"/>
+                <w:bottom w:val="nil"/>
+                <w:right w:val="nil"/>
+                <w:between w:val="nil"/>
+              </w:pBdr>
+              <w:spacing w:after="0" w:line="240" w:lineRule="auto"/>
+              <w:ind w:left="425"/>
+              <w:contextualSpacing/>
+            </w:pPr>
+            <w:r>
+              <w:t>Minimal dependencies.</w:t>
+            </w:r>
+          </w:p>
+          <w:p>
+            <w:pPr>
+              <w:widowControl w:val="0"/>
+              <w:numPr>
+                <w:ilvl w:val="0"/>
+                <w:numId w:val="19"/>
+              </w:numPr>
+              <w:pBdr>
+                <w:top w:val="nil"/>
+                <w:left w:val="nil"/>
+                <w:bottom w:val="nil"/>
+                <w:right w:val="nil"/>
+                <w:between w:val="nil"/>
+              </w:pBdr>
+              <w:spacing w:after="0" w:line="240" w:lineRule="auto"/>
+              <w:ind w:left="425"/>
+              <w:contextualSpacing/>
+            </w:pPr>
+            <w:r>
+              <w:t>Written in .NET standard, cross platform</w:t>
+            </w:r>
+          </w:p>
+          <w:p>
+            <w:pPr>
+              <w:widowControl w:val="0"/>
+              <w:numPr>
+                <w:ilvl w:val="0"/>
+                <w:numId w:val="19"/>
+              </w:numPr>
+              <w:pBdr>
+                <w:top w:val="nil"/>
+                <w:left w:val="nil"/>
+                <w:bottom w:val="nil"/>
+                <w:right w:val="nil"/>
+                <w:between w:val="nil"/>
+              </w:pBdr>
+              <w:spacing w:after="0" w:line="240" w:lineRule="auto"/>
+              <w:ind w:left="425"/>
+              <w:contextualSpacing/>
+            </w:pPr>
+            <w:r>
+              <w:t>Agnostic networking option</w:t>
+            </w:r>
+          </w:p>
+          <w:p>
+            <w:pPr>
+              <w:widowControl w:val="0"/>
+              <w:numPr>
+                <w:ilvl w:val="0"/>
+                <w:numId w:val="19"/>
+              </w:numPr>
+              <w:pBdr>
+                <w:top w:val="nil"/>
+                <w:left w:val="nil"/>
+                <w:bottom w:val="nil"/>
+                <w:right w:val="nil"/>
+                <w:between w:val="nil"/>
+              </w:pBdr>
+              <w:spacing w:after="0" w:line="240" w:lineRule="auto"/>
+              <w:ind w:left="425"/>
+              <w:contextualSpacing/>
+            </w:pPr>
+            <w:r>
+              <w:t>Designed to be as simple as possible to port languages</w:t>
+            </w:r>
+          </w:p>
+        </w:tc>
+        <w:tc>
+          <w:tcPr>
+            <w:tcW w:w="1005" w:type="dxa"/>
+            <w:shd w:val="clear" w:color="auto" w:fill="FF9900"/>
+            <w:tcMar>
+              <w:top w:w="100" w:type="dxa"/>
+              <w:left w:w="100" w:type="dxa"/>
+              <w:bottom w:w="100" w:type="dxa"/>
+              <w:right w:w="100" w:type="dxa"/>
+            </w:tcMar>
+            <w:vAlign w:val="center"/>
+          </w:tcPr>
+          <w:p>
+            <w:pPr>
+              <w:widowControl w:val="0"/>
+              <w:spacing w:line="240" w:lineRule="auto"/>
+              <w:jc w:val="center"/>
+              <w:rPr>
+                <w:b/>
+              </w:rPr>
+            </w:pPr>
+            <w:r>
+              <w:rPr>
+                <w:b/>
+              </w:rPr>
+              <w:t>6</w:t>
+            </w:r>
+          </w:p>
+        </w:tc>
+        <w:tc>
+          <w:tcPr>
+            <w:tcW w:w="2430" w:type="dxa"/>
+            <w:tcMar>
+              <w:top w:w="100" w:type="dxa"/>
+              <w:left w:w="100" w:type="dxa"/>
+              <w:bottom w:w="100" w:type="dxa"/>
+              <w:right w:w="100" w:type="dxa"/>
+            </w:tcMar>
+            <w:vAlign w:val="center"/>
+          </w:tcPr>
+          <w:p>
+            <w:pPr>
+              <w:widowControl w:val="0"/>
+              <w:numPr>
+                <w:ilvl w:val="0"/>
+                <w:numId w:val="20"/>
+              </w:numPr>
+              <w:pBdr>
+                <w:top w:val="nil"/>
+                <w:left w:val="nil"/>
+                <w:bottom w:val="nil"/>
+                <w:right w:val="nil"/>
+                <w:between w:val="nil"/>
+              </w:pBdr>
+              <w:spacing w:after="0" w:line="240" w:lineRule="auto"/>
+              <w:ind w:left="425"/>
+              <w:contextualSpacing/>
+            </w:pPr>
+            <w:r>
+              <w:t>Proto.</w:t>
+            </w:r>
+          </w:p>
+          <w:p>
+            <w:pPr>
+              <w:widowControl w:val="0"/>
+              <w:spacing w:line="240" w:lineRule="auto"/>
+              <w:ind w:left="425" w:hanging="360"/>
+            </w:pPr>
+          </w:p>
+          <w:p>
+            <w:pPr>
+              <w:widowControl w:val="0"/>
+              <w:numPr>
+                <w:ilvl w:val="0"/>
+                <w:numId w:val="20"/>
+              </w:numPr>
+              <w:pBdr>
+                <w:top w:val="nil"/>
+                <w:left w:val="nil"/>
+                <w:bottom w:val="nil"/>
+                <w:right w:val="nil"/>
+                <w:between w:val="nil"/>
+              </w:pBdr>
+              <w:spacing w:after="0" w:line="240" w:lineRule="auto"/>
+              <w:ind w:left="425"/>
+              <w:contextualSpacing/>
+            </w:pPr>
+            <w:r>
+              <w:t>Proto.</w:t>
+            </w:r>
+          </w:p>
+          <w:p>
+            <w:pPr>
+              <w:widowControl w:val="0"/>
+              <w:numPr>
+                <w:ilvl w:val="0"/>
+                <w:numId w:val="20"/>
+              </w:numPr>
+              <w:pBdr>
+                <w:top w:val="nil"/>
+                <w:left w:val="nil"/>
+                <w:bottom w:val="nil"/>
+                <w:right w:val="nil"/>
+                <w:between w:val="nil"/>
+              </w:pBdr>
+              <w:spacing w:after="0" w:line="240" w:lineRule="auto"/>
+              <w:ind w:left="425"/>
+              <w:contextualSpacing/>
+            </w:pPr>
+            <w:r>
+              <w:t>Proto.</w:t>
+            </w:r>
+          </w:p>
+          <w:p>
+            <w:pPr>
+              <w:widowControl w:val="0"/>
+              <w:numPr>
+                <w:ilvl w:val="0"/>
+                <w:numId w:val="20"/>
+              </w:numPr>
+              <w:pBdr>
+                <w:top w:val="nil"/>
+                <w:left w:val="nil"/>
+                <w:bottom w:val="nil"/>
+                <w:right w:val="nil"/>
+                <w:between w:val="nil"/>
+              </w:pBdr>
+              <w:spacing w:after="0" w:line="240" w:lineRule="auto"/>
+              <w:ind w:left="425"/>
+              <w:contextualSpacing/>
+            </w:pPr>
+            <w:r>
+              <w:t>Version 1.0</w:t>
+            </w:r>
+          </w:p>
+          <w:p>
+            <w:pPr>
+              <w:widowControl w:val="0"/>
+              <w:numPr>
+                <w:ilvl w:val="0"/>
+                <w:numId w:val="20"/>
+              </w:numPr>
+              <w:pBdr>
+                <w:top w:val="nil"/>
+                <w:left w:val="nil"/>
+                <w:bottom w:val="nil"/>
+                <w:right w:val="nil"/>
+                <w:between w:val="nil"/>
+              </w:pBdr>
+              <w:spacing w:after="0" w:line="240" w:lineRule="auto"/>
+              <w:ind w:left="425"/>
+              <w:contextualSpacing/>
+            </w:pPr>
+            <w:r>
+              <w:t>Proto.</w:t>
+            </w:r>
+          </w:p>
+        </w:tc>
+      </w:tr>
+      <w:tr>
+        <w:trPr>
+          <w:trHeight w:val="420"/>
+        </w:trPr>
+        <w:tc>
+          <w:tcPr>
+            <w:tcW w:w="2370" w:type="dxa"/>
+            <w:tcMar>
+              <w:top w:w="100" w:type="dxa"/>
+              <w:left w:w="100" w:type="dxa"/>
+              <w:bottom w:w="100" w:type="dxa"/>
+              <w:right w:w="100" w:type="dxa"/>
+            </w:tcMar>
+            <w:vAlign w:val="center"/>
+          </w:tcPr>
+          <w:p>
+            <w:pPr>
+              <w:widowControl w:val="0"/>
+              <w:spacing w:line="240" w:lineRule="auto"/>
+            </w:pPr>
+            <w:r>
+              <w:t>Availability</w:t>
+            </w:r>
+          </w:p>
+        </w:tc>
+        <w:tc>
+          <w:tcPr>
+            <w:tcW w:w="4155" w:type="dxa"/>
+            <w:tcMar>
+              <w:top w:w="100" w:type="dxa"/>
+              <w:left w:w="100" w:type="dxa"/>
+              <w:bottom w:w="100" w:type="dxa"/>
+              <w:right w:w="100" w:type="dxa"/>
+            </w:tcMar>
           </w:tcPr>
           <w:p>
             <w:pPr>
@@ -4308,50 +5059,56 @@
               <w:contextualSpacing/>
             </w:pPr>
             <w:r>
-              <w:t>Final</w:t>
-            </w:r>
-          </w:p>
-        </w:tc>
-      </w:tr>
-      <w:tr>
-        <w:trPr>
-          <w:trHeight w:val="420"/>
-        </w:trPr>
-        <w:tc>
-          <w:tcPr>
-            <w:tcW w:w="2370" w:type="dxa"/>
-            <w:tcMar>
-              <w:top w:w="100" w:type="dxa"/>
-              <w:left w:w="100" w:type="dxa"/>
-              <w:bottom w:w="100" w:type="dxa"/>
-              <w:right w:w="100" w:type="dxa"/>
-            </w:tcMar>
-            <w:vAlign w:val="center"/>
-          </w:tcPr>
-          <w:p>
-            <w:pPr>
+              <w:t>Can be run between servers locally or across Internet</w:t>
+            </w:r>
+          </w:p>
+        </w:tc>
+        <w:tc>
+          <w:tcPr>
+            <w:tcW w:w="1005" w:type="dxa"/>
+            <w:shd w:val="clear" w:color="auto" w:fill="FF9900"/>
+            <w:tcMar>
+              <w:top w:w="100" w:type="dxa"/>
+              <w:left w:w="100" w:type="dxa"/>
+              <w:bottom w:w="100" w:type="dxa"/>
+              <w:right w:w="100" w:type="dxa"/>
+            </w:tcMar>
+            <w:vAlign w:val="center"/>
+          </w:tcPr>
+          <w:p>
+            <w:pPr>
+              <w:widowControl w:val="0"/>
               <w:spacing w:line="240" w:lineRule="auto"/>
-            </w:pPr>
-            <w:r>
-              <w:t>Quality</w:t>
-            </w:r>
-          </w:p>
-        </w:tc>
-        <w:tc>
-          <w:tcPr>
-            <w:tcW w:w="4155" w:type="dxa"/>
-            <w:tcMar>
-              <w:top w:w="100" w:type="dxa"/>
-              <w:left w:w="100" w:type="dxa"/>
-              <w:bottom w:w="100" w:type="dxa"/>
-              <w:right w:w="100" w:type="dxa"/>
-            </w:tcMar>
-          </w:tcPr>
-          <w:p>
-            <w:pPr>
+              <w:jc w:val="center"/>
+              <w:rPr>
+                <w:b/>
+              </w:rPr>
+            </w:pPr>
+            <w:r>
+              <w:rPr>
+                <w:b/>
+              </w:rPr>
+              <w:t>7</w:t>
+            </w:r>
+          </w:p>
+        </w:tc>
+        <w:tc>
+          <w:tcPr>
+            <w:tcW w:w="2430" w:type="dxa"/>
+            <w:tcMar>
+              <w:top w:w="100" w:type="dxa"/>
+              <w:left w:w="100" w:type="dxa"/>
+              <w:bottom w:w="100" w:type="dxa"/>
+              <w:right w:w="100" w:type="dxa"/>
+            </w:tcMar>
+            <w:vAlign w:val="center"/>
+          </w:tcPr>
+          <w:p>
+            <w:pPr>
+              <w:widowControl w:val="0"/>
               <w:numPr>
                 <w:ilvl w:val="0"/>
-                <w:numId w:val="32"/>
+                <w:numId w:val="7"/>
               </w:numPr>
               <w:pBdr>
                 <w:top w:val="nil"/>
@@ -4365,14 +5122,50 @@
               <w:contextualSpacing/>
             </w:pPr>
             <w:r>
-              <w:t>Full coverage unit testing</w:t>
-            </w:r>
-          </w:p>
+              <w:t>Proto.</w:t>
+            </w:r>
+          </w:p>
+        </w:tc>
+      </w:tr>
+      <w:tr>
+        <w:trPr>
+          <w:trHeight w:val="420"/>
+        </w:trPr>
+        <w:tc>
+          <w:tcPr>
+            <w:tcW w:w="2370" w:type="dxa"/>
+            <w:tcMar>
+              <w:top w:w="100" w:type="dxa"/>
+              <w:left w:w="100" w:type="dxa"/>
+              <w:bottom w:w="100" w:type="dxa"/>
+              <w:right w:w="100" w:type="dxa"/>
+            </w:tcMar>
+            <w:vAlign w:val="center"/>
+          </w:tcPr>
+          <w:p>
+            <w:pPr>
+              <w:spacing w:line="240" w:lineRule="auto"/>
+            </w:pPr>
+            <w:r>
+              <w:t>Security</w:t>
+            </w:r>
+          </w:p>
+        </w:tc>
+        <w:tc>
+          <w:tcPr>
+            <w:tcW w:w="4155" w:type="dxa"/>
+            <w:tcMar>
+              <w:top w:w="100" w:type="dxa"/>
+              <w:left w:w="100" w:type="dxa"/>
+              <w:bottom w:w="100" w:type="dxa"/>
+              <w:right w:w="100" w:type="dxa"/>
+            </w:tcMar>
+          </w:tcPr>
           <w:p>
             <w:pPr>
               <w:numPr>
                 <w:ilvl w:val="0"/>
-                <w:numId w:val="32"/>
+                <w:numId w:val="31"/>
               </w:numPr>
               <w:pBdr>
                 <w:top w:val="nil"/>
@@ -4386,14 +5179,14 @@
               <w:contextualSpacing/>
             </w:pPr>
             <w:r>
-              <w:t>Strict adherence to style guide</w:t>
+              <w:t>Network level authentication</w:t>
             </w:r>
           </w:p>
         </w:tc>
         <w:tc>
           <w:tcPr>
             <w:tcW w:w="1005" w:type="dxa"/>
-            <w:shd w:val="clear" w:color="auto" w:fill="FF0000"/>
+            <w:shd w:val="clear" w:color="auto" w:fill="FF9900"/>
             <w:tcMar>
               <w:top w:w="100" w:type="dxa"/>
               <w:left w:w="100" w:type="dxa"/>
@@ -4415,7 +5208,7 @@
               <w:rPr>
                 <w:b/>
               </w:rPr>
-              <w:t>4</w:t>
+              <w:t>8</w:t>
             </w:r>
           </w:p>
         </w:tc>
@@ -4435,7 +5228,7 @@
               <w:widowControl w:val="0"/>
               <w:numPr>
                 <w:ilvl w:val="0"/>
-                <w:numId w:val="37"/>
+                <w:numId w:val="8"/>
               </w:numPr>
               <w:pBdr>
                 <w:top w:val="nil"/>
@@ -4449,15 +5242,50 @@
               <w:contextualSpacing/>
             </w:pPr>
             <w:r>
-              <w:t>Final</w:t>
-            </w:r>
-          </w:p>
-          <w:p>
-            <w:pPr>
-              <w:widowControl w:val="0"/>
+              <w:t>Proto.</w:t>
+            </w:r>
+          </w:p>
+        </w:tc>
+      </w:tr>
+      <w:tr>
+        <w:trPr>
+          <w:trHeight w:val="420"/>
+        </w:trPr>
+        <w:tc>
+          <w:tcPr>
+            <w:tcW w:w="2370" w:type="dxa"/>
+            <w:tcMar>
+              <w:top w:w="100" w:type="dxa"/>
+              <w:left w:w="100" w:type="dxa"/>
+              <w:bottom w:w="100" w:type="dxa"/>
+              <w:right w:w="100" w:type="dxa"/>
+            </w:tcMar>
+            <w:vAlign w:val="center"/>
+          </w:tcPr>
+          <w:p>
+            <w:pPr>
+              <w:spacing w:line="240" w:lineRule="auto"/>
+            </w:pPr>
+            <w:r>
+              <w:t>Privacy</w:t>
+            </w:r>
+          </w:p>
+        </w:tc>
+        <w:tc>
+          <w:tcPr>
+            <w:tcW w:w="4155" w:type="dxa"/>
+            <w:tcMar>
+              <w:top w:w="100" w:type="dxa"/>
+              <w:left w:w="100" w:type="dxa"/>
+              <w:bottom w:w="100" w:type="dxa"/>
+              <w:right w:w="100" w:type="dxa"/>
+            </w:tcMar>
+          </w:tcPr>
+          <w:p>
+            <w:pPr>
               <w:numPr>
                 <w:ilvl w:val="0"/>
-                <w:numId w:val="37"/>
+                <w:numId w:val="26"/>
               </w:numPr>
               <w:pBdr>
                 <w:top w:val="nil"/>
@@ -4471,6 +5299,69 @@
               <w:contextualSpacing/>
             </w:pPr>
             <w:r>
+              <w:t>Security measures to join cluster</w:t>
+            </w:r>
+          </w:p>
+        </w:tc>
+        <w:tc>
+          <w:tcPr>
+            <w:tcW w:w="1005" w:type="dxa"/>
+            <w:shd w:val="clear" w:color="auto" w:fill="FF9900"/>
+            <w:tcMar>
+              <w:top w:w="100" w:type="dxa"/>
+              <w:left w:w="100" w:type="dxa"/>
+              <w:bottom w:w="100" w:type="dxa"/>
+              <w:right w:w="100" w:type="dxa"/>
+            </w:tcMar>
+            <w:vAlign w:val="center"/>
+          </w:tcPr>
+          <w:p>
+            <w:pPr>
+              <w:widowControl w:val="0"/>
+              <w:spacing w:line="240" w:lineRule="auto"/>
+              <w:jc w:val="center"/>
+              <w:rPr>
+                <w:b/>
+              </w:rPr>
+            </w:pPr>
+            <w:r>
+              <w:rPr>
+                <w:b/>
+              </w:rPr>
+              <w:t>9</w:t>
+            </w:r>
+          </w:p>
+        </w:tc>
+        <w:tc>
+          <w:tcPr>
+            <w:tcW w:w="2430" w:type="dxa"/>
+            <w:tcMar>
+              <w:top w:w="100" w:type="dxa"/>
+              <w:left w:w="100" w:type="dxa"/>
+              <w:bottom w:w="100" w:type="dxa"/>
+              <w:right w:w="100" w:type="dxa"/>
+            </w:tcMar>
+            <w:vAlign w:val="center"/>
+          </w:tcPr>
+          <w:p>
+            <w:pPr>
+              <w:widowControl w:val="0"/>
+              <w:numPr>
+                <w:ilvl w:val="0"/>
+                <w:numId w:val="29"/>
+              </w:numPr>
+              <w:pBdr>
+                <w:top w:val="nil"/>
+                <w:left w:val="nil"/>
+                <w:bottom w:val="nil"/>
+                <w:right w:val="nil"/>
+                <w:between w:val="nil"/>
+              </w:pBdr>
+              <w:spacing w:after="0" w:line="240" w:lineRule="auto"/>
+              <w:ind w:left="425"/>
+              <w:contextualSpacing/>
+            </w:pPr>
+            <w:r>
               <w:t>Proto.</w:t>
             </w:r>
           </w:p>
@@ -4496,7 +5387,7 @@
               <w:spacing w:line="240" w:lineRule="auto"/>
             </w:pPr>
             <w:r>
-              <w:t>Performance</w:t>
+              <w:t>Scalability</w:t>
             </w:r>
           </w:p>
         </w:tc>
@@ -4528,14 +5419,56 @@
               <w:contextualSpacing/>
             </w:pPr>
             <w:r>
-              <w:t>Matches Paxos in performance of consensus</w:t>
-            </w:r>
-          </w:p>
-          <w:p>
-            <w:pPr>
+              <w:t>Dynamic cluster membership, horizontal scaling</w:t>
+            </w:r>
+          </w:p>
+        </w:tc>
+        <w:tc>
+          <w:tcPr>
+            <w:tcW w:w="1005" w:type="dxa"/>
+            <w:shd w:val="clear" w:color="auto" w:fill="FF9900"/>
+            <w:tcMar>
+              <w:top w:w="100" w:type="dxa"/>
+              <w:left w:w="100" w:type="dxa"/>
+              <w:bottom w:w="100" w:type="dxa"/>
+              <w:right w:w="100" w:type="dxa"/>
+            </w:tcMar>
+            <w:vAlign w:val="center"/>
+          </w:tcPr>
+          <w:p>
+            <w:pPr>
+              <w:widowControl w:val="0"/>
+              <w:spacing w:line="240" w:lineRule="auto"/>
+              <w:jc w:val="center"/>
+              <w:rPr>
+                <w:b/>
+              </w:rPr>
+            </w:pPr>
+            <w:r>
+              <w:rPr>
+                <w:b/>
+              </w:rPr>
+              <w:t>10</w:t>
+            </w:r>
+          </w:p>
+        </w:tc>
+        <w:tc>
+          <w:tcPr>
+            <w:tcW w:w="2430" w:type="dxa"/>
+            <w:tcMar>
+              <w:top w:w="100" w:type="dxa"/>
+              <w:left w:w="100" w:type="dxa"/>
+              <w:bottom w:w="100" w:type="dxa"/>
+              <w:right w:w="100" w:type="dxa"/>
+            </w:tcMar>
+            <w:vAlign w:val="center"/>
+          </w:tcPr>
+          <w:p>
+            <w:pPr>
+              <w:widowControl w:val="0"/>
               <w:numPr>
                 <w:ilvl w:val="0"/>
-                <w:numId w:val="27"/>
+                <w:numId w:val="14"/>
               </w:numPr>
               <w:pBdr>
                 <w:top w:val="nil"/>
@@ -4549,14 +5482,50 @@
               <w:contextualSpacing/>
             </w:pPr>
             <w:r>
-              <w:t>Own thread with ASYNC/non-blocking operations</w:t>
-            </w:r>
-          </w:p>
+              <w:t>Version 1.0</w:t>
+            </w:r>
+          </w:p>
+        </w:tc>
+      </w:tr>
+      <w:tr>
+        <w:trPr>
+          <w:trHeight w:val="420"/>
+        </w:trPr>
+        <w:tc>
+          <w:tcPr>
+            <w:tcW w:w="2370" w:type="dxa"/>
+            <w:tcMar>
+              <w:top w:w="100" w:type="dxa"/>
+              <w:left w:w="100" w:type="dxa"/>
+              <w:bottom w:w="100" w:type="dxa"/>
+              <w:right w:w="100" w:type="dxa"/>
+            </w:tcMar>
+            <w:vAlign w:val="center"/>
+          </w:tcPr>
+          <w:p>
+            <w:pPr>
+              <w:spacing w:line="240" w:lineRule="auto"/>
+            </w:pPr>
+            <w:r>
+              <w:t>Testability</w:t>
+            </w:r>
+          </w:p>
+        </w:tc>
+        <w:tc>
+          <w:tcPr>
+            <w:tcW w:w="4155" w:type="dxa"/>
+            <w:tcMar>
+              <w:top w:w="100" w:type="dxa"/>
+              <w:left w:w="100" w:type="dxa"/>
+              <w:bottom w:w="100" w:type="dxa"/>
+              <w:right w:w="100" w:type="dxa"/>
+            </w:tcMar>
+          </w:tcPr>
           <w:p>
             <w:pPr>
               <w:numPr>
                 <w:ilvl w:val="0"/>
-                <w:numId w:val="27"/>
+                <w:numId w:val="30"/>
               </w:numPr>
               <w:pBdr>
                 <w:top w:val="nil"/>
@@ -4570,14 +5539,14 @@
               <w:contextualSpacing/>
             </w:pPr>
             <w:r>
-              <w:t>Performance analysis</w:t>
+              <w:t>Open source code, unit tests provided</w:t>
             </w:r>
           </w:p>
         </w:tc>
         <w:tc>
           <w:tcPr>
             <w:tcW w:w="1005" w:type="dxa"/>
-            <w:shd w:val="clear" w:color="auto" w:fill="FF9900"/>
+            <w:shd w:val="clear" w:color="auto" w:fill="FFFF00"/>
             <w:tcMar>
               <w:top w:w="100" w:type="dxa"/>
               <w:left w:w="100" w:type="dxa"/>
@@ -4599,7 +5568,7 @@
               <w:rPr>
                 <w:b/>
               </w:rPr>
-              <w:t>5</w:t>
+              <w:t>11</w:t>
             </w:r>
           </w:p>
         </w:tc>
@@ -4619,7 +5588,7 @@
               <w:widowControl w:val="0"/>
               <w:numPr>
                 <w:ilvl w:val="0"/>
-                <w:numId w:val="25"/>
+                <w:numId w:val="28"/>
               </w:numPr>
               <w:pBdr>
                 <w:top w:val="nil"/>
@@ -4628,17 +5597,112 @@
                 <w:right w:val="nil"/>
                 <w:between w:val="nil"/>
               </w:pBdr>
-              <w:spacing w:line="240" w:lineRule="auto"/>
+              <w:spacing w:after="0" w:line="240" w:lineRule="auto"/>
               <w:ind w:left="425"/>
               <w:contextualSpacing/>
             </w:pPr>
             <w:r>
-              <w:t>Proto.</w:t>
-            </w:r>
-            <w:r>
-              <w:br/>
-            </w:r>
-          </w:p>
+              <w:t>Final</w:t>
+            </w:r>
+          </w:p>
+        </w:tc>
+      </w:tr>
+      <w:tr>
+        <w:trPr>
+          <w:trHeight w:val="420"/>
+        </w:trPr>
+        <w:tc>
+          <w:tcPr>
+            <w:tcW w:w="2370" w:type="dxa"/>
+            <w:tcMar>
+              <w:top w:w="100" w:type="dxa"/>
+              <w:left w:w="100" w:type="dxa"/>
+              <w:bottom w:w="100" w:type="dxa"/>
+              <w:right w:w="100" w:type="dxa"/>
+            </w:tcMar>
+            <w:vAlign w:val="center"/>
+          </w:tcPr>
+          <w:p>
+            <w:pPr>
+              <w:spacing w:line="240" w:lineRule="auto"/>
+            </w:pPr>
+            <w:r>
+              <w:t>Extendability</w:t>
+            </w:r>
+          </w:p>
+        </w:tc>
+        <w:tc>
+          <w:tcPr>
+            <w:tcW w:w="4155" w:type="dxa"/>
+            <w:tcMar>
+              <w:top w:w="100" w:type="dxa"/>
+              <w:left w:w="100" w:type="dxa"/>
+              <w:bottom w:w="100" w:type="dxa"/>
+              <w:right w:w="100" w:type="dxa"/>
+            </w:tcMar>
+          </w:tcPr>
+          <w:p>
+            <w:pPr>
+              <w:numPr>
+                <w:ilvl w:val="0"/>
+                <w:numId w:val="15"/>
+              </w:numPr>
+              <w:pBdr>
+                <w:top w:val="nil"/>
+                <w:left w:val="nil"/>
+                <w:bottom w:val="nil"/>
+                <w:right w:val="nil"/>
+                <w:between w:val="nil"/>
+              </w:pBdr>
+              <w:spacing w:after="0" w:line="240" w:lineRule="auto"/>
+              <w:ind w:left="425"/>
+              <w:contextualSpacing/>
+            </w:pPr>
+            <w:r>
+              <w:t>Open source code</w:t>
+            </w:r>
+          </w:p>
+        </w:tc>
+        <w:tc>
+          <w:tcPr>
+            <w:tcW w:w="1005" w:type="dxa"/>
+            <w:shd w:val="clear" w:color="auto" w:fill="FFFF00"/>
+            <w:tcMar>
+              <w:top w:w="100" w:type="dxa"/>
+              <w:left w:w="100" w:type="dxa"/>
+              <w:bottom w:w="100" w:type="dxa"/>
+              <w:right w:w="100" w:type="dxa"/>
+            </w:tcMar>
+            <w:vAlign w:val="center"/>
+          </w:tcPr>
+          <w:p>
+            <w:pPr>
+              <w:widowControl w:val="0"/>
+              <w:spacing w:line="240" w:lineRule="auto"/>
+              <w:jc w:val="center"/>
+              <w:rPr>
+                <w:b/>
+              </w:rPr>
+            </w:pPr>
+            <w:r>
+              <w:rPr>
+                <w:b/>
+              </w:rPr>
+              <w:t>12</w:t>
+            </w:r>
+          </w:p>
+        </w:tc>
+        <w:tc>
+          <w:tcPr>
+            <w:tcW w:w="2430" w:type="dxa"/>
+            <w:tcMar>
+              <w:top w:w="100" w:type="dxa"/>
+              <w:left w:w="100" w:type="dxa"/>
+              <w:bottom w:w="100" w:type="dxa"/>
+              <w:right w:w="100" w:type="dxa"/>
+            </w:tcMar>
+            <w:vAlign w:val="center"/>
+          </w:tcPr>
           <w:p>
             <w:pPr>
               <w:widowControl w:val="0"/>
@@ -4658,30 +5722,50 @@
               <w:contextualSpacing/>
             </w:pPr>
             <w:r>
-              <w:t>Proto.</w:t>
-            </w:r>
-          </w:p>
-          <w:p>
-            <w:pPr>
-              <w:widowControl w:val="0"/>
-              <w:pBdr>
-                <w:top w:val="nil"/>
-                <w:left w:val="nil"/>
-                <w:bottom w:val="nil"/>
-                <w:right w:val="nil"/>
-                <w:between w:val="nil"/>
-              </w:pBdr>
-              <w:spacing w:after="0" w:line="240" w:lineRule="auto"/>
-              <w:ind w:left="425"/>
-              <w:contextualSpacing/>
-            </w:pPr>
-          </w:p>
-          <w:p>
-            <w:pPr>
-              <w:widowControl w:val="0"/>
+              <w:t>Final</w:t>
+            </w:r>
+          </w:p>
+        </w:tc>
+      </w:tr>
+      <w:tr>
+        <w:trPr>
+          <w:trHeight w:val="420"/>
+        </w:trPr>
+        <w:tc>
+          <w:tcPr>
+            <w:tcW w:w="2370" w:type="dxa"/>
+            <w:tcMar>
+              <w:top w:w="100" w:type="dxa"/>
+              <w:left w:w="100" w:type="dxa"/>
+              <w:bottom w:w="100" w:type="dxa"/>
+              <w:right w:w="100" w:type="dxa"/>
+            </w:tcMar>
+            <w:vAlign w:val="center"/>
+          </w:tcPr>
+          <w:p>
+            <w:pPr>
+              <w:spacing w:line="240" w:lineRule="auto"/>
+            </w:pPr>
+            <w:r>
+              <w:t>Auditability</w:t>
+            </w:r>
+          </w:p>
+        </w:tc>
+        <w:tc>
+          <w:tcPr>
+            <w:tcW w:w="4155" w:type="dxa"/>
+            <w:tcMar>
+              <w:top w:w="100" w:type="dxa"/>
+              <w:left w:w="100" w:type="dxa"/>
+              <w:bottom w:w="100" w:type="dxa"/>
+              <w:right w:w="100" w:type="dxa"/>
+            </w:tcMar>
+          </w:tcPr>
+          <w:p>
+            <w:pPr>
               <w:numPr>
                 <w:ilvl w:val="0"/>
-                <w:numId w:val="25"/>
+                <w:numId w:val="18"/>
               </w:numPr>
               <w:pBdr>
                 <w:top w:val="nil"/>
@@ -4695,52 +5779,14 @@
               <w:contextualSpacing/>
             </w:pPr>
             <w:r>
-              <w:t>Version 1.0</w:t>
-            </w:r>
-          </w:p>
-        </w:tc>
-      </w:tr>
-      <w:tr>
-        <w:trPr>
-          <w:trHeight w:val="420"/>
-        </w:trPr>
-        <w:tc>
-          <w:tcPr>
-            <w:tcW w:w="2370" w:type="dxa"/>
-            <w:tcMar>
-              <w:top w:w="100" w:type="dxa"/>
-              <w:left w:w="100" w:type="dxa"/>
-              <w:bottom w:w="100" w:type="dxa"/>
-              <w:right w:w="100" w:type="dxa"/>
-            </w:tcMar>
-            <w:vAlign w:val="center"/>
-          </w:tcPr>
-          <w:p>
-            <w:pPr>
-              <w:widowControl w:val="0"/>
-              <w:spacing w:line="240" w:lineRule="auto"/>
-            </w:pPr>
-            <w:r>
-              <w:t>Compatibility</w:t>
-            </w:r>
-          </w:p>
-        </w:tc>
-        <w:tc>
-          <w:tcPr>
-            <w:tcW w:w="4155" w:type="dxa"/>
-            <w:tcMar>
-              <w:top w:w="100" w:type="dxa"/>
-              <w:left w:w="100" w:type="dxa"/>
-              <w:bottom w:w="100" w:type="dxa"/>
-              <w:right w:w="100" w:type="dxa"/>
-            </w:tcMar>
-          </w:tcPr>
-          <w:p>
-            <w:pPr>
-              <w:widowControl w:val="0"/>
+              <w:t>Open source code</w:t>
+            </w:r>
+          </w:p>
+          <w:p>
+            <w:pPr>
               <w:numPr>
                 <w:ilvl w:val="0"/>
-                <w:numId w:val="34"/>
+                <w:numId w:val="18"/>
               </w:numPr>
               <w:pBdr>
                 <w:top w:val="nil"/>
@@ -4754,102 +5800,14 @@
               <w:contextualSpacing/>
             </w:pPr>
             <w:r>
-              <w:t>Written in .NET the second most popular language.</w:t>
-            </w:r>
-          </w:p>
-          <w:p>
-            <w:pPr>
-              <w:widowControl w:val="0"/>
-              <w:numPr>
-                <w:ilvl w:val="0"/>
-                <w:numId w:val="34"/>
-              </w:numPr>
-              <w:pBdr>
-                <w:top w:val="nil"/>
-                <w:left w:val="nil"/>
-                <w:bottom w:val="nil"/>
-                <w:right w:val="nil"/>
-                <w:between w:val="nil"/>
-              </w:pBdr>
-              <w:spacing w:after="0" w:line="240" w:lineRule="auto"/>
-              <w:ind w:left="425"/>
-              <w:contextualSpacing/>
-            </w:pPr>
-            <w:r>
-              <w:t>Minimal dependencies.</w:t>
-            </w:r>
-          </w:p>
-          <w:p>
-            <w:pPr>
-              <w:widowControl w:val="0"/>
-              <w:numPr>
-                <w:ilvl w:val="0"/>
-                <w:numId w:val="34"/>
-              </w:numPr>
-              <w:pBdr>
-                <w:top w:val="nil"/>
-                <w:left w:val="nil"/>
-                <w:bottom w:val="nil"/>
-                <w:right w:val="nil"/>
-                <w:between w:val="nil"/>
-              </w:pBdr>
-              <w:spacing w:after="0" w:line="240" w:lineRule="auto"/>
-              <w:ind w:left="425"/>
-              <w:contextualSpacing/>
-            </w:pPr>
-            <w:r>
-              <w:t>Written in .NET standard, cross platform</w:t>
-            </w:r>
-          </w:p>
-          <w:p>
-            <w:pPr>
-              <w:widowControl w:val="0"/>
-              <w:numPr>
-                <w:ilvl w:val="0"/>
-                <w:numId w:val="34"/>
-              </w:numPr>
-              <w:pBdr>
-                <w:top w:val="nil"/>
-                <w:left w:val="nil"/>
-                <w:bottom w:val="nil"/>
-                <w:right w:val="nil"/>
-                <w:between w:val="nil"/>
-              </w:pBdr>
-              <w:spacing w:after="0" w:line="240" w:lineRule="auto"/>
-              <w:ind w:left="425"/>
-              <w:contextualSpacing/>
-            </w:pPr>
-            <w:r>
-              <w:t>Agnostic networking option</w:t>
-            </w:r>
-          </w:p>
-          <w:p>
-            <w:pPr>
-              <w:widowControl w:val="0"/>
-              <w:numPr>
-                <w:ilvl w:val="0"/>
-                <w:numId w:val="34"/>
-              </w:numPr>
-              <w:pBdr>
-                <w:top w:val="nil"/>
-                <w:left w:val="nil"/>
-                <w:bottom w:val="nil"/>
-                <w:right w:val="nil"/>
-                <w:between w:val="nil"/>
-              </w:pBdr>
-              <w:spacing w:after="0" w:line="240" w:lineRule="auto"/>
-              <w:ind w:left="425"/>
-              <w:contextualSpacing/>
-            </w:pPr>
-            <w:r>
-              <w:t>Designed to be as simple as possible to port languages</w:t>
+              <w:t>Logging</w:t>
             </w:r>
           </w:p>
         </w:tc>
         <w:tc>
           <w:tcPr>
             <w:tcW w:w="1005" w:type="dxa"/>
-            <w:shd w:val="clear" w:color="auto" w:fill="FF9900"/>
+            <w:shd w:val="clear" w:color="auto" w:fill="FFFF00"/>
             <w:tcMar>
               <w:top w:w="100" w:type="dxa"/>
               <w:left w:w="100" w:type="dxa"/>
@@ -4871,344 +5829,7 @@
               <w:rPr>
                 <w:b/>
               </w:rPr>
-              <w:t>6</w:t>
-            </w:r>
-          </w:p>
-        </w:tc>
-        <w:tc>
-          <w:tcPr>
-            <w:tcW w:w="2430" w:type="dxa"/>
-            <w:tcMar>
-              <w:top w:w="100" w:type="dxa"/>
-              <w:left w:w="100" w:type="dxa"/>
-              <w:bottom w:w="100" w:type="dxa"/>
-              <w:right w:w="100" w:type="dxa"/>
-            </w:tcMar>
-            <w:vAlign w:val="center"/>
-          </w:tcPr>
-          <w:p>
-            <w:pPr>
-              <w:widowControl w:val="0"/>
-              <w:numPr>
-                <w:ilvl w:val="0"/>
-                <w:numId w:val="35"/>
-              </w:numPr>
-              <w:pBdr>
-                <w:top w:val="nil"/>
-                <w:left w:val="nil"/>
-                <w:bottom w:val="nil"/>
-                <w:right w:val="nil"/>
-                <w:between w:val="nil"/>
-              </w:pBdr>
-              <w:spacing w:after="0" w:line="240" w:lineRule="auto"/>
-              <w:ind w:left="425"/>
-              <w:contextualSpacing/>
-            </w:pPr>
-            <w:r>
-              <w:t>Proto.</w:t>
-            </w:r>
-          </w:p>
-          <w:p>
-            <w:pPr>
-              <w:widowControl w:val="0"/>
-              <w:spacing w:line="240" w:lineRule="auto"/>
-              <w:ind w:left="425" w:hanging="360"/>
-            </w:pPr>
-          </w:p>
-          <w:p>
-            <w:pPr>
-              <w:widowControl w:val="0"/>
-              <w:numPr>
-                <w:ilvl w:val="0"/>
-                <w:numId w:val="35"/>
-              </w:numPr>
-              <w:pBdr>
-                <w:top w:val="nil"/>
-                <w:left w:val="nil"/>
-                <w:bottom w:val="nil"/>
-                <w:right w:val="nil"/>
-                <w:between w:val="nil"/>
-              </w:pBdr>
-              <w:spacing w:after="0" w:line="240" w:lineRule="auto"/>
-              <w:ind w:left="425"/>
-              <w:contextualSpacing/>
-            </w:pPr>
-            <w:r>
-              <w:t>Proto.</w:t>
-            </w:r>
-          </w:p>
-          <w:p>
-            <w:pPr>
-              <w:widowControl w:val="0"/>
-              <w:numPr>
-                <w:ilvl w:val="0"/>
-                <w:numId w:val="35"/>
-              </w:numPr>
-              <w:pBdr>
-                <w:top w:val="nil"/>
-                <w:left w:val="nil"/>
-                <w:bottom w:val="nil"/>
-                <w:right w:val="nil"/>
-                <w:between w:val="nil"/>
-              </w:pBdr>
-              <w:spacing w:after="0" w:line="240" w:lineRule="auto"/>
-              <w:ind w:left="425"/>
-              <w:contextualSpacing/>
-            </w:pPr>
-            <w:r>
-              <w:t>Proto.</w:t>
-            </w:r>
-          </w:p>
-          <w:p>
-            <w:pPr>
-              <w:widowControl w:val="0"/>
-              <w:numPr>
-                <w:ilvl w:val="0"/>
-                <w:numId w:val="35"/>
-              </w:numPr>
-              <w:pBdr>
-                <w:top w:val="nil"/>
-                <w:left w:val="nil"/>
-                <w:bottom w:val="nil"/>
-                <w:right w:val="nil"/>
-                <w:between w:val="nil"/>
-              </w:pBdr>
-              <w:spacing w:after="0" w:line="240" w:lineRule="auto"/>
-              <w:ind w:left="425"/>
-              <w:contextualSpacing/>
-            </w:pPr>
-            <w:r>
-              <w:t>Version 1.0</w:t>
-            </w:r>
-          </w:p>
-          <w:p>
-            <w:pPr>
-              <w:widowControl w:val="0"/>
-              <w:numPr>
-                <w:ilvl w:val="0"/>
-                <w:numId w:val="35"/>
-              </w:numPr>
-              <w:pBdr>
-                <w:top w:val="nil"/>
-                <w:left w:val="nil"/>
-                <w:bottom w:val="nil"/>
-                <w:right w:val="nil"/>
-                <w:between w:val="nil"/>
-              </w:pBdr>
-              <w:spacing w:after="0" w:line="240" w:lineRule="auto"/>
-              <w:ind w:left="425"/>
-              <w:contextualSpacing/>
-            </w:pPr>
-            <w:r>
-              <w:t>Proto.</w:t>
-            </w:r>
-          </w:p>
-        </w:tc>
-      </w:tr>
-      <w:tr>
-        <w:trPr>
-          <w:trHeight w:val="420"/>
-        </w:trPr>
-        <w:tc>
-          <w:tcPr>
-            <w:tcW w:w="2370" w:type="dxa"/>
-            <w:tcMar>
-              <w:top w:w="100" w:type="dxa"/>
-              <w:left w:w="100" w:type="dxa"/>
-              <w:bottom w:w="100" w:type="dxa"/>
-              <w:right w:w="100" w:type="dxa"/>
-            </w:tcMar>
-            <w:vAlign w:val="center"/>
-          </w:tcPr>
-          <w:p>
-            <w:pPr>
-              <w:widowControl w:val="0"/>
-              <w:spacing w:line="240" w:lineRule="auto"/>
-            </w:pPr>
-            <w:r>
-              <w:t>Availability</w:t>
-            </w:r>
-          </w:p>
-        </w:tc>
-        <w:tc>
-          <w:tcPr>
-            <w:tcW w:w="4155" w:type="dxa"/>
-            <w:tcMar>
-              <w:top w:w="100" w:type="dxa"/>
-              <w:left w:w="100" w:type="dxa"/>
-              <w:bottom w:w="100" w:type="dxa"/>
-              <w:right w:w="100" w:type="dxa"/>
-            </w:tcMar>
-          </w:tcPr>
-          <w:p>
-            <w:pPr>
-              <w:widowControl w:val="0"/>
-              <w:numPr>
-                <w:ilvl w:val="0"/>
-                <w:numId w:val="36"/>
-              </w:numPr>
-              <w:pBdr>
-                <w:top w:val="nil"/>
-                <w:left w:val="nil"/>
-                <w:bottom w:val="nil"/>
-                <w:right w:val="nil"/>
-                <w:between w:val="nil"/>
-              </w:pBdr>
-              <w:spacing w:after="0" w:line="240" w:lineRule="auto"/>
-              <w:ind w:left="425"/>
-              <w:contextualSpacing/>
-            </w:pPr>
-            <w:r>
-              <w:t>Can be run between servers locally or across Internet</w:t>
-            </w:r>
-          </w:p>
-        </w:tc>
-        <w:tc>
-          <w:tcPr>
-            <w:tcW w:w="1005" w:type="dxa"/>
-            <w:shd w:val="clear" w:color="auto" w:fill="FF9900"/>
-            <w:tcMar>
-              <w:top w:w="100" w:type="dxa"/>
-              <w:left w:w="100" w:type="dxa"/>
-              <w:bottom w:w="100" w:type="dxa"/>
-              <w:right w:w="100" w:type="dxa"/>
-            </w:tcMar>
-            <w:vAlign w:val="center"/>
-          </w:tcPr>
-          <w:p>
-            <w:pPr>
-              <w:widowControl w:val="0"/>
-              <w:spacing w:line="240" w:lineRule="auto"/>
-              <w:jc w:val="center"/>
-              <w:rPr>
-                <w:b/>
-              </w:rPr>
-            </w:pPr>
-            <w:r>
-              <w:rPr>
-                <w:b/>
-              </w:rPr>
-              <w:t>7</w:t>
-            </w:r>
-          </w:p>
-        </w:tc>
-        <w:tc>
-          <w:tcPr>
-            <w:tcW w:w="2430" w:type="dxa"/>
-            <w:tcMar>
-              <w:top w:w="100" w:type="dxa"/>
-              <w:left w:w="100" w:type="dxa"/>
-              <w:bottom w:w="100" w:type="dxa"/>
-              <w:right w:w="100" w:type="dxa"/>
-            </w:tcMar>
-            <w:vAlign w:val="center"/>
-          </w:tcPr>
-          <w:p>
-            <w:pPr>
-              <w:widowControl w:val="0"/>
-              <w:numPr>
-                <w:ilvl w:val="0"/>
-                <w:numId w:val="22"/>
-              </w:numPr>
-              <w:pBdr>
-                <w:top w:val="nil"/>
-                <w:left w:val="nil"/>
-                <w:bottom w:val="nil"/>
-                <w:right w:val="nil"/>
-                <w:between w:val="nil"/>
-              </w:pBdr>
-              <w:spacing w:after="0" w:line="240" w:lineRule="auto"/>
-              <w:ind w:left="425"/>
-              <w:contextualSpacing/>
-            </w:pPr>
-            <w:r>
-              <w:t>Proto.</w:t>
-            </w:r>
-          </w:p>
-        </w:tc>
-      </w:tr>
-      <w:tr>
-        <w:trPr>
-          <w:trHeight w:val="420"/>
-        </w:trPr>
-        <w:tc>
-          <w:tcPr>
-            <w:tcW w:w="2370" w:type="dxa"/>
-            <w:tcMar>
-              <w:top w:w="100" w:type="dxa"/>
-              <w:left w:w="100" w:type="dxa"/>
-              <w:bottom w:w="100" w:type="dxa"/>
-              <w:right w:w="100" w:type="dxa"/>
-            </w:tcMar>
-            <w:vAlign w:val="center"/>
-          </w:tcPr>
-          <w:p>
-            <w:pPr>
-              <w:spacing w:line="240" w:lineRule="auto"/>
-            </w:pPr>
-            <w:r>
-              <w:t>Security</w:t>
-            </w:r>
-          </w:p>
-        </w:tc>
-        <w:tc>
-          <w:tcPr>
-            <w:tcW w:w="4155" w:type="dxa"/>
-            <w:tcMar>
-              <w:top w:w="100" w:type="dxa"/>
-              <w:left w:w="100" w:type="dxa"/>
-              <w:bottom w:w="100" w:type="dxa"/>
-              <w:right w:w="100" w:type="dxa"/>
-            </w:tcMar>
-          </w:tcPr>
-          <w:p>
-            <w:pPr>
-              <w:numPr>
-                <w:ilvl w:val="0"/>
-                <w:numId w:val="46"/>
-              </w:numPr>
-              <w:pBdr>
-                <w:top w:val="nil"/>
-                <w:left w:val="nil"/>
-                <w:bottom w:val="nil"/>
-                <w:right w:val="nil"/>
-                <w:between w:val="nil"/>
-              </w:pBdr>
-              <w:spacing w:after="0" w:line="240" w:lineRule="auto"/>
-              <w:ind w:left="425"/>
-              <w:contextualSpacing/>
-            </w:pPr>
-            <w:r>
-              <w:t>Network level authentication</w:t>
-            </w:r>
-          </w:p>
-        </w:tc>
-        <w:tc>
-          <w:tcPr>
-            <w:tcW w:w="1005" w:type="dxa"/>
-            <w:shd w:val="clear" w:color="auto" w:fill="FF9900"/>
-            <w:tcMar>
-              <w:top w:w="100" w:type="dxa"/>
-              <w:left w:w="100" w:type="dxa"/>
-              <w:bottom w:w="100" w:type="dxa"/>
-              <w:right w:w="100" w:type="dxa"/>
-            </w:tcMar>
-            <w:vAlign w:val="center"/>
-          </w:tcPr>
-          <w:p>
-            <w:pPr>
-              <w:widowControl w:val="0"/>
-              <w:spacing w:line="240" w:lineRule="auto"/>
-              <w:jc w:val="center"/>
-              <w:rPr>
-                <w:b/>
-              </w:rPr>
-            </w:pPr>
-            <w:r>
-              <w:rPr>
-                <w:b/>
-              </w:rPr>
-              <w:t>8</w:t>
+              <w:t>13</w:t>
             </w:r>
           </w:p>
         </w:tc>
@@ -5242,50 +5863,15 @@
               <w:contextualSpacing/>
             </w:pPr>
             <w:r>
-              <w:t>Proto.</w:t>
-            </w:r>
-          </w:p>
-        </w:tc>
-      </w:tr>
-      <w:tr>
-        <w:trPr>
-          <w:trHeight w:val="420"/>
-        </w:trPr>
-        <w:tc>
-          <w:tcPr>
-            <w:tcW w:w="2370" w:type="dxa"/>
-            <w:tcMar>
-              <w:top w:w="100" w:type="dxa"/>
-              <w:left w:w="100" w:type="dxa"/>
-              <w:bottom w:w="100" w:type="dxa"/>
-              <w:right w:w="100" w:type="dxa"/>
-            </w:tcMar>
-            <w:vAlign w:val="center"/>
-          </w:tcPr>
-          <w:p>
-            <w:pPr>
-              <w:spacing w:line="240" w:lineRule="auto"/>
-            </w:pPr>
-            <w:r>
-              <w:t>Privacy</w:t>
-            </w:r>
-          </w:p>
-        </w:tc>
-        <w:tc>
-          <w:tcPr>
-            <w:tcW w:w="4155" w:type="dxa"/>
-            <w:tcMar>
-              <w:top w:w="100" w:type="dxa"/>
-              <w:left w:w="100" w:type="dxa"/>
-              <w:bottom w:w="100" w:type="dxa"/>
-              <w:right w:w="100" w:type="dxa"/>
-            </w:tcMar>
-          </w:tcPr>
-          <w:p>
-            <w:pPr>
+              <w:t>Final</w:t>
+            </w:r>
+          </w:p>
+          <w:p>
+            <w:pPr>
+              <w:widowControl w:val="0"/>
               <w:numPr>
                 <w:ilvl w:val="0"/>
-                <w:numId w:val="41"/>
+                <w:numId w:val="23"/>
               </w:numPr>
               <w:pBdr>
                 <w:top w:val="nil"/>
@@ -5299,56 +5885,50 @@
               <w:contextualSpacing/>
             </w:pPr>
             <w:r>
-              <w:t>Security measures to join cluster</w:t>
-            </w:r>
-          </w:p>
-        </w:tc>
-        <w:tc>
-          <w:tcPr>
-            <w:tcW w:w="1005" w:type="dxa"/>
-            <w:shd w:val="clear" w:color="auto" w:fill="FF9900"/>
-            <w:tcMar>
-              <w:top w:w="100" w:type="dxa"/>
-              <w:left w:w="100" w:type="dxa"/>
-              <w:bottom w:w="100" w:type="dxa"/>
-              <w:right w:w="100" w:type="dxa"/>
-            </w:tcMar>
-            <w:vAlign w:val="center"/>
-          </w:tcPr>
-          <w:p>
-            <w:pPr>
-              <w:widowControl w:val="0"/>
+              <w:t>Proto.</w:t>
+            </w:r>
+          </w:p>
+        </w:tc>
+      </w:tr>
+      <w:tr>
+        <w:trPr>
+          <w:trHeight w:val="420"/>
+        </w:trPr>
+        <w:tc>
+          <w:tcPr>
+            <w:tcW w:w="2370" w:type="dxa"/>
+            <w:tcMar>
+              <w:top w:w="100" w:type="dxa"/>
+              <w:left w:w="100" w:type="dxa"/>
+              <w:bottom w:w="100" w:type="dxa"/>
+              <w:right w:w="100" w:type="dxa"/>
+            </w:tcMar>
+            <w:vAlign w:val="center"/>
+          </w:tcPr>
+          <w:p>
+            <w:pPr>
               <w:spacing w:line="240" w:lineRule="auto"/>
-              <w:jc w:val="center"/>
-              <w:rPr>
-                <w:b/>
-              </w:rPr>
-            </w:pPr>
-            <w:r>
-              <w:rPr>
-                <w:b/>
-              </w:rPr>
-              <w:t>9</w:t>
-            </w:r>
-          </w:p>
-        </w:tc>
-        <w:tc>
-          <w:tcPr>
-            <w:tcW w:w="2430" w:type="dxa"/>
-            <w:tcMar>
-              <w:top w:w="100" w:type="dxa"/>
-              <w:left w:w="100" w:type="dxa"/>
-              <w:bottom w:w="100" w:type="dxa"/>
-              <w:right w:w="100" w:type="dxa"/>
-            </w:tcMar>
-            <w:vAlign w:val="center"/>
-          </w:tcPr>
-          <w:p>
-            <w:pPr>
-              <w:widowControl w:val="0"/>
+            </w:pPr>
+            <w:r>
+              <w:t>Troubleshooting</w:t>
+            </w:r>
+          </w:p>
+        </w:tc>
+        <w:tc>
+          <w:tcPr>
+            <w:tcW w:w="4155" w:type="dxa"/>
+            <w:tcMar>
+              <w:top w:w="100" w:type="dxa"/>
+              <w:left w:w="100" w:type="dxa"/>
+              <w:bottom w:w="100" w:type="dxa"/>
+              <w:right w:w="100" w:type="dxa"/>
+            </w:tcMar>
+          </w:tcPr>
+          <w:p>
+            <w:pPr>
               <w:numPr>
                 <w:ilvl w:val="0"/>
-                <w:numId w:val="44"/>
+                <w:numId w:val="26"/>
               </w:numPr>
               <w:pBdr>
                 <w:top w:val="nil"/>
@@ -5362,71 +5942,14 @@
               <w:contextualSpacing/>
             </w:pPr>
             <w:r>
-              <w:t>Proto.</w:t>
-            </w:r>
-          </w:p>
-        </w:tc>
-      </w:tr>
-      <w:tr>
-        <w:trPr>
-          <w:trHeight w:val="420"/>
-        </w:trPr>
-        <w:tc>
-          <w:tcPr>
-            <w:tcW w:w="2370" w:type="dxa"/>
-            <w:tcMar>
-              <w:top w:w="100" w:type="dxa"/>
-              <w:left w:w="100" w:type="dxa"/>
-              <w:bottom w:w="100" w:type="dxa"/>
-              <w:right w:w="100" w:type="dxa"/>
-            </w:tcMar>
-            <w:vAlign w:val="center"/>
-          </w:tcPr>
-          <w:p>
-            <w:pPr>
-              <w:spacing w:line="240" w:lineRule="auto"/>
-            </w:pPr>
-            <w:r>
-              <w:t>Scalability</w:t>
-            </w:r>
-          </w:p>
-        </w:tc>
-        <w:tc>
-          <w:tcPr>
-            <w:tcW w:w="4155" w:type="dxa"/>
-            <w:tcMar>
-              <w:top w:w="100" w:type="dxa"/>
-              <w:left w:w="100" w:type="dxa"/>
-              <w:bottom w:w="100" w:type="dxa"/>
-              <w:right w:w="100" w:type="dxa"/>
-            </w:tcMar>
-          </w:tcPr>
-          <w:p>
-            <w:pPr>
-              <w:numPr>
-                <w:ilvl w:val="0"/>
-                <w:numId w:val="42"/>
-              </w:numPr>
-              <w:pBdr>
-                <w:top w:val="nil"/>
-                <w:left w:val="nil"/>
-                <w:bottom w:val="nil"/>
-                <w:right w:val="nil"/>
-                <w:between w:val="nil"/>
-              </w:pBdr>
-              <w:spacing w:after="0" w:line="240" w:lineRule="auto"/>
-              <w:ind w:left="425"/>
-              <w:contextualSpacing/>
-            </w:pPr>
-            <w:r>
-              <w:t>Dynamic cluster membership, horizontal scaling</w:t>
+              <w:t>Verbose logging</w:t>
             </w:r>
           </w:p>
         </w:tc>
         <w:tc>
           <w:tcPr>
             <w:tcW w:w="1005" w:type="dxa"/>
-            <w:shd w:val="clear" w:color="auto" w:fill="FF9900"/>
+            <w:shd w:val="clear" w:color="auto" w:fill="FFFF00"/>
             <w:tcMar>
               <w:top w:w="100" w:type="dxa"/>
               <w:left w:w="100" w:type="dxa"/>
@@ -5448,7 +5971,7 @@
               <w:rPr>
                 <w:b/>
               </w:rPr>
-              <w:t>10</w:t>
+              <w:t>14</w:t>
             </w:r>
           </w:p>
         </w:tc>
@@ -5469,529 +5992,6 @@
               <w:numPr>
                 <w:ilvl w:val="0"/>
                 <w:numId w:val="29"/>
-              </w:numPr>
-              <w:pBdr>
-                <w:top w:val="nil"/>
-                <w:left w:val="nil"/>
-                <w:bottom w:val="nil"/>
-                <w:right w:val="nil"/>
-                <w:between w:val="nil"/>
-              </w:pBdr>
-              <w:spacing w:after="0" w:line="240" w:lineRule="auto"/>
-              <w:ind w:left="425"/>
-              <w:contextualSpacing/>
-            </w:pPr>
-            <w:r>
-              <w:t>Version 1.0</w:t>
-            </w:r>
-          </w:p>
-        </w:tc>
-      </w:tr>
-      <w:tr>
-        <w:trPr>
-          <w:trHeight w:val="420"/>
-        </w:trPr>
-        <w:tc>
-          <w:tcPr>
-            <w:tcW w:w="2370" w:type="dxa"/>
-            <w:tcMar>
-              <w:top w:w="100" w:type="dxa"/>
-              <w:left w:w="100" w:type="dxa"/>
-              <w:bottom w:w="100" w:type="dxa"/>
-              <w:right w:w="100" w:type="dxa"/>
-            </w:tcMar>
-            <w:vAlign w:val="center"/>
-          </w:tcPr>
-          <w:p>
-            <w:pPr>
-              <w:spacing w:line="240" w:lineRule="auto"/>
-            </w:pPr>
-            <w:r>
-              <w:t>Testability</w:t>
-            </w:r>
-          </w:p>
-        </w:tc>
-        <w:tc>
-          <w:tcPr>
-            <w:tcW w:w="4155" w:type="dxa"/>
-            <w:tcMar>
-              <w:top w:w="100" w:type="dxa"/>
-              <w:left w:w="100" w:type="dxa"/>
-              <w:bottom w:w="100" w:type="dxa"/>
-              <w:right w:w="100" w:type="dxa"/>
-            </w:tcMar>
-          </w:tcPr>
-          <w:p>
-            <w:pPr>
-              <w:numPr>
-                <w:ilvl w:val="0"/>
-                <w:numId w:val="45"/>
-              </w:numPr>
-              <w:pBdr>
-                <w:top w:val="nil"/>
-                <w:left w:val="nil"/>
-                <w:bottom w:val="nil"/>
-                <w:right w:val="nil"/>
-                <w:between w:val="nil"/>
-              </w:pBdr>
-              <w:spacing w:after="0" w:line="240" w:lineRule="auto"/>
-              <w:ind w:left="425"/>
-              <w:contextualSpacing/>
-            </w:pPr>
-            <w:r>
-              <w:t>Open source code, unit tests provided</w:t>
-            </w:r>
-          </w:p>
-        </w:tc>
-        <w:tc>
-          <w:tcPr>
-            <w:tcW w:w="1005" w:type="dxa"/>
-            <w:shd w:val="clear" w:color="auto" w:fill="FFFF00"/>
-            <w:tcMar>
-              <w:top w:w="100" w:type="dxa"/>
-              <w:left w:w="100" w:type="dxa"/>
-              <w:bottom w:w="100" w:type="dxa"/>
-              <w:right w:w="100" w:type="dxa"/>
-            </w:tcMar>
-            <w:vAlign w:val="center"/>
-          </w:tcPr>
-          <w:p>
-            <w:pPr>
-              <w:widowControl w:val="0"/>
-              <w:spacing w:line="240" w:lineRule="auto"/>
-              <w:jc w:val="center"/>
-              <w:rPr>
-                <w:b/>
-              </w:rPr>
-            </w:pPr>
-            <w:r>
-              <w:rPr>
-                <w:b/>
-              </w:rPr>
-              <w:t>11</w:t>
-            </w:r>
-          </w:p>
-        </w:tc>
-        <w:tc>
-          <w:tcPr>
-            <w:tcW w:w="2430" w:type="dxa"/>
-            <w:tcMar>
-              <w:top w:w="100" w:type="dxa"/>
-              <w:left w:w="100" w:type="dxa"/>
-              <w:bottom w:w="100" w:type="dxa"/>
-              <w:right w:w="100" w:type="dxa"/>
-            </w:tcMar>
-            <w:vAlign w:val="center"/>
-          </w:tcPr>
-          <w:p>
-            <w:pPr>
-              <w:widowControl w:val="0"/>
-              <w:numPr>
-                <w:ilvl w:val="0"/>
-                <w:numId w:val="43"/>
-              </w:numPr>
-              <w:pBdr>
-                <w:top w:val="nil"/>
-                <w:left w:val="nil"/>
-                <w:bottom w:val="nil"/>
-                <w:right w:val="nil"/>
-                <w:between w:val="nil"/>
-              </w:pBdr>
-              <w:spacing w:after="0" w:line="240" w:lineRule="auto"/>
-              <w:ind w:left="425"/>
-              <w:contextualSpacing/>
-            </w:pPr>
-            <w:r>
-              <w:t>Final</w:t>
-            </w:r>
-          </w:p>
-        </w:tc>
-      </w:tr>
-      <w:tr>
-        <w:trPr>
-          <w:trHeight w:val="420"/>
-        </w:trPr>
-        <w:tc>
-          <w:tcPr>
-            <w:tcW w:w="2370" w:type="dxa"/>
-            <w:tcMar>
-              <w:top w:w="100" w:type="dxa"/>
-              <w:left w:w="100" w:type="dxa"/>
-              <w:bottom w:w="100" w:type="dxa"/>
-              <w:right w:w="100" w:type="dxa"/>
-            </w:tcMar>
-            <w:vAlign w:val="center"/>
-          </w:tcPr>
-          <w:p>
-            <w:pPr>
-              <w:spacing w:line="240" w:lineRule="auto"/>
-            </w:pPr>
-            <w:r>
-              <w:t>Extendability</w:t>
-            </w:r>
-          </w:p>
-        </w:tc>
-        <w:tc>
-          <w:tcPr>
-            <w:tcW w:w="4155" w:type="dxa"/>
-            <w:tcMar>
-              <w:top w:w="100" w:type="dxa"/>
-              <w:left w:w="100" w:type="dxa"/>
-              <w:bottom w:w="100" w:type="dxa"/>
-              <w:right w:w="100" w:type="dxa"/>
-            </w:tcMar>
-          </w:tcPr>
-          <w:p>
-            <w:pPr>
-              <w:numPr>
-                <w:ilvl w:val="0"/>
-                <w:numId w:val="30"/>
-              </w:numPr>
-              <w:pBdr>
-                <w:top w:val="nil"/>
-                <w:left w:val="nil"/>
-                <w:bottom w:val="nil"/>
-                <w:right w:val="nil"/>
-                <w:between w:val="nil"/>
-              </w:pBdr>
-              <w:spacing w:after="0" w:line="240" w:lineRule="auto"/>
-              <w:ind w:left="425"/>
-              <w:contextualSpacing/>
-            </w:pPr>
-            <w:r>
-              <w:t>Open source code</w:t>
-            </w:r>
-          </w:p>
-        </w:tc>
-        <w:tc>
-          <w:tcPr>
-            <w:tcW w:w="1005" w:type="dxa"/>
-            <w:shd w:val="clear" w:color="auto" w:fill="FFFF00"/>
-            <w:tcMar>
-              <w:top w:w="100" w:type="dxa"/>
-              <w:left w:w="100" w:type="dxa"/>
-              <w:bottom w:w="100" w:type="dxa"/>
-              <w:right w:w="100" w:type="dxa"/>
-            </w:tcMar>
-            <w:vAlign w:val="center"/>
-          </w:tcPr>
-          <w:p>
-            <w:pPr>
-              <w:widowControl w:val="0"/>
-              <w:spacing w:line="240" w:lineRule="auto"/>
-              <w:jc w:val="center"/>
-              <w:rPr>
-                <w:b/>
-              </w:rPr>
-            </w:pPr>
-            <w:r>
-              <w:rPr>
-                <w:b/>
-              </w:rPr>
-              <w:t>12</w:t>
-            </w:r>
-          </w:p>
-        </w:tc>
-        <w:tc>
-          <w:tcPr>
-            <w:tcW w:w="2430" w:type="dxa"/>
-            <w:tcMar>
-              <w:top w:w="100" w:type="dxa"/>
-              <w:left w:w="100" w:type="dxa"/>
-              <w:bottom w:w="100" w:type="dxa"/>
-              <w:right w:w="100" w:type="dxa"/>
-            </w:tcMar>
-            <w:vAlign w:val="center"/>
-          </w:tcPr>
-          <w:p>
-            <w:pPr>
-              <w:widowControl w:val="0"/>
-              <w:numPr>
-                <w:ilvl w:val="0"/>
-                <w:numId w:val="40"/>
-              </w:numPr>
-              <w:pBdr>
-                <w:top w:val="nil"/>
-                <w:left w:val="nil"/>
-                <w:bottom w:val="nil"/>
-                <w:right w:val="nil"/>
-                <w:between w:val="nil"/>
-              </w:pBdr>
-              <w:spacing w:after="0" w:line="240" w:lineRule="auto"/>
-              <w:ind w:left="425"/>
-              <w:contextualSpacing/>
-            </w:pPr>
-            <w:r>
-              <w:t>Final</w:t>
-            </w:r>
-          </w:p>
-        </w:tc>
-      </w:tr>
-      <w:tr>
-        <w:trPr>
-          <w:trHeight w:val="420"/>
-        </w:trPr>
-        <w:tc>
-          <w:tcPr>
-            <w:tcW w:w="2370" w:type="dxa"/>
-            <w:tcMar>
-              <w:top w:w="100" w:type="dxa"/>
-              <w:left w:w="100" w:type="dxa"/>
-              <w:bottom w:w="100" w:type="dxa"/>
-              <w:right w:w="100" w:type="dxa"/>
-            </w:tcMar>
-            <w:vAlign w:val="center"/>
-          </w:tcPr>
-          <w:p>
-            <w:pPr>
-              <w:spacing w:line="240" w:lineRule="auto"/>
-            </w:pPr>
-            <w:r>
-              <w:t>Auditability</w:t>
-            </w:r>
-          </w:p>
-        </w:tc>
-        <w:tc>
-          <w:tcPr>
-            <w:tcW w:w="4155" w:type="dxa"/>
-            <w:tcMar>
-              <w:top w:w="100" w:type="dxa"/>
-              <w:left w:w="100" w:type="dxa"/>
-              <w:bottom w:w="100" w:type="dxa"/>
-              <w:right w:w="100" w:type="dxa"/>
-            </w:tcMar>
-          </w:tcPr>
-          <w:p>
-            <w:pPr>
-              <w:numPr>
-                <w:ilvl w:val="0"/>
-                <w:numId w:val="33"/>
-              </w:numPr>
-              <w:pBdr>
-                <w:top w:val="nil"/>
-                <w:left w:val="nil"/>
-                <w:bottom w:val="nil"/>
-                <w:right w:val="nil"/>
-                <w:between w:val="nil"/>
-              </w:pBdr>
-              <w:spacing w:after="0" w:line="240" w:lineRule="auto"/>
-              <w:ind w:left="425"/>
-              <w:contextualSpacing/>
-            </w:pPr>
-            <w:r>
-              <w:t>Open source code</w:t>
-            </w:r>
-          </w:p>
-          <w:p>
-            <w:pPr>
-              <w:numPr>
-                <w:ilvl w:val="0"/>
-                <w:numId w:val="33"/>
-              </w:numPr>
-              <w:pBdr>
-                <w:top w:val="nil"/>
-                <w:left w:val="nil"/>
-                <w:bottom w:val="nil"/>
-                <w:right w:val="nil"/>
-                <w:between w:val="nil"/>
-              </w:pBdr>
-              <w:spacing w:after="0" w:line="240" w:lineRule="auto"/>
-              <w:ind w:left="425"/>
-              <w:contextualSpacing/>
-            </w:pPr>
-            <w:r>
-              <w:t>Logging</w:t>
-            </w:r>
-          </w:p>
-        </w:tc>
-        <w:tc>
-          <w:tcPr>
-            <w:tcW w:w="1005" w:type="dxa"/>
-            <w:shd w:val="clear" w:color="auto" w:fill="FFFF00"/>
-            <w:tcMar>
-              <w:top w:w="100" w:type="dxa"/>
-              <w:left w:w="100" w:type="dxa"/>
-              <w:bottom w:w="100" w:type="dxa"/>
-              <w:right w:w="100" w:type="dxa"/>
-            </w:tcMar>
-            <w:vAlign w:val="center"/>
-          </w:tcPr>
-          <w:p>
-            <w:pPr>
-              <w:widowControl w:val="0"/>
-              <w:spacing w:line="240" w:lineRule="auto"/>
-              <w:jc w:val="center"/>
-              <w:rPr>
-                <w:b/>
-              </w:rPr>
-            </w:pPr>
-            <w:r>
-              <w:rPr>
-                <w:b/>
-              </w:rPr>
-              <w:t>13</w:t>
-            </w:r>
-          </w:p>
-        </w:tc>
-        <w:tc>
-          <w:tcPr>
-            <w:tcW w:w="2430" w:type="dxa"/>
-            <w:tcMar>
-              <w:top w:w="100" w:type="dxa"/>
-              <w:left w:w="100" w:type="dxa"/>
-              <w:bottom w:w="100" w:type="dxa"/>
-              <w:right w:w="100" w:type="dxa"/>
-            </w:tcMar>
-            <w:vAlign w:val="center"/>
-          </w:tcPr>
-          <w:p>
-            <w:pPr>
-              <w:widowControl w:val="0"/>
-              <w:numPr>
-                <w:ilvl w:val="0"/>
-                <w:numId w:val="38"/>
-              </w:numPr>
-              <w:pBdr>
-                <w:top w:val="nil"/>
-                <w:left w:val="nil"/>
-                <w:bottom w:val="nil"/>
-                <w:right w:val="nil"/>
-                <w:between w:val="nil"/>
-              </w:pBdr>
-              <w:spacing w:after="0" w:line="240" w:lineRule="auto"/>
-              <w:ind w:left="425"/>
-              <w:contextualSpacing/>
-            </w:pPr>
-            <w:r>
-              <w:t>Final</w:t>
-            </w:r>
-          </w:p>
-          <w:p>
-            <w:pPr>
-              <w:widowControl w:val="0"/>
-              <w:numPr>
-                <w:ilvl w:val="0"/>
-                <w:numId w:val="38"/>
-              </w:numPr>
-              <w:pBdr>
-                <w:top w:val="nil"/>
-                <w:left w:val="nil"/>
-                <w:bottom w:val="nil"/>
-                <w:right w:val="nil"/>
-                <w:between w:val="nil"/>
-              </w:pBdr>
-              <w:spacing w:after="0" w:line="240" w:lineRule="auto"/>
-              <w:ind w:left="425"/>
-              <w:contextualSpacing/>
-            </w:pPr>
-            <w:r>
-              <w:t>Proto.</w:t>
-            </w:r>
-          </w:p>
-        </w:tc>
-      </w:tr>
-      <w:tr>
-        <w:trPr>
-          <w:trHeight w:val="420"/>
-        </w:trPr>
-        <w:tc>
-          <w:tcPr>
-            <w:tcW w:w="2370" w:type="dxa"/>
-            <w:tcMar>
-              <w:top w:w="100" w:type="dxa"/>
-              <w:left w:w="100" w:type="dxa"/>
-              <w:bottom w:w="100" w:type="dxa"/>
-              <w:right w:w="100" w:type="dxa"/>
-            </w:tcMar>
-            <w:vAlign w:val="center"/>
-          </w:tcPr>
-          <w:p>
-            <w:pPr>
-              <w:spacing w:line="240" w:lineRule="auto"/>
-            </w:pPr>
-            <w:r>
-              <w:t>Troubleshooting</w:t>
-            </w:r>
-          </w:p>
-        </w:tc>
-        <w:tc>
-          <w:tcPr>
-            <w:tcW w:w="4155" w:type="dxa"/>
-            <w:tcMar>
-              <w:top w:w="100" w:type="dxa"/>
-              <w:left w:w="100" w:type="dxa"/>
-              <w:bottom w:w="100" w:type="dxa"/>
-              <w:right w:w="100" w:type="dxa"/>
-            </w:tcMar>
-          </w:tcPr>
-          <w:p>
-            <w:pPr>
-              <w:numPr>
-                <w:ilvl w:val="0"/>
-                <w:numId w:val="41"/>
-              </w:numPr>
-              <w:pBdr>
-                <w:top w:val="nil"/>
-                <w:left w:val="nil"/>
-                <w:bottom w:val="nil"/>
-                <w:right w:val="nil"/>
-                <w:between w:val="nil"/>
-              </w:pBdr>
-              <w:spacing w:after="0" w:line="240" w:lineRule="auto"/>
-              <w:ind w:left="425"/>
-              <w:contextualSpacing/>
-            </w:pPr>
-            <w:r>
-              <w:t>Verbose logging</w:t>
-            </w:r>
-          </w:p>
-        </w:tc>
-        <w:tc>
-          <w:tcPr>
-            <w:tcW w:w="1005" w:type="dxa"/>
-            <w:shd w:val="clear" w:color="auto" w:fill="FFFF00"/>
-            <w:tcMar>
-              <w:top w:w="100" w:type="dxa"/>
-              <w:left w:w="100" w:type="dxa"/>
-              <w:bottom w:w="100" w:type="dxa"/>
-              <w:right w:w="100" w:type="dxa"/>
-            </w:tcMar>
-            <w:vAlign w:val="center"/>
-          </w:tcPr>
-          <w:p>
-            <w:pPr>
-              <w:widowControl w:val="0"/>
-              <w:spacing w:line="240" w:lineRule="auto"/>
-              <w:jc w:val="center"/>
-              <w:rPr>
-                <w:b/>
-              </w:rPr>
-            </w:pPr>
-            <w:r>
-              <w:rPr>
-                <w:b/>
-              </w:rPr>
-              <w:t>14</w:t>
-            </w:r>
-          </w:p>
-        </w:tc>
-        <w:tc>
-          <w:tcPr>
-            <w:tcW w:w="2430" w:type="dxa"/>
-            <w:tcMar>
-              <w:top w:w="100" w:type="dxa"/>
-              <w:left w:w="100" w:type="dxa"/>
-              <w:bottom w:w="100" w:type="dxa"/>
-              <w:right w:w="100" w:type="dxa"/>
-            </w:tcMar>
-            <w:vAlign w:val="center"/>
-          </w:tcPr>
-          <w:p>
-            <w:pPr>
-              <w:widowControl w:val="0"/>
-              <w:numPr>
-                <w:ilvl w:val="0"/>
-                <w:numId w:val="44"/>
               </w:numPr>
               <w:pBdr>
                 <w:top w:val="nil"/>
@@ -6474,11 +6474,11 @@
             <w:vAlign w:val="center"/>
           </w:tcPr>
           <w:p>
-            <w:bookmarkStart w:id="17" w:name="OLE_LINK7"/>
-            <w:bookmarkStart w:id="18" w:name="OLE_LINK8"/>
-            <w:bookmarkStart w:id="19" w:name="OLE_LINK9"/>
-            <w:bookmarkStart w:id="20" w:name="_v5gk8sr28ck4" w:colFirst="0" w:colLast="0"/>
-            <w:bookmarkEnd w:id="20"/>
+            <w:bookmarkStart w:id="17" w:name="_v5gk8sr28ck4" w:colFirst="0" w:colLast="0"/>
+            <w:bookmarkStart w:id="18" w:name="OLE_LINK7"/>
+            <w:bookmarkStart w:id="19" w:name="OLE_LINK8"/>
+            <w:bookmarkStart w:id="20" w:name="OLE_LINK9"/>
+            <w:bookmarkEnd w:id="17"/>
             <w:r>
               <w:t>Join Cluster</w:t>
             </w:r>
@@ -7956,9 +7956,9 @@
           </w:p>
         </w:tc>
       </w:tr>
-      <w:bookmarkEnd w:id="17"/>
       <w:bookmarkEnd w:id="18"/>
       <w:bookmarkEnd w:id="19"/>
+      <w:bookmarkEnd w:id="20"/>
     </w:tbl>
     <w:p/>
     <w:p>
@@ -8093,8 +8093,6 @@
       <w:r>
         <w:br w:type="page"/>
       </w:r>
-      <w:bookmarkStart w:id="33" w:name="_GoBack"/>
-      <w:bookmarkEnd w:id="33"/>
     </w:p>
     <w:p>
       <w:pPr>
@@ -8263,7 +8261,7 @@
         <w:pStyle w:val="ListParagraph"/>
         <w:numPr>
           <w:ilvl w:val="0"/>
-          <w:numId w:val="47"/>
+          <w:numId w:val="32"/>
         </w:numPr>
       </w:pPr>
       <w:r>
@@ -8275,7 +8273,7 @@
         <w:pStyle w:val="ListParagraph"/>
         <w:numPr>
           <w:ilvl w:val="0"/>
-          <w:numId w:val="47"/>
+          <w:numId w:val="32"/>
         </w:numPr>
       </w:pPr>
       <w:r>
@@ -8287,7 +8285,7 @@
         <w:pStyle w:val="ListParagraph"/>
         <w:numPr>
           <w:ilvl w:val="0"/>
-          <w:numId w:val="47"/>
+          <w:numId w:val="32"/>
         </w:numPr>
       </w:pPr>
       <w:r>
@@ -8299,7 +8297,7 @@
         <w:pStyle w:val="ListParagraph"/>
         <w:numPr>
           <w:ilvl w:val="0"/>
-          <w:numId w:val="47"/>
+          <w:numId w:val="32"/>
         </w:numPr>
       </w:pPr>
       <w:r>
@@ -8311,7 +8309,7 @@
         <w:pStyle w:val="ListParagraph"/>
         <w:numPr>
           <w:ilvl w:val="0"/>
-          <w:numId w:val="47"/>
+          <w:numId w:val="32"/>
         </w:numPr>
       </w:pPr>
       <w:r>
@@ -8323,7 +8321,7 @@
         <w:pStyle w:val="ListParagraph"/>
         <w:numPr>
           <w:ilvl w:val="0"/>
-          <w:numId w:val="47"/>
+          <w:numId w:val="32"/>
         </w:numPr>
       </w:pPr>
       <w:r>
@@ -8335,7 +8333,7 @@
         <w:pStyle w:val="ListParagraph"/>
         <w:numPr>
           <w:ilvl w:val="0"/>
-          <w:numId w:val="47"/>
+          <w:numId w:val="32"/>
         </w:numPr>
       </w:pPr>
       <w:r>
@@ -8347,7 +8345,7 @@
         <w:pStyle w:val="ListParagraph"/>
         <w:numPr>
           <w:ilvl w:val="0"/>
-          <w:numId w:val="47"/>
+          <w:numId w:val="32"/>
         </w:numPr>
       </w:pPr>
       <w:r>
@@ -8365,7 +8363,7 @@
         <w:pStyle w:val="ListParagraph"/>
         <w:numPr>
           <w:ilvl w:val="0"/>
-          <w:numId w:val="48"/>
+          <w:numId w:val="33"/>
         </w:numPr>
       </w:pPr>
       <w:r>
@@ -8377,7 +8375,7 @@
         <w:pStyle w:val="ListParagraph"/>
         <w:numPr>
           <w:ilvl w:val="0"/>
-          <w:numId w:val="48"/>
+          <w:numId w:val="33"/>
         </w:numPr>
       </w:pPr>
       <w:r>
@@ -8389,7 +8387,7 @@
         <w:pStyle w:val="ListParagraph"/>
         <w:numPr>
           <w:ilvl w:val="0"/>
-          <w:numId w:val="48"/>
+          <w:numId w:val="33"/>
         </w:numPr>
       </w:pPr>
       <w:r>
@@ -8401,7 +8399,7 @@
         <w:pStyle w:val="ListParagraph"/>
         <w:numPr>
           <w:ilvl w:val="0"/>
-          <w:numId w:val="48"/>
+          <w:numId w:val="33"/>
         </w:numPr>
       </w:pPr>
       <w:r>
@@ -8440,7 +8438,7 @@
         <w:pStyle w:val="ListParagraph"/>
         <w:numPr>
           <w:ilvl w:val="0"/>
-          <w:numId w:val="49"/>
+          <w:numId w:val="34"/>
         </w:numPr>
       </w:pPr>
       <w:r>
@@ -8452,7 +8450,7 @@
         <w:pStyle w:val="ListParagraph"/>
         <w:numPr>
           <w:ilvl w:val="0"/>
-          <w:numId w:val="49"/>
+          <w:numId w:val="34"/>
         </w:numPr>
       </w:pPr>
       <w:r>
@@ -8464,7 +8462,7 @@
         <w:pStyle w:val="ListParagraph"/>
         <w:numPr>
           <w:ilvl w:val="0"/>
-          <w:numId w:val="49"/>
+          <w:numId w:val="34"/>
         </w:numPr>
       </w:pPr>
       <w:r>
@@ -8476,7 +8474,7 @@
         <w:pStyle w:val="ListParagraph"/>
         <w:numPr>
           <w:ilvl w:val="0"/>
-          <w:numId w:val="49"/>
+          <w:numId w:val="34"/>
         </w:numPr>
       </w:pPr>
       <w:r>
@@ -8488,7 +8486,7 @@
         <w:pStyle w:val="ListParagraph"/>
         <w:numPr>
           <w:ilvl w:val="0"/>
-          <w:numId w:val="49"/>
+          <w:numId w:val="34"/>
         </w:numPr>
       </w:pPr>
       <w:r>
@@ -8500,7 +8498,7 @@
         <w:pStyle w:val="ListParagraph"/>
         <w:numPr>
           <w:ilvl w:val="0"/>
-          <w:numId w:val="49"/>
+          <w:numId w:val="34"/>
         </w:numPr>
       </w:pPr>
       <w:r>
@@ -10701,6 +10699,1044 @@
       </w:tr>
     </w:tbl>
     <w:p/>
+    <w:p>
+      <w:r>
+        <w:br w:type="page"/>
+      </w:r>
+    </w:p>
+    <w:p>
+      <w:pPr>
+        <w:pStyle w:val="Heading1"/>
+        <w:spacing w:after="240"/>
+      </w:pPr>
+      <w:r>
+        <w:lastRenderedPageBreak/>
+        <w:t>Technical Competency Demonstrator</w:t>
+      </w:r>
+    </w:p>
+    <w:bookmarkStart w:id="33" w:name="_nm9tab634z29" w:colFirst="0" w:colLast="0"/>
+    <w:bookmarkEnd w:id="33"/>
+    <w:p>
+      <w:r>
+        <w:fldChar w:fldCharType="begin"/>
+      </w:r>
+      <w:r>
+        <w:instrText xml:space="preserve"> HYPERLINK "https://bitbucket.org/teamdecided/technicalcompetencydemonstrator/src/master/" \h </w:instrText>
+      </w:r>
+      <w:r>
+        <w:fldChar w:fldCharType="separate"/>
+      </w:r>
+      <w:r>
+        <w:rPr>
+          <w:color w:val="1155CC"/>
+          <w:u w:val="single"/>
+        </w:rPr>
+        <w:t>Link to the Technical Competency Demonstrator</w:t>
+      </w:r>
+      <w:r>
+        <w:rPr>
+          <w:color w:val="1155CC"/>
+          <w:u w:val="single"/>
+        </w:rPr>
+        <w:fldChar w:fldCharType="end"/>
+      </w:r>
+    </w:p>
+    <w:p>
+      <w:hyperlink r:id="rId18">
+        <w:r>
+          <w:rPr>
+            <w:color w:val="1155CC"/>
+            <w:u w:val="single"/>
+          </w:rPr>
+          <w:t>Link to the networking code library (RaftNetworking)</w:t>
+        </w:r>
+      </w:hyperlink>
+    </w:p>
+    <w:p/>
+    <w:p>
+      <w:r>
+        <w:t>After analysing the project, the most fundamental technical process which we identified is the sending of messages between nodes. All functionality of distributed consensus is built upon the ability to send/receive messages from nodes in a timely fashion. After our initial findings of there not being a publically available non-bloated networking library which suited our needs, we determined we needed to write our own. This is what we’ll be doing for our Technical Competency Demonstration (TCD).</w:t>
+      </w:r>
+    </w:p>
+    <w:p>
+      <w:r>
+        <w:t>This decision was not taken lightly, as writing socket level programming in any language is fraught with error/difficulty and technical programming traps for new players. Fortunately, one of our team members has prior experience writing libraries like this, in C, C++, and the C# language as well.</w:t>
+      </w:r>
+    </w:p>
+    <w:p>
+      <w:r>
+        <w:t>When estimating performance bottlenecks in the raft consensus protocol running across distributed nodes, the largest factor which impacts consensus time of the network is the node’s network latency from one another. Therefore, we chose UDP based networking over TCP, this was due to UDPs lack over acknowledgement message overhead for each message reducing overall message latency. The risk of running UDP however is that as the packets are connectionless, messages may be lost after transmission without the TCP resolving them in its host-to-host OSI layer (layer 4). This has been deemed not an issue for our project, as the raft consensus algorithm itself handles internally any packet/message loss issue.</w:t>
+      </w:r>
+    </w:p>
+    <w:p>
+      <w:r>
+        <w:t>Initially we thought that we’d be caught out with a maximum packet size issues, as with UDP networking over the internet you are only minimally guaranteed 576 byte messages due to historic networking device buffer sizes, and a likely modern packet size in the 1472 byte range. At such small packet sizes, we’d need to implement our own packet reassembly protocol into the messages to support our larger message requirements, however upon testing we found that Microsoft’s socket wrapper UdpClient was already implementing this and allowed us to send messages with a total length of 65KB, much more than we’ll reasonably require.</w:t>
+      </w:r>
+    </w:p>
+    <w:p>
+      <w:r>
+        <w:t>During one of our oversight meetings with Jim, he confirmed that our team’s technical competency demonstration would have to have the following attributes:</w:t>
+      </w:r>
+    </w:p>
+    <w:p>
+      <w:pPr>
+        <w:numPr>
+          <w:ilvl w:val="0"/>
+          <w:numId w:val="35"/>
+        </w:numPr>
+        <w:pBdr>
+          <w:top w:val="nil"/>
+          <w:left w:val="nil"/>
+          <w:bottom w:val="nil"/>
+          <w:right w:val="nil"/>
+          <w:between w:val="nil"/>
+        </w:pBdr>
+        <w:spacing w:after="0" w:line="276" w:lineRule="auto"/>
+        <w:contextualSpacing/>
+      </w:pPr>
+      <w:r>
+        <w:t>Serialisation/deserialisation of a message in JSON</w:t>
+      </w:r>
+    </w:p>
+    <w:p>
+      <w:pPr>
+        <w:numPr>
+          <w:ilvl w:val="0"/>
+          <w:numId w:val="35"/>
+        </w:numPr>
+        <w:pBdr>
+          <w:top w:val="nil"/>
+          <w:left w:val="nil"/>
+          <w:bottom w:val="nil"/>
+          <w:right w:val="nil"/>
+          <w:between w:val="nil"/>
+        </w:pBdr>
+        <w:spacing w:after="0" w:line="276" w:lineRule="auto"/>
+        <w:contextualSpacing/>
+      </w:pPr>
+      <w:r>
+        <w:t>Sending the serialised message over the network, and deserializing it to write the output</w:t>
+      </w:r>
+    </w:p>
+    <w:p>
+      <w:pPr>
+        <w:numPr>
+          <w:ilvl w:val="0"/>
+          <w:numId w:val="35"/>
+        </w:numPr>
+        <w:pBdr>
+          <w:top w:val="nil"/>
+          <w:left w:val="nil"/>
+          <w:bottom w:val="nil"/>
+          <w:right w:val="nil"/>
+          <w:between w:val="nil"/>
+        </w:pBdr>
+        <w:spacing w:after="0" w:line="276" w:lineRule="auto"/>
+        <w:contextualSpacing/>
+      </w:pPr>
+      <w:r>
+        <w:t>Single threaded</w:t>
+      </w:r>
+    </w:p>
+    <w:p>
+      <w:r>
+        <w:t>We decided to go above and beyond these specifications and implemented a multithreaded networking library consisting of 3 synchronized threads. We realised it wasn’t worth writing code for a TCD to just throw it away after, and that we could take this time to write useful code now and then we’d be able to use it later on in the project.</w:t>
+      </w:r>
+    </w:p>
+    <w:p/>
+    <w:p>
+      <w:r>
+        <w:br w:type="page"/>
+      </w:r>
+    </w:p>
+    <w:p>
+      <w:pPr>
+        <w:pStyle w:val="Heading2"/>
+      </w:pPr>
+      <w:r>
+        <w:lastRenderedPageBreak/>
+        <w:t>Class diagram</w:t>
+      </w:r>
+    </w:p>
+    <w:tbl>
+      <w:tblPr>
+        <w:tblStyle w:val="TableGrid"/>
+        <w:tblW w:w="0" w:type="auto"/>
+        <w:tblBorders>
+          <w:top w:val="none" w:sz="0" w:space="0" w:color="auto"/>
+          <w:left w:val="none" w:sz="0" w:space="0" w:color="auto"/>
+          <w:bottom w:val="none" w:sz="0" w:space="0" w:color="auto"/>
+          <w:right w:val="none" w:sz="0" w:space="0" w:color="auto"/>
+          <w:insideH w:val="none" w:sz="0" w:space="0" w:color="auto"/>
+          <w:insideV w:val="none" w:sz="0" w:space="0" w:color="auto"/>
+        </w:tblBorders>
+        <w:tblLook w:val="04A0" w:firstRow="1" w:lastRow="0" w:firstColumn="1" w:lastColumn="0" w:noHBand="0" w:noVBand="1"/>
+      </w:tblPr>
+      <w:tblGrid>
+        <w:gridCol w:w="9742"/>
+      </w:tblGrid>
+      <w:tr>
+        <w:tc>
+          <w:tcPr>
+            <w:tcW w:w="9742" w:type="dxa"/>
+          </w:tcPr>
+          <w:p>
+            <w:pPr>
+              <w:keepNext/>
+              <w:jc w:val="center"/>
+            </w:pPr>
+            <w:r>
+              <w:rPr>
+                <w:noProof/>
+                <w:color w:val="1155CC"/>
+                <w:u w:val="single"/>
+              </w:rPr>
+              <w:drawing>
+                <wp:inline distT="114300" distB="114300" distL="114300" distR="114300" wp14:anchorId="0564181D" wp14:editId="6BFDCB5A">
+                  <wp:extent cx="4314825" cy="6448425"/>
+                  <wp:effectExtent l="0" t="0" r="0" b="0"/>
+                  <wp:docPr id="6" name="image2.png"/>
+                  <wp:cNvGraphicFramePr/>
+                  <a:graphic xmlns:a="http://schemas.openxmlformats.org/drawingml/2006/main">
+                    <a:graphicData uri="http://schemas.openxmlformats.org/drawingml/2006/picture">
+                      <pic:pic xmlns:pic="http://schemas.openxmlformats.org/drawingml/2006/picture">
+                        <pic:nvPicPr>
+                          <pic:cNvPr id="0" name="image2.png"/>
+                          <pic:cNvPicPr preferRelativeResize="0"/>
+                        </pic:nvPicPr>
+                        <pic:blipFill>
+                          <a:blip r:embed="rId19"/>
+                          <a:srcRect/>
+                          <a:stretch>
+                            <a:fillRect/>
+                          </a:stretch>
+                        </pic:blipFill>
+                        <pic:spPr>
+                          <a:xfrm>
+                            <a:off x="0" y="0"/>
+                            <a:ext cx="4314825" cy="6448425"/>
+                          </a:xfrm>
+                          <a:prstGeom prst="rect">
+                            <a:avLst/>
+                          </a:prstGeom>
+                          <a:ln/>
+                        </pic:spPr>
+                      </pic:pic>
+                    </a:graphicData>
+                  </a:graphic>
+                </wp:inline>
+              </w:drawing>
+            </w:r>
+          </w:p>
+          <w:p>
+            <w:pPr>
+              <w:pStyle w:val="Caption"/>
+              <w:ind w:left="1440"/>
+            </w:pPr>
+            <w:r>
+              <w:t xml:space="preserve">Figure </w:t>
+            </w:r>
+            <w:r>
+              <w:fldChar w:fldCharType="begin"/>
+            </w:r>
+            <w:r>
+              <w:instrText xml:space="preserve"> SEQ Figure \* ARABIC </w:instrText>
+            </w:r>
+            <w:r>
+              <w:fldChar w:fldCharType="separate"/>
+            </w:r>
+            <w:r>
+              <w:rPr>
+                <w:noProof/>
+              </w:rPr>
+              <w:t>6</w:t>
+            </w:r>
+            <w:r>
+              <w:fldChar w:fldCharType="end"/>
+            </w:r>
+            <w:r>
+              <w:t xml:space="preserve"> Class Model</w:t>
+            </w:r>
+          </w:p>
+        </w:tc>
+      </w:tr>
+    </w:tbl>
+    <w:p/>
+    <w:p>
+      <w:pPr>
+        <w:spacing w:after="0"/>
+      </w:pPr>
+      <w:r>
+        <w:t xml:space="preserve">As you can see from the class diagram, the networking class itself is a single class which is interfaced with through </w:t>
+      </w:r>
+      <w:r>
+        <w:t>its</w:t>
+      </w:r>
+      <w:r>
+        <w:t xml:space="preserve"> minimal public methods based on an Interface, this class sends/receives messages derived from the </w:t>
+      </w:r>
+      <w:r>
+        <w:rPr>
+          <w:rStyle w:val="Code"/>
+        </w:rPr>
+        <w:t>BaseMessage</w:t>
+      </w:r>
+      <w:r>
+        <w:t xml:space="preserve"> class through the property of polymorphism. The library minimally only needs to send </w:t>
+      </w:r>
+      <w:r>
+        <w:rPr>
+          <w:rStyle w:val="Code"/>
+        </w:rPr>
+        <w:t>ByteMessage</w:t>
+      </w:r>
+      <w:r>
+        <w:t xml:space="preserve"> messages, however we’ve added </w:t>
+      </w:r>
+      <w:r>
+        <w:rPr>
+          <w:rStyle w:val="Code"/>
+        </w:rPr>
+        <w:t>StringMessage</w:t>
+      </w:r>
+      <w:r>
+        <w:t xml:space="preserve"> messages as well to simplify our example TCD program. In practise in the consensus library we’ll be deriving our own messages based on our needs of message types.</w:t>
+      </w:r>
+    </w:p>
+    <w:p/>
+    <w:p>
+      <w:r>
+        <w:br w:type="page"/>
+      </w:r>
+    </w:p>
+    <w:p>
+      <w:pPr>
+        <w:pStyle w:val="Heading2"/>
+        <w:spacing w:before="0"/>
+      </w:pPr>
+      <w:r>
+        <w:lastRenderedPageBreak/>
+        <w:t>Example TCD Program</w:t>
+      </w:r>
+    </w:p>
+    <w:tbl>
+      <w:tblPr>
+        <w:tblStyle w:val="TableGrid"/>
+        <w:tblW w:w="0" w:type="auto"/>
+        <w:tblBorders>
+          <w:top w:val="none" w:sz="0" w:space="0" w:color="auto"/>
+          <w:left w:val="none" w:sz="0" w:space="0" w:color="auto"/>
+          <w:bottom w:val="none" w:sz="0" w:space="0" w:color="auto"/>
+          <w:right w:val="none" w:sz="0" w:space="0" w:color="auto"/>
+          <w:insideH w:val="none" w:sz="0" w:space="0" w:color="auto"/>
+          <w:insideV w:val="none" w:sz="0" w:space="0" w:color="auto"/>
+        </w:tblBorders>
+        <w:tblLook w:val="04A0" w:firstRow="1" w:lastRow="0" w:firstColumn="1" w:lastColumn="0" w:noHBand="0" w:noVBand="1"/>
+      </w:tblPr>
+      <w:tblGrid>
+        <w:gridCol w:w="9742"/>
+      </w:tblGrid>
+      <w:tr>
+        <w:tc>
+          <w:tcPr>
+            <w:tcW w:w="9742" w:type="dxa"/>
+          </w:tcPr>
+          <w:p>
+            <w:pPr>
+              <w:keepNext/>
+            </w:pPr>
+            <w:r>
+              <w:rPr>
+                <w:noProof/>
+                <w:color w:val="1155CC"/>
+                <w:u w:val="single"/>
+              </w:rPr>
+              <w:drawing>
+                <wp:inline distT="114300" distB="114300" distL="114300" distR="114300" wp14:anchorId="7886518D" wp14:editId="53F3765F">
+                  <wp:extent cx="5943600" cy="4559300"/>
+                  <wp:effectExtent l="0" t="0" r="0" b="0"/>
+                  <wp:docPr id="7" name="image5.png"/>
+                  <wp:cNvGraphicFramePr/>
+                  <a:graphic xmlns:a="http://schemas.openxmlformats.org/drawingml/2006/main">
+                    <a:graphicData uri="http://schemas.openxmlformats.org/drawingml/2006/picture">
+                      <pic:pic xmlns:pic="http://schemas.openxmlformats.org/drawingml/2006/picture">
+                        <pic:nvPicPr>
+                          <pic:cNvPr id="0" name="image5.png"/>
+                          <pic:cNvPicPr preferRelativeResize="0"/>
+                        </pic:nvPicPr>
+                        <pic:blipFill>
+                          <a:blip r:embed="rId20"/>
+                          <a:srcRect/>
+                          <a:stretch>
+                            <a:fillRect/>
+                          </a:stretch>
+                        </pic:blipFill>
+                        <pic:spPr>
+                          <a:xfrm>
+                            <a:off x="0" y="0"/>
+                            <a:ext cx="5943600" cy="4559300"/>
+                          </a:xfrm>
+                          <a:prstGeom prst="rect">
+                            <a:avLst/>
+                          </a:prstGeom>
+                          <a:ln/>
+                        </pic:spPr>
+                      </pic:pic>
+                    </a:graphicData>
+                  </a:graphic>
+                </wp:inline>
+              </w:drawing>
+            </w:r>
+          </w:p>
+          <w:p>
+            <w:pPr>
+              <w:pStyle w:val="Caption"/>
+            </w:pPr>
+            <w:r>
+              <w:t xml:space="preserve">Figure </w:t>
+            </w:r>
+            <w:r>
+              <w:fldChar w:fldCharType="begin"/>
+            </w:r>
+            <w:r>
+              <w:instrText xml:space="preserve"> SEQ Figure \* ARABIC </w:instrText>
+            </w:r>
+            <w:r>
+              <w:fldChar w:fldCharType="separate"/>
+            </w:r>
+            <w:r>
+              <w:rPr>
+                <w:noProof/>
+              </w:rPr>
+              <w:t>7</w:t>
+            </w:r>
+            <w:r>
+              <w:fldChar w:fldCharType="end"/>
+            </w:r>
+          </w:p>
+        </w:tc>
+      </w:tr>
+    </w:tbl>
+    <w:p>
+      <w:pPr>
+        <w:pStyle w:val="Heading2"/>
+        <w:spacing w:before="0"/>
+      </w:pPr>
+    </w:p>
+    <w:p>
+      <w:pPr>
+        <w:rPr>
+          <w:rFonts w:asciiTheme="majorHAnsi" w:eastAsiaTheme="majorEastAsia" w:hAnsiTheme="majorHAnsi" w:cstheme="majorBidi"/>
+          <w:color w:val="2F5496" w:themeColor="accent1" w:themeShade="BF"/>
+          <w:sz w:val="26"/>
+          <w:szCs w:val="26"/>
+        </w:rPr>
+      </w:pPr>
+      <w:r>
+        <w:br w:type="page"/>
+      </w:r>
+    </w:p>
+    <w:p>
+      <w:pPr>
+        <w:pStyle w:val="Heading2"/>
+        <w:spacing w:before="0"/>
+      </w:pPr>
+      <w:r>
+        <w:lastRenderedPageBreak/>
+        <w:t>Example TCD Program output</w:t>
+      </w:r>
+    </w:p>
+    <w:tbl>
+      <w:tblPr>
+        <w:tblStyle w:val="TableGrid"/>
+        <w:tblW w:w="0" w:type="auto"/>
+        <w:tblBorders>
+          <w:top w:val="none" w:sz="0" w:space="0" w:color="auto"/>
+          <w:left w:val="none" w:sz="0" w:space="0" w:color="auto"/>
+          <w:bottom w:val="none" w:sz="0" w:space="0" w:color="auto"/>
+          <w:right w:val="none" w:sz="0" w:space="0" w:color="auto"/>
+          <w:insideH w:val="none" w:sz="0" w:space="0" w:color="auto"/>
+          <w:insideV w:val="none" w:sz="0" w:space="0" w:color="auto"/>
+        </w:tblBorders>
+        <w:tblLook w:val="04A0" w:firstRow="1" w:lastRow="0" w:firstColumn="1" w:lastColumn="0" w:noHBand="0" w:noVBand="1"/>
+      </w:tblPr>
+      <w:tblGrid>
+        <w:gridCol w:w="9742"/>
+      </w:tblGrid>
+      <w:tr>
+        <w:tc>
+          <w:tcPr>
+            <w:tcW w:w="9742" w:type="dxa"/>
+          </w:tcPr>
+          <w:p>
+            <w:pPr>
+              <w:keepNext/>
+            </w:pPr>
+            <w:r>
+              <w:rPr>
+                <w:noProof/>
+                <w:color w:val="1155CC"/>
+                <w:u w:val="single"/>
+              </w:rPr>
+              <w:drawing>
+                <wp:inline distT="114300" distB="114300" distL="114300" distR="114300" wp14:anchorId="559A09EA" wp14:editId="117B364B">
+                  <wp:extent cx="5943600" cy="3441700"/>
+                  <wp:effectExtent l="0" t="0" r="0" b="0"/>
+                  <wp:docPr id="8" name="image6.png"/>
+                  <wp:cNvGraphicFramePr/>
+                  <a:graphic xmlns:a="http://schemas.openxmlformats.org/drawingml/2006/main">
+                    <a:graphicData uri="http://schemas.openxmlformats.org/drawingml/2006/picture">
+                      <pic:pic xmlns:pic="http://schemas.openxmlformats.org/drawingml/2006/picture">
+                        <pic:nvPicPr>
+                          <pic:cNvPr id="0" name="image6.png"/>
+                          <pic:cNvPicPr preferRelativeResize="0"/>
+                        </pic:nvPicPr>
+                        <pic:blipFill>
+                          <a:blip r:embed="rId21"/>
+                          <a:srcRect/>
+                          <a:stretch>
+                            <a:fillRect/>
+                          </a:stretch>
+                        </pic:blipFill>
+                        <pic:spPr>
+                          <a:xfrm>
+                            <a:off x="0" y="0"/>
+                            <a:ext cx="5943600" cy="3441700"/>
+                          </a:xfrm>
+                          <a:prstGeom prst="rect">
+                            <a:avLst/>
+                          </a:prstGeom>
+                          <a:ln/>
+                        </pic:spPr>
+                      </pic:pic>
+                    </a:graphicData>
+                  </a:graphic>
+                </wp:inline>
+              </w:drawing>
+            </w:r>
+          </w:p>
+          <w:p>
+            <w:pPr>
+              <w:pStyle w:val="Caption"/>
+            </w:pPr>
+            <w:r>
+              <w:t xml:space="preserve">Figure </w:t>
+            </w:r>
+            <w:r>
+              <w:fldChar w:fldCharType="begin"/>
+            </w:r>
+            <w:r>
+              <w:instrText xml:space="preserve"> SEQ Figure \* ARABIC </w:instrText>
+            </w:r>
+            <w:r>
+              <w:fldChar w:fldCharType="separate"/>
+            </w:r>
+            <w:r>
+              <w:rPr>
+                <w:noProof/>
+              </w:rPr>
+              <w:t>8</w:t>
+            </w:r>
+            <w:r>
+              <w:fldChar w:fldCharType="end"/>
+            </w:r>
+          </w:p>
+        </w:tc>
+      </w:tr>
+    </w:tbl>
+    <w:p>
+      <w:r>
+        <w:t>For usability/demonstration reasons, the one example program is used for displaying the two networking classes communicate. The TCD example program references the dynamic linked library (DLL) file compiled in the RaftNetworking project. It works by completing the following steps:</w:t>
+      </w:r>
+    </w:p>
+    <w:p>
+      <w:pPr>
+        <w:numPr>
+          <w:ilvl w:val="0"/>
+          <w:numId w:val="36"/>
+        </w:numPr>
+        <w:pBdr>
+          <w:top w:val="nil"/>
+          <w:left w:val="nil"/>
+          <w:bottom w:val="nil"/>
+          <w:right w:val="nil"/>
+          <w:between w:val="nil"/>
+        </w:pBdr>
+        <w:spacing w:after="0" w:line="276" w:lineRule="auto"/>
+        <w:contextualSpacing/>
+      </w:pPr>
+      <w:r>
+        <w:t xml:space="preserve">Instantiation the </w:t>
+      </w:r>
+      <w:r>
+        <w:rPr>
+          <w:rStyle w:val="Code"/>
+        </w:rPr>
+        <w:t>UDPNetworking</w:t>
+      </w:r>
+      <w:r>
+        <w:t xml:space="preserve"> classes so they may be used for communication</w:t>
+      </w:r>
+    </w:p>
+    <w:p>
+      <w:pPr>
+        <w:numPr>
+          <w:ilvl w:val="0"/>
+          <w:numId w:val="36"/>
+        </w:numPr>
+        <w:pBdr>
+          <w:top w:val="nil"/>
+          <w:left w:val="nil"/>
+          <w:bottom w:val="nil"/>
+          <w:right w:val="nil"/>
+          <w:between w:val="nil"/>
+        </w:pBdr>
+        <w:spacing w:after="0" w:line="276" w:lineRule="auto"/>
+        <w:contextualSpacing/>
+      </w:pPr>
+      <w:r>
+        <w:t xml:space="preserve">Registering an </w:t>
+      </w:r>
+      <w:r>
+        <w:rPr>
+          <w:rStyle w:val="Code"/>
+        </w:rPr>
+        <w:t>OnReceivedMessage</w:t>
+      </w:r>
+      <w:r>
+        <w:t xml:space="preserve"> functions for handling received message processing</w:t>
+      </w:r>
+    </w:p>
+    <w:p>
+      <w:pPr>
+        <w:numPr>
+          <w:ilvl w:val="0"/>
+          <w:numId w:val="36"/>
+        </w:numPr>
+        <w:pBdr>
+          <w:top w:val="nil"/>
+          <w:left w:val="nil"/>
+          <w:bottom w:val="nil"/>
+          <w:right w:val="nil"/>
+          <w:between w:val="nil"/>
+        </w:pBdr>
+        <w:spacing w:after="0" w:line="276" w:lineRule="auto"/>
+        <w:contextualSpacing/>
+      </w:pPr>
+      <w:r>
+        <w:t xml:space="preserve">Starting the </w:t>
+      </w:r>
+      <w:r>
+        <w:rPr>
+          <w:rStyle w:val="Code"/>
+        </w:rPr>
+        <w:t>UDPNetworking</w:t>
+      </w:r>
+      <w:r>
+        <w:t xml:space="preserve"> classes listening on the designated ports, this starts all their multiple threads</w:t>
+      </w:r>
+    </w:p>
+    <w:p>
+      <w:pPr>
+        <w:numPr>
+          <w:ilvl w:val="0"/>
+          <w:numId w:val="36"/>
+        </w:numPr>
+        <w:pBdr>
+          <w:top w:val="nil"/>
+          <w:left w:val="nil"/>
+          <w:bottom w:val="nil"/>
+          <w:right w:val="nil"/>
+          <w:between w:val="nil"/>
+        </w:pBdr>
+        <w:spacing w:after="0" w:line="276" w:lineRule="auto"/>
+        <w:contextualSpacing/>
+      </w:pPr>
+      <w:r>
+        <w:t>Manually registering the IP details of each client with one another so they’re able to communicate</w:t>
+      </w:r>
+    </w:p>
+    <w:p>
+      <w:pPr>
+        <w:numPr>
+          <w:ilvl w:val="0"/>
+          <w:numId w:val="36"/>
+        </w:numPr>
+        <w:pBdr>
+          <w:top w:val="nil"/>
+          <w:left w:val="nil"/>
+          <w:bottom w:val="nil"/>
+          <w:right w:val="nil"/>
+          <w:between w:val="nil"/>
+        </w:pBdr>
+        <w:spacing w:after="0" w:line="276" w:lineRule="auto"/>
+        <w:contextualSpacing/>
+      </w:pPr>
+      <w:r>
+        <w:t xml:space="preserve">Then there is a loop of sending 100 messages both ways between the two classes. When the </w:t>
+      </w:r>
+      <w:r>
+        <w:rPr>
+          <w:rStyle w:val="Code"/>
+        </w:rPr>
+        <w:t>OnRecievedMessage</w:t>
+      </w:r>
+      <w:r>
+        <w:t xml:space="preserve"> function is called, you can see from </w:t>
+      </w:r>
+      <w:r>
+        <w:t>its</w:t>
+      </w:r>
+      <w:r>
+        <w:t xml:space="preserve"> console output the out-of-order properties of UDP messages and how they’re also occurring asynchronously.</w:t>
+      </w:r>
+    </w:p>
+    <w:p>
+      <w:pPr>
+        <w:numPr>
+          <w:ilvl w:val="0"/>
+          <w:numId w:val="36"/>
+        </w:numPr>
+        <w:pBdr>
+          <w:top w:val="nil"/>
+          <w:left w:val="nil"/>
+          <w:bottom w:val="nil"/>
+          <w:right w:val="nil"/>
+          <w:between w:val="nil"/>
+        </w:pBdr>
+        <w:spacing w:after="0" w:line="276" w:lineRule="auto"/>
+        <w:contextualSpacing/>
+      </w:pPr>
+      <w:r>
+        <w:t xml:space="preserve">Then we simply sleep to allow the previous asynchronous actions to perform before writing out our “Waiting to stop…” message, this is so the message displays at the bottom with </w:t>
+      </w:r>
+      <w:r>
+        <w:t>its</w:t>
+      </w:r>
+      <w:r>
+        <w:t xml:space="preserve"> </w:t>
+      </w:r>
+      <w:r>
+        <w:rPr>
+          <w:rStyle w:val="Code"/>
+        </w:rPr>
+        <w:t>readline</w:t>
+      </w:r>
+      <w:r>
+        <w:t xml:space="preserve"> function</w:t>
+      </w:r>
+    </w:p>
+    <w:p>
+      <w:pPr>
+        <w:numPr>
+          <w:ilvl w:val="0"/>
+          <w:numId w:val="36"/>
+        </w:numPr>
+        <w:pBdr>
+          <w:top w:val="nil"/>
+          <w:left w:val="nil"/>
+          <w:bottom w:val="nil"/>
+          <w:right w:val="nil"/>
+          <w:between w:val="nil"/>
+        </w:pBdr>
+        <w:spacing w:after="0" w:line="276" w:lineRule="auto"/>
+        <w:contextualSpacing/>
+      </w:pPr>
+      <w:r>
+        <w:t>After the user presses enter on their keyboard, the program then stops the networking classes, which stop their threads, and that completes the program</w:t>
+      </w:r>
+    </w:p>
+    <w:p/>
+    <w:p>
+      <w:r>
+        <w:t>Network level Wireshark packet reassembly confirmation</w:t>
+      </w:r>
+    </w:p>
+    <w:tbl>
+      <w:tblPr>
+        <w:tblStyle w:val="TableGrid"/>
+        <w:tblW w:w="0" w:type="auto"/>
+        <w:tblBorders>
+          <w:top w:val="none" w:sz="0" w:space="0" w:color="auto"/>
+          <w:left w:val="none" w:sz="0" w:space="0" w:color="auto"/>
+          <w:bottom w:val="none" w:sz="0" w:space="0" w:color="auto"/>
+          <w:right w:val="none" w:sz="0" w:space="0" w:color="auto"/>
+          <w:insideH w:val="none" w:sz="0" w:space="0" w:color="auto"/>
+          <w:insideV w:val="none" w:sz="0" w:space="0" w:color="auto"/>
+        </w:tblBorders>
+        <w:tblLook w:val="04A0" w:firstRow="1" w:lastRow="0" w:firstColumn="1" w:lastColumn="0" w:noHBand="0" w:noVBand="1"/>
+      </w:tblPr>
+      <w:tblGrid>
+        <w:gridCol w:w="9742"/>
+      </w:tblGrid>
+      <w:tr>
+        <w:tc>
+          <w:tcPr>
+            <w:tcW w:w="9742" w:type="dxa"/>
+          </w:tcPr>
+          <w:p>
+            <w:pPr>
+              <w:keepNext/>
+            </w:pPr>
+            <w:r>
+              <w:rPr>
+                <w:noProof/>
+                <w:color w:val="1155CC"/>
+                <w:u w:val="single"/>
+              </w:rPr>
+              <w:lastRenderedPageBreak/>
+              <w:drawing>
+                <wp:inline distT="114300" distB="114300" distL="114300" distR="114300" wp14:anchorId="3E367F0A" wp14:editId="4BB4713B">
+                  <wp:extent cx="5943600" cy="4318000"/>
+                  <wp:effectExtent l="0" t="0" r="0" b="0"/>
+                  <wp:docPr id="9" name="image8.png"/>
+                  <wp:cNvGraphicFramePr/>
+                  <a:graphic xmlns:a="http://schemas.openxmlformats.org/drawingml/2006/main">
+                    <a:graphicData uri="http://schemas.openxmlformats.org/drawingml/2006/picture">
+                      <pic:pic xmlns:pic="http://schemas.openxmlformats.org/drawingml/2006/picture">
+                        <pic:nvPicPr>
+                          <pic:cNvPr id="0" name="image8.png"/>
+                          <pic:cNvPicPr preferRelativeResize="0"/>
+                        </pic:nvPicPr>
+                        <pic:blipFill>
+                          <a:blip r:embed="rId22"/>
+                          <a:srcRect/>
+                          <a:stretch>
+                            <a:fillRect/>
+                          </a:stretch>
+                        </pic:blipFill>
+                        <pic:spPr>
+                          <a:xfrm>
+                            <a:off x="0" y="0"/>
+                            <a:ext cx="5943600" cy="4318000"/>
+                          </a:xfrm>
+                          <a:prstGeom prst="rect">
+                            <a:avLst/>
+                          </a:prstGeom>
+                          <a:ln/>
+                        </pic:spPr>
+                      </pic:pic>
+                    </a:graphicData>
+                  </a:graphic>
+                </wp:inline>
+              </w:drawing>
+            </w:r>
+          </w:p>
+          <w:p>
+            <w:pPr>
+              <w:pStyle w:val="Caption"/>
+            </w:pPr>
+            <w:r>
+              <w:t xml:space="preserve">Figure </w:t>
+            </w:r>
+            <w:r>
+              <w:fldChar w:fldCharType="begin"/>
+            </w:r>
+            <w:r>
+              <w:instrText xml:space="preserve"> SEQ Figure \* ARABIC </w:instrText>
+            </w:r>
+            <w:r>
+              <w:fldChar w:fldCharType="separate"/>
+            </w:r>
+            <w:r>
+              <w:rPr>
+                <w:noProof/>
+              </w:rPr>
+              <w:t>9</w:t>
+            </w:r>
+            <w:r>
+              <w:fldChar w:fldCharType="end"/>
+            </w:r>
+          </w:p>
+        </w:tc>
+      </w:tr>
+    </w:tbl>
+    <w:p/>
+    <w:p>
+      <w:r>
+        <w:t>The last image is of actual networking wire output captured through Wireshark, where it can be seen Microsoft’s socket wrapper does indeed break up a message of 65KB into 1514 byte packets with 1480 byte payloads. The target IP address had to be a non-localhost host address, as localhost traffic does not pass through the networking stack where Wireshark can read it.</w:t>
+      </w:r>
+    </w:p>
+    <w:p>
+      <w:r>
+        <w:t>Although this library is fully functional for our needs as a TCD, before implementing it into our own project we’ve highlighted additional features we’d like to add:</w:t>
+      </w:r>
+    </w:p>
+    <w:p>
+      <w:pPr>
+        <w:numPr>
+          <w:ilvl w:val="0"/>
+          <w:numId w:val="37"/>
+        </w:numPr>
+        <w:pBdr>
+          <w:top w:val="nil"/>
+          <w:left w:val="nil"/>
+          <w:bottom w:val="nil"/>
+          <w:right w:val="nil"/>
+          <w:between w:val="nil"/>
+        </w:pBdr>
+        <w:spacing w:after="0" w:line="276" w:lineRule="auto"/>
+        <w:contextualSpacing/>
+      </w:pPr>
+      <w:r>
+        <w:t>Smoothly handling all exceptions with detailed error messages</w:t>
+      </w:r>
+    </w:p>
+    <w:p>
+      <w:pPr>
+        <w:numPr>
+          <w:ilvl w:val="0"/>
+          <w:numId w:val="37"/>
+        </w:numPr>
+        <w:pBdr>
+          <w:top w:val="nil"/>
+          <w:left w:val="nil"/>
+          <w:bottom w:val="nil"/>
+          <w:right w:val="nil"/>
+          <w:between w:val="nil"/>
+        </w:pBdr>
+        <w:spacing w:after="0" w:line="276" w:lineRule="auto"/>
+        <w:contextualSpacing/>
+      </w:pPr>
+      <w:r>
+        <w:t>Adding full unit testing to ensure code quality</w:t>
+      </w:r>
+    </w:p>
+    <w:p>
+      <w:pPr>
+        <w:numPr>
+          <w:ilvl w:val="0"/>
+          <w:numId w:val="37"/>
+        </w:numPr>
+        <w:pBdr>
+          <w:top w:val="nil"/>
+          <w:left w:val="nil"/>
+          <w:bottom w:val="nil"/>
+          <w:right w:val="nil"/>
+          <w:between w:val="nil"/>
+        </w:pBdr>
+        <w:spacing w:after="0" w:line="276" w:lineRule="auto"/>
+        <w:contextualSpacing/>
+      </w:pPr>
+      <w:r>
+        <w:t>Perform code review and ensure the code meets style guidelines</w:t>
+      </w:r>
+    </w:p>
+    <w:p>
+      <w:pPr>
+        <w:numPr>
+          <w:ilvl w:val="0"/>
+          <w:numId w:val="37"/>
+        </w:numPr>
+        <w:pBdr>
+          <w:top w:val="nil"/>
+          <w:left w:val="nil"/>
+          <w:bottom w:val="nil"/>
+          <w:right w:val="nil"/>
+          <w:between w:val="nil"/>
+        </w:pBdr>
+        <w:spacing w:after="0" w:line="276" w:lineRule="auto"/>
+        <w:contextualSpacing/>
+      </w:pPr>
+      <w:r>
+        <w:t>Add a logging ability, likely with the NLog library</w:t>
+      </w:r>
+    </w:p>
+    <w:p>
+      <w:pPr>
+        <w:numPr>
+          <w:ilvl w:val="0"/>
+          <w:numId w:val="37"/>
+        </w:numPr>
+        <w:pBdr>
+          <w:top w:val="nil"/>
+          <w:left w:val="nil"/>
+          <w:bottom w:val="nil"/>
+          <w:right w:val="nil"/>
+          <w:between w:val="nil"/>
+        </w:pBdr>
+        <w:spacing w:after="0" w:line="276" w:lineRule="auto"/>
+        <w:contextualSpacing/>
+      </w:pPr>
+      <w:r>
+        <w:t>Implement a heartbeat mechanism</w:t>
+      </w:r>
+      <w:bookmarkStart w:id="34" w:name="_GoBack"/>
+      <w:bookmarkEnd w:id="34"/>
+    </w:p>
+    <w:p>
+      <w:pPr>
+        <w:numPr>
+          <w:ilvl w:val="0"/>
+          <w:numId w:val="37"/>
+        </w:numPr>
+        <w:pBdr>
+          <w:top w:val="nil"/>
+          <w:left w:val="nil"/>
+          <w:bottom w:val="nil"/>
+          <w:right w:val="nil"/>
+          <w:between w:val="nil"/>
+        </w:pBdr>
+        <w:spacing w:after="0" w:line="276" w:lineRule="auto"/>
+        <w:contextualSpacing/>
+      </w:pPr>
+      <w:r>
+        <w:t>Ensure all functions are thread safe</w:t>
+      </w:r>
+    </w:p>
+    <w:p>
+      <w:pPr>
+        <w:numPr>
+          <w:ilvl w:val="0"/>
+          <w:numId w:val="37"/>
+        </w:numPr>
+        <w:pBdr>
+          <w:top w:val="nil"/>
+          <w:left w:val="nil"/>
+          <w:bottom w:val="nil"/>
+          <w:right w:val="nil"/>
+          <w:between w:val="nil"/>
+        </w:pBdr>
+        <w:spacing w:after="0" w:line="276" w:lineRule="auto"/>
+        <w:contextualSpacing/>
+      </w:pPr>
+      <w:r>
+        <w:t>Derive a class which implements our desired security protocols</w:t>
+      </w:r>
+    </w:p>
+    <w:p>
+      <w:pPr>
+        <w:numPr>
+          <w:ilvl w:val="0"/>
+          <w:numId w:val="37"/>
+        </w:numPr>
+        <w:pBdr>
+          <w:top w:val="nil"/>
+          <w:left w:val="nil"/>
+          <w:bottom w:val="nil"/>
+          <w:right w:val="nil"/>
+          <w:between w:val="nil"/>
+        </w:pBdr>
+        <w:spacing w:after="0" w:line="276" w:lineRule="auto"/>
+        <w:contextualSpacing/>
+      </w:pPr>
+      <w:r>
+        <w:t>Clean-up</w:t>
+      </w:r>
+      <w:r>
+        <w:t xml:space="preserve"> various code smells, closing of listening thread and </w:t>
+      </w:r>
+      <w:r>
+        <w:rPr>
+          <w:rStyle w:val="Code"/>
+        </w:rPr>
+        <w:t xml:space="preserve">isNetworkingRunning </w:t>
+      </w:r>
+      <w:r>
+        <w:t>flag</w:t>
+      </w:r>
+    </w:p>
+    <w:p/>
     <w:sectPr>
       <w:pgSz w:w="11906" w:h="16838"/>
       <w:pgMar w:top="1440" w:right="1077" w:bottom="964" w:left="1077" w:header="709" w:footer="709" w:gutter="0"/>
@@ -11218,119 +12254,6 @@
     </w:lvl>
   </w:abstractNum>
   <w:abstractNum w:abstractNumId="4" w15:restartNumberingAfterBreak="0">
-    <w:nsid w:val="08085A28"/>
-    <w:multiLevelType w:val="multilevel"/>
-    <w:tmpl w:val="D8DE62D8"/>
-    <w:lvl w:ilvl="0">
-      <w:start w:val="1"/>
-      <w:numFmt w:val="bullet"/>
-      <w:lvlText w:val="●"/>
-      <w:lvlJc w:val="left"/>
-      <w:pPr>
-        <w:ind w:left="720" w:hanging="360"/>
-      </w:pPr>
-      <w:rPr>
-        <w:u w:val="none"/>
-      </w:rPr>
-    </w:lvl>
-    <w:lvl w:ilvl="1">
-      <w:start w:val="1"/>
-      <w:numFmt w:val="bullet"/>
-      <w:lvlText w:val="○"/>
-      <w:lvlJc w:val="left"/>
-      <w:pPr>
-        <w:ind w:left="1440" w:hanging="360"/>
-      </w:pPr>
-      <w:rPr>
-        <w:u w:val="none"/>
-      </w:rPr>
-    </w:lvl>
-    <w:lvl w:ilvl="2">
-      <w:start w:val="1"/>
-      <w:numFmt w:val="bullet"/>
-      <w:lvlText w:val="■"/>
-      <w:lvlJc w:val="left"/>
-      <w:pPr>
-        <w:ind w:left="2160" w:hanging="360"/>
-      </w:pPr>
-      <w:rPr>
-        <w:u w:val="none"/>
-      </w:rPr>
-    </w:lvl>
-    <w:lvl w:ilvl="3">
-      <w:start w:val="1"/>
-      <w:numFmt w:val="bullet"/>
-      <w:lvlText w:val="●"/>
-      <w:lvlJc w:val="left"/>
-      <w:pPr>
-        <w:ind w:left="2880" w:hanging="360"/>
-      </w:pPr>
-      <w:rPr>
-        <w:u w:val="none"/>
-      </w:rPr>
-    </w:lvl>
-    <w:lvl w:ilvl="4">
-      <w:start w:val="1"/>
-      <w:numFmt w:val="bullet"/>
-      <w:lvlText w:val="○"/>
-      <w:lvlJc w:val="left"/>
-      <w:pPr>
-        <w:ind w:left="3600" w:hanging="360"/>
-      </w:pPr>
-      <w:rPr>
-        <w:u w:val="none"/>
-      </w:rPr>
-    </w:lvl>
-    <w:lvl w:ilvl="5">
-      <w:start w:val="1"/>
-      <w:numFmt w:val="bullet"/>
-      <w:lvlText w:val="■"/>
-      <w:lvlJc w:val="left"/>
-      <w:pPr>
-        <w:ind w:left="4320" w:hanging="360"/>
-      </w:pPr>
-      <w:rPr>
-        <w:u w:val="none"/>
-      </w:rPr>
-    </w:lvl>
-    <w:lvl w:ilvl="6">
-      <w:start w:val="1"/>
-      <w:numFmt w:val="bullet"/>
-      <w:lvlText w:val="●"/>
-      <w:lvlJc w:val="left"/>
-      <w:pPr>
-        <w:ind w:left="5040" w:hanging="360"/>
-      </w:pPr>
-      <w:rPr>
-        <w:u w:val="none"/>
-      </w:rPr>
-    </w:lvl>
-    <w:lvl w:ilvl="7">
-      <w:start w:val="1"/>
-      <w:numFmt w:val="bullet"/>
-      <w:lvlText w:val="○"/>
-      <w:lvlJc w:val="left"/>
-      <w:pPr>
-        <w:ind w:left="5760" w:hanging="360"/>
-      </w:pPr>
-      <w:rPr>
-        <w:u w:val="none"/>
-      </w:rPr>
-    </w:lvl>
-    <w:lvl w:ilvl="8">
-      <w:start w:val="1"/>
-      <w:numFmt w:val="bullet"/>
-      <w:lvlText w:val="■"/>
-      <w:lvlJc w:val="left"/>
-      <w:pPr>
-        <w:ind w:left="6480" w:hanging="360"/>
-      </w:pPr>
-      <w:rPr>
-        <w:u w:val="none"/>
-      </w:rPr>
-    </w:lvl>
-  </w:abstractNum>
-  <w:abstractNum w:abstractNumId="5" w15:restartNumberingAfterBreak="0">
     <w:nsid w:val="09081C8B"/>
     <w:multiLevelType w:val="multilevel"/>
     <w:tmpl w:val="5170B2F4"/>
@@ -11443,7 +12366,7 @@
       </w:rPr>
     </w:lvl>
   </w:abstractNum>
-  <w:abstractNum w:abstractNumId="6" w15:restartNumberingAfterBreak="0">
+  <w:abstractNum w:abstractNumId="5" w15:restartNumberingAfterBreak="0">
     <w:nsid w:val="0C8D3C7B"/>
     <w:multiLevelType w:val="multilevel"/>
     <w:tmpl w:val="F6FCA750"/>
@@ -11556,7 +12479,7 @@
       </w:rPr>
     </w:lvl>
   </w:abstractNum>
-  <w:abstractNum w:abstractNumId="7" w15:restartNumberingAfterBreak="0">
+  <w:abstractNum w:abstractNumId="6" w15:restartNumberingAfterBreak="0">
     <w:nsid w:val="0FB07963"/>
     <w:multiLevelType w:val="multilevel"/>
     <w:tmpl w:val="29669890"/>
@@ -11669,7 +12592,7 @@
       </w:rPr>
     </w:lvl>
   </w:abstractNum>
-  <w:abstractNum w:abstractNumId="8" w15:restartNumberingAfterBreak="0">
+  <w:abstractNum w:abstractNumId="7" w15:restartNumberingAfterBreak="0">
     <w:nsid w:val="103D2455"/>
     <w:multiLevelType w:val="multilevel"/>
     <w:tmpl w:val="0B68FA90"/>
@@ -11782,120 +12705,7 @@
       </w:rPr>
     </w:lvl>
   </w:abstractNum>
-  <w:abstractNum w:abstractNumId="9" w15:restartNumberingAfterBreak="0">
-    <w:nsid w:val="1C3D0BFB"/>
-    <w:multiLevelType w:val="multilevel"/>
-    <w:tmpl w:val="BD68B51E"/>
-    <w:lvl w:ilvl="0">
-      <w:start w:val="1"/>
-      <w:numFmt w:val="bullet"/>
-      <w:lvlText w:val="●"/>
-      <w:lvlJc w:val="left"/>
-      <w:pPr>
-        <w:ind w:left="720" w:hanging="360"/>
-      </w:pPr>
-      <w:rPr>
-        <w:u w:val="none"/>
-      </w:rPr>
-    </w:lvl>
-    <w:lvl w:ilvl="1">
-      <w:start w:val="1"/>
-      <w:numFmt w:val="bullet"/>
-      <w:lvlText w:val="○"/>
-      <w:lvlJc w:val="left"/>
-      <w:pPr>
-        <w:ind w:left="1440" w:hanging="360"/>
-      </w:pPr>
-      <w:rPr>
-        <w:u w:val="none"/>
-      </w:rPr>
-    </w:lvl>
-    <w:lvl w:ilvl="2">
-      <w:start w:val="1"/>
-      <w:numFmt w:val="bullet"/>
-      <w:lvlText w:val="■"/>
-      <w:lvlJc w:val="left"/>
-      <w:pPr>
-        <w:ind w:left="2160" w:hanging="360"/>
-      </w:pPr>
-      <w:rPr>
-        <w:u w:val="none"/>
-      </w:rPr>
-    </w:lvl>
-    <w:lvl w:ilvl="3">
-      <w:start w:val="1"/>
-      <w:numFmt w:val="bullet"/>
-      <w:lvlText w:val="●"/>
-      <w:lvlJc w:val="left"/>
-      <w:pPr>
-        <w:ind w:left="2880" w:hanging="360"/>
-      </w:pPr>
-      <w:rPr>
-        <w:u w:val="none"/>
-      </w:rPr>
-    </w:lvl>
-    <w:lvl w:ilvl="4">
-      <w:start w:val="1"/>
-      <w:numFmt w:val="bullet"/>
-      <w:lvlText w:val="○"/>
-      <w:lvlJc w:val="left"/>
-      <w:pPr>
-        <w:ind w:left="3600" w:hanging="360"/>
-      </w:pPr>
-      <w:rPr>
-        <w:u w:val="none"/>
-      </w:rPr>
-    </w:lvl>
-    <w:lvl w:ilvl="5">
-      <w:start w:val="1"/>
-      <w:numFmt w:val="bullet"/>
-      <w:lvlText w:val="■"/>
-      <w:lvlJc w:val="left"/>
-      <w:pPr>
-        <w:ind w:left="4320" w:hanging="360"/>
-      </w:pPr>
-      <w:rPr>
-        <w:u w:val="none"/>
-      </w:rPr>
-    </w:lvl>
-    <w:lvl w:ilvl="6">
-      <w:start w:val="1"/>
-      <w:numFmt w:val="bullet"/>
-      <w:lvlText w:val="●"/>
-      <w:lvlJc w:val="left"/>
-      <w:pPr>
-        <w:ind w:left="5040" w:hanging="360"/>
-      </w:pPr>
-      <w:rPr>
-        <w:u w:val="none"/>
-      </w:rPr>
-    </w:lvl>
-    <w:lvl w:ilvl="7">
-      <w:start w:val="1"/>
-      <w:numFmt w:val="bullet"/>
-      <w:lvlText w:val="○"/>
-      <w:lvlJc w:val="left"/>
-      <w:pPr>
-        <w:ind w:left="5760" w:hanging="360"/>
-      </w:pPr>
-      <w:rPr>
-        <w:u w:val="none"/>
-      </w:rPr>
-    </w:lvl>
-    <w:lvl w:ilvl="8">
-      <w:start w:val="1"/>
-      <w:numFmt w:val="bullet"/>
-      <w:lvlText w:val="■"/>
-      <w:lvlJc w:val="left"/>
-      <w:pPr>
-        <w:ind w:left="6480" w:hanging="360"/>
-      </w:pPr>
-      <w:rPr>
-        <w:u w:val="none"/>
-      </w:rPr>
-    </w:lvl>
-  </w:abstractNum>
-  <w:abstractNum w:abstractNumId="10" w15:restartNumberingAfterBreak="0">
+  <w:abstractNum w:abstractNumId="8" w15:restartNumberingAfterBreak="0">
     <w:nsid w:val="1CF10D4A"/>
     <w:multiLevelType w:val="hybridMultilevel"/>
     <w:tmpl w:val="164228F4"/>
@@ -12008,7 +12818,7 @@
       </w:rPr>
     </w:lvl>
   </w:abstractNum>
-  <w:abstractNum w:abstractNumId="11" w15:restartNumberingAfterBreak="0">
+  <w:abstractNum w:abstractNumId="9" w15:restartNumberingAfterBreak="0">
     <w:nsid w:val="1D910B7A"/>
     <w:multiLevelType w:val="hybridMultilevel"/>
     <w:tmpl w:val="CCF44688"/>
@@ -12121,7 +12931,7 @@
       </w:rPr>
     </w:lvl>
   </w:abstractNum>
-  <w:abstractNum w:abstractNumId="12" w15:restartNumberingAfterBreak="0">
+  <w:abstractNum w:abstractNumId="10" w15:restartNumberingAfterBreak="0">
     <w:nsid w:val="1EE31E60"/>
     <w:multiLevelType w:val="multilevel"/>
     <w:tmpl w:val="FF669F20"/>
@@ -12234,7 +13044,7 @@
       </w:rPr>
     </w:lvl>
   </w:abstractNum>
-  <w:abstractNum w:abstractNumId="13" w15:restartNumberingAfterBreak="0">
+  <w:abstractNum w:abstractNumId="11" w15:restartNumberingAfterBreak="0">
     <w:nsid w:val="20701632"/>
     <w:multiLevelType w:val="multilevel"/>
     <w:tmpl w:val="475AB55C"/>
@@ -12347,7 +13157,7 @@
       </w:rPr>
     </w:lvl>
   </w:abstractNum>
-  <w:abstractNum w:abstractNumId="14" w15:restartNumberingAfterBreak="0">
+  <w:abstractNum w:abstractNumId="12" w15:restartNumberingAfterBreak="0">
     <w:nsid w:val="23122516"/>
     <w:multiLevelType w:val="multilevel"/>
     <w:tmpl w:val="F460A81C"/>
@@ -12460,7 +13270,7 @@
       </w:rPr>
     </w:lvl>
   </w:abstractNum>
-  <w:abstractNum w:abstractNumId="15" w15:restartNumberingAfterBreak="0">
+  <w:abstractNum w:abstractNumId="13" w15:restartNumberingAfterBreak="0">
     <w:nsid w:val="23326E61"/>
     <w:multiLevelType w:val="multilevel"/>
     <w:tmpl w:val="878C6ACC"/>
@@ -12573,346 +13383,7 @@
       </w:rPr>
     </w:lvl>
   </w:abstractNum>
-  <w:abstractNum w:abstractNumId="16" w15:restartNumberingAfterBreak="0">
-    <w:nsid w:val="23791DAA"/>
-    <w:multiLevelType w:val="multilevel"/>
-    <w:tmpl w:val="5F8860C4"/>
-    <w:lvl w:ilvl="0">
-      <w:start w:val="1"/>
-      <w:numFmt w:val="bullet"/>
-      <w:lvlText w:val="●"/>
-      <w:lvlJc w:val="left"/>
-      <w:pPr>
-        <w:ind w:left="720" w:hanging="360"/>
-      </w:pPr>
-      <w:rPr>
-        <w:u w:val="none"/>
-      </w:rPr>
-    </w:lvl>
-    <w:lvl w:ilvl="1">
-      <w:start w:val="1"/>
-      <w:numFmt w:val="bullet"/>
-      <w:lvlText w:val="○"/>
-      <w:lvlJc w:val="left"/>
-      <w:pPr>
-        <w:ind w:left="1440" w:hanging="360"/>
-      </w:pPr>
-      <w:rPr>
-        <w:u w:val="none"/>
-      </w:rPr>
-    </w:lvl>
-    <w:lvl w:ilvl="2">
-      <w:start w:val="1"/>
-      <w:numFmt w:val="bullet"/>
-      <w:lvlText w:val="■"/>
-      <w:lvlJc w:val="left"/>
-      <w:pPr>
-        <w:ind w:left="2160" w:hanging="360"/>
-      </w:pPr>
-      <w:rPr>
-        <w:u w:val="none"/>
-      </w:rPr>
-    </w:lvl>
-    <w:lvl w:ilvl="3">
-      <w:start w:val="1"/>
-      <w:numFmt w:val="bullet"/>
-      <w:lvlText w:val="●"/>
-      <w:lvlJc w:val="left"/>
-      <w:pPr>
-        <w:ind w:left="2880" w:hanging="360"/>
-      </w:pPr>
-      <w:rPr>
-        <w:u w:val="none"/>
-      </w:rPr>
-    </w:lvl>
-    <w:lvl w:ilvl="4">
-      <w:start w:val="1"/>
-      <w:numFmt w:val="bullet"/>
-      <w:lvlText w:val="○"/>
-      <w:lvlJc w:val="left"/>
-      <w:pPr>
-        <w:ind w:left="3600" w:hanging="360"/>
-      </w:pPr>
-      <w:rPr>
-        <w:u w:val="none"/>
-      </w:rPr>
-    </w:lvl>
-    <w:lvl w:ilvl="5">
-      <w:start w:val="1"/>
-      <w:numFmt w:val="bullet"/>
-      <w:lvlText w:val="■"/>
-      <w:lvlJc w:val="left"/>
-      <w:pPr>
-        <w:ind w:left="4320" w:hanging="360"/>
-      </w:pPr>
-      <w:rPr>
-        <w:u w:val="none"/>
-      </w:rPr>
-    </w:lvl>
-    <w:lvl w:ilvl="6">
-      <w:start w:val="1"/>
-      <w:numFmt w:val="bullet"/>
-      <w:lvlText w:val="●"/>
-      <w:lvlJc w:val="left"/>
-      <w:pPr>
-        <w:ind w:left="5040" w:hanging="360"/>
-      </w:pPr>
-      <w:rPr>
-        <w:u w:val="none"/>
-      </w:rPr>
-    </w:lvl>
-    <w:lvl w:ilvl="7">
-      <w:start w:val="1"/>
-      <w:numFmt w:val="bullet"/>
-      <w:lvlText w:val="○"/>
-      <w:lvlJc w:val="left"/>
-      <w:pPr>
-        <w:ind w:left="5760" w:hanging="360"/>
-      </w:pPr>
-      <w:rPr>
-        <w:u w:val="none"/>
-      </w:rPr>
-    </w:lvl>
-    <w:lvl w:ilvl="8">
-      <w:start w:val="1"/>
-      <w:numFmt w:val="bullet"/>
-      <w:lvlText w:val="■"/>
-      <w:lvlJc w:val="left"/>
-      <w:pPr>
-        <w:ind w:left="6480" w:hanging="360"/>
-      </w:pPr>
-      <w:rPr>
-        <w:u w:val="none"/>
-      </w:rPr>
-    </w:lvl>
-  </w:abstractNum>
-  <w:abstractNum w:abstractNumId="17" w15:restartNumberingAfterBreak="0">
-    <w:nsid w:val="2B062FF4"/>
-    <w:multiLevelType w:val="multilevel"/>
-    <w:tmpl w:val="AA0C18FE"/>
-    <w:lvl w:ilvl="0">
-      <w:start w:val="1"/>
-      <w:numFmt w:val="bullet"/>
-      <w:lvlText w:val="●"/>
-      <w:lvlJc w:val="left"/>
-      <w:pPr>
-        <w:ind w:left="720" w:hanging="360"/>
-      </w:pPr>
-      <w:rPr>
-        <w:u w:val="none"/>
-      </w:rPr>
-    </w:lvl>
-    <w:lvl w:ilvl="1">
-      <w:start w:val="1"/>
-      <w:numFmt w:val="bullet"/>
-      <w:lvlText w:val="○"/>
-      <w:lvlJc w:val="left"/>
-      <w:pPr>
-        <w:ind w:left="1440" w:hanging="360"/>
-      </w:pPr>
-      <w:rPr>
-        <w:u w:val="none"/>
-      </w:rPr>
-    </w:lvl>
-    <w:lvl w:ilvl="2">
-      <w:start w:val="1"/>
-      <w:numFmt w:val="bullet"/>
-      <w:lvlText w:val="■"/>
-      <w:lvlJc w:val="left"/>
-      <w:pPr>
-        <w:ind w:left="2160" w:hanging="360"/>
-      </w:pPr>
-      <w:rPr>
-        <w:u w:val="none"/>
-      </w:rPr>
-    </w:lvl>
-    <w:lvl w:ilvl="3">
-      <w:start w:val="1"/>
-      <w:numFmt w:val="bullet"/>
-      <w:lvlText w:val="●"/>
-      <w:lvlJc w:val="left"/>
-      <w:pPr>
-        <w:ind w:left="2880" w:hanging="360"/>
-      </w:pPr>
-      <w:rPr>
-        <w:u w:val="none"/>
-      </w:rPr>
-    </w:lvl>
-    <w:lvl w:ilvl="4">
-      <w:start w:val="1"/>
-      <w:numFmt w:val="bullet"/>
-      <w:lvlText w:val="○"/>
-      <w:lvlJc w:val="left"/>
-      <w:pPr>
-        <w:ind w:left="3600" w:hanging="360"/>
-      </w:pPr>
-      <w:rPr>
-        <w:u w:val="none"/>
-      </w:rPr>
-    </w:lvl>
-    <w:lvl w:ilvl="5">
-      <w:start w:val="1"/>
-      <w:numFmt w:val="bullet"/>
-      <w:lvlText w:val="■"/>
-      <w:lvlJc w:val="left"/>
-      <w:pPr>
-        <w:ind w:left="4320" w:hanging="360"/>
-      </w:pPr>
-      <w:rPr>
-        <w:u w:val="none"/>
-      </w:rPr>
-    </w:lvl>
-    <w:lvl w:ilvl="6">
-      <w:start w:val="1"/>
-      <w:numFmt w:val="bullet"/>
-      <w:lvlText w:val="●"/>
-      <w:lvlJc w:val="left"/>
-      <w:pPr>
-        <w:ind w:left="5040" w:hanging="360"/>
-      </w:pPr>
-      <w:rPr>
-        <w:u w:val="none"/>
-      </w:rPr>
-    </w:lvl>
-    <w:lvl w:ilvl="7">
-      <w:start w:val="1"/>
-      <w:numFmt w:val="bullet"/>
-      <w:lvlText w:val="○"/>
-      <w:lvlJc w:val="left"/>
-      <w:pPr>
-        <w:ind w:left="5760" w:hanging="360"/>
-      </w:pPr>
-      <w:rPr>
-        <w:u w:val="none"/>
-      </w:rPr>
-    </w:lvl>
-    <w:lvl w:ilvl="8">
-      <w:start w:val="1"/>
-      <w:numFmt w:val="bullet"/>
-      <w:lvlText w:val="■"/>
-      <w:lvlJc w:val="left"/>
-      <w:pPr>
-        <w:ind w:left="6480" w:hanging="360"/>
-      </w:pPr>
-      <w:rPr>
-        <w:u w:val="none"/>
-      </w:rPr>
-    </w:lvl>
-  </w:abstractNum>
-  <w:abstractNum w:abstractNumId="18" w15:restartNumberingAfterBreak="0">
-    <w:nsid w:val="2C8054FC"/>
-    <w:multiLevelType w:val="multilevel"/>
-    <w:tmpl w:val="07EE71A2"/>
-    <w:lvl w:ilvl="0">
-      <w:start w:val="1"/>
-      <w:numFmt w:val="bullet"/>
-      <w:lvlText w:val="●"/>
-      <w:lvlJc w:val="left"/>
-      <w:pPr>
-        <w:ind w:left="720" w:hanging="360"/>
-      </w:pPr>
-      <w:rPr>
-        <w:u w:val="none"/>
-      </w:rPr>
-    </w:lvl>
-    <w:lvl w:ilvl="1">
-      <w:start w:val="1"/>
-      <w:numFmt w:val="bullet"/>
-      <w:lvlText w:val="○"/>
-      <w:lvlJc w:val="left"/>
-      <w:pPr>
-        <w:ind w:left="1440" w:hanging="360"/>
-      </w:pPr>
-      <w:rPr>
-        <w:u w:val="none"/>
-      </w:rPr>
-    </w:lvl>
-    <w:lvl w:ilvl="2">
-      <w:start w:val="1"/>
-      <w:numFmt w:val="bullet"/>
-      <w:lvlText w:val="■"/>
-      <w:lvlJc w:val="left"/>
-      <w:pPr>
-        <w:ind w:left="2160" w:hanging="360"/>
-      </w:pPr>
-      <w:rPr>
-        <w:u w:val="none"/>
-      </w:rPr>
-    </w:lvl>
-    <w:lvl w:ilvl="3">
-      <w:start w:val="1"/>
-      <w:numFmt w:val="bullet"/>
-      <w:lvlText w:val="●"/>
-      <w:lvlJc w:val="left"/>
-      <w:pPr>
-        <w:ind w:left="2880" w:hanging="360"/>
-      </w:pPr>
-      <w:rPr>
-        <w:u w:val="none"/>
-      </w:rPr>
-    </w:lvl>
-    <w:lvl w:ilvl="4">
-      <w:start w:val="1"/>
-      <w:numFmt w:val="bullet"/>
-      <w:lvlText w:val="○"/>
-      <w:lvlJc w:val="left"/>
-      <w:pPr>
-        <w:ind w:left="3600" w:hanging="360"/>
-      </w:pPr>
-      <w:rPr>
-        <w:u w:val="none"/>
-      </w:rPr>
-    </w:lvl>
-    <w:lvl w:ilvl="5">
-      <w:start w:val="1"/>
-      <w:numFmt w:val="bullet"/>
-      <w:lvlText w:val="■"/>
-      <w:lvlJc w:val="left"/>
-      <w:pPr>
-        <w:ind w:left="4320" w:hanging="360"/>
-      </w:pPr>
-      <w:rPr>
-        <w:u w:val="none"/>
-      </w:rPr>
-    </w:lvl>
-    <w:lvl w:ilvl="6">
-      <w:start w:val="1"/>
-      <w:numFmt w:val="bullet"/>
-      <w:lvlText w:val="●"/>
-      <w:lvlJc w:val="left"/>
-      <w:pPr>
-        <w:ind w:left="5040" w:hanging="360"/>
-      </w:pPr>
-      <w:rPr>
-        <w:u w:val="none"/>
-      </w:rPr>
-    </w:lvl>
-    <w:lvl w:ilvl="7">
-      <w:start w:val="1"/>
-      <w:numFmt w:val="bullet"/>
-      <w:lvlText w:val="○"/>
-      <w:lvlJc w:val="left"/>
-      <w:pPr>
-        <w:ind w:left="5760" w:hanging="360"/>
-      </w:pPr>
-      <w:rPr>
-        <w:u w:val="none"/>
-      </w:rPr>
-    </w:lvl>
-    <w:lvl w:ilvl="8">
-      <w:start w:val="1"/>
-      <w:numFmt w:val="bullet"/>
-      <w:lvlText w:val="■"/>
-      <w:lvlJc w:val="left"/>
-      <w:pPr>
-        <w:ind w:left="6480" w:hanging="360"/>
-      </w:pPr>
-      <w:rPr>
-        <w:u w:val="none"/>
-      </w:rPr>
-    </w:lvl>
-  </w:abstractNum>
-  <w:abstractNum w:abstractNumId="19" w15:restartNumberingAfterBreak="0">
+  <w:abstractNum w:abstractNumId="14" w15:restartNumberingAfterBreak="0">
     <w:nsid w:val="308F25FB"/>
     <w:multiLevelType w:val="multilevel"/>
     <w:tmpl w:val="7E6C8E24"/>
@@ -13025,7 +13496,7 @@
       </w:rPr>
     </w:lvl>
   </w:abstractNum>
-  <w:abstractNum w:abstractNumId="20" w15:restartNumberingAfterBreak="0">
+  <w:abstractNum w:abstractNumId="15" w15:restartNumberingAfterBreak="0">
     <w:nsid w:val="32ED6298"/>
     <w:multiLevelType w:val="multilevel"/>
     <w:tmpl w:val="5E3218FC"/>
@@ -13138,7 +13609,7 @@
       </w:rPr>
     </w:lvl>
   </w:abstractNum>
-  <w:abstractNum w:abstractNumId="21" w15:restartNumberingAfterBreak="0">
+  <w:abstractNum w:abstractNumId="16" w15:restartNumberingAfterBreak="0">
     <w:nsid w:val="352C1F79"/>
     <w:multiLevelType w:val="hybridMultilevel"/>
     <w:tmpl w:val="2FE267E2"/>
@@ -13251,120 +13722,7 @@
       </w:rPr>
     </w:lvl>
   </w:abstractNum>
-  <w:abstractNum w:abstractNumId="22" w15:restartNumberingAfterBreak="0">
-    <w:nsid w:val="35466BD2"/>
-    <w:multiLevelType w:val="multilevel"/>
-    <w:tmpl w:val="69707684"/>
-    <w:lvl w:ilvl="0">
-      <w:start w:val="1"/>
-      <w:numFmt w:val="bullet"/>
-      <w:lvlText w:val="●"/>
-      <w:lvlJc w:val="left"/>
-      <w:pPr>
-        <w:ind w:left="720" w:hanging="360"/>
-      </w:pPr>
-      <w:rPr>
-        <w:u w:val="none"/>
-      </w:rPr>
-    </w:lvl>
-    <w:lvl w:ilvl="1">
-      <w:start w:val="1"/>
-      <w:numFmt w:val="bullet"/>
-      <w:lvlText w:val="○"/>
-      <w:lvlJc w:val="left"/>
-      <w:pPr>
-        <w:ind w:left="1440" w:hanging="360"/>
-      </w:pPr>
-      <w:rPr>
-        <w:u w:val="none"/>
-      </w:rPr>
-    </w:lvl>
-    <w:lvl w:ilvl="2">
-      <w:start w:val="1"/>
-      <w:numFmt w:val="bullet"/>
-      <w:lvlText w:val="■"/>
-      <w:lvlJc w:val="left"/>
-      <w:pPr>
-        <w:ind w:left="2160" w:hanging="360"/>
-      </w:pPr>
-      <w:rPr>
-        <w:u w:val="none"/>
-      </w:rPr>
-    </w:lvl>
-    <w:lvl w:ilvl="3">
-      <w:start w:val="1"/>
-      <w:numFmt w:val="bullet"/>
-      <w:lvlText w:val="●"/>
-      <w:lvlJc w:val="left"/>
-      <w:pPr>
-        <w:ind w:left="2880" w:hanging="360"/>
-      </w:pPr>
-      <w:rPr>
-        <w:u w:val="none"/>
-      </w:rPr>
-    </w:lvl>
-    <w:lvl w:ilvl="4">
-      <w:start w:val="1"/>
-      <w:numFmt w:val="bullet"/>
-      <w:lvlText w:val="○"/>
-      <w:lvlJc w:val="left"/>
-      <w:pPr>
-        <w:ind w:left="3600" w:hanging="360"/>
-      </w:pPr>
-      <w:rPr>
-        <w:u w:val="none"/>
-      </w:rPr>
-    </w:lvl>
-    <w:lvl w:ilvl="5">
-      <w:start w:val="1"/>
-      <w:numFmt w:val="bullet"/>
-      <w:lvlText w:val="■"/>
-      <w:lvlJc w:val="left"/>
-      <w:pPr>
-        <w:ind w:left="4320" w:hanging="360"/>
-      </w:pPr>
-      <w:rPr>
-        <w:u w:val="none"/>
-      </w:rPr>
-    </w:lvl>
-    <w:lvl w:ilvl="6">
-      <w:start w:val="1"/>
-      <w:numFmt w:val="bullet"/>
-      <w:lvlText w:val="●"/>
-      <w:lvlJc w:val="left"/>
-      <w:pPr>
-        <w:ind w:left="5040" w:hanging="360"/>
-      </w:pPr>
-      <w:rPr>
-        <w:u w:val="none"/>
-      </w:rPr>
-    </w:lvl>
-    <w:lvl w:ilvl="7">
-      <w:start w:val="1"/>
-      <w:numFmt w:val="bullet"/>
-      <w:lvlText w:val="○"/>
-      <w:lvlJc w:val="left"/>
-      <w:pPr>
-        <w:ind w:left="5760" w:hanging="360"/>
-      </w:pPr>
-      <w:rPr>
-        <w:u w:val="none"/>
-      </w:rPr>
-    </w:lvl>
-    <w:lvl w:ilvl="8">
-      <w:start w:val="1"/>
-      <w:numFmt w:val="bullet"/>
-      <w:lvlText w:val="■"/>
-      <w:lvlJc w:val="left"/>
-      <w:pPr>
-        <w:ind w:left="6480" w:hanging="360"/>
-      </w:pPr>
-      <w:rPr>
-        <w:u w:val="none"/>
-      </w:rPr>
-    </w:lvl>
-  </w:abstractNum>
-  <w:abstractNum w:abstractNumId="23" w15:restartNumberingAfterBreak="0">
+  <w:abstractNum w:abstractNumId="17" w15:restartNumberingAfterBreak="0">
     <w:nsid w:val="3B9B7B2A"/>
     <w:multiLevelType w:val="hybridMultilevel"/>
     <w:tmpl w:val="806AD950"/>
@@ -13477,7 +13835,7 @@
       </w:rPr>
     </w:lvl>
   </w:abstractNum>
-  <w:abstractNum w:abstractNumId="24" w15:restartNumberingAfterBreak="0">
+  <w:abstractNum w:abstractNumId="18" w15:restartNumberingAfterBreak="0">
     <w:nsid w:val="3D907103"/>
     <w:multiLevelType w:val="hybridMultilevel"/>
     <w:tmpl w:val="F78C5A02"/>
@@ -13590,7 +13948,120 @@
       </w:rPr>
     </w:lvl>
   </w:abstractNum>
-  <w:abstractNum w:abstractNumId="25" w15:restartNumberingAfterBreak="0">
+  <w:abstractNum w:abstractNumId="19" w15:restartNumberingAfterBreak="0">
+    <w:nsid w:val="40F10CCF"/>
+    <w:multiLevelType w:val="multilevel"/>
+    <w:tmpl w:val="1646EAA0"/>
+    <w:lvl w:ilvl="0">
+      <w:start w:val="1"/>
+      <w:numFmt w:val="bullet"/>
+      <w:lvlText w:val="●"/>
+      <w:lvlJc w:val="left"/>
+      <w:pPr>
+        <w:ind w:left="720" w:hanging="360"/>
+      </w:pPr>
+      <w:rPr>
+        <w:u w:val="none"/>
+      </w:rPr>
+    </w:lvl>
+    <w:lvl w:ilvl="1">
+      <w:start w:val="1"/>
+      <w:numFmt w:val="bullet"/>
+      <w:lvlText w:val="○"/>
+      <w:lvlJc w:val="left"/>
+      <w:pPr>
+        <w:ind w:left="1440" w:hanging="360"/>
+      </w:pPr>
+      <w:rPr>
+        <w:u w:val="none"/>
+      </w:rPr>
+    </w:lvl>
+    <w:lvl w:ilvl="2">
+      <w:start w:val="1"/>
+      <w:numFmt w:val="bullet"/>
+      <w:lvlText w:val="■"/>
+      <w:lvlJc w:val="left"/>
+      <w:pPr>
+        <w:ind w:left="2160" w:hanging="360"/>
+      </w:pPr>
+      <w:rPr>
+        <w:u w:val="none"/>
+      </w:rPr>
+    </w:lvl>
+    <w:lvl w:ilvl="3">
+      <w:start w:val="1"/>
+      <w:numFmt w:val="bullet"/>
+      <w:lvlText w:val="●"/>
+      <w:lvlJc w:val="left"/>
+      <w:pPr>
+        <w:ind w:left="2880" w:hanging="360"/>
+      </w:pPr>
+      <w:rPr>
+        <w:u w:val="none"/>
+      </w:rPr>
+    </w:lvl>
+    <w:lvl w:ilvl="4">
+      <w:start w:val="1"/>
+      <w:numFmt w:val="bullet"/>
+      <w:lvlText w:val="○"/>
+      <w:lvlJc w:val="left"/>
+      <w:pPr>
+        <w:ind w:left="3600" w:hanging="360"/>
+      </w:pPr>
+      <w:rPr>
+        <w:u w:val="none"/>
+      </w:rPr>
+    </w:lvl>
+    <w:lvl w:ilvl="5">
+      <w:start w:val="1"/>
+      <w:numFmt w:val="bullet"/>
+      <w:lvlText w:val="■"/>
+      <w:lvlJc w:val="left"/>
+      <w:pPr>
+        <w:ind w:left="4320" w:hanging="360"/>
+      </w:pPr>
+      <w:rPr>
+        <w:u w:val="none"/>
+      </w:rPr>
+    </w:lvl>
+    <w:lvl w:ilvl="6">
+      <w:start w:val="1"/>
+      <w:numFmt w:val="bullet"/>
+      <w:lvlText w:val="●"/>
+      <w:lvlJc w:val="left"/>
+      <w:pPr>
+        <w:ind w:left="5040" w:hanging="360"/>
+      </w:pPr>
+      <w:rPr>
+        <w:u w:val="none"/>
+      </w:rPr>
+    </w:lvl>
+    <w:lvl w:ilvl="7">
+      <w:start w:val="1"/>
+      <w:numFmt w:val="bullet"/>
+      <w:lvlText w:val="○"/>
+      <w:lvlJc w:val="left"/>
+      <w:pPr>
+        <w:ind w:left="5760" w:hanging="360"/>
+      </w:pPr>
+      <w:rPr>
+        <w:u w:val="none"/>
+      </w:rPr>
+    </w:lvl>
+    <w:lvl w:ilvl="8">
+      <w:start w:val="1"/>
+      <w:numFmt w:val="bullet"/>
+      <w:lvlText w:val="■"/>
+      <w:lvlJc w:val="left"/>
+      <w:pPr>
+        <w:ind w:left="6480" w:hanging="360"/>
+      </w:pPr>
+      <w:rPr>
+        <w:u w:val="none"/>
+      </w:rPr>
+    </w:lvl>
+  </w:abstractNum>
+  <w:abstractNum w:abstractNumId="20" w15:restartNumberingAfterBreak="0">
     <w:nsid w:val="417574C5"/>
     <w:multiLevelType w:val="multilevel"/>
     <w:tmpl w:val="1174D236"/>
@@ -13703,10 +14174,10 @@
       </w:rPr>
     </w:lvl>
   </w:abstractNum>
-  <w:abstractNum w:abstractNumId="26" w15:restartNumberingAfterBreak="0">
-    <w:nsid w:val="42A154C4"/>
+  <w:abstractNum w:abstractNumId="21" w15:restartNumberingAfterBreak="0">
+    <w:nsid w:val="41C863E3"/>
     <w:multiLevelType w:val="multilevel"/>
-    <w:tmpl w:val="6B40D3DC"/>
+    <w:tmpl w:val="8ADEFD80"/>
     <w:lvl w:ilvl="0">
       <w:start w:val="1"/>
       <w:numFmt w:val="bullet"/>
@@ -13816,120 +14287,7 @@
       </w:rPr>
     </w:lvl>
   </w:abstractNum>
-  <w:abstractNum w:abstractNumId="27" w15:restartNumberingAfterBreak="0">
-    <w:nsid w:val="4FDB401E"/>
-    <w:multiLevelType w:val="multilevel"/>
-    <w:tmpl w:val="FF4477D6"/>
-    <w:lvl w:ilvl="0">
-      <w:start w:val="1"/>
-      <w:numFmt w:val="bullet"/>
-      <w:lvlText w:val="●"/>
-      <w:lvlJc w:val="left"/>
-      <w:pPr>
-        <w:ind w:left="720" w:hanging="360"/>
-      </w:pPr>
-      <w:rPr>
-        <w:u w:val="none"/>
-      </w:rPr>
-    </w:lvl>
-    <w:lvl w:ilvl="1">
-      <w:start w:val="1"/>
-      <w:numFmt w:val="bullet"/>
-      <w:lvlText w:val="○"/>
-      <w:lvlJc w:val="left"/>
-      <w:pPr>
-        <w:ind w:left="1440" w:hanging="360"/>
-      </w:pPr>
-      <w:rPr>
-        <w:u w:val="none"/>
-      </w:rPr>
-    </w:lvl>
-    <w:lvl w:ilvl="2">
-      <w:start w:val="1"/>
-      <w:numFmt w:val="bullet"/>
-      <w:lvlText w:val="■"/>
-      <w:lvlJc w:val="left"/>
-      <w:pPr>
-        <w:ind w:left="2160" w:hanging="360"/>
-      </w:pPr>
-      <w:rPr>
-        <w:u w:val="none"/>
-      </w:rPr>
-    </w:lvl>
-    <w:lvl w:ilvl="3">
-      <w:start w:val="1"/>
-      <w:numFmt w:val="bullet"/>
-      <w:lvlText w:val="●"/>
-      <w:lvlJc w:val="left"/>
-      <w:pPr>
-        <w:ind w:left="2880" w:hanging="360"/>
-      </w:pPr>
-      <w:rPr>
-        <w:u w:val="none"/>
-      </w:rPr>
-    </w:lvl>
-    <w:lvl w:ilvl="4">
-      <w:start w:val="1"/>
-      <w:numFmt w:val="bullet"/>
-      <w:lvlText w:val="○"/>
-      <w:lvlJc w:val="left"/>
-      <w:pPr>
-        <w:ind w:left="3600" w:hanging="360"/>
-      </w:pPr>
-      <w:rPr>
-        <w:u w:val="none"/>
-      </w:rPr>
-    </w:lvl>
-    <w:lvl w:ilvl="5">
-      <w:start w:val="1"/>
-      <w:numFmt w:val="bullet"/>
-      <w:lvlText w:val="■"/>
-      <w:lvlJc w:val="left"/>
-      <w:pPr>
-        <w:ind w:left="4320" w:hanging="360"/>
-      </w:pPr>
-      <w:rPr>
-        <w:u w:val="none"/>
-      </w:rPr>
-    </w:lvl>
-    <w:lvl w:ilvl="6">
-      <w:start w:val="1"/>
-      <w:numFmt w:val="bullet"/>
-      <w:lvlText w:val="●"/>
-      <w:lvlJc w:val="left"/>
-      <w:pPr>
-        <w:ind w:left="5040" w:hanging="360"/>
-      </w:pPr>
-      <w:rPr>
-        <w:u w:val="none"/>
-      </w:rPr>
-    </w:lvl>
-    <w:lvl w:ilvl="7">
-      <w:start w:val="1"/>
-      <w:numFmt w:val="bullet"/>
-      <w:lvlText w:val="○"/>
-      <w:lvlJc w:val="left"/>
-      <w:pPr>
-        <w:ind w:left="5760" w:hanging="360"/>
-      </w:pPr>
-      <w:rPr>
-        <w:u w:val="none"/>
-      </w:rPr>
-    </w:lvl>
-    <w:lvl w:ilvl="8">
-      <w:start w:val="1"/>
-      <w:numFmt w:val="bullet"/>
-      <w:lvlText w:val="■"/>
-      <w:lvlJc w:val="left"/>
-      <w:pPr>
-        <w:ind w:left="6480" w:hanging="360"/>
-      </w:pPr>
-      <w:rPr>
-        <w:u w:val="none"/>
-      </w:rPr>
-    </w:lvl>
-  </w:abstractNum>
-  <w:abstractNum w:abstractNumId="28" w15:restartNumberingAfterBreak="0">
+  <w:abstractNum w:abstractNumId="22" w15:restartNumberingAfterBreak="0">
     <w:nsid w:val="55195F4D"/>
     <w:multiLevelType w:val="multilevel"/>
     <w:tmpl w:val="908E444A"/>
@@ -14042,7 +14400,7 @@
       </w:rPr>
     </w:lvl>
   </w:abstractNum>
-  <w:abstractNum w:abstractNumId="29" w15:restartNumberingAfterBreak="0">
+  <w:abstractNum w:abstractNumId="23" w15:restartNumberingAfterBreak="0">
     <w:nsid w:val="59165839"/>
     <w:multiLevelType w:val="multilevel"/>
     <w:tmpl w:val="955A2B00"/>
@@ -14155,7 +14513,7 @@
       </w:rPr>
     </w:lvl>
   </w:abstractNum>
-  <w:abstractNum w:abstractNumId="30" w15:restartNumberingAfterBreak="0">
+  <w:abstractNum w:abstractNumId="24" w15:restartNumberingAfterBreak="0">
     <w:nsid w:val="5C7A792F"/>
     <w:multiLevelType w:val="multilevel"/>
     <w:tmpl w:val="9CE8E97A"/>
@@ -14268,120 +14626,7 @@
       </w:rPr>
     </w:lvl>
   </w:abstractNum>
-  <w:abstractNum w:abstractNumId="31" w15:restartNumberingAfterBreak="0">
-    <w:nsid w:val="5D3F0A38"/>
-    <w:multiLevelType w:val="multilevel"/>
-    <w:tmpl w:val="6B68E442"/>
-    <w:lvl w:ilvl="0">
-      <w:start w:val="1"/>
-      <w:numFmt w:val="bullet"/>
-      <w:lvlText w:val="●"/>
-      <w:lvlJc w:val="left"/>
-      <w:pPr>
-        <w:ind w:left="720" w:hanging="360"/>
-      </w:pPr>
-      <w:rPr>
-        <w:u w:val="none"/>
-      </w:rPr>
-    </w:lvl>
-    <w:lvl w:ilvl="1">
-      <w:start w:val="1"/>
-      <w:numFmt w:val="bullet"/>
-      <w:lvlText w:val="○"/>
-      <w:lvlJc w:val="left"/>
-      <w:pPr>
-        <w:ind w:left="1440" w:hanging="360"/>
-      </w:pPr>
-      <w:rPr>
-        <w:u w:val="none"/>
-      </w:rPr>
-    </w:lvl>
-    <w:lvl w:ilvl="2">
-      <w:start w:val="1"/>
-      <w:numFmt w:val="bullet"/>
-      <w:lvlText w:val="■"/>
-      <w:lvlJc w:val="left"/>
-      <w:pPr>
-        <w:ind w:left="2160" w:hanging="360"/>
-      </w:pPr>
-      <w:rPr>
-        <w:u w:val="none"/>
-      </w:rPr>
-    </w:lvl>
-    <w:lvl w:ilvl="3">
-      <w:start w:val="1"/>
-      <w:numFmt w:val="bullet"/>
-      <w:lvlText w:val="●"/>
-      <w:lvlJc w:val="left"/>
-      <w:pPr>
-        <w:ind w:left="2880" w:hanging="360"/>
-      </w:pPr>
-      <w:rPr>
-        <w:u w:val="none"/>
-      </w:rPr>
-    </w:lvl>
-    <w:lvl w:ilvl="4">
-      <w:start w:val="1"/>
-      <w:numFmt w:val="bullet"/>
-      <w:lvlText w:val="○"/>
-      <w:lvlJc w:val="left"/>
-      <w:pPr>
-        <w:ind w:left="3600" w:hanging="360"/>
-      </w:pPr>
-      <w:rPr>
-        <w:u w:val="none"/>
-      </w:rPr>
-    </w:lvl>
-    <w:lvl w:ilvl="5">
-      <w:start w:val="1"/>
-      <w:numFmt w:val="bullet"/>
-      <w:lvlText w:val="■"/>
-      <w:lvlJc w:val="left"/>
-      <w:pPr>
-        <w:ind w:left="4320" w:hanging="360"/>
-      </w:pPr>
-      <w:rPr>
-        <w:u w:val="none"/>
-      </w:rPr>
-    </w:lvl>
-    <w:lvl w:ilvl="6">
-      <w:start w:val="1"/>
-      <w:numFmt w:val="bullet"/>
-      <w:lvlText w:val="●"/>
-      <w:lvlJc w:val="left"/>
-      <w:pPr>
-        <w:ind w:left="5040" w:hanging="360"/>
-      </w:pPr>
-      <w:rPr>
-        <w:u w:val="none"/>
-      </w:rPr>
-    </w:lvl>
-    <w:lvl w:ilvl="7">
-      <w:start w:val="1"/>
-      <w:numFmt w:val="bullet"/>
-      <w:lvlText w:val="○"/>
-      <w:lvlJc w:val="left"/>
-      <w:pPr>
-        <w:ind w:left="5760" w:hanging="360"/>
-      </w:pPr>
-      <w:rPr>
-        <w:u w:val="none"/>
-      </w:rPr>
-    </w:lvl>
-    <w:lvl w:ilvl="8">
-      <w:start w:val="1"/>
-      <w:numFmt w:val="bullet"/>
-      <w:lvlText w:val="■"/>
-      <w:lvlJc w:val="left"/>
-      <w:pPr>
-        <w:ind w:left="6480" w:hanging="360"/>
-      </w:pPr>
-      <w:rPr>
-        <w:u w:val="none"/>
-      </w:rPr>
-    </w:lvl>
-  </w:abstractNum>
-  <w:abstractNum w:abstractNumId="32" w15:restartNumberingAfterBreak="0">
+  <w:abstractNum w:abstractNumId="25" w15:restartNumberingAfterBreak="0">
     <w:nsid w:val="60F90BC9"/>
     <w:multiLevelType w:val="multilevel"/>
     <w:tmpl w:val="91BA246E"/>
@@ -14494,7 +14739,7 @@
       </w:rPr>
     </w:lvl>
   </w:abstractNum>
-  <w:abstractNum w:abstractNumId="33" w15:restartNumberingAfterBreak="0">
+  <w:abstractNum w:abstractNumId="26" w15:restartNumberingAfterBreak="0">
     <w:nsid w:val="61D31979"/>
     <w:multiLevelType w:val="multilevel"/>
     <w:tmpl w:val="D6BC8AD8"/>
@@ -14607,233 +14852,7 @@
       </w:rPr>
     </w:lvl>
   </w:abstractNum>
-  <w:abstractNum w:abstractNumId="34" w15:restartNumberingAfterBreak="0">
-    <w:nsid w:val="627D2F03"/>
-    <w:multiLevelType w:val="multilevel"/>
-    <w:tmpl w:val="7DB4DBD6"/>
-    <w:lvl w:ilvl="0">
-      <w:start w:val="1"/>
-      <w:numFmt w:val="decimal"/>
-      <w:lvlText w:val="%1."/>
-      <w:lvlJc w:val="left"/>
-      <w:pPr>
-        <w:ind w:left="720" w:hanging="360"/>
-      </w:pPr>
-      <w:rPr>
-        <w:u w:val="none"/>
-      </w:rPr>
-    </w:lvl>
-    <w:lvl w:ilvl="1">
-      <w:start w:val="1"/>
-      <w:numFmt w:val="lowerLetter"/>
-      <w:lvlText w:val="%2."/>
-      <w:lvlJc w:val="left"/>
-      <w:pPr>
-        <w:ind w:left="1440" w:hanging="360"/>
-      </w:pPr>
-      <w:rPr>
-        <w:u w:val="none"/>
-      </w:rPr>
-    </w:lvl>
-    <w:lvl w:ilvl="2">
-      <w:start w:val="1"/>
-      <w:numFmt w:val="lowerRoman"/>
-      <w:lvlText w:val="%3."/>
-      <w:lvlJc w:val="right"/>
-      <w:pPr>
-        <w:ind w:left="2160" w:hanging="360"/>
-      </w:pPr>
-      <w:rPr>
-        <w:u w:val="none"/>
-      </w:rPr>
-    </w:lvl>
-    <w:lvl w:ilvl="3">
-      <w:start w:val="1"/>
-      <w:numFmt w:val="decimal"/>
-      <w:lvlText w:val="%4."/>
-      <w:lvlJc w:val="left"/>
-      <w:pPr>
-        <w:ind w:left="2880" w:hanging="360"/>
-      </w:pPr>
-      <w:rPr>
-        <w:u w:val="none"/>
-      </w:rPr>
-    </w:lvl>
-    <w:lvl w:ilvl="4">
-      <w:start w:val="1"/>
-      <w:numFmt w:val="lowerLetter"/>
-      <w:lvlText w:val="%5."/>
-      <w:lvlJc w:val="left"/>
-      <w:pPr>
-        <w:ind w:left="3600" w:hanging="360"/>
-      </w:pPr>
-      <w:rPr>
-        <w:u w:val="none"/>
-      </w:rPr>
-    </w:lvl>
-    <w:lvl w:ilvl="5">
-      <w:start w:val="1"/>
-      <w:numFmt w:val="lowerRoman"/>
-      <w:lvlText w:val="%6."/>
-      <w:lvlJc w:val="right"/>
-      <w:pPr>
-        <w:ind w:left="4320" w:hanging="360"/>
-      </w:pPr>
-      <w:rPr>
-        <w:u w:val="none"/>
-      </w:rPr>
-    </w:lvl>
-    <w:lvl w:ilvl="6">
-      <w:start w:val="1"/>
-      <w:numFmt w:val="decimal"/>
-      <w:lvlText w:val="%7."/>
-      <w:lvlJc w:val="left"/>
-      <w:pPr>
-        <w:ind w:left="5040" w:hanging="360"/>
-      </w:pPr>
-      <w:rPr>
-        <w:u w:val="none"/>
-      </w:rPr>
-    </w:lvl>
-    <w:lvl w:ilvl="7">
-      <w:start w:val="1"/>
-      <w:numFmt w:val="lowerLetter"/>
-      <w:lvlText w:val="%8."/>
-      <w:lvlJc w:val="left"/>
-      <w:pPr>
-        <w:ind w:left="5760" w:hanging="360"/>
-      </w:pPr>
-      <w:rPr>
-        <w:u w:val="none"/>
-      </w:rPr>
-    </w:lvl>
-    <w:lvl w:ilvl="8">
-      <w:start w:val="1"/>
-      <w:numFmt w:val="lowerRoman"/>
-      <w:lvlText w:val="%9."/>
-      <w:lvlJc w:val="right"/>
-      <w:pPr>
-        <w:ind w:left="6480" w:hanging="360"/>
-      </w:pPr>
-      <w:rPr>
-        <w:u w:val="none"/>
-      </w:rPr>
-    </w:lvl>
-  </w:abstractNum>
-  <w:abstractNum w:abstractNumId="35" w15:restartNumberingAfterBreak="0">
-    <w:nsid w:val="62800E81"/>
-    <w:multiLevelType w:val="multilevel"/>
-    <w:tmpl w:val="362E04CE"/>
-    <w:lvl w:ilvl="0">
-      <w:start w:val="1"/>
-      <w:numFmt w:val="bullet"/>
-      <w:lvlText w:val="●"/>
-      <w:lvlJc w:val="left"/>
-      <w:pPr>
-        <w:ind w:left="720" w:hanging="360"/>
-      </w:pPr>
-      <w:rPr>
-        <w:u w:val="none"/>
-      </w:rPr>
-    </w:lvl>
-    <w:lvl w:ilvl="1">
-      <w:start w:val="1"/>
-      <w:numFmt w:val="bullet"/>
-      <w:lvlText w:val="○"/>
-      <w:lvlJc w:val="left"/>
-      <w:pPr>
-        <w:ind w:left="1440" w:hanging="360"/>
-      </w:pPr>
-      <w:rPr>
-        <w:u w:val="none"/>
-      </w:rPr>
-    </w:lvl>
-    <w:lvl w:ilvl="2">
-      <w:start w:val="1"/>
-      <w:numFmt w:val="bullet"/>
-      <w:lvlText w:val="■"/>
-      <w:lvlJc w:val="left"/>
-      <w:pPr>
-        <w:ind w:left="2160" w:hanging="360"/>
-      </w:pPr>
-      <w:rPr>
-        <w:u w:val="none"/>
-      </w:rPr>
-    </w:lvl>
-    <w:lvl w:ilvl="3">
-      <w:start w:val="1"/>
-      <w:numFmt w:val="bullet"/>
-      <w:lvlText w:val="●"/>
-      <w:lvlJc w:val="left"/>
-      <w:pPr>
-        <w:ind w:left="2880" w:hanging="360"/>
-      </w:pPr>
-      <w:rPr>
-        <w:u w:val="none"/>
-      </w:rPr>
-    </w:lvl>
-    <w:lvl w:ilvl="4">
-      <w:start w:val="1"/>
-      <w:numFmt w:val="bullet"/>
-      <w:lvlText w:val="○"/>
-      <w:lvlJc w:val="left"/>
-      <w:pPr>
-        <w:ind w:left="3600" w:hanging="360"/>
-      </w:pPr>
-      <w:rPr>
-        <w:u w:val="none"/>
-      </w:rPr>
-    </w:lvl>
-    <w:lvl w:ilvl="5">
-      <w:start w:val="1"/>
-      <w:numFmt w:val="bullet"/>
-      <w:lvlText w:val="■"/>
-      <w:lvlJc w:val="left"/>
-      <w:pPr>
-        <w:ind w:left="4320" w:hanging="360"/>
-      </w:pPr>
-      <w:rPr>
-        <w:u w:val="none"/>
-      </w:rPr>
-    </w:lvl>
-    <w:lvl w:ilvl="6">
-      <w:start w:val="1"/>
-      <w:numFmt w:val="bullet"/>
-      <w:lvlText w:val="●"/>
-      <w:lvlJc w:val="left"/>
-      <w:pPr>
-        <w:ind w:left="5040" w:hanging="360"/>
-      </w:pPr>
-      <w:rPr>
-        <w:u w:val="none"/>
-      </w:rPr>
-    </w:lvl>
-    <w:lvl w:ilvl="7">
-      <w:start w:val="1"/>
-      <w:numFmt w:val="bullet"/>
-      <w:lvlText w:val="○"/>
-      <w:lvlJc w:val="left"/>
-      <w:pPr>
-        <w:ind w:left="5760" w:hanging="360"/>
-      </w:pPr>
-      <w:rPr>
-        <w:u w:val="none"/>
-      </w:rPr>
-    </w:lvl>
-    <w:lvl w:ilvl="8">
-      <w:start w:val="1"/>
-      <w:numFmt w:val="bullet"/>
-      <w:lvlText w:val="■"/>
-      <w:lvlJc w:val="left"/>
-      <w:pPr>
-        <w:ind w:left="6480" w:hanging="360"/>
-      </w:pPr>
-      <w:rPr>
-        <w:u w:val="none"/>
-      </w:rPr>
-    </w:lvl>
-  </w:abstractNum>
-  <w:abstractNum w:abstractNumId="36" w15:restartNumberingAfterBreak="0">
+  <w:abstractNum w:abstractNumId="27" w15:restartNumberingAfterBreak="0">
     <w:nsid w:val="645D0C08"/>
     <w:multiLevelType w:val="multilevel"/>
     <w:tmpl w:val="79729706"/>
@@ -14946,7 +14965,7 @@
       </w:rPr>
     </w:lvl>
   </w:abstractNum>
-  <w:abstractNum w:abstractNumId="37" w15:restartNumberingAfterBreak="0">
+  <w:abstractNum w:abstractNumId="28" w15:restartNumberingAfterBreak="0">
     <w:nsid w:val="667D0A8A"/>
     <w:multiLevelType w:val="multilevel"/>
     <w:tmpl w:val="F7B8CF86"/>
@@ -15059,7 +15078,7 @@
       </w:rPr>
     </w:lvl>
   </w:abstractNum>
-  <w:abstractNum w:abstractNumId="38" w15:restartNumberingAfterBreak="0">
+  <w:abstractNum w:abstractNumId="29" w15:restartNumberingAfterBreak="0">
     <w:nsid w:val="68705129"/>
     <w:multiLevelType w:val="multilevel"/>
     <w:tmpl w:val="BD8893D6"/>
@@ -15172,120 +15191,7 @@
       </w:rPr>
     </w:lvl>
   </w:abstractNum>
-  <w:abstractNum w:abstractNumId="39" w15:restartNumberingAfterBreak="0">
-    <w:nsid w:val="6925037C"/>
-    <w:multiLevelType w:val="multilevel"/>
-    <w:tmpl w:val="A1DE3B24"/>
-    <w:lvl w:ilvl="0">
-      <w:start w:val="1"/>
-      <w:numFmt w:val="bullet"/>
-      <w:lvlText w:val="●"/>
-      <w:lvlJc w:val="left"/>
-      <w:pPr>
-        <w:ind w:left="720" w:hanging="360"/>
-      </w:pPr>
-      <w:rPr>
-        <w:u w:val="none"/>
-      </w:rPr>
-    </w:lvl>
-    <w:lvl w:ilvl="1">
-      <w:start w:val="1"/>
-      <w:numFmt w:val="bullet"/>
-      <w:lvlText w:val="○"/>
-      <w:lvlJc w:val="left"/>
-      <w:pPr>
-        <w:ind w:left="1440" w:hanging="360"/>
-      </w:pPr>
-      <w:rPr>
-        <w:u w:val="none"/>
-      </w:rPr>
-    </w:lvl>
-    <w:lvl w:ilvl="2">
-      <w:start w:val="1"/>
-      <w:numFmt w:val="bullet"/>
-      <w:lvlText w:val="■"/>
-      <w:lvlJc w:val="left"/>
-      <w:pPr>
-        <w:ind w:left="2160" w:hanging="360"/>
-      </w:pPr>
-      <w:rPr>
-        <w:u w:val="none"/>
-      </w:rPr>
-    </w:lvl>
-    <w:lvl w:ilvl="3">
-      <w:start w:val="1"/>
-      <w:numFmt w:val="bullet"/>
-      <w:lvlText w:val="●"/>
-      <w:lvlJc w:val="left"/>
-      <w:pPr>
-        <w:ind w:left="2880" w:hanging="360"/>
-      </w:pPr>
-      <w:rPr>
-        <w:u w:val="none"/>
-      </w:rPr>
-    </w:lvl>
-    <w:lvl w:ilvl="4">
-      <w:start w:val="1"/>
-      <w:numFmt w:val="bullet"/>
-      <w:lvlText w:val="○"/>
-      <w:lvlJc w:val="left"/>
-      <w:pPr>
-        <w:ind w:left="3600" w:hanging="360"/>
-      </w:pPr>
-      <w:rPr>
-        <w:u w:val="none"/>
-      </w:rPr>
-    </w:lvl>
-    <w:lvl w:ilvl="5">
-      <w:start w:val="1"/>
-      <w:numFmt w:val="bullet"/>
-      <w:lvlText w:val="■"/>
-      <w:lvlJc w:val="left"/>
-      <w:pPr>
-        <w:ind w:left="4320" w:hanging="360"/>
-      </w:pPr>
-      <w:rPr>
-        <w:u w:val="none"/>
-      </w:rPr>
-    </w:lvl>
-    <w:lvl w:ilvl="6">
-      <w:start w:val="1"/>
-      <w:numFmt w:val="bullet"/>
-      <w:lvlText w:val="●"/>
-      <w:lvlJc w:val="left"/>
-      <w:pPr>
-        <w:ind w:left="5040" w:hanging="360"/>
-      </w:pPr>
-      <w:rPr>
-        <w:u w:val="none"/>
-      </w:rPr>
-    </w:lvl>
-    <w:lvl w:ilvl="7">
-      <w:start w:val="1"/>
-      <w:numFmt w:val="bullet"/>
-      <w:lvlText w:val="○"/>
-      <w:lvlJc w:val="left"/>
-      <w:pPr>
-        <w:ind w:left="5760" w:hanging="360"/>
-      </w:pPr>
-      <w:rPr>
-        <w:u w:val="none"/>
-      </w:rPr>
-    </w:lvl>
-    <w:lvl w:ilvl="8">
-      <w:start w:val="1"/>
-      <w:numFmt w:val="bullet"/>
-      <w:lvlText w:val="■"/>
-      <w:lvlJc w:val="left"/>
-      <w:pPr>
-        <w:ind w:left="6480" w:hanging="360"/>
-      </w:pPr>
-      <w:rPr>
-        <w:u w:val="none"/>
-      </w:rPr>
-    </w:lvl>
-  </w:abstractNum>
-  <w:abstractNum w:abstractNumId="40" w15:restartNumberingAfterBreak="0">
+  <w:abstractNum w:abstractNumId="30" w15:restartNumberingAfterBreak="0">
     <w:nsid w:val="69745C46"/>
     <w:multiLevelType w:val="multilevel"/>
     <w:tmpl w:val="8C66915E"/>
@@ -15398,120 +15304,7 @@
       </w:rPr>
     </w:lvl>
   </w:abstractNum>
-  <w:abstractNum w:abstractNumId="41" w15:restartNumberingAfterBreak="0">
-    <w:nsid w:val="6AA6273A"/>
-    <w:multiLevelType w:val="multilevel"/>
-    <w:tmpl w:val="110EC9BC"/>
-    <w:lvl w:ilvl="0">
-      <w:start w:val="1"/>
-      <w:numFmt w:val="bullet"/>
-      <w:lvlText w:val="●"/>
-      <w:lvlJc w:val="left"/>
-      <w:pPr>
-        <w:ind w:left="720" w:hanging="360"/>
-      </w:pPr>
-      <w:rPr>
-        <w:u w:val="none"/>
-      </w:rPr>
-    </w:lvl>
-    <w:lvl w:ilvl="1">
-      <w:start w:val="1"/>
-      <w:numFmt w:val="bullet"/>
-      <w:lvlText w:val="○"/>
-      <w:lvlJc w:val="left"/>
-      <w:pPr>
-        <w:ind w:left="1440" w:hanging="360"/>
-      </w:pPr>
-      <w:rPr>
-        <w:u w:val="none"/>
-      </w:rPr>
-    </w:lvl>
-    <w:lvl w:ilvl="2">
-      <w:start w:val="1"/>
-      <w:numFmt w:val="bullet"/>
-      <w:lvlText w:val="■"/>
-      <w:lvlJc w:val="left"/>
-      <w:pPr>
-        <w:ind w:left="2160" w:hanging="360"/>
-      </w:pPr>
-      <w:rPr>
-        <w:u w:val="none"/>
-      </w:rPr>
-    </w:lvl>
-    <w:lvl w:ilvl="3">
-      <w:start w:val="1"/>
-      <w:numFmt w:val="bullet"/>
-      <w:lvlText w:val="●"/>
-      <w:lvlJc w:val="left"/>
-      <w:pPr>
-        <w:ind w:left="2880" w:hanging="360"/>
-      </w:pPr>
-      <w:rPr>
-        <w:u w:val="none"/>
-      </w:rPr>
-    </w:lvl>
-    <w:lvl w:ilvl="4">
-      <w:start w:val="1"/>
-      <w:numFmt w:val="bullet"/>
-      <w:lvlText w:val="○"/>
-      <w:lvlJc w:val="left"/>
-      <w:pPr>
-        <w:ind w:left="3600" w:hanging="360"/>
-      </w:pPr>
-      <w:rPr>
-        <w:u w:val="none"/>
-      </w:rPr>
-    </w:lvl>
-    <w:lvl w:ilvl="5">
-      <w:start w:val="1"/>
-      <w:numFmt w:val="bullet"/>
-      <w:lvlText w:val="■"/>
-      <w:lvlJc w:val="left"/>
-      <w:pPr>
-        <w:ind w:left="4320" w:hanging="360"/>
-      </w:pPr>
-      <w:rPr>
-        <w:u w:val="none"/>
-      </w:rPr>
-    </w:lvl>
-    <w:lvl w:ilvl="6">
-      <w:start w:val="1"/>
-      <w:numFmt w:val="bullet"/>
-      <w:lvlText w:val="●"/>
-      <w:lvlJc w:val="left"/>
-      <w:pPr>
-        <w:ind w:left="5040" w:hanging="360"/>
-      </w:pPr>
-      <w:rPr>
-        <w:u w:val="none"/>
-      </w:rPr>
-    </w:lvl>
-    <w:lvl w:ilvl="7">
-      <w:start w:val="1"/>
-      <w:numFmt w:val="bullet"/>
-      <w:lvlText w:val="○"/>
-      <w:lvlJc w:val="left"/>
-      <w:pPr>
-        <w:ind w:left="5760" w:hanging="360"/>
-      </w:pPr>
-      <w:rPr>
-        <w:u w:val="none"/>
-      </w:rPr>
-    </w:lvl>
-    <w:lvl w:ilvl="8">
-      <w:start w:val="1"/>
-      <w:numFmt w:val="bullet"/>
-      <w:lvlText w:val="■"/>
-      <w:lvlJc w:val="left"/>
-      <w:pPr>
-        <w:ind w:left="6480" w:hanging="360"/>
-      </w:pPr>
-      <w:rPr>
-        <w:u w:val="none"/>
-      </w:rPr>
-    </w:lvl>
-  </w:abstractNum>
-  <w:abstractNum w:abstractNumId="42" w15:restartNumberingAfterBreak="0">
+  <w:abstractNum w:abstractNumId="31" w15:restartNumberingAfterBreak="0">
     <w:nsid w:val="6B39355D"/>
     <w:multiLevelType w:val="hybridMultilevel"/>
     <w:tmpl w:val="D6F614F4"/>
@@ -15624,7 +15417,120 @@
       </w:rPr>
     </w:lvl>
   </w:abstractNum>
-  <w:abstractNum w:abstractNumId="43" w15:restartNumberingAfterBreak="0">
+  <w:abstractNum w:abstractNumId="32" w15:restartNumberingAfterBreak="0">
+    <w:nsid w:val="71CA27E5"/>
+    <w:multiLevelType w:val="multilevel"/>
+    <w:tmpl w:val="8F448EBE"/>
+    <w:lvl w:ilvl="0">
+      <w:start w:val="1"/>
+      <w:numFmt w:val="bullet"/>
+      <w:lvlText w:val="-"/>
+      <w:lvlJc w:val="left"/>
+      <w:pPr>
+        <w:ind w:left="720" w:hanging="360"/>
+      </w:pPr>
+      <w:rPr>
+        <w:u w:val="none"/>
+      </w:rPr>
+    </w:lvl>
+    <w:lvl w:ilvl="1">
+      <w:start w:val="1"/>
+      <w:numFmt w:val="bullet"/>
+      <w:lvlText w:val="-"/>
+      <w:lvlJc w:val="left"/>
+      <w:pPr>
+        <w:ind w:left="1440" w:hanging="360"/>
+      </w:pPr>
+      <w:rPr>
+        <w:u w:val="none"/>
+      </w:rPr>
+    </w:lvl>
+    <w:lvl w:ilvl="2">
+      <w:start w:val="1"/>
+      <w:numFmt w:val="bullet"/>
+      <w:lvlText w:val="-"/>
+      <w:lvlJc w:val="left"/>
+      <w:pPr>
+        <w:ind w:left="2160" w:hanging="360"/>
+      </w:pPr>
+      <w:rPr>
+        <w:u w:val="none"/>
+      </w:rPr>
+    </w:lvl>
+    <w:lvl w:ilvl="3">
+      <w:start w:val="1"/>
+      <w:numFmt w:val="bullet"/>
+      <w:lvlText w:val="-"/>
+      <w:lvlJc w:val="left"/>
+      <w:pPr>
+        <w:ind w:left="2880" w:hanging="360"/>
+      </w:pPr>
+      <w:rPr>
+        <w:u w:val="none"/>
+      </w:rPr>
+    </w:lvl>
+    <w:lvl w:ilvl="4">
+      <w:start w:val="1"/>
+      <w:numFmt w:val="bullet"/>
+      <w:lvlText w:val="-"/>
+      <w:lvlJc w:val="left"/>
+      <w:pPr>
+        <w:ind w:left="3600" w:hanging="360"/>
+      </w:pPr>
+      <w:rPr>
+        <w:u w:val="none"/>
+      </w:rPr>
+    </w:lvl>
+    <w:lvl w:ilvl="5">
+      <w:start w:val="1"/>
+      <w:numFmt w:val="bullet"/>
+      <w:lvlText w:val="-"/>
+      <w:lvlJc w:val="left"/>
+      <w:pPr>
+        <w:ind w:left="4320" w:hanging="360"/>
+      </w:pPr>
+      <w:rPr>
+        <w:u w:val="none"/>
+      </w:rPr>
+    </w:lvl>
+    <w:lvl w:ilvl="6">
+      <w:start w:val="1"/>
+      <w:numFmt w:val="bullet"/>
+      <w:lvlText w:val="-"/>
+      <w:lvlJc w:val="left"/>
+      <w:pPr>
+        <w:ind w:left="5040" w:hanging="360"/>
+      </w:pPr>
+      <w:rPr>
+        <w:u w:val="none"/>
+      </w:rPr>
+    </w:lvl>
+    <w:lvl w:ilvl="7">
+      <w:start w:val="1"/>
+      <w:numFmt w:val="bullet"/>
+      <w:lvlText w:val="-"/>
+      <w:lvlJc w:val="left"/>
+      <w:pPr>
+        <w:ind w:left="5760" w:hanging="360"/>
+      </w:pPr>
+      <w:rPr>
+        <w:u w:val="none"/>
+      </w:rPr>
+    </w:lvl>
+    <w:lvl w:ilvl="8">
+      <w:start w:val="1"/>
+      <w:numFmt w:val="bullet"/>
+      <w:lvlText w:val="-"/>
+      <w:lvlJc w:val="left"/>
+      <w:pPr>
+        <w:ind w:left="6480" w:hanging="360"/>
+      </w:pPr>
+      <w:rPr>
+        <w:u w:val="none"/>
+      </w:rPr>
+    </w:lvl>
+  </w:abstractNum>
+  <w:abstractNum w:abstractNumId="33" w15:restartNumberingAfterBreak="0">
     <w:nsid w:val="74A82166"/>
     <w:multiLevelType w:val="multilevel"/>
     <w:tmpl w:val="ED209A4C"/>
@@ -15737,7 +15643,7 @@
       </w:rPr>
     </w:lvl>
   </w:abstractNum>
-  <w:abstractNum w:abstractNumId="44" w15:restartNumberingAfterBreak="0">
+  <w:abstractNum w:abstractNumId="34" w15:restartNumberingAfterBreak="0">
     <w:nsid w:val="74EB290B"/>
     <w:multiLevelType w:val="multilevel"/>
     <w:tmpl w:val="7020F52C"/>
@@ -15850,120 +15756,7 @@
       </w:rPr>
     </w:lvl>
   </w:abstractNum>
-  <w:abstractNum w:abstractNumId="45" w15:restartNumberingAfterBreak="0">
-    <w:nsid w:val="756E5192"/>
-    <w:multiLevelType w:val="multilevel"/>
-    <w:tmpl w:val="2D349EF8"/>
-    <w:lvl w:ilvl="0">
-      <w:start w:val="1"/>
-      <w:numFmt w:val="bullet"/>
-      <w:lvlText w:val="●"/>
-      <w:lvlJc w:val="left"/>
-      <w:pPr>
-        <w:ind w:left="720" w:hanging="360"/>
-      </w:pPr>
-      <w:rPr>
-        <w:u w:val="none"/>
-      </w:rPr>
-    </w:lvl>
-    <w:lvl w:ilvl="1">
-      <w:start w:val="1"/>
-      <w:numFmt w:val="bullet"/>
-      <w:lvlText w:val="○"/>
-      <w:lvlJc w:val="left"/>
-      <w:pPr>
-        <w:ind w:left="1440" w:hanging="360"/>
-      </w:pPr>
-      <w:rPr>
-        <w:u w:val="none"/>
-      </w:rPr>
-    </w:lvl>
-    <w:lvl w:ilvl="2">
-      <w:start w:val="1"/>
-      <w:numFmt w:val="bullet"/>
-      <w:lvlText w:val="■"/>
-      <w:lvlJc w:val="left"/>
-      <w:pPr>
-        <w:ind w:left="2160" w:hanging="360"/>
-      </w:pPr>
-      <w:rPr>
-        <w:u w:val="none"/>
-      </w:rPr>
-    </w:lvl>
-    <w:lvl w:ilvl="3">
-      <w:start w:val="1"/>
-      <w:numFmt w:val="bullet"/>
-      <w:lvlText w:val="●"/>
-      <w:lvlJc w:val="left"/>
-      <w:pPr>
-        <w:ind w:left="2880" w:hanging="360"/>
-      </w:pPr>
-      <w:rPr>
-        <w:u w:val="none"/>
-      </w:rPr>
-    </w:lvl>
-    <w:lvl w:ilvl="4">
-      <w:start w:val="1"/>
-      <w:numFmt w:val="bullet"/>
-      <w:lvlText w:val="○"/>
-      <w:lvlJc w:val="left"/>
-      <w:pPr>
-        <w:ind w:left="3600" w:hanging="360"/>
-      </w:pPr>
-      <w:rPr>
-        <w:u w:val="none"/>
-      </w:rPr>
-    </w:lvl>
-    <w:lvl w:ilvl="5">
-      <w:start w:val="1"/>
-      <w:numFmt w:val="bullet"/>
-      <w:lvlText w:val="■"/>
-      <w:lvlJc w:val="left"/>
-      <w:pPr>
-        <w:ind w:left="4320" w:hanging="360"/>
-      </w:pPr>
-      <w:rPr>
-        <w:u w:val="none"/>
-      </w:rPr>
-    </w:lvl>
-    <w:lvl w:ilvl="6">
-      <w:start w:val="1"/>
-      <w:numFmt w:val="bullet"/>
-      <w:lvlText w:val="●"/>
-      <w:lvlJc w:val="left"/>
-      <w:pPr>
-        <w:ind w:left="5040" w:hanging="360"/>
-      </w:pPr>
-      <w:rPr>
-        <w:u w:val="none"/>
-      </w:rPr>
-    </w:lvl>
-    <w:lvl w:ilvl="7">
-      <w:start w:val="1"/>
-      <w:numFmt w:val="bullet"/>
-      <w:lvlText w:val="○"/>
-      <w:lvlJc w:val="left"/>
-      <w:pPr>
-        <w:ind w:left="5760" w:hanging="360"/>
-      </w:pPr>
-      <w:rPr>
-        <w:u w:val="none"/>
-      </w:rPr>
-    </w:lvl>
-    <w:lvl w:ilvl="8">
-      <w:start w:val="1"/>
-      <w:numFmt w:val="bullet"/>
-      <w:lvlText w:val="■"/>
-      <w:lvlJc w:val="left"/>
-      <w:pPr>
-        <w:ind w:left="6480" w:hanging="360"/>
-      </w:pPr>
-      <w:rPr>
-        <w:u w:val="none"/>
-      </w:rPr>
-    </w:lvl>
-  </w:abstractNum>
-  <w:abstractNum w:abstractNumId="46" w15:restartNumberingAfterBreak="0">
+  <w:abstractNum w:abstractNumId="35" w15:restartNumberingAfterBreak="0">
     <w:nsid w:val="7B141385"/>
     <w:multiLevelType w:val="multilevel"/>
     <w:tmpl w:val="FAAC39C8"/>
@@ -16076,120 +15869,7 @@
       </w:rPr>
     </w:lvl>
   </w:abstractNum>
-  <w:abstractNum w:abstractNumId="47" w15:restartNumberingAfterBreak="0">
-    <w:nsid w:val="7B344381"/>
-    <w:multiLevelType w:val="multilevel"/>
-    <w:tmpl w:val="EFE010E0"/>
-    <w:lvl w:ilvl="0">
-      <w:start w:val="1"/>
-      <w:numFmt w:val="bullet"/>
-      <w:lvlText w:val="●"/>
-      <w:lvlJc w:val="left"/>
-      <w:pPr>
-        <w:ind w:left="720" w:hanging="360"/>
-      </w:pPr>
-      <w:rPr>
-        <w:u w:val="none"/>
-      </w:rPr>
-    </w:lvl>
-    <w:lvl w:ilvl="1">
-      <w:start w:val="1"/>
-      <w:numFmt w:val="bullet"/>
-      <w:lvlText w:val="○"/>
-      <w:lvlJc w:val="left"/>
-      <w:pPr>
-        <w:ind w:left="1440" w:hanging="360"/>
-      </w:pPr>
-      <w:rPr>
-        <w:u w:val="none"/>
-      </w:rPr>
-    </w:lvl>
-    <w:lvl w:ilvl="2">
-      <w:start w:val="1"/>
-      <w:numFmt w:val="bullet"/>
-      <w:lvlText w:val="■"/>
-      <w:lvlJc w:val="left"/>
-      <w:pPr>
-        <w:ind w:left="2160" w:hanging="360"/>
-      </w:pPr>
-      <w:rPr>
-        <w:u w:val="none"/>
-      </w:rPr>
-    </w:lvl>
-    <w:lvl w:ilvl="3">
-      <w:start w:val="1"/>
-      <w:numFmt w:val="bullet"/>
-      <w:lvlText w:val="●"/>
-      <w:lvlJc w:val="left"/>
-      <w:pPr>
-        <w:ind w:left="2880" w:hanging="360"/>
-      </w:pPr>
-      <w:rPr>
-        <w:u w:val="none"/>
-      </w:rPr>
-    </w:lvl>
-    <w:lvl w:ilvl="4">
-      <w:start w:val="1"/>
-      <w:numFmt w:val="bullet"/>
-      <w:lvlText w:val="○"/>
-      <w:lvlJc w:val="left"/>
-      <w:pPr>
-        <w:ind w:left="3600" w:hanging="360"/>
-      </w:pPr>
-      <w:rPr>
-        <w:u w:val="none"/>
-      </w:rPr>
-    </w:lvl>
-    <w:lvl w:ilvl="5">
-      <w:start w:val="1"/>
-      <w:numFmt w:val="bullet"/>
-      <w:lvlText w:val="■"/>
-      <w:lvlJc w:val="left"/>
-      <w:pPr>
-        <w:ind w:left="4320" w:hanging="360"/>
-      </w:pPr>
-      <w:rPr>
-        <w:u w:val="none"/>
-      </w:rPr>
-    </w:lvl>
-    <w:lvl w:ilvl="6">
-      <w:start w:val="1"/>
-      <w:numFmt w:val="bullet"/>
-      <w:lvlText w:val="●"/>
-      <w:lvlJc w:val="left"/>
-      <w:pPr>
-        <w:ind w:left="5040" w:hanging="360"/>
-      </w:pPr>
-      <w:rPr>
-        <w:u w:val="none"/>
-      </w:rPr>
-    </w:lvl>
-    <w:lvl w:ilvl="7">
-      <w:start w:val="1"/>
-      <w:numFmt w:val="bullet"/>
-      <w:lvlText w:val="○"/>
-      <w:lvlJc w:val="left"/>
-      <w:pPr>
-        <w:ind w:left="5760" w:hanging="360"/>
-      </w:pPr>
-      <w:rPr>
-        <w:u w:val="none"/>
-      </w:rPr>
-    </w:lvl>
-    <w:lvl w:ilvl="8">
-      <w:start w:val="1"/>
-      <w:numFmt w:val="bullet"/>
-      <w:lvlText w:val="■"/>
-      <w:lvlJc w:val="left"/>
-      <w:pPr>
-        <w:ind w:left="6480" w:hanging="360"/>
-      </w:pPr>
-      <w:rPr>
-        <w:u w:val="none"/>
-      </w:rPr>
-    </w:lvl>
-  </w:abstractNum>
-  <w:abstractNum w:abstractNumId="48" w15:restartNumberingAfterBreak="0">
+  <w:abstractNum w:abstractNumId="36" w15:restartNumberingAfterBreak="0">
     <w:nsid w:val="7E6C42C7"/>
     <w:multiLevelType w:val="hybridMultilevel"/>
     <w:tmpl w:val="40B6DF58"/>
@@ -16303,152 +15983,117 @@
     </w:lvl>
   </w:abstractNum>
   <w:num w:numId="1">
+    <w:abstractNumId w:val="31"/>
+  </w:num>
+  <w:num w:numId="2">
+    <w:abstractNumId w:val="16"/>
+  </w:num>
+  <w:num w:numId="3">
+    <w:abstractNumId w:val="18"/>
+  </w:num>
+  <w:num w:numId="4">
+    <w:abstractNumId w:val="9"/>
+  </w:num>
+  <w:num w:numId="5">
+    <w:abstractNumId w:val="8"/>
+  </w:num>
+  <w:num w:numId="6">
+    <w:abstractNumId w:val="2"/>
+  </w:num>
+  <w:num w:numId="7">
+    <w:abstractNumId w:val="14"/>
+  </w:num>
+  <w:num w:numId="8">
+    <w:abstractNumId w:val="20"/>
+  </w:num>
+  <w:num w:numId="9">
+    <w:abstractNumId w:val="3"/>
+  </w:num>
+  <w:num w:numId="10">
+    <w:abstractNumId w:val="29"/>
+  </w:num>
+  <w:num w:numId="11">
     <w:abstractNumId w:val="34"/>
   </w:num>
-  <w:num w:numId="2">
+  <w:num w:numId="12">
+    <w:abstractNumId w:val="13"/>
+  </w:num>
+  <w:num w:numId="13">
+    <w:abstractNumId w:val="33"/>
+  </w:num>
+  <w:num w:numId="14">
+    <w:abstractNumId w:val="28"/>
+  </w:num>
+  <w:num w:numId="15">
+    <w:abstractNumId w:val="25"/>
+  </w:num>
+  <w:num w:numId="16">
+    <w:abstractNumId w:val="15"/>
+  </w:num>
+  <w:num w:numId="17">
+    <w:abstractNumId w:val="27"/>
+  </w:num>
+  <w:num w:numId="18">
+    <w:abstractNumId w:val="24"/>
+  </w:num>
+  <w:num w:numId="19">
+    <w:abstractNumId w:val="10"/>
+  </w:num>
+  <w:num w:numId="20">
+    <w:abstractNumId w:val="5"/>
+  </w:num>
+  <w:num w:numId="21">
+    <w:abstractNumId w:val="6"/>
+  </w:num>
+  <w:num w:numId="22">
+    <w:abstractNumId w:val="11"/>
+  </w:num>
+  <w:num w:numId="23">
+    <w:abstractNumId w:val="4"/>
+  </w:num>
+  <w:num w:numId="24">
+    <w:abstractNumId w:val="26"/>
+  </w:num>
+  <w:num w:numId="25">
+    <w:abstractNumId w:val="30"/>
+  </w:num>
+  <w:num w:numId="26">
+    <w:abstractNumId w:val="23"/>
+  </w:num>
+  <w:num w:numId="27">
     <w:abstractNumId w:val="35"/>
   </w:num>
-  <w:num w:numId="3">
-    <w:abstractNumId w:val="4"/>
+  <w:num w:numId="28">
+    <w:abstractNumId w:val="0"/>
   </w:num>
-  <w:num w:numId="4">
-    <w:abstractNumId w:val="45"/>
-  </w:num>
-  <w:num w:numId="5">
-    <w:abstractNumId w:val="9"/>
-  </w:num>
-  <w:num w:numId="6">
-    <w:abstractNumId w:val="39"/>
-  </w:num>
-  <w:num w:numId="7">
-    <w:abstractNumId w:val="47"/>
-  </w:num>
-  <w:num w:numId="8">
-    <w:abstractNumId w:val="42"/>
-  </w:num>
-  <w:num w:numId="9">
-    <w:abstractNumId w:val="21"/>
-  </w:num>
-  <w:num w:numId="10">
-    <w:abstractNumId w:val="24"/>
-  </w:num>
-  <w:num w:numId="11">
-    <w:abstractNumId w:val="11"/>
-  </w:num>
-  <w:num w:numId="12">
-    <w:abstractNumId w:val="10"/>
-  </w:num>
-  <w:num w:numId="13">
-    <w:abstractNumId w:val="18"/>
-  </w:num>
-  <w:num w:numId="14">
-    <w:abstractNumId w:val="27"/>
-  </w:num>
-  <w:num w:numId="15">
-    <w:abstractNumId w:val="31"/>
-  </w:num>
-  <w:num w:numId="16">
-    <w:abstractNumId w:val="41"/>
-  </w:num>
-  <w:num w:numId="17">
-    <w:abstractNumId w:val="16"/>
-  </w:num>
-  <w:num w:numId="18">
+  <w:num w:numId="29">
     <w:abstractNumId w:val="22"/>
   </w:num>
-  <w:num w:numId="19">
-    <w:abstractNumId w:val="17"/>
-  </w:num>
-  <w:num w:numId="20">
-    <w:abstractNumId w:val="26"/>
-  </w:num>
-  <w:num w:numId="21">
-    <w:abstractNumId w:val="2"/>
-  </w:num>
-  <w:num w:numId="22">
-    <w:abstractNumId w:val="19"/>
-  </w:num>
-  <w:num w:numId="23">
-    <w:abstractNumId w:val="25"/>
-  </w:num>
-  <w:num w:numId="24">
-    <w:abstractNumId w:val="3"/>
-  </w:num>
-  <w:num w:numId="25">
-    <w:abstractNumId w:val="38"/>
-  </w:num>
-  <w:num w:numId="26">
-    <w:abstractNumId w:val="44"/>
-  </w:num>
-  <w:num w:numId="27">
-    <w:abstractNumId w:val="15"/>
-  </w:num>
-  <w:num w:numId="28">
-    <w:abstractNumId w:val="43"/>
-  </w:num>
-  <w:num w:numId="29">
-    <w:abstractNumId w:val="37"/>
-  </w:num>
   <w:num w:numId="30">
-    <w:abstractNumId w:val="32"/>
+    <w:abstractNumId w:val="12"/>
   </w:num>
   <w:num w:numId="31">
-    <w:abstractNumId w:val="20"/>
+    <w:abstractNumId w:val="7"/>
   </w:num>
   <w:num w:numId="32">
     <w:abstractNumId w:val="36"/>
   </w:num>
   <w:num w:numId="33">
-    <w:abstractNumId w:val="30"/>
+    <w:abstractNumId w:val="1"/>
   </w:num>
   <w:num w:numId="34">
-    <w:abstractNumId w:val="12"/>
+    <w:abstractNumId w:val="17"/>
   </w:num>
   <w:num w:numId="35">
-    <w:abstractNumId w:val="6"/>
+    <w:abstractNumId w:val="32"/>
   </w:num>
   <w:num w:numId="36">
-    <w:abstractNumId w:val="7"/>
+    <w:abstractNumId w:val="19"/>
   </w:num>
   <w:num w:numId="37">
-    <w:abstractNumId w:val="13"/>
+    <w:abstractNumId w:val="21"/>
   </w:num>
-  <w:num w:numId="38">
-    <w:abstractNumId w:val="5"/>
-  </w:num>
-  <w:num w:numId="39">
-    <w:abstractNumId w:val="33"/>
-  </w:num>
-  <w:num w:numId="40">
-    <w:abstractNumId w:val="40"/>
-  </w:num>
-  <w:num w:numId="41">
-    <w:abstractNumId w:val="29"/>
-  </w:num>
-  <w:num w:numId="42">
-    <w:abstractNumId w:val="46"/>
-  </w:num>
-  <w:num w:numId="43">
-    <w:abstractNumId w:val="0"/>
-  </w:num>
-  <w:num w:numId="44">
-    <w:abstractNumId w:val="28"/>
-  </w:num>
-  <w:num w:numId="45">
-    <w:abstractNumId w:val="14"/>
-  </w:num>
-  <w:num w:numId="46">
-    <w:abstractNumId w:val="8"/>
-  </w:num>
-  <w:num w:numId="47">
-    <w:abstractNumId w:val="48"/>
-  </w:num>
-  <w:num w:numId="48">
-    <w:abstractNumId w:val="1"/>
-  </w:num>
-  <w:num w:numId="49">
-    <w:abstractNumId w:val="23"/>
-  </w:num>
+  <w:numIdMacAtCleanup w:val="37"/>
 </w:numbering>
 </file>
 
@@ -16532,7 +16177,7 @@
     <w:lsdException w:name="List Number 3" w:semiHidden="1" w:unhideWhenUsed="1"/>
     <w:lsdException w:name="List Number 4" w:semiHidden="1" w:unhideWhenUsed="1"/>
     <w:lsdException w:name="List Number 5" w:semiHidden="1" w:unhideWhenUsed="1"/>
-    <w:lsdException w:name="Title" w:uiPriority="10" w:qFormat="1"/>
+    <w:lsdException w:name="Title" w:uiPriority="0" w:qFormat="1"/>
     <w:lsdException w:name="Closing" w:semiHidden="1" w:unhideWhenUsed="1"/>
     <w:lsdException w:name="Signature" w:semiHidden="1" w:unhideWhenUsed="1"/>
     <w:lsdException w:name="Default Paragraph Font" w:semiHidden="1" w:uiPriority="1" w:unhideWhenUsed="1"/>
@@ -16544,7 +16189,7 @@
     <w:lsdException w:name="List Continue 4" w:semiHidden="1" w:unhideWhenUsed="1"/>
     <w:lsdException w:name="List Continue 5" w:semiHidden="1" w:unhideWhenUsed="1"/>
     <w:lsdException w:name="Message Header" w:semiHidden="1" w:unhideWhenUsed="1"/>
-    <w:lsdException w:name="Subtitle" w:uiPriority="11" w:qFormat="1"/>
+    <w:lsdException w:name="Subtitle" w:uiPriority="0" w:qFormat="1"/>
     <w:lsdException w:name="Salutation" w:semiHidden="1" w:unhideWhenUsed="1"/>
     <w:lsdException w:name="Date" w:semiHidden="1" w:unhideWhenUsed="1"/>
     <w:lsdException w:name="Body Text First Indent" w:semiHidden="1" w:unhideWhenUsed="1"/>
@@ -17255,6 +16900,94 @@
     <w:uiPriority w:val="99"/>
     <w:rsid w:val="00386733"/>
   </w:style>
+  <w:style w:type="paragraph" w:styleId="Title">
+    <w:name w:val="Title"/>
+    <w:basedOn w:val="Normal"/>
+    <w:next w:val="Normal"/>
+    <w:link w:val="TitleChar"/>
+    <w:rsid w:val="004F299C"/>
+    <w:pPr>
+      <w:keepNext/>
+      <w:keepLines/>
+      <w:pBdr>
+        <w:top w:val="nil"/>
+        <w:left w:val="nil"/>
+        <w:bottom w:val="nil"/>
+        <w:right w:val="nil"/>
+        <w:between w:val="nil"/>
+      </w:pBdr>
+      <w:spacing w:after="60" w:line="276" w:lineRule="auto"/>
+    </w:pPr>
+    <w:rPr>
+      <w:rFonts w:ascii="Arial" w:eastAsia="Arial" w:hAnsi="Arial" w:cs="Arial"/>
+      <w:color w:val="000000"/>
+      <w:sz w:val="52"/>
+      <w:szCs w:val="52"/>
+      <w:lang w:val="en" w:eastAsia="en-AU"/>
+    </w:rPr>
+  </w:style>
+  <w:style w:type="character" w:customStyle="1" w:styleId="TitleChar">
+    <w:name w:val="Title Char"/>
+    <w:basedOn w:val="DefaultParagraphFont"/>
+    <w:link w:val="Title"/>
+    <w:rsid w:val="004F299C"/>
+    <w:rPr>
+      <w:rFonts w:ascii="Arial" w:eastAsia="Arial" w:hAnsi="Arial" w:cs="Arial"/>
+      <w:color w:val="000000"/>
+      <w:sz w:val="52"/>
+      <w:szCs w:val="52"/>
+      <w:lang w:val="en" w:eastAsia="en-AU"/>
+    </w:rPr>
+  </w:style>
+  <w:style w:type="paragraph" w:styleId="Subtitle">
+    <w:name w:val="Subtitle"/>
+    <w:basedOn w:val="Normal"/>
+    <w:next w:val="Normal"/>
+    <w:link w:val="SubtitleChar"/>
+    <w:rsid w:val="004F299C"/>
+    <w:pPr>
+      <w:keepNext/>
+      <w:keepLines/>
+      <w:pBdr>
+        <w:top w:val="nil"/>
+        <w:left w:val="nil"/>
+        <w:bottom w:val="nil"/>
+        <w:right w:val="nil"/>
+        <w:between w:val="nil"/>
+      </w:pBdr>
+      <w:spacing w:after="320" w:line="276" w:lineRule="auto"/>
+    </w:pPr>
+    <w:rPr>
+      <w:rFonts w:ascii="Arial" w:eastAsia="Arial" w:hAnsi="Arial" w:cs="Arial"/>
+      <w:color w:val="666666"/>
+      <w:sz w:val="30"/>
+      <w:szCs w:val="30"/>
+      <w:lang w:val="en" w:eastAsia="en-AU"/>
+    </w:rPr>
+  </w:style>
+  <w:style w:type="character" w:customStyle="1" w:styleId="SubtitleChar">
+    <w:name w:val="Subtitle Char"/>
+    <w:basedOn w:val="DefaultParagraphFont"/>
+    <w:link w:val="Subtitle"/>
+    <w:rsid w:val="004F299C"/>
+    <w:rPr>
+      <w:rFonts w:ascii="Arial" w:eastAsia="Arial" w:hAnsi="Arial" w:cs="Arial"/>
+      <w:color w:val="666666"/>
+      <w:sz w:val="30"/>
+      <w:szCs w:val="30"/>
+      <w:lang w:val="en" w:eastAsia="en-AU"/>
+    </w:rPr>
+  </w:style>
+  <w:style w:type="character" w:customStyle="1" w:styleId="Code">
+    <w:name w:val="Code"/>
+    <w:uiPriority w:val="1"/>
+    <w:qFormat/>
+    <w:rsid w:val="00850737"/>
+    <w:rPr>
+      <w:rFonts w:ascii="Courier New" w:hAnsi="Courier New"/>
+      <w:sz w:val="22"/>
+    </w:rPr>
+  </w:style>
 </w:styles>
 </file>
 
@@ -17558,7 +17291,7 @@
 </file>
 
 <file path=customXml/itemProps1.xml><?xml version="1.0" encoding="utf-8"?>
-<ds:datastoreItem xmlns:ds="http://schemas.openxmlformats.org/officeDocument/2006/customXml" ds:itemID="{D0852EE8-712B-45AE-8CFE-234D8186E482}">
+<ds:datastoreItem xmlns:ds="http://schemas.openxmlformats.org/officeDocument/2006/customXml" ds:itemID="{D3FFCD2A-CF20-4A14-A128-7198915F1755}">
   <ds:schemaRefs>
     <ds:schemaRef ds:uri="http://schemas.openxmlformats.org/officeDocument/2006/bibliography"/>
   </ds:schemaRefs>

--- a/Documentation/LCOM/LCOM.docx
+++ b/Documentation/LCOM/LCOM.docx
@@ -11893,13 +11893,6 @@
                 <w:szCs w:val="18"/>
               </w:rPr>
               <w:br/>
-            </w:r>
-            <w:r>
-              <w:rPr>
-                <w:b/>
-                <w:sz w:val="18"/>
-                <w:szCs w:val="18"/>
-              </w:rPr>
               <w:t>Impact</w:t>
             </w:r>
           </w:p>
@@ -12473,12 +12466,6 @@
                 <w:szCs w:val="18"/>
               </w:rPr>
               <w:br/>
-            </w:r>
-            <w:r>
-              <w:rPr>
-                <w:sz w:val="18"/>
-                <w:szCs w:val="18"/>
-              </w:rPr>
               <w:t>Project resources</w:t>
             </w:r>
           </w:p>
@@ -12892,12 +12879,6 @@
                 <w:szCs w:val="18"/>
               </w:rPr>
               <w:br/>
-            </w:r>
-            <w:r>
-              <w:rPr>
-                <w:sz w:val="18"/>
-                <w:szCs w:val="18"/>
-              </w:rPr>
               <w:t>Project resources</w:t>
             </w:r>
           </w:p>
@@ -13311,12 +13292,6 @@
                 <w:szCs w:val="18"/>
               </w:rPr>
               <w:br/>
-            </w:r>
-            <w:r>
-              <w:rPr>
-                <w:sz w:val="18"/>
-                <w:szCs w:val="18"/>
-              </w:rPr>
               <w:t>Project resources</w:t>
             </w:r>
           </w:p>
@@ -13747,12 +13722,6 @@
                 <w:szCs w:val="18"/>
               </w:rPr>
               <w:br/>
-            </w:r>
-            <w:r>
-              <w:rPr>
-                <w:sz w:val="18"/>
-                <w:szCs w:val="18"/>
-              </w:rPr>
               <w:t>Project resources</w:t>
             </w:r>
           </w:p>
@@ -18807,13 +18776,6 @@
                 <w:szCs w:val="18"/>
               </w:rPr>
               <w:br/>
-            </w:r>
-            <w:r>
-              <w:rPr>
-                <w:b/>
-                <w:sz w:val="18"/>
-                <w:szCs w:val="18"/>
-              </w:rPr>
               <w:t>Impact</w:t>
             </w:r>
           </w:p>
@@ -19378,12 +19340,6 @@
                 <w:szCs w:val="18"/>
               </w:rPr>
               <w:br/>
-            </w:r>
-            <w:r>
-              <w:rPr>
-                <w:sz w:val="18"/>
-                <w:szCs w:val="18"/>
-              </w:rPr>
               <w:t>Project resources</w:t>
             </w:r>
           </w:p>
@@ -19901,16 +19857,7 @@
                 <w:sz w:val="18"/>
                 <w:szCs w:val="18"/>
               </w:rPr>
-              <w:t>Confirmed ot</w:t>
-            </w:r>
-            <w:bookmarkStart w:id="34" w:name="_GoBack"/>
-            <w:bookmarkEnd w:id="34"/>
-            <w:r>
-              <w:rPr>
-                <w:sz w:val="18"/>
-                <w:szCs w:val="18"/>
-              </w:rPr>
-              <w:t>her implementation of library successful and project is practically possible</w:t>
+              <w:t>Confirmed other implementation of library successful and project is practically possible</w:t>
             </w:r>
           </w:p>
         </w:tc>
@@ -24494,9 +24441,5819 @@
       </w:tr>
     </w:tbl>
     <w:p/>
+    <w:p>
+      <w:r>
+        <w:br w:type="page"/>
+      </w:r>
+    </w:p>
+    <w:p>
+      <w:pPr>
+        <w:pStyle w:val="Heading1"/>
+        <w:spacing w:after="240"/>
+        <w:sectPr>
+          <w:pgSz w:w="16838" w:h="11906" w:orient="landscape"/>
+          <w:pgMar w:top="1077" w:right="851" w:bottom="1077" w:left="851" w:header="709" w:footer="709" w:gutter="0"/>
+          <w:pgNumType w:start="0"/>
+          <w:cols w:space="708"/>
+          <w:titlePg/>
+          <w:docGrid w:linePitch="360"/>
+        </w:sectPr>
+      </w:pPr>
+    </w:p>
+    <w:p>
+      <w:pPr>
+        <w:pStyle w:val="Heading1"/>
+        <w:spacing w:after="240"/>
+      </w:pPr>
+      <w:r>
+        <w:lastRenderedPageBreak/>
+        <w:t>Master Test Plan</w:t>
+      </w:r>
+    </w:p>
+    <w:p>
+      <w:pPr>
+        <w:pStyle w:val="Heading2"/>
+        <w:spacing w:after="240"/>
+      </w:pPr>
+      <w:r>
+        <w:t>Testing Strategy</w:t>
+      </w:r>
+    </w:p>
+    <w:p>
+      <w:pPr>
+        <w:pStyle w:val="Heading3"/>
+      </w:pPr>
+      <w:r>
+        <w:t>Test Driven Development (TDD)</w:t>
+      </w:r>
+    </w:p>
+    <w:p>
+      <w:r>
+        <w:t>Test driven development will be utilised in this project; this methodology focuses on testing the design specifications is accurately implemented in the code, rather than testing just the implementation of code itself. If all of these tests are written and pass, then it can reliability be confirmed that the code is accurate to the specification, no more no less.</w:t>
+      </w:r>
+    </w:p>
+    <w:p>
+      <w:pPr>
+        <w:pStyle w:val="Heading3"/>
+      </w:pPr>
+      <w:r>
+        <w:t>Unit testing(UT)</w:t>
+      </w:r>
+    </w:p>
+    <w:p>
+      <w:r>
+        <w:t>These tests are directly related to the use of TDD and confirm that code is meeting the requirements of each unit’s functionality. Unit testing is the set of atomic tests on the implementation of each object’s public contract to ensure they meet requirements. If all of these tests are written and pass, then it can be reliably be confirmed that each unit of code is correctly performing it’s functionality.</w:t>
+      </w:r>
+    </w:p>
+    <w:p>
+      <w:pPr>
+        <w:pStyle w:val="Heading3"/>
+      </w:pPr>
+      <w:r>
+        <w:t>Integration Testing (IT)</w:t>
+      </w:r>
+    </w:p>
+    <w:p>
+      <w:r>
+        <w:t>These tests are directly related to the use of TDD and confirm that code is meeting the requirements of the design’s use cases. These IT are simply groups of UTs which form together to make a use case. If all of these tests are written and pass, then it can be reliably confirmed that the code is performing all the use cases to specification.</w:t>
+      </w:r>
+    </w:p>
+    <w:p>
+      <w:pPr>
+        <w:pStyle w:val="Heading3"/>
+      </w:pPr>
+      <w:r>
+        <w:t>Code review(CR)</w:t>
+      </w:r>
+    </w:p>
+    <w:p>
+      <w:r>
+        <w:t>During development, strict adherence to coding guidelines greatly improve maintainability with a flow on effect of code reliability. To perform code review, a developer writes or makes changes to the code base, and then a separate developer reviews and audits line-by-line those changes, ensuring quality and implementation ideas match design. This reduces, and ideally removes, obvious logic errors, code smells, improper implementation and other various code issues.</w:t>
+      </w:r>
+    </w:p>
+    <w:p>
+      <w:pPr>
+        <w:pStyle w:val="Heading3"/>
+      </w:pPr>
+      <w:r>
+        <w:t>Prototype(PT)</w:t>
+      </w:r>
+    </w:p>
+    <w:p>
+      <w:r>
+        <w:t xml:space="preserve">The prototype will include a minimal functional feature set of the library which can be used to confirm successful implementation of the consensus algorithm. This prototype will also be confirmed by the TDD life cycle. </w:t>
+      </w:r>
+    </w:p>
+    <w:p>
+      <w:pPr>
+        <w:pStyle w:val="Heading3"/>
+      </w:pPr>
+      <w:r>
+        <w:t>Implementation testing (IMPT)</w:t>
+      </w:r>
+    </w:p>
+    <w:p>
+      <w:r>
+        <w:t>Alpha/beta testing is not within a reasonable scope of our project due to the unreasonable level of burden it would place on an alpha/beta tester to integrate our library. To solve this the library will be integrated by ourselves into an open source program to confirm all integration functionality.</w:t>
+      </w:r>
+    </w:p>
+    <w:p>
+      <w:pPr>
+        <w:pStyle w:val="Heading3"/>
+      </w:pPr>
+      <w:r>
+        <w:t>Design validation(DV)</w:t>
+      </w:r>
+    </w:p>
+    <w:p>
+      <w:r>
+        <w:t>Some functionality is not so black/white where it can be confirmed through software tests, for this we have the professional work of developers confirming functionality. For example, minimal resource usage cannot be unit tested, however a developer can give their professional results confirming the matter.</w:t>
+      </w:r>
+    </w:p>
+    <w:p>
+      <w:r>
+        <w:br w:type="page"/>
+      </w:r>
+    </w:p>
+    <w:p>
+      <w:pPr>
+        <w:pStyle w:val="Heading2"/>
+        <w:spacing w:after="240"/>
+      </w:pPr>
+      <w:r>
+        <w:lastRenderedPageBreak/>
+        <w:t>Tests to be Conducted</w:t>
+      </w:r>
+    </w:p>
+    <w:tbl>
+      <w:tblPr>
+        <w:tblW w:w="9913" w:type="dxa"/>
+        <w:jc w:val="center"/>
+        <w:tblBorders>
+          <w:top w:val="single" w:sz="8" w:space="0" w:color="000000"/>
+          <w:left w:val="single" w:sz="8" w:space="0" w:color="000000"/>
+          <w:bottom w:val="single" w:sz="8" w:space="0" w:color="000000"/>
+          <w:right w:val="single" w:sz="8" w:space="0" w:color="000000"/>
+          <w:insideH w:val="single" w:sz="8" w:space="0" w:color="000000"/>
+          <w:insideV w:val="single" w:sz="8" w:space="0" w:color="000000"/>
+        </w:tblBorders>
+        <w:tblLayout w:type="fixed"/>
+        <w:tblLook w:val="0600" w:firstRow="0" w:lastRow="0" w:firstColumn="0" w:lastColumn="0" w:noHBand="1" w:noVBand="1"/>
+      </w:tblPr>
+      <w:tblGrid>
+        <w:gridCol w:w="20"/>
+        <w:gridCol w:w="2664"/>
+        <w:gridCol w:w="992"/>
+        <w:gridCol w:w="2551"/>
+        <w:gridCol w:w="2694"/>
+        <w:gridCol w:w="980"/>
+        <w:gridCol w:w="12"/>
+      </w:tblGrid>
+      <w:tr>
+        <w:trPr>
+          <w:gridBefore w:val="1"/>
+          <w:gridAfter w:val="1"/>
+          <w:wBefore w:w="20" w:type="dxa"/>
+          <w:wAfter w:w="12" w:type="dxa"/>
+          <w:jc w:val="center"/>
+        </w:trPr>
+        <w:tc>
+          <w:tcPr>
+            <w:tcW w:w="2664" w:type="dxa"/>
+            <w:shd w:val="clear" w:color="auto" w:fill="BFBFBF" w:themeFill="background1" w:themeFillShade="BF"/>
+            <w:tcMar>
+              <w:top w:w="100" w:type="dxa"/>
+              <w:left w:w="100" w:type="dxa"/>
+              <w:bottom w:w="100" w:type="dxa"/>
+              <w:right w:w="100" w:type="dxa"/>
+            </w:tcMar>
+            <w:vAlign w:val="center"/>
+          </w:tcPr>
+          <w:p>
+            <w:pPr>
+              <w:widowControl w:val="0"/>
+              <w:spacing w:line="240" w:lineRule="auto"/>
+              <w:rPr>
+                <w:b/>
+              </w:rPr>
+            </w:pPr>
+            <w:r>
+              <w:rPr>
+                <w:b/>
+              </w:rPr>
+              <w:t>Feature/Functionality</w:t>
+            </w:r>
+          </w:p>
+        </w:tc>
+        <w:tc>
+          <w:tcPr>
+            <w:tcW w:w="992" w:type="dxa"/>
+            <w:shd w:val="clear" w:color="auto" w:fill="BFBFBF" w:themeFill="background1" w:themeFillShade="BF"/>
+            <w:tcMar>
+              <w:top w:w="100" w:type="dxa"/>
+              <w:left w:w="100" w:type="dxa"/>
+              <w:bottom w:w="100" w:type="dxa"/>
+              <w:right w:w="100" w:type="dxa"/>
+            </w:tcMar>
+            <w:vAlign w:val="center"/>
+          </w:tcPr>
+          <w:p>
+            <w:pPr>
+              <w:widowControl w:val="0"/>
+              <w:spacing w:line="240" w:lineRule="auto"/>
+              <w:rPr>
+                <w:b/>
+              </w:rPr>
+            </w:pPr>
+            <w:r>
+              <w:rPr>
+                <w:b/>
+              </w:rPr>
+              <w:t>Test method</w:t>
+            </w:r>
+          </w:p>
+        </w:tc>
+        <w:tc>
+          <w:tcPr>
+            <w:tcW w:w="2551" w:type="dxa"/>
+            <w:shd w:val="clear" w:color="auto" w:fill="BFBFBF" w:themeFill="background1" w:themeFillShade="BF"/>
+            <w:tcMar>
+              <w:top w:w="100" w:type="dxa"/>
+              <w:left w:w="100" w:type="dxa"/>
+              <w:bottom w:w="100" w:type="dxa"/>
+              <w:right w:w="100" w:type="dxa"/>
+            </w:tcMar>
+            <w:vAlign w:val="center"/>
+          </w:tcPr>
+          <w:p>
+            <w:pPr>
+              <w:widowControl w:val="0"/>
+              <w:spacing w:line="240" w:lineRule="auto"/>
+              <w:rPr>
+                <w:b/>
+              </w:rPr>
+            </w:pPr>
+            <w:r>
+              <w:rPr>
+                <w:b/>
+              </w:rPr>
+              <w:t>Testing environment</w:t>
+            </w:r>
+          </w:p>
+        </w:tc>
+        <w:tc>
+          <w:tcPr>
+            <w:tcW w:w="2694" w:type="dxa"/>
+            <w:shd w:val="clear" w:color="auto" w:fill="BFBFBF" w:themeFill="background1" w:themeFillShade="BF"/>
+            <w:tcMar>
+              <w:top w:w="100" w:type="dxa"/>
+              <w:left w:w="100" w:type="dxa"/>
+              <w:bottom w:w="100" w:type="dxa"/>
+              <w:right w:w="100" w:type="dxa"/>
+            </w:tcMar>
+            <w:vAlign w:val="center"/>
+          </w:tcPr>
+          <w:p>
+            <w:pPr>
+              <w:widowControl w:val="0"/>
+              <w:spacing w:line="240" w:lineRule="auto"/>
+              <w:rPr>
+                <w:b/>
+              </w:rPr>
+            </w:pPr>
+            <w:r>
+              <w:rPr>
+                <w:b/>
+              </w:rPr>
+              <w:t>Acceptance criteria</w:t>
+            </w:r>
+          </w:p>
+        </w:tc>
+        <w:tc>
+          <w:tcPr>
+            <w:tcW w:w="980" w:type="dxa"/>
+            <w:shd w:val="clear" w:color="auto" w:fill="BFBFBF" w:themeFill="background1" w:themeFillShade="BF"/>
+            <w:tcMar>
+              <w:top w:w="100" w:type="dxa"/>
+              <w:left w:w="100" w:type="dxa"/>
+              <w:bottom w:w="100" w:type="dxa"/>
+              <w:right w:w="100" w:type="dxa"/>
+            </w:tcMar>
+            <w:vAlign w:val="center"/>
+          </w:tcPr>
+          <w:p>
+            <w:pPr>
+              <w:widowControl w:val="0"/>
+              <w:spacing w:line="240" w:lineRule="auto"/>
+              <w:rPr>
+                <w:b/>
+              </w:rPr>
+            </w:pPr>
+            <w:r>
+              <w:rPr>
+                <w:b/>
+              </w:rPr>
+              <w:t>Role</w:t>
+            </w:r>
+          </w:p>
+        </w:tc>
+      </w:tr>
+      <w:tr>
+        <w:trPr>
+          <w:gridBefore w:val="1"/>
+          <w:gridAfter w:val="1"/>
+          <w:wBefore w:w="20" w:type="dxa"/>
+          <w:wAfter w:w="12" w:type="dxa"/>
+          <w:jc w:val="center"/>
+        </w:trPr>
+        <w:tc>
+          <w:tcPr>
+            <w:tcW w:w="2664" w:type="dxa"/>
+            <w:shd w:val="clear" w:color="auto" w:fill="auto"/>
+            <w:tcMar>
+              <w:top w:w="100" w:type="dxa"/>
+              <w:left w:w="100" w:type="dxa"/>
+              <w:bottom w:w="100" w:type="dxa"/>
+              <w:right w:w="100" w:type="dxa"/>
+            </w:tcMar>
+            <w:vAlign w:val="center"/>
+          </w:tcPr>
+          <w:p>
+            <w:pPr>
+              <w:widowControl w:val="0"/>
+              <w:spacing w:line="240" w:lineRule="auto"/>
+            </w:pPr>
+            <w:r>
+              <w:t>Consensus between distributed systems</w:t>
+            </w:r>
+          </w:p>
+        </w:tc>
+        <w:tc>
+          <w:tcPr>
+            <w:tcW w:w="992" w:type="dxa"/>
+            <w:shd w:val="clear" w:color="auto" w:fill="auto"/>
+            <w:tcMar>
+              <w:top w:w="100" w:type="dxa"/>
+              <w:left w:w="100" w:type="dxa"/>
+              <w:bottom w:w="100" w:type="dxa"/>
+              <w:right w:w="100" w:type="dxa"/>
+            </w:tcMar>
+            <w:vAlign w:val="center"/>
+          </w:tcPr>
+          <w:p>
+            <w:pPr>
+              <w:widowControl w:val="0"/>
+              <w:spacing w:line="240" w:lineRule="auto"/>
+              <w:jc w:val="center"/>
+            </w:pPr>
+            <w:r>
+              <w:t>IT</w:t>
+            </w:r>
+          </w:p>
+        </w:tc>
+        <w:tc>
+          <w:tcPr>
+            <w:tcW w:w="2551" w:type="dxa"/>
+            <w:shd w:val="clear" w:color="auto" w:fill="auto"/>
+            <w:tcMar>
+              <w:top w:w="100" w:type="dxa"/>
+              <w:left w:w="100" w:type="dxa"/>
+              <w:bottom w:w="100" w:type="dxa"/>
+              <w:right w:w="100" w:type="dxa"/>
+            </w:tcMar>
+            <w:vAlign w:val="center"/>
+          </w:tcPr>
+          <w:p>
+            <w:pPr>
+              <w:widowControl w:val="0"/>
+              <w:spacing w:line="240" w:lineRule="auto"/>
+            </w:pPr>
+            <w:r>
+              <w:t>VS</w:t>
+            </w:r>
+          </w:p>
+        </w:tc>
+        <w:tc>
+          <w:tcPr>
+            <w:tcW w:w="2694" w:type="dxa"/>
+            <w:shd w:val="clear" w:color="auto" w:fill="auto"/>
+            <w:tcMar>
+              <w:top w:w="100" w:type="dxa"/>
+              <w:left w:w="100" w:type="dxa"/>
+              <w:bottom w:w="100" w:type="dxa"/>
+              <w:right w:w="100" w:type="dxa"/>
+            </w:tcMar>
+            <w:vAlign w:val="center"/>
+          </w:tcPr>
+          <w:p>
+            <w:pPr>
+              <w:widowControl w:val="0"/>
+              <w:spacing w:line="240" w:lineRule="auto"/>
+            </w:pPr>
+            <w:r>
+              <w:t xml:space="preserve">All functions properly respond and </w:t>
+            </w:r>
+          </w:p>
+        </w:tc>
+        <w:tc>
+          <w:tcPr>
+            <w:tcW w:w="980" w:type="dxa"/>
+            <w:shd w:val="clear" w:color="auto" w:fill="auto"/>
+            <w:tcMar>
+              <w:top w:w="100" w:type="dxa"/>
+              <w:left w:w="100" w:type="dxa"/>
+              <w:bottom w:w="100" w:type="dxa"/>
+              <w:right w:w="100" w:type="dxa"/>
+            </w:tcMar>
+            <w:vAlign w:val="center"/>
+          </w:tcPr>
+          <w:p>
+            <w:pPr>
+              <w:widowControl w:val="0"/>
+              <w:spacing w:line="240" w:lineRule="auto"/>
+            </w:pPr>
+            <w:r>
+              <w:t>Joshua</w:t>
+            </w:r>
+          </w:p>
+        </w:tc>
+      </w:tr>
+      <w:tr>
+        <w:trPr>
+          <w:gridBefore w:val="1"/>
+          <w:gridAfter w:val="1"/>
+          <w:wBefore w:w="20" w:type="dxa"/>
+          <w:wAfter w:w="12" w:type="dxa"/>
+          <w:jc w:val="center"/>
+        </w:trPr>
+        <w:tc>
+          <w:tcPr>
+            <w:tcW w:w="2664" w:type="dxa"/>
+            <w:shd w:val="clear" w:color="auto" w:fill="auto"/>
+            <w:tcMar>
+              <w:top w:w="100" w:type="dxa"/>
+              <w:left w:w="100" w:type="dxa"/>
+              <w:bottom w:w="100" w:type="dxa"/>
+              <w:right w:w="100" w:type="dxa"/>
+            </w:tcMar>
+            <w:vAlign w:val="center"/>
+          </w:tcPr>
+          <w:p>
+            <w:pPr>
+              <w:widowControl w:val="0"/>
+              <w:spacing w:line="240" w:lineRule="auto"/>
+            </w:pPr>
+            <w:r>
+              <w:t>Fault tolerant distributed service</w:t>
+            </w:r>
+          </w:p>
+        </w:tc>
+        <w:tc>
+          <w:tcPr>
+            <w:tcW w:w="992" w:type="dxa"/>
+            <w:shd w:val="clear" w:color="auto" w:fill="auto"/>
+            <w:tcMar>
+              <w:top w:w="100" w:type="dxa"/>
+              <w:left w:w="100" w:type="dxa"/>
+              <w:bottom w:w="100" w:type="dxa"/>
+              <w:right w:w="100" w:type="dxa"/>
+            </w:tcMar>
+            <w:vAlign w:val="center"/>
+          </w:tcPr>
+          <w:p>
+            <w:pPr>
+              <w:widowControl w:val="0"/>
+              <w:spacing w:line="240" w:lineRule="auto"/>
+              <w:jc w:val="center"/>
+            </w:pPr>
+            <w:r>
+              <w:t>IT</w:t>
+            </w:r>
+          </w:p>
+        </w:tc>
+        <w:tc>
+          <w:tcPr>
+            <w:tcW w:w="2551" w:type="dxa"/>
+            <w:shd w:val="clear" w:color="auto" w:fill="auto"/>
+            <w:tcMar>
+              <w:top w:w="100" w:type="dxa"/>
+              <w:left w:w="100" w:type="dxa"/>
+              <w:bottom w:w="100" w:type="dxa"/>
+              <w:right w:w="100" w:type="dxa"/>
+            </w:tcMar>
+            <w:vAlign w:val="center"/>
+          </w:tcPr>
+          <w:p>
+            <w:pPr>
+              <w:widowControl w:val="0"/>
+              <w:spacing w:line="240" w:lineRule="auto"/>
+            </w:pPr>
+            <w:r>
+              <w:t>VS</w:t>
+            </w:r>
+          </w:p>
+        </w:tc>
+        <w:tc>
+          <w:tcPr>
+            <w:tcW w:w="2694" w:type="dxa"/>
+            <w:shd w:val="clear" w:color="auto" w:fill="auto"/>
+            <w:tcMar>
+              <w:top w:w="100" w:type="dxa"/>
+              <w:left w:w="100" w:type="dxa"/>
+              <w:bottom w:w="100" w:type="dxa"/>
+              <w:right w:w="100" w:type="dxa"/>
+            </w:tcMar>
+            <w:vAlign w:val="center"/>
+          </w:tcPr>
+          <w:p>
+            <w:pPr>
+              <w:widowControl w:val="0"/>
+              <w:spacing w:line="240" w:lineRule="auto"/>
+            </w:pPr>
+            <w:r>
+              <w:t>IT pass</w:t>
+            </w:r>
+          </w:p>
+        </w:tc>
+        <w:tc>
+          <w:tcPr>
+            <w:tcW w:w="980" w:type="dxa"/>
+            <w:shd w:val="clear" w:color="auto" w:fill="auto"/>
+            <w:tcMar>
+              <w:top w:w="100" w:type="dxa"/>
+              <w:left w:w="100" w:type="dxa"/>
+              <w:bottom w:w="100" w:type="dxa"/>
+              <w:right w:w="100" w:type="dxa"/>
+            </w:tcMar>
+            <w:vAlign w:val="center"/>
+          </w:tcPr>
+          <w:p>
+            <w:pPr>
+              <w:widowControl w:val="0"/>
+              <w:spacing w:line="240" w:lineRule="auto"/>
+            </w:pPr>
+            <w:r>
+              <w:t>Sean</w:t>
+            </w:r>
+          </w:p>
+        </w:tc>
+      </w:tr>
+      <w:tr>
+        <w:trPr>
+          <w:gridBefore w:val="1"/>
+          <w:gridAfter w:val="1"/>
+          <w:wBefore w:w="20" w:type="dxa"/>
+          <w:wAfter w:w="12" w:type="dxa"/>
+          <w:jc w:val="center"/>
+        </w:trPr>
+        <w:tc>
+          <w:tcPr>
+            <w:tcW w:w="2664" w:type="dxa"/>
+            <w:shd w:val="clear" w:color="auto" w:fill="auto"/>
+            <w:tcMar>
+              <w:top w:w="100" w:type="dxa"/>
+              <w:left w:w="100" w:type="dxa"/>
+              <w:bottom w:w="100" w:type="dxa"/>
+              <w:right w:w="100" w:type="dxa"/>
+            </w:tcMar>
+            <w:vAlign w:val="center"/>
+          </w:tcPr>
+          <w:p>
+            <w:pPr>
+              <w:widowControl w:val="0"/>
+              <w:spacing w:line="240" w:lineRule="auto"/>
+            </w:pPr>
+            <w:r>
+              <w:t>Improved reliability of existing service</w:t>
+            </w:r>
+          </w:p>
+        </w:tc>
+        <w:tc>
+          <w:tcPr>
+            <w:tcW w:w="992" w:type="dxa"/>
+            <w:shd w:val="clear" w:color="auto" w:fill="auto"/>
+            <w:tcMar>
+              <w:top w:w="100" w:type="dxa"/>
+              <w:left w:w="100" w:type="dxa"/>
+              <w:bottom w:w="100" w:type="dxa"/>
+              <w:right w:w="100" w:type="dxa"/>
+            </w:tcMar>
+            <w:vAlign w:val="center"/>
+          </w:tcPr>
+          <w:p>
+            <w:pPr>
+              <w:widowControl w:val="0"/>
+              <w:spacing w:line="240" w:lineRule="auto"/>
+              <w:jc w:val="center"/>
+            </w:pPr>
+            <w:r>
+              <w:t>IMPT</w:t>
+            </w:r>
+          </w:p>
+        </w:tc>
+        <w:tc>
+          <w:tcPr>
+            <w:tcW w:w="2551" w:type="dxa"/>
+            <w:shd w:val="clear" w:color="auto" w:fill="auto"/>
+            <w:tcMar>
+              <w:top w:w="100" w:type="dxa"/>
+              <w:left w:w="100" w:type="dxa"/>
+              <w:bottom w:w="100" w:type="dxa"/>
+              <w:right w:w="100" w:type="dxa"/>
+            </w:tcMar>
+            <w:vAlign w:val="center"/>
+          </w:tcPr>
+          <w:p>
+            <w:pPr>
+              <w:widowControl w:val="0"/>
+              <w:spacing w:line="240" w:lineRule="auto"/>
+            </w:pPr>
+            <w:r>
+              <w:t>VS/Workstation manual test</w:t>
+            </w:r>
+          </w:p>
+        </w:tc>
+        <w:tc>
+          <w:tcPr>
+            <w:tcW w:w="2694" w:type="dxa"/>
+            <w:shd w:val="clear" w:color="auto" w:fill="auto"/>
+            <w:tcMar>
+              <w:top w:w="100" w:type="dxa"/>
+              <w:left w:w="100" w:type="dxa"/>
+              <w:bottom w:w="100" w:type="dxa"/>
+              <w:right w:w="100" w:type="dxa"/>
+            </w:tcMar>
+            <w:vAlign w:val="center"/>
+          </w:tcPr>
+          <w:p>
+            <w:pPr>
+              <w:widowControl w:val="0"/>
+              <w:spacing w:line="240" w:lineRule="auto"/>
+            </w:pPr>
+            <w:r>
+              <w:t>Reliability of existing service is improved, confirming still responds during node failure</w:t>
+            </w:r>
+          </w:p>
+        </w:tc>
+        <w:tc>
+          <w:tcPr>
+            <w:tcW w:w="980" w:type="dxa"/>
+            <w:shd w:val="clear" w:color="auto" w:fill="auto"/>
+            <w:tcMar>
+              <w:top w:w="100" w:type="dxa"/>
+              <w:left w:w="100" w:type="dxa"/>
+              <w:bottom w:w="100" w:type="dxa"/>
+              <w:right w:w="100" w:type="dxa"/>
+            </w:tcMar>
+            <w:vAlign w:val="center"/>
+          </w:tcPr>
+          <w:p>
+            <w:pPr>
+              <w:widowControl w:val="0"/>
+              <w:spacing w:line="240" w:lineRule="auto"/>
+            </w:pPr>
+            <w:r>
+              <w:t>Joshua</w:t>
+            </w:r>
+          </w:p>
+        </w:tc>
+      </w:tr>
+      <w:tr>
+        <w:trPr>
+          <w:gridBefore w:val="1"/>
+          <w:gridAfter w:val="1"/>
+          <w:wBefore w:w="20" w:type="dxa"/>
+          <w:wAfter w:w="12" w:type="dxa"/>
+          <w:jc w:val="center"/>
+        </w:trPr>
+        <w:tc>
+          <w:tcPr>
+            <w:tcW w:w="2664" w:type="dxa"/>
+            <w:shd w:val="clear" w:color="auto" w:fill="auto"/>
+            <w:tcMar>
+              <w:top w:w="100" w:type="dxa"/>
+              <w:left w:w="100" w:type="dxa"/>
+              <w:bottom w:w="100" w:type="dxa"/>
+              <w:right w:w="100" w:type="dxa"/>
+            </w:tcMar>
+            <w:vAlign w:val="center"/>
+          </w:tcPr>
+          <w:p>
+            <w:pPr>
+              <w:widowControl w:val="0"/>
+              <w:spacing w:line="240" w:lineRule="auto"/>
+            </w:pPr>
+            <w:r>
+              <w:t>Complete proven reliability</w:t>
+            </w:r>
+          </w:p>
+        </w:tc>
+        <w:tc>
+          <w:tcPr>
+            <w:tcW w:w="992" w:type="dxa"/>
+            <w:shd w:val="clear" w:color="auto" w:fill="auto"/>
+            <w:tcMar>
+              <w:top w:w="100" w:type="dxa"/>
+              <w:left w:w="100" w:type="dxa"/>
+              <w:bottom w:w="100" w:type="dxa"/>
+              <w:right w:w="100" w:type="dxa"/>
+            </w:tcMar>
+            <w:vAlign w:val="center"/>
+          </w:tcPr>
+          <w:p>
+            <w:pPr>
+              <w:widowControl w:val="0"/>
+              <w:spacing w:line="240" w:lineRule="auto"/>
+              <w:jc w:val="center"/>
+            </w:pPr>
+            <w:r>
+              <w:t>IMPT</w:t>
+            </w:r>
+          </w:p>
+        </w:tc>
+        <w:tc>
+          <w:tcPr>
+            <w:tcW w:w="2551" w:type="dxa"/>
+            <w:shd w:val="clear" w:color="auto" w:fill="auto"/>
+            <w:tcMar>
+              <w:top w:w="100" w:type="dxa"/>
+              <w:left w:w="100" w:type="dxa"/>
+              <w:bottom w:w="100" w:type="dxa"/>
+              <w:right w:w="100" w:type="dxa"/>
+            </w:tcMar>
+            <w:vAlign w:val="center"/>
+          </w:tcPr>
+          <w:p>
+            <w:pPr>
+              <w:widowControl w:val="0"/>
+              <w:spacing w:line="240" w:lineRule="auto"/>
+            </w:pPr>
+            <w:r>
+              <w:t>VS/Workstation manual test</w:t>
+            </w:r>
+          </w:p>
+        </w:tc>
+        <w:tc>
+          <w:tcPr>
+            <w:tcW w:w="2694" w:type="dxa"/>
+            <w:shd w:val="clear" w:color="auto" w:fill="auto"/>
+            <w:tcMar>
+              <w:top w:w="100" w:type="dxa"/>
+              <w:left w:w="100" w:type="dxa"/>
+              <w:bottom w:w="100" w:type="dxa"/>
+              <w:right w:w="100" w:type="dxa"/>
+            </w:tcMar>
+            <w:vAlign w:val="center"/>
+          </w:tcPr>
+          <w:p>
+            <w:pPr>
+              <w:widowControl w:val="0"/>
+              <w:spacing w:line="240" w:lineRule="auto"/>
+            </w:pPr>
+            <w:r>
+              <w:t>Confirm function after all node scenario failures</w:t>
+            </w:r>
+          </w:p>
+        </w:tc>
+        <w:tc>
+          <w:tcPr>
+            <w:tcW w:w="980" w:type="dxa"/>
+            <w:shd w:val="clear" w:color="auto" w:fill="auto"/>
+            <w:tcMar>
+              <w:top w:w="100" w:type="dxa"/>
+              <w:left w:w="100" w:type="dxa"/>
+              <w:bottom w:w="100" w:type="dxa"/>
+              <w:right w:w="100" w:type="dxa"/>
+            </w:tcMar>
+            <w:vAlign w:val="center"/>
+          </w:tcPr>
+          <w:p>
+            <w:pPr>
+              <w:widowControl w:val="0"/>
+              <w:spacing w:line="240" w:lineRule="auto"/>
+            </w:pPr>
+            <w:r>
+              <w:t>Sean</w:t>
+            </w:r>
+          </w:p>
+        </w:tc>
+      </w:tr>
+      <w:tr>
+        <w:trPr>
+          <w:gridBefore w:val="1"/>
+          <w:gridAfter w:val="1"/>
+          <w:wBefore w:w="20" w:type="dxa"/>
+          <w:wAfter w:w="12" w:type="dxa"/>
+          <w:jc w:val="center"/>
+        </w:trPr>
+        <w:tc>
+          <w:tcPr>
+            <w:tcW w:w="2664" w:type="dxa"/>
+            <w:shd w:val="clear" w:color="auto" w:fill="auto"/>
+            <w:tcMar>
+              <w:top w:w="100" w:type="dxa"/>
+              <w:left w:w="100" w:type="dxa"/>
+              <w:bottom w:w="100" w:type="dxa"/>
+              <w:right w:w="100" w:type="dxa"/>
+            </w:tcMar>
+            <w:vAlign w:val="center"/>
+          </w:tcPr>
+          <w:p>
+            <w:pPr>
+              <w:widowControl w:val="0"/>
+              <w:spacing w:line="240" w:lineRule="auto"/>
+            </w:pPr>
+            <w:r>
+              <w:t>Minimal additional surface area for failure</w:t>
+            </w:r>
+          </w:p>
+        </w:tc>
+        <w:tc>
+          <w:tcPr>
+            <w:tcW w:w="992" w:type="dxa"/>
+            <w:shd w:val="clear" w:color="auto" w:fill="auto"/>
+            <w:tcMar>
+              <w:top w:w="100" w:type="dxa"/>
+              <w:left w:w="100" w:type="dxa"/>
+              <w:bottom w:w="100" w:type="dxa"/>
+              <w:right w:w="100" w:type="dxa"/>
+            </w:tcMar>
+            <w:vAlign w:val="center"/>
+          </w:tcPr>
+          <w:p>
+            <w:pPr>
+              <w:widowControl w:val="0"/>
+              <w:spacing w:line="240" w:lineRule="auto"/>
+              <w:jc w:val="center"/>
+            </w:pPr>
+            <w:r>
+              <w:t>CR</w:t>
+            </w:r>
+          </w:p>
+        </w:tc>
+        <w:tc>
+          <w:tcPr>
+            <w:tcW w:w="2551" w:type="dxa"/>
+            <w:shd w:val="clear" w:color="auto" w:fill="auto"/>
+            <w:tcMar>
+              <w:top w:w="100" w:type="dxa"/>
+              <w:left w:w="100" w:type="dxa"/>
+              <w:bottom w:w="100" w:type="dxa"/>
+              <w:right w:w="100" w:type="dxa"/>
+            </w:tcMar>
+            <w:vAlign w:val="center"/>
+          </w:tcPr>
+          <w:p>
+            <w:pPr>
+              <w:widowControl w:val="0"/>
+              <w:spacing w:line="240" w:lineRule="auto"/>
+            </w:pPr>
+            <w:r>
+              <w:t>Bitbucket Pull Request</w:t>
+            </w:r>
+          </w:p>
+        </w:tc>
+        <w:tc>
+          <w:tcPr>
+            <w:tcW w:w="2694" w:type="dxa"/>
+            <w:shd w:val="clear" w:color="auto" w:fill="auto"/>
+            <w:tcMar>
+              <w:top w:w="100" w:type="dxa"/>
+              <w:left w:w="100" w:type="dxa"/>
+              <w:bottom w:w="100" w:type="dxa"/>
+              <w:right w:w="100" w:type="dxa"/>
+            </w:tcMar>
+            <w:vAlign w:val="center"/>
+          </w:tcPr>
+          <w:p>
+            <w:pPr>
+              <w:widowControl w:val="0"/>
+              <w:spacing w:line="240" w:lineRule="auto"/>
+            </w:pPr>
+            <w:r>
+              <w:t>All code is only entered into repository upon successful review from code review</w:t>
+            </w:r>
+          </w:p>
+        </w:tc>
+        <w:tc>
+          <w:tcPr>
+            <w:tcW w:w="980" w:type="dxa"/>
+            <w:shd w:val="clear" w:color="auto" w:fill="auto"/>
+            <w:tcMar>
+              <w:top w:w="100" w:type="dxa"/>
+              <w:left w:w="100" w:type="dxa"/>
+              <w:bottom w:w="100" w:type="dxa"/>
+              <w:right w:w="100" w:type="dxa"/>
+            </w:tcMar>
+            <w:vAlign w:val="center"/>
+          </w:tcPr>
+          <w:p>
+            <w:pPr>
+              <w:widowControl w:val="0"/>
+              <w:spacing w:line="240" w:lineRule="auto"/>
+            </w:pPr>
+            <w:r>
+              <w:t>Joshua</w:t>
+            </w:r>
+          </w:p>
+        </w:tc>
+      </w:tr>
+      <w:tr>
+        <w:trPr>
+          <w:gridBefore w:val="1"/>
+          <w:gridAfter w:val="1"/>
+          <w:wBefore w:w="20" w:type="dxa"/>
+          <w:wAfter w:w="12" w:type="dxa"/>
+          <w:jc w:val="center"/>
+        </w:trPr>
+        <w:tc>
+          <w:tcPr>
+            <w:tcW w:w="2664" w:type="dxa"/>
+            <w:shd w:val="clear" w:color="auto" w:fill="auto"/>
+            <w:tcMar>
+              <w:top w:w="100" w:type="dxa"/>
+              <w:left w:w="100" w:type="dxa"/>
+              <w:bottom w:w="100" w:type="dxa"/>
+              <w:right w:w="100" w:type="dxa"/>
+            </w:tcMar>
+            <w:vAlign w:val="center"/>
+          </w:tcPr>
+          <w:p>
+            <w:pPr>
+              <w:widowControl w:val="0"/>
+              <w:spacing w:line="240" w:lineRule="auto"/>
+            </w:pPr>
+            <w:r>
+              <w:t>Cross Platform</w:t>
+            </w:r>
+          </w:p>
+        </w:tc>
+        <w:tc>
+          <w:tcPr>
+            <w:tcW w:w="992" w:type="dxa"/>
+            <w:shd w:val="clear" w:color="auto" w:fill="auto"/>
+            <w:tcMar>
+              <w:top w:w="100" w:type="dxa"/>
+              <w:left w:w="100" w:type="dxa"/>
+              <w:bottom w:w="100" w:type="dxa"/>
+              <w:right w:w="100" w:type="dxa"/>
+            </w:tcMar>
+            <w:vAlign w:val="center"/>
+          </w:tcPr>
+          <w:p>
+            <w:pPr>
+              <w:widowControl w:val="0"/>
+              <w:spacing w:line="240" w:lineRule="auto"/>
+              <w:jc w:val="center"/>
+            </w:pPr>
+            <w:r>
+              <w:t>DV</w:t>
+            </w:r>
+          </w:p>
+        </w:tc>
+        <w:tc>
+          <w:tcPr>
+            <w:tcW w:w="2551" w:type="dxa"/>
+            <w:shd w:val="clear" w:color="auto" w:fill="auto"/>
+            <w:tcMar>
+              <w:top w:w="100" w:type="dxa"/>
+              <w:left w:w="100" w:type="dxa"/>
+              <w:bottom w:w="100" w:type="dxa"/>
+              <w:right w:w="100" w:type="dxa"/>
+            </w:tcMar>
+            <w:vAlign w:val="center"/>
+          </w:tcPr>
+          <w:p>
+            <w:pPr>
+              <w:widowControl w:val="0"/>
+              <w:spacing w:line="240" w:lineRule="auto"/>
+            </w:pPr>
+            <w:r>
+              <w:t>Developer assessment</w:t>
+            </w:r>
+          </w:p>
+        </w:tc>
+        <w:tc>
+          <w:tcPr>
+            <w:tcW w:w="2694" w:type="dxa"/>
+            <w:shd w:val="clear" w:color="auto" w:fill="auto"/>
+            <w:tcMar>
+              <w:top w:w="100" w:type="dxa"/>
+              <w:left w:w="100" w:type="dxa"/>
+              <w:bottom w:w="100" w:type="dxa"/>
+              <w:right w:w="100" w:type="dxa"/>
+            </w:tcMar>
+            <w:vAlign w:val="center"/>
+          </w:tcPr>
+          <w:p>
+            <w:pPr>
+              <w:widowControl w:val="0"/>
+              <w:spacing w:line="240" w:lineRule="auto"/>
+            </w:pPr>
+            <w:r>
+              <w:t>Two developers confirm functionality</w:t>
+            </w:r>
+          </w:p>
+        </w:tc>
+        <w:tc>
+          <w:tcPr>
+            <w:tcW w:w="980" w:type="dxa"/>
+            <w:shd w:val="clear" w:color="auto" w:fill="auto"/>
+            <w:tcMar>
+              <w:top w:w="100" w:type="dxa"/>
+              <w:left w:w="100" w:type="dxa"/>
+              <w:bottom w:w="100" w:type="dxa"/>
+              <w:right w:w="100" w:type="dxa"/>
+            </w:tcMar>
+            <w:vAlign w:val="center"/>
+          </w:tcPr>
+          <w:p>
+            <w:pPr>
+              <w:widowControl w:val="0"/>
+              <w:spacing w:line="240" w:lineRule="auto"/>
+            </w:pPr>
+            <w:r>
+              <w:t>Sean</w:t>
+            </w:r>
+          </w:p>
+        </w:tc>
+      </w:tr>
+      <w:tr>
+        <w:trPr>
+          <w:gridBefore w:val="1"/>
+          <w:gridAfter w:val="1"/>
+          <w:wBefore w:w="20" w:type="dxa"/>
+          <w:wAfter w:w="12" w:type="dxa"/>
+          <w:jc w:val="center"/>
+        </w:trPr>
+        <w:tc>
+          <w:tcPr>
+            <w:tcW w:w="2664" w:type="dxa"/>
+            <w:shd w:val="clear" w:color="auto" w:fill="auto"/>
+            <w:tcMar>
+              <w:top w:w="100" w:type="dxa"/>
+              <w:left w:w="100" w:type="dxa"/>
+              <w:bottom w:w="100" w:type="dxa"/>
+              <w:right w:w="100" w:type="dxa"/>
+            </w:tcMar>
+            <w:vAlign w:val="center"/>
+          </w:tcPr>
+          <w:p>
+            <w:pPr>
+              <w:widowControl w:val="0"/>
+              <w:spacing w:line="240" w:lineRule="auto"/>
+            </w:pPr>
+            <w:r>
+              <w:t>Mitigate project abandonment</w:t>
+            </w:r>
+          </w:p>
+        </w:tc>
+        <w:tc>
+          <w:tcPr>
+            <w:tcW w:w="992" w:type="dxa"/>
+            <w:shd w:val="clear" w:color="auto" w:fill="auto"/>
+            <w:tcMar>
+              <w:top w:w="100" w:type="dxa"/>
+              <w:left w:w="100" w:type="dxa"/>
+              <w:bottom w:w="100" w:type="dxa"/>
+              <w:right w:w="100" w:type="dxa"/>
+            </w:tcMar>
+            <w:vAlign w:val="center"/>
+          </w:tcPr>
+          <w:p>
+            <w:pPr>
+              <w:widowControl w:val="0"/>
+              <w:spacing w:line="240" w:lineRule="auto"/>
+              <w:jc w:val="center"/>
+            </w:pPr>
+            <w:r>
+              <w:t>DV</w:t>
+            </w:r>
+          </w:p>
+        </w:tc>
+        <w:tc>
+          <w:tcPr>
+            <w:tcW w:w="2551" w:type="dxa"/>
+            <w:shd w:val="clear" w:color="auto" w:fill="auto"/>
+            <w:tcMar>
+              <w:top w:w="100" w:type="dxa"/>
+              <w:left w:w="100" w:type="dxa"/>
+              <w:bottom w:w="100" w:type="dxa"/>
+              <w:right w:w="100" w:type="dxa"/>
+            </w:tcMar>
+            <w:vAlign w:val="center"/>
+          </w:tcPr>
+          <w:p>
+            <w:pPr>
+              <w:widowControl w:val="0"/>
+              <w:spacing w:line="240" w:lineRule="auto"/>
+            </w:pPr>
+            <w:r>
+              <w:t>Developer assessment</w:t>
+            </w:r>
+          </w:p>
+        </w:tc>
+        <w:tc>
+          <w:tcPr>
+            <w:tcW w:w="2694" w:type="dxa"/>
+            <w:shd w:val="clear" w:color="auto" w:fill="auto"/>
+            <w:tcMar>
+              <w:top w:w="100" w:type="dxa"/>
+              <w:left w:w="100" w:type="dxa"/>
+              <w:bottom w:w="100" w:type="dxa"/>
+              <w:right w:w="100" w:type="dxa"/>
+            </w:tcMar>
+            <w:vAlign w:val="center"/>
+          </w:tcPr>
+          <w:p>
+            <w:pPr>
+              <w:widowControl w:val="0"/>
+              <w:spacing w:line="240" w:lineRule="auto"/>
+            </w:pPr>
+            <w:r>
+              <w:t>Two developers confirm design</w:t>
+            </w:r>
+          </w:p>
+        </w:tc>
+        <w:tc>
+          <w:tcPr>
+            <w:tcW w:w="980" w:type="dxa"/>
+            <w:shd w:val="clear" w:color="auto" w:fill="auto"/>
+            <w:tcMar>
+              <w:top w:w="100" w:type="dxa"/>
+              <w:left w:w="100" w:type="dxa"/>
+              <w:bottom w:w="100" w:type="dxa"/>
+              <w:right w:w="100" w:type="dxa"/>
+            </w:tcMar>
+            <w:vAlign w:val="center"/>
+          </w:tcPr>
+          <w:p>
+            <w:pPr>
+              <w:widowControl w:val="0"/>
+              <w:spacing w:line="240" w:lineRule="auto"/>
+            </w:pPr>
+            <w:r>
+              <w:t>Joshua</w:t>
+            </w:r>
+          </w:p>
+        </w:tc>
+      </w:tr>
+      <w:tr>
+        <w:trPr>
+          <w:gridBefore w:val="1"/>
+          <w:gridAfter w:val="1"/>
+          <w:wBefore w:w="20" w:type="dxa"/>
+          <w:wAfter w:w="12" w:type="dxa"/>
+          <w:jc w:val="center"/>
+        </w:trPr>
+        <w:tc>
+          <w:tcPr>
+            <w:tcW w:w="2664" w:type="dxa"/>
+            <w:shd w:val="clear" w:color="auto" w:fill="auto"/>
+            <w:tcMar>
+              <w:top w:w="100" w:type="dxa"/>
+              <w:left w:w="100" w:type="dxa"/>
+              <w:bottom w:w="100" w:type="dxa"/>
+              <w:right w:w="100" w:type="dxa"/>
+            </w:tcMar>
+            <w:vAlign w:val="center"/>
+          </w:tcPr>
+          <w:p>
+            <w:pPr>
+              <w:widowControl w:val="0"/>
+              <w:spacing w:line="240" w:lineRule="auto"/>
+            </w:pPr>
+            <w:r>
+              <w:t>Minimal overhead/impact to service performance</w:t>
+            </w:r>
+          </w:p>
+        </w:tc>
+        <w:tc>
+          <w:tcPr>
+            <w:tcW w:w="992" w:type="dxa"/>
+            <w:shd w:val="clear" w:color="auto" w:fill="auto"/>
+            <w:tcMar>
+              <w:top w:w="100" w:type="dxa"/>
+              <w:left w:w="100" w:type="dxa"/>
+              <w:bottom w:w="100" w:type="dxa"/>
+              <w:right w:w="100" w:type="dxa"/>
+            </w:tcMar>
+            <w:vAlign w:val="center"/>
+          </w:tcPr>
+          <w:p>
+            <w:pPr>
+              <w:widowControl w:val="0"/>
+              <w:spacing w:line="240" w:lineRule="auto"/>
+              <w:jc w:val="center"/>
+            </w:pPr>
+            <w:r>
+              <w:t>IMPT</w:t>
+            </w:r>
+          </w:p>
+        </w:tc>
+        <w:tc>
+          <w:tcPr>
+            <w:tcW w:w="2551" w:type="dxa"/>
+            <w:shd w:val="clear" w:color="auto" w:fill="auto"/>
+            <w:tcMar>
+              <w:top w:w="100" w:type="dxa"/>
+              <w:left w:w="100" w:type="dxa"/>
+              <w:bottom w:w="100" w:type="dxa"/>
+              <w:right w:w="100" w:type="dxa"/>
+            </w:tcMar>
+            <w:vAlign w:val="center"/>
+          </w:tcPr>
+          <w:p>
+            <w:pPr>
+              <w:widowControl w:val="0"/>
+              <w:spacing w:line="240" w:lineRule="auto"/>
+            </w:pPr>
+            <w:r>
+              <w:t>VS/Workstation manual test</w:t>
+            </w:r>
+          </w:p>
+        </w:tc>
+        <w:tc>
+          <w:tcPr>
+            <w:tcW w:w="2694" w:type="dxa"/>
+            <w:shd w:val="clear" w:color="auto" w:fill="auto"/>
+            <w:tcMar>
+              <w:top w:w="100" w:type="dxa"/>
+              <w:left w:w="100" w:type="dxa"/>
+              <w:bottom w:w="100" w:type="dxa"/>
+              <w:right w:w="100" w:type="dxa"/>
+            </w:tcMar>
+            <w:vAlign w:val="center"/>
+          </w:tcPr>
+          <w:p>
+            <w:pPr>
+              <w:widowControl w:val="0"/>
+              <w:spacing w:line="240" w:lineRule="auto"/>
+            </w:pPr>
+            <w:r>
+              <w:t>Two developers confirm functionality</w:t>
+            </w:r>
+          </w:p>
+        </w:tc>
+        <w:tc>
+          <w:tcPr>
+            <w:tcW w:w="980" w:type="dxa"/>
+            <w:shd w:val="clear" w:color="auto" w:fill="auto"/>
+            <w:tcMar>
+              <w:top w:w="100" w:type="dxa"/>
+              <w:left w:w="100" w:type="dxa"/>
+              <w:bottom w:w="100" w:type="dxa"/>
+              <w:right w:w="100" w:type="dxa"/>
+            </w:tcMar>
+            <w:vAlign w:val="center"/>
+          </w:tcPr>
+          <w:p>
+            <w:pPr>
+              <w:widowControl w:val="0"/>
+              <w:spacing w:line="240" w:lineRule="auto"/>
+            </w:pPr>
+            <w:r>
+              <w:t>Sean</w:t>
+            </w:r>
+          </w:p>
+        </w:tc>
+      </w:tr>
+      <w:tr>
+        <w:trPr>
+          <w:gridBefore w:val="1"/>
+          <w:gridAfter w:val="1"/>
+          <w:wBefore w:w="20" w:type="dxa"/>
+          <w:wAfter w:w="12" w:type="dxa"/>
+          <w:jc w:val="center"/>
+        </w:trPr>
+        <w:tc>
+          <w:tcPr>
+            <w:tcW w:w="2664" w:type="dxa"/>
+            <w:shd w:val="clear" w:color="auto" w:fill="auto"/>
+            <w:tcMar>
+              <w:top w:w="100" w:type="dxa"/>
+              <w:left w:w="100" w:type="dxa"/>
+              <w:bottom w:w="100" w:type="dxa"/>
+              <w:right w:w="100" w:type="dxa"/>
+            </w:tcMar>
+            <w:vAlign w:val="center"/>
+          </w:tcPr>
+          <w:p>
+            <w:pPr>
+              <w:widowControl w:val="0"/>
+              <w:spacing w:line="240" w:lineRule="auto"/>
+            </w:pPr>
+            <w:r>
+              <w:t>Minimal resource usage</w:t>
+            </w:r>
+          </w:p>
+        </w:tc>
+        <w:tc>
+          <w:tcPr>
+            <w:tcW w:w="992" w:type="dxa"/>
+            <w:shd w:val="clear" w:color="auto" w:fill="auto"/>
+            <w:tcMar>
+              <w:top w:w="100" w:type="dxa"/>
+              <w:left w:w="100" w:type="dxa"/>
+              <w:bottom w:w="100" w:type="dxa"/>
+              <w:right w:w="100" w:type="dxa"/>
+            </w:tcMar>
+            <w:vAlign w:val="center"/>
+          </w:tcPr>
+          <w:p>
+            <w:pPr>
+              <w:widowControl w:val="0"/>
+              <w:spacing w:line="240" w:lineRule="auto"/>
+              <w:jc w:val="center"/>
+            </w:pPr>
+            <w:r>
+              <w:t>DV</w:t>
+            </w:r>
+          </w:p>
+        </w:tc>
+        <w:tc>
+          <w:tcPr>
+            <w:tcW w:w="2551" w:type="dxa"/>
+            <w:shd w:val="clear" w:color="auto" w:fill="auto"/>
+            <w:tcMar>
+              <w:top w:w="100" w:type="dxa"/>
+              <w:left w:w="100" w:type="dxa"/>
+              <w:bottom w:w="100" w:type="dxa"/>
+              <w:right w:w="100" w:type="dxa"/>
+            </w:tcMar>
+            <w:vAlign w:val="center"/>
+          </w:tcPr>
+          <w:p>
+            <w:pPr>
+              <w:widowControl w:val="0"/>
+              <w:spacing w:line="240" w:lineRule="auto"/>
+            </w:pPr>
+            <w:r>
+              <w:t>Developer assessment</w:t>
+            </w:r>
+          </w:p>
+        </w:tc>
+        <w:tc>
+          <w:tcPr>
+            <w:tcW w:w="2694" w:type="dxa"/>
+            <w:shd w:val="clear" w:color="auto" w:fill="auto"/>
+            <w:tcMar>
+              <w:top w:w="100" w:type="dxa"/>
+              <w:left w:w="100" w:type="dxa"/>
+              <w:bottom w:w="100" w:type="dxa"/>
+              <w:right w:w="100" w:type="dxa"/>
+            </w:tcMar>
+            <w:vAlign w:val="center"/>
+          </w:tcPr>
+          <w:p>
+            <w:pPr>
+              <w:widowControl w:val="0"/>
+              <w:spacing w:line="240" w:lineRule="auto"/>
+            </w:pPr>
+            <w:r>
+              <w:t>Two developers confirm results</w:t>
+            </w:r>
+          </w:p>
+        </w:tc>
+        <w:tc>
+          <w:tcPr>
+            <w:tcW w:w="980" w:type="dxa"/>
+            <w:shd w:val="clear" w:color="auto" w:fill="auto"/>
+            <w:tcMar>
+              <w:top w:w="100" w:type="dxa"/>
+              <w:left w:w="100" w:type="dxa"/>
+              <w:bottom w:w="100" w:type="dxa"/>
+              <w:right w:w="100" w:type="dxa"/>
+            </w:tcMar>
+            <w:vAlign w:val="center"/>
+          </w:tcPr>
+          <w:p>
+            <w:pPr>
+              <w:widowControl w:val="0"/>
+              <w:spacing w:line="240" w:lineRule="auto"/>
+            </w:pPr>
+            <w:r>
+              <w:t>Joshua</w:t>
+            </w:r>
+          </w:p>
+        </w:tc>
+      </w:tr>
+      <w:tr>
+        <w:trPr>
+          <w:gridBefore w:val="1"/>
+          <w:gridAfter w:val="1"/>
+          <w:wBefore w:w="20" w:type="dxa"/>
+          <w:wAfter w:w="12" w:type="dxa"/>
+          <w:jc w:val="center"/>
+        </w:trPr>
+        <w:tc>
+          <w:tcPr>
+            <w:tcW w:w="2664" w:type="dxa"/>
+            <w:shd w:val="clear" w:color="auto" w:fill="auto"/>
+            <w:tcMar>
+              <w:top w:w="100" w:type="dxa"/>
+              <w:left w:w="100" w:type="dxa"/>
+              <w:bottom w:w="100" w:type="dxa"/>
+              <w:right w:w="100" w:type="dxa"/>
+            </w:tcMar>
+            <w:vAlign w:val="center"/>
+          </w:tcPr>
+          <w:p>
+            <w:pPr>
+              <w:widowControl w:val="0"/>
+              <w:spacing w:line="240" w:lineRule="auto"/>
+            </w:pPr>
+            <w:r>
+              <w:t>Ability to pick ideal leader</w:t>
+            </w:r>
+          </w:p>
+        </w:tc>
+        <w:tc>
+          <w:tcPr>
+            <w:tcW w:w="992" w:type="dxa"/>
+            <w:shd w:val="clear" w:color="auto" w:fill="auto"/>
+            <w:tcMar>
+              <w:top w:w="100" w:type="dxa"/>
+              <w:left w:w="100" w:type="dxa"/>
+              <w:bottom w:w="100" w:type="dxa"/>
+              <w:right w:w="100" w:type="dxa"/>
+            </w:tcMar>
+            <w:vAlign w:val="center"/>
+          </w:tcPr>
+          <w:p>
+            <w:pPr>
+              <w:widowControl w:val="0"/>
+              <w:spacing w:line="240" w:lineRule="auto"/>
+              <w:jc w:val="center"/>
+            </w:pPr>
+            <w:r>
+              <w:t>IT</w:t>
+            </w:r>
+          </w:p>
+        </w:tc>
+        <w:tc>
+          <w:tcPr>
+            <w:tcW w:w="2551" w:type="dxa"/>
+            <w:shd w:val="clear" w:color="auto" w:fill="auto"/>
+            <w:tcMar>
+              <w:top w:w="100" w:type="dxa"/>
+              <w:left w:w="100" w:type="dxa"/>
+              <w:bottom w:w="100" w:type="dxa"/>
+              <w:right w:w="100" w:type="dxa"/>
+            </w:tcMar>
+            <w:vAlign w:val="center"/>
+          </w:tcPr>
+          <w:p>
+            <w:pPr>
+              <w:widowControl w:val="0"/>
+              <w:spacing w:line="240" w:lineRule="auto"/>
+            </w:pPr>
+            <w:r>
+              <w:t>VS</w:t>
+            </w:r>
+          </w:p>
+        </w:tc>
+        <w:tc>
+          <w:tcPr>
+            <w:tcW w:w="2694" w:type="dxa"/>
+            <w:shd w:val="clear" w:color="auto" w:fill="auto"/>
+            <w:tcMar>
+              <w:top w:w="100" w:type="dxa"/>
+              <w:left w:w="100" w:type="dxa"/>
+              <w:bottom w:w="100" w:type="dxa"/>
+              <w:right w:w="100" w:type="dxa"/>
+            </w:tcMar>
+            <w:vAlign w:val="center"/>
+          </w:tcPr>
+          <w:p>
+            <w:pPr>
+              <w:widowControl w:val="0"/>
+              <w:spacing w:line="240" w:lineRule="auto"/>
+            </w:pPr>
+            <w:r>
+              <w:t>IT pass</w:t>
+            </w:r>
+          </w:p>
+        </w:tc>
+        <w:tc>
+          <w:tcPr>
+            <w:tcW w:w="980" w:type="dxa"/>
+            <w:shd w:val="clear" w:color="auto" w:fill="auto"/>
+            <w:tcMar>
+              <w:top w:w="100" w:type="dxa"/>
+              <w:left w:w="100" w:type="dxa"/>
+              <w:bottom w:w="100" w:type="dxa"/>
+              <w:right w:w="100" w:type="dxa"/>
+            </w:tcMar>
+            <w:vAlign w:val="center"/>
+          </w:tcPr>
+          <w:p>
+            <w:pPr>
+              <w:widowControl w:val="0"/>
+              <w:spacing w:line="240" w:lineRule="auto"/>
+            </w:pPr>
+            <w:r>
+              <w:t>Sean</w:t>
+            </w:r>
+          </w:p>
+        </w:tc>
+      </w:tr>
+      <w:tr>
+        <w:trPr>
+          <w:gridBefore w:val="1"/>
+          <w:gridAfter w:val="1"/>
+          <w:wBefore w:w="20" w:type="dxa"/>
+          <w:wAfter w:w="12" w:type="dxa"/>
+          <w:jc w:val="center"/>
+        </w:trPr>
+        <w:tc>
+          <w:tcPr>
+            <w:tcW w:w="2664" w:type="dxa"/>
+            <w:shd w:val="clear" w:color="auto" w:fill="auto"/>
+            <w:tcMar>
+              <w:top w:w="100" w:type="dxa"/>
+              <w:left w:w="100" w:type="dxa"/>
+              <w:bottom w:w="100" w:type="dxa"/>
+              <w:right w:w="100" w:type="dxa"/>
+            </w:tcMar>
+            <w:vAlign w:val="center"/>
+          </w:tcPr>
+          <w:p>
+            <w:pPr>
+              <w:widowControl w:val="0"/>
+              <w:spacing w:line="240" w:lineRule="auto"/>
+            </w:pPr>
+            <w:r>
+              <w:t>Warm nodes</w:t>
+            </w:r>
+          </w:p>
+        </w:tc>
+        <w:tc>
+          <w:tcPr>
+            <w:tcW w:w="992" w:type="dxa"/>
+            <w:shd w:val="clear" w:color="auto" w:fill="auto"/>
+            <w:tcMar>
+              <w:top w:w="100" w:type="dxa"/>
+              <w:left w:w="100" w:type="dxa"/>
+              <w:bottom w:w="100" w:type="dxa"/>
+              <w:right w:w="100" w:type="dxa"/>
+            </w:tcMar>
+            <w:vAlign w:val="center"/>
+          </w:tcPr>
+          <w:p>
+            <w:pPr>
+              <w:widowControl w:val="0"/>
+              <w:spacing w:line="240" w:lineRule="auto"/>
+              <w:jc w:val="center"/>
+            </w:pPr>
+            <w:r>
+              <w:t>IT</w:t>
+            </w:r>
+          </w:p>
+        </w:tc>
+        <w:tc>
+          <w:tcPr>
+            <w:tcW w:w="2551" w:type="dxa"/>
+            <w:shd w:val="clear" w:color="auto" w:fill="auto"/>
+            <w:tcMar>
+              <w:top w:w="100" w:type="dxa"/>
+              <w:left w:w="100" w:type="dxa"/>
+              <w:bottom w:w="100" w:type="dxa"/>
+              <w:right w:w="100" w:type="dxa"/>
+            </w:tcMar>
+            <w:vAlign w:val="center"/>
+          </w:tcPr>
+          <w:p>
+            <w:pPr>
+              <w:widowControl w:val="0"/>
+              <w:spacing w:line="240" w:lineRule="auto"/>
+            </w:pPr>
+            <w:r>
+              <w:t>VS</w:t>
+            </w:r>
+          </w:p>
+        </w:tc>
+        <w:tc>
+          <w:tcPr>
+            <w:tcW w:w="2694" w:type="dxa"/>
+            <w:shd w:val="clear" w:color="auto" w:fill="auto"/>
+            <w:tcMar>
+              <w:top w:w="100" w:type="dxa"/>
+              <w:left w:w="100" w:type="dxa"/>
+              <w:bottom w:w="100" w:type="dxa"/>
+              <w:right w:w="100" w:type="dxa"/>
+            </w:tcMar>
+            <w:vAlign w:val="center"/>
+          </w:tcPr>
+          <w:p>
+            <w:pPr>
+              <w:widowControl w:val="0"/>
+              <w:spacing w:line="240" w:lineRule="auto"/>
+            </w:pPr>
+            <w:r>
+              <w:t>IT pass</w:t>
+            </w:r>
+          </w:p>
+        </w:tc>
+        <w:tc>
+          <w:tcPr>
+            <w:tcW w:w="980" w:type="dxa"/>
+            <w:shd w:val="clear" w:color="auto" w:fill="auto"/>
+            <w:tcMar>
+              <w:top w:w="100" w:type="dxa"/>
+              <w:left w:w="100" w:type="dxa"/>
+              <w:bottom w:w="100" w:type="dxa"/>
+              <w:right w:w="100" w:type="dxa"/>
+            </w:tcMar>
+            <w:vAlign w:val="center"/>
+          </w:tcPr>
+          <w:p>
+            <w:pPr>
+              <w:widowControl w:val="0"/>
+              <w:spacing w:line="240" w:lineRule="auto"/>
+            </w:pPr>
+            <w:r>
+              <w:t>Joshua</w:t>
+            </w:r>
+          </w:p>
+        </w:tc>
+      </w:tr>
+      <w:tr>
+        <w:trPr>
+          <w:gridBefore w:val="1"/>
+          <w:gridAfter w:val="1"/>
+          <w:wBefore w:w="20" w:type="dxa"/>
+          <w:wAfter w:w="12" w:type="dxa"/>
+          <w:jc w:val="center"/>
+        </w:trPr>
+        <w:tc>
+          <w:tcPr>
+            <w:tcW w:w="2664" w:type="dxa"/>
+            <w:shd w:val="clear" w:color="auto" w:fill="auto"/>
+            <w:tcMar>
+              <w:top w:w="100" w:type="dxa"/>
+              <w:left w:w="100" w:type="dxa"/>
+              <w:bottom w:w="100" w:type="dxa"/>
+              <w:right w:w="100" w:type="dxa"/>
+            </w:tcMar>
+            <w:vAlign w:val="center"/>
+          </w:tcPr>
+          <w:p>
+            <w:pPr>
+              <w:widowControl w:val="0"/>
+              <w:spacing w:line="240" w:lineRule="auto"/>
+            </w:pPr>
+            <w:r>
+              <w:t>Upgrade path</w:t>
+            </w:r>
+          </w:p>
+        </w:tc>
+        <w:tc>
+          <w:tcPr>
+            <w:tcW w:w="992" w:type="dxa"/>
+            <w:shd w:val="clear" w:color="auto" w:fill="auto"/>
+            <w:tcMar>
+              <w:top w:w="100" w:type="dxa"/>
+              <w:left w:w="100" w:type="dxa"/>
+              <w:bottom w:w="100" w:type="dxa"/>
+              <w:right w:w="100" w:type="dxa"/>
+            </w:tcMar>
+            <w:vAlign w:val="center"/>
+          </w:tcPr>
+          <w:p>
+            <w:pPr>
+              <w:widowControl w:val="0"/>
+              <w:spacing w:line="240" w:lineRule="auto"/>
+              <w:jc w:val="center"/>
+            </w:pPr>
+            <w:r>
+              <w:t>IT</w:t>
+            </w:r>
+          </w:p>
+        </w:tc>
+        <w:tc>
+          <w:tcPr>
+            <w:tcW w:w="2551" w:type="dxa"/>
+            <w:shd w:val="clear" w:color="auto" w:fill="auto"/>
+            <w:tcMar>
+              <w:top w:w="100" w:type="dxa"/>
+              <w:left w:w="100" w:type="dxa"/>
+              <w:bottom w:w="100" w:type="dxa"/>
+              <w:right w:w="100" w:type="dxa"/>
+            </w:tcMar>
+            <w:vAlign w:val="center"/>
+          </w:tcPr>
+          <w:p>
+            <w:pPr>
+              <w:widowControl w:val="0"/>
+              <w:spacing w:line="240" w:lineRule="auto"/>
+            </w:pPr>
+            <w:r>
+              <w:t>VS</w:t>
+            </w:r>
+          </w:p>
+        </w:tc>
+        <w:tc>
+          <w:tcPr>
+            <w:tcW w:w="2694" w:type="dxa"/>
+            <w:shd w:val="clear" w:color="auto" w:fill="auto"/>
+            <w:tcMar>
+              <w:top w:w="100" w:type="dxa"/>
+              <w:left w:w="100" w:type="dxa"/>
+              <w:bottom w:w="100" w:type="dxa"/>
+              <w:right w:w="100" w:type="dxa"/>
+            </w:tcMar>
+            <w:vAlign w:val="center"/>
+          </w:tcPr>
+          <w:p>
+            <w:pPr>
+              <w:widowControl w:val="0"/>
+              <w:spacing w:line="240" w:lineRule="auto"/>
+            </w:pPr>
+            <w:r>
+              <w:t>IT pass</w:t>
+            </w:r>
+          </w:p>
+        </w:tc>
+        <w:tc>
+          <w:tcPr>
+            <w:tcW w:w="980" w:type="dxa"/>
+            <w:shd w:val="clear" w:color="auto" w:fill="auto"/>
+            <w:tcMar>
+              <w:top w:w="100" w:type="dxa"/>
+              <w:left w:w="100" w:type="dxa"/>
+              <w:bottom w:w="100" w:type="dxa"/>
+              <w:right w:w="100" w:type="dxa"/>
+            </w:tcMar>
+            <w:vAlign w:val="center"/>
+          </w:tcPr>
+          <w:p>
+            <w:pPr>
+              <w:widowControl w:val="0"/>
+              <w:spacing w:line="240" w:lineRule="auto"/>
+            </w:pPr>
+            <w:r>
+              <w:t>Sean</w:t>
+            </w:r>
+          </w:p>
+        </w:tc>
+      </w:tr>
+      <w:tr>
+        <w:trPr>
+          <w:gridBefore w:val="1"/>
+          <w:gridAfter w:val="1"/>
+          <w:wBefore w:w="20" w:type="dxa"/>
+          <w:wAfter w:w="12" w:type="dxa"/>
+          <w:jc w:val="center"/>
+        </w:trPr>
+        <w:tc>
+          <w:tcPr>
+            <w:tcW w:w="2664" w:type="dxa"/>
+            <w:shd w:val="clear" w:color="auto" w:fill="auto"/>
+            <w:tcMar>
+              <w:top w:w="100" w:type="dxa"/>
+              <w:left w:w="100" w:type="dxa"/>
+              <w:bottom w:w="100" w:type="dxa"/>
+              <w:right w:w="100" w:type="dxa"/>
+            </w:tcMar>
+            <w:vAlign w:val="center"/>
+          </w:tcPr>
+          <w:p>
+            <w:pPr>
+              <w:widowControl w:val="0"/>
+              <w:spacing w:line="240" w:lineRule="auto"/>
+            </w:pPr>
+            <w:r>
+              <w:t>Consensus between distributed systems</w:t>
+            </w:r>
+          </w:p>
+        </w:tc>
+        <w:tc>
+          <w:tcPr>
+            <w:tcW w:w="992" w:type="dxa"/>
+            <w:shd w:val="clear" w:color="auto" w:fill="auto"/>
+            <w:tcMar>
+              <w:top w:w="100" w:type="dxa"/>
+              <w:left w:w="100" w:type="dxa"/>
+              <w:bottom w:w="100" w:type="dxa"/>
+              <w:right w:w="100" w:type="dxa"/>
+            </w:tcMar>
+            <w:vAlign w:val="center"/>
+          </w:tcPr>
+          <w:p>
+            <w:pPr>
+              <w:widowControl w:val="0"/>
+              <w:spacing w:line="240" w:lineRule="auto"/>
+              <w:jc w:val="center"/>
+            </w:pPr>
+            <w:r>
+              <w:t>IT</w:t>
+            </w:r>
+          </w:p>
+        </w:tc>
+        <w:tc>
+          <w:tcPr>
+            <w:tcW w:w="2551" w:type="dxa"/>
+            <w:shd w:val="clear" w:color="auto" w:fill="auto"/>
+            <w:tcMar>
+              <w:top w:w="100" w:type="dxa"/>
+              <w:left w:w="100" w:type="dxa"/>
+              <w:bottom w:w="100" w:type="dxa"/>
+              <w:right w:w="100" w:type="dxa"/>
+            </w:tcMar>
+            <w:vAlign w:val="center"/>
+          </w:tcPr>
+          <w:p>
+            <w:pPr>
+              <w:widowControl w:val="0"/>
+              <w:spacing w:line="240" w:lineRule="auto"/>
+            </w:pPr>
+            <w:r>
+              <w:t>VS</w:t>
+            </w:r>
+          </w:p>
+        </w:tc>
+        <w:tc>
+          <w:tcPr>
+            <w:tcW w:w="2694" w:type="dxa"/>
+            <w:shd w:val="clear" w:color="auto" w:fill="auto"/>
+            <w:tcMar>
+              <w:top w:w="100" w:type="dxa"/>
+              <w:left w:w="100" w:type="dxa"/>
+              <w:bottom w:w="100" w:type="dxa"/>
+              <w:right w:w="100" w:type="dxa"/>
+            </w:tcMar>
+            <w:vAlign w:val="center"/>
+          </w:tcPr>
+          <w:p>
+            <w:pPr>
+              <w:widowControl w:val="0"/>
+              <w:spacing w:line="240" w:lineRule="auto"/>
+            </w:pPr>
+            <w:r>
+              <w:t>IT pass</w:t>
+            </w:r>
+          </w:p>
+        </w:tc>
+        <w:tc>
+          <w:tcPr>
+            <w:tcW w:w="980" w:type="dxa"/>
+            <w:shd w:val="clear" w:color="auto" w:fill="auto"/>
+            <w:tcMar>
+              <w:top w:w="100" w:type="dxa"/>
+              <w:left w:w="100" w:type="dxa"/>
+              <w:bottom w:w="100" w:type="dxa"/>
+              <w:right w:w="100" w:type="dxa"/>
+            </w:tcMar>
+            <w:vAlign w:val="center"/>
+          </w:tcPr>
+          <w:p>
+            <w:pPr>
+              <w:widowControl w:val="0"/>
+              <w:spacing w:line="240" w:lineRule="auto"/>
+            </w:pPr>
+            <w:r>
+              <w:t>Joshua</w:t>
+            </w:r>
+          </w:p>
+        </w:tc>
+      </w:tr>
+      <w:tr>
+        <w:trPr>
+          <w:gridBefore w:val="1"/>
+          <w:gridAfter w:val="1"/>
+          <w:wBefore w:w="20" w:type="dxa"/>
+          <w:wAfter w:w="12" w:type="dxa"/>
+          <w:jc w:val="center"/>
+        </w:trPr>
+        <w:tc>
+          <w:tcPr>
+            <w:tcW w:w="2664" w:type="dxa"/>
+            <w:shd w:val="clear" w:color="auto" w:fill="auto"/>
+            <w:tcMar>
+              <w:top w:w="100" w:type="dxa"/>
+              <w:left w:w="100" w:type="dxa"/>
+              <w:bottom w:w="100" w:type="dxa"/>
+              <w:right w:w="100" w:type="dxa"/>
+            </w:tcMar>
+            <w:vAlign w:val="center"/>
+          </w:tcPr>
+          <w:p>
+            <w:pPr>
+              <w:widowControl w:val="0"/>
+              <w:spacing w:line="240" w:lineRule="auto"/>
+            </w:pPr>
+            <w:r>
+              <w:t>Reliability</w:t>
+            </w:r>
+          </w:p>
+        </w:tc>
+        <w:tc>
+          <w:tcPr>
+            <w:tcW w:w="992" w:type="dxa"/>
+            <w:shd w:val="clear" w:color="auto" w:fill="auto"/>
+            <w:tcMar>
+              <w:top w:w="100" w:type="dxa"/>
+              <w:left w:w="100" w:type="dxa"/>
+              <w:bottom w:w="100" w:type="dxa"/>
+              <w:right w:w="100" w:type="dxa"/>
+            </w:tcMar>
+            <w:vAlign w:val="center"/>
+          </w:tcPr>
+          <w:p>
+            <w:pPr>
+              <w:widowControl w:val="0"/>
+              <w:spacing w:line="240" w:lineRule="auto"/>
+              <w:jc w:val="center"/>
+            </w:pPr>
+            <w:r>
+              <w:t>IMPT</w:t>
+            </w:r>
+          </w:p>
+        </w:tc>
+        <w:tc>
+          <w:tcPr>
+            <w:tcW w:w="2551" w:type="dxa"/>
+            <w:shd w:val="clear" w:color="auto" w:fill="auto"/>
+            <w:tcMar>
+              <w:top w:w="100" w:type="dxa"/>
+              <w:left w:w="100" w:type="dxa"/>
+              <w:bottom w:w="100" w:type="dxa"/>
+              <w:right w:w="100" w:type="dxa"/>
+            </w:tcMar>
+            <w:vAlign w:val="center"/>
+          </w:tcPr>
+          <w:p>
+            <w:pPr>
+              <w:widowControl w:val="0"/>
+              <w:spacing w:line="240" w:lineRule="auto"/>
+            </w:pPr>
+            <w:r>
+              <w:t>VS/Workstation manual test</w:t>
+            </w:r>
+          </w:p>
+        </w:tc>
+        <w:tc>
+          <w:tcPr>
+            <w:tcW w:w="2694" w:type="dxa"/>
+            <w:shd w:val="clear" w:color="auto" w:fill="auto"/>
+            <w:tcMar>
+              <w:top w:w="100" w:type="dxa"/>
+              <w:left w:w="100" w:type="dxa"/>
+              <w:bottom w:w="100" w:type="dxa"/>
+              <w:right w:w="100" w:type="dxa"/>
+            </w:tcMar>
+            <w:vAlign w:val="center"/>
+          </w:tcPr>
+          <w:p>
+            <w:pPr>
+              <w:widowControl w:val="0"/>
+              <w:spacing w:line="240" w:lineRule="auto"/>
+            </w:pPr>
+            <w:r>
+              <w:t>Two developers confirm results</w:t>
+            </w:r>
+          </w:p>
+        </w:tc>
+        <w:tc>
+          <w:tcPr>
+            <w:tcW w:w="980" w:type="dxa"/>
+            <w:shd w:val="clear" w:color="auto" w:fill="auto"/>
+            <w:tcMar>
+              <w:top w:w="100" w:type="dxa"/>
+              <w:left w:w="100" w:type="dxa"/>
+              <w:bottom w:w="100" w:type="dxa"/>
+              <w:right w:w="100" w:type="dxa"/>
+            </w:tcMar>
+            <w:vAlign w:val="center"/>
+          </w:tcPr>
+          <w:p>
+            <w:pPr>
+              <w:widowControl w:val="0"/>
+              <w:spacing w:line="240" w:lineRule="auto"/>
+            </w:pPr>
+            <w:r>
+              <w:t>Sean</w:t>
+            </w:r>
+          </w:p>
+        </w:tc>
+      </w:tr>
+      <w:tr>
+        <w:trPr>
+          <w:gridBefore w:val="1"/>
+          <w:gridAfter w:val="1"/>
+          <w:wBefore w:w="20" w:type="dxa"/>
+          <w:wAfter w:w="12" w:type="dxa"/>
+          <w:jc w:val="center"/>
+        </w:trPr>
+        <w:tc>
+          <w:tcPr>
+            <w:tcW w:w="2664" w:type="dxa"/>
+            <w:shd w:val="clear" w:color="auto" w:fill="auto"/>
+            <w:tcMar>
+              <w:top w:w="100" w:type="dxa"/>
+              <w:left w:w="100" w:type="dxa"/>
+              <w:bottom w:w="100" w:type="dxa"/>
+              <w:right w:w="100" w:type="dxa"/>
+            </w:tcMar>
+            <w:vAlign w:val="center"/>
+          </w:tcPr>
+          <w:p>
+            <w:pPr>
+              <w:widowControl w:val="0"/>
+              <w:spacing w:line="240" w:lineRule="auto"/>
+            </w:pPr>
+            <w:r>
+              <w:lastRenderedPageBreak/>
+              <w:t>Usability</w:t>
+            </w:r>
+          </w:p>
+        </w:tc>
+        <w:tc>
+          <w:tcPr>
+            <w:tcW w:w="992" w:type="dxa"/>
+            <w:shd w:val="clear" w:color="auto" w:fill="auto"/>
+            <w:tcMar>
+              <w:top w:w="100" w:type="dxa"/>
+              <w:left w:w="100" w:type="dxa"/>
+              <w:bottom w:w="100" w:type="dxa"/>
+              <w:right w:w="100" w:type="dxa"/>
+            </w:tcMar>
+            <w:vAlign w:val="center"/>
+          </w:tcPr>
+          <w:p>
+            <w:pPr>
+              <w:widowControl w:val="0"/>
+              <w:spacing w:line="240" w:lineRule="auto"/>
+              <w:jc w:val="center"/>
+            </w:pPr>
+            <w:r>
+              <w:t>IMPT</w:t>
+            </w:r>
+          </w:p>
+        </w:tc>
+        <w:tc>
+          <w:tcPr>
+            <w:tcW w:w="2551" w:type="dxa"/>
+            <w:shd w:val="clear" w:color="auto" w:fill="auto"/>
+            <w:tcMar>
+              <w:top w:w="100" w:type="dxa"/>
+              <w:left w:w="100" w:type="dxa"/>
+              <w:bottom w:w="100" w:type="dxa"/>
+              <w:right w:w="100" w:type="dxa"/>
+            </w:tcMar>
+            <w:vAlign w:val="center"/>
+          </w:tcPr>
+          <w:p>
+            <w:pPr>
+              <w:widowControl w:val="0"/>
+              <w:spacing w:line="240" w:lineRule="auto"/>
+            </w:pPr>
+            <w:r>
+              <w:t>VS during implementation</w:t>
+            </w:r>
+          </w:p>
+        </w:tc>
+        <w:tc>
+          <w:tcPr>
+            <w:tcW w:w="2694" w:type="dxa"/>
+            <w:shd w:val="clear" w:color="auto" w:fill="auto"/>
+            <w:tcMar>
+              <w:top w:w="100" w:type="dxa"/>
+              <w:left w:w="100" w:type="dxa"/>
+              <w:bottom w:w="100" w:type="dxa"/>
+              <w:right w:w="100" w:type="dxa"/>
+            </w:tcMar>
+            <w:vAlign w:val="center"/>
+          </w:tcPr>
+          <w:p>
+            <w:pPr>
+              <w:widowControl w:val="0"/>
+              <w:spacing w:line="240" w:lineRule="auto"/>
+            </w:pPr>
+            <w:r>
+              <w:t>Two developers confirm functionality</w:t>
+            </w:r>
+          </w:p>
+        </w:tc>
+        <w:tc>
+          <w:tcPr>
+            <w:tcW w:w="980" w:type="dxa"/>
+            <w:shd w:val="clear" w:color="auto" w:fill="auto"/>
+            <w:tcMar>
+              <w:top w:w="100" w:type="dxa"/>
+              <w:left w:w="100" w:type="dxa"/>
+              <w:bottom w:w="100" w:type="dxa"/>
+              <w:right w:w="100" w:type="dxa"/>
+            </w:tcMar>
+            <w:vAlign w:val="center"/>
+          </w:tcPr>
+          <w:p>
+            <w:pPr>
+              <w:widowControl w:val="0"/>
+              <w:spacing w:line="240" w:lineRule="auto"/>
+            </w:pPr>
+            <w:r>
+              <w:t>Joshua</w:t>
+            </w:r>
+          </w:p>
+        </w:tc>
+      </w:tr>
+      <w:tr>
+        <w:trPr>
+          <w:gridBefore w:val="1"/>
+          <w:gridAfter w:val="1"/>
+          <w:wBefore w:w="20" w:type="dxa"/>
+          <w:wAfter w:w="12" w:type="dxa"/>
+          <w:jc w:val="center"/>
+        </w:trPr>
+        <w:tc>
+          <w:tcPr>
+            <w:tcW w:w="2664" w:type="dxa"/>
+            <w:shd w:val="clear" w:color="auto" w:fill="auto"/>
+            <w:tcMar>
+              <w:top w:w="100" w:type="dxa"/>
+              <w:left w:w="100" w:type="dxa"/>
+              <w:bottom w:w="100" w:type="dxa"/>
+              <w:right w:w="100" w:type="dxa"/>
+            </w:tcMar>
+            <w:vAlign w:val="center"/>
+          </w:tcPr>
+          <w:p>
+            <w:pPr>
+              <w:widowControl w:val="0"/>
+              <w:spacing w:line="240" w:lineRule="auto"/>
+            </w:pPr>
+            <w:r>
+              <w:t>Documentation</w:t>
+            </w:r>
+          </w:p>
+        </w:tc>
+        <w:tc>
+          <w:tcPr>
+            <w:tcW w:w="992" w:type="dxa"/>
+            <w:shd w:val="clear" w:color="auto" w:fill="auto"/>
+            <w:tcMar>
+              <w:top w:w="100" w:type="dxa"/>
+              <w:left w:w="100" w:type="dxa"/>
+              <w:bottom w:w="100" w:type="dxa"/>
+              <w:right w:w="100" w:type="dxa"/>
+            </w:tcMar>
+            <w:vAlign w:val="center"/>
+          </w:tcPr>
+          <w:p>
+            <w:pPr>
+              <w:widowControl w:val="0"/>
+              <w:spacing w:line="240" w:lineRule="auto"/>
+              <w:jc w:val="center"/>
+            </w:pPr>
+            <w:r>
+              <w:t>DV</w:t>
+            </w:r>
+          </w:p>
+        </w:tc>
+        <w:tc>
+          <w:tcPr>
+            <w:tcW w:w="2551" w:type="dxa"/>
+            <w:shd w:val="clear" w:color="auto" w:fill="auto"/>
+            <w:tcMar>
+              <w:top w:w="100" w:type="dxa"/>
+              <w:left w:w="100" w:type="dxa"/>
+              <w:bottom w:w="100" w:type="dxa"/>
+              <w:right w:w="100" w:type="dxa"/>
+            </w:tcMar>
+            <w:vAlign w:val="center"/>
+          </w:tcPr>
+          <w:p>
+            <w:pPr>
+              <w:widowControl w:val="0"/>
+              <w:spacing w:line="240" w:lineRule="auto"/>
+            </w:pPr>
+            <w:r>
+              <w:t>During implementation testing</w:t>
+            </w:r>
+          </w:p>
+        </w:tc>
+        <w:tc>
+          <w:tcPr>
+            <w:tcW w:w="2694" w:type="dxa"/>
+            <w:shd w:val="clear" w:color="auto" w:fill="auto"/>
+            <w:tcMar>
+              <w:top w:w="100" w:type="dxa"/>
+              <w:left w:w="100" w:type="dxa"/>
+              <w:bottom w:w="100" w:type="dxa"/>
+              <w:right w:w="100" w:type="dxa"/>
+            </w:tcMar>
+            <w:vAlign w:val="center"/>
+          </w:tcPr>
+          <w:p>
+            <w:pPr>
+              <w:widowControl w:val="0"/>
+              <w:spacing w:line="240" w:lineRule="auto"/>
+            </w:pPr>
+            <w:r>
+              <w:t>Two developers confirm documentation existence</w:t>
+            </w:r>
+          </w:p>
+        </w:tc>
+        <w:tc>
+          <w:tcPr>
+            <w:tcW w:w="980" w:type="dxa"/>
+            <w:shd w:val="clear" w:color="auto" w:fill="auto"/>
+            <w:tcMar>
+              <w:top w:w="100" w:type="dxa"/>
+              <w:left w:w="100" w:type="dxa"/>
+              <w:bottom w:w="100" w:type="dxa"/>
+              <w:right w:w="100" w:type="dxa"/>
+            </w:tcMar>
+            <w:vAlign w:val="center"/>
+          </w:tcPr>
+          <w:p>
+            <w:pPr>
+              <w:widowControl w:val="0"/>
+              <w:spacing w:line="240" w:lineRule="auto"/>
+            </w:pPr>
+            <w:r>
+              <w:t>Sean</w:t>
+            </w:r>
+          </w:p>
+        </w:tc>
+      </w:tr>
+      <w:tr>
+        <w:trPr>
+          <w:gridBefore w:val="1"/>
+          <w:gridAfter w:val="1"/>
+          <w:wBefore w:w="20" w:type="dxa"/>
+          <w:wAfter w:w="12" w:type="dxa"/>
+          <w:jc w:val="center"/>
+        </w:trPr>
+        <w:tc>
+          <w:tcPr>
+            <w:tcW w:w="2664" w:type="dxa"/>
+            <w:shd w:val="clear" w:color="auto" w:fill="auto"/>
+            <w:tcMar>
+              <w:top w:w="100" w:type="dxa"/>
+              <w:left w:w="100" w:type="dxa"/>
+              <w:bottom w:w="100" w:type="dxa"/>
+              <w:right w:w="100" w:type="dxa"/>
+            </w:tcMar>
+            <w:vAlign w:val="center"/>
+          </w:tcPr>
+          <w:p>
+            <w:pPr>
+              <w:widowControl w:val="0"/>
+              <w:spacing w:line="240" w:lineRule="auto"/>
+            </w:pPr>
+            <w:r>
+              <w:t>Quality</w:t>
+            </w:r>
+          </w:p>
+        </w:tc>
+        <w:tc>
+          <w:tcPr>
+            <w:tcW w:w="992" w:type="dxa"/>
+            <w:shd w:val="clear" w:color="auto" w:fill="auto"/>
+            <w:tcMar>
+              <w:top w:w="100" w:type="dxa"/>
+              <w:left w:w="100" w:type="dxa"/>
+              <w:bottom w:w="100" w:type="dxa"/>
+              <w:right w:w="100" w:type="dxa"/>
+            </w:tcMar>
+            <w:vAlign w:val="center"/>
+          </w:tcPr>
+          <w:p>
+            <w:pPr>
+              <w:widowControl w:val="0"/>
+              <w:spacing w:line="240" w:lineRule="auto"/>
+              <w:jc w:val="center"/>
+            </w:pPr>
+            <w:r>
+              <w:t>CR</w:t>
+            </w:r>
+          </w:p>
+        </w:tc>
+        <w:tc>
+          <w:tcPr>
+            <w:tcW w:w="2551" w:type="dxa"/>
+            <w:shd w:val="clear" w:color="auto" w:fill="auto"/>
+            <w:tcMar>
+              <w:top w:w="100" w:type="dxa"/>
+              <w:left w:w="100" w:type="dxa"/>
+              <w:bottom w:w="100" w:type="dxa"/>
+              <w:right w:w="100" w:type="dxa"/>
+            </w:tcMar>
+            <w:vAlign w:val="center"/>
+          </w:tcPr>
+          <w:p>
+            <w:pPr>
+              <w:widowControl w:val="0"/>
+              <w:spacing w:line="240" w:lineRule="auto"/>
+            </w:pPr>
+            <w:r>
+              <w:t>Bitbucket Pull Request</w:t>
+            </w:r>
+          </w:p>
+        </w:tc>
+        <w:tc>
+          <w:tcPr>
+            <w:tcW w:w="2694" w:type="dxa"/>
+            <w:shd w:val="clear" w:color="auto" w:fill="auto"/>
+            <w:tcMar>
+              <w:top w:w="100" w:type="dxa"/>
+              <w:left w:w="100" w:type="dxa"/>
+              <w:bottom w:w="100" w:type="dxa"/>
+              <w:right w:w="100" w:type="dxa"/>
+            </w:tcMar>
+            <w:vAlign w:val="center"/>
+          </w:tcPr>
+          <w:p>
+            <w:pPr>
+              <w:widowControl w:val="0"/>
+              <w:spacing w:line="240" w:lineRule="auto"/>
+            </w:pPr>
+            <w:r>
+              <w:t>Two developers confirm functionality</w:t>
+            </w:r>
+          </w:p>
+        </w:tc>
+        <w:tc>
+          <w:tcPr>
+            <w:tcW w:w="980" w:type="dxa"/>
+            <w:shd w:val="clear" w:color="auto" w:fill="auto"/>
+            <w:tcMar>
+              <w:top w:w="100" w:type="dxa"/>
+              <w:left w:w="100" w:type="dxa"/>
+              <w:bottom w:w="100" w:type="dxa"/>
+              <w:right w:w="100" w:type="dxa"/>
+            </w:tcMar>
+            <w:vAlign w:val="center"/>
+          </w:tcPr>
+          <w:p>
+            <w:pPr>
+              <w:widowControl w:val="0"/>
+              <w:spacing w:line="240" w:lineRule="auto"/>
+            </w:pPr>
+            <w:r>
+              <w:t>Joshua</w:t>
+            </w:r>
+          </w:p>
+        </w:tc>
+      </w:tr>
+      <w:tr>
+        <w:trPr>
+          <w:gridBefore w:val="1"/>
+          <w:gridAfter w:val="1"/>
+          <w:wBefore w:w="20" w:type="dxa"/>
+          <w:wAfter w:w="12" w:type="dxa"/>
+          <w:jc w:val="center"/>
+        </w:trPr>
+        <w:tc>
+          <w:tcPr>
+            <w:tcW w:w="2664" w:type="dxa"/>
+            <w:shd w:val="clear" w:color="auto" w:fill="auto"/>
+            <w:tcMar>
+              <w:top w:w="100" w:type="dxa"/>
+              <w:left w:w="100" w:type="dxa"/>
+              <w:bottom w:w="100" w:type="dxa"/>
+              <w:right w:w="100" w:type="dxa"/>
+            </w:tcMar>
+            <w:vAlign w:val="center"/>
+          </w:tcPr>
+          <w:p>
+            <w:pPr>
+              <w:widowControl w:val="0"/>
+              <w:spacing w:line="240" w:lineRule="auto"/>
+            </w:pPr>
+            <w:r>
+              <w:t>Performance</w:t>
+            </w:r>
+          </w:p>
+        </w:tc>
+        <w:tc>
+          <w:tcPr>
+            <w:tcW w:w="992" w:type="dxa"/>
+            <w:shd w:val="clear" w:color="auto" w:fill="auto"/>
+            <w:tcMar>
+              <w:top w:w="100" w:type="dxa"/>
+              <w:left w:w="100" w:type="dxa"/>
+              <w:bottom w:w="100" w:type="dxa"/>
+              <w:right w:w="100" w:type="dxa"/>
+            </w:tcMar>
+            <w:vAlign w:val="center"/>
+          </w:tcPr>
+          <w:p>
+            <w:pPr>
+              <w:widowControl w:val="0"/>
+              <w:spacing w:line="240" w:lineRule="auto"/>
+              <w:jc w:val="center"/>
+            </w:pPr>
+            <w:r>
+              <w:t>DV</w:t>
+            </w:r>
+          </w:p>
+        </w:tc>
+        <w:tc>
+          <w:tcPr>
+            <w:tcW w:w="2551" w:type="dxa"/>
+            <w:shd w:val="clear" w:color="auto" w:fill="auto"/>
+            <w:tcMar>
+              <w:top w:w="100" w:type="dxa"/>
+              <w:left w:w="100" w:type="dxa"/>
+              <w:bottom w:w="100" w:type="dxa"/>
+              <w:right w:w="100" w:type="dxa"/>
+            </w:tcMar>
+            <w:vAlign w:val="center"/>
+          </w:tcPr>
+          <w:p>
+            <w:pPr>
+              <w:widowControl w:val="0"/>
+              <w:spacing w:line="240" w:lineRule="auto"/>
+            </w:pPr>
+            <w:r>
+              <w:t>Developer assessment</w:t>
+            </w:r>
+          </w:p>
+        </w:tc>
+        <w:tc>
+          <w:tcPr>
+            <w:tcW w:w="2694" w:type="dxa"/>
+            <w:shd w:val="clear" w:color="auto" w:fill="auto"/>
+            <w:tcMar>
+              <w:top w:w="100" w:type="dxa"/>
+              <w:left w:w="100" w:type="dxa"/>
+              <w:bottom w:w="100" w:type="dxa"/>
+              <w:right w:w="100" w:type="dxa"/>
+            </w:tcMar>
+            <w:vAlign w:val="center"/>
+          </w:tcPr>
+          <w:p>
+            <w:pPr>
+              <w:widowControl w:val="0"/>
+              <w:spacing w:line="240" w:lineRule="auto"/>
+            </w:pPr>
+            <w:r>
+              <w:t>Two developers confirm results</w:t>
+            </w:r>
+          </w:p>
+        </w:tc>
+        <w:tc>
+          <w:tcPr>
+            <w:tcW w:w="980" w:type="dxa"/>
+            <w:shd w:val="clear" w:color="auto" w:fill="auto"/>
+            <w:tcMar>
+              <w:top w:w="100" w:type="dxa"/>
+              <w:left w:w="100" w:type="dxa"/>
+              <w:bottom w:w="100" w:type="dxa"/>
+              <w:right w:w="100" w:type="dxa"/>
+            </w:tcMar>
+            <w:vAlign w:val="center"/>
+          </w:tcPr>
+          <w:p>
+            <w:pPr>
+              <w:widowControl w:val="0"/>
+              <w:spacing w:line="240" w:lineRule="auto"/>
+            </w:pPr>
+            <w:r>
+              <w:t>Sean</w:t>
+            </w:r>
+          </w:p>
+        </w:tc>
+      </w:tr>
+      <w:tr>
+        <w:trPr>
+          <w:gridBefore w:val="1"/>
+          <w:gridAfter w:val="1"/>
+          <w:wBefore w:w="20" w:type="dxa"/>
+          <w:wAfter w:w="12" w:type="dxa"/>
+          <w:jc w:val="center"/>
+        </w:trPr>
+        <w:tc>
+          <w:tcPr>
+            <w:tcW w:w="2664" w:type="dxa"/>
+            <w:shd w:val="clear" w:color="auto" w:fill="auto"/>
+            <w:tcMar>
+              <w:top w:w="100" w:type="dxa"/>
+              <w:left w:w="100" w:type="dxa"/>
+              <w:bottom w:w="100" w:type="dxa"/>
+              <w:right w:w="100" w:type="dxa"/>
+            </w:tcMar>
+            <w:vAlign w:val="center"/>
+          </w:tcPr>
+          <w:p>
+            <w:pPr>
+              <w:widowControl w:val="0"/>
+              <w:spacing w:line="240" w:lineRule="auto"/>
+            </w:pPr>
+            <w:r>
+              <w:t>Compatibility</w:t>
+            </w:r>
+          </w:p>
+        </w:tc>
+        <w:tc>
+          <w:tcPr>
+            <w:tcW w:w="992" w:type="dxa"/>
+            <w:shd w:val="clear" w:color="auto" w:fill="auto"/>
+            <w:tcMar>
+              <w:top w:w="100" w:type="dxa"/>
+              <w:left w:w="100" w:type="dxa"/>
+              <w:bottom w:w="100" w:type="dxa"/>
+              <w:right w:w="100" w:type="dxa"/>
+            </w:tcMar>
+            <w:vAlign w:val="center"/>
+          </w:tcPr>
+          <w:p>
+            <w:pPr>
+              <w:widowControl w:val="0"/>
+              <w:spacing w:line="240" w:lineRule="auto"/>
+              <w:jc w:val="center"/>
+            </w:pPr>
+            <w:r>
+              <w:t>DV</w:t>
+            </w:r>
+          </w:p>
+        </w:tc>
+        <w:tc>
+          <w:tcPr>
+            <w:tcW w:w="2551" w:type="dxa"/>
+            <w:shd w:val="clear" w:color="auto" w:fill="auto"/>
+            <w:tcMar>
+              <w:top w:w="100" w:type="dxa"/>
+              <w:left w:w="100" w:type="dxa"/>
+              <w:bottom w:w="100" w:type="dxa"/>
+              <w:right w:w="100" w:type="dxa"/>
+            </w:tcMar>
+            <w:vAlign w:val="center"/>
+          </w:tcPr>
+          <w:p>
+            <w:pPr>
+              <w:widowControl w:val="0"/>
+              <w:spacing w:line="240" w:lineRule="auto"/>
+            </w:pPr>
+            <w:r>
+              <w:t>Developer assessment</w:t>
+            </w:r>
+          </w:p>
+        </w:tc>
+        <w:tc>
+          <w:tcPr>
+            <w:tcW w:w="2694" w:type="dxa"/>
+            <w:shd w:val="clear" w:color="auto" w:fill="auto"/>
+            <w:tcMar>
+              <w:top w:w="100" w:type="dxa"/>
+              <w:left w:w="100" w:type="dxa"/>
+              <w:bottom w:w="100" w:type="dxa"/>
+              <w:right w:w="100" w:type="dxa"/>
+            </w:tcMar>
+            <w:vAlign w:val="center"/>
+          </w:tcPr>
+          <w:p>
+            <w:pPr>
+              <w:widowControl w:val="0"/>
+              <w:spacing w:line="240" w:lineRule="auto"/>
+            </w:pPr>
+            <w:r>
+              <w:t>All code is only entered into repository upon successful review from code review</w:t>
+            </w:r>
+          </w:p>
+        </w:tc>
+        <w:tc>
+          <w:tcPr>
+            <w:tcW w:w="980" w:type="dxa"/>
+            <w:shd w:val="clear" w:color="auto" w:fill="auto"/>
+            <w:tcMar>
+              <w:top w:w="100" w:type="dxa"/>
+              <w:left w:w="100" w:type="dxa"/>
+              <w:bottom w:w="100" w:type="dxa"/>
+              <w:right w:w="100" w:type="dxa"/>
+            </w:tcMar>
+            <w:vAlign w:val="center"/>
+          </w:tcPr>
+          <w:p>
+            <w:pPr>
+              <w:widowControl w:val="0"/>
+              <w:spacing w:line="240" w:lineRule="auto"/>
+            </w:pPr>
+            <w:r>
+              <w:t>Joshua</w:t>
+            </w:r>
+          </w:p>
+        </w:tc>
+      </w:tr>
+      <w:tr>
+        <w:trPr>
+          <w:gridBefore w:val="1"/>
+          <w:gridAfter w:val="1"/>
+          <w:wBefore w:w="20" w:type="dxa"/>
+          <w:wAfter w:w="12" w:type="dxa"/>
+          <w:jc w:val="center"/>
+        </w:trPr>
+        <w:tc>
+          <w:tcPr>
+            <w:tcW w:w="2664" w:type="dxa"/>
+            <w:shd w:val="clear" w:color="auto" w:fill="auto"/>
+            <w:tcMar>
+              <w:top w:w="100" w:type="dxa"/>
+              <w:left w:w="100" w:type="dxa"/>
+              <w:bottom w:w="100" w:type="dxa"/>
+              <w:right w:w="100" w:type="dxa"/>
+            </w:tcMar>
+            <w:vAlign w:val="center"/>
+          </w:tcPr>
+          <w:p>
+            <w:pPr>
+              <w:widowControl w:val="0"/>
+              <w:spacing w:line="240" w:lineRule="auto"/>
+            </w:pPr>
+            <w:r>
+              <w:t>Availability</w:t>
+            </w:r>
+          </w:p>
+        </w:tc>
+        <w:tc>
+          <w:tcPr>
+            <w:tcW w:w="992" w:type="dxa"/>
+            <w:shd w:val="clear" w:color="auto" w:fill="auto"/>
+            <w:tcMar>
+              <w:top w:w="100" w:type="dxa"/>
+              <w:left w:w="100" w:type="dxa"/>
+              <w:bottom w:w="100" w:type="dxa"/>
+              <w:right w:w="100" w:type="dxa"/>
+            </w:tcMar>
+            <w:vAlign w:val="center"/>
+          </w:tcPr>
+          <w:p>
+            <w:pPr>
+              <w:widowControl w:val="0"/>
+              <w:spacing w:line="240" w:lineRule="auto"/>
+              <w:jc w:val="center"/>
+            </w:pPr>
+            <w:r>
+              <w:t>IMPT</w:t>
+            </w:r>
+          </w:p>
+        </w:tc>
+        <w:tc>
+          <w:tcPr>
+            <w:tcW w:w="2551" w:type="dxa"/>
+            <w:shd w:val="clear" w:color="auto" w:fill="auto"/>
+            <w:tcMar>
+              <w:top w:w="100" w:type="dxa"/>
+              <w:left w:w="100" w:type="dxa"/>
+              <w:bottom w:w="100" w:type="dxa"/>
+              <w:right w:w="100" w:type="dxa"/>
+            </w:tcMar>
+            <w:vAlign w:val="center"/>
+          </w:tcPr>
+          <w:p>
+            <w:pPr>
+              <w:widowControl w:val="0"/>
+              <w:spacing w:line="240" w:lineRule="auto"/>
+            </w:pPr>
+            <w:r>
+              <w:t>VS/Workstation manual test</w:t>
+            </w:r>
+          </w:p>
+        </w:tc>
+        <w:tc>
+          <w:tcPr>
+            <w:tcW w:w="2694" w:type="dxa"/>
+            <w:shd w:val="clear" w:color="auto" w:fill="auto"/>
+            <w:tcMar>
+              <w:top w:w="100" w:type="dxa"/>
+              <w:left w:w="100" w:type="dxa"/>
+              <w:bottom w:w="100" w:type="dxa"/>
+              <w:right w:w="100" w:type="dxa"/>
+            </w:tcMar>
+            <w:vAlign w:val="center"/>
+          </w:tcPr>
+          <w:p>
+            <w:pPr>
+              <w:widowControl w:val="0"/>
+              <w:spacing w:line="240" w:lineRule="auto"/>
+            </w:pPr>
+            <w:r>
+              <w:t>Two developers confirm functionality</w:t>
+            </w:r>
+          </w:p>
+        </w:tc>
+        <w:tc>
+          <w:tcPr>
+            <w:tcW w:w="980" w:type="dxa"/>
+            <w:shd w:val="clear" w:color="auto" w:fill="auto"/>
+            <w:tcMar>
+              <w:top w:w="100" w:type="dxa"/>
+              <w:left w:w="100" w:type="dxa"/>
+              <w:bottom w:w="100" w:type="dxa"/>
+              <w:right w:w="100" w:type="dxa"/>
+            </w:tcMar>
+            <w:vAlign w:val="center"/>
+          </w:tcPr>
+          <w:p>
+            <w:pPr>
+              <w:widowControl w:val="0"/>
+              <w:spacing w:line="240" w:lineRule="auto"/>
+            </w:pPr>
+            <w:r>
+              <w:t>Sean</w:t>
+            </w:r>
+          </w:p>
+        </w:tc>
+      </w:tr>
+      <w:tr>
+        <w:trPr>
+          <w:gridBefore w:val="1"/>
+          <w:gridAfter w:val="1"/>
+          <w:wBefore w:w="20" w:type="dxa"/>
+          <w:wAfter w:w="12" w:type="dxa"/>
+          <w:jc w:val="center"/>
+        </w:trPr>
+        <w:tc>
+          <w:tcPr>
+            <w:tcW w:w="2664" w:type="dxa"/>
+            <w:shd w:val="clear" w:color="auto" w:fill="auto"/>
+            <w:tcMar>
+              <w:top w:w="100" w:type="dxa"/>
+              <w:left w:w="100" w:type="dxa"/>
+              <w:bottom w:w="100" w:type="dxa"/>
+              <w:right w:w="100" w:type="dxa"/>
+            </w:tcMar>
+            <w:vAlign w:val="center"/>
+          </w:tcPr>
+          <w:p>
+            <w:pPr>
+              <w:widowControl w:val="0"/>
+              <w:spacing w:line="240" w:lineRule="auto"/>
+            </w:pPr>
+            <w:r>
+              <w:t>Security</w:t>
+            </w:r>
+          </w:p>
+        </w:tc>
+        <w:tc>
+          <w:tcPr>
+            <w:tcW w:w="992" w:type="dxa"/>
+            <w:shd w:val="clear" w:color="auto" w:fill="auto"/>
+            <w:tcMar>
+              <w:top w:w="100" w:type="dxa"/>
+              <w:left w:w="100" w:type="dxa"/>
+              <w:bottom w:w="100" w:type="dxa"/>
+              <w:right w:w="100" w:type="dxa"/>
+            </w:tcMar>
+            <w:vAlign w:val="center"/>
+          </w:tcPr>
+          <w:p>
+            <w:pPr>
+              <w:widowControl w:val="0"/>
+              <w:spacing w:line="240" w:lineRule="auto"/>
+              <w:jc w:val="center"/>
+            </w:pPr>
+            <w:r>
+              <w:t>IT</w:t>
+            </w:r>
+          </w:p>
+        </w:tc>
+        <w:tc>
+          <w:tcPr>
+            <w:tcW w:w="2551" w:type="dxa"/>
+            <w:shd w:val="clear" w:color="auto" w:fill="auto"/>
+            <w:tcMar>
+              <w:top w:w="100" w:type="dxa"/>
+              <w:left w:w="100" w:type="dxa"/>
+              <w:bottom w:w="100" w:type="dxa"/>
+              <w:right w:w="100" w:type="dxa"/>
+            </w:tcMar>
+            <w:vAlign w:val="center"/>
+          </w:tcPr>
+          <w:p>
+            <w:pPr>
+              <w:widowControl w:val="0"/>
+              <w:spacing w:line="240" w:lineRule="auto"/>
+            </w:pPr>
+            <w:r>
+              <w:t>VS</w:t>
+            </w:r>
+          </w:p>
+        </w:tc>
+        <w:tc>
+          <w:tcPr>
+            <w:tcW w:w="2694" w:type="dxa"/>
+            <w:shd w:val="clear" w:color="auto" w:fill="auto"/>
+            <w:tcMar>
+              <w:top w:w="100" w:type="dxa"/>
+              <w:left w:w="100" w:type="dxa"/>
+              <w:bottom w:w="100" w:type="dxa"/>
+              <w:right w:w="100" w:type="dxa"/>
+            </w:tcMar>
+            <w:vAlign w:val="center"/>
+          </w:tcPr>
+          <w:p>
+            <w:pPr>
+              <w:widowControl w:val="0"/>
+              <w:spacing w:line="240" w:lineRule="auto"/>
+            </w:pPr>
+            <w:r>
+              <w:t>IT pass</w:t>
+            </w:r>
+          </w:p>
+        </w:tc>
+        <w:tc>
+          <w:tcPr>
+            <w:tcW w:w="980" w:type="dxa"/>
+            <w:shd w:val="clear" w:color="auto" w:fill="auto"/>
+            <w:tcMar>
+              <w:top w:w="100" w:type="dxa"/>
+              <w:left w:w="100" w:type="dxa"/>
+              <w:bottom w:w="100" w:type="dxa"/>
+              <w:right w:w="100" w:type="dxa"/>
+            </w:tcMar>
+            <w:vAlign w:val="center"/>
+          </w:tcPr>
+          <w:p>
+            <w:pPr>
+              <w:widowControl w:val="0"/>
+              <w:spacing w:line="240" w:lineRule="auto"/>
+            </w:pPr>
+            <w:r>
+              <w:t>Joshua</w:t>
+            </w:r>
+          </w:p>
+        </w:tc>
+      </w:tr>
+      <w:tr>
+        <w:trPr>
+          <w:gridBefore w:val="1"/>
+          <w:gridAfter w:val="1"/>
+          <w:wBefore w:w="20" w:type="dxa"/>
+          <w:wAfter w:w="12" w:type="dxa"/>
+          <w:jc w:val="center"/>
+        </w:trPr>
+        <w:tc>
+          <w:tcPr>
+            <w:tcW w:w="2664" w:type="dxa"/>
+            <w:shd w:val="clear" w:color="auto" w:fill="auto"/>
+            <w:tcMar>
+              <w:top w:w="100" w:type="dxa"/>
+              <w:left w:w="100" w:type="dxa"/>
+              <w:bottom w:w="100" w:type="dxa"/>
+              <w:right w:w="100" w:type="dxa"/>
+            </w:tcMar>
+            <w:vAlign w:val="center"/>
+          </w:tcPr>
+          <w:p>
+            <w:pPr>
+              <w:widowControl w:val="0"/>
+              <w:spacing w:line="240" w:lineRule="auto"/>
+            </w:pPr>
+            <w:r>
+              <w:t>Privacy</w:t>
+            </w:r>
+          </w:p>
+        </w:tc>
+        <w:tc>
+          <w:tcPr>
+            <w:tcW w:w="992" w:type="dxa"/>
+            <w:shd w:val="clear" w:color="auto" w:fill="auto"/>
+            <w:tcMar>
+              <w:top w:w="100" w:type="dxa"/>
+              <w:left w:w="100" w:type="dxa"/>
+              <w:bottom w:w="100" w:type="dxa"/>
+              <w:right w:w="100" w:type="dxa"/>
+            </w:tcMar>
+            <w:vAlign w:val="center"/>
+          </w:tcPr>
+          <w:p>
+            <w:pPr>
+              <w:widowControl w:val="0"/>
+              <w:spacing w:line="240" w:lineRule="auto"/>
+              <w:jc w:val="center"/>
+            </w:pPr>
+            <w:r>
+              <w:t>IT</w:t>
+            </w:r>
+          </w:p>
+        </w:tc>
+        <w:tc>
+          <w:tcPr>
+            <w:tcW w:w="2551" w:type="dxa"/>
+            <w:shd w:val="clear" w:color="auto" w:fill="auto"/>
+            <w:tcMar>
+              <w:top w:w="100" w:type="dxa"/>
+              <w:left w:w="100" w:type="dxa"/>
+              <w:bottom w:w="100" w:type="dxa"/>
+              <w:right w:w="100" w:type="dxa"/>
+            </w:tcMar>
+            <w:vAlign w:val="center"/>
+          </w:tcPr>
+          <w:p>
+            <w:pPr>
+              <w:widowControl w:val="0"/>
+              <w:spacing w:line="240" w:lineRule="auto"/>
+            </w:pPr>
+            <w:r>
+              <w:t>VS</w:t>
+            </w:r>
+          </w:p>
+        </w:tc>
+        <w:tc>
+          <w:tcPr>
+            <w:tcW w:w="2694" w:type="dxa"/>
+            <w:shd w:val="clear" w:color="auto" w:fill="auto"/>
+            <w:tcMar>
+              <w:top w:w="100" w:type="dxa"/>
+              <w:left w:w="100" w:type="dxa"/>
+              <w:bottom w:w="100" w:type="dxa"/>
+              <w:right w:w="100" w:type="dxa"/>
+            </w:tcMar>
+            <w:vAlign w:val="center"/>
+          </w:tcPr>
+          <w:p>
+            <w:pPr>
+              <w:widowControl w:val="0"/>
+              <w:spacing w:line="240" w:lineRule="auto"/>
+            </w:pPr>
+            <w:r>
+              <w:t>IT pass</w:t>
+            </w:r>
+          </w:p>
+        </w:tc>
+        <w:tc>
+          <w:tcPr>
+            <w:tcW w:w="980" w:type="dxa"/>
+            <w:shd w:val="clear" w:color="auto" w:fill="auto"/>
+            <w:tcMar>
+              <w:top w:w="100" w:type="dxa"/>
+              <w:left w:w="100" w:type="dxa"/>
+              <w:bottom w:w="100" w:type="dxa"/>
+              <w:right w:w="100" w:type="dxa"/>
+            </w:tcMar>
+            <w:vAlign w:val="center"/>
+          </w:tcPr>
+          <w:p>
+            <w:pPr>
+              <w:widowControl w:val="0"/>
+              <w:spacing w:line="240" w:lineRule="auto"/>
+            </w:pPr>
+            <w:r>
+              <w:t>Sean</w:t>
+            </w:r>
+          </w:p>
+        </w:tc>
+      </w:tr>
+      <w:tr>
+        <w:trPr>
+          <w:gridBefore w:val="1"/>
+          <w:gridAfter w:val="1"/>
+          <w:wBefore w:w="20" w:type="dxa"/>
+          <w:wAfter w:w="12" w:type="dxa"/>
+          <w:jc w:val="center"/>
+        </w:trPr>
+        <w:tc>
+          <w:tcPr>
+            <w:tcW w:w="2664" w:type="dxa"/>
+            <w:shd w:val="clear" w:color="auto" w:fill="auto"/>
+            <w:tcMar>
+              <w:top w:w="100" w:type="dxa"/>
+              <w:left w:w="100" w:type="dxa"/>
+              <w:bottom w:w="100" w:type="dxa"/>
+              <w:right w:w="100" w:type="dxa"/>
+            </w:tcMar>
+            <w:vAlign w:val="center"/>
+          </w:tcPr>
+          <w:p>
+            <w:pPr>
+              <w:widowControl w:val="0"/>
+              <w:spacing w:line="240" w:lineRule="auto"/>
+            </w:pPr>
+            <w:r>
+              <w:t>Scalability</w:t>
+            </w:r>
+          </w:p>
+        </w:tc>
+        <w:tc>
+          <w:tcPr>
+            <w:tcW w:w="992" w:type="dxa"/>
+            <w:shd w:val="clear" w:color="auto" w:fill="auto"/>
+            <w:tcMar>
+              <w:top w:w="100" w:type="dxa"/>
+              <w:left w:w="100" w:type="dxa"/>
+              <w:bottom w:w="100" w:type="dxa"/>
+              <w:right w:w="100" w:type="dxa"/>
+            </w:tcMar>
+            <w:vAlign w:val="center"/>
+          </w:tcPr>
+          <w:p>
+            <w:pPr>
+              <w:widowControl w:val="0"/>
+              <w:spacing w:line="240" w:lineRule="auto"/>
+              <w:jc w:val="center"/>
+            </w:pPr>
+            <w:r>
+              <w:t>IT</w:t>
+            </w:r>
+          </w:p>
+        </w:tc>
+        <w:tc>
+          <w:tcPr>
+            <w:tcW w:w="2551" w:type="dxa"/>
+            <w:shd w:val="clear" w:color="auto" w:fill="auto"/>
+            <w:tcMar>
+              <w:top w:w="100" w:type="dxa"/>
+              <w:left w:w="100" w:type="dxa"/>
+              <w:bottom w:w="100" w:type="dxa"/>
+              <w:right w:w="100" w:type="dxa"/>
+            </w:tcMar>
+            <w:vAlign w:val="center"/>
+          </w:tcPr>
+          <w:p>
+            <w:pPr>
+              <w:widowControl w:val="0"/>
+              <w:spacing w:line="240" w:lineRule="auto"/>
+            </w:pPr>
+            <w:r>
+              <w:t>VS</w:t>
+            </w:r>
+          </w:p>
+        </w:tc>
+        <w:tc>
+          <w:tcPr>
+            <w:tcW w:w="2694" w:type="dxa"/>
+            <w:shd w:val="clear" w:color="auto" w:fill="auto"/>
+            <w:tcMar>
+              <w:top w:w="100" w:type="dxa"/>
+              <w:left w:w="100" w:type="dxa"/>
+              <w:bottom w:w="100" w:type="dxa"/>
+              <w:right w:w="100" w:type="dxa"/>
+            </w:tcMar>
+            <w:vAlign w:val="center"/>
+          </w:tcPr>
+          <w:p>
+            <w:pPr>
+              <w:widowControl w:val="0"/>
+              <w:spacing w:line="240" w:lineRule="auto"/>
+            </w:pPr>
+            <w:r>
+              <w:t>IT pass</w:t>
+            </w:r>
+          </w:p>
+        </w:tc>
+        <w:tc>
+          <w:tcPr>
+            <w:tcW w:w="980" w:type="dxa"/>
+            <w:shd w:val="clear" w:color="auto" w:fill="auto"/>
+            <w:tcMar>
+              <w:top w:w="100" w:type="dxa"/>
+              <w:left w:w="100" w:type="dxa"/>
+              <w:bottom w:w="100" w:type="dxa"/>
+              <w:right w:w="100" w:type="dxa"/>
+            </w:tcMar>
+            <w:vAlign w:val="center"/>
+          </w:tcPr>
+          <w:p>
+            <w:pPr>
+              <w:widowControl w:val="0"/>
+              <w:spacing w:line="240" w:lineRule="auto"/>
+            </w:pPr>
+            <w:r>
+              <w:t>Joshua</w:t>
+            </w:r>
+          </w:p>
+        </w:tc>
+      </w:tr>
+      <w:tr>
+        <w:trPr>
+          <w:gridBefore w:val="1"/>
+          <w:gridAfter w:val="1"/>
+          <w:wBefore w:w="20" w:type="dxa"/>
+          <w:wAfter w:w="12" w:type="dxa"/>
+          <w:jc w:val="center"/>
+        </w:trPr>
+        <w:tc>
+          <w:tcPr>
+            <w:tcW w:w="2664" w:type="dxa"/>
+            <w:shd w:val="clear" w:color="auto" w:fill="auto"/>
+            <w:tcMar>
+              <w:top w:w="100" w:type="dxa"/>
+              <w:left w:w="100" w:type="dxa"/>
+              <w:bottom w:w="100" w:type="dxa"/>
+              <w:right w:w="100" w:type="dxa"/>
+            </w:tcMar>
+            <w:vAlign w:val="center"/>
+          </w:tcPr>
+          <w:p>
+            <w:pPr>
+              <w:widowControl w:val="0"/>
+              <w:spacing w:line="240" w:lineRule="auto"/>
+            </w:pPr>
+            <w:r>
+              <w:t>Testability</w:t>
+            </w:r>
+          </w:p>
+        </w:tc>
+        <w:tc>
+          <w:tcPr>
+            <w:tcW w:w="992" w:type="dxa"/>
+            <w:shd w:val="clear" w:color="auto" w:fill="auto"/>
+            <w:tcMar>
+              <w:top w:w="100" w:type="dxa"/>
+              <w:left w:w="100" w:type="dxa"/>
+              <w:bottom w:w="100" w:type="dxa"/>
+              <w:right w:w="100" w:type="dxa"/>
+            </w:tcMar>
+            <w:vAlign w:val="center"/>
+          </w:tcPr>
+          <w:p>
+            <w:pPr>
+              <w:widowControl w:val="0"/>
+              <w:spacing w:line="240" w:lineRule="auto"/>
+              <w:jc w:val="center"/>
+            </w:pPr>
+            <w:r>
+              <w:t>DV</w:t>
+            </w:r>
+          </w:p>
+        </w:tc>
+        <w:tc>
+          <w:tcPr>
+            <w:tcW w:w="2551" w:type="dxa"/>
+            <w:shd w:val="clear" w:color="auto" w:fill="auto"/>
+            <w:tcMar>
+              <w:top w:w="100" w:type="dxa"/>
+              <w:left w:w="100" w:type="dxa"/>
+              <w:bottom w:w="100" w:type="dxa"/>
+              <w:right w:w="100" w:type="dxa"/>
+            </w:tcMar>
+            <w:vAlign w:val="center"/>
+          </w:tcPr>
+          <w:p>
+            <w:pPr>
+              <w:widowControl w:val="0"/>
+              <w:spacing w:line="240" w:lineRule="auto"/>
+            </w:pPr>
+            <w:r>
+              <w:t>During implementation testing</w:t>
+            </w:r>
+          </w:p>
+        </w:tc>
+        <w:tc>
+          <w:tcPr>
+            <w:tcW w:w="2694" w:type="dxa"/>
+            <w:shd w:val="clear" w:color="auto" w:fill="auto"/>
+            <w:tcMar>
+              <w:top w:w="100" w:type="dxa"/>
+              <w:left w:w="100" w:type="dxa"/>
+              <w:bottom w:w="100" w:type="dxa"/>
+              <w:right w:w="100" w:type="dxa"/>
+            </w:tcMar>
+            <w:vAlign w:val="center"/>
+          </w:tcPr>
+          <w:p>
+            <w:pPr>
+              <w:widowControl w:val="0"/>
+              <w:spacing w:line="240" w:lineRule="auto"/>
+            </w:pPr>
+            <w:r>
+              <w:t>Two developers confirm functionality</w:t>
+            </w:r>
+          </w:p>
+        </w:tc>
+        <w:tc>
+          <w:tcPr>
+            <w:tcW w:w="980" w:type="dxa"/>
+            <w:shd w:val="clear" w:color="auto" w:fill="auto"/>
+            <w:tcMar>
+              <w:top w:w="100" w:type="dxa"/>
+              <w:left w:w="100" w:type="dxa"/>
+              <w:bottom w:w="100" w:type="dxa"/>
+              <w:right w:w="100" w:type="dxa"/>
+            </w:tcMar>
+            <w:vAlign w:val="center"/>
+          </w:tcPr>
+          <w:p>
+            <w:pPr>
+              <w:widowControl w:val="0"/>
+              <w:spacing w:line="240" w:lineRule="auto"/>
+            </w:pPr>
+            <w:r>
+              <w:t>Sean</w:t>
+            </w:r>
+          </w:p>
+        </w:tc>
+      </w:tr>
+      <w:tr>
+        <w:trPr>
+          <w:gridBefore w:val="1"/>
+          <w:gridAfter w:val="1"/>
+          <w:wBefore w:w="20" w:type="dxa"/>
+          <w:wAfter w:w="12" w:type="dxa"/>
+          <w:jc w:val="center"/>
+        </w:trPr>
+        <w:tc>
+          <w:tcPr>
+            <w:tcW w:w="2664" w:type="dxa"/>
+            <w:shd w:val="clear" w:color="auto" w:fill="auto"/>
+            <w:tcMar>
+              <w:top w:w="100" w:type="dxa"/>
+              <w:left w:w="100" w:type="dxa"/>
+              <w:bottom w:w="100" w:type="dxa"/>
+              <w:right w:w="100" w:type="dxa"/>
+            </w:tcMar>
+            <w:vAlign w:val="center"/>
+          </w:tcPr>
+          <w:p>
+            <w:pPr>
+              <w:widowControl w:val="0"/>
+              <w:spacing w:line="240" w:lineRule="auto"/>
+            </w:pPr>
+            <w:r>
+              <w:t>Extendability</w:t>
+            </w:r>
+          </w:p>
+        </w:tc>
+        <w:tc>
+          <w:tcPr>
+            <w:tcW w:w="992" w:type="dxa"/>
+            <w:shd w:val="clear" w:color="auto" w:fill="auto"/>
+            <w:tcMar>
+              <w:top w:w="100" w:type="dxa"/>
+              <w:left w:w="100" w:type="dxa"/>
+              <w:bottom w:w="100" w:type="dxa"/>
+              <w:right w:w="100" w:type="dxa"/>
+            </w:tcMar>
+            <w:vAlign w:val="center"/>
+          </w:tcPr>
+          <w:p>
+            <w:pPr>
+              <w:widowControl w:val="0"/>
+              <w:spacing w:line="240" w:lineRule="auto"/>
+              <w:jc w:val="center"/>
+            </w:pPr>
+            <w:r>
+              <w:t>DV</w:t>
+            </w:r>
+          </w:p>
+        </w:tc>
+        <w:tc>
+          <w:tcPr>
+            <w:tcW w:w="2551" w:type="dxa"/>
+            <w:shd w:val="clear" w:color="auto" w:fill="auto"/>
+            <w:tcMar>
+              <w:top w:w="100" w:type="dxa"/>
+              <w:left w:w="100" w:type="dxa"/>
+              <w:bottom w:w="100" w:type="dxa"/>
+              <w:right w:w="100" w:type="dxa"/>
+            </w:tcMar>
+            <w:vAlign w:val="center"/>
+          </w:tcPr>
+          <w:p>
+            <w:pPr>
+              <w:widowControl w:val="0"/>
+              <w:spacing w:line="240" w:lineRule="auto"/>
+            </w:pPr>
+            <w:r>
+              <w:t>Developer assessment</w:t>
+            </w:r>
+          </w:p>
+        </w:tc>
+        <w:tc>
+          <w:tcPr>
+            <w:tcW w:w="2694" w:type="dxa"/>
+            <w:shd w:val="clear" w:color="auto" w:fill="auto"/>
+            <w:tcMar>
+              <w:top w:w="100" w:type="dxa"/>
+              <w:left w:w="100" w:type="dxa"/>
+              <w:bottom w:w="100" w:type="dxa"/>
+              <w:right w:w="100" w:type="dxa"/>
+            </w:tcMar>
+            <w:vAlign w:val="center"/>
+          </w:tcPr>
+          <w:p>
+            <w:pPr>
+              <w:widowControl w:val="0"/>
+              <w:spacing w:line="240" w:lineRule="auto"/>
+            </w:pPr>
+            <w:r>
+              <w:t>Two developers confirm design</w:t>
+            </w:r>
+          </w:p>
+        </w:tc>
+        <w:tc>
+          <w:tcPr>
+            <w:tcW w:w="980" w:type="dxa"/>
+            <w:shd w:val="clear" w:color="auto" w:fill="auto"/>
+            <w:tcMar>
+              <w:top w:w="100" w:type="dxa"/>
+              <w:left w:w="100" w:type="dxa"/>
+              <w:bottom w:w="100" w:type="dxa"/>
+              <w:right w:w="100" w:type="dxa"/>
+            </w:tcMar>
+            <w:vAlign w:val="center"/>
+          </w:tcPr>
+          <w:p>
+            <w:pPr>
+              <w:widowControl w:val="0"/>
+              <w:spacing w:line="240" w:lineRule="auto"/>
+            </w:pPr>
+            <w:r>
+              <w:t>Joshua</w:t>
+            </w:r>
+          </w:p>
+        </w:tc>
+      </w:tr>
+      <w:tr>
+        <w:trPr>
+          <w:gridBefore w:val="1"/>
+          <w:gridAfter w:val="1"/>
+          <w:wBefore w:w="20" w:type="dxa"/>
+          <w:wAfter w:w="12" w:type="dxa"/>
+          <w:jc w:val="center"/>
+        </w:trPr>
+        <w:tc>
+          <w:tcPr>
+            <w:tcW w:w="2664" w:type="dxa"/>
+            <w:shd w:val="clear" w:color="auto" w:fill="auto"/>
+            <w:tcMar>
+              <w:top w:w="100" w:type="dxa"/>
+              <w:left w:w="100" w:type="dxa"/>
+              <w:bottom w:w="100" w:type="dxa"/>
+              <w:right w:w="100" w:type="dxa"/>
+            </w:tcMar>
+            <w:vAlign w:val="center"/>
+          </w:tcPr>
+          <w:p>
+            <w:pPr>
+              <w:widowControl w:val="0"/>
+              <w:spacing w:line="240" w:lineRule="auto"/>
+            </w:pPr>
+            <w:r>
+              <w:t>Auditability</w:t>
+            </w:r>
+          </w:p>
+        </w:tc>
+        <w:tc>
+          <w:tcPr>
+            <w:tcW w:w="992" w:type="dxa"/>
+            <w:shd w:val="clear" w:color="auto" w:fill="auto"/>
+            <w:tcMar>
+              <w:top w:w="100" w:type="dxa"/>
+              <w:left w:w="100" w:type="dxa"/>
+              <w:bottom w:w="100" w:type="dxa"/>
+              <w:right w:w="100" w:type="dxa"/>
+            </w:tcMar>
+            <w:vAlign w:val="center"/>
+          </w:tcPr>
+          <w:p>
+            <w:pPr>
+              <w:widowControl w:val="0"/>
+              <w:spacing w:line="240" w:lineRule="auto"/>
+              <w:jc w:val="center"/>
+            </w:pPr>
+            <w:r>
+              <w:t>DV</w:t>
+            </w:r>
+          </w:p>
+        </w:tc>
+        <w:tc>
+          <w:tcPr>
+            <w:tcW w:w="2551" w:type="dxa"/>
+            <w:shd w:val="clear" w:color="auto" w:fill="auto"/>
+            <w:tcMar>
+              <w:top w:w="100" w:type="dxa"/>
+              <w:left w:w="100" w:type="dxa"/>
+              <w:bottom w:w="100" w:type="dxa"/>
+              <w:right w:w="100" w:type="dxa"/>
+            </w:tcMar>
+            <w:vAlign w:val="center"/>
+          </w:tcPr>
+          <w:p>
+            <w:pPr>
+              <w:widowControl w:val="0"/>
+              <w:spacing w:line="240" w:lineRule="auto"/>
+            </w:pPr>
+            <w:r>
+              <w:t>Developer assessment</w:t>
+            </w:r>
+          </w:p>
+        </w:tc>
+        <w:tc>
+          <w:tcPr>
+            <w:tcW w:w="2694" w:type="dxa"/>
+            <w:shd w:val="clear" w:color="auto" w:fill="auto"/>
+            <w:tcMar>
+              <w:top w:w="100" w:type="dxa"/>
+              <w:left w:w="100" w:type="dxa"/>
+              <w:bottom w:w="100" w:type="dxa"/>
+              <w:right w:w="100" w:type="dxa"/>
+            </w:tcMar>
+            <w:vAlign w:val="center"/>
+          </w:tcPr>
+          <w:p>
+            <w:pPr>
+              <w:widowControl w:val="0"/>
+              <w:spacing w:line="240" w:lineRule="auto"/>
+            </w:pPr>
+            <w:r>
+              <w:t>Two developers confirm functionality</w:t>
+            </w:r>
+          </w:p>
+        </w:tc>
+        <w:tc>
+          <w:tcPr>
+            <w:tcW w:w="980" w:type="dxa"/>
+            <w:shd w:val="clear" w:color="auto" w:fill="auto"/>
+            <w:tcMar>
+              <w:top w:w="100" w:type="dxa"/>
+              <w:left w:w="100" w:type="dxa"/>
+              <w:bottom w:w="100" w:type="dxa"/>
+              <w:right w:w="100" w:type="dxa"/>
+            </w:tcMar>
+            <w:vAlign w:val="center"/>
+          </w:tcPr>
+          <w:p>
+            <w:pPr>
+              <w:widowControl w:val="0"/>
+              <w:spacing w:line="240" w:lineRule="auto"/>
+            </w:pPr>
+            <w:r>
+              <w:t>Sean</w:t>
+            </w:r>
+          </w:p>
+        </w:tc>
+      </w:tr>
+      <w:tr>
+        <w:trPr>
+          <w:gridBefore w:val="1"/>
+          <w:gridAfter w:val="1"/>
+          <w:wBefore w:w="20" w:type="dxa"/>
+          <w:wAfter w:w="12" w:type="dxa"/>
+          <w:jc w:val="center"/>
+        </w:trPr>
+        <w:tc>
+          <w:tcPr>
+            <w:tcW w:w="2664" w:type="dxa"/>
+            <w:shd w:val="clear" w:color="auto" w:fill="auto"/>
+            <w:tcMar>
+              <w:top w:w="100" w:type="dxa"/>
+              <w:left w:w="100" w:type="dxa"/>
+              <w:bottom w:w="100" w:type="dxa"/>
+              <w:right w:w="100" w:type="dxa"/>
+            </w:tcMar>
+            <w:vAlign w:val="center"/>
+          </w:tcPr>
+          <w:p>
+            <w:pPr>
+              <w:widowControl w:val="0"/>
+              <w:spacing w:line="240" w:lineRule="auto"/>
+            </w:pPr>
+            <w:r>
+              <w:t>Troubleshooting</w:t>
+            </w:r>
+          </w:p>
+        </w:tc>
+        <w:tc>
+          <w:tcPr>
+            <w:tcW w:w="992" w:type="dxa"/>
+            <w:shd w:val="clear" w:color="auto" w:fill="auto"/>
+            <w:tcMar>
+              <w:top w:w="100" w:type="dxa"/>
+              <w:left w:w="100" w:type="dxa"/>
+              <w:bottom w:w="100" w:type="dxa"/>
+              <w:right w:w="100" w:type="dxa"/>
+            </w:tcMar>
+            <w:vAlign w:val="center"/>
+          </w:tcPr>
+          <w:p>
+            <w:pPr>
+              <w:widowControl w:val="0"/>
+              <w:spacing w:line="240" w:lineRule="auto"/>
+              <w:jc w:val="center"/>
+            </w:pPr>
+            <w:r>
+              <w:t>DV</w:t>
+            </w:r>
+          </w:p>
+        </w:tc>
+        <w:tc>
+          <w:tcPr>
+            <w:tcW w:w="2551" w:type="dxa"/>
+            <w:shd w:val="clear" w:color="auto" w:fill="auto"/>
+            <w:tcMar>
+              <w:top w:w="100" w:type="dxa"/>
+              <w:left w:w="100" w:type="dxa"/>
+              <w:bottom w:w="100" w:type="dxa"/>
+              <w:right w:w="100" w:type="dxa"/>
+            </w:tcMar>
+            <w:vAlign w:val="center"/>
+          </w:tcPr>
+          <w:p>
+            <w:pPr>
+              <w:widowControl w:val="0"/>
+              <w:spacing w:line="240" w:lineRule="auto"/>
+            </w:pPr>
+            <w:r>
+              <w:t>Developer assessment</w:t>
+            </w:r>
+          </w:p>
+        </w:tc>
+        <w:tc>
+          <w:tcPr>
+            <w:tcW w:w="2694" w:type="dxa"/>
+            <w:shd w:val="clear" w:color="auto" w:fill="auto"/>
+            <w:tcMar>
+              <w:top w:w="100" w:type="dxa"/>
+              <w:left w:w="100" w:type="dxa"/>
+              <w:bottom w:w="100" w:type="dxa"/>
+              <w:right w:w="100" w:type="dxa"/>
+            </w:tcMar>
+            <w:vAlign w:val="center"/>
+          </w:tcPr>
+          <w:p>
+            <w:pPr>
+              <w:widowControl w:val="0"/>
+              <w:spacing w:line="240" w:lineRule="auto"/>
+            </w:pPr>
+            <w:r>
+              <w:t>Two developers confirm functionality</w:t>
+            </w:r>
+          </w:p>
+        </w:tc>
+        <w:tc>
+          <w:tcPr>
+            <w:tcW w:w="980" w:type="dxa"/>
+            <w:shd w:val="clear" w:color="auto" w:fill="auto"/>
+            <w:tcMar>
+              <w:top w:w="100" w:type="dxa"/>
+              <w:left w:w="100" w:type="dxa"/>
+              <w:bottom w:w="100" w:type="dxa"/>
+              <w:right w:w="100" w:type="dxa"/>
+            </w:tcMar>
+            <w:vAlign w:val="center"/>
+          </w:tcPr>
+          <w:p>
+            <w:pPr>
+              <w:widowControl w:val="0"/>
+              <w:spacing w:line="240" w:lineRule="auto"/>
+            </w:pPr>
+            <w:r>
+              <w:t>Joshua</w:t>
+            </w:r>
+          </w:p>
+        </w:tc>
+      </w:tr>
+      <w:tr>
+        <w:trPr>
+          <w:gridBefore w:val="1"/>
+          <w:gridAfter w:val="1"/>
+          <w:wBefore w:w="20" w:type="dxa"/>
+          <w:wAfter w:w="12" w:type="dxa"/>
+          <w:jc w:val="center"/>
+        </w:trPr>
+        <w:tc>
+          <w:tcPr>
+            <w:tcW w:w="2664" w:type="dxa"/>
+            <w:shd w:val="clear" w:color="auto" w:fill="auto"/>
+            <w:tcMar>
+              <w:top w:w="100" w:type="dxa"/>
+              <w:left w:w="100" w:type="dxa"/>
+              <w:bottom w:w="100" w:type="dxa"/>
+              <w:right w:w="100" w:type="dxa"/>
+            </w:tcMar>
+            <w:vAlign w:val="center"/>
+          </w:tcPr>
+          <w:p>
+            <w:pPr>
+              <w:widowControl w:val="0"/>
+              <w:spacing w:line="240" w:lineRule="auto"/>
+            </w:pPr>
+            <w:r>
+              <w:t>Can write to debug log</w:t>
+            </w:r>
+          </w:p>
+        </w:tc>
+        <w:tc>
+          <w:tcPr>
+            <w:tcW w:w="992" w:type="dxa"/>
+            <w:shd w:val="clear" w:color="auto" w:fill="auto"/>
+            <w:tcMar>
+              <w:top w:w="100" w:type="dxa"/>
+              <w:left w:w="100" w:type="dxa"/>
+              <w:bottom w:w="100" w:type="dxa"/>
+              <w:right w:w="100" w:type="dxa"/>
+            </w:tcMar>
+            <w:vAlign w:val="center"/>
+          </w:tcPr>
+          <w:p>
+            <w:pPr>
+              <w:widowControl w:val="0"/>
+              <w:spacing w:line="240" w:lineRule="auto"/>
+              <w:jc w:val="center"/>
+            </w:pPr>
+            <w:r>
+              <w:t>UT</w:t>
+            </w:r>
+          </w:p>
+        </w:tc>
+        <w:tc>
+          <w:tcPr>
+            <w:tcW w:w="2551" w:type="dxa"/>
+            <w:shd w:val="clear" w:color="auto" w:fill="auto"/>
+            <w:tcMar>
+              <w:top w:w="100" w:type="dxa"/>
+              <w:left w:w="100" w:type="dxa"/>
+              <w:bottom w:w="100" w:type="dxa"/>
+              <w:right w:w="100" w:type="dxa"/>
+            </w:tcMar>
+            <w:vAlign w:val="center"/>
+          </w:tcPr>
+          <w:p>
+            <w:pPr>
+              <w:widowControl w:val="0"/>
+              <w:spacing w:line="240" w:lineRule="auto"/>
+            </w:pPr>
+            <w:r>
+              <w:t>VS</w:t>
+            </w:r>
+          </w:p>
+        </w:tc>
+        <w:tc>
+          <w:tcPr>
+            <w:tcW w:w="2694" w:type="dxa"/>
+            <w:shd w:val="clear" w:color="auto" w:fill="auto"/>
+            <w:tcMar>
+              <w:top w:w="100" w:type="dxa"/>
+              <w:left w:w="100" w:type="dxa"/>
+              <w:bottom w:w="100" w:type="dxa"/>
+              <w:right w:w="100" w:type="dxa"/>
+            </w:tcMar>
+            <w:vAlign w:val="center"/>
+          </w:tcPr>
+          <w:p>
+            <w:pPr>
+              <w:widowControl w:val="0"/>
+              <w:spacing w:line="240" w:lineRule="auto"/>
+            </w:pPr>
+            <w:r>
+              <w:t>UT pass</w:t>
+            </w:r>
+          </w:p>
+        </w:tc>
+        <w:tc>
+          <w:tcPr>
+            <w:tcW w:w="980" w:type="dxa"/>
+            <w:shd w:val="clear" w:color="auto" w:fill="auto"/>
+            <w:tcMar>
+              <w:top w:w="100" w:type="dxa"/>
+              <w:left w:w="100" w:type="dxa"/>
+              <w:bottom w:w="100" w:type="dxa"/>
+              <w:right w:w="100" w:type="dxa"/>
+            </w:tcMar>
+            <w:vAlign w:val="center"/>
+          </w:tcPr>
+          <w:p>
+            <w:pPr>
+              <w:widowControl w:val="0"/>
+              <w:spacing w:line="240" w:lineRule="auto"/>
+            </w:pPr>
+            <w:r>
+              <w:t>Joshua</w:t>
+            </w:r>
+          </w:p>
+        </w:tc>
+      </w:tr>
+      <w:tr>
+        <w:trPr>
+          <w:gridBefore w:val="1"/>
+          <w:gridAfter w:val="1"/>
+          <w:wBefore w:w="20" w:type="dxa"/>
+          <w:wAfter w:w="12" w:type="dxa"/>
+          <w:jc w:val="center"/>
+        </w:trPr>
+        <w:tc>
+          <w:tcPr>
+            <w:tcW w:w="2664" w:type="dxa"/>
+            <w:shd w:val="clear" w:color="auto" w:fill="auto"/>
+            <w:tcMar>
+              <w:top w:w="100" w:type="dxa"/>
+              <w:left w:w="100" w:type="dxa"/>
+              <w:bottom w:w="100" w:type="dxa"/>
+              <w:right w:w="100" w:type="dxa"/>
+            </w:tcMar>
+            <w:vAlign w:val="center"/>
+          </w:tcPr>
+          <w:p>
+            <w:pPr>
+              <w:widowControl w:val="0"/>
+              <w:spacing w:line="240" w:lineRule="auto"/>
+            </w:pPr>
+            <w:r>
+              <w:t>Can write to distributed log</w:t>
+            </w:r>
+          </w:p>
+        </w:tc>
+        <w:tc>
+          <w:tcPr>
+            <w:tcW w:w="992" w:type="dxa"/>
+            <w:shd w:val="clear" w:color="auto" w:fill="auto"/>
+            <w:tcMar>
+              <w:top w:w="100" w:type="dxa"/>
+              <w:left w:w="100" w:type="dxa"/>
+              <w:bottom w:w="100" w:type="dxa"/>
+              <w:right w:w="100" w:type="dxa"/>
+            </w:tcMar>
+            <w:vAlign w:val="center"/>
+          </w:tcPr>
+          <w:p>
+            <w:pPr>
+              <w:widowControl w:val="0"/>
+              <w:spacing w:line="240" w:lineRule="auto"/>
+              <w:jc w:val="center"/>
+            </w:pPr>
+            <w:r>
+              <w:t>UT</w:t>
+            </w:r>
+          </w:p>
+        </w:tc>
+        <w:tc>
+          <w:tcPr>
+            <w:tcW w:w="2551" w:type="dxa"/>
+            <w:shd w:val="clear" w:color="auto" w:fill="auto"/>
+            <w:tcMar>
+              <w:top w:w="100" w:type="dxa"/>
+              <w:left w:w="100" w:type="dxa"/>
+              <w:bottom w:w="100" w:type="dxa"/>
+              <w:right w:w="100" w:type="dxa"/>
+            </w:tcMar>
+            <w:vAlign w:val="center"/>
+          </w:tcPr>
+          <w:p>
+            <w:pPr>
+              <w:widowControl w:val="0"/>
+              <w:spacing w:line="240" w:lineRule="auto"/>
+            </w:pPr>
+            <w:r>
+              <w:t>VS</w:t>
+            </w:r>
+          </w:p>
+        </w:tc>
+        <w:tc>
+          <w:tcPr>
+            <w:tcW w:w="2694" w:type="dxa"/>
+            <w:shd w:val="clear" w:color="auto" w:fill="auto"/>
+            <w:tcMar>
+              <w:top w:w="100" w:type="dxa"/>
+              <w:left w:w="100" w:type="dxa"/>
+              <w:bottom w:w="100" w:type="dxa"/>
+              <w:right w:w="100" w:type="dxa"/>
+            </w:tcMar>
+            <w:vAlign w:val="center"/>
+          </w:tcPr>
+          <w:p>
+            <w:pPr>
+              <w:widowControl w:val="0"/>
+              <w:spacing w:line="240" w:lineRule="auto"/>
+            </w:pPr>
+            <w:r>
+              <w:t>UT pass</w:t>
+            </w:r>
+          </w:p>
+        </w:tc>
+        <w:tc>
+          <w:tcPr>
+            <w:tcW w:w="980" w:type="dxa"/>
+            <w:shd w:val="clear" w:color="auto" w:fill="auto"/>
+            <w:tcMar>
+              <w:top w:w="100" w:type="dxa"/>
+              <w:left w:w="100" w:type="dxa"/>
+              <w:bottom w:w="100" w:type="dxa"/>
+              <w:right w:w="100" w:type="dxa"/>
+            </w:tcMar>
+            <w:vAlign w:val="center"/>
+          </w:tcPr>
+          <w:p>
+            <w:pPr>
+              <w:widowControl w:val="0"/>
+              <w:spacing w:line="240" w:lineRule="auto"/>
+            </w:pPr>
+            <w:r>
+              <w:t>Sean</w:t>
+            </w:r>
+          </w:p>
+        </w:tc>
+      </w:tr>
+      <w:tr>
+        <w:trPr>
+          <w:gridBefore w:val="1"/>
+          <w:gridAfter w:val="1"/>
+          <w:wBefore w:w="20" w:type="dxa"/>
+          <w:wAfter w:w="12" w:type="dxa"/>
+          <w:jc w:val="center"/>
+        </w:trPr>
+        <w:tc>
+          <w:tcPr>
+            <w:tcW w:w="2664" w:type="dxa"/>
+            <w:shd w:val="clear" w:color="auto" w:fill="auto"/>
+            <w:tcMar>
+              <w:top w:w="100" w:type="dxa"/>
+              <w:left w:w="100" w:type="dxa"/>
+              <w:bottom w:w="100" w:type="dxa"/>
+              <w:right w:w="100" w:type="dxa"/>
+            </w:tcMar>
+            <w:vAlign w:val="center"/>
+          </w:tcPr>
+          <w:p>
+            <w:pPr>
+              <w:widowControl w:val="0"/>
+              <w:spacing w:line="240" w:lineRule="auto"/>
+            </w:pPr>
+            <w:r>
+              <w:t>Can read from distributed log</w:t>
+            </w:r>
+          </w:p>
+        </w:tc>
+        <w:tc>
+          <w:tcPr>
+            <w:tcW w:w="992" w:type="dxa"/>
+            <w:shd w:val="clear" w:color="auto" w:fill="auto"/>
+            <w:tcMar>
+              <w:top w:w="100" w:type="dxa"/>
+              <w:left w:w="100" w:type="dxa"/>
+              <w:bottom w:w="100" w:type="dxa"/>
+              <w:right w:w="100" w:type="dxa"/>
+            </w:tcMar>
+            <w:vAlign w:val="center"/>
+          </w:tcPr>
+          <w:p>
+            <w:pPr>
+              <w:widowControl w:val="0"/>
+              <w:spacing w:line="240" w:lineRule="auto"/>
+              <w:jc w:val="center"/>
+            </w:pPr>
+            <w:r>
+              <w:t>UT</w:t>
+            </w:r>
+          </w:p>
+        </w:tc>
+        <w:tc>
+          <w:tcPr>
+            <w:tcW w:w="2551" w:type="dxa"/>
+            <w:shd w:val="clear" w:color="auto" w:fill="auto"/>
+            <w:tcMar>
+              <w:top w:w="100" w:type="dxa"/>
+              <w:left w:w="100" w:type="dxa"/>
+              <w:bottom w:w="100" w:type="dxa"/>
+              <w:right w:w="100" w:type="dxa"/>
+            </w:tcMar>
+            <w:vAlign w:val="center"/>
+          </w:tcPr>
+          <w:p>
+            <w:pPr>
+              <w:widowControl w:val="0"/>
+              <w:spacing w:line="240" w:lineRule="auto"/>
+            </w:pPr>
+            <w:r>
+              <w:t>VS</w:t>
+            </w:r>
+          </w:p>
+        </w:tc>
+        <w:tc>
+          <w:tcPr>
+            <w:tcW w:w="2694" w:type="dxa"/>
+            <w:shd w:val="clear" w:color="auto" w:fill="auto"/>
+            <w:tcMar>
+              <w:top w:w="100" w:type="dxa"/>
+              <w:left w:w="100" w:type="dxa"/>
+              <w:bottom w:w="100" w:type="dxa"/>
+              <w:right w:w="100" w:type="dxa"/>
+            </w:tcMar>
+            <w:vAlign w:val="center"/>
+          </w:tcPr>
+          <w:p>
+            <w:pPr>
+              <w:widowControl w:val="0"/>
+              <w:spacing w:line="240" w:lineRule="auto"/>
+            </w:pPr>
+            <w:r>
+              <w:t>UT pass</w:t>
+            </w:r>
+          </w:p>
+        </w:tc>
+        <w:tc>
+          <w:tcPr>
+            <w:tcW w:w="980" w:type="dxa"/>
+            <w:shd w:val="clear" w:color="auto" w:fill="auto"/>
+            <w:tcMar>
+              <w:top w:w="100" w:type="dxa"/>
+              <w:left w:w="100" w:type="dxa"/>
+              <w:bottom w:w="100" w:type="dxa"/>
+              <w:right w:w="100" w:type="dxa"/>
+            </w:tcMar>
+            <w:vAlign w:val="center"/>
+          </w:tcPr>
+          <w:p>
+            <w:pPr>
+              <w:widowControl w:val="0"/>
+              <w:spacing w:line="240" w:lineRule="auto"/>
+            </w:pPr>
+            <w:r>
+              <w:t>Joshua</w:t>
+            </w:r>
+          </w:p>
+        </w:tc>
+      </w:tr>
+      <w:tr>
+        <w:tblPrEx>
+          <w:jc w:val="left"/>
+        </w:tblPrEx>
+        <w:tc>
+          <w:tcPr>
+            <w:tcW w:w="2684" w:type="dxa"/>
+            <w:gridSpan w:val="2"/>
+            <w:shd w:val="clear" w:color="auto" w:fill="auto"/>
+            <w:tcMar>
+              <w:top w:w="100" w:type="dxa"/>
+              <w:left w:w="100" w:type="dxa"/>
+              <w:bottom w:w="100" w:type="dxa"/>
+              <w:right w:w="100" w:type="dxa"/>
+            </w:tcMar>
+            <w:vAlign w:val="center"/>
+          </w:tcPr>
+          <w:p>
+            <w:pPr>
+              <w:widowControl w:val="0"/>
+              <w:spacing w:line="240" w:lineRule="auto"/>
+            </w:pPr>
+            <w:r>
+              <w:t>Can do CRUD operations on Nodelist</w:t>
+            </w:r>
+          </w:p>
+        </w:tc>
+        <w:tc>
+          <w:tcPr>
+            <w:tcW w:w="992" w:type="dxa"/>
+            <w:shd w:val="clear" w:color="auto" w:fill="auto"/>
+            <w:tcMar>
+              <w:top w:w="100" w:type="dxa"/>
+              <w:left w:w="100" w:type="dxa"/>
+              <w:bottom w:w="100" w:type="dxa"/>
+              <w:right w:w="100" w:type="dxa"/>
+            </w:tcMar>
+          </w:tcPr>
+          <w:p>
+            <w:pPr>
+              <w:widowControl w:val="0"/>
+              <w:spacing w:line="240" w:lineRule="auto"/>
+              <w:jc w:val="center"/>
+            </w:pPr>
+            <w:r>
+              <w:t>UT</w:t>
+            </w:r>
+          </w:p>
+        </w:tc>
+        <w:tc>
+          <w:tcPr>
+            <w:tcW w:w="2551" w:type="dxa"/>
+            <w:shd w:val="clear" w:color="auto" w:fill="auto"/>
+            <w:tcMar>
+              <w:top w:w="100" w:type="dxa"/>
+              <w:left w:w="100" w:type="dxa"/>
+              <w:bottom w:w="100" w:type="dxa"/>
+              <w:right w:w="100" w:type="dxa"/>
+            </w:tcMar>
+          </w:tcPr>
+          <w:p>
+            <w:pPr>
+              <w:widowControl w:val="0"/>
+              <w:spacing w:line="240" w:lineRule="auto"/>
+            </w:pPr>
+            <w:r>
+              <w:t>VS</w:t>
+            </w:r>
+          </w:p>
+        </w:tc>
+        <w:tc>
+          <w:tcPr>
+            <w:tcW w:w="2694" w:type="dxa"/>
+            <w:shd w:val="clear" w:color="auto" w:fill="auto"/>
+            <w:tcMar>
+              <w:top w:w="100" w:type="dxa"/>
+              <w:left w:w="100" w:type="dxa"/>
+              <w:bottom w:w="100" w:type="dxa"/>
+              <w:right w:w="100" w:type="dxa"/>
+            </w:tcMar>
+          </w:tcPr>
+          <w:p>
+            <w:pPr>
+              <w:widowControl w:val="0"/>
+              <w:spacing w:line="240" w:lineRule="auto"/>
+            </w:pPr>
+            <w:r>
+              <w:t>UT pass</w:t>
+            </w:r>
+          </w:p>
+        </w:tc>
+        <w:tc>
+          <w:tcPr>
+            <w:tcW w:w="992" w:type="dxa"/>
+            <w:gridSpan w:val="2"/>
+            <w:shd w:val="clear" w:color="auto" w:fill="auto"/>
+            <w:tcMar>
+              <w:top w:w="100" w:type="dxa"/>
+              <w:left w:w="100" w:type="dxa"/>
+              <w:bottom w:w="100" w:type="dxa"/>
+              <w:right w:w="100" w:type="dxa"/>
+            </w:tcMar>
+          </w:tcPr>
+          <w:p>
+            <w:pPr>
+              <w:widowControl w:val="0"/>
+              <w:spacing w:line="240" w:lineRule="auto"/>
+            </w:pPr>
+            <w:r>
+              <w:t>Sean</w:t>
+            </w:r>
+          </w:p>
+        </w:tc>
+      </w:tr>
+      <w:tr>
+        <w:tblPrEx>
+          <w:jc w:val="left"/>
+        </w:tblPrEx>
+        <w:tc>
+          <w:tcPr>
+            <w:tcW w:w="2684" w:type="dxa"/>
+            <w:gridSpan w:val="2"/>
+            <w:shd w:val="clear" w:color="auto" w:fill="auto"/>
+            <w:tcMar>
+              <w:top w:w="100" w:type="dxa"/>
+              <w:left w:w="100" w:type="dxa"/>
+              <w:bottom w:w="100" w:type="dxa"/>
+              <w:right w:w="100" w:type="dxa"/>
+            </w:tcMar>
+            <w:vAlign w:val="center"/>
+          </w:tcPr>
+          <w:p>
+            <w:pPr>
+              <w:widowControl w:val="0"/>
+              <w:spacing w:line="240" w:lineRule="auto"/>
+            </w:pPr>
+            <w:r>
+              <w:lastRenderedPageBreak/>
+              <w:t>Can propagate node info</w:t>
+            </w:r>
+          </w:p>
+        </w:tc>
+        <w:tc>
+          <w:tcPr>
+            <w:tcW w:w="992" w:type="dxa"/>
+            <w:shd w:val="clear" w:color="auto" w:fill="auto"/>
+            <w:tcMar>
+              <w:top w:w="100" w:type="dxa"/>
+              <w:left w:w="100" w:type="dxa"/>
+              <w:bottom w:w="100" w:type="dxa"/>
+              <w:right w:w="100" w:type="dxa"/>
+            </w:tcMar>
+          </w:tcPr>
+          <w:p>
+            <w:pPr>
+              <w:widowControl w:val="0"/>
+              <w:spacing w:line="240" w:lineRule="auto"/>
+              <w:jc w:val="center"/>
+            </w:pPr>
+            <w:r>
+              <w:t>UT</w:t>
+            </w:r>
+          </w:p>
+        </w:tc>
+        <w:tc>
+          <w:tcPr>
+            <w:tcW w:w="2551" w:type="dxa"/>
+            <w:shd w:val="clear" w:color="auto" w:fill="auto"/>
+            <w:tcMar>
+              <w:top w:w="100" w:type="dxa"/>
+              <w:left w:w="100" w:type="dxa"/>
+              <w:bottom w:w="100" w:type="dxa"/>
+              <w:right w:w="100" w:type="dxa"/>
+            </w:tcMar>
+          </w:tcPr>
+          <w:p>
+            <w:pPr>
+              <w:widowControl w:val="0"/>
+              <w:spacing w:line="240" w:lineRule="auto"/>
+            </w:pPr>
+            <w:r>
+              <w:t>VS</w:t>
+            </w:r>
+          </w:p>
+        </w:tc>
+        <w:tc>
+          <w:tcPr>
+            <w:tcW w:w="2694" w:type="dxa"/>
+            <w:shd w:val="clear" w:color="auto" w:fill="auto"/>
+            <w:tcMar>
+              <w:top w:w="100" w:type="dxa"/>
+              <w:left w:w="100" w:type="dxa"/>
+              <w:bottom w:w="100" w:type="dxa"/>
+              <w:right w:w="100" w:type="dxa"/>
+            </w:tcMar>
+          </w:tcPr>
+          <w:p>
+            <w:pPr>
+              <w:widowControl w:val="0"/>
+              <w:spacing w:line="240" w:lineRule="auto"/>
+            </w:pPr>
+            <w:r>
+              <w:t>UT pass</w:t>
+            </w:r>
+          </w:p>
+        </w:tc>
+        <w:tc>
+          <w:tcPr>
+            <w:tcW w:w="992" w:type="dxa"/>
+            <w:gridSpan w:val="2"/>
+            <w:shd w:val="clear" w:color="auto" w:fill="auto"/>
+            <w:tcMar>
+              <w:top w:w="100" w:type="dxa"/>
+              <w:left w:w="100" w:type="dxa"/>
+              <w:bottom w:w="100" w:type="dxa"/>
+              <w:right w:w="100" w:type="dxa"/>
+            </w:tcMar>
+          </w:tcPr>
+          <w:p>
+            <w:pPr>
+              <w:widowControl w:val="0"/>
+              <w:spacing w:line="240" w:lineRule="auto"/>
+            </w:pPr>
+            <w:r>
+              <w:t>Joshua</w:t>
+            </w:r>
+          </w:p>
+        </w:tc>
+      </w:tr>
+      <w:tr>
+        <w:tblPrEx>
+          <w:jc w:val="left"/>
+        </w:tblPrEx>
+        <w:tc>
+          <w:tcPr>
+            <w:tcW w:w="2684" w:type="dxa"/>
+            <w:gridSpan w:val="2"/>
+            <w:shd w:val="clear" w:color="auto" w:fill="auto"/>
+            <w:tcMar>
+              <w:top w:w="100" w:type="dxa"/>
+              <w:left w:w="100" w:type="dxa"/>
+              <w:bottom w:w="100" w:type="dxa"/>
+              <w:right w:w="100" w:type="dxa"/>
+            </w:tcMar>
+            <w:vAlign w:val="center"/>
+          </w:tcPr>
+          <w:p>
+            <w:pPr>
+              <w:widowControl w:val="0"/>
+              <w:spacing w:line="240" w:lineRule="auto"/>
+            </w:pPr>
+            <w:r>
+              <w:t>Can send and receive messages from other nodes</w:t>
+            </w:r>
+          </w:p>
+        </w:tc>
+        <w:tc>
+          <w:tcPr>
+            <w:tcW w:w="992" w:type="dxa"/>
+            <w:shd w:val="clear" w:color="auto" w:fill="auto"/>
+            <w:tcMar>
+              <w:top w:w="100" w:type="dxa"/>
+              <w:left w:w="100" w:type="dxa"/>
+              <w:bottom w:w="100" w:type="dxa"/>
+              <w:right w:w="100" w:type="dxa"/>
+            </w:tcMar>
+          </w:tcPr>
+          <w:p>
+            <w:pPr>
+              <w:widowControl w:val="0"/>
+              <w:spacing w:line="240" w:lineRule="auto"/>
+              <w:jc w:val="center"/>
+            </w:pPr>
+            <w:r>
+              <w:t>UT</w:t>
+            </w:r>
+          </w:p>
+        </w:tc>
+        <w:tc>
+          <w:tcPr>
+            <w:tcW w:w="2551" w:type="dxa"/>
+            <w:shd w:val="clear" w:color="auto" w:fill="auto"/>
+            <w:tcMar>
+              <w:top w:w="100" w:type="dxa"/>
+              <w:left w:w="100" w:type="dxa"/>
+              <w:bottom w:w="100" w:type="dxa"/>
+              <w:right w:w="100" w:type="dxa"/>
+            </w:tcMar>
+          </w:tcPr>
+          <w:p>
+            <w:pPr>
+              <w:widowControl w:val="0"/>
+              <w:spacing w:line="240" w:lineRule="auto"/>
+            </w:pPr>
+            <w:r>
+              <w:t>VS</w:t>
+            </w:r>
+          </w:p>
+        </w:tc>
+        <w:tc>
+          <w:tcPr>
+            <w:tcW w:w="2694" w:type="dxa"/>
+            <w:shd w:val="clear" w:color="auto" w:fill="auto"/>
+            <w:tcMar>
+              <w:top w:w="100" w:type="dxa"/>
+              <w:left w:w="100" w:type="dxa"/>
+              <w:bottom w:w="100" w:type="dxa"/>
+              <w:right w:w="100" w:type="dxa"/>
+            </w:tcMar>
+          </w:tcPr>
+          <w:p>
+            <w:pPr>
+              <w:widowControl w:val="0"/>
+              <w:spacing w:line="240" w:lineRule="auto"/>
+            </w:pPr>
+            <w:r>
+              <w:t>UT pass</w:t>
+            </w:r>
+          </w:p>
+        </w:tc>
+        <w:tc>
+          <w:tcPr>
+            <w:tcW w:w="992" w:type="dxa"/>
+            <w:gridSpan w:val="2"/>
+            <w:shd w:val="clear" w:color="auto" w:fill="auto"/>
+            <w:tcMar>
+              <w:top w:w="100" w:type="dxa"/>
+              <w:left w:w="100" w:type="dxa"/>
+              <w:bottom w:w="100" w:type="dxa"/>
+              <w:right w:w="100" w:type="dxa"/>
+            </w:tcMar>
+          </w:tcPr>
+          <w:p>
+            <w:pPr>
+              <w:widowControl w:val="0"/>
+              <w:spacing w:line="240" w:lineRule="auto"/>
+            </w:pPr>
+            <w:r>
+              <w:t>Sean</w:t>
+            </w:r>
+          </w:p>
+        </w:tc>
+      </w:tr>
+      <w:tr>
+        <w:tblPrEx>
+          <w:jc w:val="left"/>
+        </w:tblPrEx>
+        <w:tc>
+          <w:tcPr>
+            <w:tcW w:w="2684" w:type="dxa"/>
+            <w:gridSpan w:val="2"/>
+            <w:shd w:val="clear" w:color="auto" w:fill="auto"/>
+            <w:tcMar>
+              <w:top w:w="100" w:type="dxa"/>
+              <w:left w:w="100" w:type="dxa"/>
+              <w:bottom w:w="100" w:type="dxa"/>
+              <w:right w:w="100" w:type="dxa"/>
+            </w:tcMar>
+            <w:vAlign w:val="center"/>
+          </w:tcPr>
+          <w:p>
+            <w:pPr>
+              <w:widowControl w:val="0"/>
+              <w:spacing w:line="240" w:lineRule="auto"/>
+            </w:pPr>
+            <w:r>
+              <w:t>Can communicate using encrypted messages</w:t>
+            </w:r>
+          </w:p>
+        </w:tc>
+        <w:tc>
+          <w:tcPr>
+            <w:tcW w:w="992" w:type="dxa"/>
+            <w:shd w:val="clear" w:color="auto" w:fill="auto"/>
+            <w:tcMar>
+              <w:top w:w="100" w:type="dxa"/>
+              <w:left w:w="100" w:type="dxa"/>
+              <w:bottom w:w="100" w:type="dxa"/>
+              <w:right w:w="100" w:type="dxa"/>
+            </w:tcMar>
+          </w:tcPr>
+          <w:p>
+            <w:pPr>
+              <w:widowControl w:val="0"/>
+              <w:spacing w:line="240" w:lineRule="auto"/>
+              <w:jc w:val="center"/>
+            </w:pPr>
+            <w:r>
+              <w:t>UT</w:t>
+            </w:r>
+          </w:p>
+        </w:tc>
+        <w:tc>
+          <w:tcPr>
+            <w:tcW w:w="2551" w:type="dxa"/>
+            <w:shd w:val="clear" w:color="auto" w:fill="auto"/>
+            <w:tcMar>
+              <w:top w:w="100" w:type="dxa"/>
+              <w:left w:w="100" w:type="dxa"/>
+              <w:bottom w:w="100" w:type="dxa"/>
+              <w:right w:w="100" w:type="dxa"/>
+            </w:tcMar>
+          </w:tcPr>
+          <w:p>
+            <w:pPr>
+              <w:widowControl w:val="0"/>
+              <w:spacing w:line="240" w:lineRule="auto"/>
+            </w:pPr>
+            <w:r>
+              <w:t>VS</w:t>
+            </w:r>
+          </w:p>
+        </w:tc>
+        <w:tc>
+          <w:tcPr>
+            <w:tcW w:w="2694" w:type="dxa"/>
+            <w:shd w:val="clear" w:color="auto" w:fill="auto"/>
+            <w:tcMar>
+              <w:top w:w="100" w:type="dxa"/>
+              <w:left w:w="100" w:type="dxa"/>
+              <w:bottom w:w="100" w:type="dxa"/>
+              <w:right w:w="100" w:type="dxa"/>
+            </w:tcMar>
+          </w:tcPr>
+          <w:p>
+            <w:pPr>
+              <w:widowControl w:val="0"/>
+              <w:spacing w:line="240" w:lineRule="auto"/>
+            </w:pPr>
+            <w:r>
+              <w:t>UT pass</w:t>
+            </w:r>
+          </w:p>
+        </w:tc>
+        <w:tc>
+          <w:tcPr>
+            <w:tcW w:w="992" w:type="dxa"/>
+            <w:gridSpan w:val="2"/>
+            <w:shd w:val="clear" w:color="auto" w:fill="auto"/>
+            <w:tcMar>
+              <w:top w:w="100" w:type="dxa"/>
+              <w:left w:w="100" w:type="dxa"/>
+              <w:bottom w:w="100" w:type="dxa"/>
+              <w:right w:w="100" w:type="dxa"/>
+            </w:tcMar>
+          </w:tcPr>
+          <w:p>
+            <w:pPr>
+              <w:widowControl w:val="0"/>
+              <w:spacing w:line="240" w:lineRule="auto"/>
+            </w:pPr>
+            <w:r>
+              <w:t>Joshua</w:t>
+            </w:r>
+          </w:p>
+        </w:tc>
+      </w:tr>
+      <w:tr>
+        <w:tblPrEx>
+          <w:jc w:val="left"/>
+        </w:tblPrEx>
+        <w:tc>
+          <w:tcPr>
+            <w:tcW w:w="2684" w:type="dxa"/>
+            <w:gridSpan w:val="2"/>
+            <w:shd w:val="clear" w:color="auto" w:fill="auto"/>
+            <w:tcMar>
+              <w:top w:w="100" w:type="dxa"/>
+              <w:left w:w="100" w:type="dxa"/>
+              <w:bottom w:w="100" w:type="dxa"/>
+              <w:right w:w="100" w:type="dxa"/>
+            </w:tcMar>
+            <w:vAlign w:val="center"/>
+          </w:tcPr>
+          <w:p>
+            <w:pPr>
+              <w:widowControl w:val="0"/>
+              <w:spacing w:line="240" w:lineRule="auto"/>
+            </w:pPr>
+            <w:r>
+              <w:t>Can confirm identity of a new node joining cluster</w:t>
+            </w:r>
+          </w:p>
+        </w:tc>
+        <w:tc>
+          <w:tcPr>
+            <w:tcW w:w="992" w:type="dxa"/>
+            <w:shd w:val="clear" w:color="auto" w:fill="auto"/>
+            <w:tcMar>
+              <w:top w:w="100" w:type="dxa"/>
+              <w:left w:w="100" w:type="dxa"/>
+              <w:bottom w:w="100" w:type="dxa"/>
+              <w:right w:w="100" w:type="dxa"/>
+            </w:tcMar>
+          </w:tcPr>
+          <w:p>
+            <w:pPr>
+              <w:widowControl w:val="0"/>
+              <w:spacing w:line="240" w:lineRule="auto"/>
+              <w:jc w:val="center"/>
+            </w:pPr>
+            <w:r>
+              <w:t>UT</w:t>
+            </w:r>
+          </w:p>
+        </w:tc>
+        <w:tc>
+          <w:tcPr>
+            <w:tcW w:w="2551" w:type="dxa"/>
+            <w:shd w:val="clear" w:color="auto" w:fill="auto"/>
+            <w:tcMar>
+              <w:top w:w="100" w:type="dxa"/>
+              <w:left w:w="100" w:type="dxa"/>
+              <w:bottom w:w="100" w:type="dxa"/>
+              <w:right w:w="100" w:type="dxa"/>
+            </w:tcMar>
+          </w:tcPr>
+          <w:p>
+            <w:pPr>
+              <w:widowControl w:val="0"/>
+              <w:spacing w:line="240" w:lineRule="auto"/>
+            </w:pPr>
+            <w:r>
+              <w:t>VS</w:t>
+            </w:r>
+          </w:p>
+        </w:tc>
+        <w:tc>
+          <w:tcPr>
+            <w:tcW w:w="2694" w:type="dxa"/>
+            <w:shd w:val="clear" w:color="auto" w:fill="auto"/>
+            <w:tcMar>
+              <w:top w:w="100" w:type="dxa"/>
+              <w:left w:w="100" w:type="dxa"/>
+              <w:bottom w:w="100" w:type="dxa"/>
+              <w:right w:w="100" w:type="dxa"/>
+            </w:tcMar>
+          </w:tcPr>
+          <w:p>
+            <w:pPr>
+              <w:widowControl w:val="0"/>
+              <w:spacing w:line="240" w:lineRule="auto"/>
+            </w:pPr>
+            <w:r>
+              <w:t>UT pass</w:t>
+            </w:r>
+          </w:p>
+        </w:tc>
+        <w:tc>
+          <w:tcPr>
+            <w:tcW w:w="992" w:type="dxa"/>
+            <w:gridSpan w:val="2"/>
+            <w:shd w:val="clear" w:color="auto" w:fill="auto"/>
+            <w:tcMar>
+              <w:top w:w="100" w:type="dxa"/>
+              <w:left w:w="100" w:type="dxa"/>
+              <w:bottom w:w="100" w:type="dxa"/>
+              <w:right w:w="100" w:type="dxa"/>
+            </w:tcMar>
+          </w:tcPr>
+          <w:p>
+            <w:pPr>
+              <w:widowControl w:val="0"/>
+              <w:spacing w:line="240" w:lineRule="auto"/>
+            </w:pPr>
+            <w:r>
+              <w:t>Sean</w:t>
+            </w:r>
+          </w:p>
+        </w:tc>
+      </w:tr>
+      <w:tr>
+        <w:tblPrEx>
+          <w:jc w:val="left"/>
+        </w:tblPrEx>
+        <w:tc>
+          <w:tcPr>
+            <w:tcW w:w="2684" w:type="dxa"/>
+            <w:gridSpan w:val="2"/>
+            <w:shd w:val="clear" w:color="auto" w:fill="auto"/>
+            <w:tcMar>
+              <w:top w:w="100" w:type="dxa"/>
+              <w:left w:w="100" w:type="dxa"/>
+              <w:bottom w:w="100" w:type="dxa"/>
+              <w:right w:w="100" w:type="dxa"/>
+            </w:tcMar>
+            <w:vAlign w:val="center"/>
+          </w:tcPr>
+          <w:p>
+            <w:pPr>
+              <w:widowControl w:val="0"/>
+              <w:spacing w:line="240" w:lineRule="auto"/>
+            </w:pPr>
+            <w:r>
+              <w:t>Does library call UAS start/stop</w:t>
+            </w:r>
+          </w:p>
+        </w:tc>
+        <w:tc>
+          <w:tcPr>
+            <w:tcW w:w="992" w:type="dxa"/>
+            <w:shd w:val="clear" w:color="auto" w:fill="auto"/>
+            <w:tcMar>
+              <w:top w:w="100" w:type="dxa"/>
+              <w:left w:w="100" w:type="dxa"/>
+              <w:bottom w:w="100" w:type="dxa"/>
+              <w:right w:w="100" w:type="dxa"/>
+            </w:tcMar>
+          </w:tcPr>
+          <w:p>
+            <w:pPr>
+              <w:widowControl w:val="0"/>
+              <w:spacing w:line="240" w:lineRule="auto"/>
+              <w:jc w:val="center"/>
+            </w:pPr>
+            <w:r>
+              <w:t>UT</w:t>
+            </w:r>
+          </w:p>
+        </w:tc>
+        <w:tc>
+          <w:tcPr>
+            <w:tcW w:w="2551" w:type="dxa"/>
+            <w:shd w:val="clear" w:color="auto" w:fill="auto"/>
+            <w:tcMar>
+              <w:top w:w="100" w:type="dxa"/>
+              <w:left w:w="100" w:type="dxa"/>
+              <w:bottom w:w="100" w:type="dxa"/>
+              <w:right w:w="100" w:type="dxa"/>
+            </w:tcMar>
+          </w:tcPr>
+          <w:p>
+            <w:pPr>
+              <w:widowControl w:val="0"/>
+              <w:spacing w:line="240" w:lineRule="auto"/>
+            </w:pPr>
+            <w:r>
+              <w:t>VS</w:t>
+            </w:r>
+          </w:p>
+        </w:tc>
+        <w:tc>
+          <w:tcPr>
+            <w:tcW w:w="2694" w:type="dxa"/>
+            <w:shd w:val="clear" w:color="auto" w:fill="auto"/>
+            <w:tcMar>
+              <w:top w:w="100" w:type="dxa"/>
+              <w:left w:w="100" w:type="dxa"/>
+              <w:bottom w:w="100" w:type="dxa"/>
+              <w:right w:w="100" w:type="dxa"/>
+            </w:tcMar>
+          </w:tcPr>
+          <w:p>
+            <w:pPr>
+              <w:widowControl w:val="0"/>
+              <w:spacing w:line="240" w:lineRule="auto"/>
+            </w:pPr>
+            <w:r>
+              <w:t>UT pass</w:t>
+            </w:r>
+          </w:p>
+        </w:tc>
+        <w:tc>
+          <w:tcPr>
+            <w:tcW w:w="992" w:type="dxa"/>
+            <w:gridSpan w:val="2"/>
+            <w:shd w:val="clear" w:color="auto" w:fill="auto"/>
+            <w:tcMar>
+              <w:top w:w="100" w:type="dxa"/>
+              <w:left w:w="100" w:type="dxa"/>
+              <w:bottom w:w="100" w:type="dxa"/>
+              <w:right w:w="100" w:type="dxa"/>
+            </w:tcMar>
+          </w:tcPr>
+          <w:p>
+            <w:pPr>
+              <w:widowControl w:val="0"/>
+              <w:spacing w:line="240" w:lineRule="auto"/>
+            </w:pPr>
+            <w:r>
+              <w:t>Joshua</w:t>
+            </w:r>
+          </w:p>
+        </w:tc>
+      </w:tr>
+      <w:tr>
+        <w:tblPrEx>
+          <w:jc w:val="left"/>
+        </w:tblPrEx>
+        <w:tc>
+          <w:tcPr>
+            <w:tcW w:w="2684" w:type="dxa"/>
+            <w:gridSpan w:val="2"/>
+            <w:shd w:val="clear" w:color="auto" w:fill="auto"/>
+            <w:tcMar>
+              <w:top w:w="100" w:type="dxa"/>
+              <w:left w:w="100" w:type="dxa"/>
+              <w:bottom w:w="100" w:type="dxa"/>
+              <w:right w:w="100" w:type="dxa"/>
+            </w:tcMar>
+            <w:vAlign w:val="center"/>
+          </w:tcPr>
+          <w:p>
+            <w:pPr>
+              <w:widowControl w:val="0"/>
+              <w:spacing w:line="240" w:lineRule="auto"/>
+            </w:pPr>
+            <w:r>
+              <w:t>Can respond with fitness</w:t>
+            </w:r>
+          </w:p>
+        </w:tc>
+        <w:tc>
+          <w:tcPr>
+            <w:tcW w:w="992" w:type="dxa"/>
+            <w:shd w:val="clear" w:color="auto" w:fill="auto"/>
+            <w:tcMar>
+              <w:top w:w="100" w:type="dxa"/>
+              <w:left w:w="100" w:type="dxa"/>
+              <w:bottom w:w="100" w:type="dxa"/>
+              <w:right w:w="100" w:type="dxa"/>
+            </w:tcMar>
+          </w:tcPr>
+          <w:p>
+            <w:pPr>
+              <w:widowControl w:val="0"/>
+              <w:spacing w:line="240" w:lineRule="auto"/>
+              <w:jc w:val="center"/>
+            </w:pPr>
+            <w:r>
+              <w:t>UT</w:t>
+            </w:r>
+          </w:p>
+        </w:tc>
+        <w:tc>
+          <w:tcPr>
+            <w:tcW w:w="2551" w:type="dxa"/>
+            <w:shd w:val="clear" w:color="auto" w:fill="auto"/>
+            <w:tcMar>
+              <w:top w:w="100" w:type="dxa"/>
+              <w:left w:w="100" w:type="dxa"/>
+              <w:bottom w:w="100" w:type="dxa"/>
+              <w:right w:w="100" w:type="dxa"/>
+            </w:tcMar>
+          </w:tcPr>
+          <w:p>
+            <w:pPr>
+              <w:widowControl w:val="0"/>
+              <w:spacing w:line="240" w:lineRule="auto"/>
+            </w:pPr>
+            <w:r>
+              <w:t>VS</w:t>
+            </w:r>
+          </w:p>
+        </w:tc>
+        <w:tc>
+          <w:tcPr>
+            <w:tcW w:w="2694" w:type="dxa"/>
+            <w:shd w:val="clear" w:color="auto" w:fill="auto"/>
+            <w:tcMar>
+              <w:top w:w="100" w:type="dxa"/>
+              <w:left w:w="100" w:type="dxa"/>
+              <w:bottom w:w="100" w:type="dxa"/>
+              <w:right w:w="100" w:type="dxa"/>
+            </w:tcMar>
+          </w:tcPr>
+          <w:p>
+            <w:pPr>
+              <w:widowControl w:val="0"/>
+              <w:spacing w:line="240" w:lineRule="auto"/>
+            </w:pPr>
+            <w:r>
+              <w:t>UT pass</w:t>
+            </w:r>
+          </w:p>
+        </w:tc>
+        <w:tc>
+          <w:tcPr>
+            <w:tcW w:w="992" w:type="dxa"/>
+            <w:gridSpan w:val="2"/>
+            <w:shd w:val="clear" w:color="auto" w:fill="auto"/>
+            <w:tcMar>
+              <w:top w:w="100" w:type="dxa"/>
+              <w:left w:w="100" w:type="dxa"/>
+              <w:bottom w:w="100" w:type="dxa"/>
+              <w:right w:w="100" w:type="dxa"/>
+            </w:tcMar>
+          </w:tcPr>
+          <w:p>
+            <w:pPr>
+              <w:widowControl w:val="0"/>
+              <w:spacing w:line="240" w:lineRule="auto"/>
+            </w:pPr>
+            <w:r>
+              <w:t>Sean</w:t>
+            </w:r>
+          </w:p>
+        </w:tc>
+      </w:tr>
+      <w:tr>
+        <w:tblPrEx>
+          <w:jc w:val="left"/>
+        </w:tblPrEx>
+        <w:tc>
+          <w:tcPr>
+            <w:tcW w:w="2684" w:type="dxa"/>
+            <w:gridSpan w:val="2"/>
+            <w:shd w:val="clear" w:color="auto" w:fill="auto"/>
+            <w:tcMar>
+              <w:top w:w="100" w:type="dxa"/>
+              <w:left w:w="100" w:type="dxa"/>
+              <w:bottom w:w="100" w:type="dxa"/>
+              <w:right w:w="100" w:type="dxa"/>
+            </w:tcMar>
+            <w:vAlign w:val="center"/>
+          </w:tcPr>
+          <w:p>
+            <w:pPr>
+              <w:widowControl w:val="0"/>
+              <w:spacing w:line="240" w:lineRule="auto"/>
+            </w:pPr>
+            <w:r>
+              <w:t>Can request fitness from nodes</w:t>
+            </w:r>
+          </w:p>
+        </w:tc>
+        <w:tc>
+          <w:tcPr>
+            <w:tcW w:w="992" w:type="dxa"/>
+            <w:shd w:val="clear" w:color="auto" w:fill="auto"/>
+            <w:tcMar>
+              <w:top w:w="100" w:type="dxa"/>
+              <w:left w:w="100" w:type="dxa"/>
+              <w:bottom w:w="100" w:type="dxa"/>
+              <w:right w:w="100" w:type="dxa"/>
+            </w:tcMar>
+          </w:tcPr>
+          <w:p>
+            <w:pPr>
+              <w:widowControl w:val="0"/>
+              <w:spacing w:line="240" w:lineRule="auto"/>
+              <w:jc w:val="center"/>
+            </w:pPr>
+            <w:r>
+              <w:t>UT</w:t>
+            </w:r>
+          </w:p>
+        </w:tc>
+        <w:tc>
+          <w:tcPr>
+            <w:tcW w:w="2551" w:type="dxa"/>
+            <w:shd w:val="clear" w:color="auto" w:fill="auto"/>
+            <w:tcMar>
+              <w:top w:w="100" w:type="dxa"/>
+              <w:left w:w="100" w:type="dxa"/>
+              <w:bottom w:w="100" w:type="dxa"/>
+              <w:right w:w="100" w:type="dxa"/>
+            </w:tcMar>
+          </w:tcPr>
+          <w:p>
+            <w:pPr>
+              <w:widowControl w:val="0"/>
+              <w:spacing w:line="240" w:lineRule="auto"/>
+            </w:pPr>
+            <w:r>
+              <w:t>VS</w:t>
+            </w:r>
+          </w:p>
+        </w:tc>
+        <w:tc>
+          <w:tcPr>
+            <w:tcW w:w="2694" w:type="dxa"/>
+            <w:shd w:val="clear" w:color="auto" w:fill="auto"/>
+            <w:tcMar>
+              <w:top w:w="100" w:type="dxa"/>
+              <w:left w:w="100" w:type="dxa"/>
+              <w:bottom w:w="100" w:type="dxa"/>
+              <w:right w:w="100" w:type="dxa"/>
+            </w:tcMar>
+          </w:tcPr>
+          <w:p>
+            <w:pPr>
+              <w:widowControl w:val="0"/>
+              <w:spacing w:line="240" w:lineRule="auto"/>
+            </w:pPr>
+            <w:r>
+              <w:t>UT pass</w:t>
+            </w:r>
+          </w:p>
+        </w:tc>
+        <w:tc>
+          <w:tcPr>
+            <w:tcW w:w="992" w:type="dxa"/>
+            <w:gridSpan w:val="2"/>
+            <w:shd w:val="clear" w:color="auto" w:fill="auto"/>
+            <w:tcMar>
+              <w:top w:w="100" w:type="dxa"/>
+              <w:left w:w="100" w:type="dxa"/>
+              <w:bottom w:w="100" w:type="dxa"/>
+              <w:right w:w="100" w:type="dxa"/>
+            </w:tcMar>
+          </w:tcPr>
+          <w:p>
+            <w:pPr>
+              <w:widowControl w:val="0"/>
+              <w:spacing w:line="240" w:lineRule="auto"/>
+            </w:pPr>
+            <w:r>
+              <w:t>Joshua</w:t>
+            </w:r>
+          </w:p>
+        </w:tc>
+      </w:tr>
+      <w:tr>
+        <w:tblPrEx>
+          <w:jc w:val="left"/>
+        </w:tblPrEx>
+        <w:tc>
+          <w:tcPr>
+            <w:tcW w:w="2684" w:type="dxa"/>
+            <w:gridSpan w:val="2"/>
+            <w:shd w:val="clear" w:color="auto" w:fill="auto"/>
+            <w:tcMar>
+              <w:top w:w="100" w:type="dxa"/>
+              <w:left w:w="100" w:type="dxa"/>
+              <w:bottom w:w="100" w:type="dxa"/>
+              <w:right w:w="100" w:type="dxa"/>
+            </w:tcMar>
+            <w:vAlign w:val="center"/>
+          </w:tcPr>
+          <w:p>
+            <w:pPr>
+              <w:widowControl w:val="0"/>
+              <w:spacing w:line="240" w:lineRule="auto"/>
+            </w:pPr>
+            <w:r>
+              <w:t>Can maintain service during node failure/loss</w:t>
+            </w:r>
+          </w:p>
+        </w:tc>
+        <w:tc>
+          <w:tcPr>
+            <w:tcW w:w="992" w:type="dxa"/>
+            <w:shd w:val="clear" w:color="auto" w:fill="auto"/>
+            <w:tcMar>
+              <w:top w:w="100" w:type="dxa"/>
+              <w:left w:w="100" w:type="dxa"/>
+              <w:bottom w:w="100" w:type="dxa"/>
+              <w:right w:w="100" w:type="dxa"/>
+            </w:tcMar>
+          </w:tcPr>
+          <w:p>
+            <w:pPr>
+              <w:widowControl w:val="0"/>
+              <w:spacing w:line="240" w:lineRule="auto"/>
+              <w:jc w:val="center"/>
+            </w:pPr>
+            <w:r>
+              <w:t>UT/IT</w:t>
+            </w:r>
+          </w:p>
+        </w:tc>
+        <w:tc>
+          <w:tcPr>
+            <w:tcW w:w="2551" w:type="dxa"/>
+            <w:shd w:val="clear" w:color="auto" w:fill="auto"/>
+            <w:tcMar>
+              <w:top w:w="100" w:type="dxa"/>
+              <w:left w:w="100" w:type="dxa"/>
+              <w:bottom w:w="100" w:type="dxa"/>
+              <w:right w:w="100" w:type="dxa"/>
+            </w:tcMar>
+          </w:tcPr>
+          <w:p>
+            <w:pPr>
+              <w:widowControl w:val="0"/>
+              <w:spacing w:line="240" w:lineRule="auto"/>
+            </w:pPr>
+            <w:r>
+              <w:t>VS</w:t>
+            </w:r>
+          </w:p>
+        </w:tc>
+        <w:tc>
+          <w:tcPr>
+            <w:tcW w:w="2694" w:type="dxa"/>
+            <w:shd w:val="clear" w:color="auto" w:fill="auto"/>
+            <w:tcMar>
+              <w:top w:w="100" w:type="dxa"/>
+              <w:left w:w="100" w:type="dxa"/>
+              <w:bottom w:w="100" w:type="dxa"/>
+              <w:right w:w="100" w:type="dxa"/>
+            </w:tcMar>
+          </w:tcPr>
+          <w:p>
+            <w:pPr>
+              <w:widowControl w:val="0"/>
+              <w:spacing w:line="240" w:lineRule="auto"/>
+            </w:pPr>
+            <w:r>
+              <w:t>UT pass, IT pass</w:t>
+            </w:r>
+          </w:p>
+        </w:tc>
+        <w:tc>
+          <w:tcPr>
+            <w:tcW w:w="992" w:type="dxa"/>
+            <w:gridSpan w:val="2"/>
+            <w:shd w:val="clear" w:color="auto" w:fill="auto"/>
+            <w:tcMar>
+              <w:top w:w="100" w:type="dxa"/>
+              <w:left w:w="100" w:type="dxa"/>
+              <w:bottom w:w="100" w:type="dxa"/>
+              <w:right w:w="100" w:type="dxa"/>
+            </w:tcMar>
+          </w:tcPr>
+          <w:p>
+            <w:pPr>
+              <w:widowControl w:val="0"/>
+              <w:spacing w:line="240" w:lineRule="auto"/>
+            </w:pPr>
+            <w:r>
+              <w:t>Sean</w:t>
+            </w:r>
+          </w:p>
+        </w:tc>
+      </w:tr>
+      <w:tr>
+        <w:tblPrEx>
+          <w:jc w:val="left"/>
+        </w:tblPrEx>
+        <w:tc>
+          <w:tcPr>
+            <w:tcW w:w="2684" w:type="dxa"/>
+            <w:gridSpan w:val="2"/>
+            <w:shd w:val="clear" w:color="auto" w:fill="auto"/>
+            <w:tcMar>
+              <w:top w:w="100" w:type="dxa"/>
+              <w:left w:w="100" w:type="dxa"/>
+              <w:bottom w:w="100" w:type="dxa"/>
+              <w:right w:w="100" w:type="dxa"/>
+            </w:tcMar>
+            <w:vAlign w:val="center"/>
+          </w:tcPr>
+          <w:p>
+            <w:pPr>
+              <w:widowControl w:val="0"/>
+              <w:spacing w:line="240" w:lineRule="auto"/>
+            </w:pPr>
+            <w:r>
+              <w:t>Can recover from node failure/loss</w:t>
+            </w:r>
+          </w:p>
+        </w:tc>
+        <w:tc>
+          <w:tcPr>
+            <w:tcW w:w="992" w:type="dxa"/>
+            <w:shd w:val="clear" w:color="auto" w:fill="auto"/>
+            <w:tcMar>
+              <w:top w:w="100" w:type="dxa"/>
+              <w:left w:w="100" w:type="dxa"/>
+              <w:bottom w:w="100" w:type="dxa"/>
+              <w:right w:w="100" w:type="dxa"/>
+            </w:tcMar>
+          </w:tcPr>
+          <w:p>
+            <w:pPr>
+              <w:widowControl w:val="0"/>
+              <w:spacing w:line="240" w:lineRule="auto"/>
+              <w:jc w:val="center"/>
+            </w:pPr>
+            <w:r>
+              <w:t>UT/IT</w:t>
+            </w:r>
+          </w:p>
+          <w:p>
+            <w:pPr>
+              <w:widowControl w:val="0"/>
+              <w:spacing w:line="240" w:lineRule="auto"/>
+              <w:jc w:val="center"/>
+            </w:pPr>
+          </w:p>
+          <w:p>
+            <w:pPr>
+              <w:widowControl w:val="0"/>
+              <w:spacing w:line="240" w:lineRule="auto"/>
+              <w:jc w:val="center"/>
+            </w:pPr>
+          </w:p>
+        </w:tc>
+        <w:tc>
+          <w:tcPr>
+            <w:tcW w:w="2551" w:type="dxa"/>
+            <w:shd w:val="clear" w:color="auto" w:fill="auto"/>
+            <w:tcMar>
+              <w:top w:w="100" w:type="dxa"/>
+              <w:left w:w="100" w:type="dxa"/>
+              <w:bottom w:w="100" w:type="dxa"/>
+              <w:right w:w="100" w:type="dxa"/>
+            </w:tcMar>
+          </w:tcPr>
+          <w:p>
+            <w:pPr>
+              <w:widowControl w:val="0"/>
+              <w:spacing w:line="240" w:lineRule="auto"/>
+            </w:pPr>
+            <w:r>
+              <w:t>VS</w:t>
+            </w:r>
+          </w:p>
+          <w:p>
+            <w:pPr>
+              <w:widowControl w:val="0"/>
+              <w:spacing w:line="240" w:lineRule="auto"/>
+            </w:pPr>
+          </w:p>
+          <w:p>
+            <w:pPr>
+              <w:widowControl w:val="0"/>
+              <w:spacing w:line="240" w:lineRule="auto"/>
+            </w:pPr>
+          </w:p>
+        </w:tc>
+        <w:tc>
+          <w:tcPr>
+            <w:tcW w:w="2694" w:type="dxa"/>
+            <w:shd w:val="clear" w:color="auto" w:fill="auto"/>
+            <w:tcMar>
+              <w:top w:w="100" w:type="dxa"/>
+              <w:left w:w="100" w:type="dxa"/>
+              <w:bottom w:w="100" w:type="dxa"/>
+              <w:right w:w="100" w:type="dxa"/>
+            </w:tcMar>
+          </w:tcPr>
+          <w:p>
+            <w:pPr>
+              <w:widowControl w:val="0"/>
+              <w:spacing w:line="240" w:lineRule="auto"/>
+            </w:pPr>
+            <w:r>
+              <w:t>UT pass, IT pass</w:t>
+            </w:r>
+          </w:p>
+          <w:p>
+            <w:pPr>
+              <w:widowControl w:val="0"/>
+              <w:spacing w:line="240" w:lineRule="auto"/>
+            </w:pPr>
+          </w:p>
+          <w:p>
+            <w:pPr>
+              <w:widowControl w:val="0"/>
+              <w:spacing w:line="240" w:lineRule="auto"/>
+            </w:pPr>
+          </w:p>
+        </w:tc>
+        <w:tc>
+          <w:tcPr>
+            <w:tcW w:w="992" w:type="dxa"/>
+            <w:gridSpan w:val="2"/>
+            <w:shd w:val="clear" w:color="auto" w:fill="auto"/>
+            <w:tcMar>
+              <w:top w:w="100" w:type="dxa"/>
+              <w:left w:w="100" w:type="dxa"/>
+              <w:bottom w:w="100" w:type="dxa"/>
+              <w:right w:w="100" w:type="dxa"/>
+            </w:tcMar>
+          </w:tcPr>
+          <w:p>
+            <w:pPr>
+              <w:widowControl w:val="0"/>
+              <w:spacing w:line="240" w:lineRule="auto"/>
+            </w:pPr>
+            <w:r>
+              <w:t>Joshua</w:t>
+            </w:r>
+          </w:p>
+          <w:p>
+            <w:pPr>
+              <w:widowControl w:val="0"/>
+              <w:spacing w:line="240" w:lineRule="auto"/>
+            </w:pPr>
+          </w:p>
+          <w:p>
+            <w:pPr>
+              <w:widowControl w:val="0"/>
+              <w:spacing w:line="240" w:lineRule="auto"/>
+            </w:pPr>
+          </w:p>
+        </w:tc>
+      </w:tr>
+      <w:tr>
+        <w:tblPrEx>
+          <w:jc w:val="left"/>
+        </w:tblPrEx>
+        <w:tc>
+          <w:tcPr>
+            <w:tcW w:w="2684" w:type="dxa"/>
+            <w:gridSpan w:val="2"/>
+            <w:shd w:val="clear" w:color="auto" w:fill="auto"/>
+            <w:tcMar>
+              <w:top w:w="100" w:type="dxa"/>
+              <w:left w:w="100" w:type="dxa"/>
+              <w:bottom w:w="100" w:type="dxa"/>
+              <w:right w:w="100" w:type="dxa"/>
+            </w:tcMar>
+            <w:vAlign w:val="center"/>
+          </w:tcPr>
+          <w:p>
+            <w:pPr>
+              <w:widowControl w:val="0"/>
+              <w:spacing w:line="240" w:lineRule="auto"/>
+            </w:pPr>
+            <w:r>
+              <w:t>Can hold successful election</w:t>
+            </w:r>
+          </w:p>
+        </w:tc>
+        <w:tc>
+          <w:tcPr>
+            <w:tcW w:w="992" w:type="dxa"/>
+            <w:shd w:val="clear" w:color="auto" w:fill="auto"/>
+            <w:tcMar>
+              <w:top w:w="100" w:type="dxa"/>
+              <w:left w:w="100" w:type="dxa"/>
+              <w:bottom w:w="100" w:type="dxa"/>
+              <w:right w:w="100" w:type="dxa"/>
+            </w:tcMar>
+          </w:tcPr>
+          <w:p>
+            <w:pPr>
+              <w:widowControl w:val="0"/>
+              <w:spacing w:line="240" w:lineRule="auto"/>
+              <w:jc w:val="center"/>
+            </w:pPr>
+            <w:r>
+              <w:t>UT</w:t>
+            </w:r>
+          </w:p>
+        </w:tc>
+        <w:tc>
+          <w:tcPr>
+            <w:tcW w:w="2551" w:type="dxa"/>
+            <w:shd w:val="clear" w:color="auto" w:fill="auto"/>
+            <w:tcMar>
+              <w:top w:w="100" w:type="dxa"/>
+              <w:left w:w="100" w:type="dxa"/>
+              <w:bottom w:w="100" w:type="dxa"/>
+              <w:right w:w="100" w:type="dxa"/>
+            </w:tcMar>
+          </w:tcPr>
+          <w:p>
+            <w:pPr>
+              <w:widowControl w:val="0"/>
+              <w:spacing w:line="240" w:lineRule="auto"/>
+            </w:pPr>
+            <w:r>
+              <w:t>VS</w:t>
+            </w:r>
+          </w:p>
+        </w:tc>
+        <w:tc>
+          <w:tcPr>
+            <w:tcW w:w="2694" w:type="dxa"/>
+            <w:shd w:val="clear" w:color="auto" w:fill="auto"/>
+            <w:tcMar>
+              <w:top w:w="100" w:type="dxa"/>
+              <w:left w:w="100" w:type="dxa"/>
+              <w:bottom w:w="100" w:type="dxa"/>
+              <w:right w:w="100" w:type="dxa"/>
+            </w:tcMar>
+          </w:tcPr>
+          <w:p>
+            <w:pPr>
+              <w:widowControl w:val="0"/>
+              <w:spacing w:line="240" w:lineRule="auto"/>
+            </w:pPr>
+            <w:r>
+              <w:t>UT pass</w:t>
+            </w:r>
+          </w:p>
+        </w:tc>
+        <w:tc>
+          <w:tcPr>
+            <w:tcW w:w="992" w:type="dxa"/>
+            <w:gridSpan w:val="2"/>
+            <w:shd w:val="clear" w:color="auto" w:fill="auto"/>
+            <w:tcMar>
+              <w:top w:w="100" w:type="dxa"/>
+              <w:left w:w="100" w:type="dxa"/>
+              <w:bottom w:w="100" w:type="dxa"/>
+              <w:right w:w="100" w:type="dxa"/>
+            </w:tcMar>
+          </w:tcPr>
+          <w:p>
+            <w:pPr>
+              <w:widowControl w:val="0"/>
+              <w:spacing w:line="240" w:lineRule="auto"/>
+            </w:pPr>
+            <w:r>
+              <w:t>Sean</w:t>
+            </w:r>
+          </w:p>
+        </w:tc>
+      </w:tr>
+      <w:tr>
+        <w:tblPrEx>
+          <w:jc w:val="left"/>
+        </w:tblPrEx>
+        <w:tc>
+          <w:tcPr>
+            <w:tcW w:w="2684" w:type="dxa"/>
+            <w:gridSpan w:val="2"/>
+            <w:shd w:val="clear" w:color="auto" w:fill="auto"/>
+            <w:tcMar>
+              <w:top w:w="100" w:type="dxa"/>
+              <w:left w:w="100" w:type="dxa"/>
+              <w:bottom w:w="100" w:type="dxa"/>
+              <w:right w:w="100" w:type="dxa"/>
+            </w:tcMar>
+            <w:vAlign w:val="center"/>
+          </w:tcPr>
+          <w:p>
+            <w:pPr>
+              <w:widowControl w:val="0"/>
+              <w:spacing w:line="240" w:lineRule="auto"/>
+            </w:pPr>
+            <w:r>
+              <w:t>Bring node log up to date</w:t>
+            </w:r>
+          </w:p>
+        </w:tc>
+        <w:tc>
+          <w:tcPr>
+            <w:tcW w:w="992" w:type="dxa"/>
+            <w:shd w:val="clear" w:color="auto" w:fill="auto"/>
+            <w:tcMar>
+              <w:top w:w="100" w:type="dxa"/>
+              <w:left w:w="100" w:type="dxa"/>
+              <w:bottom w:w="100" w:type="dxa"/>
+              <w:right w:w="100" w:type="dxa"/>
+            </w:tcMar>
+          </w:tcPr>
+          <w:p>
+            <w:pPr>
+              <w:widowControl w:val="0"/>
+              <w:spacing w:line="240" w:lineRule="auto"/>
+              <w:jc w:val="center"/>
+            </w:pPr>
+            <w:r>
+              <w:t>UT</w:t>
+            </w:r>
+          </w:p>
+        </w:tc>
+        <w:tc>
+          <w:tcPr>
+            <w:tcW w:w="2551" w:type="dxa"/>
+            <w:shd w:val="clear" w:color="auto" w:fill="auto"/>
+            <w:tcMar>
+              <w:top w:w="100" w:type="dxa"/>
+              <w:left w:w="100" w:type="dxa"/>
+              <w:bottom w:w="100" w:type="dxa"/>
+              <w:right w:w="100" w:type="dxa"/>
+            </w:tcMar>
+          </w:tcPr>
+          <w:p>
+            <w:pPr>
+              <w:widowControl w:val="0"/>
+              <w:spacing w:line="240" w:lineRule="auto"/>
+            </w:pPr>
+            <w:r>
+              <w:t>VS</w:t>
+            </w:r>
+          </w:p>
+        </w:tc>
+        <w:tc>
+          <w:tcPr>
+            <w:tcW w:w="2694" w:type="dxa"/>
+            <w:shd w:val="clear" w:color="auto" w:fill="auto"/>
+            <w:tcMar>
+              <w:top w:w="100" w:type="dxa"/>
+              <w:left w:w="100" w:type="dxa"/>
+              <w:bottom w:w="100" w:type="dxa"/>
+              <w:right w:w="100" w:type="dxa"/>
+            </w:tcMar>
+          </w:tcPr>
+          <w:p>
+            <w:pPr>
+              <w:widowControl w:val="0"/>
+              <w:spacing w:line="240" w:lineRule="auto"/>
+            </w:pPr>
+            <w:r>
+              <w:t>UT pass</w:t>
+            </w:r>
+          </w:p>
+        </w:tc>
+        <w:tc>
+          <w:tcPr>
+            <w:tcW w:w="992" w:type="dxa"/>
+            <w:gridSpan w:val="2"/>
+            <w:shd w:val="clear" w:color="auto" w:fill="auto"/>
+            <w:tcMar>
+              <w:top w:w="100" w:type="dxa"/>
+              <w:left w:w="100" w:type="dxa"/>
+              <w:bottom w:w="100" w:type="dxa"/>
+              <w:right w:w="100" w:type="dxa"/>
+            </w:tcMar>
+          </w:tcPr>
+          <w:p>
+            <w:pPr>
+              <w:widowControl w:val="0"/>
+              <w:spacing w:line="240" w:lineRule="auto"/>
+            </w:pPr>
+            <w:r>
+              <w:t>Joshua</w:t>
+            </w:r>
+          </w:p>
+        </w:tc>
+      </w:tr>
+      <w:tr>
+        <w:tblPrEx>
+          <w:jc w:val="left"/>
+        </w:tblPrEx>
+        <w:tc>
+          <w:tcPr>
+            <w:tcW w:w="2684" w:type="dxa"/>
+            <w:gridSpan w:val="2"/>
+            <w:shd w:val="clear" w:color="auto" w:fill="auto"/>
+            <w:tcMar>
+              <w:top w:w="100" w:type="dxa"/>
+              <w:left w:w="100" w:type="dxa"/>
+              <w:bottom w:w="100" w:type="dxa"/>
+              <w:right w:w="100" w:type="dxa"/>
+            </w:tcMar>
+            <w:vAlign w:val="center"/>
+          </w:tcPr>
+          <w:p>
+            <w:pPr>
+              <w:widowControl w:val="0"/>
+              <w:spacing w:line="240" w:lineRule="auto"/>
+            </w:pPr>
+            <w:r>
+              <w:t>Falls to follower when detecting newer leader</w:t>
+            </w:r>
+          </w:p>
+        </w:tc>
+        <w:tc>
+          <w:tcPr>
+            <w:tcW w:w="992" w:type="dxa"/>
+            <w:shd w:val="clear" w:color="auto" w:fill="auto"/>
+            <w:tcMar>
+              <w:top w:w="100" w:type="dxa"/>
+              <w:left w:w="100" w:type="dxa"/>
+              <w:bottom w:w="100" w:type="dxa"/>
+              <w:right w:w="100" w:type="dxa"/>
+            </w:tcMar>
+          </w:tcPr>
+          <w:p>
+            <w:pPr>
+              <w:widowControl w:val="0"/>
+              <w:spacing w:line="240" w:lineRule="auto"/>
+              <w:jc w:val="center"/>
+            </w:pPr>
+            <w:r>
+              <w:t>UT</w:t>
+            </w:r>
+          </w:p>
+        </w:tc>
+        <w:tc>
+          <w:tcPr>
+            <w:tcW w:w="2551" w:type="dxa"/>
+            <w:shd w:val="clear" w:color="auto" w:fill="auto"/>
+            <w:tcMar>
+              <w:top w:w="100" w:type="dxa"/>
+              <w:left w:w="100" w:type="dxa"/>
+              <w:bottom w:w="100" w:type="dxa"/>
+              <w:right w:w="100" w:type="dxa"/>
+            </w:tcMar>
+          </w:tcPr>
+          <w:p>
+            <w:pPr>
+              <w:widowControl w:val="0"/>
+              <w:spacing w:line="240" w:lineRule="auto"/>
+            </w:pPr>
+            <w:r>
+              <w:t>VS</w:t>
+            </w:r>
+          </w:p>
+        </w:tc>
+        <w:tc>
+          <w:tcPr>
+            <w:tcW w:w="2694" w:type="dxa"/>
+            <w:shd w:val="clear" w:color="auto" w:fill="auto"/>
+            <w:tcMar>
+              <w:top w:w="100" w:type="dxa"/>
+              <w:left w:w="100" w:type="dxa"/>
+              <w:bottom w:w="100" w:type="dxa"/>
+              <w:right w:w="100" w:type="dxa"/>
+            </w:tcMar>
+          </w:tcPr>
+          <w:p>
+            <w:pPr>
+              <w:widowControl w:val="0"/>
+              <w:spacing w:line="240" w:lineRule="auto"/>
+            </w:pPr>
+            <w:r>
+              <w:t>UT pass</w:t>
+            </w:r>
+          </w:p>
+        </w:tc>
+        <w:tc>
+          <w:tcPr>
+            <w:tcW w:w="992" w:type="dxa"/>
+            <w:gridSpan w:val="2"/>
+            <w:shd w:val="clear" w:color="auto" w:fill="auto"/>
+            <w:tcMar>
+              <w:top w:w="100" w:type="dxa"/>
+              <w:left w:w="100" w:type="dxa"/>
+              <w:bottom w:w="100" w:type="dxa"/>
+              <w:right w:w="100" w:type="dxa"/>
+            </w:tcMar>
+          </w:tcPr>
+          <w:p>
+            <w:pPr>
+              <w:widowControl w:val="0"/>
+              <w:spacing w:line="240" w:lineRule="auto"/>
+            </w:pPr>
+            <w:r>
+              <w:t>Sean</w:t>
+            </w:r>
+          </w:p>
+        </w:tc>
+      </w:tr>
+      <w:tr>
+        <w:tblPrEx>
+          <w:jc w:val="left"/>
+        </w:tblPrEx>
+        <w:tc>
+          <w:tcPr>
+            <w:tcW w:w="2684" w:type="dxa"/>
+            <w:gridSpan w:val="2"/>
+            <w:shd w:val="clear" w:color="auto" w:fill="auto"/>
+            <w:tcMar>
+              <w:top w:w="100" w:type="dxa"/>
+              <w:left w:w="100" w:type="dxa"/>
+              <w:bottom w:w="100" w:type="dxa"/>
+              <w:right w:w="100" w:type="dxa"/>
+            </w:tcMar>
+            <w:vAlign w:val="center"/>
+          </w:tcPr>
+          <w:p>
+            <w:pPr>
+              <w:widowControl w:val="0"/>
+              <w:spacing w:line="240" w:lineRule="auto"/>
+            </w:pPr>
+            <w:r>
+              <w:t xml:space="preserve">Confirm library is one-click </w:t>
+            </w:r>
+            <w:r>
+              <w:t xml:space="preserve">integration </w:t>
+            </w:r>
+            <w:r>
+              <w:t>from Nug</w:t>
+            </w:r>
+            <w:bookmarkStart w:id="34" w:name="_GoBack"/>
+            <w:bookmarkEnd w:id="34"/>
+            <w:r>
+              <w:t>et</w:t>
+            </w:r>
+          </w:p>
+        </w:tc>
+        <w:tc>
+          <w:tcPr>
+            <w:tcW w:w="992" w:type="dxa"/>
+            <w:shd w:val="clear" w:color="auto" w:fill="auto"/>
+            <w:tcMar>
+              <w:top w:w="100" w:type="dxa"/>
+              <w:left w:w="100" w:type="dxa"/>
+              <w:bottom w:w="100" w:type="dxa"/>
+              <w:right w:w="100" w:type="dxa"/>
+            </w:tcMar>
+          </w:tcPr>
+          <w:p>
+            <w:pPr>
+              <w:widowControl w:val="0"/>
+              <w:spacing w:line="240" w:lineRule="auto"/>
+              <w:jc w:val="center"/>
+            </w:pPr>
+            <w:r>
+              <w:t>IMPT</w:t>
+            </w:r>
+          </w:p>
+        </w:tc>
+        <w:tc>
+          <w:tcPr>
+            <w:tcW w:w="2551" w:type="dxa"/>
+            <w:shd w:val="clear" w:color="auto" w:fill="auto"/>
+            <w:tcMar>
+              <w:top w:w="100" w:type="dxa"/>
+              <w:left w:w="100" w:type="dxa"/>
+              <w:bottom w:w="100" w:type="dxa"/>
+              <w:right w:w="100" w:type="dxa"/>
+            </w:tcMar>
+          </w:tcPr>
+          <w:p>
+            <w:pPr>
+              <w:widowControl w:val="0"/>
+              <w:spacing w:line="240" w:lineRule="auto"/>
+            </w:pPr>
+            <w:r>
+              <w:t>VS during implementation</w:t>
+            </w:r>
+          </w:p>
+        </w:tc>
+        <w:tc>
+          <w:tcPr>
+            <w:tcW w:w="2694" w:type="dxa"/>
+            <w:shd w:val="clear" w:color="auto" w:fill="auto"/>
+            <w:tcMar>
+              <w:top w:w="100" w:type="dxa"/>
+              <w:left w:w="100" w:type="dxa"/>
+              <w:bottom w:w="100" w:type="dxa"/>
+              <w:right w:w="100" w:type="dxa"/>
+            </w:tcMar>
+          </w:tcPr>
+          <w:p>
+            <w:pPr>
+              <w:widowControl w:val="0"/>
+              <w:spacing w:line="240" w:lineRule="auto"/>
+            </w:pPr>
+            <w:r>
+              <w:t>Two developers confirm result</w:t>
+            </w:r>
+          </w:p>
+        </w:tc>
+        <w:tc>
+          <w:tcPr>
+            <w:tcW w:w="992" w:type="dxa"/>
+            <w:gridSpan w:val="2"/>
+            <w:shd w:val="clear" w:color="auto" w:fill="auto"/>
+            <w:tcMar>
+              <w:top w:w="100" w:type="dxa"/>
+              <w:left w:w="100" w:type="dxa"/>
+              <w:bottom w:w="100" w:type="dxa"/>
+              <w:right w:w="100" w:type="dxa"/>
+            </w:tcMar>
+          </w:tcPr>
+          <w:p>
+            <w:pPr>
+              <w:widowControl w:val="0"/>
+              <w:spacing w:line="240" w:lineRule="auto"/>
+            </w:pPr>
+            <w:r>
+              <w:t>Joshua</w:t>
+            </w:r>
+          </w:p>
+        </w:tc>
+      </w:tr>
+      <w:tr>
+        <w:tblPrEx>
+          <w:jc w:val="left"/>
+        </w:tblPrEx>
+        <w:tc>
+          <w:tcPr>
+            <w:tcW w:w="2684" w:type="dxa"/>
+            <w:gridSpan w:val="2"/>
+            <w:shd w:val="clear" w:color="auto" w:fill="auto"/>
+            <w:tcMar>
+              <w:top w:w="100" w:type="dxa"/>
+              <w:left w:w="100" w:type="dxa"/>
+              <w:bottom w:w="100" w:type="dxa"/>
+              <w:right w:w="100" w:type="dxa"/>
+            </w:tcMar>
+            <w:vAlign w:val="center"/>
+          </w:tcPr>
+          <w:p>
+            <w:pPr>
+              <w:widowControl w:val="0"/>
+              <w:spacing w:line="240" w:lineRule="auto"/>
+            </w:pPr>
+            <w:r>
+              <w:t>All functionality in prototype specification working</w:t>
+            </w:r>
+          </w:p>
+        </w:tc>
+        <w:tc>
+          <w:tcPr>
+            <w:tcW w:w="992" w:type="dxa"/>
+            <w:shd w:val="clear" w:color="auto" w:fill="auto"/>
+            <w:tcMar>
+              <w:top w:w="100" w:type="dxa"/>
+              <w:left w:w="100" w:type="dxa"/>
+              <w:bottom w:w="100" w:type="dxa"/>
+              <w:right w:w="100" w:type="dxa"/>
+            </w:tcMar>
+          </w:tcPr>
+          <w:p>
+            <w:pPr>
+              <w:widowControl w:val="0"/>
+              <w:spacing w:line="240" w:lineRule="auto"/>
+              <w:jc w:val="center"/>
+            </w:pPr>
+            <w:r>
+              <w:t>PT</w:t>
+            </w:r>
+          </w:p>
+        </w:tc>
+        <w:tc>
+          <w:tcPr>
+            <w:tcW w:w="2551" w:type="dxa"/>
+            <w:shd w:val="clear" w:color="auto" w:fill="auto"/>
+            <w:tcMar>
+              <w:top w:w="100" w:type="dxa"/>
+              <w:left w:w="100" w:type="dxa"/>
+              <w:bottom w:w="100" w:type="dxa"/>
+              <w:right w:w="100" w:type="dxa"/>
+            </w:tcMar>
+          </w:tcPr>
+          <w:p>
+            <w:pPr>
+              <w:widowControl w:val="0"/>
+              <w:spacing w:line="240" w:lineRule="auto"/>
+            </w:pPr>
+            <w:r>
+              <w:t>Developer assessment</w:t>
+            </w:r>
+          </w:p>
+        </w:tc>
+        <w:tc>
+          <w:tcPr>
+            <w:tcW w:w="2694" w:type="dxa"/>
+            <w:shd w:val="clear" w:color="auto" w:fill="auto"/>
+            <w:tcMar>
+              <w:top w:w="100" w:type="dxa"/>
+              <w:left w:w="100" w:type="dxa"/>
+              <w:bottom w:w="100" w:type="dxa"/>
+              <w:right w:w="100" w:type="dxa"/>
+            </w:tcMar>
+          </w:tcPr>
+          <w:p>
+            <w:pPr>
+              <w:widowControl w:val="0"/>
+              <w:spacing w:line="240" w:lineRule="auto"/>
+            </w:pPr>
+            <w:r>
+              <w:t>Two developers confirm functionality</w:t>
+            </w:r>
+          </w:p>
+        </w:tc>
+        <w:tc>
+          <w:tcPr>
+            <w:tcW w:w="992" w:type="dxa"/>
+            <w:gridSpan w:val="2"/>
+            <w:shd w:val="clear" w:color="auto" w:fill="auto"/>
+            <w:tcMar>
+              <w:top w:w="100" w:type="dxa"/>
+              <w:left w:w="100" w:type="dxa"/>
+              <w:bottom w:w="100" w:type="dxa"/>
+              <w:right w:w="100" w:type="dxa"/>
+            </w:tcMar>
+          </w:tcPr>
+          <w:p>
+            <w:pPr>
+              <w:widowControl w:val="0"/>
+              <w:spacing w:line="240" w:lineRule="auto"/>
+            </w:pPr>
+            <w:r>
+              <w:t>Sean</w:t>
+            </w:r>
+          </w:p>
+        </w:tc>
+      </w:tr>
+      <w:tr>
+        <w:tblPrEx>
+          <w:jc w:val="left"/>
+        </w:tblPrEx>
+        <w:tc>
+          <w:tcPr>
+            <w:tcW w:w="2684" w:type="dxa"/>
+            <w:gridSpan w:val="2"/>
+            <w:shd w:val="clear" w:color="auto" w:fill="auto"/>
+            <w:tcMar>
+              <w:top w:w="100" w:type="dxa"/>
+              <w:left w:w="100" w:type="dxa"/>
+              <w:bottom w:w="100" w:type="dxa"/>
+              <w:right w:w="100" w:type="dxa"/>
+            </w:tcMar>
+            <w:vAlign w:val="center"/>
+          </w:tcPr>
+          <w:p>
+            <w:pPr>
+              <w:widowControl w:val="0"/>
+              <w:spacing w:line="240" w:lineRule="auto"/>
+            </w:pPr>
+            <w:r>
+              <w:t>Practical implementation full functionality working as required</w:t>
+            </w:r>
+          </w:p>
+        </w:tc>
+        <w:tc>
+          <w:tcPr>
+            <w:tcW w:w="992" w:type="dxa"/>
+            <w:shd w:val="clear" w:color="auto" w:fill="auto"/>
+            <w:tcMar>
+              <w:top w:w="100" w:type="dxa"/>
+              <w:left w:w="100" w:type="dxa"/>
+              <w:bottom w:w="100" w:type="dxa"/>
+              <w:right w:w="100" w:type="dxa"/>
+            </w:tcMar>
+          </w:tcPr>
+          <w:p>
+            <w:pPr>
+              <w:widowControl w:val="0"/>
+              <w:spacing w:line="240" w:lineRule="auto"/>
+              <w:jc w:val="center"/>
+            </w:pPr>
+            <w:r>
+              <w:t>IMPT</w:t>
+            </w:r>
+          </w:p>
+        </w:tc>
+        <w:tc>
+          <w:tcPr>
+            <w:tcW w:w="2551" w:type="dxa"/>
+            <w:shd w:val="clear" w:color="auto" w:fill="auto"/>
+            <w:tcMar>
+              <w:top w:w="100" w:type="dxa"/>
+              <w:left w:w="100" w:type="dxa"/>
+              <w:bottom w:w="100" w:type="dxa"/>
+              <w:right w:w="100" w:type="dxa"/>
+            </w:tcMar>
+          </w:tcPr>
+          <w:p>
+            <w:pPr>
+              <w:widowControl w:val="0"/>
+              <w:spacing w:line="240" w:lineRule="auto"/>
+            </w:pPr>
+            <w:r>
+              <w:t>Developer assessment</w:t>
+            </w:r>
+          </w:p>
+        </w:tc>
+        <w:tc>
+          <w:tcPr>
+            <w:tcW w:w="2694" w:type="dxa"/>
+            <w:shd w:val="clear" w:color="auto" w:fill="auto"/>
+            <w:tcMar>
+              <w:top w:w="100" w:type="dxa"/>
+              <w:left w:w="100" w:type="dxa"/>
+              <w:bottom w:w="100" w:type="dxa"/>
+              <w:right w:w="100" w:type="dxa"/>
+            </w:tcMar>
+          </w:tcPr>
+          <w:p>
+            <w:pPr>
+              <w:widowControl w:val="0"/>
+              <w:spacing w:line="240" w:lineRule="auto"/>
+            </w:pPr>
+            <w:r>
+              <w:t>Two developers confirm results</w:t>
+            </w:r>
+          </w:p>
+        </w:tc>
+        <w:tc>
+          <w:tcPr>
+            <w:tcW w:w="992" w:type="dxa"/>
+            <w:gridSpan w:val="2"/>
+            <w:shd w:val="clear" w:color="auto" w:fill="auto"/>
+            <w:tcMar>
+              <w:top w:w="100" w:type="dxa"/>
+              <w:left w:w="100" w:type="dxa"/>
+              <w:bottom w:w="100" w:type="dxa"/>
+              <w:right w:w="100" w:type="dxa"/>
+            </w:tcMar>
+          </w:tcPr>
+          <w:p>
+            <w:pPr>
+              <w:widowControl w:val="0"/>
+              <w:spacing w:line="240" w:lineRule="auto"/>
+            </w:pPr>
+            <w:r>
+              <w:t>Joshua</w:t>
+            </w:r>
+          </w:p>
+        </w:tc>
+      </w:tr>
+    </w:tbl>
+    <w:p>
+      <w:pPr>
+        <w:pStyle w:val="Heading2"/>
+      </w:pPr>
+    </w:p>
     <w:sectPr>
-      <w:pgSz w:w="16838" w:h="11906" w:orient="landscape"/>
-      <w:pgMar w:top="1077" w:right="851" w:bottom="1077" w:left="851" w:header="709" w:footer="709" w:gutter="0"/>
+      <w:pgSz w:w="11906" w:h="16838"/>
+      <w:pgMar w:top="851" w:right="1440" w:bottom="851" w:left="1440" w:header="709" w:footer="709" w:gutter="0"/>
       <w:pgNumType w:start="0"/>
       <w:cols w:space="708"/>
       <w:titlePg/>
@@ -30048,7 +35805,7 @@
 </file>
 
 <file path=customXml/itemProps1.xml><?xml version="1.0" encoding="utf-8"?>
-<ds:datastoreItem xmlns:ds="http://schemas.openxmlformats.org/officeDocument/2006/customXml" ds:itemID="{F314EB4E-F5C5-4069-BD45-1DD6DA501AA9}">
+<ds:datastoreItem xmlns:ds="http://schemas.openxmlformats.org/officeDocument/2006/customXml" ds:itemID="{0EA8F557-3A86-47FF-947C-84DA3C256B63}">
   <ds:schemaRefs>
     <ds:schemaRef ds:uri="http://schemas.openxmlformats.org/officeDocument/2006/bibliography"/>
   </ds:schemaRefs>

--- a/Documentation/LCOM/LCOM.docx
+++ b/Documentation/LCOM/LCOM.docx
@@ -941,7 +941,9 @@
               <w:tab w:val="right" w:leader="dot" w:pos="9742"/>
             </w:tabs>
             <w:rPr>
+              <w:rFonts w:eastAsiaTheme="minorEastAsia"/>
               <w:noProof/>
+              <w:lang w:eastAsia="en-AU"/>
             </w:rPr>
           </w:pPr>
           <w:r>
@@ -953,7 +955,7 @@
           <w:r>
             <w:fldChar w:fldCharType="separate"/>
           </w:r>
-          <w:hyperlink w:anchor="_Toc511471469" w:history="1">
+          <w:hyperlink w:anchor="_Toc511558605" w:history="1">
             <w:r>
               <w:rPr>
                 <w:rStyle w:val="Hyperlink"/>
@@ -980,7 +982,7 @@
                 <w:noProof/>
                 <w:webHidden/>
               </w:rPr>
-              <w:instrText xml:space="preserve"> PAGEREF _Toc511471469 \h </w:instrText>
+              <w:instrText xml:space="preserve"> PAGEREF _Toc511558605 \h </w:instrText>
             </w:r>
             <w:r>
               <w:rPr>
@@ -1000,7 +1002,7 @@
                 <w:noProof/>
                 <w:webHidden/>
               </w:rPr>
-              <w:t>2</w:t>
+              <w:t>3</w:t>
             </w:r>
             <w:r>
               <w:rPr>
@@ -1018,10 +1020,12 @@
               <w:tab w:val="right" w:leader="dot" w:pos="9742"/>
             </w:tabs>
             <w:rPr>
+              <w:rFonts w:eastAsiaTheme="minorEastAsia"/>
               <w:noProof/>
+              <w:lang w:eastAsia="en-AU"/>
             </w:rPr>
           </w:pPr>
-          <w:hyperlink w:anchor="_Toc511471470" w:history="1">
+          <w:hyperlink w:anchor="_Toc511558606" w:history="1">
             <w:r>
               <w:rPr>
                 <w:rStyle w:val="Hyperlink"/>
@@ -1048,7 +1052,7 @@
                 <w:noProof/>
                 <w:webHidden/>
               </w:rPr>
-              <w:instrText xml:space="preserve"> PAGEREF _Toc511471470 \h </w:instrText>
+              <w:instrText xml:space="preserve"> PAGEREF _Toc511558606 \h </w:instrText>
             </w:r>
             <w:r>
               <w:rPr>
@@ -1068,7 +1072,7 @@
                 <w:noProof/>
                 <w:webHidden/>
               </w:rPr>
-              <w:t>2</w:t>
+              <w:t>3</w:t>
             </w:r>
             <w:r>
               <w:rPr>
@@ -1086,10 +1090,12 @@
               <w:tab w:val="right" w:leader="dot" w:pos="9742"/>
             </w:tabs>
             <w:rPr>
+              <w:rFonts w:eastAsiaTheme="minorEastAsia"/>
               <w:noProof/>
+              <w:lang w:eastAsia="en-AU"/>
             </w:rPr>
           </w:pPr>
-          <w:hyperlink w:anchor="_Toc511471471" w:history="1">
+          <w:hyperlink w:anchor="_Toc511558607" w:history="1">
             <w:r>
               <w:rPr>
                 <w:rStyle w:val="Hyperlink"/>
@@ -1116,7 +1122,7 @@
                 <w:noProof/>
                 <w:webHidden/>
               </w:rPr>
-              <w:instrText xml:space="preserve"> PAGEREF _Toc511471471 \h </w:instrText>
+              <w:instrText xml:space="preserve"> PAGEREF _Toc511558607 \h </w:instrText>
             </w:r>
             <w:r>
               <w:rPr>
@@ -1136,7 +1142,7 @@
                 <w:noProof/>
                 <w:webHidden/>
               </w:rPr>
-              <w:t>3</w:t>
+              <w:t>4</w:t>
             </w:r>
             <w:r>
               <w:rPr>
@@ -1154,10 +1160,12 @@
               <w:tab w:val="right" w:leader="dot" w:pos="9742"/>
             </w:tabs>
             <w:rPr>
+              <w:rFonts w:eastAsiaTheme="minorEastAsia"/>
               <w:noProof/>
+              <w:lang w:eastAsia="en-AU"/>
             </w:rPr>
           </w:pPr>
-          <w:hyperlink w:anchor="_Toc511471472" w:history="1">
+          <w:hyperlink w:anchor="_Toc511558608" w:history="1">
             <w:r>
               <w:rPr>
                 <w:rStyle w:val="Hyperlink"/>
@@ -1184,7 +1192,7 @@
                 <w:noProof/>
                 <w:webHidden/>
               </w:rPr>
-              <w:instrText xml:space="preserve"> PAGEREF _Toc511471472 \h </w:instrText>
+              <w:instrText xml:space="preserve"> PAGEREF _Toc511558608 \h </w:instrText>
             </w:r>
             <w:r>
               <w:rPr>
@@ -1204,7 +1212,7 @@
                 <w:noProof/>
                 <w:webHidden/>
               </w:rPr>
-              <w:t>3</w:t>
+              <w:t>4</w:t>
             </w:r>
             <w:r>
               <w:rPr>
@@ -1222,10 +1230,12 @@
               <w:tab w:val="right" w:leader="dot" w:pos="9742"/>
             </w:tabs>
             <w:rPr>
+              <w:rFonts w:eastAsiaTheme="minorEastAsia"/>
               <w:noProof/>
+              <w:lang w:eastAsia="en-AU"/>
             </w:rPr>
           </w:pPr>
-          <w:hyperlink w:anchor="_Toc511471473" w:history="1">
+          <w:hyperlink w:anchor="_Toc511558609" w:history="1">
             <w:r>
               <w:rPr>
                 <w:rStyle w:val="Hyperlink"/>
@@ -1252,7 +1262,7 @@
                 <w:noProof/>
                 <w:webHidden/>
               </w:rPr>
-              <w:instrText xml:space="preserve"> PAGEREF _Toc511471473 \h </w:instrText>
+              <w:instrText xml:space="preserve"> PAGEREF _Toc511558609 \h </w:instrText>
             </w:r>
             <w:r>
               <w:rPr>
@@ -1272,7 +1282,7 @@
                 <w:noProof/>
                 <w:webHidden/>
               </w:rPr>
-              <w:t>3</w:t>
+              <w:t>4</w:t>
             </w:r>
             <w:r>
               <w:rPr>
@@ -1290,10 +1300,12 @@
               <w:tab w:val="right" w:leader="dot" w:pos="9742"/>
             </w:tabs>
             <w:rPr>
+              <w:rFonts w:eastAsiaTheme="minorEastAsia"/>
               <w:noProof/>
+              <w:lang w:eastAsia="en-AU"/>
             </w:rPr>
           </w:pPr>
-          <w:hyperlink w:anchor="_Toc511471474" w:history="1">
+          <w:hyperlink w:anchor="_Toc511558610" w:history="1">
             <w:r>
               <w:rPr>
                 <w:rStyle w:val="Hyperlink"/>
@@ -1320,7 +1332,7 @@
                 <w:noProof/>
                 <w:webHidden/>
               </w:rPr>
-              <w:instrText xml:space="preserve"> PAGEREF _Toc511471474 \h </w:instrText>
+              <w:instrText xml:space="preserve"> PAGEREF _Toc511558610 \h </w:instrText>
             </w:r>
             <w:r>
               <w:rPr>
@@ -1340,7 +1352,7 @@
                 <w:noProof/>
                 <w:webHidden/>
               </w:rPr>
-              <w:t>4</w:t>
+              <w:t>5</w:t>
             </w:r>
             <w:r>
               <w:rPr>
@@ -1358,10 +1370,12 @@
               <w:tab w:val="right" w:leader="dot" w:pos="9742"/>
             </w:tabs>
             <w:rPr>
+              <w:rFonts w:eastAsiaTheme="minorEastAsia"/>
               <w:noProof/>
+              <w:lang w:eastAsia="en-AU"/>
             </w:rPr>
           </w:pPr>
-          <w:hyperlink w:anchor="_Toc511471475" w:history="1">
+          <w:hyperlink w:anchor="_Toc511558611" w:history="1">
             <w:r>
               <w:rPr>
                 <w:rStyle w:val="Hyperlink"/>
@@ -1388,7 +1402,7 @@
                 <w:noProof/>
                 <w:webHidden/>
               </w:rPr>
-              <w:instrText xml:space="preserve"> PAGEREF _Toc511471475 \h </w:instrText>
+              <w:instrText xml:space="preserve"> PAGEREF _Toc511558611 \h </w:instrText>
             </w:r>
             <w:r>
               <w:rPr>
@@ -1408,7 +1422,7 @@
                 <w:noProof/>
                 <w:webHidden/>
               </w:rPr>
-              <w:t>4</w:t>
+              <w:t>5</w:t>
             </w:r>
             <w:r>
               <w:rPr>
@@ -1426,10 +1440,12 @@
               <w:tab w:val="right" w:leader="dot" w:pos="9742"/>
             </w:tabs>
             <w:rPr>
+              <w:rFonts w:eastAsiaTheme="minorEastAsia"/>
               <w:noProof/>
+              <w:lang w:eastAsia="en-AU"/>
             </w:rPr>
           </w:pPr>
-          <w:hyperlink w:anchor="_Toc511471476" w:history="1">
+          <w:hyperlink w:anchor="_Toc511558612" w:history="1">
             <w:r>
               <w:rPr>
                 <w:rStyle w:val="Hyperlink"/>
@@ -1456,7 +1472,7 @@
                 <w:noProof/>
                 <w:webHidden/>
               </w:rPr>
-              <w:instrText xml:space="preserve"> PAGEREF _Toc511471476 \h </w:instrText>
+              <w:instrText xml:space="preserve"> PAGEREF _Toc511558612 \h </w:instrText>
             </w:r>
             <w:r>
               <w:rPr>
@@ -1476,7 +1492,7 @@
                 <w:noProof/>
                 <w:webHidden/>
               </w:rPr>
-              <w:t>5</w:t>
+              <w:t>6</w:t>
             </w:r>
             <w:r>
               <w:rPr>
@@ -1494,10 +1510,12 @@
               <w:tab w:val="right" w:leader="dot" w:pos="9742"/>
             </w:tabs>
             <w:rPr>
+              <w:rFonts w:eastAsiaTheme="minorEastAsia"/>
               <w:noProof/>
+              <w:lang w:eastAsia="en-AU"/>
             </w:rPr>
           </w:pPr>
-          <w:hyperlink w:anchor="_Toc511471477" w:history="1">
+          <w:hyperlink w:anchor="_Toc511558613" w:history="1">
             <w:r>
               <w:rPr>
                 <w:rStyle w:val="Hyperlink"/>
@@ -1524,7 +1542,7 @@
                 <w:noProof/>
                 <w:webHidden/>
               </w:rPr>
-              <w:instrText xml:space="preserve"> PAGEREF _Toc511471477 \h </w:instrText>
+              <w:instrText xml:space="preserve"> PAGEREF _Toc511558613 \h </w:instrText>
             </w:r>
             <w:r>
               <w:rPr>
@@ -1544,7 +1562,7 @@
                 <w:noProof/>
                 <w:webHidden/>
               </w:rPr>
-              <w:t>5</w:t>
+              <w:t>6</w:t>
             </w:r>
             <w:r>
               <w:rPr>
@@ -1562,10 +1580,12 @@
               <w:tab w:val="right" w:leader="dot" w:pos="9742"/>
             </w:tabs>
             <w:rPr>
+              <w:rFonts w:eastAsiaTheme="minorEastAsia"/>
               <w:noProof/>
+              <w:lang w:eastAsia="en-AU"/>
             </w:rPr>
           </w:pPr>
-          <w:hyperlink w:anchor="_Toc511471478" w:history="1">
+          <w:hyperlink w:anchor="_Toc511558614" w:history="1">
             <w:r>
               <w:rPr>
                 <w:rStyle w:val="Hyperlink"/>
@@ -1592,7 +1612,7 @@
                 <w:noProof/>
                 <w:webHidden/>
               </w:rPr>
-              <w:instrText xml:space="preserve"> PAGEREF _Toc511471478 \h </w:instrText>
+              <w:instrText xml:space="preserve"> PAGEREF _Toc511558614 \h </w:instrText>
             </w:r>
             <w:r>
               <w:rPr>
@@ -1612,7 +1632,7 @@
                 <w:noProof/>
                 <w:webHidden/>
               </w:rPr>
-              <w:t>5</w:t>
+              <w:t>6</w:t>
             </w:r>
             <w:r>
               <w:rPr>
@@ -1630,10 +1650,12 @@
               <w:tab w:val="right" w:leader="dot" w:pos="9742"/>
             </w:tabs>
             <w:rPr>
+              <w:rFonts w:eastAsiaTheme="minorEastAsia"/>
               <w:noProof/>
+              <w:lang w:eastAsia="en-AU"/>
             </w:rPr>
           </w:pPr>
-          <w:hyperlink w:anchor="_Toc511471479" w:history="1">
+          <w:hyperlink w:anchor="_Toc511558615" w:history="1">
             <w:r>
               <w:rPr>
                 <w:rStyle w:val="Hyperlink"/>
@@ -1660,7 +1682,7 @@
                 <w:noProof/>
                 <w:webHidden/>
               </w:rPr>
-              <w:instrText xml:space="preserve"> PAGEREF _Toc511471479 \h </w:instrText>
+              <w:instrText xml:space="preserve"> PAGEREF _Toc511558615 \h </w:instrText>
             </w:r>
             <w:r>
               <w:rPr>
@@ -1680,7 +1702,7 @@
                 <w:noProof/>
                 <w:webHidden/>
               </w:rPr>
-              <w:t>5</w:t>
+              <w:t>6</w:t>
             </w:r>
             <w:r>
               <w:rPr>
@@ -1698,10 +1720,12 @@
               <w:tab w:val="right" w:leader="dot" w:pos="9742"/>
             </w:tabs>
             <w:rPr>
+              <w:rFonts w:eastAsiaTheme="minorEastAsia"/>
               <w:noProof/>
+              <w:lang w:eastAsia="en-AU"/>
             </w:rPr>
           </w:pPr>
-          <w:hyperlink w:anchor="_Toc511471480" w:history="1">
+          <w:hyperlink w:anchor="_Toc511558616" w:history="1">
             <w:r>
               <w:rPr>
                 <w:rStyle w:val="Hyperlink"/>
@@ -1728,7 +1752,7 @@
                 <w:noProof/>
                 <w:webHidden/>
               </w:rPr>
-              <w:instrText xml:space="preserve"> PAGEREF _Toc511471480 \h </w:instrText>
+              <w:instrText xml:space="preserve"> PAGEREF _Toc511558616 \h </w:instrText>
             </w:r>
             <w:r>
               <w:rPr>
@@ -1748,7 +1772,7 @@
                 <w:noProof/>
                 <w:webHidden/>
               </w:rPr>
-              <w:t>6</w:t>
+              <w:t>7</w:t>
             </w:r>
             <w:r>
               <w:rPr>
@@ -1766,10 +1790,12 @@
               <w:tab w:val="right" w:leader="dot" w:pos="9742"/>
             </w:tabs>
             <w:rPr>
+              <w:rFonts w:eastAsiaTheme="minorEastAsia"/>
               <w:noProof/>
+              <w:lang w:eastAsia="en-AU"/>
             </w:rPr>
           </w:pPr>
-          <w:hyperlink w:anchor="_Toc511471481" w:history="1">
+          <w:hyperlink w:anchor="_Toc511558617" w:history="1">
             <w:r>
               <w:rPr>
                 <w:rStyle w:val="Hyperlink"/>
@@ -1796,7 +1822,7 @@
                 <w:noProof/>
                 <w:webHidden/>
               </w:rPr>
-              <w:instrText xml:space="preserve"> PAGEREF _Toc511471481 \h </w:instrText>
+              <w:instrText xml:space="preserve"> PAGEREF _Toc511558617 \h </w:instrText>
             </w:r>
             <w:r>
               <w:rPr>
@@ -1816,7 +1842,3437 @@
                 <w:noProof/>
                 <w:webHidden/>
               </w:rPr>
+              <w:t>7</w:t>
+            </w:r>
+            <w:r>
+              <w:rPr>
+                <w:noProof/>
+                <w:webHidden/>
+              </w:rPr>
+              <w:fldChar w:fldCharType="end"/>
+            </w:r>
+          </w:hyperlink>
+        </w:p>
+        <w:p>
+          <w:pPr>
+            <w:pStyle w:val="TOC3"/>
+            <w:tabs>
+              <w:tab w:val="right" w:leader="dot" w:pos="9742"/>
+            </w:tabs>
+            <w:rPr>
+              <w:rFonts w:eastAsiaTheme="minorEastAsia"/>
+              <w:noProof/>
+              <w:lang w:eastAsia="en-AU"/>
+            </w:rPr>
+          </w:pPr>
+          <w:hyperlink w:anchor="_Toc511558618" w:history="1">
+            <w:r>
+              <w:rPr>
+                <w:rStyle w:val="Hyperlink"/>
+                <w:noProof/>
+              </w:rPr>
+              <w:t>Other Product Requirements (Non-functional requirements)</w:t>
+            </w:r>
+            <w:r>
+              <w:rPr>
+                <w:noProof/>
+                <w:webHidden/>
+              </w:rPr>
+              <w:tab/>
+            </w:r>
+            <w:r>
+              <w:rPr>
+                <w:noProof/>
+                <w:webHidden/>
+              </w:rPr>
+              <w:fldChar w:fldCharType="begin"/>
+            </w:r>
+            <w:r>
+              <w:rPr>
+                <w:noProof/>
+                <w:webHidden/>
+              </w:rPr>
+              <w:instrText xml:space="preserve"> PAGEREF _Toc511558618 \h </w:instrText>
+            </w:r>
+            <w:r>
+              <w:rPr>
+                <w:noProof/>
+                <w:webHidden/>
+              </w:rPr>
+            </w:r>
+            <w:r>
+              <w:rPr>
+                <w:noProof/>
+                <w:webHidden/>
+              </w:rPr>
+              <w:fldChar w:fldCharType="separate"/>
+            </w:r>
+            <w:r>
+              <w:rPr>
+                <w:noProof/>
+                <w:webHidden/>
+              </w:rPr>
+              <w:t>8</w:t>
+            </w:r>
+            <w:r>
+              <w:rPr>
+                <w:noProof/>
+                <w:webHidden/>
+              </w:rPr>
+              <w:fldChar w:fldCharType="end"/>
+            </w:r>
+          </w:hyperlink>
+        </w:p>
+        <w:p>
+          <w:pPr>
+            <w:pStyle w:val="TOC3"/>
+            <w:tabs>
+              <w:tab w:val="right" w:leader="dot" w:pos="9742"/>
+            </w:tabs>
+            <w:rPr>
+              <w:rFonts w:eastAsiaTheme="minorEastAsia"/>
+              <w:noProof/>
+              <w:lang w:eastAsia="en-AU"/>
+            </w:rPr>
+          </w:pPr>
+          <w:hyperlink w:anchor="_Toc511558619" w:history="1">
+            <w:r>
+              <w:rPr>
+                <w:rStyle w:val="Hyperlink"/>
+                <w:noProof/>
+              </w:rPr>
+              <w:t>Business Justification for Functional and Non-functional Requirements</w:t>
+            </w:r>
+            <w:r>
+              <w:rPr>
+                <w:noProof/>
+                <w:webHidden/>
+              </w:rPr>
+              <w:tab/>
+            </w:r>
+            <w:r>
+              <w:rPr>
+                <w:noProof/>
+                <w:webHidden/>
+              </w:rPr>
+              <w:fldChar w:fldCharType="begin"/>
+            </w:r>
+            <w:r>
+              <w:rPr>
+                <w:noProof/>
+                <w:webHidden/>
+              </w:rPr>
+              <w:instrText xml:space="preserve"> PAGEREF _Toc511558619 \h </w:instrText>
+            </w:r>
+            <w:r>
+              <w:rPr>
+                <w:noProof/>
+                <w:webHidden/>
+              </w:rPr>
+            </w:r>
+            <w:r>
+              <w:rPr>
+                <w:noProof/>
+                <w:webHidden/>
+              </w:rPr>
+              <w:fldChar w:fldCharType="separate"/>
+            </w:r>
+            <w:r>
+              <w:rPr>
+                <w:noProof/>
+                <w:webHidden/>
+              </w:rPr>
+              <w:t>9</w:t>
+            </w:r>
+            <w:r>
+              <w:rPr>
+                <w:noProof/>
+                <w:webHidden/>
+              </w:rPr>
+              <w:fldChar w:fldCharType="end"/>
+            </w:r>
+          </w:hyperlink>
+        </w:p>
+        <w:p>
+          <w:pPr>
+            <w:pStyle w:val="TOC1"/>
+            <w:tabs>
+              <w:tab w:val="right" w:leader="dot" w:pos="9742"/>
+            </w:tabs>
+            <w:rPr>
+              <w:rFonts w:eastAsiaTheme="minorEastAsia"/>
+              <w:noProof/>
+              <w:lang w:eastAsia="en-AU"/>
+            </w:rPr>
+          </w:pPr>
+          <w:hyperlink w:anchor="_Toc511558620" w:history="1">
+            <w:r>
+              <w:rPr>
+                <w:rStyle w:val="Hyperlink"/>
+                <w:noProof/>
+              </w:rPr>
+              <w:t>Requirement Model</w:t>
+            </w:r>
+            <w:r>
+              <w:rPr>
+                <w:noProof/>
+                <w:webHidden/>
+              </w:rPr>
+              <w:tab/>
+            </w:r>
+            <w:r>
+              <w:rPr>
+                <w:noProof/>
+                <w:webHidden/>
+              </w:rPr>
+              <w:fldChar w:fldCharType="begin"/>
+            </w:r>
+            <w:r>
+              <w:rPr>
+                <w:noProof/>
+                <w:webHidden/>
+              </w:rPr>
+              <w:instrText xml:space="preserve"> PAGEREF _Toc511558620 \h </w:instrText>
+            </w:r>
+            <w:r>
+              <w:rPr>
+                <w:noProof/>
+                <w:webHidden/>
+              </w:rPr>
+            </w:r>
+            <w:r>
+              <w:rPr>
+                <w:noProof/>
+                <w:webHidden/>
+              </w:rPr>
+              <w:fldChar w:fldCharType="separate"/>
+            </w:r>
+            <w:r>
+              <w:rPr>
+                <w:noProof/>
+                <w:webHidden/>
+              </w:rPr>
+              <w:t>11</w:t>
+            </w:r>
+            <w:r>
+              <w:rPr>
+                <w:noProof/>
+                <w:webHidden/>
+              </w:rPr>
+              <w:fldChar w:fldCharType="end"/>
+            </w:r>
+          </w:hyperlink>
+        </w:p>
+        <w:p>
+          <w:pPr>
+            <w:pStyle w:val="TOC2"/>
+            <w:tabs>
+              <w:tab w:val="right" w:leader="dot" w:pos="9742"/>
+            </w:tabs>
+            <w:rPr>
+              <w:rFonts w:eastAsiaTheme="minorEastAsia"/>
+              <w:noProof/>
+              <w:lang w:eastAsia="en-AU"/>
+            </w:rPr>
+          </w:pPr>
+          <w:hyperlink w:anchor="_Toc511558621" w:history="1">
+            <w:r>
+              <w:rPr>
+                <w:rStyle w:val="Hyperlink"/>
+                <w:noProof/>
+              </w:rPr>
+              <w:t>Use Case Model</w:t>
+            </w:r>
+            <w:r>
+              <w:rPr>
+                <w:noProof/>
+                <w:webHidden/>
+              </w:rPr>
+              <w:tab/>
+            </w:r>
+            <w:r>
+              <w:rPr>
+                <w:noProof/>
+                <w:webHidden/>
+              </w:rPr>
+              <w:fldChar w:fldCharType="begin"/>
+            </w:r>
+            <w:r>
+              <w:rPr>
+                <w:noProof/>
+                <w:webHidden/>
+              </w:rPr>
+              <w:instrText xml:space="preserve"> PAGEREF _Toc511558621 \h </w:instrText>
+            </w:r>
+            <w:r>
+              <w:rPr>
+                <w:noProof/>
+                <w:webHidden/>
+              </w:rPr>
+            </w:r>
+            <w:r>
+              <w:rPr>
+                <w:noProof/>
+                <w:webHidden/>
+              </w:rPr>
+              <w:fldChar w:fldCharType="separate"/>
+            </w:r>
+            <w:r>
+              <w:rPr>
+                <w:noProof/>
+                <w:webHidden/>
+              </w:rPr>
+              <w:t>11</w:t>
+            </w:r>
+            <w:r>
+              <w:rPr>
+                <w:noProof/>
+                <w:webHidden/>
+              </w:rPr>
+              <w:fldChar w:fldCharType="end"/>
+            </w:r>
+          </w:hyperlink>
+        </w:p>
+        <w:p>
+          <w:pPr>
+            <w:pStyle w:val="TOC2"/>
+            <w:tabs>
+              <w:tab w:val="right" w:leader="dot" w:pos="9742"/>
+            </w:tabs>
+            <w:rPr>
+              <w:rFonts w:eastAsiaTheme="minorEastAsia"/>
+              <w:noProof/>
+              <w:lang w:eastAsia="en-AU"/>
+            </w:rPr>
+          </w:pPr>
+          <w:hyperlink w:anchor="_Toc511558622" w:history="1">
+            <w:r>
+              <w:rPr>
+                <w:rStyle w:val="Hyperlink"/>
+                <w:noProof/>
+              </w:rPr>
+              <w:t>Short Use Case Descriptions - In Table Form</w:t>
+            </w:r>
+            <w:r>
+              <w:rPr>
+                <w:noProof/>
+                <w:webHidden/>
+              </w:rPr>
+              <w:tab/>
+            </w:r>
+            <w:r>
+              <w:rPr>
+                <w:noProof/>
+                <w:webHidden/>
+              </w:rPr>
+              <w:fldChar w:fldCharType="begin"/>
+            </w:r>
+            <w:r>
+              <w:rPr>
+                <w:noProof/>
+                <w:webHidden/>
+              </w:rPr>
+              <w:instrText xml:space="preserve"> PAGEREF _Toc511558622 \h </w:instrText>
+            </w:r>
+            <w:r>
+              <w:rPr>
+                <w:noProof/>
+                <w:webHidden/>
+              </w:rPr>
+            </w:r>
+            <w:r>
+              <w:rPr>
+                <w:noProof/>
+                <w:webHidden/>
+              </w:rPr>
+              <w:fldChar w:fldCharType="separate"/>
+            </w:r>
+            <w:r>
+              <w:rPr>
+                <w:noProof/>
+                <w:webHidden/>
+              </w:rPr>
+              <w:t>0</w:t>
+            </w:r>
+            <w:r>
+              <w:rPr>
+                <w:noProof/>
+                <w:webHidden/>
+              </w:rPr>
+              <w:fldChar w:fldCharType="end"/>
+            </w:r>
+          </w:hyperlink>
+        </w:p>
+        <w:p>
+          <w:pPr>
+            <w:pStyle w:val="TOC3"/>
+            <w:tabs>
+              <w:tab w:val="right" w:leader="dot" w:pos="9742"/>
+            </w:tabs>
+            <w:rPr>
+              <w:rFonts w:eastAsiaTheme="minorEastAsia"/>
+              <w:noProof/>
+              <w:lang w:eastAsia="en-AU"/>
+            </w:rPr>
+          </w:pPr>
+          <w:hyperlink w:anchor="_Toc511558623" w:history="1">
+            <w:r>
+              <w:rPr>
+                <w:rStyle w:val="Hyperlink"/>
+                <w:noProof/>
+              </w:rPr>
+              <w:t>Actor Key</w:t>
+            </w:r>
+            <w:r>
+              <w:rPr>
+                <w:noProof/>
+                <w:webHidden/>
+              </w:rPr>
+              <w:tab/>
+            </w:r>
+            <w:r>
+              <w:rPr>
+                <w:noProof/>
+                <w:webHidden/>
+              </w:rPr>
+              <w:fldChar w:fldCharType="begin"/>
+            </w:r>
+            <w:r>
+              <w:rPr>
+                <w:noProof/>
+                <w:webHidden/>
+              </w:rPr>
+              <w:instrText xml:space="preserve"> PAGEREF _Toc511558623 \h </w:instrText>
+            </w:r>
+            <w:r>
+              <w:rPr>
+                <w:noProof/>
+                <w:webHidden/>
+              </w:rPr>
+            </w:r>
+            <w:r>
+              <w:rPr>
+                <w:noProof/>
+                <w:webHidden/>
+              </w:rPr>
+              <w:fldChar w:fldCharType="separate"/>
+            </w:r>
+            <w:r>
+              <w:rPr>
+                <w:noProof/>
+                <w:webHidden/>
+              </w:rPr>
+              <w:t>0</w:t>
+            </w:r>
+            <w:r>
+              <w:rPr>
+                <w:noProof/>
+                <w:webHidden/>
+              </w:rPr>
+              <w:fldChar w:fldCharType="end"/>
+            </w:r>
+          </w:hyperlink>
+        </w:p>
+        <w:p>
+          <w:pPr>
+            <w:pStyle w:val="TOC2"/>
+            <w:tabs>
+              <w:tab w:val="right" w:leader="dot" w:pos="9742"/>
+            </w:tabs>
+            <w:rPr>
+              <w:rFonts w:eastAsiaTheme="minorEastAsia"/>
+              <w:noProof/>
+              <w:lang w:eastAsia="en-AU"/>
+            </w:rPr>
+          </w:pPr>
+          <w:hyperlink w:anchor="_Toc511558624" w:history="1">
+            <w:r>
+              <w:rPr>
+                <w:rStyle w:val="Hyperlink"/>
+                <w:noProof/>
+              </w:rPr>
+              <w:t>Domain model</w:t>
+            </w:r>
+            <w:r>
+              <w:rPr>
+                <w:noProof/>
+                <w:webHidden/>
+              </w:rPr>
+              <w:tab/>
+            </w:r>
+            <w:r>
+              <w:rPr>
+                <w:noProof/>
+                <w:webHidden/>
+              </w:rPr>
+              <w:fldChar w:fldCharType="begin"/>
+            </w:r>
+            <w:r>
+              <w:rPr>
+                <w:noProof/>
+                <w:webHidden/>
+              </w:rPr>
+              <w:instrText xml:space="preserve"> PAGEREF _Toc511558624 \h </w:instrText>
+            </w:r>
+            <w:r>
+              <w:rPr>
+                <w:noProof/>
+                <w:webHidden/>
+              </w:rPr>
+            </w:r>
+            <w:r>
+              <w:rPr>
+                <w:noProof/>
+                <w:webHidden/>
+              </w:rPr>
+              <w:fldChar w:fldCharType="separate"/>
+            </w:r>
+            <w:r>
+              <w:rPr>
+                <w:noProof/>
+                <w:webHidden/>
+              </w:rPr>
+              <w:t>2</w:t>
+            </w:r>
+            <w:r>
+              <w:rPr>
+                <w:noProof/>
+                <w:webHidden/>
+              </w:rPr>
+              <w:fldChar w:fldCharType="end"/>
+            </w:r>
+          </w:hyperlink>
+        </w:p>
+        <w:p>
+          <w:pPr>
+            <w:pStyle w:val="TOC3"/>
+            <w:tabs>
+              <w:tab w:val="right" w:leader="dot" w:pos="9742"/>
+            </w:tabs>
+            <w:rPr>
+              <w:rFonts w:eastAsiaTheme="minorEastAsia"/>
+              <w:noProof/>
+              <w:lang w:eastAsia="en-AU"/>
+            </w:rPr>
+          </w:pPr>
+          <w:hyperlink w:anchor="_Toc511558625" w:history="1">
+            <w:r>
+              <w:rPr>
+                <w:rStyle w:val="Hyperlink"/>
+                <w:noProof/>
+              </w:rPr>
+              <w:t>Discussion regarding domain model</w:t>
+            </w:r>
+            <w:r>
+              <w:rPr>
+                <w:noProof/>
+                <w:webHidden/>
+              </w:rPr>
+              <w:tab/>
+            </w:r>
+            <w:r>
+              <w:rPr>
+                <w:noProof/>
+                <w:webHidden/>
+              </w:rPr>
+              <w:fldChar w:fldCharType="begin"/>
+            </w:r>
+            <w:r>
+              <w:rPr>
+                <w:noProof/>
+                <w:webHidden/>
+              </w:rPr>
+              <w:instrText xml:space="preserve"> PAGEREF _Toc511558625 \h </w:instrText>
+            </w:r>
+            <w:r>
+              <w:rPr>
+                <w:noProof/>
+                <w:webHidden/>
+              </w:rPr>
+            </w:r>
+            <w:r>
+              <w:rPr>
+                <w:noProof/>
+                <w:webHidden/>
+              </w:rPr>
+              <w:fldChar w:fldCharType="separate"/>
+            </w:r>
+            <w:r>
+              <w:rPr>
+                <w:noProof/>
+                <w:webHidden/>
+              </w:rPr>
+              <w:t>0</w:t>
+            </w:r>
+            <w:r>
+              <w:rPr>
+                <w:noProof/>
+                <w:webHidden/>
+              </w:rPr>
+              <w:fldChar w:fldCharType="end"/>
+            </w:r>
+          </w:hyperlink>
+        </w:p>
+        <w:p>
+          <w:pPr>
+            <w:pStyle w:val="TOC3"/>
+            <w:tabs>
+              <w:tab w:val="right" w:leader="dot" w:pos="9742"/>
+            </w:tabs>
+            <w:rPr>
+              <w:rFonts w:eastAsiaTheme="minorEastAsia"/>
+              <w:noProof/>
+              <w:lang w:eastAsia="en-AU"/>
+            </w:rPr>
+          </w:pPr>
+          <w:hyperlink w:anchor="_Toc511558626" w:history="1">
+            <w:r>
+              <w:rPr>
+                <w:rStyle w:val="Hyperlink"/>
+                <w:noProof/>
+              </w:rPr>
+              <w:t>Does the analysis of non-functional requirements demonstrate an ability to identify, quantify, prioritise, and communicate required system qualities? (LO2)</w:t>
+            </w:r>
+            <w:r>
+              <w:rPr>
+                <w:noProof/>
+                <w:webHidden/>
+              </w:rPr>
+              <w:tab/>
+            </w:r>
+            <w:r>
+              <w:rPr>
+                <w:noProof/>
+                <w:webHidden/>
+              </w:rPr>
+              <w:fldChar w:fldCharType="begin"/>
+            </w:r>
+            <w:r>
+              <w:rPr>
+                <w:noProof/>
+                <w:webHidden/>
+              </w:rPr>
+              <w:instrText xml:space="preserve"> PAGEREF _Toc511558626 \h </w:instrText>
+            </w:r>
+            <w:r>
+              <w:rPr>
+                <w:noProof/>
+                <w:webHidden/>
+              </w:rPr>
+            </w:r>
+            <w:r>
+              <w:rPr>
+                <w:noProof/>
+                <w:webHidden/>
+              </w:rPr>
+              <w:fldChar w:fldCharType="separate"/>
+            </w:r>
+            <w:r>
+              <w:rPr>
+                <w:noProof/>
+                <w:webHidden/>
+              </w:rPr>
+              <w:t>0</w:t>
+            </w:r>
+            <w:r>
+              <w:rPr>
+                <w:noProof/>
+                <w:webHidden/>
+              </w:rPr>
+              <w:fldChar w:fldCharType="end"/>
+            </w:r>
+          </w:hyperlink>
+        </w:p>
+        <w:p>
+          <w:pPr>
+            <w:pStyle w:val="TOC1"/>
+            <w:tabs>
+              <w:tab w:val="right" w:leader="dot" w:pos="9742"/>
+            </w:tabs>
+            <w:rPr>
+              <w:rFonts w:eastAsiaTheme="minorEastAsia"/>
+              <w:noProof/>
+              <w:lang w:eastAsia="en-AU"/>
+            </w:rPr>
+          </w:pPr>
+          <w:hyperlink w:anchor="_Toc511558627" w:history="1">
+            <w:r>
+              <w:rPr>
+                <w:rStyle w:val="Hyperlink"/>
+                <w:noProof/>
+              </w:rPr>
+              <w:t>Architecture Proposal</w:t>
+            </w:r>
+            <w:r>
+              <w:rPr>
+                <w:noProof/>
+                <w:webHidden/>
+              </w:rPr>
+              <w:tab/>
+            </w:r>
+            <w:r>
+              <w:rPr>
+                <w:noProof/>
+                <w:webHidden/>
+              </w:rPr>
+              <w:fldChar w:fldCharType="begin"/>
+            </w:r>
+            <w:r>
+              <w:rPr>
+                <w:noProof/>
+                <w:webHidden/>
+              </w:rPr>
+              <w:instrText xml:space="preserve"> PAGEREF _Toc511558627 \h </w:instrText>
+            </w:r>
+            <w:r>
+              <w:rPr>
+                <w:noProof/>
+                <w:webHidden/>
+              </w:rPr>
+            </w:r>
+            <w:r>
+              <w:rPr>
+                <w:noProof/>
+                <w:webHidden/>
+              </w:rPr>
+              <w:fldChar w:fldCharType="separate"/>
+            </w:r>
+            <w:r>
+              <w:rPr>
+                <w:noProof/>
+                <w:webHidden/>
+              </w:rPr>
+              <w:t>1</w:t>
+            </w:r>
+            <w:r>
+              <w:rPr>
+                <w:noProof/>
+                <w:webHidden/>
+              </w:rPr>
+              <w:fldChar w:fldCharType="end"/>
+            </w:r>
+          </w:hyperlink>
+        </w:p>
+        <w:p>
+          <w:pPr>
+            <w:pStyle w:val="TOC2"/>
+            <w:tabs>
+              <w:tab w:val="right" w:leader="dot" w:pos="9742"/>
+            </w:tabs>
+            <w:rPr>
+              <w:rFonts w:eastAsiaTheme="minorEastAsia"/>
+              <w:noProof/>
+              <w:lang w:eastAsia="en-AU"/>
+            </w:rPr>
+          </w:pPr>
+          <w:hyperlink w:anchor="_Toc511558628" w:history="1">
+            <w:r>
+              <w:rPr>
+                <w:rStyle w:val="Hyperlink"/>
+                <w:noProof/>
+              </w:rPr>
+              <w:t>Purpose</w:t>
+            </w:r>
+            <w:r>
+              <w:rPr>
+                <w:noProof/>
+                <w:webHidden/>
+              </w:rPr>
+              <w:tab/>
+            </w:r>
+            <w:r>
+              <w:rPr>
+                <w:noProof/>
+                <w:webHidden/>
+              </w:rPr>
+              <w:fldChar w:fldCharType="begin"/>
+            </w:r>
+            <w:r>
+              <w:rPr>
+                <w:noProof/>
+                <w:webHidden/>
+              </w:rPr>
+              <w:instrText xml:space="preserve"> PAGEREF _Toc511558628 \h </w:instrText>
+            </w:r>
+            <w:r>
+              <w:rPr>
+                <w:noProof/>
+                <w:webHidden/>
+              </w:rPr>
+            </w:r>
+            <w:r>
+              <w:rPr>
+                <w:noProof/>
+                <w:webHidden/>
+              </w:rPr>
+              <w:fldChar w:fldCharType="separate"/>
+            </w:r>
+            <w:r>
+              <w:rPr>
+                <w:noProof/>
+                <w:webHidden/>
+              </w:rPr>
+              <w:t>1</w:t>
+            </w:r>
+            <w:r>
+              <w:rPr>
+                <w:noProof/>
+                <w:webHidden/>
+              </w:rPr>
+              <w:fldChar w:fldCharType="end"/>
+            </w:r>
+          </w:hyperlink>
+        </w:p>
+        <w:p>
+          <w:pPr>
+            <w:pStyle w:val="TOC2"/>
+            <w:tabs>
+              <w:tab w:val="right" w:leader="dot" w:pos="9742"/>
+            </w:tabs>
+            <w:rPr>
+              <w:rFonts w:eastAsiaTheme="minorEastAsia"/>
+              <w:noProof/>
+              <w:lang w:eastAsia="en-AU"/>
+            </w:rPr>
+          </w:pPr>
+          <w:hyperlink w:anchor="_Toc511558629" w:history="1">
+            <w:r>
+              <w:rPr>
+                <w:rStyle w:val="Hyperlink"/>
+                <w:noProof/>
+              </w:rPr>
+              <w:t>Architectural Goals and Philosophy</w:t>
+            </w:r>
+            <w:r>
+              <w:rPr>
+                <w:noProof/>
+                <w:webHidden/>
+              </w:rPr>
+              <w:tab/>
+            </w:r>
+            <w:r>
+              <w:rPr>
+                <w:noProof/>
+                <w:webHidden/>
+              </w:rPr>
+              <w:fldChar w:fldCharType="begin"/>
+            </w:r>
+            <w:r>
+              <w:rPr>
+                <w:noProof/>
+                <w:webHidden/>
+              </w:rPr>
+              <w:instrText xml:space="preserve"> PAGEREF _Toc511558629 \h </w:instrText>
+            </w:r>
+            <w:r>
+              <w:rPr>
+                <w:noProof/>
+                <w:webHidden/>
+              </w:rPr>
+            </w:r>
+            <w:r>
+              <w:rPr>
+                <w:noProof/>
+                <w:webHidden/>
+              </w:rPr>
+              <w:fldChar w:fldCharType="separate"/>
+            </w:r>
+            <w:r>
+              <w:rPr>
+                <w:noProof/>
+                <w:webHidden/>
+              </w:rPr>
+              <w:t>1</w:t>
+            </w:r>
+            <w:r>
+              <w:rPr>
+                <w:noProof/>
+                <w:webHidden/>
+              </w:rPr>
+              <w:fldChar w:fldCharType="end"/>
+            </w:r>
+          </w:hyperlink>
+        </w:p>
+        <w:p>
+          <w:pPr>
+            <w:pStyle w:val="TOC2"/>
+            <w:tabs>
+              <w:tab w:val="right" w:leader="dot" w:pos="9742"/>
+            </w:tabs>
+            <w:rPr>
+              <w:rFonts w:eastAsiaTheme="minorEastAsia"/>
+              <w:noProof/>
+              <w:lang w:eastAsia="en-AU"/>
+            </w:rPr>
+          </w:pPr>
+          <w:hyperlink w:anchor="_Toc511558630" w:history="1">
+            <w:r>
+              <w:rPr>
+                <w:rStyle w:val="Hyperlink"/>
+                <w:noProof/>
+              </w:rPr>
+              <w:t>Assumptions and Dependencies</w:t>
+            </w:r>
+            <w:r>
+              <w:rPr>
+                <w:noProof/>
+                <w:webHidden/>
+              </w:rPr>
+              <w:tab/>
+            </w:r>
+            <w:r>
+              <w:rPr>
+                <w:noProof/>
+                <w:webHidden/>
+              </w:rPr>
+              <w:fldChar w:fldCharType="begin"/>
+            </w:r>
+            <w:r>
+              <w:rPr>
+                <w:noProof/>
+                <w:webHidden/>
+              </w:rPr>
+              <w:instrText xml:space="preserve"> PAGEREF _Toc511558630 \h </w:instrText>
+            </w:r>
+            <w:r>
+              <w:rPr>
+                <w:noProof/>
+                <w:webHidden/>
+              </w:rPr>
+            </w:r>
+            <w:r>
+              <w:rPr>
+                <w:noProof/>
+                <w:webHidden/>
+              </w:rPr>
+              <w:fldChar w:fldCharType="separate"/>
+            </w:r>
+            <w:r>
+              <w:rPr>
+                <w:noProof/>
+                <w:webHidden/>
+              </w:rPr>
+              <w:t>2</w:t>
+            </w:r>
+            <w:r>
+              <w:rPr>
+                <w:noProof/>
+                <w:webHidden/>
+              </w:rPr>
+              <w:fldChar w:fldCharType="end"/>
+            </w:r>
+          </w:hyperlink>
+        </w:p>
+        <w:p>
+          <w:pPr>
+            <w:pStyle w:val="TOC2"/>
+            <w:tabs>
+              <w:tab w:val="right" w:leader="dot" w:pos="9742"/>
+            </w:tabs>
+            <w:rPr>
+              <w:rFonts w:eastAsiaTheme="minorEastAsia"/>
+              <w:noProof/>
+              <w:lang w:eastAsia="en-AU"/>
+            </w:rPr>
+          </w:pPr>
+          <w:hyperlink w:anchor="_Toc511558631" w:history="1">
+            <w:r>
+              <w:rPr>
+                <w:rStyle w:val="Hyperlink"/>
+                <w:noProof/>
+              </w:rPr>
+              <w:t>Architecturally Significant Requirements</w:t>
+            </w:r>
+            <w:r>
+              <w:rPr>
+                <w:noProof/>
+                <w:webHidden/>
+              </w:rPr>
+              <w:tab/>
+            </w:r>
+            <w:r>
+              <w:rPr>
+                <w:noProof/>
+                <w:webHidden/>
+              </w:rPr>
+              <w:fldChar w:fldCharType="begin"/>
+            </w:r>
+            <w:r>
+              <w:rPr>
+                <w:noProof/>
+                <w:webHidden/>
+              </w:rPr>
+              <w:instrText xml:space="preserve"> PAGEREF _Toc511558631 \h </w:instrText>
+            </w:r>
+            <w:r>
+              <w:rPr>
+                <w:noProof/>
+                <w:webHidden/>
+              </w:rPr>
+            </w:r>
+            <w:r>
+              <w:rPr>
+                <w:noProof/>
+                <w:webHidden/>
+              </w:rPr>
+              <w:fldChar w:fldCharType="separate"/>
+            </w:r>
+            <w:r>
+              <w:rPr>
+                <w:noProof/>
+                <w:webHidden/>
+              </w:rPr>
+              <w:t>3</w:t>
+            </w:r>
+            <w:r>
+              <w:rPr>
+                <w:noProof/>
+                <w:webHidden/>
+              </w:rPr>
+              <w:fldChar w:fldCharType="end"/>
+            </w:r>
+          </w:hyperlink>
+        </w:p>
+        <w:p>
+          <w:pPr>
+            <w:pStyle w:val="TOC2"/>
+            <w:tabs>
+              <w:tab w:val="right" w:leader="dot" w:pos="9742"/>
+            </w:tabs>
+            <w:rPr>
+              <w:rFonts w:eastAsiaTheme="minorEastAsia"/>
+              <w:noProof/>
+              <w:lang w:eastAsia="en-AU"/>
+            </w:rPr>
+          </w:pPr>
+          <w:hyperlink w:anchor="_Toc511558632" w:history="1">
+            <w:r>
+              <w:rPr>
+                <w:rStyle w:val="Hyperlink"/>
+                <w:noProof/>
+              </w:rPr>
+              <w:t>Decisions, Constraints, and Justifications</w:t>
+            </w:r>
+            <w:r>
+              <w:rPr>
+                <w:noProof/>
+                <w:webHidden/>
+              </w:rPr>
+              <w:tab/>
+            </w:r>
+            <w:r>
+              <w:rPr>
+                <w:noProof/>
+                <w:webHidden/>
+              </w:rPr>
+              <w:fldChar w:fldCharType="begin"/>
+            </w:r>
+            <w:r>
+              <w:rPr>
+                <w:noProof/>
+                <w:webHidden/>
+              </w:rPr>
+              <w:instrText xml:space="preserve"> PAGEREF _Toc511558632 \h </w:instrText>
+            </w:r>
+            <w:r>
+              <w:rPr>
+                <w:noProof/>
+                <w:webHidden/>
+              </w:rPr>
+            </w:r>
+            <w:r>
+              <w:rPr>
+                <w:noProof/>
+                <w:webHidden/>
+              </w:rPr>
+              <w:fldChar w:fldCharType="separate"/>
+            </w:r>
+            <w:r>
+              <w:rPr>
+                <w:noProof/>
+                <w:webHidden/>
+              </w:rPr>
+              <w:t>4</w:t>
+            </w:r>
+            <w:r>
+              <w:rPr>
+                <w:noProof/>
+                <w:webHidden/>
+              </w:rPr>
+              <w:fldChar w:fldCharType="end"/>
+            </w:r>
+          </w:hyperlink>
+        </w:p>
+        <w:p>
+          <w:pPr>
+            <w:pStyle w:val="TOC2"/>
+            <w:tabs>
+              <w:tab w:val="right" w:leader="dot" w:pos="9742"/>
+            </w:tabs>
+            <w:rPr>
+              <w:rFonts w:eastAsiaTheme="minorEastAsia"/>
+              <w:noProof/>
+              <w:lang w:eastAsia="en-AU"/>
+            </w:rPr>
+          </w:pPr>
+          <w:hyperlink w:anchor="_Toc511558633" w:history="1">
+            <w:r>
+              <w:rPr>
+                <w:rStyle w:val="Hyperlink"/>
+                <w:noProof/>
+              </w:rPr>
+              <w:t>Architectural Mechanisms</w:t>
+            </w:r>
+            <w:r>
+              <w:rPr>
+                <w:noProof/>
+                <w:webHidden/>
+              </w:rPr>
+              <w:tab/>
+            </w:r>
+            <w:r>
+              <w:rPr>
+                <w:noProof/>
+                <w:webHidden/>
+              </w:rPr>
+              <w:fldChar w:fldCharType="begin"/>
+            </w:r>
+            <w:r>
+              <w:rPr>
+                <w:noProof/>
+                <w:webHidden/>
+              </w:rPr>
+              <w:instrText xml:space="preserve"> PAGEREF _Toc511558633 \h </w:instrText>
+            </w:r>
+            <w:r>
+              <w:rPr>
+                <w:noProof/>
+                <w:webHidden/>
+              </w:rPr>
+            </w:r>
+            <w:r>
+              <w:rPr>
+                <w:noProof/>
+                <w:webHidden/>
+              </w:rPr>
+              <w:fldChar w:fldCharType="separate"/>
+            </w:r>
+            <w:r>
+              <w:rPr>
+                <w:noProof/>
+                <w:webHidden/>
+              </w:rPr>
               <w:t>6</w:t>
+            </w:r>
+            <w:r>
+              <w:rPr>
+                <w:noProof/>
+                <w:webHidden/>
+              </w:rPr>
+              <w:fldChar w:fldCharType="end"/>
+            </w:r>
+          </w:hyperlink>
+        </w:p>
+        <w:p>
+          <w:pPr>
+            <w:pStyle w:val="TOC3"/>
+            <w:tabs>
+              <w:tab w:val="right" w:leader="dot" w:pos="9742"/>
+            </w:tabs>
+            <w:rPr>
+              <w:rFonts w:eastAsiaTheme="minorEastAsia"/>
+              <w:noProof/>
+              <w:lang w:eastAsia="en-AU"/>
+            </w:rPr>
+          </w:pPr>
+          <w:hyperlink w:anchor="_Toc511558634" w:history="1">
+            <w:r>
+              <w:rPr>
+                <w:rStyle w:val="Hyperlink"/>
+                <w:noProof/>
+              </w:rPr>
+              <w:t>Architectural Mechanism 1 - Distributed Consistent Log</w:t>
+            </w:r>
+            <w:r>
+              <w:rPr>
+                <w:noProof/>
+                <w:webHidden/>
+              </w:rPr>
+              <w:tab/>
+            </w:r>
+            <w:r>
+              <w:rPr>
+                <w:noProof/>
+                <w:webHidden/>
+              </w:rPr>
+              <w:fldChar w:fldCharType="begin"/>
+            </w:r>
+            <w:r>
+              <w:rPr>
+                <w:noProof/>
+                <w:webHidden/>
+              </w:rPr>
+              <w:instrText xml:space="preserve"> PAGEREF _Toc511558634 \h </w:instrText>
+            </w:r>
+            <w:r>
+              <w:rPr>
+                <w:noProof/>
+                <w:webHidden/>
+              </w:rPr>
+            </w:r>
+            <w:r>
+              <w:rPr>
+                <w:noProof/>
+                <w:webHidden/>
+              </w:rPr>
+              <w:fldChar w:fldCharType="separate"/>
+            </w:r>
+            <w:r>
+              <w:rPr>
+                <w:noProof/>
+                <w:webHidden/>
+              </w:rPr>
+              <w:t>6</w:t>
+            </w:r>
+            <w:r>
+              <w:rPr>
+                <w:noProof/>
+                <w:webHidden/>
+              </w:rPr>
+              <w:fldChar w:fldCharType="end"/>
+            </w:r>
+          </w:hyperlink>
+        </w:p>
+        <w:p>
+          <w:pPr>
+            <w:pStyle w:val="TOC3"/>
+            <w:tabs>
+              <w:tab w:val="right" w:leader="dot" w:pos="9742"/>
+            </w:tabs>
+            <w:rPr>
+              <w:rFonts w:eastAsiaTheme="minorEastAsia"/>
+              <w:noProof/>
+              <w:lang w:eastAsia="en-AU"/>
+            </w:rPr>
+          </w:pPr>
+          <w:hyperlink w:anchor="_Toc511558635" w:history="1">
+            <w:r>
+              <w:rPr>
+                <w:rStyle w:val="Hyperlink"/>
+                <w:noProof/>
+              </w:rPr>
+              <w:t>Architectural Mechanism 2 - Fault Tolerance</w:t>
+            </w:r>
+            <w:r>
+              <w:rPr>
+                <w:noProof/>
+                <w:webHidden/>
+              </w:rPr>
+              <w:tab/>
+            </w:r>
+            <w:r>
+              <w:rPr>
+                <w:noProof/>
+                <w:webHidden/>
+              </w:rPr>
+              <w:fldChar w:fldCharType="begin"/>
+            </w:r>
+            <w:r>
+              <w:rPr>
+                <w:noProof/>
+                <w:webHidden/>
+              </w:rPr>
+              <w:instrText xml:space="preserve"> PAGEREF _Toc511558635 \h </w:instrText>
+            </w:r>
+            <w:r>
+              <w:rPr>
+                <w:noProof/>
+                <w:webHidden/>
+              </w:rPr>
+            </w:r>
+            <w:r>
+              <w:rPr>
+                <w:noProof/>
+                <w:webHidden/>
+              </w:rPr>
+              <w:fldChar w:fldCharType="separate"/>
+            </w:r>
+            <w:r>
+              <w:rPr>
+                <w:noProof/>
+                <w:webHidden/>
+              </w:rPr>
+              <w:t>6</w:t>
+            </w:r>
+            <w:r>
+              <w:rPr>
+                <w:noProof/>
+                <w:webHidden/>
+              </w:rPr>
+              <w:fldChar w:fldCharType="end"/>
+            </w:r>
+          </w:hyperlink>
+        </w:p>
+        <w:p>
+          <w:pPr>
+            <w:pStyle w:val="TOC3"/>
+            <w:tabs>
+              <w:tab w:val="right" w:leader="dot" w:pos="9742"/>
+            </w:tabs>
+            <w:rPr>
+              <w:rFonts w:eastAsiaTheme="minorEastAsia"/>
+              <w:noProof/>
+              <w:lang w:eastAsia="en-AU"/>
+            </w:rPr>
+          </w:pPr>
+          <w:hyperlink w:anchor="_Toc511558636" w:history="1">
+            <w:r>
+              <w:rPr>
+                <w:rStyle w:val="Hyperlink"/>
+                <w:noProof/>
+              </w:rPr>
+              <w:t>Architectural Mechanism 3 - Network Communication</w:t>
+            </w:r>
+            <w:r>
+              <w:rPr>
+                <w:noProof/>
+                <w:webHidden/>
+              </w:rPr>
+              <w:tab/>
+            </w:r>
+            <w:r>
+              <w:rPr>
+                <w:noProof/>
+                <w:webHidden/>
+              </w:rPr>
+              <w:fldChar w:fldCharType="begin"/>
+            </w:r>
+            <w:r>
+              <w:rPr>
+                <w:noProof/>
+                <w:webHidden/>
+              </w:rPr>
+              <w:instrText xml:space="preserve"> PAGEREF _Toc511558636 \h </w:instrText>
+            </w:r>
+            <w:r>
+              <w:rPr>
+                <w:noProof/>
+                <w:webHidden/>
+              </w:rPr>
+            </w:r>
+            <w:r>
+              <w:rPr>
+                <w:noProof/>
+                <w:webHidden/>
+              </w:rPr>
+              <w:fldChar w:fldCharType="separate"/>
+            </w:r>
+            <w:r>
+              <w:rPr>
+                <w:noProof/>
+                <w:webHidden/>
+              </w:rPr>
+              <w:t>6</w:t>
+            </w:r>
+            <w:r>
+              <w:rPr>
+                <w:noProof/>
+                <w:webHidden/>
+              </w:rPr>
+              <w:fldChar w:fldCharType="end"/>
+            </w:r>
+          </w:hyperlink>
+        </w:p>
+        <w:p>
+          <w:pPr>
+            <w:pStyle w:val="TOC3"/>
+            <w:tabs>
+              <w:tab w:val="right" w:leader="dot" w:pos="9742"/>
+            </w:tabs>
+            <w:rPr>
+              <w:rFonts w:eastAsiaTheme="minorEastAsia"/>
+              <w:noProof/>
+              <w:lang w:eastAsia="en-AU"/>
+            </w:rPr>
+          </w:pPr>
+          <w:hyperlink w:anchor="_Toc511558637" w:history="1">
+            <w:r>
+              <w:rPr>
+                <w:rStyle w:val="Hyperlink"/>
+                <w:noProof/>
+              </w:rPr>
+              <w:t>Architectural Mechanism 4 - Security</w:t>
+            </w:r>
+            <w:r>
+              <w:rPr>
+                <w:noProof/>
+                <w:webHidden/>
+              </w:rPr>
+              <w:tab/>
+            </w:r>
+            <w:r>
+              <w:rPr>
+                <w:noProof/>
+                <w:webHidden/>
+              </w:rPr>
+              <w:fldChar w:fldCharType="begin"/>
+            </w:r>
+            <w:r>
+              <w:rPr>
+                <w:noProof/>
+                <w:webHidden/>
+              </w:rPr>
+              <w:instrText xml:space="preserve"> PAGEREF _Toc511558637 \h </w:instrText>
+            </w:r>
+            <w:r>
+              <w:rPr>
+                <w:noProof/>
+                <w:webHidden/>
+              </w:rPr>
+            </w:r>
+            <w:r>
+              <w:rPr>
+                <w:noProof/>
+                <w:webHidden/>
+              </w:rPr>
+              <w:fldChar w:fldCharType="separate"/>
+            </w:r>
+            <w:r>
+              <w:rPr>
+                <w:noProof/>
+                <w:webHidden/>
+              </w:rPr>
+              <w:t>6</w:t>
+            </w:r>
+            <w:r>
+              <w:rPr>
+                <w:noProof/>
+                <w:webHidden/>
+              </w:rPr>
+              <w:fldChar w:fldCharType="end"/>
+            </w:r>
+          </w:hyperlink>
+        </w:p>
+        <w:p>
+          <w:pPr>
+            <w:pStyle w:val="TOC3"/>
+            <w:tabs>
+              <w:tab w:val="right" w:leader="dot" w:pos="9742"/>
+            </w:tabs>
+            <w:rPr>
+              <w:rFonts w:eastAsiaTheme="minorEastAsia"/>
+              <w:noProof/>
+              <w:lang w:eastAsia="en-AU"/>
+            </w:rPr>
+          </w:pPr>
+          <w:hyperlink w:anchor="_Toc511558638" w:history="1">
+            <w:r>
+              <w:rPr>
+                <w:rStyle w:val="Hyperlink"/>
+                <w:noProof/>
+              </w:rPr>
+              <w:t>Architectural Mechanism 5 - API Based Integration</w:t>
+            </w:r>
+            <w:r>
+              <w:rPr>
+                <w:noProof/>
+                <w:webHidden/>
+              </w:rPr>
+              <w:tab/>
+            </w:r>
+            <w:r>
+              <w:rPr>
+                <w:noProof/>
+                <w:webHidden/>
+              </w:rPr>
+              <w:fldChar w:fldCharType="begin"/>
+            </w:r>
+            <w:r>
+              <w:rPr>
+                <w:noProof/>
+                <w:webHidden/>
+              </w:rPr>
+              <w:instrText xml:space="preserve"> PAGEREF _Toc511558638 \h </w:instrText>
+            </w:r>
+            <w:r>
+              <w:rPr>
+                <w:noProof/>
+                <w:webHidden/>
+              </w:rPr>
+            </w:r>
+            <w:r>
+              <w:rPr>
+                <w:noProof/>
+                <w:webHidden/>
+              </w:rPr>
+              <w:fldChar w:fldCharType="separate"/>
+            </w:r>
+            <w:r>
+              <w:rPr>
+                <w:noProof/>
+                <w:webHidden/>
+              </w:rPr>
+              <w:t>6</w:t>
+            </w:r>
+            <w:r>
+              <w:rPr>
+                <w:noProof/>
+                <w:webHidden/>
+              </w:rPr>
+              <w:fldChar w:fldCharType="end"/>
+            </w:r>
+          </w:hyperlink>
+        </w:p>
+        <w:p>
+          <w:pPr>
+            <w:pStyle w:val="TOC3"/>
+            <w:tabs>
+              <w:tab w:val="right" w:leader="dot" w:pos="9742"/>
+            </w:tabs>
+            <w:rPr>
+              <w:rFonts w:eastAsiaTheme="minorEastAsia"/>
+              <w:noProof/>
+              <w:lang w:eastAsia="en-AU"/>
+            </w:rPr>
+          </w:pPr>
+          <w:hyperlink w:anchor="_Toc511558639" w:history="1">
+            <w:r>
+              <w:rPr>
+                <w:rStyle w:val="Hyperlink"/>
+                <w:noProof/>
+              </w:rPr>
+              <w:t>Architectural Mechanism 6 - High Quality Code</w:t>
+            </w:r>
+            <w:r>
+              <w:rPr>
+                <w:noProof/>
+                <w:webHidden/>
+              </w:rPr>
+              <w:tab/>
+            </w:r>
+            <w:r>
+              <w:rPr>
+                <w:noProof/>
+                <w:webHidden/>
+              </w:rPr>
+              <w:fldChar w:fldCharType="begin"/>
+            </w:r>
+            <w:r>
+              <w:rPr>
+                <w:noProof/>
+                <w:webHidden/>
+              </w:rPr>
+              <w:instrText xml:space="preserve"> PAGEREF _Toc511558639 \h </w:instrText>
+            </w:r>
+            <w:r>
+              <w:rPr>
+                <w:noProof/>
+                <w:webHidden/>
+              </w:rPr>
+            </w:r>
+            <w:r>
+              <w:rPr>
+                <w:noProof/>
+                <w:webHidden/>
+              </w:rPr>
+              <w:fldChar w:fldCharType="separate"/>
+            </w:r>
+            <w:r>
+              <w:rPr>
+                <w:noProof/>
+                <w:webHidden/>
+              </w:rPr>
+              <w:t>6</w:t>
+            </w:r>
+            <w:r>
+              <w:rPr>
+                <w:noProof/>
+                <w:webHidden/>
+              </w:rPr>
+              <w:fldChar w:fldCharType="end"/>
+            </w:r>
+          </w:hyperlink>
+        </w:p>
+        <w:p>
+          <w:pPr>
+            <w:pStyle w:val="TOC2"/>
+            <w:tabs>
+              <w:tab w:val="right" w:leader="dot" w:pos="9742"/>
+            </w:tabs>
+            <w:rPr>
+              <w:rFonts w:eastAsiaTheme="minorEastAsia"/>
+              <w:noProof/>
+              <w:lang w:eastAsia="en-AU"/>
+            </w:rPr>
+          </w:pPr>
+          <w:hyperlink w:anchor="_Toc511558640" w:history="1">
+            <w:r>
+              <w:rPr>
+                <w:rStyle w:val="Hyperlink"/>
+                <w:noProof/>
+              </w:rPr>
+              <w:t>Layers or Architectural Framework</w:t>
+            </w:r>
+            <w:r>
+              <w:rPr>
+                <w:noProof/>
+                <w:webHidden/>
+              </w:rPr>
+              <w:tab/>
+            </w:r>
+            <w:r>
+              <w:rPr>
+                <w:noProof/>
+                <w:webHidden/>
+              </w:rPr>
+              <w:fldChar w:fldCharType="begin"/>
+            </w:r>
+            <w:r>
+              <w:rPr>
+                <w:noProof/>
+                <w:webHidden/>
+              </w:rPr>
+              <w:instrText xml:space="preserve"> PAGEREF _Toc511558640 \h </w:instrText>
+            </w:r>
+            <w:r>
+              <w:rPr>
+                <w:noProof/>
+                <w:webHidden/>
+              </w:rPr>
+            </w:r>
+            <w:r>
+              <w:rPr>
+                <w:noProof/>
+                <w:webHidden/>
+              </w:rPr>
+              <w:fldChar w:fldCharType="separate"/>
+            </w:r>
+            <w:r>
+              <w:rPr>
+                <w:noProof/>
+                <w:webHidden/>
+              </w:rPr>
+              <w:t>7</w:t>
+            </w:r>
+            <w:r>
+              <w:rPr>
+                <w:noProof/>
+                <w:webHidden/>
+              </w:rPr>
+              <w:fldChar w:fldCharType="end"/>
+            </w:r>
+          </w:hyperlink>
+        </w:p>
+        <w:p>
+          <w:pPr>
+            <w:pStyle w:val="TOC2"/>
+            <w:tabs>
+              <w:tab w:val="right" w:leader="dot" w:pos="9742"/>
+            </w:tabs>
+            <w:rPr>
+              <w:rFonts w:eastAsiaTheme="minorEastAsia"/>
+              <w:noProof/>
+              <w:lang w:eastAsia="en-AU"/>
+            </w:rPr>
+          </w:pPr>
+          <w:hyperlink w:anchor="_Toc511558641" w:history="1">
+            <w:r>
+              <w:rPr>
+                <w:rStyle w:val="Hyperlink"/>
+                <w:noProof/>
+              </w:rPr>
+              <w:t>Architectural Views</w:t>
+            </w:r>
+            <w:r>
+              <w:rPr>
+                <w:noProof/>
+                <w:webHidden/>
+              </w:rPr>
+              <w:tab/>
+            </w:r>
+            <w:r>
+              <w:rPr>
+                <w:noProof/>
+                <w:webHidden/>
+              </w:rPr>
+              <w:fldChar w:fldCharType="begin"/>
+            </w:r>
+            <w:r>
+              <w:rPr>
+                <w:noProof/>
+                <w:webHidden/>
+              </w:rPr>
+              <w:instrText xml:space="preserve"> PAGEREF _Toc511558641 \h </w:instrText>
+            </w:r>
+            <w:r>
+              <w:rPr>
+                <w:noProof/>
+                <w:webHidden/>
+              </w:rPr>
+            </w:r>
+            <w:r>
+              <w:rPr>
+                <w:noProof/>
+                <w:webHidden/>
+              </w:rPr>
+              <w:fldChar w:fldCharType="separate"/>
+            </w:r>
+            <w:r>
+              <w:rPr>
+                <w:noProof/>
+                <w:webHidden/>
+              </w:rPr>
+              <w:t>9</w:t>
+            </w:r>
+            <w:r>
+              <w:rPr>
+                <w:noProof/>
+                <w:webHidden/>
+              </w:rPr>
+              <w:fldChar w:fldCharType="end"/>
+            </w:r>
+          </w:hyperlink>
+        </w:p>
+        <w:p>
+          <w:pPr>
+            <w:pStyle w:val="TOC3"/>
+            <w:tabs>
+              <w:tab w:val="right" w:leader="dot" w:pos="9742"/>
+            </w:tabs>
+            <w:rPr>
+              <w:rFonts w:eastAsiaTheme="minorEastAsia"/>
+              <w:noProof/>
+              <w:lang w:eastAsia="en-AU"/>
+            </w:rPr>
+          </w:pPr>
+          <w:hyperlink w:anchor="_Toc511558642" w:history="1">
+            <w:r>
+              <w:rPr>
+                <w:rStyle w:val="Hyperlink"/>
+                <w:noProof/>
+              </w:rPr>
+              <w:t>Use case view</w:t>
+            </w:r>
+            <w:r>
+              <w:rPr>
+                <w:noProof/>
+                <w:webHidden/>
+              </w:rPr>
+              <w:tab/>
+            </w:r>
+            <w:r>
+              <w:rPr>
+                <w:noProof/>
+                <w:webHidden/>
+              </w:rPr>
+              <w:fldChar w:fldCharType="begin"/>
+            </w:r>
+            <w:r>
+              <w:rPr>
+                <w:noProof/>
+                <w:webHidden/>
+              </w:rPr>
+              <w:instrText xml:space="preserve"> PAGEREF _Toc511558642 \h </w:instrText>
+            </w:r>
+            <w:r>
+              <w:rPr>
+                <w:noProof/>
+                <w:webHidden/>
+              </w:rPr>
+            </w:r>
+            <w:r>
+              <w:rPr>
+                <w:noProof/>
+                <w:webHidden/>
+              </w:rPr>
+              <w:fldChar w:fldCharType="separate"/>
+            </w:r>
+            <w:r>
+              <w:rPr>
+                <w:noProof/>
+                <w:webHidden/>
+              </w:rPr>
+              <w:t>9</w:t>
+            </w:r>
+            <w:r>
+              <w:rPr>
+                <w:noProof/>
+                <w:webHidden/>
+              </w:rPr>
+              <w:fldChar w:fldCharType="end"/>
+            </w:r>
+          </w:hyperlink>
+        </w:p>
+        <w:p>
+          <w:pPr>
+            <w:pStyle w:val="TOC3"/>
+            <w:tabs>
+              <w:tab w:val="right" w:leader="dot" w:pos="9742"/>
+            </w:tabs>
+            <w:rPr>
+              <w:rFonts w:eastAsiaTheme="minorEastAsia"/>
+              <w:noProof/>
+              <w:lang w:eastAsia="en-AU"/>
+            </w:rPr>
+          </w:pPr>
+          <w:hyperlink w:anchor="_Toc511558643" w:history="1">
+            <w:r>
+              <w:rPr>
+                <w:rStyle w:val="Hyperlink"/>
+                <w:noProof/>
+              </w:rPr>
+              <w:t>Logical view</w:t>
+            </w:r>
+            <w:r>
+              <w:rPr>
+                <w:noProof/>
+                <w:webHidden/>
+              </w:rPr>
+              <w:tab/>
+            </w:r>
+            <w:r>
+              <w:rPr>
+                <w:noProof/>
+                <w:webHidden/>
+              </w:rPr>
+              <w:fldChar w:fldCharType="begin"/>
+            </w:r>
+            <w:r>
+              <w:rPr>
+                <w:noProof/>
+                <w:webHidden/>
+              </w:rPr>
+              <w:instrText xml:space="preserve"> PAGEREF _Toc511558643 \h </w:instrText>
+            </w:r>
+            <w:r>
+              <w:rPr>
+                <w:noProof/>
+                <w:webHidden/>
+              </w:rPr>
+            </w:r>
+            <w:r>
+              <w:rPr>
+                <w:noProof/>
+                <w:webHidden/>
+              </w:rPr>
+              <w:fldChar w:fldCharType="separate"/>
+            </w:r>
+            <w:r>
+              <w:rPr>
+                <w:noProof/>
+                <w:webHidden/>
+              </w:rPr>
+              <w:t>9</w:t>
+            </w:r>
+            <w:r>
+              <w:rPr>
+                <w:noProof/>
+                <w:webHidden/>
+              </w:rPr>
+              <w:fldChar w:fldCharType="end"/>
+            </w:r>
+          </w:hyperlink>
+        </w:p>
+        <w:p>
+          <w:pPr>
+            <w:pStyle w:val="TOC3"/>
+            <w:tabs>
+              <w:tab w:val="right" w:leader="dot" w:pos="9742"/>
+            </w:tabs>
+            <w:rPr>
+              <w:rFonts w:eastAsiaTheme="minorEastAsia"/>
+              <w:noProof/>
+              <w:lang w:eastAsia="en-AU"/>
+            </w:rPr>
+          </w:pPr>
+          <w:hyperlink w:anchor="_Toc511558644" w:history="1">
+            <w:r>
+              <w:rPr>
+                <w:rStyle w:val="Hyperlink"/>
+                <w:noProof/>
+              </w:rPr>
+              <w:t>Physical view</w:t>
+            </w:r>
+            <w:r>
+              <w:rPr>
+                <w:noProof/>
+                <w:webHidden/>
+              </w:rPr>
+              <w:tab/>
+            </w:r>
+            <w:r>
+              <w:rPr>
+                <w:noProof/>
+                <w:webHidden/>
+              </w:rPr>
+              <w:fldChar w:fldCharType="begin"/>
+            </w:r>
+            <w:r>
+              <w:rPr>
+                <w:noProof/>
+                <w:webHidden/>
+              </w:rPr>
+              <w:instrText xml:space="preserve"> PAGEREF _Toc511558644 \h </w:instrText>
+            </w:r>
+            <w:r>
+              <w:rPr>
+                <w:noProof/>
+                <w:webHidden/>
+              </w:rPr>
+            </w:r>
+            <w:r>
+              <w:rPr>
+                <w:noProof/>
+                <w:webHidden/>
+              </w:rPr>
+              <w:fldChar w:fldCharType="separate"/>
+            </w:r>
+            <w:r>
+              <w:rPr>
+                <w:noProof/>
+                <w:webHidden/>
+              </w:rPr>
+              <w:t>9</w:t>
+            </w:r>
+            <w:r>
+              <w:rPr>
+                <w:noProof/>
+                <w:webHidden/>
+              </w:rPr>
+              <w:fldChar w:fldCharType="end"/>
+            </w:r>
+          </w:hyperlink>
+        </w:p>
+        <w:p>
+          <w:pPr>
+            <w:pStyle w:val="TOC1"/>
+            <w:tabs>
+              <w:tab w:val="right" w:leader="dot" w:pos="9742"/>
+            </w:tabs>
+            <w:rPr>
+              <w:rFonts w:eastAsiaTheme="minorEastAsia"/>
+              <w:noProof/>
+              <w:lang w:eastAsia="en-AU"/>
+            </w:rPr>
+          </w:pPr>
+          <w:hyperlink w:anchor="_Toc511558645" w:history="1">
+            <w:r>
+              <w:rPr>
+                <w:rStyle w:val="Hyperlink"/>
+                <w:noProof/>
+              </w:rPr>
+              <w:t>Technical Competency Demonstrator</w:t>
+            </w:r>
+            <w:r>
+              <w:rPr>
+                <w:noProof/>
+                <w:webHidden/>
+              </w:rPr>
+              <w:tab/>
+            </w:r>
+            <w:r>
+              <w:rPr>
+                <w:noProof/>
+                <w:webHidden/>
+              </w:rPr>
+              <w:fldChar w:fldCharType="begin"/>
+            </w:r>
+            <w:r>
+              <w:rPr>
+                <w:noProof/>
+                <w:webHidden/>
+              </w:rPr>
+              <w:instrText xml:space="preserve"> PAGEREF _Toc511558645 \h </w:instrText>
+            </w:r>
+            <w:r>
+              <w:rPr>
+                <w:noProof/>
+                <w:webHidden/>
+              </w:rPr>
+            </w:r>
+            <w:r>
+              <w:rPr>
+                <w:noProof/>
+                <w:webHidden/>
+              </w:rPr>
+              <w:fldChar w:fldCharType="separate"/>
+            </w:r>
+            <w:r>
+              <w:rPr>
+                <w:noProof/>
+                <w:webHidden/>
+              </w:rPr>
+              <w:t>11</w:t>
+            </w:r>
+            <w:r>
+              <w:rPr>
+                <w:noProof/>
+                <w:webHidden/>
+              </w:rPr>
+              <w:fldChar w:fldCharType="end"/>
+            </w:r>
+          </w:hyperlink>
+        </w:p>
+        <w:p>
+          <w:pPr>
+            <w:pStyle w:val="TOC2"/>
+            <w:tabs>
+              <w:tab w:val="right" w:leader="dot" w:pos="9742"/>
+            </w:tabs>
+            <w:rPr>
+              <w:rFonts w:eastAsiaTheme="minorEastAsia"/>
+              <w:noProof/>
+              <w:lang w:eastAsia="en-AU"/>
+            </w:rPr>
+          </w:pPr>
+          <w:hyperlink w:anchor="_Toc511558646" w:history="1">
+            <w:r>
+              <w:rPr>
+                <w:rStyle w:val="Hyperlink"/>
+                <w:noProof/>
+              </w:rPr>
+              <w:t>Class diagram</w:t>
+            </w:r>
+            <w:r>
+              <w:rPr>
+                <w:noProof/>
+                <w:webHidden/>
+              </w:rPr>
+              <w:tab/>
+            </w:r>
+            <w:r>
+              <w:rPr>
+                <w:noProof/>
+                <w:webHidden/>
+              </w:rPr>
+              <w:fldChar w:fldCharType="begin"/>
+            </w:r>
+            <w:r>
+              <w:rPr>
+                <w:noProof/>
+                <w:webHidden/>
+              </w:rPr>
+              <w:instrText xml:space="preserve"> PAGEREF _Toc511558646 \h </w:instrText>
+            </w:r>
+            <w:r>
+              <w:rPr>
+                <w:noProof/>
+                <w:webHidden/>
+              </w:rPr>
+            </w:r>
+            <w:r>
+              <w:rPr>
+                <w:noProof/>
+                <w:webHidden/>
+              </w:rPr>
+              <w:fldChar w:fldCharType="separate"/>
+            </w:r>
+            <w:r>
+              <w:rPr>
+                <w:noProof/>
+                <w:webHidden/>
+              </w:rPr>
+              <w:t>12</w:t>
+            </w:r>
+            <w:r>
+              <w:rPr>
+                <w:noProof/>
+                <w:webHidden/>
+              </w:rPr>
+              <w:fldChar w:fldCharType="end"/>
+            </w:r>
+          </w:hyperlink>
+        </w:p>
+        <w:p>
+          <w:pPr>
+            <w:pStyle w:val="TOC2"/>
+            <w:tabs>
+              <w:tab w:val="right" w:leader="dot" w:pos="9742"/>
+            </w:tabs>
+            <w:rPr>
+              <w:rFonts w:eastAsiaTheme="minorEastAsia"/>
+              <w:noProof/>
+              <w:lang w:eastAsia="en-AU"/>
+            </w:rPr>
+          </w:pPr>
+          <w:hyperlink w:anchor="_Toc511558647" w:history="1">
+            <w:r>
+              <w:rPr>
+                <w:rStyle w:val="Hyperlink"/>
+                <w:noProof/>
+              </w:rPr>
+              <w:t>Example TCD Program</w:t>
+            </w:r>
+            <w:r>
+              <w:rPr>
+                <w:noProof/>
+                <w:webHidden/>
+              </w:rPr>
+              <w:tab/>
+            </w:r>
+            <w:r>
+              <w:rPr>
+                <w:noProof/>
+                <w:webHidden/>
+              </w:rPr>
+              <w:fldChar w:fldCharType="begin"/>
+            </w:r>
+            <w:r>
+              <w:rPr>
+                <w:noProof/>
+                <w:webHidden/>
+              </w:rPr>
+              <w:instrText xml:space="preserve"> PAGEREF _Toc511558647 \h </w:instrText>
+            </w:r>
+            <w:r>
+              <w:rPr>
+                <w:noProof/>
+                <w:webHidden/>
+              </w:rPr>
+            </w:r>
+            <w:r>
+              <w:rPr>
+                <w:noProof/>
+                <w:webHidden/>
+              </w:rPr>
+              <w:fldChar w:fldCharType="separate"/>
+            </w:r>
+            <w:r>
+              <w:rPr>
+                <w:noProof/>
+                <w:webHidden/>
+              </w:rPr>
+              <w:t>13</w:t>
+            </w:r>
+            <w:r>
+              <w:rPr>
+                <w:noProof/>
+                <w:webHidden/>
+              </w:rPr>
+              <w:fldChar w:fldCharType="end"/>
+            </w:r>
+          </w:hyperlink>
+        </w:p>
+        <w:p>
+          <w:pPr>
+            <w:pStyle w:val="TOC2"/>
+            <w:tabs>
+              <w:tab w:val="right" w:leader="dot" w:pos="9742"/>
+            </w:tabs>
+            <w:rPr>
+              <w:rFonts w:eastAsiaTheme="minorEastAsia"/>
+              <w:noProof/>
+              <w:lang w:eastAsia="en-AU"/>
+            </w:rPr>
+          </w:pPr>
+          <w:hyperlink w:anchor="_Toc511558648" w:history="1">
+            <w:r>
+              <w:rPr>
+                <w:rStyle w:val="Hyperlink"/>
+                <w:noProof/>
+              </w:rPr>
+              <w:t>Example TCD Program output</w:t>
+            </w:r>
+            <w:r>
+              <w:rPr>
+                <w:noProof/>
+                <w:webHidden/>
+              </w:rPr>
+              <w:tab/>
+            </w:r>
+            <w:r>
+              <w:rPr>
+                <w:noProof/>
+                <w:webHidden/>
+              </w:rPr>
+              <w:fldChar w:fldCharType="begin"/>
+            </w:r>
+            <w:r>
+              <w:rPr>
+                <w:noProof/>
+                <w:webHidden/>
+              </w:rPr>
+              <w:instrText xml:space="preserve"> PAGEREF _Toc511558648 \h </w:instrText>
+            </w:r>
+            <w:r>
+              <w:rPr>
+                <w:noProof/>
+                <w:webHidden/>
+              </w:rPr>
+            </w:r>
+            <w:r>
+              <w:rPr>
+                <w:noProof/>
+                <w:webHidden/>
+              </w:rPr>
+              <w:fldChar w:fldCharType="separate"/>
+            </w:r>
+            <w:r>
+              <w:rPr>
+                <w:noProof/>
+                <w:webHidden/>
+              </w:rPr>
+              <w:t>14</w:t>
+            </w:r>
+            <w:r>
+              <w:rPr>
+                <w:noProof/>
+                <w:webHidden/>
+              </w:rPr>
+              <w:fldChar w:fldCharType="end"/>
+            </w:r>
+          </w:hyperlink>
+        </w:p>
+        <w:p>
+          <w:pPr>
+            <w:pStyle w:val="TOC1"/>
+            <w:tabs>
+              <w:tab w:val="right" w:leader="dot" w:pos="9742"/>
+            </w:tabs>
+            <w:rPr>
+              <w:rFonts w:eastAsiaTheme="minorEastAsia"/>
+              <w:noProof/>
+              <w:lang w:eastAsia="en-AU"/>
+            </w:rPr>
+          </w:pPr>
+          <w:hyperlink w:anchor="_Toc511558649" w:history="1">
+            <w:r>
+              <w:rPr>
+                <w:rStyle w:val="Hyperlink"/>
+                <w:noProof/>
+              </w:rPr>
+              <w:t>Risk List</w:t>
+            </w:r>
+            <w:r>
+              <w:rPr>
+                <w:noProof/>
+                <w:webHidden/>
+              </w:rPr>
+              <w:tab/>
+            </w:r>
+            <w:r>
+              <w:rPr>
+                <w:noProof/>
+                <w:webHidden/>
+              </w:rPr>
+              <w:fldChar w:fldCharType="begin"/>
+            </w:r>
+            <w:r>
+              <w:rPr>
+                <w:noProof/>
+                <w:webHidden/>
+              </w:rPr>
+              <w:instrText xml:space="preserve"> PAGEREF _Toc511558649 \h </w:instrText>
+            </w:r>
+            <w:r>
+              <w:rPr>
+                <w:noProof/>
+                <w:webHidden/>
+              </w:rPr>
+            </w:r>
+            <w:r>
+              <w:rPr>
+                <w:noProof/>
+                <w:webHidden/>
+              </w:rPr>
+              <w:fldChar w:fldCharType="separate"/>
+            </w:r>
+            <w:r>
+              <w:rPr>
+                <w:noProof/>
+                <w:webHidden/>
+              </w:rPr>
+              <w:t>0</w:t>
+            </w:r>
+            <w:r>
+              <w:rPr>
+                <w:noProof/>
+                <w:webHidden/>
+              </w:rPr>
+              <w:fldChar w:fldCharType="end"/>
+            </w:r>
+          </w:hyperlink>
+        </w:p>
+        <w:p>
+          <w:pPr>
+            <w:pStyle w:val="TOC2"/>
+            <w:tabs>
+              <w:tab w:val="right" w:leader="dot" w:pos="9742"/>
+            </w:tabs>
+            <w:rPr>
+              <w:rFonts w:eastAsiaTheme="minorEastAsia"/>
+              <w:noProof/>
+              <w:lang w:eastAsia="en-AU"/>
+            </w:rPr>
+          </w:pPr>
+          <w:hyperlink w:anchor="_Toc511558650" w:history="1">
+            <w:r>
+              <w:rPr>
+                <w:rStyle w:val="Hyperlink"/>
+                <w:noProof/>
+              </w:rPr>
+              <w:t>Generic Project Risk List</w:t>
+            </w:r>
+            <w:r>
+              <w:rPr>
+                <w:noProof/>
+                <w:webHidden/>
+              </w:rPr>
+              <w:tab/>
+            </w:r>
+            <w:r>
+              <w:rPr>
+                <w:noProof/>
+                <w:webHidden/>
+              </w:rPr>
+              <w:fldChar w:fldCharType="begin"/>
+            </w:r>
+            <w:r>
+              <w:rPr>
+                <w:noProof/>
+                <w:webHidden/>
+              </w:rPr>
+              <w:instrText xml:space="preserve"> PAGEREF _Toc511558650 \h </w:instrText>
+            </w:r>
+            <w:r>
+              <w:rPr>
+                <w:noProof/>
+                <w:webHidden/>
+              </w:rPr>
+            </w:r>
+            <w:r>
+              <w:rPr>
+                <w:noProof/>
+                <w:webHidden/>
+              </w:rPr>
+              <w:fldChar w:fldCharType="separate"/>
+            </w:r>
+            <w:r>
+              <w:rPr>
+                <w:noProof/>
+                <w:webHidden/>
+              </w:rPr>
+              <w:t>0</w:t>
+            </w:r>
+            <w:r>
+              <w:rPr>
+                <w:noProof/>
+                <w:webHidden/>
+              </w:rPr>
+              <w:fldChar w:fldCharType="end"/>
+            </w:r>
+          </w:hyperlink>
+        </w:p>
+        <w:p>
+          <w:pPr>
+            <w:pStyle w:val="TOC2"/>
+            <w:tabs>
+              <w:tab w:val="right" w:leader="dot" w:pos="9742"/>
+            </w:tabs>
+            <w:rPr>
+              <w:rFonts w:eastAsiaTheme="minorEastAsia"/>
+              <w:noProof/>
+              <w:lang w:eastAsia="en-AU"/>
+            </w:rPr>
+          </w:pPr>
+          <w:hyperlink w:anchor="_Toc511558651" w:history="1">
+            <w:r>
+              <w:rPr>
+                <w:rStyle w:val="Hyperlink"/>
+                <w:noProof/>
+              </w:rPr>
+              <w:t>Project Specific Risk List</w:t>
+            </w:r>
+            <w:r>
+              <w:rPr>
+                <w:noProof/>
+                <w:webHidden/>
+              </w:rPr>
+              <w:tab/>
+            </w:r>
+            <w:r>
+              <w:rPr>
+                <w:noProof/>
+                <w:webHidden/>
+              </w:rPr>
+              <w:fldChar w:fldCharType="begin"/>
+            </w:r>
+            <w:r>
+              <w:rPr>
+                <w:noProof/>
+                <w:webHidden/>
+              </w:rPr>
+              <w:instrText xml:space="preserve"> PAGEREF _Toc511558651 \h </w:instrText>
+            </w:r>
+            <w:r>
+              <w:rPr>
+                <w:noProof/>
+                <w:webHidden/>
+              </w:rPr>
+            </w:r>
+            <w:r>
+              <w:rPr>
+                <w:noProof/>
+                <w:webHidden/>
+              </w:rPr>
+              <w:fldChar w:fldCharType="separate"/>
+            </w:r>
+            <w:r>
+              <w:rPr>
+                <w:noProof/>
+                <w:webHidden/>
+              </w:rPr>
+              <w:t>2</w:t>
+            </w:r>
+            <w:r>
+              <w:rPr>
+                <w:noProof/>
+                <w:webHidden/>
+              </w:rPr>
+              <w:fldChar w:fldCharType="end"/>
+            </w:r>
+          </w:hyperlink>
+        </w:p>
+        <w:p>
+          <w:pPr>
+            <w:pStyle w:val="TOC1"/>
+            <w:tabs>
+              <w:tab w:val="right" w:leader="dot" w:pos="9742"/>
+            </w:tabs>
+            <w:rPr>
+              <w:rFonts w:eastAsiaTheme="minorEastAsia"/>
+              <w:noProof/>
+              <w:lang w:eastAsia="en-AU"/>
+            </w:rPr>
+          </w:pPr>
+          <w:hyperlink w:anchor="_Toc511558652" w:history="1">
+            <w:r>
+              <w:rPr>
+                <w:rStyle w:val="Hyperlink"/>
+                <w:noProof/>
+              </w:rPr>
+              <w:t>Master Test Plan</w:t>
+            </w:r>
+            <w:r>
+              <w:rPr>
+                <w:noProof/>
+                <w:webHidden/>
+              </w:rPr>
+              <w:tab/>
+            </w:r>
+            <w:r>
+              <w:rPr>
+                <w:noProof/>
+                <w:webHidden/>
+              </w:rPr>
+              <w:fldChar w:fldCharType="begin"/>
+            </w:r>
+            <w:r>
+              <w:rPr>
+                <w:noProof/>
+                <w:webHidden/>
+              </w:rPr>
+              <w:instrText xml:space="preserve"> PAGEREF _Toc511558652 \h </w:instrText>
+            </w:r>
+            <w:r>
+              <w:rPr>
+                <w:noProof/>
+                <w:webHidden/>
+              </w:rPr>
+            </w:r>
+            <w:r>
+              <w:rPr>
+                <w:noProof/>
+                <w:webHidden/>
+              </w:rPr>
+              <w:fldChar w:fldCharType="separate"/>
+            </w:r>
+            <w:r>
+              <w:rPr>
+                <w:noProof/>
+                <w:webHidden/>
+              </w:rPr>
+              <w:t>0</w:t>
+            </w:r>
+            <w:r>
+              <w:rPr>
+                <w:noProof/>
+                <w:webHidden/>
+              </w:rPr>
+              <w:fldChar w:fldCharType="end"/>
+            </w:r>
+          </w:hyperlink>
+        </w:p>
+        <w:p>
+          <w:pPr>
+            <w:pStyle w:val="TOC2"/>
+            <w:tabs>
+              <w:tab w:val="right" w:leader="dot" w:pos="9742"/>
+            </w:tabs>
+            <w:rPr>
+              <w:rFonts w:eastAsiaTheme="minorEastAsia"/>
+              <w:noProof/>
+              <w:lang w:eastAsia="en-AU"/>
+            </w:rPr>
+          </w:pPr>
+          <w:hyperlink w:anchor="_Toc511558653" w:history="1">
+            <w:r>
+              <w:rPr>
+                <w:rStyle w:val="Hyperlink"/>
+                <w:noProof/>
+              </w:rPr>
+              <w:t>Testing Strategy</w:t>
+            </w:r>
+            <w:r>
+              <w:rPr>
+                <w:noProof/>
+                <w:webHidden/>
+              </w:rPr>
+              <w:tab/>
+            </w:r>
+            <w:r>
+              <w:rPr>
+                <w:noProof/>
+                <w:webHidden/>
+              </w:rPr>
+              <w:fldChar w:fldCharType="begin"/>
+            </w:r>
+            <w:r>
+              <w:rPr>
+                <w:noProof/>
+                <w:webHidden/>
+              </w:rPr>
+              <w:instrText xml:space="preserve"> PAGEREF _Toc511558653 \h </w:instrText>
+            </w:r>
+            <w:r>
+              <w:rPr>
+                <w:noProof/>
+                <w:webHidden/>
+              </w:rPr>
+            </w:r>
+            <w:r>
+              <w:rPr>
+                <w:noProof/>
+                <w:webHidden/>
+              </w:rPr>
+              <w:fldChar w:fldCharType="separate"/>
+            </w:r>
+            <w:r>
+              <w:rPr>
+                <w:noProof/>
+                <w:webHidden/>
+              </w:rPr>
+              <w:t>0</w:t>
+            </w:r>
+            <w:r>
+              <w:rPr>
+                <w:noProof/>
+                <w:webHidden/>
+              </w:rPr>
+              <w:fldChar w:fldCharType="end"/>
+            </w:r>
+          </w:hyperlink>
+        </w:p>
+        <w:p>
+          <w:pPr>
+            <w:pStyle w:val="TOC3"/>
+            <w:tabs>
+              <w:tab w:val="right" w:leader="dot" w:pos="9742"/>
+            </w:tabs>
+            <w:rPr>
+              <w:rFonts w:eastAsiaTheme="minorEastAsia"/>
+              <w:noProof/>
+              <w:lang w:eastAsia="en-AU"/>
+            </w:rPr>
+          </w:pPr>
+          <w:hyperlink w:anchor="_Toc511558654" w:history="1">
+            <w:r>
+              <w:rPr>
+                <w:rStyle w:val="Hyperlink"/>
+                <w:noProof/>
+              </w:rPr>
+              <w:t>Test Driven Development (TDD)</w:t>
+            </w:r>
+            <w:r>
+              <w:rPr>
+                <w:noProof/>
+                <w:webHidden/>
+              </w:rPr>
+              <w:tab/>
+            </w:r>
+            <w:r>
+              <w:rPr>
+                <w:noProof/>
+                <w:webHidden/>
+              </w:rPr>
+              <w:fldChar w:fldCharType="begin"/>
+            </w:r>
+            <w:r>
+              <w:rPr>
+                <w:noProof/>
+                <w:webHidden/>
+              </w:rPr>
+              <w:instrText xml:space="preserve"> PAGEREF _Toc511558654 \h </w:instrText>
+            </w:r>
+            <w:r>
+              <w:rPr>
+                <w:noProof/>
+                <w:webHidden/>
+              </w:rPr>
+            </w:r>
+            <w:r>
+              <w:rPr>
+                <w:noProof/>
+                <w:webHidden/>
+              </w:rPr>
+              <w:fldChar w:fldCharType="separate"/>
+            </w:r>
+            <w:r>
+              <w:rPr>
+                <w:noProof/>
+                <w:webHidden/>
+              </w:rPr>
+              <w:t>0</w:t>
+            </w:r>
+            <w:r>
+              <w:rPr>
+                <w:noProof/>
+                <w:webHidden/>
+              </w:rPr>
+              <w:fldChar w:fldCharType="end"/>
+            </w:r>
+          </w:hyperlink>
+        </w:p>
+        <w:p>
+          <w:pPr>
+            <w:pStyle w:val="TOC3"/>
+            <w:tabs>
+              <w:tab w:val="right" w:leader="dot" w:pos="9742"/>
+            </w:tabs>
+            <w:rPr>
+              <w:rFonts w:eastAsiaTheme="minorEastAsia"/>
+              <w:noProof/>
+              <w:lang w:eastAsia="en-AU"/>
+            </w:rPr>
+          </w:pPr>
+          <w:hyperlink w:anchor="_Toc511558655" w:history="1">
+            <w:r>
+              <w:rPr>
+                <w:rStyle w:val="Hyperlink"/>
+                <w:noProof/>
+              </w:rPr>
+              <w:t>Unit testing(UT)</w:t>
+            </w:r>
+            <w:r>
+              <w:rPr>
+                <w:noProof/>
+                <w:webHidden/>
+              </w:rPr>
+              <w:tab/>
+            </w:r>
+            <w:r>
+              <w:rPr>
+                <w:noProof/>
+                <w:webHidden/>
+              </w:rPr>
+              <w:fldChar w:fldCharType="begin"/>
+            </w:r>
+            <w:r>
+              <w:rPr>
+                <w:noProof/>
+                <w:webHidden/>
+              </w:rPr>
+              <w:instrText xml:space="preserve"> PAGEREF _Toc511558655 \h </w:instrText>
+            </w:r>
+            <w:r>
+              <w:rPr>
+                <w:noProof/>
+                <w:webHidden/>
+              </w:rPr>
+            </w:r>
+            <w:r>
+              <w:rPr>
+                <w:noProof/>
+                <w:webHidden/>
+              </w:rPr>
+              <w:fldChar w:fldCharType="separate"/>
+            </w:r>
+            <w:r>
+              <w:rPr>
+                <w:noProof/>
+                <w:webHidden/>
+              </w:rPr>
+              <w:t>0</w:t>
+            </w:r>
+            <w:r>
+              <w:rPr>
+                <w:noProof/>
+                <w:webHidden/>
+              </w:rPr>
+              <w:fldChar w:fldCharType="end"/>
+            </w:r>
+          </w:hyperlink>
+        </w:p>
+        <w:p>
+          <w:pPr>
+            <w:pStyle w:val="TOC3"/>
+            <w:tabs>
+              <w:tab w:val="right" w:leader="dot" w:pos="9742"/>
+            </w:tabs>
+            <w:rPr>
+              <w:rFonts w:eastAsiaTheme="minorEastAsia"/>
+              <w:noProof/>
+              <w:lang w:eastAsia="en-AU"/>
+            </w:rPr>
+          </w:pPr>
+          <w:hyperlink w:anchor="_Toc511558656" w:history="1">
+            <w:r>
+              <w:rPr>
+                <w:rStyle w:val="Hyperlink"/>
+                <w:noProof/>
+              </w:rPr>
+              <w:t>Integration Testing (IT)</w:t>
+            </w:r>
+            <w:r>
+              <w:rPr>
+                <w:noProof/>
+                <w:webHidden/>
+              </w:rPr>
+              <w:tab/>
+            </w:r>
+            <w:r>
+              <w:rPr>
+                <w:noProof/>
+                <w:webHidden/>
+              </w:rPr>
+              <w:fldChar w:fldCharType="begin"/>
+            </w:r>
+            <w:r>
+              <w:rPr>
+                <w:noProof/>
+                <w:webHidden/>
+              </w:rPr>
+              <w:instrText xml:space="preserve"> PAGEREF _Toc511558656 \h </w:instrText>
+            </w:r>
+            <w:r>
+              <w:rPr>
+                <w:noProof/>
+                <w:webHidden/>
+              </w:rPr>
+            </w:r>
+            <w:r>
+              <w:rPr>
+                <w:noProof/>
+                <w:webHidden/>
+              </w:rPr>
+              <w:fldChar w:fldCharType="separate"/>
+            </w:r>
+            <w:r>
+              <w:rPr>
+                <w:noProof/>
+                <w:webHidden/>
+              </w:rPr>
+              <w:t>0</w:t>
+            </w:r>
+            <w:r>
+              <w:rPr>
+                <w:noProof/>
+                <w:webHidden/>
+              </w:rPr>
+              <w:fldChar w:fldCharType="end"/>
+            </w:r>
+          </w:hyperlink>
+        </w:p>
+        <w:p>
+          <w:pPr>
+            <w:pStyle w:val="TOC3"/>
+            <w:tabs>
+              <w:tab w:val="right" w:leader="dot" w:pos="9742"/>
+            </w:tabs>
+            <w:rPr>
+              <w:rFonts w:eastAsiaTheme="minorEastAsia"/>
+              <w:noProof/>
+              <w:lang w:eastAsia="en-AU"/>
+            </w:rPr>
+          </w:pPr>
+          <w:hyperlink w:anchor="_Toc511558657" w:history="1">
+            <w:r>
+              <w:rPr>
+                <w:rStyle w:val="Hyperlink"/>
+                <w:noProof/>
+              </w:rPr>
+              <w:t>Code review(CR)</w:t>
+            </w:r>
+            <w:r>
+              <w:rPr>
+                <w:noProof/>
+                <w:webHidden/>
+              </w:rPr>
+              <w:tab/>
+            </w:r>
+            <w:r>
+              <w:rPr>
+                <w:noProof/>
+                <w:webHidden/>
+              </w:rPr>
+              <w:fldChar w:fldCharType="begin"/>
+            </w:r>
+            <w:r>
+              <w:rPr>
+                <w:noProof/>
+                <w:webHidden/>
+              </w:rPr>
+              <w:instrText xml:space="preserve"> PAGEREF _Toc511558657 \h </w:instrText>
+            </w:r>
+            <w:r>
+              <w:rPr>
+                <w:noProof/>
+                <w:webHidden/>
+              </w:rPr>
+            </w:r>
+            <w:r>
+              <w:rPr>
+                <w:noProof/>
+                <w:webHidden/>
+              </w:rPr>
+              <w:fldChar w:fldCharType="separate"/>
+            </w:r>
+            <w:r>
+              <w:rPr>
+                <w:noProof/>
+                <w:webHidden/>
+              </w:rPr>
+              <w:t>0</w:t>
+            </w:r>
+            <w:r>
+              <w:rPr>
+                <w:noProof/>
+                <w:webHidden/>
+              </w:rPr>
+              <w:fldChar w:fldCharType="end"/>
+            </w:r>
+          </w:hyperlink>
+        </w:p>
+        <w:p>
+          <w:pPr>
+            <w:pStyle w:val="TOC3"/>
+            <w:tabs>
+              <w:tab w:val="right" w:leader="dot" w:pos="9742"/>
+            </w:tabs>
+            <w:rPr>
+              <w:rFonts w:eastAsiaTheme="minorEastAsia"/>
+              <w:noProof/>
+              <w:lang w:eastAsia="en-AU"/>
+            </w:rPr>
+          </w:pPr>
+          <w:hyperlink w:anchor="_Toc511558658" w:history="1">
+            <w:r>
+              <w:rPr>
+                <w:rStyle w:val="Hyperlink"/>
+                <w:noProof/>
+              </w:rPr>
+              <w:t>Prototype(PT)</w:t>
+            </w:r>
+            <w:r>
+              <w:rPr>
+                <w:noProof/>
+                <w:webHidden/>
+              </w:rPr>
+              <w:tab/>
+            </w:r>
+            <w:r>
+              <w:rPr>
+                <w:noProof/>
+                <w:webHidden/>
+              </w:rPr>
+              <w:fldChar w:fldCharType="begin"/>
+            </w:r>
+            <w:r>
+              <w:rPr>
+                <w:noProof/>
+                <w:webHidden/>
+              </w:rPr>
+              <w:instrText xml:space="preserve"> PAGEREF _Toc511558658 \h </w:instrText>
+            </w:r>
+            <w:r>
+              <w:rPr>
+                <w:noProof/>
+                <w:webHidden/>
+              </w:rPr>
+            </w:r>
+            <w:r>
+              <w:rPr>
+                <w:noProof/>
+                <w:webHidden/>
+              </w:rPr>
+              <w:fldChar w:fldCharType="separate"/>
+            </w:r>
+            <w:r>
+              <w:rPr>
+                <w:noProof/>
+                <w:webHidden/>
+              </w:rPr>
+              <w:t>0</w:t>
+            </w:r>
+            <w:r>
+              <w:rPr>
+                <w:noProof/>
+                <w:webHidden/>
+              </w:rPr>
+              <w:fldChar w:fldCharType="end"/>
+            </w:r>
+          </w:hyperlink>
+        </w:p>
+        <w:p>
+          <w:pPr>
+            <w:pStyle w:val="TOC3"/>
+            <w:tabs>
+              <w:tab w:val="right" w:leader="dot" w:pos="9742"/>
+            </w:tabs>
+            <w:rPr>
+              <w:rFonts w:eastAsiaTheme="minorEastAsia"/>
+              <w:noProof/>
+              <w:lang w:eastAsia="en-AU"/>
+            </w:rPr>
+          </w:pPr>
+          <w:hyperlink w:anchor="_Toc511558659" w:history="1">
+            <w:r>
+              <w:rPr>
+                <w:rStyle w:val="Hyperlink"/>
+                <w:noProof/>
+              </w:rPr>
+              <w:t>Implementation testing (IMPT)</w:t>
+            </w:r>
+            <w:r>
+              <w:rPr>
+                <w:noProof/>
+                <w:webHidden/>
+              </w:rPr>
+              <w:tab/>
+            </w:r>
+            <w:r>
+              <w:rPr>
+                <w:noProof/>
+                <w:webHidden/>
+              </w:rPr>
+              <w:fldChar w:fldCharType="begin"/>
+            </w:r>
+            <w:r>
+              <w:rPr>
+                <w:noProof/>
+                <w:webHidden/>
+              </w:rPr>
+              <w:instrText xml:space="preserve"> PAGEREF _Toc511558659 \h </w:instrText>
+            </w:r>
+            <w:r>
+              <w:rPr>
+                <w:noProof/>
+                <w:webHidden/>
+              </w:rPr>
+            </w:r>
+            <w:r>
+              <w:rPr>
+                <w:noProof/>
+                <w:webHidden/>
+              </w:rPr>
+              <w:fldChar w:fldCharType="separate"/>
+            </w:r>
+            <w:r>
+              <w:rPr>
+                <w:noProof/>
+                <w:webHidden/>
+              </w:rPr>
+              <w:t>0</w:t>
+            </w:r>
+            <w:r>
+              <w:rPr>
+                <w:noProof/>
+                <w:webHidden/>
+              </w:rPr>
+              <w:fldChar w:fldCharType="end"/>
+            </w:r>
+          </w:hyperlink>
+        </w:p>
+        <w:p>
+          <w:pPr>
+            <w:pStyle w:val="TOC3"/>
+            <w:tabs>
+              <w:tab w:val="right" w:leader="dot" w:pos="9742"/>
+            </w:tabs>
+            <w:rPr>
+              <w:rFonts w:eastAsiaTheme="minorEastAsia"/>
+              <w:noProof/>
+              <w:lang w:eastAsia="en-AU"/>
+            </w:rPr>
+          </w:pPr>
+          <w:hyperlink w:anchor="_Toc511558660" w:history="1">
+            <w:r>
+              <w:rPr>
+                <w:rStyle w:val="Hyperlink"/>
+                <w:noProof/>
+              </w:rPr>
+              <w:t>Design validation(DV)</w:t>
+            </w:r>
+            <w:r>
+              <w:rPr>
+                <w:noProof/>
+                <w:webHidden/>
+              </w:rPr>
+              <w:tab/>
+            </w:r>
+            <w:r>
+              <w:rPr>
+                <w:noProof/>
+                <w:webHidden/>
+              </w:rPr>
+              <w:fldChar w:fldCharType="begin"/>
+            </w:r>
+            <w:r>
+              <w:rPr>
+                <w:noProof/>
+                <w:webHidden/>
+              </w:rPr>
+              <w:instrText xml:space="preserve"> PAGEREF _Toc511558660 \h </w:instrText>
+            </w:r>
+            <w:r>
+              <w:rPr>
+                <w:noProof/>
+                <w:webHidden/>
+              </w:rPr>
+            </w:r>
+            <w:r>
+              <w:rPr>
+                <w:noProof/>
+                <w:webHidden/>
+              </w:rPr>
+              <w:fldChar w:fldCharType="separate"/>
+            </w:r>
+            <w:r>
+              <w:rPr>
+                <w:noProof/>
+                <w:webHidden/>
+              </w:rPr>
+              <w:t>0</w:t>
+            </w:r>
+            <w:r>
+              <w:rPr>
+                <w:noProof/>
+                <w:webHidden/>
+              </w:rPr>
+              <w:fldChar w:fldCharType="end"/>
+            </w:r>
+          </w:hyperlink>
+        </w:p>
+        <w:p>
+          <w:pPr>
+            <w:pStyle w:val="TOC2"/>
+            <w:tabs>
+              <w:tab w:val="right" w:leader="dot" w:pos="9742"/>
+            </w:tabs>
+            <w:rPr>
+              <w:rFonts w:eastAsiaTheme="minorEastAsia"/>
+              <w:noProof/>
+              <w:lang w:eastAsia="en-AU"/>
+            </w:rPr>
+          </w:pPr>
+          <w:hyperlink w:anchor="_Toc511558661" w:history="1">
+            <w:r>
+              <w:rPr>
+                <w:rStyle w:val="Hyperlink"/>
+                <w:noProof/>
+              </w:rPr>
+              <w:t>Tests to be Conducted</w:t>
+            </w:r>
+            <w:r>
+              <w:rPr>
+                <w:noProof/>
+                <w:webHidden/>
+              </w:rPr>
+              <w:tab/>
+            </w:r>
+            <w:r>
+              <w:rPr>
+                <w:noProof/>
+                <w:webHidden/>
+              </w:rPr>
+              <w:fldChar w:fldCharType="begin"/>
+            </w:r>
+            <w:r>
+              <w:rPr>
+                <w:noProof/>
+                <w:webHidden/>
+              </w:rPr>
+              <w:instrText xml:space="preserve"> PAGEREF _Toc511558661 \h </w:instrText>
+            </w:r>
+            <w:r>
+              <w:rPr>
+                <w:noProof/>
+                <w:webHidden/>
+              </w:rPr>
+            </w:r>
+            <w:r>
+              <w:rPr>
+                <w:noProof/>
+                <w:webHidden/>
+              </w:rPr>
+              <w:fldChar w:fldCharType="separate"/>
+            </w:r>
+            <w:r>
+              <w:rPr>
+                <w:noProof/>
+                <w:webHidden/>
+              </w:rPr>
+              <w:t>1</w:t>
+            </w:r>
+            <w:r>
+              <w:rPr>
+                <w:noProof/>
+                <w:webHidden/>
+              </w:rPr>
+              <w:fldChar w:fldCharType="end"/>
+            </w:r>
+          </w:hyperlink>
+        </w:p>
+        <w:p>
+          <w:pPr>
+            <w:pStyle w:val="TOC1"/>
+            <w:tabs>
+              <w:tab w:val="right" w:leader="dot" w:pos="9742"/>
+            </w:tabs>
+            <w:rPr>
+              <w:rFonts w:eastAsiaTheme="minorEastAsia"/>
+              <w:noProof/>
+              <w:lang w:eastAsia="en-AU"/>
+            </w:rPr>
+          </w:pPr>
+          <w:hyperlink w:anchor="_Toc511558662" w:history="1">
+            <w:r>
+              <w:rPr>
+                <w:rStyle w:val="Hyperlink"/>
+                <w:noProof/>
+              </w:rPr>
+              <w:t>Project Plan</w:t>
+            </w:r>
+            <w:r>
+              <w:rPr>
+                <w:noProof/>
+                <w:webHidden/>
+              </w:rPr>
+              <w:tab/>
+            </w:r>
+            <w:r>
+              <w:rPr>
+                <w:noProof/>
+                <w:webHidden/>
+              </w:rPr>
+              <w:fldChar w:fldCharType="begin"/>
+            </w:r>
+            <w:r>
+              <w:rPr>
+                <w:noProof/>
+                <w:webHidden/>
+              </w:rPr>
+              <w:instrText xml:space="preserve"> PAGEREF _Toc511558662 \h </w:instrText>
+            </w:r>
+            <w:r>
+              <w:rPr>
+                <w:noProof/>
+                <w:webHidden/>
+              </w:rPr>
+            </w:r>
+            <w:r>
+              <w:rPr>
+                <w:noProof/>
+                <w:webHidden/>
+              </w:rPr>
+              <w:fldChar w:fldCharType="separate"/>
+            </w:r>
+            <w:r>
+              <w:rPr>
+                <w:noProof/>
+                <w:webHidden/>
+              </w:rPr>
+              <w:t>4</w:t>
+            </w:r>
+            <w:r>
+              <w:rPr>
+                <w:noProof/>
+                <w:webHidden/>
+              </w:rPr>
+              <w:fldChar w:fldCharType="end"/>
+            </w:r>
+          </w:hyperlink>
+        </w:p>
+        <w:p>
+          <w:pPr>
+            <w:pStyle w:val="TOC2"/>
+            <w:tabs>
+              <w:tab w:val="right" w:leader="dot" w:pos="9742"/>
+            </w:tabs>
+            <w:rPr>
+              <w:rFonts w:eastAsiaTheme="minorEastAsia"/>
+              <w:noProof/>
+              <w:lang w:eastAsia="en-AU"/>
+            </w:rPr>
+          </w:pPr>
+          <w:hyperlink w:anchor="_Toc511558663" w:history="1">
+            <w:r>
+              <w:rPr>
+                <w:rStyle w:val="Hyperlink"/>
+                <w:noProof/>
+              </w:rPr>
+              <w:t>Introduction</w:t>
+            </w:r>
+            <w:r>
+              <w:rPr>
+                <w:noProof/>
+                <w:webHidden/>
+              </w:rPr>
+              <w:tab/>
+            </w:r>
+            <w:r>
+              <w:rPr>
+                <w:noProof/>
+                <w:webHidden/>
+              </w:rPr>
+              <w:fldChar w:fldCharType="begin"/>
+            </w:r>
+            <w:r>
+              <w:rPr>
+                <w:noProof/>
+                <w:webHidden/>
+              </w:rPr>
+              <w:instrText xml:space="preserve"> PAGEREF _Toc511558663 \h </w:instrText>
+            </w:r>
+            <w:r>
+              <w:rPr>
+                <w:noProof/>
+                <w:webHidden/>
+              </w:rPr>
+            </w:r>
+            <w:r>
+              <w:rPr>
+                <w:noProof/>
+                <w:webHidden/>
+              </w:rPr>
+              <w:fldChar w:fldCharType="separate"/>
+            </w:r>
+            <w:r>
+              <w:rPr>
+                <w:noProof/>
+                <w:webHidden/>
+              </w:rPr>
+              <w:t>4</w:t>
+            </w:r>
+            <w:r>
+              <w:rPr>
+                <w:noProof/>
+                <w:webHidden/>
+              </w:rPr>
+              <w:fldChar w:fldCharType="end"/>
+            </w:r>
+          </w:hyperlink>
+        </w:p>
+        <w:p>
+          <w:pPr>
+            <w:pStyle w:val="TOC2"/>
+            <w:tabs>
+              <w:tab w:val="right" w:leader="dot" w:pos="9742"/>
+            </w:tabs>
+            <w:rPr>
+              <w:rFonts w:eastAsiaTheme="minorEastAsia"/>
+              <w:noProof/>
+              <w:lang w:eastAsia="en-AU"/>
+            </w:rPr>
+          </w:pPr>
+          <w:hyperlink w:anchor="_Toc511558664" w:history="1">
+            <w:r>
+              <w:rPr>
+                <w:rStyle w:val="Hyperlink"/>
+                <w:noProof/>
+              </w:rPr>
+              <w:t>Project practices and measurements</w:t>
+            </w:r>
+            <w:r>
+              <w:rPr>
+                <w:noProof/>
+                <w:webHidden/>
+              </w:rPr>
+              <w:tab/>
+            </w:r>
+            <w:r>
+              <w:rPr>
+                <w:noProof/>
+                <w:webHidden/>
+              </w:rPr>
+              <w:fldChar w:fldCharType="begin"/>
+            </w:r>
+            <w:r>
+              <w:rPr>
+                <w:noProof/>
+                <w:webHidden/>
+              </w:rPr>
+              <w:instrText xml:space="preserve"> PAGEREF _Toc511558664 \h </w:instrText>
+            </w:r>
+            <w:r>
+              <w:rPr>
+                <w:noProof/>
+                <w:webHidden/>
+              </w:rPr>
+            </w:r>
+            <w:r>
+              <w:rPr>
+                <w:noProof/>
+                <w:webHidden/>
+              </w:rPr>
+              <w:fldChar w:fldCharType="separate"/>
+            </w:r>
+            <w:r>
+              <w:rPr>
+                <w:noProof/>
+                <w:webHidden/>
+              </w:rPr>
+              <w:t>4</w:t>
+            </w:r>
+            <w:r>
+              <w:rPr>
+                <w:noProof/>
+                <w:webHidden/>
+              </w:rPr>
+              <w:fldChar w:fldCharType="end"/>
+            </w:r>
+          </w:hyperlink>
+        </w:p>
+        <w:p>
+          <w:pPr>
+            <w:pStyle w:val="TOC2"/>
+            <w:tabs>
+              <w:tab w:val="right" w:leader="dot" w:pos="9742"/>
+            </w:tabs>
+            <w:rPr>
+              <w:rFonts w:eastAsiaTheme="minorEastAsia"/>
+              <w:noProof/>
+              <w:lang w:eastAsia="en-AU"/>
+            </w:rPr>
+          </w:pPr>
+          <w:hyperlink w:anchor="_Toc511558665" w:history="1">
+            <w:r>
+              <w:rPr>
+                <w:rStyle w:val="Hyperlink"/>
+                <w:noProof/>
+              </w:rPr>
+              <w:t>Deployment</w:t>
+            </w:r>
+            <w:r>
+              <w:rPr>
+                <w:noProof/>
+                <w:webHidden/>
+              </w:rPr>
+              <w:tab/>
+            </w:r>
+            <w:r>
+              <w:rPr>
+                <w:noProof/>
+                <w:webHidden/>
+              </w:rPr>
+              <w:fldChar w:fldCharType="begin"/>
+            </w:r>
+            <w:r>
+              <w:rPr>
+                <w:noProof/>
+                <w:webHidden/>
+              </w:rPr>
+              <w:instrText xml:space="preserve"> PAGEREF _Toc511558665 \h </w:instrText>
+            </w:r>
+            <w:r>
+              <w:rPr>
+                <w:noProof/>
+                <w:webHidden/>
+              </w:rPr>
+            </w:r>
+            <w:r>
+              <w:rPr>
+                <w:noProof/>
+                <w:webHidden/>
+              </w:rPr>
+              <w:fldChar w:fldCharType="separate"/>
+            </w:r>
+            <w:r>
+              <w:rPr>
+                <w:noProof/>
+                <w:webHidden/>
+              </w:rPr>
+              <w:t>4</w:t>
+            </w:r>
+            <w:r>
+              <w:rPr>
+                <w:noProof/>
+                <w:webHidden/>
+              </w:rPr>
+              <w:fldChar w:fldCharType="end"/>
+            </w:r>
+          </w:hyperlink>
+        </w:p>
+        <w:p>
+          <w:pPr>
+            <w:pStyle w:val="TOC2"/>
+            <w:tabs>
+              <w:tab w:val="right" w:leader="dot" w:pos="9742"/>
+            </w:tabs>
+            <w:rPr>
+              <w:rFonts w:eastAsiaTheme="minorEastAsia"/>
+              <w:noProof/>
+              <w:lang w:eastAsia="en-AU"/>
+            </w:rPr>
+          </w:pPr>
+          <w:hyperlink w:anchor="_Toc511558666" w:history="1">
+            <w:r>
+              <w:rPr>
+                <w:rStyle w:val="Hyperlink"/>
+                <w:noProof/>
+              </w:rPr>
+              <w:t>Project milestones and objectives</w:t>
+            </w:r>
+            <w:r>
+              <w:rPr>
+                <w:noProof/>
+                <w:webHidden/>
+              </w:rPr>
+              <w:tab/>
+            </w:r>
+            <w:r>
+              <w:rPr>
+                <w:noProof/>
+                <w:webHidden/>
+              </w:rPr>
+              <w:fldChar w:fldCharType="begin"/>
+            </w:r>
+            <w:r>
+              <w:rPr>
+                <w:noProof/>
+                <w:webHidden/>
+              </w:rPr>
+              <w:instrText xml:space="preserve"> PAGEREF _Toc511558666 \h </w:instrText>
+            </w:r>
+            <w:r>
+              <w:rPr>
+                <w:noProof/>
+                <w:webHidden/>
+              </w:rPr>
+            </w:r>
+            <w:r>
+              <w:rPr>
+                <w:noProof/>
+                <w:webHidden/>
+              </w:rPr>
+              <w:fldChar w:fldCharType="separate"/>
+            </w:r>
+            <w:r>
+              <w:rPr>
+                <w:noProof/>
+                <w:webHidden/>
+              </w:rPr>
+              <w:t>5</w:t>
             </w:r>
             <w:r>
               <w:rPr>
@@ -1848,7 +5304,7 @@
       <w:pPr>
         <w:pStyle w:val="Heading1"/>
       </w:pPr>
-      <w:bookmarkStart w:id="0" w:name="_Toc511471469"/>
+      <w:bookmarkStart w:id="0" w:name="_Toc511558605"/>
       <w:r>
         <w:lastRenderedPageBreak/>
         <w:t>Project Vision</w:t>
@@ -1860,7 +5316,7 @@
       <w:pPr>
         <w:pStyle w:val="Heading2"/>
       </w:pPr>
-      <w:bookmarkStart w:id="1" w:name="_Toc511471470"/>
+      <w:bookmarkStart w:id="1" w:name="_Toc511558606"/>
       <w:r>
         <w:t>Introduction</w:t>
       </w:r>
@@ -1873,7 +5329,7 @@
     </w:p>
     <w:p>
       <w:r>
-        <w:t>Consensus algorithm work by ensuring all nodes in a cluster are in agreeance on the current state of the service, and continues uptime of the service during node failure or network link failures between the nodes.</w:t>
+        <w:t>Consensus algorithm work by ensuring all nodes in a cluster are in agreeance on the current state of the service and continues uptime of the service during node failure or network link failures between the nodes.</w:t>
       </w:r>
     </w:p>
     <w:p>
@@ -1926,7 +5382,7 @@
       <w:pPr>
         <w:pStyle w:val="Heading2"/>
       </w:pPr>
-      <w:bookmarkStart w:id="2" w:name="_Toc511471471"/>
+      <w:bookmarkStart w:id="2" w:name="_Toc511558607"/>
       <w:r>
         <w:lastRenderedPageBreak/>
         <w:t>Positioning</w:t>
@@ -1942,7 +5398,7 @@
       <w:pPr>
         <w:pStyle w:val="Heading3"/>
       </w:pPr>
-      <w:bookmarkStart w:id="3" w:name="_Toc511471472"/>
+      <w:bookmarkStart w:id="3" w:name="_Toc511558608"/>
       <w:r>
         <w:t>Problem Statement</w:t>
       </w:r>
@@ -1968,7 +5424,7 @@
         <w:pStyle w:val="Heading3"/>
       </w:pPr>
       <w:bookmarkStart w:id="4" w:name="_g894sim4suzy" w:colFirst="0" w:colLast="0"/>
-      <w:bookmarkStart w:id="5" w:name="_Toc511471473"/>
+      <w:bookmarkStart w:id="5" w:name="_Toc511558609"/>
       <w:bookmarkEnd w:id="4"/>
       <w:r>
         <w:t>Product Position Statement</w:t>
@@ -1999,7 +5455,7 @@
       <w:pPr>
         <w:pStyle w:val="Heading2"/>
       </w:pPr>
-      <w:bookmarkStart w:id="6" w:name="_Toc511471474"/>
+      <w:bookmarkStart w:id="6" w:name="_Toc511558610"/>
       <w:r>
         <w:lastRenderedPageBreak/>
         <w:t>Stakeholder Descriptions</w:t>
@@ -2010,7 +5466,7 @@
       <w:pPr>
         <w:pStyle w:val="Heading3"/>
       </w:pPr>
-      <w:bookmarkStart w:id="7" w:name="_Toc511471475"/>
+      <w:bookmarkStart w:id="7" w:name="_Toc511558611"/>
       <w:r>
         <w:t>Stakeholder Summary</w:t>
       </w:r>
@@ -2719,7 +6175,7 @@
       <w:pPr>
         <w:pStyle w:val="Heading2"/>
       </w:pPr>
-      <w:bookmarkStart w:id="8" w:name="_Toc511471476"/>
+      <w:bookmarkStart w:id="8" w:name="_Toc511558612"/>
       <w:r>
         <w:lastRenderedPageBreak/>
         <w:t>User Environment</w:t>
@@ -2797,7 +6253,7 @@
         <w:pStyle w:val="Heading3"/>
       </w:pPr>
       <w:bookmarkStart w:id="9" w:name="_2rpfbfyxvpuy" w:colFirst="0" w:colLast="0"/>
-      <w:bookmarkStart w:id="10" w:name="_Toc511471477"/>
+      <w:bookmarkStart w:id="10" w:name="_Toc511558613"/>
       <w:bookmarkEnd w:id="9"/>
       <w:r>
         <w:t>Example Scenario 1: The On-Prem Password Manager company</w:t>
@@ -2814,7 +6270,7 @@
         <w:pStyle w:val="Heading3"/>
       </w:pPr>
       <w:bookmarkStart w:id="11" w:name="_60ed0uc3zjtt" w:colFirst="0" w:colLast="0"/>
-      <w:bookmarkStart w:id="12" w:name="_Toc511471478"/>
+      <w:bookmarkStart w:id="12" w:name="_Toc511558614"/>
       <w:bookmarkEnd w:id="11"/>
       <w:r>
         <w:t>Example Scenario 2: The database company</w:t>
@@ -2831,7 +6287,7 @@
         <w:pStyle w:val="Heading3"/>
       </w:pPr>
       <w:bookmarkStart w:id="13" w:name="_poprtgj1zalc" w:colFirst="0" w:colLast="0"/>
-      <w:bookmarkStart w:id="14" w:name="_Toc511471479"/>
+      <w:bookmarkStart w:id="14" w:name="_Toc511558615"/>
       <w:bookmarkEnd w:id="13"/>
       <w:r>
         <w:t>Example Scenario 3: The Video Game company</w:t>
@@ -2852,7 +6308,7 @@
       <w:pPr>
         <w:pStyle w:val="Heading2"/>
       </w:pPr>
-      <w:bookmarkStart w:id="15" w:name="_Toc511471480"/>
+      <w:bookmarkStart w:id="15" w:name="_Toc511558616"/>
       <w:r>
         <w:lastRenderedPageBreak/>
         <w:t>Product Overview</w:t>
@@ -2863,7 +6319,7 @@
       <w:pPr>
         <w:pStyle w:val="Heading3"/>
       </w:pPr>
-      <w:bookmarkStart w:id="16" w:name="_Toc511471481"/>
+      <w:bookmarkStart w:id="16" w:name="_Toc511558617"/>
       <w:r>
         <w:t>Needs and Features (Functional requirements)</w:t>
       </w:r>
@@ -3763,10 +7219,12 @@
       <w:pPr>
         <w:pStyle w:val="Heading3"/>
       </w:pPr>
+      <w:bookmarkStart w:id="17" w:name="_Toc511558618"/>
       <w:r>
         <w:lastRenderedPageBreak/>
         <w:t>Other Product Requirements (Non-functional requirements)</w:t>
       </w:r>
+      <w:bookmarkEnd w:id="17"/>
     </w:p>
     <w:p>
       <w:r>
@@ -6016,10 +9474,12 @@
         <w:pStyle w:val="Heading3"/>
         <w:spacing w:after="240"/>
       </w:pPr>
+      <w:bookmarkStart w:id="18" w:name="_Toc511558619"/>
       <w:r>
         <w:lastRenderedPageBreak/>
         <w:t>Business Justification for Functional and Non-functional Requirements</w:t>
       </w:r>
+      <w:bookmarkEnd w:id="18"/>
     </w:p>
     <w:p>
       <w:r>
@@ -6105,19 +9565,23 @@
         <w:pStyle w:val="Heading1"/>
         <w:spacing w:after="240"/>
       </w:pPr>
+      <w:bookmarkStart w:id="19" w:name="_Toc511558620"/>
       <w:r>
         <w:lastRenderedPageBreak/>
         <w:t>Requirement Model</w:t>
       </w:r>
+      <w:bookmarkEnd w:id="19"/>
     </w:p>
     <w:p>
       <w:pPr>
         <w:pStyle w:val="Heading2"/>
         <w:spacing w:after="240"/>
       </w:pPr>
+      <w:bookmarkStart w:id="20" w:name="_Toc511558621"/>
       <w:r>
         <w:t>Use Case Model</w:t>
       </w:r>
+      <w:bookmarkEnd w:id="20"/>
     </w:p>
     <w:p>
       <w:r>
@@ -6254,18 +9718,22 @@
       <w:pPr>
         <w:pStyle w:val="Heading2"/>
       </w:pPr>
+      <w:bookmarkStart w:id="21" w:name="_Toc511558622"/>
       <w:r>
         <w:lastRenderedPageBreak/>
         <w:t>Short Use Case Descriptions - In Table Form</w:t>
       </w:r>
+      <w:bookmarkEnd w:id="21"/>
     </w:p>
     <w:p>
       <w:pPr>
         <w:pStyle w:val="Heading3"/>
       </w:pPr>
+      <w:bookmarkStart w:id="22" w:name="_Toc511558623"/>
       <w:r>
         <w:t>Actor Key</w:t>
       </w:r>
+      <w:bookmarkEnd w:id="22"/>
     </w:p>
     <w:p>
       <w:pPr>
@@ -6474,11 +9942,11 @@
             <w:vAlign w:val="center"/>
           </w:tcPr>
           <w:p>
-            <w:bookmarkStart w:id="17" w:name="_v5gk8sr28ck4" w:colFirst="0" w:colLast="0"/>
-            <w:bookmarkStart w:id="18" w:name="OLE_LINK7"/>
-            <w:bookmarkStart w:id="19" w:name="OLE_LINK8"/>
-            <w:bookmarkStart w:id="20" w:name="OLE_LINK9"/>
-            <w:bookmarkEnd w:id="17"/>
+            <w:bookmarkStart w:id="23" w:name="_v5gk8sr28ck4" w:colFirst="0" w:colLast="0"/>
+            <w:bookmarkStart w:id="24" w:name="OLE_LINK7"/>
+            <w:bookmarkStart w:id="25" w:name="OLE_LINK8"/>
+            <w:bookmarkStart w:id="26" w:name="OLE_LINK9"/>
+            <w:bookmarkEnd w:id="23"/>
             <w:r>
               <w:t>Join Cluster</w:t>
             </w:r>
@@ -6609,8 +10077,8 @@
             <w:vAlign w:val="center"/>
           </w:tcPr>
           <w:p>
-            <w:bookmarkStart w:id="21" w:name="_mxxjdsfhgpr3" w:colFirst="0" w:colLast="0"/>
-            <w:bookmarkEnd w:id="21"/>
+            <w:bookmarkStart w:id="27" w:name="_mxxjdsfhgpr3" w:colFirst="0" w:colLast="0"/>
+            <w:bookmarkEnd w:id="27"/>
             <w:r>
               <w:t>Run Cluster</w:t>
             </w:r>
@@ -6729,8 +10197,8 @@
             <w:vAlign w:val="center"/>
           </w:tcPr>
           <w:p>
-            <w:bookmarkStart w:id="22" w:name="_5h5nzyqqdaai" w:colFirst="0" w:colLast="0"/>
-            <w:bookmarkEnd w:id="22"/>
+            <w:bookmarkStart w:id="28" w:name="_5h5nzyqqdaai" w:colFirst="0" w:colLast="0"/>
+            <w:bookmarkEnd w:id="28"/>
             <w:r>
               <w:t>Receive Committed Entries</w:t>
             </w:r>
@@ -6841,8 +10309,8 @@
             <w:vAlign w:val="center"/>
           </w:tcPr>
           <w:p>
-            <w:bookmarkStart w:id="23" w:name="_tndyhbcwx071" w:colFirst="0" w:colLast="0"/>
-            <w:bookmarkEnd w:id="23"/>
+            <w:bookmarkStart w:id="29" w:name="_tndyhbcwx071" w:colFirst="0" w:colLast="0"/>
+            <w:bookmarkEnd w:id="29"/>
             <w:r>
               <w:t>Append Entry</w:t>
             </w:r>
@@ -6953,8 +10421,8 @@
             <w:vAlign w:val="center"/>
           </w:tcPr>
           <w:p>
-            <w:bookmarkStart w:id="24" w:name="_wart7gl30nxb" w:colFirst="0" w:colLast="0"/>
-            <w:bookmarkEnd w:id="24"/>
+            <w:bookmarkStart w:id="30" w:name="_wart7gl30nxb" w:colFirst="0" w:colLast="0"/>
+            <w:bookmarkEnd w:id="30"/>
             <w:r>
               <w:t>Receive Notice of Entry Commit</w:t>
             </w:r>
@@ -7065,8 +10533,8 @@
             <w:vAlign w:val="center"/>
           </w:tcPr>
           <w:p>
-            <w:bookmarkStart w:id="25" w:name="_d57h9f8jusy4" w:colFirst="0" w:colLast="0"/>
-            <w:bookmarkEnd w:id="25"/>
+            <w:bookmarkStart w:id="31" w:name="_d57h9f8jusy4" w:colFirst="0" w:colLast="0"/>
+            <w:bookmarkEnd w:id="31"/>
             <w:r>
               <w:t>Receive Start Server</w:t>
             </w:r>
@@ -7177,8 +10645,8 @@
             <w:vAlign w:val="center"/>
           </w:tcPr>
           <w:p>
-            <w:bookmarkStart w:id="26" w:name="_8limxxga1pts" w:colFirst="0" w:colLast="0"/>
-            <w:bookmarkEnd w:id="26"/>
+            <w:bookmarkStart w:id="32" w:name="_8limxxga1pts" w:colFirst="0" w:colLast="0"/>
+            <w:bookmarkEnd w:id="32"/>
             <w:r>
               <w:t>Receive Stop Server</w:t>
             </w:r>
@@ -7289,8 +10757,8 @@
             <w:vAlign w:val="center"/>
           </w:tcPr>
           <w:p>
-            <w:bookmarkStart w:id="27" w:name="_um6djp60cy3j" w:colFirst="0" w:colLast="0"/>
-            <w:bookmarkEnd w:id="27"/>
+            <w:bookmarkStart w:id="33" w:name="_um6djp60cy3j" w:colFirst="0" w:colLast="0"/>
+            <w:bookmarkEnd w:id="33"/>
             <w:r>
               <w:lastRenderedPageBreak/>
               <w:t>Respond with Server Fitness</w:t>
@@ -7402,8 +10870,8 @@
             <w:vAlign w:val="center"/>
           </w:tcPr>
           <w:p>
-            <w:bookmarkStart w:id="28" w:name="_4g26ufvft40l" w:colFirst="0" w:colLast="0"/>
-            <w:bookmarkEnd w:id="28"/>
+            <w:bookmarkStart w:id="34" w:name="_4g26ufvft40l" w:colFirst="0" w:colLast="0"/>
+            <w:bookmarkEnd w:id="34"/>
             <w:r>
               <w:t>Read Entry Value</w:t>
             </w:r>
@@ -7514,8 +10982,8 @@
             <w:vAlign w:val="center"/>
           </w:tcPr>
           <w:p>
-            <w:bookmarkStart w:id="29" w:name="_qhjnszt2e8ox" w:colFirst="0" w:colLast="0"/>
-            <w:bookmarkEnd w:id="29"/>
+            <w:bookmarkStart w:id="35" w:name="_qhjnszt2e8ox" w:colFirst="0" w:colLast="0"/>
+            <w:bookmarkEnd w:id="35"/>
             <w:r>
               <w:t>Send Network Message</w:t>
             </w:r>
@@ -7626,8 +11094,8 @@
             <w:vAlign w:val="center"/>
           </w:tcPr>
           <w:p>
-            <w:bookmarkStart w:id="30" w:name="_i21bfefgddmh" w:colFirst="0" w:colLast="0"/>
-            <w:bookmarkEnd w:id="30"/>
+            <w:bookmarkStart w:id="36" w:name="_i21bfefgddmh" w:colFirst="0" w:colLast="0"/>
+            <w:bookmarkEnd w:id="36"/>
             <w:r>
               <w:t>Receive Network Message</w:t>
             </w:r>
@@ -7738,8 +11206,8 @@
             <w:vAlign w:val="center"/>
           </w:tcPr>
           <w:p>
-            <w:bookmarkStart w:id="31" w:name="_7ukddkwzzweu" w:colFirst="0" w:colLast="0"/>
-            <w:bookmarkEnd w:id="31"/>
+            <w:bookmarkStart w:id="37" w:name="_7ukddkwzzweu" w:colFirst="0" w:colLast="0"/>
+            <w:bookmarkEnd w:id="37"/>
             <w:r>
               <w:t>Confirm Identity</w:t>
             </w:r>
@@ -7858,8 +11326,8 @@
             <w:vAlign w:val="center"/>
           </w:tcPr>
           <w:p>
-            <w:bookmarkStart w:id="32" w:name="_56emjd6v8ofv" w:colFirst="0" w:colLast="0"/>
-            <w:bookmarkEnd w:id="32"/>
+            <w:bookmarkStart w:id="38" w:name="_56emjd6v8ofv" w:colFirst="0" w:colLast="0"/>
+            <w:bookmarkEnd w:id="38"/>
             <w:r>
               <w:t>Read Logs</w:t>
             </w:r>
@@ -7956,19 +11424,21 @@
           </w:p>
         </w:tc>
       </w:tr>
-      <w:bookmarkEnd w:id="18"/>
-      <w:bookmarkEnd w:id="19"/>
-      <w:bookmarkEnd w:id="20"/>
+      <w:bookmarkEnd w:id="24"/>
+      <w:bookmarkEnd w:id="25"/>
+      <w:bookmarkEnd w:id="26"/>
     </w:tbl>
     <w:p/>
     <w:p>
       <w:pPr>
         <w:pStyle w:val="Heading2"/>
       </w:pPr>
+      <w:bookmarkStart w:id="39" w:name="_Toc511558624"/>
       <w:r>
         <w:lastRenderedPageBreak/>
         <w:t>Domain model</w:t>
       </w:r>
+      <w:bookmarkEnd w:id="39"/>
     </w:p>
     <w:tbl>
       <w:tblPr>
@@ -8112,10 +11582,12 @@
         <w:pStyle w:val="Heading3"/>
         <w:spacing w:after="240"/>
       </w:pPr>
+      <w:bookmarkStart w:id="40" w:name="_Toc511558625"/>
       <w:r>
         <w:lastRenderedPageBreak/>
         <w:t>Discussion regarding domain model</w:t>
       </w:r>
+      <w:bookmarkEnd w:id="40"/>
     </w:p>
     <w:p>
       <w:r>
@@ -8155,9 +11627,11 @@
         <w:pStyle w:val="Heading3"/>
         <w:spacing w:after="240"/>
       </w:pPr>
+      <w:bookmarkStart w:id="41" w:name="_Toc511558626"/>
       <w:r>
         <w:t>Does the analysis of non-functional requirements demonstrate an ability to identify, quantify, prioritise, and communicate required system qualities? (LO2)</w:t>
       </w:r>
+      <w:bookmarkEnd w:id="41"/>
     </w:p>
     <w:p>
       <w:r>
@@ -8180,19 +11654,23 @@
         <w:pStyle w:val="Heading1"/>
         <w:spacing w:after="240"/>
       </w:pPr>
+      <w:bookmarkStart w:id="42" w:name="_Toc511558627"/>
       <w:r>
         <w:lastRenderedPageBreak/>
         <w:t>Architecture Proposal</w:t>
       </w:r>
+      <w:bookmarkEnd w:id="42"/>
     </w:p>
     <w:p>
       <w:pPr>
         <w:pStyle w:val="Heading2"/>
         <w:spacing w:after="240"/>
       </w:pPr>
+      <w:bookmarkStart w:id="43" w:name="_Toc511558628"/>
       <w:r>
         <w:t>Purpose</w:t>
       </w:r>
+      <w:bookmarkEnd w:id="43"/>
     </w:p>
     <w:p>
       <w:r>
@@ -8204,9 +11682,11 @@
         <w:pStyle w:val="Heading2"/>
         <w:spacing w:after="240"/>
       </w:pPr>
+      <w:bookmarkStart w:id="44" w:name="_Toc511558629"/>
       <w:r>
         <w:t>Architectural Goals and Philosophy</w:t>
       </w:r>
+      <w:bookmarkEnd w:id="44"/>
     </w:p>
     <w:p>
       <w:r>
@@ -8246,10 +11726,12 @@
         <w:pStyle w:val="Heading2"/>
         <w:spacing w:after="240"/>
       </w:pPr>
+      <w:bookmarkStart w:id="45" w:name="_Toc511558630"/>
       <w:r>
         <w:lastRenderedPageBreak/>
         <w:t>Assumptions and Dependencies</w:t>
       </w:r>
+      <w:bookmarkEnd w:id="45"/>
     </w:p>
     <w:p>
       <w:r>
@@ -8428,10 +11910,12 @@
       <w:pPr>
         <w:pStyle w:val="Heading2"/>
       </w:pPr>
+      <w:bookmarkStart w:id="46" w:name="_Toc511558631"/>
       <w:r>
         <w:lastRenderedPageBreak/>
         <w:t>Architecturally Significant Requirements</w:t>
       </w:r>
+      <w:bookmarkEnd w:id="46"/>
     </w:p>
     <w:p>
       <w:pPr>
@@ -8523,10 +12007,12 @@
         <w:pStyle w:val="Heading2"/>
         <w:spacing w:after="240"/>
       </w:pPr>
+      <w:bookmarkStart w:id="47" w:name="_Toc511558632"/>
       <w:r>
         <w:lastRenderedPageBreak/>
         <w:t>Decisions, Constraints, and Justifications</w:t>
       </w:r>
+      <w:bookmarkEnd w:id="47"/>
     </w:p>
     <w:tbl>
       <w:tblPr>
@@ -9482,19 +12968,23 @@
         <w:pStyle w:val="Heading2"/>
         <w:spacing w:after="240"/>
       </w:pPr>
+      <w:bookmarkStart w:id="48" w:name="_Toc511558633"/>
       <w:r>
         <w:lastRenderedPageBreak/>
         <w:t>Architectural Mechanisms</w:t>
       </w:r>
+      <w:bookmarkEnd w:id="48"/>
     </w:p>
     <w:p>
       <w:pPr>
         <w:pStyle w:val="Heading3"/>
         <w:spacing w:after="240"/>
       </w:pPr>
+      <w:bookmarkStart w:id="49" w:name="_Toc511558634"/>
       <w:r>
         <w:t>Architectural Mechanism 1 - Distributed Consistent Log</w:t>
       </w:r>
+      <w:bookmarkEnd w:id="49"/>
     </w:p>
     <w:p>
       <w:r>
@@ -9506,9 +12996,11 @@
         <w:pStyle w:val="Heading3"/>
         <w:spacing w:after="240"/>
       </w:pPr>
+      <w:bookmarkStart w:id="50" w:name="_Toc511558635"/>
       <w:r>
         <w:t>Architectural Mechanism 2 - Fault Tolerance</w:t>
       </w:r>
+      <w:bookmarkEnd w:id="50"/>
     </w:p>
     <w:p>
       <w:r>
@@ -9520,9 +13012,11 @@
         <w:pStyle w:val="Heading3"/>
         <w:spacing w:after="240"/>
       </w:pPr>
+      <w:bookmarkStart w:id="51" w:name="_Toc511558636"/>
       <w:r>
         <w:t>Architectural Mechanism 3 - Network Communication</w:t>
       </w:r>
+      <w:bookmarkEnd w:id="51"/>
     </w:p>
     <w:p>
       <w:r>
@@ -9534,9 +13028,11 @@
         <w:pStyle w:val="Heading3"/>
         <w:spacing w:after="240"/>
       </w:pPr>
+      <w:bookmarkStart w:id="52" w:name="_Toc511558637"/>
       <w:r>
         <w:t>Architectural Mechanism 4 - Security</w:t>
       </w:r>
+      <w:bookmarkEnd w:id="52"/>
     </w:p>
     <w:p>
       <w:r>
@@ -9548,9 +13044,11 @@
         <w:pStyle w:val="Heading3"/>
         <w:spacing w:after="240"/>
       </w:pPr>
+      <w:bookmarkStart w:id="53" w:name="_Toc511558638"/>
       <w:r>
         <w:t>Architectural Mechanism 5 - API Based Integration</w:t>
       </w:r>
+      <w:bookmarkEnd w:id="53"/>
     </w:p>
     <w:p>
       <w:r>
@@ -9562,9 +13060,11 @@
         <w:pStyle w:val="Heading3"/>
         <w:spacing w:after="240"/>
       </w:pPr>
+      <w:bookmarkStart w:id="54" w:name="_Toc511558639"/>
       <w:r>
         <w:t>Architectural Mechanism 6 - High Quality Code</w:t>
       </w:r>
+      <w:bookmarkEnd w:id="54"/>
     </w:p>
     <w:p>
       <w:r>
@@ -9581,10 +13081,12 @@
         <w:pStyle w:val="Heading2"/>
         <w:spacing w:after="240"/>
       </w:pPr>
+      <w:bookmarkStart w:id="55" w:name="_Toc511558640"/>
       <w:r>
         <w:lastRenderedPageBreak/>
         <w:t>Layers or Architectural Framework</w:t>
       </w:r>
+      <w:bookmarkEnd w:id="55"/>
     </w:p>
     <w:p>
       <w:r>
@@ -10444,18 +13946,22 @@
         <w:pStyle w:val="Heading2"/>
         <w:spacing w:after="240"/>
       </w:pPr>
+      <w:bookmarkStart w:id="56" w:name="_Toc511558641"/>
       <w:r>
         <w:lastRenderedPageBreak/>
         <w:t>Architectural Views</w:t>
       </w:r>
+      <w:bookmarkEnd w:id="56"/>
     </w:p>
     <w:p>
       <w:pPr>
         <w:pStyle w:val="Heading3"/>
       </w:pPr>
+      <w:bookmarkStart w:id="57" w:name="_Toc511558642"/>
       <w:r>
         <w:t>Use case view</w:t>
       </w:r>
+      <w:bookmarkEnd w:id="57"/>
     </w:p>
     <w:p>
       <w:r>
@@ -10466,9 +13972,11 @@
       <w:pPr>
         <w:pStyle w:val="Heading3"/>
       </w:pPr>
+      <w:bookmarkStart w:id="58" w:name="_Toc511558643"/>
       <w:r>
         <w:t>Logical view</w:t>
       </w:r>
+      <w:bookmarkEnd w:id="58"/>
     </w:p>
     <w:p>
       <w:r>
@@ -10479,9 +13987,11 @@
       <w:pPr>
         <w:pStyle w:val="Heading3"/>
       </w:pPr>
+      <w:bookmarkStart w:id="59" w:name="_Toc511558644"/>
       <w:r>
         <w:t>Physical view</w:t>
       </w:r>
+      <w:bookmarkEnd w:id="59"/>
     </w:p>
     <w:p>
       <w:r>
@@ -10709,13 +14219,15 @@
         <w:pStyle w:val="Heading1"/>
         <w:spacing w:after="240"/>
       </w:pPr>
+      <w:bookmarkStart w:id="60" w:name="_Toc511558645"/>
       <w:r>
         <w:lastRenderedPageBreak/>
         <w:t>Technical Competency Demonstrator</w:t>
       </w:r>
+      <w:bookmarkEnd w:id="60"/>
     </w:p>
-    <w:bookmarkStart w:id="33" w:name="_nm9tab634z29" w:colFirst="0" w:colLast="0"/>
-    <w:bookmarkEnd w:id="33"/>
+    <w:bookmarkStart w:id="61" w:name="_nm9tab634z29" w:colFirst="0" w:colLast="0"/>
+    <w:bookmarkEnd w:id="61"/>
     <w:p>
       <w:r>
         <w:fldChar w:fldCharType="begin"/>
@@ -10853,10 +14365,12 @@
       <w:pPr>
         <w:pStyle w:val="Heading2"/>
       </w:pPr>
+      <w:bookmarkStart w:id="62" w:name="_Toc511558646"/>
       <w:r>
         <w:lastRenderedPageBreak/>
         <w:t>Class diagram</w:t>
       </w:r>
+      <w:bookmarkEnd w:id="62"/>
     </w:p>
     <w:tbl>
       <w:tblPr>
@@ -11014,10 +14528,12 @@
         <w:pStyle w:val="Heading2"/>
         <w:spacing w:before="0"/>
       </w:pPr>
+      <w:bookmarkStart w:id="63" w:name="_Toc511558647"/>
       <w:r>
         <w:lastRenderedPageBreak/>
         <w:t>Example TCD Program</w:t>
       </w:r>
+      <w:bookmarkEnd w:id="63"/>
     </w:p>
     <w:tbl>
       <w:tblPr>
@@ -11141,10 +14657,12 @@
         <w:pStyle w:val="Heading2"/>
         <w:spacing w:before="0"/>
       </w:pPr>
+      <w:bookmarkStart w:id="64" w:name="_Toc511558648"/>
       <w:r>
         <w:lastRenderedPageBreak/>
         <w:t>Example TCD Program output</w:t>
       </w:r>
+      <w:bookmarkEnd w:id="64"/>
     </w:p>
     <w:tbl>
       <w:tblPr>
@@ -11755,11 +15273,25 @@
     <w:p>
       <w:pPr>
         <w:pStyle w:val="Heading1"/>
-      </w:pPr>
+        <w:spacing w:before="0" w:after="240"/>
+      </w:pPr>
+      <w:bookmarkStart w:id="65" w:name="_Toc511558649"/>
       <w:r>
         <w:lastRenderedPageBreak/>
+        <w:t>Risk List</w:t>
+      </w:r>
+      <w:bookmarkEnd w:id="65"/>
+    </w:p>
+    <w:p>
+      <w:pPr>
+        <w:pStyle w:val="Heading2"/>
+        <w:spacing w:before="0"/>
+      </w:pPr>
+      <w:bookmarkStart w:id="66" w:name="_Toc511558650"/>
+      <w:r>
         <w:t>Generic Project Risk List</w:t>
       </w:r>
+      <w:bookmarkEnd w:id="66"/>
     </w:p>
     <w:tbl>
       <w:tblPr>
@@ -14973,7 +18505,15 @@
                 <w:sz w:val="18"/>
                 <w:szCs w:val="18"/>
               </w:rPr>
-              <w:t>Project work may overload remaining member, milestones required to be redesigned</w:t>
+              <w:t xml:space="preserve">Project work may overload remaining member, milestones required to be </w:t>
+            </w:r>
+            <w:r>
+              <w:rPr>
+                <w:sz w:val="18"/>
+                <w:szCs w:val="18"/>
+              </w:rPr>
+              <w:lastRenderedPageBreak/>
+              <w:t>redesigned</w:t>
             </w:r>
           </w:p>
         </w:tc>
@@ -15003,6 +18543,7 @@
                 <w:sz w:val="18"/>
                 <w:szCs w:val="18"/>
               </w:rPr>
+              <w:lastRenderedPageBreak/>
               <w:t>Schedule</w:t>
             </w:r>
           </w:p>
@@ -15205,7 +18746,6 @@
                 <w:sz w:val="18"/>
                 <w:szCs w:val="18"/>
               </w:rPr>
-              <w:lastRenderedPageBreak/>
               <w:t>9</w:t>
             </w:r>
           </w:p>
@@ -18639,13 +22179,13 @@
     <w:p/>
     <w:p>
       <w:pPr>
-        <w:pStyle w:val="Heading1"/>
-        <w:spacing w:after="240"/>
-      </w:pPr>
+        <w:pStyle w:val="Heading2"/>
+      </w:pPr>
+      <w:bookmarkStart w:id="67" w:name="_Toc511558651"/>
       <w:r>
-        <w:lastRenderedPageBreak/>
         <w:t>Project Specific Risk List</w:t>
       </w:r>
+      <w:bookmarkEnd w:id="67"/>
     </w:p>
     <w:tbl>
       <w:tblPr>
@@ -24452,7 +27992,7 @@
         <w:spacing w:after="240"/>
         <w:sectPr>
           <w:pgSz w:w="16838" w:h="11906" w:orient="landscape"/>
-          <w:pgMar w:top="1077" w:right="851" w:bottom="1077" w:left="851" w:header="709" w:footer="709" w:gutter="0"/>
+          <w:pgMar w:top="1077" w:right="851" w:bottom="851" w:left="851" w:header="709" w:footer="709" w:gutter="0"/>
           <w:pgNumType w:start="0"/>
           <w:cols w:space="708"/>
           <w:titlePg/>
@@ -24465,27 +28005,33 @@
         <w:pStyle w:val="Heading1"/>
         <w:spacing w:after="240"/>
       </w:pPr>
+      <w:bookmarkStart w:id="68" w:name="_Toc511558652"/>
       <w:r>
         <w:lastRenderedPageBreak/>
         <w:t>Master Test Plan</w:t>
       </w:r>
+      <w:bookmarkEnd w:id="68"/>
     </w:p>
     <w:p>
       <w:pPr>
         <w:pStyle w:val="Heading2"/>
         <w:spacing w:after="240"/>
       </w:pPr>
+      <w:bookmarkStart w:id="69" w:name="_Toc511558653"/>
       <w:r>
         <w:t>Testing Strategy</w:t>
       </w:r>
+      <w:bookmarkEnd w:id="69"/>
     </w:p>
     <w:p>
       <w:pPr>
         <w:pStyle w:val="Heading3"/>
       </w:pPr>
+      <w:bookmarkStart w:id="70" w:name="_Toc511558654"/>
       <w:r>
         <w:t>Test Driven Development (TDD)</w:t>
       </w:r>
+      <w:bookmarkEnd w:id="70"/>
     </w:p>
     <w:p>
       <w:r>
@@ -24496,9 +28042,11 @@
       <w:pPr>
         <w:pStyle w:val="Heading3"/>
       </w:pPr>
+      <w:bookmarkStart w:id="71" w:name="_Toc511558655"/>
       <w:r>
         <w:t>Unit testing(UT)</w:t>
       </w:r>
+      <w:bookmarkEnd w:id="71"/>
     </w:p>
     <w:p>
       <w:r>
@@ -24509,9 +28057,11 @@
       <w:pPr>
         <w:pStyle w:val="Heading3"/>
       </w:pPr>
+      <w:bookmarkStart w:id="72" w:name="_Toc511558656"/>
       <w:r>
         <w:t>Integration Testing (IT)</w:t>
       </w:r>
+      <w:bookmarkEnd w:id="72"/>
     </w:p>
     <w:p>
       <w:r>
@@ -24522,9 +28072,11 @@
       <w:pPr>
         <w:pStyle w:val="Heading3"/>
       </w:pPr>
+      <w:bookmarkStart w:id="73" w:name="_Toc511558657"/>
       <w:r>
         <w:t>Code review(CR)</w:t>
       </w:r>
+      <w:bookmarkEnd w:id="73"/>
     </w:p>
     <w:p>
       <w:r>
@@ -24535,9 +28087,11 @@
       <w:pPr>
         <w:pStyle w:val="Heading3"/>
       </w:pPr>
+      <w:bookmarkStart w:id="74" w:name="_Toc511558658"/>
       <w:r>
         <w:t>Prototype(PT)</w:t>
       </w:r>
+      <w:bookmarkEnd w:id="74"/>
     </w:p>
     <w:p>
       <w:r>
@@ -24548,9 +28102,11 @@
       <w:pPr>
         <w:pStyle w:val="Heading3"/>
       </w:pPr>
+      <w:bookmarkStart w:id="75" w:name="_Toc511558659"/>
       <w:r>
         <w:t>Implementation testing (IMPT)</w:t>
       </w:r>
+      <w:bookmarkEnd w:id="75"/>
     </w:p>
     <w:p>
       <w:r>
@@ -24561,9 +28117,11 @@
       <w:pPr>
         <w:pStyle w:val="Heading3"/>
       </w:pPr>
+      <w:bookmarkStart w:id="76" w:name="_Toc511558660"/>
       <w:r>
         <w:t>Design validation(DV)</w:t>
       </w:r>
+      <w:bookmarkEnd w:id="76"/>
     </w:p>
     <w:p>
       <w:r>
@@ -24580,10 +28138,12 @@
         <w:pStyle w:val="Heading2"/>
         <w:spacing w:after="240"/>
       </w:pPr>
+      <w:bookmarkStart w:id="77" w:name="_Toc511558661"/>
       <w:r>
         <w:lastRenderedPageBreak/>
         <w:t>Tests to be Conducted</w:t>
       </w:r>
+      <w:bookmarkEnd w:id="77"/>
     </w:p>
     <w:tbl>
       <w:tblPr>
@@ -29921,12 +33481,7 @@
               <w:t xml:space="preserve">integration </w:t>
             </w:r>
             <w:r>
-              <w:t>from Nug</w:t>
-            </w:r>
-            <w:bookmarkStart w:id="34" w:name="_GoBack"/>
-            <w:bookmarkEnd w:id="34"/>
-            <w:r>
-              <w:t>et</w:t>
+              <w:t>from Nuget</w:t>
             </w:r>
           </w:p>
         </w:tc>
@@ -30250,6 +33805,3446 @@
       <w:pPr>
         <w:pStyle w:val="Heading2"/>
       </w:pPr>
+    </w:p>
+    <w:p>
+      <w:pPr>
+        <w:rPr>
+          <w:rFonts w:asciiTheme="majorHAnsi" w:eastAsiaTheme="majorEastAsia" w:hAnsiTheme="majorHAnsi" w:cstheme="majorBidi"/>
+          <w:color w:val="2F5496" w:themeColor="accent1" w:themeShade="BF"/>
+          <w:sz w:val="26"/>
+          <w:szCs w:val="26"/>
+        </w:rPr>
+      </w:pPr>
+      <w:r>
+        <w:br w:type="page"/>
+      </w:r>
+    </w:p>
+    <w:p>
+      <w:pPr>
+        <w:pStyle w:val="Heading1"/>
+        <w:spacing w:after="240"/>
+      </w:pPr>
+      <w:bookmarkStart w:id="78" w:name="_Toc511558662"/>
+      <w:r>
+        <w:lastRenderedPageBreak/>
+        <w:t>Project Plan</w:t>
+      </w:r>
+      <w:bookmarkEnd w:id="78"/>
+    </w:p>
+    <w:p>
+      <w:pPr>
+        <w:pStyle w:val="Heading2"/>
+        <w:spacing w:after="240"/>
+      </w:pPr>
+      <w:bookmarkStart w:id="79" w:name="_Toc511558663"/>
+      <w:r>
+        <w:t>Introduction</w:t>
+      </w:r>
+      <w:bookmarkEnd w:id="79"/>
+    </w:p>
+    <w:p>
+      <w:r>
+        <w:t>This part of the document outlines the high</w:t>
+      </w:r>
+      <w:r>
+        <w:t>-</w:t>
+      </w:r>
+      <w:r>
+        <w:t>level objectives for each iteration, and where each architectural element will be delivered. Further to these, it will identity all risk mitigation strategies and allow for the execution of contingency plans where required. This plan aims to be a complete and concrete expression of the concepts of the Unified Process.</w:t>
+      </w:r>
+    </w:p>
+    <w:p>
+      <w:r>
+        <w:t>There are no mitigation strategies scheduled during this project plan as we are going to utilise the benefit of our design-focused planning to enable avoidance of risks, where we then have a fall back of contingency in place.</w:t>
+      </w:r>
+    </w:p>
+    <w:p>
+      <w:pPr>
+        <w:pStyle w:val="Heading2"/>
+      </w:pPr>
+      <w:bookmarkStart w:id="80" w:name="_Toc511558664"/>
+      <w:r>
+        <w:t>Project practices and measurements</w:t>
+      </w:r>
+      <w:bookmarkEnd w:id="80"/>
+    </w:p>
+    <w:p>
+      <w:r>
+        <w:t>This project will be performed through the application of the iterative design methodology, this includes fortnightly outline of work to be completed each iteration and a review of the progress in the previous iteration. This includes lessons learnt and assessment of any issues and contingencies.</w:t>
+      </w:r>
+    </w:p>
+    <w:p>
+      <w:r>
+        <w:t>This project’s code development will utilise multiple distinct programming techniques to achieve its non-functional requirement of exceptional code quality. These includes:</w:t>
+      </w:r>
+    </w:p>
+    <w:p>
+      <w:pPr>
+        <w:pStyle w:val="ListParagraph"/>
+        <w:numPr>
+          <w:ilvl w:val="0"/>
+          <w:numId w:val="38"/>
+        </w:numPr>
+      </w:pPr>
+      <w:r>
+        <w:t>TDD - throughout unit testing and integration testing to ensure functional outcomes are achieved</w:t>
+      </w:r>
+    </w:p>
+    <w:p>
+      <w:pPr>
+        <w:pStyle w:val="ListParagraph"/>
+        <w:numPr>
+          <w:ilvl w:val="0"/>
+          <w:numId w:val="38"/>
+        </w:numPr>
+      </w:pPr>
+      <w:r>
+        <w:t>Pair programming - A practice of two developers working together on the same screen (IDE, diagramming software, etc.), this technique has shown in practice to realise high levels of code quality</w:t>
+      </w:r>
+    </w:p>
+    <w:p>
+      <w:pPr>
+        <w:pStyle w:val="ListParagraph"/>
+        <w:numPr>
+          <w:ilvl w:val="0"/>
+          <w:numId w:val="38"/>
+        </w:numPr>
+      </w:pPr>
+      <w:r>
+        <w:t>Style guidelines - These are strict standards of code readability quality which each team member must adhere to</w:t>
+      </w:r>
+    </w:p>
+    <w:p>
+      <w:pPr>
+        <w:pStyle w:val="ListParagraph"/>
+        <w:numPr>
+          <w:ilvl w:val="0"/>
+          <w:numId w:val="38"/>
+        </w:numPr>
+      </w:pPr>
+      <w:r>
+        <w:t>Code review - This is the process of ensuring each member’s code is reviewed by another before committing to the permanent code branch. This verifies quality through a two</w:t>
+      </w:r>
+      <w:r>
+        <w:t>-</w:t>
+      </w:r>
+      <w:r>
+        <w:t>party acceptance system.</w:t>
+      </w:r>
+    </w:p>
+    <w:p>
+      <w:pPr>
+        <w:pStyle w:val="Heading2"/>
+      </w:pPr>
+      <w:bookmarkStart w:id="81" w:name="_Toc511558665"/>
+      <w:r>
+        <w:t>Deployment</w:t>
+      </w:r>
+      <w:bookmarkEnd w:id="81"/>
+    </w:p>
+    <w:p>
+      <w:r>
+        <w:t>This project will have a smooth a simple deployment. It’s project repositories on Bitbucket will be set to public, and the code will be packaged and made available online for use through the Visual Studio package manager, NuGet.</w:t>
+      </w:r>
+    </w:p>
+    <w:p>
+      <w:pPr>
+        <w:rPr>
+          <w:rFonts w:asciiTheme="majorHAnsi" w:eastAsiaTheme="majorEastAsia" w:hAnsiTheme="majorHAnsi" w:cstheme="majorBidi"/>
+          <w:color w:val="2F5496" w:themeColor="accent1" w:themeShade="BF"/>
+          <w:sz w:val="26"/>
+          <w:szCs w:val="26"/>
+        </w:rPr>
+      </w:pPr>
+      <w:r>
+        <w:br w:type="page"/>
+      </w:r>
+    </w:p>
+    <w:p>
+      <w:pPr>
+        <w:pStyle w:val="Heading2"/>
+        <w:spacing w:after="240"/>
+      </w:pPr>
+      <w:bookmarkStart w:id="82" w:name="_Toc511558666"/>
+      <w:r>
+        <w:lastRenderedPageBreak/>
+        <w:t>Project milestones and objectives</w:t>
+      </w:r>
+      <w:bookmarkEnd w:id="82"/>
+    </w:p>
+    <w:tbl>
+      <w:tblPr>
+        <w:tblW w:w="9365" w:type="dxa"/>
+        <w:tblInd w:w="100" w:type="dxa"/>
+        <w:tblBorders>
+          <w:top w:val="single" w:sz="4" w:space="0" w:color="auto"/>
+          <w:left w:val="single" w:sz="4" w:space="0" w:color="auto"/>
+          <w:bottom w:val="single" w:sz="4" w:space="0" w:color="auto"/>
+          <w:right w:val="single" w:sz="4" w:space="0" w:color="auto"/>
+          <w:insideH w:val="single" w:sz="4" w:space="0" w:color="auto"/>
+          <w:insideV w:val="single" w:sz="4" w:space="0" w:color="auto"/>
+        </w:tblBorders>
+        <w:tblLayout w:type="fixed"/>
+        <w:tblLook w:val="0600" w:firstRow="0" w:lastRow="0" w:firstColumn="0" w:lastColumn="0" w:noHBand="1" w:noVBand="1"/>
+      </w:tblPr>
+      <w:tblGrid>
+        <w:gridCol w:w="1213"/>
+        <w:gridCol w:w="1102"/>
+        <w:gridCol w:w="855"/>
+        <w:gridCol w:w="840"/>
+        <w:gridCol w:w="5355"/>
+      </w:tblGrid>
+      <w:tr>
+        <w:trPr>
+          <w:trHeight w:val="560"/>
+        </w:trPr>
+        <w:tc>
+          <w:tcPr>
+            <w:tcW w:w="1213" w:type="dxa"/>
+            <w:shd w:val="clear" w:color="auto" w:fill="E6E6E6"/>
+            <w:tcMar>
+              <w:top w:w="100" w:type="dxa"/>
+              <w:left w:w="100" w:type="dxa"/>
+              <w:bottom w:w="100" w:type="dxa"/>
+              <w:right w:w="100" w:type="dxa"/>
+            </w:tcMar>
+          </w:tcPr>
+          <w:p>
+            <w:pPr>
+              <w:spacing w:before="60" w:after="120"/>
+              <w:ind w:right="5"/>
+              <w:rPr>
+                <w:b/>
+                <w:sz w:val="16"/>
+                <w:szCs w:val="16"/>
+              </w:rPr>
+            </w:pPr>
+            <w:r>
+              <w:rPr>
+                <w:b/>
+                <w:sz w:val="16"/>
+                <w:szCs w:val="16"/>
+              </w:rPr>
+              <w:t>Subject</w:t>
+            </w:r>
+          </w:p>
+        </w:tc>
+        <w:tc>
+          <w:tcPr>
+            <w:tcW w:w="1102" w:type="dxa"/>
+            <w:shd w:val="clear" w:color="auto" w:fill="E6E6E6"/>
+            <w:tcMar>
+              <w:top w:w="100" w:type="dxa"/>
+              <w:left w:w="100" w:type="dxa"/>
+              <w:bottom w:w="100" w:type="dxa"/>
+              <w:right w:w="100" w:type="dxa"/>
+            </w:tcMar>
+          </w:tcPr>
+          <w:p>
+            <w:pPr>
+              <w:spacing w:before="60" w:after="120"/>
+              <w:ind w:right="5"/>
+              <w:rPr>
+                <w:b/>
+                <w:sz w:val="16"/>
+                <w:szCs w:val="16"/>
+              </w:rPr>
+            </w:pPr>
+            <w:r>
+              <w:rPr>
+                <w:b/>
+                <w:sz w:val="16"/>
+                <w:szCs w:val="16"/>
+              </w:rPr>
+              <w:t>Phase</w:t>
+            </w:r>
+          </w:p>
+        </w:tc>
+        <w:tc>
+          <w:tcPr>
+            <w:tcW w:w="855" w:type="dxa"/>
+            <w:shd w:val="clear" w:color="auto" w:fill="E6E6E6"/>
+            <w:tcMar>
+              <w:top w:w="100" w:type="dxa"/>
+              <w:left w:w="100" w:type="dxa"/>
+              <w:bottom w:w="100" w:type="dxa"/>
+              <w:right w:w="100" w:type="dxa"/>
+            </w:tcMar>
+          </w:tcPr>
+          <w:p>
+            <w:pPr>
+              <w:spacing w:before="60" w:after="120"/>
+              <w:ind w:right="5"/>
+              <w:rPr>
+                <w:b/>
+                <w:sz w:val="16"/>
+                <w:szCs w:val="16"/>
+              </w:rPr>
+            </w:pPr>
+            <w:r>
+              <w:rPr>
+                <w:b/>
+                <w:sz w:val="16"/>
+                <w:szCs w:val="16"/>
+              </w:rPr>
+              <w:t>Iteration</w:t>
+            </w:r>
+          </w:p>
+        </w:tc>
+        <w:tc>
+          <w:tcPr>
+            <w:tcW w:w="840" w:type="dxa"/>
+            <w:shd w:val="clear" w:color="auto" w:fill="E6E6E6"/>
+            <w:tcMar>
+              <w:top w:w="100" w:type="dxa"/>
+              <w:left w:w="100" w:type="dxa"/>
+              <w:bottom w:w="100" w:type="dxa"/>
+              <w:right w:w="100" w:type="dxa"/>
+            </w:tcMar>
+          </w:tcPr>
+          <w:p>
+            <w:pPr>
+              <w:spacing w:before="60" w:after="120"/>
+              <w:ind w:right="5"/>
+              <w:jc w:val="center"/>
+              <w:rPr>
+                <w:b/>
+                <w:sz w:val="16"/>
+                <w:szCs w:val="16"/>
+              </w:rPr>
+            </w:pPr>
+            <w:r>
+              <w:rPr>
+                <w:b/>
+                <w:sz w:val="16"/>
+                <w:szCs w:val="16"/>
+              </w:rPr>
+              <w:t>Dates</w:t>
+            </w:r>
+          </w:p>
+        </w:tc>
+        <w:tc>
+          <w:tcPr>
+            <w:tcW w:w="5355" w:type="dxa"/>
+            <w:shd w:val="clear" w:color="auto" w:fill="E6E6E6"/>
+            <w:tcMar>
+              <w:top w:w="100" w:type="dxa"/>
+              <w:left w:w="100" w:type="dxa"/>
+              <w:bottom w:w="100" w:type="dxa"/>
+              <w:right w:w="100" w:type="dxa"/>
+            </w:tcMar>
+          </w:tcPr>
+          <w:p>
+            <w:pPr>
+              <w:spacing w:before="60" w:after="120"/>
+              <w:ind w:right="5"/>
+              <w:rPr>
+                <w:sz w:val="16"/>
+                <w:szCs w:val="16"/>
+              </w:rPr>
+            </w:pPr>
+            <w:r>
+              <w:rPr>
+                <w:b/>
+                <w:sz w:val="16"/>
+                <w:szCs w:val="16"/>
+              </w:rPr>
+              <w:t xml:space="preserve">Primary objectives </w:t>
+            </w:r>
+            <w:r>
+              <w:rPr>
+                <w:sz w:val="16"/>
+                <w:szCs w:val="16"/>
+              </w:rPr>
+              <w:t>(risks and use case scenarios)</w:t>
+            </w:r>
+          </w:p>
+        </w:tc>
+      </w:tr>
+      <w:tr>
+        <w:trPr>
+          <w:trHeight w:val="1700"/>
+        </w:trPr>
+        <w:tc>
+          <w:tcPr>
+            <w:tcW w:w="1213" w:type="dxa"/>
+            <w:vMerge w:val="restart"/>
+            <w:tcMar>
+              <w:top w:w="100" w:type="dxa"/>
+              <w:left w:w="100" w:type="dxa"/>
+              <w:bottom w:w="100" w:type="dxa"/>
+              <w:right w:w="100" w:type="dxa"/>
+            </w:tcMar>
+          </w:tcPr>
+          <w:p>
+            <w:pPr>
+              <w:spacing w:before="60" w:after="120"/>
+              <w:ind w:left="120" w:right="120"/>
+              <w:jc w:val="center"/>
+              <w:rPr>
+                <w:sz w:val="16"/>
+                <w:szCs w:val="16"/>
+              </w:rPr>
+            </w:pPr>
+            <w:r>
+              <w:rPr>
+                <w:sz w:val="16"/>
+                <w:szCs w:val="16"/>
+              </w:rPr>
+              <w:t>ITC303 – Software Development Project 1</w:t>
+            </w:r>
+          </w:p>
+        </w:tc>
+        <w:tc>
+          <w:tcPr>
+            <w:tcW w:w="1102" w:type="dxa"/>
+            <w:vMerge w:val="restart"/>
+            <w:tcMar>
+              <w:top w:w="100" w:type="dxa"/>
+              <w:left w:w="100" w:type="dxa"/>
+              <w:bottom w:w="100" w:type="dxa"/>
+              <w:right w:w="100" w:type="dxa"/>
+            </w:tcMar>
+          </w:tcPr>
+          <w:p>
+            <w:pPr>
+              <w:spacing w:before="60" w:after="120"/>
+              <w:ind w:left="120" w:right="120"/>
+              <w:jc w:val="center"/>
+              <w:rPr>
+                <w:sz w:val="16"/>
+                <w:szCs w:val="16"/>
+              </w:rPr>
+            </w:pPr>
+            <w:r>
+              <w:rPr>
+                <w:sz w:val="16"/>
+                <w:szCs w:val="16"/>
+              </w:rPr>
+              <w:t>Inception Phase</w:t>
+            </w:r>
+          </w:p>
+        </w:tc>
+        <w:tc>
+          <w:tcPr>
+            <w:tcW w:w="855" w:type="dxa"/>
+            <w:tcMar>
+              <w:top w:w="100" w:type="dxa"/>
+              <w:left w:w="100" w:type="dxa"/>
+              <w:bottom w:w="100" w:type="dxa"/>
+              <w:right w:w="100" w:type="dxa"/>
+            </w:tcMar>
+          </w:tcPr>
+          <w:p>
+            <w:pPr>
+              <w:spacing w:before="60" w:after="120"/>
+              <w:ind w:right="5"/>
+              <w:jc w:val="center"/>
+              <w:rPr>
+                <w:sz w:val="16"/>
+                <w:szCs w:val="16"/>
+              </w:rPr>
+            </w:pPr>
+            <w:r>
+              <w:rPr>
+                <w:sz w:val="16"/>
+                <w:szCs w:val="16"/>
+              </w:rPr>
+              <w:t>I-1</w:t>
+            </w:r>
+          </w:p>
+        </w:tc>
+        <w:tc>
+          <w:tcPr>
+            <w:tcW w:w="840" w:type="dxa"/>
+            <w:tcMar>
+              <w:top w:w="100" w:type="dxa"/>
+              <w:left w:w="100" w:type="dxa"/>
+              <w:bottom w:w="100" w:type="dxa"/>
+              <w:right w:w="100" w:type="dxa"/>
+            </w:tcMar>
+          </w:tcPr>
+          <w:p>
+            <w:pPr>
+              <w:spacing w:before="60" w:after="120"/>
+              <w:ind w:right="5"/>
+              <w:jc w:val="center"/>
+              <w:rPr>
+                <w:sz w:val="16"/>
+                <w:szCs w:val="16"/>
+              </w:rPr>
+            </w:pPr>
+            <w:r>
+              <w:rPr>
+                <w:sz w:val="16"/>
+                <w:szCs w:val="16"/>
+              </w:rPr>
+              <w:t>12/03 – 25/03</w:t>
+            </w:r>
+          </w:p>
+        </w:tc>
+        <w:tc>
+          <w:tcPr>
+            <w:tcW w:w="5355" w:type="dxa"/>
+            <w:tcMar>
+              <w:top w:w="100" w:type="dxa"/>
+              <w:left w:w="100" w:type="dxa"/>
+              <w:bottom w:w="100" w:type="dxa"/>
+              <w:right w:w="100" w:type="dxa"/>
+            </w:tcMar>
+          </w:tcPr>
+          <w:p>
+            <w:pPr>
+              <w:spacing w:before="60" w:after="120" w:line="240" w:lineRule="auto"/>
+              <w:ind w:right="5"/>
+              <w:rPr>
+                <w:sz w:val="16"/>
+                <w:szCs w:val="16"/>
+              </w:rPr>
+            </w:pPr>
+            <w:r>
+              <w:rPr>
+                <w:sz w:val="16"/>
+                <w:szCs w:val="16"/>
+              </w:rPr>
+              <w:t>Establish Vision</w:t>
+            </w:r>
+          </w:p>
+          <w:p>
+            <w:pPr>
+              <w:spacing w:before="60" w:after="120" w:line="240" w:lineRule="auto"/>
+              <w:ind w:right="5"/>
+              <w:rPr>
+                <w:sz w:val="16"/>
+                <w:szCs w:val="16"/>
+              </w:rPr>
+            </w:pPr>
+            <w:r>
+              <w:rPr>
+                <w:sz w:val="16"/>
+                <w:szCs w:val="16"/>
+              </w:rPr>
+              <w:t>Establish Initial Use Case Model</w:t>
+            </w:r>
+          </w:p>
+          <w:p>
+            <w:pPr>
+              <w:spacing w:before="60" w:after="120" w:line="240" w:lineRule="auto"/>
+              <w:ind w:right="5"/>
+              <w:rPr>
+                <w:sz w:val="16"/>
+                <w:szCs w:val="16"/>
+              </w:rPr>
+            </w:pPr>
+            <w:r>
+              <w:rPr>
+                <w:sz w:val="16"/>
+                <w:szCs w:val="16"/>
+              </w:rPr>
+              <w:t>Complete Preliminary Non-functional Requirement Analysis</w:t>
+            </w:r>
+          </w:p>
+          <w:p>
+            <w:pPr>
+              <w:spacing w:before="60" w:after="120" w:line="240" w:lineRule="auto"/>
+              <w:ind w:right="5"/>
+              <w:rPr>
+                <w:sz w:val="16"/>
+                <w:szCs w:val="16"/>
+              </w:rPr>
+            </w:pPr>
+            <w:r>
+              <w:rPr>
+                <w:sz w:val="16"/>
+                <w:szCs w:val="16"/>
+              </w:rPr>
+              <w:t>Identify/Document Candidate Architectures</w:t>
+            </w:r>
+          </w:p>
+          <w:p>
+            <w:pPr>
+              <w:spacing w:before="60" w:after="120" w:line="240" w:lineRule="auto"/>
+              <w:ind w:right="5"/>
+              <w:rPr>
+                <w:sz w:val="16"/>
+                <w:szCs w:val="16"/>
+              </w:rPr>
+            </w:pPr>
+            <w:r>
+              <w:rPr>
+                <w:sz w:val="16"/>
+                <w:szCs w:val="16"/>
+              </w:rPr>
+              <w:t>Establish Version Control</w:t>
+            </w:r>
+          </w:p>
+        </w:tc>
+      </w:tr>
+      <w:tr>
+        <w:trPr>
+          <w:trHeight w:val="2260"/>
+        </w:trPr>
+        <w:tc>
+          <w:tcPr>
+            <w:tcW w:w="1213" w:type="dxa"/>
+            <w:vMerge/>
+            <w:shd w:val="clear" w:color="auto" w:fill="auto"/>
+            <w:tcMar>
+              <w:top w:w="100" w:type="dxa"/>
+              <w:left w:w="100" w:type="dxa"/>
+              <w:bottom w:w="100" w:type="dxa"/>
+              <w:right w:w="100" w:type="dxa"/>
+            </w:tcMar>
+          </w:tcPr>
+          <w:p>
+            <w:pPr>
+              <w:spacing w:before="160"/>
+              <w:ind w:right="5"/>
+            </w:pPr>
+          </w:p>
+        </w:tc>
+        <w:tc>
+          <w:tcPr>
+            <w:tcW w:w="1102" w:type="dxa"/>
+            <w:vMerge/>
+            <w:shd w:val="clear" w:color="auto" w:fill="auto"/>
+            <w:tcMar>
+              <w:top w:w="100" w:type="dxa"/>
+              <w:left w:w="100" w:type="dxa"/>
+              <w:bottom w:w="100" w:type="dxa"/>
+              <w:right w:w="100" w:type="dxa"/>
+            </w:tcMar>
+          </w:tcPr>
+          <w:p>
+            <w:pPr>
+              <w:spacing w:before="160"/>
+              <w:ind w:right="5"/>
+            </w:pPr>
+          </w:p>
+        </w:tc>
+        <w:tc>
+          <w:tcPr>
+            <w:tcW w:w="855" w:type="dxa"/>
+            <w:shd w:val="clear" w:color="auto" w:fill="auto"/>
+            <w:tcMar>
+              <w:top w:w="100" w:type="dxa"/>
+              <w:left w:w="100" w:type="dxa"/>
+              <w:bottom w:w="100" w:type="dxa"/>
+              <w:right w:w="100" w:type="dxa"/>
+            </w:tcMar>
+          </w:tcPr>
+          <w:p>
+            <w:pPr>
+              <w:spacing w:before="60" w:after="120"/>
+              <w:ind w:right="5"/>
+              <w:jc w:val="center"/>
+              <w:rPr>
+                <w:sz w:val="16"/>
+                <w:szCs w:val="16"/>
+              </w:rPr>
+            </w:pPr>
+            <w:r>
+              <w:rPr>
+                <w:sz w:val="16"/>
+                <w:szCs w:val="16"/>
+              </w:rPr>
+              <w:t>I-2</w:t>
+            </w:r>
+          </w:p>
+        </w:tc>
+        <w:tc>
+          <w:tcPr>
+            <w:tcW w:w="840" w:type="dxa"/>
+            <w:shd w:val="clear" w:color="auto" w:fill="auto"/>
+            <w:tcMar>
+              <w:top w:w="100" w:type="dxa"/>
+              <w:left w:w="100" w:type="dxa"/>
+              <w:bottom w:w="100" w:type="dxa"/>
+              <w:right w:w="100" w:type="dxa"/>
+            </w:tcMar>
+          </w:tcPr>
+          <w:p>
+            <w:pPr>
+              <w:spacing w:before="60" w:after="120"/>
+              <w:ind w:right="5"/>
+              <w:jc w:val="center"/>
+              <w:rPr>
+                <w:sz w:val="16"/>
+                <w:szCs w:val="16"/>
+              </w:rPr>
+            </w:pPr>
+            <w:r>
+              <w:rPr>
+                <w:sz w:val="16"/>
+                <w:szCs w:val="16"/>
+              </w:rPr>
+              <w:t xml:space="preserve">26/03 – </w:t>
+            </w:r>
+          </w:p>
+          <w:p>
+            <w:pPr>
+              <w:spacing w:before="60" w:after="120"/>
+              <w:ind w:right="5"/>
+              <w:jc w:val="center"/>
+              <w:rPr>
+                <w:sz w:val="16"/>
+                <w:szCs w:val="16"/>
+              </w:rPr>
+            </w:pPr>
+            <w:r>
+              <w:rPr>
+                <w:sz w:val="16"/>
+                <w:szCs w:val="16"/>
+              </w:rPr>
+              <w:t>8/04</w:t>
+            </w:r>
+          </w:p>
+        </w:tc>
+        <w:tc>
+          <w:tcPr>
+            <w:tcW w:w="5355" w:type="dxa"/>
+            <w:shd w:val="clear" w:color="auto" w:fill="auto"/>
+            <w:tcMar>
+              <w:top w:w="100" w:type="dxa"/>
+              <w:left w:w="100" w:type="dxa"/>
+              <w:bottom w:w="100" w:type="dxa"/>
+              <w:right w:w="100" w:type="dxa"/>
+            </w:tcMar>
+          </w:tcPr>
+          <w:p>
+            <w:pPr>
+              <w:spacing w:before="60" w:after="120" w:line="240" w:lineRule="auto"/>
+              <w:ind w:right="5"/>
+              <w:rPr>
+                <w:sz w:val="16"/>
+                <w:szCs w:val="16"/>
+              </w:rPr>
+            </w:pPr>
+            <w:r>
+              <w:rPr>
+                <w:sz w:val="16"/>
+                <w:szCs w:val="16"/>
+              </w:rPr>
+              <w:t>Establish Risk List</w:t>
+            </w:r>
+          </w:p>
+          <w:p>
+            <w:pPr>
+              <w:spacing w:before="60" w:after="120" w:line="240" w:lineRule="auto"/>
+              <w:ind w:right="5"/>
+              <w:rPr>
+                <w:sz w:val="16"/>
+                <w:szCs w:val="16"/>
+              </w:rPr>
+            </w:pPr>
+            <w:r>
+              <w:rPr>
+                <w:sz w:val="16"/>
+                <w:szCs w:val="16"/>
+              </w:rPr>
+              <w:t>Complete Full Description for Critical Core Risky Difficult (CCRD)Use Case</w:t>
+            </w:r>
+          </w:p>
+          <w:p>
+            <w:pPr>
+              <w:spacing w:before="60" w:after="120" w:line="240" w:lineRule="auto"/>
+              <w:ind w:right="5"/>
+              <w:rPr>
+                <w:sz w:val="16"/>
+                <w:szCs w:val="16"/>
+              </w:rPr>
+            </w:pPr>
+            <w:r>
+              <w:rPr>
+                <w:sz w:val="16"/>
+                <w:szCs w:val="16"/>
+              </w:rPr>
+              <w:t>Implement Technical Competency Demonstrator</w:t>
+            </w:r>
+          </w:p>
+          <w:p>
+            <w:pPr>
+              <w:spacing w:before="60" w:after="120" w:line="240" w:lineRule="auto"/>
+              <w:ind w:right="5"/>
+              <w:rPr>
+                <w:sz w:val="16"/>
+                <w:szCs w:val="16"/>
+              </w:rPr>
+            </w:pPr>
+            <w:r>
+              <w:rPr>
+                <w:sz w:val="16"/>
+                <w:szCs w:val="16"/>
+              </w:rPr>
+              <w:t>Create Test Plan</w:t>
+            </w:r>
+          </w:p>
+          <w:p>
+            <w:pPr>
+              <w:spacing w:before="60" w:after="120" w:line="240" w:lineRule="auto"/>
+              <w:ind w:right="5"/>
+              <w:rPr>
+                <w:sz w:val="16"/>
+                <w:szCs w:val="16"/>
+              </w:rPr>
+            </w:pPr>
+            <w:r>
+              <w:rPr>
+                <w:sz w:val="16"/>
+                <w:szCs w:val="16"/>
+              </w:rPr>
+              <w:t>Establish Initial Project Plan</w:t>
+            </w:r>
+          </w:p>
+          <w:p>
+            <w:pPr>
+              <w:spacing w:before="60" w:after="120" w:line="240" w:lineRule="auto"/>
+              <w:ind w:right="5"/>
+              <w:rPr>
+                <w:sz w:val="16"/>
+                <w:szCs w:val="16"/>
+              </w:rPr>
+            </w:pPr>
+            <w:r>
+              <w:rPr>
+                <w:sz w:val="16"/>
+                <w:szCs w:val="16"/>
+              </w:rPr>
+              <w:t>Deliver Life Cycle Objectives Milestone (LCOM)</w:t>
+            </w:r>
+          </w:p>
+          <w:p>
+            <w:pPr>
+              <w:spacing w:before="60" w:after="120" w:line="240" w:lineRule="auto"/>
+              <w:ind w:right="5"/>
+              <w:rPr>
+                <w:sz w:val="16"/>
+                <w:szCs w:val="16"/>
+              </w:rPr>
+            </w:pPr>
+            <w:r>
+              <w:rPr>
+                <w:sz w:val="16"/>
+                <w:szCs w:val="16"/>
+              </w:rPr>
+              <w:t>Complete Inception Phase Project Assessment</w:t>
+            </w:r>
+          </w:p>
+        </w:tc>
+      </w:tr>
+      <w:tr>
+        <w:trPr>
+          <w:trHeight w:val="1280"/>
+        </w:trPr>
+        <w:tc>
+          <w:tcPr>
+            <w:tcW w:w="1213" w:type="dxa"/>
+            <w:vMerge/>
+            <w:shd w:val="clear" w:color="auto" w:fill="auto"/>
+            <w:tcMar>
+              <w:top w:w="100" w:type="dxa"/>
+              <w:left w:w="100" w:type="dxa"/>
+              <w:bottom w:w="100" w:type="dxa"/>
+              <w:right w:w="100" w:type="dxa"/>
+            </w:tcMar>
+          </w:tcPr>
+          <w:p>
+            <w:pPr>
+              <w:spacing w:before="160"/>
+              <w:ind w:right="5"/>
+            </w:pPr>
+          </w:p>
+        </w:tc>
+        <w:tc>
+          <w:tcPr>
+            <w:tcW w:w="1102" w:type="dxa"/>
+            <w:vMerge w:val="restart"/>
+            <w:shd w:val="clear" w:color="auto" w:fill="auto"/>
+            <w:tcMar>
+              <w:top w:w="100" w:type="dxa"/>
+              <w:left w:w="100" w:type="dxa"/>
+              <w:bottom w:w="100" w:type="dxa"/>
+              <w:right w:w="100" w:type="dxa"/>
+            </w:tcMar>
+          </w:tcPr>
+          <w:p>
+            <w:pPr>
+              <w:spacing w:before="60" w:after="120"/>
+              <w:ind w:left="120" w:right="120"/>
+              <w:jc w:val="center"/>
+              <w:rPr>
+                <w:sz w:val="16"/>
+                <w:szCs w:val="16"/>
+              </w:rPr>
+            </w:pPr>
+            <w:r>
+              <w:rPr>
+                <w:sz w:val="16"/>
+                <w:szCs w:val="16"/>
+              </w:rPr>
+              <w:t>Construction Phase</w:t>
+            </w:r>
+          </w:p>
+        </w:tc>
+        <w:tc>
+          <w:tcPr>
+            <w:tcW w:w="855" w:type="dxa"/>
+            <w:shd w:val="clear" w:color="auto" w:fill="auto"/>
+            <w:tcMar>
+              <w:top w:w="100" w:type="dxa"/>
+              <w:left w:w="100" w:type="dxa"/>
+              <w:bottom w:w="100" w:type="dxa"/>
+              <w:right w:w="100" w:type="dxa"/>
+            </w:tcMar>
+          </w:tcPr>
+          <w:p>
+            <w:pPr>
+              <w:spacing w:before="60" w:after="120"/>
+              <w:ind w:right="5"/>
+              <w:jc w:val="center"/>
+              <w:rPr>
+                <w:sz w:val="16"/>
+                <w:szCs w:val="16"/>
+              </w:rPr>
+            </w:pPr>
+            <w:r>
+              <w:rPr>
+                <w:sz w:val="16"/>
+                <w:szCs w:val="16"/>
+              </w:rPr>
+              <w:t>E-1</w:t>
+            </w:r>
+          </w:p>
+        </w:tc>
+        <w:tc>
+          <w:tcPr>
+            <w:tcW w:w="840" w:type="dxa"/>
+            <w:shd w:val="clear" w:color="auto" w:fill="auto"/>
+            <w:tcMar>
+              <w:top w:w="100" w:type="dxa"/>
+              <w:left w:w="100" w:type="dxa"/>
+              <w:bottom w:w="100" w:type="dxa"/>
+              <w:right w:w="100" w:type="dxa"/>
+            </w:tcMar>
+          </w:tcPr>
+          <w:p>
+            <w:pPr>
+              <w:spacing w:before="60" w:after="120"/>
+              <w:ind w:right="5"/>
+              <w:jc w:val="center"/>
+              <w:rPr>
+                <w:sz w:val="16"/>
+                <w:szCs w:val="16"/>
+              </w:rPr>
+            </w:pPr>
+            <w:r>
+              <w:rPr>
+                <w:sz w:val="16"/>
+                <w:szCs w:val="16"/>
+              </w:rPr>
+              <w:t>9/04 –</w:t>
+            </w:r>
+          </w:p>
+          <w:p>
+            <w:pPr>
+              <w:spacing w:before="60" w:after="120"/>
+              <w:ind w:right="5"/>
+              <w:jc w:val="center"/>
+              <w:rPr>
+                <w:sz w:val="16"/>
+                <w:szCs w:val="16"/>
+              </w:rPr>
+            </w:pPr>
+            <w:r>
+              <w:rPr>
+                <w:sz w:val="16"/>
+                <w:szCs w:val="16"/>
+              </w:rPr>
+              <w:t xml:space="preserve"> 22/04</w:t>
+            </w:r>
+          </w:p>
+          <w:p>
+            <w:pPr>
+              <w:spacing w:before="60" w:after="120"/>
+              <w:ind w:right="5"/>
+              <w:jc w:val="center"/>
+              <w:rPr>
+                <w:sz w:val="16"/>
+                <w:szCs w:val="16"/>
+              </w:rPr>
+            </w:pPr>
+            <w:r>
+              <w:rPr>
+                <w:sz w:val="16"/>
+                <w:szCs w:val="16"/>
+              </w:rPr>
+              <w:t>(Session Break)</w:t>
+            </w:r>
+          </w:p>
+        </w:tc>
+        <w:tc>
+          <w:tcPr>
+            <w:tcW w:w="5355" w:type="dxa"/>
+            <w:shd w:val="clear" w:color="auto" w:fill="auto"/>
+            <w:tcMar>
+              <w:top w:w="100" w:type="dxa"/>
+              <w:left w:w="100" w:type="dxa"/>
+              <w:bottom w:w="100" w:type="dxa"/>
+              <w:right w:w="100" w:type="dxa"/>
+            </w:tcMar>
+          </w:tcPr>
+          <w:p>
+            <w:pPr>
+              <w:spacing w:before="60" w:after="120" w:line="240" w:lineRule="auto"/>
+              <w:ind w:right="5"/>
+              <w:rPr>
+                <w:b/>
+                <w:sz w:val="16"/>
+                <w:szCs w:val="16"/>
+              </w:rPr>
+            </w:pPr>
+            <w:r>
+              <w:rPr>
+                <w:b/>
+                <w:sz w:val="16"/>
+                <w:szCs w:val="16"/>
+              </w:rPr>
+              <w:t>Contingency for the delivery of LCOM</w:t>
+            </w:r>
+          </w:p>
+          <w:p>
+            <w:pPr>
+              <w:spacing w:before="60" w:after="120" w:line="240" w:lineRule="auto"/>
+              <w:ind w:right="5"/>
+              <w:rPr>
+                <w:b/>
+                <w:sz w:val="16"/>
+                <w:szCs w:val="16"/>
+              </w:rPr>
+            </w:pPr>
+            <w:r>
+              <w:rPr>
+                <w:sz w:val="16"/>
+                <w:szCs w:val="16"/>
+              </w:rPr>
+              <w:t xml:space="preserve">Mitigate Highest Priority Risk - </w:t>
+            </w:r>
+            <w:r>
+              <w:rPr>
+                <w:b/>
+                <w:sz w:val="16"/>
+                <w:szCs w:val="16"/>
+              </w:rPr>
+              <w:t>Detailed diagramming of all desired features of the library, as well as the writing of integration tests as part of the TDD methodology</w:t>
+            </w:r>
+          </w:p>
+          <w:p>
+            <w:pPr>
+              <w:spacing w:before="60" w:after="120" w:line="240" w:lineRule="auto"/>
+              <w:ind w:right="5"/>
+              <w:rPr>
+                <w:b/>
+                <w:sz w:val="16"/>
+                <w:szCs w:val="16"/>
+              </w:rPr>
+            </w:pPr>
+            <w:r>
+              <w:rPr>
+                <w:sz w:val="16"/>
+                <w:szCs w:val="16"/>
+              </w:rPr>
+              <w:t xml:space="preserve">Implement Highest Priority Architectural Element(s) to Support CCRD Use Case - </w:t>
+            </w:r>
+            <w:r>
+              <w:rPr>
+                <w:b/>
+                <w:sz w:val="16"/>
+                <w:szCs w:val="16"/>
+              </w:rPr>
+              <w:t>High Quality Code</w:t>
+            </w:r>
+          </w:p>
+          <w:p>
+            <w:pPr>
+              <w:spacing w:before="60" w:after="120" w:line="240" w:lineRule="auto"/>
+              <w:ind w:right="5"/>
+              <w:rPr>
+                <w:b/>
+                <w:sz w:val="16"/>
+                <w:szCs w:val="16"/>
+              </w:rPr>
+            </w:pPr>
+            <w:r>
+              <w:rPr>
+                <w:sz w:val="16"/>
+                <w:szCs w:val="16"/>
+              </w:rPr>
+              <w:t xml:space="preserve">Complete Development Testing for Highest Priority Architectural Element(s) - </w:t>
+            </w:r>
+            <w:r>
+              <w:rPr>
+                <w:b/>
+                <w:sz w:val="16"/>
+                <w:szCs w:val="16"/>
+              </w:rPr>
+              <w:t>High Quality Code, TDD</w:t>
+            </w:r>
+          </w:p>
+        </w:tc>
+      </w:tr>
+      <w:tr>
+        <w:trPr>
+          <w:trHeight w:val="1580"/>
+        </w:trPr>
+        <w:tc>
+          <w:tcPr>
+            <w:tcW w:w="1213" w:type="dxa"/>
+            <w:vMerge/>
+            <w:shd w:val="clear" w:color="auto" w:fill="auto"/>
+            <w:tcMar>
+              <w:top w:w="100" w:type="dxa"/>
+              <w:left w:w="100" w:type="dxa"/>
+              <w:bottom w:w="100" w:type="dxa"/>
+              <w:right w:w="100" w:type="dxa"/>
+            </w:tcMar>
+          </w:tcPr>
+          <w:p>
+            <w:pPr>
+              <w:spacing w:before="160"/>
+              <w:ind w:right="5"/>
+            </w:pPr>
+          </w:p>
+        </w:tc>
+        <w:tc>
+          <w:tcPr>
+            <w:tcW w:w="1102" w:type="dxa"/>
+            <w:vMerge/>
+            <w:shd w:val="clear" w:color="auto" w:fill="auto"/>
+            <w:tcMar>
+              <w:top w:w="100" w:type="dxa"/>
+              <w:left w:w="100" w:type="dxa"/>
+              <w:bottom w:w="100" w:type="dxa"/>
+              <w:right w:w="100" w:type="dxa"/>
+            </w:tcMar>
+          </w:tcPr>
+          <w:p>
+            <w:pPr>
+              <w:spacing w:before="160"/>
+              <w:ind w:right="5"/>
+            </w:pPr>
+          </w:p>
+        </w:tc>
+        <w:tc>
+          <w:tcPr>
+            <w:tcW w:w="855" w:type="dxa"/>
+            <w:shd w:val="clear" w:color="auto" w:fill="auto"/>
+            <w:tcMar>
+              <w:top w:w="100" w:type="dxa"/>
+              <w:left w:w="100" w:type="dxa"/>
+              <w:bottom w:w="100" w:type="dxa"/>
+              <w:right w:w="100" w:type="dxa"/>
+            </w:tcMar>
+          </w:tcPr>
+          <w:p>
+            <w:pPr>
+              <w:spacing w:before="60" w:after="120"/>
+              <w:ind w:right="5"/>
+              <w:jc w:val="center"/>
+              <w:rPr>
+                <w:sz w:val="16"/>
+                <w:szCs w:val="16"/>
+              </w:rPr>
+            </w:pPr>
+            <w:r>
+              <w:rPr>
+                <w:sz w:val="16"/>
+                <w:szCs w:val="16"/>
+              </w:rPr>
+              <w:t>E-2</w:t>
+            </w:r>
+          </w:p>
+        </w:tc>
+        <w:tc>
+          <w:tcPr>
+            <w:tcW w:w="840" w:type="dxa"/>
+            <w:shd w:val="clear" w:color="auto" w:fill="auto"/>
+            <w:tcMar>
+              <w:top w:w="100" w:type="dxa"/>
+              <w:left w:w="100" w:type="dxa"/>
+              <w:bottom w:w="100" w:type="dxa"/>
+              <w:right w:w="100" w:type="dxa"/>
+            </w:tcMar>
+          </w:tcPr>
+          <w:p>
+            <w:pPr>
+              <w:spacing w:before="60" w:after="120"/>
+              <w:ind w:right="5"/>
+              <w:jc w:val="center"/>
+              <w:rPr>
+                <w:sz w:val="16"/>
+                <w:szCs w:val="16"/>
+              </w:rPr>
+            </w:pPr>
+            <w:r>
+              <w:rPr>
+                <w:sz w:val="16"/>
+                <w:szCs w:val="16"/>
+              </w:rPr>
+              <w:t>23/4 –</w:t>
+            </w:r>
+          </w:p>
+          <w:p>
+            <w:pPr>
+              <w:spacing w:before="60" w:after="120"/>
+              <w:ind w:right="5"/>
+              <w:jc w:val="center"/>
+              <w:rPr>
+                <w:sz w:val="16"/>
+                <w:szCs w:val="16"/>
+              </w:rPr>
+            </w:pPr>
+            <w:r>
+              <w:rPr>
+                <w:sz w:val="16"/>
+                <w:szCs w:val="16"/>
+              </w:rPr>
+              <w:t xml:space="preserve"> 6/05</w:t>
+            </w:r>
+          </w:p>
+        </w:tc>
+        <w:tc>
+          <w:tcPr>
+            <w:tcW w:w="5355" w:type="dxa"/>
+            <w:shd w:val="clear" w:color="auto" w:fill="auto"/>
+            <w:tcMar>
+              <w:top w:w="100" w:type="dxa"/>
+              <w:left w:w="100" w:type="dxa"/>
+              <w:bottom w:w="100" w:type="dxa"/>
+              <w:right w:w="100" w:type="dxa"/>
+            </w:tcMar>
+          </w:tcPr>
+          <w:p>
+            <w:pPr>
+              <w:spacing w:before="60" w:after="120" w:line="240" w:lineRule="auto"/>
+              <w:ind w:right="5"/>
+              <w:rPr>
+                <w:b/>
+                <w:sz w:val="16"/>
+                <w:szCs w:val="16"/>
+              </w:rPr>
+            </w:pPr>
+            <w:r>
+              <w:rPr>
+                <w:sz w:val="16"/>
+                <w:szCs w:val="16"/>
+              </w:rPr>
+              <w:t>Mitigate 2</w:t>
+            </w:r>
+            <w:r>
+              <w:rPr>
+                <w:sz w:val="16"/>
+                <w:szCs w:val="16"/>
+                <w:vertAlign w:val="superscript"/>
+              </w:rPr>
+              <w:t>nd</w:t>
+            </w:r>
+            <w:r>
+              <w:rPr>
+                <w:sz w:val="16"/>
+                <w:szCs w:val="16"/>
+              </w:rPr>
+              <w:t xml:space="preserve"> Highest Priority Risk(s) - </w:t>
+            </w:r>
+            <w:r>
+              <w:rPr>
+                <w:b/>
+                <w:sz w:val="16"/>
+                <w:szCs w:val="16"/>
+              </w:rPr>
+              <w:t>Network Communication and Security</w:t>
+            </w:r>
+          </w:p>
+          <w:p>
+            <w:pPr>
+              <w:spacing w:before="60" w:after="120" w:line="240" w:lineRule="auto"/>
+              <w:ind w:right="5"/>
+              <w:rPr>
+                <w:sz w:val="16"/>
+                <w:szCs w:val="16"/>
+              </w:rPr>
+            </w:pPr>
+            <w:r>
+              <w:rPr>
+                <w:sz w:val="16"/>
+                <w:szCs w:val="16"/>
+              </w:rPr>
+              <w:t>Implement 2</w:t>
+            </w:r>
+            <w:r>
+              <w:rPr>
+                <w:sz w:val="16"/>
+                <w:szCs w:val="16"/>
+                <w:vertAlign w:val="superscript"/>
+              </w:rPr>
+              <w:t>nd</w:t>
+            </w:r>
+            <w:r>
+              <w:rPr>
+                <w:sz w:val="16"/>
+                <w:szCs w:val="16"/>
+              </w:rPr>
+              <w:t xml:space="preserve"> Highest Priority Architectural Element(s) to Support CCRD Use Case - </w:t>
+            </w:r>
+            <w:r>
+              <w:rPr>
+                <w:b/>
+                <w:sz w:val="16"/>
+                <w:szCs w:val="16"/>
+              </w:rPr>
+              <w:t>Network Communication and Security</w:t>
+            </w:r>
+          </w:p>
+          <w:p>
+            <w:pPr>
+              <w:spacing w:before="60" w:after="120" w:line="240" w:lineRule="auto"/>
+              <w:ind w:right="5"/>
+              <w:rPr>
+                <w:sz w:val="16"/>
+                <w:szCs w:val="16"/>
+              </w:rPr>
+            </w:pPr>
+            <w:r>
+              <w:rPr>
+                <w:sz w:val="16"/>
+                <w:szCs w:val="16"/>
+              </w:rPr>
+              <w:t>Complete Development and Integration Testing for 2</w:t>
+            </w:r>
+            <w:r>
+              <w:rPr>
+                <w:sz w:val="16"/>
+                <w:szCs w:val="16"/>
+                <w:vertAlign w:val="superscript"/>
+              </w:rPr>
+              <w:t>nd</w:t>
+            </w:r>
+            <w:r>
+              <w:rPr>
+                <w:sz w:val="16"/>
+                <w:szCs w:val="16"/>
+              </w:rPr>
+              <w:t xml:space="preserve"> Highest Priority Architectural Element(s) - </w:t>
+            </w:r>
+            <w:r>
+              <w:rPr>
+                <w:b/>
+                <w:sz w:val="16"/>
+                <w:szCs w:val="16"/>
+              </w:rPr>
+              <w:t>Network Communication and Security</w:t>
+            </w:r>
+          </w:p>
+        </w:tc>
+      </w:tr>
+      <w:tr>
+        <w:trPr>
+          <w:trHeight w:val="2320"/>
+        </w:trPr>
+        <w:tc>
+          <w:tcPr>
+            <w:tcW w:w="1213" w:type="dxa"/>
+            <w:vMerge/>
+            <w:shd w:val="clear" w:color="auto" w:fill="auto"/>
+            <w:tcMar>
+              <w:top w:w="100" w:type="dxa"/>
+              <w:left w:w="100" w:type="dxa"/>
+              <w:bottom w:w="100" w:type="dxa"/>
+              <w:right w:w="100" w:type="dxa"/>
+            </w:tcMar>
+          </w:tcPr>
+          <w:p>
+            <w:pPr>
+              <w:spacing w:before="160"/>
+              <w:ind w:right="5"/>
+            </w:pPr>
+          </w:p>
+        </w:tc>
+        <w:tc>
+          <w:tcPr>
+            <w:tcW w:w="1102" w:type="dxa"/>
+            <w:vMerge/>
+            <w:shd w:val="clear" w:color="auto" w:fill="auto"/>
+            <w:tcMar>
+              <w:top w:w="100" w:type="dxa"/>
+              <w:left w:w="100" w:type="dxa"/>
+              <w:bottom w:w="100" w:type="dxa"/>
+              <w:right w:w="100" w:type="dxa"/>
+            </w:tcMar>
+          </w:tcPr>
+          <w:p>
+            <w:pPr>
+              <w:spacing w:before="160"/>
+              <w:ind w:right="5"/>
+            </w:pPr>
+          </w:p>
+        </w:tc>
+        <w:tc>
+          <w:tcPr>
+            <w:tcW w:w="855" w:type="dxa"/>
+            <w:shd w:val="clear" w:color="auto" w:fill="auto"/>
+            <w:tcMar>
+              <w:top w:w="100" w:type="dxa"/>
+              <w:left w:w="100" w:type="dxa"/>
+              <w:bottom w:w="100" w:type="dxa"/>
+              <w:right w:w="100" w:type="dxa"/>
+            </w:tcMar>
+          </w:tcPr>
+          <w:p>
+            <w:pPr>
+              <w:spacing w:before="60" w:after="120"/>
+              <w:ind w:right="5"/>
+              <w:jc w:val="center"/>
+              <w:rPr>
+                <w:sz w:val="16"/>
+                <w:szCs w:val="16"/>
+              </w:rPr>
+            </w:pPr>
+            <w:r>
+              <w:rPr>
+                <w:sz w:val="16"/>
+                <w:szCs w:val="16"/>
+              </w:rPr>
+              <w:t>E-3</w:t>
+            </w:r>
+          </w:p>
+        </w:tc>
+        <w:tc>
+          <w:tcPr>
+            <w:tcW w:w="840" w:type="dxa"/>
+            <w:shd w:val="clear" w:color="auto" w:fill="auto"/>
+            <w:tcMar>
+              <w:top w:w="100" w:type="dxa"/>
+              <w:left w:w="100" w:type="dxa"/>
+              <w:bottom w:w="100" w:type="dxa"/>
+              <w:right w:w="100" w:type="dxa"/>
+            </w:tcMar>
+          </w:tcPr>
+          <w:p>
+            <w:pPr>
+              <w:spacing w:before="60" w:after="120"/>
+              <w:ind w:right="5"/>
+              <w:jc w:val="center"/>
+              <w:rPr>
+                <w:sz w:val="16"/>
+                <w:szCs w:val="16"/>
+              </w:rPr>
+            </w:pPr>
+            <w:r>
+              <w:rPr>
+                <w:sz w:val="16"/>
+                <w:szCs w:val="16"/>
+              </w:rPr>
+              <w:t>7/05 –</w:t>
+            </w:r>
+          </w:p>
+          <w:p>
+            <w:pPr>
+              <w:spacing w:before="60" w:after="120"/>
+              <w:ind w:right="5"/>
+              <w:jc w:val="center"/>
+              <w:rPr>
+                <w:sz w:val="16"/>
+                <w:szCs w:val="16"/>
+              </w:rPr>
+            </w:pPr>
+            <w:r>
+              <w:rPr>
+                <w:sz w:val="16"/>
+                <w:szCs w:val="16"/>
+              </w:rPr>
+              <w:t xml:space="preserve"> 20/05</w:t>
+            </w:r>
+          </w:p>
+        </w:tc>
+        <w:tc>
+          <w:tcPr>
+            <w:tcW w:w="5355" w:type="dxa"/>
+            <w:shd w:val="clear" w:color="auto" w:fill="auto"/>
+            <w:tcMar>
+              <w:top w:w="100" w:type="dxa"/>
+              <w:left w:w="100" w:type="dxa"/>
+              <w:bottom w:w="100" w:type="dxa"/>
+              <w:right w:w="100" w:type="dxa"/>
+            </w:tcMar>
+          </w:tcPr>
+          <w:p>
+            <w:pPr>
+              <w:spacing w:before="60" w:after="120" w:line="240" w:lineRule="auto"/>
+              <w:ind w:right="5"/>
+              <w:rPr>
+                <w:sz w:val="16"/>
+                <w:szCs w:val="16"/>
+              </w:rPr>
+            </w:pPr>
+            <w:r>
+              <w:rPr>
+                <w:sz w:val="16"/>
+                <w:szCs w:val="16"/>
+              </w:rPr>
+              <w:t>Mitigate 3</w:t>
+            </w:r>
+            <w:r>
+              <w:rPr>
+                <w:sz w:val="16"/>
+                <w:szCs w:val="16"/>
+                <w:vertAlign w:val="superscript"/>
+              </w:rPr>
+              <w:t>rd</w:t>
+            </w:r>
+            <w:r>
+              <w:rPr>
+                <w:sz w:val="16"/>
+                <w:szCs w:val="16"/>
+              </w:rPr>
+              <w:t xml:space="preserve"> Highest Priority Risk(s) - </w:t>
+            </w:r>
+            <w:r>
+              <w:rPr>
+                <w:b/>
+                <w:sz w:val="16"/>
+                <w:szCs w:val="16"/>
+              </w:rPr>
+              <w:t>Distributed Consistent Log and Fault Tolerance</w:t>
+            </w:r>
+          </w:p>
+          <w:p>
+            <w:pPr>
+              <w:spacing w:before="60" w:after="120" w:line="240" w:lineRule="auto"/>
+              <w:ind w:right="5"/>
+              <w:rPr>
+                <w:sz w:val="16"/>
+                <w:szCs w:val="16"/>
+              </w:rPr>
+            </w:pPr>
+            <w:r>
+              <w:rPr>
+                <w:sz w:val="16"/>
+                <w:szCs w:val="16"/>
+              </w:rPr>
+              <w:t>Implement 3</w:t>
+            </w:r>
+            <w:r>
+              <w:rPr>
+                <w:sz w:val="16"/>
+                <w:szCs w:val="16"/>
+                <w:vertAlign w:val="superscript"/>
+              </w:rPr>
+              <w:t>rd</w:t>
+            </w:r>
+            <w:r>
+              <w:rPr>
+                <w:sz w:val="16"/>
+                <w:szCs w:val="16"/>
+              </w:rPr>
+              <w:t xml:space="preserve"> Highest Priority Architectural Element(s) to Support CCRD Use Case - </w:t>
+            </w:r>
+            <w:r>
+              <w:rPr>
+                <w:b/>
+                <w:sz w:val="16"/>
+                <w:szCs w:val="16"/>
+              </w:rPr>
+              <w:t>Distributed Consistent Log and Fault Tolerance</w:t>
+            </w:r>
+          </w:p>
+          <w:p>
+            <w:pPr>
+              <w:spacing w:before="60" w:after="120" w:line="240" w:lineRule="auto"/>
+              <w:ind w:right="5"/>
+              <w:rPr>
+                <w:sz w:val="16"/>
+                <w:szCs w:val="16"/>
+              </w:rPr>
+            </w:pPr>
+            <w:r>
+              <w:rPr>
+                <w:sz w:val="16"/>
+                <w:szCs w:val="16"/>
+              </w:rPr>
+              <w:t>Complete Development and Integration Testing for 3</w:t>
+            </w:r>
+            <w:r>
+              <w:rPr>
+                <w:sz w:val="16"/>
+                <w:szCs w:val="16"/>
+                <w:vertAlign w:val="superscript"/>
+              </w:rPr>
+              <w:t>rd</w:t>
+            </w:r>
+            <w:r>
+              <w:rPr>
+                <w:sz w:val="16"/>
+                <w:szCs w:val="16"/>
+              </w:rPr>
+              <w:t xml:space="preserve"> Highest Priority Architectural Element(s) - </w:t>
+            </w:r>
+            <w:r>
+              <w:rPr>
+                <w:b/>
+                <w:sz w:val="16"/>
+                <w:szCs w:val="16"/>
+              </w:rPr>
+              <w:t>Distributed Consistent Log and Fault Tolerance</w:t>
+            </w:r>
+          </w:p>
+          <w:p>
+            <w:pPr>
+              <w:spacing w:before="60" w:after="120" w:line="240" w:lineRule="auto"/>
+              <w:ind w:right="5"/>
+              <w:rPr>
+                <w:b/>
+                <w:sz w:val="16"/>
+                <w:szCs w:val="16"/>
+              </w:rPr>
+            </w:pPr>
+            <w:r>
+              <w:rPr>
+                <w:b/>
+                <w:sz w:val="16"/>
+                <w:szCs w:val="16"/>
+              </w:rPr>
+              <w:t>Ensure the Functionality of the Prototype</w:t>
+            </w:r>
+          </w:p>
+          <w:p>
+            <w:pPr>
+              <w:spacing w:before="60" w:after="120" w:line="240" w:lineRule="auto"/>
+              <w:ind w:right="5"/>
+              <w:rPr>
+                <w:b/>
+                <w:sz w:val="16"/>
+                <w:szCs w:val="16"/>
+              </w:rPr>
+            </w:pPr>
+            <w:r>
+              <w:rPr>
+                <w:b/>
+                <w:sz w:val="16"/>
+                <w:szCs w:val="16"/>
+              </w:rPr>
+              <w:t>Confirm all Integration Tests Pass for CCRD Use Case by the Prototype</w:t>
+            </w:r>
+          </w:p>
+        </w:tc>
+      </w:tr>
+      <w:tr>
+        <w:trPr>
+          <w:trHeight w:val="1120"/>
+        </w:trPr>
+        <w:tc>
+          <w:tcPr>
+            <w:tcW w:w="1213" w:type="dxa"/>
+            <w:vMerge/>
+            <w:shd w:val="clear" w:color="auto" w:fill="auto"/>
+            <w:tcMar>
+              <w:top w:w="100" w:type="dxa"/>
+              <w:left w:w="100" w:type="dxa"/>
+              <w:bottom w:w="100" w:type="dxa"/>
+              <w:right w:w="100" w:type="dxa"/>
+            </w:tcMar>
+          </w:tcPr>
+          <w:p>
+            <w:pPr>
+              <w:spacing w:before="160"/>
+              <w:ind w:right="5"/>
+            </w:pPr>
+          </w:p>
+        </w:tc>
+        <w:tc>
+          <w:tcPr>
+            <w:tcW w:w="1102" w:type="dxa"/>
+            <w:vMerge/>
+            <w:shd w:val="clear" w:color="auto" w:fill="auto"/>
+            <w:tcMar>
+              <w:top w:w="100" w:type="dxa"/>
+              <w:left w:w="100" w:type="dxa"/>
+              <w:bottom w:w="100" w:type="dxa"/>
+              <w:right w:w="100" w:type="dxa"/>
+            </w:tcMar>
+          </w:tcPr>
+          <w:p>
+            <w:pPr>
+              <w:spacing w:before="160"/>
+              <w:ind w:right="5"/>
+            </w:pPr>
+          </w:p>
+        </w:tc>
+        <w:tc>
+          <w:tcPr>
+            <w:tcW w:w="855" w:type="dxa"/>
+            <w:shd w:val="clear" w:color="auto" w:fill="auto"/>
+            <w:tcMar>
+              <w:top w:w="100" w:type="dxa"/>
+              <w:left w:w="100" w:type="dxa"/>
+              <w:bottom w:w="100" w:type="dxa"/>
+              <w:right w:w="100" w:type="dxa"/>
+            </w:tcMar>
+          </w:tcPr>
+          <w:p>
+            <w:pPr>
+              <w:spacing w:before="60" w:after="120"/>
+              <w:ind w:right="5"/>
+              <w:jc w:val="center"/>
+              <w:rPr>
+                <w:sz w:val="16"/>
+                <w:szCs w:val="16"/>
+              </w:rPr>
+            </w:pPr>
+            <w:r>
+              <w:rPr>
+                <w:sz w:val="16"/>
+                <w:szCs w:val="16"/>
+              </w:rPr>
+              <w:t>E-4</w:t>
+            </w:r>
+          </w:p>
+        </w:tc>
+        <w:tc>
+          <w:tcPr>
+            <w:tcW w:w="840" w:type="dxa"/>
+            <w:shd w:val="clear" w:color="auto" w:fill="auto"/>
+            <w:tcMar>
+              <w:top w:w="100" w:type="dxa"/>
+              <w:left w:w="100" w:type="dxa"/>
+              <w:bottom w:w="100" w:type="dxa"/>
+              <w:right w:w="100" w:type="dxa"/>
+            </w:tcMar>
+          </w:tcPr>
+          <w:p>
+            <w:pPr>
+              <w:spacing w:before="60" w:after="120"/>
+              <w:ind w:right="5"/>
+              <w:jc w:val="center"/>
+              <w:rPr>
+                <w:sz w:val="16"/>
+                <w:szCs w:val="16"/>
+              </w:rPr>
+            </w:pPr>
+            <w:r>
+              <w:rPr>
+                <w:sz w:val="16"/>
+                <w:szCs w:val="16"/>
+              </w:rPr>
+              <w:t>21/05 –</w:t>
+            </w:r>
+          </w:p>
+          <w:p>
+            <w:pPr>
+              <w:spacing w:before="60" w:after="120"/>
+              <w:ind w:right="5"/>
+              <w:jc w:val="center"/>
+              <w:rPr>
+                <w:sz w:val="16"/>
+                <w:szCs w:val="16"/>
+              </w:rPr>
+            </w:pPr>
+            <w:r>
+              <w:rPr>
+                <w:sz w:val="16"/>
+                <w:szCs w:val="16"/>
+              </w:rPr>
+              <w:t>3/06</w:t>
+            </w:r>
+          </w:p>
+        </w:tc>
+        <w:tc>
+          <w:tcPr>
+            <w:tcW w:w="5355" w:type="dxa"/>
+            <w:shd w:val="clear" w:color="auto" w:fill="auto"/>
+            <w:tcMar>
+              <w:top w:w="100" w:type="dxa"/>
+              <w:left w:w="100" w:type="dxa"/>
+              <w:bottom w:w="100" w:type="dxa"/>
+              <w:right w:w="100" w:type="dxa"/>
+            </w:tcMar>
+          </w:tcPr>
+          <w:p>
+            <w:pPr>
+              <w:spacing w:before="60" w:after="120" w:line="240" w:lineRule="auto"/>
+              <w:ind w:right="5"/>
+              <w:rPr>
+                <w:b/>
+                <w:sz w:val="16"/>
+                <w:szCs w:val="16"/>
+              </w:rPr>
+            </w:pPr>
+            <w:r>
+              <w:rPr>
+                <w:b/>
+                <w:sz w:val="16"/>
+                <w:szCs w:val="16"/>
+              </w:rPr>
+              <w:t>Contingency for completion of E-3</w:t>
+            </w:r>
+          </w:p>
+          <w:p>
+            <w:pPr>
+              <w:spacing w:before="60" w:after="120" w:line="240" w:lineRule="auto"/>
+              <w:ind w:right="5"/>
+              <w:rPr>
+                <w:sz w:val="16"/>
+                <w:szCs w:val="16"/>
+              </w:rPr>
+            </w:pPr>
+            <w:r>
+              <w:rPr>
+                <w:sz w:val="16"/>
+                <w:szCs w:val="16"/>
+              </w:rPr>
+              <w:t>Deliver Life Cycle Architecture Milestone (LCAM)</w:t>
+            </w:r>
+          </w:p>
+          <w:p>
+            <w:pPr>
+              <w:spacing w:before="60" w:after="120" w:line="240" w:lineRule="auto"/>
+              <w:ind w:right="5"/>
+              <w:rPr>
+                <w:sz w:val="16"/>
+                <w:szCs w:val="16"/>
+              </w:rPr>
+            </w:pPr>
+            <w:r>
+              <w:rPr>
+                <w:sz w:val="16"/>
+                <w:szCs w:val="16"/>
+              </w:rPr>
+              <w:t>Complete Elaboration Phase Project Assessment</w:t>
+            </w:r>
+          </w:p>
+        </w:tc>
+      </w:tr>
+      <w:tr>
+        <w:trPr>
+          <w:trHeight w:val="560"/>
+        </w:trPr>
+        <w:tc>
+          <w:tcPr>
+            <w:tcW w:w="9365" w:type="dxa"/>
+            <w:gridSpan w:val="5"/>
+            <w:shd w:val="clear" w:color="auto" w:fill="auto"/>
+            <w:tcMar>
+              <w:top w:w="100" w:type="dxa"/>
+              <w:left w:w="100" w:type="dxa"/>
+              <w:bottom w:w="100" w:type="dxa"/>
+              <w:right w:w="100" w:type="dxa"/>
+            </w:tcMar>
+          </w:tcPr>
+          <w:p>
+            <w:pPr>
+              <w:spacing w:before="60" w:after="120"/>
+              <w:ind w:right="5"/>
+              <w:jc w:val="center"/>
+              <w:rPr>
+                <w:sz w:val="16"/>
+                <w:szCs w:val="16"/>
+              </w:rPr>
+            </w:pPr>
+            <w:r>
+              <w:rPr>
+                <w:sz w:val="16"/>
+                <w:szCs w:val="16"/>
+              </w:rPr>
+              <w:t>Mid-year Semester Break</w:t>
+            </w:r>
+          </w:p>
+        </w:tc>
+      </w:tr>
+    </w:tbl>
+    <w:p/>
+    <w:tbl>
+      <w:tblPr>
+        <w:tblW w:w="9361" w:type="dxa"/>
+        <w:tblInd w:w="100" w:type="dxa"/>
+        <w:tblBorders>
+          <w:top w:val="single" w:sz="4" w:space="0" w:color="auto"/>
+          <w:left w:val="single" w:sz="4" w:space="0" w:color="auto"/>
+          <w:bottom w:val="single" w:sz="4" w:space="0" w:color="auto"/>
+          <w:right w:val="single" w:sz="4" w:space="0" w:color="auto"/>
+          <w:insideH w:val="single" w:sz="4" w:space="0" w:color="auto"/>
+          <w:insideV w:val="single" w:sz="4" w:space="0" w:color="auto"/>
+        </w:tblBorders>
+        <w:tblLayout w:type="fixed"/>
+        <w:tblLook w:val="0600" w:firstRow="0" w:lastRow="0" w:firstColumn="0" w:lastColumn="0" w:noHBand="1" w:noVBand="1"/>
+      </w:tblPr>
+      <w:tblGrid>
+        <w:gridCol w:w="1213"/>
+        <w:gridCol w:w="1185"/>
+        <w:gridCol w:w="813"/>
+        <w:gridCol w:w="855"/>
+        <w:gridCol w:w="5295"/>
+      </w:tblGrid>
+      <w:tr>
+        <w:trPr>
+          <w:trHeight w:val="560"/>
+        </w:trPr>
+        <w:tc>
+          <w:tcPr>
+            <w:tcW w:w="9361" w:type="dxa"/>
+            <w:gridSpan w:val="5"/>
+            <w:tcMar>
+              <w:top w:w="100" w:type="dxa"/>
+              <w:left w:w="100" w:type="dxa"/>
+              <w:bottom w:w="100" w:type="dxa"/>
+              <w:right w:w="100" w:type="dxa"/>
+            </w:tcMar>
+          </w:tcPr>
+          <w:p>
+            <w:pPr>
+              <w:spacing w:before="60" w:after="120"/>
+              <w:ind w:right="5"/>
+              <w:jc w:val="center"/>
+              <w:rPr>
+                <w:sz w:val="16"/>
+                <w:szCs w:val="16"/>
+              </w:rPr>
+            </w:pPr>
+            <w:r>
+              <w:rPr>
+                <w:sz w:val="16"/>
+                <w:szCs w:val="16"/>
+              </w:rPr>
+              <w:lastRenderedPageBreak/>
+              <w:t>Mid-year Semester Break</w:t>
+            </w:r>
+          </w:p>
+        </w:tc>
+      </w:tr>
+      <w:tr>
+        <w:trPr>
+          <w:trHeight w:val="1420"/>
+        </w:trPr>
+        <w:tc>
+          <w:tcPr>
+            <w:tcW w:w="1213" w:type="dxa"/>
+            <w:vMerge w:val="restart"/>
+            <w:shd w:val="clear" w:color="auto" w:fill="auto"/>
+            <w:tcMar>
+              <w:top w:w="100" w:type="dxa"/>
+              <w:left w:w="100" w:type="dxa"/>
+              <w:bottom w:w="100" w:type="dxa"/>
+              <w:right w:w="100" w:type="dxa"/>
+            </w:tcMar>
+          </w:tcPr>
+          <w:p>
+            <w:pPr>
+              <w:spacing w:before="60" w:after="120"/>
+              <w:ind w:left="120" w:right="120"/>
+              <w:jc w:val="center"/>
+              <w:rPr>
+                <w:sz w:val="16"/>
+                <w:szCs w:val="16"/>
+              </w:rPr>
+            </w:pPr>
+            <w:r>
+              <w:rPr>
+                <w:sz w:val="16"/>
+                <w:szCs w:val="16"/>
+              </w:rPr>
+              <w:t>ITC309 – Software Development Project 2</w:t>
+            </w:r>
+          </w:p>
+        </w:tc>
+        <w:tc>
+          <w:tcPr>
+            <w:tcW w:w="1185" w:type="dxa"/>
+            <w:vMerge w:val="restart"/>
+            <w:shd w:val="clear" w:color="auto" w:fill="auto"/>
+            <w:tcMar>
+              <w:top w:w="100" w:type="dxa"/>
+              <w:left w:w="100" w:type="dxa"/>
+              <w:bottom w:w="100" w:type="dxa"/>
+              <w:right w:w="100" w:type="dxa"/>
+            </w:tcMar>
+          </w:tcPr>
+          <w:p>
+            <w:pPr>
+              <w:spacing w:before="60" w:after="120"/>
+              <w:ind w:left="120" w:right="120"/>
+              <w:rPr>
+                <w:sz w:val="16"/>
+                <w:szCs w:val="16"/>
+              </w:rPr>
+            </w:pPr>
+            <w:r>
+              <w:rPr>
+                <w:sz w:val="16"/>
+                <w:szCs w:val="16"/>
+              </w:rPr>
+              <w:t>Feature Phase</w:t>
+            </w:r>
+          </w:p>
+        </w:tc>
+        <w:tc>
+          <w:tcPr>
+            <w:tcW w:w="813" w:type="dxa"/>
+            <w:shd w:val="clear" w:color="auto" w:fill="auto"/>
+            <w:tcMar>
+              <w:top w:w="100" w:type="dxa"/>
+              <w:left w:w="100" w:type="dxa"/>
+              <w:bottom w:w="100" w:type="dxa"/>
+              <w:right w:w="100" w:type="dxa"/>
+            </w:tcMar>
+          </w:tcPr>
+          <w:p>
+            <w:pPr>
+              <w:spacing w:before="60" w:after="120"/>
+              <w:ind w:right="5"/>
+              <w:jc w:val="center"/>
+              <w:rPr>
+                <w:sz w:val="16"/>
+                <w:szCs w:val="16"/>
+              </w:rPr>
+            </w:pPr>
+            <w:r>
+              <w:rPr>
+                <w:sz w:val="16"/>
+                <w:szCs w:val="16"/>
+              </w:rPr>
+              <w:t>C-1</w:t>
+            </w:r>
+          </w:p>
+        </w:tc>
+        <w:tc>
+          <w:tcPr>
+            <w:tcW w:w="855" w:type="dxa"/>
+            <w:shd w:val="clear" w:color="auto" w:fill="auto"/>
+            <w:tcMar>
+              <w:top w:w="100" w:type="dxa"/>
+              <w:left w:w="100" w:type="dxa"/>
+              <w:bottom w:w="100" w:type="dxa"/>
+              <w:right w:w="100" w:type="dxa"/>
+            </w:tcMar>
+          </w:tcPr>
+          <w:p>
+            <w:pPr>
+              <w:spacing w:before="60" w:after="120"/>
+              <w:ind w:right="5"/>
+              <w:jc w:val="center"/>
+              <w:rPr>
+                <w:sz w:val="16"/>
+                <w:szCs w:val="16"/>
+              </w:rPr>
+            </w:pPr>
+            <w:r>
+              <w:rPr>
+                <w:sz w:val="16"/>
+                <w:szCs w:val="16"/>
+              </w:rPr>
+              <w:t>9/07 – 22/07</w:t>
+            </w:r>
+          </w:p>
+        </w:tc>
+        <w:tc>
+          <w:tcPr>
+            <w:tcW w:w="5295" w:type="dxa"/>
+            <w:shd w:val="clear" w:color="auto" w:fill="auto"/>
+            <w:tcMar>
+              <w:top w:w="100" w:type="dxa"/>
+              <w:left w:w="100" w:type="dxa"/>
+              <w:bottom w:w="100" w:type="dxa"/>
+              <w:right w:w="100" w:type="dxa"/>
+            </w:tcMar>
+          </w:tcPr>
+          <w:p>
+            <w:pPr>
+              <w:spacing w:before="60" w:after="120" w:line="240" w:lineRule="auto"/>
+              <w:ind w:right="5"/>
+              <w:rPr>
+                <w:b/>
+                <w:sz w:val="16"/>
+                <w:szCs w:val="16"/>
+              </w:rPr>
+            </w:pPr>
+            <w:r>
+              <w:rPr>
+                <w:sz w:val="16"/>
+                <w:szCs w:val="16"/>
+              </w:rPr>
+              <w:t>Implement 2</w:t>
+            </w:r>
+            <w:r>
+              <w:rPr>
+                <w:sz w:val="16"/>
+                <w:szCs w:val="16"/>
+                <w:vertAlign w:val="superscript"/>
+              </w:rPr>
+              <w:t>nd</w:t>
+            </w:r>
+            <w:r>
+              <w:rPr>
+                <w:sz w:val="16"/>
+                <w:szCs w:val="16"/>
+              </w:rPr>
+              <w:t xml:space="preserve"> Highest Priority Use Case(s) - </w:t>
+            </w:r>
+            <w:r>
+              <w:rPr>
+                <w:b/>
+                <w:sz w:val="16"/>
+                <w:szCs w:val="16"/>
+              </w:rPr>
+              <w:t>Dynamic Cluster Membership (2 node, odd nodes, even nodes)</w:t>
+            </w:r>
+          </w:p>
+          <w:p>
+            <w:pPr>
+              <w:spacing w:before="60" w:after="120" w:line="240" w:lineRule="auto"/>
+              <w:ind w:right="5"/>
+              <w:rPr>
+                <w:sz w:val="16"/>
+                <w:szCs w:val="16"/>
+              </w:rPr>
+            </w:pPr>
+            <w:r>
+              <w:rPr>
+                <w:sz w:val="16"/>
+                <w:szCs w:val="16"/>
+              </w:rPr>
+              <w:t>Complete Development and Integration Testing for 2</w:t>
+            </w:r>
+            <w:r>
+              <w:rPr>
+                <w:sz w:val="16"/>
+                <w:szCs w:val="16"/>
+                <w:vertAlign w:val="superscript"/>
+              </w:rPr>
+              <w:t>nd</w:t>
+            </w:r>
+            <w:r>
+              <w:rPr>
+                <w:sz w:val="16"/>
+                <w:szCs w:val="16"/>
+              </w:rPr>
+              <w:t xml:space="preserve"> Highest Priority Use Case(s) - </w:t>
+            </w:r>
+            <w:r>
+              <w:rPr>
+                <w:b/>
+                <w:sz w:val="16"/>
+                <w:szCs w:val="16"/>
+              </w:rPr>
+              <w:t>Dynamic Cluster Membership (2 node, odd nodes, even nodes)</w:t>
+            </w:r>
+          </w:p>
+          <w:p>
+            <w:pPr>
+              <w:spacing w:before="60" w:after="120" w:line="240" w:lineRule="auto"/>
+              <w:ind w:right="5"/>
+              <w:rPr>
+                <w:sz w:val="16"/>
+                <w:szCs w:val="16"/>
+              </w:rPr>
+            </w:pPr>
+            <w:r>
+              <w:rPr>
+                <w:sz w:val="16"/>
+                <w:szCs w:val="16"/>
+              </w:rPr>
+              <w:t>Complete Internal User Acceptance Testing for 2</w:t>
+            </w:r>
+            <w:r>
+              <w:rPr>
+                <w:sz w:val="16"/>
+                <w:szCs w:val="16"/>
+                <w:vertAlign w:val="superscript"/>
+              </w:rPr>
+              <w:t>nd</w:t>
+            </w:r>
+            <w:r>
+              <w:rPr>
+                <w:sz w:val="16"/>
+                <w:szCs w:val="16"/>
+              </w:rPr>
+              <w:t xml:space="preserve"> Highest Priority Use Case(s) - </w:t>
+            </w:r>
+            <w:r>
+              <w:rPr>
+                <w:b/>
+                <w:sz w:val="16"/>
+                <w:szCs w:val="16"/>
+              </w:rPr>
+              <w:t>Dynamic Cluster Membership (2 node, odd nodes, even nodes)</w:t>
+            </w:r>
+          </w:p>
+        </w:tc>
+      </w:tr>
+      <w:tr>
+        <w:trPr>
+          <w:trHeight w:val="1420"/>
+        </w:trPr>
+        <w:tc>
+          <w:tcPr>
+            <w:tcW w:w="1213" w:type="dxa"/>
+            <w:vMerge/>
+            <w:shd w:val="clear" w:color="auto" w:fill="auto"/>
+            <w:tcMar>
+              <w:top w:w="100" w:type="dxa"/>
+              <w:left w:w="100" w:type="dxa"/>
+              <w:bottom w:w="100" w:type="dxa"/>
+              <w:right w:w="100" w:type="dxa"/>
+            </w:tcMar>
+          </w:tcPr>
+          <w:p>
+            <w:pPr>
+              <w:spacing w:before="160"/>
+              <w:ind w:right="5"/>
+            </w:pPr>
+          </w:p>
+        </w:tc>
+        <w:tc>
+          <w:tcPr>
+            <w:tcW w:w="1185" w:type="dxa"/>
+            <w:vMerge/>
+            <w:shd w:val="clear" w:color="auto" w:fill="auto"/>
+            <w:tcMar>
+              <w:top w:w="100" w:type="dxa"/>
+              <w:left w:w="100" w:type="dxa"/>
+              <w:bottom w:w="100" w:type="dxa"/>
+              <w:right w:w="100" w:type="dxa"/>
+            </w:tcMar>
+          </w:tcPr>
+          <w:p>
+            <w:pPr>
+              <w:spacing w:before="160"/>
+              <w:ind w:right="5"/>
+            </w:pPr>
+          </w:p>
+        </w:tc>
+        <w:tc>
+          <w:tcPr>
+            <w:tcW w:w="813" w:type="dxa"/>
+            <w:shd w:val="clear" w:color="auto" w:fill="auto"/>
+            <w:tcMar>
+              <w:top w:w="100" w:type="dxa"/>
+              <w:left w:w="100" w:type="dxa"/>
+              <w:bottom w:w="100" w:type="dxa"/>
+              <w:right w:w="100" w:type="dxa"/>
+            </w:tcMar>
+          </w:tcPr>
+          <w:p>
+            <w:pPr>
+              <w:spacing w:before="60" w:after="120"/>
+              <w:ind w:right="5"/>
+              <w:jc w:val="center"/>
+              <w:rPr>
+                <w:sz w:val="16"/>
+                <w:szCs w:val="16"/>
+              </w:rPr>
+            </w:pPr>
+            <w:r>
+              <w:rPr>
+                <w:sz w:val="16"/>
+                <w:szCs w:val="16"/>
+              </w:rPr>
+              <w:t>C-2</w:t>
+            </w:r>
+          </w:p>
+        </w:tc>
+        <w:tc>
+          <w:tcPr>
+            <w:tcW w:w="855" w:type="dxa"/>
+            <w:shd w:val="clear" w:color="auto" w:fill="auto"/>
+            <w:tcMar>
+              <w:top w:w="100" w:type="dxa"/>
+              <w:left w:w="100" w:type="dxa"/>
+              <w:bottom w:w="100" w:type="dxa"/>
+              <w:right w:w="100" w:type="dxa"/>
+            </w:tcMar>
+          </w:tcPr>
+          <w:p>
+            <w:pPr>
+              <w:spacing w:before="60" w:after="120"/>
+              <w:ind w:right="5"/>
+              <w:jc w:val="center"/>
+              <w:rPr>
+                <w:sz w:val="16"/>
+                <w:szCs w:val="16"/>
+              </w:rPr>
+            </w:pPr>
+            <w:r>
+              <w:rPr>
+                <w:sz w:val="16"/>
+                <w:szCs w:val="16"/>
+              </w:rPr>
+              <w:t>23/07 – 5/08</w:t>
+            </w:r>
+          </w:p>
+        </w:tc>
+        <w:tc>
+          <w:tcPr>
+            <w:tcW w:w="5295" w:type="dxa"/>
+            <w:shd w:val="clear" w:color="auto" w:fill="auto"/>
+            <w:tcMar>
+              <w:top w:w="100" w:type="dxa"/>
+              <w:left w:w="100" w:type="dxa"/>
+              <w:bottom w:w="100" w:type="dxa"/>
+              <w:right w:w="100" w:type="dxa"/>
+            </w:tcMar>
+          </w:tcPr>
+          <w:p>
+            <w:pPr>
+              <w:spacing w:before="60" w:after="120" w:line="240" w:lineRule="auto"/>
+              <w:ind w:right="5"/>
+              <w:rPr>
+                <w:b/>
+                <w:sz w:val="16"/>
+                <w:szCs w:val="16"/>
+              </w:rPr>
+            </w:pPr>
+            <w:r>
+              <w:rPr>
+                <w:sz w:val="16"/>
+                <w:szCs w:val="16"/>
+              </w:rPr>
+              <w:t>Implement 3</w:t>
+            </w:r>
+            <w:r>
+              <w:rPr>
+                <w:sz w:val="16"/>
+                <w:szCs w:val="16"/>
+                <w:vertAlign w:val="superscript"/>
+              </w:rPr>
+              <w:t>rd</w:t>
+            </w:r>
+            <w:r>
+              <w:rPr>
+                <w:sz w:val="16"/>
+                <w:szCs w:val="16"/>
+              </w:rPr>
+              <w:t xml:space="preserve"> Highest Priority Use Case(s) - </w:t>
+            </w:r>
+            <w:r>
+              <w:rPr>
+                <w:b/>
+                <w:sz w:val="16"/>
+                <w:szCs w:val="16"/>
+              </w:rPr>
+              <w:t>Choosing Ideal Leader and Warm Nodes</w:t>
+            </w:r>
+          </w:p>
+          <w:p>
+            <w:pPr>
+              <w:spacing w:before="60" w:after="120" w:line="240" w:lineRule="auto"/>
+              <w:ind w:right="5"/>
+              <w:rPr>
+                <w:sz w:val="16"/>
+                <w:szCs w:val="16"/>
+              </w:rPr>
+            </w:pPr>
+            <w:r>
+              <w:rPr>
+                <w:sz w:val="16"/>
+                <w:szCs w:val="16"/>
+              </w:rPr>
+              <w:t>Complete Development and Integration Testing for 3</w:t>
+            </w:r>
+            <w:r>
+              <w:rPr>
+                <w:sz w:val="16"/>
+                <w:szCs w:val="16"/>
+                <w:vertAlign w:val="superscript"/>
+              </w:rPr>
+              <w:t>rd</w:t>
+            </w:r>
+            <w:r>
+              <w:rPr>
+                <w:sz w:val="16"/>
+                <w:szCs w:val="16"/>
+              </w:rPr>
+              <w:t xml:space="preserve"> Highest Priority Use Case(s) - </w:t>
+            </w:r>
+            <w:r>
+              <w:rPr>
+                <w:b/>
+                <w:sz w:val="16"/>
+                <w:szCs w:val="16"/>
+              </w:rPr>
+              <w:t>Choosing Ideal Leader and Warm Nodes</w:t>
+            </w:r>
+          </w:p>
+          <w:p>
+            <w:pPr>
+              <w:spacing w:before="60" w:after="120" w:line="240" w:lineRule="auto"/>
+              <w:ind w:right="5"/>
+              <w:rPr>
+                <w:sz w:val="16"/>
+                <w:szCs w:val="16"/>
+              </w:rPr>
+            </w:pPr>
+            <w:r>
+              <w:rPr>
+                <w:sz w:val="16"/>
+                <w:szCs w:val="16"/>
+              </w:rPr>
+              <w:t>Complete Internal User Acceptance Testing for 3</w:t>
+            </w:r>
+            <w:r>
+              <w:rPr>
+                <w:sz w:val="16"/>
+                <w:szCs w:val="16"/>
+                <w:vertAlign w:val="superscript"/>
+              </w:rPr>
+              <w:t>rd</w:t>
+            </w:r>
+            <w:r>
+              <w:rPr>
+                <w:sz w:val="16"/>
+                <w:szCs w:val="16"/>
+              </w:rPr>
+              <w:t xml:space="preserve"> Highest Priority Use Case(s) - </w:t>
+            </w:r>
+            <w:r>
+              <w:rPr>
+                <w:b/>
+                <w:sz w:val="16"/>
+                <w:szCs w:val="16"/>
+              </w:rPr>
+              <w:t>Choosing Ideal Leader and Warm Nodes</w:t>
+            </w:r>
+          </w:p>
+        </w:tc>
+      </w:tr>
+      <w:tr>
+        <w:trPr>
+          <w:trHeight w:val="1420"/>
+        </w:trPr>
+        <w:tc>
+          <w:tcPr>
+            <w:tcW w:w="1213" w:type="dxa"/>
+            <w:vMerge/>
+            <w:shd w:val="clear" w:color="auto" w:fill="auto"/>
+            <w:tcMar>
+              <w:top w:w="100" w:type="dxa"/>
+              <w:left w:w="100" w:type="dxa"/>
+              <w:bottom w:w="100" w:type="dxa"/>
+              <w:right w:w="100" w:type="dxa"/>
+            </w:tcMar>
+          </w:tcPr>
+          <w:p>
+            <w:pPr>
+              <w:spacing w:before="160"/>
+              <w:ind w:right="5"/>
+            </w:pPr>
+          </w:p>
+        </w:tc>
+        <w:tc>
+          <w:tcPr>
+            <w:tcW w:w="1185" w:type="dxa"/>
+            <w:vMerge/>
+            <w:shd w:val="clear" w:color="auto" w:fill="auto"/>
+            <w:tcMar>
+              <w:top w:w="100" w:type="dxa"/>
+              <w:left w:w="100" w:type="dxa"/>
+              <w:bottom w:w="100" w:type="dxa"/>
+              <w:right w:w="100" w:type="dxa"/>
+            </w:tcMar>
+          </w:tcPr>
+          <w:p>
+            <w:pPr>
+              <w:spacing w:before="160"/>
+              <w:ind w:right="5"/>
+            </w:pPr>
+          </w:p>
+        </w:tc>
+        <w:tc>
+          <w:tcPr>
+            <w:tcW w:w="813" w:type="dxa"/>
+            <w:shd w:val="clear" w:color="auto" w:fill="auto"/>
+            <w:tcMar>
+              <w:top w:w="100" w:type="dxa"/>
+              <w:left w:w="100" w:type="dxa"/>
+              <w:bottom w:w="100" w:type="dxa"/>
+              <w:right w:w="100" w:type="dxa"/>
+            </w:tcMar>
+          </w:tcPr>
+          <w:p>
+            <w:pPr>
+              <w:spacing w:before="60" w:after="120"/>
+              <w:ind w:right="5"/>
+              <w:jc w:val="center"/>
+              <w:rPr>
+                <w:sz w:val="16"/>
+                <w:szCs w:val="16"/>
+              </w:rPr>
+            </w:pPr>
+            <w:r>
+              <w:rPr>
+                <w:sz w:val="16"/>
+                <w:szCs w:val="16"/>
+              </w:rPr>
+              <w:t>C-3</w:t>
+            </w:r>
+          </w:p>
+        </w:tc>
+        <w:tc>
+          <w:tcPr>
+            <w:tcW w:w="855" w:type="dxa"/>
+            <w:shd w:val="clear" w:color="auto" w:fill="auto"/>
+            <w:tcMar>
+              <w:top w:w="100" w:type="dxa"/>
+              <w:left w:w="100" w:type="dxa"/>
+              <w:bottom w:w="100" w:type="dxa"/>
+              <w:right w:w="100" w:type="dxa"/>
+            </w:tcMar>
+          </w:tcPr>
+          <w:p>
+            <w:pPr>
+              <w:spacing w:before="60" w:after="120"/>
+              <w:ind w:right="5"/>
+              <w:jc w:val="center"/>
+              <w:rPr>
+                <w:sz w:val="16"/>
+                <w:szCs w:val="16"/>
+              </w:rPr>
+            </w:pPr>
+            <w:r>
+              <w:rPr>
+                <w:sz w:val="16"/>
+                <w:szCs w:val="16"/>
+              </w:rPr>
+              <w:t>6/0 – 19/08</w:t>
+            </w:r>
+          </w:p>
+        </w:tc>
+        <w:tc>
+          <w:tcPr>
+            <w:tcW w:w="5295" w:type="dxa"/>
+            <w:shd w:val="clear" w:color="auto" w:fill="auto"/>
+            <w:tcMar>
+              <w:top w:w="100" w:type="dxa"/>
+              <w:left w:w="100" w:type="dxa"/>
+              <w:bottom w:w="100" w:type="dxa"/>
+              <w:right w:w="100" w:type="dxa"/>
+            </w:tcMar>
+          </w:tcPr>
+          <w:p>
+            <w:pPr>
+              <w:spacing w:before="60" w:after="120" w:line="240" w:lineRule="auto"/>
+              <w:ind w:right="5"/>
+              <w:rPr>
+                <w:b/>
+                <w:sz w:val="16"/>
+                <w:szCs w:val="16"/>
+              </w:rPr>
+            </w:pPr>
+            <w:r>
+              <w:rPr>
+                <w:sz w:val="16"/>
+                <w:szCs w:val="16"/>
+              </w:rPr>
+              <w:t>Implement 4</w:t>
+            </w:r>
+            <w:r>
+              <w:rPr>
+                <w:sz w:val="16"/>
+                <w:szCs w:val="16"/>
+                <w:vertAlign w:val="superscript"/>
+              </w:rPr>
+              <w:t>th</w:t>
+            </w:r>
+            <w:r>
+              <w:rPr>
+                <w:sz w:val="16"/>
+                <w:szCs w:val="16"/>
+              </w:rPr>
+              <w:t xml:space="preserve"> Highest Priority Use Case(s) - </w:t>
+            </w:r>
+            <w:r>
+              <w:rPr>
+                <w:b/>
+                <w:sz w:val="16"/>
+                <w:szCs w:val="16"/>
+              </w:rPr>
+              <w:t>Upgrade Path and Detailed Performance Analysis/Optimization</w:t>
+            </w:r>
+          </w:p>
+          <w:p>
+            <w:pPr>
+              <w:spacing w:before="60" w:after="120" w:line="240" w:lineRule="auto"/>
+              <w:ind w:right="5"/>
+              <w:rPr>
+                <w:sz w:val="16"/>
+                <w:szCs w:val="16"/>
+              </w:rPr>
+            </w:pPr>
+            <w:r>
+              <w:rPr>
+                <w:sz w:val="16"/>
+                <w:szCs w:val="16"/>
+              </w:rPr>
+              <w:t>Complete Development and Integration Testing for 4</w:t>
+            </w:r>
+            <w:r>
+              <w:rPr>
+                <w:sz w:val="16"/>
+                <w:szCs w:val="16"/>
+                <w:vertAlign w:val="superscript"/>
+              </w:rPr>
+              <w:t>th</w:t>
+            </w:r>
+            <w:r>
+              <w:rPr>
+                <w:sz w:val="16"/>
+                <w:szCs w:val="16"/>
+              </w:rPr>
+              <w:t xml:space="preserve"> Highest Priority Use Case(s) - </w:t>
+            </w:r>
+            <w:r>
+              <w:rPr>
+                <w:b/>
+                <w:sz w:val="16"/>
+                <w:szCs w:val="16"/>
+              </w:rPr>
+              <w:t>Upgrade Path and Detailed Performance Analysis/Optimization</w:t>
+            </w:r>
+          </w:p>
+          <w:p>
+            <w:pPr>
+              <w:spacing w:before="60" w:after="120" w:line="240" w:lineRule="auto"/>
+              <w:ind w:right="5"/>
+              <w:rPr>
+                <w:sz w:val="16"/>
+                <w:szCs w:val="16"/>
+              </w:rPr>
+            </w:pPr>
+            <w:r>
+              <w:rPr>
+                <w:sz w:val="16"/>
+                <w:szCs w:val="16"/>
+              </w:rPr>
+              <w:t>Complete Internal User Acceptance Testing for 4</w:t>
+            </w:r>
+            <w:r>
+              <w:rPr>
+                <w:sz w:val="16"/>
+                <w:szCs w:val="16"/>
+                <w:vertAlign w:val="superscript"/>
+              </w:rPr>
+              <w:t>th</w:t>
+            </w:r>
+            <w:r>
+              <w:rPr>
+                <w:sz w:val="16"/>
+                <w:szCs w:val="16"/>
+              </w:rPr>
+              <w:t xml:space="preserve"> Highest Priority Use Case(s) - </w:t>
+            </w:r>
+            <w:r>
+              <w:rPr>
+                <w:b/>
+                <w:sz w:val="16"/>
+                <w:szCs w:val="16"/>
+              </w:rPr>
+              <w:t>Upgrade Path and Detailed Performance Analysis/Optimization</w:t>
+            </w:r>
+          </w:p>
+        </w:tc>
+      </w:tr>
+      <w:tr>
+        <w:trPr>
+          <w:trHeight w:val="1120"/>
+        </w:trPr>
+        <w:tc>
+          <w:tcPr>
+            <w:tcW w:w="1213" w:type="dxa"/>
+            <w:vMerge/>
+            <w:shd w:val="clear" w:color="auto" w:fill="auto"/>
+            <w:tcMar>
+              <w:top w:w="100" w:type="dxa"/>
+              <w:left w:w="100" w:type="dxa"/>
+              <w:bottom w:w="100" w:type="dxa"/>
+              <w:right w:w="100" w:type="dxa"/>
+            </w:tcMar>
+          </w:tcPr>
+          <w:p>
+            <w:pPr>
+              <w:spacing w:before="160"/>
+              <w:ind w:right="5"/>
+            </w:pPr>
+          </w:p>
+        </w:tc>
+        <w:tc>
+          <w:tcPr>
+            <w:tcW w:w="1185" w:type="dxa"/>
+            <w:vMerge/>
+            <w:shd w:val="clear" w:color="auto" w:fill="auto"/>
+            <w:tcMar>
+              <w:top w:w="100" w:type="dxa"/>
+              <w:left w:w="100" w:type="dxa"/>
+              <w:bottom w:w="100" w:type="dxa"/>
+              <w:right w:w="100" w:type="dxa"/>
+            </w:tcMar>
+          </w:tcPr>
+          <w:p>
+            <w:pPr>
+              <w:spacing w:before="160"/>
+              <w:ind w:right="5"/>
+            </w:pPr>
+          </w:p>
+        </w:tc>
+        <w:tc>
+          <w:tcPr>
+            <w:tcW w:w="813" w:type="dxa"/>
+            <w:shd w:val="clear" w:color="auto" w:fill="auto"/>
+            <w:tcMar>
+              <w:top w:w="100" w:type="dxa"/>
+              <w:left w:w="100" w:type="dxa"/>
+              <w:bottom w:w="100" w:type="dxa"/>
+              <w:right w:w="100" w:type="dxa"/>
+            </w:tcMar>
+          </w:tcPr>
+          <w:p>
+            <w:pPr>
+              <w:spacing w:before="60" w:after="120"/>
+              <w:ind w:right="5"/>
+              <w:jc w:val="center"/>
+              <w:rPr>
+                <w:sz w:val="16"/>
+                <w:szCs w:val="16"/>
+              </w:rPr>
+            </w:pPr>
+            <w:r>
+              <w:rPr>
+                <w:sz w:val="16"/>
+                <w:szCs w:val="16"/>
+              </w:rPr>
+              <w:t>C-4</w:t>
+            </w:r>
+          </w:p>
+        </w:tc>
+        <w:tc>
+          <w:tcPr>
+            <w:tcW w:w="855" w:type="dxa"/>
+            <w:shd w:val="clear" w:color="auto" w:fill="auto"/>
+            <w:tcMar>
+              <w:top w:w="100" w:type="dxa"/>
+              <w:left w:w="100" w:type="dxa"/>
+              <w:bottom w:w="100" w:type="dxa"/>
+              <w:right w:w="100" w:type="dxa"/>
+            </w:tcMar>
+          </w:tcPr>
+          <w:p>
+            <w:pPr>
+              <w:spacing w:before="60" w:after="120"/>
+              <w:ind w:right="5"/>
+              <w:jc w:val="center"/>
+              <w:rPr>
+                <w:sz w:val="16"/>
+                <w:szCs w:val="16"/>
+              </w:rPr>
+            </w:pPr>
+            <w:r>
+              <w:rPr>
+                <w:sz w:val="16"/>
+                <w:szCs w:val="16"/>
+              </w:rPr>
+              <w:t>20/08 – 2/09</w:t>
+            </w:r>
+          </w:p>
+          <w:p>
+            <w:pPr>
+              <w:spacing w:before="60" w:after="120"/>
+              <w:ind w:right="5"/>
+              <w:jc w:val="center"/>
+              <w:rPr>
+                <w:sz w:val="16"/>
+                <w:szCs w:val="16"/>
+              </w:rPr>
+            </w:pPr>
+            <w:r>
+              <w:rPr>
+                <w:sz w:val="16"/>
+                <w:szCs w:val="16"/>
+              </w:rPr>
+              <w:t>(Session Break)</w:t>
+            </w:r>
+          </w:p>
+        </w:tc>
+        <w:tc>
+          <w:tcPr>
+            <w:tcW w:w="5295" w:type="dxa"/>
+            <w:shd w:val="clear" w:color="auto" w:fill="auto"/>
+            <w:tcMar>
+              <w:top w:w="100" w:type="dxa"/>
+              <w:left w:w="100" w:type="dxa"/>
+              <w:bottom w:w="100" w:type="dxa"/>
+              <w:right w:w="100" w:type="dxa"/>
+            </w:tcMar>
+          </w:tcPr>
+          <w:p>
+            <w:pPr>
+              <w:spacing w:before="60" w:after="120" w:line="240" w:lineRule="auto"/>
+              <w:ind w:right="5"/>
+              <w:rPr>
+                <w:b/>
+                <w:sz w:val="16"/>
+                <w:szCs w:val="16"/>
+              </w:rPr>
+            </w:pPr>
+            <w:r>
+              <w:rPr>
+                <w:b/>
+                <w:sz w:val="16"/>
+                <w:szCs w:val="16"/>
+              </w:rPr>
+              <w:t>Contingency for the completion of C-1 through C-3 iterations</w:t>
+            </w:r>
+          </w:p>
+          <w:p>
+            <w:pPr>
+              <w:spacing w:before="60" w:after="120" w:line="240" w:lineRule="auto"/>
+              <w:ind w:right="5"/>
+              <w:rPr>
+                <w:sz w:val="16"/>
+                <w:szCs w:val="16"/>
+              </w:rPr>
+            </w:pPr>
+            <w:r>
+              <w:rPr>
+                <w:sz w:val="16"/>
+                <w:szCs w:val="16"/>
+              </w:rPr>
+              <w:t>Deliver Initial Operational Capability Milestone (IOCM)</w:t>
+            </w:r>
+          </w:p>
+          <w:p>
+            <w:pPr>
+              <w:spacing w:before="60" w:after="120" w:line="240" w:lineRule="auto"/>
+              <w:ind w:right="5"/>
+              <w:rPr>
+                <w:sz w:val="16"/>
+                <w:szCs w:val="16"/>
+              </w:rPr>
+            </w:pPr>
+            <w:r>
+              <w:rPr>
+                <w:sz w:val="16"/>
+                <w:szCs w:val="16"/>
+              </w:rPr>
+              <w:t>Complete Construction Phase Project Assessment</w:t>
+            </w:r>
+          </w:p>
+        </w:tc>
+      </w:tr>
+      <w:tr>
+        <w:trPr>
+          <w:trHeight w:val="1160"/>
+        </w:trPr>
+        <w:tc>
+          <w:tcPr>
+            <w:tcW w:w="1213" w:type="dxa"/>
+            <w:vMerge/>
+            <w:shd w:val="clear" w:color="auto" w:fill="auto"/>
+            <w:tcMar>
+              <w:top w:w="100" w:type="dxa"/>
+              <w:left w:w="100" w:type="dxa"/>
+              <w:bottom w:w="100" w:type="dxa"/>
+              <w:right w:w="100" w:type="dxa"/>
+            </w:tcMar>
+          </w:tcPr>
+          <w:p>
+            <w:pPr>
+              <w:spacing w:before="160"/>
+              <w:ind w:right="5"/>
+            </w:pPr>
+          </w:p>
+        </w:tc>
+        <w:tc>
+          <w:tcPr>
+            <w:tcW w:w="1185" w:type="dxa"/>
+            <w:vMerge w:val="restart"/>
+            <w:shd w:val="clear" w:color="auto" w:fill="auto"/>
+            <w:tcMar>
+              <w:top w:w="100" w:type="dxa"/>
+              <w:left w:w="100" w:type="dxa"/>
+              <w:bottom w:w="100" w:type="dxa"/>
+              <w:right w:w="100" w:type="dxa"/>
+            </w:tcMar>
+          </w:tcPr>
+          <w:p>
+            <w:pPr>
+              <w:spacing w:before="60" w:after="120"/>
+              <w:ind w:left="120" w:right="120"/>
+              <w:jc w:val="center"/>
+              <w:rPr>
+                <w:sz w:val="16"/>
+                <w:szCs w:val="16"/>
+              </w:rPr>
+            </w:pPr>
+            <w:r>
+              <w:rPr>
+                <w:sz w:val="16"/>
+                <w:szCs w:val="16"/>
+              </w:rPr>
+              <w:t>Transition Phase</w:t>
+            </w:r>
+          </w:p>
+        </w:tc>
+        <w:tc>
+          <w:tcPr>
+            <w:tcW w:w="813" w:type="dxa"/>
+            <w:shd w:val="clear" w:color="auto" w:fill="auto"/>
+            <w:tcMar>
+              <w:top w:w="100" w:type="dxa"/>
+              <w:left w:w="100" w:type="dxa"/>
+              <w:bottom w:w="100" w:type="dxa"/>
+              <w:right w:w="100" w:type="dxa"/>
+            </w:tcMar>
+          </w:tcPr>
+          <w:p>
+            <w:pPr>
+              <w:spacing w:before="60" w:after="120"/>
+              <w:ind w:right="5"/>
+              <w:jc w:val="center"/>
+              <w:rPr>
+                <w:sz w:val="16"/>
+                <w:szCs w:val="16"/>
+              </w:rPr>
+            </w:pPr>
+            <w:r>
+              <w:rPr>
+                <w:sz w:val="16"/>
+                <w:szCs w:val="16"/>
+              </w:rPr>
+              <w:t>T-1</w:t>
+            </w:r>
+          </w:p>
+        </w:tc>
+        <w:tc>
+          <w:tcPr>
+            <w:tcW w:w="855" w:type="dxa"/>
+            <w:shd w:val="clear" w:color="auto" w:fill="auto"/>
+            <w:tcMar>
+              <w:top w:w="100" w:type="dxa"/>
+              <w:left w:w="100" w:type="dxa"/>
+              <w:bottom w:w="100" w:type="dxa"/>
+              <w:right w:w="100" w:type="dxa"/>
+            </w:tcMar>
+          </w:tcPr>
+          <w:p>
+            <w:pPr>
+              <w:spacing w:before="60" w:after="120"/>
+              <w:ind w:right="5"/>
+              <w:jc w:val="center"/>
+              <w:rPr>
+                <w:sz w:val="16"/>
+                <w:szCs w:val="16"/>
+              </w:rPr>
+            </w:pPr>
+            <w:r>
+              <w:rPr>
+                <w:sz w:val="16"/>
+                <w:szCs w:val="16"/>
+              </w:rPr>
+              <w:t>3/09 – 16/09</w:t>
+            </w:r>
+          </w:p>
+        </w:tc>
+        <w:tc>
+          <w:tcPr>
+            <w:tcW w:w="5295" w:type="dxa"/>
+            <w:shd w:val="clear" w:color="auto" w:fill="auto"/>
+            <w:tcMar>
+              <w:top w:w="100" w:type="dxa"/>
+              <w:left w:w="100" w:type="dxa"/>
+              <w:bottom w:w="100" w:type="dxa"/>
+              <w:right w:w="100" w:type="dxa"/>
+            </w:tcMar>
+          </w:tcPr>
+          <w:p>
+            <w:pPr>
+              <w:spacing w:before="60" w:after="120" w:line="240" w:lineRule="auto"/>
+              <w:ind w:right="5"/>
+              <w:rPr>
+                <w:b/>
+                <w:sz w:val="16"/>
+                <w:szCs w:val="16"/>
+              </w:rPr>
+            </w:pPr>
+            <w:r>
+              <w:rPr>
+                <w:b/>
+                <w:sz w:val="16"/>
+                <w:szCs w:val="16"/>
+              </w:rPr>
+              <w:t>Contingency for the completion of IOCM</w:t>
+            </w:r>
+          </w:p>
+          <w:p>
+            <w:pPr>
+              <w:spacing w:before="60" w:after="120" w:line="240" w:lineRule="auto"/>
+              <w:ind w:right="5"/>
+              <w:rPr>
+                <w:b/>
+                <w:sz w:val="16"/>
+                <w:szCs w:val="16"/>
+              </w:rPr>
+            </w:pPr>
+            <w:r>
+              <w:rPr>
+                <w:b/>
+                <w:sz w:val="16"/>
+                <w:szCs w:val="16"/>
+              </w:rPr>
+              <w:t>Deploy Application - Open Source the Code Library and Make Available through NuGet</w:t>
+            </w:r>
+          </w:p>
+          <w:p>
+            <w:pPr>
+              <w:spacing w:before="60" w:after="120" w:line="240" w:lineRule="auto"/>
+              <w:ind w:right="5"/>
+              <w:rPr>
+                <w:b/>
+                <w:sz w:val="16"/>
+                <w:szCs w:val="16"/>
+              </w:rPr>
+            </w:pPr>
+            <w:r>
+              <w:rPr>
+                <w:sz w:val="16"/>
+                <w:szCs w:val="16"/>
+              </w:rPr>
+              <w:t>Complete 1</w:t>
+            </w:r>
+            <w:r>
+              <w:rPr>
+                <w:sz w:val="16"/>
+                <w:szCs w:val="16"/>
+                <w:vertAlign w:val="superscript"/>
+              </w:rPr>
+              <w:t>st</w:t>
+            </w:r>
+            <w:r>
+              <w:rPr>
+                <w:sz w:val="16"/>
+                <w:szCs w:val="16"/>
+              </w:rPr>
+              <w:t xml:space="preserve"> Round External User Acceptance Testing - </w:t>
+            </w:r>
+            <w:r>
+              <w:rPr>
+                <w:b/>
+                <w:sz w:val="16"/>
+                <w:szCs w:val="16"/>
+              </w:rPr>
+              <w:t>Through Practical Integration Into An Open Source Project</w:t>
+            </w:r>
+          </w:p>
+          <w:p>
+            <w:pPr>
+              <w:spacing w:before="60" w:after="120" w:line="240" w:lineRule="auto"/>
+              <w:ind w:right="5"/>
+              <w:rPr>
+                <w:b/>
+                <w:sz w:val="16"/>
+                <w:szCs w:val="16"/>
+              </w:rPr>
+            </w:pPr>
+            <w:r>
+              <w:rPr>
+                <w:b/>
+                <w:sz w:val="16"/>
+                <w:szCs w:val="16"/>
+              </w:rPr>
+              <w:t>Contingency - Resolve Any Identified Issues</w:t>
+            </w:r>
+          </w:p>
+        </w:tc>
+      </w:tr>
+      <w:tr>
+        <w:trPr>
+          <w:trHeight w:val="880"/>
+        </w:trPr>
+        <w:tc>
+          <w:tcPr>
+            <w:tcW w:w="1213" w:type="dxa"/>
+            <w:vMerge/>
+            <w:shd w:val="clear" w:color="auto" w:fill="auto"/>
+            <w:tcMar>
+              <w:top w:w="100" w:type="dxa"/>
+              <w:left w:w="100" w:type="dxa"/>
+              <w:bottom w:w="100" w:type="dxa"/>
+              <w:right w:w="100" w:type="dxa"/>
+            </w:tcMar>
+          </w:tcPr>
+          <w:p>
+            <w:pPr>
+              <w:spacing w:before="160"/>
+              <w:ind w:right="5"/>
+            </w:pPr>
+          </w:p>
+        </w:tc>
+        <w:tc>
+          <w:tcPr>
+            <w:tcW w:w="1185" w:type="dxa"/>
+            <w:vMerge/>
+            <w:shd w:val="clear" w:color="auto" w:fill="auto"/>
+            <w:tcMar>
+              <w:top w:w="100" w:type="dxa"/>
+              <w:left w:w="100" w:type="dxa"/>
+              <w:bottom w:w="100" w:type="dxa"/>
+              <w:right w:w="100" w:type="dxa"/>
+            </w:tcMar>
+          </w:tcPr>
+          <w:p>
+            <w:pPr>
+              <w:spacing w:before="160"/>
+              <w:ind w:right="5"/>
+            </w:pPr>
+          </w:p>
+        </w:tc>
+        <w:tc>
+          <w:tcPr>
+            <w:tcW w:w="813" w:type="dxa"/>
+            <w:shd w:val="clear" w:color="auto" w:fill="auto"/>
+            <w:tcMar>
+              <w:top w:w="100" w:type="dxa"/>
+              <w:left w:w="100" w:type="dxa"/>
+              <w:bottom w:w="100" w:type="dxa"/>
+              <w:right w:w="100" w:type="dxa"/>
+            </w:tcMar>
+          </w:tcPr>
+          <w:p>
+            <w:pPr>
+              <w:spacing w:before="60" w:after="120"/>
+              <w:ind w:right="5"/>
+              <w:jc w:val="center"/>
+              <w:rPr>
+                <w:sz w:val="16"/>
+                <w:szCs w:val="16"/>
+              </w:rPr>
+            </w:pPr>
+            <w:r>
+              <w:rPr>
+                <w:sz w:val="16"/>
+                <w:szCs w:val="16"/>
+              </w:rPr>
+              <w:t>T-2</w:t>
+            </w:r>
+          </w:p>
+        </w:tc>
+        <w:tc>
+          <w:tcPr>
+            <w:tcW w:w="855" w:type="dxa"/>
+            <w:shd w:val="clear" w:color="auto" w:fill="auto"/>
+            <w:tcMar>
+              <w:top w:w="100" w:type="dxa"/>
+              <w:left w:w="100" w:type="dxa"/>
+              <w:bottom w:w="100" w:type="dxa"/>
+              <w:right w:w="100" w:type="dxa"/>
+            </w:tcMar>
+          </w:tcPr>
+          <w:p>
+            <w:pPr>
+              <w:spacing w:before="60" w:after="120"/>
+              <w:ind w:right="5"/>
+              <w:jc w:val="center"/>
+              <w:rPr>
+                <w:sz w:val="16"/>
+                <w:szCs w:val="16"/>
+              </w:rPr>
+            </w:pPr>
+            <w:r>
+              <w:rPr>
+                <w:sz w:val="16"/>
+                <w:szCs w:val="16"/>
+              </w:rPr>
+              <w:t>17/09 – 30/09</w:t>
+            </w:r>
+          </w:p>
+        </w:tc>
+        <w:tc>
+          <w:tcPr>
+            <w:tcW w:w="5295" w:type="dxa"/>
+            <w:shd w:val="clear" w:color="auto" w:fill="auto"/>
+            <w:tcMar>
+              <w:top w:w="100" w:type="dxa"/>
+              <w:left w:w="100" w:type="dxa"/>
+              <w:bottom w:w="100" w:type="dxa"/>
+              <w:right w:w="100" w:type="dxa"/>
+            </w:tcMar>
+          </w:tcPr>
+          <w:p>
+            <w:pPr>
+              <w:spacing w:before="60" w:after="120" w:line="240" w:lineRule="auto"/>
+              <w:ind w:right="5"/>
+              <w:rPr>
+                <w:sz w:val="16"/>
+                <w:szCs w:val="16"/>
+              </w:rPr>
+            </w:pPr>
+            <w:r>
+              <w:rPr>
+                <w:sz w:val="16"/>
+                <w:szCs w:val="16"/>
+              </w:rPr>
+              <w:t>Complete 2</w:t>
+            </w:r>
+            <w:r>
+              <w:rPr>
+                <w:sz w:val="16"/>
+                <w:szCs w:val="16"/>
+                <w:vertAlign w:val="superscript"/>
+              </w:rPr>
+              <w:t>nd</w:t>
+            </w:r>
+            <w:r>
+              <w:rPr>
+                <w:sz w:val="16"/>
+                <w:szCs w:val="16"/>
+              </w:rPr>
+              <w:t xml:space="preserve"> Round External User Acceptance Testing - </w:t>
+            </w:r>
+            <w:r>
+              <w:rPr>
+                <w:b/>
+                <w:sz w:val="16"/>
+                <w:szCs w:val="16"/>
+              </w:rPr>
+              <w:t>Finalisation of Practical Integration Into An Open Source Project</w:t>
+            </w:r>
+          </w:p>
+          <w:p>
+            <w:pPr>
+              <w:spacing w:before="60" w:after="120" w:line="240" w:lineRule="auto"/>
+              <w:ind w:right="5"/>
+              <w:rPr>
+                <w:b/>
+                <w:sz w:val="16"/>
+                <w:szCs w:val="16"/>
+              </w:rPr>
+            </w:pPr>
+            <w:r>
+              <w:rPr>
+                <w:b/>
+                <w:sz w:val="16"/>
+                <w:szCs w:val="16"/>
+              </w:rPr>
+              <w:t>Contingency - Resolve Any Identified Issues</w:t>
+            </w:r>
+          </w:p>
+          <w:p>
+            <w:pPr>
+              <w:spacing w:before="60" w:after="120" w:line="240" w:lineRule="auto"/>
+              <w:ind w:right="5"/>
+              <w:rPr>
+                <w:b/>
+                <w:sz w:val="16"/>
+                <w:szCs w:val="16"/>
+              </w:rPr>
+            </w:pPr>
+            <w:r>
+              <w:rPr>
+                <w:b/>
+                <w:sz w:val="16"/>
+                <w:szCs w:val="16"/>
+              </w:rPr>
+              <w:t>Go Through All existing Project Management Documentation and Ensure Quality</w:t>
+            </w:r>
+          </w:p>
+          <w:p>
+            <w:pPr>
+              <w:spacing w:before="60" w:after="120" w:line="240" w:lineRule="auto"/>
+              <w:ind w:right="5"/>
+              <w:rPr>
+                <w:b/>
+                <w:sz w:val="16"/>
+                <w:szCs w:val="16"/>
+              </w:rPr>
+            </w:pPr>
+            <w:r>
+              <w:rPr>
+                <w:b/>
+                <w:sz w:val="16"/>
+                <w:szCs w:val="16"/>
+              </w:rPr>
+              <w:t>Being work on Product Release Milestone</w:t>
+            </w:r>
+          </w:p>
+        </w:tc>
+      </w:tr>
+      <w:tr>
+        <w:trPr>
+          <w:trHeight w:val="1120"/>
+        </w:trPr>
+        <w:tc>
+          <w:tcPr>
+            <w:tcW w:w="1213" w:type="dxa"/>
+            <w:vMerge/>
+            <w:shd w:val="clear" w:color="auto" w:fill="auto"/>
+            <w:tcMar>
+              <w:top w:w="100" w:type="dxa"/>
+              <w:left w:w="100" w:type="dxa"/>
+              <w:bottom w:w="100" w:type="dxa"/>
+              <w:right w:w="100" w:type="dxa"/>
+            </w:tcMar>
+          </w:tcPr>
+          <w:p>
+            <w:pPr>
+              <w:spacing w:before="160"/>
+              <w:ind w:right="5"/>
+            </w:pPr>
+          </w:p>
+        </w:tc>
+        <w:tc>
+          <w:tcPr>
+            <w:tcW w:w="1185" w:type="dxa"/>
+            <w:vMerge/>
+            <w:shd w:val="clear" w:color="auto" w:fill="auto"/>
+            <w:tcMar>
+              <w:top w:w="100" w:type="dxa"/>
+              <w:left w:w="100" w:type="dxa"/>
+              <w:bottom w:w="100" w:type="dxa"/>
+              <w:right w:w="100" w:type="dxa"/>
+            </w:tcMar>
+          </w:tcPr>
+          <w:p>
+            <w:pPr>
+              <w:spacing w:before="160"/>
+              <w:ind w:right="5"/>
+            </w:pPr>
+          </w:p>
+        </w:tc>
+        <w:tc>
+          <w:tcPr>
+            <w:tcW w:w="813" w:type="dxa"/>
+            <w:shd w:val="clear" w:color="auto" w:fill="auto"/>
+            <w:tcMar>
+              <w:top w:w="100" w:type="dxa"/>
+              <w:left w:w="100" w:type="dxa"/>
+              <w:bottom w:w="100" w:type="dxa"/>
+              <w:right w:w="100" w:type="dxa"/>
+            </w:tcMar>
+          </w:tcPr>
+          <w:p>
+            <w:pPr>
+              <w:spacing w:before="60" w:after="120"/>
+              <w:ind w:right="5"/>
+              <w:jc w:val="center"/>
+              <w:rPr>
+                <w:sz w:val="16"/>
+                <w:szCs w:val="16"/>
+              </w:rPr>
+            </w:pPr>
+            <w:r>
+              <w:rPr>
+                <w:sz w:val="16"/>
+                <w:szCs w:val="16"/>
+              </w:rPr>
+              <w:t>T-3</w:t>
+            </w:r>
+          </w:p>
+        </w:tc>
+        <w:tc>
+          <w:tcPr>
+            <w:tcW w:w="855" w:type="dxa"/>
+            <w:shd w:val="clear" w:color="auto" w:fill="auto"/>
+            <w:tcMar>
+              <w:top w:w="100" w:type="dxa"/>
+              <w:left w:w="100" w:type="dxa"/>
+              <w:bottom w:w="100" w:type="dxa"/>
+              <w:right w:w="100" w:type="dxa"/>
+            </w:tcMar>
+          </w:tcPr>
+          <w:p>
+            <w:pPr>
+              <w:spacing w:before="60" w:after="120"/>
+              <w:ind w:right="5"/>
+              <w:jc w:val="center"/>
+              <w:rPr>
+                <w:sz w:val="16"/>
+                <w:szCs w:val="16"/>
+              </w:rPr>
+            </w:pPr>
+            <w:r>
+              <w:rPr>
+                <w:sz w:val="16"/>
+                <w:szCs w:val="16"/>
+              </w:rPr>
+              <w:t>1/10 – 14/10</w:t>
+            </w:r>
+          </w:p>
+        </w:tc>
+        <w:tc>
+          <w:tcPr>
+            <w:tcW w:w="5295" w:type="dxa"/>
+            <w:shd w:val="clear" w:color="auto" w:fill="auto"/>
+            <w:tcMar>
+              <w:top w:w="100" w:type="dxa"/>
+              <w:left w:w="100" w:type="dxa"/>
+              <w:bottom w:w="100" w:type="dxa"/>
+              <w:right w:w="100" w:type="dxa"/>
+            </w:tcMar>
+          </w:tcPr>
+          <w:p>
+            <w:pPr>
+              <w:spacing w:before="60" w:after="120" w:line="240" w:lineRule="auto"/>
+              <w:ind w:right="5"/>
+              <w:rPr>
+                <w:b/>
+                <w:sz w:val="16"/>
+                <w:szCs w:val="16"/>
+              </w:rPr>
+            </w:pPr>
+            <w:r>
+              <w:rPr>
+                <w:b/>
+                <w:sz w:val="16"/>
+                <w:szCs w:val="16"/>
+              </w:rPr>
+              <w:t>Contingency for the Completion of PRM and Any Other Requirements</w:t>
+            </w:r>
+          </w:p>
+          <w:p>
+            <w:pPr>
+              <w:spacing w:before="60" w:after="120" w:line="240" w:lineRule="auto"/>
+              <w:ind w:right="5"/>
+              <w:rPr>
+                <w:sz w:val="16"/>
+                <w:szCs w:val="16"/>
+              </w:rPr>
+            </w:pPr>
+            <w:r>
+              <w:rPr>
+                <w:sz w:val="16"/>
+                <w:szCs w:val="16"/>
+              </w:rPr>
+              <w:t>Deliver Product Release Milestone (PRM)</w:t>
+            </w:r>
+          </w:p>
+          <w:p>
+            <w:pPr>
+              <w:spacing w:before="60" w:after="120" w:line="240" w:lineRule="auto"/>
+              <w:ind w:right="5"/>
+              <w:rPr>
+                <w:sz w:val="16"/>
+                <w:szCs w:val="16"/>
+              </w:rPr>
+            </w:pPr>
+            <w:r>
+              <w:rPr>
+                <w:sz w:val="16"/>
+                <w:szCs w:val="16"/>
+              </w:rPr>
+              <w:t>Complete Final Project Assessment</w:t>
+            </w:r>
+          </w:p>
+        </w:tc>
+      </w:tr>
+    </w:tbl>
+    <w:p>
+      <w:bookmarkStart w:id="83" w:name="_GoBack"/>
+      <w:bookmarkEnd w:id="83"/>
     </w:p>
     <w:sectPr>
       <w:pgSz w:w="11906" w:h="16838"/>
@@ -33367,6 +40362,119 @@
     </w:lvl>
   </w:abstractNum>
   <w:abstractNum w:abstractNumId="27" w15:restartNumberingAfterBreak="0">
+    <w:nsid w:val="633E07A4"/>
+    <w:multiLevelType w:val="hybridMultilevel"/>
+    <w:tmpl w:val="996099E8"/>
+    <w:lvl w:ilvl="0" w:tplc="0C090001">
+      <w:start w:val="1"/>
+      <w:numFmt w:val="bullet"/>
+      <w:lvlText w:val=""/>
+      <w:lvlJc w:val="left"/>
+      <w:pPr>
+        <w:ind w:left="720" w:hanging="360"/>
+      </w:pPr>
+      <w:rPr>
+        <w:rFonts w:ascii="Symbol" w:hAnsi="Symbol" w:hint="default"/>
+      </w:rPr>
+    </w:lvl>
+    <w:lvl w:ilvl="1" w:tplc="0C090003" w:tentative="1">
+      <w:start w:val="1"/>
+      <w:numFmt w:val="bullet"/>
+      <w:lvlText w:val="o"/>
+      <w:lvlJc w:val="left"/>
+      <w:pPr>
+        <w:ind w:left="1440" w:hanging="360"/>
+      </w:pPr>
+      <w:rPr>
+        <w:rFonts w:ascii="Courier New" w:hAnsi="Courier New" w:cs="Courier New" w:hint="default"/>
+      </w:rPr>
+    </w:lvl>
+    <w:lvl w:ilvl="2" w:tplc="0C090005" w:tentative="1">
+      <w:start w:val="1"/>
+      <w:numFmt w:val="bullet"/>
+      <w:lvlText w:val=""/>
+      <w:lvlJc w:val="left"/>
+      <w:pPr>
+        <w:ind w:left="2160" w:hanging="360"/>
+      </w:pPr>
+      <w:rPr>
+        <w:rFonts w:ascii="Wingdings" w:hAnsi="Wingdings" w:hint="default"/>
+      </w:rPr>
+    </w:lvl>
+    <w:lvl w:ilvl="3" w:tplc="0C090001" w:tentative="1">
+      <w:start w:val="1"/>
+      <w:numFmt w:val="bullet"/>
+      <w:lvlText w:val=""/>
+      <w:lvlJc w:val="left"/>
+      <w:pPr>
+        <w:ind w:left="2880" w:hanging="360"/>
+      </w:pPr>
+      <w:rPr>
+        <w:rFonts w:ascii="Symbol" w:hAnsi="Symbol" w:hint="default"/>
+      </w:rPr>
+    </w:lvl>
+    <w:lvl w:ilvl="4" w:tplc="0C090003" w:tentative="1">
+      <w:start w:val="1"/>
+      <w:numFmt w:val="bullet"/>
+      <w:lvlText w:val="o"/>
+      <w:lvlJc w:val="left"/>
+      <w:pPr>
+        <w:ind w:left="3600" w:hanging="360"/>
+      </w:pPr>
+      <w:rPr>
+        <w:rFonts w:ascii="Courier New" w:hAnsi="Courier New" w:cs="Courier New" w:hint="default"/>
+      </w:rPr>
+    </w:lvl>
+    <w:lvl w:ilvl="5" w:tplc="0C090005" w:tentative="1">
+      <w:start w:val="1"/>
+      <w:numFmt w:val="bullet"/>
+      <w:lvlText w:val=""/>
+      <w:lvlJc w:val="left"/>
+      <w:pPr>
+        <w:ind w:left="4320" w:hanging="360"/>
+      </w:pPr>
+      <w:rPr>
+        <w:rFonts w:ascii="Wingdings" w:hAnsi="Wingdings" w:hint="default"/>
+      </w:rPr>
+    </w:lvl>
+    <w:lvl w:ilvl="6" w:tplc="0C090001" w:tentative="1">
+      <w:start w:val="1"/>
+      <w:numFmt w:val="bullet"/>
+      <w:lvlText w:val=""/>
+      <w:lvlJc w:val="left"/>
+      <w:pPr>
+        <w:ind w:left="5040" w:hanging="360"/>
+      </w:pPr>
+      <w:rPr>
+        <w:rFonts w:ascii="Symbol" w:hAnsi="Symbol" w:hint="default"/>
+      </w:rPr>
+    </w:lvl>
+    <w:lvl w:ilvl="7" w:tplc="0C090003" w:tentative="1">
+      <w:start w:val="1"/>
+      <w:numFmt w:val="bullet"/>
+      <w:lvlText w:val="o"/>
+      <w:lvlJc w:val="left"/>
+      <w:pPr>
+        <w:ind w:left="5760" w:hanging="360"/>
+      </w:pPr>
+      <w:rPr>
+        <w:rFonts w:ascii="Courier New" w:hAnsi="Courier New" w:cs="Courier New" w:hint="default"/>
+      </w:rPr>
+    </w:lvl>
+    <w:lvl w:ilvl="8" w:tplc="0C090005" w:tentative="1">
+      <w:start w:val="1"/>
+      <w:numFmt w:val="bullet"/>
+      <w:lvlText w:val=""/>
+      <w:lvlJc w:val="left"/>
+      <w:pPr>
+        <w:ind w:left="6480" w:hanging="360"/>
+      </w:pPr>
+      <w:rPr>
+        <w:rFonts w:ascii="Wingdings" w:hAnsi="Wingdings" w:hint="default"/>
+      </w:rPr>
+    </w:lvl>
+  </w:abstractNum>
+  <w:abstractNum w:abstractNumId="28" w15:restartNumberingAfterBreak="0">
     <w:nsid w:val="645D0C08"/>
     <w:multiLevelType w:val="multilevel"/>
     <w:tmpl w:val="79729706"/>
@@ -33479,7 +40587,7 @@
       </w:rPr>
     </w:lvl>
   </w:abstractNum>
-  <w:abstractNum w:abstractNumId="28" w15:restartNumberingAfterBreak="0">
+  <w:abstractNum w:abstractNumId="29" w15:restartNumberingAfterBreak="0">
     <w:nsid w:val="667D0A8A"/>
     <w:multiLevelType w:val="multilevel"/>
     <w:tmpl w:val="F7B8CF86"/>
@@ -33592,7 +40700,7 @@
       </w:rPr>
     </w:lvl>
   </w:abstractNum>
-  <w:abstractNum w:abstractNumId="29" w15:restartNumberingAfterBreak="0">
+  <w:abstractNum w:abstractNumId="30" w15:restartNumberingAfterBreak="0">
     <w:nsid w:val="68705129"/>
     <w:multiLevelType w:val="multilevel"/>
     <w:tmpl w:val="BD8893D6"/>
@@ -33705,7 +40813,7 @@
       </w:rPr>
     </w:lvl>
   </w:abstractNum>
-  <w:abstractNum w:abstractNumId="30" w15:restartNumberingAfterBreak="0">
+  <w:abstractNum w:abstractNumId="31" w15:restartNumberingAfterBreak="0">
     <w:nsid w:val="69745C46"/>
     <w:multiLevelType w:val="multilevel"/>
     <w:tmpl w:val="8C66915E"/>
@@ -33818,7 +40926,7 @@
       </w:rPr>
     </w:lvl>
   </w:abstractNum>
-  <w:abstractNum w:abstractNumId="31" w15:restartNumberingAfterBreak="0">
+  <w:abstractNum w:abstractNumId="32" w15:restartNumberingAfterBreak="0">
     <w:nsid w:val="6B39355D"/>
     <w:multiLevelType w:val="hybridMultilevel"/>
     <w:tmpl w:val="D6F614F4"/>
@@ -33931,7 +41039,7 @@
       </w:rPr>
     </w:lvl>
   </w:abstractNum>
-  <w:abstractNum w:abstractNumId="32" w15:restartNumberingAfterBreak="0">
+  <w:abstractNum w:abstractNumId="33" w15:restartNumberingAfterBreak="0">
     <w:nsid w:val="71CA27E5"/>
     <w:multiLevelType w:val="multilevel"/>
     <w:tmpl w:val="8F448EBE"/>
@@ -34044,7 +41152,7 @@
       </w:rPr>
     </w:lvl>
   </w:abstractNum>
-  <w:abstractNum w:abstractNumId="33" w15:restartNumberingAfterBreak="0">
+  <w:abstractNum w:abstractNumId="34" w15:restartNumberingAfterBreak="0">
     <w:nsid w:val="74A82166"/>
     <w:multiLevelType w:val="multilevel"/>
     <w:tmpl w:val="ED209A4C"/>
@@ -34157,7 +41265,7 @@
       </w:rPr>
     </w:lvl>
   </w:abstractNum>
-  <w:abstractNum w:abstractNumId="34" w15:restartNumberingAfterBreak="0">
+  <w:abstractNum w:abstractNumId="35" w15:restartNumberingAfterBreak="0">
     <w:nsid w:val="74EB290B"/>
     <w:multiLevelType w:val="multilevel"/>
     <w:tmpl w:val="7020F52C"/>
@@ -34270,7 +41378,7 @@
       </w:rPr>
     </w:lvl>
   </w:abstractNum>
-  <w:abstractNum w:abstractNumId="35" w15:restartNumberingAfterBreak="0">
+  <w:abstractNum w:abstractNumId="36" w15:restartNumberingAfterBreak="0">
     <w:nsid w:val="7B141385"/>
     <w:multiLevelType w:val="multilevel"/>
     <w:tmpl w:val="FAAC39C8"/>
@@ -34383,7 +41491,7 @@
       </w:rPr>
     </w:lvl>
   </w:abstractNum>
-  <w:abstractNum w:abstractNumId="36" w15:restartNumberingAfterBreak="0">
+  <w:abstractNum w:abstractNumId="37" w15:restartNumberingAfterBreak="0">
     <w:nsid w:val="7E6C42C7"/>
     <w:multiLevelType w:val="hybridMultilevel"/>
     <w:tmpl w:val="40B6DF58"/>
@@ -34497,7 +41605,7 @@
     </w:lvl>
   </w:abstractNum>
   <w:num w:numId="1">
-    <w:abstractNumId w:val="31"/>
+    <w:abstractNumId w:val="32"/>
   </w:num>
   <w:num w:numId="2">
     <w:abstractNumId w:val="16"/>
@@ -34524,19 +41632,19 @@
     <w:abstractNumId w:val="3"/>
   </w:num>
   <w:num w:numId="10">
-    <w:abstractNumId w:val="29"/>
+    <w:abstractNumId w:val="30"/>
   </w:num>
   <w:num w:numId="11">
-    <w:abstractNumId w:val="34"/>
+    <w:abstractNumId w:val="35"/>
   </w:num>
   <w:num w:numId="12">
     <w:abstractNumId w:val="13"/>
   </w:num>
   <w:num w:numId="13">
-    <w:abstractNumId w:val="33"/>
+    <w:abstractNumId w:val="34"/>
   </w:num>
   <w:num w:numId="14">
-    <w:abstractNumId w:val="28"/>
+    <w:abstractNumId w:val="29"/>
   </w:num>
   <w:num w:numId="15">
     <w:abstractNumId w:val="25"/>
@@ -34545,7 +41653,7 @@
     <w:abstractNumId w:val="15"/>
   </w:num>
   <w:num w:numId="17">
-    <w:abstractNumId w:val="27"/>
+    <w:abstractNumId w:val="28"/>
   </w:num>
   <w:num w:numId="18">
     <w:abstractNumId w:val="24"/>
@@ -34569,13 +41677,13 @@
     <w:abstractNumId w:val="26"/>
   </w:num>
   <w:num w:numId="25">
-    <w:abstractNumId w:val="30"/>
+    <w:abstractNumId w:val="31"/>
   </w:num>
   <w:num w:numId="26">
     <w:abstractNumId w:val="23"/>
   </w:num>
   <w:num w:numId="27">
-    <w:abstractNumId w:val="35"/>
+    <w:abstractNumId w:val="36"/>
   </w:num>
   <w:num w:numId="28">
     <w:abstractNumId w:val="0"/>
@@ -34590,7 +41698,7 @@
     <w:abstractNumId w:val="7"/>
   </w:num>
   <w:num w:numId="32">
-    <w:abstractNumId w:val="36"/>
+    <w:abstractNumId w:val="37"/>
   </w:num>
   <w:num w:numId="33">
     <w:abstractNumId w:val="1"/>
@@ -34599,7 +41707,7 @@
     <w:abstractNumId w:val="17"/>
   </w:num>
   <w:num w:numId="35">
-    <w:abstractNumId w:val="32"/>
+    <w:abstractNumId w:val="33"/>
   </w:num>
   <w:num w:numId="36">
     <w:abstractNumId w:val="19"/>
@@ -34607,7 +41715,10 @@
   <w:num w:numId="37">
     <w:abstractNumId w:val="21"/>
   </w:num>
-  <w:numIdMacAtCleanup w:val="37"/>
+  <w:num w:numId="38">
+    <w:abstractNumId w:val="27"/>
+  </w:num>
+  <w:numIdMacAtCleanup w:val="38"/>
 </w:numbering>
 </file>
 
@@ -35805,7 +42916,7 @@
 </file>
 
 <file path=customXml/itemProps1.xml><?xml version="1.0" encoding="utf-8"?>
-<ds:datastoreItem xmlns:ds="http://schemas.openxmlformats.org/officeDocument/2006/customXml" ds:itemID="{0EA8F557-3A86-47FF-947C-84DA3C256B63}">
+<ds:datastoreItem xmlns:ds="http://schemas.openxmlformats.org/officeDocument/2006/customXml" ds:itemID="{ECCAB76E-7AE8-44DB-B41A-D8B7C5A7FDED}">
   <ds:schemaRefs>
     <ds:schemaRef ds:uri="http://schemas.openxmlformats.org/officeDocument/2006/bibliography"/>
   </ds:schemaRefs>

--- a/Documentation/LCOM/LCOM.docx
+++ b/Documentation/LCOM/LCOM.docx
@@ -33844,13 +33844,7 @@
     </w:p>
     <w:p>
       <w:r>
-        <w:t>This part of the document outlines the high</w:t>
-      </w:r>
-      <w:r>
-        <w:t>-</w:t>
-      </w:r>
-      <w:r>
-        <w:t>level objectives for each iteration, and where each architectural element will be delivered. Further to these, it will identity all risk mitigation strategies and allow for the execution of contingency plans where required. This plan aims to be a complete and concrete expression of the concepts of the Unified Process.</w:t>
+        <w:t>This part of the document outlines the high-level objectives for each iteration, and where each architectural element will be delivered. Further to these, it will identity all risk mitigation strategies and allow for the execution of contingency plans where required. This plan aims to be a complete and concrete expression of the concepts of the Unified Process.</w:t>
       </w:r>
     </w:p>
     <w:p>
@@ -33923,13 +33917,7 @@
         </w:numPr>
       </w:pPr>
       <w:r>
-        <w:t>Code review - This is the process of ensuring each member’s code is reviewed by another before committing to the permanent code branch. This verifies quality through a two</w:t>
-      </w:r>
-      <w:r>
-        <w:t>-</w:t>
-      </w:r>
-      <w:r>
-        <w:t>party acceptance system.</w:t>
+        <w:t>Code review - This is the process of ensuring each member’s code is reviewed by another before committing to the permanent code branch. This verifies quality through a two-party acceptance system.</w:t>
       </w:r>
     </w:p>
     <w:p>
@@ -37242,10 +37230,715 @@
         </w:tc>
       </w:tr>
     </w:tbl>
+    <w:p/>
     <w:p>
+      <w:r>
+        <w:br w:type="page"/>
+      </w:r>
+    </w:p>
+    <w:p>
+      <w:pPr>
+        <w:pStyle w:val="Heading1"/>
+        <w:spacing w:before="0" w:after="240"/>
+      </w:pPr>
+      <w:r>
+        <w:lastRenderedPageBreak/>
+        <w:t>Inception Phase assessment</w:t>
+      </w:r>
+    </w:p>
+    <w:p>
+      <w:pPr>
+        <w:pStyle w:val="Heading2"/>
+        <w:spacing w:before="0" w:after="240"/>
+      </w:pPr>
+      <w:r>
+        <w:t>Goals of Inception Phase and How They’re Being Achieved</w:t>
+      </w:r>
+    </w:p>
+    <w:p>
+      <w:pPr>
+        <w:pStyle w:val="Heading3"/>
+        <w:spacing w:after="240"/>
+      </w:pPr>
+      <w:r>
+        <w:t>Gather accurate system requirements</w:t>
+      </w:r>
+    </w:p>
+    <w:p>
+      <w:r>
+        <w:t>We’ve successfully achieved this thorough analysis of the system requirements by gaining an understanding of the target audience’s desired functionality. This was refined through various detailed discussions regarding references to other similar systems on 20th of March 2018 and determining an accurate use case model during 20-27th of March 2018. This allowed us to produce a Project Vision document and Requirements Model document.</w:t>
+      </w:r>
+    </w:p>
+    <w:p>
+      <w:pPr>
+        <w:pStyle w:val="Heading3"/>
+        <w:spacing w:after="240"/>
+      </w:pPr>
+      <w:r>
+        <w:t>Analyse</w:t>
+      </w:r>
+      <w:r>
+        <w:t xml:space="preserve"> functional and non-functional requirements</w:t>
+      </w:r>
+    </w:p>
+    <w:p>
+      <w:r>
+        <w:t>Following on from accurate system requirements earlier, we were able to determine an accurate list of functional and non-functional requirements and conduct detailed analysis on them, justifying them against the business case. This was conducted between the 19th and 24th of March. This allowed us to add our analysis into the Project Vision and Requirement Model documents.</w:t>
+      </w:r>
+    </w:p>
+    <w:p>
+      <w:pPr>
+        <w:pStyle w:val="Heading3"/>
+        <w:spacing w:after="240"/>
+      </w:pPr>
+      <w:r>
+        <w:t>Produce diagrams expressing system functionality</w:t>
+      </w:r>
+    </w:p>
+    <w:p>
+      <w:r>
+        <w:t>These high</w:t>
+      </w:r>
+      <w:r>
+        <w:t>-</w:t>
+      </w:r>
+      <w:r>
+        <w:t xml:space="preserve">level requirements expressed as both functional and </w:t>
+      </w:r>
+      <w:r>
+        <w:t>non-functional</w:t>
+      </w:r>
+      <w:r>
+        <w:t xml:space="preserve"> were then cultivated into the Domain Model. Essentially this process has formed the crux of the elaboration phase of the project so far allowing clear insight into the architectural requirements. </w:t>
+      </w:r>
+    </w:p>
+    <w:p>
+      <w:pPr>
+        <w:pStyle w:val="Heading3"/>
+        <w:spacing w:after="240"/>
+      </w:pPr>
+      <w:r>
+        <w:t>Propose system’s architecture and highlighting architecturally significant requirements</w:t>
+      </w:r>
+    </w:p>
+    <w:p>
+      <w:r>
+        <w:t xml:space="preserve">Through a combination of reviews of the functional and </w:t>
+      </w:r>
+      <w:r>
+        <w:t>non-functional</w:t>
+      </w:r>
+      <w:r>
+        <w:t xml:space="preserve"> requirements and the newly produced Domain models we have been determine the architecturally significant requirements and propose a suitable system architecture. This was completed through 31st of March and 7th of </w:t>
+      </w:r>
+      <w:r>
+        <w:t>April and</w:t>
+      </w:r>
+      <w:r>
+        <w:t xml:space="preserve"> allowed us to complete our Architectural Proposal document.</w:t>
+      </w:r>
+    </w:p>
+    <w:p>
+      <w:pPr>
+        <w:pStyle w:val="Heading3"/>
+        <w:spacing w:after="240"/>
+      </w:pPr>
+      <w:r>
+        <w:t>Produce a minimal proof of concept for demonstrating technical competency</w:t>
+      </w:r>
+    </w:p>
+    <w:p>
+      <w:r>
+        <w:t>Once the main components were identified from the system architecture stage, they needed to be shown to be technologically possible. This was done through the creation of a Technical Competency Demonstrator. This proof of concept was written to be above and beyond spec on 29 of March, and then was refined and documented on 7th of April. The reason we invested the extra time to go above and beyond spec was so that the code was reusable later in the project, and not a wasted effort.</w:t>
+      </w:r>
+    </w:p>
+    <w:p>
+      <w:pPr>
+        <w:pStyle w:val="Heading3"/>
+        <w:spacing w:after="240"/>
+      </w:pPr>
+      <w:r>
+        <w:t xml:space="preserve">Determine and </w:t>
+      </w:r>
+      <w:r>
+        <w:t>analyse</w:t>
+      </w:r>
+      <w:r>
+        <w:t xml:space="preserve"> project risks</w:t>
+      </w:r>
+    </w:p>
+    <w:p>
+      <w:r>
+        <w:t xml:space="preserve">As project management is an established process there are multiple references to general project risks. We took various examples of these lists and analysed if, and to what extent, each of those risks applied to our project. We then looked at the risks included within our </w:t>
+      </w:r>
+      <w:r>
+        <w:t>architecture and</w:t>
+      </w:r>
+      <w:r>
+        <w:t xml:space="preserve"> </w:t>
+      </w:r>
+      <w:r>
+        <w:t>analysed</w:t>
+      </w:r>
+      <w:r>
+        <w:t xml:space="preserve"> those as well. We did this on the 7th of April to produce the Risk List document.</w:t>
+      </w:r>
+    </w:p>
+    <w:p>
+      <w:pPr>
+        <w:pStyle w:val="Heading3"/>
+        <w:spacing w:after="240"/>
+      </w:pPr>
+      <w:r>
+        <w:t>Provide clear plan for ensuring quality of project through testing</w:t>
+      </w:r>
+    </w:p>
+    <w:p>
+      <w:r>
+        <w:t>For this document, we took all the functional requirements, non-functional requirements, and use cases, then described how each of them would be tested to verify they’re achieved during the project. By targeting these features, we were able to most accurately ensure the project will match design requirements. This was done on the 13th of April.</w:t>
+      </w:r>
+    </w:p>
+    <w:p/>
+    <w:p>
+      <w:pPr>
+        <w:pStyle w:val="Heading3"/>
+        <w:spacing w:after="240"/>
+      </w:pPr>
+      <w:r>
+        <w:t>Produce a timeline for various milestones throughout the project</w:t>
+      </w:r>
+    </w:p>
+    <w:p>
+      <w:r>
+        <w:t xml:space="preserve">From our project requirements we’re given a set time to complete the project in, and a section of stop work where no progress will be made. Working within these limitations, each of the use cases, risks, and testing steps were distributed upon the available iterations, focusing on the highest priorities first. The time for various documentation milestones (LCAM, IOCM, PRM) were isolated from development work due to lessons learnt about the amount of time it takes to achieve respectable quality standards, also there are contingencies added into the plan to ensure these are reliability completed without affecting the plan too much even if they run over time. This assessment was conducted on 7th of </w:t>
+      </w:r>
+      <w:r>
+        <w:t>April and</w:t>
+      </w:r>
+      <w:r>
+        <w:t xml:space="preserve"> allowed us to create our Project Plan document.</w:t>
+      </w:r>
+    </w:p>
+    <w:p>
+      <w:pPr>
+        <w:pStyle w:val="Heading2"/>
+        <w:spacing w:after="240"/>
+      </w:pPr>
+      <w:r>
+        <w:t>Justification of Technical Capability to Achieve Those Goals</w:t>
+      </w:r>
+    </w:p>
+    <w:p>
+      <w:r>
+        <w:t>The technical capability of the members to achieve this project is seen as a substantially low risk as team members have experience using each of the skills required for this project, such as Test Driven Development, .NET, Git version control, and code review. Additional to these technical skills is Object Oriented System Analysis and Design (OOSAD), this incorporates all the documentation and design stages of the assessment, and both members also have formal qualification with th</w:t>
+      </w:r>
+      <w:r>
+        <w:t>e</w:t>
+      </w:r>
+      <w:r>
+        <w:t>s</w:t>
+      </w:r>
+      <w:r>
+        <w:t>e</w:t>
+      </w:r>
+      <w:r>
+        <w:t xml:space="preserve"> subjects.</w:t>
+      </w:r>
+    </w:p>
+    <w:p>
+      <w:r>
+        <w:t xml:space="preserve">As a practical proof of team member’s understanding of the technologies used in this project a technical competency demonstrator (TCD) software program was produced. This TCD program showed the successful serialisation, transport and deserialization of JSON messages over a UDP network connection. This was later analysed in the “Technical Competency Demonstrator” document on 30th March 2018. </w:t>
+      </w:r>
+    </w:p>
+    <w:p>
+      <w:pPr>
+        <w:pStyle w:val="Heading2"/>
+        <w:spacing w:after="240"/>
+      </w:pPr>
+      <w:r>
+        <w:t>Issues encountered</w:t>
+      </w:r>
+    </w:p>
+    <w:p>
+      <w:r>
+        <w:t xml:space="preserve">Generally speaking we have not experienced technical issues thus far, however there is a real indication that we have overly optimistic view on how much time goes into </w:t>
+      </w:r>
+      <w:r>
+        <w:t>tasks. This</w:t>
+      </w:r>
+      <w:r>
+        <w:t xml:space="preserve"> is highlighted by our initial estimates in the Iteration Plan 1 where our time estimations were out by around 1000%. Applying our learnings from this our second iteration plan’s time estimations were out by 450%, an improvement nonetheless. Looking forward, this is one of our main focuses on project management which we’d like to become better accurate with, however we believe this is considered a skill and will mature over time. </w:t>
+      </w:r>
+    </w:p>
+    <w:p>
+      <w:pPr>
+        <w:rPr>
+          <w:rFonts w:asciiTheme="majorHAnsi" w:eastAsiaTheme="majorEastAsia" w:hAnsiTheme="majorHAnsi" w:cstheme="majorBidi"/>
+          <w:color w:val="2F5496" w:themeColor="accent1" w:themeShade="BF"/>
+          <w:sz w:val="26"/>
+          <w:szCs w:val="26"/>
+        </w:rPr>
+      </w:pPr>
+      <w:r>
+        <w:br w:type="page"/>
+      </w:r>
       <w:bookmarkStart w:id="83" w:name="_GoBack"/>
       <w:bookmarkEnd w:id="83"/>
     </w:p>
+    <w:p>
+      <w:pPr>
+        <w:pStyle w:val="Heading2"/>
+        <w:spacing w:before="0" w:after="240"/>
+      </w:pPr>
+      <w:r>
+        <w:lastRenderedPageBreak/>
+        <w:t>Status of Any Important Risks</w:t>
+      </w:r>
+    </w:p>
+    <w:tbl>
+      <w:tblPr>
+        <w:tblStyle w:val="TableGrid"/>
+        <w:tblW w:w="0" w:type="auto"/>
+        <w:tblLook w:val="04A0" w:firstRow="1" w:lastRow="0" w:firstColumn="1" w:lastColumn="0" w:noHBand="0" w:noVBand="1"/>
+      </w:tblPr>
+      <w:tblGrid>
+        <w:gridCol w:w="2689"/>
+        <w:gridCol w:w="1559"/>
+        <w:gridCol w:w="4768"/>
+      </w:tblGrid>
+      <w:tr>
+        <w:trPr>
+          <w:trHeight w:val="806"/>
+        </w:trPr>
+        <w:tc>
+          <w:tcPr>
+            <w:tcW w:w="2689" w:type="dxa"/>
+            <w:shd w:val="clear" w:color="auto" w:fill="BFBFBF" w:themeFill="background1" w:themeFillShade="BF"/>
+            <w:vAlign w:val="center"/>
+          </w:tcPr>
+          <w:p>
+            <w:pPr>
+              <w:widowControl w:val="0"/>
+              <w:rPr>
+                <w:b/>
+              </w:rPr>
+            </w:pPr>
+            <w:r>
+              <w:rPr>
+                <w:b/>
+              </w:rPr>
+              <w:t>Risk</w:t>
+            </w:r>
+          </w:p>
+        </w:tc>
+        <w:tc>
+          <w:tcPr>
+            <w:tcW w:w="1559" w:type="dxa"/>
+            <w:shd w:val="clear" w:color="auto" w:fill="BFBFBF" w:themeFill="background1" w:themeFillShade="BF"/>
+            <w:vAlign w:val="center"/>
+          </w:tcPr>
+          <w:p>
+            <w:pPr>
+              <w:widowControl w:val="0"/>
+              <w:rPr>
+                <w:b/>
+              </w:rPr>
+            </w:pPr>
+            <w:r>
+              <w:rPr>
+                <w:b/>
+              </w:rPr>
+              <w:t>Open/Closed</w:t>
+            </w:r>
+          </w:p>
+        </w:tc>
+        <w:tc>
+          <w:tcPr>
+            <w:tcW w:w="4768" w:type="dxa"/>
+            <w:shd w:val="clear" w:color="auto" w:fill="BFBFBF" w:themeFill="background1" w:themeFillShade="BF"/>
+            <w:vAlign w:val="center"/>
+          </w:tcPr>
+          <w:p>
+            <w:pPr>
+              <w:widowControl w:val="0"/>
+              <w:rPr>
+                <w:b/>
+              </w:rPr>
+            </w:pPr>
+            <w:r>
+              <w:rPr>
+                <w:b/>
+              </w:rPr>
+              <w:t>Status</w:t>
+            </w:r>
+          </w:p>
+        </w:tc>
+      </w:tr>
+      <w:tr>
+        <w:trPr>
+          <w:trHeight w:val="806"/>
+        </w:trPr>
+        <w:tc>
+          <w:tcPr>
+            <w:tcW w:w="2689" w:type="dxa"/>
+            <w:vAlign w:val="center"/>
+          </w:tcPr>
+          <w:p>
+            <w:r>
+              <w:t>Code quality issues</w:t>
+            </w:r>
+          </w:p>
+        </w:tc>
+        <w:tc>
+          <w:tcPr>
+            <w:tcW w:w="1559" w:type="dxa"/>
+            <w:shd w:val="clear" w:color="auto" w:fill="FF0000"/>
+            <w:vAlign w:val="center"/>
+          </w:tcPr>
+          <w:p>
+            <w:pPr>
+              <w:widowControl w:val="0"/>
+              <w:jc w:val="center"/>
+            </w:pPr>
+            <w:r>
+              <w:t>Open</w:t>
+            </w:r>
+          </w:p>
+        </w:tc>
+        <w:tc>
+          <w:tcPr>
+            <w:tcW w:w="4768" w:type="dxa"/>
+            <w:vAlign w:val="center"/>
+          </w:tcPr>
+          <w:p>
+            <w:pPr>
+              <w:widowControl w:val="0"/>
+            </w:pPr>
+            <w:r>
+              <w:t>Neither symptom or trigger has occurred, migration currently not required</w:t>
+            </w:r>
+          </w:p>
+        </w:tc>
+      </w:tr>
+      <w:tr>
+        <w:trPr>
+          <w:trHeight w:val="806"/>
+        </w:trPr>
+        <w:tc>
+          <w:tcPr>
+            <w:tcW w:w="2689" w:type="dxa"/>
+            <w:vAlign w:val="center"/>
+          </w:tcPr>
+          <w:p>
+            <w:r>
+              <w:t>Poor software quality</w:t>
+            </w:r>
+          </w:p>
+        </w:tc>
+        <w:tc>
+          <w:tcPr>
+            <w:tcW w:w="1559" w:type="dxa"/>
+            <w:shd w:val="clear" w:color="auto" w:fill="FF0000"/>
+            <w:vAlign w:val="center"/>
+          </w:tcPr>
+          <w:p>
+            <w:pPr>
+              <w:widowControl w:val="0"/>
+              <w:jc w:val="center"/>
+            </w:pPr>
+            <w:r>
+              <w:t>Open</w:t>
+            </w:r>
+          </w:p>
+        </w:tc>
+        <w:tc>
+          <w:tcPr>
+            <w:tcW w:w="4768" w:type="dxa"/>
+            <w:vAlign w:val="center"/>
+          </w:tcPr>
+          <w:p>
+            <w:pPr>
+              <w:widowControl w:val="0"/>
+            </w:pPr>
+            <w:r>
+              <w:t>Neither symptom or trigger has occurred, migration currently not required</w:t>
+            </w:r>
+          </w:p>
+        </w:tc>
+      </w:tr>
+      <w:tr>
+        <w:trPr>
+          <w:trHeight w:val="806"/>
+        </w:trPr>
+        <w:tc>
+          <w:tcPr>
+            <w:tcW w:w="2689" w:type="dxa"/>
+            <w:vAlign w:val="center"/>
+          </w:tcPr>
+          <w:p>
+            <w:r>
+              <w:t>Networking library issues</w:t>
+            </w:r>
+          </w:p>
+        </w:tc>
+        <w:tc>
+          <w:tcPr>
+            <w:tcW w:w="1559" w:type="dxa"/>
+            <w:shd w:val="clear" w:color="auto" w:fill="00FF00"/>
+            <w:vAlign w:val="center"/>
+          </w:tcPr>
+          <w:p>
+            <w:pPr>
+              <w:widowControl w:val="0"/>
+              <w:spacing w:after="160"/>
+              <w:jc w:val="center"/>
+            </w:pPr>
+            <w:r>
+              <w:t>Closed</w:t>
+            </w:r>
+          </w:p>
+        </w:tc>
+        <w:tc>
+          <w:tcPr>
+            <w:tcW w:w="4768" w:type="dxa"/>
+            <w:vAlign w:val="center"/>
+          </w:tcPr>
+          <w:p>
+            <w:pPr>
+              <w:widowControl w:val="0"/>
+            </w:pPr>
+            <w:r>
+              <w:t>Risk has successfully been resolved and demonstrated in Tech Competency Demonstrator</w:t>
+            </w:r>
+          </w:p>
+        </w:tc>
+      </w:tr>
+      <w:tr>
+        <w:trPr>
+          <w:trHeight w:val="806"/>
+        </w:trPr>
+        <w:tc>
+          <w:tcPr>
+            <w:tcW w:w="2689" w:type="dxa"/>
+            <w:vAlign w:val="center"/>
+          </w:tcPr>
+          <w:p>
+            <w:r>
+              <w:t>Security too complex</w:t>
+            </w:r>
+          </w:p>
+        </w:tc>
+        <w:tc>
+          <w:tcPr>
+            <w:tcW w:w="1559" w:type="dxa"/>
+            <w:shd w:val="clear" w:color="auto" w:fill="FF0000"/>
+            <w:vAlign w:val="center"/>
+          </w:tcPr>
+          <w:p>
+            <w:pPr>
+              <w:widowControl w:val="0"/>
+              <w:jc w:val="center"/>
+            </w:pPr>
+            <w:r>
+              <w:t>Open</w:t>
+            </w:r>
+          </w:p>
+        </w:tc>
+        <w:tc>
+          <w:tcPr>
+            <w:tcW w:w="4768" w:type="dxa"/>
+            <w:vAlign w:val="center"/>
+          </w:tcPr>
+          <w:p>
+            <w:pPr>
+              <w:widowControl w:val="0"/>
+            </w:pPr>
+            <w:r>
+              <w:t>Neither symptom or trigger has occurred, migration currently not required</w:t>
+            </w:r>
+          </w:p>
+        </w:tc>
+      </w:tr>
+      <w:tr>
+        <w:trPr>
+          <w:trHeight w:val="806"/>
+        </w:trPr>
+        <w:tc>
+          <w:tcPr>
+            <w:tcW w:w="2689" w:type="dxa"/>
+            <w:vAlign w:val="center"/>
+          </w:tcPr>
+          <w:p>
+            <w:r>
+              <w:t>Prototype failure</w:t>
+            </w:r>
+          </w:p>
+        </w:tc>
+        <w:tc>
+          <w:tcPr>
+            <w:tcW w:w="1559" w:type="dxa"/>
+            <w:shd w:val="clear" w:color="auto" w:fill="FF0000"/>
+            <w:vAlign w:val="center"/>
+          </w:tcPr>
+          <w:p>
+            <w:pPr>
+              <w:widowControl w:val="0"/>
+              <w:jc w:val="center"/>
+            </w:pPr>
+            <w:r>
+              <w:t>Open</w:t>
+            </w:r>
+          </w:p>
+        </w:tc>
+        <w:tc>
+          <w:tcPr>
+            <w:tcW w:w="4768" w:type="dxa"/>
+            <w:vAlign w:val="center"/>
+          </w:tcPr>
+          <w:p>
+            <w:pPr>
+              <w:widowControl w:val="0"/>
+            </w:pPr>
+            <w:r>
+              <w:t>Neither symptom or trigger has occurred, migration currently not required</w:t>
+            </w:r>
+          </w:p>
+        </w:tc>
+      </w:tr>
+      <w:tr>
+        <w:trPr>
+          <w:trHeight w:val="806"/>
+        </w:trPr>
+        <w:tc>
+          <w:tcPr>
+            <w:tcW w:w="2689" w:type="dxa"/>
+            <w:vAlign w:val="center"/>
+          </w:tcPr>
+          <w:p>
+            <w:r>
+              <w:t>Multithreading introduces high level of difficult in troubleshooting</w:t>
+            </w:r>
+          </w:p>
+        </w:tc>
+        <w:tc>
+          <w:tcPr>
+            <w:tcW w:w="1559" w:type="dxa"/>
+            <w:shd w:val="clear" w:color="auto" w:fill="FF0000"/>
+            <w:vAlign w:val="center"/>
+          </w:tcPr>
+          <w:p>
+            <w:pPr>
+              <w:widowControl w:val="0"/>
+              <w:jc w:val="center"/>
+            </w:pPr>
+            <w:r>
+              <w:t>Open</w:t>
+            </w:r>
+          </w:p>
+        </w:tc>
+        <w:tc>
+          <w:tcPr>
+            <w:tcW w:w="4768" w:type="dxa"/>
+            <w:vAlign w:val="center"/>
+          </w:tcPr>
+          <w:p>
+            <w:pPr>
+              <w:widowControl w:val="0"/>
+            </w:pPr>
+            <w:r>
+              <w:t>Neither symptom or trigger has occurred, migration currently not required</w:t>
+            </w:r>
+          </w:p>
+        </w:tc>
+      </w:tr>
+      <w:tr>
+        <w:trPr>
+          <w:trHeight w:val="806"/>
+        </w:trPr>
+        <w:tc>
+          <w:tcPr>
+            <w:tcW w:w="2689" w:type="dxa"/>
+            <w:vAlign w:val="center"/>
+          </w:tcPr>
+          <w:p>
+            <w:r>
+              <w:t>Network level security issues related to usage of UDP</w:t>
+            </w:r>
+          </w:p>
+        </w:tc>
+        <w:tc>
+          <w:tcPr>
+            <w:tcW w:w="1559" w:type="dxa"/>
+            <w:shd w:val="clear" w:color="auto" w:fill="00FF00"/>
+            <w:vAlign w:val="center"/>
+          </w:tcPr>
+          <w:p>
+            <w:pPr>
+              <w:widowControl w:val="0"/>
+              <w:jc w:val="center"/>
+            </w:pPr>
+            <w:r>
+              <w:t>Closed</w:t>
+            </w:r>
+          </w:p>
+        </w:tc>
+        <w:tc>
+          <w:tcPr>
+            <w:tcW w:w="4768" w:type="dxa"/>
+            <w:vAlign w:val="center"/>
+          </w:tcPr>
+          <w:p>
+            <w:pPr>
+              <w:widowControl w:val="0"/>
+            </w:pPr>
+            <w:r>
+              <w:t>Risk has successfully been resolved and demonstrated in Tech Competency Demonstrator</w:t>
+            </w:r>
+          </w:p>
+        </w:tc>
+      </w:tr>
+    </w:tbl>
+    <w:p/>
+    <w:p>
+      <w:pPr>
+        <w:pStyle w:val="Heading2"/>
+        <w:spacing w:after="240"/>
+      </w:pPr>
+      <w:r>
+        <w:t>Current progress of project</w:t>
+      </w:r>
+    </w:p>
+    <w:p>
+      <w:r>
+        <w:t xml:space="preserve">The current state of progress is </w:t>
+      </w:r>
+      <w:r>
+        <w:rPr>
+          <w:i/>
+          <w:highlight w:val="green"/>
+        </w:rPr>
+        <w:t>satisfactory</w:t>
+      </w:r>
+      <w:r>
+        <w:t>; the reason we aren’t considering the state as “</w:t>
+      </w:r>
+      <w:r>
+        <w:rPr>
+          <w:i/>
+          <w:highlight w:val="green"/>
+        </w:rPr>
+        <w:t>good</w:t>
+      </w:r>
+      <w:r>
+        <w:t xml:space="preserve">” is we are currently working within our contingency allowance iteration of LCOM. Moving forward we would prefer to finish our targeted outcomes on time and not to rely on these contingency time allowances when meeting our deliverables. </w:t>
+      </w:r>
+    </w:p>
+    <w:p>
+      <w:r>
+        <w:t>At this stage, the project has merit, the team has the technical skills required as demonstrated in the TCD. Provided we can improve our time estimation to adhere to the project plan, a minimal functional feature set of the library as a prototype can be delivered by end of the Construction Phase on the 3rd June 2018.</w:t>
+      </w:r>
+    </w:p>
+    <w:p/>
     <w:sectPr>
       <w:pgSz w:w="11906" w:h="16838"/>
       <w:pgMar w:top="851" w:right="1440" w:bottom="851" w:left="1440" w:header="709" w:footer="709" w:gutter="0"/>
@@ -42916,7 +43609,7 @@
 </file>
 
 <file path=customXml/itemProps1.xml><?xml version="1.0" encoding="utf-8"?>
-<ds:datastoreItem xmlns:ds="http://schemas.openxmlformats.org/officeDocument/2006/customXml" ds:itemID="{ECCAB76E-7AE8-44DB-B41A-D8B7C5A7FDED}">
+<ds:datastoreItem xmlns:ds="http://schemas.openxmlformats.org/officeDocument/2006/customXml" ds:itemID="{C8ACF5D2-D850-40EC-842B-5BEA679C297F}">
   <ds:schemaRefs>
     <ds:schemaRef ds:uri="http://schemas.openxmlformats.org/officeDocument/2006/bibliography"/>
   </ds:schemaRefs>

--- a/Documentation/LCOM/LCOM.docx
+++ b/Documentation/LCOM/LCOM.docx
@@ -95,7 +95,7 @@
                                         <w:noProof/>
                                         <w:color w:val="44546A" w:themeColor="text2"/>
                                       </w:rPr>
-                                      <w:t>admin</w:t>
+                                      <w:t>Joshua Cameron;Sean Matkovich</w:t>
                                     </w:r>
                                   </w:sdtContent>
                                 </w:sdt>
@@ -154,7 +154,7 @@
                                   <w:noProof/>
                                   <w:color w:val="44546A" w:themeColor="text2"/>
                                 </w:rPr>
-                                <w:t>admin</w:t>
+                                <w:t>Joshua Cameron;Sean Matkovich</w:t>
                               </w:r>
                             </w:sdtContent>
                           </w:sdt>
@@ -369,7 +369,6 @@
                                     </w:rPr>
                                     <w:alias w:val="Abstract"/>
                                     <w:id w:val="8276291"/>
-                                    <w:showingPlcHdr/>
                                     <w:dataBinding w:prefixMappings="xmlns:ns0='http://schemas.microsoft.com/office/2006/coverPageProps'" w:xpath="/ns0:CoverPageProperties[1]/ns0:Abstract[1]" w:storeItemID="{55AF091B-3C7A-41E3-B477-F2FDAA23CFDA}"/>
                                     <w:text/>
                                   </w:sdtPr>
@@ -378,7 +377,13 @@
                                       <w:rPr>
                                         <w:color w:val="FFFFFF" w:themeColor="background1"/>
                                       </w:rPr>
-                                      <w:t>[Draw your reader in with an engaging abstract. It is typically a short summary of the document. When you’re ready to add your content, just click here and start typing.]</w:t>
+                                      <w:t>In today’s modern world computing is becoming more fundamental to everything we do, and with that comes a focus on creating highly available and distributed services. With high availability services, many computers work together to make a service achieve the greatest uptime possible, this includes being fault-tolerant to various outage scenarios. Consensus algorithms are a foundational part of building these systems</w:t>
+                                    </w:r>
+                                    <w:r>
+                                      <w:rPr>
+                                        <w:color w:val="FFFFFF" w:themeColor="background1"/>
+                                      </w:rPr>
+                                      <w:t>.</w:t>
                                     </w:r>
                                   </w:sdtContent>
                                 </w:sdt>
@@ -423,7 +428,6 @@
                               </w:rPr>
                               <w:alias w:val="Abstract"/>
                               <w:id w:val="8276291"/>
-                              <w:showingPlcHdr/>
                               <w:dataBinding w:prefixMappings="xmlns:ns0='http://schemas.microsoft.com/office/2006/coverPageProps'" w:xpath="/ns0:CoverPageProperties[1]/ns0:Abstract[1]" w:storeItemID="{55AF091B-3C7A-41E3-B477-F2FDAA23CFDA}"/>
                               <w:text/>
                             </w:sdtPr>
@@ -432,7 +436,13 @@
                                 <w:rPr>
                                   <w:color w:val="FFFFFF" w:themeColor="background1"/>
                                 </w:rPr>
-                                <w:t>[Draw your reader in with an engaging abstract. It is typically a short summary of the document. When you’re ready to add your content, just click here and start typing.]</w:t>
+                                <w:t>In today’s modern world computing is becoming more fundamental to everything we do, and with that comes a focus on creating highly available and distributed services. With high availability services, many computers work together to make a service achieve the greatest uptime possible, this includes being fault-tolerant to various outage scenarios. Consensus algorithms are a foundational part of building these systems</w:t>
+                              </w:r>
+                              <w:r>
+                                <w:rPr>
+                                  <w:color w:val="FFFFFF" w:themeColor="background1"/>
+                                </w:rPr>
+                                <w:t>.</w:t>
                               </w:r>
                             </w:sdtContent>
                           </w:sdt>
@@ -715,7 +725,6 @@
                                   </w:rPr>
                                   <w:alias w:val="Title"/>
                                   <w:id w:val="-958338334"/>
-                                  <w:showingPlcHdr/>
                                   <w:dataBinding w:prefixMappings="xmlns:ns0='http://schemas.openxmlformats.org/package/2006/metadata/core-properties' xmlns:ns1='http://purl.org/dc/elements/1.1/'" w:xpath="/ns0:coreProperties[1]/ns1:title[1]" w:storeItemID="{6C3C8BC8-F283-45AE-878A-BAB7291924A1}"/>
                                   <w:text/>
                                 </w:sdtPr>
@@ -739,7 +748,7 @@
                                         <w:sz w:val="72"/>
                                         <w:szCs w:val="72"/>
                                       </w:rPr>
-                                      <w:t>[Document title]</w:t>
+                                      <w:t>Raft Consensus</w:t>
                                     </w:r>
                                   </w:p>
                                 </w:sdtContent>
@@ -755,7 +764,6 @@
                                   </w:rPr>
                                   <w:alias w:val="Subtitle"/>
                                   <w:id w:val="15524255"/>
-                                  <w:showingPlcHdr/>
                                   <w:dataBinding w:prefixMappings="xmlns:ns0='http://schemas.openxmlformats.org/package/2006/metadata/core-properties' xmlns:ns1='http://purl.org/dc/elements/1.1/'" w:xpath="/ns0:coreProperties[1]/ns1:subject[1]" w:storeItemID="{6C3C8BC8-F283-45AE-878A-BAB7291924A1}"/>
                                   <w:text/>
                                 </w:sdtPr>
@@ -778,7 +786,7 @@
                                         <w:sz w:val="32"/>
                                         <w:szCs w:val="32"/>
                                       </w:rPr>
-                                      <w:t>[Document subtitle]</w:t>
+                                      <w:t>ITC303 – Assessment Item 2</w:t>
                                     </w:r>
                                   </w:p>
                                 </w:sdtContent>
@@ -819,7 +827,6 @@
                             </w:rPr>
                             <w:alias w:val="Title"/>
                             <w:id w:val="-958338334"/>
-                            <w:showingPlcHdr/>
                             <w:dataBinding w:prefixMappings="xmlns:ns0='http://schemas.openxmlformats.org/package/2006/metadata/core-properties' xmlns:ns1='http://purl.org/dc/elements/1.1/'" w:xpath="/ns0:coreProperties[1]/ns1:title[1]" w:storeItemID="{6C3C8BC8-F283-45AE-878A-BAB7291924A1}"/>
                             <w:text/>
                           </w:sdtPr>
@@ -843,7 +850,7 @@
                                   <w:sz w:val="72"/>
                                   <w:szCs w:val="72"/>
                                 </w:rPr>
-                                <w:t>[Document title]</w:t>
+                                <w:t>Raft Consensus</w:t>
                               </w:r>
                             </w:p>
                           </w:sdtContent>
@@ -859,7 +866,6 @@
                             </w:rPr>
                             <w:alias w:val="Subtitle"/>
                             <w:id w:val="15524255"/>
-                            <w:showingPlcHdr/>
                             <w:dataBinding w:prefixMappings="xmlns:ns0='http://schemas.openxmlformats.org/package/2006/metadata/core-properties' xmlns:ns1='http://purl.org/dc/elements/1.1/'" w:xpath="/ns0:coreProperties[1]/ns1:subject[1]" w:storeItemID="{6C3C8BC8-F283-45AE-878A-BAB7291924A1}"/>
                             <w:text/>
                           </w:sdtPr>
@@ -882,7 +888,7 @@
                                   <w:sz w:val="32"/>
                                   <w:szCs w:val="32"/>
                                 </w:rPr>
-                                <w:t>[Document subtitle]</w:t>
+                                <w:t>ITC303 – Assessment Item 2</w:t>
                               </w:r>
                             </w:p>
                           </w:sdtContent>
@@ -955,7 +961,7 @@
           <w:r>
             <w:fldChar w:fldCharType="separate"/>
           </w:r>
-          <w:hyperlink w:anchor="_Toc511558605" w:history="1">
+          <w:hyperlink w:anchor="_Toc511562935" w:history="1">
             <w:r>
               <w:rPr>
                 <w:rStyle w:val="Hyperlink"/>
@@ -982,7 +988,7 @@
                 <w:noProof/>
                 <w:webHidden/>
               </w:rPr>
-              <w:instrText xml:space="preserve"> PAGEREF _Toc511558605 \h </w:instrText>
+              <w:instrText xml:space="preserve"> PAGEREF _Toc511562935 \h </w:instrText>
             </w:r>
             <w:r>
               <w:rPr>
@@ -1002,7 +1008,7 @@
                 <w:noProof/>
                 <w:webHidden/>
               </w:rPr>
-              <w:t>3</w:t>
+              <w:t>4</w:t>
             </w:r>
             <w:r>
               <w:rPr>
@@ -1025,7 +1031,7 @@
               <w:lang w:eastAsia="en-AU"/>
             </w:rPr>
           </w:pPr>
-          <w:hyperlink w:anchor="_Toc511558606" w:history="1">
+          <w:hyperlink w:anchor="_Toc511562936" w:history="1">
             <w:r>
               <w:rPr>
                 <w:rStyle w:val="Hyperlink"/>
@@ -1052,7 +1058,7 @@
                 <w:noProof/>
                 <w:webHidden/>
               </w:rPr>
-              <w:instrText xml:space="preserve"> PAGEREF _Toc511558606 \h </w:instrText>
+              <w:instrText xml:space="preserve"> PAGEREF _Toc511562936 \h </w:instrText>
             </w:r>
             <w:r>
               <w:rPr>
@@ -1072,7 +1078,7 @@
                 <w:noProof/>
                 <w:webHidden/>
               </w:rPr>
-              <w:t>3</w:t>
+              <w:t>4</w:t>
             </w:r>
             <w:r>
               <w:rPr>
@@ -1095,7 +1101,7 @@
               <w:lang w:eastAsia="en-AU"/>
             </w:rPr>
           </w:pPr>
-          <w:hyperlink w:anchor="_Toc511558607" w:history="1">
+          <w:hyperlink w:anchor="_Toc511562937" w:history="1">
             <w:r>
               <w:rPr>
                 <w:rStyle w:val="Hyperlink"/>
@@ -1122,7 +1128,7 @@
                 <w:noProof/>
                 <w:webHidden/>
               </w:rPr>
-              <w:instrText xml:space="preserve"> PAGEREF _Toc511558607 \h </w:instrText>
+              <w:instrText xml:space="preserve"> PAGEREF _Toc511562937 \h </w:instrText>
             </w:r>
             <w:r>
               <w:rPr>
@@ -1142,7 +1148,7 @@
                 <w:noProof/>
                 <w:webHidden/>
               </w:rPr>
-              <w:t>4</w:t>
+              <w:t>5</w:t>
             </w:r>
             <w:r>
               <w:rPr>
@@ -1165,7 +1171,7 @@
               <w:lang w:eastAsia="en-AU"/>
             </w:rPr>
           </w:pPr>
-          <w:hyperlink w:anchor="_Toc511558608" w:history="1">
+          <w:hyperlink w:anchor="_Toc511562938" w:history="1">
             <w:r>
               <w:rPr>
                 <w:rStyle w:val="Hyperlink"/>
@@ -1192,7 +1198,7 @@
                 <w:noProof/>
                 <w:webHidden/>
               </w:rPr>
-              <w:instrText xml:space="preserve"> PAGEREF _Toc511558608 \h </w:instrText>
+              <w:instrText xml:space="preserve"> PAGEREF _Toc511562938 \h </w:instrText>
             </w:r>
             <w:r>
               <w:rPr>
@@ -1212,7 +1218,7 @@
                 <w:noProof/>
                 <w:webHidden/>
               </w:rPr>
-              <w:t>4</w:t>
+              <w:t>5</w:t>
             </w:r>
             <w:r>
               <w:rPr>
@@ -1235,7 +1241,7 @@
               <w:lang w:eastAsia="en-AU"/>
             </w:rPr>
           </w:pPr>
-          <w:hyperlink w:anchor="_Toc511558609" w:history="1">
+          <w:hyperlink w:anchor="_Toc511562939" w:history="1">
             <w:r>
               <w:rPr>
                 <w:rStyle w:val="Hyperlink"/>
@@ -1262,7 +1268,7 @@
                 <w:noProof/>
                 <w:webHidden/>
               </w:rPr>
-              <w:instrText xml:space="preserve"> PAGEREF _Toc511558609 \h </w:instrText>
+              <w:instrText xml:space="preserve"> PAGEREF _Toc511562939 \h </w:instrText>
             </w:r>
             <w:r>
               <w:rPr>
@@ -1282,7 +1288,7 @@
                 <w:noProof/>
                 <w:webHidden/>
               </w:rPr>
-              <w:t>4</w:t>
+              <w:t>5</w:t>
             </w:r>
             <w:r>
               <w:rPr>
@@ -1305,7 +1311,7 @@
               <w:lang w:eastAsia="en-AU"/>
             </w:rPr>
           </w:pPr>
-          <w:hyperlink w:anchor="_Toc511558610" w:history="1">
+          <w:hyperlink w:anchor="_Toc511562940" w:history="1">
             <w:r>
               <w:rPr>
                 <w:rStyle w:val="Hyperlink"/>
@@ -1332,7 +1338,7 @@
                 <w:noProof/>
                 <w:webHidden/>
               </w:rPr>
-              <w:instrText xml:space="preserve"> PAGEREF _Toc511558610 \h </w:instrText>
+              <w:instrText xml:space="preserve"> PAGEREF _Toc511562940 \h </w:instrText>
             </w:r>
             <w:r>
               <w:rPr>
@@ -1352,7 +1358,7 @@
                 <w:noProof/>
                 <w:webHidden/>
               </w:rPr>
-              <w:t>5</w:t>
+              <w:t>6</w:t>
             </w:r>
             <w:r>
               <w:rPr>
@@ -1375,7 +1381,7 @@
               <w:lang w:eastAsia="en-AU"/>
             </w:rPr>
           </w:pPr>
-          <w:hyperlink w:anchor="_Toc511558611" w:history="1">
+          <w:hyperlink w:anchor="_Toc511562941" w:history="1">
             <w:r>
               <w:rPr>
                 <w:rStyle w:val="Hyperlink"/>
@@ -1402,7 +1408,7 @@
                 <w:noProof/>
                 <w:webHidden/>
               </w:rPr>
-              <w:instrText xml:space="preserve"> PAGEREF _Toc511558611 \h </w:instrText>
+              <w:instrText xml:space="preserve"> PAGEREF _Toc511562941 \h </w:instrText>
             </w:r>
             <w:r>
               <w:rPr>
@@ -1422,7 +1428,7 @@
                 <w:noProof/>
                 <w:webHidden/>
               </w:rPr>
-              <w:t>5</w:t>
+              <w:t>6</w:t>
             </w:r>
             <w:r>
               <w:rPr>
@@ -1445,7 +1451,7 @@
               <w:lang w:eastAsia="en-AU"/>
             </w:rPr>
           </w:pPr>
-          <w:hyperlink w:anchor="_Toc511558612" w:history="1">
+          <w:hyperlink w:anchor="_Toc511562942" w:history="1">
             <w:r>
               <w:rPr>
                 <w:rStyle w:val="Hyperlink"/>
@@ -1472,7 +1478,7 @@
                 <w:noProof/>
                 <w:webHidden/>
               </w:rPr>
-              <w:instrText xml:space="preserve"> PAGEREF _Toc511558612 \h </w:instrText>
+              <w:instrText xml:space="preserve"> PAGEREF _Toc511562942 \h </w:instrText>
             </w:r>
             <w:r>
               <w:rPr>
@@ -1492,7 +1498,7 @@
                 <w:noProof/>
                 <w:webHidden/>
               </w:rPr>
-              <w:t>6</w:t>
+              <w:t>7</w:t>
             </w:r>
             <w:r>
               <w:rPr>
@@ -1515,7 +1521,7 @@
               <w:lang w:eastAsia="en-AU"/>
             </w:rPr>
           </w:pPr>
-          <w:hyperlink w:anchor="_Toc511558613" w:history="1">
+          <w:hyperlink w:anchor="_Toc511562943" w:history="1">
             <w:r>
               <w:rPr>
                 <w:rStyle w:val="Hyperlink"/>
@@ -1542,7 +1548,7 @@
                 <w:noProof/>
                 <w:webHidden/>
               </w:rPr>
-              <w:instrText xml:space="preserve"> PAGEREF _Toc511558613 \h </w:instrText>
+              <w:instrText xml:space="preserve"> PAGEREF _Toc511562943 \h </w:instrText>
             </w:r>
             <w:r>
               <w:rPr>
@@ -1562,7 +1568,7 @@
                 <w:noProof/>
                 <w:webHidden/>
               </w:rPr>
-              <w:t>6</w:t>
+              <w:t>7</w:t>
             </w:r>
             <w:r>
               <w:rPr>
@@ -1585,7 +1591,7 @@
               <w:lang w:eastAsia="en-AU"/>
             </w:rPr>
           </w:pPr>
-          <w:hyperlink w:anchor="_Toc511558614" w:history="1">
+          <w:hyperlink w:anchor="_Toc511562944" w:history="1">
             <w:r>
               <w:rPr>
                 <w:rStyle w:val="Hyperlink"/>
@@ -1612,7 +1618,7 @@
                 <w:noProof/>
                 <w:webHidden/>
               </w:rPr>
-              <w:instrText xml:space="preserve"> PAGEREF _Toc511558614 \h </w:instrText>
+              <w:instrText xml:space="preserve"> PAGEREF _Toc511562944 \h </w:instrText>
             </w:r>
             <w:r>
               <w:rPr>
@@ -1632,7 +1638,7 @@
                 <w:noProof/>
                 <w:webHidden/>
               </w:rPr>
-              <w:t>6</w:t>
+              <w:t>7</w:t>
             </w:r>
             <w:r>
               <w:rPr>
@@ -1655,7 +1661,7 @@
               <w:lang w:eastAsia="en-AU"/>
             </w:rPr>
           </w:pPr>
-          <w:hyperlink w:anchor="_Toc511558615" w:history="1">
+          <w:hyperlink w:anchor="_Toc511562945" w:history="1">
             <w:r>
               <w:rPr>
                 <w:rStyle w:val="Hyperlink"/>
@@ -1682,7 +1688,7 @@
                 <w:noProof/>
                 <w:webHidden/>
               </w:rPr>
-              <w:instrText xml:space="preserve"> PAGEREF _Toc511558615 \h </w:instrText>
+              <w:instrText xml:space="preserve"> PAGEREF _Toc511562945 \h </w:instrText>
             </w:r>
             <w:r>
               <w:rPr>
@@ -1702,7 +1708,7 @@
                 <w:noProof/>
                 <w:webHidden/>
               </w:rPr>
-              <w:t>6</w:t>
+              <w:t>7</w:t>
             </w:r>
             <w:r>
               <w:rPr>
@@ -1725,7 +1731,7 @@
               <w:lang w:eastAsia="en-AU"/>
             </w:rPr>
           </w:pPr>
-          <w:hyperlink w:anchor="_Toc511558616" w:history="1">
+          <w:hyperlink w:anchor="_Toc511562946" w:history="1">
             <w:r>
               <w:rPr>
                 <w:rStyle w:val="Hyperlink"/>
@@ -1752,7 +1758,7 @@
                 <w:noProof/>
                 <w:webHidden/>
               </w:rPr>
-              <w:instrText xml:space="preserve"> PAGEREF _Toc511558616 \h </w:instrText>
+              <w:instrText xml:space="preserve"> PAGEREF _Toc511562946 \h </w:instrText>
             </w:r>
             <w:r>
               <w:rPr>
@@ -1772,7 +1778,7 @@
                 <w:noProof/>
                 <w:webHidden/>
               </w:rPr>
-              <w:t>7</w:t>
+              <w:t>8</w:t>
             </w:r>
             <w:r>
               <w:rPr>
@@ -1795,7 +1801,7 @@
               <w:lang w:eastAsia="en-AU"/>
             </w:rPr>
           </w:pPr>
-          <w:hyperlink w:anchor="_Toc511558617" w:history="1">
+          <w:hyperlink w:anchor="_Toc511562947" w:history="1">
             <w:r>
               <w:rPr>
                 <w:rStyle w:val="Hyperlink"/>
@@ -1822,7 +1828,7 @@
                 <w:noProof/>
                 <w:webHidden/>
               </w:rPr>
-              <w:instrText xml:space="preserve"> PAGEREF _Toc511558617 \h </w:instrText>
+              <w:instrText xml:space="preserve"> PAGEREF _Toc511562947 \h </w:instrText>
             </w:r>
             <w:r>
               <w:rPr>
@@ -1842,7 +1848,7 @@
                 <w:noProof/>
                 <w:webHidden/>
               </w:rPr>
-              <w:t>7</w:t>
+              <w:t>8</w:t>
             </w:r>
             <w:r>
               <w:rPr>
@@ -1865,7 +1871,7 @@
               <w:lang w:eastAsia="en-AU"/>
             </w:rPr>
           </w:pPr>
-          <w:hyperlink w:anchor="_Toc511558618" w:history="1">
+          <w:hyperlink w:anchor="_Toc511562948" w:history="1">
             <w:r>
               <w:rPr>
                 <w:rStyle w:val="Hyperlink"/>
@@ -1892,7 +1898,7 @@
                 <w:noProof/>
                 <w:webHidden/>
               </w:rPr>
-              <w:instrText xml:space="preserve"> PAGEREF _Toc511558618 \h </w:instrText>
+              <w:instrText xml:space="preserve"> PAGEREF _Toc511562948 \h </w:instrText>
             </w:r>
             <w:r>
               <w:rPr>
@@ -1912,7 +1918,7 @@
                 <w:noProof/>
                 <w:webHidden/>
               </w:rPr>
-              <w:t>8</w:t>
+              <w:t>9</w:t>
             </w:r>
             <w:r>
               <w:rPr>
@@ -1935,7 +1941,7 @@
               <w:lang w:eastAsia="en-AU"/>
             </w:rPr>
           </w:pPr>
-          <w:hyperlink w:anchor="_Toc511558619" w:history="1">
+          <w:hyperlink w:anchor="_Toc511562949" w:history="1">
             <w:r>
               <w:rPr>
                 <w:rStyle w:val="Hyperlink"/>
@@ -1962,7 +1968,7 @@
                 <w:noProof/>
                 <w:webHidden/>
               </w:rPr>
-              <w:instrText xml:space="preserve"> PAGEREF _Toc511558619 \h </w:instrText>
+              <w:instrText xml:space="preserve"> PAGEREF _Toc511562949 \h </w:instrText>
             </w:r>
             <w:r>
               <w:rPr>
@@ -1982,7 +1988,7 @@
                 <w:noProof/>
                 <w:webHidden/>
               </w:rPr>
-              <w:t>9</w:t>
+              <w:t>10</w:t>
             </w:r>
             <w:r>
               <w:rPr>
@@ -2005,7 +2011,7 @@
               <w:lang w:eastAsia="en-AU"/>
             </w:rPr>
           </w:pPr>
-          <w:hyperlink w:anchor="_Toc511558620" w:history="1">
+          <w:hyperlink w:anchor="_Toc511562950" w:history="1">
             <w:r>
               <w:rPr>
                 <w:rStyle w:val="Hyperlink"/>
@@ -2032,7 +2038,7 @@
                 <w:noProof/>
                 <w:webHidden/>
               </w:rPr>
-              <w:instrText xml:space="preserve"> PAGEREF _Toc511558620 \h </w:instrText>
+              <w:instrText xml:space="preserve"> PAGEREF _Toc511562950 \h </w:instrText>
             </w:r>
             <w:r>
               <w:rPr>
@@ -2052,7 +2058,7 @@
                 <w:noProof/>
                 <w:webHidden/>
               </w:rPr>
-              <w:t>11</w:t>
+              <w:t>12</w:t>
             </w:r>
             <w:r>
               <w:rPr>
@@ -2075,7 +2081,7 @@
               <w:lang w:eastAsia="en-AU"/>
             </w:rPr>
           </w:pPr>
-          <w:hyperlink w:anchor="_Toc511558621" w:history="1">
+          <w:hyperlink w:anchor="_Toc511562951" w:history="1">
             <w:r>
               <w:rPr>
                 <w:rStyle w:val="Hyperlink"/>
@@ -2102,7 +2108,7 @@
                 <w:noProof/>
                 <w:webHidden/>
               </w:rPr>
-              <w:instrText xml:space="preserve"> PAGEREF _Toc511558621 \h </w:instrText>
+              <w:instrText xml:space="preserve"> PAGEREF _Toc511562951 \h </w:instrText>
             </w:r>
             <w:r>
               <w:rPr>
@@ -2122,7 +2128,7 @@
                 <w:noProof/>
                 <w:webHidden/>
               </w:rPr>
-              <w:t>11</w:t>
+              <w:t>12</w:t>
             </w:r>
             <w:r>
               <w:rPr>
@@ -2145,7 +2151,7 @@
               <w:lang w:eastAsia="en-AU"/>
             </w:rPr>
           </w:pPr>
-          <w:hyperlink w:anchor="_Toc511558622" w:history="1">
+          <w:hyperlink w:anchor="_Toc511562952" w:history="1">
             <w:r>
               <w:rPr>
                 <w:rStyle w:val="Hyperlink"/>
@@ -2172,7 +2178,7 @@
                 <w:noProof/>
                 <w:webHidden/>
               </w:rPr>
-              <w:instrText xml:space="preserve"> PAGEREF _Toc511558622 \h </w:instrText>
+              <w:instrText xml:space="preserve"> PAGEREF _Toc511562952 \h </w:instrText>
             </w:r>
             <w:r>
               <w:rPr>
@@ -2192,7 +2198,7 @@
                 <w:noProof/>
                 <w:webHidden/>
               </w:rPr>
-              <w:t>0</w:t>
+              <w:t>13</w:t>
             </w:r>
             <w:r>
               <w:rPr>
@@ -2215,7 +2221,7 @@
               <w:lang w:eastAsia="en-AU"/>
             </w:rPr>
           </w:pPr>
-          <w:hyperlink w:anchor="_Toc511558623" w:history="1">
+          <w:hyperlink w:anchor="_Toc511562953" w:history="1">
             <w:r>
               <w:rPr>
                 <w:rStyle w:val="Hyperlink"/>
@@ -2242,7 +2248,7 @@
                 <w:noProof/>
                 <w:webHidden/>
               </w:rPr>
-              <w:instrText xml:space="preserve"> PAGEREF _Toc511558623 \h </w:instrText>
+              <w:instrText xml:space="preserve"> PAGEREF _Toc511562953 \h </w:instrText>
             </w:r>
             <w:r>
               <w:rPr>
@@ -2262,7 +2268,7 @@
                 <w:noProof/>
                 <w:webHidden/>
               </w:rPr>
-              <w:t>0</w:t>
+              <w:t>13</w:t>
             </w:r>
             <w:r>
               <w:rPr>
@@ -2285,7 +2291,7 @@
               <w:lang w:eastAsia="en-AU"/>
             </w:rPr>
           </w:pPr>
-          <w:hyperlink w:anchor="_Toc511558624" w:history="1">
+          <w:hyperlink w:anchor="_Toc511562954" w:history="1">
             <w:r>
               <w:rPr>
                 <w:rStyle w:val="Hyperlink"/>
@@ -2312,7 +2318,7 @@
                 <w:noProof/>
                 <w:webHidden/>
               </w:rPr>
-              <w:instrText xml:space="preserve"> PAGEREF _Toc511558624 \h </w:instrText>
+              <w:instrText xml:space="preserve"> PAGEREF _Toc511562954 \h </w:instrText>
             </w:r>
             <w:r>
               <w:rPr>
@@ -2332,7 +2338,7 @@
                 <w:noProof/>
                 <w:webHidden/>
               </w:rPr>
-              <w:t>2</w:t>
+              <w:t>15</w:t>
             </w:r>
             <w:r>
               <w:rPr>
@@ -2355,7 +2361,7 @@
               <w:lang w:eastAsia="en-AU"/>
             </w:rPr>
           </w:pPr>
-          <w:hyperlink w:anchor="_Toc511558625" w:history="1">
+          <w:hyperlink w:anchor="_Toc511562955" w:history="1">
             <w:r>
               <w:rPr>
                 <w:rStyle w:val="Hyperlink"/>
@@ -2382,7 +2388,7 @@
                 <w:noProof/>
                 <w:webHidden/>
               </w:rPr>
-              <w:instrText xml:space="preserve"> PAGEREF _Toc511558625 \h </w:instrText>
+              <w:instrText xml:space="preserve"> PAGEREF _Toc511562955 \h </w:instrText>
             </w:r>
             <w:r>
               <w:rPr>
@@ -2402,7 +2408,7 @@
                 <w:noProof/>
                 <w:webHidden/>
               </w:rPr>
-              <w:t>0</w:t>
+              <w:t>16</w:t>
             </w:r>
             <w:r>
               <w:rPr>
@@ -2425,7 +2431,7 @@
               <w:lang w:eastAsia="en-AU"/>
             </w:rPr>
           </w:pPr>
-          <w:hyperlink w:anchor="_Toc511558626" w:history="1">
+          <w:hyperlink w:anchor="_Toc511562956" w:history="1">
             <w:r>
               <w:rPr>
                 <w:rStyle w:val="Hyperlink"/>
@@ -2452,7 +2458,7 @@
                 <w:noProof/>
                 <w:webHidden/>
               </w:rPr>
-              <w:instrText xml:space="preserve"> PAGEREF _Toc511558626 \h </w:instrText>
+              <w:instrText xml:space="preserve"> PAGEREF _Toc511562956 \h </w:instrText>
             </w:r>
             <w:r>
               <w:rPr>
@@ -2472,7 +2478,7 @@
                 <w:noProof/>
                 <w:webHidden/>
               </w:rPr>
-              <w:t>0</w:t>
+              <w:t>16</w:t>
             </w:r>
             <w:r>
               <w:rPr>
@@ -2495,7 +2501,7 @@
               <w:lang w:eastAsia="en-AU"/>
             </w:rPr>
           </w:pPr>
-          <w:hyperlink w:anchor="_Toc511558627" w:history="1">
+          <w:hyperlink w:anchor="_Toc511562957" w:history="1">
             <w:r>
               <w:rPr>
                 <w:rStyle w:val="Hyperlink"/>
@@ -2522,7 +2528,7 @@
                 <w:noProof/>
                 <w:webHidden/>
               </w:rPr>
-              <w:instrText xml:space="preserve"> PAGEREF _Toc511558627 \h </w:instrText>
+              <w:instrText xml:space="preserve"> PAGEREF _Toc511562957 \h </w:instrText>
             </w:r>
             <w:r>
               <w:rPr>
@@ -2542,7 +2548,7 @@
                 <w:noProof/>
                 <w:webHidden/>
               </w:rPr>
-              <w:t>1</w:t>
+              <w:t>17</w:t>
             </w:r>
             <w:r>
               <w:rPr>
@@ -2565,7 +2571,7 @@
               <w:lang w:eastAsia="en-AU"/>
             </w:rPr>
           </w:pPr>
-          <w:hyperlink w:anchor="_Toc511558628" w:history="1">
+          <w:hyperlink w:anchor="_Toc511562958" w:history="1">
             <w:r>
               <w:rPr>
                 <w:rStyle w:val="Hyperlink"/>
@@ -2592,7 +2598,7 @@
                 <w:noProof/>
                 <w:webHidden/>
               </w:rPr>
-              <w:instrText xml:space="preserve"> PAGEREF _Toc511558628 \h </w:instrText>
+              <w:instrText xml:space="preserve"> PAGEREF _Toc511562958 \h </w:instrText>
             </w:r>
             <w:r>
               <w:rPr>
@@ -2612,7 +2618,7 @@
                 <w:noProof/>
                 <w:webHidden/>
               </w:rPr>
-              <w:t>1</w:t>
+              <w:t>17</w:t>
             </w:r>
             <w:r>
               <w:rPr>
@@ -2635,7 +2641,7 @@
               <w:lang w:eastAsia="en-AU"/>
             </w:rPr>
           </w:pPr>
-          <w:hyperlink w:anchor="_Toc511558629" w:history="1">
+          <w:hyperlink w:anchor="_Toc511562959" w:history="1">
             <w:r>
               <w:rPr>
                 <w:rStyle w:val="Hyperlink"/>
@@ -2662,7 +2668,7 @@
                 <w:noProof/>
                 <w:webHidden/>
               </w:rPr>
-              <w:instrText xml:space="preserve"> PAGEREF _Toc511558629 \h </w:instrText>
+              <w:instrText xml:space="preserve"> PAGEREF _Toc511562959 \h </w:instrText>
             </w:r>
             <w:r>
               <w:rPr>
@@ -2682,7 +2688,7 @@
                 <w:noProof/>
                 <w:webHidden/>
               </w:rPr>
-              <w:t>1</w:t>
+              <w:t>17</w:t>
             </w:r>
             <w:r>
               <w:rPr>
@@ -2705,7 +2711,7 @@
               <w:lang w:eastAsia="en-AU"/>
             </w:rPr>
           </w:pPr>
-          <w:hyperlink w:anchor="_Toc511558630" w:history="1">
+          <w:hyperlink w:anchor="_Toc511562960" w:history="1">
             <w:r>
               <w:rPr>
                 <w:rStyle w:val="Hyperlink"/>
@@ -2732,7 +2738,7 @@
                 <w:noProof/>
                 <w:webHidden/>
               </w:rPr>
-              <w:instrText xml:space="preserve"> PAGEREF _Toc511558630 \h </w:instrText>
+              <w:instrText xml:space="preserve"> PAGEREF _Toc511562960 \h </w:instrText>
             </w:r>
             <w:r>
               <w:rPr>
@@ -2752,7 +2758,7 @@
                 <w:noProof/>
                 <w:webHidden/>
               </w:rPr>
-              <w:t>2</w:t>
+              <w:t>18</w:t>
             </w:r>
             <w:r>
               <w:rPr>
@@ -2775,7 +2781,7 @@
               <w:lang w:eastAsia="en-AU"/>
             </w:rPr>
           </w:pPr>
-          <w:hyperlink w:anchor="_Toc511558631" w:history="1">
+          <w:hyperlink w:anchor="_Toc511562961" w:history="1">
             <w:r>
               <w:rPr>
                 <w:rStyle w:val="Hyperlink"/>
@@ -2802,7 +2808,7 @@
                 <w:noProof/>
                 <w:webHidden/>
               </w:rPr>
-              <w:instrText xml:space="preserve"> PAGEREF _Toc511558631 \h </w:instrText>
+              <w:instrText xml:space="preserve"> PAGEREF _Toc511562961 \h </w:instrText>
             </w:r>
             <w:r>
               <w:rPr>
@@ -2822,7 +2828,7 @@
                 <w:noProof/>
                 <w:webHidden/>
               </w:rPr>
-              <w:t>3</w:t>
+              <w:t>19</w:t>
             </w:r>
             <w:r>
               <w:rPr>
@@ -2845,7 +2851,7 @@
               <w:lang w:eastAsia="en-AU"/>
             </w:rPr>
           </w:pPr>
-          <w:hyperlink w:anchor="_Toc511558632" w:history="1">
+          <w:hyperlink w:anchor="_Toc511562962" w:history="1">
             <w:r>
               <w:rPr>
                 <w:rStyle w:val="Hyperlink"/>
@@ -2872,7 +2878,7 @@
                 <w:noProof/>
                 <w:webHidden/>
               </w:rPr>
-              <w:instrText xml:space="preserve"> PAGEREF _Toc511558632 \h </w:instrText>
+              <w:instrText xml:space="preserve"> PAGEREF _Toc511562962 \h </w:instrText>
             </w:r>
             <w:r>
               <w:rPr>
@@ -2892,7 +2898,7 @@
                 <w:noProof/>
                 <w:webHidden/>
               </w:rPr>
-              <w:t>4</w:t>
+              <w:t>20</w:t>
             </w:r>
             <w:r>
               <w:rPr>
@@ -2915,7 +2921,7 @@
               <w:lang w:eastAsia="en-AU"/>
             </w:rPr>
           </w:pPr>
-          <w:hyperlink w:anchor="_Toc511558633" w:history="1">
+          <w:hyperlink w:anchor="_Toc511562963" w:history="1">
             <w:r>
               <w:rPr>
                 <w:rStyle w:val="Hyperlink"/>
@@ -2942,7 +2948,7 @@
                 <w:noProof/>
                 <w:webHidden/>
               </w:rPr>
-              <w:instrText xml:space="preserve"> PAGEREF _Toc511558633 \h </w:instrText>
+              <w:instrText xml:space="preserve"> PAGEREF _Toc511562963 \h </w:instrText>
             </w:r>
             <w:r>
               <w:rPr>
@@ -2962,7 +2968,7 @@
                 <w:noProof/>
                 <w:webHidden/>
               </w:rPr>
-              <w:t>6</w:t>
+              <w:t>22</w:t>
             </w:r>
             <w:r>
               <w:rPr>
@@ -2985,7 +2991,7 @@
               <w:lang w:eastAsia="en-AU"/>
             </w:rPr>
           </w:pPr>
-          <w:hyperlink w:anchor="_Toc511558634" w:history="1">
+          <w:hyperlink w:anchor="_Toc511562964" w:history="1">
             <w:r>
               <w:rPr>
                 <w:rStyle w:val="Hyperlink"/>
@@ -3012,7 +3018,7 @@
                 <w:noProof/>
                 <w:webHidden/>
               </w:rPr>
-              <w:instrText xml:space="preserve"> PAGEREF _Toc511558634 \h </w:instrText>
+              <w:instrText xml:space="preserve"> PAGEREF _Toc511562964 \h </w:instrText>
             </w:r>
             <w:r>
               <w:rPr>
@@ -3032,7 +3038,7 @@
                 <w:noProof/>
                 <w:webHidden/>
               </w:rPr>
-              <w:t>6</w:t>
+              <w:t>22</w:t>
             </w:r>
             <w:r>
               <w:rPr>
@@ -3055,7 +3061,7 @@
               <w:lang w:eastAsia="en-AU"/>
             </w:rPr>
           </w:pPr>
-          <w:hyperlink w:anchor="_Toc511558635" w:history="1">
+          <w:hyperlink w:anchor="_Toc511562965" w:history="1">
             <w:r>
               <w:rPr>
                 <w:rStyle w:val="Hyperlink"/>
@@ -3082,7 +3088,7 @@
                 <w:noProof/>
                 <w:webHidden/>
               </w:rPr>
-              <w:instrText xml:space="preserve"> PAGEREF _Toc511558635 \h </w:instrText>
+              <w:instrText xml:space="preserve"> PAGEREF _Toc511562965 \h </w:instrText>
             </w:r>
             <w:r>
               <w:rPr>
@@ -3102,7 +3108,7 @@
                 <w:noProof/>
                 <w:webHidden/>
               </w:rPr>
-              <w:t>6</w:t>
+              <w:t>22</w:t>
             </w:r>
             <w:r>
               <w:rPr>
@@ -3125,7 +3131,7 @@
               <w:lang w:eastAsia="en-AU"/>
             </w:rPr>
           </w:pPr>
-          <w:hyperlink w:anchor="_Toc511558636" w:history="1">
+          <w:hyperlink w:anchor="_Toc511562966" w:history="1">
             <w:r>
               <w:rPr>
                 <w:rStyle w:val="Hyperlink"/>
@@ -3152,7 +3158,7 @@
                 <w:noProof/>
                 <w:webHidden/>
               </w:rPr>
-              <w:instrText xml:space="preserve"> PAGEREF _Toc511558636 \h </w:instrText>
+              <w:instrText xml:space="preserve"> PAGEREF _Toc511562966 \h </w:instrText>
             </w:r>
             <w:r>
               <w:rPr>
@@ -3172,7 +3178,7 @@
                 <w:noProof/>
                 <w:webHidden/>
               </w:rPr>
-              <w:t>6</w:t>
+              <w:t>22</w:t>
             </w:r>
             <w:r>
               <w:rPr>
@@ -3195,7 +3201,7 @@
               <w:lang w:eastAsia="en-AU"/>
             </w:rPr>
           </w:pPr>
-          <w:hyperlink w:anchor="_Toc511558637" w:history="1">
+          <w:hyperlink w:anchor="_Toc511562967" w:history="1">
             <w:r>
               <w:rPr>
                 <w:rStyle w:val="Hyperlink"/>
@@ -3222,7 +3228,7 @@
                 <w:noProof/>
                 <w:webHidden/>
               </w:rPr>
-              <w:instrText xml:space="preserve"> PAGEREF _Toc511558637 \h </w:instrText>
+              <w:instrText xml:space="preserve"> PAGEREF _Toc511562967 \h </w:instrText>
             </w:r>
             <w:r>
               <w:rPr>
@@ -3242,7 +3248,7 @@
                 <w:noProof/>
                 <w:webHidden/>
               </w:rPr>
-              <w:t>6</w:t>
+              <w:t>22</w:t>
             </w:r>
             <w:r>
               <w:rPr>
@@ -3265,7 +3271,7 @@
               <w:lang w:eastAsia="en-AU"/>
             </w:rPr>
           </w:pPr>
-          <w:hyperlink w:anchor="_Toc511558638" w:history="1">
+          <w:hyperlink w:anchor="_Toc511562968" w:history="1">
             <w:r>
               <w:rPr>
                 <w:rStyle w:val="Hyperlink"/>
@@ -3292,7 +3298,7 @@
                 <w:noProof/>
                 <w:webHidden/>
               </w:rPr>
-              <w:instrText xml:space="preserve"> PAGEREF _Toc511558638 \h </w:instrText>
+              <w:instrText xml:space="preserve"> PAGEREF _Toc511562968 \h </w:instrText>
             </w:r>
             <w:r>
               <w:rPr>
@@ -3312,7 +3318,7 @@
                 <w:noProof/>
                 <w:webHidden/>
               </w:rPr>
-              <w:t>6</w:t>
+              <w:t>22</w:t>
             </w:r>
             <w:r>
               <w:rPr>
@@ -3335,7 +3341,7 @@
               <w:lang w:eastAsia="en-AU"/>
             </w:rPr>
           </w:pPr>
-          <w:hyperlink w:anchor="_Toc511558639" w:history="1">
+          <w:hyperlink w:anchor="_Toc511562969" w:history="1">
             <w:r>
               <w:rPr>
                 <w:rStyle w:val="Hyperlink"/>
@@ -3362,7 +3368,7 @@
                 <w:noProof/>
                 <w:webHidden/>
               </w:rPr>
-              <w:instrText xml:space="preserve"> PAGEREF _Toc511558639 \h </w:instrText>
+              <w:instrText xml:space="preserve"> PAGEREF _Toc511562969 \h </w:instrText>
             </w:r>
             <w:r>
               <w:rPr>
@@ -3382,7 +3388,7 @@
                 <w:noProof/>
                 <w:webHidden/>
               </w:rPr>
-              <w:t>6</w:t>
+              <w:t>22</w:t>
             </w:r>
             <w:r>
               <w:rPr>
@@ -3405,7 +3411,7 @@
               <w:lang w:eastAsia="en-AU"/>
             </w:rPr>
           </w:pPr>
-          <w:hyperlink w:anchor="_Toc511558640" w:history="1">
+          <w:hyperlink w:anchor="_Toc511562970" w:history="1">
             <w:r>
               <w:rPr>
                 <w:rStyle w:val="Hyperlink"/>
@@ -3432,7 +3438,7 @@
                 <w:noProof/>
                 <w:webHidden/>
               </w:rPr>
-              <w:instrText xml:space="preserve"> PAGEREF _Toc511558640 \h </w:instrText>
+              <w:instrText xml:space="preserve"> PAGEREF _Toc511562970 \h </w:instrText>
             </w:r>
             <w:r>
               <w:rPr>
@@ -3452,7 +3458,7 @@
                 <w:noProof/>
                 <w:webHidden/>
               </w:rPr>
-              <w:t>7</w:t>
+              <w:t>23</w:t>
             </w:r>
             <w:r>
               <w:rPr>
@@ -3475,7 +3481,7 @@
               <w:lang w:eastAsia="en-AU"/>
             </w:rPr>
           </w:pPr>
-          <w:hyperlink w:anchor="_Toc511558641" w:history="1">
+          <w:hyperlink w:anchor="_Toc511562971" w:history="1">
             <w:r>
               <w:rPr>
                 <w:rStyle w:val="Hyperlink"/>
@@ -3502,7 +3508,7 @@
                 <w:noProof/>
                 <w:webHidden/>
               </w:rPr>
-              <w:instrText xml:space="preserve"> PAGEREF _Toc511558641 \h </w:instrText>
+              <w:instrText xml:space="preserve"> PAGEREF _Toc511562971 \h </w:instrText>
             </w:r>
             <w:r>
               <w:rPr>
@@ -3522,7 +3528,7 @@
                 <w:noProof/>
                 <w:webHidden/>
               </w:rPr>
-              <w:t>9</w:t>
+              <w:t>25</w:t>
             </w:r>
             <w:r>
               <w:rPr>
@@ -3545,7 +3551,7 @@
               <w:lang w:eastAsia="en-AU"/>
             </w:rPr>
           </w:pPr>
-          <w:hyperlink w:anchor="_Toc511558642" w:history="1">
+          <w:hyperlink w:anchor="_Toc511562972" w:history="1">
             <w:r>
               <w:rPr>
                 <w:rStyle w:val="Hyperlink"/>
@@ -3572,7 +3578,7 @@
                 <w:noProof/>
                 <w:webHidden/>
               </w:rPr>
-              <w:instrText xml:space="preserve"> PAGEREF _Toc511558642 \h </w:instrText>
+              <w:instrText xml:space="preserve"> PAGEREF _Toc511562972 \h </w:instrText>
             </w:r>
             <w:r>
               <w:rPr>
@@ -3592,7 +3598,7 @@
                 <w:noProof/>
                 <w:webHidden/>
               </w:rPr>
-              <w:t>9</w:t>
+              <w:t>25</w:t>
             </w:r>
             <w:r>
               <w:rPr>
@@ -3615,7 +3621,7 @@
               <w:lang w:eastAsia="en-AU"/>
             </w:rPr>
           </w:pPr>
-          <w:hyperlink w:anchor="_Toc511558643" w:history="1">
+          <w:hyperlink w:anchor="_Toc511562973" w:history="1">
             <w:r>
               <w:rPr>
                 <w:rStyle w:val="Hyperlink"/>
@@ -3642,7 +3648,7 @@
                 <w:noProof/>
                 <w:webHidden/>
               </w:rPr>
-              <w:instrText xml:space="preserve"> PAGEREF _Toc511558643 \h </w:instrText>
+              <w:instrText xml:space="preserve"> PAGEREF _Toc511562973 \h </w:instrText>
             </w:r>
             <w:r>
               <w:rPr>
@@ -3662,7 +3668,7 @@
                 <w:noProof/>
                 <w:webHidden/>
               </w:rPr>
-              <w:t>9</w:t>
+              <w:t>25</w:t>
             </w:r>
             <w:r>
               <w:rPr>
@@ -3685,7 +3691,7 @@
               <w:lang w:eastAsia="en-AU"/>
             </w:rPr>
           </w:pPr>
-          <w:hyperlink w:anchor="_Toc511558644" w:history="1">
+          <w:hyperlink w:anchor="_Toc511562974" w:history="1">
             <w:r>
               <w:rPr>
                 <w:rStyle w:val="Hyperlink"/>
@@ -3712,7 +3718,7 @@
                 <w:noProof/>
                 <w:webHidden/>
               </w:rPr>
-              <w:instrText xml:space="preserve"> PAGEREF _Toc511558644 \h </w:instrText>
+              <w:instrText xml:space="preserve"> PAGEREF _Toc511562974 \h </w:instrText>
             </w:r>
             <w:r>
               <w:rPr>
@@ -3732,7 +3738,7 @@
                 <w:noProof/>
                 <w:webHidden/>
               </w:rPr>
-              <w:t>9</w:t>
+              <w:t>25</w:t>
             </w:r>
             <w:r>
               <w:rPr>
@@ -3755,7 +3761,7 @@
               <w:lang w:eastAsia="en-AU"/>
             </w:rPr>
           </w:pPr>
-          <w:hyperlink w:anchor="_Toc511558645" w:history="1">
+          <w:hyperlink w:anchor="_Toc511562975" w:history="1">
             <w:r>
               <w:rPr>
                 <w:rStyle w:val="Hyperlink"/>
@@ -3782,7 +3788,7 @@
                 <w:noProof/>
                 <w:webHidden/>
               </w:rPr>
-              <w:instrText xml:space="preserve"> PAGEREF _Toc511558645 \h </w:instrText>
+              <w:instrText xml:space="preserve"> PAGEREF _Toc511562975 \h </w:instrText>
             </w:r>
             <w:r>
               <w:rPr>
@@ -3802,7 +3808,7 @@
                 <w:noProof/>
                 <w:webHidden/>
               </w:rPr>
-              <w:t>11</w:t>
+              <w:t>27</w:t>
             </w:r>
             <w:r>
               <w:rPr>
@@ -3825,7 +3831,7 @@
               <w:lang w:eastAsia="en-AU"/>
             </w:rPr>
           </w:pPr>
-          <w:hyperlink w:anchor="_Toc511558646" w:history="1">
+          <w:hyperlink w:anchor="_Toc511562976" w:history="1">
             <w:r>
               <w:rPr>
                 <w:rStyle w:val="Hyperlink"/>
@@ -3852,7 +3858,7 @@
                 <w:noProof/>
                 <w:webHidden/>
               </w:rPr>
-              <w:instrText xml:space="preserve"> PAGEREF _Toc511558646 \h </w:instrText>
+              <w:instrText xml:space="preserve"> PAGEREF _Toc511562976 \h </w:instrText>
             </w:r>
             <w:r>
               <w:rPr>
@@ -3872,7 +3878,7 @@
                 <w:noProof/>
                 <w:webHidden/>
               </w:rPr>
-              <w:t>12</w:t>
+              <w:t>28</w:t>
             </w:r>
             <w:r>
               <w:rPr>
@@ -3895,7 +3901,7 @@
               <w:lang w:eastAsia="en-AU"/>
             </w:rPr>
           </w:pPr>
-          <w:hyperlink w:anchor="_Toc511558647" w:history="1">
+          <w:hyperlink w:anchor="_Toc511562977" w:history="1">
             <w:r>
               <w:rPr>
                 <w:rStyle w:val="Hyperlink"/>
@@ -3922,7 +3928,7 @@
                 <w:noProof/>
                 <w:webHidden/>
               </w:rPr>
-              <w:instrText xml:space="preserve"> PAGEREF _Toc511558647 \h </w:instrText>
+              <w:instrText xml:space="preserve"> PAGEREF _Toc511562977 \h </w:instrText>
             </w:r>
             <w:r>
               <w:rPr>
@@ -3942,7 +3948,7 @@
                 <w:noProof/>
                 <w:webHidden/>
               </w:rPr>
-              <w:t>13</w:t>
+              <w:t>29</w:t>
             </w:r>
             <w:r>
               <w:rPr>
@@ -3965,7 +3971,7 @@
               <w:lang w:eastAsia="en-AU"/>
             </w:rPr>
           </w:pPr>
-          <w:hyperlink w:anchor="_Toc511558648" w:history="1">
+          <w:hyperlink w:anchor="_Toc511562978" w:history="1">
             <w:r>
               <w:rPr>
                 <w:rStyle w:val="Hyperlink"/>
@@ -3992,7 +3998,7 @@
                 <w:noProof/>
                 <w:webHidden/>
               </w:rPr>
-              <w:instrText xml:space="preserve"> PAGEREF _Toc511558648 \h </w:instrText>
+              <w:instrText xml:space="preserve"> PAGEREF _Toc511562978 \h </w:instrText>
             </w:r>
             <w:r>
               <w:rPr>
@@ -4012,7 +4018,7 @@
                 <w:noProof/>
                 <w:webHidden/>
               </w:rPr>
-              <w:t>14</w:t>
+              <w:t>30</w:t>
             </w:r>
             <w:r>
               <w:rPr>
@@ -4035,7 +4041,7 @@
               <w:lang w:eastAsia="en-AU"/>
             </w:rPr>
           </w:pPr>
-          <w:hyperlink w:anchor="_Toc511558649" w:history="1">
+          <w:hyperlink w:anchor="_Toc511562979" w:history="1">
             <w:r>
               <w:rPr>
                 <w:rStyle w:val="Hyperlink"/>
@@ -4062,7 +4068,7 @@
                 <w:noProof/>
                 <w:webHidden/>
               </w:rPr>
-              <w:instrText xml:space="preserve"> PAGEREF _Toc511558649 \h </w:instrText>
+              <w:instrText xml:space="preserve"> PAGEREF _Toc511562979 \h </w:instrText>
             </w:r>
             <w:r>
               <w:rPr>
@@ -4082,7 +4088,7 @@
                 <w:noProof/>
                 <w:webHidden/>
               </w:rPr>
-              <w:t>0</w:t>
+              <w:t>32</w:t>
             </w:r>
             <w:r>
               <w:rPr>
@@ -4105,7 +4111,7 @@
               <w:lang w:eastAsia="en-AU"/>
             </w:rPr>
           </w:pPr>
-          <w:hyperlink w:anchor="_Toc511558650" w:history="1">
+          <w:hyperlink w:anchor="_Toc511562980" w:history="1">
             <w:r>
               <w:rPr>
                 <w:rStyle w:val="Hyperlink"/>
@@ -4132,7 +4138,7 @@
                 <w:noProof/>
                 <w:webHidden/>
               </w:rPr>
-              <w:instrText xml:space="preserve"> PAGEREF _Toc511558650 \h </w:instrText>
+              <w:instrText xml:space="preserve"> PAGEREF _Toc511562980 \h </w:instrText>
             </w:r>
             <w:r>
               <w:rPr>
@@ -4152,7 +4158,7 @@
                 <w:noProof/>
                 <w:webHidden/>
               </w:rPr>
-              <w:t>0</w:t>
+              <w:t>32</w:t>
             </w:r>
             <w:r>
               <w:rPr>
@@ -4175,7 +4181,7 @@
               <w:lang w:eastAsia="en-AU"/>
             </w:rPr>
           </w:pPr>
-          <w:hyperlink w:anchor="_Toc511558651" w:history="1">
+          <w:hyperlink w:anchor="_Toc511562981" w:history="1">
             <w:r>
               <w:rPr>
                 <w:rStyle w:val="Hyperlink"/>
@@ -4202,7 +4208,7 @@
                 <w:noProof/>
                 <w:webHidden/>
               </w:rPr>
-              <w:instrText xml:space="preserve"> PAGEREF _Toc511558651 \h </w:instrText>
+              <w:instrText xml:space="preserve"> PAGEREF _Toc511562981 \h </w:instrText>
             </w:r>
             <w:r>
               <w:rPr>
@@ -4222,7 +4228,7 @@
                 <w:noProof/>
                 <w:webHidden/>
               </w:rPr>
-              <w:t>2</w:t>
+              <w:t>34</w:t>
             </w:r>
             <w:r>
               <w:rPr>
@@ -4245,7 +4251,7 @@
               <w:lang w:eastAsia="en-AU"/>
             </w:rPr>
           </w:pPr>
-          <w:hyperlink w:anchor="_Toc511558652" w:history="1">
+          <w:hyperlink w:anchor="_Toc511562982" w:history="1">
             <w:r>
               <w:rPr>
                 <w:rStyle w:val="Hyperlink"/>
@@ -4272,7 +4278,7 @@
                 <w:noProof/>
                 <w:webHidden/>
               </w:rPr>
-              <w:instrText xml:space="preserve"> PAGEREF _Toc511558652 \h </w:instrText>
+              <w:instrText xml:space="preserve"> PAGEREF _Toc511562982 \h </w:instrText>
             </w:r>
             <w:r>
               <w:rPr>
@@ -4292,7 +4298,7 @@
                 <w:noProof/>
                 <w:webHidden/>
               </w:rPr>
-              <w:t>0</w:t>
+              <w:t>36</w:t>
             </w:r>
             <w:r>
               <w:rPr>
@@ -4315,7 +4321,7 @@
               <w:lang w:eastAsia="en-AU"/>
             </w:rPr>
           </w:pPr>
-          <w:hyperlink w:anchor="_Toc511558653" w:history="1">
+          <w:hyperlink w:anchor="_Toc511562983" w:history="1">
             <w:r>
               <w:rPr>
                 <w:rStyle w:val="Hyperlink"/>
@@ -4342,7 +4348,7 @@
                 <w:noProof/>
                 <w:webHidden/>
               </w:rPr>
-              <w:instrText xml:space="preserve"> PAGEREF _Toc511558653 \h </w:instrText>
+              <w:instrText xml:space="preserve"> PAGEREF _Toc511562983 \h </w:instrText>
             </w:r>
             <w:r>
               <w:rPr>
@@ -4362,7 +4368,7 @@
                 <w:noProof/>
                 <w:webHidden/>
               </w:rPr>
-              <w:t>0</w:t>
+              <w:t>36</w:t>
             </w:r>
             <w:r>
               <w:rPr>
@@ -4385,7 +4391,7 @@
               <w:lang w:eastAsia="en-AU"/>
             </w:rPr>
           </w:pPr>
-          <w:hyperlink w:anchor="_Toc511558654" w:history="1">
+          <w:hyperlink w:anchor="_Toc511562984" w:history="1">
             <w:r>
               <w:rPr>
                 <w:rStyle w:val="Hyperlink"/>
@@ -4412,7 +4418,7 @@
                 <w:noProof/>
                 <w:webHidden/>
               </w:rPr>
-              <w:instrText xml:space="preserve"> PAGEREF _Toc511558654 \h </w:instrText>
+              <w:instrText xml:space="preserve"> PAGEREF _Toc511562984 \h </w:instrText>
             </w:r>
             <w:r>
               <w:rPr>
@@ -4432,7 +4438,7 @@
                 <w:noProof/>
                 <w:webHidden/>
               </w:rPr>
-              <w:t>0</w:t>
+              <w:t>36</w:t>
             </w:r>
             <w:r>
               <w:rPr>
@@ -4455,7 +4461,7 @@
               <w:lang w:eastAsia="en-AU"/>
             </w:rPr>
           </w:pPr>
-          <w:hyperlink w:anchor="_Toc511558655" w:history="1">
+          <w:hyperlink w:anchor="_Toc511562985" w:history="1">
             <w:r>
               <w:rPr>
                 <w:rStyle w:val="Hyperlink"/>
@@ -4482,7 +4488,7 @@
                 <w:noProof/>
                 <w:webHidden/>
               </w:rPr>
-              <w:instrText xml:space="preserve"> PAGEREF _Toc511558655 \h </w:instrText>
+              <w:instrText xml:space="preserve"> PAGEREF _Toc511562985 \h </w:instrText>
             </w:r>
             <w:r>
               <w:rPr>
@@ -4502,7 +4508,7 @@
                 <w:noProof/>
                 <w:webHidden/>
               </w:rPr>
-              <w:t>0</w:t>
+              <w:t>36</w:t>
             </w:r>
             <w:r>
               <w:rPr>
@@ -4525,7 +4531,7 @@
               <w:lang w:eastAsia="en-AU"/>
             </w:rPr>
           </w:pPr>
-          <w:hyperlink w:anchor="_Toc511558656" w:history="1">
+          <w:hyperlink w:anchor="_Toc511562986" w:history="1">
             <w:r>
               <w:rPr>
                 <w:rStyle w:val="Hyperlink"/>
@@ -4552,7 +4558,7 @@
                 <w:noProof/>
                 <w:webHidden/>
               </w:rPr>
-              <w:instrText xml:space="preserve"> PAGEREF _Toc511558656 \h </w:instrText>
+              <w:instrText xml:space="preserve"> PAGEREF _Toc511562986 \h </w:instrText>
             </w:r>
             <w:r>
               <w:rPr>
@@ -4572,7 +4578,7 @@
                 <w:noProof/>
                 <w:webHidden/>
               </w:rPr>
-              <w:t>0</w:t>
+              <w:t>36</w:t>
             </w:r>
             <w:r>
               <w:rPr>
@@ -4595,7 +4601,7 @@
               <w:lang w:eastAsia="en-AU"/>
             </w:rPr>
           </w:pPr>
-          <w:hyperlink w:anchor="_Toc511558657" w:history="1">
+          <w:hyperlink w:anchor="_Toc511562987" w:history="1">
             <w:r>
               <w:rPr>
                 <w:rStyle w:val="Hyperlink"/>
@@ -4622,7 +4628,7 @@
                 <w:noProof/>
                 <w:webHidden/>
               </w:rPr>
-              <w:instrText xml:space="preserve"> PAGEREF _Toc511558657 \h </w:instrText>
+              <w:instrText xml:space="preserve"> PAGEREF _Toc511562987 \h </w:instrText>
             </w:r>
             <w:r>
               <w:rPr>
@@ -4642,7 +4648,7 @@
                 <w:noProof/>
                 <w:webHidden/>
               </w:rPr>
-              <w:t>0</w:t>
+              <w:t>36</w:t>
             </w:r>
             <w:r>
               <w:rPr>
@@ -4665,7 +4671,7 @@
               <w:lang w:eastAsia="en-AU"/>
             </w:rPr>
           </w:pPr>
-          <w:hyperlink w:anchor="_Toc511558658" w:history="1">
+          <w:hyperlink w:anchor="_Toc511562988" w:history="1">
             <w:r>
               <w:rPr>
                 <w:rStyle w:val="Hyperlink"/>
@@ -4692,7 +4698,7 @@
                 <w:noProof/>
                 <w:webHidden/>
               </w:rPr>
-              <w:instrText xml:space="preserve"> PAGEREF _Toc511558658 \h </w:instrText>
+              <w:instrText xml:space="preserve"> PAGEREF _Toc511562988 \h </w:instrText>
             </w:r>
             <w:r>
               <w:rPr>
@@ -4712,7 +4718,7 @@
                 <w:noProof/>
                 <w:webHidden/>
               </w:rPr>
-              <w:t>0</w:t>
+              <w:t>36</w:t>
             </w:r>
             <w:r>
               <w:rPr>
@@ -4735,7 +4741,7 @@
               <w:lang w:eastAsia="en-AU"/>
             </w:rPr>
           </w:pPr>
-          <w:hyperlink w:anchor="_Toc511558659" w:history="1">
+          <w:hyperlink w:anchor="_Toc511562989" w:history="1">
             <w:r>
               <w:rPr>
                 <w:rStyle w:val="Hyperlink"/>
@@ -4762,7 +4768,7 @@
                 <w:noProof/>
                 <w:webHidden/>
               </w:rPr>
-              <w:instrText xml:space="preserve"> PAGEREF _Toc511558659 \h </w:instrText>
+              <w:instrText xml:space="preserve"> PAGEREF _Toc511562989 \h </w:instrText>
             </w:r>
             <w:r>
               <w:rPr>
@@ -4782,7 +4788,7 @@
                 <w:noProof/>
                 <w:webHidden/>
               </w:rPr>
-              <w:t>0</w:t>
+              <w:t>36</w:t>
             </w:r>
             <w:r>
               <w:rPr>
@@ -4805,7 +4811,7 @@
               <w:lang w:eastAsia="en-AU"/>
             </w:rPr>
           </w:pPr>
-          <w:hyperlink w:anchor="_Toc511558660" w:history="1">
+          <w:hyperlink w:anchor="_Toc511562990" w:history="1">
             <w:r>
               <w:rPr>
                 <w:rStyle w:val="Hyperlink"/>
@@ -4832,7 +4838,7 @@
                 <w:noProof/>
                 <w:webHidden/>
               </w:rPr>
-              <w:instrText xml:space="preserve"> PAGEREF _Toc511558660 \h </w:instrText>
+              <w:instrText xml:space="preserve"> PAGEREF _Toc511562990 \h </w:instrText>
             </w:r>
             <w:r>
               <w:rPr>
@@ -4852,7 +4858,7 @@
                 <w:noProof/>
                 <w:webHidden/>
               </w:rPr>
-              <w:t>0</w:t>
+              <w:t>36</w:t>
             </w:r>
             <w:r>
               <w:rPr>
@@ -4875,7 +4881,7 @@
               <w:lang w:eastAsia="en-AU"/>
             </w:rPr>
           </w:pPr>
-          <w:hyperlink w:anchor="_Toc511558661" w:history="1">
+          <w:hyperlink w:anchor="_Toc511562991" w:history="1">
             <w:r>
               <w:rPr>
                 <w:rStyle w:val="Hyperlink"/>
@@ -4902,7 +4908,7 @@
                 <w:noProof/>
                 <w:webHidden/>
               </w:rPr>
-              <w:instrText xml:space="preserve"> PAGEREF _Toc511558661 \h </w:instrText>
+              <w:instrText xml:space="preserve"> PAGEREF _Toc511562991 \h </w:instrText>
             </w:r>
             <w:r>
               <w:rPr>
@@ -4922,7 +4928,7 @@
                 <w:noProof/>
                 <w:webHidden/>
               </w:rPr>
-              <w:t>1</w:t>
+              <w:t>37</w:t>
             </w:r>
             <w:r>
               <w:rPr>
@@ -4945,7 +4951,7 @@
               <w:lang w:eastAsia="en-AU"/>
             </w:rPr>
           </w:pPr>
-          <w:hyperlink w:anchor="_Toc511558662" w:history="1">
+          <w:hyperlink w:anchor="_Toc511562992" w:history="1">
             <w:r>
               <w:rPr>
                 <w:rStyle w:val="Hyperlink"/>
@@ -4972,7 +4978,7 @@
                 <w:noProof/>
                 <w:webHidden/>
               </w:rPr>
-              <w:instrText xml:space="preserve"> PAGEREF _Toc511558662 \h </w:instrText>
+              <w:instrText xml:space="preserve"> PAGEREF _Toc511562992 \h </w:instrText>
             </w:r>
             <w:r>
               <w:rPr>
@@ -4992,7 +4998,7 @@
                 <w:noProof/>
                 <w:webHidden/>
               </w:rPr>
-              <w:t>4</w:t>
+              <w:t>40</w:t>
             </w:r>
             <w:r>
               <w:rPr>
@@ -5015,7 +5021,7 @@
               <w:lang w:eastAsia="en-AU"/>
             </w:rPr>
           </w:pPr>
-          <w:hyperlink w:anchor="_Toc511558663" w:history="1">
+          <w:hyperlink w:anchor="_Toc511562993" w:history="1">
             <w:r>
               <w:rPr>
                 <w:rStyle w:val="Hyperlink"/>
@@ -5042,7 +5048,7 @@
                 <w:noProof/>
                 <w:webHidden/>
               </w:rPr>
-              <w:instrText xml:space="preserve"> PAGEREF _Toc511558663 \h </w:instrText>
+              <w:instrText xml:space="preserve"> PAGEREF _Toc511562993 \h </w:instrText>
             </w:r>
             <w:r>
               <w:rPr>
@@ -5062,7 +5068,7 @@
                 <w:noProof/>
                 <w:webHidden/>
               </w:rPr>
-              <w:t>4</w:t>
+              <w:t>40</w:t>
             </w:r>
             <w:r>
               <w:rPr>
@@ -5085,7 +5091,7 @@
               <w:lang w:eastAsia="en-AU"/>
             </w:rPr>
           </w:pPr>
-          <w:hyperlink w:anchor="_Toc511558664" w:history="1">
+          <w:hyperlink w:anchor="_Toc511562994" w:history="1">
             <w:r>
               <w:rPr>
                 <w:rStyle w:val="Hyperlink"/>
@@ -5112,7 +5118,7 @@
                 <w:noProof/>
                 <w:webHidden/>
               </w:rPr>
-              <w:instrText xml:space="preserve"> PAGEREF _Toc511558664 \h </w:instrText>
+              <w:instrText xml:space="preserve"> PAGEREF _Toc511562994 \h </w:instrText>
             </w:r>
             <w:r>
               <w:rPr>
@@ -5132,7 +5138,7 @@
                 <w:noProof/>
                 <w:webHidden/>
               </w:rPr>
-              <w:t>4</w:t>
+              <w:t>40</w:t>
             </w:r>
             <w:r>
               <w:rPr>
@@ -5155,7 +5161,7 @@
               <w:lang w:eastAsia="en-AU"/>
             </w:rPr>
           </w:pPr>
-          <w:hyperlink w:anchor="_Toc511558665" w:history="1">
+          <w:hyperlink w:anchor="_Toc511562995" w:history="1">
             <w:r>
               <w:rPr>
                 <w:rStyle w:val="Hyperlink"/>
@@ -5182,7 +5188,7 @@
                 <w:noProof/>
                 <w:webHidden/>
               </w:rPr>
-              <w:instrText xml:space="preserve"> PAGEREF _Toc511558665 \h </w:instrText>
+              <w:instrText xml:space="preserve"> PAGEREF _Toc511562995 \h </w:instrText>
             </w:r>
             <w:r>
               <w:rPr>
@@ -5202,7 +5208,7 @@
                 <w:noProof/>
                 <w:webHidden/>
               </w:rPr>
-              <w:t>4</w:t>
+              <w:t>40</w:t>
             </w:r>
             <w:r>
               <w:rPr>
@@ -5225,7 +5231,7 @@
               <w:lang w:eastAsia="en-AU"/>
             </w:rPr>
           </w:pPr>
-          <w:hyperlink w:anchor="_Toc511558666" w:history="1">
+          <w:hyperlink w:anchor="_Toc511562996" w:history="1">
             <w:r>
               <w:rPr>
                 <w:rStyle w:val="Hyperlink"/>
@@ -5252,7 +5258,7 @@
                 <w:noProof/>
                 <w:webHidden/>
               </w:rPr>
-              <w:instrText xml:space="preserve"> PAGEREF _Toc511558666 \h </w:instrText>
+              <w:instrText xml:space="preserve"> PAGEREF _Toc511562996 \h </w:instrText>
             </w:r>
             <w:r>
               <w:rPr>
@@ -5272,7 +5278,987 @@
                 <w:noProof/>
                 <w:webHidden/>
               </w:rPr>
-              <w:t>5</w:t>
+              <w:t>41</w:t>
+            </w:r>
+            <w:r>
+              <w:rPr>
+                <w:noProof/>
+                <w:webHidden/>
+              </w:rPr>
+              <w:fldChar w:fldCharType="end"/>
+            </w:r>
+          </w:hyperlink>
+        </w:p>
+        <w:p>
+          <w:pPr>
+            <w:pStyle w:val="TOC1"/>
+            <w:tabs>
+              <w:tab w:val="right" w:leader="dot" w:pos="9742"/>
+            </w:tabs>
+            <w:rPr>
+              <w:rFonts w:eastAsiaTheme="minorEastAsia"/>
+              <w:noProof/>
+              <w:lang w:eastAsia="en-AU"/>
+            </w:rPr>
+          </w:pPr>
+          <w:hyperlink w:anchor="_Toc511562997" w:history="1">
+            <w:r>
+              <w:rPr>
+                <w:rStyle w:val="Hyperlink"/>
+                <w:noProof/>
+              </w:rPr>
+              <w:t>Inception Phase assessment</w:t>
+            </w:r>
+            <w:r>
+              <w:rPr>
+                <w:noProof/>
+                <w:webHidden/>
+              </w:rPr>
+              <w:tab/>
+            </w:r>
+            <w:r>
+              <w:rPr>
+                <w:noProof/>
+                <w:webHidden/>
+              </w:rPr>
+              <w:fldChar w:fldCharType="begin"/>
+            </w:r>
+            <w:r>
+              <w:rPr>
+                <w:noProof/>
+                <w:webHidden/>
+              </w:rPr>
+              <w:instrText xml:space="preserve"> PAGEREF _Toc511562997 \h </w:instrText>
+            </w:r>
+            <w:r>
+              <w:rPr>
+                <w:noProof/>
+                <w:webHidden/>
+              </w:rPr>
+            </w:r>
+            <w:r>
+              <w:rPr>
+                <w:noProof/>
+                <w:webHidden/>
+              </w:rPr>
+              <w:fldChar w:fldCharType="separate"/>
+            </w:r>
+            <w:r>
+              <w:rPr>
+                <w:noProof/>
+                <w:webHidden/>
+              </w:rPr>
+              <w:t>43</w:t>
+            </w:r>
+            <w:r>
+              <w:rPr>
+                <w:noProof/>
+                <w:webHidden/>
+              </w:rPr>
+              <w:fldChar w:fldCharType="end"/>
+            </w:r>
+          </w:hyperlink>
+        </w:p>
+        <w:p>
+          <w:pPr>
+            <w:pStyle w:val="TOC2"/>
+            <w:tabs>
+              <w:tab w:val="right" w:leader="dot" w:pos="9742"/>
+            </w:tabs>
+            <w:rPr>
+              <w:rFonts w:eastAsiaTheme="minorEastAsia"/>
+              <w:noProof/>
+              <w:lang w:eastAsia="en-AU"/>
+            </w:rPr>
+          </w:pPr>
+          <w:hyperlink w:anchor="_Toc511562998" w:history="1">
+            <w:r>
+              <w:rPr>
+                <w:rStyle w:val="Hyperlink"/>
+                <w:noProof/>
+              </w:rPr>
+              <w:t>Goals of Inception Phase and How They’re Being Achieved</w:t>
+            </w:r>
+            <w:r>
+              <w:rPr>
+                <w:noProof/>
+                <w:webHidden/>
+              </w:rPr>
+              <w:tab/>
+            </w:r>
+            <w:r>
+              <w:rPr>
+                <w:noProof/>
+                <w:webHidden/>
+              </w:rPr>
+              <w:fldChar w:fldCharType="begin"/>
+            </w:r>
+            <w:r>
+              <w:rPr>
+                <w:noProof/>
+                <w:webHidden/>
+              </w:rPr>
+              <w:instrText xml:space="preserve"> PAGEREF _Toc511562998 \h </w:instrText>
+            </w:r>
+            <w:r>
+              <w:rPr>
+                <w:noProof/>
+                <w:webHidden/>
+              </w:rPr>
+            </w:r>
+            <w:r>
+              <w:rPr>
+                <w:noProof/>
+                <w:webHidden/>
+              </w:rPr>
+              <w:fldChar w:fldCharType="separate"/>
+            </w:r>
+            <w:r>
+              <w:rPr>
+                <w:noProof/>
+                <w:webHidden/>
+              </w:rPr>
+              <w:t>43</w:t>
+            </w:r>
+            <w:r>
+              <w:rPr>
+                <w:noProof/>
+                <w:webHidden/>
+              </w:rPr>
+              <w:fldChar w:fldCharType="end"/>
+            </w:r>
+          </w:hyperlink>
+        </w:p>
+        <w:p>
+          <w:pPr>
+            <w:pStyle w:val="TOC3"/>
+            <w:tabs>
+              <w:tab w:val="right" w:leader="dot" w:pos="9742"/>
+            </w:tabs>
+            <w:rPr>
+              <w:rFonts w:eastAsiaTheme="minorEastAsia"/>
+              <w:noProof/>
+              <w:lang w:eastAsia="en-AU"/>
+            </w:rPr>
+          </w:pPr>
+          <w:hyperlink w:anchor="_Toc511562999" w:history="1">
+            <w:r>
+              <w:rPr>
+                <w:rStyle w:val="Hyperlink"/>
+                <w:noProof/>
+              </w:rPr>
+              <w:t>Gather accurate system requirements</w:t>
+            </w:r>
+            <w:r>
+              <w:rPr>
+                <w:noProof/>
+                <w:webHidden/>
+              </w:rPr>
+              <w:tab/>
+            </w:r>
+            <w:r>
+              <w:rPr>
+                <w:noProof/>
+                <w:webHidden/>
+              </w:rPr>
+              <w:fldChar w:fldCharType="begin"/>
+            </w:r>
+            <w:r>
+              <w:rPr>
+                <w:noProof/>
+                <w:webHidden/>
+              </w:rPr>
+              <w:instrText xml:space="preserve"> PAGEREF _Toc511562999 \h </w:instrText>
+            </w:r>
+            <w:r>
+              <w:rPr>
+                <w:noProof/>
+                <w:webHidden/>
+              </w:rPr>
+            </w:r>
+            <w:r>
+              <w:rPr>
+                <w:noProof/>
+                <w:webHidden/>
+              </w:rPr>
+              <w:fldChar w:fldCharType="separate"/>
+            </w:r>
+            <w:r>
+              <w:rPr>
+                <w:noProof/>
+                <w:webHidden/>
+              </w:rPr>
+              <w:t>43</w:t>
+            </w:r>
+            <w:r>
+              <w:rPr>
+                <w:noProof/>
+                <w:webHidden/>
+              </w:rPr>
+              <w:fldChar w:fldCharType="end"/>
+            </w:r>
+          </w:hyperlink>
+        </w:p>
+        <w:p>
+          <w:pPr>
+            <w:pStyle w:val="TOC3"/>
+            <w:tabs>
+              <w:tab w:val="right" w:leader="dot" w:pos="9742"/>
+            </w:tabs>
+            <w:rPr>
+              <w:rFonts w:eastAsiaTheme="minorEastAsia"/>
+              <w:noProof/>
+              <w:lang w:eastAsia="en-AU"/>
+            </w:rPr>
+          </w:pPr>
+          <w:hyperlink w:anchor="_Toc511563000" w:history="1">
+            <w:r>
+              <w:rPr>
+                <w:rStyle w:val="Hyperlink"/>
+                <w:noProof/>
+              </w:rPr>
+              <w:t>Analyse functional and non-functional requirements</w:t>
+            </w:r>
+            <w:r>
+              <w:rPr>
+                <w:noProof/>
+                <w:webHidden/>
+              </w:rPr>
+              <w:tab/>
+            </w:r>
+            <w:r>
+              <w:rPr>
+                <w:noProof/>
+                <w:webHidden/>
+              </w:rPr>
+              <w:fldChar w:fldCharType="begin"/>
+            </w:r>
+            <w:r>
+              <w:rPr>
+                <w:noProof/>
+                <w:webHidden/>
+              </w:rPr>
+              <w:instrText xml:space="preserve"> PAGEREF _Toc511563000 \h </w:instrText>
+            </w:r>
+            <w:r>
+              <w:rPr>
+                <w:noProof/>
+                <w:webHidden/>
+              </w:rPr>
+            </w:r>
+            <w:r>
+              <w:rPr>
+                <w:noProof/>
+                <w:webHidden/>
+              </w:rPr>
+              <w:fldChar w:fldCharType="separate"/>
+            </w:r>
+            <w:r>
+              <w:rPr>
+                <w:noProof/>
+                <w:webHidden/>
+              </w:rPr>
+              <w:t>43</w:t>
+            </w:r>
+            <w:r>
+              <w:rPr>
+                <w:noProof/>
+                <w:webHidden/>
+              </w:rPr>
+              <w:fldChar w:fldCharType="end"/>
+            </w:r>
+          </w:hyperlink>
+        </w:p>
+        <w:p>
+          <w:pPr>
+            <w:pStyle w:val="TOC3"/>
+            <w:tabs>
+              <w:tab w:val="right" w:leader="dot" w:pos="9742"/>
+            </w:tabs>
+            <w:rPr>
+              <w:rFonts w:eastAsiaTheme="minorEastAsia"/>
+              <w:noProof/>
+              <w:lang w:eastAsia="en-AU"/>
+            </w:rPr>
+          </w:pPr>
+          <w:hyperlink w:anchor="_Toc511563001" w:history="1">
+            <w:r>
+              <w:rPr>
+                <w:rStyle w:val="Hyperlink"/>
+                <w:noProof/>
+              </w:rPr>
+              <w:t>Produce diagrams expressing system functionality</w:t>
+            </w:r>
+            <w:r>
+              <w:rPr>
+                <w:noProof/>
+                <w:webHidden/>
+              </w:rPr>
+              <w:tab/>
+            </w:r>
+            <w:r>
+              <w:rPr>
+                <w:noProof/>
+                <w:webHidden/>
+              </w:rPr>
+              <w:fldChar w:fldCharType="begin"/>
+            </w:r>
+            <w:r>
+              <w:rPr>
+                <w:noProof/>
+                <w:webHidden/>
+              </w:rPr>
+              <w:instrText xml:space="preserve"> PAGEREF _Toc511563001 \h </w:instrText>
+            </w:r>
+            <w:r>
+              <w:rPr>
+                <w:noProof/>
+                <w:webHidden/>
+              </w:rPr>
+            </w:r>
+            <w:r>
+              <w:rPr>
+                <w:noProof/>
+                <w:webHidden/>
+              </w:rPr>
+              <w:fldChar w:fldCharType="separate"/>
+            </w:r>
+            <w:r>
+              <w:rPr>
+                <w:noProof/>
+                <w:webHidden/>
+              </w:rPr>
+              <w:t>43</w:t>
+            </w:r>
+            <w:r>
+              <w:rPr>
+                <w:noProof/>
+                <w:webHidden/>
+              </w:rPr>
+              <w:fldChar w:fldCharType="end"/>
+            </w:r>
+          </w:hyperlink>
+        </w:p>
+        <w:p>
+          <w:pPr>
+            <w:pStyle w:val="TOC3"/>
+            <w:tabs>
+              <w:tab w:val="right" w:leader="dot" w:pos="9742"/>
+            </w:tabs>
+            <w:rPr>
+              <w:rFonts w:eastAsiaTheme="minorEastAsia"/>
+              <w:noProof/>
+              <w:lang w:eastAsia="en-AU"/>
+            </w:rPr>
+          </w:pPr>
+          <w:hyperlink w:anchor="_Toc511563002" w:history="1">
+            <w:r>
+              <w:rPr>
+                <w:rStyle w:val="Hyperlink"/>
+                <w:noProof/>
+              </w:rPr>
+              <w:t>Propose system’s architecture and highlighting architecturally significant requirements</w:t>
+            </w:r>
+            <w:r>
+              <w:rPr>
+                <w:noProof/>
+                <w:webHidden/>
+              </w:rPr>
+              <w:tab/>
+            </w:r>
+            <w:r>
+              <w:rPr>
+                <w:noProof/>
+                <w:webHidden/>
+              </w:rPr>
+              <w:fldChar w:fldCharType="begin"/>
+            </w:r>
+            <w:r>
+              <w:rPr>
+                <w:noProof/>
+                <w:webHidden/>
+              </w:rPr>
+              <w:instrText xml:space="preserve"> PAGEREF _Toc511563002 \h </w:instrText>
+            </w:r>
+            <w:r>
+              <w:rPr>
+                <w:noProof/>
+                <w:webHidden/>
+              </w:rPr>
+            </w:r>
+            <w:r>
+              <w:rPr>
+                <w:noProof/>
+                <w:webHidden/>
+              </w:rPr>
+              <w:fldChar w:fldCharType="separate"/>
+            </w:r>
+            <w:r>
+              <w:rPr>
+                <w:noProof/>
+                <w:webHidden/>
+              </w:rPr>
+              <w:t>43</w:t>
+            </w:r>
+            <w:r>
+              <w:rPr>
+                <w:noProof/>
+                <w:webHidden/>
+              </w:rPr>
+              <w:fldChar w:fldCharType="end"/>
+            </w:r>
+          </w:hyperlink>
+        </w:p>
+        <w:p>
+          <w:pPr>
+            <w:pStyle w:val="TOC3"/>
+            <w:tabs>
+              <w:tab w:val="right" w:leader="dot" w:pos="9742"/>
+            </w:tabs>
+            <w:rPr>
+              <w:rFonts w:eastAsiaTheme="minorEastAsia"/>
+              <w:noProof/>
+              <w:lang w:eastAsia="en-AU"/>
+            </w:rPr>
+          </w:pPr>
+          <w:hyperlink w:anchor="_Toc511563003" w:history="1">
+            <w:r>
+              <w:rPr>
+                <w:rStyle w:val="Hyperlink"/>
+                <w:noProof/>
+              </w:rPr>
+              <w:t>Produce a minimal proof of concept for demonstrating technical competency</w:t>
+            </w:r>
+            <w:r>
+              <w:rPr>
+                <w:noProof/>
+                <w:webHidden/>
+              </w:rPr>
+              <w:tab/>
+            </w:r>
+            <w:r>
+              <w:rPr>
+                <w:noProof/>
+                <w:webHidden/>
+              </w:rPr>
+              <w:fldChar w:fldCharType="begin"/>
+            </w:r>
+            <w:r>
+              <w:rPr>
+                <w:noProof/>
+                <w:webHidden/>
+              </w:rPr>
+              <w:instrText xml:space="preserve"> PAGEREF _Toc511563003 \h </w:instrText>
+            </w:r>
+            <w:r>
+              <w:rPr>
+                <w:noProof/>
+                <w:webHidden/>
+              </w:rPr>
+            </w:r>
+            <w:r>
+              <w:rPr>
+                <w:noProof/>
+                <w:webHidden/>
+              </w:rPr>
+              <w:fldChar w:fldCharType="separate"/>
+            </w:r>
+            <w:r>
+              <w:rPr>
+                <w:noProof/>
+                <w:webHidden/>
+              </w:rPr>
+              <w:t>43</w:t>
+            </w:r>
+            <w:r>
+              <w:rPr>
+                <w:noProof/>
+                <w:webHidden/>
+              </w:rPr>
+              <w:fldChar w:fldCharType="end"/>
+            </w:r>
+          </w:hyperlink>
+        </w:p>
+        <w:p>
+          <w:pPr>
+            <w:pStyle w:val="TOC3"/>
+            <w:tabs>
+              <w:tab w:val="right" w:leader="dot" w:pos="9742"/>
+            </w:tabs>
+            <w:rPr>
+              <w:rFonts w:eastAsiaTheme="minorEastAsia"/>
+              <w:noProof/>
+              <w:lang w:eastAsia="en-AU"/>
+            </w:rPr>
+          </w:pPr>
+          <w:hyperlink w:anchor="_Toc511563004" w:history="1">
+            <w:r>
+              <w:rPr>
+                <w:rStyle w:val="Hyperlink"/>
+                <w:noProof/>
+              </w:rPr>
+              <w:t>Determine and analyse project risks</w:t>
+            </w:r>
+            <w:r>
+              <w:rPr>
+                <w:noProof/>
+                <w:webHidden/>
+              </w:rPr>
+              <w:tab/>
+            </w:r>
+            <w:r>
+              <w:rPr>
+                <w:noProof/>
+                <w:webHidden/>
+              </w:rPr>
+              <w:fldChar w:fldCharType="begin"/>
+            </w:r>
+            <w:r>
+              <w:rPr>
+                <w:noProof/>
+                <w:webHidden/>
+              </w:rPr>
+              <w:instrText xml:space="preserve"> PAGEREF _Toc511563004 \h </w:instrText>
+            </w:r>
+            <w:r>
+              <w:rPr>
+                <w:noProof/>
+                <w:webHidden/>
+              </w:rPr>
+            </w:r>
+            <w:r>
+              <w:rPr>
+                <w:noProof/>
+                <w:webHidden/>
+              </w:rPr>
+              <w:fldChar w:fldCharType="separate"/>
+            </w:r>
+            <w:r>
+              <w:rPr>
+                <w:noProof/>
+                <w:webHidden/>
+              </w:rPr>
+              <w:t>43</w:t>
+            </w:r>
+            <w:r>
+              <w:rPr>
+                <w:noProof/>
+                <w:webHidden/>
+              </w:rPr>
+              <w:fldChar w:fldCharType="end"/>
+            </w:r>
+          </w:hyperlink>
+        </w:p>
+        <w:p>
+          <w:pPr>
+            <w:pStyle w:val="TOC3"/>
+            <w:tabs>
+              <w:tab w:val="right" w:leader="dot" w:pos="9742"/>
+            </w:tabs>
+            <w:rPr>
+              <w:rFonts w:eastAsiaTheme="minorEastAsia"/>
+              <w:noProof/>
+              <w:lang w:eastAsia="en-AU"/>
+            </w:rPr>
+          </w:pPr>
+          <w:hyperlink w:anchor="_Toc511563005" w:history="1">
+            <w:r>
+              <w:rPr>
+                <w:rStyle w:val="Hyperlink"/>
+                <w:noProof/>
+              </w:rPr>
+              <w:t>Provide clear plan for ensuring quality of project through testing</w:t>
+            </w:r>
+            <w:r>
+              <w:rPr>
+                <w:noProof/>
+                <w:webHidden/>
+              </w:rPr>
+              <w:tab/>
+            </w:r>
+            <w:r>
+              <w:rPr>
+                <w:noProof/>
+                <w:webHidden/>
+              </w:rPr>
+              <w:fldChar w:fldCharType="begin"/>
+            </w:r>
+            <w:r>
+              <w:rPr>
+                <w:noProof/>
+                <w:webHidden/>
+              </w:rPr>
+              <w:instrText xml:space="preserve"> PAGEREF _Toc511563005 \h </w:instrText>
+            </w:r>
+            <w:r>
+              <w:rPr>
+                <w:noProof/>
+                <w:webHidden/>
+              </w:rPr>
+            </w:r>
+            <w:r>
+              <w:rPr>
+                <w:noProof/>
+                <w:webHidden/>
+              </w:rPr>
+              <w:fldChar w:fldCharType="separate"/>
+            </w:r>
+            <w:r>
+              <w:rPr>
+                <w:noProof/>
+                <w:webHidden/>
+              </w:rPr>
+              <w:t>43</w:t>
+            </w:r>
+            <w:r>
+              <w:rPr>
+                <w:noProof/>
+                <w:webHidden/>
+              </w:rPr>
+              <w:fldChar w:fldCharType="end"/>
+            </w:r>
+          </w:hyperlink>
+        </w:p>
+        <w:p>
+          <w:pPr>
+            <w:pStyle w:val="TOC3"/>
+            <w:tabs>
+              <w:tab w:val="right" w:leader="dot" w:pos="9742"/>
+            </w:tabs>
+            <w:rPr>
+              <w:rFonts w:eastAsiaTheme="minorEastAsia"/>
+              <w:noProof/>
+              <w:lang w:eastAsia="en-AU"/>
+            </w:rPr>
+          </w:pPr>
+          <w:hyperlink w:anchor="_Toc511563006" w:history="1">
+            <w:r>
+              <w:rPr>
+                <w:rStyle w:val="Hyperlink"/>
+                <w:noProof/>
+              </w:rPr>
+              <w:t>Produce a timeline for various milestones throughout the project</w:t>
+            </w:r>
+            <w:r>
+              <w:rPr>
+                <w:noProof/>
+                <w:webHidden/>
+              </w:rPr>
+              <w:tab/>
+            </w:r>
+            <w:r>
+              <w:rPr>
+                <w:noProof/>
+                <w:webHidden/>
+              </w:rPr>
+              <w:fldChar w:fldCharType="begin"/>
+            </w:r>
+            <w:r>
+              <w:rPr>
+                <w:noProof/>
+                <w:webHidden/>
+              </w:rPr>
+              <w:instrText xml:space="preserve"> PAGEREF _Toc511563006 \h </w:instrText>
+            </w:r>
+            <w:r>
+              <w:rPr>
+                <w:noProof/>
+                <w:webHidden/>
+              </w:rPr>
+            </w:r>
+            <w:r>
+              <w:rPr>
+                <w:noProof/>
+                <w:webHidden/>
+              </w:rPr>
+              <w:fldChar w:fldCharType="separate"/>
+            </w:r>
+            <w:r>
+              <w:rPr>
+                <w:noProof/>
+                <w:webHidden/>
+              </w:rPr>
+              <w:t>44</w:t>
+            </w:r>
+            <w:r>
+              <w:rPr>
+                <w:noProof/>
+                <w:webHidden/>
+              </w:rPr>
+              <w:fldChar w:fldCharType="end"/>
+            </w:r>
+          </w:hyperlink>
+        </w:p>
+        <w:p>
+          <w:pPr>
+            <w:pStyle w:val="TOC2"/>
+            <w:tabs>
+              <w:tab w:val="right" w:leader="dot" w:pos="9742"/>
+            </w:tabs>
+            <w:rPr>
+              <w:rFonts w:eastAsiaTheme="minorEastAsia"/>
+              <w:noProof/>
+              <w:lang w:eastAsia="en-AU"/>
+            </w:rPr>
+          </w:pPr>
+          <w:hyperlink w:anchor="_Toc511563007" w:history="1">
+            <w:r>
+              <w:rPr>
+                <w:rStyle w:val="Hyperlink"/>
+                <w:noProof/>
+              </w:rPr>
+              <w:t>Justification of Technical Capability to Achieve Those Goals</w:t>
+            </w:r>
+            <w:r>
+              <w:rPr>
+                <w:noProof/>
+                <w:webHidden/>
+              </w:rPr>
+              <w:tab/>
+            </w:r>
+            <w:r>
+              <w:rPr>
+                <w:noProof/>
+                <w:webHidden/>
+              </w:rPr>
+              <w:fldChar w:fldCharType="begin"/>
+            </w:r>
+            <w:r>
+              <w:rPr>
+                <w:noProof/>
+                <w:webHidden/>
+              </w:rPr>
+              <w:instrText xml:space="preserve"> PAGEREF _Toc511563007 \h </w:instrText>
+            </w:r>
+            <w:r>
+              <w:rPr>
+                <w:noProof/>
+                <w:webHidden/>
+              </w:rPr>
+            </w:r>
+            <w:r>
+              <w:rPr>
+                <w:noProof/>
+                <w:webHidden/>
+              </w:rPr>
+              <w:fldChar w:fldCharType="separate"/>
+            </w:r>
+            <w:r>
+              <w:rPr>
+                <w:noProof/>
+                <w:webHidden/>
+              </w:rPr>
+              <w:t>44</w:t>
+            </w:r>
+            <w:r>
+              <w:rPr>
+                <w:noProof/>
+                <w:webHidden/>
+              </w:rPr>
+              <w:fldChar w:fldCharType="end"/>
+            </w:r>
+          </w:hyperlink>
+        </w:p>
+        <w:p>
+          <w:pPr>
+            <w:pStyle w:val="TOC2"/>
+            <w:tabs>
+              <w:tab w:val="right" w:leader="dot" w:pos="9742"/>
+            </w:tabs>
+            <w:rPr>
+              <w:rFonts w:eastAsiaTheme="minorEastAsia"/>
+              <w:noProof/>
+              <w:lang w:eastAsia="en-AU"/>
+            </w:rPr>
+          </w:pPr>
+          <w:hyperlink w:anchor="_Toc511563008" w:history="1">
+            <w:r>
+              <w:rPr>
+                <w:rStyle w:val="Hyperlink"/>
+                <w:noProof/>
+              </w:rPr>
+              <w:t>Issues encountered</w:t>
+            </w:r>
+            <w:r>
+              <w:rPr>
+                <w:noProof/>
+                <w:webHidden/>
+              </w:rPr>
+              <w:tab/>
+            </w:r>
+            <w:r>
+              <w:rPr>
+                <w:noProof/>
+                <w:webHidden/>
+              </w:rPr>
+              <w:fldChar w:fldCharType="begin"/>
+            </w:r>
+            <w:r>
+              <w:rPr>
+                <w:noProof/>
+                <w:webHidden/>
+              </w:rPr>
+              <w:instrText xml:space="preserve"> PAGEREF _Toc511563008 \h </w:instrText>
+            </w:r>
+            <w:r>
+              <w:rPr>
+                <w:noProof/>
+                <w:webHidden/>
+              </w:rPr>
+            </w:r>
+            <w:r>
+              <w:rPr>
+                <w:noProof/>
+                <w:webHidden/>
+              </w:rPr>
+              <w:fldChar w:fldCharType="separate"/>
+            </w:r>
+            <w:r>
+              <w:rPr>
+                <w:noProof/>
+                <w:webHidden/>
+              </w:rPr>
+              <w:t>44</w:t>
+            </w:r>
+            <w:r>
+              <w:rPr>
+                <w:noProof/>
+                <w:webHidden/>
+              </w:rPr>
+              <w:fldChar w:fldCharType="end"/>
+            </w:r>
+          </w:hyperlink>
+        </w:p>
+        <w:p>
+          <w:pPr>
+            <w:pStyle w:val="TOC2"/>
+            <w:tabs>
+              <w:tab w:val="right" w:leader="dot" w:pos="9742"/>
+            </w:tabs>
+            <w:rPr>
+              <w:rFonts w:eastAsiaTheme="minorEastAsia"/>
+              <w:noProof/>
+              <w:lang w:eastAsia="en-AU"/>
+            </w:rPr>
+          </w:pPr>
+          <w:hyperlink w:anchor="_Toc511563009" w:history="1">
+            <w:r>
+              <w:rPr>
+                <w:rStyle w:val="Hyperlink"/>
+                <w:noProof/>
+              </w:rPr>
+              <w:t>Status of Any Important Risks</w:t>
+            </w:r>
+            <w:r>
+              <w:rPr>
+                <w:noProof/>
+                <w:webHidden/>
+              </w:rPr>
+              <w:tab/>
+            </w:r>
+            <w:r>
+              <w:rPr>
+                <w:noProof/>
+                <w:webHidden/>
+              </w:rPr>
+              <w:fldChar w:fldCharType="begin"/>
+            </w:r>
+            <w:r>
+              <w:rPr>
+                <w:noProof/>
+                <w:webHidden/>
+              </w:rPr>
+              <w:instrText xml:space="preserve"> PAGEREF _Toc511563009 \h </w:instrText>
+            </w:r>
+            <w:r>
+              <w:rPr>
+                <w:noProof/>
+                <w:webHidden/>
+              </w:rPr>
+            </w:r>
+            <w:r>
+              <w:rPr>
+                <w:noProof/>
+                <w:webHidden/>
+              </w:rPr>
+              <w:fldChar w:fldCharType="separate"/>
+            </w:r>
+            <w:r>
+              <w:rPr>
+                <w:noProof/>
+                <w:webHidden/>
+              </w:rPr>
+              <w:t>45</w:t>
+            </w:r>
+            <w:r>
+              <w:rPr>
+                <w:noProof/>
+                <w:webHidden/>
+              </w:rPr>
+              <w:fldChar w:fldCharType="end"/>
+            </w:r>
+          </w:hyperlink>
+        </w:p>
+        <w:p>
+          <w:pPr>
+            <w:pStyle w:val="TOC2"/>
+            <w:tabs>
+              <w:tab w:val="right" w:leader="dot" w:pos="9742"/>
+            </w:tabs>
+            <w:rPr>
+              <w:rFonts w:eastAsiaTheme="minorEastAsia"/>
+              <w:noProof/>
+              <w:lang w:eastAsia="en-AU"/>
+            </w:rPr>
+          </w:pPr>
+          <w:hyperlink w:anchor="_Toc511563010" w:history="1">
+            <w:r>
+              <w:rPr>
+                <w:rStyle w:val="Hyperlink"/>
+                <w:noProof/>
+              </w:rPr>
+              <w:t>Current progress of project</w:t>
+            </w:r>
+            <w:r>
+              <w:rPr>
+                <w:noProof/>
+                <w:webHidden/>
+              </w:rPr>
+              <w:tab/>
+            </w:r>
+            <w:r>
+              <w:rPr>
+                <w:noProof/>
+                <w:webHidden/>
+              </w:rPr>
+              <w:fldChar w:fldCharType="begin"/>
+            </w:r>
+            <w:r>
+              <w:rPr>
+                <w:noProof/>
+                <w:webHidden/>
+              </w:rPr>
+              <w:instrText xml:space="preserve"> PAGEREF _Toc511563010 \h </w:instrText>
+            </w:r>
+            <w:r>
+              <w:rPr>
+                <w:noProof/>
+                <w:webHidden/>
+              </w:rPr>
+            </w:r>
+            <w:r>
+              <w:rPr>
+                <w:noProof/>
+                <w:webHidden/>
+              </w:rPr>
+              <w:fldChar w:fldCharType="separate"/>
+            </w:r>
+            <w:r>
+              <w:rPr>
+                <w:noProof/>
+                <w:webHidden/>
+              </w:rPr>
+              <w:t>45</w:t>
             </w:r>
             <w:r>
               <w:rPr>
@@ -5304,7 +6290,7 @@
       <w:pPr>
         <w:pStyle w:val="Heading1"/>
       </w:pPr>
-      <w:bookmarkStart w:id="0" w:name="_Toc511558605"/>
+      <w:bookmarkStart w:id="0" w:name="_Toc511562935"/>
       <w:r>
         <w:lastRenderedPageBreak/>
         <w:t>Project Vision</w:t>
@@ -5316,7 +6302,7 @@
       <w:pPr>
         <w:pStyle w:val="Heading2"/>
       </w:pPr>
-      <w:bookmarkStart w:id="1" w:name="_Toc511558606"/>
+      <w:bookmarkStart w:id="1" w:name="_Toc511562936"/>
       <w:r>
         <w:t>Introduction</w:t>
       </w:r>
@@ -5382,7 +6368,7 @@
       <w:pPr>
         <w:pStyle w:val="Heading2"/>
       </w:pPr>
-      <w:bookmarkStart w:id="2" w:name="_Toc511558607"/>
+      <w:bookmarkStart w:id="2" w:name="_Toc511562937"/>
       <w:r>
         <w:lastRenderedPageBreak/>
         <w:t>Positioning</w:t>
@@ -5398,7 +6384,7 @@
       <w:pPr>
         <w:pStyle w:val="Heading3"/>
       </w:pPr>
-      <w:bookmarkStart w:id="3" w:name="_Toc511558608"/>
+      <w:bookmarkStart w:id="3" w:name="_Toc511562938"/>
       <w:r>
         <w:t>Problem Statement</w:t>
       </w:r>
@@ -5411,7 +6397,15 @@
     </w:p>
     <w:p>
       <w:r>
-        <w:t>When consumers have poor experiences, and lose trust in a service they may consider alternatives solutions for the needs. This impacts the growth of a company, as well as their ability to extract the financial benefits of scale from having a large user base.</w:t>
+        <w:t xml:space="preserve">When consumers have poor </w:t>
+      </w:r>
+      <w:proofErr w:type="gramStart"/>
+      <w:r>
+        <w:t>experiences, and</w:t>
+      </w:r>
+      <w:proofErr w:type="gramEnd"/>
+      <w:r>
+        <w:t xml:space="preserve"> lose trust in a service they may consider alternatives solutions for the needs. This impacts the growth of a company, as well as their ability to extract the financial benefits of scale from having a large user base.</w:t>
       </w:r>
     </w:p>
     <w:p>
@@ -5424,7 +6418,7 @@
         <w:pStyle w:val="Heading3"/>
       </w:pPr>
       <w:bookmarkStart w:id="4" w:name="_g894sim4suzy" w:colFirst="0" w:colLast="0"/>
-      <w:bookmarkStart w:id="5" w:name="_Toc511558609"/>
+      <w:bookmarkStart w:id="5" w:name="_Toc511562939"/>
       <w:bookmarkEnd w:id="4"/>
       <w:r>
         <w:t>Product Position Statement</w:t>
@@ -5455,7 +6449,7 @@
       <w:pPr>
         <w:pStyle w:val="Heading2"/>
       </w:pPr>
-      <w:bookmarkStart w:id="6" w:name="_Toc511558610"/>
+      <w:bookmarkStart w:id="6" w:name="_Toc511562940"/>
       <w:r>
         <w:lastRenderedPageBreak/>
         <w:t>Stakeholder Descriptions</w:t>
@@ -5466,7 +6460,7 @@
       <w:pPr>
         <w:pStyle w:val="Heading3"/>
       </w:pPr>
-      <w:bookmarkStart w:id="7" w:name="_Toc511558611"/>
+      <w:bookmarkStart w:id="7" w:name="_Toc511562941"/>
       <w:r>
         <w:t>Stakeholder Summary</w:t>
       </w:r>
@@ -6175,7 +7169,7 @@
       <w:pPr>
         <w:pStyle w:val="Heading2"/>
       </w:pPr>
-      <w:bookmarkStart w:id="8" w:name="_Toc511558612"/>
+      <w:bookmarkStart w:id="8" w:name="_Toc511562942"/>
       <w:r>
         <w:lastRenderedPageBreak/>
         <w:t>User Environment</w:t>
@@ -6213,7 +7207,15 @@
         </w:numPr>
       </w:pPr>
       <w:r>
-        <w:t>Companies offer As A Service (aaS) products needing high uptime</w:t>
+        <w:t>Companies offer As A Service (</w:t>
+      </w:r>
+      <w:proofErr w:type="spellStart"/>
+      <w:r>
+        <w:t>aaS</w:t>
+      </w:r>
+      <w:proofErr w:type="spellEnd"/>
+      <w:r>
+        <w:t>) products needing high uptime</w:t>
       </w:r>
     </w:p>
     <w:p>
@@ -6253,10 +7255,18 @@
         <w:pStyle w:val="Heading3"/>
       </w:pPr>
       <w:bookmarkStart w:id="9" w:name="_2rpfbfyxvpuy" w:colFirst="0" w:colLast="0"/>
-      <w:bookmarkStart w:id="10" w:name="_Toc511558613"/>
+      <w:bookmarkStart w:id="10" w:name="_Toc511562943"/>
       <w:bookmarkEnd w:id="9"/>
       <w:r>
-        <w:t>Example Scenario 1: The On-Prem Password Manager company</w:t>
+        <w:t>Example Scenario 1: The On-</w:t>
+      </w:r>
+      <w:proofErr w:type="spellStart"/>
+      <w:r>
+        <w:t>Prem</w:t>
+      </w:r>
+      <w:proofErr w:type="spellEnd"/>
+      <w:r>
+        <w:t xml:space="preserve"> Password Manager company</w:t>
       </w:r>
       <w:bookmarkEnd w:id="10"/>
     </w:p>
@@ -6270,7 +7280,7 @@
         <w:pStyle w:val="Heading3"/>
       </w:pPr>
       <w:bookmarkStart w:id="11" w:name="_60ed0uc3zjtt" w:colFirst="0" w:colLast="0"/>
-      <w:bookmarkStart w:id="12" w:name="_Toc511558614"/>
+      <w:bookmarkStart w:id="12" w:name="_Toc511562944"/>
       <w:bookmarkEnd w:id="11"/>
       <w:r>
         <w:t>Example Scenario 2: The database company</w:t>
@@ -6279,7 +7289,15 @@
     </w:p>
     <w:p>
       <w:r>
-        <w:t>Consensus algorithms are complicated, and databases are a critical part of almost all web services. In order to bring consensus to the masses, a database company is looking to implement clustering at the transaction log level of their database, so that web servers can failover to other nodes in the cluster if one falls over. The job of developers greatly simplified as they only need to write heartbeat checks to their database, and upon failure select another node in the cluster.</w:t>
+        <w:t xml:space="preserve">Consensus algorithms are complicated, and databases are a critical part of almost all web services. </w:t>
+      </w:r>
+      <w:proofErr w:type="gramStart"/>
+      <w:r>
+        <w:t>In order to</w:t>
+      </w:r>
+      <w:proofErr w:type="gramEnd"/>
+      <w:r>
+        <w:t xml:space="preserve"> bring consensus to the masses, a database company is looking to implement clustering at the transaction log level of their database, so that web servers can failover to other nodes in the cluster if one falls over. The job of developers greatly simplified as they only need to write heartbeat checks to their database, and upon failure select another node in the cluster.</w:t>
       </w:r>
     </w:p>
     <w:p>
@@ -6287,7 +7305,7 @@
         <w:pStyle w:val="Heading3"/>
       </w:pPr>
       <w:bookmarkStart w:id="13" w:name="_poprtgj1zalc" w:colFirst="0" w:colLast="0"/>
-      <w:bookmarkStart w:id="14" w:name="_Toc511558615"/>
+      <w:bookmarkStart w:id="14" w:name="_Toc511562945"/>
       <w:bookmarkEnd w:id="13"/>
       <w:r>
         <w:t>Example Scenario 3: The Video Game company</w:t>
@@ -6296,7 +7314,15 @@
     </w:p>
     <w:p>
       <w:r>
-        <w:t>There is a video game company who runs a popular multiplayer turn based strategy mobile game, many thousands of players are playing at any one time. Analysing their company costs, hosting costs accounts for around 40% of yearly expenditure, which is second only to staff costs. Each game server hosts up to 10 players at a time, meaning the company needs scale up to run hundreds and potentially thousands of these servers during peak playing times. The idea came up about offloading running the server onto one of the players playing in the server, however it was shot down due to the ability for players to leave at any moment causing bad experiences for the other players in the servers. They’ve now had the bright idea to employ a consensus algorithm which synchronises server state among their players, so if someone leaves the game server starts running on another player. This will dramatically cut hosting costs, while not impacting uptime for the players.</w:t>
+        <w:t xml:space="preserve">There is a video game company who runs a popular multiplayer </w:t>
+      </w:r>
+      <w:proofErr w:type="gramStart"/>
+      <w:r>
+        <w:t>turn based</w:t>
+      </w:r>
+      <w:proofErr w:type="gramEnd"/>
+      <w:r>
+        <w:t xml:space="preserve"> strategy mobile game, many thousands of players are playing at any one time. Analysing their company costs, hosting costs accounts for around 40% of yearly expenditure, which is second only to staff costs. Each game server hosts up to 10 players at a time, meaning the company needs scale up to run hundreds and potentially thousands of these servers during peak playing times. The idea came up about offloading running the server onto one of the players playing in the server, however it was shot down due to the ability for players to leave at any moment causing bad experiences for the other players in the servers. They’ve now had the bright idea to employ a consensus algorithm which synchronises server state among their players, so if someone leaves the game server starts running on another player. This will dramatically cut hosting costs, while not impacting uptime for the players.</w:t>
       </w:r>
     </w:p>
     <w:p>
@@ -6308,7 +7334,7 @@
       <w:pPr>
         <w:pStyle w:val="Heading2"/>
       </w:pPr>
-      <w:bookmarkStart w:id="15" w:name="_Toc511558616"/>
+      <w:bookmarkStart w:id="15" w:name="_Toc511562946"/>
       <w:r>
         <w:lastRenderedPageBreak/>
         <w:t>Product Overview</w:t>
@@ -6319,7 +7345,7 @@
       <w:pPr>
         <w:pStyle w:val="Heading3"/>
       </w:pPr>
-      <w:bookmarkStart w:id="16" w:name="_Toc511558617"/>
+      <w:bookmarkStart w:id="16" w:name="_Toc511562947"/>
       <w:r>
         <w:t>Needs and Features (Functional requirements)</w:t>
       </w:r>
@@ -6929,7 +7955,15 @@
           </w:tcPr>
           <w:p>
             <w:r>
-              <w:t>Equivalent to leading consensus algorithm, Paxos in performance</w:t>
+              <w:t xml:space="preserve">Equivalent to leading consensus algorithm, </w:t>
+            </w:r>
+            <w:proofErr w:type="spellStart"/>
+            <w:r>
+              <w:t>Paxos</w:t>
+            </w:r>
+            <w:proofErr w:type="spellEnd"/>
+            <w:r>
+              <w:t xml:space="preserve"> in performance</w:t>
             </w:r>
           </w:p>
         </w:tc>
@@ -7219,7 +8253,7 @@
       <w:pPr>
         <w:pStyle w:val="Heading3"/>
       </w:pPr>
-      <w:bookmarkStart w:id="17" w:name="_Toc511558618"/>
+      <w:bookmarkStart w:id="17" w:name="_Toc511562948"/>
       <w:r>
         <w:lastRenderedPageBreak/>
         <w:t>Other Product Requirements (Non-functional requirements)</w:t>
@@ -7561,7 +8595,15 @@
               <w:contextualSpacing/>
             </w:pPr>
             <w:r>
-              <w:t>Released as Nuget package</w:t>
+              <w:t xml:space="preserve">Released as </w:t>
+            </w:r>
+            <w:proofErr w:type="spellStart"/>
+            <w:r>
+              <w:t>Nuget</w:t>
+            </w:r>
+            <w:proofErr w:type="spellEnd"/>
+            <w:r>
+              <w:t xml:space="preserve"> package</w:t>
             </w:r>
           </w:p>
         </w:tc>
@@ -7986,7 +9028,15 @@
               <w:contextualSpacing/>
             </w:pPr>
             <w:r>
-              <w:t>Matches Paxos in performance of consensus</w:t>
+              <w:t xml:space="preserve">Matches </w:t>
+            </w:r>
+            <w:proofErr w:type="spellStart"/>
+            <w:r>
+              <w:t>Paxos</w:t>
+            </w:r>
+            <w:proofErr w:type="spellEnd"/>
+            <w:r>
+              <w:t xml:space="preserve"> in performance of consensus</w:t>
             </w:r>
           </w:p>
           <w:p>
@@ -9084,9 +10134,11 @@
             <w:pPr>
               <w:spacing w:line="240" w:lineRule="auto"/>
             </w:pPr>
+            <w:proofErr w:type="spellStart"/>
             <w:r>
               <w:t>Extendability</w:t>
             </w:r>
+            <w:proofErr w:type="spellEnd"/>
           </w:p>
         </w:tc>
         <w:tc>
@@ -9474,7 +10526,7 @@
         <w:pStyle w:val="Heading3"/>
         <w:spacing w:after="240"/>
       </w:pPr>
-      <w:bookmarkStart w:id="18" w:name="_Toc511558619"/>
+      <w:bookmarkStart w:id="18" w:name="_Toc511562949"/>
       <w:r>
         <w:lastRenderedPageBreak/>
         <w:t>Business Justification for Functional and Non-functional Requirements</w:t>
@@ -9483,7 +10535,15 @@
     </w:p>
     <w:p>
       <w:r>
-        <w:t>First and foremost, the most important feature of this project is increasing the reliability of a User Application Service by maintaining a replicated log; hence the top 5 functional requirements link directly to this. Not only does the desired system require to spread a replicated log amongst nodes, it also needs to be fault tolerant in the case of failure of a minority of nodes, and manage the start/stop of a UAS in cases where only one instance should run. An unconventional part of reliability is usability, therefore there is a focus on the design of the usability of the library to ideally eliminate issues to reliability caused during implementation. To reinforce usability for the product, there will also be complete documentation available.</w:t>
+        <w:t xml:space="preserve">First and foremost, the most important feature of this project is increasing the reliability of a User Application Service by maintaining a replicated log; hence the top 5 functional requirements link directly to this. Not only does the desired system require to spread a replicated log amongst nodes, it also needs to be fault tolerant in the case of failure of a minority of </w:t>
+      </w:r>
+      <w:proofErr w:type="gramStart"/>
+      <w:r>
+        <w:t>nodes, and</w:t>
+      </w:r>
+      <w:proofErr w:type="gramEnd"/>
+      <w:r>
+        <w:t xml:space="preserve"> manage the start/stop of a UAS in cases where only one instance should run. An unconventional part of reliability is usability, therefore there is a focus on the design of the usability of the library to ideally eliminate issues to reliability caused during implementation. To reinforce usability for the product, there will also be complete documentation available.</w:t>
       </w:r>
     </w:p>
     <w:p>
@@ -9493,12 +10553,44 @@
     </w:p>
     <w:p>
       <w:r>
-        <w:t>Part of the benefit of releasing all of the code for this project as open source is that the business risk of project abandonment by ourselves could be picked up by the client, or even a potential open source community. This would enable security updates, bug fixes, and new features to continually be added to the project; and the licensing the project is released under allows for companies to profit from the code.</w:t>
+        <w:t xml:space="preserve">Part of the benefit of releasing </w:t>
+      </w:r>
+      <w:proofErr w:type="gramStart"/>
+      <w:r>
+        <w:t>all of</w:t>
+      </w:r>
+      <w:proofErr w:type="gramEnd"/>
+      <w:r>
+        <w:t xml:space="preserve"> the code for this project as open source is that the business risk of project abandonment by ourselves could be picked up by the client, or even a potential open source community. This would enable security updates, bug fixes, and new features to continually be added to the project; and the licensing the project is released under allows for companies to profit from the code.</w:t>
       </w:r>
     </w:p>
     <w:p>
       <w:r>
-        <w:t>A fact of implementing a consensus under the hood of a service is that there will always be some overhead; the consensus algorithm being implemented has the same performance as the more popular/complicated and error prone Paxos algorithm. So, using Raft gives us all of the benefits, without the understandability/usability downsides of Paxos. This minimal performance overhead allows companies implementing the library to not suffer from unreasonable latency overhead while waiting for servers to reach consensus, which would’ve caused a direct impact to their user experience. With careful design and the right conditions, it’s even be possible to for this library to be used in a real time 30-60 tick game.</w:t>
+        <w:t xml:space="preserve">A fact of implementing a consensus under the hood of a service is that there will always be some overhead; the consensus algorithm being implemented has the same performance as the more popular/complicated and error prone </w:t>
+      </w:r>
+      <w:proofErr w:type="spellStart"/>
+      <w:r>
+        <w:t>Paxos</w:t>
+      </w:r>
+      <w:proofErr w:type="spellEnd"/>
+      <w:r>
+        <w:t xml:space="preserve"> algorithm. So, using Raft gives us </w:t>
+      </w:r>
+      <w:proofErr w:type="gramStart"/>
+      <w:r>
+        <w:t>all of</w:t>
+      </w:r>
+      <w:proofErr w:type="gramEnd"/>
+      <w:r>
+        <w:t xml:space="preserve"> the benefits, without the understandability/usability downsides of </w:t>
+      </w:r>
+      <w:proofErr w:type="spellStart"/>
+      <w:r>
+        <w:t>Paxos</w:t>
+      </w:r>
+      <w:proofErr w:type="spellEnd"/>
+      <w:r>
+        <w:t>. This minimal performance overhead allows companies implementing the library to not suffer from unreasonable latency overhead while waiting for servers to reach consensus, which would’ve caused a direct impact to their user experience. With careful design and the right conditions, it’s even be possible to for this library to be used in a real time 30-60 tick game.</w:t>
       </w:r>
     </w:p>
     <w:p>
@@ -9508,7 +10600,15 @@
     </w:p>
     <w:p>
       <w:r>
-        <w:t>When a node fails or leaves the cluster, this impacts the redundancy/reliability of the cluster as a whole. To bring back a safe state, an additional node is brought in to bring the cluster back up to the desired number of nodes. However, if the cluster service has been running for a long time the replicated log may be so large that it takes several minutes to get another node ready. To resolve this issue, a requirement for allowing Warm nodes to be updated semi-regularly with committed entries to save time later is important. This directly improves reliability and user experience upon additional node failures/departures. </w:t>
+        <w:t xml:space="preserve">When a node fails or leaves the cluster, this impacts the redundancy/reliability of the </w:t>
+      </w:r>
+      <w:proofErr w:type="gramStart"/>
+      <w:r>
+        <w:t>cluster as a whole</w:t>
+      </w:r>
+      <w:proofErr w:type="gramEnd"/>
+      <w:r>
+        <w:t>. To bring back a safe state, an additional node is brought in to bring the cluster back up to the desired number of nodes. However, if the cluster service has been running for a long time the replicated log may be so large that it takes several minutes to get another node ready. To resolve this issue, a requirement for allowing Warm nodes to be updated semi-regularly with committed entries to save time later is important. This directly improves reliability and user experience upon additional node failures/departures. </w:t>
       </w:r>
     </w:p>
     <w:p>
@@ -9544,7 +10644,15 @@
     </w:p>
     <w:p>
       <w:r>
-        <w:t>The library being quite atomic in nature (i.e. it either works or it doesn’t when ready for integration) has impacted the ordering of the requirements priorities. They have primarily been focused on functionality first before the extra “nice to haves”, so that the product can get out the door as fast as possible, while never compromising on the reliability. For example, Security is absolutely necessary in a production release of this library as it may be conducted over the Internet (and other publicly known vulnerabilities are exploited in similar software, discussed elsewhere in this document), however it’s technically not required to have a running consensus algorithm.</w:t>
+        <w:t xml:space="preserve">The library being quite atomic in nature (i.e. it either works or it doesn’t when ready for integration) has impacted the ordering of the requirements priorities. They have primarily been focused on functionality first before the extra “nice to haves”, so that the product can get out the door as fast as possible, while never compromising on the reliability. For example, Security is </w:t>
+      </w:r>
+      <w:proofErr w:type="gramStart"/>
+      <w:r>
+        <w:t>absolutely necessary</w:t>
+      </w:r>
+      <w:proofErr w:type="gramEnd"/>
+      <w:r>
+        <w:t xml:space="preserve"> in a production release of this library as it may be conducted over the Internet (and other publicly known vulnerabilities are exploited in similar software, discussed elsewhere in this document), however it’s technically not required to have a running consensus algorithm.</w:t>
       </w:r>
     </w:p>
     <w:p>
@@ -9565,7 +10673,7 @@
         <w:pStyle w:val="Heading1"/>
         <w:spacing w:after="240"/>
       </w:pPr>
-      <w:bookmarkStart w:id="19" w:name="_Toc511558620"/>
+      <w:bookmarkStart w:id="19" w:name="_Toc511562950"/>
       <w:r>
         <w:lastRenderedPageBreak/>
         <w:t>Requirement Model</w:t>
@@ -9577,7 +10685,7 @@
         <w:pStyle w:val="Heading2"/>
         <w:spacing w:after="240"/>
       </w:pPr>
-      <w:bookmarkStart w:id="20" w:name="_Toc511558621"/>
+      <w:bookmarkStart w:id="20" w:name="_Toc511562951"/>
       <w:r>
         <w:t>Use Case Model</w:t>
       </w:r>
@@ -9587,7 +10695,7 @@
       <w:r>
         <w:t xml:space="preserve">After investigation of the requirements the following </w:t>
       </w:r>
-      <w:hyperlink r:id="rId8" w:history="1">
+      <w:hyperlink r:id="rId9" w:history="1">
         <w:r>
           <w:rPr>
             <w:rStyle w:val="Hyperlink"/>
@@ -9643,7 +10751,7 @@
                           <pic:cNvPicPr preferRelativeResize="0"/>
                         </pic:nvPicPr>
                         <pic:blipFill>
-                          <a:blip r:embed="rId9"/>
+                          <a:blip r:embed="rId10"/>
                           <a:srcRect/>
                           <a:stretch>
                             <a:fillRect/>
@@ -9674,24 +10782,14 @@
             <w:r>
               <w:t xml:space="preserve">Figure </w:t>
             </w:r>
-            <w:r>
-              <w:fldChar w:fldCharType="begin"/>
-            </w:r>
-            <w:r>
-              <w:instrText xml:space="preserve"> SEQ Figure \* ARABIC </w:instrText>
-            </w:r>
-            <w:r>
-              <w:fldChar w:fldCharType="separate"/>
-            </w:r>
-            <w:r>
-              <w:rPr>
-                <w:noProof/>
-              </w:rPr>
-              <w:t>1</w:t>
-            </w:r>
-            <w:r>
-              <w:fldChar w:fldCharType="end"/>
-            </w:r>
+            <w:fldSimple w:instr=" SEQ Figure \* ARABIC ">
+              <w:r>
+                <w:rPr>
+                  <w:noProof/>
+                </w:rPr>
+                <w:t>1</w:t>
+              </w:r>
+            </w:fldSimple>
           </w:p>
         </w:tc>
       </w:tr>
@@ -9705,8 +10803,10 @@
     <w:p>
       <w:pPr>
         <w:sectPr>
+          <w:footerReference w:type="default" r:id="rId11"/>
+          <w:footerReference w:type="first" r:id="rId12"/>
           <w:pgSz w:w="11906" w:h="16838"/>
-          <w:pgMar w:top="1440" w:right="1077" w:bottom="964" w:left="1077" w:header="709" w:footer="709" w:gutter="0"/>
+          <w:pgMar w:top="1440" w:right="1077" w:bottom="964" w:left="1077" w:header="709" w:footer="416" w:gutter="0"/>
           <w:pgNumType w:start="0"/>
           <w:cols w:space="708"/>
           <w:titlePg/>
@@ -9718,7 +10818,7 @@
       <w:pPr>
         <w:pStyle w:val="Heading2"/>
       </w:pPr>
-      <w:bookmarkStart w:id="21" w:name="_Toc511558622"/>
+      <w:bookmarkStart w:id="21" w:name="_Toc511562952"/>
       <w:r>
         <w:lastRenderedPageBreak/>
         <w:t>Short Use Case Descriptions - In Table Form</w:t>
@@ -9729,7 +10829,7 @@
       <w:pPr>
         <w:pStyle w:val="Heading3"/>
       </w:pPr>
-      <w:bookmarkStart w:id="22" w:name="_Toc511558623"/>
+      <w:bookmarkStart w:id="22" w:name="_Toc511562953"/>
       <w:r>
         <w:t>Actor Key</w:t>
       </w:r>
@@ -11075,7 +12175,17 @@
           </w:tcPr>
           <w:p>
             <w:r>
-              <w:t>The underlying consensus algorithm can still communicate without relying on it’s own networking stack</w:t>
+              <w:t xml:space="preserve">The underlying consensus algorithm can still communicate without relying on </w:t>
+            </w:r>
+            <w:proofErr w:type="spellStart"/>
+            <w:proofErr w:type="gramStart"/>
+            <w:r>
+              <w:t>it’s</w:t>
+            </w:r>
+            <w:proofErr w:type="spellEnd"/>
+            <w:proofErr w:type="gramEnd"/>
+            <w:r>
+              <w:t xml:space="preserve"> own networking stack</w:t>
             </w:r>
           </w:p>
         </w:tc>
@@ -11151,7 +12261,15 @@
           </w:tcPr>
           <w:p>
             <w:r>
-              <w:t>Forward a message offloaded onto it’s networking stack to the underlying consensus algorithm</w:t>
+              <w:t xml:space="preserve">Forward a message offloaded onto </w:t>
+            </w:r>
+            <w:proofErr w:type="spellStart"/>
+            <w:r>
+              <w:t>it’s</w:t>
+            </w:r>
+            <w:proofErr w:type="spellEnd"/>
+            <w:r>
+              <w:t xml:space="preserve"> networking stack to the underlying consensus algorithm</w:t>
             </w:r>
           </w:p>
         </w:tc>
@@ -11187,7 +12305,17 @@
           </w:tcPr>
           <w:p>
             <w:r>
-              <w:t>The underlying consensus algorithm can still communicate without relying on it’s own networking stack</w:t>
+              <w:t xml:space="preserve">The underlying consensus algorithm can still communicate without relying on </w:t>
+            </w:r>
+            <w:proofErr w:type="spellStart"/>
+            <w:proofErr w:type="gramStart"/>
+            <w:r>
+              <w:t>it’s</w:t>
+            </w:r>
+            <w:proofErr w:type="spellEnd"/>
+            <w:proofErr w:type="gramEnd"/>
+            <w:r>
+              <w:t xml:space="preserve"> own networking stack</w:t>
             </w:r>
           </w:p>
         </w:tc>
@@ -11433,7 +12561,7 @@
       <w:pPr>
         <w:pStyle w:val="Heading2"/>
       </w:pPr>
-      <w:bookmarkStart w:id="39" w:name="_Toc511558624"/>
+      <w:bookmarkStart w:id="39" w:name="_Toc511562954"/>
       <w:r>
         <w:lastRenderedPageBreak/>
         <w:t>Domain model</w:t>
@@ -11489,7 +12617,7 @@
                           </pic:cNvPicPr>
                         </pic:nvPicPr>
                         <pic:blipFill>
-                          <a:blip r:embed="rId10">
+                          <a:blip r:embed="rId13">
                             <a:extLst>
                               <a:ext uri="{28A0092B-C50C-407E-A947-70E740481C1C}">
                                 <a14:useLocalDpi xmlns:a14="http://schemas.microsoft.com/office/drawing/2010/main" val="0"/>
@@ -11525,28 +12653,18 @@
             <w:r>
               <w:t xml:space="preserve">Figure </w:t>
             </w:r>
-            <w:r>
-              <w:fldChar w:fldCharType="begin"/>
-            </w:r>
-            <w:r>
-              <w:instrText xml:space="preserve"> SEQ Figure \* ARABIC </w:instrText>
-            </w:r>
-            <w:r>
-              <w:fldChar w:fldCharType="separate"/>
-            </w:r>
-            <w:r>
-              <w:rPr>
-                <w:noProof/>
-              </w:rPr>
-              <w:t>2</w:t>
-            </w:r>
-            <w:r>
-              <w:fldChar w:fldCharType="end"/>
-            </w:r>
+            <w:fldSimple w:instr=" SEQ Figure \* ARABIC ">
+              <w:r>
+                <w:rPr>
+                  <w:noProof/>
+                </w:rPr>
+                <w:t>2</w:t>
+              </w:r>
+            </w:fldSimple>
             <w:r>
               <w:t xml:space="preserve"> </w:t>
             </w:r>
-            <w:hyperlink r:id="rId11" w:history="1">
+            <w:hyperlink r:id="rId14" w:history="1">
               <w:r>
                 <w:rPr>
                   <w:rStyle w:val="Hyperlink"/>
@@ -11569,8 +12687,7 @@
         <w:pStyle w:val="Heading3"/>
         <w:sectPr>
           <w:pgSz w:w="16838" w:h="11906" w:orient="landscape"/>
-          <w:pgMar w:top="1077" w:right="964" w:bottom="1077" w:left="1440" w:header="709" w:footer="709" w:gutter="0"/>
-          <w:pgNumType w:start="0"/>
+          <w:pgMar w:top="1077" w:right="964" w:bottom="1077" w:left="1440" w:header="709" w:footer="443" w:gutter="0"/>
           <w:cols w:space="708"/>
           <w:titlePg/>
           <w:docGrid w:linePitch="360"/>
@@ -11582,7 +12699,7 @@
         <w:pStyle w:val="Heading3"/>
         <w:spacing w:after="240"/>
       </w:pPr>
-      <w:bookmarkStart w:id="40" w:name="_Toc511558625"/>
+      <w:bookmarkStart w:id="40" w:name="_Toc511562955"/>
       <w:r>
         <w:lastRenderedPageBreak/>
         <w:t>Discussion regarding domain model</w:t>
@@ -11627,7 +12744,7 @@
         <w:pStyle w:val="Heading3"/>
         <w:spacing w:after="240"/>
       </w:pPr>
-      <w:bookmarkStart w:id="41" w:name="_Toc511558626"/>
+      <w:bookmarkStart w:id="41" w:name="_Toc511562956"/>
       <w:r>
         <w:t>Does the analysis of non-functional requirements demonstrate an ability to identify, quantify, prioritise, and communicate required system qualities? (LO2)</w:t>
       </w:r>
@@ -11635,7 +12752,15 @@
     </w:p>
     <w:p>
       <w:r>
-        <w:t>This is the part of the document where the above would be analysed, however after discussing with Jim, he has confirmed that this is covered by our ”Business Justification for Functional and Non</w:t>
+        <w:t xml:space="preserve">This is the part of the document where the above would be analysed, however after discussing with Jim, he has confirmed that this is covered by </w:t>
+      </w:r>
+      <w:proofErr w:type="gramStart"/>
+      <w:r>
+        <w:t>our ”Business</w:t>
+      </w:r>
+      <w:proofErr w:type="gramEnd"/>
+      <w:r>
+        <w:t xml:space="preserve"> Justification for Functional and Non</w:t>
       </w:r>
       <w:r>
         <w:t>-</w:t>
@@ -11654,7 +12779,7 @@
         <w:pStyle w:val="Heading1"/>
         <w:spacing w:after="240"/>
       </w:pPr>
-      <w:bookmarkStart w:id="42" w:name="_Toc511558627"/>
+      <w:bookmarkStart w:id="42" w:name="_Toc511562957"/>
       <w:r>
         <w:lastRenderedPageBreak/>
         <w:t>Architecture Proposal</w:t>
@@ -11666,7 +12791,7 @@
         <w:pStyle w:val="Heading2"/>
         <w:spacing w:after="240"/>
       </w:pPr>
-      <w:bookmarkStart w:id="43" w:name="_Toc511558628"/>
+      <w:bookmarkStart w:id="43" w:name="_Toc511562958"/>
       <w:r>
         <w:t>Purpose</w:t>
       </w:r>
@@ -11682,7 +12807,7 @@
         <w:pStyle w:val="Heading2"/>
         <w:spacing w:after="240"/>
       </w:pPr>
-      <w:bookmarkStart w:id="44" w:name="_Toc511558629"/>
+      <w:bookmarkStart w:id="44" w:name="_Toc511562959"/>
       <w:r>
         <w:t>Architectural Goals and Philosophy</w:t>
       </w:r>
@@ -11726,7 +12851,7 @@
         <w:pStyle w:val="Heading2"/>
         <w:spacing w:after="240"/>
       </w:pPr>
-      <w:bookmarkStart w:id="45" w:name="_Toc511558630"/>
+      <w:bookmarkStart w:id="45" w:name="_Toc511562960"/>
       <w:r>
         <w:lastRenderedPageBreak/>
         <w:t>Assumptions and Dependencies</w:t>
@@ -11831,7 +12956,15 @@
         </w:numPr>
       </w:pPr>
       <w:r>
-        <w:t>That developers would report back any bugs or issues with library back so they may be resolved</w:t>
+        <w:t xml:space="preserve">That developers would report back any bugs or issues with library </w:t>
+      </w:r>
+      <w:proofErr w:type="gramStart"/>
+      <w:r>
+        <w:t>back</w:t>
+      </w:r>
+      <w:proofErr w:type="gramEnd"/>
+      <w:r>
+        <w:t xml:space="preserve"> so they may be resolved</w:t>
       </w:r>
     </w:p>
     <w:p/>
@@ -11861,7 +12994,15 @@
         </w:numPr>
       </w:pPr>
       <w:r>
-        <w:t>Developer is able to start a User Application Service off of solely the information contained within the consensus log</w:t>
+        <w:t xml:space="preserve">Developer </w:t>
+      </w:r>
+      <w:proofErr w:type="gramStart"/>
+      <w:r>
+        <w:t>is able to</w:t>
+      </w:r>
+      <w:proofErr w:type="gramEnd"/>
+      <w:r>
+        <w:t xml:space="preserve"> start a User Application Service off of solely the information contained within the consensus log</w:t>
       </w:r>
     </w:p>
     <w:p>
@@ -11910,7 +13051,7 @@
       <w:pPr>
         <w:pStyle w:val="Heading2"/>
       </w:pPr>
-      <w:bookmarkStart w:id="46" w:name="_Toc511558631"/>
+      <w:bookmarkStart w:id="46" w:name="_Toc511562961"/>
       <w:r>
         <w:lastRenderedPageBreak/>
         <w:t>Architecturally Significant Requirements</w:t>
@@ -11962,7 +13103,15 @@
         </w:numPr>
       </w:pPr>
       <w:r>
-        <w:t>The system must be able to survive failures up to a minority of it’s nodes</w:t>
+        <w:t xml:space="preserve">The system must be able to survive failures up to a minority of </w:t>
+      </w:r>
+      <w:proofErr w:type="spellStart"/>
+      <w:r>
+        <w:t>it’s</w:t>
+      </w:r>
+      <w:proofErr w:type="spellEnd"/>
+      <w:r>
+        <w:t xml:space="preserve"> nodes</w:t>
       </w:r>
     </w:p>
     <w:p>
@@ -12007,7 +13156,7 @@
         <w:pStyle w:val="Heading2"/>
         <w:spacing w:after="240"/>
       </w:pPr>
-      <w:bookmarkStart w:id="47" w:name="_Toc511558632"/>
+      <w:bookmarkStart w:id="47" w:name="_Toc511562962"/>
       <w:r>
         <w:lastRenderedPageBreak/>
         <w:t>Decisions, Constraints, and Justifications</w:t>
@@ -12130,7 +13279,7 @@
             <w:r>
               <w:t xml:space="preserve">C# is the </w:t>
             </w:r>
-            <w:hyperlink r:id="rId12" w:anchor="most-popular-technologies">
+            <w:hyperlink r:id="rId15" w:anchor="most-popular-technologies">
               <w:r>
                 <w:rPr>
                   <w:color w:val="1155CC"/>
@@ -12184,7 +13333,15 @@
               <w:spacing w:line="240" w:lineRule="auto"/>
             </w:pPr>
             <w:r>
-              <w:t>The more mature library integration framework of C# (Nuget) over Java outweighs the 5 percentage points of difference in their popularity</w:t>
+              <w:t>The more mature library integration framework of C# (</w:t>
+            </w:r>
+            <w:proofErr w:type="spellStart"/>
+            <w:r>
+              <w:t>Nuget</w:t>
+            </w:r>
+            <w:proofErr w:type="spellEnd"/>
+            <w:r>
+              <w:t>) over Java outweighs the 5 percentage points of difference in their popularity</w:t>
             </w:r>
           </w:p>
         </w:tc>
@@ -12447,7 +13604,15 @@
               <w:spacing w:line="240" w:lineRule="auto"/>
             </w:pPr>
             <w:r>
-              <w:t xml:space="preserve">To enhance usability, thorough cleary and consistent documentation </w:t>
+              <w:t xml:space="preserve">To enhance usability, thorough </w:t>
+            </w:r>
+            <w:proofErr w:type="spellStart"/>
+            <w:r>
+              <w:t>cleary</w:t>
+            </w:r>
+            <w:proofErr w:type="spellEnd"/>
+            <w:r>
+              <w:t xml:space="preserve"> and consistent documentation </w:t>
             </w:r>
           </w:p>
         </w:tc>
@@ -12535,7 +13700,15 @@
               <w:spacing w:line="240" w:lineRule="auto"/>
             </w:pPr>
             <w:r>
-              <w:t>As we’ve focused on exhaustive design for reliability reasons, TDD is a complementary fit due to its ability to ensure that all of the designed requirements are implemented</w:t>
+              <w:t xml:space="preserve">As we’ve focused on exhaustive design for reliability reasons, TDD is a complementary fit due to its ability to ensure that </w:t>
+            </w:r>
+            <w:proofErr w:type="gramStart"/>
+            <w:r>
+              <w:t>all of</w:t>
+            </w:r>
+            <w:proofErr w:type="gramEnd"/>
+            <w:r>
+              <w:t xml:space="preserve"> the designed requirements are implemented</w:t>
             </w:r>
           </w:p>
         </w:tc>
@@ -12625,19 +13798,29 @@
             <w:r>
               <w:t xml:space="preserve">Always-on security was decided due to the nodes being designed to cluster across the public internet, as well as avoiding common issue of leakage or exploits such as the recent </w:t>
             </w:r>
-            <w:hyperlink r:id="rId13">
+            <w:hyperlink r:id="rId16">
+              <w:proofErr w:type="spellStart"/>
               <w:r>
                 <w:rPr>
                   <w:color w:val="1155CC"/>
                   <w:u w:val="single"/>
                 </w:rPr>
-                <w:t xml:space="preserve">etcd </w:t>
+                <w:t>etcd</w:t>
+              </w:r>
+              <w:proofErr w:type="spellEnd"/>
+              <w:r>
+                <w:rPr>
+                  <w:color w:val="1155CC"/>
+                  <w:u w:val="single"/>
+                </w:rPr>
+                <w:t xml:space="preserve"> </w:t>
               </w:r>
             </w:hyperlink>
             <w:r>
               <w:t xml:space="preserve">and </w:t>
             </w:r>
-            <w:hyperlink r:id="rId14">
+            <w:hyperlink r:id="rId17">
+              <w:proofErr w:type="spellStart"/>
               <w:r>
                 <w:rPr>
                   <w:color w:val="1155CC"/>
@@ -12645,6 +13828,7 @@
                 </w:rPr>
                 <w:t>memcached</w:t>
               </w:r>
+              <w:proofErr w:type="spellEnd"/>
             </w:hyperlink>
             <w:r>
               <w:t>.</w:t>
@@ -12906,7 +14090,15 @@
               <w:spacing w:line="240" w:lineRule="auto"/>
             </w:pPr>
             <w:r>
-              <w:t>Although the guaranteed ordering and acknowledgment of packets in TCP would be ideal for a consensus algorithm, the additional round trip times required for this increase latency overhead unreasonability, and as the consensus algorithm takes cases of consistency and packet loss, UDP was chosen as the network protocol so we did not need to incur this overhead.</w:t>
+              <w:t xml:space="preserve">Although the guaranteed ordering and acknowledgment of packets in TCP would be ideal for a consensus algorithm, the additional round trip times required for this increase latency overhead </w:t>
+            </w:r>
+            <w:proofErr w:type="spellStart"/>
+            <w:r>
+              <w:t>unreasonability</w:t>
+            </w:r>
+            <w:proofErr w:type="spellEnd"/>
+            <w:r>
+              <w:t>, and as the consensus algorithm takes cases of consistency and packet loss, UDP was chosen as the network protocol so we did not need to incur this overhead.</w:t>
             </w:r>
           </w:p>
         </w:tc>
@@ -12968,7 +14160,7 @@
         <w:pStyle w:val="Heading2"/>
         <w:spacing w:after="240"/>
       </w:pPr>
-      <w:bookmarkStart w:id="48" w:name="_Toc511558633"/>
+      <w:bookmarkStart w:id="48" w:name="_Toc511562963"/>
       <w:r>
         <w:lastRenderedPageBreak/>
         <w:t>Architectural Mechanisms</w:t>
@@ -12980,7 +14172,7 @@
         <w:pStyle w:val="Heading3"/>
         <w:spacing w:after="240"/>
       </w:pPr>
-      <w:bookmarkStart w:id="49" w:name="_Toc511558634"/>
+      <w:bookmarkStart w:id="49" w:name="_Toc511562964"/>
       <w:r>
         <w:t>Architectural Mechanism 1 - Distributed Consistent Log</w:t>
       </w:r>
@@ -12996,7 +14188,7 @@
         <w:pStyle w:val="Heading3"/>
         <w:spacing w:after="240"/>
       </w:pPr>
-      <w:bookmarkStart w:id="50" w:name="_Toc511558635"/>
+      <w:bookmarkStart w:id="50" w:name="_Toc511562965"/>
       <w:r>
         <w:t>Architectural Mechanism 2 - Fault Tolerance</w:t>
       </w:r>
@@ -13012,7 +14204,7 @@
         <w:pStyle w:val="Heading3"/>
         <w:spacing w:after="240"/>
       </w:pPr>
-      <w:bookmarkStart w:id="51" w:name="_Toc511558636"/>
+      <w:bookmarkStart w:id="51" w:name="_Toc511562966"/>
       <w:r>
         <w:t>Architectural Mechanism 3 - Network Communication</w:t>
       </w:r>
@@ -13020,7 +14212,15 @@
     </w:p>
     <w:p>
       <w:r>
-        <w:t>This is the functionality which allows the distributed consensus nodes to communicate with each other. It will based on the “fire-and-forget”/ ”connectionless” UDP protocol to reduce latency, while leaving the overhead of handling packet loss to the consensus algorithm.</w:t>
+        <w:t>This is the functionality which allows the distributed consensus nodes to communicate with each other. It will based on the “fire-and-forget”</w:t>
+      </w:r>
+      <w:proofErr w:type="gramStart"/>
+      <w:r>
+        <w:t>/ ”connectionless</w:t>
+      </w:r>
+      <w:proofErr w:type="gramEnd"/>
+      <w:r>
+        <w:t>” UDP protocol to reduce latency, while leaving the overhead of handling packet loss to the consensus algorithm.</w:t>
       </w:r>
     </w:p>
     <w:p>
@@ -13028,7 +14228,7 @@
         <w:pStyle w:val="Heading3"/>
         <w:spacing w:after="240"/>
       </w:pPr>
-      <w:bookmarkStart w:id="52" w:name="_Toc511558637"/>
+      <w:bookmarkStart w:id="52" w:name="_Toc511562967"/>
       <w:r>
         <w:t>Architectural Mechanism 4 - Security</w:t>
       </w:r>
@@ -13044,7 +14244,7 @@
         <w:pStyle w:val="Heading3"/>
         <w:spacing w:after="240"/>
       </w:pPr>
-      <w:bookmarkStart w:id="53" w:name="_Toc511558638"/>
+      <w:bookmarkStart w:id="53" w:name="_Toc511562968"/>
       <w:r>
         <w:t>Architectural Mechanism 5 - API Based Integration</w:t>
       </w:r>
@@ -13052,7 +14252,23 @@
     </w:p>
     <w:p>
       <w:r>
-        <w:t>The User Application Server (UAS) communicates with it’s consensus node through the use of a .NET class library. This single interface focused on usability is how the UAS communicates to the consensus algorithm.</w:t>
+        <w:t xml:space="preserve">The User Application Server (UAS) communicates with </w:t>
+      </w:r>
+      <w:proofErr w:type="spellStart"/>
+      <w:r>
+        <w:t>it’s</w:t>
+      </w:r>
+      <w:proofErr w:type="spellEnd"/>
+      <w:r>
+        <w:t xml:space="preserve"> consensus node </w:t>
+      </w:r>
+      <w:proofErr w:type="gramStart"/>
+      <w:r>
+        <w:t>through the use of</w:t>
+      </w:r>
+      <w:proofErr w:type="gramEnd"/>
+      <w:r>
+        <w:t xml:space="preserve"> a .NET class library. This single interface focused on usability is how the UAS communicates to the consensus algorithm.</w:t>
       </w:r>
     </w:p>
     <w:p>
@@ -13060,7 +14276,7 @@
         <w:pStyle w:val="Heading3"/>
         <w:spacing w:after="240"/>
       </w:pPr>
-      <w:bookmarkStart w:id="54" w:name="_Toc511558639"/>
+      <w:bookmarkStart w:id="54" w:name="_Toc511562969"/>
       <w:r>
         <w:t>Architectural Mechanism 6 - High Quality Code</w:t>
       </w:r>
@@ -13081,7 +14297,7 @@
         <w:pStyle w:val="Heading2"/>
         <w:spacing w:after="240"/>
       </w:pPr>
-      <w:bookmarkStart w:id="55" w:name="_Toc511558640"/>
+      <w:bookmarkStart w:id="55" w:name="_Toc511562970"/>
       <w:r>
         <w:lastRenderedPageBreak/>
         <w:t>Layers or Architectural Framework</w:t>
@@ -13137,7 +14353,7 @@
                           <pic:cNvPicPr preferRelativeResize="0"/>
                         </pic:nvPicPr>
                         <pic:blipFill>
-                          <a:blip r:embed="rId15"/>
+                          <a:blip r:embed="rId18"/>
                           <a:srcRect/>
                           <a:stretch>
                             <a:fillRect/>
@@ -13167,24 +14383,14 @@
             <w:r>
               <w:t xml:space="preserve">Figure </w:t>
             </w:r>
-            <w:r>
-              <w:fldChar w:fldCharType="begin"/>
-            </w:r>
-            <w:r>
-              <w:instrText xml:space="preserve"> SEQ Figure \* ARABIC </w:instrText>
-            </w:r>
-            <w:r>
-              <w:fldChar w:fldCharType="separate"/>
-            </w:r>
-            <w:r>
-              <w:rPr>
-                <w:noProof/>
-              </w:rPr>
-              <w:t>3</w:t>
-            </w:r>
-            <w:r>
-              <w:fldChar w:fldCharType="end"/>
-            </w:r>
+            <w:fldSimple w:instr=" SEQ Figure \* ARABIC ">
+              <w:r>
+                <w:rPr>
+                  <w:noProof/>
+                </w:rPr>
+                <w:t>3</w:t>
+              </w:r>
+            </w:fldSimple>
           </w:p>
         </w:tc>
       </w:tr>
@@ -13816,9 +15022,11 @@
             <w:pPr>
               <w:spacing w:line="240" w:lineRule="auto"/>
             </w:pPr>
+            <w:proofErr w:type="spellStart"/>
             <w:r>
               <w:t>Extendability</w:t>
             </w:r>
+            <w:proofErr w:type="spellEnd"/>
           </w:p>
         </w:tc>
         <w:tc>
@@ -13946,7 +15154,7 @@
         <w:pStyle w:val="Heading2"/>
         <w:spacing w:after="240"/>
       </w:pPr>
-      <w:bookmarkStart w:id="56" w:name="_Toc511558641"/>
+      <w:bookmarkStart w:id="56" w:name="_Toc511562971"/>
       <w:r>
         <w:lastRenderedPageBreak/>
         <w:t>Architectural Views</w:t>
@@ -13957,7 +15165,7 @@
       <w:pPr>
         <w:pStyle w:val="Heading3"/>
       </w:pPr>
-      <w:bookmarkStart w:id="57" w:name="_Toc511558642"/>
+      <w:bookmarkStart w:id="57" w:name="_Toc511562972"/>
       <w:r>
         <w:t>Use case view</w:t>
       </w:r>
@@ -13972,7 +15180,7 @@
       <w:pPr>
         <w:pStyle w:val="Heading3"/>
       </w:pPr>
-      <w:bookmarkStart w:id="58" w:name="_Toc511558643"/>
+      <w:bookmarkStart w:id="58" w:name="_Toc511562973"/>
       <w:r>
         <w:t>Logical view</w:t>
       </w:r>
@@ -13987,7 +15195,7 @@
       <w:pPr>
         <w:pStyle w:val="Heading3"/>
       </w:pPr>
-      <w:bookmarkStart w:id="59" w:name="_Toc511558644"/>
+      <w:bookmarkStart w:id="59" w:name="_Toc511562974"/>
       <w:r>
         <w:t>Physical view</w:t>
       </w:r>
@@ -13995,7 +15203,15 @@
     </w:p>
     <w:p>
       <w:r>
-        <w:t>The consensus library will be integrated into the User Application Service, and will be used to logically tie multiple UASs together into a Cluster of Application Services (CAS).</w:t>
+        <w:t xml:space="preserve">The consensus library will be integrated into the User Application </w:t>
+      </w:r>
+      <w:proofErr w:type="gramStart"/>
+      <w:r>
+        <w:t>Service, and</w:t>
+      </w:r>
+      <w:proofErr w:type="gramEnd"/>
+      <w:r>
+        <w:t xml:space="preserve"> will be used to logically tie multiple UASs together into a Cluster of Application Services (CAS).</w:t>
       </w:r>
     </w:p>
     <w:p>
@@ -14047,7 +15263,7 @@
                           <pic:cNvPicPr preferRelativeResize="0"/>
                         </pic:nvPicPr>
                         <pic:blipFill>
-                          <a:blip r:embed="rId16"/>
+                          <a:blip r:embed="rId19"/>
                           <a:srcRect/>
                           <a:stretch>
                             <a:fillRect/>
@@ -14077,24 +15293,14 @@
             <w:r>
               <w:t xml:space="preserve">Figure </w:t>
             </w:r>
-            <w:r>
-              <w:fldChar w:fldCharType="begin"/>
-            </w:r>
-            <w:r>
-              <w:instrText xml:space="preserve"> SEQ Figure \* ARABIC </w:instrText>
-            </w:r>
-            <w:r>
-              <w:fldChar w:fldCharType="separate"/>
-            </w:r>
-            <w:r>
-              <w:rPr>
-                <w:noProof/>
-              </w:rPr>
-              <w:t>4</w:t>
-            </w:r>
-            <w:r>
-              <w:fldChar w:fldCharType="end"/>
-            </w:r>
+            <w:fldSimple w:instr=" SEQ Figure \* ARABIC ">
+              <w:r>
+                <w:rPr>
+                  <w:noProof/>
+                </w:rPr>
+                <w:t>4</w:t>
+              </w:r>
+            </w:fldSimple>
           </w:p>
         </w:tc>
       </w:tr>
@@ -14156,7 +15362,7 @@
                           <pic:cNvPicPr preferRelativeResize="0"/>
                         </pic:nvPicPr>
                         <pic:blipFill>
-                          <a:blip r:embed="rId17"/>
+                          <a:blip r:embed="rId20"/>
                           <a:srcRect/>
                           <a:stretch>
                             <a:fillRect/>
@@ -14186,24 +15392,14 @@
             <w:r>
               <w:t xml:space="preserve">Figure </w:t>
             </w:r>
-            <w:r>
-              <w:fldChar w:fldCharType="begin"/>
-            </w:r>
-            <w:r>
-              <w:instrText xml:space="preserve"> SEQ Figure \* ARABIC </w:instrText>
-            </w:r>
-            <w:r>
-              <w:fldChar w:fldCharType="separate"/>
-            </w:r>
-            <w:r>
-              <w:rPr>
-                <w:noProof/>
-              </w:rPr>
-              <w:t>5</w:t>
-            </w:r>
-            <w:r>
-              <w:fldChar w:fldCharType="end"/>
-            </w:r>
+            <w:fldSimple w:instr=" SEQ Figure \* ARABIC ">
+              <w:r>
+                <w:rPr>
+                  <w:noProof/>
+                </w:rPr>
+                <w:t>5</w:t>
+              </w:r>
+            </w:fldSimple>
           </w:p>
         </w:tc>
       </w:tr>
@@ -14219,7 +15415,7 @@
         <w:pStyle w:val="Heading1"/>
         <w:spacing w:after="240"/>
       </w:pPr>
-      <w:bookmarkStart w:id="60" w:name="_Toc511558645"/>
+      <w:bookmarkStart w:id="60" w:name="_Toc511562975"/>
       <w:r>
         <w:lastRenderedPageBreak/>
         <w:t>Technical Competency Demonstrator</w:t>
@@ -14254,25 +15450,57 @@
       </w:r>
     </w:p>
     <w:p>
-      <w:hyperlink r:id="rId18">
+      <w:hyperlink r:id="rId21">
         <w:r>
           <w:rPr>
             <w:color w:val="1155CC"/>
             <w:u w:val="single"/>
           </w:rPr>
-          <w:t>Link to the networking code library (RaftNetworking)</w:t>
+          <w:t>Link to the networking code library (</w:t>
+        </w:r>
+        <w:proofErr w:type="spellStart"/>
+        <w:r>
+          <w:rPr>
+            <w:color w:val="1155CC"/>
+            <w:u w:val="single"/>
+          </w:rPr>
+          <w:t>RaftNetworking</w:t>
+        </w:r>
+        <w:proofErr w:type="spellEnd"/>
+        <w:r>
+          <w:rPr>
+            <w:color w:val="1155CC"/>
+            <w:u w:val="single"/>
+          </w:rPr>
+          <w:t>)</w:t>
         </w:r>
       </w:hyperlink>
     </w:p>
     <w:p/>
     <w:p>
       <w:r>
-        <w:t>After analysing the project, the most fundamental technical process which we identified is the sending of messages between nodes. All functionality of distributed consensus is built upon the ability to send/receive messages from nodes in a timely fashion. After our initial findings of there not being a publically available non-bloated networking library which suited our needs, we determined we needed to write our own. This is what we’ll be doing for our Technical Competency Demonstration (TCD).</w:t>
+        <w:t xml:space="preserve">After analysing the project, the most fundamental technical process which we identified is the sending of messages between nodes. All functionality of distributed consensus is built upon the ability to send/receive messages from nodes in a timely fashion. After our initial findings of there not being a </w:t>
+      </w:r>
+      <w:proofErr w:type="spellStart"/>
+      <w:r>
+        <w:t>publically</w:t>
+      </w:r>
+      <w:proofErr w:type="spellEnd"/>
+      <w:r>
+        <w:t xml:space="preserve"> available non-bloated networking library which suited our needs, we determined we needed to write our own. This is what we’ll be doing for our Technical Competency Demonstration (TCD).</w:t>
       </w:r>
     </w:p>
     <w:p>
       <w:r>
-        <w:t>This decision was not taken lightly, as writing socket level programming in any language is fraught with error/difficulty and technical programming traps for new players. Fortunately, one of our team members has prior experience writing libraries like this, in C, C++, and the C# language as well.</w:t>
+        <w:t xml:space="preserve">This decision was not taken lightly, as writing socket level programming in any language is fraught with error/difficulty and technical programming traps for </w:t>
+      </w:r>
+      <w:proofErr w:type="gramStart"/>
+      <w:r>
+        <w:t>new players</w:t>
+      </w:r>
+      <w:proofErr w:type="gramEnd"/>
+      <w:r>
+        <w:t>. Fortunately, one of our team members has prior experience writing libraries like this, in C, C++, and the C# language as well.</w:t>
       </w:r>
     </w:p>
     <w:p>
@@ -14282,7 +15510,26 @@
     </w:p>
     <w:p>
       <w:r>
-        <w:t>Initially we thought that we’d be caught out with a maximum packet size issues, as with UDP networking over the internet you are only minimally guaranteed 576 byte messages due to historic networking device buffer sizes, and a likely modern packet size in the 1472 byte range. At such small packet sizes, we’d need to implement our own packet reassembly protocol into the messages to support our larger message requirements, however upon testing we found that Microsoft’s socket wrapper UdpClient was already implementing this and allowed us to send messages with a total length of 65KB, much more than we’ll reasonably require.</w:t>
+        <w:t xml:space="preserve">Initially we thought that we’d be caught out with a maximum packet size issues, as with UDP networking over the internet you are only minimally guaranteed </w:t>
+      </w:r>
+      <w:proofErr w:type="gramStart"/>
+      <w:r>
+        <w:t>576 byte</w:t>
+      </w:r>
+      <w:proofErr w:type="gramEnd"/>
+      <w:r>
+        <w:t xml:space="preserve"> messages due to historic networking device buffer sizes, and a likely modern packet size in the 1472 byte range. At such small packet sizes, we’d need to implement our own packet reassembly protocol into the messages to support our larger message requirements, however upon testing we found that Microsoft’s socket wrapper </w:t>
+      </w:r>
+      <w:proofErr w:type="spellStart"/>
+      <w:r>
+        <w:rPr>
+          <w:rStyle w:val="Code"/>
+        </w:rPr>
+        <w:t>UdpClient</w:t>
+      </w:r>
+      <w:proofErr w:type="spellEnd"/>
+      <w:r>
+        <w:t xml:space="preserve"> was already implementing this and allowed us to send messages with a total length of 65KB, much more than we’ll reasonably require.</w:t>
       </w:r>
     </w:p>
     <w:p>
@@ -14307,7 +15554,15 @@
         <w:contextualSpacing/>
       </w:pPr>
       <w:r>
-        <w:t>Serialisation/deserialisation of a message in JSON</w:t>
+        <w:t>Serialisation/</w:t>
+      </w:r>
+      <w:proofErr w:type="spellStart"/>
+      <w:r>
+        <w:t>deserialisation</w:t>
+      </w:r>
+      <w:proofErr w:type="spellEnd"/>
+      <w:r>
+        <w:t xml:space="preserve"> of a message in JSON</w:t>
       </w:r>
     </w:p>
     <w:p>
@@ -14352,7 +15607,15 @@
     </w:p>
     <w:p>
       <w:r>
-        <w:t>We decided to go above and beyond these specifications and implemented a multithreaded networking library consisting of 3 synchronized threads. We realised it wasn’t worth writing code for a TCD to just throw it away after, and that we could take this time to write useful code now and then we’d be able to use it later on in the project.</w:t>
+        <w:t xml:space="preserve">We decided to go above and beyond these specifications and implemented a multithreaded networking library consisting of 3 synchronized threads. We realised it wasn’t worth writing code for a TCD to just throw it away after, and that we could take this time to write useful code now and then we’d be able to use it </w:t>
+      </w:r>
+      <w:proofErr w:type="gramStart"/>
+      <w:r>
+        <w:t>later on</w:t>
+      </w:r>
+      <w:proofErr w:type="gramEnd"/>
+      <w:r>
+        <w:t xml:space="preserve"> in the project.</w:t>
       </w:r>
     </w:p>
     <w:p/>
@@ -14365,7 +15628,7 @@
       <w:pPr>
         <w:pStyle w:val="Heading2"/>
       </w:pPr>
-      <w:bookmarkStart w:id="62" w:name="_Toc511558646"/>
+      <w:bookmarkStart w:id="62" w:name="_Toc511562976"/>
       <w:r>
         <w:lastRenderedPageBreak/>
         <w:t>Class diagram</w:t>
@@ -14419,7 +15682,7 @@
                           <pic:cNvPicPr preferRelativeResize="0"/>
                         </pic:nvPicPr>
                         <pic:blipFill>
-                          <a:blip r:embed="rId19"/>
+                          <a:blip r:embed="rId22"/>
                           <a:srcRect/>
                           <a:stretch>
                             <a:fillRect/>
@@ -14450,24 +15713,14 @@
             <w:r>
               <w:t xml:space="preserve">Figure </w:t>
             </w:r>
-            <w:r>
-              <w:fldChar w:fldCharType="begin"/>
-            </w:r>
-            <w:r>
-              <w:instrText xml:space="preserve"> SEQ Figure \* ARABIC </w:instrText>
-            </w:r>
-            <w:r>
-              <w:fldChar w:fldCharType="separate"/>
-            </w:r>
-            <w:r>
-              <w:rPr>
-                <w:noProof/>
-              </w:rPr>
-              <w:t>6</w:t>
-            </w:r>
-            <w:r>
-              <w:fldChar w:fldCharType="end"/>
-            </w:r>
+            <w:fldSimple w:instr=" SEQ Figure \* ARABIC ">
+              <w:r>
+                <w:rPr>
+                  <w:noProof/>
+                </w:rPr>
+                <w:t>6</w:t>
+              </w:r>
+            </w:fldSimple>
             <w:r>
               <w:t xml:space="preserve"> Class Model</w:t>
             </w:r>
@@ -14489,30 +15742,36 @@
       <w:r>
         <w:t xml:space="preserve"> minimal public methods based on an Interface, this class sends/receives messages derived from the </w:t>
       </w:r>
+      <w:proofErr w:type="spellStart"/>
       <w:r>
         <w:rPr>
           <w:rStyle w:val="Code"/>
         </w:rPr>
         <w:t>BaseMessage</w:t>
       </w:r>
+      <w:proofErr w:type="spellEnd"/>
       <w:r>
         <w:t xml:space="preserve"> class through the property of polymorphism. The library minimally only needs to send </w:t>
       </w:r>
+      <w:proofErr w:type="spellStart"/>
       <w:r>
         <w:rPr>
           <w:rStyle w:val="Code"/>
         </w:rPr>
         <w:t>ByteMessage</w:t>
       </w:r>
+      <w:proofErr w:type="spellEnd"/>
       <w:r>
         <w:t xml:space="preserve"> messages, however we’ve added </w:t>
       </w:r>
+      <w:proofErr w:type="spellStart"/>
       <w:r>
         <w:rPr>
           <w:rStyle w:val="Code"/>
         </w:rPr>
         <w:t>StringMessage</w:t>
       </w:r>
+      <w:proofErr w:type="spellEnd"/>
       <w:r>
         <w:t xml:space="preserve"> messages as well to simplify our example TCD program. In practise in the consensus library we’ll be deriving our own messages based on our needs of message types.</w:t>
       </w:r>
@@ -14528,7 +15787,7 @@
         <w:pStyle w:val="Heading2"/>
         <w:spacing w:before="0"/>
       </w:pPr>
-      <w:bookmarkStart w:id="63" w:name="_Toc511558647"/>
+      <w:bookmarkStart w:id="63" w:name="_Toc511562977"/>
       <w:r>
         <w:lastRenderedPageBreak/>
         <w:t>Example TCD Program</w:t>
@@ -14581,7 +15840,7 @@
                           <pic:cNvPicPr preferRelativeResize="0"/>
                         </pic:nvPicPr>
                         <pic:blipFill>
-                          <a:blip r:embed="rId20"/>
+                          <a:blip r:embed="rId23"/>
                           <a:srcRect/>
                           <a:stretch>
                             <a:fillRect/>
@@ -14611,24 +15870,14 @@
             <w:r>
               <w:t xml:space="preserve">Figure </w:t>
             </w:r>
-            <w:r>
-              <w:fldChar w:fldCharType="begin"/>
-            </w:r>
-            <w:r>
-              <w:instrText xml:space="preserve"> SEQ Figure \* ARABIC </w:instrText>
-            </w:r>
-            <w:r>
-              <w:fldChar w:fldCharType="separate"/>
-            </w:r>
-            <w:r>
-              <w:rPr>
-                <w:noProof/>
-              </w:rPr>
-              <w:t>7</w:t>
-            </w:r>
-            <w:r>
-              <w:fldChar w:fldCharType="end"/>
-            </w:r>
+            <w:fldSimple w:instr=" SEQ Figure \* ARABIC ">
+              <w:r>
+                <w:rPr>
+                  <w:noProof/>
+                </w:rPr>
+                <w:t>7</w:t>
+              </w:r>
+            </w:fldSimple>
           </w:p>
         </w:tc>
       </w:tr>
@@ -14657,7 +15906,7 @@
         <w:pStyle w:val="Heading2"/>
         <w:spacing w:before="0"/>
       </w:pPr>
-      <w:bookmarkStart w:id="64" w:name="_Toc511558648"/>
+      <w:bookmarkStart w:id="64" w:name="_Toc511562978"/>
       <w:r>
         <w:lastRenderedPageBreak/>
         <w:t>Example TCD Program output</w:t>
@@ -14710,7 +15959,7 @@
                           <pic:cNvPicPr preferRelativeResize="0"/>
                         </pic:nvPicPr>
                         <pic:blipFill>
-                          <a:blip r:embed="rId21"/>
+                          <a:blip r:embed="rId24"/>
                           <a:srcRect/>
                           <a:stretch>
                             <a:fillRect/>
@@ -14740,31 +15989,29 @@
             <w:r>
               <w:t xml:space="preserve">Figure </w:t>
             </w:r>
-            <w:r>
-              <w:fldChar w:fldCharType="begin"/>
-            </w:r>
-            <w:r>
-              <w:instrText xml:space="preserve"> SEQ Figure \* ARABIC </w:instrText>
-            </w:r>
-            <w:r>
-              <w:fldChar w:fldCharType="separate"/>
-            </w:r>
-            <w:r>
-              <w:rPr>
-                <w:noProof/>
-              </w:rPr>
-              <w:t>8</w:t>
-            </w:r>
-            <w:r>
-              <w:fldChar w:fldCharType="end"/>
-            </w:r>
+            <w:fldSimple w:instr=" SEQ Figure \* ARABIC ">
+              <w:r>
+                <w:rPr>
+                  <w:noProof/>
+                </w:rPr>
+                <w:t>8</w:t>
+              </w:r>
+            </w:fldSimple>
           </w:p>
         </w:tc>
       </w:tr>
     </w:tbl>
     <w:p>
       <w:r>
-        <w:t>For usability/demonstration reasons, the one example program is used for displaying the two networking classes communicate. The TCD example program references the dynamic linked library (DLL) file compiled in the RaftNetworking project. It works by completing the following steps:</w:t>
+        <w:t xml:space="preserve">For usability/demonstration reasons, the one example program is used for displaying the two networking classes communicate. The TCD example program references the dynamic linked library (DLL) file compiled in the </w:t>
+      </w:r>
+      <w:proofErr w:type="spellStart"/>
+      <w:r>
+        <w:t>RaftNetworking</w:t>
+      </w:r>
+      <w:proofErr w:type="spellEnd"/>
+      <w:r>
+        <w:t xml:space="preserve"> project. It works by completing the following steps:</w:t>
       </w:r>
     </w:p>
     <w:p>
@@ -14786,12 +16033,14 @@
       <w:r>
         <w:t xml:space="preserve">Instantiation the </w:t>
       </w:r>
+      <w:proofErr w:type="spellStart"/>
       <w:r>
         <w:rPr>
           <w:rStyle w:val="Code"/>
         </w:rPr>
         <w:t>UDPNetworking</w:t>
       </w:r>
+      <w:proofErr w:type="spellEnd"/>
       <w:r>
         <w:t xml:space="preserve"> classes so they may be used for communication</w:t>
       </w:r>
@@ -14815,12 +16064,14 @@
       <w:r>
         <w:t xml:space="preserve">Registering an </w:t>
       </w:r>
+      <w:proofErr w:type="spellStart"/>
       <w:r>
         <w:rPr>
           <w:rStyle w:val="Code"/>
         </w:rPr>
         <w:t>OnReceivedMessage</w:t>
       </w:r>
+      <w:proofErr w:type="spellEnd"/>
       <w:r>
         <w:t xml:space="preserve"> functions for handling received message processing</w:t>
       </w:r>
@@ -14844,12 +16095,14 @@
       <w:r>
         <w:t xml:space="preserve">Starting the </w:t>
       </w:r>
+      <w:proofErr w:type="spellStart"/>
       <w:r>
         <w:rPr>
           <w:rStyle w:val="Code"/>
         </w:rPr>
         <w:t>UDPNetworking</w:t>
       </w:r>
+      <w:proofErr w:type="spellEnd"/>
       <w:r>
         <w:t xml:space="preserve"> classes listening on the designated ports, this starts all their multiple threads</w:t>
       </w:r>
@@ -14893,12 +16146,14 @@
       <w:r>
         <w:t xml:space="preserve">Then there is a loop of sending 100 messages both ways between the two classes. When the </w:t>
       </w:r>
+      <w:proofErr w:type="spellStart"/>
       <w:r>
         <w:rPr>
           <w:rStyle w:val="Code"/>
         </w:rPr>
         <w:t>OnRecievedMessage</w:t>
       </w:r>
+      <w:proofErr w:type="spellEnd"/>
       <w:r>
         <w:t xml:space="preserve"> function is called, you can see from </w:t>
       </w:r>
@@ -14934,12 +16189,14 @@
       <w:r>
         <w:t xml:space="preserve"> </w:t>
       </w:r>
+      <w:proofErr w:type="spellStart"/>
       <w:r>
         <w:rPr>
           <w:rStyle w:val="Code"/>
         </w:rPr>
         <w:t>readline</w:t>
       </w:r>
+      <w:proofErr w:type="spellEnd"/>
       <w:r>
         <w:t xml:space="preserve"> function</w:t>
       </w:r>
@@ -15017,7 +16274,7 @@
                           <pic:cNvPicPr preferRelativeResize="0"/>
                         </pic:nvPicPr>
                         <pic:blipFill>
-                          <a:blip r:embed="rId22"/>
+                          <a:blip r:embed="rId25"/>
                           <a:srcRect/>
                           <a:stretch>
                             <a:fillRect/>
@@ -15047,24 +16304,14 @@
             <w:r>
               <w:t xml:space="preserve">Figure </w:t>
             </w:r>
-            <w:r>
-              <w:fldChar w:fldCharType="begin"/>
-            </w:r>
-            <w:r>
-              <w:instrText xml:space="preserve"> SEQ Figure \* ARABIC </w:instrText>
-            </w:r>
-            <w:r>
-              <w:fldChar w:fldCharType="separate"/>
-            </w:r>
-            <w:r>
-              <w:rPr>
-                <w:noProof/>
-              </w:rPr>
-              <w:t>9</w:t>
-            </w:r>
-            <w:r>
-              <w:fldChar w:fldCharType="end"/>
-            </w:r>
+            <w:fldSimple w:instr=" SEQ Figure \* ARABIC ">
+              <w:r>
+                <w:rPr>
+                  <w:noProof/>
+                </w:rPr>
+                <w:t>9</w:t>
+              </w:r>
+            </w:fldSimple>
           </w:p>
         </w:tc>
       </w:tr>
@@ -15072,7 +16319,15 @@
     <w:p/>
     <w:p>
       <w:r>
-        <w:t>The last image is of actual networking wire output captured through Wireshark, where it can be seen Microsoft’s socket wrapper does indeed break up a message of 65KB into 1514 byte packets with 1480 byte payloads. The target IP address had to be a non-localhost host address, as localhost traffic does not pass through the networking stack where Wireshark can read it.</w:t>
+        <w:t xml:space="preserve">The last image is of actual networking wire output captured through Wireshark, where it can be seen Microsoft’s socket wrapper does indeed break up a message of 65KB into </w:t>
+      </w:r>
+      <w:proofErr w:type="gramStart"/>
+      <w:r>
+        <w:t>1514 byte</w:t>
+      </w:r>
+      <w:proofErr w:type="gramEnd"/>
+      <w:r>
+        <w:t xml:space="preserve"> packets with 1480 byte payloads. The target IP address had to be a non-localhost host address, as localhost traffic does not pass through the networking stack where Wireshark can read it.</w:t>
       </w:r>
     </w:p>
     <w:p>
@@ -15157,7 +16412,15 @@
         <w:contextualSpacing/>
       </w:pPr>
       <w:r>
-        <w:t>Add a logging ability, likely with the NLog library</w:t>
+        <w:t xml:space="preserve">Add a logging ability, likely with the </w:t>
+      </w:r>
+      <w:proofErr w:type="spellStart"/>
+      <w:r>
+        <w:t>NLog</w:t>
+      </w:r>
+      <w:proofErr w:type="spellEnd"/>
+      <w:r>
+        <w:t xml:space="preserve"> library</w:t>
       </w:r>
     </w:p>
     <w:p>
@@ -15242,11 +16505,19 @@
       <w:r>
         <w:t xml:space="preserve"> various code smells, closing of listening thread and </w:t>
       </w:r>
+      <w:proofErr w:type="spellStart"/>
       <w:r>
         <w:rPr>
           <w:rStyle w:val="Code"/>
         </w:rPr>
-        <w:t xml:space="preserve">isNetworkingRunning </w:t>
+        <w:t>isNetworkingRunning</w:t>
+      </w:r>
+      <w:proofErr w:type="spellEnd"/>
+      <w:r>
+        <w:rPr>
+          <w:rStyle w:val="Code"/>
+        </w:rPr>
+        <w:t xml:space="preserve"> </w:t>
       </w:r>
       <w:r>
         <w:t>flag</w:t>
@@ -15262,8 +16533,7 @@
       <w:pPr>
         <w:sectPr>
           <w:pgSz w:w="11906" w:h="16838"/>
-          <w:pgMar w:top="1440" w:right="1077" w:bottom="964" w:left="1077" w:header="709" w:footer="709" w:gutter="0"/>
-          <w:pgNumType w:start="0"/>
+          <w:pgMar w:top="1440" w:right="1077" w:bottom="964" w:left="1077" w:header="709" w:footer="416" w:gutter="0"/>
           <w:cols w:space="708"/>
           <w:titlePg/>
           <w:docGrid w:linePitch="360"/>
@@ -15273,9 +16543,9 @@
     <w:p>
       <w:pPr>
         <w:pStyle w:val="Heading1"/>
-        <w:spacing w:before="0" w:after="240"/>
-      </w:pPr>
-      <w:bookmarkStart w:id="65" w:name="_Toc511558649"/>
+        <w:spacing w:before="0"/>
+      </w:pPr>
+      <w:bookmarkStart w:id="65" w:name="_Toc511562979"/>
       <w:r>
         <w:lastRenderedPageBreak/>
         <w:t>Risk List</w:t>
@@ -15287,7 +16557,7 @@
         <w:pStyle w:val="Heading2"/>
         <w:spacing w:before="0"/>
       </w:pPr>
-      <w:bookmarkStart w:id="66" w:name="_Toc511558650"/>
+      <w:bookmarkStart w:id="66" w:name="_Toc511562980"/>
       <w:r>
         <w:t>Generic Project Risk List</w:t>
       </w:r>
@@ -15330,7 +16600,7 @@
         <w:tc>
           <w:tcPr>
             <w:tcW w:w="557" w:type="dxa"/>
-            <w:shd w:val="clear" w:color="auto" w:fill="auto"/>
+            <w:shd w:val="clear" w:color="auto" w:fill="BFBFBF" w:themeFill="background1" w:themeFillShade="BF"/>
             <w:tcMar>
               <w:top w:w="100" w:type="dxa"/>
               <w:left w:w="100" w:type="dxa"/>
@@ -15361,7 +16631,7 @@
         <w:tc>
           <w:tcPr>
             <w:tcW w:w="851" w:type="dxa"/>
-            <w:shd w:val="clear" w:color="auto" w:fill="auto"/>
+            <w:shd w:val="clear" w:color="auto" w:fill="BFBFBF" w:themeFill="background1" w:themeFillShade="BF"/>
             <w:tcMar>
               <w:top w:w="100" w:type="dxa"/>
               <w:left w:w="100" w:type="dxa"/>
@@ -15379,6 +16649,7 @@
                 <w:szCs w:val="18"/>
               </w:rPr>
             </w:pPr>
+            <w:proofErr w:type="gramStart"/>
             <w:r>
               <w:rPr>
                 <w:b/>
@@ -15387,12 +16658,13 @@
               </w:rPr>
               <w:t>Current Status</w:t>
             </w:r>
+            <w:proofErr w:type="gramEnd"/>
           </w:p>
         </w:tc>
         <w:tc>
           <w:tcPr>
             <w:tcW w:w="850" w:type="dxa"/>
-            <w:shd w:val="clear" w:color="auto" w:fill="auto"/>
+            <w:shd w:val="clear" w:color="auto" w:fill="BFBFBF" w:themeFill="background1" w:themeFillShade="BF"/>
             <w:tcMar>
               <w:top w:w="100" w:type="dxa"/>
               <w:left w:w="100" w:type="dxa"/>
@@ -15432,7 +16704,7 @@
         <w:tc>
           <w:tcPr>
             <w:tcW w:w="1134" w:type="dxa"/>
-            <w:shd w:val="clear" w:color="auto" w:fill="auto"/>
+            <w:shd w:val="clear" w:color="auto" w:fill="BFBFBF" w:themeFill="background1" w:themeFillShade="BF"/>
             <w:tcMar>
               <w:top w:w="100" w:type="dxa"/>
               <w:left w:w="100" w:type="dxa"/>
@@ -15463,7 +16735,7 @@
         <w:tc>
           <w:tcPr>
             <w:tcW w:w="851" w:type="dxa"/>
-            <w:shd w:val="clear" w:color="auto" w:fill="auto"/>
+            <w:shd w:val="clear" w:color="auto" w:fill="BFBFBF" w:themeFill="background1" w:themeFillShade="BF"/>
             <w:tcMar>
               <w:top w:w="100" w:type="dxa"/>
               <w:left w:w="100" w:type="dxa"/>
@@ -15494,7 +16766,7 @@
         <w:tc>
           <w:tcPr>
             <w:tcW w:w="1559" w:type="dxa"/>
-            <w:shd w:val="clear" w:color="auto" w:fill="auto"/>
+            <w:shd w:val="clear" w:color="auto" w:fill="BFBFBF" w:themeFill="background1" w:themeFillShade="BF"/>
             <w:tcMar>
               <w:top w:w="100" w:type="dxa"/>
               <w:left w:w="100" w:type="dxa"/>
@@ -15525,7 +16797,7 @@
         <w:tc>
           <w:tcPr>
             <w:tcW w:w="1985" w:type="dxa"/>
-            <w:shd w:val="clear" w:color="auto" w:fill="auto"/>
+            <w:shd w:val="clear" w:color="auto" w:fill="BFBFBF" w:themeFill="background1" w:themeFillShade="BF"/>
             <w:tcMar>
               <w:top w:w="100" w:type="dxa"/>
               <w:left w:w="100" w:type="dxa"/>
@@ -15556,7 +16828,7 @@
         <w:tc>
           <w:tcPr>
             <w:tcW w:w="1417" w:type="dxa"/>
-            <w:shd w:val="clear" w:color="auto" w:fill="auto"/>
+            <w:shd w:val="clear" w:color="auto" w:fill="BFBFBF" w:themeFill="background1" w:themeFillShade="BF"/>
             <w:tcMar>
               <w:top w:w="100" w:type="dxa"/>
               <w:left w:w="100" w:type="dxa"/>
@@ -15587,7 +16859,7 @@
         <w:tc>
           <w:tcPr>
             <w:tcW w:w="1418" w:type="dxa"/>
-            <w:shd w:val="clear" w:color="auto" w:fill="auto"/>
+            <w:shd w:val="clear" w:color="auto" w:fill="BFBFBF" w:themeFill="background1" w:themeFillShade="BF"/>
             <w:tcMar>
               <w:top w:w="100" w:type="dxa"/>
               <w:left w:w="100" w:type="dxa"/>
@@ -15618,7 +16890,7 @@
         <w:tc>
           <w:tcPr>
             <w:tcW w:w="1275" w:type="dxa"/>
-            <w:shd w:val="clear" w:color="auto" w:fill="auto"/>
+            <w:shd w:val="clear" w:color="auto" w:fill="BFBFBF" w:themeFill="background1" w:themeFillShade="BF"/>
             <w:tcMar>
               <w:top w:w="100" w:type="dxa"/>
               <w:left w:w="100" w:type="dxa"/>
@@ -15649,7 +16921,7 @@
         <w:tc>
           <w:tcPr>
             <w:tcW w:w="1276" w:type="dxa"/>
-            <w:shd w:val="clear" w:color="auto" w:fill="auto"/>
+            <w:shd w:val="clear" w:color="auto" w:fill="BFBFBF" w:themeFill="background1" w:themeFillShade="BF"/>
             <w:tcMar>
               <w:top w:w="100" w:type="dxa"/>
               <w:left w:w="100" w:type="dxa"/>
@@ -15680,7 +16952,7 @@
         <w:tc>
           <w:tcPr>
             <w:tcW w:w="1276" w:type="dxa"/>
-            <w:shd w:val="clear" w:color="auto" w:fill="auto"/>
+            <w:shd w:val="clear" w:color="auto" w:fill="BFBFBF" w:themeFill="background1" w:themeFillShade="BF"/>
             <w:tcMar>
               <w:top w:w="100" w:type="dxa"/>
               <w:left w:w="100" w:type="dxa"/>
@@ -15711,7 +16983,7 @@
         <w:tc>
           <w:tcPr>
             <w:tcW w:w="1276" w:type="dxa"/>
-            <w:shd w:val="clear" w:color="auto" w:fill="auto"/>
+            <w:shd w:val="clear" w:color="auto" w:fill="BFBFBF" w:themeFill="background1" w:themeFillShade="BF"/>
             <w:tcMar>
               <w:top w:w="100" w:type="dxa"/>
               <w:left w:w="100" w:type="dxa"/>
@@ -18505,15 +19777,7 @@
                 <w:sz w:val="18"/>
                 <w:szCs w:val="18"/>
               </w:rPr>
-              <w:t xml:space="preserve">Project work may overload remaining member, milestones required to be </w:t>
-            </w:r>
-            <w:r>
-              <w:rPr>
-                <w:sz w:val="18"/>
-                <w:szCs w:val="18"/>
-              </w:rPr>
-              <w:lastRenderedPageBreak/>
-              <w:t>redesigned</w:t>
+              <w:t>Project work may overload remaining member, milestones required to be redesigned</w:t>
             </w:r>
           </w:p>
         </w:tc>
@@ -18543,7 +19807,6 @@
                 <w:sz w:val="18"/>
                 <w:szCs w:val="18"/>
               </w:rPr>
-              <w:lastRenderedPageBreak/>
               <w:t>Schedule</w:t>
             </w:r>
           </w:p>
@@ -18746,6 +20009,7 @@
                 <w:sz w:val="18"/>
                 <w:szCs w:val="18"/>
               </w:rPr>
+              <w:lastRenderedPageBreak/>
               <w:t>9</w:t>
             </w:r>
           </w:p>
@@ -22181,8 +23445,9 @@
       <w:pPr>
         <w:pStyle w:val="Heading2"/>
       </w:pPr>
-      <w:bookmarkStart w:id="67" w:name="_Toc511558651"/>
+      <w:bookmarkStart w:id="67" w:name="_Toc511562981"/>
       <w:r>
+        <w:lastRenderedPageBreak/>
         <w:t>Project Specific Risk List</w:t>
       </w:r>
       <w:bookmarkEnd w:id="67"/>
@@ -22221,7 +23486,7 @@
         <w:tc>
           <w:tcPr>
             <w:tcW w:w="525" w:type="dxa"/>
-            <w:shd w:val="clear" w:color="auto" w:fill="auto"/>
+            <w:shd w:val="clear" w:color="auto" w:fill="BFBFBF" w:themeFill="background1" w:themeFillShade="BF"/>
             <w:tcMar>
               <w:top w:w="100" w:type="dxa"/>
               <w:left w:w="100" w:type="dxa"/>
@@ -22252,7 +23517,7 @@
         <w:tc>
           <w:tcPr>
             <w:tcW w:w="889" w:type="dxa"/>
-            <w:shd w:val="clear" w:color="auto" w:fill="auto"/>
+            <w:shd w:val="clear" w:color="auto" w:fill="BFBFBF" w:themeFill="background1" w:themeFillShade="BF"/>
             <w:tcMar>
               <w:top w:w="100" w:type="dxa"/>
               <w:left w:w="100" w:type="dxa"/>
@@ -22270,6 +23535,7 @@
                 <w:szCs w:val="18"/>
               </w:rPr>
             </w:pPr>
+            <w:proofErr w:type="gramStart"/>
             <w:r>
               <w:rPr>
                 <w:b/>
@@ -22278,12 +23544,13 @@
               </w:rPr>
               <w:t>Current Status</w:t>
             </w:r>
+            <w:proofErr w:type="gramEnd"/>
           </w:p>
         </w:tc>
         <w:tc>
           <w:tcPr>
             <w:tcW w:w="851" w:type="dxa"/>
-            <w:shd w:val="clear" w:color="auto" w:fill="auto"/>
+            <w:shd w:val="clear" w:color="auto" w:fill="BFBFBF" w:themeFill="background1" w:themeFillShade="BF"/>
             <w:tcMar>
               <w:top w:w="100" w:type="dxa"/>
               <w:left w:w="100" w:type="dxa"/>
@@ -22323,7 +23590,7 @@
         <w:tc>
           <w:tcPr>
             <w:tcW w:w="1134" w:type="dxa"/>
-            <w:shd w:val="clear" w:color="auto" w:fill="auto"/>
+            <w:shd w:val="clear" w:color="auto" w:fill="BFBFBF" w:themeFill="background1" w:themeFillShade="BF"/>
             <w:tcMar>
               <w:top w:w="100" w:type="dxa"/>
               <w:left w:w="100" w:type="dxa"/>
@@ -22354,7 +23621,7 @@
         <w:tc>
           <w:tcPr>
             <w:tcW w:w="850" w:type="dxa"/>
-            <w:shd w:val="clear" w:color="auto" w:fill="auto"/>
+            <w:shd w:val="clear" w:color="auto" w:fill="BFBFBF" w:themeFill="background1" w:themeFillShade="BF"/>
             <w:tcMar>
               <w:top w:w="100" w:type="dxa"/>
               <w:left w:w="100" w:type="dxa"/>
@@ -22385,7 +23652,7 @@
         <w:tc>
           <w:tcPr>
             <w:tcW w:w="1560" w:type="dxa"/>
-            <w:shd w:val="clear" w:color="auto" w:fill="auto"/>
+            <w:shd w:val="clear" w:color="auto" w:fill="BFBFBF" w:themeFill="background1" w:themeFillShade="BF"/>
             <w:tcMar>
               <w:top w:w="100" w:type="dxa"/>
               <w:left w:w="100" w:type="dxa"/>
@@ -22416,7 +23683,7 @@
         <w:tc>
           <w:tcPr>
             <w:tcW w:w="1559" w:type="dxa"/>
-            <w:shd w:val="clear" w:color="auto" w:fill="auto"/>
+            <w:shd w:val="clear" w:color="auto" w:fill="BFBFBF" w:themeFill="background1" w:themeFillShade="BF"/>
             <w:tcMar>
               <w:top w:w="100" w:type="dxa"/>
               <w:left w:w="100" w:type="dxa"/>
@@ -22447,7 +23714,7 @@
         <w:tc>
           <w:tcPr>
             <w:tcW w:w="992" w:type="dxa"/>
-            <w:shd w:val="clear" w:color="auto" w:fill="auto"/>
+            <w:shd w:val="clear" w:color="auto" w:fill="BFBFBF" w:themeFill="background1" w:themeFillShade="BF"/>
             <w:tcMar>
               <w:top w:w="100" w:type="dxa"/>
               <w:left w:w="100" w:type="dxa"/>
@@ -22478,7 +23745,7 @@
         <w:tc>
           <w:tcPr>
             <w:tcW w:w="1843" w:type="dxa"/>
-            <w:shd w:val="clear" w:color="auto" w:fill="auto"/>
+            <w:shd w:val="clear" w:color="auto" w:fill="BFBFBF" w:themeFill="background1" w:themeFillShade="BF"/>
             <w:tcMar>
               <w:top w:w="100" w:type="dxa"/>
               <w:left w:w="100" w:type="dxa"/>
@@ -22509,7 +23776,7 @@
         <w:tc>
           <w:tcPr>
             <w:tcW w:w="1559" w:type="dxa"/>
-            <w:shd w:val="clear" w:color="auto" w:fill="auto"/>
+            <w:shd w:val="clear" w:color="auto" w:fill="BFBFBF" w:themeFill="background1" w:themeFillShade="BF"/>
             <w:tcMar>
               <w:top w:w="100" w:type="dxa"/>
               <w:left w:w="100" w:type="dxa"/>
@@ -22540,7 +23807,7 @@
         <w:tc>
           <w:tcPr>
             <w:tcW w:w="1134" w:type="dxa"/>
-            <w:shd w:val="clear" w:color="auto" w:fill="auto"/>
+            <w:shd w:val="clear" w:color="auto" w:fill="BFBFBF" w:themeFill="background1" w:themeFillShade="BF"/>
             <w:tcMar>
               <w:top w:w="100" w:type="dxa"/>
               <w:left w:w="100" w:type="dxa"/>
@@ -22571,7 +23838,7 @@
         <w:tc>
           <w:tcPr>
             <w:tcW w:w="1559" w:type="dxa"/>
-            <w:shd w:val="clear" w:color="auto" w:fill="auto"/>
+            <w:shd w:val="clear" w:color="auto" w:fill="BFBFBF" w:themeFill="background1" w:themeFillShade="BF"/>
             <w:tcMar>
               <w:top w:w="100" w:type="dxa"/>
               <w:left w:w="100" w:type="dxa"/>
@@ -22602,7 +23869,7 @@
         <w:tc>
           <w:tcPr>
             <w:tcW w:w="1276" w:type="dxa"/>
-            <w:shd w:val="clear" w:color="auto" w:fill="auto"/>
+            <w:shd w:val="clear" w:color="auto" w:fill="BFBFBF" w:themeFill="background1" w:themeFillShade="BF"/>
             <w:tcMar>
               <w:top w:w="100" w:type="dxa"/>
               <w:left w:w="100" w:type="dxa"/>
@@ -22714,6 +23981,7 @@
                 <w:szCs w:val="18"/>
               </w:rPr>
             </w:pPr>
+            <w:proofErr w:type="spellStart"/>
             <w:r>
               <w:rPr>
                 <w:b/>
@@ -22722,6 +23990,7 @@
               </w:rPr>
               <w:t>Hign</w:t>
             </w:r>
+            <w:proofErr w:type="spellEnd"/>
           </w:p>
         </w:tc>
         <w:tc>
@@ -23397,7 +24666,23 @@
                 <w:sz w:val="18"/>
                 <w:szCs w:val="18"/>
               </w:rPr>
-              <w:t>Confirmed other implementation of library successful and project is practically possible</w:t>
+              <w:t xml:space="preserve">Confirmed </w:t>
+            </w:r>
+            <w:proofErr w:type="gramStart"/>
+            <w:r>
+              <w:rPr>
+                <w:sz w:val="18"/>
+                <w:szCs w:val="18"/>
+              </w:rPr>
+              <w:t>other</w:t>
+            </w:r>
+            <w:proofErr w:type="gramEnd"/>
+            <w:r>
+              <w:rPr>
+                <w:sz w:val="18"/>
+                <w:szCs w:val="18"/>
+              </w:rPr>
+              <w:t xml:space="preserve"> implementation of library successful and project is practically possible</w:t>
             </w:r>
           </w:p>
         </w:tc>
@@ -27334,7 +28619,23 @@
                 <w:sz w:val="18"/>
                 <w:szCs w:val="18"/>
               </w:rPr>
-              <w:t>Multithreading introduces high level of difficult in troubleshooting</w:t>
+              <w:t xml:space="preserve">Multithreading introduces </w:t>
+            </w:r>
+            <w:proofErr w:type="gramStart"/>
+            <w:r>
+              <w:rPr>
+                <w:sz w:val="18"/>
+                <w:szCs w:val="18"/>
+              </w:rPr>
+              <w:t>high level</w:t>
+            </w:r>
+            <w:proofErr w:type="gramEnd"/>
+            <w:r>
+              <w:rPr>
+                <w:sz w:val="18"/>
+                <w:szCs w:val="18"/>
+              </w:rPr>
+              <w:t xml:space="preserve"> of difficult in troubleshooting</w:t>
             </w:r>
           </w:p>
         </w:tc>
@@ -27992,8 +29293,7 @@
         <w:spacing w:after="240"/>
         <w:sectPr>
           <w:pgSz w:w="16838" w:h="11906" w:orient="landscape"/>
-          <w:pgMar w:top="1077" w:right="851" w:bottom="851" w:left="851" w:header="709" w:footer="709" w:gutter="0"/>
-          <w:pgNumType w:start="0"/>
+          <w:pgMar w:top="1077" w:right="851" w:bottom="851" w:left="851" w:header="709" w:footer="443" w:gutter="0"/>
           <w:cols w:space="708"/>
           <w:titlePg/>
           <w:docGrid w:linePitch="360"/>
@@ -28005,7 +29305,7 @@
         <w:pStyle w:val="Heading1"/>
         <w:spacing w:after="240"/>
       </w:pPr>
-      <w:bookmarkStart w:id="68" w:name="_Toc511558652"/>
+      <w:bookmarkStart w:id="68" w:name="_Toc511562982"/>
       <w:r>
         <w:lastRenderedPageBreak/>
         <w:t>Master Test Plan</w:t>
@@ -28017,7 +29317,7 @@
         <w:pStyle w:val="Heading2"/>
         <w:spacing w:after="240"/>
       </w:pPr>
-      <w:bookmarkStart w:id="69" w:name="_Toc511558653"/>
+      <w:bookmarkStart w:id="69" w:name="_Toc511562983"/>
       <w:r>
         <w:t>Testing Strategy</w:t>
       </w:r>
@@ -28027,7 +29327,7 @@
       <w:pPr>
         <w:pStyle w:val="Heading3"/>
       </w:pPr>
-      <w:bookmarkStart w:id="70" w:name="_Toc511558654"/>
+      <w:bookmarkStart w:id="70" w:name="_Toc511562984"/>
       <w:r>
         <w:t>Test Driven Development (TDD)</w:t>
       </w:r>
@@ -28035,48 +29335,80 @@
     </w:p>
     <w:p>
       <w:r>
-        <w:t>Test driven development will be utilised in this project; this methodology focuses on testing the design specifications is accurately implemented in the code, rather than testing just the implementation of code itself. If all of these tests are written and pass, then it can reliability be confirmed that the code is accurate to the specification, no more no less.</w:t>
+        <w:t xml:space="preserve">Test driven development will be utilised in this project; this methodology focuses on testing the design specifications is accurately implemented in the code, rather than testing just the </w:t>
+      </w:r>
+      <w:bookmarkStart w:id="71" w:name="_GoBack"/>
+      <w:r>
+        <w:t xml:space="preserve">implementation of code itself. If </w:t>
+      </w:r>
+      <w:proofErr w:type="gramStart"/>
+      <w:r>
+        <w:t>all of</w:t>
+      </w:r>
+      <w:proofErr w:type="gramEnd"/>
+      <w:r>
+        <w:t xml:space="preserve"> these tests are written and pass, then it can reliability be </w:t>
+      </w:r>
+      <w:bookmarkEnd w:id="71"/>
+      <w:r>
+        <w:t>confirmed that the code is accurate to the specification, no more no less.</w:t>
       </w:r>
     </w:p>
     <w:p>
       <w:pPr>
         <w:pStyle w:val="Heading3"/>
       </w:pPr>
-      <w:bookmarkStart w:id="71" w:name="_Toc511558655"/>
+      <w:bookmarkStart w:id="72" w:name="_Toc511562985"/>
       <w:r>
         <w:t>Unit testing(UT)</w:t>
-      </w:r>
-      <w:bookmarkEnd w:id="71"/>
-    </w:p>
-    <w:p>
-      <w:r>
-        <w:t>These tests are directly related to the use of TDD and confirm that code is meeting the requirements of each unit’s functionality. Unit testing is the set of atomic tests on the implementation of each object’s public contract to ensure they meet requirements. If all of these tests are written and pass, then it can be reliably be confirmed that each unit of code is correctly performing it’s functionality.</w:t>
-      </w:r>
-    </w:p>
-    <w:p>
-      <w:pPr>
-        <w:pStyle w:val="Heading3"/>
-      </w:pPr>
-      <w:bookmarkStart w:id="72" w:name="_Toc511558656"/>
-      <w:r>
-        <w:t>Integration Testing (IT)</w:t>
       </w:r>
       <w:bookmarkEnd w:id="72"/>
     </w:p>
     <w:p>
       <w:r>
-        <w:t>These tests are directly related to the use of TDD and confirm that code is meeting the requirements of the design’s use cases. These IT are simply groups of UTs which form together to make a use case. If all of these tests are written and pass, then it can be reliably confirmed that the code is performing all the use cases to specification.</w:t>
+        <w:t xml:space="preserve">These tests are directly related to the use of TDD and confirm that code is meeting the requirements of each unit’s functionality. Unit testing is the set of atomic tests on the implementation of each object’s public contract to ensure they meet requirements. If all of these tests are written and pass, then it can be reliably </w:t>
+      </w:r>
+      <w:proofErr w:type="gramStart"/>
+      <w:r>
+        <w:t>be</w:t>
+      </w:r>
+      <w:proofErr w:type="gramEnd"/>
+      <w:r>
+        <w:t xml:space="preserve"> confirmed that each unit of code is correctly performing it’s functionality.</w:t>
       </w:r>
     </w:p>
     <w:p>
       <w:pPr>
         <w:pStyle w:val="Heading3"/>
       </w:pPr>
-      <w:bookmarkStart w:id="73" w:name="_Toc511558657"/>
+      <w:bookmarkStart w:id="73" w:name="_Toc511562986"/>
+      <w:r>
+        <w:t>Integration Testing (IT)</w:t>
+      </w:r>
+      <w:bookmarkEnd w:id="73"/>
+    </w:p>
+    <w:p>
+      <w:r>
+        <w:t xml:space="preserve">These tests are directly related to the use of TDD and confirm that code is meeting the requirements of the design’s use cases. These IT are simply groups of UTs which form together to make a use case. If </w:t>
+      </w:r>
+      <w:proofErr w:type="gramStart"/>
+      <w:r>
+        <w:t>all of</w:t>
+      </w:r>
+      <w:proofErr w:type="gramEnd"/>
+      <w:r>
+        <w:t xml:space="preserve"> these tests are written and pass, then it can be reliably confirmed that the code is performing all the use cases to specification.</w:t>
+      </w:r>
+    </w:p>
+    <w:p>
+      <w:pPr>
+        <w:pStyle w:val="Heading3"/>
+      </w:pPr>
+      <w:bookmarkStart w:id="74" w:name="_Toc511562987"/>
       <w:r>
         <w:t>Code review(CR)</w:t>
       </w:r>
-      <w:bookmarkEnd w:id="73"/>
+      <w:bookmarkEnd w:id="74"/>
     </w:p>
     <w:p>
       <w:r>
@@ -28087,11 +29419,11 @@
       <w:pPr>
         <w:pStyle w:val="Heading3"/>
       </w:pPr>
-      <w:bookmarkStart w:id="74" w:name="_Toc511558658"/>
+      <w:bookmarkStart w:id="75" w:name="_Toc511562988"/>
       <w:r>
         <w:t>Prototype(PT)</w:t>
       </w:r>
-      <w:bookmarkEnd w:id="74"/>
+      <w:bookmarkEnd w:id="75"/>
     </w:p>
     <w:p>
       <w:r>
@@ -28102,11 +29434,11 @@
       <w:pPr>
         <w:pStyle w:val="Heading3"/>
       </w:pPr>
-      <w:bookmarkStart w:id="75" w:name="_Toc511558659"/>
+      <w:bookmarkStart w:id="76" w:name="_Toc511562989"/>
       <w:r>
         <w:t>Implementation testing (IMPT)</w:t>
       </w:r>
-      <w:bookmarkEnd w:id="75"/>
+      <w:bookmarkEnd w:id="76"/>
     </w:p>
     <w:p>
       <w:r>
@@ -28117,11 +29449,11 @@
       <w:pPr>
         <w:pStyle w:val="Heading3"/>
       </w:pPr>
-      <w:bookmarkStart w:id="76" w:name="_Toc511558660"/>
+      <w:bookmarkStart w:id="77" w:name="_Toc511562990"/>
       <w:r>
         <w:t>Design validation(DV)</w:t>
       </w:r>
-      <w:bookmarkEnd w:id="76"/>
+      <w:bookmarkEnd w:id="77"/>
     </w:p>
     <w:p>
       <w:r>
@@ -28138,12 +29470,12 @@
         <w:pStyle w:val="Heading2"/>
         <w:spacing w:after="240"/>
       </w:pPr>
-      <w:bookmarkStart w:id="77" w:name="_Toc511558661"/>
+      <w:bookmarkStart w:id="78" w:name="_Toc511562991"/>
       <w:r>
         <w:lastRenderedPageBreak/>
         <w:t>Tests to be Conducted</w:t>
       </w:r>
-      <w:bookmarkEnd w:id="77"/>
+      <w:bookmarkEnd w:id="78"/>
     </w:p>
     <w:tbl>
       <w:tblPr>
@@ -28197,6 +29529,7 @@
                 <w:b/>
               </w:rPr>
             </w:pPr>
+            <w:bookmarkStart w:id="79" w:name="_Hlk511562455"/>
             <w:r>
               <w:rPr>
                 <w:b/>
@@ -28314,6 +29647,127 @@
                 <w:b/>
               </w:rPr>
               <w:t>Role</w:t>
+            </w:r>
+          </w:p>
+        </w:tc>
+      </w:tr>
+      <w:bookmarkEnd w:id="79"/>
+      <w:tr>
+        <w:trPr>
+          <w:gridBefore w:val="1"/>
+          <w:gridAfter w:val="1"/>
+          <w:wBefore w:w="20" w:type="dxa"/>
+          <w:wAfter w:w="12" w:type="dxa"/>
+          <w:jc w:val="center"/>
+        </w:trPr>
+        <w:tc>
+          <w:tcPr>
+            <w:tcW w:w="2664" w:type="dxa"/>
+            <w:shd w:val="clear" w:color="auto" w:fill="auto"/>
+            <w:tcMar>
+              <w:top w:w="100" w:type="dxa"/>
+              <w:left w:w="100" w:type="dxa"/>
+              <w:bottom w:w="100" w:type="dxa"/>
+              <w:right w:w="100" w:type="dxa"/>
+            </w:tcMar>
+            <w:vAlign w:val="center"/>
+          </w:tcPr>
+          <w:p>
+            <w:pPr>
+              <w:widowControl w:val="0"/>
+              <w:spacing w:line="240" w:lineRule="auto"/>
+            </w:pPr>
+            <w:r>
+              <w:t>Consensus between distributed systems</w:t>
+            </w:r>
+          </w:p>
+        </w:tc>
+        <w:tc>
+          <w:tcPr>
+            <w:tcW w:w="992" w:type="dxa"/>
+            <w:shd w:val="clear" w:color="auto" w:fill="auto"/>
+            <w:tcMar>
+              <w:top w:w="100" w:type="dxa"/>
+              <w:left w:w="100" w:type="dxa"/>
+              <w:bottom w:w="100" w:type="dxa"/>
+              <w:right w:w="100" w:type="dxa"/>
+            </w:tcMar>
+            <w:vAlign w:val="center"/>
+          </w:tcPr>
+          <w:p>
+            <w:pPr>
+              <w:widowControl w:val="0"/>
+              <w:spacing w:line="240" w:lineRule="auto"/>
+              <w:jc w:val="center"/>
+            </w:pPr>
+            <w:r>
+              <w:t>IT</w:t>
+            </w:r>
+          </w:p>
+        </w:tc>
+        <w:tc>
+          <w:tcPr>
+            <w:tcW w:w="2551" w:type="dxa"/>
+            <w:shd w:val="clear" w:color="auto" w:fill="auto"/>
+            <w:tcMar>
+              <w:top w:w="100" w:type="dxa"/>
+              <w:left w:w="100" w:type="dxa"/>
+              <w:bottom w:w="100" w:type="dxa"/>
+              <w:right w:w="100" w:type="dxa"/>
+            </w:tcMar>
+            <w:vAlign w:val="center"/>
+          </w:tcPr>
+          <w:p>
+            <w:pPr>
+              <w:widowControl w:val="0"/>
+              <w:spacing w:line="240" w:lineRule="auto"/>
+            </w:pPr>
+            <w:r>
+              <w:t>VS</w:t>
+            </w:r>
+          </w:p>
+        </w:tc>
+        <w:tc>
+          <w:tcPr>
+            <w:tcW w:w="2694" w:type="dxa"/>
+            <w:shd w:val="clear" w:color="auto" w:fill="auto"/>
+            <w:tcMar>
+              <w:top w:w="100" w:type="dxa"/>
+              <w:left w:w="100" w:type="dxa"/>
+              <w:bottom w:w="100" w:type="dxa"/>
+              <w:right w:w="100" w:type="dxa"/>
+            </w:tcMar>
+            <w:vAlign w:val="center"/>
+          </w:tcPr>
+          <w:p>
+            <w:pPr>
+              <w:widowControl w:val="0"/>
+              <w:spacing w:line="240" w:lineRule="auto"/>
+            </w:pPr>
+            <w:r>
+              <w:t xml:space="preserve">All functions properly respond and </w:t>
+            </w:r>
+          </w:p>
+        </w:tc>
+        <w:tc>
+          <w:tcPr>
+            <w:tcW w:w="980" w:type="dxa"/>
+            <w:shd w:val="clear" w:color="auto" w:fill="auto"/>
+            <w:tcMar>
+              <w:top w:w="100" w:type="dxa"/>
+              <w:left w:w="100" w:type="dxa"/>
+              <w:bottom w:w="100" w:type="dxa"/>
+              <w:right w:w="100" w:type="dxa"/>
+            </w:tcMar>
+            <w:vAlign w:val="center"/>
+          </w:tcPr>
+          <w:p>
+            <w:pPr>
+              <w:widowControl w:val="0"/>
+              <w:spacing w:line="240" w:lineRule="auto"/>
+            </w:pPr>
+            <w:r>
+              <w:t>Joshua</w:t>
             </w:r>
           </w:p>
         </w:tc>
@@ -28344,7 +29798,7 @@
               <w:spacing w:line="240" w:lineRule="auto"/>
             </w:pPr>
             <w:r>
-              <w:t>Consensus between distributed systems</w:t>
+              <w:t>Fault tolerant distributed service</w:t>
             </w:r>
           </w:p>
         </w:tc>
@@ -28411,7 +29865,7 @@
               <w:spacing w:line="240" w:lineRule="auto"/>
             </w:pPr>
             <w:r>
-              <w:t xml:space="preserve">All functions properly respond and </w:t>
+              <w:t>IT pass</w:t>
             </w:r>
           </w:p>
         </w:tc>
@@ -28433,7 +29887,7 @@
               <w:spacing w:line="240" w:lineRule="auto"/>
             </w:pPr>
             <w:r>
-              <w:t>Joshua</w:t>
+              <w:t>Sean</w:t>
             </w:r>
           </w:p>
         </w:tc>
@@ -28464,7 +29918,7 @@
               <w:spacing w:line="240" w:lineRule="auto"/>
             </w:pPr>
             <w:r>
-              <w:t>Fault tolerant distributed service</w:t>
+              <w:t>Improved reliability of existing service</w:t>
             </w:r>
           </w:p>
         </w:tc>
@@ -28487,7 +29941,7 @@
               <w:jc w:val="center"/>
             </w:pPr>
             <w:r>
-              <w:t>IT</w:t>
+              <w:t>IMPT</w:t>
             </w:r>
           </w:p>
         </w:tc>
@@ -28509,7 +29963,7 @@
               <w:spacing w:line="240" w:lineRule="auto"/>
             </w:pPr>
             <w:r>
-              <w:t>VS</w:t>
+              <w:t>VS/Workstation manual test</w:t>
             </w:r>
           </w:p>
         </w:tc>
@@ -28531,7 +29985,7 @@
               <w:spacing w:line="240" w:lineRule="auto"/>
             </w:pPr>
             <w:r>
-              <w:t>IT pass</w:t>
+              <w:t>Reliability of existing service is improved, confirming still responds during node failure</w:t>
             </w:r>
           </w:p>
         </w:tc>
@@ -28553,7 +30007,7 @@
               <w:spacing w:line="240" w:lineRule="auto"/>
             </w:pPr>
             <w:r>
-              <w:t>Sean</w:t>
+              <w:t>Joshua</w:t>
             </w:r>
           </w:p>
         </w:tc>
@@ -28584,7 +30038,7 @@
               <w:spacing w:line="240" w:lineRule="auto"/>
             </w:pPr>
             <w:r>
-              <w:t>Improved reliability of existing service</w:t>
+              <w:t>Complete proven reliability</w:t>
             </w:r>
           </w:p>
         </w:tc>
@@ -28651,7 +30105,7 @@
               <w:spacing w:line="240" w:lineRule="auto"/>
             </w:pPr>
             <w:r>
-              <w:t>Reliability of existing service is improved, confirming still responds during node failure</w:t>
+              <w:t>Confirm function after all node scenario failures</w:t>
             </w:r>
           </w:p>
         </w:tc>
@@ -28673,7 +30127,7 @@
               <w:spacing w:line="240" w:lineRule="auto"/>
             </w:pPr>
             <w:r>
-              <w:t>Joshua</w:t>
+              <w:t>Sean</w:t>
             </w:r>
           </w:p>
         </w:tc>
@@ -28701,10 +30155,10 @@
           <w:p>
             <w:pPr>
               <w:widowControl w:val="0"/>
-              <w:spacing w:line="240" w:lineRule="auto"/>
-            </w:pPr>
-            <w:r>
-              <w:t>Complete proven reliability</w:t>
+              <w:spacing w:after="0" w:line="240" w:lineRule="auto"/>
+            </w:pPr>
+            <w:r>
+              <w:t>Minimal additional surface area for failure</w:t>
             </w:r>
           </w:p>
         </w:tc>
@@ -28723,11 +30177,11 @@
           <w:p>
             <w:pPr>
               <w:widowControl w:val="0"/>
-              <w:spacing w:line="240" w:lineRule="auto"/>
+              <w:spacing w:after="0" w:line="240" w:lineRule="auto"/>
               <w:jc w:val="center"/>
             </w:pPr>
             <w:r>
-              <w:t>IMPT</w:t>
+              <w:t>CR</w:t>
             </w:r>
           </w:p>
         </w:tc>
@@ -28746,10 +30200,10 @@
           <w:p>
             <w:pPr>
               <w:widowControl w:val="0"/>
-              <w:spacing w:line="240" w:lineRule="auto"/>
-            </w:pPr>
-            <w:r>
-              <w:t>VS/Workstation manual test</w:t>
+              <w:spacing w:after="0" w:line="240" w:lineRule="auto"/>
+            </w:pPr>
+            <w:r>
+              <w:t>Bitbucket Pull Request</w:t>
             </w:r>
           </w:p>
         </w:tc>
@@ -28768,10 +30222,18 @@
           <w:p>
             <w:pPr>
               <w:widowControl w:val="0"/>
-              <w:spacing w:line="240" w:lineRule="auto"/>
-            </w:pPr>
-            <w:r>
-              <w:t>Confirm function after all node scenario failures</w:t>
+              <w:spacing w:after="0" w:line="240" w:lineRule="auto"/>
+            </w:pPr>
+            <w:r>
+              <w:t xml:space="preserve">All code is only </w:t>
+            </w:r>
+            <w:proofErr w:type="gramStart"/>
+            <w:r>
+              <w:t>entered into</w:t>
+            </w:r>
+            <w:proofErr w:type="gramEnd"/>
+            <w:r>
+              <w:t xml:space="preserve"> repository upon successful review from code review</w:t>
             </w:r>
           </w:p>
         </w:tc>
@@ -28790,10 +30252,10 @@
           <w:p>
             <w:pPr>
               <w:widowControl w:val="0"/>
-              <w:spacing w:line="240" w:lineRule="auto"/>
-            </w:pPr>
-            <w:r>
-              <w:t>Sean</w:t>
+              <w:spacing w:after="0" w:line="240" w:lineRule="auto"/>
+            </w:pPr>
+            <w:r>
+              <w:t>Joshua</w:t>
             </w:r>
           </w:p>
         </w:tc>
@@ -28821,10 +30283,10 @@
           <w:p>
             <w:pPr>
               <w:widowControl w:val="0"/>
-              <w:spacing w:line="240" w:lineRule="auto"/>
-            </w:pPr>
-            <w:r>
-              <w:t>Minimal additional surface area for failure</w:t>
+              <w:spacing w:after="0" w:line="240" w:lineRule="auto"/>
+            </w:pPr>
+            <w:r>
+              <w:t>Cross Platform</w:t>
             </w:r>
           </w:p>
         </w:tc>
@@ -28843,11 +30305,11 @@
           <w:p>
             <w:pPr>
               <w:widowControl w:val="0"/>
-              <w:spacing w:line="240" w:lineRule="auto"/>
+              <w:spacing w:after="0" w:line="240" w:lineRule="auto"/>
               <w:jc w:val="center"/>
             </w:pPr>
             <w:r>
-              <w:t>CR</w:t>
+              <w:t>DV</w:t>
             </w:r>
           </w:p>
         </w:tc>
@@ -28866,10 +30328,10 @@
           <w:p>
             <w:pPr>
               <w:widowControl w:val="0"/>
-              <w:spacing w:line="240" w:lineRule="auto"/>
-            </w:pPr>
-            <w:r>
-              <w:t>Bitbucket Pull Request</w:t>
+              <w:spacing w:after="0" w:line="240" w:lineRule="auto"/>
+            </w:pPr>
+            <w:r>
+              <w:t>Developer assessment</w:t>
             </w:r>
           </w:p>
         </w:tc>
@@ -28888,10 +30350,10 @@
           <w:p>
             <w:pPr>
               <w:widowControl w:val="0"/>
-              <w:spacing w:line="240" w:lineRule="auto"/>
-            </w:pPr>
-            <w:r>
-              <w:t>All code is only entered into repository upon successful review from code review</w:t>
+              <w:spacing w:after="0" w:line="240" w:lineRule="auto"/>
+            </w:pPr>
+            <w:r>
+              <w:t>Two developers confirm functionality</w:t>
             </w:r>
           </w:p>
         </w:tc>
@@ -28910,10 +30372,10 @@
           <w:p>
             <w:pPr>
               <w:widowControl w:val="0"/>
-              <w:spacing w:line="240" w:lineRule="auto"/>
-            </w:pPr>
-            <w:r>
-              <w:t>Joshua</w:t>
+              <w:spacing w:after="0" w:line="240" w:lineRule="auto"/>
+            </w:pPr>
+            <w:r>
+              <w:t>Sean</w:t>
             </w:r>
           </w:p>
         </w:tc>
@@ -28941,10 +30403,10 @@
           <w:p>
             <w:pPr>
               <w:widowControl w:val="0"/>
-              <w:spacing w:line="240" w:lineRule="auto"/>
-            </w:pPr>
-            <w:r>
-              <w:t>Cross Platform</w:t>
+              <w:spacing w:after="0" w:line="240" w:lineRule="auto"/>
+            </w:pPr>
+            <w:r>
+              <w:t>Mitigate project abandonment</w:t>
             </w:r>
           </w:p>
         </w:tc>
@@ -28963,7 +30425,7 @@
           <w:p>
             <w:pPr>
               <w:widowControl w:val="0"/>
-              <w:spacing w:line="240" w:lineRule="auto"/>
+              <w:spacing w:after="0" w:line="240" w:lineRule="auto"/>
               <w:jc w:val="center"/>
             </w:pPr>
             <w:r>
@@ -28986,7 +30448,7 @@
           <w:p>
             <w:pPr>
               <w:widowControl w:val="0"/>
-              <w:spacing w:line="240" w:lineRule="auto"/>
+              <w:spacing w:after="0" w:line="240" w:lineRule="auto"/>
             </w:pPr>
             <w:r>
               <w:t>Developer assessment</w:t>
@@ -29008,10 +30470,10 @@
           <w:p>
             <w:pPr>
               <w:widowControl w:val="0"/>
-              <w:spacing w:line="240" w:lineRule="auto"/>
-            </w:pPr>
-            <w:r>
-              <w:t>Two developers confirm functionality</w:t>
+              <w:spacing w:after="0" w:line="240" w:lineRule="auto"/>
+            </w:pPr>
+            <w:r>
+              <w:t>Two developers confirm design</w:t>
             </w:r>
           </w:p>
         </w:tc>
@@ -29030,10 +30492,10 @@
           <w:p>
             <w:pPr>
               <w:widowControl w:val="0"/>
-              <w:spacing w:line="240" w:lineRule="auto"/>
-            </w:pPr>
-            <w:r>
-              <w:t>Sean</w:t>
+              <w:spacing w:after="0" w:line="240" w:lineRule="auto"/>
+            </w:pPr>
+            <w:r>
+              <w:t>Joshua</w:t>
             </w:r>
           </w:p>
         </w:tc>
@@ -29064,7 +30526,7 @@
               <w:spacing w:line="240" w:lineRule="auto"/>
             </w:pPr>
             <w:r>
-              <w:t>Mitigate project abandonment</w:t>
+              <w:t>Minimal overhead/impact to service performance</w:t>
             </w:r>
           </w:p>
         </w:tc>
@@ -29087,7 +30549,7 @@
               <w:jc w:val="center"/>
             </w:pPr>
             <w:r>
-              <w:t>DV</w:t>
+              <w:t>IMPT</w:t>
             </w:r>
           </w:p>
         </w:tc>
@@ -29109,7 +30571,7 @@
               <w:spacing w:line="240" w:lineRule="auto"/>
             </w:pPr>
             <w:r>
-              <w:t>Developer assessment</w:t>
+              <w:t>VS/Workstation manual test</w:t>
             </w:r>
           </w:p>
         </w:tc>
@@ -29131,7 +30593,7 @@
               <w:spacing w:line="240" w:lineRule="auto"/>
             </w:pPr>
             <w:r>
-              <w:t>Two developers confirm design</w:t>
+              <w:t>Two developers confirm functionality</w:t>
             </w:r>
           </w:p>
         </w:tc>
@@ -29153,7 +30615,7 @@
               <w:spacing w:line="240" w:lineRule="auto"/>
             </w:pPr>
             <w:r>
-              <w:t>Joshua</w:t>
+              <w:t>Sean</w:t>
             </w:r>
           </w:p>
         </w:tc>
@@ -29184,7 +30646,7 @@
               <w:spacing w:line="240" w:lineRule="auto"/>
             </w:pPr>
             <w:r>
-              <w:t>Minimal overhead/impact to service performance</w:t>
+              <w:t>Minimal resource usage</w:t>
             </w:r>
           </w:p>
         </w:tc>
@@ -29207,7 +30669,7 @@
               <w:jc w:val="center"/>
             </w:pPr>
             <w:r>
-              <w:t>IMPT</w:t>
+              <w:t>DV</w:t>
             </w:r>
           </w:p>
         </w:tc>
@@ -29229,7 +30691,7 @@
               <w:spacing w:line="240" w:lineRule="auto"/>
             </w:pPr>
             <w:r>
-              <w:t>VS/Workstation manual test</w:t>
+              <w:t>Developer assessment</w:t>
             </w:r>
           </w:p>
         </w:tc>
@@ -29251,7 +30713,7 @@
               <w:spacing w:line="240" w:lineRule="auto"/>
             </w:pPr>
             <w:r>
-              <w:t>Two developers confirm functionality</w:t>
+              <w:t>Two developers confirm results</w:t>
             </w:r>
           </w:p>
         </w:tc>
@@ -29273,7 +30735,7 @@
               <w:spacing w:line="240" w:lineRule="auto"/>
             </w:pPr>
             <w:r>
-              <w:t>Sean</w:t>
+              <w:t>Joshua</w:t>
             </w:r>
           </w:p>
         </w:tc>
@@ -29301,10 +30763,10 @@
           <w:p>
             <w:pPr>
               <w:widowControl w:val="0"/>
-              <w:spacing w:line="240" w:lineRule="auto"/>
-            </w:pPr>
-            <w:r>
-              <w:t>Minimal resource usage</w:t>
+              <w:spacing w:after="0" w:line="276" w:lineRule="auto"/>
+            </w:pPr>
+            <w:r>
+              <w:t>Ability to pick ideal leader</w:t>
             </w:r>
           </w:p>
         </w:tc>
@@ -29323,11 +30785,11 @@
           <w:p>
             <w:pPr>
               <w:widowControl w:val="0"/>
-              <w:spacing w:line="240" w:lineRule="auto"/>
+              <w:spacing w:after="0" w:line="276" w:lineRule="auto"/>
               <w:jc w:val="center"/>
             </w:pPr>
             <w:r>
-              <w:t>DV</w:t>
+              <w:t>IT</w:t>
             </w:r>
           </w:p>
         </w:tc>
@@ -29346,10 +30808,10 @@
           <w:p>
             <w:pPr>
               <w:widowControl w:val="0"/>
-              <w:spacing w:line="240" w:lineRule="auto"/>
-            </w:pPr>
-            <w:r>
-              <w:t>Developer assessment</w:t>
+              <w:spacing w:after="0" w:line="276" w:lineRule="auto"/>
+            </w:pPr>
+            <w:r>
+              <w:t>VS</w:t>
             </w:r>
           </w:p>
         </w:tc>
@@ -29368,10 +30830,10 @@
           <w:p>
             <w:pPr>
               <w:widowControl w:val="0"/>
-              <w:spacing w:line="240" w:lineRule="auto"/>
-            </w:pPr>
-            <w:r>
-              <w:t>Two developers confirm results</w:t>
+              <w:spacing w:after="0" w:line="276" w:lineRule="auto"/>
+            </w:pPr>
+            <w:r>
+              <w:t>IT pass</w:t>
             </w:r>
           </w:p>
         </w:tc>
@@ -29390,10 +30852,10 @@
           <w:p>
             <w:pPr>
               <w:widowControl w:val="0"/>
-              <w:spacing w:line="240" w:lineRule="auto"/>
-            </w:pPr>
-            <w:r>
-              <w:t>Joshua</w:t>
+              <w:spacing w:after="0" w:line="276" w:lineRule="auto"/>
+            </w:pPr>
+            <w:r>
+              <w:t>Sean</w:t>
             </w:r>
           </w:p>
         </w:tc>
@@ -29421,10 +30883,10 @@
           <w:p>
             <w:pPr>
               <w:widowControl w:val="0"/>
-              <w:spacing w:line="240" w:lineRule="auto"/>
-            </w:pPr>
-            <w:r>
-              <w:t>Ability to pick ideal leader</w:t>
+              <w:spacing w:after="0" w:line="276" w:lineRule="auto"/>
+            </w:pPr>
+            <w:r>
+              <w:t>Warm nodes</w:t>
             </w:r>
           </w:p>
         </w:tc>
@@ -29443,7 +30905,7 @@
           <w:p>
             <w:pPr>
               <w:widowControl w:val="0"/>
-              <w:spacing w:line="240" w:lineRule="auto"/>
+              <w:spacing w:after="0" w:line="276" w:lineRule="auto"/>
               <w:jc w:val="center"/>
             </w:pPr>
             <w:r>
@@ -29466,7 +30928,7 @@
           <w:p>
             <w:pPr>
               <w:widowControl w:val="0"/>
-              <w:spacing w:line="240" w:lineRule="auto"/>
+              <w:spacing w:after="0" w:line="276" w:lineRule="auto"/>
             </w:pPr>
             <w:r>
               <w:t>VS</w:t>
@@ -29488,7 +30950,7 @@
           <w:p>
             <w:pPr>
               <w:widowControl w:val="0"/>
-              <w:spacing w:line="240" w:lineRule="auto"/>
+              <w:spacing w:after="0" w:line="276" w:lineRule="auto"/>
             </w:pPr>
             <w:r>
               <w:t>IT pass</w:t>
@@ -29510,10 +30972,10 @@
           <w:p>
             <w:pPr>
               <w:widowControl w:val="0"/>
-              <w:spacing w:line="240" w:lineRule="auto"/>
-            </w:pPr>
-            <w:r>
-              <w:t>Sean</w:t>
+              <w:spacing w:after="0" w:line="276" w:lineRule="auto"/>
+            </w:pPr>
+            <w:r>
+              <w:t>Joshua</w:t>
             </w:r>
           </w:p>
         </w:tc>
@@ -29541,10 +31003,10 @@
           <w:p>
             <w:pPr>
               <w:widowControl w:val="0"/>
-              <w:spacing w:line="240" w:lineRule="auto"/>
-            </w:pPr>
-            <w:r>
-              <w:t>Warm nodes</w:t>
+              <w:spacing w:after="0" w:line="276" w:lineRule="auto"/>
+            </w:pPr>
+            <w:r>
+              <w:t>Upgrade path</w:t>
             </w:r>
           </w:p>
         </w:tc>
@@ -29563,7 +31025,7 @@
           <w:p>
             <w:pPr>
               <w:widowControl w:val="0"/>
-              <w:spacing w:line="240" w:lineRule="auto"/>
+              <w:spacing w:after="0" w:line="276" w:lineRule="auto"/>
               <w:jc w:val="center"/>
             </w:pPr>
             <w:r>
@@ -29586,7 +31048,7 @@
           <w:p>
             <w:pPr>
               <w:widowControl w:val="0"/>
-              <w:spacing w:line="240" w:lineRule="auto"/>
+              <w:spacing w:after="0" w:line="276" w:lineRule="auto"/>
             </w:pPr>
             <w:r>
               <w:t>VS</w:t>
@@ -29608,7 +31070,7 @@
           <w:p>
             <w:pPr>
               <w:widowControl w:val="0"/>
-              <w:spacing w:line="240" w:lineRule="auto"/>
+              <w:spacing w:after="0" w:line="276" w:lineRule="auto"/>
             </w:pPr>
             <w:r>
               <w:t>IT pass</w:t>
@@ -29630,10 +31092,10 @@
           <w:p>
             <w:pPr>
               <w:widowControl w:val="0"/>
-              <w:spacing w:line="240" w:lineRule="auto"/>
-            </w:pPr>
-            <w:r>
-              <w:t>Joshua</w:t>
+              <w:spacing w:after="0" w:line="276" w:lineRule="auto"/>
+            </w:pPr>
+            <w:r>
+              <w:t>Sean</w:t>
             </w:r>
           </w:p>
         </w:tc>
@@ -29661,10 +31123,10 @@
           <w:p>
             <w:pPr>
               <w:widowControl w:val="0"/>
-              <w:spacing w:line="240" w:lineRule="auto"/>
-            </w:pPr>
-            <w:r>
-              <w:t>Upgrade path</w:t>
+              <w:spacing w:after="0" w:line="276" w:lineRule="auto"/>
+            </w:pPr>
+            <w:r>
+              <w:t>Consensus between distributed systems</w:t>
             </w:r>
           </w:p>
         </w:tc>
@@ -29683,7 +31145,7 @@
           <w:p>
             <w:pPr>
               <w:widowControl w:val="0"/>
-              <w:spacing w:line="240" w:lineRule="auto"/>
+              <w:spacing w:after="0" w:line="276" w:lineRule="auto"/>
               <w:jc w:val="center"/>
             </w:pPr>
             <w:r>
@@ -29706,7 +31168,7 @@
           <w:p>
             <w:pPr>
               <w:widowControl w:val="0"/>
-              <w:spacing w:line="240" w:lineRule="auto"/>
+              <w:spacing w:after="0" w:line="276" w:lineRule="auto"/>
             </w:pPr>
             <w:r>
               <w:t>VS</w:t>
@@ -29728,7 +31190,7 @@
           <w:p>
             <w:pPr>
               <w:widowControl w:val="0"/>
-              <w:spacing w:line="240" w:lineRule="auto"/>
+              <w:spacing w:after="0" w:line="276" w:lineRule="auto"/>
             </w:pPr>
             <w:r>
               <w:t>IT pass</w:t>
@@ -29750,10 +31212,10 @@
           <w:p>
             <w:pPr>
               <w:widowControl w:val="0"/>
-              <w:spacing w:line="240" w:lineRule="auto"/>
-            </w:pPr>
-            <w:r>
-              <w:t>Sean</w:t>
+              <w:spacing w:after="0" w:line="276" w:lineRule="auto"/>
+            </w:pPr>
+            <w:r>
+              <w:t>Joshua</w:t>
             </w:r>
           </w:p>
         </w:tc>
@@ -29784,7 +31246,7 @@
               <w:spacing w:line="240" w:lineRule="auto"/>
             </w:pPr>
             <w:r>
-              <w:t>Consensus between distributed systems</w:t>
+              <w:t>Reliability</w:t>
             </w:r>
           </w:p>
         </w:tc>
@@ -29807,7 +31269,7 @@
               <w:jc w:val="center"/>
             </w:pPr>
             <w:r>
-              <w:t>IT</w:t>
+              <w:t>IMPT</w:t>
             </w:r>
           </w:p>
         </w:tc>
@@ -29829,7 +31291,7 @@
               <w:spacing w:line="240" w:lineRule="auto"/>
             </w:pPr>
             <w:r>
-              <w:t>VS</w:t>
+              <w:t>VS/Workstation manual test</w:t>
             </w:r>
           </w:p>
         </w:tc>
@@ -29851,7 +31313,7 @@
               <w:spacing w:line="240" w:lineRule="auto"/>
             </w:pPr>
             <w:r>
-              <w:t>IT pass</w:t>
+              <w:t>Two developers confirm results</w:t>
             </w:r>
           </w:p>
         </w:tc>
@@ -29873,7 +31335,7 @@
               <w:spacing w:line="240" w:lineRule="auto"/>
             </w:pPr>
             <w:r>
-              <w:t>Joshua</w:t>
+              <w:t>Sean</w:t>
             </w:r>
           </w:p>
         </w:tc>
@@ -29904,7 +31366,7 @@
               <w:spacing w:line="240" w:lineRule="auto"/>
             </w:pPr>
             <w:r>
-              <w:t>Reliability</w:t>
+              <w:t>Usability</w:t>
             </w:r>
           </w:p>
         </w:tc>
@@ -29949,7 +31411,7 @@
               <w:spacing w:line="240" w:lineRule="auto"/>
             </w:pPr>
             <w:r>
-              <w:t>VS/Workstation manual test</w:t>
+              <w:t>VS during implementation</w:t>
             </w:r>
           </w:p>
         </w:tc>
@@ -29971,7 +31433,7 @@
               <w:spacing w:line="240" w:lineRule="auto"/>
             </w:pPr>
             <w:r>
-              <w:t>Two developers confirm results</w:t>
+              <w:t>Two developers confirm functionality</w:t>
             </w:r>
           </w:p>
         </w:tc>
@@ -29993,7 +31455,7 @@
               <w:spacing w:line="240" w:lineRule="auto"/>
             </w:pPr>
             <w:r>
-              <w:t>Sean</w:t>
+              <w:t>Joshua</w:t>
             </w:r>
           </w:p>
         </w:tc>
@@ -30009,7 +31471,13 @@
         <w:tc>
           <w:tcPr>
             <w:tcW w:w="2664" w:type="dxa"/>
-            <w:shd w:val="clear" w:color="auto" w:fill="auto"/>
+            <w:tcBorders>
+              <w:top w:val="single" w:sz="8" w:space="0" w:color="000000"/>
+              <w:left w:val="single" w:sz="8" w:space="0" w:color="000000"/>
+              <w:bottom w:val="single" w:sz="8" w:space="0" w:color="000000"/>
+              <w:right w:val="single" w:sz="8" w:space="0" w:color="000000"/>
+            </w:tcBorders>
+            <w:shd w:val="clear" w:color="auto" w:fill="BFBFBF" w:themeFill="background1" w:themeFillShade="BF"/>
             <w:tcMar>
               <w:top w:w="100" w:type="dxa"/>
               <w:left w:w="100" w:type="dxa"/>
@@ -30022,17 +31490,29 @@
             <w:pPr>
               <w:widowControl w:val="0"/>
               <w:spacing w:line="240" w:lineRule="auto"/>
-            </w:pPr>
-            <w:r>
+              <w:rPr>
+                <w:b/>
+              </w:rPr>
+            </w:pPr>
+            <w:r>
+              <w:rPr>
+                <w:b/>
+              </w:rPr>
               <w:lastRenderedPageBreak/>
-              <w:t>Usability</w:t>
+              <w:t>Feature/Functionality</w:t>
             </w:r>
           </w:p>
         </w:tc>
         <w:tc>
           <w:tcPr>
             <w:tcW w:w="992" w:type="dxa"/>
-            <w:shd w:val="clear" w:color="auto" w:fill="auto"/>
+            <w:tcBorders>
+              <w:top w:val="single" w:sz="8" w:space="0" w:color="000000"/>
+              <w:left w:val="single" w:sz="8" w:space="0" w:color="000000"/>
+              <w:bottom w:val="single" w:sz="8" w:space="0" w:color="000000"/>
+              <w:right w:val="single" w:sz="8" w:space="0" w:color="000000"/>
+            </w:tcBorders>
+            <w:shd w:val="clear" w:color="auto" w:fill="BFBFBF" w:themeFill="background1" w:themeFillShade="BF"/>
             <w:tcMar>
               <w:top w:w="100" w:type="dxa"/>
               <w:left w:w="100" w:type="dxa"/>
@@ -30046,16 +31526,28 @@
               <w:widowControl w:val="0"/>
               <w:spacing w:line="240" w:lineRule="auto"/>
               <w:jc w:val="center"/>
-            </w:pPr>
-            <w:r>
-              <w:t>IMPT</w:t>
+              <w:rPr>
+                <w:b/>
+              </w:rPr>
+            </w:pPr>
+            <w:r>
+              <w:rPr>
+                <w:b/>
+              </w:rPr>
+              <w:t>Test method</w:t>
             </w:r>
           </w:p>
         </w:tc>
         <w:tc>
           <w:tcPr>
             <w:tcW w:w="2551" w:type="dxa"/>
-            <w:shd w:val="clear" w:color="auto" w:fill="auto"/>
+            <w:tcBorders>
+              <w:top w:val="single" w:sz="8" w:space="0" w:color="000000"/>
+              <w:left w:val="single" w:sz="8" w:space="0" w:color="000000"/>
+              <w:bottom w:val="single" w:sz="8" w:space="0" w:color="000000"/>
+              <w:right w:val="single" w:sz="8" w:space="0" w:color="000000"/>
+            </w:tcBorders>
+            <w:shd w:val="clear" w:color="auto" w:fill="BFBFBF" w:themeFill="background1" w:themeFillShade="BF"/>
             <w:tcMar>
               <w:top w:w="100" w:type="dxa"/>
               <w:left w:w="100" w:type="dxa"/>
@@ -30068,16 +31560,28 @@
             <w:pPr>
               <w:widowControl w:val="0"/>
               <w:spacing w:line="240" w:lineRule="auto"/>
-            </w:pPr>
-            <w:r>
-              <w:t>VS during implementation</w:t>
+              <w:rPr>
+                <w:b/>
+              </w:rPr>
+            </w:pPr>
+            <w:r>
+              <w:rPr>
+                <w:b/>
+              </w:rPr>
+              <w:t>Testing environment</w:t>
             </w:r>
           </w:p>
         </w:tc>
         <w:tc>
           <w:tcPr>
             <w:tcW w:w="2694" w:type="dxa"/>
-            <w:shd w:val="clear" w:color="auto" w:fill="auto"/>
+            <w:tcBorders>
+              <w:top w:val="single" w:sz="8" w:space="0" w:color="000000"/>
+              <w:left w:val="single" w:sz="8" w:space="0" w:color="000000"/>
+              <w:bottom w:val="single" w:sz="8" w:space="0" w:color="000000"/>
+              <w:right w:val="single" w:sz="8" w:space="0" w:color="000000"/>
+            </w:tcBorders>
+            <w:shd w:val="clear" w:color="auto" w:fill="BFBFBF" w:themeFill="background1" w:themeFillShade="BF"/>
             <w:tcMar>
               <w:top w:w="100" w:type="dxa"/>
               <w:left w:w="100" w:type="dxa"/>
@@ -30090,16 +31594,28 @@
             <w:pPr>
               <w:widowControl w:val="0"/>
               <w:spacing w:line="240" w:lineRule="auto"/>
-            </w:pPr>
-            <w:r>
-              <w:t>Two developers confirm functionality</w:t>
+              <w:rPr>
+                <w:b/>
+              </w:rPr>
+            </w:pPr>
+            <w:r>
+              <w:rPr>
+                <w:b/>
+              </w:rPr>
+              <w:t>Acceptance criteria</w:t>
             </w:r>
           </w:p>
         </w:tc>
         <w:tc>
           <w:tcPr>
             <w:tcW w:w="980" w:type="dxa"/>
-            <w:shd w:val="clear" w:color="auto" w:fill="auto"/>
+            <w:tcBorders>
+              <w:top w:val="single" w:sz="8" w:space="0" w:color="000000"/>
+              <w:left w:val="single" w:sz="8" w:space="0" w:color="000000"/>
+              <w:bottom w:val="single" w:sz="8" w:space="0" w:color="000000"/>
+              <w:right w:val="single" w:sz="8" w:space="0" w:color="000000"/>
+            </w:tcBorders>
+            <w:shd w:val="clear" w:color="auto" w:fill="BFBFBF" w:themeFill="background1" w:themeFillShade="BF"/>
             <w:tcMar>
               <w:top w:w="100" w:type="dxa"/>
               <w:left w:w="100" w:type="dxa"/>
@@ -30112,9 +31628,15 @@
             <w:pPr>
               <w:widowControl w:val="0"/>
               <w:spacing w:line="240" w:lineRule="auto"/>
-            </w:pPr>
-            <w:r>
-              <w:t>Joshua</w:t>
+              <w:rPr>
+                <w:b/>
+              </w:rPr>
+            </w:pPr>
+            <w:r>
+              <w:rPr>
+                <w:b/>
+              </w:rPr>
+              <w:t>Role</w:t>
             </w:r>
           </w:p>
         </w:tc>
@@ -30572,7 +32094,15 @@
               <w:spacing w:line="240" w:lineRule="auto"/>
             </w:pPr>
             <w:r>
-              <w:t>All code is only entered into repository upon successful review from code review</w:t>
+              <w:t xml:space="preserve">All code is only </w:t>
+            </w:r>
+            <w:proofErr w:type="gramStart"/>
+            <w:r>
+              <w:t>entered into</w:t>
+            </w:r>
+            <w:proofErr w:type="gramEnd"/>
+            <w:r>
+              <w:t xml:space="preserve"> repository upon successful review from code review</w:t>
             </w:r>
           </w:p>
         </w:tc>
@@ -31224,9 +32754,11 @@
               <w:widowControl w:val="0"/>
               <w:spacing w:line="240" w:lineRule="auto"/>
             </w:pPr>
+            <w:proofErr w:type="spellStart"/>
             <w:r>
               <w:t>Extendability</w:t>
             </w:r>
+            <w:proofErr w:type="spellEnd"/>
           </w:p>
         </w:tc>
         <w:tc>
@@ -31942,8 +33474,13 @@
               <w:spacing w:line="240" w:lineRule="auto"/>
             </w:pPr>
             <w:r>
-              <w:t>Can do CRUD operations on Nodelist</w:t>
-            </w:r>
+              <w:t xml:space="preserve">Can do CRUD operations on </w:t>
+            </w:r>
+            <w:proofErr w:type="spellStart"/>
+            <w:r>
+              <w:t>Nodelist</w:t>
+            </w:r>
+            <w:proofErr w:type="spellEnd"/>
           </w:p>
         </w:tc>
         <w:tc>
@@ -31956,6 +33493,7 @@
               <w:bottom w:w="100" w:type="dxa"/>
               <w:right w:w="100" w:type="dxa"/>
             </w:tcMar>
+            <w:vAlign w:val="center"/>
           </w:tcPr>
           <w:p>
             <w:pPr>
@@ -31978,6 +33516,7 @@
               <w:bottom w:w="100" w:type="dxa"/>
               <w:right w:w="100" w:type="dxa"/>
             </w:tcMar>
+            <w:vAlign w:val="center"/>
           </w:tcPr>
           <w:p>
             <w:pPr>
@@ -31999,6 +33538,7 @@
               <w:bottom w:w="100" w:type="dxa"/>
               <w:right w:w="100" w:type="dxa"/>
             </w:tcMar>
+            <w:vAlign w:val="center"/>
           </w:tcPr>
           <w:p>
             <w:pPr>
@@ -32021,6 +33561,7 @@
               <w:bottom w:w="100" w:type="dxa"/>
               <w:right w:w="100" w:type="dxa"/>
             </w:tcMar>
+            <w:vAlign w:val="center"/>
           </w:tcPr>
           <w:p>
             <w:pPr>
@@ -32041,7 +33582,13 @@
           <w:tcPr>
             <w:tcW w:w="2684" w:type="dxa"/>
             <w:gridSpan w:val="2"/>
-            <w:shd w:val="clear" w:color="auto" w:fill="auto"/>
+            <w:tcBorders>
+              <w:top w:val="single" w:sz="8" w:space="0" w:color="000000"/>
+              <w:left w:val="single" w:sz="8" w:space="0" w:color="000000"/>
+              <w:bottom w:val="single" w:sz="8" w:space="0" w:color="000000"/>
+              <w:right w:val="single" w:sz="8" w:space="0" w:color="000000"/>
+            </w:tcBorders>
+            <w:shd w:val="clear" w:color="auto" w:fill="BFBFBF" w:themeFill="background1" w:themeFillShade="BF"/>
             <w:tcMar>
               <w:top w:w="100" w:type="dxa"/>
               <w:left w:w="100" w:type="dxa"/>
@@ -32054,74 +33601,119 @@
             <w:pPr>
               <w:widowControl w:val="0"/>
               <w:spacing w:line="240" w:lineRule="auto"/>
-            </w:pPr>
-            <w:r>
+              <w:rPr>
+                <w:b/>
+              </w:rPr>
+            </w:pPr>
+            <w:r>
+              <w:rPr>
+                <w:b/>
+              </w:rPr>
               <w:lastRenderedPageBreak/>
-              <w:t>Can propagate node info</w:t>
+              <w:t>Feature/Functionality</w:t>
             </w:r>
           </w:p>
         </w:tc>
         <w:tc>
           <w:tcPr>
             <w:tcW w:w="992" w:type="dxa"/>
-            <w:shd w:val="clear" w:color="auto" w:fill="auto"/>
-            <w:tcMar>
-              <w:top w:w="100" w:type="dxa"/>
-              <w:left w:w="100" w:type="dxa"/>
-              <w:bottom w:w="100" w:type="dxa"/>
-              <w:right w:w="100" w:type="dxa"/>
-            </w:tcMar>
+            <w:tcBorders>
+              <w:top w:val="single" w:sz="8" w:space="0" w:color="000000"/>
+              <w:left w:val="single" w:sz="8" w:space="0" w:color="000000"/>
+              <w:bottom w:val="single" w:sz="8" w:space="0" w:color="000000"/>
+              <w:right w:val="single" w:sz="8" w:space="0" w:color="000000"/>
+            </w:tcBorders>
+            <w:shd w:val="clear" w:color="auto" w:fill="BFBFBF" w:themeFill="background1" w:themeFillShade="BF"/>
+            <w:tcMar>
+              <w:top w:w="100" w:type="dxa"/>
+              <w:left w:w="100" w:type="dxa"/>
+              <w:bottom w:w="100" w:type="dxa"/>
+              <w:right w:w="100" w:type="dxa"/>
+            </w:tcMar>
+            <w:vAlign w:val="center"/>
           </w:tcPr>
           <w:p>
             <w:pPr>
               <w:widowControl w:val="0"/>
               <w:spacing w:line="240" w:lineRule="auto"/>
               <w:jc w:val="center"/>
-            </w:pPr>
-            <w:r>
-              <w:t>UT</w:t>
+              <w:rPr>
+                <w:b/>
+              </w:rPr>
+            </w:pPr>
+            <w:r>
+              <w:rPr>
+                <w:b/>
+              </w:rPr>
+              <w:t>Test method</w:t>
             </w:r>
           </w:p>
         </w:tc>
         <w:tc>
           <w:tcPr>
             <w:tcW w:w="2551" w:type="dxa"/>
-            <w:shd w:val="clear" w:color="auto" w:fill="auto"/>
-            <w:tcMar>
-              <w:top w:w="100" w:type="dxa"/>
-              <w:left w:w="100" w:type="dxa"/>
-              <w:bottom w:w="100" w:type="dxa"/>
-              <w:right w:w="100" w:type="dxa"/>
-            </w:tcMar>
+            <w:tcBorders>
+              <w:top w:val="single" w:sz="8" w:space="0" w:color="000000"/>
+              <w:left w:val="single" w:sz="8" w:space="0" w:color="000000"/>
+              <w:bottom w:val="single" w:sz="8" w:space="0" w:color="000000"/>
+              <w:right w:val="single" w:sz="8" w:space="0" w:color="000000"/>
+            </w:tcBorders>
+            <w:shd w:val="clear" w:color="auto" w:fill="BFBFBF" w:themeFill="background1" w:themeFillShade="BF"/>
+            <w:tcMar>
+              <w:top w:w="100" w:type="dxa"/>
+              <w:left w:w="100" w:type="dxa"/>
+              <w:bottom w:w="100" w:type="dxa"/>
+              <w:right w:w="100" w:type="dxa"/>
+            </w:tcMar>
+            <w:vAlign w:val="center"/>
           </w:tcPr>
           <w:p>
             <w:pPr>
               <w:widowControl w:val="0"/>
               <w:spacing w:line="240" w:lineRule="auto"/>
-            </w:pPr>
-            <w:r>
-              <w:t>VS</w:t>
+              <w:rPr>
+                <w:b/>
+              </w:rPr>
+            </w:pPr>
+            <w:r>
+              <w:rPr>
+                <w:b/>
+              </w:rPr>
+              <w:t>Testing environment</w:t>
             </w:r>
           </w:p>
         </w:tc>
         <w:tc>
           <w:tcPr>
             <w:tcW w:w="2694" w:type="dxa"/>
-            <w:shd w:val="clear" w:color="auto" w:fill="auto"/>
-            <w:tcMar>
-              <w:top w:w="100" w:type="dxa"/>
-              <w:left w:w="100" w:type="dxa"/>
-              <w:bottom w:w="100" w:type="dxa"/>
-              <w:right w:w="100" w:type="dxa"/>
-            </w:tcMar>
+            <w:tcBorders>
+              <w:top w:val="single" w:sz="8" w:space="0" w:color="000000"/>
+              <w:left w:val="single" w:sz="8" w:space="0" w:color="000000"/>
+              <w:bottom w:val="single" w:sz="8" w:space="0" w:color="000000"/>
+              <w:right w:val="single" w:sz="8" w:space="0" w:color="000000"/>
+            </w:tcBorders>
+            <w:shd w:val="clear" w:color="auto" w:fill="BFBFBF" w:themeFill="background1" w:themeFillShade="BF"/>
+            <w:tcMar>
+              <w:top w:w="100" w:type="dxa"/>
+              <w:left w:w="100" w:type="dxa"/>
+              <w:bottom w:w="100" w:type="dxa"/>
+              <w:right w:w="100" w:type="dxa"/>
+            </w:tcMar>
+            <w:vAlign w:val="center"/>
           </w:tcPr>
           <w:p>
             <w:pPr>
               <w:widowControl w:val="0"/>
               <w:spacing w:line="240" w:lineRule="auto"/>
-            </w:pPr>
-            <w:r>
-              <w:t>UT pass</w:t>
+              <w:rPr>
+                <w:b/>
+              </w:rPr>
+            </w:pPr>
+            <w:r>
+              <w:rPr>
+                <w:b/>
+              </w:rPr>
+              <w:t>Acceptance criteria</w:t>
             </w:r>
           </w:p>
         </w:tc>
@@ -32129,21 +33721,34 @@
           <w:tcPr>
             <w:tcW w:w="992" w:type="dxa"/>
             <w:gridSpan w:val="2"/>
-            <w:shd w:val="clear" w:color="auto" w:fill="auto"/>
-            <w:tcMar>
-              <w:top w:w="100" w:type="dxa"/>
-              <w:left w:w="100" w:type="dxa"/>
-              <w:bottom w:w="100" w:type="dxa"/>
-              <w:right w:w="100" w:type="dxa"/>
-            </w:tcMar>
+            <w:tcBorders>
+              <w:top w:val="single" w:sz="8" w:space="0" w:color="000000"/>
+              <w:left w:val="single" w:sz="8" w:space="0" w:color="000000"/>
+              <w:bottom w:val="single" w:sz="8" w:space="0" w:color="000000"/>
+              <w:right w:val="single" w:sz="8" w:space="0" w:color="000000"/>
+            </w:tcBorders>
+            <w:shd w:val="clear" w:color="auto" w:fill="BFBFBF" w:themeFill="background1" w:themeFillShade="BF"/>
+            <w:tcMar>
+              <w:top w:w="100" w:type="dxa"/>
+              <w:left w:w="100" w:type="dxa"/>
+              <w:bottom w:w="100" w:type="dxa"/>
+              <w:right w:w="100" w:type="dxa"/>
+            </w:tcMar>
+            <w:vAlign w:val="center"/>
           </w:tcPr>
           <w:p>
             <w:pPr>
               <w:widowControl w:val="0"/>
               <w:spacing w:line="240" w:lineRule="auto"/>
-            </w:pPr>
-            <w:r>
-              <w:t>Joshua</w:t>
+              <w:rPr>
+                <w:b/>
+              </w:rPr>
+            </w:pPr>
+            <w:r>
+              <w:rPr>
+                <w:b/>
+              </w:rPr>
+              <w:t>Role</w:t>
             </w:r>
           </w:p>
         </w:tc>
@@ -32171,7 +33776,7 @@
               <w:spacing w:line="240" w:lineRule="auto"/>
             </w:pPr>
             <w:r>
-              <w:t>Can send and receive messages from other nodes</w:t>
+              <w:t>Can propagate node info</w:t>
             </w:r>
           </w:p>
         </w:tc>
@@ -32185,6 +33790,7 @@
               <w:bottom w:w="100" w:type="dxa"/>
               <w:right w:w="100" w:type="dxa"/>
             </w:tcMar>
+            <w:vAlign w:val="center"/>
           </w:tcPr>
           <w:p>
             <w:pPr>
@@ -32207,6 +33813,7 @@
               <w:bottom w:w="100" w:type="dxa"/>
               <w:right w:w="100" w:type="dxa"/>
             </w:tcMar>
+            <w:vAlign w:val="center"/>
           </w:tcPr>
           <w:p>
             <w:pPr>
@@ -32228,6 +33835,7 @@
               <w:bottom w:w="100" w:type="dxa"/>
               <w:right w:w="100" w:type="dxa"/>
             </w:tcMar>
+            <w:vAlign w:val="center"/>
           </w:tcPr>
           <w:p>
             <w:pPr>
@@ -32250,6 +33858,7 @@
               <w:bottom w:w="100" w:type="dxa"/>
               <w:right w:w="100" w:type="dxa"/>
             </w:tcMar>
+            <w:vAlign w:val="center"/>
           </w:tcPr>
           <w:p>
             <w:pPr>
@@ -32257,7 +33866,7 @@
               <w:spacing w:line="240" w:lineRule="auto"/>
             </w:pPr>
             <w:r>
-              <w:t>Sean</w:t>
+              <w:t>Joshua</w:t>
             </w:r>
           </w:p>
         </w:tc>
@@ -32285,7 +33894,7 @@
               <w:spacing w:line="240" w:lineRule="auto"/>
             </w:pPr>
             <w:r>
-              <w:t>Can communicate using encrypted messages</w:t>
+              <w:t>Can send and receive messages from other nodes</w:t>
             </w:r>
           </w:p>
         </w:tc>
@@ -32299,6 +33908,7 @@
               <w:bottom w:w="100" w:type="dxa"/>
               <w:right w:w="100" w:type="dxa"/>
             </w:tcMar>
+            <w:vAlign w:val="center"/>
           </w:tcPr>
           <w:p>
             <w:pPr>
@@ -32321,6 +33931,7 @@
               <w:bottom w:w="100" w:type="dxa"/>
               <w:right w:w="100" w:type="dxa"/>
             </w:tcMar>
+            <w:vAlign w:val="center"/>
           </w:tcPr>
           <w:p>
             <w:pPr>
@@ -32342,6 +33953,7 @@
               <w:bottom w:w="100" w:type="dxa"/>
               <w:right w:w="100" w:type="dxa"/>
             </w:tcMar>
+            <w:vAlign w:val="center"/>
           </w:tcPr>
           <w:p>
             <w:pPr>
@@ -32364,6 +33976,7 @@
               <w:bottom w:w="100" w:type="dxa"/>
               <w:right w:w="100" w:type="dxa"/>
             </w:tcMar>
+            <w:vAlign w:val="center"/>
           </w:tcPr>
           <w:p>
             <w:pPr>
@@ -32371,7 +33984,7 @@
               <w:spacing w:line="240" w:lineRule="auto"/>
             </w:pPr>
             <w:r>
-              <w:t>Joshua</w:t>
+              <w:t>Sean</w:t>
             </w:r>
           </w:p>
         </w:tc>
@@ -32399,7 +34012,7 @@
               <w:spacing w:line="240" w:lineRule="auto"/>
             </w:pPr>
             <w:r>
-              <w:t>Can confirm identity of a new node joining cluster</w:t>
+              <w:t>Can communicate using encrypted messages</w:t>
             </w:r>
           </w:p>
         </w:tc>
@@ -32413,6 +34026,7 @@
               <w:bottom w:w="100" w:type="dxa"/>
               <w:right w:w="100" w:type="dxa"/>
             </w:tcMar>
+            <w:vAlign w:val="center"/>
           </w:tcPr>
           <w:p>
             <w:pPr>
@@ -32435,6 +34049,7 @@
               <w:bottom w:w="100" w:type="dxa"/>
               <w:right w:w="100" w:type="dxa"/>
             </w:tcMar>
+            <w:vAlign w:val="center"/>
           </w:tcPr>
           <w:p>
             <w:pPr>
@@ -32456,6 +34071,7 @@
               <w:bottom w:w="100" w:type="dxa"/>
               <w:right w:w="100" w:type="dxa"/>
             </w:tcMar>
+            <w:vAlign w:val="center"/>
           </w:tcPr>
           <w:p>
             <w:pPr>
@@ -32478,6 +34094,7 @@
               <w:bottom w:w="100" w:type="dxa"/>
               <w:right w:w="100" w:type="dxa"/>
             </w:tcMar>
+            <w:vAlign w:val="center"/>
           </w:tcPr>
           <w:p>
             <w:pPr>
@@ -32485,7 +34102,7 @@
               <w:spacing w:line="240" w:lineRule="auto"/>
             </w:pPr>
             <w:r>
-              <w:t>Sean</w:t>
+              <w:t>Joshua</w:t>
             </w:r>
           </w:p>
         </w:tc>
@@ -32513,7 +34130,7 @@
               <w:spacing w:line="240" w:lineRule="auto"/>
             </w:pPr>
             <w:r>
-              <w:t>Does library call UAS start/stop</w:t>
+              <w:t>Can confirm identity of a new node joining cluster</w:t>
             </w:r>
           </w:p>
         </w:tc>
@@ -32527,6 +34144,7 @@
               <w:bottom w:w="100" w:type="dxa"/>
               <w:right w:w="100" w:type="dxa"/>
             </w:tcMar>
+            <w:vAlign w:val="center"/>
           </w:tcPr>
           <w:p>
             <w:pPr>
@@ -32549,6 +34167,7 @@
               <w:bottom w:w="100" w:type="dxa"/>
               <w:right w:w="100" w:type="dxa"/>
             </w:tcMar>
+            <w:vAlign w:val="center"/>
           </w:tcPr>
           <w:p>
             <w:pPr>
@@ -32570,6 +34189,7 @@
               <w:bottom w:w="100" w:type="dxa"/>
               <w:right w:w="100" w:type="dxa"/>
             </w:tcMar>
+            <w:vAlign w:val="center"/>
           </w:tcPr>
           <w:p>
             <w:pPr>
@@ -32592,6 +34212,7 @@
               <w:bottom w:w="100" w:type="dxa"/>
               <w:right w:w="100" w:type="dxa"/>
             </w:tcMar>
+            <w:vAlign w:val="center"/>
           </w:tcPr>
           <w:p>
             <w:pPr>
@@ -32599,7 +34220,7 @@
               <w:spacing w:line="240" w:lineRule="auto"/>
             </w:pPr>
             <w:r>
-              <w:t>Joshua</w:t>
+              <w:t>Sean</w:t>
             </w:r>
           </w:p>
         </w:tc>
@@ -32627,7 +34248,7 @@
               <w:spacing w:line="240" w:lineRule="auto"/>
             </w:pPr>
             <w:r>
-              <w:t>Can respond with fitness</w:t>
+              <w:t>Does library call UAS start/stop</w:t>
             </w:r>
           </w:p>
         </w:tc>
@@ -32641,6 +34262,7 @@
               <w:bottom w:w="100" w:type="dxa"/>
               <w:right w:w="100" w:type="dxa"/>
             </w:tcMar>
+            <w:vAlign w:val="center"/>
           </w:tcPr>
           <w:p>
             <w:pPr>
@@ -32663,6 +34285,7 @@
               <w:bottom w:w="100" w:type="dxa"/>
               <w:right w:w="100" w:type="dxa"/>
             </w:tcMar>
+            <w:vAlign w:val="center"/>
           </w:tcPr>
           <w:p>
             <w:pPr>
@@ -32684,6 +34307,7 @@
               <w:bottom w:w="100" w:type="dxa"/>
               <w:right w:w="100" w:type="dxa"/>
             </w:tcMar>
+            <w:vAlign w:val="center"/>
           </w:tcPr>
           <w:p>
             <w:pPr>
@@ -32706,6 +34330,7 @@
               <w:bottom w:w="100" w:type="dxa"/>
               <w:right w:w="100" w:type="dxa"/>
             </w:tcMar>
+            <w:vAlign w:val="center"/>
           </w:tcPr>
           <w:p>
             <w:pPr>
@@ -32713,7 +34338,7 @@
               <w:spacing w:line="240" w:lineRule="auto"/>
             </w:pPr>
             <w:r>
-              <w:t>Sean</w:t>
+              <w:t>Joshua</w:t>
             </w:r>
           </w:p>
         </w:tc>
@@ -32741,7 +34366,7 @@
               <w:spacing w:line="240" w:lineRule="auto"/>
             </w:pPr>
             <w:r>
-              <w:t>Can request fitness from nodes</w:t>
+              <w:t>Can respond with fitness</w:t>
             </w:r>
           </w:p>
         </w:tc>
@@ -32755,6 +34380,7 @@
               <w:bottom w:w="100" w:type="dxa"/>
               <w:right w:w="100" w:type="dxa"/>
             </w:tcMar>
+            <w:vAlign w:val="center"/>
           </w:tcPr>
           <w:p>
             <w:pPr>
@@ -32777,6 +34403,7 @@
               <w:bottom w:w="100" w:type="dxa"/>
               <w:right w:w="100" w:type="dxa"/>
             </w:tcMar>
+            <w:vAlign w:val="center"/>
           </w:tcPr>
           <w:p>
             <w:pPr>
@@ -32798,6 +34425,7 @@
               <w:bottom w:w="100" w:type="dxa"/>
               <w:right w:w="100" w:type="dxa"/>
             </w:tcMar>
+            <w:vAlign w:val="center"/>
           </w:tcPr>
           <w:p>
             <w:pPr>
@@ -32820,6 +34448,7 @@
               <w:bottom w:w="100" w:type="dxa"/>
               <w:right w:w="100" w:type="dxa"/>
             </w:tcMar>
+            <w:vAlign w:val="center"/>
           </w:tcPr>
           <w:p>
             <w:pPr>
@@ -32827,7 +34456,7 @@
               <w:spacing w:line="240" w:lineRule="auto"/>
             </w:pPr>
             <w:r>
-              <w:t>Joshua</w:t>
+              <w:t>Sean</w:t>
             </w:r>
           </w:p>
         </w:tc>
@@ -32855,7 +34484,7 @@
               <w:spacing w:line="240" w:lineRule="auto"/>
             </w:pPr>
             <w:r>
-              <w:t>Can maintain service during node failure/loss</w:t>
+              <w:t>Can request fitness from nodes</w:t>
             </w:r>
           </w:p>
         </w:tc>
@@ -32869,6 +34498,7 @@
               <w:bottom w:w="100" w:type="dxa"/>
               <w:right w:w="100" w:type="dxa"/>
             </w:tcMar>
+            <w:vAlign w:val="center"/>
           </w:tcPr>
           <w:p>
             <w:pPr>
@@ -32877,7 +34507,7 @@
               <w:jc w:val="center"/>
             </w:pPr>
             <w:r>
-              <w:t>UT/IT</w:t>
+              <w:t>UT</w:t>
             </w:r>
           </w:p>
         </w:tc>
@@ -32891,6 +34521,7 @@
               <w:bottom w:w="100" w:type="dxa"/>
               <w:right w:w="100" w:type="dxa"/>
             </w:tcMar>
+            <w:vAlign w:val="center"/>
           </w:tcPr>
           <w:p>
             <w:pPr>
@@ -32912,6 +34543,7 @@
               <w:bottom w:w="100" w:type="dxa"/>
               <w:right w:w="100" w:type="dxa"/>
             </w:tcMar>
+            <w:vAlign w:val="center"/>
           </w:tcPr>
           <w:p>
             <w:pPr>
@@ -32919,7 +34551,7 @@
               <w:spacing w:line="240" w:lineRule="auto"/>
             </w:pPr>
             <w:r>
-              <w:t>UT pass, IT pass</w:t>
+              <w:t>UT pass</w:t>
             </w:r>
           </w:p>
         </w:tc>
@@ -32934,6 +34566,7 @@
               <w:bottom w:w="100" w:type="dxa"/>
               <w:right w:w="100" w:type="dxa"/>
             </w:tcMar>
+            <w:vAlign w:val="center"/>
           </w:tcPr>
           <w:p>
             <w:pPr>
@@ -32941,7 +34574,7 @@
               <w:spacing w:line="240" w:lineRule="auto"/>
             </w:pPr>
             <w:r>
-              <w:t>Sean</w:t>
+              <w:t>Joshua</w:t>
             </w:r>
           </w:p>
         </w:tc>
@@ -32969,7 +34602,7 @@
               <w:spacing w:line="240" w:lineRule="auto"/>
             </w:pPr>
             <w:r>
-              <w:t>Can recover from node failure/loss</w:t>
+              <w:t>Can maintain service during node failure/loss</w:t>
             </w:r>
           </w:p>
         </w:tc>
@@ -32983,6 +34616,7 @@
               <w:bottom w:w="100" w:type="dxa"/>
               <w:right w:w="100" w:type="dxa"/>
             </w:tcMar>
+            <w:vAlign w:val="center"/>
           </w:tcPr>
           <w:p>
             <w:pPr>
@@ -32994,85 +34628,49 @@
               <w:t>UT/IT</w:t>
             </w:r>
           </w:p>
+        </w:tc>
+        <w:tc>
+          <w:tcPr>
+            <w:tcW w:w="2551" w:type="dxa"/>
+            <w:shd w:val="clear" w:color="auto" w:fill="auto"/>
+            <w:tcMar>
+              <w:top w:w="100" w:type="dxa"/>
+              <w:left w:w="100" w:type="dxa"/>
+              <w:bottom w:w="100" w:type="dxa"/>
+              <w:right w:w="100" w:type="dxa"/>
+            </w:tcMar>
+            <w:vAlign w:val="center"/>
+          </w:tcPr>
           <w:p>
             <w:pPr>
               <w:widowControl w:val="0"/>
               <w:spacing w:line="240" w:lineRule="auto"/>
-              <w:jc w:val="center"/>
-            </w:pPr>
-          </w:p>
+            </w:pPr>
+            <w:r>
+              <w:t>VS</w:t>
+            </w:r>
+          </w:p>
+        </w:tc>
+        <w:tc>
+          <w:tcPr>
+            <w:tcW w:w="2694" w:type="dxa"/>
+            <w:shd w:val="clear" w:color="auto" w:fill="auto"/>
+            <w:tcMar>
+              <w:top w:w="100" w:type="dxa"/>
+              <w:left w:w="100" w:type="dxa"/>
+              <w:bottom w:w="100" w:type="dxa"/>
+              <w:right w:w="100" w:type="dxa"/>
+            </w:tcMar>
+            <w:vAlign w:val="center"/>
+          </w:tcPr>
           <w:p>
             <w:pPr>
               <w:widowControl w:val="0"/>
               <w:spacing w:line="240" w:lineRule="auto"/>
-              <w:jc w:val="center"/>
-            </w:pPr>
-          </w:p>
-        </w:tc>
-        <w:tc>
-          <w:tcPr>
-            <w:tcW w:w="2551" w:type="dxa"/>
-            <w:shd w:val="clear" w:color="auto" w:fill="auto"/>
-            <w:tcMar>
-              <w:top w:w="100" w:type="dxa"/>
-              <w:left w:w="100" w:type="dxa"/>
-              <w:bottom w:w="100" w:type="dxa"/>
-              <w:right w:w="100" w:type="dxa"/>
-            </w:tcMar>
-          </w:tcPr>
-          <w:p>
-            <w:pPr>
-              <w:widowControl w:val="0"/>
-              <w:spacing w:line="240" w:lineRule="auto"/>
-            </w:pPr>
-            <w:r>
-              <w:t>VS</w:t>
-            </w:r>
-          </w:p>
-          <w:p>
-            <w:pPr>
-              <w:widowControl w:val="0"/>
-              <w:spacing w:line="240" w:lineRule="auto"/>
-            </w:pPr>
-          </w:p>
-          <w:p>
-            <w:pPr>
-              <w:widowControl w:val="0"/>
-              <w:spacing w:line="240" w:lineRule="auto"/>
-            </w:pPr>
-          </w:p>
-        </w:tc>
-        <w:tc>
-          <w:tcPr>
-            <w:tcW w:w="2694" w:type="dxa"/>
-            <w:shd w:val="clear" w:color="auto" w:fill="auto"/>
-            <w:tcMar>
-              <w:top w:w="100" w:type="dxa"/>
-              <w:left w:w="100" w:type="dxa"/>
-              <w:bottom w:w="100" w:type="dxa"/>
-              <w:right w:w="100" w:type="dxa"/>
-            </w:tcMar>
-          </w:tcPr>
-          <w:p>
-            <w:pPr>
-              <w:widowControl w:val="0"/>
-              <w:spacing w:line="240" w:lineRule="auto"/>
             </w:pPr>
             <w:r>
               <w:t>UT pass, IT pass</w:t>
             </w:r>
-          </w:p>
-          <w:p>
-            <w:pPr>
-              <w:widowControl w:val="0"/>
-              <w:spacing w:line="240" w:lineRule="auto"/>
-            </w:pPr>
-          </w:p>
-          <w:p>
-            <w:pPr>
-              <w:widowControl w:val="0"/>
-              <w:spacing w:line="240" w:lineRule="auto"/>
-            </w:pPr>
           </w:p>
         </w:tc>
         <w:tc>
@@ -33086,6 +34684,7 @@
               <w:bottom w:w="100" w:type="dxa"/>
               <w:right w:w="100" w:type="dxa"/>
             </w:tcMar>
+            <w:vAlign w:val="center"/>
           </w:tcPr>
           <w:p>
             <w:pPr>
@@ -33093,20 +34692,8 @@
               <w:spacing w:line="240" w:lineRule="auto"/>
             </w:pPr>
             <w:r>
-              <w:t>Joshua</w:t>
-            </w:r>
-          </w:p>
-          <w:p>
-            <w:pPr>
-              <w:widowControl w:val="0"/>
-              <w:spacing w:line="240" w:lineRule="auto"/>
-            </w:pPr>
-          </w:p>
-          <w:p>
-            <w:pPr>
-              <w:widowControl w:val="0"/>
-              <w:spacing w:line="240" w:lineRule="auto"/>
-            </w:pPr>
+              <w:t>Sean</w:t>
+            </w:r>
           </w:p>
         </w:tc>
       </w:tr>
@@ -33133,7 +34720,7 @@
               <w:spacing w:line="240" w:lineRule="auto"/>
             </w:pPr>
             <w:r>
-              <w:t>Can hold successful election</w:t>
+              <w:t>Can recover from node failure/loss</w:t>
             </w:r>
           </w:p>
         </w:tc>
@@ -33147,6 +34734,7 @@
               <w:bottom w:w="100" w:type="dxa"/>
               <w:right w:w="100" w:type="dxa"/>
             </w:tcMar>
+            <w:vAlign w:val="center"/>
           </w:tcPr>
           <w:p>
             <w:pPr>
@@ -33155,7 +34743,7 @@
               <w:jc w:val="center"/>
             </w:pPr>
             <w:r>
-              <w:t>UT</w:t>
+              <w:t>UT/IT</w:t>
             </w:r>
           </w:p>
         </w:tc>
@@ -33169,6 +34757,7 @@
               <w:bottom w:w="100" w:type="dxa"/>
               <w:right w:w="100" w:type="dxa"/>
             </w:tcMar>
+            <w:vAlign w:val="center"/>
           </w:tcPr>
           <w:p>
             <w:pPr>
@@ -33190,6 +34779,7 @@
               <w:bottom w:w="100" w:type="dxa"/>
               <w:right w:w="100" w:type="dxa"/>
             </w:tcMar>
+            <w:vAlign w:val="center"/>
           </w:tcPr>
           <w:p>
             <w:pPr>
@@ -33197,7 +34787,10 @@
               <w:spacing w:line="240" w:lineRule="auto"/>
             </w:pPr>
             <w:r>
-              <w:t>UT pass</w:t>
+              <w:t>UT pass, IT pas</w:t>
+            </w:r>
+            <w:r>
+              <w:t>s</w:t>
             </w:r>
           </w:p>
         </w:tc>
@@ -33212,6 +34805,7 @@
               <w:bottom w:w="100" w:type="dxa"/>
               <w:right w:w="100" w:type="dxa"/>
             </w:tcMar>
+            <w:vAlign w:val="center"/>
           </w:tcPr>
           <w:p>
             <w:pPr>
@@ -33219,7 +34813,7 @@
               <w:spacing w:line="240" w:lineRule="auto"/>
             </w:pPr>
             <w:r>
-              <w:t>Sean</w:t>
+              <w:t>Joshua</w:t>
             </w:r>
           </w:p>
         </w:tc>
@@ -33247,7 +34841,7 @@
               <w:spacing w:line="240" w:lineRule="auto"/>
             </w:pPr>
             <w:r>
-              <w:t>Bring node log up to date</w:t>
+              <w:t>Can hold successful election</w:t>
             </w:r>
           </w:p>
         </w:tc>
@@ -33261,6 +34855,7 @@
               <w:bottom w:w="100" w:type="dxa"/>
               <w:right w:w="100" w:type="dxa"/>
             </w:tcMar>
+            <w:vAlign w:val="center"/>
           </w:tcPr>
           <w:p>
             <w:pPr>
@@ -33283,6 +34878,7 @@
               <w:bottom w:w="100" w:type="dxa"/>
               <w:right w:w="100" w:type="dxa"/>
             </w:tcMar>
+            <w:vAlign w:val="center"/>
           </w:tcPr>
           <w:p>
             <w:pPr>
@@ -33304,6 +34900,7 @@
               <w:bottom w:w="100" w:type="dxa"/>
               <w:right w:w="100" w:type="dxa"/>
             </w:tcMar>
+            <w:vAlign w:val="center"/>
           </w:tcPr>
           <w:p>
             <w:pPr>
@@ -33326,6 +34923,7 @@
               <w:bottom w:w="100" w:type="dxa"/>
               <w:right w:w="100" w:type="dxa"/>
             </w:tcMar>
+            <w:vAlign w:val="center"/>
           </w:tcPr>
           <w:p>
             <w:pPr>
@@ -33333,7 +34931,7 @@
               <w:spacing w:line="240" w:lineRule="auto"/>
             </w:pPr>
             <w:r>
-              <w:t>Joshua</w:t>
+              <w:t>Sean</w:t>
             </w:r>
           </w:p>
         </w:tc>
@@ -33361,7 +34959,7 @@
               <w:spacing w:line="240" w:lineRule="auto"/>
             </w:pPr>
             <w:r>
-              <w:t>Falls to follower when detecting newer leader</w:t>
+              <w:t>Bring node log up to date</w:t>
             </w:r>
           </w:p>
         </w:tc>
@@ -33375,6 +34973,7 @@
               <w:bottom w:w="100" w:type="dxa"/>
               <w:right w:w="100" w:type="dxa"/>
             </w:tcMar>
+            <w:vAlign w:val="center"/>
           </w:tcPr>
           <w:p>
             <w:pPr>
@@ -33397,6 +34996,7 @@
               <w:bottom w:w="100" w:type="dxa"/>
               <w:right w:w="100" w:type="dxa"/>
             </w:tcMar>
+            <w:vAlign w:val="center"/>
           </w:tcPr>
           <w:p>
             <w:pPr>
@@ -33418,6 +35018,7 @@
               <w:bottom w:w="100" w:type="dxa"/>
               <w:right w:w="100" w:type="dxa"/>
             </w:tcMar>
+            <w:vAlign w:val="center"/>
           </w:tcPr>
           <w:p>
             <w:pPr>
@@ -33440,6 +35041,7 @@
               <w:bottom w:w="100" w:type="dxa"/>
               <w:right w:w="100" w:type="dxa"/>
             </w:tcMar>
+            <w:vAlign w:val="center"/>
           </w:tcPr>
           <w:p>
             <w:pPr>
@@ -33447,7 +35049,7 @@
               <w:spacing w:line="240" w:lineRule="auto"/>
             </w:pPr>
             <w:r>
-              <w:t>Sean</w:t>
+              <w:t>Joshua</w:t>
             </w:r>
           </w:p>
         </w:tc>
@@ -33475,13 +35077,7 @@
               <w:spacing w:line="240" w:lineRule="auto"/>
             </w:pPr>
             <w:r>
-              <w:t xml:space="preserve">Confirm library is one-click </w:t>
-            </w:r>
-            <w:r>
-              <w:t xml:space="preserve">integration </w:t>
-            </w:r>
-            <w:r>
-              <w:t>from Nuget</w:t>
+              <w:t>Falls to follower when detecting newer leader</w:t>
             </w:r>
           </w:p>
         </w:tc>
@@ -33495,6 +35091,7 @@
               <w:bottom w:w="100" w:type="dxa"/>
               <w:right w:w="100" w:type="dxa"/>
             </w:tcMar>
+            <w:vAlign w:val="center"/>
           </w:tcPr>
           <w:p>
             <w:pPr>
@@ -33503,7 +35100,7 @@
               <w:jc w:val="center"/>
             </w:pPr>
             <w:r>
-              <w:t>IMPT</w:t>
+              <w:t>UT</w:t>
             </w:r>
           </w:p>
         </w:tc>
@@ -33517,6 +35114,7 @@
               <w:bottom w:w="100" w:type="dxa"/>
               <w:right w:w="100" w:type="dxa"/>
             </w:tcMar>
+            <w:vAlign w:val="center"/>
           </w:tcPr>
           <w:p>
             <w:pPr>
@@ -33524,7 +35122,7 @@
               <w:spacing w:line="240" w:lineRule="auto"/>
             </w:pPr>
             <w:r>
-              <w:t>VS during implementation</w:t>
+              <w:t>VS</w:t>
             </w:r>
           </w:p>
         </w:tc>
@@ -33538,6 +35136,7 @@
               <w:bottom w:w="100" w:type="dxa"/>
               <w:right w:w="100" w:type="dxa"/>
             </w:tcMar>
+            <w:vAlign w:val="center"/>
           </w:tcPr>
           <w:p>
             <w:pPr>
@@ -33545,7 +35144,7 @@
               <w:spacing w:line="240" w:lineRule="auto"/>
             </w:pPr>
             <w:r>
-              <w:t>Two developers confirm result</w:t>
+              <w:t>UT pass</w:t>
             </w:r>
           </w:p>
         </w:tc>
@@ -33560,6 +35159,7 @@
               <w:bottom w:w="100" w:type="dxa"/>
               <w:right w:w="100" w:type="dxa"/>
             </w:tcMar>
+            <w:vAlign w:val="center"/>
           </w:tcPr>
           <w:p>
             <w:pPr>
@@ -33567,7 +35167,7 @@
               <w:spacing w:line="240" w:lineRule="auto"/>
             </w:pPr>
             <w:r>
-              <w:t>Joshua</w:t>
+              <w:t>Sean</w:t>
             </w:r>
           </w:p>
         </w:tc>
@@ -33595,8 +35195,19 @@
               <w:spacing w:line="240" w:lineRule="auto"/>
             </w:pPr>
             <w:r>
-              <w:t>All functionality in prototype specification working</w:t>
-            </w:r>
+              <w:t xml:space="preserve">Confirm library is one-click </w:t>
+            </w:r>
+            <w:r>
+              <w:t xml:space="preserve">integration </w:t>
+            </w:r>
+            <w:r>
+              <w:t xml:space="preserve">from </w:t>
+            </w:r>
+            <w:proofErr w:type="spellStart"/>
+            <w:r>
+              <w:t>Nuget</w:t>
+            </w:r>
+            <w:proofErr w:type="spellEnd"/>
           </w:p>
         </w:tc>
         <w:tc>
@@ -33609,6 +35220,7 @@
               <w:bottom w:w="100" w:type="dxa"/>
               <w:right w:w="100" w:type="dxa"/>
             </w:tcMar>
+            <w:vAlign w:val="center"/>
           </w:tcPr>
           <w:p>
             <w:pPr>
@@ -33617,7 +35229,7 @@
               <w:jc w:val="center"/>
             </w:pPr>
             <w:r>
-              <w:t>PT</w:t>
+              <w:t>IMPT</w:t>
             </w:r>
           </w:p>
         </w:tc>
@@ -33631,6 +35243,7 @@
               <w:bottom w:w="100" w:type="dxa"/>
               <w:right w:w="100" w:type="dxa"/>
             </w:tcMar>
+            <w:vAlign w:val="center"/>
           </w:tcPr>
           <w:p>
             <w:pPr>
@@ -33638,7 +35251,7 @@
               <w:spacing w:line="240" w:lineRule="auto"/>
             </w:pPr>
             <w:r>
-              <w:t>Developer assessment</w:t>
+              <w:t>VS during implementation</w:t>
             </w:r>
           </w:p>
         </w:tc>
@@ -33652,6 +35265,7 @@
               <w:bottom w:w="100" w:type="dxa"/>
               <w:right w:w="100" w:type="dxa"/>
             </w:tcMar>
+            <w:vAlign w:val="center"/>
           </w:tcPr>
           <w:p>
             <w:pPr>
@@ -33659,7 +35273,7 @@
               <w:spacing w:line="240" w:lineRule="auto"/>
             </w:pPr>
             <w:r>
-              <w:t>Two developers confirm functionality</w:t>
+              <w:t>Two developers confirm result</w:t>
             </w:r>
           </w:p>
         </w:tc>
@@ -33674,6 +35288,7 @@
               <w:bottom w:w="100" w:type="dxa"/>
               <w:right w:w="100" w:type="dxa"/>
             </w:tcMar>
+            <w:vAlign w:val="center"/>
           </w:tcPr>
           <w:p>
             <w:pPr>
@@ -33681,7 +35296,7 @@
               <w:spacing w:line="240" w:lineRule="auto"/>
             </w:pPr>
             <w:r>
-              <w:t>Sean</w:t>
+              <w:t>Joshua</w:t>
             </w:r>
           </w:p>
         </w:tc>
@@ -33709,7 +35324,7 @@
               <w:spacing w:line="240" w:lineRule="auto"/>
             </w:pPr>
             <w:r>
-              <w:t>Practical implementation full functionality working as required</w:t>
+              <w:t>All functionality in prototype specification working</w:t>
             </w:r>
           </w:p>
         </w:tc>
@@ -33723,6 +35338,7 @@
               <w:bottom w:w="100" w:type="dxa"/>
               <w:right w:w="100" w:type="dxa"/>
             </w:tcMar>
+            <w:vAlign w:val="center"/>
           </w:tcPr>
           <w:p>
             <w:pPr>
@@ -33731,7 +35347,7 @@
               <w:jc w:val="center"/>
             </w:pPr>
             <w:r>
-              <w:t>IMPT</w:t>
+              <w:t>PT</w:t>
             </w:r>
           </w:p>
         </w:tc>
@@ -33745,6 +35361,7 @@
               <w:bottom w:w="100" w:type="dxa"/>
               <w:right w:w="100" w:type="dxa"/>
             </w:tcMar>
+            <w:vAlign w:val="center"/>
           </w:tcPr>
           <w:p>
             <w:pPr>
@@ -33766,6 +35383,7 @@
               <w:bottom w:w="100" w:type="dxa"/>
               <w:right w:w="100" w:type="dxa"/>
             </w:tcMar>
+            <w:vAlign w:val="center"/>
           </w:tcPr>
           <w:p>
             <w:pPr>
@@ -33773,7 +35391,7 @@
               <w:spacing w:line="240" w:lineRule="auto"/>
             </w:pPr>
             <w:r>
-              <w:t>Two developers confirm results</w:t>
+              <w:t>Two developers confirm functionality</w:t>
             </w:r>
           </w:p>
         </w:tc>
@@ -33788,6 +35406,125 @@
               <w:bottom w:w="100" w:type="dxa"/>
               <w:right w:w="100" w:type="dxa"/>
             </w:tcMar>
+            <w:vAlign w:val="center"/>
+          </w:tcPr>
+          <w:p>
+            <w:pPr>
+              <w:widowControl w:val="0"/>
+              <w:spacing w:line="240" w:lineRule="auto"/>
+            </w:pPr>
+            <w:r>
+              <w:t>Sean</w:t>
+            </w:r>
+          </w:p>
+        </w:tc>
+      </w:tr>
+      <w:tr>
+        <w:tblPrEx>
+          <w:jc w:val="left"/>
+        </w:tblPrEx>
+        <w:tc>
+          <w:tcPr>
+            <w:tcW w:w="2684" w:type="dxa"/>
+            <w:gridSpan w:val="2"/>
+            <w:shd w:val="clear" w:color="auto" w:fill="auto"/>
+            <w:tcMar>
+              <w:top w:w="100" w:type="dxa"/>
+              <w:left w:w="100" w:type="dxa"/>
+              <w:bottom w:w="100" w:type="dxa"/>
+              <w:right w:w="100" w:type="dxa"/>
+            </w:tcMar>
+            <w:vAlign w:val="center"/>
+          </w:tcPr>
+          <w:p>
+            <w:pPr>
+              <w:widowControl w:val="0"/>
+              <w:spacing w:line="240" w:lineRule="auto"/>
+            </w:pPr>
+            <w:r>
+              <w:t>Practical implementation full functionality working as required</w:t>
+            </w:r>
+          </w:p>
+        </w:tc>
+        <w:tc>
+          <w:tcPr>
+            <w:tcW w:w="992" w:type="dxa"/>
+            <w:shd w:val="clear" w:color="auto" w:fill="auto"/>
+            <w:tcMar>
+              <w:top w:w="100" w:type="dxa"/>
+              <w:left w:w="100" w:type="dxa"/>
+              <w:bottom w:w="100" w:type="dxa"/>
+              <w:right w:w="100" w:type="dxa"/>
+            </w:tcMar>
+            <w:vAlign w:val="center"/>
+          </w:tcPr>
+          <w:p>
+            <w:pPr>
+              <w:widowControl w:val="0"/>
+              <w:spacing w:line="240" w:lineRule="auto"/>
+              <w:jc w:val="center"/>
+            </w:pPr>
+            <w:r>
+              <w:t>IMPT</w:t>
+            </w:r>
+          </w:p>
+        </w:tc>
+        <w:tc>
+          <w:tcPr>
+            <w:tcW w:w="2551" w:type="dxa"/>
+            <w:shd w:val="clear" w:color="auto" w:fill="auto"/>
+            <w:tcMar>
+              <w:top w:w="100" w:type="dxa"/>
+              <w:left w:w="100" w:type="dxa"/>
+              <w:bottom w:w="100" w:type="dxa"/>
+              <w:right w:w="100" w:type="dxa"/>
+            </w:tcMar>
+            <w:vAlign w:val="center"/>
+          </w:tcPr>
+          <w:p>
+            <w:pPr>
+              <w:widowControl w:val="0"/>
+              <w:spacing w:line="240" w:lineRule="auto"/>
+            </w:pPr>
+            <w:r>
+              <w:t>Developer assessment</w:t>
+            </w:r>
+          </w:p>
+        </w:tc>
+        <w:tc>
+          <w:tcPr>
+            <w:tcW w:w="2694" w:type="dxa"/>
+            <w:shd w:val="clear" w:color="auto" w:fill="auto"/>
+            <w:tcMar>
+              <w:top w:w="100" w:type="dxa"/>
+              <w:left w:w="100" w:type="dxa"/>
+              <w:bottom w:w="100" w:type="dxa"/>
+              <w:right w:w="100" w:type="dxa"/>
+            </w:tcMar>
+            <w:vAlign w:val="center"/>
+          </w:tcPr>
+          <w:p>
+            <w:pPr>
+              <w:widowControl w:val="0"/>
+              <w:spacing w:line="240" w:lineRule="auto"/>
+            </w:pPr>
+            <w:r>
+              <w:t>Two developers confirm results</w:t>
+            </w:r>
+          </w:p>
+        </w:tc>
+        <w:tc>
+          <w:tcPr>
+            <w:tcW w:w="992" w:type="dxa"/>
+            <w:gridSpan w:val="2"/>
+            <w:shd w:val="clear" w:color="auto" w:fill="auto"/>
+            <w:tcMar>
+              <w:top w:w="100" w:type="dxa"/>
+              <w:left w:w="100" w:type="dxa"/>
+              <w:bottom w:w="100" w:type="dxa"/>
+              <w:right w:w="100" w:type="dxa"/>
+            </w:tcMar>
+            <w:vAlign w:val="center"/>
           </w:tcPr>
           <w:p>
             <w:pPr>
@@ -33803,44 +35540,26 @@
     </w:tbl>
     <w:p>
       <w:pPr>
-        <w:pStyle w:val="Heading2"/>
-      </w:pPr>
-    </w:p>
-    <w:p>
-      <w:pPr>
-        <w:rPr>
-          <w:rFonts w:asciiTheme="majorHAnsi" w:eastAsiaTheme="majorEastAsia" w:hAnsiTheme="majorHAnsi" w:cstheme="majorBidi"/>
-          <w:color w:val="2F5496" w:themeColor="accent1" w:themeShade="BF"/>
-          <w:sz w:val="26"/>
-          <w:szCs w:val="26"/>
-        </w:rPr>
-      </w:pPr>
-      <w:r>
-        <w:br w:type="page"/>
-      </w:r>
-    </w:p>
-    <w:p>
-      <w:pPr>
         <w:pStyle w:val="Heading1"/>
         <w:spacing w:after="240"/>
       </w:pPr>
-      <w:bookmarkStart w:id="78" w:name="_Toc511558662"/>
+      <w:bookmarkStart w:id="80" w:name="_Toc511562992"/>
       <w:r>
         <w:lastRenderedPageBreak/>
         <w:t>Project Plan</w:t>
       </w:r>
-      <w:bookmarkEnd w:id="78"/>
+      <w:bookmarkEnd w:id="80"/>
     </w:p>
     <w:p>
       <w:pPr>
         <w:pStyle w:val="Heading2"/>
         <w:spacing w:after="240"/>
       </w:pPr>
-      <w:bookmarkStart w:id="79" w:name="_Toc511558663"/>
+      <w:bookmarkStart w:id="81" w:name="_Toc511562993"/>
       <w:r>
         <w:t>Introduction</w:t>
       </w:r>
-      <w:bookmarkEnd w:id="79"/>
+      <w:bookmarkEnd w:id="81"/>
     </w:p>
     <w:p>
       <w:r>
@@ -33856,11 +35575,11 @@
       <w:pPr>
         <w:pStyle w:val="Heading2"/>
       </w:pPr>
-      <w:bookmarkStart w:id="80" w:name="_Toc511558664"/>
+      <w:bookmarkStart w:id="82" w:name="_Toc511562994"/>
       <w:r>
         <w:t>Project practices and measurements</w:t>
       </w:r>
-      <w:bookmarkEnd w:id="80"/>
+      <w:bookmarkEnd w:id="82"/>
     </w:p>
     <w:p>
       <w:r>
@@ -33893,7 +35612,15 @@
         </w:numPr>
       </w:pPr>
       <w:r>
-        <w:t>Pair programming - A practice of two developers working together on the same screen (IDE, diagramming software, etc.), this technique has shown in practice to realise high levels of code quality</w:t>
+        <w:t xml:space="preserve">Pair programming - A practice of two developers working together on the same screen (IDE, diagramming software, etc.), this technique has shown in practice to realise </w:t>
+      </w:r>
+      <w:proofErr w:type="gramStart"/>
+      <w:r>
+        <w:t>high levels</w:t>
+      </w:r>
+      <w:proofErr w:type="gramEnd"/>
+      <w:r>
+        <w:t xml:space="preserve"> of code quality</w:t>
       </w:r>
     </w:p>
     <w:p>
@@ -33924,11 +35651,11 @@
       <w:pPr>
         <w:pStyle w:val="Heading2"/>
       </w:pPr>
-      <w:bookmarkStart w:id="81" w:name="_Toc511558665"/>
+      <w:bookmarkStart w:id="83" w:name="_Toc511562995"/>
       <w:r>
         <w:t>Deployment</w:t>
       </w:r>
-      <w:bookmarkEnd w:id="81"/>
+      <w:bookmarkEnd w:id="83"/>
     </w:p>
     <w:p>
       <w:r>
@@ -33953,12 +35680,12 @@
         <w:pStyle w:val="Heading2"/>
         <w:spacing w:after="240"/>
       </w:pPr>
-      <w:bookmarkStart w:id="82" w:name="_Toc511558666"/>
+      <w:bookmarkStart w:id="84" w:name="_Toc511562996"/>
       <w:r>
         <w:lastRenderedPageBreak/>
         <w:t>Project milestones and objectives</w:t>
       </w:r>
-      <w:bookmarkEnd w:id="82"/>
+      <w:bookmarkEnd w:id="84"/>
     </w:p>
     <w:tbl>
       <w:tblPr>
@@ -33989,7 +35716,7 @@
         <w:tc>
           <w:tcPr>
             <w:tcW w:w="1213" w:type="dxa"/>
-            <w:shd w:val="clear" w:color="auto" w:fill="E6E6E6"/>
+            <w:shd w:val="clear" w:color="auto" w:fill="BFBFBF" w:themeFill="background1" w:themeFillShade="BF"/>
             <w:tcMar>
               <w:top w:w="100" w:type="dxa"/>
               <w:left w:w="100" w:type="dxa"/>
@@ -34007,6 +35734,7 @@
                 <w:szCs w:val="16"/>
               </w:rPr>
             </w:pPr>
+            <w:bookmarkStart w:id="85" w:name="_Hlk511562540"/>
             <w:r>
               <w:rPr>
                 <w:b/>
@@ -34020,7 +35748,7 @@
         <w:tc>
           <w:tcPr>
             <w:tcW w:w="1102" w:type="dxa"/>
-            <w:shd w:val="clear" w:color="auto" w:fill="E6E6E6"/>
+            <w:shd w:val="clear" w:color="auto" w:fill="BFBFBF" w:themeFill="background1" w:themeFillShade="BF"/>
             <w:tcMar>
               <w:top w:w="100" w:type="dxa"/>
               <w:left w:w="100" w:type="dxa"/>
@@ -34051,7 +35779,7 @@
         <w:tc>
           <w:tcPr>
             <w:tcW w:w="855" w:type="dxa"/>
-            <w:shd w:val="clear" w:color="auto" w:fill="E6E6E6"/>
+            <w:shd w:val="clear" w:color="auto" w:fill="BFBFBF" w:themeFill="background1" w:themeFillShade="BF"/>
             <w:tcMar>
               <w:top w:w="100" w:type="dxa"/>
               <w:left w:w="100" w:type="dxa"/>
@@ -34082,7 +35810,7 @@
         <w:tc>
           <w:tcPr>
             <w:tcW w:w="840" w:type="dxa"/>
-            <w:shd w:val="clear" w:color="auto" w:fill="E6E6E6"/>
+            <w:shd w:val="clear" w:color="auto" w:fill="BFBFBF" w:themeFill="background1" w:themeFillShade="BF"/>
             <w:tcMar>
               <w:top w:w="100" w:type="dxa"/>
               <w:left w:w="100" w:type="dxa"/>
@@ -34114,7 +35842,7 @@
         <w:tc>
           <w:tcPr>
             <w:tcW w:w="5355" w:type="dxa"/>
-            <w:shd w:val="clear" w:color="auto" w:fill="E6E6E6"/>
+            <w:shd w:val="clear" w:color="auto" w:fill="BFBFBF" w:themeFill="background1" w:themeFillShade="BF"/>
             <w:tcMar>
               <w:top w:w="100" w:type="dxa"/>
               <w:left w:w="100" w:type="dxa"/>
@@ -34127,6 +35855,7 @@
               <w:spacing w:before="60" w:after="120"/>
               <w:ind w:right="5"/>
               <w:rPr>
+                <w:b/>
                 <w:sz w:val="16"/>
                 <w:szCs w:val="16"/>
               </w:rPr>
@@ -34137,18 +35866,12 @@
                 <w:sz w:val="16"/>
                 <w:szCs w:val="16"/>
               </w:rPr>
-              <w:t xml:space="preserve">Primary objectives </w:t>
-            </w:r>
-            <w:r>
-              <w:rPr>
-                <w:sz w:val="16"/>
-                <w:szCs w:val="16"/>
-              </w:rPr>
-              <w:t>(risks and use case scenarios)</w:t>
+              <w:t>Primary objectives (risks and use case scenarios)</w:t>
             </w:r>
           </w:p>
         </w:tc>
       </w:tr>
+      <w:bookmarkEnd w:id="85"/>
       <w:tr>
         <w:trPr>
           <w:trHeight w:val="1700"/>
@@ -35651,7 +37374,7 @@
     <w:p/>
     <w:tbl>
       <w:tblPr>
-        <w:tblW w:w="9361" w:type="dxa"/>
+        <w:tblW w:w="9365" w:type="dxa"/>
         <w:tblInd w:w="100" w:type="dxa"/>
         <w:tblBorders>
           <w:top w:val="single" w:sz="4" w:space="0" w:color="auto"/>
@@ -35665,11 +37388,11 @@
         <w:tblLook w:val="0600" w:firstRow="0" w:lastRow="0" w:firstColumn="0" w:lastColumn="0" w:noHBand="1" w:noVBand="1"/>
       </w:tblPr>
       <w:tblGrid>
-        <w:gridCol w:w="1213"/>
-        <w:gridCol w:w="1185"/>
-        <w:gridCol w:w="813"/>
-        <w:gridCol w:w="855"/>
-        <w:gridCol w:w="5295"/>
+        <w:gridCol w:w="1212"/>
+        <w:gridCol w:w="1091"/>
+        <w:gridCol w:w="851"/>
+        <w:gridCol w:w="994"/>
+        <w:gridCol w:w="5217"/>
       </w:tblGrid>
       <w:tr>
         <w:trPr>
@@ -35677,7 +37400,7 @@
         </w:trPr>
         <w:tc>
           <w:tcPr>
-            <w:tcW w:w="9361" w:type="dxa"/>
+            <w:tcW w:w="9365" w:type="dxa"/>
             <w:gridSpan w:val="5"/>
             <w:tcMar>
               <w:top w:w="100" w:type="dxa"/>
@@ -35703,6 +37426,167 @@
               </w:rPr>
               <w:lastRenderedPageBreak/>
               <w:t>Mid-year Semester Break</w:t>
+            </w:r>
+          </w:p>
+        </w:tc>
+      </w:tr>
+      <w:tr>
+        <w:trPr>
+          <w:trHeight w:val="560"/>
+        </w:trPr>
+        <w:tc>
+          <w:tcPr>
+            <w:tcW w:w="1212" w:type="dxa"/>
+            <w:shd w:val="clear" w:color="auto" w:fill="BFBFBF" w:themeFill="background1" w:themeFillShade="BF"/>
+            <w:tcMar>
+              <w:top w:w="100" w:type="dxa"/>
+              <w:left w:w="100" w:type="dxa"/>
+              <w:bottom w:w="100" w:type="dxa"/>
+              <w:right w:w="100" w:type="dxa"/>
+            </w:tcMar>
+          </w:tcPr>
+          <w:p>
+            <w:pPr>
+              <w:spacing w:before="60" w:after="120"/>
+              <w:ind w:right="5"/>
+              <w:rPr>
+                <w:b/>
+                <w:sz w:val="16"/>
+                <w:szCs w:val="16"/>
+              </w:rPr>
+            </w:pPr>
+            <w:r>
+              <w:rPr>
+                <w:b/>
+                <w:sz w:val="16"/>
+                <w:szCs w:val="16"/>
+              </w:rPr>
+              <w:t>Subject</w:t>
+            </w:r>
+          </w:p>
+        </w:tc>
+        <w:tc>
+          <w:tcPr>
+            <w:tcW w:w="1091" w:type="dxa"/>
+            <w:shd w:val="clear" w:color="auto" w:fill="BFBFBF" w:themeFill="background1" w:themeFillShade="BF"/>
+            <w:tcMar>
+              <w:top w:w="100" w:type="dxa"/>
+              <w:left w:w="100" w:type="dxa"/>
+              <w:bottom w:w="100" w:type="dxa"/>
+              <w:right w:w="100" w:type="dxa"/>
+            </w:tcMar>
+          </w:tcPr>
+          <w:p>
+            <w:pPr>
+              <w:spacing w:before="60" w:after="120"/>
+              <w:ind w:right="5"/>
+              <w:rPr>
+                <w:b/>
+                <w:sz w:val="16"/>
+                <w:szCs w:val="16"/>
+              </w:rPr>
+            </w:pPr>
+            <w:r>
+              <w:rPr>
+                <w:b/>
+                <w:sz w:val="16"/>
+                <w:szCs w:val="16"/>
+              </w:rPr>
+              <w:t>Phase</w:t>
+            </w:r>
+          </w:p>
+        </w:tc>
+        <w:tc>
+          <w:tcPr>
+            <w:tcW w:w="851" w:type="dxa"/>
+            <w:shd w:val="clear" w:color="auto" w:fill="BFBFBF" w:themeFill="background1" w:themeFillShade="BF"/>
+            <w:tcMar>
+              <w:top w:w="100" w:type="dxa"/>
+              <w:left w:w="100" w:type="dxa"/>
+              <w:bottom w:w="100" w:type="dxa"/>
+              <w:right w:w="100" w:type="dxa"/>
+            </w:tcMar>
+          </w:tcPr>
+          <w:p>
+            <w:pPr>
+              <w:spacing w:before="60" w:after="120"/>
+              <w:ind w:right="5"/>
+              <w:rPr>
+                <w:b/>
+                <w:sz w:val="16"/>
+                <w:szCs w:val="16"/>
+              </w:rPr>
+            </w:pPr>
+            <w:r>
+              <w:rPr>
+                <w:b/>
+                <w:sz w:val="16"/>
+                <w:szCs w:val="16"/>
+              </w:rPr>
+              <w:t>Iteration</w:t>
+            </w:r>
+          </w:p>
+        </w:tc>
+        <w:tc>
+          <w:tcPr>
+            <w:tcW w:w="994" w:type="dxa"/>
+            <w:shd w:val="clear" w:color="auto" w:fill="BFBFBF" w:themeFill="background1" w:themeFillShade="BF"/>
+            <w:tcMar>
+              <w:top w:w="100" w:type="dxa"/>
+              <w:left w:w="100" w:type="dxa"/>
+              <w:bottom w:w="100" w:type="dxa"/>
+              <w:right w:w="100" w:type="dxa"/>
+            </w:tcMar>
+          </w:tcPr>
+          <w:p>
+            <w:pPr>
+              <w:spacing w:before="60" w:after="120"/>
+              <w:ind w:right="5"/>
+              <w:jc w:val="center"/>
+              <w:rPr>
+                <w:b/>
+                <w:sz w:val="16"/>
+                <w:szCs w:val="16"/>
+              </w:rPr>
+            </w:pPr>
+            <w:r>
+              <w:rPr>
+                <w:b/>
+                <w:sz w:val="16"/>
+                <w:szCs w:val="16"/>
+              </w:rPr>
+              <w:t>Dates</w:t>
+            </w:r>
+          </w:p>
+        </w:tc>
+        <w:tc>
+          <w:tcPr>
+            <w:tcW w:w="5217" w:type="dxa"/>
+            <w:shd w:val="clear" w:color="auto" w:fill="BFBFBF" w:themeFill="background1" w:themeFillShade="BF"/>
+            <w:tcMar>
+              <w:top w:w="100" w:type="dxa"/>
+              <w:left w:w="100" w:type="dxa"/>
+              <w:bottom w:w="100" w:type="dxa"/>
+              <w:right w:w="100" w:type="dxa"/>
+            </w:tcMar>
+          </w:tcPr>
+          <w:p>
+            <w:pPr>
+              <w:spacing w:before="60" w:after="120"/>
+              <w:ind w:right="5"/>
+              <w:rPr>
+                <w:b/>
+                <w:sz w:val="16"/>
+                <w:szCs w:val="16"/>
+              </w:rPr>
+            </w:pPr>
+            <w:r>
+              <w:rPr>
+                <w:b/>
+                <w:sz w:val="16"/>
+                <w:szCs w:val="16"/>
+              </w:rPr>
+              <w:t>Primary objectives (risks and use case scenarios)</w:t>
             </w:r>
           </w:p>
         </w:tc>
@@ -35713,7 +37597,7 @@
         </w:trPr>
         <w:tc>
           <w:tcPr>
-            <w:tcW w:w="1213" w:type="dxa"/>
+            <w:tcW w:w="1212" w:type="dxa"/>
             <w:vMerge w:val="restart"/>
             <w:shd w:val="clear" w:color="auto" w:fill="auto"/>
             <w:tcMar>
@@ -35744,7 +37628,7 @@
         </w:tc>
         <w:tc>
           <w:tcPr>
-            <w:tcW w:w="1185" w:type="dxa"/>
+            <w:tcW w:w="1091" w:type="dxa"/>
             <w:vMerge w:val="restart"/>
             <w:shd w:val="clear" w:color="auto" w:fill="auto"/>
             <w:tcMar>
@@ -35774,7 +37658,7 @@
         </w:tc>
         <w:tc>
           <w:tcPr>
-            <w:tcW w:w="813" w:type="dxa"/>
+            <w:tcW w:w="851" w:type="dxa"/>
             <w:shd w:val="clear" w:color="auto" w:fill="auto"/>
             <w:tcMar>
               <w:top w:w="100" w:type="dxa"/>
@@ -35804,7 +37688,7 @@
         </w:tc>
         <w:tc>
           <w:tcPr>
-            <w:tcW w:w="855" w:type="dxa"/>
+            <w:tcW w:w="994" w:type="dxa"/>
             <w:shd w:val="clear" w:color="auto" w:fill="auto"/>
             <w:tcMar>
               <w:top w:w="100" w:type="dxa"/>
@@ -35834,7 +37718,7 @@
         </w:tc>
         <w:tc>
           <w:tcPr>
-            <w:tcW w:w="5295" w:type="dxa"/>
+            <w:tcW w:w="5217" w:type="dxa"/>
             <w:shd w:val="clear" w:color="auto" w:fill="auto"/>
             <w:tcMar>
               <w:top w:w="100" w:type="dxa"/>
@@ -35972,7 +37856,7 @@
         </w:trPr>
         <w:tc>
           <w:tcPr>
-            <w:tcW w:w="1213" w:type="dxa"/>
+            <w:tcW w:w="1212" w:type="dxa"/>
             <w:vMerge/>
             <w:shd w:val="clear" w:color="auto" w:fill="auto"/>
             <w:tcMar>
@@ -35991,7 +37875,7 @@
         </w:tc>
         <w:tc>
           <w:tcPr>
-            <w:tcW w:w="1185" w:type="dxa"/>
+            <w:tcW w:w="1091" w:type="dxa"/>
             <w:vMerge/>
             <w:shd w:val="clear" w:color="auto" w:fill="auto"/>
             <w:tcMar>
@@ -36010,7 +37894,7 @@
         </w:tc>
         <w:tc>
           <w:tcPr>
-            <w:tcW w:w="813" w:type="dxa"/>
+            <w:tcW w:w="851" w:type="dxa"/>
             <w:shd w:val="clear" w:color="auto" w:fill="auto"/>
             <w:tcMar>
               <w:top w:w="100" w:type="dxa"/>
@@ -36040,7 +37924,7 @@
         </w:tc>
         <w:tc>
           <w:tcPr>
-            <w:tcW w:w="855" w:type="dxa"/>
+            <w:tcW w:w="994" w:type="dxa"/>
             <w:shd w:val="clear" w:color="auto" w:fill="auto"/>
             <w:tcMar>
               <w:top w:w="100" w:type="dxa"/>
@@ -36070,7 +37954,7 @@
         </w:tc>
         <w:tc>
           <w:tcPr>
-            <w:tcW w:w="5295" w:type="dxa"/>
+            <w:tcW w:w="5217" w:type="dxa"/>
             <w:shd w:val="clear" w:color="auto" w:fill="auto"/>
             <w:tcMar>
               <w:top w:w="100" w:type="dxa"/>
@@ -36208,7 +38092,7 @@
         </w:trPr>
         <w:tc>
           <w:tcPr>
-            <w:tcW w:w="1213" w:type="dxa"/>
+            <w:tcW w:w="1212" w:type="dxa"/>
             <w:vMerge/>
             <w:shd w:val="clear" w:color="auto" w:fill="auto"/>
             <w:tcMar>
@@ -36227,7 +38111,7 @@
         </w:tc>
         <w:tc>
           <w:tcPr>
-            <w:tcW w:w="1185" w:type="dxa"/>
+            <w:tcW w:w="1091" w:type="dxa"/>
             <w:vMerge/>
             <w:shd w:val="clear" w:color="auto" w:fill="auto"/>
             <w:tcMar>
@@ -36246,7 +38130,7 @@
         </w:tc>
         <w:tc>
           <w:tcPr>
-            <w:tcW w:w="813" w:type="dxa"/>
+            <w:tcW w:w="851" w:type="dxa"/>
             <w:shd w:val="clear" w:color="auto" w:fill="auto"/>
             <w:tcMar>
               <w:top w:w="100" w:type="dxa"/>
@@ -36276,7 +38160,7 @@
         </w:tc>
         <w:tc>
           <w:tcPr>
-            <w:tcW w:w="855" w:type="dxa"/>
+            <w:tcW w:w="994" w:type="dxa"/>
             <w:shd w:val="clear" w:color="auto" w:fill="auto"/>
             <w:tcMar>
               <w:top w:w="100" w:type="dxa"/>
@@ -36306,7 +38190,7 @@
         </w:tc>
         <w:tc>
           <w:tcPr>
-            <w:tcW w:w="5295" w:type="dxa"/>
+            <w:tcW w:w="5217" w:type="dxa"/>
             <w:shd w:val="clear" w:color="auto" w:fill="auto"/>
             <w:tcMar>
               <w:top w:w="100" w:type="dxa"/>
@@ -36444,7 +38328,7 @@
         </w:trPr>
         <w:tc>
           <w:tcPr>
-            <w:tcW w:w="1213" w:type="dxa"/>
+            <w:tcW w:w="1212" w:type="dxa"/>
             <w:vMerge/>
             <w:shd w:val="clear" w:color="auto" w:fill="auto"/>
             <w:tcMar>
@@ -36463,7 +38347,7 @@
         </w:tc>
         <w:tc>
           <w:tcPr>
-            <w:tcW w:w="1185" w:type="dxa"/>
+            <w:tcW w:w="1091" w:type="dxa"/>
             <w:vMerge/>
             <w:shd w:val="clear" w:color="auto" w:fill="auto"/>
             <w:tcMar>
@@ -36482,7 +38366,7 @@
         </w:tc>
         <w:tc>
           <w:tcPr>
-            <w:tcW w:w="813" w:type="dxa"/>
+            <w:tcW w:w="851" w:type="dxa"/>
             <w:shd w:val="clear" w:color="auto" w:fill="auto"/>
             <w:tcMar>
               <w:top w:w="100" w:type="dxa"/>
@@ -36512,7 +38396,7 @@
         </w:tc>
         <w:tc>
           <w:tcPr>
-            <w:tcW w:w="855" w:type="dxa"/>
+            <w:tcW w:w="994" w:type="dxa"/>
             <w:shd w:val="clear" w:color="auto" w:fill="auto"/>
             <w:tcMar>
               <w:top w:w="100" w:type="dxa"/>
@@ -36560,7 +38444,7 @@
         </w:tc>
         <w:tc>
           <w:tcPr>
-            <w:tcW w:w="5295" w:type="dxa"/>
+            <w:tcW w:w="5217" w:type="dxa"/>
             <w:shd w:val="clear" w:color="auto" w:fill="auto"/>
             <w:tcMar>
               <w:top w:w="100" w:type="dxa"/>
@@ -36630,7 +38514,7 @@
         </w:trPr>
         <w:tc>
           <w:tcPr>
-            <w:tcW w:w="1213" w:type="dxa"/>
+            <w:tcW w:w="1212" w:type="dxa"/>
             <w:vMerge/>
             <w:shd w:val="clear" w:color="auto" w:fill="auto"/>
             <w:tcMar>
@@ -36649,7 +38533,7 @@
         </w:tc>
         <w:tc>
           <w:tcPr>
-            <w:tcW w:w="1185" w:type="dxa"/>
+            <w:tcW w:w="1091" w:type="dxa"/>
             <w:vMerge w:val="restart"/>
             <w:shd w:val="clear" w:color="auto" w:fill="auto"/>
             <w:tcMar>
@@ -36680,7 +38564,7 @@
         </w:tc>
         <w:tc>
           <w:tcPr>
-            <w:tcW w:w="813" w:type="dxa"/>
+            <w:tcW w:w="851" w:type="dxa"/>
             <w:shd w:val="clear" w:color="auto" w:fill="auto"/>
             <w:tcMar>
               <w:top w:w="100" w:type="dxa"/>
@@ -36710,7 +38594,7 @@
         </w:tc>
         <w:tc>
           <w:tcPr>
-            <w:tcW w:w="855" w:type="dxa"/>
+            <w:tcW w:w="994" w:type="dxa"/>
             <w:shd w:val="clear" w:color="auto" w:fill="auto"/>
             <w:tcMar>
               <w:top w:w="100" w:type="dxa"/>
@@ -36740,7 +38624,7 @@
         </w:tc>
         <w:tc>
           <w:tcPr>
-            <w:tcW w:w="5295" w:type="dxa"/>
+            <w:tcW w:w="5217" w:type="dxa"/>
             <w:shd w:val="clear" w:color="auto" w:fill="auto"/>
             <w:tcMar>
               <w:top w:w="100" w:type="dxa"/>
@@ -36825,7 +38709,25 @@
                 <w:sz w:val="16"/>
                 <w:szCs w:val="16"/>
               </w:rPr>
-              <w:t>Through Practical Integration Into An Open Source Project</w:t>
+              <w:t xml:space="preserve">Through Practical Integration </w:t>
+            </w:r>
+            <w:proofErr w:type="gramStart"/>
+            <w:r>
+              <w:rPr>
+                <w:b/>
+                <w:sz w:val="16"/>
+                <w:szCs w:val="16"/>
+              </w:rPr>
+              <w:t>Into</w:t>
+            </w:r>
+            <w:proofErr w:type="gramEnd"/>
+            <w:r>
+              <w:rPr>
+                <w:b/>
+                <w:sz w:val="16"/>
+                <w:szCs w:val="16"/>
+              </w:rPr>
+              <w:t xml:space="preserve"> An Open Source Project</w:t>
             </w:r>
           </w:p>
           <w:p>
@@ -36855,7 +38757,7 @@
         </w:trPr>
         <w:tc>
           <w:tcPr>
-            <w:tcW w:w="1213" w:type="dxa"/>
+            <w:tcW w:w="1212" w:type="dxa"/>
             <w:vMerge/>
             <w:shd w:val="clear" w:color="auto" w:fill="auto"/>
             <w:tcMar>
@@ -36874,7 +38776,7 @@
         </w:tc>
         <w:tc>
           <w:tcPr>
-            <w:tcW w:w="1185" w:type="dxa"/>
+            <w:tcW w:w="1091" w:type="dxa"/>
             <w:vMerge/>
             <w:shd w:val="clear" w:color="auto" w:fill="auto"/>
             <w:tcMar>
@@ -36893,7 +38795,7 @@
         </w:tc>
         <w:tc>
           <w:tcPr>
-            <w:tcW w:w="813" w:type="dxa"/>
+            <w:tcW w:w="851" w:type="dxa"/>
             <w:shd w:val="clear" w:color="auto" w:fill="auto"/>
             <w:tcMar>
               <w:top w:w="100" w:type="dxa"/>
@@ -36923,7 +38825,7 @@
         </w:tc>
         <w:tc>
           <w:tcPr>
-            <w:tcW w:w="855" w:type="dxa"/>
+            <w:tcW w:w="994" w:type="dxa"/>
             <w:shd w:val="clear" w:color="auto" w:fill="auto"/>
             <w:tcMar>
               <w:top w:w="100" w:type="dxa"/>
@@ -36953,7 +38855,7 @@
         </w:tc>
         <w:tc>
           <w:tcPr>
-            <w:tcW w:w="5295" w:type="dxa"/>
+            <w:tcW w:w="5217" w:type="dxa"/>
             <w:shd w:val="clear" w:color="auto" w:fill="auto"/>
             <w:tcMar>
               <w:top w:w="100" w:type="dxa"/>
@@ -36999,7 +38901,25 @@
                 <w:sz w:val="16"/>
                 <w:szCs w:val="16"/>
               </w:rPr>
-              <w:t>Finalisation of Practical Integration Into An Open Source Project</w:t>
+              <w:t xml:space="preserve">Finalisation of Practical Integration </w:t>
+            </w:r>
+            <w:proofErr w:type="gramStart"/>
+            <w:r>
+              <w:rPr>
+                <w:b/>
+                <w:sz w:val="16"/>
+                <w:szCs w:val="16"/>
+              </w:rPr>
+              <w:t>Into</w:t>
+            </w:r>
+            <w:proofErr w:type="gramEnd"/>
+            <w:r>
+              <w:rPr>
+                <w:b/>
+                <w:sz w:val="16"/>
+                <w:szCs w:val="16"/>
+              </w:rPr>
+              <w:t xml:space="preserve"> An Open Source Project</w:t>
             </w:r>
           </w:p>
           <w:p>
@@ -37067,7 +38987,7 @@
         </w:trPr>
         <w:tc>
           <w:tcPr>
-            <w:tcW w:w="1213" w:type="dxa"/>
+            <w:tcW w:w="1212" w:type="dxa"/>
             <w:vMerge/>
             <w:shd w:val="clear" w:color="auto" w:fill="auto"/>
             <w:tcMar>
@@ -37086,7 +39006,7 @@
         </w:tc>
         <w:tc>
           <w:tcPr>
-            <w:tcW w:w="1185" w:type="dxa"/>
+            <w:tcW w:w="1091" w:type="dxa"/>
             <w:vMerge/>
             <w:shd w:val="clear" w:color="auto" w:fill="auto"/>
             <w:tcMar>
@@ -37105,7 +39025,7 @@
         </w:tc>
         <w:tc>
           <w:tcPr>
-            <w:tcW w:w="813" w:type="dxa"/>
+            <w:tcW w:w="851" w:type="dxa"/>
             <w:shd w:val="clear" w:color="auto" w:fill="auto"/>
             <w:tcMar>
               <w:top w:w="100" w:type="dxa"/>
@@ -37135,7 +39055,7 @@
         </w:tc>
         <w:tc>
           <w:tcPr>
-            <w:tcW w:w="855" w:type="dxa"/>
+            <w:tcW w:w="994" w:type="dxa"/>
             <w:shd w:val="clear" w:color="auto" w:fill="auto"/>
             <w:tcMar>
               <w:top w:w="100" w:type="dxa"/>
@@ -37165,7 +39085,7 @@
         </w:tc>
         <w:tc>
           <w:tcPr>
-            <w:tcW w:w="5295" w:type="dxa"/>
+            <w:tcW w:w="5217" w:type="dxa"/>
             <w:shd w:val="clear" w:color="auto" w:fill="auto"/>
             <w:tcMar>
               <w:top w:w="100" w:type="dxa"/>
@@ -37241,28 +39161,34 @@
         <w:pStyle w:val="Heading1"/>
         <w:spacing w:before="0" w:after="240"/>
       </w:pPr>
+      <w:bookmarkStart w:id="86" w:name="_Toc511562997"/>
       <w:r>
         <w:lastRenderedPageBreak/>
         <w:t>Inception Phase assessment</w:t>
       </w:r>
+      <w:bookmarkEnd w:id="86"/>
     </w:p>
     <w:p>
       <w:pPr>
         <w:pStyle w:val="Heading2"/>
         <w:spacing w:before="0" w:after="240"/>
       </w:pPr>
+      <w:bookmarkStart w:id="87" w:name="_Toc511562998"/>
       <w:r>
         <w:t>Goals of Inception Phase and How They’re Being Achieved</w:t>
       </w:r>
+      <w:bookmarkEnd w:id="87"/>
     </w:p>
     <w:p>
       <w:pPr>
         <w:pStyle w:val="Heading3"/>
         <w:spacing w:after="240"/>
       </w:pPr>
+      <w:bookmarkStart w:id="88" w:name="_Toc511562999"/>
       <w:r>
         <w:t>Gather accurate system requirements</w:t>
       </w:r>
+      <w:bookmarkEnd w:id="88"/>
     </w:p>
     <w:p>
       <w:r>
@@ -37274,12 +39200,14 @@
         <w:pStyle w:val="Heading3"/>
         <w:spacing w:after="240"/>
       </w:pPr>
+      <w:bookmarkStart w:id="89" w:name="_Toc511563000"/>
       <w:r>
         <w:t>Analyse</w:t>
       </w:r>
       <w:r>
         <w:t xml:space="preserve"> functional and non-functional requirements</w:t>
       </w:r>
+      <w:bookmarkEnd w:id="89"/>
     </w:p>
     <w:p>
       <w:r>
@@ -37291,9 +39219,11 @@
         <w:pStyle w:val="Heading3"/>
         <w:spacing w:after="240"/>
       </w:pPr>
+      <w:bookmarkStart w:id="90" w:name="_Toc511563001"/>
       <w:r>
         <w:t>Produce diagrams expressing system functionality</w:t>
       </w:r>
+      <w:bookmarkEnd w:id="90"/>
     </w:p>
     <w:p>
       <w:r>
@@ -37317,9 +39247,11 @@
         <w:pStyle w:val="Heading3"/>
         <w:spacing w:after="240"/>
       </w:pPr>
+      <w:bookmarkStart w:id="91" w:name="_Toc511563002"/>
       <w:r>
         <w:t>Propose system’s architecture and highlighting architecturally significant requirements</w:t>
       </w:r>
+      <w:bookmarkEnd w:id="91"/>
     </w:p>
     <w:p>
       <w:r>
@@ -37343,9 +39275,11 @@
         <w:pStyle w:val="Heading3"/>
         <w:spacing w:after="240"/>
       </w:pPr>
+      <w:bookmarkStart w:id="92" w:name="_Toc511563003"/>
       <w:r>
         <w:t>Produce a minimal proof of concept for demonstrating technical competency</w:t>
       </w:r>
+      <w:bookmarkEnd w:id="92"/>
     </w:p>
     <w:p>
       <w:r>
@@ -37357,6 +39291,7 @@
         <w:pStyle w:val="Heading3"/>
         <w:spacing w:after="240"/>
       </w:pPr>
+      <w:bookmarkStart w:id="93" w:name="_Toc511563004"/>
       <w:r>
         <w:t xml:space="preserve">Determine and </w:t>
       </w:r>
@@ -37366,10 +39301,19 @@
       <w:r>
         <w:t xml:space="preserve"> project risks</w:t>
       </w:r>
+      <w:bookmarkEnd w:id="93"/>
     </w:p>
     <w:p>
       <w:r>
-        <w:t xml:space="preserve">As project management is an established process there are multiple references to general project risks. We took various examples of these lists and analysed if, and to what extent, each of those risks applied to our project. We then looked at the risks included within our </w:t>
+        <w:t xml:space="preserve">As project management is an established process there are multiple references to general project risks. We took </w:t>
+      </w:r>
+      <w:proofErr w:type="gramStart"/>
+      <w:r>
+        <w:t>various examples</w:t>
+      </w:r>
+      <w:proofErr w:type="gramEnd"/>
+      <w:r>
+        <w:t xml:space="preserve"> of these lists and analysed if, and to what extent, each of those risks applied to our project. We then looked at the risks included within our </w:t>
       </w:r>
       <w:r>
         <w:t>architecture and</w:t>
@@ -37389,9 +39333,11 @@
         <w:pStyle w:val="Heading3"/>
         <w:spacing w:after="240"/>
       </w:pPr>
+      <w:bookmarkStart w:id="94" w:name="_Toc511563005"/>
       <w:r>
         <w:t>Provide clear plan for ensuring quality of project through testing</w:t>
       </w:r>
+      <w:bookmarkEnd w:id="94"/>
     </w:p>
     <w:p>
       <w:r>
@@ -37404,9 +39350,11 @@
         <w:pStyle w:val="Heading3"/>
         <w:spacing w:after="240"/>
       </w:pPr>
+      <w:bookmarkStart w:id="95" w:name="_Toc511563006"/>
       <w:r>
         <w:t>Produce a timeline for various milestones throughout the project</w:t>
       </w:r>
+      <w:bookmarkEnd w:id="95"/>
     </w:p>
     <w:p>
       <w:r>
@@ -37424,13 +39372,23 @@
         <w:pStyle w:val="Heading2"/>
         <w:spacing w:after="240"/>
       </w:pPr>
+      <w:bookmarkStart w:id="96" w:name="_Toc511563007"/>
       <w:r>
         <w:t>Justification of Technical Capability to Achieve Those Goals</w:t>
       </w:r>
+      <w:bookmarkEnd w:id="96"/>
     </w:p>
     <w:p>
       <w:r>
-        <w:t>The technical capability of the members to achieve this project is seen as a substantially low risk as team members have experience using each of the skills required for this project, such as Test Driven Development, .NET, Git version control, and code review. Additional to these technical skills is Object Oriented System Analysis and Design (OOSAD), this incorporates all the documentation and design stages of the assessment, and both members also have formal qualification with th</w:t>
+        <w:t xml:space="preserve">The technical capability of the members to achieve this project is seen as a substantially low risk as team members have experience using each of the skills required for this project, such as </w:t>
+      </w:r>
+      <w:proofErr w:type="gramStart"/>
+      <w:r>
+        <w:t>Test Driven</w:t>
+      </w:r>
+      <w:proofErr w:type="gramEnd"/>
+      <w:r>
+        <w:t xml:space="preserve"> Development, .NET, Git version control, and code review. Additional to these technical skills is Object Oriented System Analysis and Design (OOSAD), this incorporates all the documentation and design stages of the assessment, and both members also have formal qualification with th</w:t>
       </w:r>
       <w:r>
         <w:t>e</w:t>
@@ -37455,13 +39413,20 @@
         <w:pStyle w:val="Heading2"/>
         <w:spacing w:after="240"/>
       </w:pPr>
+      <w:bookmarkStart w:id="97" w:name="_Toc511563008"/>
       <w:r>
         <w:t>Issues encountered</w:t>
       </w:r>
+      <w:bookmarkEnd w:id="97"/>
     </w:p>
     <w:p>
+      <w:proofErr w:type="gramStart"/>
       <w:r>
-        <w:t xml:space="preserve">Generally speaking we have not experienced technical issues thus far, however there is a real indication that we have overly optimistic view on how much time goes into </w:t>
+        <w:t>Generally speaking we</w:t>
+      </w:r>
+      <w:proofErr w:type="gramEnd"/>
+      <w:r>
+        <w:t xml:space="preserve"> have not experienced technical issues thus far, however there is a real indication that we have overly optimistic view on how much time goes into </w:t>
       </w:r>
       <w:r>
         <w:t>tasks. This</w:t>
@@ -37482,18 +39447,18 @@
       <w:r>
         <w:br w:type="page"/>
       </w:r>
-      <w:bookmarkStart w:id="83" w:name="_GoBack"/>
-      <w:bookmarkEnd w:id="83"/>
     </w:p>
     <w:p>
       <w:pPr>
         <w:pStyle w:val="Heading2"/>
         <w:spacing w:before="0" w:after="240"/>
       </w:pPr>
+      <w:bookmarkStart w:id="98" w:name="_Toc511563009"/>
       <w:r>
         <w:lastRenderedPageBreak/>
         <w:t>Status of Any Important Risks</w:t>
       </w:r>
+      <w:bookmarkEnd w:id="98"/>
     </w:p>
     <w:tbl>
       <w:tblPr>
@@ -37816,7 +39781,15 @@
           </w:tcPr>
           <w:p>
             <w:r>
-              <w:t>Multithreading introduces high level of difficult in troubleshooting</w:t>
+              <w:t xml:space="preserve">Multithreading introduces </w:t>
+            </w:r>
+            <w:proofErr w:type="gramStart"/>
+            <w:r>
+              <w:t>high level</w:t>
+            </w:r>
+            <w:proofErr w:type="gramEnd"/>
+            <w:r>
+              <w:t xml:space="preserve"> of difficult in troubleshooting</w:t>
             </w:r>
           </w:p>
         </w:tc>
@@ -37904,9 +39877,11 @@
         <w:pStyle w:val="Heading2"/>
         <w:spacing w:after="240"/>
       </w:pPr>
+      <w:bookmarkStart w:id="99" w:name="_Toc511563010"/>
       <w:r>
         <w:t>Current progress of project</w:t>
       </w:r>
+      <w:bookmarkEnd w:id="99"/>
     </w:p>
     <w:p>
       <w:r>
@@ -37941,8 +39916,7 @@
     <w:p/>
     <w:sectPr>
       <w:pgSz w:w="11906" w:h="16838"/>
-      <w:pgMar w:top="851" w:right="1440" w:bottom="851" w:left="1440" w:header="709" w:footer="709" w:gutter="0"/>
-      <w:pgNumType w:start="0"/>
+      <w:pgMar w:top="851" w:right="1440" w:bottom="851" w:left="1440" w:header="709" w:footer="408" w:gutter="0"/>
       <w:cols w:space="708"/>
       <w:titlePg/>
       <w:docGrid w:linePitch="360"/>
@@ -37974,6 +39948,86 @@
     </w:p>
   </w:endnote>
 </w:endnotes>
+</file>
+
+<file path=word/footer1.xml><?xml version="1.0" encoding="utf-8"?>
+<w:ftr xmlns:wpc="http://schemas.microsoft.com/office/word/2010/wordprocessingCanvas" xmlns:cx="http://schemas.microsoft.com/office/drawing/2014/chartex" xmlns:cx1="http://schemas.microsoft.com/office/drawing/2015/9/8/chartex" xmlns:cx2="http://schemas.microsoft.com/office/drawing/2015/10/21/chartex" xmlns:cx3="http://schemas.microsoft.com/office/drawing/2016/5/9/chartex" xmlns:cx4="http://schemas.microsoft.com/office/drawing/2016/5/10/chartex" xmlns:cx5="http://schemas.microsoft.com/office/drawing/2016/5/11/chartex" xmlns:cx6="http://schemas.microsoft.com/office/drawing/2016/5/12/chartex" xmlns:cx7="http://schemas.microsoft.com/office/drawing/2016/5/13/chartex" xmlns:cx8="http://schemas.microsoft.com/office/drawing/2016/5/14/chartex" xmlns:mc="http://schemas.openxmlformats.org/markup-compatibility/2006" xmlns:aink="http://schemas.microsoft.com/office/drawing/2016/ink" xmlns:am3d="http://schemas.microsoft.com/office/drawing/2017/model3d" xmlns:o="urn:schemas-microsoft-com:office:office" xmlns:r="http://schemas.openxmlformats.org/officeDocument/2006/relationships" xmlns:m="http://schemas.openxmlformats.org/officeDocument/2006/math" xmlns:v="urn:schemas-microsoft-com:vml" xmlns:wp14="http://schemas.microsoft.com/office/word/2010/wordprocessingDrawing" xmlns:wp="http://schemas.openxmlformats.org/drawingml/2006/wordprocessingDrawing" xmlns:w10="urn:schemas-microsoft-com:office:word" xmlns:w="http://schemas.openxmlformats.org/wordprocessingml/2006/main" xmlns:w14="http://schemas.microsoft.com/office/word/2010/wordml" xmlns:w15="http://schemas.microsoft.com/office/word/2012/wordml" xmlns:w16cid="http://schemas.microsoft.com/office/word/2016/wordml/cid" xmlns:w16se="http://schemas.microsoft.com/office/word/2015/wordml/symex" xmlns:wpg="http://schemas.microsoft.com/office/word/2010/wordprocessingGroup" xmlns:wpi="http://schemas.microsoft.com/office/word/2010/wordprocessingInk" xmlns:wne="http://schemas.microsoft.com/office/word/2006/wordml" xmlns:wps="http://schemas.microsoft.com/office/word/2010/wordprocessingShape" mc:Ignorable="w14 w15 w16se w16cid wp14">
+  <w:p>
+    <w:pPr>
+      <w:pStyle w:val="Footer"/>
+    </w:pPr>
+    <w:r>
+      <w:t>ITC303</w:t>
+    </w:r>
+    <w:r>
+      <w:ptab w:relativeTo="margin" w:alignment="center" w:leader="none"/>
+    </w:r>
+    <w:r>
+      <w:t>Team Decided</w:t>
+    </w:r>
+    <w:r>
+      <w:ptab w:relativeTo="margin" w:alignment="right" w:leader="none"/>
+    </w:r>
+    <w:r>
+      <w:fldChar w:fldCharType="begin"/>
+    </w:r>
+    <w:r>
+      <w:instrText xml:space="preserve"> PAGE   \* MERGEFORMAT </w:instrText>
+    </w:r>
+    <w:r>
+      <w:fldChar w:fldCharType="separate"/>
+    </w:r>
+    <w:r>
+      <w:rPr>
+        <w:noProof/>
+      </w:rPr>
+      <w:t>1</w:t>
+    </w:r>
+    <w:r>
+      <w:fldChar w:fldCharType="end"/>
+    </w:r>
+  </w:p>
+</w:ftr>
+</file>
+
+<file path=word/footer2.xml><?xml version="1.0" encoding="utf-8"?>
+<w:ftr xmlns:wpc="http://schemas.microsoft.com/office/word/2010/wordprocessingCanvas" xmlns:cx="http://schemas.microsoft.com/office/drawing/2014/chartex" xmlns:cx1="http://schemas.microsoft.com/office/drawing/2015/9/8/chartex" xmlns:cx2="http://schemas.microsoft.com/office/drawing/2015/10/21/chartex" xmlns:cx3="http://schemas.microsoft.com/office/drawing/2016/5/9/chartex" xmlns:cx4="http://schemas.microsoft.com/office/drawing/2016/5/10/chartex" xmlns:cx5="http://schemas.microsoft.com/office/drawing/2016/5/11/chartex" xmlns:cx6="http://schemas.microsoft.com/office/drawing/2016/5/12/chartex" xmlns:cx7="http://schemas.microsoft.com/office/drawing/2016/5/13/chartex" xmlns:cx8="http://schemas.microsoft.com/office/drawing/2016/5/14/chartex" xmlns:mc="http://schemas.openxmlformats.org/markup-compatibility/2006" xmlns:aink="http://schemas.microsoft.com/office/drawing/2016/ink" xmlns:am3d="http://schemas.microsoft.com/office/drawing/2017/model3d" xmlns:o="urn:schemas-microsoft-com:office:office" xmlns:r="http://schemas.openxmlformats.org/officeDocument/2006/relationships" xmlns:m="http://schemas.openxmlformats.org/officeDocument/2006/math" xmlns:v="urn:schemas-microsoft-com:vml" xmlns:wp14="http://schemas.microsoft.com/office/word/2010/wordprocessingDrawing" xmlns:wp="http://schemas.openxmlformats.org/drawingml/2006/wordprocessingDrawing" xmlns:w10="urn:schemas-microsoft-com:office:word" xmlns:w="http://schemas.openxmlformats.org/wordprocessingml/2006/main" xmlns:w14="http://schemas.microsoft.com/office/word/2010/wordml" xmlns:w15="http://schemas.microsoft.com/office/word/2012/wordml" xmlns:w16cid="http://schemas.microsoft.com/office/word/2016/wordml/cid" xmlns:w16se="http://schemas.microsoft.com/office/word/2015/wordml/symex" xmlns:wpg="http://schemas.microsoft.com/office/word/2010/wordprocessingGroup" xmlns:wpi="http://schemas.microsoft.com/office/word/2010/wordprocessingInk" xmlns:wne="http://schemas.microsoft.com/office/word/2006/wordml" xmlns:wps="http://schemas.microsoft.com/office/word/2010/wordprocessingShape" mc:Ignorable="w14 w15 w16se w16cid wp14">
+  <w:p>
+    <w:pPr>
+      <w:pStyle w:val="Footer"/>
+    </w:pPr>
+    <w:r>
+      <w:t>ITC303</w:t>
+    </w:r>
+    <w:r>
+      <w:ptab w:relativeTo="margin" w:alignment="center" w:leader="none"/>
+    </w:r>
+    <w:r>
+      <w:t>Team Decided</w:t>
+    </w:r>
+    <w:r>
+      <w:ptab w:relativeTo="margin" w:alignment="right" w:leader="none"/>
+    </w:r>
+    <w:r>
+      <w:fldChar w:fldCharType="begin"/>
+    </w:r>
+    <w:r>
+      <w:instrText xml:space="preserve"> PAGE   \* MERGEFORMAT </w:instrText>
+    </w:r>
+    <w:r>
+      <w:fldChar w:fldCharType="separate"/>
+    </w:r>
+    <w:r>
+      <w:rPr>
+        <w:noProof/>
+      </w:rPr>
+      <w:t>0</w:t>
+    </w:r>
+    <w:r>
+      <w:fldChar w:fldCharType="end"/>
+    </w:r>
+  </w:p>
+</w:ftr>
 </file>
 
 <file path=word/footnotes.xml><?xml version="1.0" encoding="utf-8"?>
@@ -43309,6 +45363,546 @@
 </w:styles>
 </file>
 
+<file path=word/glossary/document.xml><?xml version="1.0" encoding="utf-8"?>
+<w:glossaryDocument xmlns:wpc="http://schemas.microsoft.com/office/word/2010/wordprocessingCanvas" xmlns:cx="http://schemas.microsoft.com/office/drawing/2014/chartex" xmlns:cx1="http://schemas.microsoft.com/office/drawing/2015/9/8/chartex" xmlns:cx2="http://schemas.microsoft.com/office/drawing/2015/10/21/chartex" xmlns:cx3="http://schemas.microsoft.com/office/drawing/2016/5/9/chartex" xmlns:cx4="http://schemas.microsoft.com/office/drawing/2016/5/10/chartex" xmlns:cx5="http://schemas.microsoft.com/office/drawing/2016/5/11/chartex" xmlns:cx6="http://schemas.microsoft.com/office/drawing/2016/5/12/chartex" xmlns:cx7="http://schemas.microsoft.com/office/drawing/2016/5/13/chartex" xmlns:cx8="http://schemas.microsoft.com/office/drawing/2016/5/14/chartex" xmlns:mc="http://schemas.openxmlformats.org/markup-compatibility/2006" xmlns:aink="http://schemas.microsoft.com/office/drawing/2016/ink" xmlns:am3d="http://schemas.microsoft.com/office/drawing/2017/model3d" xmlns:o="urn:schemas-microsoft-com:office:office" xmlns:r="http://schemas.openxmlformats.org/officeDocument/2006/relationships" xmlns:m="http://schemas.openxmlformats.org/officeDocument/2006/math" xmlns:v="urn:schemas-microsoft-com:vml" xmlns:wp14="http://schemas.microsoft.com/office/word/2010/wordprocessingDrawing" xmlns:wp="http://schemas.openxmlformats.org/drawingml/2006/wordprocessingDrawing" xmlns:w10="urn:schemas-microsoft-com:office:word" xmlns:w="http://schemas.openxmlformats.org/wordprocessingml/2006/main" xmlns:w14="http://schemas.microsoft.com/office/word/2010/wordml" xmlns:w15="http://schemas.microsoft.com/office/word/2012/wordml" xmlns:w16cid="http://schemas.microsoft.com/office/word/2016/wordml/cid" xmlns:w16se="http://schemas.microsoft.com/office/word/2015/wordml/symex" xmlns:wpg="http://schemas.microsoft.com/office/word/2010/wordprocessingGroup" xmlns:wpi="http://schemas.microsoft.com/office/word/2010/wordprocessingInk" xmlns:wne="http://schemas.microsoft.com/office/word/2006/wordml" xmlns:wps="http://schemas.microsoft.com/office/word/2010/wordprocessingShape" mc:Ignorable="w14 w15 w16se w16cid wp14"/>
+</file>
+
+<file path=word/glossary/fontTable.xml><?xml version="1.0" encoding="utf-8"?>
+<w:fonts xmlns:mc="http://schemas.openxmlformats.org/markup-compatibility/2006" xmlns:r="http://schemas.openxmlformats.org/officeDocument/2006/relationships" xmlns:w="http://schemas.openxmlformats.org/wordprocessingml/2006/main" xmlns:w14="http://schemas.microsoft.com/office/word/2010/wordml" xmlns:w15="http://schemas.microsoft.com/office/word/2012/wordml" xmlns:w16cid="http://schemas.microsoft.com/office/word/2016/wordml/cid" xmlns:w16se="http://schemas.microsoft.com/office/word/2015/wordml/symex" mc:Ignorable="w14 w15 w16se w16cid">
+  <w:font w:name="Times New Roman">
+    <w:panose1 w:val="02020603050405020304"/>
+    <w:charset w:val="00"/>
+    <w:family w:val="roman"/>
+    <w:pitch w:val="variable"/>
+    <w:sig w:usb0="E0002AFF" w:usb1="C0007841" w:usb2="00000009" w:usb3="00000000" w:csb0="000001FF" w:csb1="00000000"/>
+  </w:font>
+  <w:font w:name="Symbol">
+    <w:panose1 w:val="05050102010706020507"/>
+    <w:charset w:val="02"/>
+    <w:family w:val="roman"/>
+    <w:pitch w:val="variable"/>
+    <w:sig w:usb0="00000000" w:usb1="10000000" w:usb2="00000000" w:usb3="00000000" w:csb0="80000000" w:csb1="00000000"/>
+  </w:font>
+  <w:font w:name="Courier New">
+    <w:panose1 w:val="02070309020205020404"/>
+    <w:charset w:val="00"/>
+    <w:family w:val="modern"/>
+    <w:pitch w:val="fixed"/>
+    <w:sig w:usb0="E0002AFF" w:usb1="C0007843" w:usb2="00000009" w:usb3="00000000" w:csb0="000001FF" w:csb1="00000000"/>
+  </w:font>
+  <w:font w:name="Wingdings">
+    <w:panose1 w:val="05000000000000000000"/>
+    <w:charset w:val="02"/>
+    <w:family w:val="auto"/>
+    <w:pitch w:val="variable"/>
+    <w:sig w:usb0="00000000" w:usb1="10000000" w:usb2="00000000" w:usb3="00000000" w:csb0="80000000" w:csb1="00000000"/>
+  </w:font>
+  <w:font w:name="Calibri">
+    <w:panose1 w:val="020F0502020204030204"/>
+    <w:charset w:val="00"/>
+    <w:family w:val="swiss"/>
+    <w:pitch w:val="variable"/>
+    <w:sig w:usb0="E00002FF" w:usb1="4000ACFF" w:usb2="00000001" w:usb3="00000000" w:csb0="0000019F" w:csb1="00000000"/>
+  </w:font>
+  <w:font w:name="Calibri Light">
+    <w:panose1 w:val="020F0302020204030204"/>
+    <w:charset w:val="00"/>
+    <w:family w:val="swiss"/>
+    <w:pitch w:val="variable"/>
+    <w:sig w:usb0="A00002EF" w:usb1="4000207B" w:usb2="00000000" w:usb3="00000000" w:csb0="0000019F" w:csb1="00000000"/>
+  </w:font>
+  <w:font w:name="Arial">
+    <w:panose1 w:val="020B0604020202020204"/>
+    <w:charset w:val="00"/>
+    <w:family w:val="swiss"/>
+    <w:pitch w:val="variable"/>
+    <w:sig w:usb0="E0002AFF" w:usb1="C0007843" w:usb2="00000009" w:usb3="00000000" w:csb0="000001FF" w:csb1="00000000"/>
+  </w:font>
+</w:fonts>
+</file>
+
+<file path=word/glossary/settings.xml><?xml version="1.0" encoding="utf-8"?>
+<w:settings xmlns:mc="http://schemas.openxmlformats.org/markup-compatibility/2006" xmlns:o="urn:schemas-microsoft-com:office:office" xmlns:r="http://schemas.openxmlformats.org/officeDocument/2006/relationships" xmlns:m="http://schemas.openxmlformats.org/officeDocument/2006/math" xmlns:v="urn:schemas-microsoft-com:vml" xmlns:w10="urn:schemas-microsoft-com:office:word" xmlns:w="http://schemas.openxmlformats.org/wordprocessingml/2006/main" xmlns:w14="http://schemas.microsoft.com/office/word/2010/wordml" xmlns:w15="http://schemas.microsoft.com/office/word/2012/wordml" xmlns:w16cid="http://schemas.microsoft.com/office/word/2016/wordml/cid" xmlns:w16se="http://schemas.microsoft.com/office/word/2015/wordml/symex" xmlns:sl="http://schemas.openxmlformats.org/schemaLibrary/2006/main" mc:Ignorable="w14 w15 w16se w16cid">
+  <w:view w:val="normal"/>
+  <w:defaultTabStop w:val="720"/>
+  <w:characterSpacingControl w:val="doNotCompress"/>
+  <w:compat>
+    <w:useFELayout/>
+    <w:compatSetting w:name="compatibilityMode" w:uri="http://schemas.microsoft.com/office/word" w:val="15"/>
+    <w:compatSetting w:name="overrideTableStyleFontSizeAndJustification" w:uri="http://schemas.microsoft.com/office/word" w:val="1"/>
+    <w:compatSetting w:name="enableOpenTypeFeatures" w:uri="http://schemas.microsoft.com/office/word" w:val="1"/>
+    <w:compatSetting w:name="doNotFlipMirrorIndents" w:uri="http://schemas.microsoft.com/office/word" w:val="1"/>
+    <w:compatSetting w:name="differentiateMultirowTableHeaders" w:uri="http://schemas.microsoft.com/office/word" w:val="1"/>
+    <w:compatSetting w:name="useWord2013TrackBottomHyphenation" w:uri="http://schemas.microsoft.com/office/word" w:val="0"/>
+  </w:compat>
+  <w:rsids>
+    <w:rsidRoot w:val="003D0DD3"/>
+    <w:rsid w:val="003D0DD3"/>
+  </w:rsids>
+  <m:mathPr>
+    <m:mathFont m:val="Cambria Math"/>
+    <m:brkBin m:val="before"/>
+    <m:brkBinSub m:val="--"/>
+    <m:smallFrac m:val="0"/>
+    <m:dispDef/>
+    <m:lMargin m:val="0"/>
+    <m:rMargin m:val="0"/>
+    <m:defJc m:val="centerGroup"/>
+    <m:wrapIndent m:val="1440"/>
+    <m:intLim m:val="subSup"/>
+    <m:naryLim m:val="undOvr"/>
+  </m:mathPr>
+  <w:themeFontLang w:val="en-AU"/>
+  <w:clrSchemeMapping w:bg1="light1" w:t1="dark1" w:bg2="light2" w:t2="dark2" w:accent1="accent1" w:accent2="accent2" w:accent3="accent3" w:accent4="accent4" w:accent5="accent5" w:accent6="accent6" w:hyperlink="hyperlink" w:followedHyperlink="followedHyperlink"/>
+  <w:decimalSymbol w:val="."/>
+  <w:listSeparator w:val=","/>
+  <w15:chartTrackingRefBased/>
+</w:settings>
+</file>
+
+<file path=word/glossary/styles.xml><?xml version="1.0" encoding="utf-8"?>
+<w:styles xmlns:mc="http://schemas.openxmlformats.org/markup-compatibility/2006" xmlns:r="http://schemas.openxmlformats.org/officeDocument/2006/relationships" xmlns:w="http://schemas.openxmlformats.org/wordprocessingml/2006/main" xmlns:w14="http://schemas.microsoft.com/office/word/2010/wordml" xmlns:w15="http://schemas.microsoft.com/office/word/2012/wordml" xmlns:w16cid="http://schemas.microsoft.com/office/word/2016/wordml/cid" xmlns:w16se="http://schemas.microsoft.com/office/word/2015/wordml/symex" mc:Ignorable="w14 w15 w16se w16cid">
+  <w:docDefaults>
+    <w:rPrDefault>
+      <w:rPr>
+        <w:rFonts w:asciiTheme="minorHAnsi" w:eastAsiaTheme="minorEastAsia" w:hAnsiTheme="minorHAnsi" w:cstheme="minorBidi"/>
+        <w:sz w:val="22"/>
+        <w:szCs w:val="22"/>
+        <w:lang w:val="en-AU" w:eastAsia="en-AU" w:bidi="ar-SA"/>
+      </w:rPr>
+    </w:rPrDefault>
+    <w:pPrDefault>
+      <w:pPr>
+        <w:spacing w:after="160" w:line="259" w:lineRule="auto"/>
+      </w:pPr>
+    </w:pPrDefault>
+  </w:docDefaults>
+  <w:latentStyles w:defLockedState="0" w:defUIPriority="99" w:defSemiHidden="0" w:defUnhideWhenUsed="0" w:defQFormat="0" w:count="375">
+    <w:lsdException w:name="Normal" w:uiPriority="0" w:qFormat="1"/>
+    <w:lsdException w:name="heading 1" w:uiPriority="9" w:qFormat="1"/>
+    <w:lsdException w:name="heading 2" w:semiHidden="1" w:uiPriority="9" w:unhideWhenUsed="1" w:qFormat="1"/>
+    <w:lsdException w:name="heading 3" w:semiHidden="1" w:uiPriority="9" w:unhideWhenUsed="1" w:qFormat="1"/>
+    <w:lsdException w:name="heading 4" w:semiHidden="1" w:uiPriority="9" w:unhideWhenUsed="1" w:qFormat="1"/>
+    <w:lsdException w:name="heading 5" w:semiHidden="1" w:uiPriority="9" w:unhideWhenUsed="1" w:qFormat="1"/>
+    <w:lsdException w:name="heading 6" w:semiHidden="1" w:uiPriority="9" w:unhideWhenUsed="1" w:qFormat="1"/>
+    <w:lsdException w:name="heading 7" w:semiHidden="1" w:uiPriority="9" w:unhideWhenUsed="1" w:qFormat="1"/>
+    <w:lsdException w:name="heading 8" w:semiHidden="1" w:uiPriority="9" w:unhideWhenUsed="1" w:qFormat="1"/>
+    <w:lsdException w:name="heading 9" w:semiHidden="1" w:uiPriority="9" w:unhideWhenUsed="1" w:qFormat="1"/>
+    <w:lsdException w:name="index 1" w:semiHidden="1" w:unhideWhenUsed="1"/>
+    <w:lsdException w:name="index 2" w:semiHidden="1" w:unhideWhenUsed="1"/>
+    <w:lsdException w:name="index 3" w:semiHidden="1" w:unhideWhenUsed="1"/>
+    <w:lsdException w:name="index 4" w:semiHidden="1" w:unhideWhenUsed="1"/>
+    <w:lsdException w:name="index 5" w:semiHidden="1" w:unhideWhenUsed="1"/>
+    <w:lsdException w:name="index 6" w:semiHidden="1" w:unhideWhenUsed="1"/>
+    <w:lsdException w:name="index 7" w:semiHidden="1" w:unhideWhenUsed="1"/>
+    <w:lsdException w:name="index 8" w:semiHidden="1" w:unhideWhenUsed="1"/>
+    <w:lsdException w:name="index 9" w:semiHidden="1" w:unhideWhenUsed="1"/>
+    <w:lsdException w:name="toc 1" w:semiHidden="1" w:uiPriority="39" w:unhideWhenUsed="1"/>
+    <w:lsdException w:name="toc 2" w:semiHidden="1" w:uiPriority="39" w:unhideWhenUsed="1"/>
+    <w:lsdException w:name="toc 3" w:semiHidden="1" w:uiPriority="39" w:unhideWhenUsed="1"/>
+    <w:lsdException w:name="toc 4" w:semiHidden="1" w:uiPriority="39" w:unhideWhenUsed="1"/>
+    <w:lsdException w:name="toc 5" w:semiHidden="1" w:uiPriority="39" w:unhideWhenUsed="1"/>
+    <w:lsdException w:name="toc 6" w:semiHidden="1" w:uiPriority="39" w:unhideWhenUsed="1"/>
+    <w:lsdException w:name="toc 7" w:semiHidden="1" w:uiPriority="39" w:unhideWhenUsed="1"/>
+    <w:lsdException w:name="toc 8" w:semiHidden="1" w:uiPriority="39" w:unhideWhenUsed="1"/>
+    <w:lsdException w:name="toc 9" w:semiHidden="1" w:uiPriority="39" w:unhideWhenUsed="1"/>
+    <w:lsdException w:name="Normal Indent" w:semiHidden="1" w:unhideWhenUsed="1"/>
+    <w:lsdException w:name="footnote text" w:semiHidden="1" w:unhideWhenUsed="1"/>
+    <w:lsdException w:name="annotation text" w:semiHidden="1" w:unhideWhenUsed="1"/>
+    <w:lsdException w:name="header" w:semiHidden="1" w:unhideWhenUsed="1"/>
+    <w:lsdException w:name="footer" w:semiHidden="1" w:unhideWhenUsed="1"/>
+    <w:lsdException w:name="index heading" w:semiHidden="1" w:unhideWhenUsed="1"/>
+    <w:lsdException w:name="caption" w:semiHidden="1" w:uiPriority="35" w:unhideWhenUsed="1" w:qFormat="1"/>
+    <w:lsdException w:name="table of figures" w:semiHidden="1" w:unhideWhenUsed="1"/>
+    <w:lsdException w:name="envelope address" w:semiHidden="1" w:unhideWhenUsed="1"/>
+    <w:lsdException w:name="envelope return" w:semiHidden="1" w:unhideWhenUsed="1"/>
+    <w:lsdException w:name="footnote reference" w:semiHidden="1" w:unhideWhenUsed="1"/>
+    <w:lsdException w:name="annotation reference" w:semiHidden="1" w:unhideWhenUsed="1"/>
+    <w:lsdException w:name="line number" w:semiHidden="1" w:unhideWhenUsed="1"/>
+    <w:lsdException w:name="page number" w:semiHidden="1" w:unhideWhenUsed="1"/>
+    <w:lsdException w:name="endnote reference" w:semiHidden="1" w:unhideWhenUsed="1"/>
+    <w:lsdException w:name="endnote text" w:semiHidden="1" w:unhideWhenUsed="1"/>
+    <w:lsdException w:name="table of authorities" w:semiHidden="1" w:unhideWhenUsed="1"/>
+    <w:lsdException w:name="macro" w:semiHidden="1" w:unhideWhenUsed="1"/>
+    <w:lsdException w:name="toa heading" w:semiHidden="1" w:unhideWhenUsed="1"/>
+    <w:lsdException w:name="List" w:semiHidden="1" w:unhideWhenUsed="1"/>
+    <w:lsdException w:name="List Bullet" w:semiHidden="1" w:unhideWhenUsed="1"/>
+    <w:lsdException w:name="List Number" w:semiHidden="1" w:unhideWhenUsed="1"/>
+    <w:lsdException w:name="List 2" w:semiHidden="1" w:unhideWhenUsed="1"/>
+    <w:lsdException w:name="List 3" w:semiHidden="1" w:unhideWhenUsed="1"/>
+    <w:lsdException w:name="List 4" w:semiHidden="1" w:unhideWhenUsed="1"/>
+    <w:lsdException w:name="List 5" w:semiHidden="1" w:unhideWhenUsed="1"/>
+    <w:lsdException w:name="List Bullet 2" w:semiHidden="1" w:unhideWhenUsed="1"/>
+    <w:lsdException w:name="List Bullet 3" w:semiHidden="1" w:unhideWhenUsed="1"/>
+    <w:lsdException w:name="List Bullet 4" w:semiHidden="1" w:unhideWhenUsed="1"/>
+    <w:lsdException w:name="List Bullet 5" w:semiHidden="1" w:unhideWhenUsed="1"/>
+    <w:lsdException w:name="List Number 2" w:semiHidden="1" w:unhideWhenUsed="1"/>
+    <w:lsdException w:name="List Number 3" w:semiHidden="1" w:unhideWhenUsed="1"/>
+    <w:lsdException w:name="List Number 4" w:semiHidden="1" w:unhideWhenUsed="1"/>
+    <w:lsdException w:name="List Number 5" w:semiHidden="1" w:unhideWhenUsed="1"/>
+    <w:lsdException w:name="Title" w:uiPriority="10" w:qFormat="1"/>
+    <w:lsdException w:name="Closing" w:semiHidden="1" w:unhideWhenUsed="1"/>
+    <w:lsdException w:name="Signature" w:semiHidden="1" w:unhideWhenUsed="1"/>
+    <w:lsdException w:name="Default Paragraph Font" w:semiHidden="1" w:uiPriority="1" w:unhideWhenUsed="1"/>
+    <w:lsdException w:name="Body Text" w:semiHidden="1" w:unhideWhenUsed="1"/>
+    <w:lsdException w:name="Body Text Indent" w:semiHidden="1" w:unhideWhenUsed="1"/>
+    <w:lsdException w:name="List Continue" w:semiHidden="1" w:unhideWhenUsed="1"/>
+    <w:lsdException w:name="List Continue 2" w:semiHidden="1" w:unhideWhenUsed="1"/>
+    <w:lsdException w:name="List Continue 3" w:semiHidden="1" w:unhideWhenUsed="1"/>
+    <w:lsdException w:name="List Continue 4" w:semiHidden="1" w:unhideWhenUsed="1"/>
+    <w:lsdException w:name="List Continue 5" w:semiHidden="1" w:unhideWhenUsed="1"/>
+    <w:lsdException w:name="Message Header" w:semiHidden="1" w:unhideWhenUsed="1"/>
+    <w:lsdException w:name="Subtitle" w:uiPriority="11" w:qFormat="1"/>
+    <w:lsdException w:name="Salutation" w:semiHidden="1" w:unhideWhenUsed="1"/>
+    <w:lsdException w:name="Date" w:semiHidden="1" w:unhideWhenUsed="1"/>
+    <w:lsdException w:name="Body Text First Indent" w:semiHidden="1" w:unhideWhenUsed="1"/>
+    <w:lsdException w:name="Body Text First Indent 2" w:semiHidden="1" w:unhideWhenUsed="1"/>
+    <w:lsdException w:name="Note Heading" w:semiHidden="1" w:unhideWhenUsed="1"/>
+    <w:lsdException w:name="Body Text 2" w:semiHidden="1" w:unhideWhenUsed="1"/>
+    <w:lsdException w:name="Body Text 3" w:semiHidden="1" w:unhideWhenUsed="1"/>
+    <w:lsdException w:name="Body Text Indent 2" w:semiHidden="1" w:unhideWhenUsed="1"/>
+    <w:lsdException w:name="Body Text Indent 3" w:semiHidden="1" w:unhideWhenUsed="1"/>
+    <w:lsdException w:name="Block Text" w:semiHidden="1" w:unhideWhenUsed="1"/>
+    <w:lsdException w:name="Hyperlink" w:semiHidden="1" w:unhideWhenUsed="1"/>
+    <w:lsdException w:name="FollowedHyperlink" w:semiHidden="1" w:unhideWhenUsed="1"/>
+    <w:lsdException w:name="Strong" w:uiPriority="22" w:qFormat="1"/>
+    <w:lsdException w:name="Emphasis" w:uiPriority="20" w:qFormat="1"/>
+    <w:lsdException w:name="Document Map" w:semiHidden="1" w:unhideWhenUsed="1"/>
+    <w:lsdException w:name="Plain Text" w:semiHidden="1" w:unhideWhenUsed="1"/>
+    <w:lsdException w:name="E-mail Signature" w:semiHidden="1" w:unhideWhenUsed="1"/>
+    <w:lsdException w:name="HTML Top of Form" w:semiHidden="1" w:unhideWhenUsed="1"/>
+    <w:lsdException w:name="HTML Bottom of Form" w:semiHidden="1" w:unhideWhenUsed="1"/>
+    <w:lsdException w:name="Normal (Web)" w:semiHidden="1" w:unhideWhenUsed="1"/>
+    <w:lsdException w:name="HTML Acronym" w:semiHidden="1" w:unhideWhenUsed="1"/>
+    <w:lsdException w:name="HTML Address" w:semiHidden="1" w:unhideWhenUsed="1"/>
+    <w:lsdException w:name="HTML Cite" w:semiHidden="1" w:unhideWhenUsed="1"/>
+    <w:lsdException w:name="HTML Code" w:semiHidden="1" w:unhideWhenUsed="1"/>
+    <w:lsdException w:name="HTML Definition" w:semiHidden="1" w:unhideWhenUsed="1"/>
+    <w:lsdException w:name="HTML Keyboard" w:semiHidden="1" w:unhideWhenUsed="1"/>
+    <w:lsdException w:name="HTML Preformatted" w:semiHidden="1" w:unhideWhenUsed="1"/>
+    <w:lsdException w:name="HTML Sample" w:semiHidden="1" w:unhideWhenUsed="1"/>
+    <w:lsdException w:name="HTML Typewriter" w:semiHidden="1" w:unhideWhenUsed="1"/>
+    <w:lsdException w:name="HTML Variable" w:semiHidden="1" w:unhideWhenUsed="1"/>
+    <w:lsdException w:name="Normal Table" w:semiHidden="1" w:unhideWhenUsed="1"/>
+    <w:lsdException w:name="annotation subject" w:semiHidden="1" w:unhideWhenUsed="1"/>
+    <w:lsdException w:name="No List" w:semiHidden="1" w:unhideWhenUsed="1"/>
+    <w:lsdException w:name="Outline List 1" w:semiHidden="1" w:unhideWhenUsed="1"/>
+    <w:lsdException w:name="Outline List 2" w:semiHidden="1" w:unhideWhenUsed="1"/>
+    <w:lsdException w:name="Outline List 3" w:semiHidden="1" w:unhideWhenUsed="1"/>
+    <w:lsdException w:name="Table Simple 1" w:semiHidden="1" w:unhideWhenUsed="1"/>
+    <w:lsdException w:name="Table Simple 2" w:semiHidden="1" w:unhideWhenUsed="1"/>
+    <w:lsdException w:name="Table Simple 3" w:semiHidden="1" w:unhideWhenUsed="1"/>
+    <w:lsdException w:name="Table Classic 1" w:semiHidden="1" w:unhideWhenUsed="1"/>
+    <w:lsdException w:name="Table Classic 2" w:semiHidden="1" w:unhideWhenUsed="1"/>
+    <w:lsdException w:name="Table Classic 3" w:semiHidden="1" w:unhideWhenUsed="1"/>
+    <w:lsdException w:name="Table Classic 4" w:semiHidden="1" w:unhideWhenUsed="1"/>
+    <w:lsdException w:name="Table Colorful 1" w:semiHidden="1" w:unhideWhenUsed="1"/>
+    <w:lsdException w:name="Table Colorful 2" w:semiHidden="1" w:unhideWhenUsed="1"/>
+    <w:lsdException w:name="Table Colorful 3" w:semiHidden="1" w:unhideWhenUsed="1"/>
+    <w:lsdException w:name="Table Columns 1" w:semiHidden="1" w:unhideWhenUsed="1"/>
+    <w:lsdException w:name="Table Columns 2" w:semiHidden="1" w:unhideWhenUsed="1"/>
+    <w:lsdException w:name="Table Columns 3" w:semiHidden="1" w:unhideWhenUsed="1"/>
+    <w:lsdException w:name="Table Columns 4" w:semiHidden="1" w:unhideWhenUsed="1"/>
+    <w:lsdException w:name="Table Columns 5" w:semiHidden="1" w:unhideWhenUsed="1"/>
+    <w:lsdException w:name="Table Grid 1" w:semiHidden="1" w:unhideWhenUsed="1"/>
+    <w:lsdException w:name="Table Grid 2" w:semiHidden="1" w:unhideWhenUsed="1"/>
+    <w:lsdException w:name="Table Grid 3" w:semiHidden="1" w:unhideWhenUsed="1"/>
+    <w:lsdException w:name="Table Grid 4" w:semiHidden="1" w:unhideWhenUsed="1"/>
+    <w:lsdException w:name="Table Grid 5" w:semiHidden="1" w:unhideWhenUsed="1"/>
+    <w:lsdException w:name="Table Grid 6" w:semiHidden="1" w:unhideWhenUsed="1"/>
+    <w:lsdException w:name="Table Grid 7" w:semiHidden="1" w:unhideWhenUsed="1"/>
+    <w:lsdException w:name="Table Grid 8" w:semiHidden="1" w:unhideWhenUsed="1"/>
+    <w:lsdException w:name="Table List 1" w:semiHidden="1" w:unhideWhenUsed="1"/>
+    <w:lsdException w:name="Table List 2" w:semiHidden="1" w:unhideWhenUsed="1"/>
+    <w:lsdException w:name="Table List 3" w:semiHidden="1" w:unhideWhenUsed="1"/>
+    <w:lsdException w:name="Table List 4" w:semiHidden="1" w:unhideWhenUsed="1"/>
+    <w:lsdException w:name="Table List 5" w:semiHidden="1" w:unhideWhenUsed="1"/>
+    <w:lsdException w:name="Table List 6" w:semiHidden="1" w:unhideWhenUsed="1"/>
+    <w:lsdException w:name="Table List 7" w:semiHidden="1" w:unhideWhenUsed="1"/>
+    <w:lsdException w:name="Table List 8" w:semiHidden="1" w:unhideWhenUsed="1"/>
+    <w:lsdException w:name="Table 3D effects 1" w:semiHidden="1" w:unhideWhenUsed="1"/>
+    <w:lsdException w:name="Table 3D effects 2" w:semiHidden="1" w:unhideWhenUsed="1"/>
+    <w:lsdException w:name="Table 3D effects 3" w:semiHidden="1" w:unhideWhenUsed="1"/>
+    <w:lsdException w:name="Table Contemporary" w:semiHidden="1" w:unhideWhenUsed="1"/>
+    <w:lsdException w:name="Table Elegant" w:semiHidden="1" w:unhideWhenUsed="1"/>
+    <w:lsdException w:name="Table Professional" w:semiHidden="1" w:unhideWhenUsed="1"/>
+    <w:lsdException w:name="Table Subtle 1" w:semiHidden="1" w:unhideWhenUsed="1"/>
+    <w:lsdException w:name="Table Subtle 2" w:semiHidden="1" w:unhideWhenUsed="1"/>
+    <w:lsdException w:name="Table Web 1" w:semiHidden="1" w:unhideWhenUsed="1"/>
+    <w:lsdException w:name="Table Web 2" w:semiHidden="1" w:unhideWhenUsed="1"/>
+    <w:lsdException w:name="Table Web 3" w:semiHidden="1" w:unhideWhenUsed="1"/>
+    <w:lsdException w:name="Balloon Text" w:semiHidden="1" w:unhideWhenUsed="1"/>
+    <w:lsdException w:name="Table Grid" w:uiPriority="39"/>
+    <w:lsdException w:name="Table Theme" w:semiHidden="1" w:unhideWhenUsed="1"/>
+    <w:lsdException w:name="Placeholder Text" w:semiHidden="1"/>
+    <w:lsdException w:name="No Spacing" w:uiPriority="1" w:qFormat="1"/>
+    <w:lsdException w:name="Light Shading" w:uiPriority="60"/>
+    <w:lsdException w:name="Light List" w:uiPriority="61"/>
+    <w:lsdException w:name="Light Grid" w:uiPriority="62"/>
+    <w:lsdException w:name="Medium Shading 1" w:uiPriority="63"/>
+    <w:lsdException w:name="Medium Shading 2" w:uiPriority="64"/>
+    <w:lsdException w:name="Medium List 1" w:uiPriority="65"/>
+    <w:lsdException w:name="Medium List 2" w:uiPriority="66"/>
+    <w:lsdException w:name="Medium Grid 1" w:uiPriority="67"/>
+    <w:lsdException w:name="Medium Grid 2" w:uiPriority="68"/>
+    <w:lsdException w:name="Medium Grid 3" w:uiPriority="69"/>
+    <w:lsdException w:name="Dark List" w:uiPriority="70"/>
+    <w:lsdException w:name="Colorful Shading" w:uiPriority="71"/>
+    <w:lsdException w:name="Colorful List" w:uiPriority="72"/>
+    <w:lsdException w:name="Colorful Grid" w:uiPriority="73"/>
+    <w:lsdException w:name="Light Shading Accent 1" w:uiPriority="60"/>
+    <w:lsdException w:name="Light List Accent 1" w:uiPriority="61"/>
+    <w:lsdException w:name="Light Grid Accent 1" w:uiPriority="62"/>
+    <w:lsdException w:name="Medium Shading 1 Accent 1" w:uiPriority="63"/>
+    <w:lsdException w:name="Medium Shading 2 Accent 1" w:uiPriority="64"/>
+    <w:lsdException w:name="Medium List 1 Accent 1" w:uiPriority="65"/>
+    <w:lsdException w:name="Revision" w:semiHidden="1"/>
+    <w:lsdException w:name="List Paragraph" w:uiPriority="34" w:qFormat="1"/>
+    <w:lsdException w:name="Quote" w:uiPriority="29" w:qFormat="1"/>
+    <w:lsdException w:name="Intense Quote" w:uiPriority="30" w:qFormat="1"/>
+    <w:lsdException w:name="Medium List 2 Accent 1" w:uiPriority="66"/>
+    <w:lsdException w:name="Medium Grid 1 Accent 1" w:uiPriority="67"/>
+    <w:lsdException w:name="Medium Grid 2 Accent 1" w:uiPriority="68"/>
+    <w:lsdException w:name="Medium Grid 3 Accent 1" w:uiPriority="69"/>
+    <w:lsdException w:name="Dark List Accent 1" w:uiPriority="70"/>
+    <w:lsdException w:name="Colorful Shading Accent 1" w:uiPriority="71"/>
+    <w:lsdException w:name="Colorful List Accent 1" w:uiPriority="72"/>
+    <w:lsdException w:name="Colorful Grid Accent 1" w:uiPriority="73"/>
+    <w:lsdException w:name="Light Shading Accent 2" w:uiPriority="60"/>
+    <w:lsdException w:name="Light List Accent 2" w:uiPriority="61"/>
+    <w:lsdException w:name="Light Grid Accent 2" w:uiPriority="62"/>
+    <w:lsdException w:name="Medium Shading 1 Accent 2" w:uiPriority="63"/>
+    <w:lsdException w:name="Medium Shading 2 Accent 2" w:uiPriority="64"/>
+    <w:lsdException w:name="Medium List 1 Accent 2" w:uiPriority="65"/>
+    <w:lsdException w:name="Medium List 2 Accent 2" w:uiPriority="66"/>
+    <w:lsdException w:name="Medium Grid 1 Accent 2" w:uiPriority="67"/>
+    <w:lsdException w:name="Medium Grid 2 Accent 2" w:uiPriority="68"/>
+    <w:lsdException w:name="Medium Grid 3 Accent 2" w:uiPriority="69"/>
+    <w:lsdException w:name="Dark List Accent 2" w:uiPriority="70"/>
+    <w:lsdException w:name="Colorful Shading Accent 2" w:uiPriority="71"/>
+    <w:lsdException w:name="Colorful List Accent 2" w:uiPriority="72"/>
+    <w:lsdException w:name="Colorful Grid Accent 2" w:uiPriority="73"/>
+    <w:lsdException w:name="Light Shading Accent 3" w:uiPriority="60"/>
+    <w:lsdException w:name="Light List Accent 3" w:uiPriority="61"/>
+    <w:lsdException w:name="Light Grid Accent 3" w:uiPriority="62"/>
+    <w:lsdException w:name="Medium Shading 1 Accent 3" w:uiPriority="63"/>
+    <w:lsdException w:name="Medium Shading 2 Accent 3" w:uiPriority="64"/>
+    <w:lsdException w:name="Medium List 1 Accent 3" w:uiPriority="65"/>
+    <w:lsdException w:name="Medium List 2 Accent 3" w:uiPriority="66"/>
+    <w:lsdException w:name="Medium Grid 1 Accent 3" w:uiPriority="67"/>
+    <w:lsdException w:name="Medium Grid 2 Accent 3" w:uiPriority="68"/>
+    <w:lsdException w:name="Medium Grid 3 Accent 3" w:uiPriority="69"/>
+    <w:lsdException w:name="Dark List Accent 3" w:uiPriority="70"/>
+    <w:lsdException w:name="Colorful Shading Accent 3" w:uiPriority="71"/>
+    <w:lsdException w:name="Colorful List Accent 3" w:uiPriority="72"/>
+    <w:lsdException w:name="Colorful Grid Accent 3" w:uiPriority="73"/>
+    <w:lsdException w:name="Light Shading Accent 4" w:uiPriority="60"/>
+    <w:lsdException w:name="Light List Accent 4" w:uiPriority="61"/>
+    <w:lsdException w:name="Light Grid Accent 4" w:uiPriority="62"/>
+    <w:lsdException w:name="Medium Shading 1 Accent 4" w:uiPriority="63"/>
+    <w:lsdException w:name="Medium Shading 2 Accent 4" w:uiPriority="64"/>
+    <w:lsdException w:name="Medium List 1 Accent 4" w:uiPriority="65"/>
+    <w:lsdException w:name="Medium List 2 Accent 4" w:uiPriority="66"/>
+    <w:lsdException w:name="Medium Grid 1 Accent 4" w:uiPriority="67"/>
+    <w:lsdException w:name="Medium Grid 2 Accent 4" w:uiPriority="68"/>
+    <w:lsdException w:name="Medium Grid 3 Accent 4" w:uiPriority="69"/>
+    <w:lsdException w:name="Dark List Accent 4" w:uiPriority="70"/>
+    <w:lsdException w:name="Colorful Shading Accent 4" w:uiPriority="71"/>
+    <w:lsdException w:name="Colorful List Accent 4" w:uiPriority="72"/>
+    <w:lsdException w:name="Colorful Grid Accent 4" w:uiPriority="73"/>
+    <w:lsdException w:name="Light Shading Accent 5" w:uiPriority="60"/>
+    <w:lsdException w:name="Light List Accent 5" w:uiPriority="61"/>
+    <w:lsdException w:name="Light Grid Accent 5" w:uiPriority="62"/>
+    <w:lsdException w:name="Medium Shading 1 Accent 5" w:uiPriority="63"/>
+    <w:lsdException w:name="Medium Shading 2 Accent 5" w:uiPriority="64"/>
+    <w:lsdException w:name="Medium List 1 Accent 5" w:uiPriority="65"/>
+    <w:lsdException w:name="Medium List 2 Accent 5" w:uiPriority="66"/>
+    <w:lsdException w:name="Medium Grid 1 Accent 5" w:uiPriority="67"/>
+    <w:lsdException w:name="Medium Grid 2 Accent 5" w:uiPriority="68"/>
+    <w:lsdException w:name="Medium Grid 3 Accent 5" w:uiPriority="69"/>
+    <w:lsdException w:name="Dark List Accent 5" w:uiPriority="70"/>
+    <w:lsdException w:name="Colorful Shading Accent 5" w:uiPriority="71"/>
+    <w:lsdException w:name="Colorful List Accent 5" w:uiPriority="72"/>
+    <w:lsdException w:name="Colorful Grid Accent 5" w:uiPriority="73"/>
+    <w:lsdException w:name="Light Shading Accent 6" w:uiPriority="60"/>
+    <w:lsdException w:name="Light List Accent 6" w:uiPriority="61"/>
+    <w:lsdException w:name="Light Grid Accent 6" w:uiPriority="62"/>
+    <w:lsdException w:name="Medium Shading 1 Accent 6" w:uiPriority="63"/>
+    <w:lsdException w:name="Medium Shading 2 Accent 6" w:uiPriority="64"/>
+    <w:lsdException w:name="Medium List 1 Accent 6" w:uiPriority="65"/>
+    <w:lsdException w:name="Medium List 2 Accent 6" w:uiPriority="66"/>
+    <w:lsdException w:name="Medium Grid 1 Accent 6" w:uiPriority="67"/>
+    <w:lsdException w:name="Medium Grid 2 Accent 6" w:uiPriority="68"/>
+    <w:lsdException w:name="Medium Grid 3 Accent 6" w:uiPriority="69"/>
+    <w:lsdException w:name="Dark List Accent 6" w:uiPriority="70"/>
+    <w:lsdException w:name="Colorful Shading Accent 6" w:uiPriority="71"/>
+    <w:lsdException w:name="Colorful List Accent 6" w:uiPriority="72"/>
+    <w:lsdException w:name="Colorful Grid Accent 6" w:uiPriority="73"/>
+    <w:lsdException w:name="Subtle Emphasis" w:uiPriority="19" w:qFormat="1"/>
+    <w:lsdException w:name="Intense Emphasis" w:uiPriority="21" w:qFormat="1"/>
+    <w:lsdException w:name="Subtle Reference" w:uiPriority="31" w:qFormat="1"/>
+    <w:lsdException w:name="Intense Reference" w:uiPriority="32" w:qFormat="1"/>
+    <w:lsdException w:name="Book Title" w:uiPriority="33" w:qFormat="1"/>
+    <w:lsdException w:name="Bibliography" w:semiHidden="1" w:uiPriority="37" w:unhideWhenUsed="1"/>
+    <w:lsdException w:name="TOC Heading" w:semiHidden="1" w:uiPriority="39" w:unhideWhenUsed="1" w:qFormat="1"/>
+    <w:lsdException w:name="Plain Table 1" w:uiPriority="41"/>
+    <w:lsdException w:name="Plain Table 2" w:uiPriority="42"/>
+    <w:lsdException w:name="Plain Table 3" w:uiPriority="43"/>
+    <w:lsdException w:name="Plain Table 4" w:uiPriority="44"/>
+    <w:lsdException w:name="Plain Table 5" w:uiPriority="45"/>
+    <w:lsdException w:name="Grid Table Light" w:uiPriority="40"/>
+    <w:lsdException w:name="Grid Table 1 Light" w:uiPriority="46"/>
+    <w:lsdException w:name="Grid Table 2" w:uiPriority="47"/>
+    <w:lsdException w:name="Grid Table 3" w:uiPriority="48"/>
+    <w:lsdException w:name="Grid Table 4" w:uiPriority="49"/>
+    <w:lsdException w:name="Grid Table 5 Dark" w:uiPriority="50"/>
+    <w:lsdException w:name="Grid Table 6 Colorful" w:uiPriority="51"/>
+    <w:lsdException w:name="Grid Table 7 Colorful" w:uiPriority="52"/>
+    <w:lsdException w:name="Grid Table 1 Light Accent 1" w:uiPriority="46"/>
+    <w:lsdException w:name="Grid Table 2 Accent 1" w:uiPriority="47"/>
+    <w:lsdException w:name="Grid Table 3 Accent 1" w:uiPriority="48"/>
+    <w:lsdException w:name="Grid Table 4 Accent 1" w:uiPriority="49"/>
+    <w:lsdException w:name="Grid Table 5 Dark Accent 1" w:uiPriority="50"/>
+    <w:lsdException w:name="Grid Table 6 Colorful Accent 1" w:uiPriority="51"/>
+    <w:lsdException w:name="Grid Table 7 Colorful Accent 1" w:uiPriority="52"/>
+    <w:lsdException w:name="Grid Table 1 Light Accent 2" w:uiPriority="46"/>
+    <w:lsdException w:name="Grid Table 2 Accent 2" w:uiPriority="47"/>
+    <w:lsdException w:name="Grid Table 3 Accent 2" w:uiPriority="48"/>
+    <w:lsdException w:name="Grid Table 4 Accent 2" w:uiPriority="49"/>
+    <w:lsdException w:name="Grid Table 5 Dark Accent 2" w:uiPriority="50"/>
+    <w:lsdException w:name="Grid Table 6 Colorful Accent 2" w:uiPriority="51"/>
+    <w:lsdException w:name="Grid Table 7 Colorful Accent 2" w:uiPriority="52"/>
+    <w:lsdException w:name="Grid Table 1 Light Accent 3" w:uiPriority="46"/>
+    <w:lsdException w:name="Grid Table 2 Accent 3" w:uiPriority="47"/>
+    <w:lsdException w:name="Grid Table 3 Accent 3" w:uiPriority="48"/>
+    <w:lsdException w:name="Grid Table 4 Accent 3" w:uiPriority="49"/>
+    <w:lsdException w:name="Grid Table 5 Dark Accent 3" w:uiPriority="50"/>
+    <w:lsdException w:name="Grid Table 6 Colorful Accent 3" w:uiPriority="51"/>
+    <w:lsdException w:name="Grid Table 7 Colorful Accent 3" w:uiPriority="52"/>
+    <w:lsdException w:name="Grid Table 1 Light Accent 4" w:uiPriority="46"/>
+    <w:lsdException w:name="Grid Table 2 Accent 4" w:uiPriority="47"/>
+    <w:lsdException w:name="Grid Table 3 Accent 4" w:uiPriority="48"/>
+    <w:lsdException w:name="Grid Table 4 Accent 4" w:uiPriority="49"/>
+    <w:lsdException w:name="Grid Table 5 Dark Accent 4" w:uiPriority="50"/>
+    <w:lsdException w:name="Grid Table 6 Colorful Accent 4" w:uiPriority="51"/>
+    <w:lsdException w:name="Grid Table 7 Colorful Accent 4" w:uiPriority="52"/>
+    <w:lsdException w:name="Grid Table 1 Light Accent 5" w:uiPriority="46"/>
+    <w:lsdException w:name="Grid Table 2 Accent 5" w:uiPriority="47"/>
+    <w:lsdException w:name="Grid Table 3 Accent 5" w:uiPriority="48"/>
+    <w:lsdException w:name="Grid Table 4 Accent 5" w:uiPriority="49"/>
+    <w:lsdException w:name="Grid Table 5 Dark Accent 5" w:uiPriority="50"/>
+    <w:lsdException w:name="Grid Table 6 Colorful Accent 5" w:uiPriority="51"/>
+    <w:lsdException w:name="Grid Table 7 Colorful Accent 5" w:uiPriority="52"/>
+    <w:lsdException w:name="Grid Table 1 Light Accent 6" w:uiPriority="46"/>
+    <w:lsdException w:name="Grid Table 2 Accent 6" w:uiPriority="47"/>
+    <w:lsdException w:name="Grid Table 3 Accent 6" w:uiPriority="48"/>
+    <w:lsdException w:name="Grid Table 4 Accent 6" w:uiPriority="49"/>
+    <w:lsdException w:name="Grid Table 5 Dark Accent 6" w:uiPriority="50"/>
+    <w:lsdException w:name="Grid Table 6 Colorful Accent 6" w:uiPriority="51"/>
+    <w:lsdException w:name="Grid Table 7 Colorful Accent 6" w:uiPriority="52"/>
+    <w:lsdException w:name="List Table 1 Light" w:uiPriority="46"/>
+    <w:lsdException w:name="List Table 2" w:uiPriority="47"/>
+    <w:lsdException w:name="List Table 3" w:uiPriority="48"/>
+    <w:lsdException w:name="List Table 4" w:uiPriority="49"/>
+    <w:lsdException w:name="List Table 5 Dark" w:uiPriority="50"/>
+    <w:lsdException w:name="List Table 6 Colorful" w:uiPriority="51"/>
+    <w:lsdException w:name="List Table 7 Colorful" w:uiPriority="52"/>
+    <w:lsdException w:name="List Table 1 Light Accent 1" w:uiPriority="46"/>
+    <w:lsdException w:name="List Table 2 Accent 1" w:uiPriority="47"/>
+    <w:lsdException w:name="List Table 3 Accent 1" w:uiPriority="48"/>
+    <w:lsdException w:name="List Table 4 Accent 1" w:uiPriority="49"/>
+    <w:lsdException w:name="List Table 5 Dark Accent 1" w:uiPriority="50"/>
+    <w:lsdException w:name="List Table 6 Colorful Accent 1" w:uiPriority="51"/>
+    <w:lsdException w:name="List Table 7 Colorful Accent 1" w:uiPriority="52"/>
+    <w:lsdException w:name="List Table 1 Light Accent 2" w:uiPriority="46"/>
+    <w:lsdException w:name="List Table 2 Accent 2" w:uiPriority="47"/>
+    <w:lsdException w:name="List Table 3 Accent 2" w:uiPriority="48"/>
+    <w:lsdException w:name="List Table 4 Accent 2" w:uiPriority="49"/>
+    <w:lsdException w:name="List Table 5 Dark Accent 2" w:uiPriority="50"/>
+    <w:lsdException w:name="List Table 6 Colorful Accent 2" w:uiPriority="51"/>
+    <w:lsdException w:name="List Table 7 Colorful Accent 2" w:uiPriority="52"/>
+    <w:lsdException w:name="List Table 1 Light Accent 3" w:uiPriority="46"/>
+    <w:lsdException w:name="List Table 2 Accent 3" w:uiPriority="47"/>
+    <w:lsdException w:name="List Table 3 Accent 3" w:uiPriority="48"/>
+    <w:lsdException w:name="List Table 4 Accent 3" w:uiPriority="49"/>
+    <w:lsdException w:name="List Table 5 Dark Accent 3" w:uiPriority="50"/>
+    <w:lsdException w:name="List Table 6 Colorful Accent 3" w:uiPriority="51"/>
+    <w:lsdException w:name="List Table 7 Colorful Accent 3" w:uiPriority="52"/>
+    <w:lsdException w:name="List Table 1 Light Accent 4" w:uiPriority="46"/>
+    <w:lsdException w:name="List Table 2 Accent 4" w:uiPriority="47"/>
+    <w:lsdException w:name="List Table 3 Accent 4" w:uiPriority="48"/>
+    <w:lsdException w:name="List Table 4 Accent 4" w:uiPriority="49"/>
+    <w:lsdException w:name="List Table 5 Dark Accent 4" w:uiPriority="50"/>
+    <w:lsdException w:name="List Table 6 Colorful Accent 4" w:uiPriority="51"/>
+    <w:lsdException w:name="List Table 7 Colorful Accent 4" w:uiPriority="52"/>
+    <w:lsdException w:name="List Table 1 Light Accent 5" w:uiPriority="46"/>
+    <w:lsdException w:name="List Table 2 Accent 5" w:uiPriority="47"/>
+    <w:lsdException w:name="List Table 3 Accent 5" w:uiPriority="48"/>
+    <w:lsdException w:name="List Table 4 Accent 5" w:uiPriority="49"/>
+    <w:lsdException w:name="List Table 5 Dark Accent 5" w:uiPriority="50"/>
+    <w:lsdException w:name="List Table 6 Colorful Accent 5" w:uiPriority="51"/>
+    <w:lsdException w:name="List Table 7 Colorful Accent 5" w:uiPriority="52"/>
+    <w:lsdException w:name="List Table 1 Light Accent 6" w:uiPriority="46"/>
+    <w:lsdException w:name="List Table 2 Accent 6" w:uiPriority="47"/>
+    <w:lsdException w:name="List Table 3 Accent 6" w:uiPriority="48"/>
+    <w:lsdException w:name="List Table 4 Accent 6" w:uiPriority="49"/>
+    <w:lsdException w:name="List Table 5 Dark Accent 6" w:uiPriority="50"/>
+    <w:lsdException w:name="List Table 6 Colorful Accent 6" w:uiPriority="51"/>
+    <w:lsdException w:name="List Table 7 Colorful Accent 6" w:uiPriority="52"/>
+    <w:lsdException w:name="Mention" w:semiHidden="1" w:unhideWhenUsed="1"/>
+    <w:lsdException w:name="Smart Hyperlink" w:semiHidden="1" w:unhideWhenUsed="1"/>
+    <w:lsdException w:name="Hashtag" w:semiHidden="1" w:unhideWhenUsed="1"/>
+    <w:lsdException w:name="Unresolved Mention" w:semiHidden="1" w:unhideWhenUsed="1"/>
+  </w:latentStyles>
+  <w:style w:type="paragraph" w:default="1" w:styleId="Normal">
+    <w:name w:val="Normal"/>
+    <w:qFormat/>
+  </w:style>
+  <w:style w:type="character" w:default="1" w:styleId="DefaultParagraphFont">
+    <w:name w:val="Default Paragraph Font"/>
+    <w:uiPriority w:val="1"/>
+    <w:semiHidden/>
+    <w:unhideWhenUsed/>
+  </w:style>
+  <w:style w:type="table" w:default="1" w:styleId="TableNormal">
+    <w:name w:val="Normal Table"/>
+    <w:uiPriority w:val="99"/>
+    <w:semiHidden/>
+    <w:unhideWhenUsed/>
+    <w:tblPr>
+      <w:tblInd w:w="0" w:type="dxa"/>
+      <w:tblCellMar>
+        <w:top w:w="0" w:type="dxa"/>
+        <w:left w:w="108" w:type="dxa"/>
+        <w:bottom w:w="0" w:type="dxa"/>
+        <w:right w:w="108" w:type="dxa"/>
+      </w:tblCellMar>
+    </w:tblPr>
+  </w:style>
+  <w:style w:type="numbering" w:default="1" w:styleId="NoList">
+    <w:name w:val="No List"/>
+    <w:uiPriority w:val="99"/>
+    <w:semiHidden/>
+    <w:unhideWhenUsed/>
+  </w:style>
+  <w:style w:type="paragraph" w:customStyle="1" w:styleId="83213F8771084AF381F457C90F0CECEE">
+    <w:name w:val="83213F8771084AF381F457C90F0CECEE"/>
+    <w:rsid w:val="003D0DD3"/>
+  </w:style>
+  <w:style w:type="paragraph" w:customStyle="1" w:styleId="E3C961578DDD40FFA9DBE462DAEE1117">
+    <w:name w:val="E3C961578DDD40FFA9DBE462DAEE1117"/>
+    <w:rsid w:val="003D0DD3"/>
+  </w:style>
+</w:styles>
+</file>
+
+<file path=word/glossary/webSettings.xml><?xml version="1.0" encoding="utf-8"?>
+<w:webSettings xmlns:mc="http://schemas.openxmlformats.org/markup-compatibility/2006" xmlns:r="http://schemas.openxmlformats.org/officeDocument/2006/relationships" xmlns:w="http://schemas.openxmlformats.org/wordprocessingml/2006/main" xmlns:w14="http://schemas.microsoft.com/office/word/2010/wordml" xmlns:w15="http://schemas.microsoft.com/office/word/2012/wordml" xmlns:w16cid="http://schemas.microsoft.com/office/word/2016/wordml/cid" xmlns:w16se="http://schemas.microsoft.com/office/word/2015/wordml/symex" mc:Ignorable="w14 w15 w16se w16cid">
+  <w:optimizeForBrowser/>
+  <w:allowPNG/>
+</w:webSettings>
+</file>
+
 <file path=word/theme/theme1.xml><?xml version="1.0" encoding="utf-8"?>
 <a:theme xmlns:a="http://schemas.openxmlformats.org/drawingml/2006/main" name="Office Theme">
   <a:themeElements>
@@ -43605,11 +46199,30 @@
 </file>
 
 <file path=customXml/item1.xml><?xml version="1.0" encoding="utf-8"?>
+<CoverPageProperties xmlns="http://schemas.microsoft.com/office/2006/coverPageProps">
+  <PublishDate/>
+  <Abstract>In today’s modern world computing is becoming more fundamental to everything we do, and with that comes a focus on creating highly available and distributed services. With high availability services, many computers work together to make a service achieve the greatest uptime possible, this includes being fault-tolerant to various outage scenarios. Consensus algorithms are a foundational part of building these systems.</Abstract>
+  <CompanyAddress/>
+  <CompanyPhone/>
+  <CompanyFax/>
+  <CompanyEmail/>
+</CoverPageProperties>
+</file>
+
+<file path=customXml/item2.xml><?xml version="1.0" encoding="utf-8"?>
 <b:Sources xmlns:b="http://schemas.openxmlformats.org/officeDocument/2006/bibliography" xmlns="http://schemas.openxmlformats.org/officeDocument/2006/bibliography" SelectedStyle="\APASixthEditionOfficeOnline.xsl" StyleName="APA" Version="6"/>
 </file>
 
 <file path=customXml/itemProps1.xml><?xml version="1.0" encoding="utf-8"?>
-<ds:datastoreItem xmlns:ds="http://schemas.openxmlformats.org/officeDocument/2006/customXml" ds:itemID="{C8ACF5D2-D850-40EC-842B-5BEA679C297F}">
+<ds:datastoreItem xmlns:ds="http://schemas.openxmlformats.org/officeDocument/2006/customXml" ds:itemID="{55AF091B-3C7A-41E3-B477-F2FDAA23CFDA}">
+  <ds:schemaRefs>
+    <ds:schemaRef ds:uri="http://schemas.microsoft.com/office/2006/coverPageProps"/>
+  </ds:schemaRefs>
+</ds:datastoreItem>
+</file>
+
+<file path=customXml/itemProps2.xml><?xml version="1.0" encoding="utf-8"?>
+<ds:datastoreItem xmlns:ds="http://schemas.openxmlformats.org/officeDocument/2006/customXml" ds:itemID="{D93DE0EC-AA7F-4C4D-9D19-3F3B99B00F47}">
   <ds:schemaRefs>
     <ds:schemaRef ds:uri="http://schemas.openxmlformats.org/officeDocument/2006/bibliography"/>
   </ds:schemaRefs>

--- a/Documentation/LCOM/LCOM.docx
+++ b/Documentation/LCOM/LCOM.docx
@@ -11,6 +11,8 @@
         </w:docPartObj>
       </w:sdtPr>
       <w:sdtContent>
+        <w:bookmarkStart w:id="0" w:name="_GoBack" w:displacedByCustomXml="prev"/>
+        <w:bookmarkEnd w:id="0" w:displacedByCustomXml="prev"/>
         <w:p>
           <w:r>
             <w:rPr>
@@ -961,7 +963,7 @@
           <w:r>
             <w:fldChar w:fldCharType="separate"/>
           </w:r>
-          <w:hyperlink w:anchor="_Toc511562935" w:history="1">
+          <w:hyperlink w:anchor="_Toc511563317" w:history="1">
             <w:r>
               <w:rPr>
                 <w:rStyle w:val="Hyperlink"/>
@@ -988,7 +990,7 @@
                 <w:noProof/>
                 <w:webHidden/>
               </w:rPr>
-              <w:instrText xml:space="preserve"> PAGEREF _Toc511562935 \h </w:instrText>
+              <w:instrText xml:space="preserve"> PAGEREF _Toc511563317 \h </w:instrText>
             </w:r>
             <w:r>
               <w:rPr>
@@ -1031,7 +1033,7 @@
               <w:lang w:eastAsia="en-AU"/>
             </w:rPr>
           </w:pPr>
-          <w:hyperlink w:anchor="_Toc511562936" w:history="1">
+          <w:hyperlink w:anchor="_Toc511563318" w:history="1">
             <w:r>
               <w:rPr>
                 <w:rStyle w:val="Hyperlink"/>
@@ -1058,7 +1060,7 @@
                 <w:noProof/>
                 <w:webHidden/>
               </w:rPr>
-              <w:instrText xml:space="preserve"> PAGEREF _Toc511562936 \h </w:instrText>
+              <w:instrText xml:space="preserve"> PAGEREF _Toc511563318 \h </w:instrText>
             </w:r>
             <w:r>
               <w:rPr>
@@ -1101,7 +1103,7 @@
               <w:lang w:eastAsia="en-AU"/>
             </w:rPr>
           </w:pPr>
-          <w:hyperlink w:anchor="_Toc511562937" w:history="1">
+          <w:hyperlink w:anchor="_Toc511563319" w:history="1">
             <w:r>
               <w:rPr>
                 <w:rStyle w:val="Hyperlink"/>
@@ -1128,7 +1130,7 @@
                 <w:noProof/>
                 <w:webHidden/>
               </w:rPr>
-              <w:instrText xml:space="preserve"> PAGEREF _Toc511562937 \h </w:instrText>
+              <w:instrText xml:space="preserve"> PAGEREF _Toc511563319 \h </w:instrText>
             </w:r>
             <w:r>
               <w:rPr>
@@ -1171,7 +1173,7 @@
               <w:lang w:eastAsia="en-AU"/>
             </w:rPr>
           </w:pPr>
-          <w:hyperlink w:anchor="_Toc511562938" w:history="1">
+          <w:hyperlink w:anchor="_Toc511563320" w:history="1">
             <w:r>
               <w:rPr>
                 <w:rStyle w:val="Hyperlink"/>
@@ -1198,7 +1200,7 @@
                 <w:noProof/>
                 <w:webHidden/>
               </w:rPr>
-              <w:instrText xml:space="preserve"> PAGEREF _Toc511562938 \h </w:instrText>
+              <w:instrText xml:space="preserve"> PAGEREF _Toc511563320 \h </w:instrText>
             </w:r>
             <w:r>
               <w:rPr>
@@ -1241,7 +1243,7 @@
               <w:lang w:eastAsia="en-AU"/>
             </w:rPr>
           </w:pPr>
-          <w:hyperlink w:anchor="_Toc511562939" w:history="1">
+          <w:hyperlink w:anchor="_Toc511563321" w:history="1">
             <w:r>
               <w:rPr>
                 <w:rStyle w:val="Hyperlink"/>
@@ -1268,7 +1270,7 @@
                 <w:noProof/>
                 <w:webHidden/>
               </w:rPr>
-              <w:instrText xml:space="preserve"> PAGEREF _Toc511562939 \h </w:instrText>
+              <w:instrText xml:space="preserve"> PAGEREF _Toc511563321 \h </w:instrText>
             </w:r>
             <w:r>
               <w:rPr>
@@ -1311,7 +1313,7 @@
               <w:lang w:eastAsia="en-AU"/>
             </w:rPr>
           </w:pPr>
-          <w:hyperlink w:anchor="_Toc511562940" w:history="1">
+          <w:hyperlink w:anchor="_Toc511563322" w:history="1">
             <w:r>
               <w:rPr>
                 <w:rStyle w:val="Hyperlink"/>
@@ -1338,7 +1340,7 @@
                 <w:noProof/>
                 <w:webHidden/>
               </w:rPr>
-              <w:instrText xml:space="preserve"> PAGEREF _Toc511562940 \h </w:instrText>
+              <w:instrText xml:space="preserve"> PAGEREF _Toc511563322 \h </w:instrText>
             </w:r>
             <w:r>
               <w:rPr>
@@ -1381,7 +1383,7 @@
               <w:lang w:eastAsia="en-AU"/>
             </w:rPr>
           </w:pPr>
-          <w:hyperlink w:anchor="_Toc511562941" w:history="1">
+          <w:hyperlink w:anchor="_Toc511563323" w:history="1">
             <w:r>
               <w:rPr>
                 <w:rStyle w:val="Hyperlink"/>
@@ -1408,7 +1410,7 @@
                 <w:noProof/>
                 <w:webHidden/>
               </w:rPr>
-              <w:instrText xml:space="preserve"> PAGEREF _Toc511562941 \h </w:instrText>
+              <w:instrText xml:space="preserve"> PAGEREF _Toc511563323 \h </w:instrText>
             </w:r>
             <w:r>
               <w:rPr>
@@ -1451,7 +1453,7 @@
               <w:lang w:eastAsia="en-AU"/>
             </w:rPr>
           </w:pPr>
-          <w:hyperlink w:anchor="_Toc511562942" w:history="1">
+          <w:hyperlink w:anchor="_Toc511563324" w:history="1">
             <w:r>
               <w:rPr>
                 <w:rStyle w:val="Hyperlink"/>
@@ -1478,7 +1480,7 @@
                 <w:noProof/>
                 <w:webHidden/>
               </w:rPr>
-              <w:instrText xml:space="preserve"> PAGEREF _Toc511562942 \h </w:instrText>
+              <w:instrText xml:space="preserve"> PAGEREF _Toc511563324 \h </w:instrText>
             </w:r>
             <w:r>
               <w:rPr>
@@ -1521,7 +1523,7 @@
               <w:lang w:eastAsia="en-AU"/>
             </w:rPr>
           </w:pPr>
-          <w:hyperlink w:anchor="_Toc511562943" w:history="1">
+          <w:hyperlink w:anchor="_Toc511563325" w:history="1">
             <w:r>
               <w:rPr>
                 <w:rStyle w:val="Hyperlink"/>
@@ -1548,7 +1550,7 @@
                 <w:noProof/>
                 <w:webHidden/>
               </w:rPr>
-              <w:instrText xml:space="preserve"> PAGEREF _Toc511562943 \h </w:instrText>
+              <w:instrText xml:space="preserve"> PAGEREF _Toc511563325 \h </w:instrText>
             </w:r>
             <w:r>
               <w:rPr>
@@ -1591,7 +1593,7 @@
               <w:lang w:eastAsia="en-AU"/>
             </w:rPr>
           </w:pPr>
-          <w:hyperlink w:anchor="_Toc511562944" w:history="1">
+          <w:hyperlink w:anchor="_Toc511563326" w:history="1">
             <w:r>
               <w:rPr>
                 <w:rStyle w:val="Hyperlink"/>
@@ -1618,7 +1620,7 @@
                 <w:noProof/>
                 <w:webHidden/>
               </w:rPr>
-              <w:instrText xml:space="preserve"> PAGEREF _Toc511562944 \h </w:instrText>
+              <w:instrText xml:space="preserve"> PAGEREF _Toc511563326 \h </w:instrText>
             </w:r>
             <w:r>
               <w:rPr>
@@ -1661,7 +1663,7 @@
               <w:lang w:eastAsia="en-AU"/>
             </w:rPr>
           </w:pPr>
-          <w:hyperlink w:anchor="_Toc511562945" w:history="1">
+          <w:hyperlink w:anchor="_Toc511563327" w:history="1">
             <w:r>
               <w:rPr>
                 <w:rStyle w:val="Hyperlink"/>
@@ -1688,7 +1690,7 @@
                 <w:noProof/>
                 <w:webHidden/>
               </w:rPr>
-              <w:instrText xml:space="preserve"> PAGEREF _Toc511562945 \h </w:instrText>
+              <w:instrText xml:space="preserve"> PAGEREF _Toc511563327 \h </w:instrText>
             </w:r>
             <w:r>
               <w:rPr>
@@ -1731,7 +1733,7 @@
               <w:lang w:eastAsia="en-AU"/>
             </w:rPr>
           </w:pPr>
-          <w:hyperlink w:anchor="_Toc511562946" w:history="1">
+          <w:hyperlink w:anchor="_Toc511563328" w:history="1">
             <w:r>
               <w:rPr>
                 <w:rStyle w:val="Hyperlink"/>
@@ -1758,7 +1760,7 @@
                 <w:noProof/>
                 <w:webHidden/>
               </w:rPr>
-              <w:instrText xml:space="preserve"> PAGEREF _Toc511562946 \h </w:instrText>
+              <w:instrText xml:space="preserve"> PAGEREF _Toc511563328 \h </w:instrText>
             </w:r>
             <w:r>
               <w:rPr>
@@ -1801,7 +1803,7 @@
               <w:lang w:eastAsia="en-AU"/>
             </w:rPr>
           </w:pPr>
-          <w:hyperlink w:anchor="_Toc511562947" w:history="1">
+          <w:hyperlink w:anchor="_Toc511563329" w:history="1">
             <w:r>
               <w:rPr>
                 <w:rStyle w:val="Hyperlink"/>
@@ -1828,7 +1830,7 @@
                 <w:noProof/>
                 <w:webHidden/>
               </w:rPr>
-              <w:instrText xml:space="preserve"> PAGEREF _Toc511562947 \h </w:instrText>
+              <w:instrText xml:space="preserve"> PAGEREF _Toc511563329 \h </w:instrText>
             </w:r>
             <w:r>
               <w:rPr>
@@ -1871,7 +1873,7 @@
               <w:lang w:eastAsia="en-AU"/>
             </w:rPr>
           </w:pPr>
-          <w:hyperlink w:anchor="_Toc511562948" w:history="1">
+          <w:hyperlink w:anchor="_Toc511563330" w:history="1">
             <w:r>
               <w:rPr>
                 <w:rStyle w:val="Hyperlink"/>
@@ -1898,7 +1900,7 @@
                 <w:noProof/>
                 <w:webHidden/>
               </w:rPr>
-              <w:instrText xml:space="preserve"> PAGEREF _Toc511562948 \h </w:instrText>
+              <w:instrText xml:space="preserve"> PAGEREF _Toc511563330 \h </w:instrText>
             </w:r>
             <w:r>
               <w:rPr>
@@ -1941,7 +1943,7 @@
               <w:lang w:eastAsia="en-AU"/>
             </w:rPr>
           </w:pPr>
-          <w:hyperlink w:anchor="_Toc511562949" w:history="1">
+          <w:hyperlink w:anchor="_Toc511563331" w:history="1">
             <w:r>
               <w:rPr>
                 <w:rStyle w:val="Hyperlink"/>
@@ -1968,7 +1970,7 @@
                 <w:noProof/>
                 <w:webHidden/>
               </w:rPr>
-              <w:instrText xml:space="preserve"> PAGEREF _Toc511562949 \h </w:instrText>
+              <w:instrText xml:space="preserve"> PAGEREF _Toc511563331 \h </w:instrText>
             </w:r>
             <w:r>
               <w:rPr>
@@ -2011,7 +2013,7 @@
               <w:lang w:eastAsia="en-AU"/>
             </w:rPr>
           </w:pPr>
-          <w:hyperlink w:anchor="_Toc511562950" w:history="1">
+          <w:hyperlink w:anchor="_Toc511563332" w:history="1">
             <w:r>
               <w:rPr>
                 <w:rStyle w:val="Hyperlink"/>
@@ -2038,7 +2040,7 @@
                 <w:noProof/>
                 <w:webHidden/>
               </w:rPr>
-              <w:instrText xml:space="preserve"> PAGEREF _Toc511562950 \h </w:instrText>
+              <w:instrText xml:space="preserve"> PAGEREF _Toc511563332 \h </w:instrText>
             </w:r>
             <w:r>
               <w:rPr>
@@ -2081,7 +2083,7 @@
               <w:lang w:eastAsia="en-AU"/>
             </w:rPr>
           </w:pPr>
-          <w:hyperlink w:anchor="_Toc511562951" w:history="1">
+          <w:hyperlink w:anchor="_Toc511563333" w:history="1">
             <w:r>
               <w:rPr>
                 <w:rStyle w:val="Hyperlink"/>
@@ -2108,7 +2110,7 @@
                 <w:noProof/>
                 <w:webHidden/>
               </w:rPr>
-              <w:instrText xml:space="preserve"> PAGEREF _Toc511562951 \h </w:instrText>
+              <w:instrText xml:space="preserve"> PAGEREF _Toc511563333 \h </w:instrText>
             </w:r>
             <w:r>
               <w:rPr>
@@ -2151,7 +2153,7 @@
               <w:lang w:eastAsia="en-AU"/>
             </w:rPr>
           </w:pPr>
-          <w:hyperlink w:anchor="_Toc511562952" w:history="1">
+          <w:hyperlink w:anchor="_Toc511563334" w:history="1">
             <w:r>
               <w:rPr>
                 <w:rStyle w:val="Hyperlink"/>
@@ -2178,7 +2180,7 @@
                 <w:noProof/>
                 <w:webHidden/>
               </w:rPr>
-              <w:instrText xml:space="preserve"> PAGEREF _Toc511562952 \h </w:instrText>
+              <w:instrText xml:space="preserve"> PAGEREF _Toc511563334 \h </w:instrText>
             </w:r>
             <w:r>
               <w:rPr>
@@ -2221,7 +2223,7 @@
               <w:lang w:eastAsia="en-AU"/>
             </w:rPr>
           </w:pPr>
-          <w:hyperlink w:anchor="_Toc511562953" w:history="1">
+          <w:hyperlink w:anchor="_Toc511563335" w:history="1">
             <w:r>
               <w:rPr>
                 <w:rStyle w:val="Hyperlink"/>
@@ -2248,7 +2250,7 @@
                 <w:noProof/>
                 <w:webHidden/>
               </w:rPr>
-              <w:instrText xml:space="preserve"> PAGEREF _Toc511562953 \h </w:instrText>
+              <w:instrText xml:space="preserve"> PAGEREF _Toc511563335 \h </w:instrText>
             </w:r>
             <w:r>
               <w:rPr>
@@ -2291,7 +2293,7 @@
               <w:lang w:eastAsia="en-AU"/>
             </w:rPr>
           </w:pPr>
-          <w:hyperlink w:anchor="_Toc511562954" w:history="1">
+          <w:hyperlink w:anchor="_Toc511563336" w:history="1">
             <w:r>
               <w:rPr>
                 <w:rStyle w:val="Hyperlink"/>
@@ -2318,7 +2320,7 @@
                 <w:noProof/>
                 <w:webHidden/>
               </w:rPr>
-              <w:instrText xml:space="preserve"> PAGEREF _Toc511562954 \h </w:instrText>
+              <w:instrText xml:space="preserve"> PAGEREF _Toc511563336 \h </w:instrText>
             </w:r>
             <w:r>
               <w:rPr>
@@ -2361,7 +2363,7 @@
               <w:lang w:eastAsia="en-AU"/>
             </w:rPr>
           </w:pPr>
-          <w:hyperlink w:anchor="_Toc511562955" w:history="1">
+          <w:hyperlink w:anchor="_Toc511563337" w:history="1">
             <w:r>
               <w:rPr>
                 <w:rStyle w:val="Hyperlink"/>
@@ -2388,7 +2390,7 @@
                 <w:noProof/>
                 <w:webHidden/>
               </w:rPr>
-              <w:instrText xml:space="preserve"> PAGEREF _Toc511562955 \h </w:instrText>
+              <w:instrText xml:space="preserve"> PAGEREF _Toc511563337 \h </w:instrText>
             </w:r>
             <w:r>
               <w:rPr>
@@ -2431,7 +2433,7 @@
               <w:lang w:eastAsia="en-AU"/>
             </w:rPr>
           </w:pPr>
-          <w:hyperlink w:anchor="_Toc511562956" w:history="1">
+          <w:hyperlink w:anchor="_Toc511563338" w:history="1">
             <w:r>
               <w:rPr>
                 <w:rStyle w:val="Hyperlink"/>
@@ -2458,7 +2460,7 @@
                 <w:noProof/>
                 <w:webHidden/>
               </w:rPr>
-              <w:instrText xml:space="preserve"> PAGEREF _Toc511562956 \h </w:instrText>
+              <w:instrText xml:space="preserve"> PAGEREF _Toc511563338 \h </w:instrText>
             </w:r>
             <w:r>
               <w:rPr>
@@ -2501,7 +2503,7 @@
               <w:lang w:eastAsia="en-AU"/>
             </w:rPr>
           </w:pPr>
-          <w:hyperlink w:anchor="_Toc511562957" w:history="1">
+          <w:hyperlink w:anchor="_Toc511563339" w:history="1">
             <w:r>
               <w:rPr>
                 <w:rStyle w:val="Hyperlink"/>
@@ -2528,7 +2530,7 @@
                 <w:noProof/>
                 <w:webHidden/>
               </w:rPr>
-              <w:instrText xml:space="preserve"> PAGEREF _Toc511562957 \h </w:instrText>
+              <w:instrText xml:space="preserve"> PAGEREF _Toc511563339 \h </w:instrText>
             </w:r>
             <w:r>
               <w:rPr>
@@ -2571,7 +2573,7 @@
               <w:lang w:eastAsia="en-AU"/>
             </w:rPr>
           </w:pPr>
-          <w:hyperlink w:anchor="_Toc511562958" w:history="1">
+          <w:hyperlink w:anchor="_Toc511563340" w:history="1">
             <w:r>
               <w:rPr>
                 <w:rStyle w:val="Hyperlink"/>
@@ -2598,7 +2600,7 @@
                 <w:noProof/>
                 <w:webHidden/>
               </w:rPr>
-              <w:instrText xml:space="preserve"> PAGEREF _Toc511562958 \h </w:instrText>
+              <w:instrText xml:space="preserve"> PAGEREF _Toc511563340 \h </w:instrText>
             </w:r>
             <w:r>
               <w:rPr>
@@ -2641,7 +2643,7 @@
               <w:lang w:eastAsia="en-AU"/>
             </w:rPr>
           </w:pPr>
-          <w:hyperlink w:anchor="_Toc511562959" w:history="1">
+          <w:hyperlink w:anchor="_Toc511563341" w:history="1">
             <w:r>
               <w:rPr>
                 <w:rStyle w:val="Hyperlink"/>
@@ -2668,7 +2670,7 @@
                 <w:noProof/>
                 <w:webHidden/>
               </w:rPr>
-              <w:instrText xml:space="preserve"> PAGEREF _Toc511562959 \h </w:instrText>
+              <w:instrText xml:space="preserve"> PAGEREF _Toc511563341 \h </w:instrText>
             </w:r>
             <w:r>
               <w:rPr>
@@ -2711,7 +2713,7 @@
               <w:lang w:eastAsia="en-AU"/>
             </w:rPr>
           </w:pPr>
-          <w:hyperlink w:anchor="_Toc511562960" w:history="1">
+          <w:hyperlink w:anchor="_Toc511563342" w:history="1">
             <w:r>
               <w:rPr>
                 <w:rStyle w:val="Hyperlink"/>
@@ -2738,7 +2740,7 @@
                 <w:noProof/>
                 <w:webHidden/>
               </w:rPr>
-              <w:instrText xml:space="preserve"> PAGEREF _Toc511562960 \h </w:instrText>
+              <w:instrText xml:space="preserve"> PAGEREF _Toc511563342 \h </w:instrText>
             </w:r>
             <w:r>
               <w:rPr>
@@ -2781,7 +2783,7 @@
               <w:lang w:eastAsia="en-AU"/>
             </w:rPr>
           </w:pPr>
-          <w:hyperlink w:anchor="_Toc511562961" w:history="1">
+          <w:hyperlink w:anchor="_Toc511563343" w:history="1">
             <w:r>
               <w:rPr>
                 <w:rStyle w:val="Hyperlink"/>
@@ -2808,7 +2810,7 @@
                 <w:noProof/>
                 <w:webHidden/>
               </w:rPr>
-              <w:instrText xml:space="preserve"> PAGEREF _Toc511562961 \h </w:instrText>
+              <w:instrText xml:space="preserve"> PAGEREF _Toc511563343 \h </w:instrText>
             </w:r>
             <w:r>
               <w:rPr>
@@ -2851,7 +2853,7 @@
               <w:lang w:eastAsia="en-AU"/>
             </w:rPr>
           </w:pPr>
-          <w:hyperlink w:anchor="_Toc511562962" w:history="1">
+          <w:hyperlink w:anchor="_Toc511563344" w:history="1">
             <w:r>
               <w:rPr>
                 <w:rStyle w:val="Hyperlink"/>
@@ -2878,7 +2880,7 @@
                 <w:noProof/>
                 <w:webHidden/>
               </w:rPr>
-              <w:instrText xml:space="preserve"> PAGEREF _Toc511562962 \h </w:instrText>
+              <w:instrText xml:space="preserve"> PAGEREF _Toc511563344 \h </w:instrText>
             </w:r>
             <w:r>
               <w:rPr>
@@ -2921,7 +2923,7 @@
               <w:lang w:eastAsia="en-AU"/>
             </w:rPr>
           </w:pPr>
-          <w:hyperlink w:anchor="_Toc511562963" w:history="1">
+          <w:hyperlink w:anchor="_Toc511563345" w:history="1">
             <w:r>
               <w:rPr>
                 <w:rStyle w:val="Hyperlink"/>
@@ -2948,7 +2950,7 @@
                 <w:noProof/>
                 <w:webHidden/>
               </w:rPr>
-              <w:instrText xml:space="preserve"> PAGEREF _Toc511562963 \h </w:instrText>
+              <w:instrText xml:space="preserve"> PAGEREF _Toc511563345 \h </w:instrText>
             </w:r>
             <w:r>
               <w:rPr>
@@ -2991,7 +2993,7 @@
               <w:lang w:eastAsia="en-AU"/>
             </w:rPr>
           </w:pPr>
-          <w:hyperlink w:anchor="_Toc511562964" w:history="1">
+          <w:hyperlink w:anchor="_Toc511563346" w:history="1">
             <w:r>
               <w:rPr>
                 <w:rStyle w:val="Hyperlink"/>
@@ -3018,7 +3020,7 @@
                 <w:noProof/>
                 <w:webHidden/>
               </w:rPr>
-              <w:instrText xml:space="preserve"> PAGEREF _Toc511562964 \h </w:instrText>
+              <w:instrText xml:space="preserve"> PAGEREF _Toc511563346 \h </w:instrText>
             </w:r>
             <w:r>
               <w:rPr>
@@ -3061,7 +3063,7 @@
               <w:lang w:eastAsia="en-AU"/>
             </w:rPr>
           </w:pPr>
-          <w:hyperlink w:anchor="_Toc511562965" w:history="1">
+          <w:hyperlink w:anchor="_Toc511563347" w:history="1">
             <w:r>
               <w:rPr>
                 <w:rStyle w:val="Hyperlink"/>
@@ -3088,7 +3090,7 @@
                 <w:noProof/>
                 <w:webHidden/>
               </w:rPr>
-              <w:instrText xml:space="preserve"> PAGEREF _Toc511562965 \h </w:instrText>
+              <w:instrText xml:space="preserve"> PAGEREF _Toc511563347 \h </w:instrText>
             </w:r>
             <w:r>
               <w:rPr>
@@ -3131,7 +3133,7 @@
               <w:lang w:eastAsia="en-AU"/>
             </w:rPr>
           </w:pPr>
-          <w:hyperlink w:anchor="_Toc511562966" w:history="1">
+          <w:hyperlink w:anchor="_Toc511563348" w:history="1">
             <w:r>
               <w:rPr>
                 <w:rStyle w:val="Hyperlink"/>
@@ -3158,7 +3160,7 @@
                 <w:noProof/>
                 <w:webHidden/>
               </w:rPr>
-              <w:instrText xml:space="preserve"> PAGEREF _Toc511562966 \h </w:instrText>
+              <w:instrText xml:space="preserve"> PAGEREF _Toc511563348 \h </w:instrText>
             </w:r>
             <w:r>
               <w:rPr>
@@ -3201,7 +3203,7 @@
               <w:lang w:eastAsia="en-AU"/>
             </w:rPr>
           </w:pPr>
-          <w:hyperlink w:anchor="_Toc511562967" w:history="1">
+          <w:hyperlink w:anchor="_Toc511563349" w:history="1">
             <w:r>
               <w:rPr>
                 <w:rStyle w:val="Hyperlink"/>
@@ -3228,7 +3230,7 @@
                 <w:noProof/>
                 <w:webHidden/>
               </w:rPr>
-              <w:instrText xml:space="preserve"> PAGEREF _Toc511562967 \h </w:instrText>
+              <w:instrText xml:space="preserve"> PAGEREF _Toc511563349 \h </w:instrText>
             </w:r>
             <w:r>
               <w:rPr>
@@ -3271,7 +3273,7 @@
               <w:lang w:eastAsia="en-AU"/>
             </w:rPr>
           </w:pPr>
-          <w:hyperlink w:anchor="_Toc511562968" w:history="1">
+          <w:hyperlink w:anchor="_Toc511563350" w:history="1">
             <w:r>
               <w:rPr>
                 <w:rStyle w:val="Hyperlink"/>
@@ -3298,7 +3300,7 @@
                 <w:noProof/>
                 <w:webHidden/>
               </w:rPr>
-              <w:instrText xml:space="preserve"> PAGEREF _Toc511562968 \h </w:instrText>
+              <w:instrText xml:space="preserve"> PAGEREF _Toc511563350 \h </w:instrText>
             </w:r>
             <w:r>
               <w:rPr>
@@ -3341,7 +3343,7 @@
               <w:lang w:eastAsia="en-AU"/>
             </w:rPr>
           </w:pPr>
-          <w:hyperlink w:anchor="_Toc511562969" w:history="1">
+          <w:hyperlink w:anchor="_Toc511563351" w:history="1">
             <w:r>
               <w:rPr>
                 <w:rStyle w:val="Hyperlink"/>
@@ -3368,7 +3370,7 @@
                 <w:noProof/>
                 <w:webHidden/>
               </w:rPr>
-              <w:instrText xml:space="preserve"> PAGEREF _Toc511562969 \h </w:instrText>
+              <w:instrText xml:space="preserve"> PAGEREF _Toc511563351 \h </w:instrText>
             </w:r>
             <w:r>
               <w:rPr>
@@ -3411,7 +3413,7 @@
               <w:lang w:eastAsia="en-AU"/>
             </w:rPr>
           </w:pPr>
-          <w:hyperlink w:anchor="_Toc511562970" w:history="1">
+          <w:hyperlink w:anchor="_Toc511563352" w:history="1">
             <w:r>
               <w:rPr>
                 <w:rStyle w:val="Hyperlink"/>
@@ -3438,7 +3440,7 @@
                 <w:noProof/>
                 <w:webHidden/>
               </w:rPr>
-              <w:instrText xml:space="preserve"> PAGEREF _Toc511562970 \h </w:instrText>
+              <w:instrText xml:space="preserve"> PAGEREF _Toc511563352 \h </w:instrText>
             </w:r>
             <w:r>
               <w:rPr>
@@ -3481,7 +3483,7 @@
               <w:lang w:eastAsia="en-AU"/>
             </w:rPr>
           </w:pPr>
-          <w:hyperlink w:anchor="_Toc511562971" w:history="1">
+          <w:hyperlink w:anchor="_Toc511563353" w:history="1">
             <w:r>
               <w:rPr>
                 <w:rStyle w:val="Hyperlink"/>
@@ -3508,7 +3510,7 @@
                 <w:noProof/>
                 <w:webHidden/>
               </w:rPr>
-              <w:instrText xml:space="preserve"> PAGEREF _Toc511562971 \h </w:instrText>
+              <w:instrText xml:space="preserve"> PAGEREF _Toc511563353 \h </w:instrText>
             </w:r>
             <w:r>
               <w:rPr>
@@ -3551,7 +3553,7 @@
               <w:lang w:eastAsia="en-AU"/>
             </w:rPr>
           </w:pPr>
-          <w:hyperlink w:anchor="_Toc511562972" w:history="1">
+          <w:hyperlink w:anchor="_Toc511563354" w:history="1">
             <w:r>
               <w:rPr>
                 <w:rStyle w:val="Hyperlink"/>
@@ -3578,7 +3580,7 @@
                 <w:noProof/>
                 <w:webHidden/>
               </w:rPr>
-              <w:instrText xml:space="preserve"> PAGEREF _Toc511562972 \h </w:instrText>
+              <w:instrText xml:space="preserve"> PAGEREF _Toc511563354 \h </w:instrText>
             </w:r>
             <w:r>
               <w:rPr>
@@ -3621,7 +3623,7 @@
               <w:lang w:eastAsia="en-AU"/>
             </w:rPr>
           </w:pPr>
-          <w:hyperlink w:anchor="_Toc511562973" w:history="1">
+          <w:hyperlink w:anchor="_Toc511563355" w:history="1">
             <w:r>
               <w:rPr>
                 <w:rStyle w:val="Hyperlink"/>
@@ -3648,7 +3650,7 @@
                 <w:noProof/>
                 <w:webHidden/>
               </w:rPr>
-              <w:instrText xml:space="preserve"> PAGEREF _Toc511562973 \h </w:instrText>
+              <w:instrText xml:space="preserve"> PAGEREF _Toc511563355 \h </w:instrText>
             </w:r>
             <w:r>
               <w:rPr>
@@ -3691,7 +3693,7 @@
               <w:lang w:eastAsia="en-AU"/>
             </w:rPr>
           </w:pPr>
-          <w:hyperlink w:anchor="_Toc511562974" w:history="1">
+          <w:hyperlink w:anchor="_Toc511563356" w:history="1">
             <w:r>
               <w:rPr>
                 <w:rStyle w:val="Hyperlink"/>
@@ -3718,7 +3720,7 @@
                 <w:noProof/>
                 <w:webHidden/>
               </w:rPr>
-              <w:instrText xml:space="preserve"> PAGEREF _Toc511562974 \h </w:instrText>
+              <w:instrText xml:space="preserve"> PAGEREF _Toc511563356 \h </w:instrText>
             </w:r>
             <w:r>
               <w:rPr>
@@ -3761,7 +3763,7 @@
               <w:lang w:eastAsia="en-AU"/>
             </w:rPr>
           </w:pPr>
-          <w:hyperlink w:anchor="_Toc511562975" w:history="1">
+          <w:hyperlink w:anchor="_Toc511563357" w:history="1">
             <w:r>
               <w:rPr>
                 <w:rStyle w:val="Hyperlink"/>
@@ -3788,7 +3790,7 @@
                 <w:noProof/>
                 <w:webHidden/>
               </w:rPr>
-              <w:instrText xml:space="preserve"> PAGEREF _Toc511562975 \h </w:instrText>
+              <w:instrText xml:space="preserve"> PAGEREF _Toc511563357 \h </w:instrText>
             </w:r>
             <w:r>
               <w:rPr>
@@ -3831,7 +3833,7 @@
               <w:lang w:eastAsia="en-AU"/>
             </w:rPr>
           </w:pPr>
-          <w:hyperlink w:anchor="_Toc511562976" w:history="1">
+          <w:hyperlink w:anchor="_Toc511563358" w:history="1">
             <w:r>
               <w:rPr>
                 <w:rStyle w:val="Hyperlink"/>
@@ -3858,7 +3860,7 @@
                 <w:noProof/>
                 <w:webHidden/>
               </w:rPr>
-              <w:instrText xml:space="preserve"> PAGEREF _Toc511562976 \h </w:instrText>
+              <w:instrText xml:space="preserve"> PAGEREF _Toc511563358 \h </w:instrText>
             </w:r>
             <w:r>
               <w:rPr>
@@ -3901,7 +3903,7 @@
               <w:lang w:eastAsia="en-AU"/>
             </w:rPr>
           </w:pPr>
-          <w:hyperlink w:anchor="_Toc511562977" w:history="1">
+          <w:hyperlink w:anchor="_Toc511563359" w:history="1">
             <w:r>
               <w:rPr>
                 <w:rStyle w:val="Hyperlink"/>
@@ -3928,7 +3930,7 @@
                 <w:noProof/>
                 <w:webHidden/>
               </w:rPr>
-              <w:instrText xml:space="preserve"> PAGEREF _Toc511562977 \h </w:instrText>
+              <w:instrText xml:space="preserve"> PAGEREF _Toc511563359 \h </w:instrText>
             </w:r>
             <w:r>
               <w:rPr>
@@ -3971,7 +3973,7 @@
               <w:lang w:eastAsia="en-AU"/>
             </w:rPr>
           </w:pPr>
-          <w:hyperlink w:anchor="_Toc511562978" w:history="1">
+          <w:hyperlink w:anchor="_Toc511563360" w:history="1">
             <w:r>
               <w:rPr>
                 <w:rStyle w:val="Hyperlink"/>
@@ -3998,7 +4000,7 @@
                 <w:noProof/>
                 <w:webHidden/>
               </w:rPr>
-              <w:instrText xml:space="preserve"> PAGEREF _Toc511562978 \h </w:instrText>
+              <w:instrText xml:space="preserve"> PAGEREF _Toc511563360 \h </w:instrText>
             </w:r>
             <w:r>
               <w:rPr>
@@ -4041,7 +4043,7 @@
               <w:lang w:eastAsia="en-AU"/>
             </w:rPr>
           </w:pPr>
-          <w:hyperlink w:anchor="_Toc511562979" w:history="1">
+          <w:hyperlink w:anchor="_Toc511563361" w:history="1">
             <w:r>
               <w:rPr>
                 <w:rStyle w:val="Hyperlink"/>
@@ -4068,7 +4070,7 @@
                 <w:noProof/>
                 <w:webHidden/>
               </w:rPr>
-              <w:instrText xml:space="preserve"> PAGEREF _Toc511562979 \h </w:instrText>
+              <w:instrText xml:space="preserve"> PAGEREF _Toc511563361 \h </w:instrText>
             </w:r>
             <w:r>
               <w:rPr>
@@ -4111,7 +4113,7 @@
               <w:lang w:eastAsia="en-AU"/>
             </w:rPr>
           </w:pPr>
-          <w:hyperlink w:anchor="_Toc511562980" w:history="1">
+          <w:hyperlink w:anchor="_Toc511563362" w:history="1">
             <w:r>
               <w:rPr>
                 <w:rStyle w:val="Hyperlink"/>
@@ -4138,7 +4140,7 @@
                 <w:noProof/>
                 <w:webHidden/>
               </w:rPr>
-              <w:instrText xml:space="preserve"> PAGEREF _Toc511562980 \h </w:instrText>
+              <w:instrText xml:space="preserve"> PAGEREF _Toc511563362 \h </w:instrText>
             </w:r>
             <w:r>
               <w:rPr>
@@ -4181,7 +4183,7 @@
               <w:lang w:eastAsia="en-AU"/>
             </w:rPr>
           </w:pPr>
-          <w:hyperlink w:anchor="_Toc511562981" w:history="1">
+          <w:hyperlink w:anchor="_Toc511563363" w:history="1">
             <w:r>
               <w:rPr>
                 <w:rStyle w:val="Hyperlink"/>
@@ -4208,7 +4210,7 @@
                 <w:noProof/>
                 <w:webHidden/>
               </w:rPr>
-              <w:instrText xml:space="preserve"> PAGEREF _Toc511562981 \h </w:instrText>
+              <w:instrText xml:space="preserve"> PAGEREF _Toc511563363 \h </w:instrText>
             </w:r>
             <w:r>
               <w:rPr>
@@ -4251,7 +4253,7 @@
               <w:lang w:eastAsia="en-AU"/>
             </w:rPr>
           </w:pPr>
-          <w:hyperlink w:anchor="_Toc511562982" w:history="1">
+          <w:hyperlink w:anchor="_Toc511563364" w:history="1">
             <w:r>
               <w:rPr>
                 <w:rStyle w:val="Hyperlink"/>
@@ -4278,7 +4280,7 @@
                 <w:noProof/>
                 <w:webHidden/>
               </w:rPr>
-              <w:instrText xml:space="preserve"> PAGEREF _Toc511562982 \h </w:instrText>
+              <w:instrText xml:space="preserve"> PAGEREF _Toc511563364 \h </w:instrText>
             </w:r>
             <w:r>
               <w:rPr>
@@ -4321,7 +4323,7 @@
               <w:lang w:eastAsia="en-AU"/>
             </w:rPr>
           </w:pPr>
-          <w:hyperlink w:anchor="_Toc511562983" w:history="1">
+          <w:hyperlink w:anchor="_Toc511563365" w:history="1">
             <w:r>
               <w:rPr>
                 <w:rStyle w:val="Hyperlink"/>
@@ -4348,7 +4350,7 @@
                 <w:noProof/>
                 <w:webHidden/>
               </w:rPr>
-              <w:instrText xml:space="preserve"> PAGEREF _Toc511562983 \h </w:instrText>
+              <w:instrText xml:space="preserve"> PAGEREF _Toc511563365 \h </w:instrText>
             </w:r>
             <w:r>
               <w:rPr>
@@ -4391,7 +4393,7 @@
               <w:lang w:eastAsia="en-AU"/>
             </w:rPr>
           </w:pPr>
-          <w:hyperlink w:anchor="_Toc511562984" w:history="1">
+          <w:hyperlink w:anchor="_Toc511563366" w:history="1">
             <w:r>
               <w:rPr>
                 <w:rStyle w:val="Hyperlink"/>
@@ -4418,7 +4420,7 @@
                 <w:noProof/>
                 <w:webHidden/>
               </w:rPr>
-              <w:instrText xml:space="preserve"> PAGEREF _Toc511562984 \h </w:instrText>
+              <w:instrText xml:space="preserve"> PAGEREF _Toc511563366 \h </w:instrText>
             </w:r>
             <w:r>
               <w:rPr>
@@ -4461,7 +4463,7 @@
               <w:lang w:eastAsia="en-AU"/>
             </w:rPr>
           </w:pPr>
-          <w:hyperlink w:anchor="_Toc511562985" w:history="1">
+          <w:hyperlink w:anchor="_Toc511563367" w:history="1">
             <w:r>
               <w:rPr>
                 <w:rStyle w:val="Hyperlink"/>
@@ -4488,7 +4490,7 @@
                 <w:noProof/>
                 <w:webHidden/>
               </w:rPr>
-              <w:instrText xml:space="preserve"> PAGEREF _Toc511562985 \h </w:instrText>
+              <w:instrText xml:space="preserve"> PAGEREF _Toc511563367 \h </w:instrText>
             </w:r>
             <w:r>
               <w:rPr>
@@ -4531,7 +4533,7 @@
               <w:lang w:eastAsia="en-AU"/>
             </w:rPr>
           </w:pPr>
-          <w:hyperlink w:anchor="_Toc511562986" w:history="1">
+          <w:hyperlink w:anchor="_Toc511563368" w:history="1">
             <w:r>
               <w:rPr>
                 <w:rStyle w:val="Hyperlink"/>
@@ -4558,7 +4560,7 @@
                 <w:noProof/>
                 <w:webHidden/>
               </w:rPr>
-              <w:instrText xml:space="preserve"> PAGEREF _Toc511562986 \h </w:instrText>
+              <w:instrText xml:space="preserve"> PAGEREF _Toc511563368 \h </w:instrText>
             </w:r>
             <w:r>
               <w:rPr>
@@ -4601,7 +4603,7 @@
               <w:lang w:eastAsia="en-AU"/>
             </w:rPr>
           </w:pPr>
-          <w:hyperlink w:anchor="_Toc511562987" w:history="1">
+          <w:hyperlink w:anchor="_Toc511563369" w:history="1">
             <w:r>
               <w:rPr>
                 <w:rStyle w:val="Hyperlink"/>
@@ -4628,7 +4630,7 @@
                 <w:noProof/>
                 <w:webHidden/>
               </w:rPr>
-              <w:instrText xml:space="preserve"> PAGEREF _Toc511562987 \h </w:instrText>
+              <w:instrText xml:space="preserve"> PAGEREF _Toc511563369 \h </w:instrText>
             </w:r>
             <w:r>
               <w:rPr>
@@ -4671,7 +4673,7 @@
               <w:lang w:eastAsia="en-AU"/>
             </w:rPr>
           </w:pPr>
-          <w:hyperlink w:anchor="_Toc511562988" w:history="1">
+          <w:hyperlink w:anchor="_Toc511563370" w:history="1">
             <w:r>
               <w:rPr>
                 <w:rStyle w:val="Hyperlink"/>
@@ -4698,7 +4700,7 @@
                 <w:noProof/>
                 <w:webHidden/>
               </w:rPr>
-              <w:instrText xml:space="preserve"> PAGEREF _Toc511562988 \h </w:instrText>
+              <w:instrText xml:space="preserve"> PAGEREF _Toc511563370 \h </w:instrText>
             </w:r>
             <w:r>
               <w:rPr>
@@ -4741,7 +4743,7 @@
               <w:lang w:eastAsia="en-AU"/>
             </w:rPr>
           </w:pPr>
-          <w:hyperlink w:anchor="_Toc511562989" w:history="1">
+          <w:hyperlink w:anchor="_Toc511563371" w:history="1">
             <w:r>
               <w:rPr>
                 <w:rStyle w:val="Hyperlink"/>
@@ -4768,7 +4770,7 @@
                 <w:noProof/>
                 <w:webHidden/>
               </w:rPr>
-              <w:instrText xml:space="preserve"> PAGEREF _Toc511562989 \h </w:instrText>
+              <w:instrText xml:space="preserve"> PAGEREF _Toc511563371 \h </w:instrText>
             </w:r>
             <w:r>
               <w:rPr>
@@ -4811,7 +4813,7 @@
               <w:lang w:eastAsia="en-AU"/>
             </w:rPr>
           </w:pPr>
-          <w:hyperlink w:anchor="_Toc511562990" w:history="1">
+          <w:hyperlink w:anchor="_Toc511563372" w:history="1">
             <w:r>
               <w:rPr>
                 <w:rStyle w:val="Hyperlink"/>
@@ -4838,7 +4840,7 @@
                 <w:noProof/>
                 <w:webHidden/>
               </w:rPr>
-              <w:instrText xml:space="preserve"> PAGEREF _Toc511562990 \h </w:instrText>
+              <w:instrText xml:space="preserve"> PAGEREF _Toc511563372 \h </w:instrText>
             </w:r>
             <w:r>
               <w:rPr>
@@ -4881,7 +4883,7 @@
               <w:lang w:eastAsia="en-AU"/>
             </w:rPr>
           </w:pPr>
-          <w:hyperlink w:anchor="_Toc511562991" w:history="1">
+          <w:hyperlink w:anchor="_Toc511563373" w:history="1">
             <w:r>
               <w:rPr>
                 <w:rStyle w:val="Hyperlink"/>
@@ -4908,7 +4910,7 @@
                 <w:noProof/>
                 <w:webHidden/>
               </w:rPr>
-              <w:instrText xml:space="preserve"> PAGEREF _Toc511562991 \h </w:instrText>
+              <w:instrText xml:space="preserve"> PAGEREF _Toc511563373 \h </w:instrText>
             </w:r>
             <w:r>
               <w:rPr>
@@ -4951,7 +4953,7 @@
               <w:lang w:eastAsia="en-AU"/>
             </w:rPr>
           </w:pPr>
-          <w:hyperlink w:anchor="_Toc511562992" w:history="1">
+          <w:hyperlink w:anchor="_Toc511563374" w:history="1">
             <w:r>
               <w:rPr>
                 <w:rStyle w:val="Hyperlink"/>
@@ -4978,7 +4980,7 @@
                 <w:noProof/>
                 <w:webHidden/>
               </w:rPr>
-              <w:instrText xml:space="preserve"> PAGEREF _Toc511562992 \h </w:instrText>
+              <w:instrText xml:space="preserve"> PAGEREF _Toc511563374 \h </w:instrText>
             </w:r>
             <w:r>
               <w:rPr>
@@ -5021,7 +5023,7 @@
               <w:lang w:eastAsia="en-AU"/>
             </w:rPr>
           </w:pPr>
-          <w:hyperlink w:anchor="_Toc511562993" w:history="1">
+          <w:hyperlink w:anchor="_Toc511563375" w:history="1">
             <w:r>
               <w:rPr>
                 <w:rStyle w:val="Hyperlink"/>
@@ -5048,7 +5050,7 @@
                 <w:noProof/>
                 <w:webHidden/>
               </w:rPr>
-              <w:instrText xml:space="preserve"> PAGEREF _Toc511562993 \h </w:instrText>
+              <w:instrText xml:space="preserve"> PAGEREF _Toc511563375 \h </w:instrText>
             </w:r>
             <w:r>
               <w:rPr>
@@ -5091,7 +5093,7 @@
               <w:lang w:eastAsia="en-AU"/>
             </w:rPr>
           </w:pPr>
-          <w:hyperlink w:anchor="_Toc511562994" w:history="1">
+          <w:hyperlink w:anchor="_Toc511563376" w:history="1">
             <w:r>
               <w:rPr>
                 <w:rStyle w:val="Hyperlink"/>
@@ -5118,7 +5120,7 @@
                 <w:noProof/>
                 <w:webHidden/>
               </w:rPr>
-              <w:instrText xml:space="preserve"> PAGEREF _Toc511562994 \h </w:instrText>
+              <w:instrText xml:space="preserve"> PAGEREF _Toc511563376 \h </w:instrText>
             </w:r>
             <w:r>
               <w:rPr>
@@ -5161,7 +5163,7 @@
               <w:lang w:eastAsia="en-AU"/>
             </w:rPr>
           </w:pPr>
-          <w:hyperlink w:anchor="_Toc511562995" w:history="1">
+          <w:hyperlink w:anchor="_Toc511563377" w:history="1">
             <w:r>
               <w:rPr>
                 <w:rStyle w:val="Hyperlink"/>
@@ -5188,7 +5190,7 @@
                 <w:noProof/>
                 <w:webHidden/>
               </w:rPr>
-              <w:instrText xml:space="preserve"> PAGEREF _Toc511562995 \h </w:instrText>
+              <w:instrText xml:space="preserve"> PAGEREF _Toc511563377 \h </w:instrText>
             </w:r>
             <w:r>
               <w:rPr>
@@ -5231,7 +5233,7 @@
               <w:lang w:eastAsia="en-AU"/>
             </w:rPr>
           </w:pPr>
-          <w:hyperlink w:anchor="_Toc511562996" w:history="1">
+          <w:hyperlink w:anchor="_Toc511563378" w:history="1">
             <w:r>
               <w:rPr>
                 <w:rStyle w:val="Hyperlink"/>
@@ -5258,7 +5260,7 @@
                 <w:noProof/>
                 <w:webHidden/>
               </w:rPr>
-              <w:instrText xml:space="preserve"> PAGEREF _Toc511562996 \h </w:instrText>
+              <w:instrText xml:space="preserve"> PAGEREF _Toc511563378 \h </w:instrText>
             </w:r>
             <w:r>
               <w:rPr>
@@ -5301,7 +5303,7 @@
               <w:lang w:eastAsia="en-AU"/>
             </w:rPr>
           </w:pPr>
-          <w:hyperlink w:anchor="_Toc511562997" w:history="1">
+          <w:hyperlink w:anchor="_Toc511563379" w:history="1">
             <w:r>
               <w:rPr>
                 <w:rStyle w:val="Hyperlink"/>
@@ -5328,7 +5330,7 @@
                 <w:noProof/>
                 <w:webHidden/>
               </w:rPr>
-              <w:instrText xml:space="preserve"> PAGEREF _Toc511562997 \h </w:instrText>
+              <w:instrText xml:space="preserve"> PAGEREF _Toc511563379 \h </w:instrText>
             </w:r>
             <w:r>
               <w:rPr>
@@ -5371,7 +5373,7 @@
               <w:lang w:eastAsia="en-AU"/>
             </w:rPr>
           </w:pPr>
-          <w:hyperlink w:anchor="_Toc511562998" w:history="1">
+          <w:hyperlink w:anchor="_Toc511563380" w:history="1">
             <w:r>
               <w:rPr>
                 <w:rStyle w:val="Hyperlink"/>
@@ -5398,7 +5400,7 @@
                 <w:noProof/>
                 <w:webHidden/>
               </w:rPr>
-              <w:instrText xml:space="preserve"> PAGEREF _Toc511562998 \h </w:instrText>
+              <w:instrText xml:space="preserve"> PAGEREF _Toc511563380 \h </w:instrText>
             </w:r>
             <w:r>
               <w:rPr>
@@ -5441,7 +5443,7 @@
               <w:lang w:eastAsia="en-AU"/>
             </w:rPr>
           </w:pPr>
-          <w:hyperlink w:anchor="_Toc511562999" w:history="1">
+          <w:hyperlink w:anchor="_Toc511563381" w:history="1">
             <w:r>
               <w:rPr>
                 <w:rStyle w:val="Hyperlink"/>
@@ -5468,7 +5470,7 @@
                 <w:noProof/>
                 <w:webHidden/>
               </w:rPr>
-              <w:instrText xml:space="preserve"> PAGEREF _Toc511562999 \h </w:instrText>
+              <w:instrText xml:space="preserve"> PAGEREF _Toc511563381 \h </w:instrText>
             </w:r>
             <w:r>
               <w:rPr>
@@ -5511,7 +5513,7 @@
               <w:lang w:eastAsia="en-AU"/>
             </w:rPr>
           </w:pPr>
-          <w:hyperlink w:anchor="_Toc511563000" w:history="1">
+          <w:hyperlink w:anchor="_Toc511563382" w:history="1">
             <w:r>
               <w:rPr>
                 <w:rStyle w:val="Hyperlink"/>
@@ -5538,7 +5540,7 @@
                 <w:noProof/>
                 <w:webHidden/>
               </w:rPr>
-              <w:instrText xml:space="preserve"> PAGEREF _Toc511563000 \h </w:instrText>
+              <w:instrText xml:space="preserve"> PAGEREF _Toc511563382 \h </w:instrText>
             </w:r>
             <w:r>
               <w:rPr>
@@ -5581,7 +5583,7 @@
               <w:lang w:eastAsia="en-AU"/>
             </w:rPr>
           </w:pPr>
-          <w:hyperlink w:anchor="_Toc511563001" w:history="1">
+          <w:hyperlink w:anchor="_Toc511563383" w:history="1">
             <w:r>
               <w:rPr>
                 <w:rStyle w:val="Hyperlink"/>
@@ -5608,7 +5610,7 @@
                 <w:noProof/>
                 <w:webHidden/>
               </w:rPr>
-              <w:instrText xml:space="preserve"> PAGEREF _Toc511563001 \h </w:instrText>
+              <w:instrText xml:space="preserve"> PAGEREF _Toc511563383 \h </w:instrText>
             </w:r>
             <w:r>
               <w:rPr>
@@ -5651,7 +5653,7 @@
               <w:lang w:eastAsia="en-AU"/>
             </w:rPr>
           </w:pPr>
-          <w:hyperlink w:anchor="_Toc511563002" w:history="1">
+          <w:hyperlink w:anchor="_Toc511563384" w:history="1">
             <w:r>
               <w:rPr>
                 <w:rStyle w:val="Hyperlink"/>
@@ -5678,7 +5680,7 @@
                 <w:noProof/>
                 <w:webHidden/>
               </w:rPr>
-              <w:instrText xml:space="preserve"> PAGEREF _Toc511563002 \h </w:instrText>
+              <w:instrText xml:space="preserve"> PAGEREF _Toc511563384 \h </w:instrText>
             </w:r>
             <w:r>
               <w:rPr>
@@ -5721,7 +5723,7 @@
               <w:lang w:eastAsia="en-AU"/>
             </w:rPr>
           </w:pPr>
-          <w:hyperlink w:anchor="_Toc511563003" w:history="1">
+          <w:hyperlink w:anchor="_Toc511563385" w:history="1">
             <w:r>
               <w:rPr>
                 <w:rStyle w:val="Hyperlink"/>
@@ -5748,7 +5750,7 @@
                 <w:noProof/>
                 <w:webHidden/>
               </w:rPr>
-              <w:instrText xml:space="preserve"> PAGEREF _Toc511563003 \h </w:instrText>
+              <w:instrText xml:space="preserve"> PAGEREF _Toc511563385 \h </w:instrText>
             </w:r>
             <w:r>
               <w:rPr>
@@ -5791,7 +5793,7 @@
               <w:lang w:eastAsia="en-AU"/>
             </w:rPr>
           </w:pPr>
-          <w:hyperlink w:anchor="_Toc511563004" w:history="1">
+          <w:hyperlink w:anchor="_Toc511563386" w:history="1">
             <w:r>
               <w:rPr>
                 <w:rStyle w:val="Hyperlink"/>
@@ -5818,7 +5820,7 @@
                 <w:noProof/>
                 <w:webHidden/>
               </w:rPr>
-              <w:instrText xml:space="preserve"> PAGEREF _Toc511563004 \h </w:instrText>
+              <w:instrText xml:space="preserve"> PAGEREF _Toc511563386 \h </w:instrText>
             </w:r>
             <w:r>
               <w:rPr>
@@ -5861,7 +5863,7 @@
               <w:lang w:eastAsia="en-AU"/>
             </w:rPr>
           </w:pPr>
-          <w:hyperlink w:anchor="_Toc511563005" w:history="1">
+          <w:hyperlink w:anchor="_Toc511563387" w:history="1">
             <w:r>
               <w:rPr>
                 <w:rStyle w:val="Hyperlink"/>
@@ -5888,7 +5890,7 @@
                 <w:noProof/>
                 <w:webHidden/>
               </w:rPr>
-              <w:instrText xml:space="preserve"> PAGEREF _Toc511563005 \h </w:instrText>
+              <w:instrText xml:space="preserve"> PAGEREF _Toc511563387 \h </w:instrText>
             </w:r>
             <w:r>
               <w:rPr>
@@ -5931,7 +5933,7 @@
               <w:lang w:eastAsia="en-AU"/>
             </w:rPr>
           </w:pPr>
-          <w:hyperlink w:anchor="_Toc511563006" w:history="1">
+          <w:hyperlink w:anchor="_Toc511563388" w:history="1">
             <w:r>
               <w:rPr>
                 <w:rStyle w:val="Hyperlink"/>
@@ -5958,7 +5960,7 @@
                 <w:noProof/>
                 <w:webHidden/>
               </w:rPr>
-              <w:instrText xml:space="preserve"> PAGEREF _Toc511563006 \h </w:instrText>
+              <w:instrText xml:space="preserve"> PAGEREF _Toc511563388 \h </w:instrText>
             </w:r>
             <w:r>
               <w:rPr>
@@ -6001,7 +6003,7 @@
               <w:lang w:eastAsia="en-AU"/>
             </w:rPr>
           </w:pPr>
-          <w:hyperlink w:anchor="_Toc511563007" w:history="1">
+          <w:hyperlink w:anchor="_Toc511563389" w:history="1">
             <w:r>
               <w:rPr>
                 <w:rStyle w:val="Hyperlink"/>
@@ -6028,7 +6030,7 @@
                 <w:noProof/>
                 <w:webHidden/>
               </w:rPr>
-              <w:instrText xml:space="preserve"> PAGEREF _Toc511563007 \h </w:instrText>
+              <w:instrText xml:space="preserve"> PAGEREF _Toc511563389 \h </w:instrText>
             </w:r>
             <w:r>
               <w:rPr>
@@ -6071,7 +6073,7 @@
               <w:lang w:eastAsia="en-AU"/>
             </w:rPr>
           </w:pPr>
-          <w:hyperlink w:anchor="_Toc511563008" w:history="1">
+          <w:hyperlink w:anchor="_Toc511563390" w:history="1">
             <w:r>
               <w:rPr>
                 <w:rStyle w:val="Hyperlink"/>
@@ -6098,7 +6100,7 @@
                 <w:noProof/>
                 <w:webHidden/>
               </w:rPr>
-              <w:instrText xml:space="preserve"> PAGEREF _Toc511563008 \h </w:instrText>
+              <w:instrText xml:space="preserve"> PAGEREF _Toc511563390 \h </w:instrText>
             </w:r>
             <w:r>
               <w:rPr>
@@ -6141,7 +6143,7 @@
               <w:lang w:eastAsia="en-AU"/>
             </w:rPr>
           </w:pPr>
-          <w:hyperlink w:anchor="_Toc511563009" w:history="1">
+          <w:hyperlink w:anchor="_Toc511563391" w:history="1">
             <w:r>
               <w:rPr>
                 <w:rStyle w:val="Hyperlink"/>
@@ -6168,7 +6170,7 @@
                 <w:noProof/>
                 <w:webHidden/>
               </w:rPr>
-              <w:instrText xml:space="preserve"> PAGEREF _Toc511563009 \h </w:instrText>
+              <w:instrText xml:space="preserve"> PAGEREF _Toc511563391 \h </w:instrText>
             </w:r>
             <w:r>
               <w:rPr>
@@ -6211,7 +6213,7 @@
               <w:lang w:eastAsia="en-AU"/>
             </w:rPr>
           </w:pPr>
-          <w:hyperlink w:anchor="_Toc511563010" w:history="1">
+          <w:hyperlink w:anchor="_Toc511563392" w:history="1">
             <w:r>
               <w:rPr>
                 <w:rStyle w:val="Hyperlink"/>
@@ -6238,7 +6240,7 @@
                 <w:noProof/>
                 <w:webHidden/>
               </w:rPr>
-              <w:instrText xml:space="preserve"> PAGEREF _Toc511563010 \h </w:instrText>
+              <w:instrText xml:space="preserve"> PAGEREF _Toc511563392 \h </w:instrText>
             </w:r>
             <w:r>
               <w:rPr>
@@ -6290,23 +6292,23 @@
       <w:pPr>
         <w:pStyle w:val="Heading1"/>
       </w:pPr>
-      <w:bookmarkStart w:id="0" w:name="_Toc511562935"/>
+      <w:bookmarkStart w:id="1" w:name="_Toc511563317"/>
       <w:r>
         <w:lastRenderedPageBreak/>
         <w:t>Project Vision</w:t>
       </w:r>
-      <w:bookmarkEnd w:id="0"/>
+      <w:bookmarkEnd w:id="1"/>
     </w:p>
     <w:p/>
     <w:p>
       <w:pPr>
         <w:pStyle w:val="Heading2"/>
       </w:pPr>
-      <w:bookmarkStart w:id="1" w:name="_Toc511562936"/>
+      <w:bookmarkStart w:id="2" w:name="_Toc511563318"/>
       <w:r>
         <w:t>Introduction</w:t>
       </w:r>
-      <w:bookmarkEnd w:id="1"/>
+      <w:bookmarkEnd w:id="2"/>
     </w:p>
     <w:p>
       <w:r>
@@ -6367,28 +6369,24 @@
     <w:p>
       <w:pPr>
         <w:pStyle w:val="Heading2"/>
-      </w:pPr>
-      <w:bookmarkStart w:id="2" w:name="_Toc511562937"/>
+        <w:spacing w:after="240"/>
+      </w:pPr>
+      <w:bookmarkStart w:id="3" w:name="_Toc511563319"/>
       <w:r>
         <w:lastRenderedPageBreak/>
         <w:t>Positioning</w:t>
       </w:r>
-      <w:bookmarkEnd w:id="2"/>
+      <w:bookmarkEnd w:id="3"/>
     </w:p>
     <w:p>
       <w:pPr>
         <w:pStyle w:val="Heading3"/>
       </w:pPr>
-    </w:p>
-    <w:p>
-      <w:pPr>
-        <w:pStyle w:val="Heading3"/>
-      </w:pPr>
-      <w:bookmarkStart w:id="3" w:name="_Toc511562938"/>
+      <w:bookmarkStart w:id="4" w:name="_Toc511563320"/>
       <w:r>
         <w:t>Problem Statement</w:t>
       </w:r>
-      <w:bookmarkEnd w:id="3"/>
+      <w:bookmarkEnd w:id="4"/>
     </w:p>
     <w:p>
       <w:r>
@@ -6399,11 +6397,9 @@
       <w:r>
         <w:t xml:space="preserve">When consumers have poor </w:t>
       </w:r>
-      <w:proofErr w:type="gramStart"/>
       <w:r>
-        <w:t>experiences, and</w:t>
+        <w:t>experiences and</w:t>
       </w:r>
-      <w:proofErr w:type="gramEnd"/>
       <w:r>
         <w:t xml:space="preserve"> lose trust in a service they may consider alternatives solutions for the needs. This impacts the growth of a company, as well as their ability to extract the financial benefits of scale from having a large user base.</w:t>
       </w:r>
@@ -6417,13 +6413,13 @@
       <w:pPr>
         <w:pStyle w:val="Heading3"/>
       </w:pPr>
-      <w:bookmarkStart w:id="4" w:name="_g894sim4suzy" w:colFirst="0" w:colLast="0"/>
-      <w:bookmarkStart w:id="5" w:name="_Toc511562939"/>
-      <w:bookmarkEnd w:id="4"/>
+      <w:bookmarkStart w:id="5" w:name="_g894sim4suzy" w:colFirst="0" w:colLast="0"/>
+      <w:bookmarkStart w:id="6" w:name="_Toc511563321"/>
+      <w:bookmarkEnd w:id="5"/>
       <w:r>
         <w:t>Product Position Statement</w:t>
       </w:r>
-      <w:bookmarkEnd w:id="5"/>
+      <w:bookmarkEnd w:id="6"/>
     </w:p>
     <w:p>
       <w:r>
@@ -6449,22 +6445,22 @@
       <w:pPr>
         <w:pStyle w:val="Heading2"/>
       </w:pPr>
-      <w:bookmarkStart w:id="6" w:name="_Toc511562940"/>
+      <w:bookmarkStart w:id="7" w:name="_Toc511563322"/>
       <w:r>
         <w:lastRenderedPageBreak/>
         <w:t>Stakeholder Descriptions</w:t>
       </w:r>
-      <w:bookmarkEnd w:id="6"/>
+      <w:bookmarkEnd w:id="7"/>
     </w:p>
     <w:p>
       <w:pPr>
         <w:pStyle w:val="Heading3"/>
       </w:pPr>
-      <w:bookmarkStart w:id="7" w:name="_Toc511562941"/>
+      <w:bookmarkStart w:id="8" w:name="_Toc511563323"/>
       <w:r>
         <w:t>Stakeholder Summary</w:t>
       </w:r>
-      <w:bookmarkEnd w:id="7"/>
+      <w:bookmarkEnd w:id="8"/>
     </w:p>
     <w:p/>
     <w:tbl>
@@ -7169,12 +7165,12 @@
       <w:pPr>
         <w:pStyle w:val="Heading2"/>
       </w:pPr>
-      <w:bookmarkStart w:id="8" w:name="_Toc511562942"/>
+      <w:bookmarkStart w:id="9" w:name="_Toc511563324"/>
       <w:r>
         <w:lastRenderedPageBreak/>
         <w:t>User Environment</w:t>
       </w:r>
-      <w:bookmarkEnd w:id="8"/>
+      <w:bookmarkEnd w:id="9"/>
     </w:p>
     <w:p>
       <w:r>
@@ -7207,15 +7203,7 @@
         </w:numPr>
       </w:pPr>
       <w:r>
-        <w:t>Companies offer As A Service (</w:t>
-      </w:r>
-      <w:proofErr w:type="spellStart"/>
-      <w:r>
-        <w:t>aaS</w:t>
-      </w:r>
-      <w:proofErr w:type="spellEnd"/>
-      <w:r>
-        <w:t>) products needing high uptime</w:t>
+        <w:t>Companies offer As A Service (aaS) products needing high uptime</w:t>
       </w:r>
     </w:p>
     <w:p>
@@ -7254,21 +7242,13 @@
       <w:pPr>
         <w:pStyle w:val="Heading3"/>
       </w:pPr>
-      <w:bookmarkStart w:id="9" w:name="_2rpfbfyxvpuy" w:colFirst="0" w:colLast="0"/>
-      <w:bookmarkStart w:id="10" w:name="_Toc511562943"/>
-      <w:bookmarkEnd w:id="9"/>
+      <w:bookmarkStart w:id="10" w:name="_2rpfbfyxvpuy" w:colFirst="0" w:colLast="0"/>
+      <w:bookmarkStart w:id="11" w:name="_Toc511563325"/>
+      <w:bookmarkEnd w:id="10"/>
       <w:r>
-        <w:t>Example Scenario 1: The On-</w:t>
+        <w:t>Example Scenario 1: The On-Prem Password Manager company</w:t>
       </w:r>
-      <w:proofErr w:type="spellStart"/>
-      <w:r>
-        <w:t>Prem</w:t>
-      </w:r>
-      <w:proofErr w:type="spellEnd"/>
-      <w:r>
-        <w:t xml:space="preserve"> Password Manager company</w:t>
-      </w:r>
-      <w:bookmarkEnd w:id="10"/>
+      <w:bookmarkEnd w:id="11"/>
     </w:p>
     <w:p>
       <w:r>
@@ -7279,13 +7259,13 @@
       <w:pPr>
         <w:pStyle w:val="Heading3"/>
       </w:pPr>
-      <w:bookmarkStart w:id="11" w:name="_60ed0uc3zjtt" w:colFirst="0" w:colLast="0"/>
-      <w:bookmarkStart w:id="12" w:name="_Toc511562944"/>
-      <w:bookmarkEnd w:id="11"/>
+      <w:bookmarkStart w:id="12" w:name="_60ed0uc3zjtt" w:colFirst="0" w:colLast="0"/>
+      <w:bookmarkStart w:id="13" w:name="_Toc511563326"/>
+      <w:bookmarkEnd w:id="12"/>
       <w:r>
         <w:t>Example Scenario 2: The database company</w:t>
       </w:r>
-      <w:bookmarkEnd w:id="12"/>
+      <w:bookmarkEnd w:id="13"/>
     </w:p>
     <w:p>
       <w:r>
@@ -7304,23 +7284,21 @@
       <w:pPr>
         <w:pStyle w:val="Heading3"/>
       </w:pPr>
-      <w:bookmarkStart w:id="13" w:name="_poprtgj1zalc" w:colFirst="0" w:colLast="0"/>
-      <w:bookmarkStart w:id="14" w:name="_Toc511562945"/>
-      <w:bookmarkEnd w:id="13"/>
+      <w:bookmarkStart w:id="14" w:name="_poprtgj1zalc" w:colFirst="0" w:colLast="0"/>
+      <w:bookmarkStart w:id="15" w:name="_Toc511563327"/>
+      <w:bookmarkEnd w:id="14"/>
       <w:r>
         <w:t>Example Scenario 3: The Video Game company</w:t>
       </w:r>
-      <w:bookmarkEnd w:id="14"/>
+      <w:bookmarkEnd w:id="15"/>
     </w:p>
     <w:p>
       <w:r>
         <w:t xml:space="preserve">There is a video game company who runs a popular multiplayer </w:t>
       </w:r>
-      <w:proofErr w:type="gramStart"/>
       <w:r>
-        <w:t>turn based</w:t>
+        <w:t>turn-based</w:t>
       </w:r>
-      <w:proofErr w:type="gramEnd"/>
       <w:r>
         <w:t xml:space="preserve"> strategy mobile game, many thousands of players are playing at any one time. Analysing their company costs, hosting costs accounts for around 40% of yearly expenditure, which is second only to staff costs. Each game server hosts up to 10 players at a time, meaning the company needs scale up to run hundreds and potentially thousands of these servers during peak playing times. The idea came up about offloading running the server onto one of the players playing in the server, however it was shot down due to the ability for players to leave at any moment causing bad experiences for the other players in the servers. They’ve now had the bright idea to employ a consensus algorithm which synchronises server state among their players, so if someone leaves the game server starts running on another player. This will dramatically cut hosting costs, while not impacting uptime for the players.</w:t>
       </w:r>
@@ -7334,22 +7312,22 @@
       <w:pPr>
         <w:pStyle w:val="Heading2"/>
       </w:pPr>
-      <w:bookmarkStart w:id="15" w:name="_Toc511562946"/>
+      <w:bookmarkStart w:id="16" w:name="_Toc511563328"/>
       <w:r>
         <w:lastRenderedPageBreak/>
         <w:t>Product Overview</w:t>
       </w:r>
-      <w:bookmarkEnd w:id="15"/>
+      <w:bookmarkEnd w:id="16"/>
     </w:p>
     <w:p>
       <w:pPr>
         <w:pStyle w:val="Heading3"/>
       </w:pPr>
-      <w:bookmarkStart w:id="16" w:name="_Toc511562947"/>
+      <w:bookmarkStart w:id="17" w:name="_Toc511563329"/>
       <w:r>
         <w:t>Needs and Features (Functional requirements)</w:t>
       </w:r>
-      <w:bookmarkEnd w:id="16"/>
+      <w:bookmarkEnd w:id="17"/>
     </w:p>
     <w:p>
       <w:r>
@@ -7955,15 +7933,7 @@
           </w:tcPr>
           <w:p>
             <w:r>
-              <w:t xml:space="preserve">Equivalent to leading consensus algorithm, </w:t>
-            </w:r>
-            <w:proofErr w:type="spellStart"/>
-            <w:r>
-              <w:t>Paxos</w:t>
-            </w:r>
-            <w:proofErr w:type="spellEnd"/>
-            <w:r>
-              <w:t xml:space="preserve"> in performance</w:t>
+              <w:t>Equivalent to leading consensus algorithm, Paxos in performance</w:t>
             </w:r>
           </w:p>
         </w:tc>
@@ -8253,12 +8223,12 @@
       <w:pPr>
         <w:pStyle w:val="Heading3"/>
       </w:pPr>
-      <w:bookmarkStart w:id="17" w:name="_Toc511562948"/>
+      <w:bookmarkStart w:id="18" w:name="_Toc511563330"/>
       <w:r>
         <w:lastRenderedPageBreak/>
         <w:t>Other Product Requirements (Non-functional requirements)</w:t>
       </w:r>
-      <w:bookmarkEnd w:id="17"/>
+      <w:bookmarkEnd w:id="18"/>
     </w:p>
     <w:p>
       <w:r>
@@ -8595,15 +8565,7 @@
               <w:contextualSpacing/>
             </w:pPr>
             <w:r>
-              <w:t xml:space="preserve">Released as </w:t>
-            </w:r>
-            <w:proofErr w:type="spellStart"/>
-            <w:r>
-              <w:t>Nuget</w:t>
-            </w:r>
-            <w:proofErr w:type="spellEnd"/>
-            <w:r>
-              <w:t xml:space="preserve"> package</w:t>
+              <w:t>Released as Nuget package</w:t>
             </w:r>
           </w:p>
         </w:tc>
@@ -9028,15 +8990,7 @@
               <w:contextualSpacing/>
             </w:pPr>
             <w:r>
-              <w:t xml:space="preserve">Matches </w:t>
-            </w:r>
-            <w:proofErr w:type="spellStart"/>
-            <w:r>
-              <w:t>Paxos</w:t>
-            </w:r>
-            <w:proofErr w:type="spellEnd"/>
-            <w:r>
-              <w:t xml:space="preserve"> in performance of consensus</w:t>
+              <w:t>Matches Paxos in performance of consensus</w:t>
             </w:r>
           </w:p>
           <w:p>
@@ -10134,11 +10088,9 @@
             <w:pPr>
               <w:spacing w:line="240" w:lineRule="auto"/>
             </w:pPr>
-            <w:proofErr w:type="spellStart"/>
             <w:r>
               <w:t>Extendability</w:t>
             </w:r>
-            <w:proofErr w:type="spellEnd"/>
           </w:p>
         </w:tc>
         <w:tc>
@@ -10526,24 +10478,16 @@
         <w:pStyle w:val="Heading3"/>
         <w:spacing w:after="240"/>
       </w:pPr>
-      <w:bookmarkStart w:id="18" w:name="_Toc511562949"/>
+      <w:bookmarkStart w:id="19" w:name="_Toc511563331"/>
       <w:r>
         <w:lastRenderedPageBreak/>
         <w:t>Business Justification for Functional and Non-functional Requirements</w:t>
       </w:r>
-      <w:bookmarkEnd w:id="18"/>
+      <w:bookmarkEnd w:id="19"/>
     </w:p>
     <w:p>
       <w:r>
-        <w:t xml:space="preserve">First and foremost, the most important feature of this project is increasing the reliability of a User Application Service by maintaining a replicated log; hence the top 5 functional requirements link directly to this. Not only does the desired system require to spread a replicated log amongst nodes, it also needs to be fault tolerant in the case of failure of a minority of </w:t>
-      </w:r>
-      <w:proofErr w:type="gramStart"/>
-      <w:r>
-        <w:t>nodes, and</w:t>
-      </w:r>
-      <w:proofErr w:type="gramEnd"/>
-      <w:r>
-        <w:t xml:space="preserve"> manage the start/stop of a UAS in cases where only one instance should run. An unconventional part of reliability is usability, therefore there is a focus on the design of the usability of the library to ideally eliminate issues to reliability caused during implementation. To reinforce usability for the product, there will also be complete documentation available.</w:t>
+        <w:t>First and foremost, the most important feature of this project is increasing the reliability of a User Application Service by maintaining a replicated log; hence the top 5 functional requirements link directly to this. Not only does the desired system require to spread a replicated log amongst nodes, it also needs to be fault tolerant in the case of failure of a minority of nodes and manage the start/stop of a UAS in cases where only one instance should run. An unconventional part of reliability is usability, therefore there is a focus on the design of the usability of the library to ideally eliminate issues to reliability caused during implementation. To reinforce usability for the product, there will also be complete documentation available.</w:t>
       </w:r>
     </w:p>
     <w:p>
@@ -10566,15 +10510,7 @@
     </w:p>
     <w:p>
       <w:r>
-        <w:t xml:space="preserve">A fact of implementing a consensus under the hood of a service is that there will always be some overhead; the consensus algorithm being implemented has the same performance as the more popular/complicated and error prone </w:t>
-      </w:r>
-      <w:proofErr w:type="spellStart"/>
-      <w:r>
-        <w:t>Paxos</w:t>
-      </w:r>
-      <w:proofErr w:type="spellEnd"/>
-      <w:r>
-        <w:t xml:space="preserve"> algorithm. So, using Raft gives us </w:t>
+        <w:t xml:space="preserve">A fact of implementing a consensus under the hood of a service is that there will always be some overhead; the consensus algorithm being implemented has the same performance as the more popular/complicated and error prone Paxos algorithm. So, using Raft gives us </w:t>
       </w:r>
       <w:proofErr w:type="gramStart"/>
       <w:r>
@@ -10582,15 +10518,7 @@
       </w:r>
       <w:proofErr w:type="gramEnd"/>
       <w:r>
-        <w:t xml:space="preserve"> the benefits, without the understandability/usability downsides of </w:t>
-      </w:r>
-      <w:proofErr w:type="spellStart"/>
-      <w:r>
-        <w:t>Paxos</w:t>
-      </w:r>
-      <w:proofErr w:type="spellEnd"/>
-      <w:r>
-        <w:t>. This minimal performance overhead allows companies implementing the library to not suffer from unreasonable latency overhead while waiting for servers to reach consensus, which would’ve caused a direct impact to their user experience. With careful design and the right conditions, it’s even be possible to for this library to be used in a real time 30-60 tick game.</w:t>
+        <w:t xml:space="preserve"> the benefits, without the understandability/usability downsides of Paxos. This minimal performance overhead allows companies implementing the library to not suffer from unreasonable latency overhead while waiting for servers to reach consensus, which would’ve caused a direct impact to their user experience. With careful design and the right conditions, it’s even be possible to for this library to be used in a real time 30-60 tick game.</w:t>
       </w:r>
     </w:p>
     <w:p>
@@ -10673,23 +10601,23 @@
         <w:pStyle w:val="Heading1"/>
         <w:spacing w:after="240"/>
       </w:pPr>
-      <w:bookmarkStart w:id="19" w:name="_Toc511562950"/>
+      <w:bookmarkStart w:id="20" w:name="_Toc511563332"/>
       <w:r>
         <w:lastRenderedPageBreak/>
         <w:t>Requirement Model</w:t>
       </w:r>
-      <w:bookmarkEnd w:id="19"/>
+      <w:bookmarkEnd w:id="20"/>
     </w:p>
     <w:p>
       <w:pPr>
         <w:pStyle w:val="Heading2"/>
         <w:spacing w:after="240"/>
       </w:pPr>
-      <w:bookmarkStart w:id="20" w:name="_Toc511562951"/>
+      <w:bookmarkStart w:id="21" w:name="_Toc511563333"/>
       <w:r>
         <w:t>Use Case Model</w:t>
       </w:r>
-      <w:bookmarkEnd w:id="20"/>
+      <w:bookmarkEnd w:id="21"/>
     </w:p>
     <w:p>
       <w:r>
@@ -10818,22 +10746,22 @@
       <w:pPr>
         <w:pStyle w:val="Heading2"/>
       </w:pPr>
-      <w:bookmarkStart w:id="21" w:name="_Toc511562952"/>
+      <w:bookmarkStart w:id="22" w:name="_Toc511563334"/>
       <w:r>
         <w:lastRenderedPageBreak/>
         <w:t>Short Use Case Descriptions - In Table Form</w:t>
       </w:r>
-      <w:bookmarkEnd w:id="21"/>
+      <w:bookmarkEnd w:id="22"/>
     </w:p>
     <w:p>
       <w:pPr>
         <w:pStyle w:val="Heading3"/>
       </w:pPr>
-      <w:bookmarkStart w:id="22" w:name="_Toc511562953"/>
+      <w:bookmarkStart w:id="23" w:name="_Toc511563335"/>
       <w:r>
         <w:t>Actor Key</w:t>
       </w:r>
-      <w:bookmarkEnd w:id="22"/>
+      <w:bookmarkEnd w:id="23"/>
     </w:p>
     <w:p>
       <w:pPr>
@@ -11042,11 +10970,11 @@
             <w:vAlign w:val="center"/>
           </w:tcPr>
           <w:p>
-            <w:bookmarkStart w:id="23" w:name="_v5gk8sr28ck4" w:colFirst="0" w:colLast="0"/>
-            <w:bookmarkStart w:id="24" w:name="OLE_LINK7"/>
-            <w:bookmarkStart w:id="25" w:name="OLE_LINK8"/>
-            <w:bookmarkStart w:id="26" w:name="OLE_LINK9"/>
-            <w:bookmarkEnd w:id="23"/>
+            <w:bookmarkStart w:id="24" w:name="_v5gk8sr28ck4" w:colFirst="0" w:colLast="0"/>
+            <w:bookmarkStart w:id="25" w:name="OLE_LINK7"/>
+            <w:bookmarkStart w:id="26" w:name="OLE_LINK8"/>
+            <w:bookmarkStart w:id="27" w:name="OLE_LINK9"/>
+            <w:bookmarkEnd w:id="24"/>
             <w:r>
               <w:t>Join Cluster</w:t>
             </w:r>
@@ -11177,8 +11105,8 @@
             <w:vAlign w:val="center"/>
           </w:tcPr>
           <w:p>
-            <w:bookmarkStart w:id="27" w:name="_mxxjdsfhgpr3" w:colFirst="0" w:colLast="0"/>
-            <w:bookmarkEnd w:id="27"/>
+            <w:bookmarkStart w:id="28" w:name="_mxxjdsfhgpr3" w:colFirst="0" w:colLast="0"/>
+            <w:bookmarkEnd w:id="28"/>
             <w:r>
               <w:t>Run Cluster</w:t>
             </w:r>
@@ -11297,8 +11225,8 @@
             <w:vAlign w:val="center"/>
           </w:tcPr>
           <w:p>
-            <w:bookmarkStart w:id="28" w:name="_5h5nzyqqdaai" w:colFirst="0" w:colLast="0"/>
-            <w:bookmarkEnd w:id="28"/>
+            <w:bookmarkStart w:id="29" w:name="_5h5nzyqqdaai" w:colFirst="0" w:colLast="0"/>
+            <w:bookmarkEnd w:id="29"/>
             <w:r>
               <w:t>Receive Committed Entries</w:t>
             </w:r>
@@ -11409,8 +11337,8 @@
             <w:vAlign w:val="center"/>
           </w:tcPr>
           <w:p>
-            <w:bookmarkStart w:id="29" w:name="_tndyhbcwx071" w:colFirst="0" w:colLast="0"/>
-            <w:bookmarkEnd w:id="29"/>
+            <w:bookmarkStart w:id="30" w:name="_tndyhbcwx071" w:colFirst="0" w:colLast="0"/>
+            <w:bookmarkEnd w:id="30"/>
             <w:r>
               <w:t>Append Entry</w:t>
             </w:r>
@@ -11521,8 +11449,8 @@
             <w:vAlign w:val="center"/>
           </w:tcPr>
           <w:p>
-            <w:bookmarkStart w:id="30" w:name="_wart7gl30nxb" w:colFirst="0" w:colLast="0"/>
-            <w:bookmarkEnd w:id="30"/>
+            <w:bookmarkStart w:id="31" w:name="_wart7gl30nxb" w:colFirst="0" w:colLast="0"/>
+            <w:bookmarkEnd w:id="31"/>
             <w:r>
               <w:t>Receive Notice of Entry Commit</w:t>
             </w:r>
@@ -11633,8 +11561,8 @@
             <w:vAlign w:val="center"/>
           </w:tcPr>
           <w:p>
-            <w:bookmarkStart w:id="31" w:name="_d57h9f8jusy4" w:colFirst="0" w:colLast="0"/>
-            <w:bookmarkEnd w:id="31"/>
+            <w:bookmarkStart w:id="32" w:name="_d57h9f8jusy4" w:colFirst="0" w:colLast="0"/>
+            <w:bookmarkEnd w:id="32"/>
             <w:r>
               <w:t>Receive Start Server</w:t>
             </w:r>
@@ -11745,8 +11673,8 @@
             <w:vAlign w:val="center"/>
           </w:tcPr>
           <w:p>
-            <w:bookmarkStart w:id="32" w:name="_8limxxga1pts" w:colFirst="0" w:colLast="0"/>
-            <w:bookmarkEnd w:id="32"/>
+            <w:bookmarkStart w:id="33" w:name="_8limxxga1pts" w:colFirst="0" w:colLast="0"/>
+            <w:bookmarkEnd w:id="33"/>
             <w:r>
               <w:t>Receive Stop Server</w:t>
             </w:r>
@@ -11857,8 +11785,8 @@
             <w:vAlign w:val="center"/>
           </w:tcPr>
           <w:p>
-            <w:bookmarkStart w:id="33" w:name="_um6djp60cy3j" w:colFirst="0" w:colLast="0"/>
-            <w:bookmarkEnd w:id="33"/>
+            <w:bookmarkStart w:id="34" w:name="_um6djp60cy3j" w:colFirst="0" w:colLast="0"/>
+            <w:bookmarkEnd w:id="34"/>
             <w:r>
               <w:lastRenderedPageBreak/>
               <w:t>Respond with Server Fitness</w:t>
@@ -11970,8 +11898,8 @@
             <w:vAlign w:val="center"/>
           </w:tcPr>
           <w:p>
-            <w:bookmarkStart w:id="34" w:name="_4g26ufvft40l" w:colFirst="0" w:colLast="0"/>
-            <w:bookmarkEnd w:id="34"/>
+            <w:bookmarkStart w:id="35" w:name="_4g26ufvft40l" w:colFirst="0" w:colLast="0"/>
+            <w:bookmarkEnd w:id="35"/>
             <w:r>
               <w:t>Read Entry Value</w:t>
             </w:r>
@@ -12082,8 +12010,8 @@
             <w:vAlign w:val="center"/>
           </w:tcPr>
           <w:p>
-            <w:bookmarkStart w:id="35" w:name="_qhjnszt2e8ox" w:colFirst="0" w:colLast="0"/>
-            <w:bookmarkEnd w:id="35"/>
+            <w:bookmarkStart w:id="36" w:name="_qhjnszt2e8ox" w:colFirst="0" w:colLast="0"/>
+            <w:bookmarkEnd w:id="36"/>
             <w:r>
               <w:t>Send Network Message</w:t>
             </w:r>
@@ -12177,12 +12105,10 @@
             <w:r>
               <w:t xml:space="preserve">The underlying consensus algorithm can still communicate without relying on </w:t>
             </w:r>
-            <w:proofErr w:type="spellStart"/>
             <w:proofErr w:type="gramStart"/>
             <w:r>
               <w:t>it’s</w:t>
             </w:r>
-            <w:proofErr w:type="spellEnd"/>
             <w:proofErr w:type="gramEnd"/>
             <w:r>
               <w:t xml:space="preserve"> own networking stack</w:t>
@@ -12204,8 +12130,8 @@
             <w:vAlign w:val="center"/>
           </w:tcPr>
           <w:p>
-            <w:bookmarkStart w:id="36" w:name="_i21bfefgddmh" w:colFirst="0" w:colLast="0"/>
-            <w:bookmarkEnd w:id="36"/>
+            <w:bookmarkStart w:id="37" w:name="_i21bfefgddmh" w:colFirst="0" w:colLast="0"/>
+            <w:bookmarkEnd w:id="37"/>
             <w:r>
               <w:t>Receive Network Message</w:t>
             </w:r>
@@ -12261,58 +12187,48 @@
           </w:tcPr>
           <w:p>
             <w:r>
-              <w:t xml:space="preserve">Forward a message offloaded onto </w:t>
-            </w:r>
-            <w:proofErr w:type="spellStart"/>
+              <w:t>Forward a message offloaded onto it’s networking stack to the underlying consensus algorithm</w:t>
+            </w:r>
+          </w:p>
+        </w:tc>
+        <w:tc>
+          <w:tcPr>
+            <w:tcW w:w="1800" w:type="dxa"/>
+            <w:shd w:val="clear" w:color="auto" w:fill="auto"/>
+            <w:tcMar>
+              <w:top w:w="100" w:type="dxa"/>
+              <w:left w:w="100" w:type="dxa"/>
+              <w:bottom w:w="100" w:type="dxa"/>
+              <w:right w:w="100" w:type="dxa"/>
+            </w:tcMar>
+            <w:vAlign w:val="center"/>
+          </w:tcPr>
+          <w:p>
+            <w:r>
+              <w:t>Receive Network Message</w:t>
+            </w:r>
+          </w:p>
+        </w:tc>
+        <w:tc>
+          <w:tcPr>
+            <w:tcW w:w="3887" w:type="dxa"/>
+            <w:shd w:val="clear" w:color="auto" w:fill="auto"/>
+            <w:tcMar>
+              <w:top w:w="100" w:type="dxa"/>
+              <w:left w:w="100" w:type="dxa"/>
+              <w:bottom w:w="100" w:type="dxa"/>
+              <w:right w:w="100" w:type="dxa"/>
+            </w:tcMar>
+            <w:vAlign w:val="center"/>
+          </w:tcPr>
+          <w:p>
+            <w:r>
+              <w:t xml:space="preserve">The underlying consensus algorithm can still communicate without relying on </w:t>
+            </w:r>
+            <w:proofErr w:type="gramStart"/>
             <w:r>
               <w:t>it’s</w:t>
             </w:r>
-            <w:proofErr w:type="spellEnd"/>
-            <w:r>
-              <w:t xml:space="preserve"> networking stack to the underlying consensus algorithm</w:t>
-            </w:r>
-          </w:p>
-        </w:tc>
-        <w:tc>
-          <w:tcPr>
-            <w:tcW w:w="1800" w:type="dxa"/>
-            <w:shd w:val="clear" w:color="auto" w:fill="auto"/>
-            <w:tcMar>
-              <w:top w:w="100" w:type="dxa"/>
-              <w:left w:w="100" w:type="dxa"/>
-              <w:bottom w:w="100" w:type="dxa"/>
-              <w:right w:w="100" w:type="dxa"/>
-            </w:tcMar>
-            <w:vAlign w:val="center"/>
-          </w:tcPr>
-          <w:p>
-            <w:r>
-              <w:t>Receive Network Message</w:t>
-            </w:r>
-          </w:p>
-        </w:tc>
-        <w:tc>
-          <w:tcPr>
-            <w:tcW w:w="3887" w:type="dxa"/>
-            <w:shd w:val="clear" w:color="auto" w:fill="auto"/>
-            <w:tcMar>
-              <w:top w:w="100" w:type="dxa"/>
-              <w:left w:w="100" w:type="dxa"/>
-              <w:bottom w:w="100" w:type="dxa"/>
-              <w:right w:w="100" w:type="dxa"/>
-            </w:tcMar>
-            <w:vAlign w:val="center"/>
-          </w:tcPr>
-          <w:p>
-            <w:r>
-              <w:t xml:space="preserve">The underlying consensus algorithm can still communicate without relying on </w:t>
-            </w:r>
-            <w:proofErr w:type="spellStart"/>
-            <w:proofErr w:type="gramStart"/>
-            <w:r>
-              <w:t>it’s</w:t>
-            </w:r>
-            <w:proofErr w:type="spellEnd"/>
             <w:proofErr w:type="gramEnd"/>
             <w:r>
               <w:t xml:space="preserve"> own networking stack</w:t>
@@ -12334,8 +12250,8 @@
             <w:vAlign w:val="center"/>
           </w:tcPr>
           <w:p>
-            <w:bookmarkStart w:id="37" w:name="_7ukddkwzzweu" w:colFirst="0" w:colLast="0"/>
-            <w:bookmarkEnd w:id="37"/>
+            <w:bookmarkStart w:id="38" w:name="_7ukddkwzzweu" w:colFirst="0" w:colLast="0"/>
+            <w:bookmarkEnd w:id="38"/>
             <w:r>
               <w:t>Confirm Identity</w:t>
             </w:r>
@@ -12454,8 +12370,8 @@
             <w:vAlign w:val="center"/>
           </w:tcPr>
           <w:p>
-            <w:bookmarkStart w:id="38" w:name="_56emjd6v8ofv" w:colFirst="0" w:colLast="0"/>
-            <w:bookmarkEnd w:id="38"/>
+            <w:bookmarkStart w:id="39" w:name="_56emjd6v8ofv" w:colFirst="0" w:colLast="0"/>
+            <w:bookmarkEnd w:id="39"/>
             <w:r>
               <w:t>Read Logs</w:t>
             </w:r>
@@ -12552,21 +12468,21 @@
           </w:p>
         </w:tc>
       </w:tr>
-      <w:bookmarkEnd w:id="24"/>
       <w:bookmarkEnd w:id="25"/>
       <w:bookmarkEnd w:id="26"/>
+      <w:bookmarkEnd w:id="27"/>
     </w:tbl>
     <w:p/>
     <w:p>
       <w:pPr>
         <w:pStyle w:val="Heading2"/>
       </w:pPr>
-      <w:bookmarkStart w:id="39" w:name="_Toc511562954"/>
+      <w:bookmarkStart w:id="40" w:name="_Toc511563336"/>
       <w:r>
         <w:lastRenderedPageBreak/>
         <w:t>Domain model</w:t>
       </w:r>
-      <w:bookmarkEnd w:id="39"/>
+      <w:bookmarkEnd w:id="40"/>
     </w:p>
     <w:tbl>
       <w:tblPr>
@@ -12669,7 +12585,19 @@
                 <w:rPr>
                   <w:rStyle w:val="Hyperlink"/>
                 </w:rPr>
-                <w:t>Domain Model</w:t>
+                <w:t>Domain</w:t>
+              </w:r>
+              <w:r>
+                <w:rPr>
+                  <w:rStyle w:val="Hyperlink"/>
+                </w:rPr>
+                <w:t xml:space="preserve"> </w:t>
+              </w:r>
+              <w:r>
+                <w:rPr>
+                  <w:rStyle w:val="Hyperlink"/>
+                </w:rPr>
+                <w:t>Model</w:t>
               </w:r>
             </w:hyperlink>
           </w:p>
@@ -12699,12 +12627,12 @@
         <w:pStyle w:val="Heading3"/>
         <w:spacing w:after="240"/>
       </w:pPr>
-      <w:bookmarkStart w:id="40" w:name="_Toc511562955"/>
+      <w:bookmarkStart w:id="41" w:name="_Toc511563337"/>
       <w:r>
         <w:lastRenderedPageBreak/>
         <w:t>Discussion regarding domain model</w:t>
       </w:r>
-      <w:bookmarkEnd w:id="40"/>
+      <w:bookmarkEnd w:id="41"/>
     </w:p>
     <w:p>
       <w:r>
@@ -12744,11 +12672,11 @@
         <w:pStyle w:val="Heading3"/>
         <w:spacing w:after="240"/>
       </w:pPr>
-      <w:bookmarkStart w:id="41" w:name="_Toc511562956"/>
+      <w:bookmarkStart w:id="42" w:name="_Toc511563338"/>
       <w:r>
         <w:t>Does the analysis of non-functional requirements demonstrate an ability to identify, quantify, prioritise, and communicate required system qualities? (LO2)</w:t>
       </w:r>
-      <w:bookmarkEnd w:id="41"/>
+      <w:bookmarkEnd w:id="42"/>
     </w:p>
     <w:p>
       <w:r>
@@ -12779,23 +12707,23 @@
         <w:pStyle w:val="Heading1"/>
         <w:spacing w:after="240"/>
       </w:pPr>
-      <w:bookmarkStart w:id="42" w:name="_Toc511562957"/>
+      <w:bookmarkStart w:id="43" w:name="_Toc511563339"/>
       <w:r>
         <w:lastRenderedPageBreak/>
         <w:t>Architecture Proposal</w:t>
       </w:r>
-      <w:bookmarkEnd w:id="42"/>
+      <w:bookmarkEnd w:id="43"/>
     </w:p>
     <w:p>
       <w:pPr>
         <w:pStyle w:val="Heading2"/>
         <w:spacing w:after="240"/>
       </w:pPr>
-      <w:bookmarkStart w:id="43" w:name="_Toc511562958"/>
+      <w:bookmarkStart w:id="44" w:name="_Toc511563340"/>
       <w:r>
         <w:t>Purpose</w:t>
       </w:r>
-      <w:bookmarkEnd w:id="43"/>
+      <w:bookmarkEnd w:id="44"/>
     </w:p>
     <w:p>
       <w:r>
@@ -12807,11 +12735,11 @@
         <w:pStyle w:val="Heading2"/>
         <w:spacing w:after="240"/>
       </w:pPr>
-      <w:bookmarkStart w:id="44" w:name="_Toc511562959"/>
+      <w:bookmarkStart w:id="45" w:name="_Toc511563341"/>
       <w:r>
         <w:t>Architectural Goals and Philosophy</w:t>
       </w:r>
-      <w:bookmarkEnd w:id="44"/>
+      <w:bookmarkEnd w:id="45"/>
     </w:p>
     <w:p>
       <w:r>
@@ -12851,12 +12779,12 @@
         <w:pStyle w:val="Heading2"/>
         <w:spacing w:after="240"/>
       </w:pPr>
-      <w:bookmarkStart w:id="45" w:name="_Toc511562960"/>
+      <w:bookmarkStart w:id="46" w:name="_Toc511563342"/>
       <w:r>
         <w:lastRenderedPageBreak/>
         <w:t>Assumptions and Dependencies</w:t>
       </w:r>
-      <w:bookmarkEnd w:id="45"/>
+      <w:bookmarkEnd w:id="46"/>
     </w:p>
     <w:p>
       <w:r>
@@ -13051,12 +12979,12 @@
       <w:pPr>
         <w:pStyle w:val="Heading2"/>
       </w:pPr>
-      <w:bookmarkStart w:id="46" w:name="_Toc511562961"/>
+      <w:bookmarkStart w:id="47" w:name="_Toc511563343"/>
       <w:r>
         <w:lastRenderedPageBreak/>
         <w:t>Architecturally Significant Requirements</w:t>
       </w:r>
-      <w:bookmarkEnd w:id="46"/>
+      <w:bookmarkEnd w:id="47"/>
     </w:p>
     <w:p>
       <w:pPr>
@@ -13105,11 +13033,9 @@
       <w:r>
         <w:t xml:space="preserve">The system must be able to survive failures up to a minority of </w:t>
       </w:r>
-      <w:proofErr w:type="spellStart"/>
       <w:r>
-        <w:t>it’s</w:t>
+        <w:t>its</w:t>
       </w:r>
-      <w:proofErr w:type="spellEnd"/>
       <w:r>
         <w:t xml:space="preserve"> nodes</w:t>
       </w:r>
@@ -13156,12 +13082,12 @@
         <w:pStyle w:val="Heading2"/>
         <w:spacing w:after="240"/>
       </w:pPr>
-      <w:bookmarkStart w:id="47" w:name="_Toc511562962"/>
+      <w:bookmarkStart w:id="48" w:name="_Toc511563344"/>
       <w:r>
         <w:lastRenderedPageBreak/>
         <w:t>Decisions, Constraints, and Justifications</w:t>
       </w:r>
-      <w:bookmarkEnd w:id="47"/>
+      <w:bookmarkEnd w:id="48"/>
     </w:p>
     <w:tbl>
       <w:tblPr>
@@ -13333,15 +13259,7 @@
               <w:spacing w:line="240" w:lineRule="auto"/>
             </w:pPr>
             <w:r>
-              <w:t>The more mature library integration framework of C# (</w:t>
-            </w:r>
-            <w:proofErr w:type="spellStart"/>
-            <w:r>
-              <w:t>Nuget</w:t>
-            </w:r>
-            <w:proofErr w:type="spellEnd"/>
-            <w:r>
-              <w:t>) over Java outweighs the 5 percentage points of difference in their popularity</w:t>
+              <w:t>The more mature library integration framework of C# (Nuget) over Java outweighs the 5 percentage points of difference in their popularity</w:t>
             </w:r>
           </w:p>
         </w:tc>
@@ -13604,15 +13522,7 @@
               <w:spacing w:line="240" w:lineRule="auto"/>
             </w:pPr>
             <w:r>
-              <w:t xml:space="preserve">To enhance usability, thorough </w:t>
-            </w:r>
-            <w:proofErr w:type="spellStart"/>
-            <w:r>
-              <w:t>cleary</w:t>
-            </w:r>
-            <w:proofErr w:type="spellEnd"/>
-            <w:r>
-              <w:t xml:space="preserve"> and consistent documentation </w:t>
+              <w:t xml:space="preserve">To enhance usability, thorough cleary and consistent documentation </w:t>
             </w:r>
           </w:p>
         </w:tc>
@@ -13799,28 +13709,18 @@
               <w:t xml:space="preserve">Always-on security was decided due to the nodes being designed to cluster across the public internet, as well as avoiding common issue of leakage or exploits such as the recent </w:t>
             </w:r>
             <w:hyperlink r:id="rId16">
-              <w:proofErr w:type="spellStart"/>
               <w:r>
                 <w:rPr>
                   <w:color w:val="1155CC"/>
                   <w:u w:val="single"/>
                 </w:rPr>
-                <w:t>etcd</w:t>
-              </w:r>
-              <w:proofErr w:type="spellEnd"/>
-              <w:r>
-                <w:rPr>
-                  <w:color w:val="1155CC"/>
-                  <w:u w:val="single"/>
-                </w:rPr>
-                <w:t xml:space="preserve"> </w:t>
+                <w:t xml:space="preserve">etcd </w:t>
               </w:r>
             </w:hyperlink>
             <w:r>
               <w:t xml:space="preserve">and </w:t>
             </w:r>
             <w:hyperlink r:id="rId17">
-              <w:proofErr w:type="spellStart"/>
               <w:r>
                 <w:rPr>
                   <w:color w:val="1155CC"/>
@@ -13828,7 +13728,6 @@
                 </w:rPr>
                 <w:t>memcached</w:t>
               </w:r>
-              <w:proofErr w:type="spellEnd"/>
             </w:hyperlink>
             <w:r>
               <w:t>.</w:t>
@@ -14090,15 +13989,7 @@
               <w:spacing w:line="240" w:lineRule="auto"/>
             </w:pPr>
             <w:r>
-              <w:t xml:space="preserve">Although the guaranteed ordering and acknowledgment of packets in TCP would be ideal for a consensus algorithm, the additional round trip times required for this increase latency overhead </w:t>
-            </w:r>
-            <w:proofErr w:type="spellStart"/>
-            <w:r>
-              <w:t>unreasonability</w:t>
-            </w:r>
-            <w:proofErr w:type="spellEnd"/>
-            <w:r>
-              <w:t>, and as the consensus algorithm takes cases of consistency and packet loss, UDP was chosen as the network protocol so we did not need to incur this overhead.</w:t>
+              <w:t>Although the guaranteed ordering and acknowledgment of packets in TCP would be ideal for a consensus algorithm, the additional round trip times required for this increase latency overhead unreasonability, and as the consensus algorithm takes cases of consistency and packet loss, UDP was chosen as the network protocol so we did not need to incur this overhead.</w:t>
             </w:r>
           </w:p>
         </w:tc>
@@ -14160,23 +14051,23 @@
         <w:pStyle w:val="Heading2"/>
         <w:spacing w:after="240"/>
       </w:pPr>
-      <w:bookmarkStart w:id="48" w:name="_Toc511562963"/>
+      <w:bookmarkStart w:id="49" w:name="_Toc511563345"/>
       <w:r>
         <w:lastRenderedPageBreak/>
         <w:t>Architectural Mechanisms</w:t>
       </w:r>
-      <w:bookmarkEnd w:id="48"/>
+      <w:bookmarkEnd w:id="49"/>
     </w:p>
     <w:p>
       <w:pPr>
         <w:pStyle w:val="Heading3"/>
         <w:spacing w:after="240"/>
       </w:pPr>
-      <w:bookmarkStart w:id="49" w:name="_Toc511562964"/>
+      <w:bookmarkStart w:id="50" w:name="_Toc511563346"/>
       <w:r>
         <w:t>Architectural Mechanism 1 - Distributed Consistent Log</w:t>
       </w:r>
-      <w:bookmarkEnd w:id="49"/>
+      <w:bookmarkEnd w:id="50"/>
     </w:p>
     <w:p>
       <w:r>
@@ -14188,11 +14079,11 @@
         <w:pStyle w:val="Heading3"/>
         <w:spacing w:after="240"/>
       </w:pPr>
-      <w:bookmarkStart w:id="50" w:name="_Toc511562965"/>
+      <w:bookmarkStart w:id="51" w:name="_Toc511563347"/>
       <w:r>
         <w:t>Architectural Mechanism 2 - Fault Tolerance</w:t>
       </w:r>
-      <w:bookmarkEnd w:id="50"/>
+      <w:bookmarkEnd w:id="51"/>
     </w:p>
     <w:p>
       <w:r>
@@ -14204,19 +14095,34 @@
         <w:pStyle w:val="Heading3"/>
         <w:spacing w:after="240"/>
       </w:pPr>
-      <w:bookmarkStart w:id="51" w:name="_Toc511562966"/>
+      <w:bookmarkStart w:id="52" w:name="_Toc511563348"/>
       <w:r>
         <w:t>Architectural Mechanism 3 - Network Communication</w:t>
       </w:r>
-      <w:bookmarkEnd w:id="51"/>
+      <w:bookmarkEnd w:id="52"/>
     </w:p>
     <w:p>
       <w:r>
-        <w:t>This is the functionality which allows the distributed consensus nodes to communicate with each other. It will based on the “fire-and-forget”</w:t>
+        <w:t>This is the functionality which allows the distributed consensus nodes to communicate with each other. It will</w:t>
+      </w:r>
+      <w:r>
+        <w:t xml:space="preserve"> be</w:t>
+      </w:r>
+      <w:r>
+        <w:t xml:space="preserve"> based on the “fire-and-forget”</w:t>
+      </w:r>
+      <w:r>
+        <w:t xml:space="preserve"> </w:t>
       </w:r>
       <w:proofErr w:type="gramStart"/>
       <w:r>
-        <w:t>/ ”connectionless</w:t>
+        <w:t>/</w:t>
+      </w:r>
+      <w:r>
+        <w:t xml:space="preserve"> </w:t>
+      </w:r>
+      <w:r>
+        <w:t>”connectionless</w:t>
       </w:r>
       <w:proofErr w:type="gramEnd"/>
       <w:r>
@@ -14228,11 +14134,11 @@
         <w:pStyle w:val="Heading3"/>
         <w:spacing w:after="240"/>
       </w:pPr>
-      <w:bookmarkStart w:id="52" w:name="_Toc511562967"/>
+      <w:bookmarkStart w:id="53" w:name="_Toc511563349"/>
       <w:r>
         <w:t>Architectural Mechanism 4 - Security</w:t>
       </w:r>
-      <w:bookmarkEnd w:id="52"/>
+      <w:bookmarkEnd w:id="53"/>
     </w:p>
     <w:p>
       <w:r>
@@ -14244,23 +14150,21 @@
         <w:pStyle w:val="Heading3"/>
         <w:spacing w:after="240"/>
       </w:pPr>
-      <w:bookmarkStart w:id="53" w:name="_Toc511562968"/>
+      <w:bookmarkStart w:id="54" w:name="_Toc511563350"/>
       <w:r>
         <w:t>Architectural Mechanism 5 - API Based Integration</w:t>
       </w:r>
-      <w:bookmarkEnd w:id="53"/>
+      <w:bookmarkEnd w:id="54"/>
     </w:p>
     <w:p>
       <w:r>
-        <w:t xml:space="preserve">The User Application Server (UAS) communicates with </w:t>
+        <w:t>The User Application Server (UAS) communicates with i</w:t>
       </w:r>
-      <w:proofErr w:type="spellStart"/>
       <w:r>
-        <w:t>it’s</w:t>
+        <w:t>t</w:t>
       </w:r>
-      <w:proofErr w:type="spellEnd"/>
       <w:r>
-        <w:t xml:space="preserve"> consensus node </w:t>
+        <w:t xml:space="preserve">s consensus node </w:t>
       </w:r>
       <w:proofErr w:type="gramStart"/>
       <w:r>
@@ -14276,11 +14180,11 @@
         <w:pStyle w:val="Heading3"/>
         <w:spacing w:after="240"/>
       </w:pPr>
-      <w:bookmarkStart w:id="54" w:name="_Toc511562969"/>
+      <w:bookmarkStart w:id="55" w:name="_Toc511563351"/>
       <w:r>
         <w:t>Architectural Mechanism 6 - High Quality Code</w:t>
       </w:r>
-      <w:bookmarkEnd w:id="54"/>
+      <w:bookmarkEnd w:id="55"/>
     </w:p>
     <w:p>
       <w:r>
@@ -14297,12 +14201,12 @@
         <w:pStyle w:val="Heading2"/>
         <w:spacing w:after="240"/>
       </w:pPr>
-      <w:bookmarkStart w:id="55" w:name="_Toc511562970"/>
+      <w:bookmarkStart w:id="56" w:name="_Toc511563352"/>
       <w:r>
         <w:lastRenderedPageBreak/>
         <w:t>Layers or Architectural Framework</w:t>
       </w:r>
-      <w:bookmarkEnd w:id="55"/>
+      <w:bookmarkEnd w:id="56"/>
     </w:p>
     <w:p>
       <w:r>
@@ -15022,11 +14926,9 @@
             <w:pPr>
               <w:spacing w:line="240" w:lineRule="auto"/>
             </w:pPr>
-            <w:proofErr w:type="spellStart"/>
             <w:r>
               <w:t>Extendability</w:t>
             </w:r>
-            <w:proofErr w:type="spellEnd"/>
           </w:p>
         </w:tc>
         <w:tc>
@@ -15154,22 +15056,22 @@
         <w:pStyle w:val="Heading2"/>
         <w:spacing w:after="240"/>
       </w:pPr>
-      <w:bookmarkStart w:id="56" w:name="_Toc511562971"/>
+      <w:bookmarkStart w:id="57" w:name="_Toc511563353"/>
       <w:r>
         <w:lastRenderedPageBreak/>
         <w:t>Architectural Views</w:t>
       </w:r>
-      <w:bookmarkEnd w:id="56"/>
+      <w:bookmarkEnd w:id="57"/>
     </w:p>
     <w:p>
       <w:pPr>
         <w:pStyle w:val="Heading3"/>
       </w:pPr>
-      <w:bookmarkStart w:id="57" w:name="_Toc511562972"/>
+      <w:bookmarkStart w:id="58" w:name="_Toc511563354"/>
       <w:r>
         <w:t>Use case view</w:t>
       </w:r>
-      <w:bookmarkEnd w:id="57"/>
+      <w:bookmarkEnd w:id="58"/>
     </w:p>
     <w:p>
       <w:r>
@@ -15180,11 +15082,11 @@
       <w:pPr>
         <w:pStyle w:val="Heading3"/>
       </w:pPr>
-      <w:bookmarkStart w:id="58" w:name="_Toc511562973"/>
+      <w:bookmarkStart w:id="59" w:name="_Toc511563355"/>
       <w:r>
         <w:t>Logical view</w:t>
       </w:r>
-      <w:bookmarkEnd w:id="58"/>
+      <w:bookmarkEnd w:id="59"/>
     </w:p>
     <w:p>
       <w:r>
@@ -15195,23 +15097,21 @@
       <w:pPr>
         <w:pStyle w:val="Heading3"/>
       </w:pPr>
-      <w:bookmarkStart w:id="59" w:name="_Toc511562974"/>
+      <w:bookmarkStart w:id="60" w:name="_Toc511563356"/>
       <w:r>
         <w:t>Physical view</w:t>
       </w:r>
-      <w:bookmarkEnd w:id="59"/>
+      <w:bookmarkEnd w:id="60"/>
     </w:p>
     <w:p>
       <w:r>
-        <w:t xml:space="preserve">The consensus library will be integrated into the User Application </w:t>
+        <w:t>The consensus library will be integrated into the User Application Service</w:t>
       </w:r>
-      <w:proofErr w:type="gramStart"/>
       <w:r>
-        <w:t>Service, and</w:t>
+        <w:t xml:space="preserve"> (UAS) </w:t>
       </w:r>
-      <w:proofErr w:type="gramEnd"/>
       <w:r>
-        <w:t xml:space="preserve"> will be used to logically tie multiple UASs together into a Cluster of Application Services (CAS).</w:t>
+        <w:t>and will be used to logically tie multiple UASs together into a Cluster of Application Services (CAS).</w:t>
       </w:r>
     </w:p>
     <w:p>
@@ -15415,15 +15315,15 @@
         <w:pStyle w:val="Heading1"/>
         <w:spacing w:after="240"/>
       </w:pPr>
-      <w:bookmarkStart w:id="60" w:name="_Toc511562975"/>
+      <w:bookmarkStart w:id="61" w:name="_Toc511563357"/>
       <w:r>
         <w:lastRenderedPageBreak/>
         <w:t>Technical Competency Demonstrator</w:t>
       </w:r>
-      <w:bookmarkEnd w:id="60"/>
+      <w:bookmarkEnd w:id="61"/>
     </w:p>
-    <w:bookmarkStart w:id="61" w:name="_nm9tab634z29" w:colFirst="0" w:colLast="0"/>
-    <w:bookmarkEnd w:id="61"/>
+    <w:bookmarkStart w:id="62" w:name="_nm9tab634z29" w:colFirst="0" w:colLast="0"/>
+    <w:bookmarkEnd w:id="62"/>
     <w:p>
       <w:r>
         <w:fldChar w:fldCharType="begin"/>
@@ -15456,38 +15356,14 @@
             <w:color w:val="1155CC"/>
             <w:u w:val="single"/>
           </w:rPr>
-          <w:t>Link to the networking code library (</w:t>
-        </w:r>
-        <w:proofErr w:type="spellStart"/>
-        <w:r>
-          <w:rPr>
-            <w:color w:val="1155CC"/>
-            <w:u w:val="single"/>
-          </w:rPr>
-          <w:t>RaftNetworking</w:t>
-        </w:r>
-        <w:proofErr w:type="spellEnd"/>
-        <w:r>
-          <w:rPr>
-            <w:color w:val="1155CC"/>
-            <w:u w:val="single"/>
-          </w:rPr>
-          <w:t>)</w:t>
+          <w:t>Link to the networking code library (RaftNetworking)</w:t>
         </w:r>
       </w:hyperlink>
     </w:p>
     <w:p/>
     <w:p>
       <w:r>
-        <w:t xml:space="preserve">After analysing the project, the most fundamental technical process which we identified is the sending of messages between nodes. All functionality of distributed consensus is built upon the ability to send/receive messages from nodes in a timely fashion. After our initial findings of there not being a </w:t>
-      </w:r>
-      <w:proofErr w:type="spellStart"/>
-      <w:r>
-        <w:t>publically</w:t>
-      </w:r>
-      <w:proofErr w:type="spellEnd"/>
-      <w:r>
-        <w:t xml:space="preserve"> available non-bloated networking library which suited our needs, we determined we needed to write our own. This is what we’ll be doing for our Technical Competency Demonstration (TCD).</w:t>
+        <w:t>After analysing the project, the most fundamental technical process which we identified is the sending of messages between nodes. All functionality of distributed consensus is built upon the ability to send/receive messages from nodes in a timely fashion. After our initial findings of there not being a publicly available non-bloated networking library which suited our needs, we determined we needed to write our own. This is what we’ll be doing for our Technical Competency Demonstration (TCD).</w:t>
       </w:r>
     </w:p>
     <w:p>
@@ -15520,14 +15396,12 @@
       <w:r>
         <w:t xml:space="preserve"> messages due to historic networking device buffer sizes, and a likely modern packet size in the 1472 byte range. At such small packet sizes, we’d need to implement our own packet reassembly protocol into the messages to support our larger message requirements, however upon testing we found that Microsoft’s socket wrapper </w:t>
       </w:r>
-      <w:proofErr w:type="spellStart"/>
       <w:r>
         <w:rPr>
           <w:rStyle w:val="Code"/>
         </w:rPr>
         <w:t>UdpClient</w:t>
       </w:r>
-      <w:proofErr w:type="spellEnd"/>
       <w:r>
         <w:t xml:space="preserve"> was already implementing this and allowed us to send messages with a total length of 65KB, much more than we’ll reasonably require.</w:t>
       </w:r>
@@ -15554,13 +15428,17 @@
         <w:contextualSpacing/>
       </w:pPr>
       <w:r>
-        <w:t>Serialisation/</w:t>
+        <w:t>Seriali</w:t>
       </w:r>
-      <w:proofErr w:type="spellStart"/>
       <w:r>
-        <w:t>deserialisation</w:t>
+        <w:t>z</w:t>
       </w:r>
-      <w:proofErr w:type="spellEnd"/>
+      <w:r>
+        <w:t>ation/</w:t>
+      </w:r>
+      <w:r>
+        <w:t>deserialization</w:t>
+      </w:r>
       <w:r>
         <w:t xml:space="preserve"> of a message in JSON</w:t>
       </w:r>
@@ -15609,11 +15487,9 @@
       <w:r>
         <w:t xml:space="preserve">We decided to go above and beyond these specifications and implemented a multithreaded networking library consisting of 3 synchronized threads. We realised it wasn’t worth writing code for a TCD to just throw it away after, and that we could take this time to write useful code now and then we’d be able to use it </w:t>
       </w:r>
-      <w:proofErr w:type="gramStart"/>
       <w:r>
-        <w:t>later on</w:t>
+        <w:t>later</w:t>
       </w:r>
-      <w:proofErr w:type="gramEnd"/>
       <w:r>
         <w:t xml:space="preserve"> in the project.</w:t>
       </w:r>
@@ -15628,12 +15504,12 @@
       <w:pPr>
         <w:pStyle w:val="Heading2"/>
       </w:pPr>
-      <w:bookmarkStart w:id="62" w:name="_Toc511562976"/>
+      <w:bookmarkStart w:id="63" w:name="_Toc511563358"/>
       <w:r>
         <w:lastRenderedPageBreak/>
         <w:t>Class diagram</w:t>
       </w:r>
-      <w:bookmarkEnd w:id="62"/>
+      <w:bookmarkEnd w:id="63"/>
     </w:p>
     <w:tbl>
       <w:tblPr>
@@ -15742,36 +15618,30 @@
       <w:r>
         <w:t xml:space="preserve"> minimal public methods based on an Interface, this class sends/receives messages derived from the </w:t>
       </w:r>
-      <w:proofErr w:type="spellStart"/>
       <w:r>
         <w:rPr>
           <w:rStyle w:val="Code"/>
         </w:rPr>
         <w:t>BaseMessage</w:t>
       </w:r>
-      <w:proofErr w:type="spellEnd"/>
       <w:r>
         <w:t xml:space="preserve"> class through the property of polymorphism. The library minimally only needs to send </w:t>
       </w:r>
-      <w:proofErr w:type="spellStart"/>
       <w:r>
         <w:rPr>
           <w:rStyle w:val="Code"/>
         </w:rPr>
         <w:t>ByteMessage</w:t>
       </w:r>
-      <w:proofErr w:type="spellEnd"/>
       <w:r>
         <w:t xml:space="preserve"> messages, however we’ve added </w:t>
       </w:r>
-      <w:proofErr w:type="spellStart"/>
       <w:r>
         <w:rPr>
           <w:rStyle w:val="Code"/>
         </w:rPr>
         <w:t>StringMessage</w:t>
       </w:r>
-      <w:proofErr w:type="spellEnd"/>
       <w:r>
         <w:t xml:space="preserve"> messages as well to simplify our example TCD program. In practise in the consensus library we’ll be deriving our own messages based on our needs of message types.</w:t>
       </w:r>
@@ -15787,12 +15657,12 @@
         <w:pStyle w:val="Heading2"/>
         <w:spacing w:before="0"/>
       </w:pPr>
-      <w:bookmarkStart w:id="63" w:name="_Toc511562977"/>
+      <w:bookmarkStart w:id="64" w:name="_Toc511563359"/>
       <w:r>
         <w:lastRenderedPageBreak/>
         <w:t>Example TCD Program</w:t>
       </w:r>
-      <w:bookmarkEnd w:id="63"/>
+      <w:bookmarkEnd w:id="64"/>
     </w:p>
     <w:tbl>
       <w:tblPr>
@@ -15906,12 +15776,12 @@
         <w:pStyle w:val="Heading2"/>
         <w:spacing w:before="0"/>
       </w:pPr>
-      <w:bookmarkStart w:id="64" w:name="_Toc511562978"/>
+      <w:bookmarkStart w:id="65" w:name="_Toc511563360"/>
       <w:r>
         <w:lastRenderedPageBreak/>
         <w:t>Example TCD Program output</w:t>
       </w:r>
-      <w:bookmarkEnd w:id="64"/>
+      <w:bookmarkEnd w:id="65"/>
     </w:p>
     <w:tbl>
       <w:tblPr>
@@ -16003,15 +15873,7 @@
     </w:tbl>
     <w:p>
       <w:r>
-        <w:t xml:space="preserve">For usability/demonstration reasons, the one example program is used for displaying the two networking classes communicate. The TCD example program references the dynamic linked library (DLL) file compiled in the </w:t>
-      </w:r>
-      <w:proofErr w:type="spellStart"/>
-      <w:r>
-        <w:t>RaftNetworking</w:t>
-      </w:r>
-      <w:proofErr w:type="spellEnd"/>
-      <w:r>
-        <w:t xml:space="preserve"> project. It works by completing the following steps:</w:t>
+        <w:t>For usability/demonstration reasons, the one example program is used for displaying the two networking classes communicate. The TCD example program references the dynamic linked library (DLL) file compiled in the RaftNetworking project. It works by completing the following steps:</w:t>
       </w:r>
     </w:p>
     <w:p>
@@ -16033,14 +15895,12 @@
       <w:r>
         <w:t xml:space="preserve">Instantiation the </w:t>
       </w:r>
-      <w:proofErr w:type="spellStart"/>
       <w:r>
         <w:rPr>
           <w:rStyle w:val="Code"/>
         </w:rPr>
         <w:t>UDPNetworking</w:t>
       </w:r>
-      <w:proofErr w:type="spellEnd"/>
       <w:r>
         <w:t xml:space="preserve"> classes so they may be used for communication</w:t>
       </w:r>
@@ -16064,14 +15924,12 @@
       <w:r>
         <w:t xml:space="preserve">Registering an </w:t>
       </w:r>
-      <w:proofErr w:type="spellStart"/>
       <w:r>
         <w:rPr>
           <w:rStyle w:val="Code"/>
         </w:rPr>
         <w:t>OnReceivedMessage</w:t>
       </w:r>
-      <w:proofErr w:type="spellEnd"/>
       <w:r>
         <w:t xml:space="preserve"> functions for handling received message processing</w:t>
       </w:r>
@@ -16095,14 +15953,12 @@
       <w:r>
         <w:t xml:space="preserve">Starting the </w:t>
       </w:r>
-      <w:proofErr w:type="spellStart"/>
       <w:r>
         <w:rPr>
           <w:rStyle w:val="Code"/>
         </w:rPr>
         <w:t>UDPNetworking</w:t>
       </w:r>
-      <w:proofErr w:type="spellEnd"/>
       <w:r>
         <w:t xml:space="preserve"> classes listening on the designated ports, this starts all their multiple threads</w:t>
       </w:r>
@@ -16146,14 +16002,12 @@
       <w:r>
         <w:t xml:space="preserve">Then there is a loop of sending 100 messages both ways between the two classes. When the </w:t>
       </w:r>
-      <w:proofErr w:type="spellStart"/>
       <w:r>
         <w:rPr>
           <w:rStyle w:val="Code"/>
         </w:rPr>
         <w:t>OnRecievedMessage</w:t>
       </w:r>
-      <w:proofErr w:type="spellEnd"/>
       <w:r>
         <w:t xml:space="preserve"> function is called, you can see from </w:t>
       </w:r>
@@ -16189,14 +16043,12 @@
       <w:r>
         <w:t xml:space="preserve"> </w:t>
       </w:r>
-      <w:proofErr w:type="spellStart"/>
       <w:r>
         <w:rPr>
           <w:rStyle w:val="Code"/>
         </w:rPr>
         <w:t>readline</w:t>
       </w:r>
-      <w:proofErr w:type="spellEnd"/>
       <w:r>
         <w:t xml:space="preserve"> function</w:t>
       </w:r>
@@ -16412,15 +16264,7 @@
         <w:contextualSpacing/>
       </w:pPr>
       <w:r>
-        <w:t xml:space="preserve">Add a logging ability, likely with the </w:t>
-      </w:r>
-      <w:proofErr w:type="spellStart"/>
-      <w:r>
-        <w:t>NLog</w:t>
-      </w:r>
-      <w:proofErr w:type="spellEnd"/>
-      <w:r>
-        <w:t xml:space="preserve"> library</w:t>
+        <w:t>Add a logging ability, likely with the NLog library</w:t>
       </w:r>
     </w:p>
     <w:p>
@@ -16505,19 +16349,11 @@
       <w:r>
         <w:t xml:space="preserve"> various code smells, closing of listening thread and </w:t>
       </w:r>
-      <w:proofErr w:type="spellStart"/>
       <w:r>
         <w:rPr>
           <w:rStyle w:val="Code"/>
         </w:rPr>
-        <w:t>isNetworkingRunning</w:t>
-      </w:r>
-      <w:proofErr w:type="spellEnd"/>
-      <w:r>
-        <w:rPr>
-          <w:rStyle w:val="Code"/>
-        </w:rPr>
-        <w:t xml:space="preserve"> </w:t>
+        <w:t xml:space="preserve">isNetworkingRunning </w:t>
       </w:r>
       <w:r>
         <w:t>flag</w:t>
@@ -16545,23 +16381,23 @@
         <w:pStyle w:val="Heading1"/>
         <w:spacing w:before="0"/>
       </w:pPr>
-      <w:bookmarkStart w:id="65" w:name="_Toc511562979"/>
+      <w:bookmarkStart w:id="66" w:name="_Toc511563361"/>
       <w:r>
         <w:lastRenderedPageBreak/>
         <w:t>Risk List</w:t>
       </w:r>
-      <w:bookmarkEnd w:id="65"/>
+      <w:bookmarkEnd w:id="66"/>
     </w:p>
     <w:p>
       <w:pPr>
         <w:pStyle w:val="Heading2"/>
         <w:spacing w:before="0"/>
       </w:pPr>
-      <w:bookmarkStart w:id="66" w:name="_Toc511562980"/>
+      <w:bookmarkStart w:id="67" w:name="_Toc511563362"/>
       <w:r>
         <w:t>Generic Project Risk List</w:t>
       </w:r>
-      <w:bookmarkEnd w:id="66"/>
+      <w:bookmarkEnd w:id="67"/>
     </w:p>
     <w:tbl>
       <w:tblPr>
@@ -23445,12 +23281,12 @@
       <w:pPr>
         <w:pStyle w:val="Heading2"/>
       </w:pPr>
-      <w:bookmarkStart w:id="67" w:name="_Toc511562981"/>
+      <w:bookmarkStart w:id="68" w:name="_Toc511563363"/>
       <w:r>
         <w:lastRenderedPageBreak/>
         <w:t>Project Specific Risk List</w:t>
       </w:r>
-      <w:bookmarkEnd w:id="67"/>
+      <w:bookmarkEnd w:id="68"/>
     </w:p>
     <w:tbl>
       <w:tblPr>
@@ -23981,7 +23817,6 @@
                 <w:szCs w:val="18"/>
               </w:rPr>
             </w:pPr>
-            <w:proofErr w:type="spellStart"/>
             <w:r>
               <w:rPr>
                 <w:b/>
@@ -23990,7 +23825,6 @@
               </w:rPr>
               <w:t>Hign</w:t>
             </w:r>
-            <w:proofErr w:type="spellEnd"/>
           </w:p>
         </w:tc>
         <w:tc>
@@ -29305,41 +29139,37 @@
         <w:pStyle w:val="Heading1"/>
         <w:spacing w:after="240"/>
       </w:pPr>
-      <w:bookmarkStart w:id="68" w:name="_Toc511562982"/>
+      <w:bookmarkStart w:id="69" w:name="_Toc511563364"/>
       <w:r>
         <w:lastRenderedPageBreak/>
         <w:t>Master Test Plan</w:t>
       </w:r>
-      <w:bookmarkEnd w:id="68"/>
-    </w:p>
-    <w:p>
-      <w:pPr>
-        <w:pStyle w:val="Heading2"/>
-        <w:spacing w:after="240"/>
-      </w:pPr>
-      <w:bookmarkStart w:id="69" w:name="_Toc511562983"/>
-      <w:r>
-        <w:t>Testing Strategy</w:t>
-      </w:r>
       <w:bookmarkEnd w:id="69"/>
     </w:p>
     <w:p>
       <w:pPr>
-        <w:pStyle w:val="Heading3"/>
-      </w:pPr>
-      <w:bookmarkStart w:id="70" w:name="_Toc511562984"/>
+        <w:pStyle w:val="Heading2"/>
+        <w:spacing w:after="240"/>
+      </w:pPr>
+      <w:bookmarkStart w:id="70" w:name="_Toc511563365"/>
       <w:r>
-        <w:t>Test Driven Development (TDD)</w:t>
+        <w:t>Testing Strategy</w:t>
       </w:r>
       <w:bookmarkEnd w:id="70"/>
     </w:p>
     <w:p>
+      <w:pPr>
+        <w:pStyle w:val="Heading3"/>
+      </w:pPr>
+      <w:bookmarkStart w:id="71" w:name="_Toc511563366"/>
       <w:r>
-        <w:t xml:space="preserve">Test driven development will be utilised in this project; this methodology focuses on testing the design specifications is accurately implemented in the code, rather than testing just the </w:t>
+        <w:t>Test Driven Development (TDD)</w:t>
       </w:r>
-      <w:bookmarkStart w:id="71" w:name="_GoBack"/>
+      <w:bookmarkEnd w:id="71"/>
+    </w:p>
+    <w:p>
       <w:r>
-        <w:t xml:space="preserve">implementation of code itself. If </w:t>
+        <w:t xml:space="preserve">Test driven development will be utilised in this project; this methodology focuses on testing the design specifications is accurately implemented in the code, rather than testing just the implementation of code itself. If </w:t>
       </w:r>
       <w:proofErr w:type="gramStart"/>
       <w:r>
@@ -29347,18 +29177,14 @@
       </w:r>
       <w:proofErr w:type="gramEnd"/>
       <w:r>
-        <w:t xml:space="preserve"> these tests are written and pass, then it can reliability be </w:t>
-      </w:r>
-      <w:bookmarkEnd w:id="71"/>
-      <w:r>
-        <w:t>confirmed that the code is accurate to the specification, no more no less.</w:t>
+        <w:t xml:space="preserve"> these tests are written and pass, then it can reliability be confirmed that the code is accurate to the specification, no more no less.</w:t>
       </w:r>
     </w:p>
     <w:p>
       <w:pPr>
         <w:pStyle w:val="Heading3"/>
       </w:pPr>
-      <w:bookmarkStart w:id="72" w:name="_Toc511562985"/>
+      <w:bookmarkStart w:id="72" w:name="_Toc511563367"/>
       <w:r>
         <w:t>Unit testing(UT)</w:t>
       </w:r>
@@ -29366,22 +29192,28 @@
     </w:p>
     <w:p>
       <w:r>
-        <w:t xml:space="preserve">These tests are directly related to the use of TDD and confirm that code is meeting the requirements of each unit’s functionality. Unit testing is the set of atomic tests on the implementation of each object’s public contract to ensure they meet requirements. If all of these tests are written and pass, then it can be reliably </w:t>
+        <w:t xml:space="preserve">These tests are directly related to the use of TDD and confirm that code is meeting the requirements of each unit’s functionality. Unit testing is the set of atomic tests on the implementation of each object’s public contract to ensure they meet requirements. If </w:t>
       </w:r>
       <w:proofErr w:type="gramStart"/>
       <w:r>
-        <w:t>be</w:t>
+        <w:t>all of</w:t>
       </w:r>
       <w:proofErr w:type="gramEnd"/>
       <w:r>
-        <w:t xml:space="preserve"> confirmed that each unit of code is correctly performing it’s functionality.</w:t>
+        <w:t xml:space="preserve"> these tests are written and pass, then it can be reliably confirmed that each unit of code is correctly performing </w:t>
+      </w:r>
+      <w:r>
+        <w:t>its</w:t>
+      </w:r>
+      <w:r>
+        <w:t xml:space="preserve"> functionality.</w:t>
       </w:r>
     </w:p>
     <w:p>
       <w:pPr>
         <w:pStyle w:val="Heading3"/>
       </w:pPr>
-      <w:bookmarkStart w:id="73" w:name="_Toc511562986"/>
+      <w:bookmarkStart w:id="73" w:name="_Toc511563368"/>
       <w:r>
         <w:t>Integration Testing (IT)</w:t>
       </w:r>
@@ -29404,7 +29236,7 @@
       <w:pPr>
         <w:pStyle w:val="Heading3"/>
       </w:pPr>
-      <w:bookmarkStart w:id="74" w:name="_Toc511562987"/>
+      <w:bookmarkStart w:id="74" w:name="_Toc511563369"/>
       <w:r>
         <w:t>Code review(CR)</w:t>
       </w:r>
@@ -29419,7 +29251,7 @@
       <w:pPr>
         <w:pStyle w:val="Heading3"/>
       </w:pPr>
-      <w:bookmarkStart w:id="75" w:name="_Toc511562988"/>
+      <w:bookmarkStart w:id="75" w:name="_Toc511563370"/>
       <w:r>
         <w:t>Prototype(PT)</w:t>
       </w:r>
@@ -29434,7 +29266,7 @@
       <w:pPr>
         <w:pStyle w:val="Heading3"/>
       </w:pPr>
-      <w:bookmarkStart w:id="76" w:name="_Toc511562989"/>
+      <w:bookmarkStart w:id="76" w:name="_Toc511563371"/>
       <w:r>
         <w:t>Implementation testing (IMPT)</w:t>
       </w:r>
@@ -29449,7 +29281,7 @@
       <w:pPr>
         <w:pStyle w:val="Heading3"/>
       </w:pPr>
-      <w:bookmarkStart w:id="77" w:name="_Toc511562990"/>
+      <w:bookmarkStart w:id="77" w:name="_Toc511563372"/>
       <w:r>
         <w:t>Design validation(DV)</w:t>
       </w:r>
@@ -29470,7 +29302,7 @@
         <w:pStyle w:val="Heading2"/>
         <w:spacing w:after="240"/>
       </w:pPr>
-      <w:bookmarkStart w:id="78" w:name="_Toc511562991"/>
+      <w:bookmarkStart w:id="78" w:name="_Toc511563373"/>
       <w:r>
         <w:lastRenderedPageBreak/>
         <w:t>Tests to be Conducted</w:t>
@@ -32754,11 +32586,9 @@
               <w:widowControl w:val="0"/>
               <w:spacing w:line="240" w:lineRule="auto"/>
             </w:pPr>
-            <w:proofErr w:type="spellStart"/>
             <w:r>
               <w:t>Extendability</w:t>
             </w:r>
-            <w:proofErr w:type="spellEnd"/>
           </w:p>
         </w:tc>
         <w:tc>
@@ -33474,13 +33304,8 @@
               <w:spacing w:line="240" w:lineRule="auto"/>
             </w:pPr>
             <w:r>
-              <w:t xml:space="preserve">Can do CRUD operations on </w:t>
-            </w:r>
-            <w:proofErr w:type="spellStart"/>
-            <w:r>
-              <w:t>Nodelist</w:t>
-            </w:r>
-            <w:proofErr w:type="spellEnd"/>
+              <w:t>Can do CRUD operations on Nodelist</w:t>
+            </w:r>
           </w:p>
         </w:tc>
         <w:tc>
@@ -35201,13 +35026,8 @@
               <w:t xml:space="preserve">integration </w:t>
             </w:r>
             <w:r>
-              <w:t xml:space="preserve">from </w:t>
-            </w:r>
-            <w:proofErr w:type="spellStart"/>
-            <w:r>
-              <w:t>Nuget</w:t>
-            </w:r>
-            <w:proofErr w:type="spellEnd"/>
+              <w:t>from Nuget</w:t>
+            </w:r>
           </w:p>
         </w:tc>
         <w:tc>
@@ -35543,7 +35363,7 @@
         <w:pStyle w:val="Heading1"/>
         <w:spacing w:after="240"/>
       </w:pPr>
-      <w:bookmarkStart w:id="80" w:name="_Toc511562992"/>
+      <w:bookmarkStart w:id="80" w:name="_Toc511563374"/>
       <w:r>
         <w:lastRenderedPageBreak/>
         <w:t>Project Plan</w:t>
@@ -35555,7 +35375,7 @@
         <w:pStyle w:val="Heading2"/>
         <w:spacing w:after="240"/>
       </w:pPr>
-      <w:bookmarkStart w:id="81" w:name="_Toc511562993"/>
+      <w:bookmarkStart w:id="81" w:name="_Toc511563375"/>
       <w:r>
         <w:t>Introduction</w:t>
       </w:r>
@@ -35575,7 +35395,7 @@
       <w:pPr>
         <w:pStyle w:val="Heading2"/>
       </w:pPr>
-      <w:bookmarkStart w:id="82" w:name="_Toc511562994"/>
+      <w:bookmarkStart w:id="82" w:name="_Toc511563376"/>
       <w:r>
         <w:t>Project practices and measurements</w:t>
       </w:r>
@@ -35651,7 +35471,7 @@
       <w:pPr>
         <w:pStyle w:val="Heading2"/>
       </w:pPr>
-      <w:bookmarkStart w:id="83" w:name="_Toc511562995"/>
+      <w:bookmarkStart w:id="83" w:name="_Toc511563377"/>
       <w:r>
         <w:t>Deployment</w:t>
       </w:r>
@@ -35680,7 +35500,7 @@
         <w:pStyle w:val="Heading2"/>
         <w:spacing w:after="240"/>
       </w:pPr>
-      <w:bookmarkStart w:id="84" w:name="_Toc511562996"/>
+      <w:bookmarkStart w:id="84" w:name="_Toc511563378"/>
       <w:r>
         <w:lastRenderedPageBreak/>
         <w:t>Project milestones and objectives</w:t>
@@ -39161,7 +38981,7 @@
         <w:pStyle w:val="Heading1"/>
         <w:spacing w:before="0" w:after="240"/>
       </w:pPr>
-      <w:bookmarkStart w:id="86" w:name="_Toc511562997"/>
+      <w:bookmarkStart w:id="86" w:name="_Toc511563379"/>
       <w:r>
         <w:lastRenderedPageBreak/>
         <w:t>Inception Phase assessment</w:t>
@@ -39173,7 +38993,7 @@
         <w:pStyle w:val="Heading2"/>
         <w:spacing w:before="0" w:after="240"/>
       </w:pPr>
-      <w:bookmarkStart w:id="87" w:name="_Toc511562998"/>
+      <w:bookmarkStart w:id="87" w:name="_Toc511563380"/>
       <w:r>
         <w:t>Goals of Inception Phase and How They’re Being Achieved</w:t>
       </w:r>
@@ -39184,7 +39004,7 @@
         <w:pStyle w:val="Heading3"/>
         <w:spacing w:after="240"/>
       </w:pPr>
-      <w:bookmarkStart w:id="88" w:name="_Toc511562999"/>
+      <w:bookmarkStart w:id="88" w:name="_Toc511563381"/>
       <w:r>
         <w:t>Gather accurate system requirements</w:t>
       </w:r>
@@ -39200,7 +39020,7 @@
         <w:pStyle w:val="Heading3"/>
         <w:spacing w:after="240"/>
       </w:pPr>
-      <w:bookmarkStart w:id="89" w:name="_Toc511563000"/>
+      <w:bookmarkStart w:id="89" w:name="_Toc511563382"/>
       <w:r>
         <w:t>Analyse</w:t>
       </w:r>
@@ -39219,7 +39039,7 @@
         <w:pStyle w:val="Heading3"/>
         <w:spacing w:after="240"/>
       </w:pPr>
-      <w:bookmarkStart w:id="90" w:name="_Toc511563001"/>
+      <w:bookmarkStart w:id="90" w:name="_Toc511563383"/>
       <w:r>
         <w:t>Produce diagrams expressing system functionality</w:t>
       </w:r>
@@ -39247,7 +39067,7 @@
         <w:pStyle w:val="Heading3"/>
         <w:spacing w:after="240"/>
       </w:pPr>
-      <w:bookmarkStart w:id="91" w:name="_Toc511563002"/>
+      <w:bookmarkStart w:id="91" w:name="_Toc511563384"/>
       <w:r>
         <w:t>Propose system’s architecture and highlighting architecturally significant requirements</w:t>
       </w:r>
@@ -39275,7 +39095,7 @@
         <w:pStyle w:val="Heading3"/>
         <w:spacing w:after="240"/>
       </w:pPr>
-      <w:bookmarkStart w:id="92" w:name="_Toc511563003"/>
+      <w:bookmarkStart w:id="92" w:name="_Toc511563385"/>
       <w:r>
         <w:t>Produce a minimal proof of concept for demonstrating technical competency</w:t>
       </w:r>
@@ -39291,7 +39111,7 @@
         <w:pStyle w:val="Heading3"/>
         <w:spacing w:after="240"/>
       </w:pPr>
-      <w:bookmarkStart w:id="93" w:name="_Toc511563004"/>
+      <w:bookmarkStart w:id="93" w:name="_Toc511563386"/>
       <w:r>
         <w:t xml:space="preserve">Determine and </w:t>
       </w:r>
@@ -39333,7 +39153,7 @@
         <w:pStyle w:val="Heading3"/>
         <w:spacing w:after="240"/>
       </w:pPr>
-      <w:bookmarkStart w:id="94" w:name="_Toc511563005"/>
+      <w:bookmarkStart w:id="94" w:name="_Toc511563387"/>
       <w:r>
         <w:t>Provide clear plan for ensuring quality of project through testing</w:t>
       </w:r>
@@ -39350,7 +39170,7 @@
         <w:pStyle w:val="Heading3"/>
         <w:spacing w:after="240"/>
       </w:pPr>
-      <w:bookmarkStart w:id="95" w:name="_Toc511563006"/>
+      <w:bookmarkStart w:id="95" w:name="_Toc511563388"/>
       <w:r>
         <w:t>Produce a timeline for various milestones throughout the project</w:t>
       </w:r>
@@ -39372,7 +39192,7 @@
         <w:pStyle w:val="Heading2"/>
         <w:spacing w:after="240"/>
       </w:pPr>
-      <w:bookmarkStart w:id="96" w:name="_Toc511563007"/>
+      <w:bookmarkStart w:id="96" w:name="_Toc511563389"/>
       <w:r>
         <w:t>Justification of Technical Capability to Achieve Those Goals</w:t>
       </w:r>
@@ -39413,7 +39233,7 @@
         <w:pStyle w:val="Heading2"/>
         <w:spacing w:after="240"/>
       </w:pPr>
-      <w:bookmarkStart w:id="97" w:name="_Toc511563008"/>
+      <w:bookmarkStart w:id="97" w:name="_Toc511563390"/>
       <w:r>
         <w:t>Issues encountered</w:t>
       </w:r>
@@ -39453,7 +39273,7 @@
         <w:pStyle w:val="Heading2"/>
         <w:spacing w:before="0" w:after="240"/>
       </w:pPr>
-      <w:bookmarkStart w:id="98" w:name="_Toc511563009"/>
+      <w:bookmarkStart w:id="98" w:name="_Toc511563391"/>
       <w:r>
         <w:lastRenderedPageBreak/>
         <w:t>Status of Any Important Risks</w:t>
@@ -39877,7 +39697,7 @@
         <w:pStyle w:val="Heading2"/>
         <w:spacing w:after="240"/>
       </w:pPr>
-      <w:bookmarkStart w:id="99" w:name="_Toc511563010"/>
+      <w:bookmarkStart w:id="99" w:name="_Toc511563392"/>
       <w:r>
         <w:t>Current progress of project</w:t>
       </w:r>
@@ -45360,6 +45180,18 @@
       <w:sz w:val="22"/>
     </w:rPr>
   </w:style>
+  <w:style w:type="character" w:styleId="FollowedHyperlink">
+    <w:name w:val="FollowedHyperlink"/>
+    <w:basedOn w:val="DefaultParagraphFont"/>
+    <w:uiPriority w:val="99"/>
+    <w:semiHidden/>
+    <w:unhideWhenUsed/>
+    <w:rsid w:val="008345CC"/>
+    <w:rPr>
+      <w:color w:val="954F72" w:themeColor="followedHyperlink"/>
+      <w:u w:val="single"/>
+    </w:rPr>
+  </w:style>
 </w:styles>
 </file>
 
@@ -46222,7 +46054,7 @@
 </file>
 
 <file path=customXml/itemProps2.xml><?xml version="1.0" encoding="utf-8"?>
-<ds:datastoreItem xmlns:ds="http://schemas.openxmlformats.org/officeDocument/2006/customXml" ds:itemID="{D93DE0EC-AA7F-4C4D-9D19-3F3B99B00F47}">
+<ds:datastoreItem xmlns:ds="http://schemas.openxmlformats.org/officeDocument/2006/customXml" ds:itemID="{185ACB62-22C4-46E2-BD46-DBE277AE294F}">
   <ds:schemaRefs>
     <ds:schemaRef ds:uri="http://schemas.openxmlformats.org/officeDocument/2006/bibliography"/>
   </ds:schemaRefs>

--- a/Documentation/LCOM/LCOM.docx
+++ b/Documentation/LCOM/LCOM.docx
@@ -10,9 +10,8 @@
           <w:docPartUnique/>
         </w:docPartObj>
       </w:sdtPr>
+      <w:sdtEndPr/>
       <w:sdtContent>
-        <w:bookmarkStart w:id="0" w:name="_GoBack" w:displacedByCustomXml="prev"/>
-        <w:bookmarkEnd w:id="0" w:displacedByCustomXml="prev"/>
         <w:p>
           <w:r>
             <w:rPr>
@@ -91,6 +90,7 @@
                                     <w:dataBinding w:prefixMappings="xmlns:ns0='http://schemas.openxmlformats.org/package/2006/metadata/core-properties' xmlns:ns1='http://purl.org/dc/elements/1.1/'" w:xpath="/ns0:coreProperties[1]/ns1:creator[1]" w:storeItemID="{6C3C8BC8-F283-45AE-878A-BAB7291924A1}"/>
                                     <w:text/>
                                   </w:sdtPr>
+                                  <w:sdtEndPr/>
                                   <w:sdtContent>
                                     <w:r>
                                       <w:rPr>
@@ -150,6 +150,7 @@
                               <w:dataBinding w:prefixMappings="xmlns:ns0='http://schemas.openxmlformats.org/package/2006/metadata/core-properties' xmlns:ns1='http://purl.org/dc/elements/1.1/'" w:xpath="/ns0:coreProperties[1]/ns1:creator[1]" w:storeItemID="{6C3C8BC8-F283-45AE-878A-BAB7291924A1}"/>
                               <w:text/>
                             </w:sdtPr>
+                            <w:sdtEndPr/>
                             <w:sdtContent>
                               <w:r>
                                 <w:rPr>
@@ -374,6 +375,7 @@
                                     <w:dataBinding w:prefixMappings="xmlns:ns0='http://schemas.microsoft.com/office/2006/coverPageProps'" w:xpath="/ns0:CoverPageProperties[1]/ns0:Abstract[1]" w:storeItemID="{55AF091B-3C7A-41E3-B477-F2FDAA23CFDA}"/>
                                     <w:text/>
                                   </w:sdtPr>
+                                  <w:sdtEndPr/>
                                   <w:sdtContent>
                                     <w:r>
                                       <w:rPr>
@@ -433,6 +435,7 @@
                               <w:dataBinding w:prefixMappings="xmlns:ns0='http://schemas.microsoft.com/office/2006/coverPageProps'" w:xpath="/ns0:CoverPageProperties[1]/ns0:Abstract[1]" w:storeItemID="{55AF091B-3C7A-41E3-B477-F2FDAA23CFDA}"/>
                               <w:text/>
                             </w:sdtPr>
+                            <w:sdtEndPr/>
                             <w:sdtContent>
                               <w:r>
                                 <w:rPr>
@@ -730,6 +733,7 @@
                                   <w:dataBinding w:prefixMappings="xmlns:ns0='http://schemas.openxmlformats.org/package/2006/metadata/core-properties' xmlns:ns1='http://purl.org/dc/elements/1.1/'" w:xpath="/ns0:coreProperties[1]/ns1:title[1]" w:storeItemID="{6C3C8BC8-F283-45AE-878A-BAB7291924A1}"/>
                                   <w:text/>
                                 </w:sdtPr>
+                                <w:sdtEndPr/>
                                 <w:sdtContent>
                                   <w:p>
                                     <w:pPr>
@@ -769,6 +773,7 @@
                                   <w:dataBinding w:prefixMappings="xmlns:ns0='http://schemas.openxmlformats.org/package/2006/metadata/core-properties' xmlns:ns1='http://purl.org/dc/elements/1.1/'" w:xpath="/ns0:coreProperties[1]/ns1:subject[1]" w:storeItemID="{6C3C8BC8-F283-45AE-878A-BAB7291924A1}"/>
                                   <w:text/>
                                 </w:sdtPr>
+                                <w:sdtEndPr/>
                                 <w:sdtContent>
                                   <w:p>
                                     <w:pPr>
@@ -832,6 +837,7 @@
                             <w:dataBinding w:prefixMappings="xmlns:ns0='http://schemas.openxmlformats.org/package/2006/metadata/core-properties' xmlns:ns1='http://purl.org/dc/elements/1.1/'" w:xpath="/ns0:coreProperties[1]/ns1:title[1]" w:storeItemID="{6C3C8BC8-F283-45AE-878A-BAB7291924A1}"/>
                             <w:text/>
                           </w:sdtPr>
+                          <w:sdtEndPr/>
                           <w:sdtContent>
                             <w:p>
                               <w:pPr>
@@ -871,6 +877,7 @@
                             <w:dataBinding w:prefixMappings="xmlns:ns0='http://schemas.openxmlformats.org/package/2006/metadata/core-properties' xmlns:ns1='http://purl.org/dc/elements/1.1/'" w:xpath="/ns0:coreProperties[1]/ns1:subject[1]" w:storeItemID="{6C3C8BC8-F283-45AE-878A-BAB7291924A1}"/>
                             <w:text/>
                           </w:sdtPr>
+                          <w:sdtEndPr/>
                           <w:sdtContent>
                             <w:p>
                               <w:pPr>
@@ -6292,14 +6299,17 @@
       <w:pPr>
         <w:pStyle w:val="Heading1"/>
       </w:pPr>
-      <w:bookmarkStart w:id="1" w:name="_Toc511563317"/>
+      <w:bookmarkStart w:id="0" w:name="_Toc511563317"/>
       <w:r>
         <w:lastRenderedPageBreak/>
         <w:t>Project Vision</w:t>
       </w:r>
+      <w:bookmarkEnd w:id="0"/>
+    </w:p>
+    <w:p>
+      <w:bookmarkStart w:id="1" w:name="_GoBack"/>
       <w:bookmarkEnd w:id="1"/>
     </w:p>
-    <w:p/>
     <w:p>
       <w:pPr>
         <w:pStyle w:val="Heading2"/>
@@ -7203,7 +7213,15 @@
         </w:numPr>
       </w:pPr>
       <w:r>
-        <w:t>Companies offer As A Service (aaS) products needing high uptime</w:t>
+        <w:t>Companies offer As A Service (</w:t>
+      </w:r>
+      <w:proofErr w:type="spellStart"/>
+      <w:r>
+        <w:t>aaS</w:t>
+      </w:r>
+      <w:proofErr w:type="spellEnd"/>
+      <w:r>
+        <w:t>) products needing high uptime</w:t>
       </w:r>
     </w:p>
     <w:p>
@@ -7246,7 +7264,15 @@
       <w:bookmarkStart w:id="11" w:name="_Toc511563325"/>
       <w:bookmarkEnd w:id="10"/>
       <w:r>
-        <w:t>Example Scenario 1: The On-Prem Password Manager company</w:t>
+        <w:t>Example Scenario 1: The On-</w:t>
+      </w:r>
+      <w:proofErr w:type="spellStart"/>
+      <w:r>
+        <w:t>Prem</w:t>
+      </w:r>
+      <w:proofErr w:type="spellEnd"/>
+      <w:r>
+        <w:t xml:space="preserve"> Password Manager company</w:t>
       </w:r>
       <w:bookmarkEnd w:id="11"/>
     </w:p>
@@ -7933,7 +7959,15 @@
           </w:tcPr>
           <w:p>
             <w:r>
-              <w:t>Equivalent to leading consensus algorithm, Paxos in performance</w:t>
+              <w:t xml:space="preserve">Equivalent to leading consensus algorithm, </w:t>
+            </w:r>
+            <w:proofErr w:type="spellStart"/>
+            <w:r>
+              <w:t>Paxos</w:t>
+            </w:r>
+            <w:proofErr w:type="spellEnd"/>
+            <w:r>
+              <w:t xml:space="preserve"> in performance</w:t>
             </w:r>
           </w:p>
         </w:tc>
@@ -8565,7 +8599,15 @@
               <w:contextualSpacing/>
             </w:pPr>
             <w:r>
-              <w:t>Released as Nuget package</w:t>
+              <w:t xml:space="preserve">Released as </w:t>
+            </w:r>
+            <w:proofErr w:type="spellStart"/>
+            <w:r>
+              <w:t>Nuget</w:t>
+            </w:r>
+            <w:proofErr w:type="spellEnd"/>
+            <w:r>
+              <w:t xml:space="preserve"> package</w:t>
             </w:r>
           </w:p>
         </w:tc>
@@ -8990,7 +9032,15 @@
               <w:contextualSpacing/>
             </w:pPr>
             <w:r>
-              <w:t>Matches Paxos in performance of consensus</w:t>
+              <w:t xml:space="preserve">Matches </w:t>
+            </w:r>
+            <w:proofErr w:type="spellStart"/>
+            <w:r>
+              <w:t>Paxos</w:t>
+            </w:r>
+            <w:proofErr w:type="spellEnd"/>
+            <w:r>
+              <w:t xml:space="preserve"> in performance of consensus</w:t>
             </w:r>
           </w:p>
           <w:p>
@@ -10088,9 +10138,11 @@
             <w:pPr>
               <w:spacing w:line="240" w:lineRule="auto"/>
             </w:pPr>
+            <w:proofErr w:type="spellStart"/>
             <w:r>
               <w:t>Extendability</w:t>
             </w:r>
+            <w:proofErr w:type="spellEnd"/>
           </w:p>
         </w:tc>
         <w:tc>
@@ -10510,7 +10562,15 @@
     </w:p>
     <w:p>
       <w:r>
-        <w:t xml:space="preserve">A fact of implementing a consensus under the hood of a service is that there will always be some overhead; the consensus algorithm being implemented has the same performance as the more popular/complicated and error prone Paxos algorithm. So, using Raft gives us </w:t>
+        <w:t xml:space="preserve">A fact of implementing a consensus under the hood of a service is that there will always be some overhead; the consensus algorithm being implemented has the same performance as the more popular/complicated and error prone </w:t>
+      </w:r>
+      <w:proofErr w:type="spellStart"/>
+      <w:r>
+        <w:t>Paxos</w:t>
+      </w:r>
+      <w:proofErr w:type="spellEnd"/>
+      <w:r>
+        <w:t xml:space="preserve"> algorithm. So, using Raft gives us </w:t>
       </w:r>
       <w:proofErr w:type="gramStart"/>
       <w:r>
@@ -10518,7 +10578,15 @@
       </w:r>
       <w:proofErr w:type="gramEnd"/>
       <w:r>
-        <w:t xml:space="preserve"> the benefits, without the understandability/usability downsides of Paxos. This minimal performance overhead allows companies implementing the library to not suffer from unreasonable latency overhead while waiting for servers to reach consensus, which would’ve caused a direct impact to their user experience. With careful design and the right conditions, it’s even be possible to for this library to be used in a real time 30-60 tick game.</w:t>
+        <w:t xml:space="preserve"> the benefits, without the understandability/usability downsides of </w:t>
+      </w:r>
+      <w:proofErr w:type="spellStart"/>
+      <w:r>
+        <w:t>Paxos</w:t>
+      </w:r>
+      <w:proofErr w:type="spellEnd"/>
+      <w:r>
+        <w:t>. This minimal performance overhead allows companies implementing the library to not suffer from unreasonable latency overhead while waiting for servers to reach consensus, which would’ve caused a direct impact to their user experience. With careful design and the right conditions, it’s even be possible to for this library to be used in a real time 30-60 tick game.</w:t>
       </w:r>
     </w:p>
     <w:p>
@@ -10710,14 +10778,27 @@
             <w:r>
               <w:t xml:space="preserve">Figure </w:t>
             </w:r>
-            <w:fldSimple w:instr=" SEQ Figure \* ARABIC ">
-              <w:r>
-                <w:rPr>
-                  <w:noProof/>
-                </w:rPr>
-                <w:t>1</w:t>
-              </w:r>
-            </w:fldSimple>
+            <w:r>
+              <w:fldChar w:fldCharType="begin"/>
+            </w:r>
+            <w:r>
+              <w:instrText xml:space="preserve"> SEQ Figure \* ARABIC </w:instrText>
+            </w:r>
+            <w:r>
+              <w:fldChar w:fldCharType="separate"/>
+            </w:r>
+            <w:r>
+              <w:rPr>
+                <w:noProof/>
+              </w:rPr>
+              <w:t>1</w:t>
+            </w:r>
+            <w:r>
+              <w:rPr>
+                <w:noProof/>
+              </w:rPr>
+              <w:fldChar w:fldCharType="end"/>
+            </w:r>
           </w:p>
         </w:tc>
       </w:tr>
@@ -12105,10 +12186,12 @@
             <w:r>
               <w:t xml:space="preserve">The underlying consensus algorithm can still communicate without relying on </w:t>
             </w:r>
+            <w:proofErr w:type="spellStart"/>
             <w:proofErr w:type="gramStart"/>
             <w:r>
               <w:t>it’s</w:t>
             </w:r>
+            <w:proofErr w:type="spellEnd"/>
             <w:proofErr w:type="gramEnd"/>
             <w:r>
               <w:t xml:space="preserve"> own networking stack</w:t>
@@ -12187,7 +12270,15 @@
           </w:tcPr>
           <w:p>
             <w:r>
-              <w:t>Forward a message offloaded onto it’s networking stack to the underlying consensus algorithm</w:t>
+              <w:t xml:space="preserve">Forward a message offloaded onto </w:t>
+            </w:r>
+            <w:proofErr w:type="spellStart"/>
+            <w:r>
+              <w:t>it’s</w:t>
+            </w:r>
+            <w:proofErr w:type="spellEnd"/>
+            <w:r>
+              <w:t xml:space="preserve"> networking stack to the underlying consensus algorithm</w:t>
             </w:r>
           </w:p>
         </w:tc>
@@ -12225,10 +12316,12 @@
             <w:r>
               <w:t xml:space="preserve">The underlying consensus algorithm can still communicate without relying on </w:t>
             </w:r>
+            <w:proofErr w:type="spellStart"/>
             <w:proofErr w:type="gramStart"/>
             <w:r>
               <w:t>it’s</w:t>
             </w:r>
+            <w:proofErr w:type="spellEnd"/>
             <w:proofErr w:type="gramEnd"/>
             <w:r>
               <w:t xml:space="preserve"> own networking stack</w:t>
@@ -12569,14 +12662,27 @@
             <w:r>
               <w:t xml:space="preserve">Figure </w:t>
             </w:r>
-            <w:fldSimple w:instr=" SEQ Figure \* ARABIC ">
-              <w:r>
-                <w:rPr>
-                  <w:noProof/>
-                </w:rPr>
-                <w:t>2</w:t>
-              </w:r>
-            </w:fldSimple>
+            <w:r>
+              <w:fldChar w:fldCharType="begin"/>
+            </w:r>
+            <w:r>
+              <w:instrText xml:space="preserve"> SEQ Figure \* ARABIC </w:instrText>
+            </w:r>
+            <w:r>
+              <w:fldChar w:fldCharType="separate"/>
+            </w:r>
+            <w:r>
+              <w:rPr>
+                <w:noProof/>
+              </w:rPr>
+              <w:t>2</w:t>
+            </w:r>
+            <w:r>
+              <w:rPr>
+                <w:noProof/>
+              </w:rPr>
+              <w:fldChar w:fldCharType="end"/>
+            </w:r>
             <w:r>
               <w:t xml:space="preserve"> </w:t>
             </w:r>
@@ -12585,19 +12691,7 @@
                 <w:rPr>
                   <w:rStyle w:val="Hyperlink"/>
                 </w:rPr>
-                <w:t>Domain</w:t>
-              </w:r>
-              <w:r>
-                <w:rPr>
-                  <w:rStyle w:val="Hyperlink"/>
-                </w:rPr>
-                <w:t xml:space="preserve"> </w:t>
-              </w:r>
-              <w:r>
-                <w:rPr>
-                  <w:rStyle w:val="Hyperlink"/>
-                </w:rPr>
-                <w:t>Model</w:t>
+                <w:t>Domain Model</w:t>
               </w:r>
             </w:hyperlink>
           </w:p>
@@ -13259,7 +13353,15 @@
               <w:spacing w:line="240" w:lineRule="auto"/>
             </w:pPr>
             <w:r>
-              <w:t>The more mature library integration framework of C# (Nuget) over Java outweighs the 5 percentage points of difference in their popularity</w:t>
+              <w:t>The more mature library integration framework of C# (</w:t>
+            </w:r>
+            <w:proofErr w:type="spellStart"/>
+            <w:r>
+              <w:t>Nuget</w:t>
+            </w:r>
+            <w:proofErr w:type="spellEnd"/>
+            <w:r>
+              <w:t>) over Java outweighs the 5 percentage points of difference in their popularity</w:t>
             </w:r>
           </w:p>
         </w:tc>
@@ -13522,7 +13624,15 @@
               <w:spacing w:line="240" w:lineRule="auto"/>
             </w:pPr>
             <w:r>
-              <w:t xml:space="preserve">To enhance usability, thorough cleary and consistent documentation </w:t>
+              <w:t xml:space="preserve">To enhance usability, thorough </w:t>
+            </w:r>
+            <w:proofErr w:type="spellStart"/>
+            <w:r>
+              <w:t>cleary</w:t>
+            </w:r>
+            <w:proofErr w:type="spellEnd"/>
+            <w:r>
+              <w:t xml:space="preserve"> and consistent documentation </w:t>
             </w:r>
           </w:p>
         </w:tc>
@@ -13709,18 +13819,28 @@
               <w:t xml:space="preserve">Always-on security was decided due to the nodes being designed to cluster across the public internet, as well as avoiding common issue of leakage or exploits such as the recent </w:t>
             </w:r>
             <w:hyperlink r:id="rId16">
+              <w:proofErr w:type="spellStart"/>
               <w:r>
                 <w:rPr>
                   <w:color w:val="1155CC"/>
                   <w:u w:val="single"/>
                 </w:rPr>
-                <w:t xml:space="preserve">etcd </w:t>
+                <w:t>etcd</w:t>
+              </w:r>
+              <w:proofErr w:type="spellEnd"/>
+              <w:r>
+                <w:rPr>
+                  <w:color w:val="1155CC"/>
+                  <w:u w:val="single"/>
+                </w:rPr>
+                <w:t xml:space="preserve"> </w:t>
               </w:r>
             </w:hyperlink>
             <w:r>
               <w:t xml:space="preserve">and </w:t>
             </w:r>
             <w:hyperlink r:id="rId17">
+              <w:proofErr w:type="spellStart"/>
               <w:r>
                 <w:rPr>
                   <w:color w:val="1155CC"/>
@@ -13728,6 +13848,7 @@
                 </w:rPr>
                 <w:t>memcached</w:t>
               </w:r>
+              <w:proofErr w:type="spellEnd"/>
             </w:hyperlink>
             <w:r>
               <w:t>.</w:t>
@@ -13989,7 +14110,15 @@
               <w:spacing w:line="240" w:lineRule="auto"/>
             </w:pPr>
             <w:r>
-              <w:t>Although the guaranteed ordering and acknowledgment of packets in TCP would be ideal for a consensus algorithm, the additional round trip times required for this increase latency overhead unreasonability, and as the consensus algorithm takes cases of consistency and packet loss, UDP was chosen as the network protocol so we did not need to incur this overhead.</w:t>
+              <w:t xml:space="preserve">Although the guaranteed ordering and acknowledgment of packets in TCP would be ideal for a consensus algorithm, the additional round trip times required for this increase latency overhead </w:t>
+            </w:r>
+            <w:proofErr w:type="spellStart"/>
+            <w:r>
+              <w:t>unreasonability</w:t>
+            </w:r>
+            <w:proofErr w:type="spellEnd"/>
+            <w:r>
+              <w:t>, and as the consensus algorithm takes cases of consistency and packet loss, UDP was chosen as the network protocol so we did not need to incur this overhead.</w:t>
             </w:r>
           </w:p>
         </w:tc>
@@ -14287,14 +14416,27 @@
             <w:r>
               <w:t xml:space="preserve">Figure </w:t>
             </w:r>
-            <w:fldSimple w:instr=" SEQ Figure \* ARABIC ">
-              <w:r>
-                <w:rPr>
-                  <w:noProof/>
-                </w:rPr>
-                <w:t>3</w:t>
-              </w:r>
-            </w:fldSimple>
+            <w:r>
+              <w:fldChar w:fldCharType="begin"/>
+            </w:r>
+            <w:r>
+              <w:instrText xml:space="preserve"> SEQ Figure \* ARABIC </w:instrText>
+            </w:r>
+            <w:r>
+              <w:fldChar w:fldCharType="separate"/>
+            </w:r>
+            <w:r>
+              <w:rPr>
+                <w:noProof/>
+              </w:rPr>
+              <w:t>3</w:t>
+            </w:r>
+            <w:r>
+              <w:rPr>
+                <w:noProof/>
+              </w:rPr>
+              <w:fldChar w:fldCharType="end"/>
+            </w:r>
           </w:p>
         </w:tc>
       </w:tr>
@@ -14926,9 +15068,11 @@
             <w:pPr>
               <w:spacing w:line="240" w:lineRule="auto"/>
             </w:pPr>
+            <w:proofErr w:type="spellStart"/>
             <w:r>
               <w:t>Extendability</w:t>
             </w:r>
+            <w:proofErr w:type="spellEnd"/>
           </w:p>
         </w:tc>
         <w:tc>
@@ -15193,14 +15337,27 @@
             <w:r>
               <w:t xml:space="preserve">Figure </w:t>
             </w:r>
-            <w:fldSimple w:instr=" SEQ Figure \* ARABIC ">
-              <w:r>
-                <w:rPr>
-                  <w:noProof/>
-                </w:rPr>
-                <w:t>4</w:t>
-              </w:r>
-            </w:fldSimple>
+            <w:r>
+              <w:fldChar w:fldCharType="begin"/>
+            </w:r>
+            <w:r>
+              <w:instrText xml:space="preserve"> SEQ Figure \* ARABIC </w:instrText>
+            </w:r>
+            <w:r>
+              <w:fldChar w:fldCharType="separate"/>
+            </w:r>
+            <w:r>
+              <w:rPr>
+                <w:noProof/>
+              </w:rPr>
+              <w:t>4</w:t>
+            </w:r>
+            <w:r>
+              <w:rPr>
+                <w:noProof/>
+              </w:rPr>
+              <w:fldChar w:fldCharType="end"/>
+            </w:r>
           </w:p>
         </w:tc>
       </w:tr>
@@ -15292,14 +15449,27 @@
             <w:r>
               <w:t xml:space="preserve">Figure </w:t>
             </w:r>
-            <w:fldSimple w:instr=" SEQ Figure \* ARABIC ">
-              <w:r>
-                <w:rPr>
-                  <w:noProof/>
-                </w:rPr>
-                <w:t>5</w:t>
-              </w:r>
-            </w:fldSimple>
+            <w:r>
+              <w:fldChar w:fldCharType="begin"/>
+            </w:r>
+            <w:r>
+              <w:instrText xml:space="preserve"> SEQ Figure \* ARABIC </w:instrText>
+            </w:r>
+            <w:r>
+              <w:fldChar w:fldCharType="separate"/>
+            </w:r>
+            <w:r>
+              <w:rPr>
+                <w:noProof/>
+              </w:rPr>
+              <w:t>5</w:t>
+            </w:r>
+            <w:r>
+              <w:rPr>
+                <w:noProof/>
+              </w:rPr>
+              <w:fldChar w:fldCharType="end"/>
+            </w:r>
           </w:p>
         </w:tc>
       </w:tr>
@@ -15356,7 +15526,23 @@
             <w:color w:val="1155CC"/>
             <w:u w:val="single"/>
           </w:rPr>
-          <w:t>Link to the networking code library (RaftNetworking)</w:t>
+          <w:t>Link to the networking code library (</w:t>
+        </w:r>
+        <w:proofErr w:type="spellStart"/>
+        <w:r>
+          <w:rPr>
+            <w:color w:val="1155CC"/>
+            <w:u w:val="single"/>
+          </w:rPr>
+          <w:t>RaftNetworking</w:t>
+        </w:r>
+        <w:proofErr w:type="spellEnd"/>
+        <w:r>
+          <w:rPr>
+            <w:color w:val="1155CC"/>
+            <w:u w:val="single"/>
+          </w:rPr>
+          <w:t>)</w:t>
         </w:r>
       </w:hyperlink>
     </w:p>
@@ -15396,12 +15582,14 @@
       <w:r>
         <w:t xml:space="preserve"> messages due to historic networking device buffer sizes, and a likely modern packet size in the 1472 byte range. At such small packet sizes, we’d need to implement our own packet reassembly protocol into the messages to support our larger message requirements, however upon testing we found that Microsoft’s socket wrapper </w:t>
       </w:r>
+      <w:proofErr w:type="spellStart"/>
       <w:r>
         <w:rPr>
           <w:rStyle w:val="Code"/>
         </w:rPr>
         <w:t>UdpClient</w:t>
       </w:r>
+      <w:proofErr w:type="spellEnd"/>
       <w:r>
         <w:t xml:space="preserve"> was already implementing this and allowed us to send messages with a total length of 65KB, much more than we’ll reasonably require.</w:t>
       </w:r>
@@ -15589,14 +15777,27 @@
             <w:r>
               <w:t xml:space="preserve">Figure </w:t>
             </w:r>
-            <w:fldSimple w:instr=" SEQ Figure \* ARABIC ">
-              <w:r>
-                <w:rPr>
-                  <w:noProof/>
-                </w:rPr>
-                <w:t>6</w:t>
-              </w:r>
-            </w:fldSimple>
+            <w:r>
+              <w:fldChar w:fldCharType="begin"/>
+            </w:r>
+            <w:r>
+              <w:instrText xml:space="preserve"> SEQ Figure \* ARABIC </w:instrText>
+            </w:r>
+            <w:r>
+              <w:fldChar w:fldCharType="separate"/>
+            </w:r>
+            <w:r>
+              <w:rPr>
+                <w:noProof/>
+              </w:rPr>
+              <w:t>6</w:t>
+            </w:r>
+            <w:r>
+              <w:rPr>
+                <w:noProof/>
+              </w:rPr>
+              <w:fldChar w:fldCharType="end"/>
+            </w:r>
             <w:r>
               <w:t xml:space="preserve"> Class Model</w:t>
             </w:r>
@@ -15618,30 +15819,36 @@
       <w:r>
         <w:t xml:space="preserve"> minimal public methods based on an Interface, this class sends/receives messages derived from the </w:t>
       </w:r>
+      <w:proofErr w:type="spellStart"/>
       <w:r>
         <w:rPr>
           <w:rStyle w:val="Code"/>
         </w:rPr>
         <w:t>BaseMessage</w:t>
       </w:r>
+      <w:proofErr w:type="spellEnd"/>
       <w:r>
         <w:t xml:space="preserve"> class through the property of polymorphism. The library minimally only needs to send </w:t>
       </w:r>
+      <w:proofErr w:type="spellStart"/>
       <w:r>
         <w:rPr>
           <w:rStyle w:val="Code"/>
         </w:rPr>
         <w:t>ByteMessage</w:t>
       </w:r>
+      <w:proofErr w:type="spellEnd"/>
       <w:r>
         <w:t xml:space="preserve"> messages, however we’ve added </w:t>
       </w:r>
+      <w:proofErr w:type="spellStart"/>
       <w:r>
         <w:rPr>
           <w:rStyle w:val="Code"/>
         </w:rPr>
         <w:t>StringMessage</w:t>
       </w:r>
+      <w:proofErr w:type="spellEnd"/>
       <w:r>
         <w:t xml:space="preserve"> messages as well to simplify our example TCD program. In practise in the consensus library we’ll be deriving our own messages based on our needs of message types.</w:t>
       </w:r>
@@ -15740,14 +15947,27 @@
             <w:r>
               <w:t xml:space="preserve">Figure </w:t>
             </w:r>
-            <w:fldSimple w:instr=" SEQ Figure \* ARABIC ">
-              <w:r>
-                <w:rPr>
-                  <w:noProof/>
-                </w:rPr>
-                <w:t>7</w:t>
-              </w:r>
-            </w:fldSimple>
+            <w:r>
+              <w:fldChar w:fldCharType="begin"/>
+            </w:r>
+            <w:r>
+              <w:instrText xml:space="preserve"> SEQ Figure \* ARABIC </w:instrText>
+            </w:r>
+            <w:r>
+              <w:fldChar w:fldCharType="separate"/>
+            </w:r>
+            <w:r>
+              <w:rPr>
+                <w:noProof/>
+              </w:rPr>
+              <w:t>7</w:t>
+            </w:r>
+            <w:r>
+              <w:rPr>
+                <w:noProof/>
+              </w:rPr>
+              <w:fldChar w:fldCharType="end"/>
+            </w:r>
           </w:p>
         </w:tc>
       </w:tr>
@@ -15859,21 +16079,42 @@
             <w:r>
               <w:t xml:space="preserve">Figure </w:t>
             </w:r>
-            <w:fldSimple w:instr=" SEQ Figure \* ARABIC ">
-              <w:r>
-                <w:rPr>
-                  <w:noProof/>
-                </w:rPr>
-                <w:t>8</w:t>
-              </w:r>
-            </w:fldSimple>
+            <w:r>
+              <w:fldChar w:fldCharType="begin"/>
+            </w:r>
+            <w:r>
+              <w:instrText xml:space="preserve"> SEQ Figure \* ARABIC </w:instrText>
+            </w:r>
+            <w:r>
+              <w:fldChar w:fldCharType="separate"/>
+            </w:r>
+            <w:r>
+              <w:rPr>
+                <w:noProof/>
+              </w:rPr>
+              <w:t>8</w:t>
+            </w:r>
+            <w:r>
+              <w:rPr>
+                <w:noProof/>
+              </w:rPr>
+              <w:fldChar w:fldCharType="end"/>
+            </w:r>
           </w:p>
         </w:tc>
       </w:tr>
     </w:tbl>
     <w:p>
       <w:r>
-        <w:t>For usability/demonstration reasons, the one example program is used for displaying the two networking classes communicate. The TCD example program references the dynamic linked library (DLL) file compiled in the RaftNetworking project. It works by completing the following steps:</w:t>
+        <w:t xml:space="preserve">For usability/demonstration reasons, the one example program is used for displaying the two networking classes communicate. The TCD example program references the dynamic linked library (DLL) file compiled in the </w:t>
+      </w:r>
+      <w:proofErr w:type="spellStart"/>
+      <w:r>
+        <w:t>RaftNetworking</w:t>
+      </w:r>
+      <w:proofErr w:type="spellEnd"/>
+      <w:r>
+        <w:t xml:space="preserve"> project. It works by completing the following steps:</w:t>
       </w:r>
     </w:p>
     <w:p>
@@ -15895,12 +16136,14 @@
       <w:r>
         <w:t xml:space="preserve">Instantiation the </w:t>
       </w:r>
+      <w:proofErr w:type="spellStart"/>
       <w:r>
         <w:rPr>
           <w:rStyle w:val="Code"/>
         </w:rPr>
         <w:t>UDPNetworking</w:t>
       </w:r>
+      <w:proofErr w:type="spellEnd"/>
       <w:r>
         <w:t xml:space="preserve"> classes so they may be used for communication</w:t>
       </w:r>
@@ -15924,12 +16167,14 @@
       <w:r>
         <w:t xml:space="preserve">Registering an </w:t>
       </w:r>
+      <w:proofErr w:type="spellStart"/>
       <w:r>
         <w:rPr>
           <w:rStyle w:val="Code"/>
         </w:rPr>
         <w:t>OnReceivedMessage</w:t>
       </w:r>
+      <w:proofErr w:type="spellEnd"/>
       <w:r>
         <w:t xml:space="preserve"> functions for handling received message processing</w:t>
       </w:r>
@@ -15953,12 +16198,14 @@
       <w:r>
         <w:t xml:space="preserve">Starting the </w:t>
       </w:r>
+      <w:proofErr w:type="spellStart"/>
       <w:r>
         <w:rPr>
           <w:rStyle w:val="Code"/>
         </w:rPr>
         <w:t>UDPNetworking</w:t>
       </w:r>
+      <w:proofErr w:type="spellEnd"/>
       <w:r>
         <w:t xml:space="preserve"> classes listening on the designated ports, this starts all their multiple threads</w:t>
       </w:r>
@@ -16002,12 +16249,14 @@
       <w:r>
         <w:t xml:space="preserve">Then there is a loop of sending 100 messages both ways between the two classes. When the </w:t>
       </w:r>
+      <w:proofErr w:type="spellStart"/>
       <w:r>
         <w:rPr>
           <w:rStyle w:val="Code"/>
         </w:rPr>
         <w:t>OnRecievedMessage</w:t>
       </w:r>
+      <w:proofErr w:type="spellEnd"/>
       <w:r>
         <w:t xml:space="preserve"> function is called, you can see from </w:t>
       </w:r>
@@ -16043,12 +16292,14 @@
       <w:r>
         <w:t xml:space="preserve"> </w:t>
       </w:r>
+      <w:proofErr w:type="spellStart"/>
       <w:r>
         <w:rPr>
           <w:rStyle w:val="Code"/>
         </w:rPr>
         <w:t>readline</w:t>
       </w:r>
+      <w:proofErr w:type="spellEnd"/>
       <w:r>
         <w:t xml:space="preserve"> function</w:t>
       </w:r>
@@ -16156,14 +16407,27 @@
             <w:r>
               <w:t xml:space="preserve">Figure </w:t>
             </w:r>
-            <w:fldSimple w:instr=" SEQ Figure \* ARABIC ">
-              <w:r>
-                <w:rPr>
-                  <w:noProof/>
-                </w:rPr>
-                <w:t>9</w:t>
-              </w:r>
-            </w:fldSimple>
+            <w:r>
+              <w:fldChar w:fldCharType="begin"/>
+            </w:r>
+            <w:r>
+              <w:instrText xml:space="preserve"> SEQ Figure \* ARABIC </w:instrText>
+            </w:r>
+            <w:r>
+              <w:fldChar w:fldCharType="separate"/>
+            </w:r>
+            <w:r>
+              <w:rPr>
+                <w:noProof/>
+              </w:rPr>
+              <w:t>9</w:t>
+            </w:r>
+            <w:r>
+              <w:rPr>
+                <w:noProof/>
+              </w:rPr>
+              <w:fldChar w:fldCharType="end"/>
+            </w:r>
           </w:p>
         </w:tc>
       </w:tr>
@@ -16264,7 +16528,15 @@
         <w:contextualSpacing/>
       </w:pPr>
       <w:r>
-        <w:t>Add a logging ability, likely with the NLog library</w:t>
+        <w:t xml:space="preserve">Add a logging ability, likely with the </w:t>
+      </w:r>
+      <w:proofErr w:type="spellStart"/>
+      <w:r>
+        <w:t>NLog</w:t>
+      </w:r>
+      <w:proofErr w:type="spellEnd"/>
+      <w:r>
+        <w:t xml:space="preserve"> library</w:t>
       </w:r>
     </w:p>
     <w:p>
@@ -16349,11 +16621,19 @@
       <w:r>
         <w:t xml:space="preserve"> various code smells, closing of listening thread and </w:t>
       </w:r>
+      <w:proofErr w:type="spellStart"/>
       <w:r>
         <w:rPr>
           <w:rStyle w:val="Code"/>
         </w:rPr>
-        <w:t xml:space="preserve">isNetworkingRunning </w:t>
+        <w:t>isNetworkingRunning</w:t>
+      </w:r>
+      <w:proofErr w:type="spellEnd"/>
+      <w:r>
+        <w:rPr>
+          <w:rStyle w:val="Code"/>
+        </w:rPr>
+        <w:t xml:space="preserve"> </w:t>
       </w:r>
       <w:r>
         <w:t>flag</w:t>
@@ -23817,6 +24097,7 @@
                 <w:szCs w:val="18"/>
               </w:rPr>
             </w:pPr>
+            <w:proofErr w:type="spellStart"/>
             <w:r>
               <w:rPr>
                 <w:b/>
@@ -23825,6 +24106,7 @@
               </w:rPr>
               <w:t>Hign</w:t>
             </w:r>
+            <w:proofErr w:type="spellEnd"/>
           </w:p>
         </w:tc>
         <w:tc>
@@ -32586,9 +32868,11 @@
               <w:widowControl w:val="0"/>
               <w:spacing w:line="240" w:lineRule="auto"/>
             </w:pPr>
+            <w:proofErr w:type="spellStart"/>
             <w:r>
               <w:t>Extendability</w:t>
             </w:r>
+            <w:proofErr w:type="spellEnd"/>
           </w:p>
         </w:tc>
         <w:tc>
@@ -33304,8 +33588,13 @@
               <w:spacing w:line="240" w:lineRule="auto"/>
             </w:pPr>
             <w:r>
-              <w:t>Can do CRUD operations on Nodelist</w:t>
-            </w:r>
+              <w:t xml:space="preserve">Can do CRUD operations on </w:t>
+            </w:r>
+            <w:proofErr w:type="spellStart"/>
+            <w:r>
+              <w:t>Nodelist</w:t>
+            </w:r>
+            <w:proofErr w:type="spellEnd"/>
           </w:p>
         </w:tc>
         <w:tc>
@@ -35026,8 +35315,13 @@
               <w:t xml:space="preserve">integration </w:t>
             </w:r>
             <w:r>
-              <w:t>from Nuget</w:t>
-            </w:r>
+              <w:t xml:space="preserve">from </w:t>
+            </w:r>
+            <w:proofErr w:type="spellStart"/>
+            <w:r>
+              <w:t>Nuget</w:t>
+            </w:r>
+            <w:proofErr w:type="spellEnd"/>
           </w:p>
         </w:tc>
         <w:tc>
@@ -39780,10 +40074,16 @@
       <w:t>ITC303</w:t>
     </w:r>
     <w:r>
+      <w:t xml:space="preserve"> - 201830</w:t>
+    </w:r>
+    <w:r>
       <w:ptab w:relativeTo="margin" w:alignment="center" w:leader="none"/>
     </w:r>
     <w:r>
-      <w:t>Team Decided</w:t>
+      <w:t xml:space="preserve">Joshua Cameron | </w:t>
+    </w:r>
+    <w:r>
+      <w:t>Sean Matkovich</w:t>
     </w:r>
     <w:r>
       <w:ptab w:relativeTo="margin" w:alignment="right" w:leader="none"/>
@@ -45195,546 +45495,6 @@
 </w:styles>
 </file>
 
-<file path=word/glossary/document.xml><?xml version="1.0" encoding="utf-8"?>
-<w:glossaryDocument xmlns:wpc="http://schemas.microsoft.com/office/word/2010/wordprocessingCanvas" xmlns:cx="http://schemas.microsoft.com/office/drawing/2014/chartex" xmlns:cx1="http://schemas.microsoft.com/office/drawing/2015/9/8/chartex" xmlns:cx2="http://schemas.microsoft.com/office/drawing/2015/10/21/chartex" xmlns:cx3="http://schemas.microsoft.com/office/drawing/2016/5/9/chartex" xmlns:cx4="http://schemas.microsoft.com/office/drawing/2016/5/10/chartex" xmlns:cx5="http://schemas.microsoft.com/office/drawing/2016/5/11/chartex" xmlns:cx6="http://schemas.microsoft.com/office/drawing/2016/5/12/chartex" xmlns:cx7="http://schemas.microsoft.com/office/drawing/2016/5/13/chartex" xmlns:cx8="http://schemas.microsoft.com/office/drawing/2016/5/14/chartex" xmlns:mc="http://schemas.openxmlformats.org/markup-compatibility/2006" xmlns:aink="http://schemas.microsoft.com/office/drawing/2016/ink" xmlns:am3d="http://schemas.microsoft.com/office/drawing/2017/model3d" xmlns:o="urn:schemas-microsoft-com:office:office" xmlns:r="http://schemas.openxmlformats.org/officeDocument/2006/relationships" xmlns:m="http://schemas.openxmlformats.org/officeDocument/2006/math" xmlns:v="urn:schemas-microsoft-com:vml" xmlns:wp14="http://schemas.microsoft.com/office/word/2010/wordprocessingDrawing" xmlns:wp="http://schemas.openxmlformats.org/drawingml/2006/wordprocessingDrawing" xmlns:w10="urn:schemas-microsoft-com:office:word" xmlns:w="http://schemas.openxmlformats.org/wordprocessingml/2006/main" xmlns:w14="http://schemas.microsoft.com/office/word/2010/wordml" xmlns:w15="http://schemas.microsoft.com/office/word/2012/wordml" xmlns:w16cid="http://schemas.microsoft.com/office/word/2016/wordml/cid" xmlns:w16se="http://schemas.microsoft.com/office/word/2015/wordml/symex" xmlns:wpg="http://schemas.microsoft.com/office/word/2010/wordprocessingGroup" xmlns:wpi="http://schemas.microsoft.com/office/word/2010/wordprocessingInk" xmlns:wne="http://schemas.microsoft.com/office/word/2006/wordml" xmlns:wps="http://schemas.microsoft.com/office/word/2010/wordprocessingShape" mc:Ignorable="w14 w15 w16se w16cid wp14"/>
-</file>
-
-<file path=word/glossary/fontTable.xml><?xml version="1.0" encoding="utf-8"?>
-<w:fonts xmlns:mc="http://schemas.openxmlformats.org/markup-compatibility/2006" xmlns:r="http://schemas.openxmlformats.org/officeDocument/2006/relationships" xmlns:w="http://schemas.openxmlformats.org/wordprocessingml/2006/main" xmlns:w14="http://schemas.microsoft.com/office/word/2010/wordml" xmlns:w15="http://schemas.microsoft.com/office/word/2012/wordml" xmlns:w16cid="http://schemas.microsoft.com/office/word/2016/wordml/cid" xmlns:w16se="http://schemas.microsoft.com/office/word/2015/wordml/symex" mc:Ignorable="w14 w15 w16se w16cid">
-  <w:font w:name="Times New Roman">
-    <w:panose1 w:val="02020603050405020304"/>
-    <w:charset w:val="00"/>
-    <w:family w:val="roman"/>
-    <w:pitch w:val="variable"/>
-    <w:sig w:usb0="E0002AFF" w:usb1="C0007841" w:usb2="00000009" w:usb3="00000000" w:csb0="000001FF" w:csb1="00000000"/>
-  </w:font>
-  <w:font w:name="Symbol">
-    <w:panose1 w:val="05050102010706020507"/>
-    <w:charset w:val="02"/>
-    <w:family w:val="roman"/>
-    <w:pitch w:val="variable"/>
-    <w:sig w:usb0="00000000" w:usb1="10000000" w:usb2="00000000" w:usb3="00000000" w:csb0="80000000" w:csb1="00000000"/>
-  </w:font>
-  <w:font w:name="Courier New">
-    <w:panose1 w:val="02070309020205020404"/>
-    <w:charset w:val="00"/>
-    <w:family w:val="modern"/>
-    <w:pitch w:val="fixed"/>
-    <w:sig w:usb0="E0002AFF" w:usb1="C0007843" w:usb2="00000009" w:usb3="00000000" w:csb0="000001FF" w:csb1="00000000"/>
-  </w:font>
-  <w:font w:name="Wingdings">
-    <w:panose1 w:val="05000000000000000000"/>
-    <w:charset w:val="02"/>
-    <w:family w:val="auto"/>
-    <w:pitch w:val="variable"/>
-    <w:sig w:usb0="00000000" w:usb1="10000000" w:usb2="00000000" w:usb3="00000000" w:csb0="80000000" w:csb1="00000000"/>
-  </w:font>
-  <w:font w:name="Calibri">
-    <w:panose1 w:val="020F0502020204030204"/>
-    <w:charset w:val="00"/>
-    <w:family w:val="swiss"/>
-    <w:pitch w:val="variable"/>
-    <w:sig w:usb0="E00002FF" w:usb1="4000ACFF" w:usb2="00000001" w:usb3="00000000" w:csb0="0000019F" w:csb1="00000000"/>
-  </w:font>
-  <w:font w:name="Calibri Light">
-    <w:panose1 w:val="020F0302020204030204"/>
-    <w:charset w:val="00"/>
-    <w:family w:val="swiss"/>
-    <w:pitch w:val="variable"/>
-    <w:sig w:usb0="A00002EF" w:usb1="4000207B" w:usb2="00000000" w:usb3="00000000" w:csb0="0000019F" w:csb1="00000000"/>
-  </w:font>
-  <w:font w:name="Arial">
-    <w:panose1 w:val="020B0604020202020204"/>
-    <w:charset w:val="00"/>
-    <w:family w:val="swiss"/>
-    <w:pitch w:val="variable"/>
-    <w:sig w:usb0="E0002AFF" w:usb1="C0007843" w:usb2="00000009" w:usb3="00000000" w:csb0="000001FF" w:csb1="00000000"/>
-  </w:font>
-</w:fonts>
-</file>
-
-<file path=word/glossary/settings.xml><?xml version="1.0" encoding="utf-8"?>
-<w:settings xmlns:mc="http://schemas.openxmlformats.org/markup-compatibility/2006" xmlns:o="urn:schemas-microsoft-com:office:office" xmlns:r="http://schemas.openxmlformats.org/officeDocument/2006/relationships" xmlns:m="http://schemas.openxmlformats.org/officeDocument/2006/math" xmlns:v="urn:schemas-microsoft-com:vml" xmlns:w10="urn:schemas-microsoft-com:office:word" xmlns:w="http://schemas.openxmlformats.org/wordprocessingml/2006/main" xmlns:w14="http://schemas.microsoft.com/office/word/2010/wordml" xmlns:w15="http://schemas.microsoft.com/office/word/2012/wordml" xmlns:w16cid="http://schemas.microsoft.com/office/word/2016/wordml/cid" xmlns:w16se="http://schemas.microsoft.com/office/word/2015/wordml/symex" xmlns:sl="http://schemas.openxmlformats.org/schemaLibrary/2006/main" mc:Ignorable="w14 w15 w16se w16cid">
-  <w:view w:val="normal"/>
-  <w:defaultTabStop w:val="720"/>
-  <w:characterSpacingControl w:val="doNotCompress"/>
-  <w:compat>
-    <w:useFELayout/>
-    <w:compatSetting w:name="compatibilityMode" w:uri="http://schemas.microsoft.com/office/word" w:val="15"/>
-    <w:compatSetting w:name="overrideTableStyleFontSizeAndJustification" w:uri="http://schemas.microsoft.com/office/word" w:val="1"/>
-    <w:compatSetting w:name="enableOpenTypeFeatures" w:uri="http://schemas.microsoft.com/office/word" w:val="1"/>
-    <w:compatSetting w:name="doNotFlipMirrorIndents" w:uri="http://schemas.microsoft.com/office/word" w:val="1"/>
-    <w:compatSetting w:name="differentiateMultirowTableHeaders" w:uri="http://schemas.microsoft.com/office/word" w:val="1"/>
-    <w:compatSetting w:name="useWord2013TrackBottomHyphenation" w:uri="http://schemas.microsoft.com/office/word" w:val="0"/>
-  </w:compat>
-  <w:rsids>
-    <w:rsidRoot w:val="003D0DD3"/>
-    <w:rsid w:val="003D0DD3"/>
-  </w:rsids>
-  <m:mathPr>
-    <m:mathFont m:val="Cambria Math"/>
-    <m:brkBin m:val="before"/>
-    <m:brkBinSub m:val="--"/>
-    <m:smallFrac m:val="0"/>
-    <m:dispDef/>
-    <m:lMargin m:val="0"/>
-    <m:rMargin m:val="0"/>
-    <m:defJc m:val="centerGroup"/>
-    <m:wrapIndent m:val="1440"/>
-    <m:intLim m:val="subSup"/>
-    <m:naryLim m:val="undOvr"/>
-  </m:mathPr>
-  <w:themeFontLang w:val="en-AU"/>
-  <w:clrSchemeMapping w:bg1="light1" w:t1="dark1" w:bg2="light2" w:t2="dark2" w:accent1="accent1" w:accent2="accent2" w:accent3="accent3" w:accent4="accent4" w:accent5="accent5" w:accent6="accent6" w:hyperlink="hyperlink" w:followedHyperlink="followedHyperlink"/>
-  <w:decimalSymbol w:val="."/>
-  <w:listSeparator w:val=","/>
-  <w15:chartTrackingRefBased/>
-</w:settings>
-</file>
-
-<file path=word/glossary/styles.xml><?xml version="1.0" encoding="utf-8"?>
-<w:styles xmlns:mc="http://schemas.openxmlformats.org/markup-compatibility/2006" xmlns:r="http://schemas.openxmlformats.org/officeDocument/2006/relationships" xmlns:w="http://schemas.openxmlformats.org/wordprocessingml/2006/main" xmlns:w14="http://schemas.microsoft.com/office/word/2010/wordml" xmlns:w15="http://schemas.microsoft.com/office/word/2012/wordml" xmlns:w16cid="http://schemas.microsoft.com/office/word/2016/wordml/cid" xmlns:w16se="http://schemas.microsoft.com/office/word/2015/wordml/symex" mc:Ignorable="w14 w15 w16se w16cid">
-  <w:docDefaults>
-    <w:rPrDefault>
-      <w:rPr>
-        <w:rFonts w:asciiTheme="minorHAnsi" w:eastAsiaTheme="minorEastAsia" w:hAnsiTheme="minorHAnsi" w:cstheme="minorBidi"/>
-        <w:sz w:val="22"/>
-        <w:szCs w:val="22"/>
-        <w:lang w:val="en-AU" w:eastAsia="en-AU" w:bidi="ar-SA"/>
-      </w:rPr>
-    </w:rPrDefault>
-    <w:pPrDefault>
-      <w:pPr>
-        <w:spacing w:after="160" w:line="259" w:lineRule="auto"/>
-      </w:pPr>
-    </w:pPrDefault>
-  </w:docDefaults>
-  <w:latentStyles w:defLockedState="0" w:defUIPriority="99" w:defSemiHidden="0" w:defUnhideWhenUsed="0" w:defQFormat="0" w:count="375">
-    <w:lsdException w:name="Normal" w:uiPriority="0" w:qFormat="1"/>
-    <w:lsdException w:name="heading 1" w:uiPriority="9" w:qFormat="1"/>
-    <w:lsdException w:name="heading 2" w:semiHidden="1" w:uiPriority="9" w:unhideWhenUsed="1" w:qFormat="1"/>
-    <w:lsdException w:name="heading 3" w:semiHidden="1" w:uiPriority="9" w:unhideWhenUsed="1" w:qFormat="1"/>
-    <w:lsdException w:name="heading 4" w:semiHidden="1" w:uiPriority="9" w:unhideWhenUsed="1" w:qFormat="1"/>
-    <w:lsdException w:name="heading 5" w:semiHidden="1" w:uiPriority="9" w:unhideWhenUsed="1" w:qFormat="1"/>
-    <w:lsdException w:name="heading 6" w:semiHidden="1" w:uiPriority="9" w:unhideWhenUsed="1" w:qFormat="1"/>
-    <w:lsdException w:name="heading 7" w:semiHidden="1" w:uiPriority="9" w:unhideWhenUsed="1" w:qFormat="1"/>
-    <w:lsdException w:name="heading 8" w:semiHidden="1" w:uiPriority="9" w:unhideWhenUsed="1" w:qFormat="1"/>
-    <w:lsdException w:name="heading 9" w:semiHidden="1" w:uiPriority="9" w:unhideWhenUsed="1" w:qFormat="1"/>
-    <w:lsdException w:name="index 1" w:semiHidden="1" w:unhideWhenUsed="1"/>
-    <w:lsdException w:name="index 2" w:semiHidden="1" w:unhideWhenUsed="1"/>
-    <w:lsdException w:name="index 3" w:semiHidden="1" w:unhideWhenUsed="1"/>
-    <w:lsdException w:name="index 4" w:semiHidden="1" w:unhideWhenUsed="1"/>
-    <w:lsdException w:name="index 5" w:semiHidden="1" w:unhideWhenUsed="1"/>
-    <w:lsdException w:name="index 6" w:semiHidden="1" w:unhideWhenUsed="1"/>
-    <w:lsdException w:name="index 7" w:semiHidden="1" w:unhideWhenUsed="1"/>
-    <w:lsdException w:name="index 8" w:semiHidden="1" w:unhideWhenUsed="1"/>
-    <w:lsdException w:name="index 9" w:semiHidden="1" w:unhideWhenUsed="1"/>
-    <w:lsdException w:name="toc 1" w:semiHidden="1" w:uiPriority="39" w:unhideWhenUsed="1"/>
-    <w:lsdException w:name="toc 2" w:semiHidden="1" w:uiPriority="39" w:unhideWhenUsed="1"/>
-    <w:lsdException w:name="toc 3" w:semiHidden="1" w:uiPriority="39" w:unhideWhenUsed="1"/>
-    <w:lsdException w:name="toc 4" w:semiHidden="1" w:uiPriority="39" w:unhideWhenUsed="1"/>
-    <w:lsdException w:name="toc 5" w:semiHidden="1" w:uiPriority="39" w:unhideWhenUsed="1"/>
-    <w:lsdException w:name="toc 6" w:semiHidden="1" w:uiPriority="39" w:unhideWhenUsed="1"/>
-    <w:lsdException w:name="toc 7" w:semiHidden="1" w:uiPriority="39" w:unhideWhenUsed="1"/>
-    <w:lsdException w:name="toc 8" w:semiHidden="1" w:uiPriority="39" w:unhideWhenUsed="1"/>
-    <w:lsdException w:name="toc 9" w:semiHidden="1" w:uiPriority="39" w:unhideWhenUsed="1"/>
-    <w:lsdException w:name="Normal Indent" w:semiHidden="1" w:unhideWhenUsed="1"/>
-    <w:lsdException w:name="footnote text" w:semiHidden="1" w:unhideWhenUsed="1"/>
-    <w:lsdException w:name="annotation text" w:semiHidden="1" w:unhideWhenUsed="1"/>
-    <w:lsdException w:name="header" w:semiHidden="1" w:unhideWhenUsed="1"/>
-    <w:lsdException w:name="footer" w:semiHidden="1" w:unhideWhenUsed="1"/>
-    <w:lsdException w:name="index heading" w:semiHidden="1" w:unhideWhenUsed="1"/>
-    <w:lsdException w:name="caption" w:semiHidden="1" w:uiPriority="35" w:unhideWhenUsed="1" w:qFormat="1"/>
-    <w:lsdException w:name="table of figures" w:semiHidden="1" w:unhideWhenUsed="1"/>
-    <w:lsdException w:name="envelope address" w:semiHidden="1" w:unhideWhenUsed="1"/>
-    <w:lsdException w:name="envelope return" w:semiHidden="1" w:unhideWhenUsed="1"/>
-    <w:lsdException w:name="footnote reference" w:semiHidden="1" w:unhideWhenUsed="1"/>
-    <w:lsdException w:name="annotation reference" w:semiHidden="1" w:unhideWhenUsed="1"/>
-    <w:lsdException w:name="line number" w:semiHidden="1" w:unhideWhenUsed="1"/>
-    <w:lsdException w:name="page number" w:semiHidden="1" w:unhideWhenUsed="1"/>
-    <w:lsdException w:name="endnote reference" w:semiHidden="1" w:unhideWhenUsed="1"/>
-    <w:lsdException w:name="endnote text" w:semiHidden="1" w:unhideWhenUsed="1"/>
-    <w:lsdException w:name="table of authorities" w:semiHidden="1" w:unhideWhenUsed="1"/>
-    <w:lsdException w:name="macro" w:semiHidden="1" w:unhideWhenUsed="1"/>
-    <w:lsdException w:name="toa heading" w:semiHidden="1" w:unhideWhenUsed="1"/>
-    <w:lsdException w:name="List" w:semiHidden="1" w:unhideWhenUsed="1"/>
-    <w:lsdException w:name="List Bullet" w:semiHidden="1" w:unhideWhenUsed="1"/>
-    <w:lsdException w:name="List Number" w:semiHidden="1" w:unhideWhenUsed="1"/>
-    <w:lsdException w:name="List 2" w:semiHidden="1" w:unhideWhenUsed="1"/>
-    <w:lsdException w:name="List 3" w:semiHidden="1" w:unhideWhenUsed="1"/>
-    <w:lsdException w:name="List 4" w:semiHidden="1" w:unhideWhenUsed="1"/>
-    <w:lsdException w:name="List 5" w:semiHidden="1" w:unhideWhenUsed="1"/>
-    <w:lsdException w:name="List Bullet 2" w:semiHidden="1" w:unhideWhenUsed="1"/>
-    <w:lsdException w:name="List Bullet 3" w:semiHidden="1" w:unhideWhenUsed="1"/>
-    <w:lsdException w:name="List Bullet 4" w:semiHidden="1" w:unhideWhenUsed="1"/>
-    <w:lsdException w:name="List Bullet 5" w:semiHidden="1" w:unhideWhenUsed="1"/>
-    <w:lsdException w:name="List Number 2" w:semiHidden="1" w:unhideWhenUsed="1"/>
-    <w:lsdException w:name="List Number 3" w:semiHidden="1" w:unhideWhenUsed="1"/>
-    <w:lsdException w:name="List Number 4" w:semiHidden="1" w:unhideWhenUsed="1"/>
-    <w:lsdException w:name="List Number 5" w:semiHidden="1" w:unhideWhenUsed="1"/>
-    <w:lsdException w:name="Title" w:uiPriority="10" w:qFormat="1"/>
-    <w:lsdException w:name="Closing" w:semiHidden="1" w:unhideWhenUsed="1"/>
-    <w:lsdException w:name="Signature" w:semiHidden="1" w:unhideWhenUsed="1"/>
-    <w:lsdException w:name="Default Paragraph Font" w:semiHidden="1" w:uiPriority="1" w:unhideWhenUsed="1"/>
-    <w:lsdException w:name="Body Text" w:semiHidden="1" w:unhideWhenUsed="1"/>
-    <w:lsdException w:name="Body Text Indent" w:semiHidden="1" w:unhideWhenUsed="1"/>
-    <w:lsdException w:name="List Continue" w:semiHidden="1" w:unhideWhenUsed="1"/>
-    <w:lsdException w:name="List Continue 2" w:semiHidden="1" w:unhideWhenUsed="1"/>
-    <w:lsdException w:name="List Continue 3" w:semiHidden="1" w:unhideWhenUsed="1"/>
-    <w:lsdException w:name="List Continue 4" w:semiHidden="1" w:unhideWhenUsed="1"/>
-    <w:lsdException w:name="List Continue 5" w:semiHidden="1" w:unhideWhenUsed="1"/>
-    <w:lsdException w:name="Message Header" w:semiHidden="1" w:unhideWhenUsed="1"/>
-    <w:lsdException w:name="Subtitle" w:uiPriority="11" w:qFormat="1"/>
-    <w:lsdException w:name="Salutation" w:semiHidden="1" w:unhideWhenUsed="1"/>
-    <w:lsdException w:name="Date" w:semiHidden="1" w:unhideWhenUsed="1"/>
-    <w:lsdException w:name="Body Text First Indent" w:semiHidden="1" w:unhideWhenUsed="1"/>
-    <w:lsdException w:name="Body Text First Indent 2" w:semiHidden="1" w:unhideWhenUsed="1"/>
-    <w:lsdException w:name="Note Heading" w:semiHidden="1" w:unhideWhenUsed="1"/>
-    <w:lsdException w:name="Body Text 2" w:semiHidden="1" w:unhideWhenUsed="1"/>
-    <w:lsdException w:name="Body Text 3" w:semiHidden="1" w:unhideWhenUsed="1"/>
-    <w:lsdException w:name="Body Text Indent 2" w:semiHidden="1" w:unhideWhenUsed="1"/>
-    <w:lsdException w:name="Body Text Indent 3" w:semiHidden="1" w:unhideWhenUsed="1"/>
-    <w:lsdException w:name="Block Text" w:semiHidden="1" w:unhideWhenUsed="1"/>
-    <w:lsdException w:name="Hyperlink" w:semiHidden="1" w:unhideWhenUsed="1"/>
-    <w:lsdException w:name="FollowedHyperlink" w:semiHidden="1" w:unhideWhenUsed="1"/>
-    <w:lsdException w:name="Strong" w:uiPriority="22" w:qFormat="1"/>
-    <w:lsdException w:name="Emphasis" w:uiPriority="20" w:qFormat="1"/>
-    <w:lsdException w:name="Document Map" w:semiHidden="1" w:unhideWhenUsed="1"/>
-    <w:lsdException w:name="Plain Text" w:semiHidden="1" w:unhideWhenUsed="1"/>
-    <w:lsdException w:name="E-mail Signature" w:semiHidden="1" w:unhideWhenUsed="1"/>
-    <w:lsdException w:name="HTML Top of Form" w:semiHidden="1" w:unhideWhenUsed="1"/>
-    <w:lsdException w:name="HTML Bottom of Form" w:semiHidden="1" w:unhideWhenUsed="1"/>
-    <w:lsdException w:name="Normal (Web)" w:semiHidden="1" w:unhideWhenUsed="1"/>
-    <w:lsdException w:name="HTML Acronym" w:semiHidden="1" w:unhideWhenUsed="1"/>
-    <w:lsdException w:name="HTML Address" w:semiHidden="1" w:unhideWhenUsed="1"/>
-    <w:lsdException w:name="HTML Cite" w:semiHidden="1" w:unhideWhenUsed="1"/>
-    <w:lsdException w:name="HTML Code" w:semiHidden="1" w:unhideWhenUsed="1"/>
-    <w:lsdException w:name="HTML Definition" w:semiHidden="1" w:unhideWhenUsed="1"/>
-    <w:lsdException w:name="HTML Keyboard" w:semiHidden="1" w:unhideWhenUsed="1"/>
-    <w:lsdException w:name="HTML Preformatted" w:semiHidden="1" w:unhideWhenUsed="1"/>
-    <w:lsdException w:name="HTML Sample" w:semiHidden="1" w:unhideWhenUsed="1"/>
-    <w:lsdException w:name="HTML Typewriter" w:semiHidden="1" w:unhideWhenUsed="1"/>
-    <w:lsdException w:name="HTML Variable" w:semiHidden="1" w:unhideWhenUsed="1"/>
-    <w:lsdException w:name="Normal Table" w:semiHidden="1" w:unhideWhenUsed="1"/>
-    <w:lsdException w:name="annotation subject" w:semiHidden="1" w:unhideWhenUsed="1"/>
-    <w:lsdException w:name="No List" w:semiHidden="1" w:unhideWhenUsed="1"/>
-    <w:lsdException w:name="Outline List 1" w:semiHidden="1" w:unhideWhenUsed="1"/>
-    <w:lsdException w:name="Outline List 2" w:semiHidden="1" w:unhideWhenUsed="1"/>
-    <w:lsdException w:name="Outline List 3" w:semiHidden="1" w:unhideWhenUsed="1"/>
-    <w:lsdException w:name="Table Simple 1" w:semiHidden="1" w:unhideWhenUsed="1"/>
-    <w:lsdException w:name="Table Simple 2" w:semiHidden="1" w:unhideWhenUsed="1"/>
-    <w:lsdException w:name="Table Simple 3" w:semiHidden="1" w:unhideWhenUsed="1"/>
-    <w:lsdException w:name="Table Classic 1" w:semiHidden="1" w:unhideWhenUsed="1"/>
-    <w:lsdException w:name="Table Classic 2" w:semiHidden="1" w:unhideWhenUsed="1"/>
-    <w:lsdException w:name="Table Classic 3" w:semiHidden="1" w:unhideWhenUsed="1"/>
-    <w:lsdException w:name="Table Classic 4" w:semiHidden="1" w:unhideWhenUsed="1"/>
-    <w:lsdException w:name="Table Colorful 1" w:semiHidden="1" w:unhideWhenUsed="1"/>
-    <w:lsdException w:name="Table Colorful 2" w:semiHidden="1" w:unhideWhenUsed="1"/>
-    <w:lsdException w:name="Table Colorful 3" w:semiHidden="1" w:unhideWhenUsed="1"/>
-    <w:lsdException w:name="Table Columns 1" w:semiHidden="1" w:unhideWhenUsed="1"/>
-    <w:lsdException w:name="Table Columns 2" w:semiHidden="1" w:unhideWhenUsed="1"/>
-    <w:lsdException w:name="Table Columns 3" w:semiHidden="1" w:unhideWhenUsed="1"/>
-    <w:lsdException w:name="Table Columns 4" w:semiHidden="1" w:unhideWhenUsed="1"/>
-    <w:lsdException w:name="Table Columns 5" w:semiHidden="1" w:unhideWhenUsed="1"/>
-    <w:lsdException w:name="Table Grid 1" w:semiHidden="1" w:unhideWhenUsed="1"/>
-    <w:lsdException w:name="Table Grid 2" w:semiHidden="1" w:unhideWhenUsed="1"/>
-    <w:lsdException w:name="Table Grid 3" w:semiHidden="1" w:unhideWhenUsed="1"/>
-    <w:lsdException w:name="Table Grid 4" w:semiHidden="1" w:unhideWhenUsed="1"/>
-    <w:lsdException w:name="Table Grid 5" w:semiHidden="1" w:unhideWhenUsed="1"/>
-    <w:lsdException w:name="Table Grid 6" w:semiHidden="1" w:unhideWhenUsed="1"/>
-    <w:lsdException w:name="Table Grid 7" w:semiHidden="1" w:unhideWhenUsed="1"/>
-    <w:lsdException w:name="Table Grid 8" w:semiHidden="1" w:unhideWhenUsed="1"/>
-    <w:lsdException w:name="Table List 1" w:semiHidden="1" w:unhideWhenUsed="1"/>
-    <w:lsdException w:name="Table List 2" w:semiHidden="1" w:unhideWhenUsed="1"/>
-    <w:lsdException w:name="Table List 3" w:semiHidden="1" w:unhideWhenUsed="1"/>
-    <w:lsdException w:name="Table List 4" w:semiHidden="1" w:unhideWhenUsed="1"/>
-    <w:lsdException w:name="Table List 5" w:semiHidden="1" w:unhideWhenUsed="1"/>
-    <w:lsdException w:name="Table List 6" w:semiHidden="1" w:unhideWhenUsed="1"/>
-    <w:lsdException w:name="Table List 7" w:semiHidden="1" w:unhideWhenUsed="1"/>
-    <w:lsdException w:name="Table List 8" w:semiHidden="1" w:unhideWhenUsed="1"/>
-    <w:lsdException w:name="Table 3D effects 1" w:semiHidden="1" w:unhideWhenUsed="1"/>
-    <w:lsdException w:name="Table 3D effects 2" w:semiHidden="1" w:unhideWhenUsed="1"/>
-    <w:lsdException w:name="Table 3D effects 3" w:semiHidden="1" w:unhideWhenUsed="1"/>
-    <w:lsdException w:name="Table Contemporary" w:semiHidden="1" w:unhideWhenUsed="1"/>
-    <w:lsdException w:name="Table Elegant" w:semiHidden="1" w:unhideWhenUsed="1"/>
-    <w:lsdException w:name="Table Professional" w:semiHidden="1" w:unhideWhenUsed="1"/>
-    <w:lsdException w:name="Table Subtle 1" w:semiHidden="1" w:unhideWhenUsed="1"/>
-    <w:lsdException w:name="Table Subtle 2" w:semiHidden="1" w:unhideWhenUsed="1"/>
-    <w:lsdException w:name="Table Web 1" w:semiHidden="1" w:unhideWhenUsed="1"/>
-    <w:lsdException w:name="Table Web 2" w:semiHidden="1" w:unhideWhenUsed="1"/>
-    <w:lsdException w:name="Table Web 3" w:semiHidden="1" w:unhideWhenUsed="1"/>
-    <w:lsdException w:name="Balloon Text" w:semiHidden="1" w:unhideWhenUsed="1"/>
-    <w:lsdException w:name="Table Grid" w:uiPriority="39"/>
-    <w:lsdException w:name="Table Theme" w:semiHidden="1" w:unhideWhenUsed="1"/>
-    <w:lsdException w:name="Placeholder Text" w:semiHidden="1"/>
-    <w:lsdException w:name="No Spacing" w:uiPriority="1" w:qFormat="1"/>
-    <w:lsdException w:name="Light Shading" w:uiPriority="60"/>
-    <w:lsdException w:name="Light List" w:uiPriority="61"/>
-    <w:lsdException w:name="Light Grid" w:uiPriority="62"/>
-    <w:lsdException w:name="Medium Shading 1" w:uiPriority="63"/>
-    <w:lsdException w:name="Medium Shading 2" w:uiPriority="64"/>
-    <w:lsdException w:name="Medium List 1" w:uiPriority="65"/>
-    <w:lsdException w:name="Medium List 2" w:uiPriority="66"/>
-    <w:lsdException w:name="Medium Grid 1" w:uiPriority="67"/>
-    <w:lsdException w:name="Medium Grid 2" w:uiPriority="68"/>
-    <w:lsdException w:name="Medium Grid 3" w:uiPriority="69"/>
-    <w:lsdException w:name="Dark List" w:uiPriority="70"/>
-    <w:lsdException w:name="Colorful Shading" w:uiPriority="71"/>
-    <w:lsdException w:name="Colorful List" w:uiPriority="72"/>
-    <w:lsdException w:name="Colorful Grid" w:uiPriority="73"/>
-    <w:lsdException w:name="Light Shading Accent 1" w:uiPriority="60"/>
-    <w:lsdException w:name="Light List Accent 1" w:uiPriority="61"/>
-    <w:lsdException w:name="Light Grid Accent 1" w:uiPriority="62"/>
-    <w:lsdException w:name="Medium Shading 1 Accent 1" w:uiPriority="63"/>
-    <w:lsdException w:name="Medium Shading 2 Accent 1" w:uiPriority="64"/>
-    <w:lsdException w:name="Medium List 1 Accent 1" w:uiPriority="65"/>
-    <w:lsdException w:name="Revision" w:semiHidden="1"/>
-    <w:lsdException w:name="List Paragraph" w:uiPriority="34" w:qFormat="1"/>
-    <w:lsdException w:name="Quote" w:uiPriority="29" w:qFormat="1"/>
-    <w:lsdException w:name="Intense Quote" w:uiPriority="30" w:qFormat="1"/>
-    <w:lsdException w:name="Medium List 2 Accent 1" w:uiPriority="66"/>
-    <w:lsdException w:name="Medium Grid 1 Accent 1" w:uiPriority="67"/>
-    <w:lsdException w:name="Medium Grid 2 Accent 1" w:uiPriority="68"/>
-    <w:lsdException w:name="Medium Grid 3 Accent 1" w:uiPriority="69"/>
-    <w:lsdException w:name="Dark List Accent 1" w:uiPriority="70"/>
-    <w:lsdException w:name="Colorful Shading Accent 1" w:uiPriority="71"/>
-    <w:lsdException w:name="Colorful List Accent 1" w:uiPriority="72"/>
-    <w:lsdException w:name="Colorful Grid Accent 1" w:uiPriority="73"/>
-    <w:lsdException w:name="Light Shading Accent 2" w:uiPriority="60"/>
-    <w:lsdException w:name="Light List Accent 2" w:uiPriority="61"/>
-    <w:lsdException w:name="Light Grid Accent 2" w:uiPriority="62"/>
-    <w:lsdException w:name="Medium Shading 1 Accent 2" w:uiPriority="63"/>
-    <w:lsdException w:name="Medium Shading 2 Accent 2" w:uiPriority="64"/>
-    <w:lsdException w:name="Medium List 1 Accent 2" w:uiPriority="65"/>
-    <w:lsdException w:name="Medium List 2 Accent 2" w:uiPriority="66"/>
-    <w:lsdException w:name="Medium Grid 1 Accent 2" w:uiPriority="67"/>
-    <w:lsdException w:name="Medium Grid 2 Accent 2" w:uiPriority="68"/>
-    <w:lsdException w:name="Medium Grid 3 Accent 2" w:uiPriority="69"/>
-    <w:lsdException w:name="Dark List Accent 2" w:uiPriority="70"/>
-    <w:lsdException w:name="Colorful Shading Accent 2" w:uiPriority="71"/>
-    <w:lsdException w:name="Colorful List Accent 2" w:uiPriority="72"/>
-    <w:lsdException w:name="Colorful Grid Accent 2" w:uiPriority="73"/>
-    <w:lsdException w:name="Light Shading Accent 3" w:uiPriority="60"/>
-    <w:lsdException w:name="Light List Accent 3" w:uiPriority="61"/>
-    <w:lsdException w:name="Light Grid Accent 3" w:uiPriority="62"/>
-    <w:lsdException w:name="Medium Shading 1 Accent 3" w:uiPriority="63"/>
-    <w:lsdException w:name="Medium Shading 2 Accent 3" w:uiPriority="64"/>
-    <w:lsdException w:name="Medium List 1 Accent 3" w:uiPriority="65"/>
-    <w:lsdException w:name="Medium List 2 Accent 3" w:uiPriority="66"/>
-    <w:lsdException w:name="Medium Grid 1 Accent 3" w:uiPriority="67"/>
-    <w:lsdException w:name="Medium Grid 2 Accent 3" w:uiPriority="68"/>
-    <w:lsdException w:name="Medium Grid 3 Accent 3" w:uiPriority="69"/>
-    <w:lsdException w:name="Dark List Accent 3" w:uiPriority="70"/>
-    <w:lsdException w:name="Colorful Shading Accent 3" w:uiPriority="71"/>
-    <w:lsdException w:name="Colorful List Accent 3" w:uiPriority="72"/>
-    <w:lsdException w:name="Colorful Grid Accent 3" w:uiPriority="73"/>
-    <w:lsdException w:name="Light Shading Accent 4" w:uiPriority="60"/>
-    <w:lsdException w:name="Light List Accent 4" w:uiPriority="61"/>
-    <w:lsdException w:name="Light Grid Accent 4" w:uiPriority="62"/>
-    <w:lsdException w:name="Medium Shading 1 Accent 4" w:uiPriority="63"/>
-    <w:lsdException w:name="Medium Shading 2 Accent 4" w:uiPriority="64"/>
-    <w:lsdException w:name="Medium List 1 Accent 4" w:uiPriority="65"/>
-    <w:lsdException w:name="Medium List 2 Accent 4" w:uiPriority="66"/>
-    <w:lsdException w:name="Medium Grid 1 Accent 4" w:uiPriority="67"/>
-    <w:lsdException w:name="Medium Grid 2 Accent 4" w:uiPriority="68"/>
-    <w:lsdException w:name="Medium Grid 3 Accent 4" w:uiPriority="69"/>
-    <w:lsdException w:name="Dark List Accent 4" w:uiPriority="70"/>
-    <w:lsdException w:name="Colorful Shading Accent 4" w:uiPriority="71"/>
-    <w:lsdException w:name="Colorful List Accent 4" w:uiPriority="72"/>
-    <w:lsdException w:name="Colorful Grid Accent 4" w:uiPriority="73"/>
-    <w:lsdException w:name="Light Shading Accent 5" w:uiPriority="60"/>
-    <w:lsdException w:name="Light List Accent 5" w:uiPriority="61"/>
-    <w:lsdException w:name="Light Grid Accent 5" w:uiPriority="62"/>
-    <w:lsdException w:name="Medium Shading 1 Accent 5" w:uiPriority="63"/>
-    <w:lsdException w:name="Medium Shading 2 Accent 5" w:uiPriority="64"/>
-    <w:lsdException w:name="Medium List 1 Accent 5" w:uiPriority="65"/>
-    <w:lsdException w:name="Medium List 2 Accent 5" w:uiPriority="66"/>
-    <w:lsdException w:name="Medium Grid 1 Accent 5" w:uiPriority="67"/>
-    <w:lsdException w:name="Medium Grid 2 Accent 5" w:uiPriority="68"/>
-    <w:lsdException w:name="Medium Grid 3 Accent 5" w:uiPriority="69"/>
-    <w:lsdException w:name="Dark List Accent 5" w:uiPriority="70"/>
-    <w:lsdException w:name="Colorful Shading Accent 5" w:uiPriority="71"/>
-    <w:lsdException w:name="Colorful List Accent 5" w:uiPriority="72"/>
-    <w:lsdException w:name="Colorful Grid Accent 5" w:uiPriority="73"/>
-    <w:lsdException w:name="Light Shading Accent 6" w:uiPriority="60"/>
-    <w:lsdException w:name="Light List Accent 6" w:uiPriority="61"/>
-    <w:lsdException w:name="Light Grid Accent 6" w:uiPriority="62"/>
-    <w:lsdException w:name="Medium Shading 1 Accent 6" w:uiPriority="63"/>
-    <w:lsdException w:name="Medium Shading 2 Accent 6" w:uiPriority="64"/>
-    <w:lsdException w:name="Medium List 1 Accent 6" w:uiPriority="65"/>
-    <w:lsdException w:name="Medium List 2 Accent 6" w:uiPriority="66"/>
-    <w:lsdException w:name="Medium Grid 1 Accent 6" w:uiPriority="67"/>
-    <w:lsdException w:name="Medium Grid 2 Accent 6" w:uiPriority="68"/>
-    <w:lsdException w:name="Medium Grid 3 Accent 6" w:uiPriority="69"/>
-    <w:lsdException w:name="Dark List Accent 6" w:uiPriority="70"/>
-    <w:lsdException w:name="Colorful Shading Accent 6" w:uiPriority="71"/>
-    <w:lsdException w:name="Colorful List Accent 6" w:uiPriority="72"/>
-    <w:lsdException w:name="Colorful Grid Accent 6" w:uiPriority="73"/>
-    <w:lsdException w:name="Subtle Emphasis" w:uiPriority="19" w:qFormat="1"/>
-    <w:lsdException w:name="Intense Emphasis" w:uiPriority="21" w:qFormat="1"/>
-    <w:lsdException w:name="Subtle Reference" w:uiPriority="31" w:qFormat="1"/>
-    <w:lsdException w:name="Intense Reference" w:uiPriority="32" w:qFormat="1"/>
-    <w:lsdException w:name="Book Title" w:uiPriority="33" w:qFormat="1"/>
-    <w:lsdException w:name="Bibliography" w:semiHidden="1" w:uiPriority="37" w:unhideWhenUsed="1"/>
-    <w:lsdException w:name="TOC Heading" w:semiHidden="1" w:uiPriority="39" w:unhideWhenUsed="1" w:qFormat="1"/>
-    <w:lsdException w:name="Plain Table 1" w:uiPriority="41"/>
-    <w:lsdException w:name="Plain Table 2" w:uiPriority="42"/>
-    <w:lsdException w:name="Plain Table 3" w:uiPriority="43"/>
-    <w:lsdException w:name="Plain Table 4" w:uiPriority="44"/>
-    <w:lsdException w:name="Plain Table 5" w:uiPriority="45"/>
-    <w:lsdException w:name="Grid Table Light" w:uiPriority="40"/>
-    <w:lsdException w:name="Grid Table 1 Light" w:uiPriority="46"/>
-    <w:lsdException w:name="Grid Table 2" w:uiPriority="47"/>
-    <w:lsdException w:name="Grid Table 3" w:uiPriority="48"/>
-    <w:lsdException w:name="Grid Table 4" w:uiPriority="49"/>
-    <w:lsdException w:name="Grid Table 5 Dark" w:uiPriority="50"/>
-    <w:lsdException w:name="Grid Table 6 Colorful" w:uiPriority="51"/>
-    <w:lsdException w:name="Grid Table 7 Colorful" w:uiPriority="52"/>
-    <w:lsdException w:name="Grid Table 1 Light Accent 1" w:uiPriority="46"/>
-    <w:lsdException w:name="Grid Table 2 Accent 1" w:uiPriority="47"/>
-    <w:lsdException w:name="Grid Table 3 Accent 1" w:uiPriority="48"/>
-    <w:lsdException w:name="Grid Table 4 Accent 1" w:uiPriority="49"/>
-    <w:lsdException w:name="Grid Table 5 Dark Accent 1" w:uiPriority="50"/>
-    <w:lsdException w:name="Grid Table 6 Colorful Accent 1" w:uiPriority="51"/>
-    <w:lsdException w:name="Grid Table 7 Colorful Accent 1" w:uiPriority="52"/>
-    <w:lsdException w:name="Grid Table 1 Light Accent 2" w:uiPriority="46"/>
-    <w:lsdException w:name="Grid Table 2 Accent 2" w:uiPriority="47"/>
-    <w:lsdException w:name="Grid Table 3 Accent 2" w:uiPriority="48"/>
-    <w:lsdException w:name="Grid Table 4 Accent 2" w:uiPriority="49"/>
-    <w:lsdException w:name="Grid Table 5 Dark Accent 2" w:uiPriority="50"/>
-    <w:lsdException w:name="Grid Table 6 Colorful Accent 2" w:uiPriority="51"/>
-    <w:lsdException w:name="Grid Table 7 Colorful Accent 2" w:uiPriority="52"/>
-    <w:lsdException w:name="Grid Table 1 Light Accent 3" w:uiPriority="46"/>
-    <w:lsdException w:name="Grid Table 2 Accent 3" w:uiPriority="47"/>
-    <w:lsdException w:name="Grid Table 3 Accent 3" w:uiPriority="48"/>
-    <w:lsdException w:name="Grid Table 4 Accent 3" w:uiPriority="49"/>
-    <w:lsdException w:name="Grid Table 5 Dark Accent 3" w:uiPriority="50"/>
-    <w:lsdException w:name="Grid Table 6 Colorful Accent 3" w:uiPriority="51"/>
-    <w:lsdException w:name="Grid Table 7 Colorful Accent 3" w:uiPriority="52"/>
-    <w:lsdException w:name="Grid Table 1 Light Accent 4" w:uiPriority="46"/>
-    <w:lsdException w:name="Grid Table 2 Accent 4" w:uiPriority="47"/>
-    <w:lsdException w:name="Grid Table 3 Accent 4" w:uiPriority="48"/>
-    <w:lsdException w:name="Grid Table 4 Accent 4" w:uiPriority="49"/>
-    <w:lsdException w:name="Grid Table 5 Dark Accent 4" w:uiPriority="50"/>
-    <w:lsdException w:name="Grid Table 6 Colorful Accent 4" w:uiPriority="51"/>
-    <w:lsdException w:name="Grid Table 7 Colorful Accent 4" w:uiPriority="52"/>
-    <w:lsdException w:name="Grid Table 1 Light Accent 5" w:uiPriority="46"/>
-    <w:lsdException w:name="Grid Table 2 Accent 5" w:uiPriority="47"/>
-    <w:lsdException w:name="Grid Table 3 Accent 5" w:uiPriority="48"/>
-    <w:lsdException w:name="Grid Table 4 Accent 5" w:uiPriority="49"/>
-    <w:lsdException w:name="Grid Table 5 Dark Accent 5" w:uiPriority="50"/>
-    <w:lsdException w:name="Grid Table 6 Colorful Accent 5" w:uiPriority="51"/>
-    <w:lsdException w:name="Grid Table 7 Colorful Accent 5" w:uiPriority="52"/>
-    <w:lsdException w:name="Grid Table 1 Light Accent 6" w:uiPriority="46"/>
-    <w:lsdException w:name="Grid Table 2 Accent 6" w:uiPriority="47"/>
-    <w:lsdException w:name="Grid Table 3 Accent 6" w:uiPriority="48"/>
-    <w:lsdException w:name="Grid Table 4 Accent 6" w:uiPriority="49"/>
-    <w:lsdException w:name="Grid Table 5 Dark Accent 6" w:uiPriority="50"/>
-    <w:lsdException w:name="Grid Table 6 Colorful Accent 6" w:uiPriority="51"/>
-    <w:lsdException w:name="Grid Table 7 Colorful Accent 6" w:uiPriority="52"/>
-    <w:lsdException w:name="List Table 1 Light" w:uiPriority="46"/>
-    <w:lsdException w:name="List Table 2" w:uiPriority="47"/>
-    <w:lsdException w:name="List Table 3" w:uiPriority="48"/>
-    <w:lsdException w:name="List Table 4" w:uiPriority="49"/>
-    <w:lsdException w:name="List Table 5 Dark" w:uiPriority="50"/>
-    <w:lsdException w:name="List Table 6 Colorful" w:uiPriority="51"/>
-    <w:lsdException w:name="List Table 7 Colorful" w:uiPriority="52"/>
-    <w:lsdException w:name="List Table 1 Light Accent 1" w:uiPriority="46"/>
-    <w:lsdException w:name="List Table 2 Accent 1" w:uiPriority="47"/>
-    <w:lsdException w:name="List Table 3 Accent 1" w:uiPriority="48"/>
-    <w:lsdException w:name="List Table 4 Accent 1" w:uiPriority="49"/>
-    <w:lsdException w:name="List Table 5 Dark Accent 1" w:uiPriority="50"/>
-    <w:lsdException w:name="List Table 6 Colorful Accent 1" w:uiPriority="51"/>
-    <w:lsdException w:name="List Table 7 Colorful Accent 1" w:uiPriority="52"/>
-    <w:lsdException w:name="List Table 1 Light Accent 2" w:uiPriority="46"/>
-    <w:lsdException w:name="List Table 2 Accent 2" w:uiPriority="47"/>
-    <w:lsdException w:name="List Table 3 Accent 2" w:uiPriority="48"/>
-    <w:lsdException w:name="List Table 4 Accent 2" w:uiPriority="49"/>
-    <w:lsdException w:name="List Table 5 Dark Accent 2" w:uiPriority="50"/>
-    <w:lsdException w:name="List Table 6 Colorful Accent 2" w:uiPriority="51"/>
-    <w:lsdException w:name="List Table 7 Colorful Accent 2" w:uiPriority="52"/>
-    <w:lsdException w:name="List Table 1 Light Accent 3" w:uiPriority="46"/>
-    <w:lsdException w:name="List Table 2 Accent 3" w:uiPriority="47"/>
-    <w:lsdException w:name="List Table 3 Accent 3" w:uiPriority="48"/>
-    <w:lsdException w:name="List Table 4 Accent 3" w:uiPriority="49"/>
-    <w:lsdException w:name="List Table 5 Dark Accent 3" w:uiPriority="50"/>
-    <w:lsdException w:name="List Table 6 Colorful Accent 3" w:uiPriority="51"/>
-    <w:lsdException w:name="List Table 7 Colorful Accent 3" w:uiPriority="52"/>
-    <w:lsdException w:name="List Table 1 Light Accent 4" w:uiPriority="46"/>
-    <w:lsdException w:name="List Table 2 Accent 4" w:uiPriority="47"/>
-    <w:lsdException w:name="List Table 3 Accent 4" w:uiPriority="48"/>
-    <w:lsdException w:name="List Table 4 Accent 4" w:uiPriority="49"/>
-    <w:lsdException w:name="List Table 5 Dark Accent 4" w:uiPriority="50"/>
-    <w:lsdException w:name="List Table 6 Colorful Accent 4" w:uiPriority="51"/>
-    <w:lsdException w:name="List Table 7 Colorful Accent 4" w:uiPriority="52"/>
-    <w:lsdException w:name="List Table 1 Light Accent 5" w:uiPriority="46"/>
-    <w:lsdException w:name="List Table 2 Accent 5" w:uiPriority="47"/>
-    <w:lsdException w:name="List Table 3 Accent 5" w:uiPriority="48"/>
-    <w:lsdException w:name="List Table 4 Accent 5" w:uiPriority="49"/>
-    <w:lsdException w:name="List Table 5 Dark Accent 5" w:uiPriority="50"/>
-    <w:lsdException w:name="List Table 6 Colorful Accent 5" w:uiPriority="51"/>
-    <w:lsdException w:name="List Table 7 Colorful Accent 5" w:uiPriority="52"/>
-    <w:lsdException w:name="List Table 1 Light Accent 6" w:uiPriority="46"/>
-    <w:lsdException w:name="List Table 2 Accent 6" w:uiPriority="47"/>
-    <w:lsdException w:name="List Table 3 Accent 6" w:uiPriority="48"/>
-    <w:lsdException w:name="List Table 4 Accent 6" w:uiPriority="49"/>
-    <w:lsdException w:name="List Table 5 Dark Accent 6" w:uiPriority="50"/>
-    <w:lsdException w:name="List Table 6 Colorful Accent 6" w:uiPriority="51"/>
-    <w:lsdException w:name="List Table 7 Colorful Accent 6" w:uiPriority="52"/>
-    <w:lsdException w:name="Mention" w:semiHidden="1" w:unhideWhenUsed="1"/>
-    <w:lsdException w:name="Smart Hyperlink" w:semiHidden="1" w:unhideWhenUsed="1"/>
-    <w:lsdException w:name="Hashtag" w:semiHidden="1" w:unhideWhenUsed="1"/>
-    <w:lsdException w:name="Unresolved Mention" w:semiHidden="1" w:unhideWhenUsed="1"/>
-  </w:latentStyles>
-  <w:style w:type="paragraph" w:default="1" w:styleId="Normal">
-    <w:name w:val="Normal"/>
-    <w:qFormat/>
-  </w:style>
-  <w:style w:type="character" w:default="1" w:styleId="DefaultParagraphFont">
-    <w:name w:val="Default Paragraph Font"/>
-    <w:uiPriority w:val="1"/>
-    <w:semiHidden/>
-    <w:unhideWhenUsed/>
-  </w:style>
-  <w:style w:type="table" w:default="1" w:styleId="TableNormal">
-    <w:name w:val="Normal Table"/>
-    <w:uiPriority w:val="99"/>
-    <w:semiHidden/>
-    <w:unhideWhenUsed/>
-    <w:tblPr>
-      <w:tblInd w:w="0" w:type="dxa"/>
-      <w:tblCellMar>
-        <w:top w:w="0" w:type="dxa"/>
-        <w:left w:w="108" w:type="dxa"/>
-        <w:bottom w:w="0" w:type="dxa"/>
-        <w:right w:w="108" w:type="dxa"/>
-      </w:tblCellMar>
-    </w:tblPr>
-  </w:style>
-  <w:style w:type="numbering" w:default="1" w:styleId="NoList">
-    <w:name w:val="No List"/>
-    <w:uiPriority w:val="99"/>
-    <w:semiHidden/>
-    <w:unhideWhenUsed/>
-  </w:style>
-  <w:style w:type="paragraph" w:customStyle="1" w:styleId="83213F8771084AF381F457C90F0CECEE">
-    <w:name w:val="83213F8771084AF381F457C90F0CECEE"/>
-    <w:rsid w:val="003D0DD3"/>
-  </w:style>
-  <w:style w:type="paragraph" w:customStyle="1" w:styleId="E3C961578DDD40FFA9DBE462DAEE1117">
-    <w:name w:val="E3C961578DDD40FFA9DBE462DAEE1117"/>
-    <w:rsid w:val="003D0DD3"/>
-  </w:style>
-</w:styles>
-</file>
-
-<file path=word/glossary/webSettings.xml><?xml version="1.0" encoding="utf-8"?>
-<w:webSettings xmlns:mc="http://schemas.openxmlformats.org/markup-compatibility/2006" xmlns:r="http://schemas.openxmlformats.org/officeDocument/2006/relationships" xmlns:w="http://schemas.openxmlformats.org/wordprocessingml/2006/main" xmlns:w14="http://schemas.microsoft.com/office/word/2010/wordml" xmlns:w15="http://schemas.microsoft.com/office/word/2012/wordml" xmlns:w16cid="http://schemas.microsoft.com/office/word/2016/wordml/cid" xmlns:w16se="http://schemas.microsoft.com/office/word/2015/wordml/symex" mc:Ignorable="w14 w15 w16se w16cid">
-  <w:optimizeForBrowser/>
-  <w:allowPNG/>
-</w:webSettings>
-</file>
-
 <file path=word/theme/theme1.xml><?xml version="1.0" encoding="utf-8"?>
 <a:theme xmlns:a="http://schemas.openxmlformats.org/drawingml/2006/main" name="Office Theme">
   <a:themeElements>
@@ -46054,7 +45814,7 @@
 </file>
 
 <file path=customXml/itemProps2.xml><?xml version="1.0" encoding="utf-8"?>
-<ds:datastoreItem xmlns:ds="http://schemas.openxmlformats.org/officeDocument/2006/customXml" ds:itemID="{185ACB62-22C4-46E2-BD46-DBE277AE294F}">
+<ds:datastoreItem xmlns:ds="http://schemas.openxmlformats.org/officeDocument/2006/customXml" ds:itemID="{C6763A6C-7196-44BE-BE6E-2E610F86E71F}">
   <ds:schemaRefs>
     <ds:schemaRef ds:uri="http://schemas.openxmlformats.org/officeDocument/2006/bibliography"/>
   </ds:schemaRefs>
